--- a/Lecture-3/Lecture-3.docx
+++ b/Lecture-3/Lecture-3.docx
@@ -1,6 +1,6 @@
 
 <file path=word/document.xml><?xml version="1.0" encoding="utf-8"?>
-<w:document xmlns:wpc="http://schemas.microsoft.com/office/word/2010/wordprocessingCanvas" xmlns:cx="http://schemas.microsoft.com/office/drawing/2014/chartex" xmlns:cx1="http://schemas.microsoft.com/office/drawing/2015/9/8/chartex" xmlns:mc="http://schemas.openxmlformats.org/markup-compatibility/2006" xmlns:o="urn:schemas-microsoft-com:office:office" xmlns:r="http://schemas.openxmlformats.org/officeDocument/2006/relationships" xmlns:m="http://schemas.openxmlformats.org/officeDocument/2006/math" xmlns:v="urn:schemas-microsoft-com:vml" xmlns:wp14="http://schemas.microsoft.com/office/word/2010/wordprocessingDrawing" xmlns:wp="http://schemas.openxmlformats.org/drawingml/2006/wordprocessingDrawing" xmlns:w10="urn:schemas-microsoft-com:office:word" xmlns:w="http://schemas.openxmlformats.org/wordprocessingml/2006/main" xmlns:w14="http://schemas.microsoft.com/office/word/2010/wordml" xmlns:w15="http://schemas.microsoft.com/office/word/2012/wordml" xmlns:w16se="http://schemas.microsoft.com/office/word/2015/wordml/symex" xmlns:wpg="http://schemas.microsoft.com/office/word/2010/wordprocessingGroup" xmlns:wpi="http://schemas.microsoft.com/office/word/2010/wordprocessingInk" xmlns:wne="http://schemas.microsoft.com/office/word/2006/wordml" xmlns:wps="http://schemas.microsoft.com/office/word/2010/wordprocessingShape" mc:Ignorable="w14 w15 w16se wp14">
+<w:document xmlns:wpc="http://schemas.microsoft.com/office/word/2010/wordprocessingCanvas" xmlns:cx="http://schemas.microsoft.com/office/drawing/2014/chartex" xmlns:mc="http://schemas.openxmlformats.org/markup-compatibility/2006" xmlns:o="urn:schemas-microsoft-com:office:office" xmlns:r="http://schemas.openxmlformats.org/officeDocument/2006/relationships" xmlns:m="http://schemas.openxmlformats.org/officeDocument/2006/math" xmlns:v="urn:schemas-microsoft-com:vml" xmlns:wp14="http://schemas.microsoft.com/office/word/2010/wordprocessingDrawing" xmlns:wp="http://schemas.openxmlformats.org/drawingml/2006/wordprocessingDrawing" xmlns:w10="urn:schemas-microsoft-com:office:word" xmlns:w="http://schemas.openxmlformats.org/wordprocessingml/2006/main" xmlns:w14="http://schemas.microsoft.com/office/word/2010/wordml" xmlns:w15="http://schemas.microsoft.com/office/word/2012/wordml" xmlns:w16se="http://schemas.microsoft.com/office/word/2015/wordml/symex" xmlns:wpg="http://schemas.microsoft.com/office/word/2010/wordprocessingGroup" xmlns:wpi="http://schemas.microsoft.com/office/word/2010/wordprocessingInk" xmlns:wne="http://schemas.microsoft.com/office/word/2006/wordml" xmlns:wps="http://schemas.microsoft.com/office/word/2010/wordprocessingShape" mc:Ignorable="w14 w15 w16se wp14">
   <w:body>
     <w:p>
       <w:pPr>
@@ -37,7 +37,6 @@
           <w:bCs/>
           <w:sz w:val="40"/>
           <w:szCs w:val="40"/>
-          <w:rtl/>
           <w:lang w:bidi="fa-IR"/>
         </w:rPr>
       </w:pPr>
@@ -46,17 +45,1392 @@
       <w:pPr>
         <w:jc w:val="center"/>
         <w:rPr>
-          <w:rFonts w:cs="B Nazanin" w:hint="cs"/>
+          <w:rFonts w:ascii="Bahnschrift" w:hAnsi="Bahnschrift" w:cs="B Nazanin"/>
+          <w:color w:val="70AD47" w:themeColor="accent6"/>
+          <w:sz w:val="44"/>
+          <w:szCs w:val="48"/>
+          <w:rtl/>
+          <w:lang w:bidi="fa-IR"/>
+        </w:rPr>
+      </w:pPr>
+      <w:r>
+        <w:rPr>
+          <w:rFonts w:ascii="Bahnschrift" w:hAnsi="Bahnschrift" w:cs="B Nazanin"/>
+          <w:color w:val="70AD47" w:themeColor="accent6"/>
+          <w:sz w:val="44"/>
+          <w:szCs w:val="48"/>
+          <w:rtl/>
+          <w:lang w:bidi="fa-IR"/>
+        </w:rPr>
+        <w:t>حالت های فرآیند ها</w:t>
+      </w:r>
+    </w:p>
+    <w:p>
+      <w:pPr>
+        <w:jc w:val="right"/>
+        <w:rPr>
+          <w:rFonts w:ascii="Bahnschrift" w:hAnsi="Bahnschrift" w:cs="B Nazanin"/>
+          <w:sz w:val="32"/>
+          <w:szCs w:val="36"/>
+          <w:rtl/>
+          <w:lang w:bidi="fa-IR"/>
+        </w:rPr>
+      </w:pPr>
+      <w:r>
+        <w:rPr>
+          <w:rFonts w:ascii="Bahnschrift" w:hAnsi="Bahnschrift" w:cs="B Nazanin" w:hint="cs"/>
+          <w:sz w:val="32"/>
+          <w:szCs w:val="36"/>
+          <w:rtl/>
+          <w:lang w:bidi="fa-IR"/>
+        </w:rPr>
+        <w:t>وقتی فرایندی اجرا می شود، حالت آن تغییر می کند. حالت فرایند تا حدی توسط فعالیت فعلی آن تعریف می شود</w:t>
+      </w:r>
+    </w:p>
+    <w:p>
+      <w:pPr>
+        <w:jc w:val="center"/>
+        <w:rPr>
+          <w:rFonts w:ascii="Bahnschrift" w:hAnsi="Bahnschrift" w:cs="B Nazanin"/>
+          <w:sz w:val="32"/>
+          <w:szCs w:val="36"/>
+          <w:rtl/>
+          <w:lang w:bidi="fa-IR"/>
+        </w:rPr>
+      </w:pPr>
+      <w:r>
+        <w:rPr>
+          <w:rFonts w:ascii="Bahnschrift" w:hAnsi="Bahnschrift" w:cs="B Nazanin" w:hint="cs"/>
+          <w:sz w:val="32"/>
+          <w:szCs w:val="36"/>
+          <w:rtl/>
+          <w:lang w:bidi="fa-IR"/>
+        </w:rPr>
+        <w:t xml:space="preserve">هر فرایند ممکن است در یکی </w:t>
+      </w:r>
+      <w:r>
+        <w:rPr>
+          <w:rFonts w:ascii="Bahnschrift" w:hAnsi="Bahnschrift" w:cs="B Nazanin" w:hint="cs"/>
+          <w:sz w:val="32"/>
+          <w:szCs w:val="36"/>
+          <w:rtl/>
+          <w:lang w:bidi="fa-IR"/>
+        </w:rPr>
+        <w:t>از حالت های زیر باشد</w:t>
+      </w:r>
+    </w:p>
+    <w:p>
+      <w:pPr>
+        <w:jc w:val="right"/>
+        <w:rPr>
+          <w:rFonts w:ascii="Bahnschrift" w:hAnsi="Bahnschrift" w:cs="B Nazanin" w:hint="cs"/>
+          <w:sz w:val="32"/>
+          <w:szCs w:val="36"/>
+          <w:rtl/>
+          <w:lang w:bidi="fa-IR"/>
+        </w:rPr>
+      </w:pPr>
+      <w:r>
+        <w:rPr>
+          <w:rFonts w:ascii="Bahnschrift" w:hAnsi="Bahnschrift" w:cs="B Nazanin" w:hint="cs"/>
           <w:b/>
           <w:bCs/>
+          <w:color w:val="70AD47" w:themeColor="accent6"/>
+          <w:sz w:val="44"/>
+          <w:szCs w:val="48"/>
+          <w:rtl/>
+          <w:lang w:bidi="fa-IR"/>
+        </w:rPr>
+        <w:t>جدید</w:t>
+      </w:r>
+      <w:r>
+        <w:rPr>
+          <w:rFonts w:ascii="Bahnschrift" w:hAnsi="Bahnschrift" w:cs="B Nazanin" w:hint="cs"/>
+          <w:sz w:val="32"/>
+          <w:szCs w:val="36"/>
+          <w:rtl/>
+          <w:lang w:bidi="fa-IR"/>
+        </w:rPr>
+        <w:t>: فرآیند ایجاد می شود</w:t>
+      </w:r>
+    </w:p>
+    <w:p>
+      <w:pPr>
+        <w:jc w:val="right"/>
+        <w:rPr>
+          <w:rFonts w:ascii="Bahnschrift" w:hAnsi="Bahnschrift" w:cs="B Nazanin" w:hint="cs"/>
+          <w:sz w:val="32"/>
+          <w:szCs w:val="36"/>
+          <w:rtl/>
+          <w:lang w:bidi="fa-IR"/>
+        </w:rPr>
+      </w:pPr>
+      <w:r>
+        <w:rPr>
+          <w:rFonts w:ascii="Bahnschrift" w:hAnsi="Bahnschrift" w:cs="B Nazanin" w:hint="cs"/>
+          <w:b/>
+          <w:bCs/>
+          <w:color w:val="70AD47" w:themeColor="accent6"/>
+          <w:sz w:val="44"/>
+          <w:szCs w:val="48"/>
+          <w:rtl/>
+          <w:lang w:bidi="fa-IR"/>
+        </w:rPr>
+        <w:t>اجرا</w:t>
+      </w:r>
+      <w:r>
+        <w:rPr>
+          <w:rFonts w:ascii="Bahnschrift" w:hAnsi="Bahnschrift" w:cs="B Nazanin" w:hint="cs"/>
+          <w:sz w:val="32"/>
+          <w:szCs w:val="36"/>
+          <w:rtl/>
+          <w:lang w:bidi="fa-IR"/>
+        </w:rPr>
+        <w:t>: دستورات در حال اجرا هستند</w:t>
+      </w:r>
+    </w:p>
+    <w:p>
+      <w:pPr>
+        <w:bidi/>
+        <w:rPr>
+          <w:rFonts w:ascii="Bahnschrift" w:hAnsi="Bahnschrift" w:cs="B Nazanin"/>
+          <w:sz w:val="32"/>
+          <w:szCs w:val="36"/>
+          <w:lang w:bidi="fa-IR"/>
+        </w:rPr>
+      </w:pPr>
+      <w:r>
+        <w:rPr>
+          <w:rFonts w:ascii="Bahnschrift" w:hAnsi="Bahnschrift" w:cs="B Nazanin" w:hint="cs"/>
+          <w:b/>
+          <w:bCs/>
+          <w:color w:val="70AD47" w:themeColor="accent6"/>
+          <w:sz w:val="44"/>
+          <w:szCs w:val="48"/>
+          <w:rtl/>
+          <w:lang w:bidi="fa-IR"/>
+        </w:rPr>
+        <w:t>انتظار</w:t>
+      </w:r>
+      <w:r>
+        <w:rPr>
+          <w:rFonts w:ascii="Bahnschrift" w:hAnsi="Bahnschrift" w:cs="B Nazanin" w:hint="cs"/>
+          <w:sz w:val="32"/>
+          <w:szCs w:val="36"/>
+          <w:rtl/>
+          <w:lang w:bidi="fa-IR"/>
+        </w:rPr>
+        <w:t xml:space="preserve">:فرآیند منتظر وقوع رویدادی است (مثل کامل شدن عمل </w:t>
+      </w:r>
+      <w:r>
+        <w:rPr>
+          <w:rFonts w:ascii="Bahnschrift" w:hAnsi="Bahnschrift" w:cs="B Nazanin"/>
+          <w:sz w:val="32"/>
+          <w:szCs w:val="36"/>
+          <w:lang w:bidi="fa-IR"/>
+        </w:rPr>
+        <w:t>i/o</w:t>
+      </w:r>
+      <w:r>
+        <w:rPr>
+          <w:rFonts w:ascii="Bahnschrift" w:hAnsi="Bahnschrift" w:cs="B Nazanin" w:hint="cs"/>
+          <w:sz w:val="32"/>
+          <w:szCs w:val="36"/>
+          <w:rtl/>
+          <w:lang w:bidi="fa-IR"/>
+        </w:rPr>
+        <w:t xml:space="preserve"> یا دریافت یک سیگنال)</w:t>
+      </w:r>
+    </w:p>
+    <w:p>
+      <w:pPr>
+        <w:bidi/>
+        <w:rPr>
+          <w:rFonts w:ascii="Bahnschrift" w:hAnsi="Bahnschrift" w:cs="B Nazanin"/>
+          <w:sz w:val="32"/>
+          <w:szCs w:val="36"/>
+          <w:rtl/>
+          <w:lang w:bidi="fa-IR"/>
+        </w:rPr>
+      </w:pPr>
+      <w:r>
+        <w:rPr>
+          <w:rFonts w:ascii="Bahnschrift" w:hAnsi="Bahnschrift" w:cs="B Nazanin" w:hint="cs"/>
+          <w:b/>
+          <w:bCs/>
+          <w:color w:val="70AD47" w:themeColor="accent6"/>
+          <w:sz w:val="44"/>
+          <w:szCs w:val="48"/>
+          <w:rtl/>
+          <w:lang w:bidi="fa-IR"/>
+        </w:rPr>
+        <w:t>پایان</w:t>
+      </w:r>
+      <w:r>
+        <w:rPr>
+          <w:rFonts w:ascii="Bahnschrift" w:hAnsi="Bahnschrift" w:cs="B Nazanin" w:hint="cs"/>
+          <w:sz w:val="32"/>
+          <w:szCs w:val="36"/>
+          <w:rtl/>
+          <w:lang w:bidi="fa-IR"/>
+        </w:rPr>
+        <w:t>: اجرای فرایند خاتمه یافته است</w:t>
+      </w:r>
+    </w:p>
+    <w:p>
+      <w:pPr>
+        <w:bidi/>
+        <w:jc w:val="center"/>
+        <w:rPr>
+          <w:rFonts w:ascii="Bahnschrift" w:hAnsi="Bahnschrift" w:cs="B Nazanin"/>
+          <w:sz w:val="32"/>
+          <w:szCs w:val="36"/>
+          <w:lang w:bidi="fa-IR"/>
+        </w:rPr>
+      </w:pPr>
+      <w:r>
+        <w:rPr>
+          <w:rFonts w:ascii="Bahnschrift" w:hAnsi="Bahnschrift" w:cs="B Nazanin"/>
+          <w:sz w:val="32"/>
+          <w:szCs w:val="36"/>
+          <w:rtl/>
+          <w:lang w:bidi="fa-IR"/>
+        </w:rPr>
+        <w:drawing>
+          <wp:inline distT="0" distB="0" distL="0" distR="0" wp14:anchorId="3EDCE42D" wp14:editId="4E2F2EA1">
+            <wp:extent cx="5943600" cy="1986280"/>
+            <wp:effectExtent l="0" t="0" r="0" b="0"/>
+            <wp:docPr id="1" name="Picture 1"/>
+            <wp:cNvGraphicFramePr>
+              <a:graphicFrameLocks xmlns:a="http://schemas.openxmlformats.org/drawingml/2006/main" noChangeAspect="1"/>
+            </wp:cNvGraphicFramePr>
+            <a:graphic xmlns:a="http://schemas.openxmlformats.org/drawingml/2006/main">
+              <a:graphicData uri="http://schemas.openxmlformats.org/drawingml/2006/picture">
+                <pic:pic xmlns:pic="http://schemas.openxmlformats.org/drawingml/2006/picture">
+                  <pic:nvPicPr>
+                    <pic:cNvPr id="1" name=""/>
+                    <pic:cNvPicPr/>
+                  </pic:nvPicPr>
+                  <pic:blipFill>
+                    <a:blip r:embed="rId5"/>
+                    <a:stretch>
+                      <a:fillRect/>
+                    </a:stretch>
+                  </pic:blipFill>
+                  <pic:spPr>
+                    <a:xfrm>
+                      <a:off x="0" y="0"/>
+                      <a:ext cx="5943600" cy="1986280"/>
+                    </a:xfrm>
+                    <a:prstGeom prst="rect">
+                      <a:avLst/>
+                    </a:prstGeom>
+                  </pic:spPr>
+                </pic:pic>
+              </a:graphicData>
+            </a:graphic>
+          </wp:inline>
+        </w:drawing>
+      </w:r>
+    </w:p>
+    <w:p>
+      <w:pPr>
+        <w:bidi/>
+        <w:jc w:val="center"/>
+        <w:rPr>
+          <w:rFonts w:ascii="Bahnschrift" w:hAnsi="Bahnschrift" w:cs="B Nazanin"/>
+          <w:sz w:val="32"/>
+          <w:szCs w:val="36"/>
+          <w:lang w:bidi="fa-IR"/>
+        </w:rPr>
+      </w:pPr>
+    </w:p>
+    <w:p>
+      <w:pPr>
+        <w:bidi/>
+        <w:rPr>
+          <w:rFonts w:ascii="Bahnschrift" w:hAnsi="Bahnschrift" w:cs="B Nazanin"/>
+          <w:b/>
+          <w:bCs/>
+          <w:color w:val="70AD47" w:themeColor="accent6"/>
           <w:sz w:val="40"/>
-          <w:szCs w:val="40"/>
-          <w:rtl/>
-          <w:lang w:bidi="fa-IR"/>
-        </w:rPr>
-      </w:pPr>
+          <w:szCs w:val="44"/>
+          <w:lang w:bidi="fa-IR"/>
+        </w:rPr>
+      </w:pPr>
+      <w:r>
+        <w:rPr>
+          <w:rFonts w:ascii="Bahnschrift" w:hAnsi="Bahnschrift" w:cs="B Nazanin" w:hint="cs"/>
+          <w:b/>
+          <w:bCs/>
+          <w:color w:val="70AD47" w:themeColor="accent6"/>
+          <w:sz w:val="40"/>
+          <w:szCs w:val="44"/>
+          <w:rtl/>
+          <w:lang w:bidi="fa-IR"/>
+        </w:rPr>
+        <w:lastRenderedPageBreak/>
+        <w:t>مفاهیم اساسی زمانبندی</w:t>
+      </w:r>
+    </w:p>
+    <w:p>
+      <w:pPr>
+        <w:bidi/>
+        <w:rPr>
+          <w:rFonts w:ascii="Bahnschrift" w:hAnsi="Bahnschrift" w:cs="B Nazanin"/>
+          <w:sz w:val="32"/>
+          <w:szCs w:val="36"/>
+          <w:rtl/>
+          <w:lang w:bidi="fa-IR"/>
+        </w:rPr>
+      </w:pPr>
+      <w:r>
+        <w:rPr>
+          <w:rFonts w:ascii="Bahnschrift" w:hAnsi="Bahnschrift" w:cs="B Nazanin" w:hint="cs"/>
+          <w:sz w:val="32"/>
+          <w:szCs w:val="36"/>
+          <w:rtl/>
+          <w:lang w:bidi="fa-IR"/>
+        </w:rPr>
+        <w:t>در یک سیستم تک پردازنده ای ، در هر زمان فقط یک فرایند می تواند اجرا شود</w:t>
+      </w:r>
+      <w:r>
+        <w:rPr>
+          <w:rFonts w:ascii="Bahnschrift" w:hAnsi="Bahnschrift" w:cs="B Nazanin"/>
+          <w:sz w:val="32"/>
+          <w:szCs w:val="36"/>
+          <w:lang w:bidi="fa-IR"/>
+        </w:rPr>
+        <w:t>;</w:t>
+      </w:r>
+      <w:r>
+        <w:rPr>
+          <w:rFonts w:ascii="Bahnschrift" w:hAnsi="Bahnschrift" w:cs="B Nazanin" w:hint="cs"/>
+          <w:sz w:val="32"/>
+          <w:szCs w:val="36"/>
+          <w:rtl/>
+          <w:lang w:bidi="fa-IR"/>
+        </w:rPr>
+        <w:t xml:space="preserve"> بقیه باید منتظر بمانند تا پردازنده آزاد شود تا دوباره بتوانند زمانبندی شوند.</w:t>
+      </w:r>
+      <w:r>
+        <w:rPr>
+          <w:rFonts w:ascii="Bahnschrift" w:hAnsi="Bahnschrift" w:cs="B Nazanin" w:hint="cs"/>
+          <w:sz w:val="32"/>
+          <w:szCs w:val="36"/>
+          <w:rtl/>
+          <w:lang w:bidi="fa-IR"/>
+        </w:rPr>
+        <w:t xml:space="preserve"> هدف چند برنامه ای این است که همیشه چندین فرایند در حال اجرا باشند تا بهره وری پردازنده به حداکثر برس. هر فرایند به اجرایش ادامه می دهد تا برای یک عمل </w:t>
+      </w:r>
+      <w:r>
+        <w:rPr>
+          <w:rFonts w:ascii="Bahnschrift" w:hAnsi="Bahnschrift" w:cs="B Nazanin"/>
+          <w:sz w:val="32"/>
+          <w:szCs w:val="36"/>
+          <w:lang w:bidi="fa-IR"/>
+        </w:rPr>
+        <w:t>I/o</w:t>
+      </w:r>
+      <w:r>
+        <w:rPr>
+          <w:rFonts w:ascii="Bahnschrift" w:hAnsi="Bahnschrift" w:cs="B Nazanin" w:hint="cs"/>
+          <w:sz w:val="32"/>
+          <w:szCs w:val="36"/>
+          <w:rtl/>
+          <w:lang w:bidi="fa-IR"/>
+        </w:rPr>
+        <w:t xml:space="preserve"> در انتظار بماند در یک سیستم کامپیوتری ساده ، در این مدت پردازنده باید بیکار بماند</w:t>
+      </w:r>
+    </w:p>
+    <w:p>
+      <w:pPr>
+        <w:bidi/>
+        <w:rPr>
+          <w:rFonts w:ascii="Bahnschrift" w:hAnsi="Bahnschrift" w:cs="B Nazanin"/>
+          <w:sz w:val="32"/>
+          <w:szCs w:val="36"/>
+          <w:rtl/>
+          <w:lang w:bidi="fa-IR"/>
+        </w:rPr>
+      </w:pPr>
+      <w:r>
+        <w:rPr>
+          <w:rFonts w:ascii="Bahnschrift" w:hAnsi="Bahnschrift" w:cs="B Nazanin" w:hint="cs"/>
+          <w:sz w:val="32"/>
+          <w:szCs w:val="36"/>
+          <w:rtl/>
+          <w:lang w:bidi="fa-IR"/>
+        </w:rPr>
+        <w:t>در چندین برنامه ای، سعی می شود که از این زمان به نحوه احسن استفاده شود، در این سیستم ، چند فرایند به طور همزمان در حافظه نگهداری می شوند، وقتی یک فرایند به حالت انتظار می رود. سیستم عامل پردازنده را از آن فرایند می گیرد و به فرایند دیگری می دهد این روند ادامه می یابد ، هر وقت که فرایندی به حالت انتظار رفت، فرایند دیگری از پردازنده استفاده می کند</w:t>
+      </w:r>
+    </w:p>
+    <w:p>
+      <w:pPr>
+        <w:bidi/>
+        <w:rPr>
+          <w:rFonts w:ascii="Bahnschrift" w:hAnsi="Bahnschrift" w:cs="B Nazanin"/>
+          <w:sz w:val="32"/>
+          <w:szCs w:val="36"/>
+          <w:rtl/>
+          <w:lang w:bidi="fa-IR"/>
+        </w:rPr>
+      </w:pPr>
+    </w:p>
+    <w:p>
+      <w:pPr>
+        <w:bidi/>
+        <w:rPr>
+          <w:rFonts w:ascii="Bahnschrift" w:hAnsi="Bahnschrift" w:cs="B Nazanin"/>
+          <w:sz w:val="32"/>
+          <w:szCs w:val="36"/>
+          <w:rtl/>
+          <w:lang w:bidi="fa-IR"/>
+        </w:rPr>
+      </w:pPr>
+      <w:r>
+        <w:rPr>
+          <w:rFonts w:ascii="Bahnschrift" w:hAnsi="Bahnschrift" w:cs="B Nazanin" w:hint="cs"/>
+          <w:sz w:val="32"/>
+          <w:szCs w:val="36"/>
+          <w:highlight w:val="yellow"/>
+          <w:rtl/>
+          <w:lang w:bidi="fa-IR"/>
+        </w:rPr>
+        <w:t>تقریبا تمام منابع کامپیوتری، قبل از استفاده از زمانبدی می شوند. پردازنده یکی از منابع  اصلی کامپیوتر است و در نتیجه زمانبندی آن موضوع اصلی طراحی سیستم عامل است</w:t>
+      </w:r>
+    </w:p>
+    <w:p>
+      <w:pPr>
+        <w:bidi/>
+        <w:rPr>
+          <w:rFonts w:ascii="Bahnschrift" w:hAnsi="Bahnschrift" w:cs="B Nazanin" w:hint="cs"/>
+          <w:b/>
+          <w:bCs/>
+          <w:color w:val="70AD47" w:themeColor="accent6"/>
+          <w:sz w:val="44"/>
+          <w:szCs w:val="48"/>
+          <w:rtl/>
+          <w:lang w:bidi="fa-IR"/>
+        </w:rPr>
+      </w:pPr>
+      <w:r>
+        <w:rPr>
+          <w:rFonts w:ascii="Bahnschrift" w:hAnsi="Bahnschrift" w:cs="B Nazanin" w:hint="cs"/>
+          <w:b/>
+          <w:bCs/>
+          <w:color w:val="70AD47" w:themeColor="accent6"/>
+          <w:sz w:val="44"/>
+          <w:szCs w:val="48"/>
+          <w:rtl/>
+          <w:lang w:bidi="fa-IR"/>
+        </w:rPr>
+        <w:t xml:space="preserve">چرخه انفجار </w:t>
+      </w:r>
+      <w:r>
+        <w:rPr>
+          <w:rFonts w:ascii="Bahnschrift" w:hAnsi="Bahnschrift" w:cs="B Nazanin"/>
+          <w:b/>
+          <w:bCs/>
+          <w:color w:val="70AD47" w:themeColor="accent6"/>
+          <w:sz w:val="44"/>
+          <w:szCs w:val="48"/>
+          <w:lang w:bidi="fa-IR"/>
+        </w:rPr>
+        <w:t>i/o</w:t>
+      </w:r>
+      <w:r>
+        <w:rPr>
+          <w:rFonts w:ascii="Bahnschrift" w:hAnsi="Bahnschrift" w:cs="B Nazanin" w:hint="cs"/>
+          <w:b/>
+          <w:bCs/>
+          <w:color w:val="70AD47" w:themeColor="accent6"/>
+          <w:sz w:val="44"/>
+          <w:szCs w:val="48"/>
+          <w:rtl/>
+          <w:lang w:bidi="fa-IR"/>
+        </w:rPr>
+        <w:t xml:space="preserve"> و انفجار پردازنده</w:t>
+      </w:r>
+    </w:p>
+    <w:p>
+      <w:pPr>
+        <w:bidi/>
+        <w:rPr>
+          <w:rFonts w:ascii="Bahnschrift" w:hAnsi="Bahnschrift" w:cs="B Nazanin"/>
+          <w:sz w:val="32"/>
+          <w:szCs w:val="36"/>
+          <w:rtl/>
+          <w:lang w:bidi="fa-IR"/>
+        </w:rPr>
+      </w:pPr>
+      <w:r>
+        <w:rPr>
+          <w:rFonts w:ascii="Bahnschrift" w:hAnsi="Bahnschrift" w:cs="B Nazanin" w:hint="cs"/>
+          <w:sz w:val="32"/>
+          <w:szCs w:val="36"/>
+          <w:rtl/>
+          <w:lang w:bidi="fa-IR"/>
+        </w:rPr>
+        <w:t>موفقیت</w:t>
+      </w:r>
+      <w:r>
+        <w:rPr>
+          <w:rFonts w:ascii="Bahnschrift" w:hAnsi="Bahnschrift" w:cs="B Nazanin" w:hint="cs"/>
+          <w:sz w:val="32"/>
+          <w:szCs w:val="36"/>
+          <w:rtl/>
+          <w:lang w:bidi="fa-IR"/>
+        </w:rPr>
+        <w:t xml:space="preserve"> زمانبندی پردازنده به این خاصیت فرایند ها بستگی دارد که اجرای فرایند شامل چرخه ای از اجرای پردازنده و انتظار برای </w:t>
+      </w:r>
+      <w:r>
+        <w:rPr>
+          <w:rFonts w:ascii="Bahnschrift" w:hAnsi="Bahnschrift" w:cs="B Nazanin"/>
+          <w:sz w:val="32"/>
+          <w:szCs w:val="36"/>
+          <w:lang w:bidi="fa-IR"/>
+        </w:rPr>
+        <w:t>i/o</w:t>
+      </w:r>
+      <w:r>
+        <w:rPr>
+          <w:rFonts w:ascii="Bahnschrift" w:hAnsi="Bahnschrift" w:cs="B Nazanin" w:hint="cs"/>
+          <w:sz w:val="32"/>
+          <w:szCs w:val="36"/>
+          <w:rtl/>
+          <w:lang w:bidi="fa-IR"/>
+        </w:rPr>
+        <w:t xml:space="preserve"> است . فراینده ها بین این دو حالت سوییچ می کنند. اجرای فرایند با انفجار پردازنده شروع می شود. و به دنبال ان یک انفجار </w:t>
+      </w:r>
+      <w:r>
+        <w:rPr>
+          <w:rFonts w:ascii="Bahnschrift" w:hAnsi="Bahnschrift" w:cs="B Nazanin"/>
+          <w:sz w:val="32"/>
+          <w:szCs w:val="36"/>
+          <w:lang w:bidi="fa-IR"/>
+        </w:rPr>
+        <w:t>i/o</w:t>
+      </w:r>
+      <w:r>
+        <w:rPr>
+          <w:rFonts w:ascii="Bahnschrift" w:hAnsi="Bahnschrift" w:cs="B Nazanin" w:hint="cs"/>
+          <w:sz w:val="32"/>
+          <w:szCs w:val="36"/>
+          <w:rtl/>
+          <w:lang w:bidi="fa-IR"/>
+        </w:rPr>
+        <w:t xml:space="preserve"> قرار دارد</w:t>
+      </w:r>
+      <w:r>
+        <w:rPr>
+          <w:rFonts w:ascii="Bahnschrift" w:hAnsi="Bahnschrift" w:cs="B Nazanin" w:hint="cs"/>
+          <w:sz w:val="32"/>
+          <w:szCs w:val="36"/>
+          <w:rtl/>
+          <w:lang w:bidi="fa-IR"/>
+        </w:rPr>
+        <w:t xml:space="preserve">که بعد از ان ، انفجار دیگری از پردازنده و سپس انفجار دیگری </w:t>
+      </w:r>
+      <w:r>
+        <w:rPr>
+          <w:rFonts w:ascii="Bahnschrift" w:hAnsi="Bahnschrift" w:cs="B Nazanin" w:hint="cs"/>
+          <w:sz w:val="32"/>
+          <w:szCs w:val="36"/>
+          <w:rtl/>
+          <w:lang w:bidi="fa-IR"/>
+        </w:rPr>
+        <w:lastRenderedPageBreak/>
+        <w:t xml:space="preserve">از </w:t>
+      </w:r>
+      <w:r>
+        <w:rPr>
+          <w:rFonts w:ascii="Bahnschrift" w:hAnsi="Bahnschrift" w:cs="B Nazanin"/>
+          <w:sz w:val="32"/>
+          <w:szCs w:val="36"/>
+          <w:lang w:bidi="fa-IR"/>
+        </w:rPr>
+        <w:t>i/o</w:t>
+      </w:r>
+      <w:r>
+        <w:rPr>
+          <w:rFonts w:ascii="Bahnschrift" w:hAnsi="Bahnschrift" w:cs="B Nazanin" w:hint="cs"/>
+          <w:sz w:val="32"/>
+          <w:szCs w:val="36"/>
+          <w:rtl/>
+          <w:lang w:bidi="fa-IR"/>
+        </w:rPr>
+        <w:t xml:space="preserve"> قرار دارد و به همین ترتیب ادامه می یابد </w:t>
+      </w:r>
+      <w:r>
+        <w:rPr>
+          <w:rFonts w:ascii="Bahnschrift" w:hAnsi="Bahnschrift" w:cs="B Nazanin" w:hint="cs"/>
+          <w:sz w:val="32"/>
+          <w:szCs w:val="36"/>
+          <w:rtl/>
+          <w:lang w:bidi="fa-IR"/>
+        </w:rPr>
+        <w:t>. سرانجام، آخرین انفجار پردازنده با درخواست سیستم برای خاتمه اجرا، پایان می پذیرد</w:t>
+      </w:r>
+    </w:p>
+    <w:p>
+      <w:pPr>
+        <w:bidi/>
+        <w:rPr>
+          <w:rFonts w:ascii="Bahnschrift" w:hAnsi="Bahnschrift" w:cs="B Nazanin"/>
+          <w:sz w:val="32"/>
+          <w:szCs w:val="36"/>
+          <w:rtl/>
+          <w:lang w:bidi="fa-IR"/>
+        </w:rPr>
+      </w:pPr>
+    </w:p>
+    <w:p>
+      <w:pPr>
+        <w:bidi/>
+        <w:jc w:val="center"/>
+        <w:rPr>
+          <w:rFonts w:ascii="Bahnschrift" w:hAnsi="Bahnschrift" w:cs="B Nazanin"/>
+          <w:sz w:val="32"/>
+          <w:szCs w:val="36"/>
+          <w:rtl/>
+          <w:lang w:bidi="fa-IR"/>
+        </w:rPr>
+      </w:pPr>
+      <w:r>
+        <w:rPr>
+          <w:rFonts w:ascii="Bahnschrift" w:hAnsi="Bahnschrift" w:cs="B Nazanin"/>
+          <w:sz w:val="32"/>
+          <w:szCs w:val="36"/>
+          <w:rtl/>
+          <w:lang w:bidi="fa-IR"/>
+        </w:rPr>
+        <w:drawing>
+          <wp:inline distT="0" distB="0" distL="0" distR="0" wp14:anchorId="1DCB0F4F" wp14:editId="1216FA68">
+            <wp:extent cx="5753903" cy="3982006"/>
+            <wp:effectExtent l="0" t="0" r="0" b="0"/>
+            <wp:docPr id="3" name="Picture 3"/>
+            <wp:cNvGraphicFramePr>
+              <a:graphicFrameLocks xmlns:a="http://schemas.openxmlformats.org/drawingml/2006/main" noChangeAspect="1"/>
+            </wp:cNvGraphicFramePr>
+            <a:graphic xmlns:a="http://schemas.openxmlformats.org/drawingml/2006/main">
+              <a:graphicData uri="http://schemas.openxmlformats.org/drawingml/2006/picture">
+                <pic:pic xmlns:pic="http://schemas.openxmlformats.org/drawingml/2006/picture">
+                  <pic:nvPicPr>
+                    <pic:cNvPr id="1" name=""/>
+                    <pic:cNvPicPr/>
+                  </pic:nvPicPr>
+                  <pic:blipFill>
+                    <a:blip r:embed="rId6"/>
+                    <a:stretch>
+                      <a:fillRect/>
+                    </a:stretch>
+                  </pic:blipFill>
+                  <pic:spPr>
+                    <a:xfrm>
+                      <a:off x="0" y="0"/>
+                      <a:ext cx="5753903" cy="3982006"/>
+                    </a:xfrm>
+                    <a:prstGeom prst="rect">
+                      <a:avLst/>
+                    </a:prstGeom>
+                  </pic:spPr>
+                </pic:pic>
+              </a:graphicData>
+            </a:graphic>
+          </wp:inline>
+        </w:drawing>
+      </w:r>
+    </w:p>
+    <w:p>
+      <w:pPr>
+        <w:bidi/>
+        <w:jc w:val="center"/>
+        <w:rPr>
+          <w:rFonts w:ascii="Bahnschrift" w:hAnsi="Bahnschrift" w:cs="B Nazanin"/>
+          <w:sz w:val="32"/>
+          <w:szCs w:val="36"/>
+          <w:rtl/>
+          <w:lang w:bidi="fa-IR"/>
+        </w:rPr>
+      </w:pPr>
+    </w:p>
+    <w:p>
+      <w:pPr>
+        <w:bidi/>
+        <w:jc w:val="center"/>
+        <w:rPr>
+          <w:rFonts w:ascii="Bahnschrift" w:hAnsi="Bahnschrift" w:cs="B Nazanin" w:hint="cs"/>
+          <w:sz w:val="32"/>
+          <w:szCs w:val="36"/>
+          <w:rtl/>
+          <w:lang w:bidi="fa-IR"/>
+        </w:rPr>
+      </w:pPr>
+      <w:r>
+        <w:rPr>
+          <w:rFonts w:ascii="Bahnschrift" w:hAnsi="Bahnschrift" w:cs="B Nazanin" w:hint="cs"/>
+          <w:sz w:val="32"/>
+          <w:szCs w:val="36"/>
+          <w:rtl/>
+          <w:lang w:bidi="fa-IR"/>
+        </w:rPr>
+        <w:t xml:space="preserve">مدت این انفجار های پردازنده از فرایندی به فرایند دیگری و از کامپیوتری به کامپیوتر دیگر متفاوت است. تعداد زیادی از انفجار های کوتاه پردازنده و تعداد اندکی از انفجار های بلند پردازنده وجود دارد. برنامه مقید به </w:t>
+      </w:r>
+      <w:r>
+        <w:rPr>
+          <w:rFonts w:ascii="Bahnschrift" w:hAnsi="Bahnschrift" w:cs="B Nazanin"/>
+          <w:sz w:val="32"/>
+          <w:szCs w:val="36"/>
+          <w:lang w:bidi="fa-IR"/>
+        </w:rPr>
+        <w:t xml:space="preserve">i/o </w:t>
+      </w:r>
+      <w:r>
+        <w:rPr>
+          <w:rFonts w:ascii="Bahnschrift" w:hAnsi="Bahnschrift" w:cs="B Nazanin" w:hint="cs"/>
+          <w:sz w:val="32"/>
+          <w:szCs w:val="36"/>
+          <w:rtl/>
+          <w:lang w:bidi="fa-IR"/>
+        </w:rPr>
+        <w:t xml:space="preserve"> (در تنگنای </w:t>
+      </w:r>
+      <w:r>
+        <w:rPr>
+          <w:rFonts w:ascii="Bahnschrift" w:hAnsi="Bahnschrift" w:cs="B Nazanin"/>
+          <w:sz w:val="32"/>
+          <w:szCs w:val="36"/>
+          <w:lang w:bidi="fa-IR"/>
+        </w:rPr>
+        <w:t>i/o</w:t>
+      </w:r>
+      <w:r>
+        <w:rPr>
+          <w:rFonts w:ascii="Bahnschrift" w:hAnsi="Bahnschrift" w:cs="B Nazanin" w:hint="cs"/>
+          <w:sz w:val="32"/>
+          <w:szCs w:val="36"/>
+          <w:rtl/>
+          <w:lang w:bidi="fa-IR"/>
+        </w:rPr>
+        <w:t>) معمولا دارای چند انفجار کوتاه پردازنده است. برنامه مقید به پردازنده (در تنگنای پردازنده )</w:t>
+      </w:r>
+      <w:r>
+        <w:rPr>
+          <w:rFonts w:ascii="Bahnschrift" w:hAnsi="Bahnschrift" w:cs="B Nazanin" w:hint="cs"/>
+          <w:sz w:val="32"/>
+          <w:szCs w:val="36"/>
+          <w:rtl/>
+          <w:lang w:bidi="fa-IR"/>
+        </w:rPr>
+        <w:t xml:space="preserve"> معمولا چ</w:t>
+      </w:r>
+      <w:r>
+        <w:rPr>
+          <w:rFonts w:ascii="Bahnschrift" w:hAnsi="Bahnschrift" w:cs="B Nazanin" w:hint="cs"/>
+          <w:sz w:val="32"/>
+          <w:szCs w:val="36"/>
+          <w:rtl/>
+          <w:lang w:bidi="fa-IR"/>
+        </w:rPr>
+        <w:t>ند انفجار بلند پردازنده دارد.</w:t>
+      </w:r>
+      <w:r>
+        <w:rPr>
+          <w:rFonts w:ascii="Bahnschrift" w:hAnsi="Bahnschrift" w:cs="B Nazanin" w:hint="cs"/>
+          <w:sz w:val="32"/>
+          <w:szCs w:val="36"/>
+          <w:rtl/>
+          <w:lang w:bidi="fa-IR"/>
+        </w:rPr>
+        <w:t>این توزیع می تواند در انتخال الگوزیتم زمانبندی پردازنده مهم باشد</w:t>
+      </w:r>
+    </w:p>
+    <w:p>
+      <w:pPr>
+        <w:bidi/>
+        <w:jc w:val="center"/>
+        <w:rPr>
+          <w:rFonts w:ascii="Bahnschrift" w:hAnsi="Bahnschrift" w:cs="B Nazanin"/>
+          <w:sz w:val="32"/>
+          <w:szCs w:val="36"/>
+          <w:rtl/>
+          <w:lang w:bidi="fa-IR"/>
+        </w:rPr>
+      </w:pPr>
+    </w:p>
+    <w:p>
+      <w:pPr>
+        <w:bidi/>
+        <w:rPr>
+          <w:rFonts w:ascii="Bahnschrift" w:hAnsi="Bahnschrift" w:cs="B Nazanin"/>
+          <w:b/>
+          <w:bCs/>
+          <w:color w:val="70AD47" w:themeColor="accent6"/>
+          <w:sz w:val="48"/>
+          <w:szCs w:val="52"/>
+          <w:rtl/>
+          <w:lang w:bidi="fa-IR"/>
+        </w:rPr>
+      </w:pPr>
+      <w:r>
+        <w:rPr>
+          <w:rFonts w:ascii="Bahnschrift" w:hAnsi="Bahnschrift" w:cs="B Nazanin" w:hint="cs"/>
+          <w:b/>
+          <w:bCs/>
+          <w:color w:val="70AD47" w:themeColor="accent6"/>
+          <w:sz w:val="48"/>
+          <w:szCs w:val="52"/>
+          <w:rtl/>
+          <w:lang w:bidi="fa-IR"/>
+        </w:rPr>
+        <w:t>انواع زمانبندی ها</w:t>
+      </w:r>
+    </w:p>
+    <w:p>
+      <w:pPr>
+        <w:bidi/>
+        <w:rPr>
+          <w:rFonts w:ascii="Bahnschrift" w:hAnsi="Bahnschrift" w:cs="B Nazanin"/>
+          <w:sz w:val="32"/>
+          <w:szCs w:val="36"/>
+          <w:rtl/>
+          <w:lang w:bidi="fa-IR"/>
+        </w:rPr>
+      </w:pPr>
+      <w:r>
+        <w:rPr>
+          <w:rFonts w:ascii="Bahnschrift" w:hAnsi="Bahnschrift" w:cs="B Nazanin" w:hint="cs"/>
+          <w:sz w:val="32"/>
+          <w:szCs w:val="36"/>
+          <w:highlight w:val="yellow"/>
+          <w:rtl/>
+          <w:lang w:bidi="fa-IR"/>
+        </w:rPr>
+        <w:t>کلید چند برنامگی زمانبندی است،</w:t>
+      </w:r>
+      <w:r>
+        <w:rPr>
+          <w:rFonts w:ascii="Bahnschrift" w:hAnsi="Bahnschrift" w:cs="B Nazanin" w:hint="cs"/>
+          <w:sz w:val="32"/>
+          <w:szCs w:val="36"/>
+          <w:rtl/>
+          <w:lang w:bidi="fa-IR"/>
+        </w:rPr>
+        <w:t xml:space="preserve"> زمانبندی بر روی کارایی سیستم اثر می گذارد زیرا مشخص می کند کدام فرایند ها منتظر مانده و کدام فرایند ها به جلو بروند</w:t>
+      </w:r>
+    </w:p>
+    <w:p>
+      <w:pPr>
+        <w:bidi/>
+        <w:rPr>
+          <w:rFonts w:ascii="Bahnschrift" w:hAnsi="Bahnschrift" w:cs="B Nazanin"/>
+          <w:sz w:val="32"/>
+          <w:szCs w:val="36"/>
+          <w:rtl/>
+          <w:lang w:bidi="fa-IR"/>
+        </w:rPr>
+      </w:pPr>
+    </w:p>
+    <w:p>
+      <w:pPr>
+        <w:bidi/>
+        <w:rPr>
+          <w:rFonts w:ascii="Bahnschrift" w:hAnsi="Bahnschrift" w:cs="B Nazanin"/>
+          <w:sz w:val="32"/>
+          <w:szCs w:val="36"/>
+          <w:rtl/>
+          <w:lang w:bidi="fa-IR"/>
+        </w:rPr>
+      </w:pPr>
+      <w:r>
+        <w:rPr>
+          <w:rFonts w:ascii="Bahnschrift" w:hAnsi="Bahnschrift" w:cs="B Nazanin" w:hint="cs"/>
+          <w:sz w:val="32"/>
+          <w:szCs w:val="36"/>
+          <w:rtl/>
+          <w:lang w:bidi="fa-IR"/>
+        </w:rPr>
+        <w:t>انواع زمانبندی برای پردازنده عبارت است از:</w:t>
+      </w:r>
+    </w:p>
+    <w:p>
+      <w:pPr>
+        <w:pStyle w:val="ListParagraph"/>
+        <w:numPr>
+          <w:ilvl w:val="0"/>
+          <w:numId w:val="3"/>
+        </w:numPr>
+        <w:bidi/>
+        <w:rPr>
+          <w:rFonts w:ascii="Bahnschrift" w:hAnsi="Bahnschrift" w:cs="B Nazanin"/>
+          <w:sz w:val="32"/>
+          <w:szCs w:val="36"/>
+          <w:lang w:bidi="fa-IR"/>
+        </w:rPr>
+      </w:pPr>
+      <w:r>
+        <w:rPr>
+          <w:rFonts w:ascii="Bahnschrift" w:hAnsi="Bahnschrift" w:cs="B Nazanin" w:hint="cs"/>
+          <w:sz w:val="32"/>
+          <w:szCs w:val="36"/>
+          <w:rtl/>
+          <w:lang w:bidi="fa-IR"/>
+        </w:rPr>
+        <w:t>زمانبند بلند مدت (</w:t>
+      </w:r>
+      <w:r>
+        <w:rPr>
+          <w:rFonts w:ascii="Bahnschrift" w:hAnsi="Bahnschrift" w:cs="B Nazanin"/>
+          <w:sz w:val="32"/>
+          <w:szCs w:val="36"/>
+          <w:lang w:bidi="fa-IR"/>
+        </w:rPr>
+        <w:t>Long Term scheduler</w:t>
+      </w:r>
+      <w:r>
+        <w:rPr>
+          <w:rFonts w:ascii="Bahnschrift" w:hAnsi="Bahnschrift" w:cs="B Nazanin" w:hint="cs"/>
+          <w:sz w:val="32"/>
+          <w:szCs w:val="36"/>
+          <w:rtl/>
+          <w:lang w:bidi="fa-IR"/>
+        </w:rPr>
+        <w:t>)</w:t>
+      </w:r>
+    </w:p>
+    <w:p>
+      <w:pPr>
+        <w:bidi/>
+        <w:ind w:left="360"/>
+        <w:rPr>
+          <w:rFonts w:ascii="Bahnschrift" w:hAnsi="Bahnschrift" w:cs="B Nazanin"/>
+          <w:sz w:val="32"/>
+          <w:szCs w:val="36"/>
+          <w:rtl/>
+          <w:lang w:bidi="fa-IR"/>
+        </w:rPr>
+      </w:pPr>
+      <w:r>
+        <w:rPr>
+          <w:rFonts w:ascii="Bahnschrift" w:hAnsi="Bahnschrift" w:cs="B Nazanin" w:hint="cs"/>
+          <w:sz w:val="32"/>
+          <w:szCs w:val="36"/>
+          <w:rtl/>
+          <w:lang w:bidi="fa-IR"/>
+        </w:rPr>
+        <w:t>تصمیم گیری در مورد افزودن به مجموعه ی فرایندها برای اجرا</w:t>
+      </w:r>
+    </w:p>
+    <w:p>
+      <w:pPr>
+        <w:pStyle w:val="ListParagraph"/>
+        <w:numPr>
+          <w:ilvl w:val="0"/>
+          <w:numId w:val="3"/>
+        </w:numPr>
+        <w:bidi/>
+        <w:rPr>
+          <w:rFonts w:ascii="Bahnschrift" w:hAnsi="Bahnschrift" w:cs="B Nazanin"/>
+          <w:sz w:val="32"/>
+          <w:szCs w:val="36"/>
+          <w:lang w:bidi="fa-IR"/>
+        </w:rPr>
+      </w:pPr>
+      <w:r>
+        <w:rPr>
+          <w:rFonts w:ascii="Bahnschrift" w:hAnsi="Bahnschrift" w:cs="B Nazanin" w:hint="cs"/>
+          <w:sz w:val="32"/>
+          <w:szCs w:val="36"/>
+          <w:rtl/>
+          <w:lang w:bidi="fa-IR"/>
+        </w:rPr>
+        <w:t>زمانبند میان مدت (</w:t>
+      </w:r>
+      <w:proofErr w:type="spellStart"/>
+      <w:r>
+        <w:rPr>
+          <w:rFonts w:ascii="Bahnschrift" w:hAnsi="Bahnschrift" w:cs="B Nazanin"/>
+          <w:sz w:val="32"/>
+          <w:szCs w:val="36"/>
+          <w:lang w:bidi="fa-IR"/>
+        </w:rPr>
+        <w:t>Middel</w:t>
+      </w:r>
+      <w:proofErr w:type="spellEnd"/>
+      <w:r>
+        <w:rPr>
+          <w:rFonts w:ascii="Bahnschrift" w:hAnsi="Bahnschrift" w:cs="B Nazanin"/>
+          <w:sz w:val="32"/>
+          <w:szCs w:val="36"/>
+          <w:lang w:bidi="fa-IR"/>
+        </w:rPr>
+        <w:t xml:space="preserve"> Term scheduler</w:t>
+      </w:r>
+      <w:r>
+        <w:rPr>
+          <w:rFonts w:ascii="Bahnschrift" w:hAnsi="Bahnschrift" w:cs="B Nazanin" w:hint="cs"/>
+          <w:sz w:val="32"/>
+          <w:szCs w:val="36"/>
+          <w:rtl/>
+          <w:lang w:bidi="fa-IR"/>
+        </w:rPr>
+        <w:t>)</w:t>
+      </w:r>
+    </w:p>
+    <w:p>
+      <w:pPr>
+        <w:bidi/>
+        <w:ind w:left="360"/>
+        <w:rPr>
+          <w:rFonts w:ascii="Bahnschrift" w:hAnsi="Bahnschrift" w:cs="B Nazanin" w:hint="cs"/>
+          <w:sz w:val="32"/>
+          <w:szCs w:val="36"/>
+          <w:rtl/>
+          <w:lang w:bidi="fa-IR"/>
+        </w:rPr>
+      </w:pPr>
+      <w:r>
+        <w:rPr>
+          <w:rFonts w:ascii="Bahnschrift" w:hAnsi="Bahnschrift" w:cs="B Nazanin" w:hint="cs"/>
+          <w:sz w:val="32"/>
+          <w:szCs w:val="36"/>
+          <w:rtl/>
+          <w:lang w:bidi="fa-IR"/>
+        </w:rPr>
+        <w:t>تصمیم گیری  در مورد افزودن به تعداد فرایند هایی که بخش یا تمام آن ها در حافظه اصلی است.</w:t>
+      </w:r>
+    </w:p>
+    <w:p>
+      <w:pPr>
+        <w:pStyle w:val="ListParagraph"/>
+        <w:numPr>
+          <w:ilvl w:val="0"/>
+          <w:numId w:val="3"/>
+        </w:numPr>
+        <w:bidi/>
+        <w:rPr>
+          <w:rFonts w:ascii="Bahnschrift" w:hAnsi="Bahnschrift" w:cs="B Nazanin"/>
+          <w:sz w:val="32"/>
+          <w:szCs w:val="36"/>
+          <w:lang w:bidi="fa-IR"/>
+        </w:rPr>
+      </w:pPr>
+      <w:r>
+        <w:rPr>
+          <w:rFonts w:ascii="Bahnschrift" w:hAnsi="Bahnschrift" w:cs="B Nazanin" w:hint="cs"/>
+          <w:sz w:val="32"/>
+          <w:szCs w:val="36"/>
+          <w:rtl/>
+          <w:lang w:bidi="fa-IR"/>
+        </w:rPr>
+        <w:t>زمانبند کوتاه مدت (</w:t>
+      </w:r>
+      <w:r>
+        <w:rPr>
+          <w:rFonts w:ascii="Bahnschrift" w:hAnsi="Bahnschrift" w:cs="B Nazanin"/>
+          <w:sz w:val="32"/>
+          <w:szCs w:val="36"/>
+          <w:lang w:bidi="fa-IR"/>
+        </w:rPr>
+        <w:t>Short Term Scheduler</w:t>
+      </w:r>
+      <w:r>
+        <w:rPr>
+          <w:rFonts w:ascii="Bahnschrift" w:hAnsi="Bahnschrift" w:cs="B Nazanin" w:hint="cs"/>
+          <w:sz w:val="32"/>
+          <w:szCs w:val="36"/>
+          <w:rtl/>
+          <w:lang w:bidi="fa-IR"/>
+        </w:rPr>
+        <w:t>)</w:t>
+      </w:r>
+    </w:p>
+    <w:p>
+      <w:pPr>
+        <w:bidi/>
+        <w:ind w:left="360"/>
+        <w:rPr>
+          <w:rFonts w:ascii="Bahnschrift" w:hAnsi="Bahnschrift" w:cs="B Nazanin"/>
+          <w:sz w:val="32"/>
+          <w:szCs w:val="36"/>
+          <w:rtl/>
+          <w:lang w:bidi="fa-IR"/>
+        </w:rPr>
+      </w:pPr>
+      <w:r>
+        <w:rPr>
+          <w:rFonts w:ascii="Bahnschrift" w:hAnsi="Bahnschrift" w:cs="B Nazanin" w:hint="cs"/>
+          <w:sz w:val="32"/>
+          <w:szCs w:val="36"/>
+          <w:rtl/>
+          <w:lang w:bidi="fa-IR"/>
+        </w:rPr>
+        <w:t>تصمیم گیری در مورد این که کدام یک از فرایند های  موجود در حافضه اصلی برای اجرا توسط پردازنده انتخاب شوند</w:t>
+      </w:r>
+    </w:p>
+    <w:p>
+      <w:pPr>
+        <w:pStyle w:val="ListParagraph"/>
+        <w:numPr>
+          <w:ilvl w:val="0"/>
+          <w:numId w:val="3"/>
+        </w:numPr>
+        <w:bidi/>
+        <w:rPr>
+          <w:rFonts w:ascii="Bahnschrift" w:hAnsi="Bahnschrift" w:cs="B Nazanin"/>
+          <w:sz w:val="32"/>
+          <w:szCs w:val="36"/>
+          <w:lang w:bidi="fa-IR"/>
+        </w:rPr>
+      </w:pPr>
+      <w:r>
+        <w:rPr>
+          <w:rFonts w:ascii="Bahnschrift" w:hAnsi="Bahnschrift" w:cs="B Nazanin" w:hint="cs"/>
+          <w:sz w:val="32"/>
+          <w:szCs w:val="36"/>
+          <w:rtl/>
+          <w:lang w:bidi="fa-IR"/>
+        </w:rPr>
+        <w:t xml:space="preserve">زمانبند ورودی </w:t>
+      </w:r>
+      <w:r>
+        <w:rPr>
+          <w:rFonts w:ascii="Times New Roman" w:hAnsi="Times New Roman" w:cs="Times New Roman" w:hint="cs"/>
+          <w:sz w:val="32"/>
+          <w:szCs w:val="36"/>
+          <w:rtl/>
+          <w:lang w:bidi="fa-IR"/>
+        </w:rPr>
+        <w:t>–</w:t>
+      </w:r>
+      <w:r>
+        <w:rPr>
+          <w:rFonts w:ascii="Bahnschrift" w:hAnsi="Bahnschrift" w:cs="B Nazanin" w:hint="cs"/>
+          <w:sz w:val="32"/>
+          <w:szCs w:val="36"/>
+          <w:rtl/>
+          <w:lang w:bidi="fa-IR"/>
+        </w:rPr>
+        <w:t xml:space="preserve"> خروجی (</w:t>
+      </w:r>
+      <w:r>
+        <w:rPr>
+          <w:rFonts w:ascii="Bahnschrift" w:hAnsi="Bahnschrift" w:cs="B Nazanin"/>
+          <w:sz w:val="32"/>
+          <w:szCs w:val="36"/>
+          <w:lang w:bidi="fa-IR"/>
+        </w:rPr>
+        <w:t>i/o Scheduler</w:t>
+      </w:r>
+      <w:r>
+        <w:rPr>
+          <w:rFonts w:ascii="Bahnschrift" w:hAnsi="Bahnschrift" w:cs="B Nazanin" w:hint="cs"/>
+          <w:sz w:val="32"/>
+          <w:szCs w:val="36"/>
+          <w:rtl/>
+          <w:lang w:bidi="fa-IR"/>
+        </w:rPr>
+        <w:t>)</w:t>
+      </w:r>
+    </w:p>
+    <w:p>
+      <w:pPr>
+        <w:bidi/>
+        <w:ind w:left="360"/>
+        <w:rPr>
+          <w:rFonts w:ascii="Bahnschrift" w:hAnsi="Bahnschrift" w:cs="B Nazanin"/>
+          <w:sz w:val="32"/>
+          <w:szCs w:val="36"/>
+          <w:rtl/>
+          <w:lang w:bidi="fa-IR"/>
+        </w:rPr>
+      </w:pPr>
+      <w:r>
+        <w:rPr>
+          <w:rFonts w:ascii="Bahnschrift" w:hAnsi="Bahnschrift" w:cs="B Nazanin" w:hint="cs"/>
+          <w:sz w:val="32"/>
+          <w:szCs w:val="36"/>
+          <w:rtl/>
+          <w:lang w:bidi="fa-IR"/>
+        </w:rPr>
+        <w:t xml:space="preserve">تصمیم می گیرد که کدام درخواست </w:t>
+      </w:r>
+      <w:r>
+        <w:rPr>
+          <w:rFonts w:ascii="Bahnschrift" w:hAnsi="Bahnschrift" w:cs="B Nazanin"/>
+          <w:sz w:val="32"/>
+          <w:szCs w:val="36"/>
+          <w:lang w:bidi="fa-IR"/>
+        </w:rPr>
+        <w:t>i/o</w:t>
+      </w:r>
+      <w:r>
+        <w:rPr>
+          <w:rFonts w:ascii="Bahnschrift" w:hAnsi="Bahnschrift" w:cs="B Nazanin" w:hint="cs"/>
+          <w:sz w:val="32"/>
+          <w:szCs w:val="36"/>
+          <w:rtl/>
+          <w:lang w:bidi="fa-IR"/>
+        </w:rPr>
+        <w:t xml:space="preserve"> فرایند ها به وسیله یک دستگاه </w:t>
+      </w:r>
+      <w:r>
+        <w:rPr>
+          <w:rFonts w:ascii="Bahnschrift" w:hAnsi="Bahnschrift" w:cs="B Nazanin"/>
+          <w:sz w:val="32"/>
+          <w:szCs w:val="36"/>
+          <w:lang w:bidi="fa-IR"/>
+        </w:rPr>
+        <w:t>i/o</w:t>
+      </w:r>
+      <w:r>
+        <w:rPr>
+          <w:rFonts w:ascii="Bahnschrift" w:hAnsi="Bahnschrift" w:cs="B Nazanin" w:hint="cs"/>
+          <w:sz w:val="32"/>
+          <w:szCs w:val="36"/>
+          <w:rtl/>
+          <w:lang w:bidi="fa-IR"/>
+        </w:rPr>
+        <w:t xml:space="preserve"> موجود انجام گیرد.</w:t>
+      </w:r>
+    </w:p>
+    <w:p>
+      <w:pPr>
+        <w:bidi/>
+        <w:ind w:left="360"/>
+        <w:rPr>
+          <w:rFonts w:ascii="Bahnschrift" w:hAnsi="Bahnschrift" w:cs="B Nazanin" w:hint="cs"/>
+          <w:sz w:val="32"/>
+          <w:szCs w:val="36"/>
+          <w:rtl/>
+          <w:lang w:bidi="fa-IR"/>
+        </w:rPr>
+      </w:pPr>
+    </w:p>
+    <w:p>
+      <w:pPr>
+        <w:bidi/>
+        <w:ind w:left="360"/>
+        <w:rPr>
+          <w:rFonts w:ascii="Bahnschrift" w:hAnsi="Bahnschrift" w:cs="B Nazanin"/>
+          <w:sz w:val="32"/>
+          <w:szCs w:val="36"/>
+          <w:rtl/>
+          <w:lang w:bidi="fa-IR"/>
+        </w:rPr>
+      </w:pPr>
+      <w:r>
+        <w:rPr>
+          <w:rFonts w:ascii="Bahnschrift" w:hAnsi="Bahnschrift" w:cs="B Nazanin" w:hint="cs"/>
+          <w:sz w:val="32"/>
+          <w:szCs w:val="36"/>
+          <w:highlight w:val="yellow"/>
+          <w:rtl/>
+          <w:lang w:bidi="fa-IR"/>
+        </w:rPr>
+        <w:lastRenderedPageBreak/>
+        <w:t>وظیف</w:t>
+      </w:r>
       <w:bookmarkStart w:id="0" w:name="_GoBack"/>
       <w:bookmarkEnd w:id="0"/>
+      <w:r>
+        <w:rPr>
+          <w:rFonts w:ascii="Bahnschrift" w:hAnsi="Bahnschrift" w:cs="B Nazanin" w:hint="cs"/>
+          <w:sz w:val="32"/>
+          <w:szCs w:val="36"/>
+          <w:highlight w:val="yellow"/>
+          <w:rtl/>
+          <w:lang w:bidi="fa-IR"/>
+        </w:rPr>
+        <w:t>ه فعال سازی</w:t>
+      </w:r>
+      <w:r>
+        <w:rPr>
+          <w:rFonts w:ascii="Bahnschrift" w:hAnsi="Bahnschrift" w:cs="B Nazanin" w:hint="cs"/>
+          <w:sz w:val="32"/>
+          <w:szCs w:val="36"/>
+          <w:highlight w:val="yellow"/>
+          <w:rtl/>
+          <w:lang w:bidi="fa-IR"/>
+        </w:rPr>
+        <w:t xml:space="preserve"> و تعلیق فرایند ها بر عهده زمان</w:t>
+      </w:r>
+      <w:r>
+        <w:rPr>
+          <w:rFonts w:ascii="Bahnschrift" w:hAnsi="Bahnschrift" w:cs="B Nazanin" w:hint="cs"/>
+          <w:sz w:val="32"/>
+          <w:szCs w:val="36"/>
+          <w:highlight w:val="yellow"/>
+          <w:rtl/>
+          <w:lang w:bidi="fa-IR"/>
+        </w:rPr>
+        <w:t>بند میان مدت است</w:t>
+      </w:r>
+    </w:p>
+    <w:p>
+      <w:pPr>
+        <w:bidi/>
+        <w:ind w:left="360"/>
+        <w:rPr>
+          <w:rFonts w:ascii="Bahnschrift" w:hAnsi="Bahnschrift" w:cs="B Nazanin"/>
+          <w:sz w:val="32"/>
+          <w:szCs w:val="36"/>
+          <w:rtl/>
+          <w:lang w:bidi="fa-IR"/>
+        </w:rPr>
+      </w:pPr>
+      <w:r>
+        <w:rPr>
+          <w:rFonts w:ascii="Bahnschrift" w:hAnsi="Bahnschrift" w:cs="B Nazanin" w:hint="cs"/>
+          <w:sz w:val="32"/>
+          <w:szCs w:val="36"/>
+          <w:rtl/>
+          <w:lang w:bidi="fa-IR"/>
+        </w:rPr>
+        <w:t>زمانبند میان مدت فرایندی را از حافظه اصلی حذف و به حافظه جانبی می برد. این فرایند بعدا می تواند به حافظه اصلی لود شود. این الگو را مبادله (</w:t>
+      </w:r>
+      <w:r>
+        <w:rPr>
+          <w:rFonts w:ascii="Bahnschrift" w:hAnsi="Bahnschrift" w:cs="B Nazanin"/>
+          <w:sz w:val="32"/>
+          <w:szCs w:val="36"/>
+          <w:lang w:bidi="fa-IR"/>
+        </w:rPr>
+        <w:t>Swapping</w:t>
+      </w:r>
+      <w:r>
+        <w:rPr>
+          <w:rFonts w:ascii="Bahnschrift" w:hAnsi="Bahnschrift" w:cs="B Nazanin" w:hint="cs"/>
+          <w:sz w:val="32"/>
+          <w:szCs w:val="36"/>
+          <w:rtl/>
+          <w:lang w:bidi="fa-IR"/>
+        </w:rPr>
+        <w:t>)</w:t>
+      </w:r>
+      <w:r>
+        <w:rPr>
+          <w:rFonts w:ascii="Bahnschrift" w:hAnsi="Bahnschrift" w:cs="B Nazanin" w:hint="cs"/>
+          <w:sz w:val="32"/>
+          <w:szCs w:val="36"/>
+          <w:rtl/>
+          <w:lang w:bidi="fa-IR"/>
+        </w:rPr>
+        <w:t xml:space="preserve"> می گویند.</w:t>
+      </w:r>
+    </w:p>
+    <w:p>
+      <w:pPr>
+        <w:bidi/>
+        <w:ind w:left="360"/>
+        <w:rPr>
+          <w:rFonts w:ascii="Bahnschrift" w:hAnsi="Bahnschrift" w:cs="B Nazanin" w:hint="cs"/>
+          <w:sz w:val="32"/>
+          <w:szCs w:val="36"/>
+          <w:lang w:bidi="fa-IR"/>
+        </w:rPr>
+      </w:pPr>
     </w:p>
     <w:sectPr>
       <w:pgSz w:w="12240" w:h="15840"/>
@@ -66,6 +1440,278 @@
     </w:sectPr>
   </w:body>
 </w:document>
+</file>
+
+<file path=word/numbering.xml><?xml version="1.0" encoding="utf-8"?>
+<w:numbering xmlns:wpc="http://schemas.microsoft.com/office/word/2010/wordprocessingCanvas" xmlns:cx="http://schemas.microsoft.com/office/drawing/2014/chartex" xmlns:mc="http://schemas.openxmlformats.org/markup-compatibility/2006" xmlns:o="urn:schemas-microsoft-com:office:office" xmlns:r="http://schemas.openxmlformats.org/officeDocument/2006/relationships" xmlns:m="http://schemas.openxmlformats.org/officeDocument/2006/math" xmlns:v="urn:schemas-microsoft-com:vml" xmlns:wp14="http://schemas.microsoft.com/office/word/2010/wordprocessingDrawing" xmlns:wp="http://schemas.openxmlformats.org/drawingml/2006/wordprocessingDrawing" xmlns:w10="urn:schemas-microsoft-com:office:word" xmlns:w="http://schemas.openxmlformats.org/wordprocessingml/2006/main" xmlns:w14="http://schemas.microsoft.com/office/word/2010/wordml" xmlns:w15="http://schemas.microsoft.com/office/word/2012/wordml" xmlns:w16se="http://schemas.microsoft.com/office/word/2015/wordml/symex" xmlns:wpg="http://schemas.microsoft.com/office/word/2010/wordprocessingGroup" xmlns:wpi="http://schemas.microsoft.com/office/word/2010/wordprocessingInk" xmlns:wne="http://schemas.microsoft.com/office/word/2006/wordml" xmlns:wps="http://schemas.microsoft.com/office/word/2010/wordprocessingShape" mc:Ignorable="w14 w15 w16se wp14">
+  <w:abstractNum w:abstractNumId="0" w15:restartNumberingAfterBreak="0">
+    <w:nsid w:val="07F167A0"/>
+    <w:multiLevelType w:val="hybridMultilevel"/>
+    <w:tmpl w:val="245AD1DA"/>
+    <w:lvl w:ilvl="0" w:tplc="0409000F">
+      <w:start w:val="1"/>
+      <w:numFmt w:val="decimal"/>
+      <w:lvlText w:val="%1."/>
+      <w:lvlJc w:val="left"/>
+      <w:pPr>
+        <w:ind w:left="720" w:hanging="360"/>
+      </w:pPr>
+    </w:lvl>
+    <w:lvl w:ilvl="1" w:tplc="04090019" w:tentative="1">
+      <w:start w:val="1"/>
+      <w:numFmt w:val="lowerLetter"/>
+      <w:lvlText w:val="%2."/>
+      <w:lvlJc w:val="left"/>
+      <w:pPr>
+        <w:ind w:left="1440" w:hanging="360"/>
+      </w:pPr>
+    </w:lvl>
+    <w:lvl w:ilvl="2" w:tplc="0409001B" w:tentative="1">
+      <w:start w:val="1"/>
+      <w:numFmt w:val="lowerRoman"/>
+      <w:lvlText w:val="%3."/>
+      <w:lvlJc w:val="right"/>
+      <w:pPr>
+        <w:ind w:left="2160" w:hanging="180"/>
+      </w:pPr>
+    </w:lvl>
+    <w:lvl w:ilvl="3" w:tplc="0409000F" w:tentative="1">
+      <w:start w:val="1"/>
+      <w:numFmt w:val="decimal"/>
+      <w:lvlText w:val="%4."/>
+      <w:lvlJc w:val="left"/>
+      <w:pPr>
+        <w:ind w:left="2880" w:hanging="360"/>
+      </w:pPr>
+    </w:lvl>
+    <w:lvl w:ilvl="4" w:tplc="04090019" w:tentative="1">
+      <w:start w:val="1"/>
+      <w:numFmt w:val="lowerLetter"/>
+      <w:lvlText w:val="%5."/>
+      <w:lvlJc w:val="left"/>
+      <w:pPr>
+        <w:ind w:left="3600" w:hanging="360"/>
+      </w:pPr>
+    </w:lvl>
+    <w:lvl w:ilvl="5" w:tplc="0409001B" w:tentative="1">
+      <w:start w:val="1"/>
+      <w:numFmt w:val="lowerRoman"/>
+      <w:lvlText w:val="%6."/>
+      <w:lvlJc w:val="right"/>
+      <w:pPr>
+        <w:ind w:left="4320" w:hanging="180"/>
+      </w:pPr>
+    </w:lvl>
+    <w:lvl w:ilvl="6" w:tplc="0409000F" w:tentative="1">
+      <w:start w:val="1"/>
+      <w:numFmt w:val="decimal"/>
+      <w:lvlText w:val="%7."/>
+      <w:lvlJc w:val="left"/>
+      <w:pPr>
+        <w:ind w:left="5040" w:hanging="360"/>
+      </w:pPr>
+    </w:lvl>
+    <w:lvl w:ilvl="7" w:tplc="04090019" w:tentative="1">
+      <w:start w:val="1"/>
+      <w:numFmt w:val="lowerLetter"/>
+      <w:lvlText w:val="%8."/>
+      <w:lvlJc w:val="left"/>
+      <w:pPr>
+        <w:ind w:left="5760" w:hanging="360"/>
+      </w:pPr>
+    </w:lvl>
+    <w:lvl w:ilvl="8" w:tplc="0409001B" w:tentative="1">
+      <w:start w:val="1"/>
+      <w:numFmt w:val="lowerRoman"/>
+      <w:lvlText w:val="%9."/>
+      <w:lvlJc w:val="right"/>
+      <w:pPr>
+        <w:ind w:left="6480" w:hanging="180"/>
+      </w:pPr>
+    </w:lvl>
+  </w:abstractNum>
+  <w:abstractNum w:abstractNumId="1" w15:restartNumberingAfterBreak="0">
+    <w:nsid w:val="339931C0"/>
+    <w:multiLevelType w:val="hybridMultilevel"/>
+    <w:tmpl w:val="89364BC6"/>
+    <w:lvl w:ilvl="0" w:tplc="0409000F">
+      <w:start w:val="1"/>
+      <w:numFmt w:val="decimal"/>
+      <w:lvlText w:val="%1."/>
+      <w:lvlJc w:val="left"/>
+      <w:pPr>
+        <w:ind w:left="720" w:hanging="360"/>
+      </w:pPr>
+    </w:lvl>
+    <w:lvl w:ilvl="1" w:tplc="04090019" w:tentative="1">
+      <w:start w:val="1"/>
+      <w:numFmt w:val="lowerLetter"/>
+      <w:lvlText w:val="%2."/>
+      <w:lvlJc w:val="left"/>
+      <w:pPr>
+        <w:ind w:left="1440" w:hanging="360"/>
+      </w:pPr>
+    </w:lvl>
+    <w:lvl w:ilvl="2" w:tplc="0409001B" w:tentative="1">
+      <w:start w:val="1"/>
+      <w:numFmt w:val="lowerRoman"/>
+      <w:lvlText w:val="%3."/>
+      <w:lvlJc w:val="right"/>
+      <w:pPr>
+        <w:ind w:left="2160" w:hanging="180"/>
+      </w:pPr>
+    </w:lvl>
+    <w:lvl w:ilvl="3" w:tplc="0409000F" w:tentative="1">
+      <w:start w:val="1"/>
+      <w:numFmt w:val="decimal"/>
+      <w:lvlText w:val="%4."/>
+      <w:lvlJc w:val="left"/>
+      <w:pPr>
+        <w:ind w:left="2880" w:hanging="360"/>
+      </w:pPr>
+    </w:lvl>
+    <w:lvl w:ilvl="4" w:tplc="04090019" w:tentative="1">
+      <w:start w:val="1"/>
+      <w:numFmt w:val="lowerLetter"/>
+      <w:lvlText w:val="%5."/>
+      <w:lvlJc w:val="left"/>
+      <w:pPr>
+        <w:ind w:left="3600" w:hanging="360"/>
+      </w:pPr>
+    </w:lvl>
+    <w:lvl w:ilvl="5" w:tplc="0409001B" w:tentative="1">
+      <w:start w:val="1"/>
+      <w:numFmt w:val="lowerRoman"/>
+      <w:lvlText w:val="%6."/>
+      <w:lvlJc w:val="right"/>
+      <w:pPr>
+        <w:ind w:left="4320" w:hanging="180"/>
+      </w:pPr>
+    </w:lvl>
+    <w:lvl w:ilvl="6" w:tplc="0409000F" w:tentative="1">
+      <w:start w:val="1"/>
+      <w:numFmt w:val="decimal"/>
+      <w:lvlText w:val="%7."/>
+      <w:lvlJc w:val="left"/>
+      <w:pPr>
+        <w:ind w:left="5040" w:hanging="360"/>
+      </w:pPr>
+    </w:lvl>
+    <w:lvl w:ilvl="7" w:tplc="04090019" w:tentative="1">
+      <w:start w:val="1"/>
+      <w:numFmt w:val="lowerLetter"/>
+      <w:lvlText w:val="%8."/>
+      <w:lvlJc w:val="left"/>
+      <w:pPr>
+        <w:ind w:left="5760" w:hanging="360"/>
+      </w:pPr>
+    </w:lvl>
+    <w:lvl w:ilvl="8" w:tplc="0409001B" w:tentative="1">
+      <w:start w:val="1"/>
+      <w:numFmt w:val="lowerRoman"/>
+      <w:lvlText w:val="%9."/>
+      <w:lvlJc w:val="right"/>
+      <w:pPr>
+        <w:ind w:left="6480" w:hanging="180"/>
+      </w:pPr>
+    </w:lvl>
+  </w:abstractNum>
+  <w:abstractNum w:abstractNumId="2" w15:restartNumberingAfterBreak="0">
+    <w:nsid w:val="3465345B"/>
+    <w:multiLevelType w:val="hybridMultilevel"/>
+    <w:tmpl w:val="7786E310"/>
+    <w:lvl w:ilvl="0" w:tplc="0409000F">
+      <w:start w:val="1"/>
+      <w:numFmt w:val="decimal"/>
+      <w:lvlText w:val="%1."/>
+      <w:lvlJc w:val="left"/>
+      <w:pPr>
+        <w:ind w:left="720" w:hanging="360"/>
+      </w:pPr>
+    </w:lvl>
+    <w:lvl w:ilvl="1" w:tplc="04090019" w:tentative="1">
+      <w:start w:val="1"/>
+      <w:numFmt w:val="lowerLetter"/>
+      <w:lvlText w:val="%2."/>
+      <w:lvlJc w:val="left"/>
+      <w:pPr>
+        <w:ind w:left="1440" w:hanging="360"/>
+      </w:pPr>
+    </w:lvl>
+    <w:lvl w:ilvl="2" w:tplc="0409001B" w:tentative="1">
+      <w:start w:val="1"/>
+      <w:numFmt w:val="lowerRoman"/>
+      <w:lvlText w:val="%3."/>
+      <w:lvlJc w:val="right"/>
+      <w:pPr>
+        <w:ind w:left="2160" w:hanging="180"/>
+      </w:pPr>
+    </w:lvl>
+    <w:lvl w:ilvl="3" w:tplc="0409000F" w:tentative="1">
+      <w:start w:val="1"/>
+      <w:numFmt w:val="decimal"/>
+      <w:lvlText w:val="%4."/>
+      <w:lvlJc w:val="left"/>
+      <w:pPr>
+        <w:ind w:left="2880" w:hanging="360"/>
+      </w:pPr>
+    </w:lvl>
+    <w:lvl w:ilvl="4" w:tplc="04090019" w:tentative="1">
+      <w:start w:val="1"/>
+      <w:numFmt w:val="lowerLetter"/>
+      <w:lvlText w:val="%5."/>
+      <w:lvlJc w:val="left"/>
+      <w:pPr>
+        <w:ind w:left="3600" w:hanging="360"/>
+      </w:pPr>
+    </w:lvl>
+    <w:lvl w:ilvl="5" w:tplc="0409001B" w:tentative="1">
+      <w:start w:val="1"/>
+      <w:numFmt w:val="lowerRoman"/>
+      <w:lvlText w:val="%6."/>
+      <w:lvlJc w:val="right"/>
+      <w:pPr>
+        <w:ind w:left="4320" w:hanging="180"/>
+      </w:pPr>
+    </w:lvl>
+    <w:lvl w:ilvl="6" w:tplc="0409000F" w:tentative="1">
+      <w:start w:val="1"/>
+      <w:numFmt w:val="decimal"/>
+      <w:lvlText w:val="%7."/>
+      <w:lvlJc w:val="left"/>
+      <w:pPr>
+        <w:ind w:left="5040" w:hanging="360"/>
+      </w:pPr>
+    </w:lvl>
+    <w:lvl w:ilvl="7" w:tplc="04090019" w:tentative="1">
+      <w:start w:val="1"/>
+      <w:numFmt w:val="lowerLetter"/>
+      <w:lvlText w:val="%8."/>
+      <w:lvlJc w:val="left"/>
+      <w:pPr>
+        <w:ind w:left="5760" w:hanging="360"/>
+      </w:pPr>
+    </w:lvl>
+    <w:lvl w:ilvl="8" w:tplc="0409001B" w:tentative="1">
+      <w:start w:val="1"/>
+      <w:numFmt w:val="lowerRoman"/>
+      <w:lvlText w:val="%9."/>
+      <w:lvlJc w:val="right"/>
+      <w:pPr>
+        <w:ind w:left="6480" w:hanging="180"/>
+      </w:pPr>
+    </w:lvl>
+  </w:abstractNum>
+  <w:num w:numId="1">
+    <w:abstractNumId w:val="1"/>
+  </w:num>
+  <w:num w:numId="2">
+    <w:abstractNumId w:val="2"/>
+  </w:num>
+  <w:num w:numId="3">
+    <w:abstractNumId w:val="0"/>
+  </w:num>
+</w:numbering>
 </file>
 
 <file path=word/styles.xml><?xml version="1.0" encoding="utf-8"?>
@@ -489,6 +2135,17 @@
     <w:semiHidden/>
     <w:unhideWhenUsed/>
   </w:style>
+  <w:style w:type="paragraph" w:styleId="ListParagraph">
+    <w:name w:val="List Paragraph"/>
+    <w:basedOn w:val="Normal"/>
+    <w:uiPriority w:val="34"/>
+    <w:qFormat/>
+    <w:rsid w:val="00A3380F"/>
+    <w:pPr>
+      <w:ind w:left="720"/>
+      <w:contextualSpacing/>
+    </w:pPr>
+  </w:style>
 </w:styles>
 </file>
 

--- a/Lecture-3/Lecture-3.docx
+++ b/Lecture-3/Lecture-3.docx
@@ -312,7 +312,7 @@
                     <pic:cNvPicPr/>
                   </pic:nvPicPr>
                   <pic:blipFill>
-                    <a:blip r:embed="rId5"/>
+                    <a:blip r:embed="rId7"/>
                     <a:stretch>
                       <a:fillRect/>
                     </a:stretch>
@@ -411,17 +411,7 @@
           <w:rtl/>
           <w:lang w:bidi="fa-IR"/>
         </w:rPr>
-        <w:t xml:space="preserve"> بقیه باید منتظر بمانند تا پردازنده آزاد شود تا دوباره بتوانند زمانبندی شوند.</w:t>
-      </w:r>
-      <w:r>
-        <w:rPr>
-          <w:rFonts w:ascii="Bahnschrift" w:hAnsi="Bahnschrift" w:cs="B Nazanin" w:hint="cs"/>
-          <w:sz w:val="32"/>
-          <w:szCs w:val="36"/>
-          <w:rtl/>
-          <w:lang w:bidi="fa-IR"/>
-        </w:rPr>
-        <w:t xml:space="preserve"> هدف چند برنامه ای این است که همیشه چندین فرایند در حال اجرا باشند تا بهره وری پردازنده به حداکثر برس. هر فرایند به اجرایش ادامه می دهد تا برای یک عمل </w:t>
+        <w:t xml:space="preserve"> بقیه باید منتظر بمانند تا پردازنده آزاد شود تا دوباره بتوانند زمانبندی شوند. هدف چند برنامه ای این است که همیشه چندین فرایند در حال اجرا باشند تا بهره وری پردازنده به حداکثر برس. هر فرایند به اجرایش ادامه می دهد تا برای یک عمل </w:t>
       </w:r>
       <w:r>
         <w:rPr>
@@ -572,17 +562,7 @@
           <w:rtl/>
           <w:lang w:bidi="fa-IR"/>
         </w:rPr>
-        <w:t>موفقیت</w:t>
-      </w:r>
-      <w:r>
-        <w:rPr>
-          <w:rFonts w:ascii="Bahnschrift" w:hAnsi="Bahnschrift" w:cs="B Nazanin" w:hint="cs"/>
-          <w:sz w:val="32"/>
-          <w:szCs w:val="36"/>
-          <w:rtl/>
-          <w:lang w:bidi="fa-IR"/>
-        </w:rPr>
-        <w:t xml:space="preserve"> زمانبندی پردازنده به این خاصیت فرایند ها بستگی دارد که اجرای فرایند شامل چرخه ای از اجرای پردازنده و انتظار برای </w:t>
+        <w:t xml:space="preserve">موفقیت زمانبندی پردازنده به این خاصیت فرایند ها بستگی دارد که اجرای فرایند شامل چرخه ای از اجرای پردازنده و انتظار برای </w:t>
       </w:r>
       <w:r>
         <w:rPr>
@@ -721,7 +701,7 @@
                     <pic:cNvPicPr/>
                   </pic:nvPicPr>
                   <pic:blipFill>
-                    <a:blip r:embed="rId6"/>
+                    <a:blip r:embed="rId8"/>
                     <a:stretch>
                       <a:fillRect/>
                     </a:stretch>
@@ -1332,105 +1312,1364 @@
         <w:lastRenderedPageBreak/>
         <w:t>وظیف</w:t>
       </w:r>
+      <w:r>
+        <w:rPr>
+          <w:rFonts w:ascii="Bahnschrift" w:hAnsi="Bahnschrift" w:cs="B Nazanin" w:hint="cs"/>
+          <w:sz w:val="32"/>
+          <w:szCs w:val="36"/>
+          <w:highlight w:val="yellow"/>
+          <w:rtl/>
+          <w:lang w:bidi="fa-IR"/>
+        </w:rPr>
+        <w:t>ه فعال سازی و تعلیق فرایند ها بر عهده زمانبند میان مدت است</w:t>
+      </w:r>
+    </w:p>
+    <w:p>
+      <w:pPr>
+        <w:bidi/>
+        <w:ind w:left="360"/>
+        <w:rPr>
+          <w:rFonts w:ascii="Bahnschrift" w:hAnsi="Bahnschrift" w:cs="B Nazanin"/>
+          <w:sz w:val="32"/>
+          <w:szCs w:val="36"/>
+          <w:lang w:bidi="fa-IR"/>
+        </w:rPr>
+      </w:pPr>
+      <w:r>
+        <w:rPr>
+          <w:rFonts w:ascii="Bahnschrift" w:hAnsi="Bahnschrift" w:cs="B Nazanin" w:hint="cs"/>
+          <w:sz w:val="32"/>
+          <w:szCs w:val="36"/>
+          <w:rtl/>
+          <w:lang w:bidi="fa-IR"/>
+        </w:rPr>
+        <w:t>زمانبند میان مدت فرایندی را از حافظه اصلی حذف و به حافظه جانبی می برد. این فرایند بعدا می تواند به حافظه اصلی لود شود. این الگو را مبادله (</w:t>
+      </w:r>
+      <w:r>
+        <w:rPr>
+          <w:rFonts w:ascii="Bahnschrift" w:hAnsi="Bahnschrift" w:cs="B Nazanin"/>
+          <w:sz w:val="32"/>
+          <w:szCs w:val="36"/>
+          <w:lang w:bidi="fa-IR"/>
+        </w:rPr>
+        <w:t>Swapping</w:t>
+      </w:r>
+      <w:r>
+        <w:rPr>
+          <w:rFonts w:ascii="Bahnschrift" w:hAnsi="Bahnschrift" w:cs="B Nazanin" w:hint="cs"/>
+          <w:sz w:val="32"/>
+          <w:szCs w:val="36"/>
+          <w:rtl/>
+          <w:lang w:bidi="fa-IR"/>
+        </w:rPr>
+        <w:t>)</w:t>
+      </w:r>
+      <w:r>
+        <w:rPr>
+          <w:rFonts w:ascii="Bahnschrift" w:hAnsi="Bahnschrift" w:cs="B Nazanin" w:hint="cs"/>
+          <w:sz w:val="32"/>
+          <w:szCs w:val="36"/>
+          <w:rtl/>
+          <w:lang w:bidi="fa-IR"/>
+        </w:rPr>
+        <w:t xml:space="preserve"> می گویند.</w:t>
+      </w:r>
+    </w:p>
+    <w:p>
+      <w:pPr>
+        <w:bidi/>
+        <w:ind w:left="360"/>
+        <w:rPr>
+          <w:rFonts w:ascii="Bahnschrift" w:hAnsi="Bahnschrift" w:cs="B Nazanin"/>
+          <w:sz w:val="32"/>
+          <w:szCs w:val="36"/>
+          <w:rtl/>
+          <w:lang w:bidi="fa-IR"/>
+        </w:rPr>
+      </w:pPr>
+      <w:r>
+        <w:rPr>
+          <w:rFonts w:ascii="Bahnschrift" w:hAnsi="Bahnschrift" w:cs="B Nazanin" w:hint="cs"/>
+          <w:sz w:val="32"/>
+          <w:szCs w:val="36"/>
+          <w:highlight w:val="yellow"/>
+          <w:rtl/>
+          <w:lang w:bidi="fa-IR"/>
+        </w:rPr>
+        <w:t>ایده اصلی زمانبندی میان مدت این است که می تواند فرایندی را از حافظه حذف کند و درجه چند برنامگی را کاهش دهد.</w:t>
+      </w:r>
+    </w:p>
+    <w:p>
+      <w:pPr>
+        <w:bidi/>
+        <w:ind w:left="360"/>
+        <w:rPr>
+          <w:rFonts w:ascii="Bahnschrift" w:hAnsi="Bahnschrift" w:cs="B Nazanin" w:hint="cs"/>
+          <w:sz w:val="32"/>
+          <w:szCs w:val="36"/>
+          <w:rtl/>
+          <w:lang w:bidi="fa-IR"/>
+        </w:rPr>
+      </w:pPr>
+      <w:r>
+        <w:rPr>
+          <w:rFonts w:ascii="Bahnschrift" w:hAnsi="Bahnschrift" w:cs="B Nazanin" w:hint="cs"/>
+          <w:sz w:val="32"/>
+          <w:szCs w:val="36"/>
+          <w:rtl/>
+          <w:lang w:bidi="fa-IR"/>
+        </w:rPr>
+        <w:t xml:space="preserve">زمانبند بلند مدت ترکیب خوبی از فرایند های </w:t>
+      </w:r>
+      <w:r>
+        <w:rPr>
+          <w:rFonts w:ascii="Bahnschrift" w:hAnsi="Bahnschrift" w:cs="B Nazanin"/>
+          <w:sz w:val="32"/>
+          <w:szCs w:val="36"/>
+          <w:lang w:bidi="fa-IR"/>
+        </w:rPr>
+        <w:t>i/o limited</w:t>
+      </w:r>
+      <w:r>
+        <w:rPr>
+          <w:rFonts w:ascii="Bahnschrift" w:hAnsi="Bahnschrift" w:cs="B Nazanin" w:hint="cs"/>
+          <w:sz w:val="32"/>
+          <w:szCs w:val="36"/>
+          <w:rtl/>
+          <w:lang w:bidi="fa-IR"/>
+        </w:rPr>
+        <w:t xml:space="preserve"> و </w:t>
+      </w:r>
+      <w:r>
+        <w:rPr>
+          <w:rFonts w:ascii="Bahnschrift" w:hAnsi="Bahnschrift" w:cs="B Nazanin"/>
+          <w:sz w:val="32"/>
+          <w:szCs w:val="36"/>
+          <w:lang w:bidi="fa-IR"/>
+        </w:rPr>
+        <w:t>CPU limited</w:t>
+      </w:r>
+      <w:r>
+        <w:rPr>
+          <w:rFonts w:ascii="Bahnschrift" w:hAnsi="Bahnschrift" w:cs="B Nazanin" w:hint="cs"/>
+          <w:sz w:val="32"/>
+          <w:szCs w:val="36"/>
+          <w:rtl/>
+          <w:lang w:bidi="fa-IR"/>
+        </w:rPr>
+        <w:t xml:space="preserve"> ، انتخاب می کند. </w:t>
+      </w:r>
+      <w:r>
+        <w:rPr>
+          <w:rFonts w:ascii="Bahnschrift" w:hAnsi="Bahnschrift" w:cs="B Nazanin" w:hint="cs"/>
+          <w:sz w:val="32"/>
+          <w:szCs w:val="36"/>
+          <w:highlight w:val="yellow"/>
+          <w:rtl/>
+          <w:lang w:bidi="fa-IR"/>
+        </w:rPr>
+        <w:t>نام دیگر زمانبند بلند مدت ،زمانبند کار</w:t>
+      </w:r>
+      <w:r>
+        <w:rPr>
+          <w:rFonts w:ascii="Bahnschrift" w:hAnsi="Bahnschrift" w:cs="B Nazanin" w:hint="cs"/>
+          <w:sz w:val="32"/>
+          <w:szCs w:val="36"/>
+          <w:rtl/>
+          <w:lang w:bidi="fa-IR"/>
+        </w:rPr>
+        <w:t xml:space="preserve"> است</w:t>
+      </w:r>
+      <w:r>
+        <w:rPr>
+          <w:rFonts w:ascii="Bahnschrift" w:hAnsi="Bahnschrift" w:cs="B Nazanin" w:hint="cs"/>
+          <w:sz w:val="32"/>
+          <w:szCs w:val="36"/>
+          <w:rtl/>
+          <w:lang w:bidi="fa-IR"/>
+        </w:rPr>
+        <w:t>. نام دیگر زمانبند کوتاه مدت، زمانبند  پردازنده است.</w:t>
+      </w:r>
+    </w:p>
+    <w:p>
+      <w:pPr>
+        <w:bidi/>
+        <w:ind w:left="360"/>
+        <w:rPr>
+          <w:rFonts w:ascii="Bahnschrift" w:hAnsi="Bahnschrift" w:cs="B Nazanin"/>
+          <w:sz w:val="32"/>
+          <w:szCs w:val="36"/>
+          <w:rtl/>
+          <w:lang w:bidi="fa-IR"/>
+        </w:rPr>
+      </w:pPr>
+      <w:r>
+        <w:rPr>
+          <w:rFonts w:ascii="Bahnschrift" w:hAnsi="Bahnschrift" w:cs="B Nazanin" w:hint="cs"/>
+          <w:sz w:val="32"/>
+          <w:szCs w:val="36"/>
+          <w:rtl/>
+          <w:lang w:bidi="fa-IR"/>
+        </w:rPr>
+        <w:t>زمانبند بلند مدت نسبتا دفعات کمی اجرا می شود. زمانبند میان مدت نسبتا تعداد دفعات بیشتری به اجرا در می آید و زمانبند کوتاه مدت بیشترین دفعات اجرا را دارد</w:t>
+      </w:r>
+      <w:r>
+        <w:rPr>
+          <w:rFonts w:ascii="Bahnschrift" w:hAnsi="Bahnschrift" w:cs="B Nazanin" w:hint="cs"/>
+          <w:sz w:val="32"/>
+          <w:szCs w:val="36"/>
+          <w:rtl/>
+          <w:lang w:bidi="fa-IR"/>
+        </w:rPr>
+        <w:t>.</w:t>
+      </w:r>
+    </w:p>
+    <w:p>
+      <w:pPr>
+        <w:bidi/>
+        <w:ind w:left="360"/>
+        <w:rPr>
+          <w:rFonts w:ascii="Bahnschrift" w:hAnsi="Bahnschrift" w:cs="B Nazanin"/>
+          <w:sz w:val="32"/>
+          <w:szCs w:val="36"/>
+          <w:rtl/>
+          <w:lang w:bidi="fa-IR"/>
+        </w:rPr>
+      </w:pPr>
+      <w:r>
+        <w:rPr>
+          <w:rFonts w:ascii="Bahnschrift" w:hAnsi="Bahnschrift" w:cs="B Nazanin" w:hint="cs"/>
+          <w:sz w:val="32"/>
+          <w:szCs w:val="36"/>
+          <w:rtl/>
+          <w:lang w:bidi="fa-IR"/>
+        </w:rPr>
+        <w:t>تذکر : اکثر سیستم های اشتراک زمانی فاقد زمابند بلند مدت می باشند</w:t>
+      </w:r>
+      <w:r>
+        <w:rPr>
+          <w:rFonts w:ascii="Bahnschrift" w:hAnsi="Bahnschrift" w:cs="B Nazanin" w:hint="cs"/>
+          <w:sz w:val="32"/>
+          <w:szCs w:val="36"/>
+          <w:rtl/>
+          <w:lang w:bidi="fa-IR"/>
+        </w:rPr>
+        <w:t>.</w:t>
+      </w:r>
+    </w:p>
+    <w:p>
+      <w:pPr>
+        <w:bidi/>
+        <w:ind w:left="360"/>
+        <w:jc w:val="center"/>
+        <w:rPr>
+          <w:rFonts w:ascii="Bahnschrift" w:hAnsi="Bahnschrift" w:cs="B Nazanin"/>
+          <w:sz w:val="32"/>
+          <w:szCs w:val="36"/>
+          <w:rtl/>
+          <w:lang w:bidi="fa-IR"/>
+        </w:rPr>
+      </w:pPr>
+      <w:r>
+        <w:rPr>
+          <w:rFonts w:ascii="Bahnschrift" w:hAnsi="Bahnschrift" w:cs="B Nazanin"/>
+          <w:sz w:val="32"/>
+          <w:szCs w:val="36"/>
+          <w:rtl/>
+          <w:lang w:bidi="fa-IR"/>
+        </w:rPr>
+        <w:drawing>
+          <wp:inline distT="0" distB="0" distL="0" distR="0" wp14:anchorId="52727774" wp14:editId="310C5A73">
+            <wp:extent cx="5943600" cy="2604770"/>
+            <wp:effectExtent l="0" t="0" r="0" b="5080"/>
+            <wp:docPr id="4" name="Picture 4"/>
+            <wp:cNvGraphicFramePr>
+              <a:graphicFrameLocks xmlns:a="http://schemas.openxmlformats.org/drawingml/2006/main" noChangeAspect="1"/>
+            </wp:cNvGraphicFramePr>
+            <a:graphic xmlns:a="http://schemas.openxmlformats.org/drawingml/2006/main">
+              <a:graphicData uri="http://schemas.openxmlformats.org/drawingml/2006/picture">
+                <pic:pic xmlns:pic="http://schemas.openxmlformats.org/drawingml/2006/picture">
+                  <pic:nvPicPr>
+                    <pic:cNvPr id="1" name=""/>
+                    <pic:cNvPicPr/>
+                  </pic:nvPicPr>
+                  <pic:blipFill>
+                    <a:blip r:embed="rId9"/>
+                    <a:stretch>
+                      <a:fillRect/>
+                    </a:stretch>
+                  </pic:blipFill>
+                  <pic:spPr>
+                    <a:xfrm>
+                      <a:off x="0" y="0"/>
+                      <a:ext cx="5943600" cy="2604770"/>
+                    </a:xfrm>
+                    <a:prstGeom prst="rect">
+                      <a:avLst/>
+                    </a:prstGeom>
+                  </pic:spPr>
+                </pic:pic>
+              </a:graphicData>
+            </a:graphic>
+          </wp:inline>
+        </w:drawing>
+      </w:r>
+    </w:p>
+    <w:p>
+      <w:pPr>
+        <w:bidi/>
+        <w:ind w:left="360"/>
+        <w:rPr>
+          <w:rFonts w:ascii="Bahnschrift" w:hAnsi="Bahnschrift" w:cs="B Nazanin"/>
+          <w:b/>
+          <w:bCs/>
+          <w:color w:val="70AD47" w:themeColor="accent6"/>
+          <w:sz w:val="48"/>
+          <w:szCs w:val="52"/>
+          <w:rtl/>
+          <w:lang w:bidi="fa-IR"/>
+        </w:rPr>
+      </w:pPr>
+      <w:r>
+        <w:rPr>
+          <w:rFonts w:ascii="Bahnschrift" w:hAnsi="Bahnschrift" w:cs="B Nazanin" w:hint="cs"/>
+          <w:b/>
+          <w:bCs/>
+          <w:color w:val="70AD47" w:themeColor="accent6"/>
+          <w:sz w:val="48"/>
+          <w:szCs w:val="52"/>
+          <w:rtl/>
+          <w:lang w:bidi="fa-IR"/>
+        </w:rPr>
+        <w:lastRenderedPageBreak/>
+        <w:t>زمانبندی پردازنده</w:t>
+      </w:r>
+    </w:p>
+    <w:p>
+      <w:pPr>
+        <w:bidi/>
+        <w:ind w:left="360"/>
+        <w:rPr>
+          <w:rFonts w:ascii="Bahnschrift" w:hAnsi="Bahnschrift" w:cs="B Nazanin" w:hint="cs"/>
+          <w:sz w:val="32"/>
+          <w:szCs w:val="36"/>
+          <w:rtl/>
+          <w:lang w:bidi="fa-IR"/>
+        </w:rPr>
+      </w:pPr>
+      <w:r>
+        <w:rPr>
+          <w:rFonts w:ascii="Bahnschrift" w:hAnsi="Bahnschrift" w:cs="B Nazanin" w:hint="cs"/>
+          <w:sz w:val="32"/>
+          <w:szCs w:val="36"/>
+          <w:rtl/>
+          <w:lang w:bidi="fa-IR"/>
+        </w:rPr>
+        <w:t>هر وقت پردازنده بیکار می شود، سیستم عامل باید یکی از فرایند های موجود در صف آماده را برای اجرا انتخاب کند. این انتخاب توسط زمانبند کوتاه مدت (زمان بند پردازنده) انجام می گیرد.</w:t>
+      </w:r>
+    </w:p>
+    <w:p>
+      <w:pPr>
+        <w:bidi/>
+        <w:ind w:left="360"/>
+        <w:rPr>
+          <w:rFonts w:ascii="Bahnschrift" w:hAnsi="Bahnschrift" w:cs="B Nazanin" w:hint="cs"/>
+          <w:sz w:val="32"/>
+          <w:szCs w:val="36"/>
+          <w:rtl/>
+          <w:lang w:bidi="fa-IR"/>
+        </w:rPr>
+      </w:pPr>
+      <w:r>
+        <w:rPr>
+          <w:rFonts w:ascii="Bahnschrift" w:hAnsi="Bahnschrift" w:cs="B Nazanin" w:hint="cs"/>
+          <w:sz w:val="32"/>
+          <w:szCs w:val="36"/>
+          <w:rtl/>
+          <w:lang w:bidi="fa-IR"/>
+        </w:rPr>
+        <w:t>زمان بند ،فرایندی را از بین فرایند های موجود در حافظعه که آمادگی اجرا دارند انتخاب می کند و پردازنده را به آن تخصیص می دهد.</w:t>
+      </w:r>
+    </w:p>
+    <w:p>
+      <w:pPr>
+        <w:bidi/>
+        <w:ind w:left="360"/>
+        <w:rPr>
+          <w:rFonts w:ascii="Bahnschrift" w:hAnsi="Bahnschrift" w:cs="B Nazanin"/>
+          <w:sz w:val="32"/>
+          <w:szCs w:val="36"/>
+          <w:lang w:bidi="fa-IR"/>
+        </w:rPr>
+      </w:pPr>
+      <w:r>
+        <w:rPr>
+          <w:rFonts w:ascii="Bahnschrift" w:hAnsi="Bahnschrift" w:cs="B Nazanin" w:hint="cs"/>
+          <w:sz w:val="32"/>
+          <w:szCs w:val="36"/>
+          <w:rtl/>
+          <w:lang w:bidi="fa-IR"/>
+        </w:rPr>
+        <w:t>صف الزاما یک صف با ویژگی "خروج به ترتیب" (</w:t>
+      </w:r>
+      <w:r>
+        <w:rPr>
+          <w:rFonts w:ascii="Bahnschrift" w:hAnsi="Bahnschrift" w:cs="B Nazanin"/>
+          <w:sz w:val="32"/>
+          <w:szCs w:val="36"/>
+          <w:lang w:bidi="fa-IR"/>
+        </w:rPr>
+        <w:t>FIFO</w:t>
+      </w:r>
+      <w:r>
+        <w:rPr>
+          <w:rFonts w:ascii="Bahnschrift" w:hAnsi="Bahnschrift" w:cs="B Nazanin" w:hint="cs"/>
+          <w:sz w:val="32"/>
+          <w:szCs w:val="36"/>
+          <w:rtl/>
+          <w:lang w:bidi="fa-IR"/>
+        </w:rPr>
+        <w:t>) نیست. همان طور که هنگام بحث</w:t>
+      </w:r>
+      <w:r>
+        <w:rPr>
+          <w:rFonts w:ascii="Bahnschrift" w:hAnsi="Bahnschrift" w:cs="B Nazanin" w:hint="cs"/>
+          <w:sz w:val="32"/>
+          <w:szCs w:val="36"/>
+          <w:rtl/>
+          <w:lang w:bidi="fa-IR"/>
+        </w:rPr>
+        <w:t xml:space="preserve"> در مورد الگوریتم های زمانبندی خواهیم دید، صف آماده می تواند به صورت صف</w:t>
+      </w:r>
+      <w:r>
+        <w:rPr>
+          <w:rFonts w:ascii="Bahnschrift" w:hAnsi="Bahnschrift" w:cs="B Nazanin"/>
+          <w:sz w:val="32"/>
+          <w:szCs w:val="36"/>
+          <w:lang w:bidi="fa-IR"/>
+        </w:rPr>
+        <w:t xml:space="preserve"> (FIFO)  </w:t>
+      </w:r>
+      <w:r>
+        <w:rPr>
+          <w:rFonts w:ascii="Bahnschrift" w:hAnsi="Bahnschrift" w:cs="B Nazanin" w:hint="cs"/>
+          <w:sz w:val="32"/>
+          <w:szCs w:val="36"/>
+          <w:rtl/>
+          <w:lang w:bidi="fa-IR"/>
+        </w:rPr>
+        <w:t>، صف اولویت،درخت یا یک لیست پیوندی نامرتب پیاده سازی شود. از نظر مفهومی تمام فرایند های موجود در صف آماده ،منتظر به دست آوردن پردازنده هستند تا اجرا شوند</w:t>
+      </w:r>
+    </w:p>
+    <w:p>
+      <w:pPr>
+        <w:bidi/>
+        <w:ind w:left="360"/>
+        <w:jc w:val="center"/>
+        <w:rPr>
+          <w:rFonts w:ascii="Bahnschrift" w:hAnsi="Bahnschrift" w:cs="B Nazanin"/>
+          <w:sz w:val="32"/>
+          <w:szCs w:val="36"/>
+          <w:lang w:bidi="fa-IR"/>
+        </w:rPr>
+      </w:pPr>
+    </w:p>
+    <w:p>
+      <w:pPr>
+        <w:bidi/>
+        <w:ind w:left="360"/>
+        <w:jc w:val="center"/>
+        <w:rPr>
+          <w:rFonts w:ascii="Bahnschrift" w:hAnsi="Bahnschrift" w:cs="B Nazanin"/>
+          <w:sz w:val="32"/>
+          <w:szCs w:val="36"/>
+          <w:lang w:bidi="fa-IR"/>
+        </w:rPr>
+      </w:pPr>
+      <w:r>
+        <w:rPr>
+          <w:rFonts w:cs="B Nazanin"/>
+          <w:noProof/>
+        </w:rPr>
+        <w:drawing>
+          <wp:inline distT="0" distB="0" distL="0" distR="0">
+            <wp:extent cx="4251672" cy="2781300"/>
+            <wp:effectExtent l="0" t="0" r="0" b="0"/>
+            <wp:docPr id="5" name="Picture 5" descr="FIFO (computing and electronics) - Wikipedia"/>
+            <wp:cNvGraphicFramePr>
+              <a:graphicFrameLocks xmlns:a="http://schemas.openxmlformats.org/drawingml/2006/main" noChangeAspect="1"/>
+            </wp:cNvGraphicFramePr>
+            <a:graphic xmlns:a="http://schemas.openxmlformats.org/drawingml/2006/main">
+              <a:graphicData uri="http://schemas.openxmlformats.org/drawingml/2006/picture">
+                <pic:pic xmlns:pic="http://schemas.openxmlformats.org/drawingml/2006/picture">
+                  <pic:nvPicPr>
+                    <pic:cNvPr id="0" name="Picture 1" descr="FIFO (computing and electronics) - Wikipedia"/>
+                    <pic:cNvPicPr>
+                      <a:picLocks noChangeAspect="1" noChangeArrowheads="1"/>
+                    </pic:cNvPicPr>
+                  </pic:nvPicPr>
+                  <pic:blipFill>
+                    <a:blip r:embed="rId10" cstate="print">
+                      <a:extLst>
+                        <a:ext uri="{28A0092B-C50C-407E-A947-70E740481C1C}">
+                          <a14:useLocalDpi xmlns:a14="http://schemas.microsoft.com/office/drawing/2010/main" val="0"/>
+                        </a:ext>
+                      </a:extLst>
+                    </a:blip>
+                    <a:srcRect/>
+                    <a:stretch>
+                      <a:fillRect/>
+                    </a:stretch>
+                  </pic:blipFill>
+                  <pic:spPr bwMode="auto">
+                    <a:xfrm>
+                      <a:off x="0" y="0"/>
+                      <a:ext cx="4318612" cy="2825090"/>
+                    </a:xfrm>
+                    <a:prstGeom prst="rect">
+                      <a:avLst/>
+                    </a:prstGeom>
+                    <a:noFill/>
+                    <a:ln>
+                      <a:noFill/>
+                    </a:ln>
+                  </pic:spPr>
+                </pic:pic>
+              </a:graphicData>
+            </a:graphic>
+          </wp:inline>
+        </w:drawing>
+      </w:r>
+    </w:p>
+    <w:p>
+      <w:pPr>
+        <w:bidi/>
+        <w:rPr>
+          <w:rFonts w:ascii="Bahnschrift" w:hAnsi="Bahnschrift" w:cs="B Nazanin"/>
+          <w:b/>
+          <w:bCs/>
+          <w:color w:val="70AD47" w:themeColor="accent6"/>
+          <w:sz w:val="48"/>
+          <w:szCs w:val="52"/>
+          <w:rtl/>
+          <w:lang w:bidi="fa-IR"/>
+        </w:rPr>
+      </w:pPr>
+      <w:r>
+        <w:rPr>
+          <w:rFonts w:ascii="Bahnschrift" w:hAnsi="Bahnschrift" w:cs="B Nazanin" w:hint="cs"/>
+          <w:b/>
+          <w:bCs/>
+          <w:color w:val="70AD47" w:themeColor="accent6"/>
+          <w:sz w:val="48"/>
+          <w:szCs w:val="52"/>
+          <w:rtl/>
+          <w:lang w:bidi="fa-IR"/>
+        </w:rPr>
+        <w:lastRenderedPageBreak/>
+        <w:t>زمان بندی با قبضه کردن (</w:t>
+      </w:r>
+      <w:r>
+        <w:rPr>
+          <w:rFonts w:ascii="Bahnschrift" w:hAnsi="Bahnschrift" w:cs="B Nazanin"/>
+          <w:b/>
+          <w:bCs/>
+          <w:color w:val="70AD47" w:themeColor="accent6"/>
+          <w:sz w:val="48"/>
+          <w:szCs w:val="52"/>
+          <w:lang w:bidi="fa-IR"/>
+        </w:rPr>
+        <w:t>Preemptive</w:t>
+      </w:r>
+      <w:r>
+        <w:rPr>
+          <w:rFonts w:ascii="Bahnschrift" w:hAnsi="Bahnschrift" w:cs="B Nazanin" w:hint="cs"/>
+          <w:b/>
+          <w:bCs/>
+          <w:color w:val="70AD47" w:themeColor="accent6"/>
+          <w:sz w:val="48"/>
+          <w:szCs w:val="52"/>
+          <w:rtl/>
+          <w:lang w:bidi="fa-IR"/>
+        </w:rPr>
+        <w:t>)</w:t>
+      </w:r>
+      <w:r>
+        <w:rPr>
+          <w:rFonts w:ascii="Bahnschrift" w:hAnsi="Bahnschrift" w:cs="B Nazanin"/>
+          <w:b/>
+          <w:bCs/>
+          <w:color w:val="70AD47" w:themeColor="accent6"/>
+          <w:sz w:val="48"/>
+          <w:szCs w:val="52"/>
+          <w:lang w:bidi="fa-IR"/>
+        </w:rPr>
+        <w:t xml:space="preserve"> </w:t>
+      </w:r>
+      <w:r>
+        <w:rPr>
+          <w:rFonts w:ascii="Bahnschrift" w:hAnsi="Bahnschrift" w:cs="B Nazanin" w:hint="cs"/>
+          <w:b/>
+          <w:bCs/>
+          <w:color w:val="70AD47" w:themeColor="accent6"/>
+          <w:sz w:val="48"/>
+          <w:szCs w:val="52"/>
+          <w:rtl/>
+          <w:lang w:bidi="fa-IR"/>
+        </w:rPr>
+        <w:t>یا غیر انحصاری یا انقطاع پذیر</w:t>
+      </w:r>
+    </w:p>
+    <w:p>
+      <w:pPr>
+        <w:bidi/>
+        <w:rPr>
+          <w:rFonts w:ascii="Bahnschrift" w:hAnsi="Bahnschrift" w:cs="B Nazanin" w:hint="cs"/>
+          <w:sz w:val="32"/>
+          <w:szCs w:val="36"/>
+          <w:rtl/>
+          <w:lang w:bidi="fa-IR"/>
+        </w:rPr>
+      </w:pPr>
+      <w:r>
+        <w:rPr>
+          <w:rFonts w:ascii="Bahnschrift" w:hAnsi="Bahnschrift" w:cs="B Nazanin" w:hint="cs"/>
+          <w:sz w:val="32"/>
+          <w:szCs w:val="36"/>
+          <w:rtl/>
+          <w:lang w:bidi="fa-IR"/>
+        </w:rPr>
+        <w:t>فرایند درحال اجرا می تواند به وسیله سیستم عامل متوقف شود و به حالت آماده منتقل شود.</w:t>
+      </w:r>
+    </w:p>
+    <w:p>
+      <w:pPr>
+        <w:bidi/>
+        <w:rPr>
+          <w:rFonts w:ascii="Bahnschrift" w:hAnsi="Bahnschrift" w:cs="B Nazanin"/>
+          <w:sz w:val="32"/>
+          <w:szCs w:val="36"/>
+          <w:rtl/>
+          <w:lang w:bidi="fa-IR"/>
+        </w:rPr>
+      </w:pPr>
+      <w:r>
+        <w:rPr>
+          <w:rFonts w:ascii="Bahnschrift" w:hAnsi="Bahnschrift" w:cs="B Nazanin" w:hint="cs"/>
+          <w:sz w:val="32"/>
+          <w:szCs w:val="36"/>
+          <w:rtl/>
+          <w:lang w:bidi="fa-IR"/>
+        </w:rPr>
+        <w:t xml:space="preserve">در این الگوریتم ها در پایان برش زمانی و یا تغییر شرایط سیستم مدیر زمانبندی می تواند کنترل پردازنده را از یک </w:t>
+      </w:r>
+      <w:r>
+        <w:rPr>
+          <w:rFonts w:ascii="Bahnschrift" w:hAnsi="Bahnschrift" w:cs="B Nazanin" w:hint="cs"/>
+          <w:sz w:val="32"/>
+          <w:szCs w:val="36"/>
+          <w:rtl/>
+          <w:lang w:bidi="fa-IR"/>
+        </w:rPr>
+        <w:t>"پردازه ی(فرایند)"</w:t>
+      </w:r>
+      <w:r>
+        <w:rPr>
+          <w:rFonts w:ascii="Bahnschrift" w:hAnsi="Bahnschrift" w:cs="B Nazanin" w:hint="cs"/>
+          <w:sz w:val="32"/>
+          <w:szCs w:val="36"/>
+          <w:rtl/>
+          <w:lang w:bidi="fa-IR"/>
+        </w:rPr>
+        <w:t xml:space="preserve"> در حال اجرا گرفته و به </w:t>
+      </w:r>
+      <w:r>
+        <w:rPr>
+          <w:rFonts w:ascii="Bahnschrift" w:hAnsi="Bahnschrift" w:cs="B Nazanin" w:hint="cs"/>
+          <w:sz w:val="32"/>
+          <w:szCs w:val="36"/>
+          <w:rtl/>
+          <w:lang w:bidi="fa-IR"/>
+        </w:rPr>
+        <w:t xml:space="preserve">" </w:t>
+      </w:r>
+      <w:r>
+        <w:rPr>
+          <w:rFonts w:ascii="Bahnschrift" w:hAnsi="Bahnschrift" w:cs="B Nazanin" w:hint="cs"/>
+          <w:sz w:val="32"/>
+          <w:szCs w:val="36"/>
+          <w:rtl/>
+          <w:lang w:bidi="fa-IR"/>
+        </w:rPr>
+        <w:t>پردازه ی</w:t>
+      </w:r>
+      <w:r>
+        <w:rPr>
+          <w:rFonts w:ascii="Bahnschrift" w:hAnsi="Bahnschrift" w:cs="B Nazanin" w:hint="cs"/>
+          <w:sz w:val="32"/>
+          <w:szCs w:val="36"/>
+          <w:rtl/>
+          <w:lang w:bidi="fa-IR"/>
+        </w:rPr>
+        <w:t xml:space="preserve"> (فرایند)" </w:t>
+      </w:r>
+      <w:r>
+        <w:rPr>
+          <w:rFonts w:ascii="Bahnschrift" w:hAnsi="Bahnschrift" w:cs="B Nazanin" w:hint="cs"/>
+          <w:sz w:val="32"/>
+          <w:szCs w:val="36"/>
+          <w:rtl/>
+          <w:lang w:bidi="fa-IR"/>
+        </w:rPr>
+        <w:t>دیگری بدهد</w:t>
+      </w:r>
+    </w:p>
+    <w:p>
+      <w:pPr>
+        <w:bidi/>
+        <w:rPr>
+          <w:rFonts w:ascii="Bahnschrift" w:hAnsi="Bahnschrift" w:cs="B Nazanin"/>
+          <w:sz w:val="32"/>
+          <w:szCs w:val="36"/>
+          <w:rtl/>
+          <w:lang w:bidi="fa-IR"/>
+        </w:rPr>
+      </w:pPr>
+    </w:p>
+    <w:p>
+      <w:pPr>
+        <w:bidi/>
+        <w:rPr>
+          <w:rFonts w:ascii="Bahnschrift" w:hAnsi="Bahnschrift" w:cs="B Nazanin"/>
+          <w:sz w:val="32"/>
+          <w:szCs w:val="36"/>
+          <w:rtl/>
+          <w:lang w:bidi="fa-IR"/>
+        </w:rPr>
+      </w:pPr>
+      <w:r>
+        <w:rPr>
+          <w:rFonts w:ascii="Bahnschrift" w:hAnsi="Bahnschrift" w:cs="B Nazanin" w:hint="cs"/>
+          <w:sz w:val="32"/>
+          <w:szCs w:val="36"/>
+          <w:rtl/>
+          <w:lang w:bidi="fa-IR"/>
+        </w:rPr>
+        <w:t>تصمیمات زمانبندی پردازنده ممکن است تحت چهار شرط ریز اتخاذ شود:</w:t>
+      </w:r>
+    </w:p>
+    <w:p>
+      <w:pPr>
+        <w:bidi/>
+        <w:rPr>
+          <w:rFonts w:ascii="Bahnschrift" w:hAnsi="Bahnschrift" w:cs="B Nazanin"/>
+          <w:sz w:val="32"/>
+          <w:szCs w:val="36"/>
+          <w:rtl/>
+          <w:lang w:bidi="fa-IR"/>
+        </w:rPr>
+      </w:pPr>
+    </w:p>
+    <w:p>
+      <w:pPr>
+        <w:pStyle w:val="ListParagraph"/>
+        <w:numPr>
+          <w:ilvl w:val="0"/>
+          <w:numId w:val="4"/>
+        </w:numPr>
+        <w:bidi/>
+        <w:rPr>
+          <w:rFonts w:ascii="Bahnschrift" w:hAnsi="Bahnschrift" w:cs="B Nazanin"/>
+          <w:sz w:val="32"/>
+          <w:szCs w:val="36"/>
+          <w:lang w:bidi="fa-IR"/>
+        </w:rPr>
+      </w:pPr>
+      <w:r>
+        <w:rPr>
+          <w:rFonts w:ascii="Bahnschrift" w:hAnsi="Bahnschrift" w:cs="B Nazanin" w:hint="cs"/>
+          <w:sz w:val="32"/>
+          <w:szCs w:val="36"/>
+          <w:rtl/>
+          <w:lang w:bidi="fa-IR"/>
+        </w:rPr>
+        <w:t xml:space="preserve">وقتی که فرایندی از حالت اجرا به حالت انتظار می رود (مثل در خواست </w:t>
+      </w:r>
+      <w:r>
+        <w:rPr>
+          <w:rFonts w:ascii="Bahnschrift" w:hAnsi="Bahnschrift" w:cs="B Nazanin"/>
+          <w:sz w:val="32"/>
+          <w:szCs w:val="36"/>
+          <w:lang w:bidi="fa-IR"/>
+        </w:rPr>
+        <w:t>i/o</w:t>
+      </w:r>
+      <w:r>
+        <w:rPr>
+          <w:rFonts w:ascii="Bahnschrift" w:hAnsi="Bahnschrift" w:cs="B Nazanin" w:hint="cs"/>
+          <w:sz w:val="32"/>
+          <w:szCs w:val="36"/>
+          <w:rtl/>
+          <w:lang w:bidi="fa-IR"/>
+        </w:rPr>
+        <w:t xml:space="preserve"> ، یا فراخوانی </w:t>
+      </w:r>
+      <w:r>
+        <w:rPr>
+          <w:rFonts w:ascii="Bahnschrift" w:hAnsi="Bahnschrift" w:cs="B Nazanin"/>
+          <w:sz w:val="32"/>
+          <w:szCs w:val="36"/>
+          <w:lang w:bidi="fa-IR"/>
+        </w:rPr>
+        <w:t>wait()</w:t>
+      </w:r>
+      <w:r>
+        <w:rPr>
+          <w:rFonts w:ascii="Bahnschrift" w:hAnsi="Bahnschrift" w:cs="B Nazanin" w:hint="cs"/>
+          <w:sz w:val="32"/>
+          <w:szCs w:val="36"/>
+          <w:rtl/>
+          <w:lang w:bidi="fa-IR"/>
+        </w:rPr>
+        <w:t xml:space="preserve"> برای خاتمه ی یکی از فرایند های فرزند)</w:t>
+      </w:r>
+    </w:p>
+    <w:p>
+      <w:pPr>
+        <w:pStyle w:val="ListParagraph"/>
+        <w:numPr>
+          <w:ilvl w:val="0"/>
+          <w:numId w:val="4"/>
+        </w:numPr>
+        <w:bidi/>
+        <w:rPr>
+          <w:rFonts w:ascii="Bahnschrift" w:hAnsi="Bahnschrift" w:cs="B Nazanin"/>
+          <w:sz w:val="32"/>
+          <w:szCs w:val="36"/>
+          <w:lang w:bidi="fa-IR"/>
+        </w:rPr>
+      </w:pPr>
+      <w:r>
+        <w:rPr>
+          <w:rFonts w:ascii="Bahnschrift" w:hAnsi="Bahnschrift" w:cs="B Nazanin" w:hint="cs"/>
+          <w:sz w:val="32"/>
+          <w:szCs w:val="36"/>
+          <w:rtl/>
+          <w:lang w:bidi="fa-IR"/>
+        </w:rPr>
+        <w:t>وقتی فرایندی از حالت اجرا به حالت آماده می رود (مثل وقتی که رویدادی رخ می دهد)</w:t>
+      </w:r>
+    </w:p>
+    <w:p>
+      <w:pPr>
+        <w:pStyle w:val="ListParagraph"/>
+        <w:numPr>
+          <w:ilvl w:val="0"/>
+          <w:numId w:val="4"/>
+        </w:numPr>
+        <w:bidi/>
+        <w:rPr>
+          <w:rFonts w:ascii="Bahnschrift" w:hAnsi="Bahnschrift" w:cs="B Nazanin"/>
+          <w:sz w:val="32"/>
+          <w:szCs w:val="36"/>
+          <w:lang w:bidi="fa-IR"/>
+        </w:rPr>
+      </w:pPr>
+      <w:r>
+        <w:rPr>
+          <w:rFonts w:ascii="Bahnschrift" w:hAnsi="Bahnschrift" w:cs="B Nazanin" w:hint="cs"/>
+          <w:sz w:val="32"/>
+          <w:szCs w:val="36"/>
+          <w:rtl/>
+          <w:lang w:bidi="fa-IR"/>
+        </w:rPr>
+        <w:t xml:space="preserve">وقتی که فرایندی از حالت انتظار به حالت آماده می رود (مثل تکمیل شدن </w:t>
+      </w:r>
+      <w:r>
+        <w:rPr>
+          <w:rFonts w:ascii="Bahnschrift" w:hAnsi="Bahnschrift" w:cs="B Nazanin"/>
+          <w:sz w:val="32"/>
+          <w:szCs w:val="36"/>
+          <w:lang w:bidi="fa-IR"/>
+        </w:rPr>
+        <w:t>i/o</w:t>
+      </w:r>
+      <w:r>
+        <w:rPr>
+          <w:rFonts w:ascii="Bahnschrift" w:hAnsi="Bahnschrift" w:cs="B Nazanin" w:hint="cs"/>
+          <w:sz w:val="32"/>
+          <w:szCs w:val="36"/>
+          <w:rtl/>
+          <w:lang w:bidi="fa-IR"/>
+        </w:rPr>
+        <w:t>)</w:t>
+      </w:r>
+    </w:p>
+    <w:p>
+      <w:pPr>
+        <w:pStyle w:val="ListParagraph"/>
+        <w:numPr>
+          <w:ilvl w:val="0"/>
+          <w:numId w:val="4"/>
+        </w:numPr>
+        <w:bidi/>
+        <w:rPr>
+          <w:rFonts w:ascii="Bahnschrift" w:hAnsi="Bahnschrift" w:cs="B Nazanin" w:hint="cs"/>
+          <w:sz w:val="32"/>
+          <w:szCs w:val="36"/>
+          <w:lang w:bidi="fa-IR"/>
+        </w:rPr>
+      </w:pPr>
+      <w:r>
+        <w:rPr>
+          <w:rFonts w:ascii="Bahnschrift" w:hAnsi="Bahnschrift" w:cs="B Nazanin" w:hint="cs"/>
+          <w:sz w:val="32"/>
+          <w:szCs w:val="36"/>
+          <w:rtl/>
+          <w:lang w:bidi="fa-IR"/>
+        </w:rPr>
+        <w:t>وقتی فرایندی خاتمه می یابد.</w:t>
+      </w:r>
+    </w:p>
+    <w:p>
+      <w:pPr>
+        <w:bidi/>
+        <w:rPr>
+          <w:rFonts w:ascii="Bahnschrift" w:hAnsi="Bahnschrift" w:cs="B Nazanin"/>
+          <w:sz w:val="32"/>
+          <w:szCs w:val="36"/>
+          <w:rtl/>
+          <w:lang w:bidi="fa-IR"/>
+        </w:rPr>
+      </w:pPr>
+    </w:p>
+    <w:p>
+      <w:pPr>
+        <w:bidi/>
+        <w:jc w:val="center"/>
+        <w:rPr>
+          <w:rFonts w:ascii="Bahnschrift" w:hAnsi="Bahnschrift" w:cs="B Nazanin"/>
+          <w:sz w:val="32"/>
+          <w:szCs w:val="36"/>
+          <w:rtl/>
+          <w:lang w:bidi="fa-IR"/>
+        </w:rPr>
+      </w:pPr>
+      <w:r>
+        <w:rPr>
+          <w:rFonts w:ascii="Bahnschrift" w:hAnsi="Bahnschrift" w:cs="B Nazanin"/>
+          <w:sz w:val="32"/>
+          <w:szCs w:val="36"/>
+          <w:rtl/>
+          <w:lang w:bidi="fa-IR"/>
+        </w:rPr>
+        <w:lastRenderedPageBreak/>
+        <w:drawing>
+          <wp:inline distT="0" distB="0" distL="0" distR="0" wp14:anchorId="44CC2E0B" wp14:editId="2DE2E147">
+            <wp:extent cx="5943600" cy="1971675"/>
+            <wp:effectExtent l="0" t="0" r="0" b="9525"/>
+            <wp:docPr id="8" name="Picture 8"/>
+            <wp:cNvGraphicFramePr>
+              <a:graphicFrameLocks xmlns:a="http://schemas.openxmlformats.org/drawingml/2006/main" noChangeAspect="1"/>
+            </wp:cNvGraphicFramePr>
+            <a:graphic xmlns:a="http://schemas.openxmlformats.org/drawingml/2006/main">
+              <a:graphicData uri="http://schemas.openxmlformats.org/drawingml/2006/picture">
+                <pic:pic xmlns:pic="http://schemas.openxmlformats.org/drawingml/2006/picture">
+                  <pic:nvPicPr>
+                    <pic:cNvPr id="1" name=""/>
+                    <pic:cNvPicPr/>
+                  </pic:nvPicPr>
+                  <pic:blipFill>
+                    <a:blip r:embed="rId11"/>
+                    <a:stretch>
+                      <a:fillRect/>
+                    </a:stretch>
+                  </pic:blipFill>
+                  <pic:spPr>
+                    <a:xfrm>
+                      <a:off x="0" y="0"/>
+                      <a:ext cx="5943600" cy="1971675"/>
+                    </a:xfrm>
+                    <a:prstGeom prst="rect">
+                      <a:avLst/>
+                    </a:prstGeom>
+                  </pic:spPr>
+                </pic:pic>
+              </a:graphicData>
+            </a:graphic>
+          </wp:inline>
+        </w:drawing>
+      </w:r>
+    </w:p>
+    <w:p>
+      <w:pPr>
+        <w:bidi/>
+        <w:jc w:val="center"/>
+        <w:rPr>
+          <w:rFonts w:ascii="Bahnschrift" w:hAnsi="Bahnschrift" w:cs="B Nazanin"/>
+          <w:sz w:val="32"/>
+          <w:szCs w:val="36"/>
+          <w:rtl/>
+          <w:lang w:bidi="fa-IR"/>
+        </w:rPr>
+      </w:pPr>
+    </w:p>
+    <w:p>
+      <w:pPr>
+        <w:bidi/>
+        <w:jc w:val="center"/>
+        <w:rPr>
+          <w:rFonts w:ascii="Bahnschrift" w:hAnsi="Bahnschrift" w:cs="B Nazanin" w:hint="cs"/>
+          <w:sz w:val="32"/>
+          <w:szCs w:val="36"/>
+          <w:rtl/>
+          <w:lang w:bidi="fa-IR"/>
+        </w:rPr>
+      </w:pPr>
+      <w:r>
+        <w:rPr>
+          <w:rFonts w:ascii="Bahnschrift" w:hAnsi="Bahnschrift" w:cs="B Nazanin" w:hint="cs"/>
+          <w:sz w:val="32"/>
+          <w:szCs w:val="36"/>
+          <w:rtl/>
+          <w:lang w:bidi="fa-IR"/>
+        </w:rPr>
+        <w:t>برای شرط 1 و 4 انتخابی بر حسب زمانبندی وجود ندارد. در صورت وجود فرایندی در صف آماده ، یک فرایند باید برای اجرا انتخاب شود . اما برای شرایط 2 و 3 امکان انتخاب وجود دارد.</w:t>
+      </w:r>
+    </w:p>
+    <w:p>
+      <w:pPr>
+        <w:bidi/>
+        <w:jc w:val="center"/>
+        <w:rPr>
+          <w:rFonts w:ascii="Bahnschrift" w:hAnsi="Bahnschrift" w:cs="B Nazanin"/>
+          <w:sz w:val="32"/>
+          <w:szCs w:val="36"/>
+          <w:rtl/>
+          <w:lang w:bidi="fa-IR"/>
+        </w:rPr>
+      </w:pPr>
+      <w:r>
+        <w:rPr>
+          <w:rFonts w:ascii="Bahnschrift" w:hAnsi="Bahnschrift" w:cs="B Nazanin" w:hint="cs"/>
+          <w:sz w:val="32"/>
+          <w:szCs w:val="36"/>
+          <w:rtl/>
+          <w:lang w:bidi="fa-IR"/>
+        </w:rPr>
+        <w:t xml:space="preserve">وقتی زمانبندی فقط تحت شرایط 1 و 4 انجام می گیرد الگوی زمانبندی را </w:t>
+      </w:r>
+      <w:r>
+        <w:rPr>
+          <w:rFonts w:ascii="Bahnschrift" w:hAnsi="Bahnschrift" w:cs="B Nazanin" w:hint="cs"/>
+          <w:b/>
+          <w:bCs/>
+          <w:sz w:val="36"/>
+          <w:szCs w:val="40"/>
+          <w:rtl/>
+          <w:lang w:bidi="fa-IR"/>
+        </w:rPr>
+        <w:t>بدون قبضه کردن (</w:t>
+      </w:r>
+      <w:proofErr w:type="spellStart"/>
+      <w:r>
+        <w:rPr>
+          <w:rFonts w:ascii="Bahnschrift" w:hAnsi="Bahnschrift" w:cs="B Nazanin"/>
+          <w:b/>
+          <w:bCs/>
+          <w:sz w:val="36"/>
+          <w:szCs w:val="40"/>
+          <w:lang w:bidi="fa-IR"/>
+        </w:rPr>
+        <w:t>NonPreemptive</w:t>
+      </w:r>
+      <w:proofErr w:type="spellEnd"/>
+      <w:r>
+        <w:rPr>
+          <w:rFonts w:ascii="Bahnschrift" w:hAnsi="Bahnschrift" w:cs="B Nazanin" w:hint="cs"/>
+          <w:b/>
+          <w:bCs/>
+          <w:sz w:val="36"/>
+          <w:szCs w:val="40"/>
+          <w:rtl/>
+          <w:lang w:bidi="fa-IR"/>
+        </w:rPr>
+        <w:t>)</w:t>
+      </w:r>
+      <w:r>
+        <w:rPr>
+          <w:rFonts w:ascii="Bahnschrift" w:hAnsi="Bahnschrift" w:cs="B Nazanin"/>
+          <w:b/>
+          <w:bCs/>
+          <w:sz w:val="36"/>
+          <w:szCs w:val="40"/>
+          <w:lang w:bidi="fa-IR"/>
+        </w:rPr>
+        <w:t xml:space="preserve"> </w:t>
+      </w:r>
+      <w:r>
+        <w:rPr>
+          <w:rFonts w:ascii="Bahnschrift" w:hAnsi="Bahnschrift" w:cs="B Nazanin" w:hint="cs"/>
+          <w:sz w:val="32"/>
+          <w:szCs w:val="36"/>
+          <w:rtl/>
+          <w:lang w:bidi="fa-IR"/>
+        </w:rPr>
+        <w:t>می نامیم</w:t>
+      </w:r>
+      <w:r>
+        <w:rPr>
+          <w:rFonts w:ascii="Bahnschrift" w:hAnsi="Bahnschrift" w:cs="B Nazanin" w:hint="cs"/>
+          <w:sz w:val="32"/>
+          <w:szCs w:val="36"/>
+          <w:rtl/>
+          <w:lang w:bidi="fa-IR"/>
+        </w:rPr>
+        <w:t xml:space="preserve"> </w:t>
+      </w:r>
+      <w:r>
+        <w:rPr>
+          <w:rFonts w:ascii="Bahnschrift" w:hAnsi="Bahnschrift" w:cs="B Nazanin" w:hint="cs"/>
+          <w:sz w:val="32"/>
+          <w:szCs w:val="36"/>
+          <w:rtl/>
+          <w:lang w:bidi="fa-IR"/>
+        </w:rPr>
+        <w:t>و در غیر این صورت آن را</w:t>
+      </w:r>
+      <w:r>
+        <w:rPr>
+          <w:rFonts w:ascii="Bahnschrift" w:hAnsi="Bahnschrift" w:cs="B Nazanin" w:hint="cs"/>
+          <w:sz w:val="32"/>
+          <w:szCs w:val="36"/>
+          <w:rtl/>
+          <w:lang w:bidi="fa-IR"/>
+        </w:rPr>
+        <w:t xml:space="preserve"> </w:t>
+      </w:r>
+      <w:r>
+        <w:rPr>
+          <w:rFonts w:ascii="Bahnschrift" w:hAnsi="Bahnschrift" w:cs="B Nazanin" w:hint="cs"/>
+          <w:b/>
+          <w:bCs/>
+          <w:sz w:val="36"/>
+          <w:szCs w:val="40"/>
+          <w:rtl/>
+          <w:lang w:bidi="fa-IR"/>
+        </w:rPr>
+        <w:t>با قبضه کردن (</w:t>
+      </w:r>
+      <w:r>
+        <w:rPr>
+          <w:rFonts w:ascii="Bahnschrift" w:hAnsi="Bahnschrift" w:cs="B Nazanin"/>
+          <w:b/>
+          <w:bCs/>
+          <w:sz w:val="36"/>
+          <w:szCs w:val="40"/>
+          <w:lang w:bidi="fa-IR"/>
+        </w:rPr>
+        <w:t>Preemptive</w:t>
+      </w:r>
+      <w:r>
+        <w:rPr>
+          <w:rFonts w:ascii="Bahnschrift" w:hAnsi="Bahnschrift" w:cs="B Nazanin" w:hint="cs"/>
+          <w:b/>
+          <w:bCs/>
+          <w:sz w:val="36"/>
+          <w:szCs w:val="40"/>
+          <w:rtl/>
+          <w:lang w:bidi="fa-IR"/>
+        </w:rPr>
+        <w:t>)</w:t>
+      </w:r>
+      <w:r>
+        <w:rPr>
+          <w:rFonts w:ascii="Bahnschrift" w:hAnsi="Bahnschrift" w:cs="B Nazanin" w:hint="cs"/>
+          <w:b/>
+          <w:bCs/>
+          <w:sz w:val="36"/>
+          <w:szCs w:val="40"/>
+          <w:rtl/>
+          <w:lang w:bidi="fa-IR"/>
+        </w:rPr>
+        <w:t xml:space="preserve"> یا غیر انحصاری </w:t>
+      </w:r>
+      <w:r>
+        <w:rPr>
+          <w:rFonts w:ascii="Bahnschrift" w:hAnsi="Bahnschrift" w:cs="B Nazanin" w:hint="cs"/>
+          <w:sz w:val="32"/>
+          <w:szCs w:val="36"/>
+          <w:rtl/>
+          <w:lang w:bidi="fa-IR"/>
+        </w:rPr>
+        <w:t>می نامیم.</w:t>
+      </w:r>
+    </w:p>
+    <w:p>
+      <w:pPr>
+        <w:bidi/>
+        <w:jc w:val="center"/>
+        <w:rPr>
+          <w:rFonts w:ascii="Bahnschrift" w:hAnsi="Bahnschrift" w:cs="B Nazanin"/>
+          <w:sz w:val="32"/>
+          <w:szCs w:val="36"/>
+          <w:rtl/>
+          <w:lang w:bidi="fa-IR"/>
+        </w:rPr>
+      </w:pPr>
+    </w:p>
+    <w:p>
+      <w:pPr>
+        <w:bidi/>
+        <w:rPr>
+          <w:rFonts w:ascii="Bahnschrift" w:hAnsi="Bahnschrift" w:cs="B Nazanin"/>
+          <w:b/>
+          <w:bCs/>
+          <w:color w:val="70AD47" w:themeColor="accent6"/>
+          <w:sz w:val="48"/>
+          <w:szCs w:val="52"/>
+          <w:rtl/>
+          <w:lang w:bidi="fa-IR"/>
+        </w:rPr>
+      </w:pPr>
+      <w:r>
+        <w:rPr>
+          <w:rFonts w:ascii="Bahnschrift" w:hAnsi="Bahnschrift" w:cs="B Nazanin" w:hint="cs"/>
+          <w:b/>
+          <w:bCs/>
+          <w:color w:val="70AD47" w:themeColor="accent6"/>
+          <w:sz w:val="48"/>
+          <w:szCs w:val="52"/>
+          <w:rtl/>
+          <w:lang w:bidi="fa-IR"/>
+        </w:rPr>
+        <w:t>انحصاری / بدون قبضه کردن</w:t>
+      </w:r>
+    </w:p>
+    <w:p>
+      <w:pPr>
+        <w:bidi/>
+        <w:rPr>
+          <w:rFonts w:ascii="Bahnschrift" w:hAnsi="Bahnschrift" w:cs="B Nazanin"/>
+          <w:sz w:val="32"/>
+          <w:szCs w:val="36"/>
+          <w:rtl/>
+          <w:lang w:bidi="fa-IR"/>
+        </w:rPr>
+      </w:pPr>
+      <w:r>
+        <w:rPr>
+          <w:rFonts w:ascii="Bahnschrift" w:hAnsi="Bahnschrift" w:cs="B Nazanin" w:hint="cs"/>
+          <w:sz w:val="32"/>
+          <w:szCs w:val="36"/>
+          <w:rtl/>
+          <w:lang w:bidi="fa-IR"/>
+        </w:rPr>
+        <w:t xml:space="preserve">در این الگوریتم ها  تا زمان خاتمه پردازنده و یا زمان نیاز به عمل </w:t>
+      </w:r>
+      <w:r>
+        <w:rPr>
+          <w:rFonts w:ascii="Bahnschrift" w:hAnsi="Bahnschrift" w:cs="B Nazanin"/>
+          <w:sz w:val="32"/>
+          <w:szCs w:val="36"/>
+          <w:lang w:bidi="fa-IR"/>
+        </w:rPr>
+        <w:t>I/o</w:t>
+      </w:r>
+      <w:r>
+        <w:rPr>
+          <w:rFonts w:ascii="Bahnschrift" w:hAnsi="Bahnschrift" w:cs="B Nazanin" w:hint="cs"/>
+          <w:sz w:val="32"/>
+          <w:szCs w:val="36"/>
+          <w:rtl/>
+          <w:lang w:bidi="fa-IR"/>
+        </w:rPr>
+        <w:t xml:space="preserve"> نمی توان </w:t>
+      </w:r>
+      <w:r>
+        <w:rPr>
+          <w:rFonts w:ascii="Bahnschrift" w:hAnsi="Bahnschrift" w:cs="B Nazanin"/>
+          <w:sz w:val="32"/>
+          <w:szCs w:val="36"/>
+          <w:lang w:bidi="fa-IR"/>
+        </w:rPr>
+        <w:t>CPU</w:t>
+      </w:r>
+      <w:r>
+        <w:rPr>
+          <w:rFonts w:ascii="Bahnschrift" w:hAnsi="Bahnschrift" w:cs="B Nazanin" w:hint="cs"/>
+          <w:sz w:val="32"/>
+          <w:szCs w:val="36"/>
+          <w:rtl/>
+          <w:lang w:bidi="fa-IR"/>
+        </w:rPr>
+        <w:t xml:space="preserve"> را از پردازه ی در حال اجرا گرفت و پردازه ی دیگری داد</w:t>
+      </w:r>
+    </w:p>
+    <w:p>
+      <w:pPr>
+        <w:bidi/>
+        <w:rPr>
+          <w:rFonts w:ascii="Bahnschrift" w:hAnsi="Bahnschrift" w:cs="B Nazanin" w:hint="cs"/>
+          <w:sz w:val="32"/>
+          <w:szCs w:val="36"/>
+          <w:rtl/>
+          <w:lang w:bidi="fa-IR"/>
+        </w:rPr>
+      </w:pPr>
+      <w:r>
+        <w:rPr>
+          <w:rFonts w:ascii="Bahnschrift" w:hAnsi="Bahnschrift" w:cs="B Nazanin" w:hint="cs"/>
+          <w:sz w:val="32"/>
+          <w:szCs w:val="36"/>
+          <w:rtl/>
+          <w:lang w:bidi="fa-IR"/>
+        </w:rPr>
+        <w:t>همین که یک فرایند در حالت اجرا قرار گرفت</w:t>
+      </w:r>
+      <w:r>
+        <w:rPr>
+          <w:rFonts w:ascii="Bahnschrift" w:hAnsi="Bahnschrift" w:cs="B Nazanin" w:hint="cs"/>
+          <w:sz w:val="32"/>
+          <w:szCs w:val="36"/>
+          <w:rtl/>
+          <w:lang w:bidi="fa-IR"/>
+        </w:rPr>
+        <w:t xml:space="preserve"> آن قدر به اجرا ادامه می دهد تا خاتمه یابد یا با این که خودش  (داوطلبانه) برای انتظار </w:t>
+      </w:r>
+      <w:r>
+        <w:rPr>
+          <w:rFonts w:ascii="Bahnschrift" w:hAnsi="Bahnschrift" w:cs="B Nazanin"/>
+          <w:sz w:val="32"/>
+          <w:szCs w:val="36"/>
+          <w:lang w:bidi="fa-IR"/>
+        </w:rPr>
+        <w:t>i/o</w:t>
+      </w:r>
+      <w:r>
+        <w:rPr>
+          <w:rFonts w:ascii="Bahnschrift" w:hAnsi="Bahnschrift" w:cs="B Nazanin" w:hint="cs"/>
+          <w:sz w:val="32"/>
+          <w:szCs w:val="36"/>
+          <w:rtl/>
+          <w:lang w:bidi="fa-IR"/>
+        </w:rPr>
+        <w:t xml:space="preserve"> مسدود شود</w:t>
+      </w:r>
+    </w:p>
+    <w:p>
+      <w:pPr>
+        <w:bidi/>
+        <w:rPr>
+          <w:rFonts w:ascii="Bahnschrift" w:hAnsi="Bahnschrift" w:cs="B Nazanin" w:hint="cs"/>
+          <w:sz w:val="32"/>
+          <w:szCs w:val="36"/>
+          <w:rtl/>
+          <w:lang w:bidi="fa-IR"/>
+        </w:rPr>
+      </w:pPr>
       <w:bookmarkStart w:id="0" w:name="_GoBack"/>
       <w:bookmarkEnd w:id="0"/>
-      <w:r>
-        <w:rPr>
-          <w:rFonts w:ascii="Bahnschrift" w:hAnsi="Bahnschrift" w:cs="B Nazanin" w:hint="cs"/>
-          <w:sz w:val="32"/>
-          <w:szCs w:val="36"/>
-          <w:highlight w:val="yellow"/>
-          <w:rtl/>
-          <w:lang w:bidi="fa-IR"/>
-        </w:rPr>
-        <w:t>ه فعال سازی</w:t>
-      </w:r>
-      <w:r>
-        <w:rPr>
-          <w:rFonts w:ascii="Bahnschrift" w:hAnsi="Bahnschrift" w:cs="B Nazanin" w:hint="cs"/>
-          <w:sz w:val="32"/>
-          <w:szCs w:val="36"/>
-          <w:highlight w:val="yellow"/>
-          <w:rtl/>
-          <w:lang w:bidi="fa-IR"/>
-        </w:rPr>
-        <w:t xml:space="preserve"> و تعلیق فرایند ها بر عهده زمان</w:t>
-      </w:r>
-      <w:r>
-        <w:rPr>
-          <w:rFonts w:ascii="Bahnschrift" w:hAnsi="Bahnschrift" w:cs="B Nazanin" w:hint="cs"/>
-          <w:sz w:val="32"/>
-          <w:szCs w:val="36"/>
-          <w:highlight w:val="yellow"/>
-          <w:rtl/>
-          <w:lang w:bidi="fa-IR"/>
-        </w:rPr>
-        <w:t>بند میان مدت است</w:t>
-      </w:r>
-    </w:p>
-    <w:p>
-      <w:pPr>
-        <w:bidi/>
-        <w:ind w:left="360"/>
-        <w:rPr>
-          <w:rFonts w:ascii="Bahnschrift" w:hAnsi="Bahnschrift" w:cs="B Nazanin"/>
-          <w:sz w:val="32"/>
-          <w:szCs w:val="36"/>
-          <w:rtl/>
-          <w:lang w:bidi="fa-IR"/>
-        </w:rPr>
-      </w:pPr>
-      <w:r>
-        <w:rPr>
-          <w:rFonts w:ascii="Bahnschrift" w:hAnsi="Bahnschrift" w:cs="B Nazanin" w:hint="cs"/>
-          <w:sz w:val="32"/>
-          <w:szCs w:val="36"/>
-          <w:rtl/>
-          <w:lang w:bidi="fa-IR"/>
-        </w:rPr>
-        <w:t>زمانبند میان مدت فرایندی را از حافظه اصلی حذف و به حافظه جانبی می برد. این فرایند بعدا می تواند به حافظه اصلی لود شود. این الگو را مبادله (</w:t>
-      </w:r>
-      <w:r>
-        <w:rPr>
-          <w:rFonts w:ascii="Bahnschrift" w:hAnsi="Bahnschrift" w:cs="B Nazanin"/>
-          <w:sz w:val="32"/>
-          <w:szCs w:val="36"/>
-          <w:lang w:bidi="fa-IR"/>
-        </w:rPr>
-        <w:t>Swapping</w:t>
-      </w:r>
-      <w:r>
-        <w:rPr>
-          <w:rFonts w:ascii="Bahnschrift" w:hAnsi="Bahnschrift" w:cs="B Nazanin" w:hint="cs"/>
-          <w:sz w:val="32"/>
-          <w:szCs w:val="36"/>
-          <w:rtl/>
-          <w:lang w:bidi="fa-IR"/>
-        </w:rPr>
-        <w:t>)</w:t>
-      </w:r>
-      <w:r>
-        <w:rPr>
-          <w:rFonts w:ascii="Bahnschrift" w:hAnsi="Bahnschrift" w:cs="B Nazanin" w:hint="cs"/>
-          <w:sz w:val="32"/>
-          <w:szCs w:val="36"/>
-          <w:rtl/>
-          <w:lang w:bidi="fa-IR"/>
-        </w:rPr>
-        <w:t xml:space="preserve"> می گویند.</w:t>
-      </w:r>
-    </w:p>
-    <w:p>
-      <w:pPr>
-        <w:bidi/>
-        <w:ind w:left="360"/>
-        <w:rPr>
-          <w:rFonts w:ascii="Bahnschrift" w:hAnsi="Bahnschrift" w:cs="B Nazanin" w:hint="cs"/>
-          <w:sz w:val="32"/>
-          <w:szCs w:val="36"/>
-          <w:lang w:bidi="fa-IR"/>
-        </w:rPr>
-      </w:pPr>
     </w:p>
     <w:sectPr>
       <w:pgSz w:w="12240" w:h="15840"/>
@@ -1442,12 +2681,62 @@
 </w:document>
 </file>
 
+<file path=word/endnotes.xml><?xml version="1.0" encoding="utf-8"?>
+<w:endnotes xmlns:wpc="http://schemas.microsoft.com/office/word/2010/wordprocessingCanvas" xmlns:cx="http://schemas.microsoft.com/office/drawing/2014/chartex" xmlns:mc="http://schemas.openxmlformats.org/markup-compatibility/2006" xmlns:o="urn:schemas-microsoft-com:office:office" xmlns:r="http://schemas.openxmlformats.org/officeDocument/2006/relationships" xmlns:m="http://schemas.openxmlformats.org/officeDocument/2006/math" xmlns:v="urn:schemas-microsoft-com:vml" xmlns:wp14="http://schemas.microsoft.com/office/word/2010/wordprocessingDrawing" xmlns:wp="http://schemas.openxmlformats.org/drawingml/2006/wordprocessingDrawing" xmlns:w10="urn:schemas-microsoft-com:office:word" xmlns:w="http://schemas.openxmlformats.org/wordprocessingml/2006/main" xmlns:w14="http://schemas.microsoft.com/office/word/2010/wordml" xmlns:w15="http://schemas.microsoft.com/office/word/2012/wordml" xmlns:w16se="http://schemas.microsoft.com/office/word/2015/wordml/symex" xmlns:wpg="http://schemas.microsoft.com/office/word/2010/wordprocessingGroup" xmlns:wpi="http://schemas.microsoft.com/office/word/2010/wordprocessingInk" xmlns:wne="http://schemas.microsoft.com/office/word/2006/wordml" xmlns:wps="http://schemas.microsoft.com/office/word/2010/wordprocessingShape" mc:Ignorable="w14 w15 w16se wp14">
+  <w:endnote w:type="separator" w:id="-1">
+    <w:p>
+      <w:pPr>
+        <w:spacing w:after="0" w:line="240" w:lineRule="auto"/>
+      </w:pPr>
+      <w:r>
+        <w:separator/>
+      </w:r>
+    </w:p>
+  </w:endnote>
+  <w:endnote w:type="continuationSeparator" w:id="0">
+    <w:p>
+      <w:pPr>
+        <w:spacing w:after="0" w:line="240" w:lineRule="auto"/>
+      </w:pPr>
+      <w:r>
+        <w:continuationSeparator/>
+      </w:r>
+    </w:p>
+  </w:endnote>
+</w:endnotes>
+</file>
+
+<file path=word/footnotes.xml><?xml version="1.0" encoding="utf-8"?>
+<w:footnotes xmlns:wpc="http://schemas.microsoft.com/office/word/2010/wordprocessingCanvas" xmlns:cx="http://schemas.microsoft.com/office/drawing/2014/chartex" xmlns:mc="http://schemas.openxmlformats.org/markup-compatibility/2006" xmlns:o="urn:schemas-microsoft-com:office:office" xmlns:r="http://schemas.openxmlformats.org/officeDocument/2006/relationships" xmlns:m="http://schemas.openxmlformats.org/officeDocument/2006/math" xmlns:v="urn:schemas-microsoft-com:vml" xmlns:wp14="http://schemas.microsoft.com/office/word/2010/wordprocessingDrawing" xmlns:wp="http://schemas.openxmlformats.org/drawingml/2006/wordprocessingDrawing" xmlns:w10="urn:schemas-microsoft-com:office:word" xmlns:w="http://schemas.openxmlformats.org/wordprocessingml/2006/main" xmlns:w14="http://schemas.microsoft.com/office/word/2010/wordml" xmlns:w15="http://schemas.microsoft.com/office/word/2012/wordml" xmlns:w16se="http://schemas.microsoft.com/office/word/2015/wordml/symex" xmlns:wpg="http://schemas.microsoft.com/office/word/2010/wordprocessingGroup" xmlns:wpi="http://schemas.microsoft.com/office/word/2010/wordprocessingInk" xmlns:wne="http://schemas.microsoft.com/office/word/2006/wordml" xmlns:wps="http://schemas.microsoft.com/office/word/2010/wordprocessingShape" mc:Ignorable="w14 w15 w16se wp14">
+  <w:footnote w:type="separator" w:id="-1">
+    <w:p>
+      <w:pPr>
+        <w:spacing w:after="0" w:line="240" w:lineRule="auto"/>
+      </w:pPr>
+      <w:r>
+        <w:separator/>
+      </w:r>
+    </w:p>
+  </w:footnote>
+  <w:footnote w:type="continuationSeparator" w:id="0">
+    <w:p>
+      <w:pPr>
+        <w:spacing w:after="0" w:line="240" w:lineRule="auto"/>
+      </w:pPr>
+      <w:r>
+        <w:continuationSeparator/>
+      </w:r>
+    </w:p>
+  </w:footnote>
+</w:footnotes>
+</file>
+
 <file path=word/numbering.xml><?xml version="1.0" encoding="utf-8"?>
 <w:numbering xmlns:wpc="http://schemas.microsoft.com/office/word/2010/wordprocessingCanvas" xmlns:cx="http://schemas.microsoft.com/office/drawing/2014/chartex" xmlns:mc="http://schemas.openxmlformats.org/markup-compatibility/2006" xmlns:o="urn:schemas-microsoft-com:office:office" xmlns:r="http://schemas.openxmlformats.org/officeDocument/2006/relationships" xmlns:m="http://schemas.openxmlformats.org/officeDocument/2006/math" xmlns:v="urn:schemas-microsoft-com:vml" xmlns:wp14="http://schemas.microsoft.com/office/word/2010/wordprocessingDrawing" xmlns:wp="http://schemas.openxmlformats.org/drawingml/2006/wordprocessingDrawing" xmlns:w10="urn:schemas-microsoft-com:office:word" xmlns:w="http://schemas.openxmlformats.org/wordprocessingml/2006/main" xmlns:w14="http://schemas.microsoft.com/office/word/2010/wordml" xmlns:w15="http://schemas.microsoft.com/office/word/2012/wordml" xmlns:w16se="http://schemas.microsoft.com/office/word/2015/wordml/symex" xmlns:wpg="http://schemas.microsoft.com/office/word/2010/wordprocessingGroup" xmlns:wpi="http://schemas.microsoft.com/office/word/2010/wordprocessingInk" xmlns:wne="http://schemas.microsoft.com/office/word/2006/wordml" xmlns:wps="http://schemas.microsoft.com/office/word/2010/wordprocessingShape" mc:Ignorable="w14 w15 w16se wp14">
   <w:abstractNum w:abstractNumId="0" w15:restartNumberingAfterBreak="0">
     <w:nsid w:val="07F167A0"/>
     <w:multiLevelType w:val="hybridMultilevel"/>
-    <w:tmpl w:val="245AD1DA"/>
+    <w:tmpl w:val="39B40BEA"/>
     <w:lvl w:ilvl="0" w:tplc="0409000F">
       <w:start w:val="1"/>
       <w:numFmt w:val="decimal"/>
@@ -1702,6 +2991,95 @@
       </w:pPr>
     </w:lvl>
   </w:abstractNum>
+  <w:abstractNum w:abstractNumId="3" w15:restartNumberingAfterBreak="0">
+    <w:nsid w:val="70D57B53"/>
+    <w:multiLevelType w:val="hybridMultilevel"/>
+    <w:tmpl w:val="893AE092"/>
+    <w:lvl w:ilvl="0" w:tplc="0409000F">
+      <w:start w:val="1"/>
+      <w:numFmt w:val="decimal"/>
+      <w:lvlText w:val="%1."/>
+      <w:lvlJc w:val="left"/>
+      <w:pPr>
+        <w:ind w:left="720" w:hanging="360"/>
+      </w:pPr>
+      <w:rPr>
+        <w:rFonts w:hint="default"/>
+      </w:rPr>
+    </w:lvl>
+    <w:lvl w:ilvl="1" w:tplc="04090019" w:tentative="1">
+      <w:start w:val="1"/>
+      <w:numFmt w:val="lowerLetter"/>
+      <w:lvlText w:val="%2."/>
+      <w:lvlJc w:val="left"/>
+      <w:pPr>
+        <w:ind w:left="1440" w:hanging="360"/>
+      </w:pPr>
+    </w:lvl>
+    <w:lvl w:ilvl="2" w:tplc="0409001B" w:tentative="1">
+      <w:start w:val="1"/>
+      <w:numFmt w:val="lowerRoman"/>
+      <w:lvlText w:val="%3."/>
+      <w:lvlJc w:val="right"/>
+      <w:pPr>
+        <w:ind w:left="2160" w:hanging="180"/>
+      </w:pPr>
+    </w:lvl>
+    <w:lvl w:ilvl="3" w:tplc="0409000F" w:tentative="1">
+      <w:start w:val="1"/>
+      <w:numFmt w:val="decimal"/>
+      <w:lvlText w:val="%4."/>
+      <w:lvlJc w:val="left"/>
+      <w:pPr>
+        <w:ind w:left="2880" w:hanging="360"/>
+      </w:pPr>
+    </w:lvl>
+    <w:lvl w:ilvl="4" w:tplc="04090019" w:tentative="1">
+      <w:start w:val="1"/>
+      <w:numFmt w:val="lowerLetter"/>
+      <w:lvlText w:val="%5."/>
+      <w:lvlJc w:val="left"/>
+      <w:pPr>
+        <w:ind w:left="3600" w:hanging="360"/>
+      </w:pPr>
+    </w:lvl>
+    <w:lvl w:ilvl="5" w:tplc="0409001B" w:tentative="1">
+      <w:start w:val="1"/>
+      <w:numFmt w:val="lowerRoman"/>
+      <w:lvlText w:val="%6."/>
+      <w:lvlJc w:val="right"/>
+      <w:pPr>
+        <w:ind w:left="4320" w:hanging="180"/>
+      </w:pPr>
+    </w:lvl>
+    <w:lvl w:ilvl="6" w:tplc="0409000F" w:tentative="1">
+      <w:start w:val="1"/>
+      <w:numFmt w:val="decimal"/>
+      <w:lvlText w:val="%7."/>
+      <w:lvlJc w:val="left"/>
+      <w:pPr>
+        <w:ind w:left="5040" w:hanging="360"/>
+      </w:pPr>
+    </w:lvl>
+    <w:lvl w:ilvl="7" w:tplc="04090019" w:tentative="1">
+      <w:start w:val="1"/>
+      <w:numFmt w:val="lowerLetter"/>
+      <w:lvlText w:val="%8."/>
+      <w:lvlJc w:val="left"/>
+      <w:pPr>
+        <w:ind w:left="5760" w:hanging="360"/>
+      </w:pPr>
+    </w:lvl>
+    <w:lvl w:ilvl="8" w:tplc="0409001B" w:tentative="1">
+      <w:start w:val="1"/>
+      <w:numFmt w:val="lowerRoman"/>
+      <w:lvlText w:val="%9."/>
+      <w:lvlJc w:val="right"/>
+      <w:pPr>
+        <w:ind w:left="6480" w:hanging="180"/>
+      </w:pPr>
+    </w:lvl>
+  </w:abstractNum>
   <w:num w:numId="1">
     <w:abstractNumId w:val="1"/>
   </w:num>
@@ -1710,6 +3088,9 @@
   </w:num>
   <w:num w:numId="3">
     <w:abstractNumId w:val="0"/>
+  </w:num>
+  <w:num w:numId="4">
+    <w:abstractNumId w:val="3"/>
   </w:num>
 </w:numbering>
 </file>
@@ -2146,6 +3527,50 @@
       <w:contextualSpacing/>
     </w:pPr>
   </w:style>
+  <w:style w:type="paragraph" w:styleId="Header">
+    <w:name w:val="header"/>
+    <w:basedOn w:val="Normal"/>
+    <w:link w:val="HeaderChar"/>
+    <w:uiPriority w:val="99"/>
+    <w:unhideWhenUsed/>
+    <w:rsid w:val="004B61CE"/>
+    <w:pPr>
+      <w:tabs>
+        <w:tab w:val="center" w:pos="4680"/>
+        <w:tab w:val="right" w:pos="9360"/>
+      </w:tabs>
+      <w:spacing w:after="0" w:line="240" w:lineRule="auto"/>
+    </w:pPr>
+  </w:style>
+  <w:style w:type="character" w:customStyle="1" w:styleId="HeaderChar">
+    <w:name w:val="Header Char"/>
+    <w:basedOn w:val="DefaultParagraphFont"/>
+    <w:link w:val="Header"/>
+    <w:uiPriority w:val="99"/>
+    <w:rsid w:val="004B61CE"/>
+  </w:style>
+  <w:style w:type="paragraph" w:styleId="Footer">
+    <w:name w:val="footer"/>
+    <w:basedOn w:val="Normal"/>
+    <w:link w:val="FooterChar"/>
+    <w:uiPriority w:val="99"/>
+    <w:unhideWhenUsed/>
+    <w:rsid w:val="004B61CE"/>
+    <w:pPr>
+      <w:tabs>
+        <w:tab w:val="center" w:pos="4680"/>
+        <w:tab w:val="right" w:pos="9360"/>
+      </w:tabs>
+      <w:spacing w:after="0" w:line="240" w:lineRule="auto"/>
+    </w:pPr>
+  </w:style>
+  <w:style w:type="character" w:customStyle="1" w:styleId="FooterChar">
+    <w:name w:val="Footer Char"/>
+    <w:basedOn w:val="DefaultParagraphFont"/>
+    <w:link w:val="Footer"/>
+    <w:uiPriority w:val="99"/>
+    <w:rsid w:val="004B61CE"/>
+  </w:style>
 </w:styles>
 </file>
 

--- a/Lecture-3/Lecture-3.docx
+++ b/Lecture-3/Lecture-3.docx
@@ -2610,7 +2610,7 @@
       <w:pPr>
         <w:bidi/>
         <w:rPr>
-          <w:rFonts w:ascii="Bahnschrift" w:hAnsi="Bahnschrift" w:cs="B Nazanin" w:hint="cs"/>
+          <w:rFonts w:ascii="Bahnschrift" w:hAnsi="Bahnschrift" w:cs="B Nazanin"/>
           <w:sz w:val="32"/>
           <w:szCs w:val="36"/>
           <w:rtl/>
@@ -2661,15 +2661,1889 @@
       <w:pPr>
         <w:bidi/>
         <w:rPr>
-          <w:rFonts w:ascii="Bahnschrift" w:hAnsi="Bahnschrift" w:cs="B Nazanin" w:hint="cs"/>
-          <w:sz w:val="32"/>
-          <w:szCs w:val="36"/>
-          <w:rtl/>
-          <w:lang w:bidi="fa-IR"/>
-        </w:rPr>
-      </w:pPr>
+          <w:rFonts w:ascii="Bahnschrift" w:hAnsi="Bahnschrift" w:cs="B Nazanin"/>
+          <w:sz w:val="32"/>
+          <w:szCs w:val="36"/>
+          <w:rtl/>
+          <w:lang w:bidi="fa-IR"/>
+        </w:rPr>
+      </w:pPr>
+      <w:r>
+        <w:rPr>
+          <w:rFonts w:ascii="Bahnschrift" w:hAnsi="Bahnschrift" w:cs="B Nazanin" w:hint="cs"/>
+          <w:sz w:val="32"/>
+          <w:szCs w:val="36"/>
+          <w:rtl/>
+          <w:lang w:bidi="fa-IR"/>
+        </w:rPr>
+        <w:lastRenderedPageBreak/>
+        <w:t>در زمانبندی بدون قبضه کردن،</w:t>
+      </w:r>
+      <w:r>
+        <w:rPr>
+          <w:rFonts w:ascii="Bahnschrift" w:hAnsi="Bahnschrift" w:cs="B Nazanin" w:hint="cs"/>
+          <w:sz w:val="32"/>
+          <w:szCs w:val="36"/>
+          <w:rtl/>
+          <w:lang w:bidi="fa-IR"/>
+        </w:rPr>
+        <w:t>وقتی پردازنده به فرایندی تخصیص می یافت، آن قدر پردازنده را نگه می دارد تا این که خاتمه یابد یا به حالت انتظار برود که در این صورت پردازنده را آزاد می کند</w:t>
+      </w:r>
+      <w:r>
+        <w:rPr>
+          <w:rFonts w:ascii="Bahnschrift" w:hAnsi="Bahnschrift" w:cs="B Nazanin" w:hint="cs"/>
+          <w:sz w:val="32"/>
+          <w:szCs w:val="36"/>
+          <w:rtl/>
+          <w:lang w:bidi="fa-IR"/>
+        </w:rPr>
+        <w:t xml:space="preserve">. این روش زمانبندی توسط ویندوز </w:t>
+      </w:r>
+      <w:r>
+        <w:rPr>
+          <w:rFonts w:ascii="Bahnschrift" w:hAnsi="Bahnschrift" w:cs="B Nazanin"/>
+          <w:sz w:val="32"/>
+          <w:szCs w:val="36"/>
+          <w:lang w:bidi="fa-IR"/>
+        </w:rPr>
+        <w:t xml:space="preserve">3.x </w:t>
+      </w:r>
+      <w:r>
+        <w:rPr>
+          <w:rFonts w:ascii="Bahnschrift" w:hAnsi="Bahnschrift" w:cs="B Nazanin" w:hint="cs"/>
+          <w:sz w:val="32"/>
+          <w:szCs w:val="36"/>
+          <w:rtl/>
+          <w:lang w:bidi="fa-IR"/>
+        </w:rPr>
+        <w:t xml:space="preserve">مورد استفاده قرار می گرفت. .ویندوز 95 ، زمابندی با قبضه کردن را معرفی کرد وتمام نسخه های بعدی سیستم عامل ویندوز از زمانبندی با قبضه کردن استفاده نمودند. سیستم عامل </w:t>
+      </w:r>
+      <w:r>
+        <w:rPr>
+          <w:rFonts w:ascii="Bahnschrift" w:hAnsi="Bahnschrift" w:cs="B Nazanin"/>
+          <w:sz w:val="32"/>
+          <w:szCs w:val="36"/>
+          <w:lang w:bidi="fa-IR"/>
+        </w:rPr>
+        <w:t>Mac OS X</w:t>
+      </w:r>
+      <w:r>
+        <w:rPr>
+          <w:rFonts w:ascii="Bahnschrift" w:hAnsi="Bahnschrift" w:cs="B Nazanin" w:hint="cs"/>
+          <w:sz w:val="32"/>
+          <w:szCs w:val="36"/>
+          <w:rtl/>
+          <w:lang w:bidi="fa-IR"/>
+        </w:rPr>
+        <w:t xml:space="preserve"> برای مکینتاش نیز از زمانبندی با قبضه کردن استفادهمی کند، نسخه قبلی سیستم عامل مکینتاش مبتنی </w:t>
+      </w:r>
+      <w:r>
+        <w:rPr>
+          <w:rFonts w:ascii="Bahnschrift" w:hAnsi="Bahnschrift" w:cs="B Nazanin" w:hint="cs"/>
+          <w:b/>
+          <w:bCs/>
+          <w:i/>
+          <w:iCs/>
+          <w:sz w:val="40"/>
+          <w:szCs w:val="44"/>
+          <w:rtl/>
+          <w:lang w:bidi="fa-IR"/>
+        </w:rPr>
+        <w:t>بر زمانبندی همکاری (</w:t>
+      </w:r>
+      <w:r>
+        <w:rPr>
+          <w:rFonts w:ascii="Bahnschrift" w:hAnsi="Bahnschrift" w:cs="B Nazanin"/>
+          <w:b/>
+          <w:bCs/>
+          <w:i/>
+          <w:iCs/>
+          <w:sz w:val="40"/>
+          <w:szCs w:val="44"/>
+          <w:lang w:bidi="fa-IR"/>
+        </w:rPr>
+        <w:t>Cooperative Scheduling</w:t>
+      </w:r>
+      <w:r>
+        <w:rPr>
+          <w:rFonts w:ascii="Bahnschrift" w:hAnsi="Bahnschrift" w:cs="B Nazanin" w:hint="cs"/>
+          <w:b/>
+          <w:bCs/>
+          <w:i/>
+          <w:iCs/>
+          <w:sz w:val="40"/>
+          <w:szCs w:val="44"/>
+          <w:rtl/>
+          <w:lang w:bidi="fa-IR"/>
+        </w:rPr>
+        <w:t>)</w:t>
+      </w:r>
+      <w:r>
+        <w:rPr>
+          <w:rFonts w:ascii="Bahnschrift" w:hAnsi="Bahnschrift" w:cs="B Nazanin" w:hint="cs"/>
+          <w:b/>
+          <w:bCs/>
+          <w:i/>
+          <w:iCs/>
+          <w:sz w:val="40"/>
+          <w:szCs w:val="44"/>
+          <w:rtl/>
+          <w:lang w:bidi="fa-IR"/>
+        </w:rPr>
+        <w:t xml:space="preserve"> بود.</w:t>
+      </w:r>
+      <w:r>
+        <w:rPr>
+          <w:rFonts w:ascii="Bahnschrift" w:hAnsi="Bahnschrift" w:cs="B Nazanin" w:hint="cs"/>
+          <w:sz w:val="32"/>
+          <w:szCs w:val="36"/>
+          <w:rtl/>
+          <w:lang w:bidi="fa-IR"/>
+        </w:rPr>
+        <w:t xml:space="preserve"> زمانبندی</w:t>
+      </w:r>
+      <w:r>
+        <w:rPr>
+          <w:rFonts w:ascii="Bahnschrift" w:hAnsi="Bahnschrift" w:cs="B Nazanin" w:hint="cs"/>
+          <w:sz w:val="32"/>
+          <w:szCs w:val="36"/>
+          <w:rtl/>
+          <w:lang w:bidi="fa-IR"/>
+        </w:rPr>
+        <w:t xml:space="preserve"> همکاری تنها روشسی است که می تواند بر روی سکوهای سخت افزار اجرا شود، زیرا به سخت افزار خاصی (مثلا تایمر) که برای زمانبندی با با قبضه کردن نیاز است نیاز ندارد</w:t>
+      </w:r>
+      <w:r>
+        <w:rPr>
+          <w:rFonts w:ascii="Bahnschrift" w:hAnsi="Bahnschrift" w:cs="B Nazanin" w:hint="cs"/>
+          <w:sz w:val="32"/>
+          <w:szCs w:val="36"/>
+          <w:rtl/>
+          <w:lang w:bidi="fa-IR"/>
+        </w:rPr>
+        <w:t>.</w:t>
+      </w:r>
+    </w:p>
+    <w:p>
+      <w:pPr>
+        <w:bidi/>
+        <w:rPr>
+          <w:rFonts w:ascii="Bahnschrift" w:hAnsi="Bahnschrift" w:cs="B Nazanin"/>
+          <w:sz w:val="32"/>
+          <w:szCs w:val="36"/>
+          <w:rtl/>
+          <w:lang w:bidi="fa-IR"/>
+        </w:rPr>
+      </w:pPr>
+      <w:r>
+        <w:rPr>
+          <w:rFonts w:ascii="Bahnschrift" w:hAnsi="Bahnschrift" w:cs="B Nazanin" w:hint="cs"/>
+          <w:sz w:val="32"/>
+          <w:szCs w:val="36"/>
+          <w:rtl/>
+          <w:lang w:bidi="fa-IR"/>
+        </w:rPr>
+        <w:t>زمانبندی با قبضه کردن هزینه دارد . حالتی را در نظر بگیرید که دو فرایند داده های مشترکی دارند. یکی از آن ها ممکن است در زمان به هنگام ذخیره سازی داده ها قبضه شود و پردازنده ی دوم در حال اجرا</w:t>
+      </w:r>
+      <w:r>
+        <w:rPr>
+          <w:rFonts w:ascii="Bahnschrift" w:hAnsi="Bahnschrift" w:cs="B Nazanin" w:hint="cs"/>
+          <w:sz w:val="32"/>
+          <w:szCs w:val="36"/>
+          <w:rtl/>
+          <w:lang w:bidi="fa-IR"/>
+        </w:rPr>
+        <w:t xml:space="preserve"> باشد. فرایند دوم ممکن است تلاش کند داده هایی را بخواند که در حالت ناسازگار قرار دارد. بنابراین نیاز به راهکار</w:t>
+      </w:r>
+      <w:r>
+        <w:rPr>
+          <w:rFonts w:ascii="Bahnschrift" w:hAnsi="Bahnschrift" w:cs="B Nazanin" w:hint="cs"/>
+          <w:sz w:val="32"/>
+          <w:szCs w:val="36"/>
+          <w:rtl/>
+          <w:lang w:bidi="fa-IR"/>
+        </w:rPr>
+        <w:t xml:space="preserve"> جدیدی است تا دستیابی به داده های مشترک</w:t>
+      </w:r>
+      <w:r>
+        <w:rPr>
+          <w:rFonts w:ascii="Bahnschrift" w:hAnsi="Bahnschrift" w:cs="B Nazanin" w:hint="cs"/>
+          <w:sz w:val="32"/>
+          <w:szCs w:val="36"/>
+          <w:rtl/>
+          <w:lang w:bidi="fa-IR"/>
+        </w:rPr>
+        <w:t xml:space="preserve"> را</w:t>
+      </w:r>
+      <w:r>
+        <w:rPr>
+          <w:rFonts w:ascii="Bahnschrift" w:hAnsi="Bahnschrift" w:cs="B Nazanin" w:hint="cs"/>
+          <w:sz w:val="32"/>
+          <w:szCs w:val="36"/>
+          <w:rtl/>
+          <w:lang w:bidi="fa-IR"/>
+        </w:rPr>
+        <w:t xml:space="preserve"> هماهنگ کند</w:t>
+      </w:r>
+    </w:p>
+    <w:p>
+      <w:pPr>
+        <w:bidi/>
+        <w:rPr>
+          <w:rFonts w:ascii="Bahnschrift" w:hAnsi="Bahnschrift" w:cs="B Nazanin"/>
+          <w:sz w:val="32"/>
+          <w:szCs w:val="36"/>
+          <w:lang w:bidi="fa-IR"/>
+        </w:rPr>
+      </w:pPr>
+      <w:r>
+        <w:rPr>
+          <w:rFonts w:ascii="Bahnschrift" w:hAnsi="Bahnschrift" w:cs="B Nazanin" w:hint="cs"/>
+          <w:sz w:val="32"/>
+          <w:szCs w:val="36"/>
+          <w:rtl/>
+          <w:lang w:bidi="fa-IR"/>
+        </w:rPr>
+        <w:t xml:space="preserve">زمانبندی با قبضه کردن در طراحی هسته سیستم عامل موثر است. هنگام پردازش فراخوان سیستم ،هسته ممکن است مشغول انجام فعالیتی در رابطه با یک فرایند باشد.این فعالیت ها ممکن است داده های مهم هسته را تغییر دهند (مثل صف </w:t>
+      </w:r>
+      <w:r>
+        <w:rPr>
+          <w:rFonts w:ascii="Bahnschrift" w:hAnsi="Bahnschrift" w:cs="B Nazanin"/>
+          <w:sz w:val="32"/>
+          <w:szCs w:val="36"/>
+          <w:lang w:bidi="fa-IR"/>
+        </w:rPr>
+        <w:t>i/o</w:t>
+      </w:r>
+      <w:r>
+        <w:rPr>
+          <w:rFonts w:ascii="Bahnschrift" w:hAnsi="Bahnschrift" w:cs="B Nazanin" w:hint="cs"/>
+          <w:sz w:val="32"/>
+          <w:szCs w:val="36"/>
+          <w:rtl/>
+          <w:lang w:bidi="fa-IR"/>
+        </w:rPr>
+        <w:t>)</w:t>
+      </w:r>
+    </w:p>
+    <w:p>
+      <w:pPr>
+        <w:bidi/>
+        <w:rPr>
+          <w:rFonts w:ascii="Bahnschrift" w:hAnsi="Bahnschrift" w:cs="B Nazanin"/>
+          <w:sz w:val="32"/>
+          <w:szCs w:val="36"/>
+          <w:rtl/>
+          <w:lang w:bidi="fa-IR"/>
+        </w:rPr>
+      </w:pPr>
+    </w:p>
+    <w:p>
+      <w:pPr>
+        <w:bidi/>
+        <w:rPr>
+          <w:rFonts w:ascii="Bahnschrift" w:hAnsi="Bahnschrift" w:cs="B Nazanin"/>
+          <w:sz w:val="32"/>
+          <w:szCs w:val="36"/>
+          <w:lang w:bidi="fa-IR"/>
+        </w:rPr>
+      </w:pPr>
+    </w:p>
+    <w:p>
+      <w:pPr>
+        <w:bidi/>
+        <w:rPr>
+          <w:rFonts w:ascii="Bahnschrift" w:hAnsi="Bahnschrift" w:cs="B Nazanin"/>
+          <w:sz w:val="32"/>
+          <w:szCs w:val="36"/>
+          <w:rtl/>
+          <w:lang w:bidi="fa-IR"/>
+        </w:rPr>
+      </w:pPr>
+      <w:r>
+        <w:rPr>
+          <w:rFonts w:ascii="Bahnschrift" w:hAnsi="Bahnschrift" w:cs="B Nazanin" w:hint="cs"/>
+          <w:sz w:val="32"/>
+          <w:szCs w:val="36"/>
+          <w:rtl/>
+          <w:lang w:bidi="fa-IR"/>
+        </w:rPr>
+        <w:lastRenderedPageBreak/>
+        <w:t>اگر فرایندی که در حال انجام این تغییرات است ، قبضه شود و هسته (یا گرداننده دستگاه) نیاز به خوانده یا تغییر همان ساختار داشته باشد ، چه اتفاقی می افتد؟</w:t>
+      </w:r>
+    </w:p>
+    <w:p>
+      <w:pPr>
+        <w:bidi/>
+        <w:rPr>
+          <w:rFonts w:ascii="Bahnschrift" w:hAnsi="Bahnschrift" w:cs="B Nazanin" w:hint="cs"/>
+          <w:sz w:val="32"/>
+          <w:szCs w:val="36"/>
+          <w:rtl/>
+          <w:lang w:bidi="fa-IR"/>
+        </w:rPr>
+      </w:pPr>
+      <w:r>
+        <w:rPr>
+          <w:rFonts w:ascii="Bahnschrift" w:hAnsi="Bahnschrift" w:cs="B Nazanin" w:hint="cs"/>
+          <w:sz w:val="32"/>
+          <w:szCs w:val="36"/>
+          <w:rtl/>
+          <w:lang w:bidi="fa-IR"/>
+        </w:rPr>
+        <w:t>به نظر می رسد</w:t>
+      </w:r>
+      <w:r>
+        <w:rPr>
+          <w:rFonts w:ascii="Bahnschrift" w:hAnsi="Bahnschrift" w:cs="B Nazanin" w:hint="cs"/>
+          <w:sz w:val="32"/>
+          <w:szCs w:val="36"/>
+          <w:rtl/>
+          <w:lang w:bidi="fa-IR"/>
+        </w:rPr>
+        <w:t xml:space="preserve"> که هرج و مرج پیش می اید. بعضی از سیستم های عامل، از جمله اغلب نسخه های یونیکس، این مسایله را به این ترتیب حل می کنند که قبل از تعویض متن ، منتظر می مانند تا فراخوان سیستم کامل شود یا یک عمل </w:t>
+      </w:r>
+      <w:r>
+        <w:rPr>
+          <w:rFonts w:ascii="Bahnschrift" w:hAnsi="Bahnschrift" w:cs="B Nazanin"/>
+          <w:sz w:val="32"/>
+          <w:szCs w:val="36"/>
+          <w:lang w:bidi="fa-IR"/>
+        </w:rPr>
+        <w:t>i/o</w:t>
+      </w:r>
+      <w:r>
+        <w:rPr>
+          <w:rFonts w:ascii="Bahnschrift" w:hAnsi="Bahnschrift" w:cs="B Nazanin" w:hint="cs"/>
+          <w:sz w:val="32"/>
+          <w:szCs w:val="36"/>
+          <w:rtl/>
+          <w:lang w:bidi="fa-IR"/>
+        </w:rPr>
+        <w:t xml:space="preserve"> رخ دهدو این الگو تضمین می کند که ساختار هسته ساده باشد ،زیرا در حالی که ساختمان داده های هسته در وضعیت ناسازگاری وجود دارند ؛ هسته فراینی را قبضه نمی کند.</w:t>
+      </w:r>
+    </w:p>
+    <w:p>
+      <w:pPr>
+        <w:bidi/>
+        <w:rPr>
+          <w:rFonts w:ascii="Bahnschrift" w:hAnsi="Bahnschrift" w:cs="B Nazanin" w:hint="cs"/>
+          <w:sz w:val="32"/>
+          <w:szCs w:val="36"/>
+          <w:rtl/>
+          <w:lang w:bidi="fa-IR"/>
+        </w:rPr>
+      </w:pPr>
+      <w:r>
+        <w:rPr>
+          <w:rFonts w:ascii="Bahnschrift" w:hAnsi="Bahnschrift" w:cs="B Nazanin" w:hint="cs"/>
+          <w:sz w:val="32"/>
+          <w:szCs w:val="36"/>
+          <w:rtl/>
+          <w:lang w:bidi="fa-IR"/>
+        </w:rPr>
+        <w:t>متاسفانه این مدل اجرای هسته برای پشتیبانی بی درنگ و پردازشی مناسب نیست</w:t>
+      </w:r>
+      <w:r>
+        <w:rPr>
+          <w:rFonts w:ascii="Bahnschrift" w:hAnsi="Bahnschrift" w:cs="B Nazanin" w:hint="cs"/>
+          <w:sz w:val="32"/>
+          <w:szCs w:val="36"/>
+          <w:rtl/>
+          <w:lang w:bidi="fa-IR"/>
+        </w:rPr>
+        <w:t>.</w:t>
+      </w:r>
+    </w:p>
+    <w:p>
+      <w:pPr>
+        <w:bidi/>
+        <w:rPr>
+          <w:rFonts w:ascii="Bahnschrift" w:hAnsi="Bahnschrift" w:cs="B Nazanin"/>
+          <w:sz w:val="32"/>
+          <w:szCs w:val="36"/>
+          <w:rtl/>
+          <w:lang w:bidi="fa-IR"/>
+        </w:rPr>
+      </w:pPr>
+      <w:r>
+        <w:rPr>
+          <w:rFonts w:ascii="Bahnschrift" w:hAnsi="Bahnschrift" w:cs="B Nazanin" w:hint="cs"/>
+          <w:sz w:val="32"/>
+          <w:szCs w:val="36"/>
+          <w:rtl/>
+          <w:lang w:bidi="fa-IR"/>
+        </w:rPr>
+        <w:t>چون وقفه ها درهر زمانی می توانند رخ دهند و چون هسته همیشه نمی تواند آن ها را نادیده بگیرد،بخش هایی از کد تحت تاثیر وقفه ها قرار دارند ، باید از استفاده ی همزمان در امان باشندو لازم است سیستم عامل وقفه ها را در تمام اوقات بپذیرد، وگرنه ممکن است ورودی مفقود شود و خروجی از بین برود. برای این که چندین فرایند به طور همزمان به این بخش های کد دسترسی نداشته باشند، هنگام ورود به آن ها</w:t>
+      </w:r>
+      <w:r>
+        <w:rPr>
+          <w:rFonts w:ascii="Bahnschrift" w:hAnsi="Bahnschrift" w:cs="B Nazanin" w:hint="cs"/>
+          <w:sz w:val="32"/>
+          <w:szCs w:val="36"/>
+          <w:rtl/>
+          <w:lang w:bidi="fa-IR"/>
+        </w:rPr>
+        <w:t xml:space="preserve"> وقفه را غیرفعال و هنگام خروج، وقفه را فعال می سازند. توجه به این نکته مهم است که بخش هایی از کد</w:t>
+      </w:r>
+      <w:r>
+        <w:rPr>
+          <w:rFonts w:ascii="Bahnschrift" w:hAnsi="Bahnschrift" w:cs="B Nazanin"/>
+          <w:sz w:val="32"/>
+          <w:szCs w:val="36"/>
+          <w:lang w:bidi="fa-IR"/>
+        </w:rPr>
+        <w:t xml:space="preserve"> </w:t>
+      </w:r>
+      <w:r>
+        <w:rPr>
+          <w:rFonts w:ascii="Bahnschrift" w:hAnsi="Bahnschrift" w:cs="B Nazanin" w:hint="cs"/>
+          <w:sz w:val="32"/>
+          <w:szCs w:val="36"/>
+          <w:rtl/>
+          <w:lang w:bidi="fa-IR"/>
+        </w:rPr>
+        <w:t>که وقفه ها را غیرفعال می کند زیاد نیستند و دستور العمل های زیادی ندارند</w:t>
+      </w:r>
+      <w:r>
+        <w:rPr>
+          <w:rFonts w:ascii="Bahnschrift" w:hAnsi="Bahnschrift" w:cs="B Nazanin" w:hint="cs"/>
+          <w:sz w:val="32"/>
+          <w:szCs w:val="36"/>
+          <w:rtl/>
+          <w:lang w:bidi="fa-IR"/>
+        </w:rPr>
+        <w:t>.</w:t>
+      </w:r>
+    </w:p>
+    <w:p>
+      <w:pPr>
+        <w:bidi/>
+        <w:rPr>
+          <w:rFonts w:ascii="Bahnschrift" w:hAnsi="Bahnschrift" w:cs="B Nazanin"/>
+          <w:b/>
+          <w:bCs/>
+          <w:color w:val="70AD47" w:themeColor="accent6"/>
+          <w:sz w:val="44"/>
+          <w:szCs w:val="48"/>
+          <w:rtl/>
+          <w:lang w:bidi="fa-IR"/>
+        </w:rPr>
+      </w:pPr>
+      <w:r>
+        <w:rPr>
+          <w:rFonts w:ascii="Bahnschrift" w:hAnsi="Bahnschrift" w:cs="B Nazanin" w:hint="cs"/>
+          <w:b/>
+          <w:bCs/>
+          <w:color w:val="70AD47" w:themeColor="accent6"/>
+          <w:sz w:val="44"/>
+          <w:szCs w:val="48"/>
+          <w:rtl/>
+          <w:lang w:bidi="fa-IR"/>
+        </w:rPr>
+        <w:t xml:space="preserve">وقفه </w:t>
+      </w:r>
+      <w:r>
+        <w:rPr>
+          <w:rFonts w:ascii="Bahnschrift" w:hAnsi="Bahnschrift" w:cs="B Nazanin"/>
+          <w:b/>
+          <w:bCs/>
+          <w:color w:val="70AD47" w:themeColor="accent6"/>
+          <w:sz w:val="44"/>
+          <w:szCs w:val="48"/>
+          <w:lang w:bidi="fa-IR"/>
+        </w:rPr>
+        <w:t>(interrupt)</w:t>
+      </w:r>
+    </w:p>
+    <w:p>
+      <w:pPr>
+        <w:bidi/>
+        <w:rPr>
+          <w:rFonts w:ascii="Bahnschrift" w:hAnsi="Bahnschrift" w:cs="B Nazanin"/>
+          <w:sz w:val="32"/>
+          <w:szCs w:val="36"/>
+          <w:rtl/>
+          <w:lang w:bidi="fa-IR"/>
+        </w:rPr>
+      </w:pPr>
+      <w:r>
+        <w:rPr>
+          <w:rFonts w:ascii="Bahnschrift" w:hAnsi="Bahnschrift" w:cs="B Nazanin" w:hint="cs"/>
+          <w:sz w:val="32"/>
+          <w:szCs w:val="36"/>
+          <w:rtl/>
+          <w:lang w:bidi="fa-IR"/>
+        </w:rPr>
+        <w:t>وقفه رخدادی در سیستم عامل است که ترتیب اجرای دستوراعمل ها را توسط پردازشگر (</w:t>
+      </w:r>
+      <w:r>
+        <w:rPr>
+          <w:rFonts w:ascii="Bahnschrift" w:hAnsi="Bahnschrift" w:cs="B Nazanin"/>
+          <w:sz w:val="32"/>
+          <w:szCs w:val="36"/>
+          <w:lang w:bidi="fa-IR"/>
+        </w:rPr>
+        <w:t>CPU</w:t>
+      </w:r>
+      <w:r>
+        <w:rPr>
+          <w:rFonts w:ascii="Bahnschrift" w:hAnsi="Bahnschrift" w:cs="B Nazanin" w:hint="cs"/>
+          <w:sz w:val="32"/>
+          <w:szCs w:val="36"/>
+          <w:rtl/>
+          <w:lang w:bidi="fa-IR"/>
+        </w:rPr>
+        <w:t>)</w:t>
+      </w:r>
+      <w:r>
+        <w:rPr>
+          <w:rFonts w:ascii="Bahnschrift" w:hAnsi="Bahnschrift" w:cs="B Nazanin"/>
+          <w:sz w:val="32"/>
+          <w:szCs w:val="36"/>
+          <w:lang w:bidi="fa-IR"/>
+        </w:rPr>
+        <w:t xml:space="preserve"> </w:t>
+      </w:r>
+      <w:r>
+        <w:rPr>
+          <w:rFonts w:ascii="Bahnschrift" w:hAnsi="Bahnschrift" w:cs="B Nazanin" w:hint="cs"/>
+          <w:sz w:val="32"/>
+          <w:szCs w:val="36"/>
+          <w:rtl/>
+          <w:lang w:bidi="fa-IR"/>
+        </w:rPr>
+        <w:t xml:space="preserve"> تغییر می دهد. وقفه را سخت افزار کامپیوتر تولید می کند اما علت آن می تواند نرم افزاری باشد</w:t>
+      </w:r>
+    </w:p>
+    <w:p>
+      <w:pPr>
+        <w:bidi/>
+        <w:rPr>
+          <w:rFonts w:ascii="Bahnschrift" w:hAnsi="Bahnschrift" w:cs="B Nazanin"/>
+          <w:b/>
+          <w:bCs/>
+          <w:color w:val="70AD47" w:themeColor="accent6"/>
+          <w:sz w:val="44"/>
+          <w:szCs w:val="48"/>
+          <w:rtl/>
+          <w:lang w:bidi="fa-IR"/>
+        </w:rPr>
+      </w:pPr>
+      <w:r>
+        <w:rPr>
+          <w:rFonts w:ascii="Bahnschrift" w:hAnsi="Bahnschrift" w:cs="B Nazanin" w:hint="cs"/>
+          <w:b/>
+          <w:bCs/>
+          <w:color w:val="70AD47" w:themeColor="accent6"/>
+          <w:sz w:val="44"/>
+          <w:szCs w:val="48"/>
+          <w:rtl/>
+          <w:lang w:bidi="fa-IR"/>
+        </w:rPr>
+        <w:lastRenderedPageBreak/>
+        <w:t>انواع وقفه ها</w:t>
+      </w:r>
+    </w:p>
+    <w:p>
+      <w:pPr>
+        <w:bidi/>
+        <w:rPr>
+          <w:rFonts w:ascii="Bahnschrift" w:hAnsi="Bahnschrift" w:cs="B Nazanin"/>
+          <w:sz w:val="32"/>
+          <w:szCs w:val="36"/>
+          <w:rtl/>
+          <w:lang w:bidi="fa-IR"/>
+        </w:rPr>
+      </w:pPr>
+      <w:r>
+        <w:rPr>
+          <w:rFonts w:ascii="Bahnschrift" w:hAnsi="Bahnschrift" w:cs="B Nazanin" w:hint="cs"/>
+          <w:b/>
+          <w:bCs/>
+          <w:color w:val="4472C4" w:themeColor="accent1"/>
+          <w:sz w:val="44"/>
+          <w:szCs w:val="48"/>
+          <w:rtl/>
+          <w:lang w:bidi="fa-IR"/>
+        </w:rPr>
+        <w:t>داخلی (</w:t>
+      </w:r>
+      <w:r>
+        <w:rPr>
+          <w:rFonts w:ascii="Bahnschrift" w:hAnsi="Bahnschrift" w:cs="B Nazanin"/>
+          <w:b/>
+          <w:bCs/>
+          <w:color w:val="4472C4" w:themeColor="accent1"/>
+          <w:sz w:val="44"/>
+          <w:szCs w:val="48"/>
+          <w:lang w:bidi="fa-IR"/>
+        </w:rPr>
+        <w:t>Trap</w:t>
+      </w:r>
+      <w:r>
+        <w:rPr>
+          <w:rFonts w:ascii="Bahnschrift" w:hAnsi="Bahnschrift" w:cs="B Nazanin" w:hint="cs"/>
+          <w:b/>
+          <w:bCs/>
+          <w:color w:val="4472C4" w:themeColor="accent1"/>
+          <w:sz w:val="44"/>
+          <w:szCs w:val="48"/>
+          <w:rtl/>
+          <w:lang w:bidi="fa-IR"/>
+        </w:rPr>
+        <w:t>)</w:t>
+      </w:r>
+      <w:r>
+        <w:rPr>
+          <w:rFonts w:ascii="Bahnschrift" w:hAnsi="Bahnschrift" w:cs="B Nazanin" w:hint="cs"/>
+          <w:b/>
+          <w:bCs/>
+          <w:color w:val="4472C4" w:themeColor="accent1"/>
+          <w:sz w:val="44"/>
+          <w:szCs w:val="48"/>
+          <w:rtl/>
+          <w:lang w:bidi="fa-IR"/>
+        </w:rPr>
+        <w:t>:</w:t>
+      </w:r>
+      <w:r>
+        <w:rPr>
+          <w:rFonts w:ascii="Bahnschrift" w:hAnsi="Bahnschrift" w:cs="B Nazanin" w:hint="cs"/>
+          <w:sz w:val="32"/>
+          <w:szCs w:val="36"/>
+          <w:rtl/>
+          <w:lang w:bidi="fa-IR"/>
+        </w:rPr>
+        <w:t xml:space="preserve">بر اثر اجرای دستورات خود برنامه به صورت داخلی در </w:t>
+      </w:r>
+      <w:r>
+        <w:rPr>
+          <w:rFonts w:ascii="Bahnschrift" w:hAnsi="Bahnschrift" w:cs="B Nazanin"/>
+          <w:sz w:val="32"/>
+          <w:szCs w:val="36"/>
+          <w:lang w:bidi="fa-IR"/>
+        </w:rPr>
+        <w:t>CPU</w:t>
+      </w:r>
+      <w:r>
+        <w:rPr>
+          <w:rFonts w:ascii="Bahnschrift" w:hAnsi="Bahnschrift" w:cs="B Nazanin" w:hint="cs"/>
+          <w:sz w:val="32"/>
+          <w:szCs w:val="36"/>
+          <w:rtl/>
+          <w:lang w:bidi="fa-IR"/>
+        </w:rPr>
+        <w:t xml:space="preserve"> رخ می دهد.</w:t>
+      </w:r>
+    </w:p>
+    <w:p>
+      <w:pPr>
+        <w:bidi/>
+        <w:rPr>
+          <w:rFonts w:ascii="Bahnschrift" w:hAnsi="Bahnschrift" w:cs="B Nazanin"/>
+          <w:sz w:val="32"/>
+          <w:szCs w:val="36"/>
+          <w:rtl/>
+          <w:lang w:bidi="fa-IR"/>
+        </w:rPr>
+      </w:pPr>
+      <w:r>
+        <w:rPr>
+          <w:rFonts w:ascii="Bahnschrift" w:hAnsi="Bahnschrift" w:cs="B Nazanin" w:hint="cs"/>
+          <w:b/>
+          <w:bCs/>
+          <w:color w:val="4472C4" w:themeColor="accent1"/>
+          <w:sz w:val="44"/>
+          <w:szCs w:val="48"/>
+          <w:rtl/>
+          <w:lang w:bidi="fa-IR"/>
+        </w:rPr>
+        <w:t>خارجی:</w:t>
+      </w:r>
+      <w:r>
+        <w:rPr>
+          <w:rFonts w:ascii="Bahnschrift" w:hAnsi="Bahnschrift" w:cs="B Nazanin" w:hint="cs"/>
+          <w:sz w:val="32"/>
+          <w:szCs w:val="36"/>
+          <w:rtl/>
+          <w:lang w:bidi="fa-IR"/>
+        </w:rPr>
+        <w:t>از دستگاه های خارجی مثل دستگاه های ورودی یا خروجی ، تایمر ، صفحه کلیدو خطاهای سخت افزاری ناشی می شود</w:t>
+      </w:r>
+      <w:r>
+        <w:rPr>
+          <w:rFonts w:ascii="Bahnschrift" w:hAnsi="Bahnschrift" w:cs="B Nazanin" w:hint="cs"/>
+          <w:sz w:val="32"/>
+          <w:szCs w:val="36"/>
+          <w:rtl/>
+          <w:lang w:bidi="fa-IR"/>
+        </w:rPr>
+        <w:t>.</w:t>
+      </w:r>
+    </w:p>
+    <w:p>
+      <w:pPr>
+        <w:bidi/>
+        <w:rPr>
+          <w:rFonts w:ascii="Bahnschrift" w:hAnsi="Bahnschrift" w:cs="B Nazanin"/>
+          <w:sz w:val="36"/>
+          <w:szCs w:val="40"/>
+          <w:rtl/>
+          <w:lang w:bidi="fa-IR"/>
+        </w:rPr>
+      </w:pPr>
+      <w:r>
+        <w:rPr>
+          <w:rFonts w:ascii="Bahnschrift" w:hAnsi="Bahnschrift" w:cs="B Nazanin" w:hint="cs"/>
+          <w:b/>
+          <w:bCs/>
+          <w:color w:val="4472C4" w:themeColor="accent1"/>
+          <w:sz w:val="44"/>
+          <w:szCs w:val="48"/>
+          <w:rtl/>
+          <w:lang w:bidi="fa-IR"/>
+        </w:rPr>
+        <w:t>نرم افزار (</w:t>
+      </w:r>
+      <w:r>
+        <w:rPr>
+          <w:rFonts w:ascii="Bahnschrift" w:hAnsi="Bahnschrift" w:cs="B Nazanin"/>
+          <w:b/>
+          <w:bCs/>
+          <w:color w:val="4472C4" w:themeColor="accent1"/>
+          <w:sz w:val="44"/>
+          <w:szCs w:val="48"/>
+          <w:lang w:bidi="fa-IR"/>
+        </w:rPr>
+        <w:t>SVC</w:t>
+      </w:r>
+      <w:r>
+        <w:rPr>
+          <w:rFonts w:ascii="Bahnschrift" w:hAnsi="Bahnschrift" w:cs="B Nazanin" w:hint="cs"/>
+          <w:b/>
+          <w:bCs/>
+          <w:color w:val="4472C4" w:themeColor="accent1"/>
+          <w:sz w:val="44"/>
+          <w:szCs w:val="48"/>
+          <w:rtl/>
+          <w:lang w:bidi="fa-IR"/>
+        </w:rPr>
+        <w:t>)</w:t>
+      </w:r>
+      <w:r>
+        <w:rPr>
+          <w:rFonts w:ascii="Bahnschrift" w:hAnsi="Bahnschrift" w:cs="B Nazanin"/>
+          <w:b/>
+          <w:bCs/>
+          <w:color w:val="4472C4" w:themeColor="accent1"/>
+          <w:sz w:val="44"/>
+          <w:szCs w:val="48"/>
+          <w:lang w:bidi="fa-IR"/>
+        </w:rPr>
+        <w:t>:</w:t>
+      </w:r>
+      <w:r>
+        <w:rPr>
+          <w:rFonts w:ascii="Bahnschrift" w:hAnsi="Bahnschrift" w:cs="B Nazanin" w:hint="cs"/>
+          <w:sz w:val="36"/>
+          <w:szCs w:val="40"/>
+          <w:rtl/>
+          <w:lang w:bidi="fa-IR"/>
+        </w:rPr>
+        <w:t xml:space="preserve"> بر اثر فراخوانی توابع سیستمی توسط </w:t>
+      </w:r>
+      <w:r>
+        <w:rPr>
+          <w:rFonts w:ascii="Bahnschrift" w:hAnsi="Bahnschrift" w:cs="B Nazanin" w:hint="cs"/>
+          <w:sz w:val="36"/>
+          <w:szCs w:val="40"/>
+          <w:rtl/>
+          <w:lang w:bidi="fa-IR"/>
+        </w:rPr>
+        <w:t>برنامه</w:t>
+      </w:r>
+      <w:r>
+        <w:rPr>
+          <w:rFonts w:ascii="Bahnschrift" w:hAnsi="Bahnschrift" w:cs="B Nazanin" w:hint="cs"/>
+          <w:sz w:val="36"/>
+          <w:szCs w:val="40"/>
+          <w:rtl/>
+          <w:lang w:bidi="fa-IR"/>
+        </w:rPr>
+        <w:t xml:space="preserve"> </w:t>
+      </w:r>
+      <w:r>
+        <w:rPr>
+          <w:rFonts w:ascii="Bahnschrift" w:hAnsi="Bahnschrift" w:cs="B Nazanin" w:hint="cs"/>
+          <w:sz w:val="36"/>
+          <w:szCs w:val="40"/>
+          <w:rtl/>
+          <w:lang w:bidi="fa-IR"/>
+        </w:rPr>
+        <w:t>رخ می دهد</w:t>
+      </w:r>
+    </w:p>
+    <w:p>
+      <w:pPr>
+        <w:bidi/>
+        <w:rPr>
+          <w:rFonts w:ascii="Bahnschrift" w:hAnsi="Bahnschrift" w:cs="B Nazanin"/>
+          <w:sz w:val="36"/>
+          <w:szCs w:val="40"/>
+          <w:rtl/>
+          <w:lang w:bidi="fa-IR"/>
+        </w:rPr>
+      </w:pPr>
+    </w:p>
+    <w:p>
+      <w:pPr>
+        <w:bidi/>
+        <w:rPr>
+          <w:rFonts w:ascii="Bahnschrift" w:hAnsi="Bahnschrift" w:cs="B Nazanin"/>
+          <w:b/>
+          <w:bCs/>
+          <w:color w:val="70AD47" w:themeColor="accent6"/>
+          <w:sz w:val="52"/>
+          <w:szCs w:val="56"/>
+          <w:rtl/>
+          <w:lang w:bidi="fa-IR"/>
+        </w:rPr>
+      </w:pPr>
+      <w:r>
+        <w:rPr>
+          <w:rFonts w:ascii="Bahnschrift" w:hAnsi="Bahnschrift" w:cs="B Nazanin" w:hint="cs"/>
+          <w:b/>
+          <w:bCs/>
+          <w:color w:val="70AD47" w:themeColor="accent6"/>
+          <w:sz w:val="52"/>
+          <w:szCs w:val="56"/>
+          <w:rtl/>
+          <w:lang w:bidi="fa-IR"/>
+        </w:rPr>
+        <w:t>توزیع کننده</w:t>
+      </w:r>
+    </w:p>
+    <w:p>
+      <w:pPr>
+        <w:bidi/>
+        <w:rPr>
+          <w:rFonts w:ascii="Bahnschrift" w:hAnsi="Bahnschrift" w:cs="B Nazanin"/>
+          <w:sz w:val="32"/>
+          <w:szCs w:val="36"/>
+          <w:rtl/>
+          <w:lang w:bidi="fa-IR"/>
+        </w:rPr>
+      </w:pPr>
+      <w:r>
+        <w:rPr>
+          <w:rFonts w:ascii="Bahnschrift" w:hAnsi="Bahnschrift" w:cs="B Nazanin" w:hint="cs"/>
+          <w:sz w:val="32"/>
+          <w:szCs w:val="36"/>
+          <w:rtl/>
+          <w:lang w:bidi="fa-IR"/>
+        </w:rPr>
+        <w:t>مولفه ی دیگری که در زمانبندی پردازنده دخالت دارد، توزیع کننده (</w:t>
+      </w:r>
+      <w:r>
+        <w:rPr>
+          <w:rFonts w:ascii="Bahnschrift" w:hAnsi="Bahnschrift" w:cs="B Nazanin"/>
+          <w:sz w:val="32"/>
+          <w:szCs w:val="36"/>
+          <w:lang w:bidi="fa-IR"/>
+        </w:rPr>
+        <w:t>Dispatcher</w:t>
+      </w:r>
+      <w:r>
+        <w:rPr>
+          <w:rFonts w:ascii="Bahnschrift" w:hAnsi="Bahnschrift" w:cs="B Nazanin" w:hint="cs"/>
+          <w:sz w:val="32"/>
+          <w:szCs w:val="36"/>
+          <w:rtl/>
+          <w:lang w:bidi="fa-IR"/>
+        </w:rPr>
+        <w:t>) است ؛ توزیع کننده ، پیمانه ای است که کنترل را به پردازنده ای می دهد که زمانبند کوتاه مدت ، آن را انتخاب کرده است</w:t>
+      </w:r>
+    </w:p>
+    <w:p>
+      <w:pPr>
+        <w:bidi/>
+        <w:rPr>
+          <w:rFonts w:ascii="Bahnschrift" w:hAnsi="Bahnschrift" w:cs="B Nazanin"/>
+          <w:color w:val="4472C4" w:themeColor="accent1"/>
+          <w:sz w:val="32"/>
+          <w:szCs w:val="36"/>
+          <w:rtl/>
+          <w:lang w:bidi="fa-IR"/>
+        </w:rPr>
+      </w:pPr>
+      <w:r>
+        <w:rPr>
+          <w:rFonts w:ascii="Bahnschrift" w:hAnsi="Bahnschrift" w:cs="B Nazanin" w:hint="cs"/>
+          <w:color w:val="4472C4" w:themeColor="accent1"/>
+          <w:sz w:val="32"/>
+          <w:szCs w:val="36"/>
+          <w:rtl/>
+          <w:lang w:bidi="fa-IR"/>
+        </w:rPr>
+        <w:t>این عمل شامل موارد زیر است:</w:t>
+      </w:r>
+      <w:r>
+        <w:rPr>
+          <w:rFonts w:ascii="Bahnschrift" w:hAnsi="Bahnschrift" w:cs="B Nazanin"/>
+          <w:color w:val="4472C4" w:themeColor="accent1"/>
+          <w:sz w:val="32"/>
+          <w:szCs w:val="36"/>
+          <w:lang w:bidi="fa-IR"/>
+        </w:rPr>
+        <w:t xml:space="preserve"> </w:t>
+      </w:r>
+    </w:p>
+    <w:p>
+      <w:pPr>
+        <w:pStyle w:val="ListParagraph"/>
+        <w:numPr>
+          <w:ilvl w:val="0"/>
+          <w:numId w:val="5"/>
+        </w:numPr>
+        <w:bidi/>
+        <w:rPr>
+          <w:rFonts w:ascii="Bahnschrift" w:hAnsi="Bahnschrift" w:cs="B Nazanin"/>
+          <w:b/>
+          <w:bCs/>
+          <w:color w:val="4472C4" w:themeColor="accent1"/>
+          <w:sz w:val="32"/>
+          <w:szCs w:val="36"/>
+          <w:lang w:bidi="fa-IR"/>
+        </w:rPr>
+      </w:pPr>
+      <w:r>
+        <w:rPr>
+          <w:rFonts w:ascii="Bahnschrift" w:hAnsi="Bahnschrift" w:cs="B Nazanin" w:hint="cs"/>
+          <w:b/>
+          <w:bCs/>
+          <w:color w:val="4472C4" w:themeColor="accent1"/>
+          <w:sz w:val="32"/>
+          <w:szCs w:val="36"/>
+          <w:rtl/>
+          <w:lang w:bidi="fa-IR"/>
+        </w:rPr>
+        <w:t>تعویض متن (تعویض بستر)</w:t>
+      </w:r>
+    </w:p>
+    <w:p>
+      <w:pPr>
+        <w:pStyle w:val="ListParagraph"/>
+        <w:numPr>
+          <w:ilvl w:val="0"/>
+          <w:numId w:val="5"/>
+        </w:numPr>
+        <w:bidi/>
+        <w:rPr>
+          <w:rFonts w:ascii="Bahnschrift" w:hAnsi="Bahnschrift" w:cs="B Nazanin" w:hint="cs"/>
+          <w:b/>
+          <w:bCs/>
+          <w:color w:val="4472C4" w:themeColor="accent1"/>
+          <w:sz w:val="32"/>
+          <w:szCs w:val="36"/>
+          <w:lang w:bidi="fa-IR"/>
+        </w:rPr>
+      </w:pPr>
+      <w:r>
+        <w:rPr>
+          <w:rFonts w:ascii="Bahnschrift" w:hAnsi="Bahnschrift" w:cs="B Nazanin" w:hint="cs"/>
+          <w:b/>
+          <w:bCs/>
+          <w:color w:val="4472C4" w:themeColor="accent1"/>
+          <w:sz w:val="32"/>
+          <w:szCs w:val="36"/>
+          <w:rtl/>
+          <w:lang w:bidi="fa-IR"/>
+        </w:rPr>
+        <w:t>تغییر به حالت کاربر</w:t>
+      </w:r>
+    </w:p>
+    <w:p>
+      <w:pPr>
+        <w:pStyle w:val="ListParagraph"/>
+        <w:numPr>
+          <w:ilvl w:val="0"/>
+          <w:numId w:val="5"/>
+        </w:numPr>
+        <w:bidi/>
+        <w:rPr>
+          <w:rFonts w:ascii="Bahnschrift" w:hAnsi="Bahnschrift" w:cs="B Nazanin"/>
+          <w:b/>
+          <w:bCs/>
+          <w:color w:val="4472C4" w:themeColor="accent1"/>
+          <w:sz w:val="32"/>
+          <w:szCs w:val="36"/>
+          <w:lang w:bidi="fa-IR"/>
+        </w:rPr>
+      </w:pPr>
+      <w:r>
+        <w:rPr>
+          <w:rFonts w:ascii="Bahnschrift" w:hAnsi="Bahnschrift" w:cs="B Nazanin" w:hint="cs"/>
+          <w:b/>
+          <w:bCs/>
+          <w:color w:val="4472C4" w:themeColor="accent1"/>
+          <w:sz w:val="32"/>
+          <w:szCs w:val="36"/>
+          <w:rtl/>
+          <w:lang w:bidi="fa-IR"/>
+        </w:rPr>
+        <w:t>پرش به محل مناسبی در برنامه ی کاربر و آغاز مجدد آن برنامه</w:t>
+      </w:r>
+    </w:p>
+    <w:p>
+      <w:pPr>
+        <w:bidi/>
+        <w:ind w:left="360"/>
+        <w:rPr>
+          <w:rFonts w:ascii="Bahnschrift" w:hAnsi="Bahnschrift" w:cs="B Nazanin"/>
+          <w:sz w:val="32"/>
+          <w:szCs w:val="36"/>
+          <w:rtl/>
+          <w:lang w:bidi="fa-IR"/>
+        </w:rPr>
+      </w:pPr>
+      <w:r>
+        <w:rPr>
+          <w:rFonts w:ascii="Bahnschrift" w:hAnsi="Bahnschrift" w:cs="B Nazanin" w:hint="cs"/>
+          <w:sz w:val="32"/>
+          <w:szCs w:val="36"/>
+          <w:rtl/>
+          <w:lang w:bidi="fa-IR"/>
+        </w:rPr>
+        <w:lastRenderedPageBreak/>
+        <w:t>توزیع کننده باید سرعت بالایی داشته باشد، زیرا هنگام تعویض هر فرایند فراخوانی می شود. مدت زمانی که توزیع کننده صرف می کند تا یک فرایند را متوقف و فرایند دیگری را شروع کند</w:t>
+      </w:r>
+      <w:r>
+        <w:rPr>
+          <w:rFonts w:ascii="Bahnschrift" w:hAnsi="Bahnschrift" w:cs="B Nazanin" w:hint="cs"/>
+          <w:b/>
+          <w:bCs/>
+          <w:sz w:val="36"/>
+          <w:szCs w:val="40"/>
+          <w:rtl/>
+          <w:lang w:bidi="fa-IR"/>
+        </w:rPr>
+        <w:t xml:space="preserve"> تاخیر توزیع (</w:t>
+      </w:r>
+      <w:r>
+        <w:rPr>
+          <w:rFonts w:ascii="Bahnschrift" w:hAnsi="Bahnschrift" w:cs="B Nazanin"/>
+          <w:b/>
+          <w:bCs/>
+          <w:sz w:val="36"/>
+          <w:szCs w:val="40"/>
+          <w:lang w:bidi="fa-IR"/>
+        </w:rPr>
+        <w:t>Dispatch Latency</w:t>
+      </w:r>
+      <w:r>
+        <w:rPr>
+          <w:rFonts w:ascii="Bahnschrift" w:hAnsi="Bahnschrift" w:cs="B Nazanin" w:hint="cs"/>
+          <w:b/>
+          <w:bCs/>
+          <w:sz w:val="36"/>
+          <w:szCs w:val="40"/>
+          <w:rtl/>
+          <w:lang w:bidi="fa-IR"/>
+        </w:rPr>
+        <w:t xml:space="preserve">) </w:t>
+      </w:r>
+      <w:r>
+        <w:rPr>
+          <w:rFonts w:ascii="Bahnschrift" w:hAnsi="Bahnschrift" w:cs="B Nazanin" w:hint="cs"/>
+          <w:sz w:val="32"/>
+          <w:szCs w:val="36"/>
+          <w:rtl/>
+          <w:lang w:bidi="fa-IR"/>
+        </w:rPr>
+        <w:t>نام دارد</w:t>
+      </w:r>
+    </w:p>
+    <w:p>
+      <w:pPr>
+        <w:bidi/>
+        <w:ind w:left="360"/>
+        <w:rPr>
+          <w:rFonts w:ascii="Bahnschrift" w:hAnsi="Bahnschrift" w:cs="B Nazanin"/>
+          <w:b/>
+          <w:bCs/>
+          <w:color w:val="70AD47" w:themeColor="accent6"/>
+          <w:sz w:val="44"/>
+          <w:szCs w:val="48"/>
+          <w:rtl/>
+          <w:lang w:bidi="fa-IR"/>
+        </w:rPr>
+      </w:pPr>
+    </w:p>
+    <w:p>
+      <w:pPr>
+        <w:bidi/>
+        <w:ind w:left="360"/>
+        <w:rPr>
+          <w:rFonts w:ascii="Bahnschrift" w:hAnsi="Bahnschrift" w:cs="B Nazanin"/>
+          <w:b/>
+          <w:bCs/>
+          <w:color w:val="70AD47" w:themeColor="accent6"/>
+          <w:sz w:val="44"/>
+          <w:szCs w:val="48"/>
+          <w:rtl/>
+          <w:lang w:bidi="fa-IR"/>
+        </w:rPr>
+      </w:pPr>
+      <w:r>
+        <w:rPr>
+          <w:rFonts w:ascii="Bahnschrift" w:hAnsi="Bahnschrift" w:cs="B Nazanin" w:hint="cs"/>
+          <w:b/>
+          <w:bCs/>
+          <w:color w:val="70AD47" w:themeColor="accent6"/>
+          <w:sz w:val="44"/>
+          <w:szCs w:val="48"/>
+          <w:rtl/>
+          <w:lang w:bidi="fa-IR"/>
+        </w:rPr>
+        <w:t>معیار های زمانبندی</w:t>
+      </w:r>
+    </w:p>
+    <w:p>
+      <w:pPr>
+        <w:pStyle w:val="ListParagraph"/>
+        <w:numPr>
+          <w:ilvl w:val="0"/>
+          <w:numId w:val="6"/>
+        </w:numPr>
+        <w:bidi/>
+        <w:rPr>
+          <w:rFonts w:ascii="Bahnschrift" w:hAnsi="Bahnschrift" w:cs="B Nazanin"/>
+          <w:b/>
+          <w:bCs/>
+          <w:color w:val="70AD47" w:themeColor="accent6"/>
+          <w:sz w:val="44"/>
+          <w:szCs w:val="48"/>
+          <w:lang w:bidi="fa-IR"/>
+        </w:rPr>
+      </w:pPr>
+      <w:r>
+        <w:rPr>
+          <w:rFonts w:ascii="Bahnschrift" w:hAnsi="Bahnschrift" w:cs="B Nazanin" w:hint="cs"/>
+          <w:b/>
+          <w:bCs/>
+          <w:color w:val="70AD47" w:themeColor="accent6"/>
+          <w:sz w:val="44"/>
+          <w:szCs w:val="48"/>
+          <w:rtl/>
+          <w:lang w:bidi="fa-IR"/>
+        </w:rPr>
+        <w:t xml:space="preserve">بهره وری پردازنده </w:t>
+      </w:r>
+      <w:r>
+        <w:rPr>
+          <w:rFonts w:ascii="Bahnschrift" w:hAnsi="Bahnschrift" w:cs="B Nazanin"/>
+          <w:b/>
+          <w:bCs/>
+          <w:color w:val="70AD47" w:themeColor="accent6"/>
+          <w:sz w:val="44"/>
+          <w:szCs w:val="48"/>
+          <w:lang w:bidi="fa-IR"/>
+        </w:rPr>
+        <w:t>:</w:t>
+      </w:r>
+      <w:r>
+        <w:rPr>
+          <w:rFonts w:ascii="Bahnschrift" w:hAnsi="Bahnschrift" w:cs="B Nazanin" w:hint="cs"/>
+          <w:sz w:val="36"/>
+          <w:szCs w:val="40"/>
+          <w:rtl/>
+          <w:lang w:bidi="fa-IR"/>
+        </w:rPr>
+        <w:t xml:space="preserve"> </w:t>
+      </w:r>
+      <w:r>
+        <w:rPr>
+          <w:rFonts w:ascii="Bahnschrift" w:hAnsi="Bahnschrift" w:cs="B Nazanin" w:hint="cs"/>
+          <w:sz w:val="32"/>
+          <w:szCs w:val="36"/>
+          <w:rtl/>
+          <w:lang w:bidi="fa-IR"/>
+        </w:rPr>
+        <w:t>میخواهیم تا آن جایی که ممکن است پردازنده مشغول باشد. درصد بهره وری پردازنده می تواند از 0 تا 100 باشد ، در یک سیستم واقعی ، باید از 40 (برای سیستم هایی با بار کم) تا 90 درصد (سیستم هایی با بار زیاد) باشد</w:t>
+      </w:r>
+    </w:p>
+    <w:p>
+      <w:pPr>
+        <w:pStyle w:val="ListParagraph"/>
+        <w:bidi/>
+        <w:ind w:left="1080"/>
+        <w:rPr>
+          <w:rFonts w:ascii="Bahnschrift" w:hAnsi="Bahnschrift" w:cs="B Nazanin"/>
+          <w:b/>
+          <w:bCs/>
+          <w:color w:val="70AD47" w:themeColor="accent6"/>
+          <w:sz w:val="44"/>
+          <w:szCs w:val="48"/>
+          <w:lang w:bidi="fa-IR"/>
+        </w:rPr>
+      </w:pPr>
+    </w:p>
+    <w:p>
+      <w:pPr>
+        <w:pStyle w:val="ListParagraph"/>
+        <w:numPr>
+          <w:ilvl w:val="0"/>
+          <w:numId w:val="6"/>
+        </w:numPr>
+        <w:bidi/>
+        <w:rPr>
+          <w:rFonts w:ascii="Bahnschrift" w:hAnsi="Bahnschrift" w:cs="B Nazanin"/>
+          <w:b/>
+          <w:bCs/>
+          <w:color w:val="70AD47" w:themeColor="accent6"/>
+          <w:sz w:val="44"/>
+          <w:szCs w:val="48"/>
+          <w:lang w:bidi="fa-IR"/>
+        </w:rPr>
+      </w:pPr>
+      <w:r>
+        <w:rPr>
+          <w:rFonts w:ascii="Bahnschrift" w:hAnsi="Bahnschrift" w:cs="B Nazanin" w:hint="cs"/>
+          <w:b/>
+          <w:bCs/>
+          <w:color w:val="70AD47" w:themeColor="accent6"/>
+          <w:sz w:val="44"/>
+          <w:szCs w:val="48"/>
+          <w:rtl/>
+          <w:lang w:bidi="fa-IR"/>
+        </w:rPr>
+        <w:t>توان عملیاتی (</w:t>
+      </w:r>
+      <w:r>
+        <w:rPr>
+          <w:rFonts w:ascii="Bahnschrift" w:hAnsi="Bahnschrift" w:cs="B Nazanin"/>
+          <w:b/>
+          <w:bCs/>
+          <w:color w:val="70AD47" w:themeColor="accent6"/>
+          <w:sz w:val="44"/>
+          <w:szCs w:val="48"/>
+          <w:lang w:bidi="fa-IR"/>
+        </w:rPr>
+        <w:t>Throughput</w:t>
+      </w:r>
+      <w:r>
+        <w:rPr>
+          <w:rFonts w:ascii="Bahnschrift" w:hAnsi="Bahnschrift" w:cs="B Nazanin" w:hint="cs"/>
+          <w:b/>
+          <w:bCs/>
+          <w:color w:val="70AD47" w:themeColor="accent6"/>
+          <w:sz w:val="44"/>
+          <w:szCs w:val="48"/>
+          <w:rtl/>
+          <w:lang w:bidi="fa-IR"/>
+        </w:rPr>
+        <w:t>)</w:t>
+      </w:r>
+      <w:r>
+        <w:rPr>
+          <w:rFonts w:ascii="Bahnschrift" w:hAnsi="Bahnschrift" w:cs="B Nazanin" w:hint="cs"/>
+          <w:b/>
+          <w:bCs/>
+          <w:color w:val="70AD47" w:themeColor="accent6"/>
+          <w:sz w:val="44"/>
+          <w:szCs w:val="48"/>
+          <w:rtl/>
+          <w:lang w:bidi="fa-IR"/>
+        </w:rPr>
+        <w:t>(گذردهی):</w:t>
+      </w:r>
+      <w:r>
+        <w:rPr>
+          <w:rFonts w:ascii="Bahnschrift" w:hAnsi="Bahnschrift" w:cs="B Nazanin" w:hint="cs"/>
+          <w:sz w:val="32"/>
+          <w:szCs w:val="36"/>
+          <w:rtl/>
+          <w:lang w:bidi="fa-IR"/>
+        </w:rPr>
+        <w:t xml:space="preserve">اگر پردازنده </w:t>
+      </w:r>
+      <w:r>
+        <w:rPr>
+          <w:rFonts w:ascii="Bahnschrift" w:hAnsi="Bahnschrift" w:cs="B Nazanin" w:hint="cs"/>
+          <w:sz w:val="32"/>
+          <w:szCs w:val="36"/>
+          <w:rtl/>
+          <w:lang w:bidi="fa-IR"/>
+        </w:rPr>
+        <w:t xml:space="preserve"> مشغول اجرای فرآیند ها باشد، کاری که در حال انجام است. یک معیار کار، تعدا فرایند هایی است که در واحد زمان کامل می شوند و توان</w:t>
+      </w:r>
+      <w:r>
+        <w:rPr>
+          <w:rFonts w:ascii="Bahnschrift" w:hAnsi="Bahnschrift" w:cs="B Nazanin" w:hint="cs"/>
+          <w:sz w:val="32"/>
+          <w:szCs w:val="36"/>
+          <w:rtl/>
+          <w:lang w:bidi="fa-IR"/>
+        </w:rPr>
+        <w:t xml:space="preserve"> عملیاتی نام دارد. برای فرایند های طولانی ،ممکن است </w:t>
+      </w:r>
+      <w:r>
+        <w:rPr>
+          <w:rFonts w:ascii="Bahnschrift" w:hAnsi="Bahnschrift" w:cs="B Nazanin" w:hint="cs"/>
+          <w:sz w:val="32"/>
+          <w:szCs w:val="36"/>
+          <w:rtl/>
+          <w:lang w:bidi="fa-IR"/>
+        </w:rPr>
+        <w:t>بر حسب ساعت سنجیده شود. برای تراکنش های کوتاه توان عملیاتی ممکن است 10 فرایند در ثانیه باشد</w:t>
+      </w:r>
       <w:bookmarkStart w:id="0" w:name="_GoBack"/>
       <w:bookmarkEnd w:id="0"/>
+    </w:p>
+    <w:p>
+      <w:pPr>
+        <w:pStyle w:val="ListParagraph"/>
+        <w:rPr>
+          <w:rFonts w:ascii="Bahnschrift" w:hAnsi="Bahnschrift" w:cs="B Nazanin" w:hint="cs"/>
+          <w:b/>
+          <w:bCs/>
+          <w:color w:val="70AD47" w:themeColor="accent6"/>
+          <w:sz w:val="44"/>
+          <w:szCs w:val="48"/>
+          <w:rtl/>
+          <w:lang w:bidi="fa-IR"/>
+        </w:rPr>
+      </w:pPr>
+    </w:p>
+    <w:p>
+      <w:pPr>
+        <w:pStyle w:val="ListParagraph"/>
+        <w:bidi/>
+        <w:ind w:left="1080"/>
+        <w:rPr>
+          <w:rFonts w:ascii="Bahnschrift" w:hAnsi="Bahnschrift" w:cs="B Nazanin"/>
+          <w:b/>
+          <w:bCs/>
+          <w:color w:val="70AD47" w:themeColor="accent6"/>
+          <w:sz w:val="44"/>
+          <w:szCs w:val="48"/>
+          <w:lang w:bidi="fa-IR"/>
+        </w:rPr>
+      </w:pPr>
+    </w:p>
+    <w:p>
+      <w:pPr>
+        <w:pStyle w:val="ListParagraph"/>
+        <w:numPr>
+          <w:ilvl w:val="0"/>
+          <w:numId w:val="6"/>
+        </w:numPr>
+        <w:bidi/>
+        <w:rPr>
+          <w:rFonts w:ascii="Bahnschrift" w:hAnsi="Bahnschrift" w:cs="B Nazanin"/>
+          <w:b/>
+          <w:bCs/>
+          <w:color w:val="70AD47" w:themeColor="accent6"/>
+          <w:sz w:val="44"/>
+          <w:szCs w:val="48"/>
+          <w:lang w:bidi="fa-IR"/>
+        </w:rPr>
+      </w:pPr>
+      <w:r>
+        <w:rPr>
+          <w:rFonts w:ascii="Bahnschrift" w:hAnsi="Bahnschrift" w:cs="B Nazanin" w:hint="cs"/>
+          <w:b/>
+          <w:bCs/>
+          <w:color w:val="70AD47" w:themeColor="accent6"/>
+          <w:sz w:val="40"/>
+          <w:szCs w:val="44"/>
+          <w:rtl/>
+          <w:lang w:bidi="fa-IR"/>
+        </w:rPr>
+        <w:lastRenderedPageBreak/>
+        <w:t>زمان بر</w:t>
+      </w:r>
+      <w:r>
+        <w:rPr>
+          <w:rFonts w:ascii="Bahnschrift" w:hAnsi="Bahnschrift" w:cs="B Nazanin" w:hint="cs"/>
+          <w:b/>
+          <w:bCs/>
+          <w:color w:val="70AD47" w:themeColor="accent6"/>
+          <w:sz w:val="40"/>
+          <w:szCs w:val="44"/>
+          <w:rtl/>
+          <w:lang w:bidi="fa-IR"/>
+        </w:rPr>
+        <w:t>گشت (</w:t>
+      </w:r>
+      <w:r>
+        <w:rPr>
+          <w:rFonts w:ascii="Bahnschrift" w:hAnsi="Bahnschrift" w:cs="B Nazanin"/>
+          <w:b/>
+          <w:bCs/>
+          <w:color w:val="70AD47" w:themeColor="accent6"/>
+          <w:sz w:val="40"/>
+          <w:szCs w:val="44"/>
+          <w:lang w:bidi="fa-IR"/>
+        </w:rPr>
+        <w:t>Turnaround time</w:t>
+      </w:r>
+      <w:r>
+        <w:rPr>
+          <w:rFonts w:ascii="Bahnschrift" w:hAnsi="Bahnschrift" w:cs="B Nazanin" w:hint="cs"/>
+          <w:b/>
+          <w:bCs/>
+          <w:color w:val="70AD47" w:themeColor="accent6"/>
+          <w:sz w:val="40"/>
+          <w:szCs w:val="44"/>
+          <w:rtl/>
+          <w:lang w:bidi="fa-IR"/>
+        </w:rPr>
+        <w:t xml:space="preserve">) </w:t>
+      </w:r>
+      <w:r>
+        <w:rPr>
+          <w:rFonts w:ascii="Bahnschrift" w:hAnsi="Bahnschrift" w:cs="B Nazanin" w:hint="cs"/>
+          <w:b/>
+          <w:bCs/>
+          <w:color w:val="70AD47" w:themeColor="accent6"/>
+          <w:sz w:val="40"/>
+          <w:szCs w:val="44"/>
+          <w:rtl/>
+          <w:lang w:bidi="fa-IR"/>
+        </w:rPr>
+        <w:t>(یا زمان کل)</w:t>
+      </w:r>
+      <w:r>
+        <w:rPr>
+          <w:rFonts w:ascii="Bahnschrift" w:hAnsi="Bahnschrift" w:cs="B Nazanin" w:hint="cs"/>
+          <w:b/>
+          <w:bCs/>
+          <w:color w:val="70AD47" w:themeColor="accent6"/>
+          <w:sz w:val="40"/>
+          <w:szCs w:val="44"/>
+          <w:rtl/>
+          <w:lang w:bidi="fa-IR"/>
+        </w:rPr>
+        <w:t>:</w:t>
+      </w:r>
+      <w:r>
+        <w:rPr>
+          <w:rFonts w:ascii="Bahnschrift" w:hAnsi="Bahnschrift" w:cs="B Nazanin" w:hint="cs"/>
+          <w:sz w:val="32"/>
+          <w:szCs w:val="36"/>
+          <w:rtl/>
+          <w:lang w:bidi="fa-IR"/>
+        </w:rPr>
+        <w:t xml:space="preserve">از نقطه نظر یک فرایند خاص، مهم ترین معیار، زمان اجرای یک فرایند است. فاصله ی زمانی از زمان تحویل فرایند </w:t>
+      </w:r>
+      <w:r>
+        <w:rPr>
+          <w:rFonts w:ascii="Bahnschrift" w:hAnsi="Bahnschrift" w:cs="B Nazanin" w:hint="cs"/>
+          <w:sz w:val="32"/>
+          <w:szCs w:val="36"/>
+          <w:rtl/>
+          <w:lang w:bidi="fa-IR"/>
+        </w:rPr>
+        <w:t>،</w:t>
+      </w:r>
+      <w:r>
+        <w:rPr>
+          <w:rFonts w:ascii="Bahnschrift" w:hAnsi="Bahnschrift" w:cs="B Nazanin" w:hint="cs"/>
+          <w:sz w:val="32"/>
+          <w:szCs w:val="36"/>
+          <w:rtl/>
+          <w:lang w:bidi="fa-IR"/>
+        </w:rPr>
+        <w:t xml:space="preserve"> </w:t>
+      </w:r>
+      <w:r>
+        <w:rPr>
+          <w:rFonts w:ascii="Bahnschrift" w:hAnsi="Bahnschrift" w:cs="B Nazanin" w:hint="cs"/>
+          <w:sz w:val="32"/>
+          <w:szCs w:val="36"/>
+          <w:rtl/>
+          <w:lang w:bidi="fa-IR"/>
+        </w:rPr>
+        <w:t>تا زمان کامل شدن اجرای آن</w:t>
+      </w:r>
+      <w:r>
+        <w:rPr>
+          <w:rFonts w:ascii="Bahnschrift" w:hAnsi="Bahnschrift" w:cs="B Nazanin" w:hint="cs"/>
+          <w:sz w:val="32"/>
+          <w:szCs w:val="36"/>
+          <w:highlight w:val="yellow"/>
+          <w:rtl/>
+          <w:lang w:bidi="fa-IR"/>
+        </w:rPr>
+        <w:t xml:space="preserve">، زمان </w:t>
+      </w:r>
+      <w:r>
+        <w:rPr>
+          <w:rFonts w:ascii="Bahnschrift" w:hAnsi="Bahnschrift" w:cs="B Nazanin" w:hint="cs"/>
+          <w:sz w:val="32"/>
+          <w:szCs w:val="36"/>
+          <w:highlight w:val="yellow"/>
+          <w:rtl/>
+          <w:lang w:bidi="fa-IR"/>
+        </w:rPr>
+        <w:t>برگ</w:t>
+      </w:r>
+      <w:r>
+        <w:rPr>
+          <w:rFonts w:ascii="Bahnschrift" w:hAnsi="Bahnschrift" w:cs="B Nazanin" w:hint="cs"/>
+          <w:sz w:val="32"/>
+          <w:szCs w:val="36"/>
+          <w:highlight w:val="yellow"/>
+          <w:rtl/>
+          <w:lang w:bidi="fa-IR"/>
+        </w:rPr>
+        <w:t>شت نام دارد.</w:t>
+      </w:r>
+      <w:r>
+        <w:rPr>
+          <w:rFonts w:ascii="Bahnschrift" w:hAnsi="Bahnschrift" w:cs="B Nazanin" w:hint="cs"/>
+          <w:sz w:val="32"/>
+          <w:szCs w:val="36"/>
+          <w:rtl/>
+          <w:lang w:bidi="fa-IR"/>
+        </w:rPr>
+        <w:t xml:space="preserve"> زمان بازگشت مجموع زمان انتظار برای قرار گرفتن در حافضه، مان انتظار برای قرار گرفتن در صف آماده ، اجرا درپردازنده و عمل </w:t>
+      </w:r>
+      <w:r>
+        <w:rPr>
+          <w:rFonts w:ascii="Bahnschrift" w:hAnsi="Bahnschrift" w:cs="B Nazanin"/>
+          <w:sz w:val="32"/>
+          <w:szCs w:val="36"/>
+          <w:lang w:bidi="fa-IR"/>
+        </w:rPr>
+        <w:t>i/o</w:t>
+      </w:r>
+      <w:r>
+        <w:rPr>
+          <w:rFonts w:ascii="Bahnschrift" w:hAnsi="Bahnschrift" w:cs="B Nazanin" w:hint="cs"/>
+          <w:sz w:val="32"/>
+          <w:szCs w:val="36"/>
+          <w:rtl/>
+          <w:lang w:bidi="fa-IR"/>
+        </w:rPr>
+        <w:t xml:space="preserve"> است</w:t>
+      </w:r>
+      <w:r>
+        <w:rPr>
+          <w:rFonts w:ascii="Bahnschrift" w:hAnsi="Bahnschrift" w:cs="B Nazanin" w:hint="cs"/>
+          <w:sz w:val="32"/>
+          <w:szCs w:val="36"/>
+          <w:rtl/>
+          <w:lang w:bidi="fa-IR"/>
+        </w:rPr>
+        <w:t>.</w:t>
+      </w:r>
+    </w:p>
+    <w:p>
+      <w:pPr>
+        <w:pStyle w:val="ListParagraph"/>
+        <w:bidi/>
+        <w:ind w:left="1080"/>
+        <w:rPr>
+          <w:rFonts w:ascii="Bahnschrift" w:hAnsi="Bahnschrift" w:cs="B Nazanin" w:hint="cs"/>
+          <w:b/>
+          <w:bCs/>
+          <w:color w:val="70AD47" w:themeColor="accent6"/>
+          <w:sz w:val="44"/>
+          <w:szCs w:val="48"/>
+          <w:lang w:bidi="fa-IR"/>
+        </w:rPr>
+      </w:pPr>
+    </w:p>
+    <w:p>
+      <w:pPr>
+        <w:pStyle w:val="ListParagraph"/>
+        <w:numPr>
+          <w:ilvl w:val="0"/>
+          <w:numId w:val="6"/>
+        </w:numPr>
+        <w:bidi/>
+        <w:rPr>
+          <w:rFonts w:ascii="Bahnschrift" w:hAnsi="Bahnschrift" w:cs="B Nazanin"/>
+          <w:b/>
+          <w:bCs/>
+          <w:color w:val="70AD47" w:themeColor="accent6"/>
+          <w:sz w:val="44"/>
+          <w:szCs w:val="48"/>
+          <w:lang w:bidi="fa-IR"/>
+        </w:rPr>
+      </w:pPr>
+      <w:r>
+        <w:rPr>
+          <w:rFonts w:ascii="Bahnschrift" w:hAnsi="Bahnschrift" w:cs="B Nazanin" w:hint="cs"/>
+          <w:b/>
+          <w:bCs/>
+          <w:color w:val="70AD47" w:themeColor="accent6"/>
+          <w:sz w:val="44"/>
+          <w:szCs w:val="48"/>
+          <w:rtl/>
+          <w:lang w:bidi="fa-IR"/>
+        </w:rPr>
+        <w:t>زمان انتظار</w:t>
+      </w:r>
+      <w:r>
+        <w:rPr>
+          <w:rFonts w:ascii="Bahnschrift" w:hAnsi="Bahnschrift" w:cs="B Nazanin" w:hint="cs"/>
+          <w:b/>
+          <w:bCs/>
+          <w:color w:val="70AD47" w:themeColor="accent6"/>
+          <w:sz w:val="44"/>
+          <w:szCs w:val="48"/>
+          <w:rtl/>
+          <w:lang w:bidi="fa-IR"/>
+        </w:rPr>
+        <w:t>:</w:t>
+      </w:r>
+      <w:r>
+        <w:rPr>
+          <w:rFonts w:ascii="Bahnschrift" w:hAnsi="Bahnschrift" w:cs="B Nazanin" w:hint="cs"/>
+          <w:sz w:val="32"/>
+          <w:szCs w:val="36"/>
+          <w:rtl/>
+          <w:lang w:bidi="fa-IR"/>
+        </w:rPr>
+        <w:t xml:space="preserve">الگوریتم زمانبندی پردازنده، بر مدت زمانی که در اثنای آن فرایندی که اجرا می شود یا عمل </w:t>
+      </w:r>
+      <w:r>
+        <w:rPr>
+          <w:rFonts w:ascii="Bahnschrift" w:hAnsi="Bahnschrift" w:cs="B Nazanin"/>
+          <w:sz w:val="32"/>
+          <w:szCs w:val="36"/>
+          <w:lang w:bidi="fa-IR"/>
+        </w:rPr>
+        <w:t>i/o</w:t>
+      </w:r>
+      <w:r>
+        <w:rPr>
+          <w:rFonts w:ascii="Bahnschrift" w:hAnsi="Bahnschrift" w:cs="B Nazanin" w:hint="cs"/>
+          <w:sz w:val="32"/>
+          <w:szCs w:val="36"/>
+          <w:rtl/>
+          <w:lang w:bidi="fa-IR"/>
+        </w:rPr>
+        <w:t xml:space="preserve"> انجام می دهد، تاثیر ندارد.</w:t>
+      </w:r>
+      <w:r>
+        <w:rPr>
+          <w:rFonts w:ascii="Bahnschrift" w:hAnsi="Bahnschrift" w:cs="B Nazanin" w:hint="cs"/>
+          <w:sz w:val="32"/>
+          <w:szCs w:val="36"/>
+          <w:rtl/>
+          <w:lang w:bidi="fa-IR"/>
+        </w:rPr>
+        <w:t xml:space="preserve">فقط بر مدت زمانی که فرایند  در صف آماده منتظر می ماند موثر است، زمان انتظار برابر با مجموع مودت های </w:t>
+      </w:r>
+      <w:r>
+        <w:rPr>
+          <w:rFonts w:ascii="Bahnschrift" w:hAnsi="Bahnschrift" w:cs="B Nazanin" w:hint="cs"/>
+          <w:sz w:val="32"/>
+          <w:szCs w:val="36"/>
+          <w:rtl/>
+          <w:lang w:bidi="fa-IR"/>
+        </w:rPr>
+        <w:t>انتظار یک فرایند در صف آماده اس</w:t>
+      </w:r>
+      <w:r>
+        <w:rPr>
+          <w:rFonts w:ascii="Bahnschrift" w:hAnsi="Bahnschrift" w:cs="B Nazanin" w:hint="cs"/>
+          <w:sz w:val="32"/>
+          <w:szCs w:val="36"/>
+          <w:rtl/>
+          <w:lang w:bidi="fa-IR"/>
+        </w:rPr>
+        <w:t>ت</w:t>
+      </w:r>
+      <w:r>
+        <w:rPr>
+          <w:rFonts w:ascii="Bahnschrift" w:hAnsi="Bahnschrift" w:cs="B Nazanin" w:hint="cs"/>
+          <w:sz w:val="32"/>
+          <w:szCs w:val="36"/>
+          <w:rtl/>
+          <w:lang w:bidi="fa-IR"/>
+        </w:rPr>
+        <w:t>.</w:t>
+      </w:r>
+    </w:p>
+    <w:p>
+      <w:pPr>
+        <w:pStyle w:val="ListParagraph"/>
+        <w:rPr>
+          <w:rFonts w:ascii="Bahnschrift" w:hAnsi="Bahnschrift" w:cs="B Nazanin" w:hint="cs"/>
+          <w:b/>
+          <w:bCs/>
+          <w:color w:val="70AD47" w:themeColor="accent6"/>
+          <w:sz w:val="44"/>
+          <w:szCs w:val="48"/>
+          <w:rtl/>
+          <w:lang w:bidi="fa-IR"/>
+        </w:rPr>
+      </w:pPr>
+    </w:p>
+    <w:p>
+      <w:pPr>
+        <w:pStyle w:val="ListParagraph"/>
+        <w:numPr>
+          <w:ilvl w:val="0"/>
+          <w:numId w:val="6"/>
+        </w:numPr>
+        <w:bidi/>
+        <w:rPr>
+          <w:rFonts w:ascii="Bahnschrift" w:hAnsi="Bahnschrift" w:cs="B Nazanin" w:hint="cs"/>
+          <w:b/>
+          <w:bCs/>
+          <w:color w:val="70AD47" w:themeColor="accent6"/>
+          <w:sz w:val="44"/>
+          <w:szCs w:val="48"/>
+          <w:rtl/>
+          <w:lang w:bidi="fa-IR"/>
+        </w:rPr>
+      </w:pPr>
+      <w:r>
+        <w:rPr>
+          <w:rFonts w:ascii="Bahnschrift" w:hAnsi="Bahnschrift" w:cs="B Nazanin" w:hint="cs"/>
+          <w:b/>
+          <w:bCs/>
+          <w:color w:val="70AD47" w:themeColor="accent6"/>
+          <w:sz w:val="44"/>
+          <w:szCs w:val="48"/>
+          <w:rtl/>
+          <w:lang w:bidi="fa-IR"/>
+        </w:rPr>
+        <w:t xml:space="preserve"> </w:t>
+      </w:r>
+      <w:r>
+        <w:rPr>
+          <w:rFonts w:ascii="Bahnschrift" w:hAnsi="Bahnschrift" w:cs="B Nazanin" w:hint="cs"/>
+          <w:b/>
+          <w:bCs/>
+          <w:color w:val="70AD47" w:themeColor="accent6"/>
+          <w:sz w:val="44"/>
+          <w:szCs w:val="48"/>
+          <w:rtl/>
+          <w:lang w:bidi="fa-IR"/>
+        </w:rPr>
+        <w:t>زمان پاسخ</w:t>
+      </w:r>
+      <w:r>
+        <w:rPr>
+          <w:rFonts w:ascii="Bahnschrift" w:hAnsi="Bahnschrift" w:cs="B Nazanin" w:hint="cs"/>
+          <w:b/>
+          <w:bCs/>
+          <w:color w:val="70AD47" w:themeColor="accent6"/>
+          <w:sz w:val="44"/>
+          <w:szCs w:val="48"/>
+          <w:rtl/>
+          <w:lang w:bidi="fa-IR"/>
+        </w:rPr>
+        <w:t>:</w:t>
+      </w:r>
+      <w:r>
+        <w:rPr>
+          <w:rFonts w:ascii="Bahnschrift" w:hAnsi="Bahnschrift" w:cs="B Nazanin" w:hint="cs"/>
+          <w:sz w:val="32"/>
+          <w:szCs w:val="36"/>
+          <w:rtl/>
+          <w:lang w:bidi="fa-IR"/>
+        </w:rPr>
+        <w:t xml:space="preserve">در یک سیستم عامل محاوره ای ، زمان بازگشت ممکن است معیار خوبی نباشد. اغلب یک فرایند ممکن است بعضی از نتایج را زود تولید کند و هنگامی که این نتایج به خروجی می روند، </w:t>
+      </w:r>
+      <w:r>
+        <w:rPr>
+          <w:rFonts w:ascii="Bahnschrift" w:hAnsi="Bahnschrift" w:cs="B Nazanin" w:hint="cs"/>
+          <w:sz w:val="32"/>
+          <w:szCs w:val="36"/>
+          <w:rtl/>
+          <w:lang w:bidi="fa-IR"/>
+        </w:rPr>
+        <w:t>محاسبات دیگری صورت می گیرد</w:t>
+      </w:r>
+      <w:r>
+        <w:rPr>
+          <w:rFonts w:ascii="Bahnschrift" w:hAnsi="Bahnschrift" w:cs="B Nazanin" w:hint="cs"/>
+          <w:sz w:val="32"/>
+          <w:szCs w:val="36"/>
+          <w:rtl/>
+          <w:lang w:bidi="fa-IR"/>
+        </w:rPr>
+        <w:t xml:space="preserve"> و نتایج دیگری به خروجی برود. لذا معیار دیگر، زمان تحوی</w:t>
+      </w:r>
+      <w:r>
+        <w:rPr>
+          <w:rFonts w:ascii="Bahnschrift" w:hAnsi="Bahnschrift" w:cs="B Nazanin" w:hint="cs"/>
+          <w:sz w:val="32"/>
+          <w:szCs w:val="36"/>
+          <w:rtl/>
+          <w:lang w:bidi="fa-IR"/>
+        </w:rPr>
+        <w:t xml:space="preserve">ل </w:t>
+      </w:r>
+      <w:r>
+        <w:rPr>
+          <w:rFonts w:ascii="Bahnschrift" w:hAnsi="Bahnschrift" w:cs="B Nazanin" w:hint="cs"/>
+          <w:sz w:val="32"/>
+          <w:szCs w:val="36"/>
+          <w:rtl/>
+          <w:lang w:bidi="fa-IR"/>
+        </w:rPr>
+        <w:t xml:space="preserve"> یک درخواست تا دریافت اولین پاسخ است</w:t>
+      </w:r>
+      <w:r>
+        <w:rPr>
+          <w:rFonts w:ascii="Bahnschrift" w:hAnsi="Bahnschrift" w:cs="B Nazanin" w:hint="cs"/>
+          <w:sz w:val="32"/>
+          <w:szCs w:val="36"/>
+          <w:rtl/>
+          <w:lang w:bidi="fa-IR"/>
+        </w:rPr>
+        <w:t xml:space="preserve">. </w:t>
+      </w:r>
+      <w:r>
+        <w:rPr>
+          <w:rFonts w:ascii="Bahnschrift" w:hAnsi="Bahnschrift" w:cs="B Nazanin" w:hint="cs"/>
+          <w:sz w:val="32"/>
+          <w:szCs w:val="36"/>
+          <w:highlight w:val="yellow"/>
+          <w:rtl/>
+          <w:lang w:bidi="fa-IR"/>
+        </w:rPr>
+        <w:t>این معیار که زمان پاسخ نام دارد</w:t>
+      </w:r>
+      <w:r>
+        <w:rPr>
+          <w:rFonts w:ascii="Bahnschrift" w:hAnsi="Bahnschrift" w:cs="B Nazanin" w:hint="cs"/>
+          <w:sz w:val="32"/>
+          <w:szCs w:val="36"/>
+          <w:rtl/>
+          <w:lang w:bidi="fa-IR"/>
+        </w:rPr>
+        <w:t xml:space="preserve"> ، مدت زمانی که طول می کشد پاسخ آماده شود ، نه مدت زمانی که طول می کشد تا آن پاسخ چاپ شود </w:t>
+      </w:r>
+      <w:r>
+        <w:rPr>
+          <w:rFonts w:ascii="Bahnschrift" w:hAnsi="Bahnschrift" w:cs="B Nazanin" w:hint="cs"/>
+          <w:sz w:val="32"/>
+          <w:szCs w:val="36"/>
+          <w:rtl/>
+          <w:lang w:bidi="fa-IR"/>
+        </w:rPr>
+        <w:t>. زمان برگشت ، به سرعت دستگاه خروجی بستگی دارد</w:t>
+      </w:r>
+      <w:r>
+        <w:rPr>
+          <w:rFonts w:ascii="Bahnschrift" w:hAnsi="Bahnschrift" w:cs="B Nazanin" w:hint="cs"/>
+          <w:sz w:val="32"/>
+          <w:szCs w:val="36"/>
+          <w:rtl/>
+          <w:lang w:bidi="fa-IR"/>
+        </w:rPr>
+        <w:t>.</w:t>
+      </w:r>
     </w:p>
     <w:sectPr>
       <w:pgSz w:w="12240" w:h="15840"/>
@@ -2820,6 +4694,119 @@
     </w:lvl>
   </w:abstractNum>
   <w:abstractNum w:abstractNumId="1" w15:restartNumberingAfterBreak="0">
+    <w:nsid w:val="27162C71"/>
+    <w:multiLevelType w:val="hybridMultilevel"/>
+    <w:tmpl w:val="3E106258"/>
+    <w:lvl w:ilvl="0" w:tplc="44864192">
+      <w:start w:val="1"/>
+      <w:numFmt w:val="bullet"/>
+      <w:lvlText w:val=""/>
+      <w:lvlJc w:val="left"/>
+      <w:pPr>
+        <w:ind w:left="1080" w:hanging="360"/>
+      </w:pPr>
+      <w:rPr>
+        <w:rFonts w:ascii="Symbol" w:hAnsi="Symbol" w:hint="default"/>
+      </w:rPr>
+    </w:lvl>
+    <w:lvl w:ilvl="1" w:tplc="04090003" w:tentative="1">
+      <w:start w:val="1"/>
+      <w:numFmt w:val="bullet"/>
+      <w:lvlText w:val="o"/>
+      <w:lvlJc w:val="left"/>
+      <w:pPr>
+        <w:ind w:left="1800" w:hanging="360"/>
+      </w:pPr>
+      <w:rPr>
+        <w:rFonts w:ascii="Courier New" w:hAnsi="Courier New" w:cs="Courier New" w:hint="default"/>
+      </w:rPr>
+    </w:lvl>
+    <w:lvl w:ilvl="2" w:tplc="04090005" w:tentative="1">
+      <w:start w:val="1"/>
+      <w:numFmt w:val="bullet"/>
+      <w:lvlText w:val=""/>
+      <w:lvlJc w:val="left"/>
+      <w:pPr>
+        <w:ind w:left="2520" w:hanging="360"/>
+      </w:pPr>
+      <w:rPr>
+        <w:rFonts w:ascii="Wingdings" w:hAnsi="Wingdings" w:hint="default"/>
+      </w:rPr>
+    </w:lvl>
+    <w:lvl w:ilvl="3" w:tplc="04090001" w:tentative="1">
+      <w:start w:val="1"/>
+      <w:numFmt w:val="bullet"/>
+      <w:lvlText w:val=""/>
+      <w:lvlJc w:val="left"/>
+      <w:pPr>
+        <w:ind w:left="3240" w:hanging="360"/>
+      </w:pPr>
+      <w:rPr>
+        <w:rFonts w:ascii="Symbol" w:hAnsi="Symbol" w:hint="default"/>
+      </w:rPr>
+    </w:lvl>
+    <w:lvl w:ilvl="4" w:tplc="04090003" w:tentative="1">
+      <w:start w:val="1"/>
+      <w:numFmt w:val="bullet"/>
+      <w:lvlText w:val="o"/>
+      <w:lvlJc w:val="left"/>
+      <w:pPr>
+        <w:ind w:left="3960" w:hanging="360"/>
+      </w:pPr>
+      <w:rPr>
+        <w:rFonts w:ascii="Courier New" w:hAnsi="Courier New" w:cs="Courier New" w:hint="default"/>
+      </w:rPr>
+    </w:lvl>
+    <w:lvl w:ilvl="5" w:tplc="04090005" w:tentative="1">
+      <w:start w:val="1"/>
+      <w:numFmt w:val="bullet"/>
+      <w:lvlText w:val=""/>
+      <w:lvlJc w:val="left"/>
+      <w:pPr>
+        <w:ind w:left="4680" w:hanging="360"/>
+      </w:pPr>
+      <w:rPr>
+        <w:rFonts w:ascii="Wingdings" w:hAnsi="Wingdings" w:hint="default"/>
+      </w:rPr>
+    </w:lvl>
+    <w:lvl w:ilvl="6" w:tplc="04090001" w:tentative="1">
+      <w:start w:val="1"/>
+      <w:numFmt w:val="bullet"/>
+      <w:lvlText w:val=""/>
+      <w:lvlJc w:val="left"/>
+      <w:pPr>
+        <w:ind w:left="5400" w:hanging="360"/>
+      </w:pPr>
+      <w:rPr>
+        <w:rFonts w:ascii="Symbol" w:hAnsi="Symbol" w:hint="default"/>
+      </w:rPr>
+    </w:lvl>
+    <w:lvl w:ilvl="7" w:tplc="04090003" w:tentative="1">
+      <w:start w:val="1"/>
+      <w:numFmt w:val="bullet"/>
+      <w:lvlText w:val="o"/>
+      <w:lvlJc w:val="left"/>
+      <w:pPr>
+        <w:ind w:left="6120" w:hanging="360"/>
+      </w:pPr>
+      <w:rPr>
+        <w:rFonts w:ascii="Courier New" w:hAnsi="Courier New" w:cs="Courier New" w:hint="default"/>
+      </w:rPr>
+    </w:lvl>
+    <w:lvl w:ilvl="8" w:tplc="04090005" w:tentative="1">
+      <w:start w:val="1"/>
+      <w:numFmt w:val="bullet"/>
+      <w:lvlText w:val=""/>
+      <w:lvlJc w:val="left"/>
+      <w:pPr>
+        <w:ind w:left="6840" w:hanging="360"/>
+      </w:pPr>
+      <w:rPr>
+        <w:rFonts w:ascii="Wingdings" w:hAnsi="Wingdings" w:hint="default"/>
+      </w:rPr>
+    </w:lvl>
+  </w:abstractNum>
+  <w:abstractNum w:abstractNumId="2" w15:restartNumberingAfterBreak="0">
     <w:nsid w:val="339931C0"/>
     <w:multiLevelType w:val="hybridMultilevel"/>
     <w:tmpl w:val="89364BC6"/>
@@ -2905,7 +4892,7 @@
       </w:pPr>
     </w:lvl>
   </w:abstractNum>
-  <w:abstractNum w:abstractNumId="2" w15:restartNumberingAfterBreak="0">
+  <w:abstractNum w:abstractNumId="3" w15:restartNumberingAfterBreak="0">
     <w:nsid w:val="3465345B"/>
     <w:multiLevelType w:val="hybridMultilevel"/>
     <w:tmpl w:val="7786E310"/>
@@ -2991,7 +4978,7 @@
       </w:pPr>
     </w:lvl>
   </w:abstractNum>
-  <w:abstractNum w:abstractNumId="3" w15:restartNumberingAfterBreak="0">
+  <w:abstractNum w:abstractNumId="4" w15:restartNumberingAfterBreak="0">
     <w:nsid w:val="70D57B53"/>
     <w:multiLevelType w:val="hybridMultilevel"/>
     <w:tmpl w:val="893AE092"/>
@@ -3080,17 +5067,136 @@
       </w:pPr>
     </w:lvl>
   </w:abstractNum>
+  <w:abstractNum w:abstractNumId="5" w15:restartNumberingAfterBreak="0">
+    <w:nsid w:val="73A665F4"/>
+    <w:multiLevelType w:val="hybridMultilevel"/>
+    <w:tmpl w:val="F832623A"/>
+    <w:lvl w:ilvl="0" w:tplc="44864192">
+      <w:start w:val="1"/>
+      <w:numFmt w:val="bullet"/>
+      <w:lvlText w:val=""/>
+      <w:lvlJc w:val="left"/>
+      <w:pPr>
+        <w:ind w:left="720" w:hanging="360"/>
+      </w:pPr>
+      <w:rPr>
+        <w:rFonts w:ascii="Symbol" w:hAnsi="Symbol" w:hint="default"/>
+      </w:rPr>
+    </w:lvl>
+    <w:lvl w:ilvl="1" w:tplc="04090003" w:tentative="1">
+      <w:start w:val="1"/>
+      <w:numFmt w:val="bullet"/>
+      <w:lvlText w:val="o"/>
+      <w:lvlJc w:val="left"/>
+      <w:pPr>
+        <w:ind w:left="1440" w:hanging="360"/>
+      </w:pPr>
+      <w:rPr>
+        <w:rFonts w:ascii="Courier New" w:hAnsi="Courier New" w:cs="Courier New" w:hint="default"/>
+      </w:rPr>
+    </w:lvl>
+    <w:lvl w:ilvl="2" w:tplc="04090005" w:tentative="1">
+      <w:start w:val="1"/>
+      <w:numFmt w:val="bullet"/>
+      <w:lvlText w:val=""/>
+      <w:lvlJc w:val="left"/>
+      <w:pPr>
+        <w:ind w:left="2160" w:hanging="360"/>
+      </w:pPr>
+      <w:rPr>
+        <w:rFonts w:ascii="Wingdings" w:hAnsi="Wingdings" w:hint="default"/>
+      </w:rPr>
+    </w:lvl>
+    <w:lvl w:ilvl="3" w:tplc="04090001" w:tentative="1">
+      <w:start w:val="1"/>
+      <w:numFmt w:val="bullet"/>
+      <w:lvlText w:val=""/>
+      <w:lvlJc w:val="left"/>
+      <w:pPr>
+        <w:ind w:left="2880" w:hanging="360"/>
+      </w:pPr>
+      <w:rPr>
+        <w:rFonts w:ascii="Symbol" w:hAnsi="Symbol" w:hint="default"/>
+      </w:rPr>
+    </w:lvl>
+    <w:lvl w:ilvl="4" w:tplc="04090003" w:tentative="1">
+      <w:start w:val="1"/>
+      <w:numFmt w:val="bullet"/>
+      <w:lvlText w:val="o"/>
+      <w:lvlJc w:val="left"/>
+      <w:pPr>
+        <w:ind w:left="3600" w:hanging="360"/>
+      </w:pPr>
+      <w:rPr>
+        <w:rFonts w:ascii="Courier New" w:hAnsi="Courier New" w:cs="Courier New" w:hint="default"/>
+      </w:rPr>
+    </w:lvl>
+    <w:lvl w:ilvl="5" w:tplc="04090005" w:tentative="1">
+      <w:start w:val="1"/>
+      <w:numFmt w:val="bullet"/>
+      <w:lvlText w:val=""/>
+      <w:lvlJc w:val="left"/>
+      <w:pPr>
+        <w:ind w:left="4320" w:hanging="360"/>
+      </w:pPr>
+      <w:rPr>
+        <w:rFonts w:ascii="Wingdings" w:hAnsi="Wingdings" w:hint="default"/>
+      </w:rPr>
+    </w:lvl>
+    <w:lvl w:ilvl="6" w:tplc="04090001" w:tentative="1">
+      <w:start w:val="1"/>
+      <w:numFmt w:val="bullet"/>
+      <w:lvlText w:val=""/>
+      <w:lvlJc w:val="left"/>
+      <w:pPr>
+        <w:ind w:left="5040" w:hanging="360"/>
+      </w:pPr>
+      <w:rPr>
+        <w:rFonts w:ascii="Symbol" w:hAnsi="Symbol" w:hint="default"/>
+      </w:rPr>
+    </w:lvl>
+    <w:lvl w:ilvl="7" w:tplc="04090003" w:tentative="1">
+      <w:start w:val="1"/>
+      <w:numFmt w:val="bullet"/>
+      <w:lvlText w:val="o"/>
+      <w:lvlJc w:val="left"/>
+      <w:pPr>
+        <w:ind w:left="5760" w:hanging="360"/>
+      </w:pPr>
+      <w:rPr>
+        <w:rFonts w:ascii="Courier New" w:hAnsi="Courier New" w:cs="Courier New" w:hint="default"/>
+      </w:rPr>
+    </w:lvl>
+    <w:lvl w:ilvl="8" w:tplc="04090005" w:tentative="1">
+      <w:start w:val="1"/>
+      <w:numFmt w:val="bullet"/>
+      <w:lvlText w:val=""/>
+      <w:lvlJc w:val="left"/>
+      <w:pPr>
+        <w:ind w:left="6480" w:hanging="360"/>
+      </w:pPr>
+      <w:rPr>
+        <w:rFonts w:ascii="Wingdings" w:hAnsi="Wingdings" w:hint="default"/>
+      </w:rPr>
+    </w:lvl>
+  </w:abstractNum>
   <w:num w:numId="1">
-    <w:abstractNumId w:val="1"/>
+    <w:abstractNumId w:val="2"/>
   </w:num>
   <w:num w:numId="2">
-    <w:abstractNumId w:val="2"/>
+    <w:abstractNumId w:val="3"/>
   </w:num>
   <w:num w:numId="3">
     <w:abstractNumId w:val="0"/>
   </w:num>
   <w:num w:numId="4">
-    <w:abstractNumId w:val="3"/>
+    <w:abstractNumId w:val="4"/>
+  </w:num>
+  <w:num w:numId="5">
+    <w:abstractNumId w:val="5"/>
+  </w:num>
+  <w:num w:numId="6">
+    <w:abstractNumId w:val="1"/>
   </w:num>
 </w:numbering>
 </file>

--- a/Lecture-3/Lecture-3.docx
+++ b/Lecture-3/Lecture-3.docx
@@ -1,6 +1,6 @@
 
 <file path=word/document.xml><?xml version="1.0" encoding="utf-8"?>
-<w:document xmlns:wpc="http://schemas.microsoft.com/office/word/2010/wordprocessingCanvas" xmlns:cx="http://schemas.microsoft.com/office/drawing/2014/chartex" xmlns:mc="http://schemas.openxmlformats.org/markup-compatibility/2006" xmlns:o="urn:schemas-microsoft-com:office:office" xmlns:r="http://schemas.openxmlformats.org/officeDocument/2006/relationships" xmlns:m="http://schemas.openxmlformats.org/officeDocument/2006/math" xmlns:v="urn:schemas-microsoft-com:vml" xmlns:wp14="http://schemas.microsoft.com/office/word/2010/wordprocessingDrawing" xmlns:wp="http://schemas.openxmlformats.org/drawingml/2006/wordprocessingDrawing" xmlns:w10="urn:schemas-microsoft-com:office:word" xmlns:w="http://schemas.openxmlformats.org/wordprocessingml/2006/main" xmlns:w14="http://schemas.microsoft.com/office/word/2010/wordml" xmlns:w15="http://schemas.microsoft.com/office/word/2012/wordml" xmlns:w16se="http://schemas.microsoft.com/office/word/2015/wordml/symex" xmlns:wpg="http://schemas.microsoft.com/office/word/2010/wordprocessingGroup" xmlns:wpi="http://schemas.microsoft.com/office/word/2010/wordprocessingInk" xmlns:wne="http://schemas.microsoft.com/office/word/2006/wordml" xmlns:wps="http://schemas.microsoft.com/office/word/2010/wordprocessingShape" mc:Ignorable="w14 w15 w16se wp14">
+<w:document xmlns:wpc="http://schemas.microsoft.com/office/word/2010/wordprocessingCanvas" xmlns:cx="http://schemas.microsoft.com/office/drawing/2014/chartex" xmlns:cx1="http://schemas.microsoft.com/office/drawing/2015/9/8/chartex" xmlns:cx2="http://schemas.microsoft.com/office/drawing/2015/10/21/chartex" xmlns:cx3="http://schemas.microsoft.com/office/drawing/2016/5/9/chartex" xmlns:cx4="http://schemas.microsoft.com/office/drawing/2016/5/10/chartex" xmlns:cx5="http://schemas.microsoft.com/office/drawing/2016/5/11/chartex" xmlns:cx6="http://schemas.microsoft.com/office/drawing/2016/5/12/chartex" xmlns:cx7="http://schemas.microsoft.com/office/drawing/2016/5/13/chartex" xmlns:cx8="http://schemas.microsoft.com/office/drawing/2016/5/14/chartex" xmlns:mc="http://schemas.openxmlformats.org/markup-compatibility/2006" xmlns:aink="http://schemas.microsoft.com/office/drawing/2016/ink" xmlns:am3d="http://schemas.microsoft.com/office/drawing/2017/model3d" xmlns:o="urn:schemas-microsoft-com:office:office" xmlns:oel="http://schemas.microsoft.com/office/2019/extlst" xmlns:r="http://schemas.openxmlformats.org/officeDocument/2006/relationships" xmlns:m="http://schemas.openxmlformats.org/officeDocument/2006/math" xmlns:v="urn:schemas-microsoft-com:vml" xmlns:wp14="http://schemas.microsoft.com/office/word/2010/wordprocessingDrawing" xmlns:wp="http://schemas.openxmlformats.org/drawingml/2006/wordprocessingDrawing" xmlns:w10="urn:schemas-microsoft-com:office:word" xmlns:w="http://schemas.openxmlformats.org/wordprocessingml/2006/main" xmlns:w14="http://schemas.microsoft.com/office/word/2010/wordml" xmlns:w15="http://schemas.microsoft.com/office/word/2012/wordml" xmlns:w16cex="http://schemas.microsoft.com/office/word/2018/wordml/cex" xmlns:w16cid="http://schemas.microsoft.com/office/word/2016/wordml/cid" xmlns:w16="http://schemas.microsoft.com/office/word/2018/wordml" xmlns:w16sdtdh="http://schemas.microsoft.com/office/word/2020/wordml/sdtdatahash" xmlns:w16se="http://schemas.microsoft.com/office/word/2015/wordml/symex" xmlns:wpg="http://schemas.microsoft.com/office/word/2010/wordprocessingGroup" xmlns:wpi="http://schemas.microsoft.com/office/word/2010/wordprocessingInk" xmlns:wne="http://schemas.microsoft.com/office/word/2006/wordml" xmlns:wps="http://schemas.microsoft.com/office/word/2010/wordprocessingShape" mc:Ignorable="w14 w15 w16se w16cid w16 w16cex w16sdtdh wp14">
   <w:body>
     <w:p>
       <w:pPr>
@@ -123,7 +123,7 @@
       <w:pPr>
         <w:jc w:val="right"/>
         <w:rPr>
-          <w:rFonts w:ascii="Bahnschrift" w:hAnsi="Bahnschrift" w:cs="B Nazanin" w:hint="cs"/>
+          <w:rFonts w:ascii="Bahnschrift" w:hAnsi="Bahnschrift" w:cs="B Nazanin"/>
           <w:sz w:val="32"/>
           <w:szCs w:val="36"/>
           <w:rtl/>
@@ -158,7 +158,7 @@
       <w:pPr>
         <w:jc w:val="right"/>
         <w:rPr>
-          <w:rFonts w:ascii="Bahnschrift" w:hAnsi="Bahnschrift" w:cs="B Nazanin" w:hint="cs"/>
+          <w:rFonts w:ascii="Bahnschrift" w:hAnsi="Bahnschrift" w:cs="B Nazanin"/>
           <w:sz w:val="32"/>
           <w:szCs w:val="36"/>
           <w:rtl/>
@@ -291,13 +291,14 @@
       <w:r>
         <w:rPr>
           <w:rFonts w:ascii="Bahnschrift" w:hAnsi="Bahnschrift" w:cs="B Nazanin"/>
+          <w:noProof/>
           <w:sz w:val="32"/>
           <w:szCs w:val="36"/>
           <w:rtl/>
           <w:lang w:bidi="fa-IR"/>
         </w:rPr>
         <w:drawing>
-          <wp:inline distT="0" distB="0" distL="0" distR="0" wp14:anchorId="3EDCE42D" wp14:editId="4E2F2EA1">
+          <wp:inline distT="0" distB="0" distL="0" distR="0" wp14:anchorId="640BADC7" wp14:editId="2F1686B5">
             <wp:extent cx="5943600" cy="1986280"/>
             <wp:effectExtent l="0" t="0" r="0" b="0"/>
             <wp:docPr id="1" name="Picture 1"/>
@@ -411,7 +412,27 @@
           <w:rtl/>
           <w:lang w:bidi="fa-IR"/>
         </w:rPr>
-        <w:t xml:space="preserve"> بقیه باید منتظر بمانند تا پردازنده آزاد شود تا دوباره بتوانند زمانبندی شوند. هدف چند برنامه ای این است که همیشه چندین فرایند در حال اجرا باشند تا بهره وری پردازنده به حداکثر برس. هر فرایند به اجرایش ادامه می دهد تا برای یک عمل </w:t>
+        <w:t xml:space="preserve"> بقیه باید منتظر بمانند تا پردازنده آزاد شود تا دوباره بتوانند زمانبندی شوند. هدف چند برنامه ای این است که همیشه چندین فرایند در حال اجرا باشند تا بهره وری پردازنده به حداکثر برس</w:t>
+      </w:r>
+      <w:r>
+        <w:rPr>
+          <w:rFonts w:ascii="Bahnschrift" w:hAnsi="Bahnschrift" w:cs="B Nazanin" w:hint="cs"/>
+          <w:sz w:val="32"/>
+          <w:szCs w:val="36"/>
+          <w:rtl/>
+          <w:lang w:bidi="fa-IR"/>
+        </w:rPr>
+        <w:t>د</w:t>
+      </w:r>
+      <w:r>
+        <w:rPr>
+          <w:rFonts w:ascii="Bahnschrift" w:hAnsi="Bahnschrift" w:cs="B Nazanin" w:hint="cs"/>
+          <w:sz w:val="32"/>
+          <w:szCs w:val="36"/>
+          <w:rtl/>
+          <w:lang w:bidi="fa-IR"/>
+        </w:rPr>
+        <w:t xml:space="preserve">. هر فرایند به اجرایش ادامه می دهد تا برای یک عمل </w:t>
       </w:r>
       <w:r>
         <w:rPr>
@@ -452,7 +473,27 @@
           <w:rtl/>
           <w:lang w:bidi="fa-IR"/>
         </w:rPr>
-        <w:t>در چندین برنامه ای، سعی می شود که از این زمان به نحوه احسن استفاده شود، در این سیستم ، چند فرایند به طور همزمان در حافظه نگهداری می شوند، وقتی یک فرایند به حالت انتظار می رود. سیستم عامل پردازنده را از آن فرایند می گیرد و به فرایند دیگری می دهد این روند ادامه می یابد ، هر وقت که فرایندی به حالت انتظار رفت، فرایند دیگری از پردازنده استفاده می کند</w:t>
+        <w:t>در چندین برنامه ای، سعی می شود که از این زمان به نحوه احسن استفاده شود، در این سیستم ، چند فرایند به طور همزمان در حافظه نگهداری می شوند، وقتی یک فرایند به حالت انتظار می رود. سیستم عامل</w:t>
+      </w:r>
+      <w:r>
+        <w:rPr>
+          <w:rFonts w:ascii="Bahnschrift" w:hAnsi="Bahnschrift" w:cs="B Nazanin" w:hint="cs"/>
+          <w:sz w:val="32"/>
+          <w:szCs w:val="36"/>
+          <w:rtl/>
+          <w:lang w:bidi="fa-IR"/>
+        </w:rPr>
+        <w:t>،</w:t>
+      </w:r>
+      <w:r>
+        <w:rPr>
+          <w:rFonts w:ascii="Bahnschrift" w:hAnsi="Bahnschrift" w:cs="B Nazanin" w:hint="cs"/>
+          <w:sz w:val="32"/>
+          <w:szCs w:val="36"/>
+          <w:rtl/>
+          <w:lang w:bidi="fa-IR"/>
+        </w:rPr>
+        <w:t xml:space="preserve"> پردازنده را از آن فرایند می گیرد و به فرایند دیگری می دهد این روند ادامه می یابد ، هر وقت که فرایندی به حالت انتظار رفت، فرایند دیگری از پردازنده استفاده می کند</w:t>
       </w:r>
     </w:p>
     <w:p>
@@ -487,14 +528,36 @@
           <w:rtl/>
           <w:lang w:bidi="fa-IR"/>
         </w:rPr>
-        <w:t>تقریبا تمام منابع کامپیوتری، قبل از استفاده از زمانبدی می شوند. پردازنده یکی از منابع  اصلی کامپیوتر است و در نتیجه زمانبندی آن موضوع اصلی طراحی سیستم عامل است</w:t>
-      </w:r>
-    </w:p>
-    <w:p>
-      <w:pPr>
-        <w:bidi/>
-        <w:rPr>
-          <w:rFonts w:ascii="Bahnschrift" w:hAnsi="Bahnschrift" w:cs="B Nazanin" w:hint="cs"/>
+        <w:t>تقریبا تمام منابع کامپیوتری، قبل از استفاده از زمانب</w:t>
+      </w:r>
+      <w:r>
+        <w:rPr>
+          <w:rFonts w:ascii="Bahnschrift" w:hAnsi="Bahnschrift" w:cs="B Nazanin" w:hint="cs"/>
+          <w:sz w:val="32"/>
+          <w:szCs w:val="36"/>
+          <w:highlight w:val="yellow"/>
+          <w:rtl/>
+          <w:lang w:bidi="fa-IR"/>
+        </w:rPr>
+        <w:t>ن</w:t>
+      </w:r>
+      <w:r>
+        <w:rPr>
+          <w:rFonts w:ascii="Bahnschrift" w:hAnsi="Bahnschrift" w:cs="B Nazanin" w:hint="cs"/>
+          <w:sz w:val="32"/>
+          <w:szCs w:val="36"/>
+          <w:highlight w:val="yellow"/>
+          <w:rtl/>
+          <w:lang w:bidi="fa-IR"/>
+        </w:rPr>
+        <w:t>دی می شوند. پردازنده یکی از منابع  اصلی کامپیوتر است و در نتیجه زمانبندی آن موضوع اصلی طراحی سیستم عامل است</w:t>
+      </w:r>
+    </w:p>
+    <w:p>
+      <w:pPr>
+        <w:bidi/>
+        <w:rPr>
+          <w:rFonts w:ascii="Bahnschrift" w:hAnsi="Bahnschrift" w:cs="B Nazanin"/>
           <w:b/>
           <w:bCs/>
           <w:color w:val="70AD47" w:themeColor="accent6"/>
@@ -581,7 +644,27 @@
           <w:rtl/>
           <w:lang w:bidi="fa-IR"/>
         </w:rPr>
-        <w:t xml:space="preserve"> است . فراینده ها بین این دو حالت سوییچ می کنند. اجرای فرایند با انفجار پردازنده شروع می شود. و به دنبال ان یک انفجار </w:t>
+        <w:t xml:space="preserve"> است . فراینده ها بین این دو حالت سوییچ می کنند. اجرای فرایند با انفجار پردازنده شروع می شود. و به دنبال </w:t>
+      </w:r>
+      <w:r>
+        <w:rPr>
+          <w:rFonts w:ascii="Bahnschrift" w:hAnsi="Bahnschrift" w:cs="B Nazanin" w:hint="cs"/>
+          <w:sz w:val="32"/>
+          <w:szCs w:val="36"/>
+          <w:rtl/>
+          <w:lang w:bidi="fa-IR"/>
+        </w:rPr>
+        <w:t>آ</w:t>
+      </w:r>
+      <w:r>
+        <w:rPr>
+          <w:rFonts w:ascii="Bahnschrift" w:hAnsi="Bahnschrift" w:cs="B Nazanin" w:hint="cs"/>
+          <w:sz w:val="32"/>
+          <w:szCs w:val="36"/>
+          <w:rtl/>
+          <w:lang w:bidi="fa-IR"/>
+        </w:rPr>
+        <w:t xml:space="preserve">ن یک انفجار </w:t>
       </w:r>
       <w:r>
         <w:rPr>
@@ -610,7 +693,37 @@
           <w:rtl/>
           <w:lang w:bidi="fa-IR"/>
         </w:rPr>
-        <w:t xml:space="preserve">که بعد از ان ، انفجار دیگری از پردازنده و سپس انفجار دیگری </w:t>
+        <w:t xml:space="preserve"> </w:t>
+      </w:r>
+      <w:r>
+        <w:rPr>
+          <w:rFonts w:ascii="Bahnschrift" w:hAnsi="Bahnschrift" w:cs="B Nazanin" w:hint="cs"/>
+          <w:sz w:val="32"/>
+          <w:szCs w:val="36"/>
+          <w:rtl/>
+          <w:lang w:bidi="fa-IR"/>
+        </w:rPr>
+        <w:t xml:space="preserve">که بعد از </w:t>
+      </w:r>
+      <w:r>
+        <w:rPr>
+          <w:rFonts w:ascii="Bahnschrift" w:hAnsi="Bahnschrift" w:cs="B Nazanin" w:hint="cs"/>
+          <w:sz w:val="32"/>
+          <w:szCs w:val="36"/>
+          <w:rtl/>
+          <w:lang w:bidi="fa-IR"/>
+        </w:rPr>
+        <w:t>آ</w:t>
+      </w:r>
+      <w:r>
+        <w:rPr>
+          <w:rFonts w:ascii="Bahnschrift" w:hAnsi="Bahnschrift" w:cs="B Nazanin" w:hint="cs"/>
+          <w:sz w:val="32"/>
+          <w:szCs w:val="36"/>
+          <w:rtl/>
+          <w:lang w:bidi="fa-IR"/>
+        </w:rPr>
+        <w:t xml:space="preserve">ن ، انفجار دیگری از پردازنده و سپس انفجار </w:t>
       </w:r>
       <w:r>
         <w:rPr>
@@ -621,7 +734,7 @@
           <w:lang w:bidi="fa-IR"/>
         </w:rPr>
         <w:lastRenderedPageBreak/>
-        <w:t xml:space="preserve">از </w:t>
+        <w:t xml:space="preserve">دیگری از </w:t>
       </w:r>
       <w:r>
         <w:rPr>
@@ -680,13 +793,14 @@
       <w:r>
         <w:rPr>
           <w:rFonts w:ascii="Bahnschrift" w:hAnsi="Bahnschrift" w:cs="B Nazanin"/>
+          <w:noProof/>
           <w:sz w:val="32"/>
           <w:szCs w:val="36"/>
           <w:rtl/>
           <w:lang w:bidi="fa-IR"/>
         </w:rPr>
         <w:drawing>
-          <wp:inline distT="0" distB="0" distL="0" distR="0" wp14:anchorId="1DCB0F4F" wp14:editId="1216FA68">
+          <wp:inline distT="0" distB="0" distL="0" distR="0" wp14:anchorId="0E3A9850" wp14:editId="78F1DE45">
             <wp:extent cx="5753903" cy="3982006"/>
             <wp:effectExtent l="0" t="0" r="0" b="0"/>
             <wp:docPr id="3" name="Picture 3"/>
@@ -740,7 +854,7 @@
         <w:bidi/>
         <w:jc w:val="center"/>
         <w:rPr>
-          <w:rFonts w:ascii="Bahnschrift" w:hAnsi="Bahnschrift" w:cs="B Nazanin" w:hint="cs"/>
+          <w:rFonts w:ascii="Bahnschrift" w:hAnsi="Bahnschrift" w:cs="B Nazanin"/>
           <w:sz w:val="32"/>
           <w:szCs w:val="36"/>
           <w:rtl/>
@@ -823,7 +937,57 @@
           <w:rtl/>
           <w:lang w:bidi="fa-IR"/>
         </w:rPr>
-        <w:t>این توزیع می تواند در انتخال الگوزیتم زمانبندی پردازنده مهم باشد</w:t>
+        <w:t xml:space="preserve"> </w:t>
+      </w:r>
+      <w:r>
+        <w:rPr>
+          <w:rFonts w:ascii="Bahnschrift" w:hAnsi="Bahnschrift" w:cs="B Nazanin" w:hint="cs"/>
+          <w:sz w:val="32"/>
+          <w:szCs w:val="36"/>
+          <w:rtl/>
+          <w:lang w:bidi="fa-IR"/>
+        </w:rPr>
+        <w:t>این توزیع می تواند در انتخا</w:t>
+      </w:r>
+      <w:r>
+        <w:rPr>
+          <w:rFonts w:ascii="Bahnschrift" w:hAnsi="Bahnschrift" w:cs="B Nazanin" w:hint="cs"/>
+          <w:sz w:val="32"/>
+          <w:szCs w:val="36"/>
+          <w:rtl/>
+          <w:lang w:bidi="fa-IR"/>
+        </w:rPr>
+        <w:t>ب</w:t>
+      </w:r>
+      <w:r>
+        <w:rPr>
+          <w:rFonts w:ascii="Bahnschrift" w:hAnsi="Bahnschrift" w:cs="B Nazanin" w:hint="cs"/>
+          <w:sz w:val="32"/>
+          <w:szCs w:val="36"/>
+          <w:rtl/>
+          <w:lang w:bidi="fa-IR"/>
+        </w:rPr>
+        <w:t xml:space="preserve"> الگو</w:t>
+      </w:r>
+      <w:r>
+        <w:rPr>
+          <w:rFonts w:ascii="Bahnschrift" w:hAnsi="Bahnschrift" w:cs="B Nazanin" w:hint="cs"/>
+          <w:sz w:val="32"/>
+          <w:szCs w:val="36"/>
+          <w:rtl/>
+          <w:lang w:bidi="fa-IR"/>
+        </w:rPr>
+        <w:t>ر</w:t>
+      </w:r>
+      <w:r>
+        <w:rPr>
+          <w:rFonts w:ascii="Bahnschrift" w:hAnsi="Bahnschrift" w:cs="B Nazanin" w:hint="cs"/>
+          <w:sz w:val="32"/>
+          <w:szCs w:val="36"/>
+          <w:rtl/>
+          <w:lang w:bidi="fa-IR"/>
+        </w:rPr>
+        <w:t>یتم زمانبندی پردازنده مهم باشد</w:t>
       </w:r>
     </w:p>
     <w:p>
@@ -1063,7 +1227,7 @@
         <w:bidi/>
         <w:ind w:left="360"/>
         <w:rPr>
-          <w:rFonts w:ascii="Bahnschrift" w:hAnsi="Bahnschrift" w:cs="B Nazanin" w:hint="cs"/>
+          <w:rFonts w:ascii="Bahnschrift" w:hAnsi="Bahnschrift" w:cs="B Nazanin"/>
           <w:sz w:val="32"/>
           <w:szCs w:val="36"/>
           <w:rtl/>
@@ -1280,7 +1444,7 @@
         <w:bidi/>
         <w:ind w:left="360"/>
         <w:rPr>
-          <w:rFonts w:ascii="Bahnschrift" w:hAnsi="Bahnschrift" w:cs="B Nazanin" w:hint="cs"/>
+          <w:rFonts w:ascii="Bahnschrift" w:hAnsi="Bahnschrift" w:cs="B Nazanin"/>
           <w:sz w:val="32"/>
           <w:szCs w:val="36"/>
           <w:rtl/>
@@ -1404,7 +1568,7 @@
         <w:bidi/>
         <w:ind w:left="360"/>
         <w:rPr>
-          <w:rFonts w:ascii="Bahnschrift" w:hAnsi="Bahnschrift" w:cs="B Nazanin" w:hint="cs"/>
+          <w:rFonts w:ascii="Bahnschrift" w:hAnsi="Bahnschrift" w:cs="B Nazanin"/>
           <w:sz w:val="32"/>
           <w:szCs w:val="36"/>
           <w:rtl/>
@@ -1488,7 +1652,28 @@
           <w:rtl/>
           <w:lang w:bidi="fa-IR"/>
         </w:rPr>
-        <w:t>. نام دیگر زمانبند کوتاه مدت، زمانبند  پردازنده است.</w:t>
+        <w:t xml:space="preserve">. نام دیگر زمانبند کوتاه مدت، </w:t>
+      </w:r>
+      <w:r>
+        <w:rPr>
+          <w:rFonts w:ascii="Bahnschrift" w:hAnsi="Bahnschrift" w:cs="B Nazanin" w:hint="cs"/>
+          <w:sz w:val="32"/>
+          <w:szCs w:val="36"/>
+          <w:highlight w:val="yellow"/>
+          <w:rtl/>
+          <w:lang w:bidi="fa-IR"/>
+        </w:rPr>
+        <w:t>زمانبند پردازنده</w:t>
+      </w:r>
+      <w:r>
+        <w:rPr>
+          <w:rFonts w:ascii="Bahnschrift" w:hAnsi="Bahnschrift" w:cs="B Nazanin" w:hint="cs"/>
+          <w:sz w:val="32"/>
+          <w:szCs w:val="36"/>
+          <w:rtl/>
+          <w:lang w:bidi="fa-IR"/>
+        </w:rPr>
+        <w:t xml:space="preserve"> است.</w:t>
       </w:r>
     </w:p>
     <w:p>
@@ -1512,39 +1697,6 @@
           <w:lang w:bidi="fa-IR"/>
         </w:rPr>
         <w:t>زمانبند بلند مدت نسبتا دفعات کمی اجرا می شود. زمانبند میان مدت نسبتا تعداد دفعات بیشتری به اجرا در می آید و زمانبند کوتاه مدت بیشترین دفعات اجرا را دارد</w:t>
-      </w:r>
-      <w:r>
-        <w:rPr>
-          <w:rFonts w:ascii="Bahnschrift" w:hAnsi="Bahnschrift" w:cs="B Nazanin" w:hint="cs"/>
-          <w:sz w:val="32"/>
-          <w:szCs w:val="36"/>
-          <w:rtl/>
-          <w:lang w:bidi="fa-IR"/>
-        </w:rPr>
-        <w:t>.</w:t>
-      </w:r>
-    </w:p>
-    <w:p>
-      <w:pPr>
-        <w:bidi/>
-        <w:ind w:left="360"/>
-        <w:rPr>
-          <w:rFonts w:ascii="Bahnschrift" w:hAnsi="Bahnschrift" w:cs="B Nazanin"/>
-          <w:sz w:val="32"/>
-          <w:szCs w:val="36"/>
-          <w:rtl/>
-          <w:lang w:bidi="fa-IR"/>
-        </w:rPr>
-      </w:pPr>
-      <w:r>
-        <w:rPr>
-          <w:rFonts w:ascii="Bahnschrift" w:hAnsi="Bahnschrift" w:cs="B Nazanin" w:hint="cs"/>
-          <w:sz w:val="32"/>
-          <w:szCs w:val="36"/>
-          <w:rtl/>
-          <w:lang w:bidi="fa-IR"/>
-        </w:rPr>
-        <w:t>تذکر : اکثر سیستم های اشتراک زمانی فاقد زمابند بلند مدت می باشند</w:t>
       </w:r>
       <w:r>
         <w:rPr>
@@ -1572,14 +1724,51 @@
       </w:pPr>
       <w:r>
         <w:rPr>
-          <w:rFonts w:ascii="Bahnschrift" w:hAnsi="Bahnschrift" w:cs="B Nazanin"/>
+          <w:rFonts w:ascii="Bahnschrift" w:hAnsi="Bahnschrift" w:cs="B Nazanin" w:hint="cs"/>
+          <w:sz w:val="32"/>
+          <w:szCs w:val="36"/>
+          <w:highlight w:val="yellow"/>
+          <w:rtl/>
+          <w:lang w:bidi="fa-IR"/>
+        </w:rPr>
+        <w:t>تذکر : اکثر سیستم های اشتراک زمانی فاقد زمابند بلند مدت می باشند</w:t>
+      </w:r>
+      <w:r>
+        <w:rPr>
+          <w:rFonts w:ascii="Bahnschrift" w:hAnsi="Bahnschrift" w:cs="B Nazanin" w:hint="cs"/>
+          <w:sz w:val="32"/>
+          <w:szCs w:val="36"/>
+          <w:highlight w:val="yellow"/>
+          <w:rtl/>
+          <w:lang w:bidi="fa-IR"/>
+        </w:rPr>
+        <w:t>.</w:t>
+      </w:r>
+    </w:p>
+    <w:p>
+      <w:pPr>
+        <w:bidi/>
+        <w:ind w:left="360"/>
+        <w:jc w:val="center"/>
+        <w:rPr>
+          <w:rFonts w:ascii="Bahnschrift" w:hAnsi="Bahnschrift" w:cs="B Nazanin"/>
+          <w:sz w:val="32"/>
+          <w:szCs w:val="36"/>
+          <w:rtl/>
+          <w:lang w:bidi="fa-IR"/>
+        </w:rPr>
+      </w:pPr>
+      <w:r>
+        <w:rPr>
+          <w:rFonts w:ascii="Bahnschrift" w:hAnsi="Bahnschrift" w:cs="B Nazanin"/>
+          <w:noProof/>
           <w:sz w:val="32"/>
           <w:szCs w:val="36"/>
           <w:rtl/>
           <w:lang w:bidi="fa-IR"/>
         </w:rPr>
         <w:drawing>
-          <wp:inline distT="0" distB="0" distL="0" distR="0" wp14:anchorId="52727774" wp14:editId="310C5A73">
+          <wp:inline distT="0" distB="0" distL="0" distR="0" wp14:anchorId="71E8F985" wp14:editId="11B95848">
             <wp:extent cx="5943600" cy="2604770"/>
             <wp:effectExtent l="0" t="0" r="0" b="5080"/>
             <wp:docPr id="4" name="Picture 4"/>
@@ -1650,7 +1839,7 @@
         <w:bidi/>
         <w:ind w:left="360"/>
         <w:rPr>
-          <w:rFonts w:ascii="Bahnschrift" w:hAnsi="Bahnschrift" w:cs="B Nazanin" w:hint="cs"/>
+          <w:rFonts w:ascii="Bahnschrift" w:hAnsi="Bahnschrift" w:cs="B Nazanin"/>
           <w:sz w:val="32"/>
           <w:szCs w:val="36"/>
           <w:rtl/>
@@ -1673,22 +1862,22 @@
         <w:bidi/>
         <w:ind w:left="360"/>
         <w:rPr>
-          <w:rFonts w:ascii="Bahnschrift" w:hAnsi="Bahnschrift" w:cs="B Nazanin" w:hint="cs"/>
-          <w:sz w:val="32"/>
-          <w:szCs w:val="36"/>
-          <w:rtl/>
-          <w:lang w:bidi="fa-IR"/>
-        </w:rPr>
-      </w:pPr>
-      <w:r>
-        <w:rPr>
-          <w:rFonts w:ascii="Bahnschrift" w:hAnsi="Bahnschrift" w:cs="B Nazanin" w:hint="cs"/>
-          <w:sz w:val="32"/>
-          <w:szCs w:val="36"/>
-          <w:rtl/>
-          <w:lang w:bidi="fa-IR"/>
-        </w:rPr>
-        <w:t>زمان بند ،فرایندی را از بین فرایند های موجود در حافظعه که آمادگی اجرا دارند انتخاب می کند و پردازنده را به آن تخصیص می دهد.</w:t>
+          <w:rFonts w:ascii="Bahnschrift" w:hAnsi="Bahnschrift" w:cs="B Nazanin"/>
+          <w:sz w:val="32"/>
+          <w:szCs w:val="36"/>
+          <w:rtl/>
+          <w:lang w:bidi="fa-IR"/>
+        </w:rPr>
+      </w:pPr>
+      <w:r>
+        <w:rPr>
+          <w:rFonts w:ascii="Bahnschrift" w:hAnsi="Bahnschrift" w:cs="B Nazanin" w:hint="cs"/>
+          <w:sz w:val="32"/>
+          <w:szCs w:val="36"/>
+          <w:rtl/>
+          <w:lang w:bidi="fa-IR"/>
+        </w:rPr>
+        <w:t>زمان بند ،فرایندی را از بین فرایند های موجود در حافظه که آمادگی اجرا دارند انتخاب می کند و پردازنده را به آن تخصیص می دهد.</w:t>
       </w:r>
     </w:p>
     <w:p>
@@ -1729,7 +1918,46 @@
           <w:rtl/>
           <w:lang w:bidi="fa-IR"/>
         </w:rPr>
-        <w:t>) نیست. همان طور که هنگام بحث</w:t>
+        <w:t xml:space="preserve">) </w:t>
+      </w:r>
+      <w:r>
+        <w:rPr>
+          <w:rFonts w:ascii="Bahnschrift" w:hAnsi="Bahnschrift" w:cs="B Nazanin" w:hint="cs"/>
+          <w:sz w:val="32"/>
+          <w:szCs w:val="36"/>
+          <w:rtl/>
+          <w:lang w:bidi="fa-IR"/>
+        </w:rPr>
+        <w:t>(</w:t>
+      </w:r>
+      <w:r>
+        <w:rPr>
+          <w:rFonts w:ascii="Bahnschrift" w:hAnsi="Bahnschrift" w:cs="B Nazanin"/>
+          <w:sz w:val="32"/>
+          <w:szCs w:val="36"/>
+          <w:lang w:bidi="fa-IR"/>
+        </w:rPr>
+        <w:t>First in First Out</w:t>
+      </w:r>
+      <w:r>
+        <w:rPr>
+          <w:rFonts w:ascii="Bahnschrift" w:hAnsi="Bahnschrift" w:cs="B Nazanin" w:hint="cs"/>
+          <w:sz w:val="32"/>
+          <w:szCs w:val="36"/>
+          <w:rtl/>
+          <w:lang w:bidi="fa-IR"/>
+        </w:rPr>
+        <w:t xml:space="preserve">) </w:t>
+      </w:r>
+      <w:r>
+        <w:rPr>
+          <w:rFonts w:ascii="Bahnschrift" w:hAnsi="Bahnschrift" w:cs="B Nazanin" w:hint="cs"/>
+          <w:sz w:val="32"/>
+          <w:szCs w:val="36"/>
+          <w:rtl/>
+          <w:lang w:bidi="fa-IR"/>
+        </w:rPr>
+        <w:t>نیست. همان طور که هنگام بحث</w:t>
       </w:r>
       <w:r>
         <w:rPr>
@@ -1748,17 +1976,142 @@
           <w:szCs w:val="36"/>
           <w:lang w:bidi="fa-IR"/>
         </w:rPr>
-        <w:t xml:space="preserve"> (FIFO)  </w:t>
-      </w:r>
-      <w:r>
-        <w:rPr>
-          <w:rFonts w:ascii="Bahnschrift" w:hAnsi="Bahnschrift" w:cs="B Nazanin" w:hint="cs"/>
-          <w:sz w:val="32"/>
-          <w:szCs w:val="36"/>
-          <w:rtl/>
-          <w:lang w:bidi="fa-IR"/>
-        </w:rPr>
-        <w:t>، صف اولویت،درخت یا یک لیست پیوندی نامرتب پیاده سازی شود. از نظر مفهومی تمام فرایند های موجود در صف آماده ،منتظر به دست آوردن پردازنده هستند تا اجرا شوند</w:t>
+        <w:t xml:space="preserve"> (FIFO) </w:t>
+      </w:r>
+      <w:r>
+        <w:rPr>
+          <w:rFonts w:ascii="Bahnschrift" w:hAnsi="Bahnschrift" w:cs="B Nazanin" w:hint="cs"/>
+          <w:sz w:val="32"/>
+          <w:szCs w:val="36"/>
+          <w:rtl/>
+          <w:lang w:bidi="fa-IR"/>
+        </w:rPr>
+        <w:t>، صف اولویت</w:t>
+      </w:r>
+      <w:r>
+        <w:rPr>
+          <w:rFonts w:ascii="Bahnschrift" w:hAnsi="Bahnschrift" w:cs="B Nazanin"/>
+          <w:sz w:val="32"/>
+          <w:szCs w:val="36"/>
+          <w:lang w:bidi="fa-IR"/>
+        </w:rPr>
+        <w:t xml:space="preserve"> </w:t>
+      </w:r>
+      <w:r>
+        <w:rPr>
+          <w:rFonts w:ascii="Bahnschrift" w:hAnsi="Bahnschrift" w:cs="B Nazanin" w:hint="cs"/>
+          <w:sz w:val="32"/>
+          <w:szCs w:val="36"/>
+          <w:rtl/>
+          <w:lang w:bidi="fa-IR"/>
+        </w:rPr>
+        <w:t>،</w:t>
+      </w:r>
+      <w:r>
+        <w:rPr>
+          <w:rFonts w:ascii="Bahnschrift" w:hAnsi="Bahnschrift" w:cs="B Nazanin"/>
+          <w:sz w:val="32"/>
+          <w:szCs w:val="36"/>
+          <w:lang w:bidi="fa-IR"/>
+        </w:rPr>
+        <w:t xml:space="preserve"> </w:t>
+      </w:r>
+      <w:r>
+        <w:rPr>
+          <w:rFonts w:ascii="Bahnschrift" w:hAnsi="Bahnschrift" w:cs="B Nazanin" w:hint="cs"/>
+          <w:sz w:val="32"/>
+          <w:szCs w:val="36"/>
+          <w:rtl/>
+          <w:lang w:bidi="fa-IR"/>
+        </w:rPr>
+        <w:t>درخت</w:t>
+      </w:r>
+      <w:r>
+        <w:rPr>
+          <w:rFonts w:ascii="Bahnschrift" w:hAnsi="Bahnschrift" w:cs="B Nazanin"/>
+          <w:sz w:val="32"/>
+          <w:szCs w:val="36"/>
+          <w:lang w:bidi="fa-IR"/>
+        </w:rPr>
+        <w:t xml:space="preserve"> </w:t>
+      </w:r>
+      <w:r>
+        <w:rPr>
+          <w:rFonts w:ascii="Bahnschrift" w:hAnsi="Bahnschrift" w:cs="B Nazanin" w:hint="cs"/>
+          <w:sz w:val="32"/>
+          <w:szCs w:val="36"/>
+          <w:rtl/>
+          <w:lang w:bidi="fa-IR"/>
+        </w:rPr>
+        <w:t xml:space="preserve"> (</w:t>
+      </w:r>
+      <w:r>
+        <w:rPr>
+          <w:rFonts w:ascii="Bahnschrift" w:hAnsi="Bahnschrift" w:cs="B Nazanin"/>
+          <w:sz w:val="32"/>
+          <w:szCs w:val="36"/>
+          <w:lang w:bidi="fa-IR"/>
+        </w:rPr>
+        <w:t>tree</w:t>
+      </w:r>
+      <w:r>
+        <w:rPr>
+          <w:rFonts w:ascii="Bahnschrift" w:hAnsi="Bahnschrift" w:cs="B Nazanin" w:hint="cs"/>
+          <w:sz w:val="32"/>
+          <w:szCs w:val="36"/>
+          <w:rtl/>
+          <w:lang w:bidi="fa-IR"/>
+        </w:rPr>
+        <w:t>)</w:t>
+      </w:r>
+      <w:r>
+        <w:rPr>
+          <w:rFonts w:ascii="Bahnschrift" w:hAnsi="Bahnschrift" w:cs="B Nazanin" w:hint="cs"/>
+          <w:sz w:val="32"/>
+          <w:szCs w:val="36"/>
+          <w:rtl/>
+          <w:lang w:bidi="fa-IR"/>
+        </w:rPr>
+        <w:t xml:space="preserve"> یا یک لیست پیوندی </w:t>
+      </w:r>
+      <w:r>
+        <w:rPr>
+          <w:rFonts w:ascii="Bahnschrift" w:hAnsi="Bahnschrift" w:cs="B Nazanin" w:hint="cs"/>
+          <w:sz w:val="32"/>
+          <w:szCs w:val="36"/>
+          <w:rtl/>
+          <w:lang w:bidi="fa-IR"/>
+        </w:rPr>
+        <w:t>(</w:t>
+      </w:r>
+      <w:r>
+        <w:rPr>
+          <w:rFonts w:ascii="Bahnschrift" w:hAnsi="Bahnschrift" w:cs="B Nazanin"/>
+          <w:sz w:val="32"/>
+          <w:szCs w:val="36"/>
+          <w:lang w:bidi="fa-IR"/>
+        </w:rPr>
+        <w:t>Linked list</w:t>
+      </w:r>
+      <w:r>
+        <w:rPr>
+          <w:rFonts w:ascii="Bahnschrift" w:hAnsi="Bahnschrift" w:cs="B Nazanin" w:hint="cs"/>
+          <w:sz w:val="32"/>
+          <w:szCs w:val="36"/>
+          <w:rtl/>
+          <w:lang w:bidi="fa-IR"/>
+        </w:rPr>
+        <w:t xml:space="preserve">) </w:t>
+      </w:r>
+      <w:r>
+        <w:rPr>
+          <w:rFonts w:ascii="Bahnschrift" w:hAnsi="Bahnschrift" w:cs="B Nazanin" w:hint="cs"/>
+          <w:sz w:val="32"/>
+          <w:szCs w:val="36"/>
+          <w:rtl/>
+          <w:lang w:bidi="fa-IR"/>
+        </w:rPr>
+        <w:t>نامرتب پیاده سازی شود. از نظر مفهومی تمام فرایند های موجود در صف آماده ،منتظر به دست آوردن پردازنده هستند تا اجرا شوند</w:t>
       </w:r>
     </w:p>
     <w:p>
@@ -1792,7 +2145,7 @@
           <w:noProof/>
         </w:rPr>
         <w:drawing>
-          <wp:inline distT="0" distB="0" distL="0" distR="0">
+          <wp:inline distT="0" distB="0" distL="0" distR="0" wp14:anchorId="0E7C8A77" wp14:editId="5AD8B592">
             <wp:extent cx="4251672" cy="2781300"/>
             <wp:effectExtent l="0" t="0" r="0" b="0"/>
             <wp:docPr id="5" name="Picture 5" descr="FIFO (computing and electronics) - Wikipedia"/>
@@ -1844,6 +2197,7 @@
     <w:p>
       <w:pPr>
         <w:bidi/>
+        <w:jc w:val="center"/>
         <w:rPr>
           <w:rFonts w:ascii="Bahnschrift" w:hAnsi="Bahnschrift" w:cs="B Nazanin"/>
           <w:b/>
@@ -1924,7 +2278,7 @@
       <w:pPr>
         <w:bidi/>
         <w:rPr>
-          <w:rFonts w:ascii="Bahnschrift" w:hAnsi="Bahnschrift" w:cs="B Nazanin" w:hint="cs"/>
+          <w:rFonts w:ascii="Bahnschrift" w:hAnsi="Bahnschrift" w:cs="B Nazanin"/>
           <w:sz w:val="32"/>
           <w:szCs w:val="36"/>
           <w:rtl/>
@@ -1991,27 +2345,7 @@
           <w:rtl/>
           <w:lang w:bidi="fa-IR"/>
         </w:rPr>
-        <w:t xml:space="preserve">" </w:t>
-      </w:r>
-      <w:r>
-        <w:rPr>
-          <w:rFonts w:ascii="Bahnschrift" w:hAnsi="Bahnschrift" w:cs="B Nazanin" w:hint="cs"/>
-          <w:sz w:val="32"/>
-          <w:szCs w:val="36"/>
-          <w:rtl/>
-          <w:lang w:bidi="fa-IR"/>
-        </w:rPr>
-        <w:t>پردازه ی</w:t>
-      </w:r>
-      <w:r>
-        <w:rPr>
-          <w:rFonts w:ascii="Bahnschrift" w:hAnsi="Bahnschrift" w:cs="B Nazanin" w:hint="cs"/>
-          <w:sz w:val="32"/>
-          <w:szCs w:val="36"/>
-          <w:rtl/>
-          <w:lang w:bidi="fa-IR"/>
-        </w:rPr>
-        <w:t xml:space="preserve"> (فرایند)" </w:t>
+        <w:t xml:space="preserve">" پردازه ی (فرایند)" </w:t>
       </w:r>
       <w:r>
         <w:rPr>
@@ -2214,7 +2548,7 @@
         </w:numPr>
         <w:bidi/>
         <w:rPr>
-          <w:rFonts w:ascii="Bahnschrift" w:hAnsi="Bahnschrift" w:cs="B Nazanin" w:hint="cs"/>
+          <w:rFonts w:ascii="Bahnschrift" w:hAnsi="Bahnschrift" w:cs="B Nazanin"/>
           <w:sz w:val="32"/>
           <w:szCs w:val="36"/>
           <w:lang w:bidi="fa-IR"/>
@@ -2258,6 +2592,7 @@
       <w:r>
         <w:rPr>
           <w:rFonts w:ascii="Bahnschrift" w:hAnsi="Bahnschrift" w:cs="B Nazanin"/>
+          <w:noProof/>
           <w:sz w:val="32"/>
           <w:szCs w:val="36"/>
           <w:rtl/>
@@ -2265,7 +2600,7 @@
         </w:rPr>
         <w:lastRenderedPageBreak/>
         <w:drawing>
-          <wp:inline distT="0" distB="0" distL="0" distR="0" wp14:anchorId="44CC2E0B" wp14:editId="2DE2E147">
+          <wp:inline distT="0" distB="0" distL="0" distR="0" wp14:anchorId="46BA80AC" wp14:editId="7BE73021">
             <wp:extent cx="5943600" cy="1971675"/>
             <wp:effectExtent l="0" t="0" r="0" b="9525"/>
             <wp:docPr id="8" name="Picture 8"/>
@@ -2319,7 +2654,7 @@
         <w:bidi/>
         <w:jc w:val="center"/>
         <w:rPr>
-          <w:rFonts w:ascii="Bahnschrift" w:hAnsi="Bahnschrift" w:cs="B Nazanin" w:hint="cs"/>
+          <w:rFonts w:ascii="Bahnschrift" w:hAnsi="Bahnschrift" w:cs="B Nazanin"/>
           <w:sz w:val="32"/>
           <w:szCs w:val="36"/>
           <w:rtl/>
@@ -2975,7 +3310,7 @@
       <w:pPr>
         <w:bidi/>
         <w:rPr>
-          <w:rFonts w:ascii="Bahnschrift" w:hAnsi="Bahnschrift" w:cs="B Nazanin" w:hint="cs"/>
+          <w:rFonts w:ascii="Bahnschrift" w:hAnsi="Bahnschrift" w:cs="B Nazanin"/>
           <w:sz w:val="32"/>
           <w:szCs w:val="36"/>
           <w:rtl/>
@@ -3026,7 +3361,7 @@
       <w:pPr>
         <w:bidi/>
         <w:rPr>
-          <w:rFonts w:ascii="Bahnschrift" w:hAnsi="Bahnschrift" w:cs="B Nazanin" w:hint="cs"/>
+          <w:rFonts w:ascii="Bahnschrift" w:hAnsi="Bahnschrift" w:cs="B Nazanin"/>
           <w:sz w:val="32"/>
           <w:szCs w:val="36"/>
           <w:rtl/>
@@ -3639,7 +3974,7 @@
         </w:numPr>
         <w:bidi/>
         <w:rPr>
-          <w:rFonts w:ascii="Bahnschrift" w:hAnsi="Bahnschrift" w:cs="B Nazanin" w:hint="cs"/>
+          <w:rFonts w:ascii="Bahnschrift" w:hAnsi="Bahnschrift" w:cs="B Nazanin"/>
           <w:b/>
           <w:bCs/>
           <w:color w:val="4472C4" w:themeColor="accent1"/>
@@ -3997,14 +4332,12 @@
         </w:rPr>
         <w:t>بر حسب ساعت سنجیده شود. برای تراکنش های کوتاه توان عملیاتی ممکن است 10 فرایند در ثانیه باشد</w:t>
       </w:r>
-      <w:bookmarkStart w:id="0" w:name="_GoBack"/>
-      <w:bookmarkEnd w:id="0"/>
     </w:p>
     <w:p>
       <w:pPr>
         <w:pStyle w:val="ListParagraph"/>
         <w:rPr>
-          <w:rFonts w:ascii="Bahnschrift" w:hAnsi="Bahnschrift" w:cs="B Nazanin" w:hint="cs"/>
+          <w:rFonts w:ascii="Bahnschrift" w:hAnsi="Bahnschrift" w:cs="B Nazanin"/>
           <w:b/>
           <w:bCs/>
           <w:color w:val="70AD47" w:themeColor="accent6"/>
@@ -4246,7 +4579,7 @@
         <w:bidi/>
         <w:ind w:left="1080"/>
         <w:rPr>
-          <w:rFonts w:ascii="Bahnschrift" w:hAnsi="Bahnschrift" w:cs="B Nazanin" w:hint="cs"/>
+          <w:rFonts w:ascii="Bahnschrift" w:hAnsi="Bahnschrift" w:cs="B Nazanin"/>
           <w:b/>
           <w:bCs/>
           <w:color w:val="70AD47" w:themeColor="accent6"/>
@@ -4285,20 +4618,7 @@
           <w:rtl/>
           <w:lang w:bidi="fa-IR"/>
         </w:rPr>
-        <w:t>زمان انتظار</w:t>
-      </w:r>
-      <w:r>
-        <w:rPr>
-          <w:rFonts w:ascii="Bahnschrift" w:hAnsi="Bahnschrift" w:cs="B Nazanin" w:hint="cs"/>
-          <w:b/>
-          <w:bCs/>
-          <w:color w:val="70AD47" w:themeColor="accent6"/>
-          <w:sz w:val="44"/>
-          <w:szCs w:val="48"/>
-          <w:rtl/>
-          <w:lang w:bidi="fa-IR"/>
-        </w:rPr>
-        <w:t>:</w:t>
+        <w:t>زمان انتظار:</w:t>
       </w:r>
       <w:r>
         <w:rPr>
@@ -4374,7 +4694,7 @@
       <w:pPr>
         <w:pStyle w:val="ListParagraph"/>
         <w:rPr>
-          <w:rFonts w:ascii="Bahnschrift" w:hAnsi="Bahnschrift" w:cs="B Nazanin" w:hint="cs"/>
+          <w:rFonts w:ascii="Bahnschrift" w:hAnsi="Bahnschrift" w:cs="B Nazanin"/>
           <w:b/>
           <w:bCs/>
           <w:color w:val="70AD47" w:themeColor="accent6"/>
@@ -4394,7 +4714,7 @@
         </w:numPr>
         <w:bidi/>
         <w:rPr>
-          <w:rFonts w:ascii="Bahnschrift" w:hAnsi="Bahnschrift" w:cs="B Nazanin" w:hint="cs"/>
+          <w:rFonts w:ascii="Bahnschrift" w:hAnsi="Bahnschrift" w:cs="B Nazanin"/>
           <w:b/>
           <w:bCs/>
           <w:color w:val="70AD47" w:themeColor="accent6"/>
@@ -4556,7 +4876,7 @@
 </file>
 
 <file path=word/endnotes.xml><?xml version="1.0" encoding="utf-8"?>
-<w:endnotes xmlns:wpc="http://schemas.microsoft.com/office/word/2010/wordprocessingCanvas" xmlns:cx="http://schemas.microsoft.com/office/drawing/2014/chartex" xmlns:mc="http://schemas.openxmlformats.org/markup-compatibility/2006" xmlns:o="urn:schemas-microsoft-com:office:office" xmlns:r="http://schemas.openxmlformats.org/officeDocument/2006/relationships" xmlns:m="http://schemas.openxmlformats.org/officeDocument/2006/math" xmlns:v="urn:schemas-microsoft-com:vml" xmlns:wp14="http://schemas.microsoft.com/office/word/2010/wordprocessingDrawing" xmlns:wp="http://schemas.openxmlformats.org/drawingml/2006/wordprocessingDrawing" xmlns:w10="urn:schemas-microsoft-com:office:word" xmlns:w="http://schemas.openxmlformats.org/wordprocessingml/2006/main" xmlns:w14="http://schemas.microsoft.com/office/word/2010/wordml" xmlns:w15="http://schemas.microsoft.com/office/word/2012/wordml" xmlns:w16se="http://schemas.microsoft.com/office/word/2015/wordml/symex" xmlns:wpg="http://schemas.microsoft.com/office/word/2010/wordprocessingGroup" xmlns:wpi="http://schemas.microsoft.com/office/word/2010/wordprocessingInk" xmlns:wne="http://schemas.microsoft.com/office/word/2006/wordml" xmlns:wps="http://schemas.microsoft.com/office/word/2010/wordprocessingShape" mc:Ignorable="w14 w15 w16se wp14">
+<w:endnotes xmlns:wpc="http://schemas.microsoft.com/office/word/2010/wordprocessingCanvas" xmlns:cx="http://schemas.microsoft.com/office/drawing/2014/chartex" xmlns:cx1="http://schemas.microsoft.com/office/drawing/2015/9/8/chartex" xmlns:cx2="http://schemas.microsoft.com/office/drawing/2015/10/21/chartex" xmlns:cx3="http://schemas.microsoft.com/office/drawing/2016/5/9/chartex" xmlns:cx4="http://schemas.microsoft.com/office/drawing/2016/5/10/chartex" xmlns:cx5="http://schemas.microsoft.com/office/drawing/2016/5/11/chartex" xmlns:cx6="http://schemas.microsoft.com/office/drawing/2016/5/12/chartex" xmlns:cx7="http://schemas.microsoft.com/office/drawing/2016/5/13/chartex" xmlns:cx8="http://schemas.microsoft.com/office/drawing/2016/5/14/chartex" xmlns:mc="http://schemas.openxmlformats.org/markup-compatibility/2006" xmlns:aink="http://schemas.microsoft.com/office/drawing/2016/ink" xmlns:am3d="http://schemas.microsoft.com/office/drawing/2017/model3d" xmlns:o="urn:schemas-microsoft-com:office:office" xmlns:oel="http://schemas.microsoft.com/office/2019/extlst" xmlns:r="http://schemas.openxmlformats.org/officeDocument/2006/relationships" xmlns:m="http://schemas.openxmlformats.org/officeDocument/2006/math" xmlns:v="urn:schemas-microsoft-com:vml" xmlns:wp14="http://schemas.microsoft.com/office/word/2010/wordprocessingDrawing" xmlns:wp="http://schemas.openxmlformats.org/drawingml/2006/wordprocessingDrawing" xmlns:w10="urn:schemas-microsoft-com:office:word" xmlns:w="http://schemas.openxmlformats.org/wordprocessingml/2006/main" xmlns:w14="http://schemas.microsoft.com/office/word/2010/wordml" xmlns:w15="http://schemas.microsoft.com/office/word/2012/wordml" xmlns:w16cex="http://schemas.microsoft.com/office/word/2018/wordml/cex" xmlns:w16cid="http://schemas.microsoft.com/office/word/2016/wordml/cid" xmlns:w16="http://schemas.microsoft.com/office/word/2018/wordml" xmlns:w16sdtdh="http://schemas.microsoft.com/office/word/2020/wordml/sdtdatahash" xmlns:w16se="http://schemas.microsoft.com/office/word/2015/wordml/symex" xmlns:wpg="http://schemas.microsoft.com/office/word/2010/wordprocessingGroup" xmlns:wpi="http://schemas.microsoft.com/office/word/2010/wordprocessingInk" xmlns:wne="http://schemas.microsoft.com/office/word/2006/wordml" xmlns:wps="http://schemas.microsoft.com/office/word/2010/wordprocessingShape" mc:Ignorable="w14 w15 w16se w16cid w16 w16cex w16sdtdh wp14">
   <w:endnote w:type="separator" w:id="-1">
     <w:p>
       <w:pPr>
@@ -4581,7 +4901,7 @@
 </file>
 
 <file path=word/footnotes.xml><?xml version="1.0" encoding="utf-8"?>
-<w:footnotes xmlns:wpc="http://schemas.microsoft.com/office/word/2010/wordprocessingCanvas" xmlns:cx="http://schemas.microsoft.com/office/drawing/2014/chartex" xmlns:mc="http://schemas.openxmlformats.org/markup-compatibility/2006" xmlns:o="urn:schemas-microsoft-com:office:office" xmlns:r="http://schemas.openxmlformats.org/officeDocument/2006/relationships" xmlns:m="http://schemas.openxmlformats.org/officeDocument/2006/math" xmlns:v="urn:schemas-microsoft-com:vml" xmlns:wp14="http://schemas.microsoft.com/office/word/2010/wordprocessingDrawing" xmlns:wp="http://schemas.openxmlformats.org/drawingml/2006/wordprocessingDrawing" xmlns:w10="urn:schemas-microsoft-com:office:word" xmlns:w="http://schemas.openxmlformats.org/wordprocessingml/2006/main" xmlns:w14="http://schemas.microsoft.com/office/word/2010/wordml" xmlns:w15="http://schemas.microsoft.com/office/word/2012/wordml" xmlns:w16se="http://schemas.microsoft.com/office/word/2015/wordml/symex" xmlns:wpg="http://schemas.microsoft.com/office/word/2010/wordprocessingGroup" xmlns:wpi="http://schemas.microsoft.com/office/word/2010/wordprocessingInk" xmlns:wne="http://schemas.microsoft.com/office/word/2006/wordml" xmlns:wps="http://schemas.microsoft.com/office/word/2010/wordprocessingShape" mc:Ignorable="w14 w15 w16se wp14">
+<w:footnotes xmlns:wpc="http://schemas.microsoft.com/office/word/2010/wordprocessingCanvas" xmlns:cx="http://schemas.microsoft.com/office/drawing/2014/chartex" xmlns:cx1="http://schemas.microsoft.com/office/drawing/2015/9/8/chartex" xmlns:cx2="http://schemas.microsoft.com/office/drawing/2015/10/21/chartex" xmlns:cx3="http://schemas.microsoft.com/office/drawing/2016/5/9/chartex" xmlns:cx4="http://schemas.microsoft.com/office/drawing/2016/5/10/chartex" xmlns:cx5="http://schemas.microsoft.com/office/drawing/2016/5/11/chartex" xmlns:cx6="http://schemas.microsoft.com/office/drawing/2016/5/12/chartex" xmlns:cx7="http://schemas.microsoft.com/office/drawing/2016/5/13/chartex" xmlns:cx8="http://schemas.microsoft.com/office/drawing/2016/5/14/chartex" xmlns:mc="http://schemas.openxmlformats.org/markup-compatibility/2006" xmlns:aink="http://schemas.microsoft.com/office/drawing/2016/ink" xmlns:am3d="http://schemas.microsoft.com/office/drawing/2017/model3d" xmlns:o="urn:schemas-microsoft-com:office:office" xmlns:oel="http://schemas.microsoft.com/office/2019/extlst" xmlns:r="http://schemas.openxmlformats.org/officeDocument/2006/relationships" xmlns:m="http://schemas.openxmlformats.org/officeDocument/2006/math" xmlns:v="urn:schemas-microsoft-com:vml" xmlns:wp14="http://schemas.microsoft.com/office/word/2010/wordprocessingDrawing" xmlns:wp="http://schemas.openxmlformats.org/drawingml/2006/wordprocessingDrawing" xmlns:w10="urn:schemas-microsoft-com:office:word" xmlns:w="http://schemas.openxmlformats.org/wordprocessingml/2006/main" xmlns:w14="http://schemas.microsoft.com/office/word/2010/wordml" xmlns:w15="http://schemas.microsoft.com/office/word/2012/wordml" xmlns:w16cex="http://schemas.microsoft.com/office/word/2018/wordml/cex" xmlns:w16cid="http://schemas.microsoft.com/office/word/2016/wordml/cid" xmlns:w16="http://schemas.microsoft.com/office/word/2018/wordml" xmlns:w16sdtdh="http://schemas.microsoft.com/office/word/2020/wordml/sdtdatahash" xmlns:w16se="http://schemas.microsoft.com/office/word/2015/wordml/symex" xmlns:wpg="http://schemas.microsoft.com/office/word/2010/wordprocessingGroup" xmlns:wpi="http://schemas.microsoft.com/office/word/2010/wordprocessingInk" xmlns:wne="http://schemas.microsoft.com/office/word/2006/wordml" xmlns:wps="http://schemas.microsoft.com/office/word/2010/wordprocessingShape" mc:Ignorable="w14 w15 w16se w16cid w16 w16cex w16sdtdh wp14">
   <w:footnote w:type="separator" w:id="-1">
     <w:p>
       <w:pPr>
@@ -4606,7 +4926,7 @@
 </file>
 
 <file path=word/numbering.xml><?xml version="1.0" encoding="utf-8"?>
-<w:numbering xmlns:wpc="http://schemas.microsoft.com/office/word/2010/wordprocessingCanvas" xmlns:cx="http://schemas.microsoft.com/office/drawing/2014/chartex" xmlns:mc="http://schemas.openxmlformats.org/markup-compatibility/2006" xmlns:o="urn:schemas-microsoft-com:office:office" xmlns:r="http://schemas.openxmlformats.org/officeDocument/2006/relationships" xmlns:m="http://schemas.openxmlformats.org/officeDocument/2006/math" xmlns:v="urn:schemas-microsoft-com:vml" xmlns:wp14="http://schemas.microsoft.com/office/word/2010/wordprocessingDrawing" xmlns:wp="http://schemas.openxmlformats.org/drawingml/2006/wordprocessingDrawing" xmlns:w10="urn:schemas-microsoft-com:office:word" xmlns:w="http://schemas.openxmlformats.org/wordprocessingml/2006/main" xmlns:w14="http://schemas.microsoft.com/office/word/2010/wordml" xmlns:w15="http://schemas.microsoft.com/office/word/2012/wordml" xmlns:w16se="http://schemas.microsoft.com/office/word/2015/wordml/symex" xmlns:wpg="http://schemas.microsoft.com/office/word/2010/wordprocessingGroup" xmlns:wpi="http://schemas.microsoft.com/office/word/2010/wordprocessingInk" xmlns:wne="http://schemas.microsoft.com/office/word/2006/wordml" xmlns:wps="http://schemas.microsoft.com/office/word/2010/wordprocessingShape" mc:Ignorable="w14 w15 w16se wp14">
+<w:numbering xmlns:wpc="http://schemas.microsoft.com/office/word/2010/wordprocessingCanvas" xmlns:cx="http://schemas.microsoft.com/office/drawing/2014/chartex" xmlns:cx1="http://schemas.microsoft.com/office/drawing/2015/9/8/chartex" xmlns:cx2="http://schemas.microsoft.com/office/drawing/2015/10/21/chartex" xmlns:cx3="http://schemas.microsoft.com/office/drawing/2016/5/9/chartex" xmlns:cx4="http://schemas.microsoft.com/office/drawing/2016/5/10/chartex" xmlns:cx5="http://schemas.microsoft.com/office/drawing/2016/5/11/chartex" xmlns:cx6="http://schemas.microsoft.com/office/drawing/2016/5/12/chartex" xmlns:cx7="http://schemas.microsoft.com/office/drawing/2016/5/13/chartex" xmlns:cx8="http://schemas.microsoft.com/office/drawing/2016/5/14/chartex" xmlns:mc="http://schemas.openxmlformats.org/markup-compatibility/2006" xmlns:aink="http://schemas.microsoft.com/office/drawing/2016/ink" xmlns:am3d="http://schemas.microsoft.com/office/drawing/2017/model3d" xmlns:o="urn:schemas-microsoft-com:office:office" xmlns:oel="http://schemas.microsoft.com/office/2019/extlst" xmlns:r="http://schemas.openxmlformats.org/officeDocument/2006/relationships" xmlns:m="http://schemas.openxmlformats.org/officeDocument/2006/math" xmlns:v="urn:schemas-microsoft-com:vml" xmlns:wp14="http://schemas.microsoft.com/office/word/2010/wordprocessingDrawing" xmlns:wp="http://schemas.openxmlformats.org/drawingml/2006/wordprocessingDrawing" xmlns:w10="urn:schemas-microsoft-com:office:word" xmlns:w="http://schemas.openxmlformats.org/wordprocessingml/2006/main" xmlns:w14="http://schemas.microsoft.com/office/word/2010/wordml" xmlns:w15="http://schemas.microsoft.com/office/word/2012/wordml" xmlns:w16cex="http://schemas.microsoft.com/office/word/2018/wordml/cex" xmlns:w16cid="http://schemas.microsoft.com/office/word/2016/wordml/cid" xmlns:w16="http://schemas.microsoft.com/office/word/2018/wordml" xmlns:w16sdtdh="http://schemas.microsoft.com/office/word/2020/wordml/sdtdatahash" xmlns:w16se="http://schemas.microsoft.com/office/word/2015/wordml/symex" xmlns:wpg="http://schemas.microsoft.com/office/word/2010/wordprocessingGroup" xmlns:wpi="http://schemas.microsoft.com/office/word/2010/wordprocessingInk" xmlns:wne="http://schemas.microsoft.com/office/word/2006/wordml" xmlns:wps="http://schemas.microsoft.com/office/word/2010/wordprocessingShape" mc:Ignorable="w14 w15 w16se w16cid w16 w16cex w16sdtdh wp14">
   <w:abstractNum w:abstractNumId="0" w15:restartNumberingAfterBreak="0">
     <w:nsid w:val="07F167A0"/>
     <w:multiLevelType w:val="hybridMultilevel"/>
@@ -5180,29 +5500,29 @@
       </w:rPr>
     </w:lvl>
   </w:abstractNum>
-  <w:num w:numId="1">
+  <w:num w:numId="1" w16cid:durableId="1160341063">
     <w:abstractNumId w:val="2"/>
   </w:num>
-  <w:num w:numId="2">
+  <w:num w:numId="2" w16cid:durableId="2130775487">
     <w:abstractNumId w:val="3"/>
   </w:num>
-  <w:num w:numId="3">
+  <w:num w:numId="3" w16cid:durableId="1818843063">
     <w:abstractNumId w:val="0"/>
   </w:num>
-  <w:num w:numId="4">
+  <w:num w:numId="4" w16cid:durableId="870530570">
     <w:abstractNumId w:val="4"/>
   </w:num>
-  <w:num w:numId="5">
+  <w:num w:numId="5" w16cid:durableId="1444955109">
     <w:abstractNumId w:val="5"/>
   </w:num>
-  <w:num w:numId="6">
+  <w:num w:numId="6" w16cid:durableId="1216743965">
     <w:abstractNumId w:val="1"/>
   </w:num>
 </w:numbering>
 </file>
 
 <file path=word/styles.xml><?xml version="1.0" encoding="utf-8"?>
-<w:styles xmlns:mc="http://schemas.openxmlformats.org/markup-compatibility/2006" xmlns:r="http://schemas.openxmlformats.org/officeDocument/2006/relationships" xmlns:w="http://schemas.openxmlformats.org/wordprocessingml/2006/main" xmlns:w14="http://schemas.microsoft.com/office/word/2010/wordml" xmlns:w15="http://schemas.microsoft.com/office/word/2012/wordml" xmlns:w16se="http://schemas.microsoft.com/office/word/2015/wordml/symex" mc:Ignorable="w14 w15 w16se">
+<w:styles xmlns:mc="http://schemas.openxmlformats.org/markup-compatibility/2006" xmlns:r="http://schemas.openxmlformats.org/officeDocument/2006/relationships" xmlns:w="http://schemas.openxmlformats.org/wordprocessingml/2006/main" xmlns:w14="http://schemas.microsoft.com/office/word/2010/wordml" xmlns:w15="http://schemas.microsoft.com/office/word/2012/wordml" xmlns:w16cex="http://schemas.microsoft.com/office/word/2018/wordml/cex" xmlns:w16cid="http://schemas.microsoft.com/office/word/2016/wordml/cid" xmlns:w16="http://schemas.microsoft.com/office/word/2018/wordml" xmlns:w16sdtdh="http://schemas.microsoft.com/office/word/2020/wordml/sdtdatahash" xmlns:w16se="http://schemas.microsoft.com/office/word/2015/wordml/symex" mc:Ignorable="w14 w15 w16se w16cid w16 w16cex w16sdtdh">
   <w:docDefaults>
     <w:rPrDefault>
       <w:rPr>
@@ -5218,7 +5538,7 @@
       </w:pPr>
     </w:pPrDefault>
   </w:docDefaults>
-  <w:latentStyles w:defLockedState="0" w:defUIPriority="99" w:defSemiHidden="0" w:defUnhideWhenUsed="0" w:defQFormat="0" w:count="371">
+  <w:latentStyles w:defLockedState="0" w:defUIPriority="99" w:defSemiHidden="0" w:defUnhideWhenUsed="0" w:defQFormat="0" w:count="376">
     <w:lsdException w:name="Normal" w:uiPriority="0" w:qFormat="1"/>
     <w:lsdException w:name="heading 1" w:uiPriority="9" w:qFormat="1"/>
     <w:lsdException w:name="heading 2" w:semiHidden="1" w:uiPriority="9" w:unhideWhenUsed="1" w:qFormat="1"/>
@@ -5324,7 +5644,6 @@
     <w:lsdException w:name="HTML Sample" w:semiHidden="1" w:unhideWhenUsed="1"/>
     <w:lsdException w:name="HTML Typewriter" w:semiHidden="1" w:unhideWhenUsed="1"/>
     <w:lsdException w:name="HTML Variable" w:semiHidden="1" w:unhideWhenUsed="1"/>
-    <w:lsdException w:name="Normal Table" w:semiHidden="1" w:unhideWhenUsed="1"/>
     <w:lsdException w:name="annotation subject" w:semiHidden="1" w:unhideWhenUsed="1"/>
     <w:lsdException w:name="No List" w:semiHidden="1" w:unhideWhenUsed="1"/>
     <w:lsdException w:name="Outline List 1" w:semiHidden="1" w:unhideWhenUsed="1"/>
@@ -5367,11 +5686,8 @@
     <w:lsdException w:name="Table Contemporary" w:semiHidden="1" w:unhideWhenUsed="1"/>
     <w:lsdException w:name="Table Elegant" w:semiHidden="1" w:unhideWhenUsed="1"/>
     <w:lsdException w:name="Table Professional" w:semiHidden="1" w:unhideWhenUsed="1"/>
-    <w:lsdException w:name="Table Subtle 1" w:semiHidden="1" w:unhideWhenUsed="1"/>
     <w:lsdException w:name="Table Subtle 2" w:semiHidden="1" w:unhideWhenUsed="1"/>
     <w:lsdException w:name="Table Web 1" w:semiHidden="1" w:unhideWhenUsed="1"/>
-    <w:lsdException w:name="Table Web 2" w:semiHidden="1" w:unhideWhenUsed="1"/>
-    <w:lsdException w:name="Table Web 3" w:semiHidden="1" w:unhideWhenUsed="1"/>
     <w:lsdException w:name="Balloon Text" w:semiHidden="1" w:unhideWhenUsed="1"/>
     <w:lsdException w:name="Table Grid" w:uiPriority="39"/>
     <w:lsdException w:name="Table Theme" w:semiHidden="1" w:unhideWhenUsed="1"/>
@@ -5590,6 +5906,11 @@
     <w:lsdException w:name="List Table 5 Dark Accent 6" w:uiPriority="50"/>
     <w:lsdException w:name="List Table 6 Colorful Accent 6" w:uiPriority="51"/>
     <w:lsdException w:name="List Table 7 Colorful Accent 6" w:uiPriority="52"/>
+    <w:lsdException w:name="Mention" w:semiHidden="1" w:unhideWhenUsed="1"/>
+    <w:lsdException w:name="Smart Hyperlink" w:semiHidden="1" w:unhideWhenUsed="1"/>
+    <w:lsdException w:name="Hashtag" w:semiHidden="1" w:unhideWhenUsed="1"/>
+    <w:lsdException w:name="Unresolved Mention" w:semiHidden="1" w:unhideWhenUsed="1"/>
+    <w:lsdException w:name="Smart Link" w:semiHidden="1" w:unhideWhenUsed="1"/>
   </w:latentStyles>
   <w:style w:type="paragraph" w:default="1" w:styleId="Normal">
     <w:name w:val="Normal"/>

--- a/Lecture-3/Lecture-3.docx
+++ b/Lecture-3/Lecture-3.docx
@@ -1,6 +1,6 @@
 
 <file path=word/document.xml><?xml version="1.0" encoding="utf-8"?>
-<w:document xmlns:wpc="http://schemas.microsoft.com/office/word/2010/wordprocessingCanvas" xmlns:cx="http://schemas.microsoft.com/office/drawing/2014/chartex" xmlns:cx1="http://schemas.microsoft.com/office/drawing/2015/9/8/chartex" xmlns:cx2="http://schemas.microsoft.com/office/drawing/2015/10/21/chartex" xmlns:cx3="http://schemas.microsoft.com/office/drawing/2016/5/9/chartex" xmlns:cx4="http://schemas.microsoft.com/office/drawing/2016/5/10/chartex" xmlns:cx5="http://schemas.microsoft.com/office/drawing/2016/5/11/chartex" xmlns:cx6="http://schemas.microsoft.com/office/drawing/2016/5/12/chartex" xmlns:cx7="http://schemas.microsoft.com/office/drawing/2016/5/13/chartex" xmlns:cx8="http://schemas.microsoft.com/office/drawing/2016/5/14/chartex" xmlns:mc="http://schemas.openxmlformats.org/markup-compatibility/2006" xmlns:aink="http://schemas.microsoft.com/office/drawing/2016/ink" xmlns:am3d="http://schemas.microsoft.com/office/drawing/2017/model3d" xmlns:o="urn:schemas-microsoft-com:office:office" xmlns:oel="http://schemas.microsoft.com/office/2019/extlst" xmlns:r="http://schemas.openxmlformats.org/officeDocument/2006/relationships" xmlns:m="http://schemas.openxmlformats.org/officeDocument/2006/math" xmlns:v="urn:schemas-microsoft-com:vml" xmlns:wp14="http://schemas.microsoft.com/office/word/2010/wordprocessingDrawing" xmlns:wp="http://schemas.openxmlformats.org/drawingml/2006/wordprocessingDrawing" xmlns:w10="urn:schemas-microsoft-com:office:word" xmlns:w="http://schemas.openxmlformats.org/wordprocessingml/2006/main" xmlns:w14="http://schemas.microsoft.com/office/word/2010/wordml" xmlns:w15="http://schemas.microsoft.com/office/word/2012/wordml" xmlns:w16cex="http://schemas.microsoft.com/office/word/2018/wordml/cex" xmlns:w16cid="http://schemas.microsoft.com/office/word/2016/wordml/cid" xmlns:w16="http://schemas.microsoft.com/office/word/2018/wordml" xmlns:w16sdtdh="http://schemas.microsoft.com/office/word/2020/wordml/sdtdatahash" xmlns:w16se="http://schemas.microsoft.com/office/word/2015/wordml/symex" xmlns:wpg="http://schemas.microsoft.com/office/word/2010/wordprocessingGroup" xmlns:wpi="http://schemas.microsoft.com/office/word/2010/wordprocessingInk" xmlns:wne="http://schemas.microsoft.com/office/word/2006/wordml" xmlns:wps="http://schemas.microsoft.com/office/word/2010/wordprocessingShape" mc:Ignorable="w14 w15 w16se w16cid w16 w16cex w16sdtdh wp14">
+<w:document xmlns:wpc="http://schemas.microsoft.com/office/word/2010/wordprocessingCanvas" xmlns:cx="http://schemas.microsoft.com/office/drawing/2014/chartex" xmlns:mc="http://schemas.openxmlformats.org/markup-compatibility/2006" xmlns:o="urn:schemas-microsoft-com:office:office" xmlns:r="http://schemas.openxmlformats.org/officeDocument/2006/relationships" xmlns:m="http://schemas.openxmlformats.org/officeDocument/2006/math" xmlns:v="urn:schemas-microsoft-com:vml" xmlns:wp14="http://schemas.microsoft.com/office/word/2010/wordprocessingDrawing" xmlns:wp="http://schemas.openxmlformats.org/drawingml/2006/wordprocessingDrawing" xmlns:w10="urn:schemas-microsoft-com:office:word" xmlns:w="http://schemas.openxmlformats.org/wordprocessingml/2006/main" xmlns:w14="http://schemas.microsoft.com/office/word/2010/wordml" xmlns:w15="http://schemas.microsoft.com/office/word/2012/wordml" xmlns:w16se="http://schemas.microsoft.com/office/word/2015/wordml/symex" xmlns:wpg="http://schemas.microsoft.com/office/word/2010/wordprocessingGroup" xmlns:wpi="http://schemas.microsoft.com/office/word/2010/wordprocessingInk" xmlns:wne="http://schemas.microsoft.com/office/word/2006/wordml" xmlns:wps="http://schemas.microsoft.com/office/word/2010/wordprocessingShape" mc:Ignorable="w14 w15 w16se wp14">
   <w:body>
     <w:p>
       <w:pPr>
@@ -81,6 +81,7 @@
           <w:rFonts w:ascii="Bahnschrift" w:hAnsi="Bahnschrift" w:cs="B Nazanin" w:hint="cs"/>
           <w:sz w:val="32"/>
           <w:szCs w:val="36"/>
+          <w:highlight w:val="yellow"/>
           <w:rtl/>
           <w:lang w:bidi="fa-IR"/>
         </w:rPr>
@@ -138,6 +139,7 @@
           <w:color w:val="70AD47" w:themeColor="accent6"/>
           <w:sz w:val="44"/>
           <w:szCs w:val="48"/>
+          <w:highlight w:val="yellow"/>
           <w:rtl/>
           <w:lang w:bidi="fa-IR"/>
         </w:rPr>
@@ -173,6 +175,7 @@
           <w:color w:val="70AD47" w:themeColor="accent6"/>
           <w:sz w:val="44"/>
           <w:szCs w:val="48"/>
+          <w:highlight w:val="yellow"/>
           <w:rtl/>
           <w:lang w:bidi="fa-IR"/>
         </w:rPr>
@@ -207,6 +210,7 @@
           <w:color w:val="70AD47" w:themeColor="accent6"/>
           <w:sz w:val="44"/>
           <w:szCs w:val="48"/>
+          <w:highlight w:val="yellow"/>
           <w:rtl/>
           <w:lang w:bidi="fa-IR"/>
         </w:rPr>
@@ -261,6 +265,7 @@
           <w:color w:val="70AD47" w:themeColor="accent6"/>
           <w:sz w:val="44"/>
           <w:szCs w:val="48"/>
+          <w:highlight w:val="yellow"/>
           <w:rtl/>
           <w:lang w:bidi="fa-IR"/>
         </w:rPr>
@@ -295,515 +300,12 @@
           <w:sz w:val="32"/>
           <w:szCs w:val="36"/>
           <w:rtl/>
-          <w:lang w:bidi="fa-IR"/>
         </w:rPr>
         <w:drawing>
-          <wp:inline distT="0" distB="0" distL="0" distR="0" wp14:anchorId="640BADC7" wp14:editId="2F1686B5">
-            <wp:extent cx="5943600" cy="1986280"/>
-            <wp:effectExtent l="0" t="0" r="0" b="0"/>
+          <wp:inline distT="0" distB="0" distL="0" distR="0" wp14:anchorId="640BADC7" wp14:editId="72386B8D">
+            <wp:extent cx="6091882" cy="2035834"/>
+            <wp:effectExtent l="0" t="0" r="4445" b="2540"/>
             <wp:docPr id="1" name="Picture 1"/>
-            <wp:cNvGraphicFramePr>
-              <a:graphicFrameLocks xmlns:a="http://schemas.openxmlformats.org/drawingml/2006/main" noChangeAspect="1"/>
-            </wp:cNvGraphicFramePr>
-            <a:graphic xmlns:a="http://schemas.openxmlformats.org/drawingml/2006/main">
-              <a:graphicData uri="http://schemas.openxmlformats.org/drawingml/2006/picture">
-                <pic:pic xmlns:pic="http://schemas.openxmlformats.org/drawingml/2006/picture">
-                  <pic:nvPicPr>
-                    <pic:cNvPr id="1" name=""/>
-                    <pic:cNvPicPr/>
-                  </pic:nvPicPr>
-                  <pic:blipFill>
-                    <a:blip r:embed="rId7"/>
-                    <a:stretch>
-                      <a:fillRect/>
-                    </a:stretch>
-                  </pic:blipFill>
-                  <pic:spPr>
-                    <a:xfrm>
-                      <a:off x="0" y="0"/>
-                      <a:ext cx="5943600" cy="1986280"/>
-                    </a:xfrm>
-                    <a:prstGeom prst="rect">
-                      <a:avLst/>
-                    </a:prstGeom>
-                  </pic:spPr>
-                </pic:pic>
-              </a:graphicData>
-            </a:graphic>
-          </wp:inline>
-        </w:drawing>
-      </w:r>
-    </w:p>
-    <w:p>
-      <w:pPr>
-        <w:bidi/>
-        <w:jc w:val="center"/>
-        <w:rPr>
-          <w:rFonts w:ascii="Bahnschrift" w:hAnsi="Bahnschrift" w:cs="B Nazanin"/>
-          <w:sz w:val="32"/>
-          <w:szCs w:val="36"/>
-          <w:lang w:bidi="fa-IR"/>
-        </w:rPr>
-      </w:pPr>
-    </w:p>
-    <w:p>
-      <w:pPr>
-        <w:bidi/>
-        <w:rPr>
-          <w:rFonts w:ascii="Bahnschrift" w:hAnsi="Bahnschrift" w:cs="B Nazanin"/>
-          <w:b/>
-          <w:bCs/>
-          <w:color w:val="70AD47" w:themeColor="accent6"/>
-          <w:sz w:val="40"/>
-          <w:szCs w:val="44"/>
-          <w:lang w:bidi="fa-IR"/>
-        </w:rPr>
-      </w:pPr>
-      <w:r>
-        <w:rPr>
-          <w:rFonts w:ascii="Bahnschrift" w:hAnsi="Bahnschrift" w:cs="B Nazanin" w:hint="cs"/>
-          <w:b/>
-          <w:bCs/>
-          <w:color w:val="70AD47" w:themeColor="accent6"/>
-          <w:sz w:val="40"/>
-          <w:szCs w:val="44"/>
-          <w:rtl/>
-          <w:lang w:bidi="fa-IR"/>
-        </w:rPr>
-        <w:lastRenderedPageBreak/>
-        <w:t>مفاهیم اساسی زمانبندی</w:t>
-      </w:r>
-    </w:p>
-    <w:p>
-      <w:pPr>
-        <w:bidi/>
-        <w:rPr>
-          <w:rFonts w:ascii="Bahnschrift" w:hAnsi="Bahnschrift" w:cs="B Nazanin"/>
-          <w:sz w:val="32"/>
-          <w:szCs w:val="36"/>
-          <w:rtl/>
-          <w:lang w:bidi="fa-IR"/>
-        </w:rPr>
-      </w:pPr>
-      <w:r>
-        <w:rPr>
-          <w:rFonts w:ascii="Bahnschrift" w:hAnsi="Bahnschrift" w:cs="B Nazanin" w:hint="cs"/>
-          <w:sz w:val="32"/>
-          <w:szCs w:val="36"/>
-          <w:rtl/>
-          <w:lang w:bidi="fa-IR"/>
-        </w:rPr>
-        <w:t>در یک سیستم تک پردازنده ای ، در هر زمان فقط یک فرایند می تواند اجرا شود</w:t>
-      </w:r>
-      <w:r>
-        <w:rPr>
-          <w:rFonts w:ascii="Bahnschrift" w:hAnsi="Bahnschrift" w:cs="B Nazanin"/>
-          <w:sz w:val="32"/>
-          <w:szCs w:val="36"/>
-          <w:lang w:bidi="fa-IR"/>
-        </w:rPr>
-        <w:t>;</w:t>
-      </w:r>
-      <w:r>
-        <w:rPr>
-          <w:rFonts w:ascii="Bahnschrift" w:hAnsi="Bahnschrift" w:cs="B Nazanin" w:hint="cs"/>
-          <w:sz w:val="32"/>
-          <w:szCs w:val="36"/>
-          <w:rtl/>
-          <w:lang w:bidi="fa-IR"/>
-        </w:rPr>
-        <w:t xml:space="preserve"> بقیه باید منتظر بمانند تا پردازنده آزاد شود تا دوباره بتوانند زمانبندی شوند. هدف چند برنامه ای این است که همیشه چندین فرایند در حال اجرا باشند تا بهره وری پردازنده به حداکثر برس</w:t>
-      </w:r>
-      <w:r>
-        <w:rPr>
-          <w:rFonts w:ascii="Bahnschrift" w:hAnsi="Bahnschrift" w:cs="B Nazanin" w:hint="cs"/>
-          <w:sz w:val="32"/>
-          <w:szCs w:val="36"/>
-          <w:rtl/>
-          <w:lang w:bidi="fa-IR"/>
-        </w:rPr>
-        <w:t>د</w:t>
-      </w:r>
-      <w:r>
-        <w:rPr>
-          <w:rFonts w:ascii="Bahnschrift" w:hAnsi="Bahnschrift" w:cs="B Nazanin" w:hint="cs"/>
-          <w:sz w:val="32"/>
-          <w:szCs w:val="36"/>
-          <w:rtl/>
-          <w:lang w:bidi="fa-IR"/>
-        </w:rPr>
-        <w:t xml:space="preserve">. هر فرایند به اجرایش ادامه می دهد تا برای یک عمل </w:t>
-      </w:r>
-      <w:r>
-        <w:rPr>
-          <w:rFonts w:ascii="Bahnschrift" w:hAnsi="Bahnschrift" w:cs="B Nazanin"/>
-          <w:sz w:val="32"/>
-          <w:szCs w:val="36"/>
-          <w:lang w:bidi="fa-IR"/>
-        </w:rPr>
-        <w:t>I/o</w:t>
-      </w:r>
-      <w:r>
-        <w:rPr>
-          <w:rFonts w:ascii="Bahnschrift" w:hAnsi="Bahnschrift" w:cs="B Nazanin" w:hint="cs"/>
-          <w:sz w:val="32"/>
-          <w:szCs w:val="36"/>
-          <w:rtl/>
-          <w:lang w:bidi="fa-IR"/>
-        </w:rPr>
-        <w:t xml:space="preserve"> در انتظار بماند در یک سیستم کامپیوتری ساده ، در این مدت پردازنده باید بیکار بماند</w:t>
-      </w:r>
-    </w:p>
-    <w:p>
-      <w:pPr>
-        <w:bidi/>
-        <w:rPr>
-          <w:rFonts w:ascii="Bahnschrift" w:hAnsi="Bahnschrift" w:cs="B Nazanin"/>
-          <w:sz w:val="32"/>
-          <w:szCs w:val="36"/>
-          <w:rtl/>
-          <w:lang w:bidi="fa-IR"/>
-        </w:rPr>
-      </w:pPr>
-      <w:r>
-        <w:rPr>
-          <w:rFonts w:ascii="Bahnschrift" w:hAnsi="Bahnschrift" w:cs="B Nazanin" w:hint="cs"/>
-          <w:sz w:val="32"/>
-          <w:szCs w:val="36"/>
-          <w:rtl/>
-          <w:lang w:bidi="fa-IR"/>
-        </w:rPr>
-        <w:t>در چندین برنامه ای، سعی می شود که از این زمان به نحوه احسن استفاده شود، در این سیستم ، چند فرایند به طور همزمان در حافظه نگهداری می شوند، وقتی یک فرایند به حالت انتظار می رود. سیستم عامل</w:t>
-      </w:r>
-      <w:r>
-        <w:rPr>
-          <w:rFonts w:ascii="Bahnschrift" w:hAnsi="Bahnschrift" w:cs="B Nazanin" w:hint="cs"/>
-          <w:sz w:val="32"/>
-          <w:szCs w:val="36"/>
-          <w:rtl/>
-          <w:lang w:bidi="fa-IR"/>
-        </w:rPr>
-        <w:t>،</w:t>
-      </w:r>
-      <w:r>
-        <w:rPr>
-          <w:rFonts w:ascii="Bahnschrift" w:hAnsi="Bahnschrift" w:cs="B Nazanin" w:hint="cs"/>
-          <w:sz w:val="32"/>
-          <w:szCs w:val="36"/>
-          <w:rtl/>
-          <w:lang w:bidi="fa-IR"/>
-        </w:rPr>
-        <w:t xml:space="preserve"> پردازنده را از آن فرایند می گیرد و به فرایند دیگری می دهد این روند ادامه می یابد ، هر وقت که فرایندی به حالت انتظار رفت، فرایند دیگری از پردازنده استفاده می کند</w:t>
-      </w:r>
-    </w:p>
-    <w:p>
-      <w:pPr>
-        <w:bidi/>
-        <w:rPr>
-          <w:rFonts w:ascii="Bahnschrift" w:hAnsi="Bahnschrift" w:cs="B Nazanin"/>
-          <w:sz w:val="32"/>
-          <w:szCs w:val="36"/>
-          <w:rtl/>
-          <w:lang w:bidi="fa-IR"/>
-        </w:rPr>
-      </w:pPr>
-    </w:p>
-    <w:p>
-      <w:pPr>
-        <w:bidi/>
-        <w:rPr>
-          <w:rFonts w:ascii="Bahnschrift" w:hAnsi="Bahnschrift" w:cs="B Nazanin"/>
-          <w:sz w:val="32"/>
-          <w:szCs w:val="36"/>
-          <w:rtl/>
-          <w:lang w:bidi="fa-IR"/>
-        </w:rPr>
-      </w:pPr>
-      <w:r>
-        <w:rPr>
-          <w:rFonts w:ascii="Bahnschrift" w:hAnsi="Bahnschrift" w:cs="B Nazanin" w:hint="cs"/>
-          <w:sz w:val="32"/>
-          <w:szCs w:val="36"/>
-          <w:highlight w:val="yellow"/>
-          <w:rtl/>
-          <w:lang w:bidi="fa-IR"/>
-        </w:rPr>
-        <w:t>تقریبا تمام منابع کامپیوتری، قبل از استفاده از زمانب</w:t>
-      </w:r>
-      <w:r>
-        <w:rPr>
-          <w:rFonts w:ascii="Bahnschrift" w:hAnsi="Bahnschrift" w:cs="B Nazanin" w:hint="cs"/>
-          <w:sz w:val="32"/>
-          <w:szCs w:val="36"/>
-          <w:highlight w:val="yellow"/>
-          <w:rtl/>
-          <w:lang w:bidi="fa-IR"/>
-        </w:rPr>
-        <w:t>ن</w:t>
-      </w:r>
-      <w:r>
-        <w:rPr>
-          <w:rFonts w:ascii="Bahnschrift" w:hAnsi="Bahnschrift" w:cs="B Nazanin" w:hint="cs"/>
-          <w:sz w:val="32"/>
-          <w:szCs w:val="36"/>
-          <w:highlight w:val="yellow"/>
-          <w:rtl/>
-          <w:lang w:bidi="fa-IR"/>
-        </w:rPr>
-        <w:t>دی می شوند. پردازنده یکی از منابع  اصلی کامپیوتر است و در نتیجه زمانبندی آن موضوع اصلی طراحی سیستم عامل است</w:t>
-      </w:r>
-    </w:p>
-    <w:p>
-      <w:pPr>
-        <w:bidi/>
-        <w:rPr>
-          <w:rFonts w:ascii="Bahnschrift" w:hAnsi="Bahnschrift" w:cs="B Nazanin"/>
-          <w:b/>
-          <w:bCs/>
-          <w:color w:val="70AD47" w:themeColor="accent6"/>
-          <w:sz w:val="44"/>
-          <w:szCs w:val="48"/>
-          <w:rtl/>
-          <w:lang w:bidi="fa-IR"/>
-        </w:rPr>
-      </w:pPr>
-      <w:r>
-        <w:rPr>
-          <w:rFonts w:ascii="Bahnschrift" w:hAnsi="Bahnschrift" w:cs="B Nazanin" w:hint="cs"/>
-          <w:b/>
-          <w:bCs/>
-          <w:color w:val="70AD47" w:themeColor="accent6"/>
-          <w:sz w:val="44"/>
-          <w:szCs w:val="48"/>
-          <w:rtl/>
-          <w:lang w:bidi="fa-IR"/>
-        </w:rPr>
-        <w:t xml:space="preserve">چرخه انفجار </w:t>
-      </w:r>
-      <w:r>
-        <w:rPr>
-          <w:rFonts w:ascii="Bahnschrift" w:hAnsi="Bahnschrift" w:cs="B Nazanin"/>
-          <w:b/>
-          <w:bCs/>
-          <w:color w:val="70AD47" w:themeColor="accent6"/>
-          <w:sz w:val="44"/>
-          <w:szCs w:val="48"/>
-          <w:lang w:bidi="fa-IR"/>
-        </w:rPr>
-        <w:t>i/o</w:t>
-      </w:r>
-      <w:r>
-        <w:rPr>
-          <w:rFonts w:ascii="Bahnschrift" w:hAnsi="Bahnschrift" w:cs="B Nazanin" w:hint="cs"/>
-          <w:b/>
-          <w:bCs/>
-          <w:color w:val="70AD47" w:themeColor="accent6"/>
-          <w:sz w:val="44"/>
-          <w:szCs w:val="48"/>
-          <w:rtl/>
-          <w:lang w:bidi="fa-IR"/>
-        </w:rPr>
-        <w:t xml:space="preserve"> و انفجار پردازنده</w:t>
-      </w:r>
-    </w:p>
-    <w:p>
-      <w:pPr>
-        <w:bidi/>
-        <w:rPr>
-          <w:rFonts w:ascii="Bahnschrift" w:hAnsi="Bahnschrift" w:cs="B Nazanin"/>
-          <w:sz w:val="32"/>
-          <w:szCs w:val="36"/>
-          <w:rtl/>
-          <w:lang w:bidi="fa-IR"/>
-        </w:rPr>
-      </w:pPr>
-      <w:r>
-        <w:rPr>
-          <w:rFonts w:ascii="Bahnschrift" w:hAnsi="Bahnschrift" w:cs="B Nazanin" w:hint="cs"/>
-          <w:sz w:val="32"/>
-          <w:szCs w:val="36"/>
-          <w:rtl/>
-          <w:lang w:bidi="fa-IR"/>
-        </w:rPr>
-        <w:t xml:space="preserve">موفقیت زمانبندی پردازنده به این خاصیت فرایند ها بستگی دارد که اجرای فرایند شامل چرخه ای از اجرای پردازنده و انتظار برای </w:t>
-      </w:r>
-      <w:r>
-        <w:rPr>
-          <w:rFonts w:ascii="Bahnschrift" w:hAnsi="Bahnschrift" w:cs="B Nazanin"/>
-          <w:sz w:val="32"/>
-          <w:szCs w:val="36"/>
-          <w:lang w:bidi="fa-IR"/>
-        </w:rPr>
-        <w:t>i/o</w:t>
-      </w:r>
-      <w:r>
-        <w:rPr>
-          <w:rFonts w:ascii="Bahnschrift" w:hAnsi="Bahnschrift" w:cs="B Nazanin" w:hint="cs"/>
-          <w:sz w:val="32"/>
-          <w:szCs w:val="36"/>
-          <w:rtl/>
-          <w:lang w:bidi="fa-IR"/>
-        </w:rPr>
-        <w:t xml:space="preserve"> است . فراینده ها بین این دو حالت سوییچ می کنند. اجرای فرایند با انفجار پردازنده شروع می شود. و به دنبال </w:t>
-      </w:r>
-      <w:r>
-        <w:rPr>
-          <w:rFonts w:ascii="Bahnschrift" w:hAnsi="Bahnschrift" w:cs="B Nazanin" w:hint="cs"/>
-          <w:sz w:val="32"/>
-          <w:szCs w:val="36"/>
-          <w:rtl/>
-          <w:lang w:bidi="fa-IR"/>
-        </w:rPr>
-        <w:t>آ</w:t>
-      </w:r>
-      <w:r>
-        <w:rPr>
-          <w:rFonts w:ascii="Bahnschrift" w:hAnsi="Bahnschrift" w:cs="B Nazanin" w:hint="cs"/>
-          <w:sz w:val="32"/>
-          <w:szCs w:val="36"/>
-          <w:rtl/>
-          <w:lang w:bidi="fa-IR"/>
-        </w:rPr>
-        <w:t xml:space="preserve">ن یک انفجار </w:t>
-      </w:r>
-      <w:r>
-        <w:rPr>
-          <w:rFonts w:ascii="Bahnschrift" w:hAnsi="Bahnschrift" w:cs="B Nazanin"/>
-          <w:sz w:val="32"/>
-          <w:szCs w:val="36"/>
-          <w:lang w:bidi="fa-IR"/>
-        </w:rPr>
-        <w:t>i/o</w:t>
-      </w:r>
-      <w:r>
-        <w:rPr>
-          <w:rFonts w:ascii="Bahnschrift" w:hAnsi="Bahnschrift" w:cs="B Nazanin" w:hint="cs"/>
-          <w:sz w:val="32"/>
-          <w:szCs w:val="36"/>
-          <w:rtl/>
-          <w:lang w:bidi="fa-IR"/>
-        </w:rPr>
-        <w:t xml:space="preserve"> قرار دارد</w:t>
-      </w:r>
-      <w:r>
-        <w:rPr>
-          <w:rFonts w:ascii="Bahnschrift" w:hAnsi="Bahnschrift" w:cs="B Nazanin" w:hint="cs"/>
-          <w:sz w:val="32"/>
-          <w:szCs w:val="36"/>
-          <w:rtl/>
-          <w:lang w:bidi="fa-IR"/>
-        </w:rPr>
-        <w:t xml:space="preserve"> </w:t>
-      </w:r>
-      <w:r>
-        <w:rPr>
-          <w:rFonts w:ascii="Bahnschrift" w:hAnsi="Bahnschrift" w:cs="B Nazanin" w:hint="cs"/>
-          <w:sz w:val="32"/>
-          <w:szCs w:val="36"/>
-          <w:rtl/>
-          <w:lang w:bidi="fa-IR"/>
-        </w:rPr>
-        <w:t xml:space="preserve">که بعد از </w:t>
-      </w:r>
-      <w:r>
-        <w:rPr>
-          <w:rFonts w:ascii="Bahnschrift" w:hAnsi="Bahnschrift" w:cs="B Nazanin" w:hint="cs"/>
-          <w:sz w:val="32"/>
-          <w:szCs w:val="36"/>
-          <w:rtl/>
-          <w:lang w:bidi="fa-IR"/>
-        </w:rPr>
-        <w:t>آ</w:t>
-      </w:r>
-      <w:r>
-        <w:rPr>
-          <w:rFonts w:ascii="Bahnschrift" w:hAnsi="Bahnschrift" w:cs="B Nazanin" w:hint="cs"/>
-          <w:sz w:val="32"/>
-          <w:szCs w:val="36"/>
-          <w:rtl/>
-          <w:lang w:bidi="fa-IR"/>
-        </w:rPr>
-        <w:t xml:space="preserve">ن ، انفجار دیگری از پردازنده و سپس انفجار </w:t>
-      </w:r>
-      <w:r>
-        <w:rPr>
-          <w:rFonts w:ascii="Bahnschrift" w:hAnsi="Bahnschrift" w:cs="B Nazanin" w:hint="cs"/>
-          <w:sz w:val="32"/>
-          <w:szCs w:val="36"/>
-          <w:rtl/>
-          <w:lang w:bidi="fa-IR"/>
-        </w:rPr>
-        <w:lastRenderedPageBreak/>
-        <w:t xml:space="preserve">دیگری از </w:t>
-      </w:r>
-      <w:r>
-        <w:rPr>
-          <w:rFonts w:ascii="Bahnschrift" w:hAnsi="Bahnschrift" w:cs="B Nazanin"/>
-          <w:sz w:val="32"/>
-          <w:szCs w:val="36"/>
-          <w:lang w:bidi="fa-IR"/>
-        </w:rPr>
-        <w:t>i/o</w:t>
-      </w:r>
-      <w:r>
-        <w:rPr>
-          <w:rFonts w:ascii="Bahnschrift" w:hAnsi="Bahnschrift" w:cs="B Nazanin" w:hint="cs"/>
-          <w:sz w:val="32"/>
-          <w:szCs w:val="36"/>
-          <w:rtl/>
-          <w:lang w:bidi="fa-IR"/>
-        </w:rPr>
-        <w:t xml:space="preserve"> قرار دارد و به همین ترتیب ادامه می یابد </w:t>
-      </w:r>
-      <w:r>
-        <w:rPr>
-          <w:rFonts w:ascii="Bahnschrift" w:hAnsi="Bahnschrift" w:cs="B Nazanin" w:hint="cs"/>
-          <w:sz w:val="32"/>
-          <w:szCs w:val="36"/>
-          <w:rtl/>
-          <w:lang w:bidi="fa-IR"/>
-        </w:rPr>
-        <w:t>. سرانجام، آخرین انفجار پردازنده با درخواست سیستم برای خاتمه اجرا، پایان می پذیرد</w:t>
-      </w:r>
-    </w:p>
-    <w:p>
-      <w:pPr>
-        <w:bidi/>
-        <w:rPr>
-          <w:rFonts w:ascii="Bahnschrift" w:hAnsi="Bahnschrift" w:cs="B Nazanin"/>
-          <w:sz w:val="32"/>
-          <w:szCs w:val="36"/>
-          <w:rtl/>
-          <w:lang w:bidi="fa-IR"/>
-        </w:rPr>
-      </w:pPr>
-    </w:p>
-    <w:p>
-      <w:pPr>
-        <w:bidi/>
-        <w:jc w:val="center"/>
-        <w:rPr>
-          <w:rFonts w:ascii="Bahnschrift" w:hAnsi="Bahnschrift" w:cs="B Nazanin"/>
-          <w:sz w:val="32"/>
-          <w:szCs w:val="36"/>
-          <w:rtl/>
-          <w:lang w:bidi="fa-IR"/>
-        </w:rPr>
-      </w:pPr>
-      <w:r>
-        <w:rPr>
-          <w:rFonts w:ascii="Bahnschrift" w:hAnsi="Bahnschrift" w:cs="B Nazanin"/>
-          <w:noProof/>
-          <w:sz w:val="32"/>
-          <w:szCs w:val="36"/>
-          <w:rtl/>
-          <w:lang w:bidi="fa-IR"/>
-        </w:rPr>
-        <w:drawing>
-          <wp:inline distT="0" distB="0" distL="0" distR="0" wp14:anchorId="0E3A9850" wp14:editId="78F1DE45">
-            <wp:extent cx="5753903" cy="3982006"/>
-            <wp:effectExtent l="0" t="0" r="0" b="0"/>
-            <wp:docPr id="3" name="Picture 3"/>
             <wp:cNvGraphicFramePr>
               <a:graphicFrameLocks xmlns:a="http://schemas.openxmlformats.org/drawingml/2006/main" noChangeAspect="1"/>
             </wp:cNvGraphicFramePr>
@@ -823,7 +325,7 @@
                   <pic:spPr>
                     <a:xfrm>
                       <a:off x="0" y="0"/>
-                      <a:ext cx="5753903" cy="3982006"/>
+                      <a:ext cx="6092536" cy="2036053"/>
                     </a:xfrm>
                     <a:prstGeom prst="rect">
                       <a:avLst/>
@@ -844,934 +346,23 @@
           <w:rFonts w:ascii="Bahnschrift" w:hAnsi="Bahnschrift" w:cs="B Nazanin"/>
           <w:sz w:val="32"/>
           <w:szCs w:val="36"/>
-          <w:rtl/>
-          <w:lang w:bidi="fa-IR"/>
-        </w:rPr>
-      </w:pPr>
-    </w:p>
-    <w:p>
-      <w:pPr>
-        <w:bidi/>
-        <w:jc w:val="center"/>
-        <w:rPr>
-          <w:rFonts w:ascii="Bahnschrift" w:hAnsi="Bahnschrift" w:cs="B Nazanin"/>
-          <w:sz w:val="32"/>
-          <w:szCs w:val="36"/>
-          <w:rtl/>
-          <w:lang w:bidi="fa-IR"/>
-        </w:rPr>
-      </w:pPr>
-      <w:r>
-        <w:rPr>
-          <w:rFonts w:ascii="Bahnschrift" w:hAnsi="Bahnschrift" w:cs="B Nazanin" w:hint="cs"/>
-          <w:sz w:val="32"/>
-          <w:szCs w:val="36"/>
-          <w:rtl/>
-          <w:lang w:bidi="fa-IR"/>
-        </w:rPr>
-        <w:t xml:space="preserve">مدت این انفجار های پردازنده از فرایندی به فرایند دیگری و از کامپیوتری به کامپیوتر دیگر متفاوت است. تعداد زیادی از انفجار های کوتاه پردازنده و تعداد اندکی از انفجار های بلند پردازنده وجود دارد. برنامه مقید به </w:t>
-      </w:r>
-      <w:r>
-        <w:rPr>
-          <w:rFonts w:ascii="Bahnschrift" w:hAnsi="Bahnschrift" w:cs="B Nazanin"/>
-          <w:sz w:val="32"/>
-          <w:szCs w:val="36"/>
-          <w:lang w:bidi="fa-IR"/>
-        </w:rPr>
-        <w:t xml:space="preserve">i/o </w:t>
-      </w:r>
-      <w:r>
-        <w:rPr>
-          <w:rFonts w:ascii="Bahnschrift" w:hAnsi="Bahnschrift" w:cs="B Nazanin" w:hint="cs"/>
-          <w:sz w:val="32"/>
-          <w:szCs w:val="36"/>
-          <w:rtl/>
-          <w:lang w:bidi="fa-IR"/>
-        </w:rPr>
-        <w:t xml:space="preserve"> (در تنگنای </w:t>
-      </w:r>
-      <w:r>
-        <w:rPr>
-          <w:rFonts w:ascii="Bahnschrift" w:hAnsi="Bahnschrift" w:cs="B Nazanin"/>
-          <w:sz w:val="32"/>
-          <w:szCs w:val="36"/>
-          <w:lang w:bidi="fa-IR"/>
-        </w:rPr>
-        <w:t>i/o</w:t>
-      </w:r>
-      <w:r>
-        <w:rPr>
-          <w:rFonts w:ascii="Bahnschrift" w:hAnsi="Bahnschrift" w:cs="B Nazanin" w:hint="cs"/>
-          <w:sz w:val="32"/>
-          <w:szCs w:val="36"/>
-          <w:rtl/>
-          <w:lang w:bidi="fa-IR"/>
-        </w:rPr>
-        <w:t>) معمولا دارای چند انفجار کوتاه پردازنده است. برنامه مقید به پردازنده (در تنگنای پردازنده )</w:t>
-      </w:r>
-      <w:r>
-        <w:rPr>
-          <w:rFonts w:ascii="Bahnschrift" w:hAnsi="Bahnschrift" w:cs="B Nazanin" w:hint="cs"/>
-          <w:sz w:val="32"/>
-          <w:szCs w:val="36"/>
-          <w:rtl/>
-          <w:lang w:bidi="fa-IR"/>
-        </w:rPr>
-        <w:t xml:space="preserve"> معمولا چ</w:t>
-      </w:r>
-      <w:r>
-        <w:rPr>
-          <w:rFonts w:ascii="Bahnschrift" w:hAnsi="Bahnschrift" w:cs="B Nazanin" w:hint="cs"/>
-          <w:sz w:val="32"/>
-          <w:szCs w:val="36"/>
-          <w:rtl/>
-          <w:lang w:bidi="fa-IR"/>
-        </w:rPr>
-        <w:t>ند انفجار بلند پردازنده دارد.</w:t>
-      </w:r>
-      <w:r>
-        <w:rPr>
-          <w:rFonts w:ascii="Bahnschrift" w:hAnsi="Bahnschrift" w:cs="B Nazanin" w:hint="cs"/>
-          <w:sz w:val="32"/>
-          <w:szCs w:val="36"/>
-          <w:rtl/>
-          <w:lang w:bidi="fa-IR"/>
-        </w:rPr>
-        <w:t xml:space="preserve"> </w:t>
-      </w:r>
-      <w:r>
-        <w:rPr>
-          <w:rFonts w:ascii="Bahnschrift" w:hAnsi="Bahnschrift" w:cs="B Nazanin" w:hint="cs"/>
-          <w:sz w:val="32"/>
-          <w:szCs w:val="36"/>
-          <w:rtl/>
-          <w:lang w:bidi="fa-IR"/>
-        </w:rPr>
-        <w:t>این توزیع می تواند در انتخا</w:t>
-      </w:r>
-      <w:r>
-        <w:rPr>
-          <w:rFonts w:ascii="Bahnschrift" w:hAnsi="Bahnschrift" w:cs="B Nazanin" w:hint="cs"/>
-          <w:sz w:val="32"/>
-          <w:szCs w:val="36"/>
-          <w:rtl/>
-          <w:lang w:bidi="fa-IR"/>
-        </w:rPr>
-        <w:t>ب</w:t>
-      </w:r>
-      <w:r>
-        <w:rPr>
-          <w:rFonts w:ascii="Bahnschrift" w:hAnsi="Bahnschrift" w:cs="B Nazanin" w:hint="cs"/>
-          <w:sz w:val="32"/>
-          <w:szCs w:val="36"/>
-          <w:rtl/>
-          <w:lang w:bidi="fa-IR"/>
-        </w:rPr>
-        <w:t xml:space="preserve"> الگو</w:t>
-      </w:r>
-      <w:r>
-        <w:rPr>
-          <w:rFonts w:ascii="Bahnschrift" w:hAnsi="Bahnschrift" w:cs="B Nazanin" w:hint="cs"/>
-          <w:sz w:val="32"/>
-          <w:szCs w:val="36"/>
-          <w:rtl/>
-          <w:lang w:bidi="fa-IR"/>
-        </w:rPr>
-        <w:t>ر</w:t>
-      </w:r>
-      <w:r>
-        <w:rPr>
-          <w:rFonts w:ascii="Bahnschrift" w:hAnsi="Bahnschrift" w:cs="B Nazanin" w:hint="cs"/>
-          <w:sz w:val="32"/>
-          <w:szCs w:val="36"/>
-          <w:rtl/>
-          <w:lang w:bidi="fa-IR"/>
-        </w:rPr>
-        <w:t>یتم زمانبندی پردازنده مهم باشد</w:t>
-      </w:r>
-    </w:p>
-    <w:p>
-      <w:pPr>
-        <w:bidi/>
-        <w:jc w:val="center"/>
-        <w:rPr>
-          <w:rFonts w:ascii="Bahnschrift" w:hAnsi="Bahnschrift" w:cs="B Nazanin"/>
-          <w:sz w:val="32"/>
-          <w:szCs w:val="36"/>
-          <w:rtl/>
-          <w:lang w:bidi="fa-IR"/>
-        </w:rPr>
-      </w:pPr>
-    </w:p>
-    <w:p>
-      <w:pPr>
-        <w:bidi/>
-        <w:rPr>
-          <w:rFonts w:ascii="Bahnschrift" w:hAnsi="Bahnschrift" w:cs="B Nazanin"/>
-          <w:b/>
-          <w:bCs/>
-          <w:color w:val="70AD47" w:themeColor="accent6"/>
-          <w:sz w:val="48"/>
-          <w:szCs w:val="52"/>
-          <w:rtl/>
-          <w:lang w:bidi="fa-IR"/>
-        </w:rPr>
-      </w:pPr>
-      <w:r>
-        <w:rPr>
-          <w:rFonts w:ascii="Bahnschrift" w:hAnsi="Bahnschrift" w:cs="B Nazanin" w:hint="cs"/>
-          <w:b/>
-          <w:bCs/>
-          <w:color w:val="70AD47" w:themeColor="accent6"/>
-          <w:sz w:val="48"/>
-          <w:szCs w:val="52"/>
-          <w:rtl/>
-          <w:lang w:bidi="fa-IR"/>
-        </w:rPr>
-        <w:t>انواع زمانبندی ها</w:t>
-      </w:r>
-    </w:p>
-    <w:p>
-      <w:pPr>
-        <w:bidi/>
-        <w:rPr>
-          <w:rFonts w:ascii="Bahnschrift" w:hAnsi="Bahnschrift" w:cs="B Nazanin"/>
-          <w:sz w:val="32"/>
-          <w:szCs w:val="36"/>
-          <w:rtl/>
-          <w:lang w:bidi="fa-IR"/>
-        </w:rPr>
-      </w:pPr>
-      <w:r>
-        <w:rPr>
-          <w:rFonts w:ascii="Bahnschrift" w:hAnsi="Bahnschrift" w:cs="B Nazanin" w:hint="cs"/>
-          <w:sz w:val="32"/>
-          <w:szCs w:val="36"/>
-          <w:highlight w:val="yellow"/>
-          <w:rtl/>
-          <w:lang w:bidi="fa-IR"/>
-        </w:rPr>
-        <w:t>کلید چند برنامگی زمانبندی است،</w:t>
-      </w:r>
-      <w:r>
-        <w:rPr>
-          <w:rFonts w:ascii="Bahnschrift" w:hAnsi="Bahnschrift" w:cs="B Nazanin" w:hint="cs"/>
-          <w:sz w:val="32"/>
-          <w:szCs w:val="36"/>
-          <w:rtl/>
-          <w:lang w:bidi="fa-IR"/>
-        </w:rPr>
-        <w:t xml:space="preserve"> زمانبندی بر روی کارایی سیستم اثر می گذارد زیرا مشخص می کند کدام فرایند ها منتظر مانده و کدام فرایند ها به جلو بروند</w:t>
-      </w:r>
-    </w:p>
-    <w:p>
-      <w:pPr>
-        <w:bidi/>
-        <w:rPr>
-          <w:rFonts w:ascii="Bahnschrift" w:hAnsi="Bahnschrift" w:cs="B Nazanin"/>
-          <w:sz w:val="32"/>
-          <w:szCs w:val="36"/>
-          <w:rtl/>
-          <w:lang w:bidi="fa-IR"/>
-        </w:rPr>
-      </w:pPr>
-    </w:p>
-    <w:p>
-      <w:pPr>
-        <w:bidi/>
-        <w:rPr>
-          <w:rFonts w:ascii="Bahnschrift" w:hAnsi="Bahnschrift" w:cs="B Nazanin"/>
-          <w:sz w:val="32"/>
-          <w:szCs w:val="36"/>
-          <w:rtl/>
-          <w:lang w:bidi="fa-IR"/>
-        </w:rPr>
-      </w:pPr>
-      <w:r>
-        <w:rPr>
-          <w:rFonts w:ascii="Bahnschrift" w:hAnsi="Bahnschrift" w:cs="B Nazanin" w:hint="cs"/>
-          <w:sz w:val="32"/>
-          <w:szCs w:val="36"/>
-          <w:rtl/>
-          <w:lang w:bidi="fa-IR"/>
-        </w:rPr>
-        <w:t>انواع زمانبندی برای پردازنده عبارت است از:</w:t>
-      </w:r>
-    </w:p>
-    <w:p>
-      <w:pPr>
-        <w:pStyle w:val="ListParagraph"/>
-        <w:numPr>
-          <w:ilvl w:val="0"/>
-          <w:numId w:val="3"/>
-        </w:numPr>
-        <w:bidi/>
-        <w:rPr>
-          <w:rFonts w:ascii="Bahnschrift" w:hAnsi="Bahnschrift" w:cs="B Nazanin"/>
-          <w:sz w:val="32"/>
-          <w:szCs w:val="36"/>
-          <w:lang w:bidi="fa-IR"/>
-        </w:rPr>
-      </w:pPr>
-      <w:r>
-        <w:rPr>
-          <w:rFonts w:ascii="Bahnschrift" w:hAnsi="Bahnschrift" w:cs="B Nazanin" w:hint="cs"/>
-          <w:sz w:val="32"/>
-          <w:szCs w:val="36"/>
-          <w:rtl/>
-          <w:lang w:bidi="fa-IR"/>
-        </w:rPr>
-        <w:t>زمانبند بلند مدت (</w:t>
-      </w:r>
-      <w:r>
-        <w:rPr>
-          <w:rFonts w:ascii="Bahnschrift" w:hAnsi="Bahnschrift" w:cs="B Nazanin"/>
-          <w:sz w:val="32"/>
-          <w:szCs w:val="36"/>
-          <w:lang w:bidi="fa-IR"/>
-        </w:rPr>
-        <w:t>Long Term scheduler</w:t>
-      </w:r>
-      <w:r>
-        <w:rPr>
-          <w:rFonts w:ascii="Bahnschrift" w:hAnsi="Bahnschrift" w:cs="B Nazanin" w:hint="cs"/>
-          <w:sz w:val="32"/>
-          <w:szCs w:val="36"/>
-          <w:rtl/>
-          <w:lang w:bidi="fa-IR"/>
-        </w:rPr>
-        <w:t>)</w:t>
-      </w:r>
-    </w:p>
-    <w:p>
-      <w:pPr>
-        <w:bidi/>
-        <w:ind w:left="360"/>
-        <w:rPr>
-          <w:rFonts w:ascii="Bahnschrift" w:hAnsi="Bahnschrift" w:cs="B Nazanin"/>
-          <w:sz w:val="32"/>
-          <w:szCs w:val="36"/>
-          <w:rtl/>
-          <w:lang w:bidi="fa-IR"/>
-        </w:rPr>
-      </w:pPr>
-      <w:r>
-        <w:rPr>
-          <w:rFonts w:ascii="Bahnschrift" w:hAnsi="Bahnschrift" w:cs="B Nazanin" w:hint="cs"/>
-          <w:sz w:val="32"/>
-          <w:szCs w:val="36"/>
-          <w:rtl/>
-          <w:lang w:bidi="fa-IR"/>
-        </w:rPr>
-        <w:t>تصمیم گیری در مورد افزودن به مجموعه ی فرایندها برای اجرا</w:t>
-      </w:r>
-    </w:p>
-    <w:p>
-      <w:pPr>
-        <w:pStyle w:val="ListParagraph"/>
-        <w:numPr>
-          <w:ilvl w:val="0"/>
-          <w:numId w:val="3"/>
-        </w:numPr>
-        <w:bidi/>
-        <w:rPr>
-          <w:rFonts w:ascii="Bahnschrift" w:hAnsi="Bahnschrift" w:cs="B Nazanin"/>
-          <w:sz w:val="32"/>
-          <w:szCs w:val="36"/>
-          <w:lang w:bidi="fa-IR"/>
-        </w:rPr>
-      </w:pPr>
-      <w:r>
-        <w:rPr>
-          <w:rFonts w:ascii="Bahnschrift" w:hAnsi="Bahnschrift" w:cs="B Nazanin" w:hint="cs"/>
-          <w:sz w:val="32"/>
-          <w:szCs w:val="36"/>
-          <w:rtl/>
-          <w:lang w:bidi="fa-IR"/>
-        </w:rPr>
-        <w:t>زمانبند میان مدت (</w:t>
-      </w:r>
-      <w:proofErr w:type="spellStart"/>
-      <w:r>
-        <w:rPr>
-          <w:rFonts w:ascii="Bahnschrift" w:hAnsi="Bahnschrift" w:cs="B Nazanin"/>
-          <w:sz w:val="32"/>
-          <w:szCs w:val="36"/>
-          <w:lang w:bidi="fa-IR"/>
-        </w:rPr>
-        <w:t>Middel</w:t>
-      </w:r>
-      <w:proofErr w:type="spellEnd"/>
-      <w:r>
-        <w:rPr>
-          <w:rFonts w:ascii="Bahnschrift" w:hAnsi="Bahnschrift" w:cs="B Nazanin"/>
-          <w:sz w:val="32"/>
-          <w:szCs w:val="36"/>
-          <w:lang w:bidi="fa-IR"/>
-        </w:rPr>
-        <w:t xml:space="preserve"> Term scheduler</w:t>
-      </w:r>
-      <w:r>
-        <w:rPr>
-          <w:rFonts w:ascii="Bahnschrift" w:hAnsi="Bahnschrift" w:cs="B Nazanin" w:hint="cs"/>
-          <w:sz w:val="32"/>
-          <w:szCs w:val="36"/>
-          <w:rtl/>
-          <w:lang w:bidi="fa-IR"/>
-        </w:rPr>
-        <w:t>)</w:t>
-      </w:r>
-    </w:p>
-    <w:p>
-      <w:pPr>
-        <w:bidi/>
-        <w:ind w:left="360"/>
-        <w:rPr>
-          <w:rFonts w:ascii="Bahnschrift" w:hAnsi="Bahnschrift" w:cs="B Nazanin"/>
-          <w:sz w:val="32"/>
-          <w:szCs w:val="36"/>
-          <w:rtl/>
-          <w:lang w:bidi="fa-IR"/>
-        </w:rPr>
-      </w:pPr>
-      <w:r>
-        <w:rPr>
-          <w:rFonts w:ascii="Bahnschrift" w:hAnsi="Bahnschrift" w:cs="B Nazanin" w:hint="cs"/>
-          <w:sz w:val="32"/>
-          <w:szCs w:val="36"/>
-          <w:rtl/>
-          <w:lang w:bidi="fa-IR"/>
-        </w:rPr>
-        <w:t>تصمیم گیری  در مورد افزودن به تعداد فرایند هایی که بخش یا تمام آن ها در حافظه اصلی است.</w:t>
-      </w:r>
-    </w:p>
-    <w:p>
-      <w:pPr>
-        <w:pStyle w:val="ListParagraph"/>
-        <w:numPr>
-          <w:ilvl w:val="0"/>
-          <w:numId w:val="3"/>
-        </w:numPr>
-        <w:bidi/>
-        <w:rPr>
-          <w:rFonts w:ascii="Bahnschrift" w:hAnsi="Bahnschrift" w:cs="B Nazanin"/>
-          <w:sz w:val="32"/>
-          <w:szCs w:val="36"/>
-          <w:lang w:bidi="fa-IR"/>
-        </w:rPr>
-      </w:pPr>
-      <w:r>
-        <w:rPr>
-          <w:rFonts w:ascii="Bahnschrift" w:hAnsi="Bahnschrift" w:cs="B Nazanin" w:hint="cs"/>
-          <w:sz w:val="32"/>
-          <w:szCs w:val="36"/>
-          <w:rtl/>
-          <w:lang w:bidi="fa-IR"/>
-        </w:rPr>
-        <w:t>زمانبند کوتاه مدت (</w:t>
-      </w:r>
-      <w:r>
-        <w:rPr>
-          <w:rFonts w:ascii="Bahnschrift" w:hAnsi="Bahnschrift" w:cs="B Nazanin"/>
-          <w:sz w:val="32"/>
-          <w:szCs w:val="36"/>
-          <w:lang w:bidi="fa-IR"/>
-        </w:rPr>
-        <w:t>Short Term Scheduler</w:t>
-      </w:r>
-      <w:r>
-        <w:rPr>
-          <w:rFonts w:ascii="Bahnschrift" w:hAnsi="Bahnschrift" w:cs="B Nazanin" w:hint="cs"/>
-          <w:sz w:val="32"/>
-          <w:szCs w:val="36"/>
-          <w:rtl/>
-          <w:lang w:bidi="fa-IR"/>
-        </w:rPr>
-        <w:t>)</w:t>
-      </w:r>
-    </w:p>
-    <w:p>
-      <w:pPr>
-        <w:bidi/>
-        <w:ind w:left="360"/>
-        <w:rPr>
-          <w:rFonts w:ascii="Bahnschrift" w:hAnsi="Bahnschrift" w:cs="B Nazanin"/>
-          <w:sz w:val="32"/>
-          <w:szCs w:val="36"/>
-          <w:rtl/>
-          <w:lang w:bidi="fa-IR"/>
-        </w:rPr>
-      </w:pPr>
-      <w:r>
-        <w:rPr>
-          <w:rFonts w:ascii="Bahnschrift" w:hAnsi="Bahnschrift" w:cs="B Nazanin" w:hint="cs"/>
-          <w:sz w:val="32"/>
-          <w:szCs w:val="36"/>
-          <w:rtl/>
-          <w:lang w:bidi="fa-IR"/>
-        </w:rPr>
-        <w:t>تصمیم گیری در مورد این که کدام یک از فرایند های  موجود در حافضه اصلی برای اجرا توسط پردازنده انتخاب شوند</w:t>
-      </w:r>
-    </w:p>
-    <w:p>
-      <w:pPr>
-        <w:pStyle w:val="ListParagraph"/>
-        <w:numPr>
-          <w:ilvl w:val="0"/>
-          <w:numId w:val="3"/>
-        </w:numPr>
-        <w:bidi/>
-        <w:rPr>
-          <w:rFonts w:ascii="Bahnschrift" w:hAnsi="Bahnschrift" w:cs="B Nazanin"/>
-          <w:sz w:val="32"/>
-          <w:szCs w:val="36"/>
-          <w:lang w:bidi="fa-IR"/>
-        </w:rPr>
-      </w:pPr>
-      <w:r>
-        <w:rPr>
-          <w:rFonts w:ascii="Bahnschrift" w:hAnsi="Bahnschrift" w:cs="B Nazanin" w:hint="cs"/>
-          <w:sz w:val="32"/>
-          <w:szCs w:val="36"/>
-          <w:rtl/>
-          <w:lang w:bidi="fa-IR"/>
-        </w:rPr>
-        <w:t xml:space="preserve">زمانبند ورودی </w:t>
-      </w:r>
-      <w:r>
-        <w:rPr>
-          <w:rFonts w:ascii="Times New Roman" w:hAnsi="Times New Roman" w:cs="Times New Roman" w:hint="cs"/>
-          <w:sz w:val="32"/>
-          <w:szCs w:val="36"/>
-          <w:rtl/>
-          <w:lang w:bidi="fa-IR"/>
-        </w:rPr>
-        <w:t>–</w:t>
-      </w:r>
-      <w:r>
-        <w:rPr>
-          <w:rFonts w:ascii="Bahnschrift" w:hAnsi="Bahnschrift" w:cs="B Nazanin" w:hint="cs"/>
-          <w:sz w:val="32"/>
-          <w:szCs w:val="36"/>
-          <w:rtl/>
-          <w:lang w:bidi="fa-IR"/>
-        </w:rPr>
-        <w:t xml:space="preserve"> خروجی (</w:t>
-      </w:r>
-      <w:r>
-        <w:rPr>
-          <w:rFonts w:ascii="Bahnschrift" w:hAnsi="Bahnschrift" w:cs="B Nazanin"/>
-          <w:sz w:val="32"/>
-          <w:szCs w:val="36"/>
-          <w:lang w:bidi="fa-IR"/>
-        </w:rPr>
-        <w:t>i/o Scheduler</w:t>
-      </w:r>
-      <w:r>
-        <w:rPr>
-          <w:rFonts w:ascii="Bahnschrift" w:hAnsi="Bahnschrift" w:cs="B Nazanin" w:hint="cs"/>
-          <w:sz w:val="32"/>
-          <w:szCs w:val="36"/>
-          <w:rtl/>
-          <w:lang w:bidi="fa-IR"/>
-        </w:rPr>
-        <w:t>)</w:t>
-      </w:r>
-    </w:p>
-    <w:p>
-      <w:pPr>
-        <w:bidi/>
-        <w:ind w:left="360"/>
-        <w:rPr>
-          <w:rFonts w:ascii="Bahnschrift" w:hAnsi="Bahnschrift" w:cs="B Nazanin"/>
-          <w:sz w:val="32"/>
-          <w:szCs w:val="36"/>
-          <w:rtl/>
-          <w:lang w:bidi="fa-IR"/>
-        </w:rPr>
-      </w:pPr>
-      <w:r>
-        <w:rPr>
-          <w:rFonts w:ascii="Bahnschrift" w:hAnsi="Bahnschrift" w:cs="B Nazanin" w:hint="cs"/>
-          <w:sz w:val="32"/>
-          <w:szCs w:val="36"/>
-          <w:rtl/>
-          <w:lang w:bidi="fa-IR"/>
-        </w:rPr>
-        <w:t xml:space="preserve">تصمیم می گیرد که کدام درخواست </w:t>
-      </w:r>
-      <w:r>
-        <w:rPr>
-          <w:rFonts w:ascii="Bahnschrift" w:hAnsi="Bahnschrift" w:cs="B Nazanin"/>
-          <w:sz w:val="32"/>
-          <w:szCs w:val="36"/>
-          <w:lang w:bidi="fa-IR"/>
-        </w:rPr>
-        <w:t>i/o</w:t>
-      </w:r>
-      <w:r>
-        <w:rPr>
-          <w:rFonts w:ascii="Bahnschrift" w:hAnsi="Bahnschrift" w:cs="B Nazanin" w:hint="cs"/>
-          <w:sz w:val="32"/>
-          <w:szCs w:val="36"/>
-          <w:rtl/>
-          <w:lang w:bidi="fa-IR"/>
-        </w:rPr>
-        <w:t xml:space="preserve"> فرایند ها به وسیله یک دستگاه </w:t>
-      </w:r>
-      <w:r>
-        <w:rPr>
-          <w:rFonts w:ascii="Bahnschrift" w:hAnsi="Bahnschrift" w:cs="B Nazanin"/>
-          <w:sz w:val="32"/>
-          <w:szCs w:val="36"/>
-          <w:lang w:bidi="fa-IR"/>
-        </w:rPr>
-        <w:t>i/o</w:t>
-      </w:r>
-      <w:r>
-        <w:rPr>
-          <w:rFonts w:ascii="Bahnschrift" w:hAnsi="Bahnschrift" w:cs="B Nazanin" w:hint="cs"/>
-          <w:sz w:val="32"/>
-          <w:szCs w:val="36"/>
-          <w:rtl/>
-          <w:lang w:bidi="fa-IR"/>
-        </w:rPr>
-        <w:t xml:space="preserve"> موجود انجام گیرد.</w:t>
-      </w:r>
-    </w:p>
-    <w:p>
-      <w:pPr>
-        <w:bidi/>
-        <w:ind w:left="360"/>
-        <w:rPr>
-          <w:rFonts w:ascii="Bahnschrift" w:hAnsi="Bahnschrift" w:cs="B Nazanin"/>
-          <w:sz w:val="32"/>
-          <w:szCs w:val="36"/>
-          <w:rtl/>
-          <w:lang w:bidi="fa-IR"/>
-        </w:rPr>
-      </w:pPr>
-    </w:p>
-    <w:p>
-      <w:pPr>
-        <w:bidi/>
-        <w:ind w:left="360"/>
-        <w:rPr>
-          <w:rFonts w:ascii="Bahnschrift" w:hAnsi="Bahnschrift" w:cs="B Nazanin"/>
-          <w:sz w:val="32"/>
-          <w:szCs w:val="36"/>
-          <w:rtl/>
-          <w:lang w:bidi="fa-IR"/>
-        </w:rPr>
-      </w:pPr>
-      <w:r>
-        <w:rPr>
-          <w:rFonts w:ascii="Bahnschrift" w:hAnsi="Bahnschrift" w:cs="B Nazanin" w:hint="cs"/>
-          <w:sz w:val="32"/>
-          <w:szCs w:val="36"/>
-          <w:highlight w:val="yellow"/>
+          <w:lang w:bidi="fa-IR"/>
+        </w:rPr>
+      </w:pPr>
+      <w:r>
+        <w:rPr>
+          <w:rFonts w:ascii="Bahnschrift" w:hAnsi="Bahnschrift" w:cs="B Nazanin"/>
+          <w:sz w:val="32"/>
+          <w:szCs w:val="36"/>
           <w:rtl/>
           <w:lang w:bidi="fa-IR"/>
         </w:rPr>
         <w:lastRenderedPageBreak/>
-        <w:t>وظیف</w:t>
-      </w:r>
-      <w:r>
-        <w:rPr>
-          <w:rFonts w:ascii="Bahnschrift" w:hAnsi="Bahnschrift" w:cs="B Nazanin" w:hint="cs"/>
-          <w:sz w:val="32"/>
-          <w:szCs w:val="36"/>
-          <w:highlight w:val="yellow"/>
-          <w:rtl/>
-          <w:lang w:bidi="fa-IR"/>
-        </w:rPr>
-        <w:t>ه فعال سازی و تعلیق فرایند ها بر عهده زمانبند میان مدت است</w:t>
-      </w:r>
-    </w:p>
-    <w:p>
-      <w:pPr>
-        <w:bidi/>
-        <w:ind w:left="360"/>
-        <w:rPr>
-          <w:rFonts w:ascii="Bahnschrift" w:hAnsi="Bahnschrift" w:cs="B Nazanin"/>
-          <w:sz w:val="32"/>
-          <w:szCs w:val="36"/>
-          <w:lang w:bidi="fa-IR"/>
-        </w:rPr>
-      </w:pPr>
-      <w:r>
-        <w:rPr>
-          <w:rFonts w:ascii="Bahnschrift" w:hAnsi="Bahnschrift" w:cs="B Nazanin" w:hint="cs"/>
-          <w:sz w:val="32"/>
-          <w:szCs w:val="36"/>
-          <w:rtl/>
-          <w:lang w:bidi="fa-IR"/>
-        </w:rPr>
-        <w:t>زمانبند میان مدت فرایندی را از حافظه اصلی حذف و به حافظه جانبی می برد. این فرایند بعدا می تواند به حافظه اصلی لود شود. این الگو را مبادله (</w:t>
-      </w:r>
-      <w:r>
-        <w:rPr>
-          <w:rFonts w:ascii="Bahnschrift" w:hAnsi="Bahnschrift" w:cs="B Nazanin"/>
-          <w:sz w:val="32"/>
-          <w:szCs w:val="36"/>
-          <w:lang w:bidi="fa-IR"/>
-        </w:rPr>
-        <w:t>Swapping</w:t>
-      </w:r>
-      <w:r>
-        <w:rPr>
-          <w:rFonts w:ascii="Bahnschrift" w:hAnsi="Bahnschrift" w:cs="B Nazanin" w:hint="cs"/>
-          <w:sz w:val="32"/>
-          <w:szCs w:val="36"/>
-          <w:rtl/>
-          <w:lang w:bidi="fa-IR"/>
-        </w:rPr>
-        <w:t>)</w:t>
-      </w:r>
-      <w:r>
-        <w:rPr>
-          <w:rFonts w:ascii="Bahnschrift" w:hAnsi="Bahnschrift" w:cs="B Nazanin" w:hint="cs"/>
-          <w:sz w:val="32"/>
-          <w:szCs w:val="36"/>
-          <w:rtl/>
-          <w:lang w:bidi="fa-IR"/>
-        </w:rPr>
-        <w:t xml:space="preserve"> می گویند.</w:t>
-      </w:r>
-    </w:p>
-    <w:p>
-      <w:pPr>
-        <w:bidi/>
-        <w:ind w:left="360"/>
-        <w:rPr>
-          <w:rFonts w:ascii="Bahnschrift" w:hAnsi="Bahnschrift" w:cs="B Nazanin"/>
-          <w:sz w:val="32"/>
-          <w:szCs w:val="36"/>
-          <w:rtl/>
-          <w:lang w:bidi="fa-IR"/>
-        </w:rPr>
-      </w:pPr>
-      <w:r>
-        <w:rPr>
-          <w:rFonts w:ascii="Bahnschrift" w:hAnsi="Bahnschrift" w:cs="B Nazanin" w:hint="cs"/>
-          <w:sz w:val="32"/>
-          <w:szCs w:val="36"/>
-          <w:highlight w:val="yellow"/>
-          <w:rtl/>
-          <w:lang w:bidi="fa-IR"/>
-        </w:rPr>
-        <w:t>ایده اصلی زمانبندی میان مدت این است که می تواند فرایندی را از حافظه حذف کند و درجه چند برنامگی را کاهش دهد.</w:t>
-      </w:r>
-    </w:p>
-    <w:p>
-      <w:pPr>
-        <w:bidi/>
-        <w:ind w:left="360"/>
-        <w:rPr>
-          <w:rFonts w:ascii="Bahnschrift" w:hAnsi="Bahnschrift" w:cs="B Nazanin"/>
-          <w:sz w:val="32"/>
-          <w:szCs w:val="36"/>
-          <w:rtl/>
-          <w:lang w:bidi="fa-IR"/>
-        </w:rPr>
-      </w:pPr>
-      <w:r>
-        <w:rPr>
-          <w:rFonts w:ascii="Bahnschrift" w:hAnsi="Bahnschrift" w:cs="B Nazanin" w:hint="cs"/>
-          <w:sz w:val="32"/>
-          <w:szCs w:val="36"/>
-          <w:rtl/>
-          <w:lang w:bidi="fa-IR"/>
-        </w:rPr>
-        <w:t xml:space="preserve">زمانبند بلند مدت ترکیب خوبی از فرایند های </w:t>
-      </w:r>
-      <w:r>
-        <w:rPr>
-          <w:rFonts w:ascii="Bahnschrift" w:hAnsi="Bahnschrift" w:cs="B Nazanin"/>
-          <w:sz w:val="32"/>
-          <w:szCs w:val="36"/>
-          <w:lang w:bidi="fa-IR"/>
-        </w:rPr>
-        <w:t>i/o limited</w:t>
-      </w:r>
-      <w:r>
-        <w:rPr>
-          <w:rFonts w:ascii="Bahnschrift" w:hAnsi="Bahnschrift" w:cs="B Nazanin" w:hint="cs"/>
-          <w:sz w:val="32"/>
-          <w:szCs w:val="36"/>
-          <w:rtl/>
-          <w:lang w:bidi="fa-IR"/>
-        </w:rPr>
-        <w:t xml:space="preserve"> و </w:t>
-      </w:r>
-      <w:r>
-        <w:rPr>
-          <w:rFonts w:ascii="Bahnschrift" w:hAnsi="Bahnschrift" w:cs="B Nazanin"/>
-          <w:sz w:val="32"/>
-          <w:szCs w:val="36"/>
-          <w:lang w:bidi="fa-IR"/>
-        </w:rPr>
-        <w:t>CPU limited</w:t>
-      </w:r>
-      <w:r>
-        <w:rPr>
-          <w:rFonts w:ascii="Bahnschrift" w:hAnsi="Bahnschrift" w:cs="B Nazanin" w:hint="cs"/>
-          <w:sz w:val="32"/>
-          <w:szCs w:val="36"/>
-          <w:rtl/>
-          <w:lang w:bidi="fa-IR"/>
-        </w:rPr>
-        <w:t xml:space="preserve"> ، انتخاب می کند. </w:t>
-      </w:r>
-      <w:r>
-        <w:rPr>
-          <w:rFonts w:ascii="Bahnschrift" w:hAnsi="Bahnschrift" w:cs="B Nazanin" w:hint="cs"/>
-          <w:sz w:val="32"/>
-          <w:szCs w:val="36"/>
-          <w:highlight w:val="yellow"/>
-          <w:rtl/>
-          <w:lang w:bidi="fa-IR"/>
-        </w:rPr>
-        <w:t>نام دیگر زمانبند بلند مدت ،زمانبند کار</w:t>
-      </w:r>
-      <w:r>
-        <w:rPr>
-          <w:rFonts w:ascii="Bahnschrift" w:hAnsi="Bahnschrift" w:cs="B Nazanin" w:hint="cs"/>
-          <w:sz w:val="32"/>
-          <w:szCs w:val="36"/>
-          <w:rtl/>
-          <w:lang w:bidi="fa-IR"/>
-        </w:rPr>
-        <w:t xml:space="preserve"> است</w:t>
-      </w:r>
-      <w:r>
-        <w:rPr>
-          <w:rFonts w:ascii="Bahnschrift" w:hAnsi="Bahnschrift" w:cs="B Nazanin" w:hint="cs"/>
-          <w:sz w:val="32"/>
-          <w:szCs w:val="36"/>
-          <w:rtl/>
-          <w:lang w:bidi="fa-IR"/>
-        </w:rPr>
-        <w:t xml:space="preserve">. نام دیگر زمانبند کوتاه مدت، </w:t>
-      </w:r>
-      <w:r>
-        <w:rPr>
-          <w:rFonts w:ascii="Bahnschrift" w:hAnsi="Bahnschrift" w:cs="B Nazanin" w:hint="cs"/>
-          <w:sz w:val="32"/>
-          <w:szCs w:val="36"/>
-          <w:highlight w:val="yellow"/>
-          <w:rtl/>
-          <w:lang w:bidi="fa-IR"/>
-        </w:rPr>
-        <w:t>زمانبند پردازنده</w:t>
-      </w:r>
-      <w:r>
-        <w:rPr>
-          <w:rFonts w:ascii="Bahnschrift" w:hAnsi="Bahnschrift" w:cs="B Nazanin" w:hint="cs"/>
-          <w:sz w:val="32"/>
-          <w:szCs w:val="36"/>
-          <w:rtl/>
-          <w:lang w:bidi="fa-IR"/>
-        </w:rPr>
-        <w:t xml:space="preserve"> است.</w:t>
-      </w:r>
-    </w:p>
-    <w:p>
-      <w:pPr>
-        <w:bidi/>
-        <w:ind w:left="360"/>
-        <w:rPr>
-          <w:rFonts w:ascii="Bahnschrift" w:hAnsi="Bahnschrift" w:cs="B Nazanin"/>
-          <w:sz w:val="32"/>
-          <w:szCs w:val="36"/>
-          <w:rtl/>
-          <w:lang w:bidi="fa-IR"/>
-        </w:rPr>
-      </w:pPr>
-      <w:r>
-        <w:rPr>
-          <w:rFonts w:ascii="Bahnschrift" w:hAnsi="Bahnschrift" w:cs="B Nazanin" w:hint="cs"/>
-          <w:sz w:val="32"/>
-          <w:szCs w:val="36"/>
-          <w:rtl/>
-          <w:lang w:bidi="fa-IR"/>
-        </w:rPr>
-        <w:t>زمانبند بلند مدت نسبتا دفعات کمی اجرا می شود. زمانبند میان مدت نسبتا تعداد دفعات بیشتری به اجرا در می آید و زمانبند کوتاه مدت بیشترین دفعات اجرا را دارد</w:t>
-      </w:r>
-      <w:r>
-        <w:rPr>
-          <w:rFonts w:ascii="Bahnschrift" w:hAnsi="Bahnschrift" w:cs="B Nazanin" w:hint="cs"/>
-          <w:sz w:val="32"/>
-          <w:szCs w:val="36"/>
-          <w:rtl/>
-          <w:lang w:bidi="fa-IR"/>
-        </w:rPr>
-        <w:t>.</w:t>
-      </w:r>
-    </w:p>
-    <w:p>
-      <w:pPr>
-        <w:bidi/>
-        <w:ind w:left="360"/>
-        <w:jc w:val="center"/>
-        <w:rPr>
-          <w:rFonts w:ascii="Bahnschrift" w:hAnsi="Bahnschrift" w:cs="B Nazanin"/>
-          <w:sz w:val="32"/>
-          <w:szCs w:val="36"/>
-          <w:rtl/>
-          <w:lang w:bidi="fa-IR"/>
-        </w:rPr>
-      </w:pPr>
-      <w:r>
-        <w:rPr>
-          <w:rFonts w:ascii="Bahnschrift" w:hAnsi="Bahnschrift" w:cs="B Nazanin" w:hint="cs"/>
-          <w:sz w:val="32"/>
-          <w:szCs w:val="36"/>
-          <w:highlight w:val="yellow"/>
-          <w:rtl/>
-          <w:lang w:bidi="fa-IR"/>
-        </w:rPr>
-        <w:t>تذکر : اکثر سیستم های اشتراک زمانی فاقد زمابند بلند مدت می باشند</w:t>
-      </w:r>
-      <w:r>
-        <w:rPr>
-          <w:rFonts w:ascii="Bahnschrift" w:hAnsi="Bahnschrift" w:cs="B Nazanin" w:hint="cs"/>
-          <w:sz w:val="32"/>
-          <w:szCs w:val="36"/>
-          <w:highlight w:val="yellow"/>
-          <w:rtl/>
-          <w:lang w:bidi="fa-IR"/>
-        </w:rPr>
-        <w:t>.</w:t>
-      </w:r>
-    </w:p>
-    <w:p>
-      <w:pPr>
-        <w:bidi/>
-        <w:ind w:left="360"/>
-        <w:jc w:val="center"/>
-        <w:rPr>
-          <w:rFonts w:ascii="Bahnschrift" w:hAnsi="Bahnschrift" w:cs="B Nazanin"/>
-          <w:sz w:val="32"/>
-          <w:szCs w:val="36"/>
-          <w:rtl/>
-          <w:lang w:bidi="fa-IR"/>
-        </w:rPr>
-      </w:pPr>
-      <w:r>
-        <w:rPr>
-          <w:rFonts w:ascii="Bahnschrift" w:hAnsi="Bahnschrift" w:cs="B Nazanin"/>
-          <w:noProof/>
-          <w:sz w:val="32"/>
-          <w:szCs w:val="36"/>
-          <w:rtl/>
-          <w:lang w:bidi="fa-IR"/>
-        </w:rPr>
         <w:drawing>
-          <wp:inline distT="0" distB="0" distL="0" distR="0" wp14:anchorId="71E8F985" wp14:editId="11B95848">
-            <wp:extent cx="5943600" cy="2604770"/>
-            <wp:effectExtent l="0" t="0" r="0" b="5080"/>
-            <wp:docPr id="4" name="Picture 4"/>
+          <wp:inline distT="0" distB="0" distL="0" distR="0" wp14:anchorId="191A6F9B" wp14:editId="176D0ACF">
+            <wp:extent cx="5943600" cy="2670175"/>
+            <wp:effectExtent l="0" t="0" r="0" b="0"/>
+            <wp:docPr id="2" name="Picture 2"/>
             <wp:cNvGraphicFramePr>
               <a:graphicFrameLocks xmlns:a="http://schemas.openxmlformats.org/drawingml/2006/main" noChangeAspect="1"/>
             </wp:cNvGraphicFramePr>
@@ -1791,6 +382,1744 @@
                   <pic:spPr>
                     <a:xfrm>
                       <a:off x="0" y="0"/>
+                      <a:ext cx="5943600" cy="2670175"/>
+                    </a:xfrm>
+                    <a:prstGeom prst="rect">
+                      <a:avLst/>
+                    </a:prstGeom>
+                  </pic:spPr>
+                </pic:pic>
+              </a:graphicData>
+            </a:graphic>
+          </wp:inline>
+        </w:drawing>
+      </w:r>
+    </w:p>
+    <w:p>
+      <w:pPr>
+        <w:bidi/>
+        <w:rPr>
+          <w:rFonts w:ascii="Bahnschrift" w:hAnsi="Bahnschrift" w:cs="B Nazanin"/>
+          <w:b/>
+          <w:bCs/>
+          <w:color w:val="70AD47" w:themeColor="accent6"/>
+          <w:sz w:val="40"/>
+          <w:szCs w:val="44"/>
+          <w:rtl/>
+          <w:lang w:bidi="fa-IR"/>
+        </w:rPr>
+      </w:pPr>
+      <w:r>
+        <w:rPr>
+          <w:rFonts w:ascii="Bahnschrift" w:hAnsi="Bahnschrift" w:cs="B Nazanin" w:hint="cs"/>
+          <w:b/>
+          <w:bCs/>
+          <w:color w:val="70AD47" w:themeColor="accent6"/>
+          <w:sz w:val="40"/>
+          <w:szCs w:val="44"/>
+          <w:rtl/>
+          <w:lang w:bidi="fa-IR"/>
+        </w:rPr>
+        <w:t>مفاهیم اساسی زمانبندی</w:t>
+      </w:r>
+    </w:p>
+    <w:p>
+      <w:pPr>
+        <w:bidi/>
+        <w:rPr>
+          <w:rFonts w:ascii="Bahnschrift" w:hAnsi="Bahnschrift" w:cs="B Nazanin"/>
+          <w:b/>
+          <w:bCs/>
+          <w:color w:val="70AD47" w:themeColor="accent6"/>
+          <w:sz w:val="40"/>
+          <w:szCs w:val="44"/>
+          <w:lang w:bidi="fa-IR"/>
+        </w:rPr>
+      </w:pPr>
+    </w:p>
+    <w:p>
+      <w:pPr>
+        <w:bidi/>
+        <w:rPr>
+          <w:rFonts w:ascii="Bahnschrift" w:hAnsi="Bahnschrift" w:cs="B Nazanin"/>
+          <w:sz w:val="32"/>
+          <w:szCs w:val="36"/>
+          <w:rtl/>
+          <w:lang w:bidi="fa-IR"/>
+        </w:rPr>
+      </w:pPr>
+      <w:r>
+        <w:rPr>
+          <w:rFonts w:ascii="Bahnschrift" w:hAnsi="Bahnschrift" w:cs="B Nazanin" w:hint="cs"/>
+          <w:sz w:val="32"/>
+          <w:szCs w:val="36"/>
+          <w:highlight w:val="yellow"/>
+          <w:rtl/>
+          <w:lang w:bidi="fa-IR"/>
+        </w:rPr>
+        <w:t>در یک سیستم تک پردازنده ای ، در هر زمان فقط یک فرایند می تواند اجرا شود</w:t>
+      </w:r>
+      <w:r>
+        <w:rPr>
+          <w:rFonts w:ascii="Bahnschrift" w:hAnsi="Bahnschrift" w:cs="B Nazanin"/>
+          <w:sz w:val="32"/>
+          <w:szCs w:val="36"/>
+          <w:highlight w:val="yellow"/>
+          <w:lang w:bidi="fa-IR"/>
+        </w:rPr>
+        <w:t>;</w:t>
+      </w:r>
+      <w:r>
+        <w:rPr>
+          <w:rFonts w:ascii="Bahnschrift" w:hAnsi="Bahnschrift" w:cs="B Nazanin" w:hint="cs"/>
+          <w:sz w:val="32"/>
+          <w:szCs w:val="36"/>
+          <w:highlight w:val="yellow"/>
+          <w:rtl/>
+          <w:lang w:bidi="fa-IR"/>
+        </w:rPr>
+        <w:t xml:space="preserve"> بقیه باید منتظر بمانند تا پردازنده آزاد شود تا دوباره بتوانند زمانبندی شوند.</w:t>
+      </w:r>
+      <w:r>
+        <w:rPr>
+          <w:rFonts w:ascii="Bahnschrift" w:hAnsi="Bahnschrift" w:cs="B Nazanin" w:hint="cs"/>
+          <w:sz w:val="32"/>
+          <w:szCs w:val="36"/>
+          <w:rtl/>
+          <w:lang w:bidi="fa-IR"/>
+        </w:rPr>
+        <w:t xml:space="preserve"> </w:t>
+      </w:r>
+      <w:r>
+        <w:rPr>
+          <w:rFonts w:ascii="Bahnschrift" w:hAnsi="Bahnschrift" w:cs="B Nazanin" w:hint="cs"/>
+          <w:sz w:val="32"/>
+          <w:szCs w:val="36"/>
+          <w:highlight w:val="yellow"/>
+          <w:rtl/>
+          <w:lang w:bidi="fa-IR"/>
+        </w:rPr>
+        <w:t>هدف چند برنامه ای این است که همیشه چندین فرایند در حال اجرا باشند تا بهره وری پردازنده به حداکثر برس</w:t>
+      </w:r>
+      <w:r>
+        <w:rPr>
+          <w:rFonts w:ascii="Bahnschrift" w:hAnsi="Bahnschrift" w:cs="B Nazanin" w:hint="cs"/>
+          <w:sz w:val="32"/>
+          <w:szCs w:val="36"/>
+          <w:highlight w:val="yellow"/>
+          <w:rtl/>
+          <w:lang w:bidi="fa-IR"/>
+        </w:rPr>
+        <w:t>د</w:t>
+      </w:r>
+      <w:r>
+        <w:rPr>
+          <w:rFonts w:ascii="Bahnschrift" w:hAnsi="Bahnschrift" w:cs="B Nazanin" w:hint="cs"/>
+          <w:sz w:val="32"/>
+          <w:szCs w:val="36"/>
+          <w:rtl/>
+          <w:lang w:bidi="fa-IR"/>
+        </w:rPr>
+        <w:t xml:space="preserve">. </w:t>
+      </w:r>
+      <w:r>
+        <w:rPr>
+          <w:rFonts w:ascii="Bahnschrift" w:hAnsi="Bahnschrift" w:cs="B Nazanin" w:hint="cs"/>
+          <w:sz w:val="32"/>
+          <w:szCs w:val="36"/>
+          <w:highlight w:val="yellow"/>
+          <w:rtl/>
+          <w:lang w:bidi="fa-IR"/>
+        </w:rPr>
+        <w:t xml:space="preserve">هر فرایند به اجرایش ادامه می دهد تا برای یک عمل </w:t>
+      </w:r>
+      <w:r>
+        <w:rPr>
+          <w:rFonts w:ascii="Bahnschrift" w:hAnsi="Bahnschrift" w:cs="B Nazanin"/>
+          <w:sz w:val="32"/>
+          <w:szCs w:val="36"/>
+          <w:highlight w:val="yellow"/>
+          <w:lang w:bidi="fa-IR"/>
+        </w:rPr>
+        <w:t>I/o</w:t>
+      </w:r>
+      <w:r>
+        <w:rPr>
+          <w:rFonts w:ascii="Bahnschrift" w:hAnsi="Bahnschrift" w:cs="B Nazanin" w:hint="cs"/>
+          <w:sz w:val="32"/>
+          <w:szCs w:val="36"/>
+          <w:highlight w:val="yellow"/>
+          <w:rtl/>
+          <w:lang w:bidi="fa-IR"/>
+        </w:rPr>
+        <w:t xml:space="preserve"> در انتظار بماند در یک سیستم کامپیوتری ساده ، در این مدت پردازنده باید بیکار بماند</w:t>
+      </w:r>
+    </w:p>
+    <w:p>
+      <w:pPr>
+        <w:bidi/>
+        <w:rPr>
+          <w:rFonts w:ascii="Bahnschrift" w:hAnsi="Bahnschrift" w:cs="B Nazanin"/>
+          <w:sz w:val="32"/>
+          <w:szCs w:val="36"/>
+          <w:rtl/>
+          <w:lang w:bidi="fa-IR"/>
+        </w:rPr>
+      </w:pPr>
+    </w:p>
+    <w:p>
+      <w:pPr>
+        <w:bidi/>
+        <w:rPr>
+          <w:rFonts w:ascii="Bahnschrift" w:hAnsi="Bahnschrift" w:cs="B Nazanin"/>
+          <w:sz w:val="32"/>
+          <w:szCs w:val="36"/>
+          <w:rtl/>
+          <w:lang w:bidi="fa-IR"/>
+        </w:rPr>
+      </w:pPr>
+      <w:r>
+        <w:rPr>
+          <w:rFonts w:ascii="Bahnschrift" w:hAnsi="Bahnschrift" w:cs="B Nazanin" w:hint="cs"/>
+          <w:sz w:val="32"/>
+          <w:szCs w:val="36"/>
+          <w:rtl/>
+          <w:lang w:bidi="fa-IR"/>
+        </w:rPr>
+        <w:t>در چندین برنامه ای، سعی می شود که از این زمان به نحوه احسن استفاده شود، در این سیستم ، چند فرایند به طور همزمان در حافظه نگهداری می شوند، وقتی یک فرایند به حالت انتظار می رود. سیستم عامل</w:t>
+      </w:r>
+      <w:r>
+        <w:rPr>
+          <w:rFonts w:ascii="Bahnschrift" w:hAnsi="Bahnschrift" w:cs="B Nazanin" w:hint="cs"/>
+          <w:sz w:val="32"/>
+          <w:szCs w:val="36"/>
+          <w:rtl/>
+          <w:lang w:bidi="fa-IR"/>
+        </w:rPr>
+        <w:t>،</w:t>
+      </w:r>
+      <w:r>
+        <w:rPr>
+          <w:rFonts w:ascii="Bahnschrift" w:hAnsi="Bahnschrift" w:cs="B Nazanin" w:hint="cs"/>
+          <w:sz w:val="32"/>
+          <w:szCs w:val="36"/>
+          <w:rtl/>
+          <w:lang w:bidi="fa-IR"/>
+        </w:rPr>
+        <w:t xml:space="preserve"> پردازنده را از آن فرایند می گیرد و به فرایند دیگری می دهد این روند ادامه می یابد ، هر وقت که فرایندی به حالت انتظار رفت، فرایند دیگری از پردازنده استفاده می کند</w:t>
+      </w:r>
+    </w:p>
+    <w:p>
+      <w:pPr>
+        <w:bidi/>
+        <w:rPr>
+          <w:rFonts w:ascii="Bahnschrift" w:hAnsi="Bahnschrift" w:cs="B Nazanin"/>
+          <w:sz w:val="32"/>
+          <w:szCs w:val="36"/>
+          <w:rtl/>
+          <w:lang w:bidi="fa-IR"/>
+        </w:rPr>
+      </w:pPr>
+      <w:r>
+        <w:rPr>
+          <w:rFonts w:ascii="Bahnschrift" w:hAnsi="Bahnschrift" w:cs="B Nazanin" w:hint="cs"/>
+          <w:sz w:val="32"/>
+          <w:szCs w:val="36"/>
+          <w:highlight w:val="green"/>
+          <w:rtl/>
+          <w:lang w:bidi="fa-IR"/>
+        </w:rPr>
+        <w:lastRenderedPageBreak/>
+        <w:t>تقریبا تمام منابع کامپیوتری، قبل از استفاده از زمانب</w:t>
+      </w:r>
+      <w:r>
+        <w:rPr>
+          <w:rFonts w:ascii="Bahnschrift" w:hAnsi="Bahnschrift" w:cs="B Nazanin" w:hint="cs"/>
+          <w:sz w:val="32"/>
+          <w:szCs w:val="36"/>
+          <w:highlight w:val="green"/>
+          <w:rtl/>
+          <w:lang w:bidi="fa-IR"/>
+        </w:rPr>
+        <w:t>ن</w:t>
+      </w:r>
+      <w:r>
+        <w:rPr>
+          <w:rFonts w:ascii="Bahnschrift" w:hAnsi="Bahnschrift" w:cs="B Nazanin" w:hint="cs"/>
+          <w:sz w:val="32"/>
+          <w:szCs w:val="36"/>
+          <w:highlight w:val="green"/>
+          <w:rtl/>
+          <w:lang w:bidi="fa-IR"/>
+        </w:rPr>
+        <w:t>دی می شوند</w:t>
+      </w:r>
+      <w:r>
+        <w:rPr>
+          <w:rFonts w:ascii="Bahnschrift" w:hAnsi="Bahnschrift" w:cs="B Nazanin" w:hint="cs"/>
+          <w:sz w:val="32"/>
+          <w:szCs w:val="36"/>
+          <w:highlight w:val="yellow"/>
+          <w:rtl/>
+          <w:lang w:bidi="fa-IR"/>
+        </w:rPr>
+        <w:t xml:space="preserve">. </w:t>
+      </w:r>
+      <w:r>
+        <w:rPr>
+          <w:rFonts w:ascii="Bahnschrift" w:hAnsi="Bahnschrift" w:cs="B Nazanin" w:hint="cs"/>
+          <w:sz w:val="32"/>
+          <w:szCs w:val="36"/>
+          <w:highlight w:val="magenta"/>
+          <w:rtl/>
+          <w:lang w:bidi="fa-IR"/>
+        </w:rPr>
+        <w:t>پردازنده یکی از منابع  اصلی کامپیوتر است و در نتیجه زمانبندی آن موضوع اصلی طراحی سیستم عامل است</w:t>
+      </w:r>
+    </w:p>
+    <w:p>
+      <w:pPr>
+        <w:bidi/>
+        <w:rPr>
+          <w:rFonts w:ascii="Bahnschrift" w:hAnsi="Bahnschrift" w:cs="B Nazanin"/>
+          <w:sz w:val="32"/>
+          <w:szCs w:val="36"/>
+          <w:rtl/>
+          <w:lang w:bidi="fa-IR"/>
+        </w:rPr>
+      </w:pPr>
+    </w:p>
+    <w:p>
+      <w:pPr>
+        <w:bidi/>
+        <w:rPr>
+          <w:rFonts w:ascii="Bahnschrift" w:hAnsi="Bahnschrift" w:cs="B Nazanin"/>
+          <w:b/>
+          <w:bCs/>
+          <w:color w:val="70AD47" w:themeColor="accent6"/>
+          <w:sz w:val="44"/>
+          <w:szCs w:val="48"/>
+          <w:rtl/>
+          <w:lang w:bidi="fa-IR"/>
+        </w:rPr>
+      </w:pPr>
+      <w:r>
+        <w:rPr>
+          <w:rFonts w:ascii="Bahnschrift" w:hAnsi="Bahnschrift" w:cs="B Nazanin" w:hint="cs"/>
+          <w:b/>
+          <w:bCs/>
+          <w:color w:val="70AD47" w:themeColor="accent6"/>
+          <w:sz w:val="44"/>
+          <w:szCs w:val="48"/>
+          <w:rtl/>
+          <w:lang w:bidi="fa-IR"/>
+        </w:rPr>
+        <w:t xml:space="preserve">چرخه انفجار </w:t>
+      </w:r>
+      <w:r>
+        <w:rPr>
+          <w:rFonts w:ascii="Bahnschrift" w:hAnsi="Bahnschrift" w:cs="B Nazanin"/>
+          <w:b/>
+          <w:bCs/>
+          <w:color w:val="70AD47" w:themeColor="accent6"/>
+          <w:sz w:val="44"/>
+          <w:szCs w:val="48"/>
+          <w:lang w:bidi="fa-IR"/>
+        </w:rPr>
+        <w:t>i/o</w:t>
+      </w:r>
+      <w:r>
+        <w:rPr>
+          <w:rFonts w:ascii="Bahnschrift" w:hAnsi="Bahnschrift" w:cs="B Nazanin" w:hint="cs"/>
+          <w:b/>
+          <w:bCs/>
+          <w:color w:val="70AD47" w:themeColor="accent6"/>
+          <w:sz w:val="44"/>
+          <w:szCs w:val="48"/>
+          <w:rtl/>
+          <w:lang w:bidi="fa-IR"/>
+        </w:rPr>
+        <w:t xml:space="preserve"> و انفجار پردازنده</w:t>
+      </w:r>
+    </w:p>
+    <w:p>
+      <w:pPr>
+        <w:bidi/>
+        <w:rPr>
+          <w:rFonts w:ascii="Bahnschrift" w:hAnsi="Bahnschrift" w:cs="B Nazanin"/>
+          <w:sz w:val="32"/>
+          <w:szCs w:val="36"/>
+          <w:rtl/>
+          <w:lang w:bidi="fa-IR"/>
+        </w:rPr>
+      </w:pPr>
+      <w:r>
+        <w:rPr>
+          <w:rFonts w:ascii="Bahnschrift" w:hAnsi="Bahnschrift" w:cs="B Nazanin" w:hint="cs"/>
+          <w:sz w:val="32"/>
+          <w:szCs w:val="36"/>
+          <w:rtl/>
+          <w:lang w:bidi="fa-IR"/>
+        </w:rPr>
+        <w:t xml:space="preserve">موفقیت زمانبندی پردازنده به این خاصیت فرایند ها بستگی دارد </w:t>
+      </w:r>
+      <w:r>
+        <w:rPr>
+          <w:rFonts w:ascii="Bahnschrift" w:hAnsi="Bahnschrift" w:cs="B Nazanin" w:hint="cs"/>
+          <w:sz w:val="32"/>
+          <w:szCs w:val="36"/>
+          <w:rtl/>
+          <w:lang w:bidi="fa-IR"/>
+        </w:rPr>
+        <w:t xml:space="preserve">، </w:t>
+      </w:r>
+      <w:r>
+        <w:rPr>
+          <w:rFonts w:ascii="Bahnschrift" w:hAnsi="Bahnschrift" w:cs="B Nazanin" w:hint="cs"/>
+          <w:sz w:val="32"/>
+          <w:szCs w:val="36"/>
+          <w:rtl/>
+          <w:lang w:bidi="fa-IR"/>
+        </w:rPr>
+        <w:t xml:space="preserve">که اجرای فرایند شامل چرخه ای از اجرای پردازنده و انتظار برای </w:t>
+      </w:r>
+      <w:r>
+        <w:rPr>
+          <w:rFonts w:ascii="Bahnschrift" w:hAnsi="Bahnschrift" w:cs="B Nazanin"/>
+          <w:sz w:val="32"/>
+          <w:szCs w:val="36"/>
+          <w:lang w:bidi="fa-IR"/>
+        </w:rPr>
+        <w:t>i/o</w:t>
+      </w:r>
+      <w:r>
+        <w:rPr>
+          <w:rFonts w:ascii="Bahnschrift" w:hAnsi="Bahnschrift" w:cs="B Nazanin" w:hint="cs"/>
+          <w:sz w:val="32"/>
+          <w:szCs w:val="36"/>
+          <w:rtl/>
+          <w:lang w:bidi="fa-IR"/>
+        </w:rPr>
+        <w:t xml:space="preserve"> است . فراینده ها بین این دو حالت سوییچ می کنند. اجرای فرایند با انفجار پردازنده شروع می شود. و به دنبال </w:t>
+      </w:r>
+      <w:r>
+        <w:rPr>
+          <w:rFonts w:ascii="Bahnschrift" w:hAnsi="Bahnschrift" w:cs="B Nazanin" w:hint="cs"/>
+          <w:sz w:val="32"/>
+          <w:szCs w:val="36"/>
+          <w:rtl/>
+          <w:lang w:bidi="fa-IR"/>
+        </w:rPr>
+        <w:t>آ</w:t>
+      </w:r>
+      <w:r>
+        <w:rPr>
+          <w:rFonts w:ascii="Bahnschrift" w:hAnsi="Bahnschrift" w:cs="B Nazanin" w:hint="cs"/>
+          <w:sz w:val="32"/>
+          <w:szCs w:val="36"/>
+          <w:rtl/>
+          <w:lang w:bidi="fa-IR"/>
+        </w:rPr>
+        <w:t xml:space="preserve">ن یک انفجار </w:t>
+      </w:r>
+      <w:r>
+        <w:rPr>
+          <w:rFonts w:ascii="Bahnschrift" w:hAnsi="Bahnschrift" w:cs="B Nazanin"/>
+          <w:sz w:val="32"/>
+          <w:szCs w:val="36"/>
+          <w:lang w:bidi="fa-IR"/>
+        </w:rPr>
+        <w:t>i/o</w:t>
+      </w:r>
+      <w:r>
+        <w:rPr>
+          <w:rFonts w:ascii="Bahnschrift" w:hAnsi="Bahnschrift" w:cs="B Nazanin" w:hint="cs"/>
+          <w:sz w:val="32"/>
+          <w:szCs w:val="36"/>
+          <w:rtl/>
+          <w:lang w:bidi="fa-IR"/>
+        </w:rPr>
+        <w:t xml:space="preserve"> قرار دارد</w:t>
+      </w:r>
+      <w:r>
+        <w:rPr>
+          <w:rFonts w:ascii="Bahnschrift" w:hAnsi="Bahnschrift" w:cs="B Nazanin" w:hint="cs"/>
+          <w:sz w:val="32"/>
+          <w:szCs w:val="36"/>
+          <w:rtl/>
+          <w:lang w:bidi="fa-IR"/>
+        </w:rPr>
+        <w:t xml:space="preserve"> </w:t>
+      </w:r>
+      <w:r>
+        <w:rPr>
+          <w:rFonts w:ascii="Bahnschrift" w:hAnsi="Bahnschrift" w:cs="B Nazanin" w:hint="cs"/>
+          <w:sz w:val="32"/>
+          <w:szCs w:val="36"/>
+          <w:rtl/>
+          <w:lang w:bidi="fa-IR"/>
+        </w:rPr>
+        <w:t xml:space="preserve">که بعد از </w:t>
+      </w:r>
+      <w:r>
+        <w:rPr>
+          <w:rFonts w:ascii="Bahnschrift" w:hAnsi="Bahnschrift" w:cs="B Nazanin" w:hint="cs"/>
+          <w:sz w:val="32"/>
+          <w:szCs w:val="36"/>
+          <w:rtl/>
+          <w:lang w:bidi="fa-IR"/>
+        </w:rPr>
+        <w:t>آ</w:t>
+      </w:r>
+      <w:r>
+        <w:rPr>
+          <w:rFonts w:ascii="Bahnschrift" w:hAnsi="Bahnschrift" w:cs="B Nazanin" w:hint="cs"/>
+          <w:sz w:val="32"/>
+          <w:szCs w:val="36"/>
+          <w:rtl/>
+          <w:lang w:bidi="fa-IR"/>
+        </w:rPr>
+        <w:t xml:space="preserve">ن ، انفجار دیگری از پردازنده و سپس انفجار دیگری از </w:t>
+      </w:r>
+      <w:r>
+        <w:rPr>
+          <w:rFonts w:ascii="Bahnschrift" w:hAnsi="Bahnschrift" w:cs="B Nazanin"/>
+          <w:sz w:val="32"/>
+          <w:szCs w:val="36"/>
+          <w:lang w:bidi="fa-IR"/>
+        </w:rPr>
+        <w:t>i/o</w:t>
+      </w:r>
+      <w:r>
+        <w:rPr>
+          <w:rFonts w:ascii="Bahnschrift" w:hAnsi="Bahnschrift" w:cs="B Nazanin" w:hint="cs"/>
+          <w:sz w:val="32"/>
+          <w:szCs w:val="36"/>
+          <w:rtl/>
+          <w:lang w:bidi="fa-IR"/>
+        </w:rPr>
+        <w:t xml:space="preserve"> قرار دارد و به همین ترتیب ادامه می یابد </w:t>
+      </w:r>
+      <w:r>
+        <w:rPr>
+          <w:rFonts w:ascii="Bahnschrift" w:hAnsi="Bahnschrift" w:cs="B Nazanin" w:hint="cs"/>
+          <w:sz w:val="32"/>
+          <w:szCs w:val="36"/>
+          <w:rtl/>
+          <w:lang w:bidi="fa-IR"/>
+        </w:rPr>
+        <w:t>. سرانجام، آخرین انفجار پردازنده با درخواست سیستم برای خاتمه اجرا، پایان می پذیرد</w:t>
+      </w:r>
+    </w:p>
+    <w:p>
+      <w:pPr>
+        <w:bidi/>
+        <w:rPr>
+          <w:rFonts w:ascii="Bahnschrift" w:hAnsi="Bahnschrift" w:cs="B Nazanin"/>
+          <w:sz w:val="32"/>
+          <w:szCs w:val="36"/>
+          <w:rtl/>
+          <w:lang w:bidi="fa-IR"/>
+        </w:rPr>
+      </w:pPr>
+    </w:p>
+    <w:p>
+      <w:pPr>
+        <w:bidi/>
+        <w:jc w:val="center"/>
+        <w:rPr>
+          <w:rFonts w:ascii="Bahnschrift" w:hAnsi="Bahnschrift" w:cs="B Nazanin"/>
+          <w:sz w:val="32"/>
+          <w:szCs w:val="36"/>
+          <w:rtl/>
+          <w:lang w:bidi="fa-IR"/>
+        </w:rPr>
+      </w:pPr>
+      <w:r>
+        <w:rPr>
+          <w:rFonts w:ascii="Bahnschrift" w:hAnsi="Bahnschrift" w:cs="B Nazanin"/>
+          <w:noProof/>
+          <w:sz w:val="32"/>
+          <w:szCs w:val="36"/>
+          <w:rtl/>
+        </w:rPr>
+        <w:drawing>
+          <wp:inline distT="0" distB="0" distL="0" distR="0" wp14:anchorId="0E3A9850" wp14:editId="53184748">
+            <wp:extent cx="4088920" cy="2829749"/>
+            <wp:effectExtent l="0" t="0" r="6985" b="8890"/>
+            <wp:docPr id="3" name="Picture 3"/>
+            <wp:cNvGraphicFramePr>
+              <a:graphicFrameLocks xmlns:a="http://schemas.openxmlformats.org/drawingml/2006/main" noChangeAspect="1"/>
+            </wp:cNvGraphicFramePr>
+            <a:graphic xmlns:a="http://schemas.openxmlformats.org/drawingml/2006/main">
+              <a:graphicData uri="http://schemas.openxmlformats.org/drawingml/2006/picture">
+                <pic:pic xmlns:pic="http://schemas.openxmlformats.org/drawingml/2006/picture">
+                  <pic:nvPicPr>
+                    <pic:cNvPr id="1" name=""/>
+                    <pic:cNvPicPr/>
+                  </pic:nvPicPr>
+                  <pic:blipFill>
+                    <a:blip r:embed="rId10"/>
+                    <a:stretch>
+                      <a:fillRect/>
+                    </a:stretch>
+                  </pic:blipFill>
+                  <pic:spPr>
+                    <a:xfrm>
+                      <a:off x="0" y="0"/>
+                      <a:ext cx="4116394" cy="2848762"/>
+                    </a:xfrm>
+                    <a:prstGeom prst="rect">
+                      <a:avLst/>
+                    </a:prstGeom>
+                  </pic:spPr>
+                </pic:pic>
+              </a:graphicData>
+            </a:graphic>
+          </wp:inline>
+        </w:drawing>
+      </w:r>
+    </w:p>
+    <w:p>
+      <w:pPr>
+        <w:bidi/>
+        <w:rPr>
+          <w:rFonts w:ascii="Bahnschrift" w:hAnsi="Bahnschrift" w:cs="B Nazanin"/>
+          <w:sz w:val="32"/>
+          <w:szCs w:val="36"/>
+          <w:rtl/>
+          <w:lang w:bidi="fa-IR"/>
+        </w:rPr>
+      </w:pPr>
+      <w:r>
+        <w:rPr>
+          <w:rFonts w:ascii="Bahnschrift" w:hAnsi="Bahnschrift" w:cs="B Nazanin" w:hint="cs"/>
+          <w:sz w:val="32"/>
+          <w:szCs w:val="36"/>
+          <w:highlight w:val="yellow"/>
+          <w:rtl/>
+          <w:lang w:bidi="fa-IR"/>
+        </w:rPr>
+        <w:lastRenderedPageBreak/>
+        <w:t>مدت این انفجار های پردازنده از فرایندی به فرایند دیگری و از کامپیوتری به کامپیوتر دیگر متفاوت است</w:t>
+      </w:r>
+      <w:r>
+        <w:rPr>
+          <w:rFonts w:ascii="Bahnschrift" w:hAnsi="Bahnschrift" w:cs="B Nazanin" w:hint="cs"/>
+          <w:sz w:val="32"/>
+          <w:szCs w:val="36"/>
+          <w:rtl/>
+          <w:lang w:bidi="fa-IR"/>
+        </w:rPr>
+        <w:t xml:space="preserve">. تعداد زیادی از انفجار های کوتاه پردازنده و تعداد اندکی از انفجار های بلند پردازنده وجود دارد. </w:t>
+      </w:r>
+      <w:r>
+        <w:rPr>
+          <w:rFonts w:ascii="Bahnschrift" w:hAnsi="Bahnschrift" w:cs="B Nazanin" w:hint="cs"/>
+          <w:sz w:val="32"/>
+          <w:szCs w:val="36"/>
+          <w:highlight w:val="yellow"/>
+          <w:rtl/>
+          <w:lang w:bidi="fa-IR"/>
+        </w:rPr>
+        <w:t xml:space="preserve">برنامه مقید به </w:t>
+      </w:r>
+      <w:r>
+        <w:rPr>
+          <w:rFonts w:ascii="Bahnschrift" w:hAnsi="Bahnschrift" w:cs="B Nazanin"/>
+          <w:sz w:val="32"/>
+          <w:szCs w:val="36"/>
+          <w:highlight w:val="yellow"/>
+          <w:lang w:bidi="fa-IR"/>
+        </w:rPr>
+        <w:t xml:space="preserve">i/o </w:t>
+      </w:r>
+      <w:r>
+        <w:rPr>
+          <w:rFonts w:ascii="Bahnschrift" w:hAnsi="Bahnschrift" w:cs="B Nazanin" w:hint="cs"/>
+          <w:sz w:val="32"/>
+          <w:szCs w:val="36"/>
+          <w:highlight w:val="yellow"/>
+          <w:rtl/>
+          <w:lang w:bidi="fa-IR"/>
+        </w:rPr>
+        <w:t xml:space="preserve"> (در تنگنای </w:t>
+      </w:r>
+      <w:r>
+        <w:rPr>
+          <w:rFonts w:ascii="Bahnschrift" w:hAnsi="Bahnschrift" w:cs="B Nazanin"/>
+          <w:sz w:val="32"/>
+          <w:szCs w:val="36"/>
+          <w:highlight w:val="yellow"/>
+          <w:lang w:bidi="fa-IR"/>
+        </w:rPr>
+        <w:t>i/o</w:t>
+      </w:r>
+      <w:r>
+        <w:rPr>
+          <w:rFonts w:ascii="Bahnschrift" w:hAnsi="Bahnschrift" w:cs="B Nazanin" w:hint="cs"/>
+          <w:sz w:val="32"/>
+          <w:szCs w:val="36"/>
+          <w:highlight w:val="yellow"/>
+          <w:rtl/>
+          <w:lang w:bidi="fa-IR"/>
+        </w:rPr>
+        <w:t>) معمولا دارای چند انفجار کوتاه پردازنده است</w:t>
+      </w:r>
+      <w:r>
+        <w:rPr>
+          <w:rFonts w:ascii="Bahnschrift" w:hAnsi="Bahnschrift" w:cs="B Nazanin" w:hint="cs"/>
+          <w:sz w:val="32"/>
+          <w:szCs w:val="36"/>
+          <w:highlight w:val="green"/>
+          <w:rtl/>
+          <w:lang w:bidi="fa-IR"/>
+        </w:rPr>
+        <w:t>. برنامه مقید به پردازنده (در تنگنای پردازنده )</w:t>
+      </w:r>
+      <w:r>
+        <w:rPr>
+          <w:rFonts w:ascii="Bahnschrift" w:hAnsi="Bahnschrift" w:cs="B Nazanin" w:hint="cs"/>
+          <w:sz w:val="32"/>
+          <w:szCs w:val="36"/>
+          <w:highlight w:val="green"/>
+          <w:rtl/>
+          <w:lang w:bidi="fa-IR"/>
+        </w:rPr>
+        <w:t xml:space="preserve"> معمولا چ</w:t>
+      </w:r>
+      <w:r>
+        <w:rPr>
+          <w:rFonts w:ascii="Bahnschrift" w:hAnsi="Bahnschrift" w:cs="B Nazanin" w:hint="cs"/>
+          <w:sz w:val="32"/>
+          <w:szCs w:val="36"/>
+          <w:highlight w:val="green"/>
+          <w:rtl/>
+          <w:lang w:bidi="fa-IR"/>
+        </w:rPr>
+        <w:t>ند انفجار بلند پردازنده دارد</w:t>
+      </w:r>
+      <w:r>
+        <w:rPr>
+          <w:rFonts w:ascii="Bahnschrift" w:hAnsi="Bahnschrift" w:cs="B Nazanin" w:hint="cs"/>
+          <w:sz w:val="32"/>
+          <w:szCs w:val="36"/>
+          <w:rtl/>
+          <w:lang w:bidi="fa-IR"/>
+        </w:rPr>
+        <w:t>.</w:t>
+      </w:r>
+      <w:r>
+        <w:rPr>
+          <w:rFonts w:ascii="Bahnschrift" w:hAnsi="Bahnschrift" w:cs="B Nazanin" w:hint="cs"/>
+          <w:sz w:val="32"/>
+          <w:szCs w:val="36"/>
+          <w:rtl/>
+          <w:lang w:bidi="fa-IR"/>
+        </w:rPr>
+        <w:t xml:space="preserve"> </w:t>
+      </w:r>
+      <w:r>
+        <w:rPr>
+          <w:rFonts w:ascii="Bahnschrift" w:hAnsi="Bahnschrift" w:cs="B Nazanin" w:hint="cs"/>
+          <w:sz w:val="32"/>
+          <w:szCs w:val="36"/>
+          <w:rtl/>
+          <w:lang w:bidi="fa-IR"/>
+        </w:rPr>
+        <w:t>این توزیع می تواند در انتخا</w:t>
+      </w:r>
+      <w:r>
+        <w:rPr>
+          <w:rFonts w:ascii="Bahnschrift" w:hAnsi="Bahnschrift" w:cs="B Nazanin" w:hint="cs"/>
+          <w:sz w:val="32"/>
+          <w:szCs w:val="36"/>
+          <w:rtl/>
+          <w:lang w:bidi="fa-IR"/>
+        </w:rPr>
+        <w:t>ب</w:t>
+      </w:r>
+      <w:r>
+        <w:rPr>
+          <w:rFonts w:ascii="Bahnschrift" w:hAnsi="Bahnschrift" w:cs="B Nazanin" w:hint="cs"/>
+          <w:sz w:val="32"/>
+          <w:szCs w:val="36"/>
+          <w:rtl/>
+          <w:lang w:bidi="fa-IR"/>
+        </w:rPr>
+        <w:t xml:space="preserve"> الگو</w:t>
+      </w:r>
+      <w:r>
+        <w:rPr>
+          <w:rFonts w:ascii="Bahnschrift" w:hAnsi="Bahnschrift" w:cs="B Nazanin" w:hint="cs"/>
+          <w:sz w:val="32"/>
+          <w:szCs w:val="36"/>
+          <w:rtl/>
+          <w:lang w:bidi="fa-IR"/>
+        </w:rPr>
+        <w:t>ر</w:t>
+      </w:r>
+      <w:r>
+        <w:rPr>
+          <w:rFonts w:ascii="Bahnschrift" w:hAnsi="Bahnschrift" w:cs="B Nazanin" w:hint="cs"/>
+          <w:sz w:val="32"/>
+          <w:szCs w:val="36"/>
+          <w:rtl/>
+          <w:lang w:bidi="fa-IR"/>
+        </w:rPr>
+        <w:t>یتم زمانبندی پردازنده مهم باشد</w:t>
+      </w:r>
+    </w:p>
+    <w:p>
+      <w:pPr>
+        <w:bidi/>
+        <w:rPr>
+          <w:rFonts w:ascii="Bahnschrift" w:hAnsi="Bahnschrift" w:cs="B Nazanin"/>
+          <w:b/>
+          <w:bCs/>
+          <w:color w:val="70AD47" w:themeColor="accent6"/>
+          <w:sz w:val="48"/>
+          <w:szCs w:val="52"/>
+          <w:rtl/>
+          <w:lang w:bidi="fa-IR"/>
+        </w:rPr>
+      </w:pPr>
+      <w:r>
+        <w:rPr>
+          <w:rFonts w:ascii="Bahnschrift" w:hAnsi="Bahnschrift" w:cs="B Nazanin" w:hint="cs"/>
+          <w:b/>
+          <w:bCs/>
+          <w:color w:val="70AD47" w:themeColor="accent6"/>
+          <w:sz w:val="48"/>
+          <w:szCs w:val="52"/>
+          <w:rtl/>
+          <w:lang w:bidi="fa-IR"/>
+        </w:rPr>
+        <w:t>انواع زمانبندی ها</w:t>
+      </w:r>
+    </w:p>
+    <w:p>
+      <w:pPr>
+        <w:bidi/>
+        <w:rPr>
+          <w:rFonts w:ascii="Bahnschrift" w:hAnsi="Bahnschrift" w:cs="B Nazanin"/>
+          <w:sz w:val="32"/>
+          <w:szCs w:val="36"/>
+          <w:rtl/>
+          <w:lang w:bidi="fa-IR"/>
+        </w:rPr>
+      </w:pPr>
+      <w:r>
+        <w:rPr>
+          <w:rFonts w:ascii="Bahnschrift" w:hAnsi="Bahnschrift" w:cs="B Nazanin" w:hint="cs"/>
+          <w:sz w:val="32"/>
+          <w:szCs w:val="36"/>
+          <w:highlight w:val="yellow"/>
+          <w:rtl/>
+          <w:lang w:bidi="fa-IR"/>
+        </w:rPr>
+        <w:t>کلید چند برنامگی زمانبندی است،</w:t>
+      </w:r>
+      <w:r>
+        <w:rPr>
+          <w:rFonts w:ascii="Bahnschrift" w:hAnsi="Bahnschrift" w:cs="B Nazanin" w:hint="cs"/>
+          <w:sz w:val="32"/>
+          <w:szCs w:val="36"/>
+          <w:rtl/>
+          <w:lang w:bidi="fa-IR"/>
+        </w:rPr>
+        <w:t xml:space="preserve"> </w:t>
+      </w:r>
+      <w:r>
+        <w:rPr>
+          <w:rFonts w:ascii="Bahnschrift" w:hAnsi="Bahnschrift" w:cs="B Nazanin" w:hint="cs"/>
+          <w:sz w:val="32"/>
+          <w:szCs w:val="36"/>
+          <w:highlight w:val="green"/>
+          <w:rtl/>
+          <w:lang w:bidi="fa-IR"/>
+        </w:rPr>
+        <w:t>زمانبندی بر روی کارایی سیستم اثر می گذارد زیرا مشخص می کند کدام فرایند ها منتظر مانده و کدام فرایند ها به جلو بروند</w:t>
+      </w:r>
+    </w:p>
+    <w:p>
+      <w:pPr>
+        <w:bidi/>
+        <w:rPr>
+          <w:rFonts w:ascii="Bahnschrift" w:hAnsi="Bahnschrift" w:cs="B Nazanin"/>
+          <w:sz w:val="32"/>
+          <w:szCs w:val="36"/>
+          <w:rtl/>
+          <w:lang w:bidi="fa-IR"/>
+        </w:rPr>
+      </w:pPr>
+    </w:p>
+    <w:p>
+      <w:pPr>
+        <w:bidi/>
+        <w:rPr>
+          <w:rFonts w:ascii="Bahnschrift" w:hAnsi="Bahnschrift" w:cs="B Nazanin"/>
+          <w:b/>
+          <w:bCs/>
+          <w:color w:val="70AD47" w:themeColor="accent6"/>
+          <w:sz w:val="36"/>
+          <w:szCs w:val="40"/>
+          <w:rtl/>
+          <w:lang w:bidi="fa-IR"/>
+        </w:rPr>
+      </w:pPr>
+      <w:r>
+        <w:rPr>
+          <w:rFonts w:ascii="Bahnschrift" w:hAnsi="Bahnschrift" w:cs="B Nazanin" w:hint="cs"/>
+          <w:b/>
+          <w:bCs/>
+          <w:color w:val="70AD47" w:themeColor="accent6"/>
+          <w:sz w:val="36"/>
+          <w:szCs w:val="40"/>
+          <w:rtl/>
+          <w:lang w:bidi="fa-IR"/>
+        </w:rPr>
+        <w:t>انواع زمانبندی برای پردازنده عبارت است از:</w:t>
+      </w:r>
+    </w:p>
+    <w:p>
+      <w:pPr>
+        <w:pStyle w:val="ListParagraph"/>
+        <w:numPr>
+          <w:ilvl w:val="0"/>
+          <w:numId w:val="3"/>
+        </w:numPr>
+        <w:bidi/>
+        <w:rPr>
+          <w:rFonts w:ascii="Bahnschrift" w:hAnsi="Bahnschrift" w:cs="B Nazanin"/>
+          <w:color w:val="4472C4" w:themeColor="accent1"/>
+          <w:sz w:val="28"/>
+          <w:szCs w:val="32"/>
+          <w:lang w:bidi="fa-IR"/>
+        </w:rPr>
+      </w:pPr>
+      <w:r>
+        <w:rPr>
+          <w:rFonts w:ascii="Bahnschrift" w:hAnsi="Bahnschrift" w:cs="B Nazanin" w:hint="cs"/>
+          <w:color w:val="4472C4" w:themeColor="accent1"/>
+          <w:sz w:val="28"/>
+          <w:szCs w:val="32"/>
+          <w:rtl/>
+          <w:lang w:bidi="fa-IR"/>
+        </w:rPr>
+        <w:t>زمانبند بلند مدت (</w:t>
+      </w:r>
+      <w:r>
+        <w:rPr>
+          <w:rFonts w:ascii="Bahnschrift" w:hAnsi="Bahnschrift" w:cs="B Nazanin"/>
+          <w:color w:val="4472C4" w:themeColor="accent1"/>
+          <w:sz w:val="28"/>
+          <w:szCs w:val="32"/>
+          <w:lang w:bidi="fa-IR"/>
+        </w:rPr>
+        <w:t>Long Term scheduler</w:t>
+      </w:r>
+      <w:r>
+        <w:rPr>
+          <w:rFonts w:ascii="Bahnschrift" w:hAnsi="Bahnschrift" w:cs="B Nazanin" w:hint="cs"/>
+          <w:color w:val="4472C4" w:themeColor="accent1"/>
+          <w:sz w:val="28"/>
+          <w:szCs w:val="32"/>
+          <w:rtl/>
+          <w:lang w:bidi="fa-IR"/>
+        </w:rPr>
+        <w:t>)</w:t>
+      </w:r>
+    </w:p>
+    <w:p>
+      <w:pPr>
+        <w:bidi/>
+        <w:ind w:left="360"/>
+        <w:rPr>
+          <w:rFonts w:ascii="Bahnschrift" w:hAnsi="Bahnschrift" w:cs="B Nazanin"/>
+          <w:sz w:val="32"/>
+          <w:szCs w:val="36"/>
+          <w:rtl/>
+          <w:lang w:bidi="fa-IR"/>
+        </w:rPr>
+      </w:pPr>
+      <w:r>
+        <w:rPr>
+          <w:rFonts w:ascii="Bahnschrift" w:hAnsi="Bahnschrift" w:cs="B Nazanin" w:hint="cs"/>
+          <w:sz w:val="32"/>
+          <w:szCs w:val="36"/>
+          <w:rtl/>
+          <w:lang w:bidi="fa-IR"/>
+        </w:rPr>
+        <w:t>تصمیم گیری در مورد افزودن به مجموعه ی فرایندها برای اجرا</w:t>
+      </w:r>
+    </w:p>
+    <w:p>
+      <w:pPr>
+        <w:pStyle w:val="ListParagraph"/>
+        <w:numPr>
+          <w:ilvl w:val="0"/>
+          <w:numId w:val="3"/>
+        </w:numPr>
+        <w:bidi/>
+        <w:rPr>
+          <w:rFonts w:ascii="Bahnschrift" w:hAnsi="Bahnschrift" w:cs="B Nazanin"/>
+          <w:color w:val="4472C4" w:themeColor="accent1"/>
+          <w:sz w:val="28"/>
+          <w:szCs w:val="32"/>
+          <w:lang w:bidi="fa-IR"/>
+        </w:rPr>
+      </w:pPr>
+      <w:r>
+        <w:rPr>
+          <w:rFonts w:ascii="Bahnschrift" w:hAnsi="Bahnschrift" w:cs="B Nazanin" w:hint="cs"/>
+          <w:color w:val="4472C4" w:themeColor="accent1"/>
+          <w:sz w:val="28"/>
+          <w:szCs w:val="32"/>
+          <w:rtl/>
+          <w:lang w:bidi="fa-IR"/>
+        </w:rPr>
+        <w:t>زمانبند میان مدت (</w:t>
+      </w:r>
+      <w:r>
+        <w:rPr>
+          <w:rFonts w:ascii="Bahnschrift" w:hAnsi="Bahnschrift" w:cs="B Nazanin"/>
+          <w:color w:val="4472C4" w:themeColor="accent1"/>
+          <w:sz w:val="28"/>
+          <w:szCs w:val="32"/>
+          <w:lang w:bidi="fa-IR"/>
+        </w:rPr>
+        <w:t>Middel Term scheduler</w:t>
+      </w:r>
+      <w:r>
+        <w:rPr>
+          <w:rFonts w:ascii="Bahnschrift" w:hAnsi="Bahnschrift" w:cs="B Nazanin" w:hint="cs"/>
+          <w:color w:val="4472C4" w:themeColor="accent1"/>
+          <w:sz w:val="28"/>
+          <w:szCs w:val="32"/>
+          <w:rtl/>
+          <w:lang w:bidi="fa-IR"/>
+        </w:rPr>
+        <w:t>)</w:t>
+      </w:r>
+    </w:p>
+    <w:p>
+      <w:pPr>
+        <w:bidi/>
+        <w:ind w:left="360"/>
+        <w:rPr>
+          <w:rFonts w:ascii="Bahnschrift" w:hAnsi="Bahnschrift" w:cs="B Nazanin"/>
+          <w:sz w:val="32"/>
+          <w:szCs w:val="36"/>
+          <w:rtl/>
+          <w:lang w:bidi="fa-IR"/>
+        </w:rPr>
+      </w:pPr>
+      <w:r>
+        <w:rPr>
+          <w:rFonts w:ascii="Bahnschrift" w:hAnsi="Bahnschrift" w:cs="B Nazanin" w:hint="cs"/>
+          <w:sz w:val="32"/>
+          <w:szCs w:val="36"/>
+          <w:rtl/>
+          <w:lang w:bidi="fa-IR"/>
+        </w:rPr>
+        <w:t>تصمیم گیری  در مورد افزودن به تعداد فرایند هایی که بخش یا تمام آن ها در حافظه اصلی است.</w:t>
+      </w:r>
+    </w:p>
+    <w:p>
+      <w:pPr>
+        <w:pStyle w:val="ListParagraph"/>
+        <w:numPr>
+          <w:ilvl w:val="0"/>
+          <w:numId w:val="3"/>
+        </w:numPr>
+        <w:bidi/>
+        <w:rPr>
+          <w:rFonts w:ascii="Bahnschrift" w:hAnsi="Bahnschrift" w:cs="B Nazanin"/>
+          <w:color w:val="4472C4" w:themeColor="accent1"/>
+          <w:sz w:val="28"/>
+          <w:szCs w:val="32"/>
+          <w:lang w:bidi="fa-IR"/>
+        </w:rPr>
+      </w:pPr>
+      <w:r>
+        <w:rPr>
+          <w:rFonts w:ascii="Bahnschrift" w:hAnsi="Bahnschrift" w:cs="B Nazanin" w:hint="cs"/>
+          <w:color w:val="4472C4" w:themeColor="accent1"/>
+          <w:sz w:val="28"/>
+          <w:szCs w:val="32"/>
+          <w:rtl/>
+          <w:lang w:bidi="fa-IR"/>
+        </w:rPr>
+        <w:t>زمانبند کوتاه مدت (</w:t>
+      </w:r>
+      <w:r>
+        <w:rPr>
+          <w:rFonts w:ascii="Bahnschrift" w:hAnsi="Bahnschrift" w:cs="B Nazanin"/>
+          <w:color w:val="4472C4" w:themeColor="accent1"/>
+          <w:sz w:val="28"/>
+          <w:szCs w:val="32"/>
+          <w:lang w:bidi="fa-IR"/>
+        </w:rPr>
+        <w:t>Short Term Scheduler</w:t>
+      </w:r>
+      <w:r>
+        <w:rPr>
+          <w:rFonts w:ascii="Bahnschrift" w:hAnsi="Bahnschrift" w:cs="B Nazanin" w:hint="cs"/>
+          <w:color w:val="4472C4" w:themeColor="accent1"/>
+          <w:sz w:val="28"/>
+          <w:szCs w:val="32"/>
+          <w:rtl/>
+          <w:lang w:bidi="fa-IR"/>
+        </w:rPr>
+        <w:t>)</w:t>
+      </w:r>
+    </w:p>
+    <w:p>
+      <w:pPr>
+        <w:bidi/>
+        <w:ind w:left="360"/>
+        <w:rPr>
+          <w:rFonts w:ascii="Bahnschrift" w:hAnsi="Bahnschrift" w:cs="B Nazanin"/>
+          <w:sz w:val="32"/>
+          <w:szCs w:val="36"/>
+          <w:rtl/>
+          <w:lang w:bidi="fa-IR"/>
+        </w:rPr>
+      </w:pPr>
+      <w:r>
+        <w:rPr>
+          <w:rFonts w:ascii="Bahnschrift" w:hAnsi="Bahnschrift" w:cs="B Nazanin" w:hint="cs"/>
+          <w:sz w:val="32"/>
+          <w:szCs w:val="36"/>
+          <w:rtl/>
+          <w:lang w:bidi="fa-IR"/>
+        </w:rPr>
+        <w:t>تصمیم گیری در مو</w:t>
+      </w:r>
+      <w:r>
+        <w:rPr>
+          <w:rFonts w:ascii="Bahnschrift" w:hAnsi="Bahnschrift" w:cs="B Nazanin" w:hint="cs"/>
+          <w:sz w:val="32"/>
+          <w:szCs w:val="36"/>
+          <w:rtl/>
+          <w:lang w:bidi="fa-IR"/>
+        </w:rPr>
+        <w:t>رد این که کدام یک از فرایند های</w:t>
+      </w:r>
+      <w:r>
+        <w:rPr>
+          <w:rFonts w:ascii="Bahnschrift" w:hAnsi="Bahnschrift" w:cs="B Nazanin" w:hint="cs"/>
+          <w:sz w:val="32"/>
+          <w:szCs w:val="36"/>
+          <w:rtl/>
+          <w:lang w:bidi="fa-IR"/>
+        </w:rPr>
+        <w:t xml:space="preserve"> موجود در حافظ</w:t>
+      </w:r>
+      <w:r>
+        <w:rPr>
+          <w:rFonts w:ascii="Bahnschrift" w:hAnsi="Bahnschrift" w:cs="B Nazanin" w:hint="cs"/>
+          <w:sz w:val="32"/>
+          <w:szCs w:val="36"/>
+          <w:rtl/>
+          <w:lang w:bidi="fa-IR"/>
+        </w:rPr>
+        <w:t>ه اصلی برای اجرا توسط پردازنده انتخاب شوند</w:t>
+      </w:r>
+    </w:p>
+    <w:p>
+      <w:pPr>
+        <w:pStyle w:val="ListParagraph"/>
+        <w:numPr>
+          <w:ilvl w:val="0"/>
+          <w:numId w:val="3"/>
+        </w:numPr>
+        <w:bidi/>
+        <w:rPr>
+          <w:rFonts w:ascii="Bahnschrift" w:hAnsi="Bahnschrift" w:cs="B Nazanin"/>
+          <w:color w:val="4472C4" w:themeColor="accent1"/>
+          <w:sz w:val="32"/>
+          <w:szCs w:val="36"/>
+          <w:lang w:bidi="fa-IR"/>
+        </w:rPr>
+      </w:pPr>
+      <w:r>
+        <w:rPr>
+          <w:rFonts w:ascii="Bahnschrift" w:hAnsi="Bahnschrift" w:cs="B Nazanin" w:hint="cs"/>
+          <w:color w:val="4472C4" w:themeColor="accent1"/>
+          <w:sz w:val="32"/>
+          <w:szCs w:val="36"/>
+          <w:rtl/>
+          <w:lang w:bidi="fa-IR"/>
+        </w:rPr>
+        <w:lastRenderedPageBreak/>
+        <w:t xml:space="preserve">زمانبند ورودی </w:t>
+      </w:r>
+      <w:r>
+        <w:rPr>
+          <w:rFonts w:ascii="Times New Roman" w:hAnsi="Times New Roman" w:cs="Times New Roman" w:hint="cs"/>
+          <w:color w:val="4472C4" w:themeColor="accent1"/>
+          <w:sz w:val="32"/>
+          <w:szCs w:val="36"/>
+          <w:rtl/>
+          <w:lang w:bidi="fa-IR"/>
+        </w:rPr>
+        <w:t>–</w:t>
+      </w:r>
+      <w:r>
+        <w:rPr>
+          <w:rFonts w:ascii="Bahnschrift" w:hAnsi="Bahnschrift" w:cs="B Nazanin" w:hint="cs"/>
+          <w:color w:val="4472C4" w:themeColor="accent1"/>
+          <w:sz w:val="32"/>
+          <w:szCs w:val="36"/>
+          <w:rtl/>
+          <w:lang w:bidi="fa-IR"/>
+        </w:rPr>
+        <w:t xml:space="preserve"> خروجی (</w:t>
+      </w:r>
+      <w:r>
+        <w:rPr>
+          <w:rFonts w:ascii="Bahnschrift" w:hAnsi="Bahnschrift" w:cs="B Nazanin"/>
+          <w:color w:val="4472C4" w:themeColor="accent1"/>
+          <w:sz w:val="32"/>
+          <w:szCs w:val="36"/>
+          <w:lang w:bidi="fa-IR"/>
+        </w:rPr>
+        <w:t>i/o Scheduler</w:t>
+      </w:r>
+      <w:r>
+        <w:rPr>
+          <w:rFonts w:ascii="Bahnschrift" w:hAnsi="Bahnschrift" w:cs="B Nazanin" w:hint="cs"/>
+          <w:color w:val="4472C4" w:themeColor="accent1"/>
+          <w:sz w:val="32"/>
+          <w:szCs w:val="36"/>
+          <w:rtl/>
+          <w:lang w:bidi="fa-IR"/>
+        </w:rPr>
+        <w:t>)</w:t>
+      </w:r>
+    </w:p>
+    <w:p>
+      <w:pPr>
+        <w:bidi/>
+        <w:ind w:left="360"/>
+        <w:rPr>
+          <w:rFonts w:ascii="Bahnschrift" w:hAnsi="Bahnschrift" w:cs="B Nazanin"/>
+          <w:sz w:val="32"/>
+          <w:szCs w:val="36"/>
+          <w:rtl/>
+          <w:lang w:bidi="fa-IR"/>
+        </w:rPr>
+      </w:pPr>
+      <w:r>
+        <w:rPr>
+          <w:rFonts w:ascii="Bahnschrift" w:hAnsi="Bahnschrift" w:cs="B Nazanin" w:hint="cs"/>
+          <w:sz w:val="32"/>
+          <w:szCs w:val="36"/>
+          <w:rtl/>
+          <w:lang w:bidi="fa-IR"/>
+        </w:rPr>
+        <w:t xml:space="preserve">تصمیم می گیرد که کدام درخواست </w:t>
+      </w:r>
+      <w:r>
+        <w:rPr>
+          <w:rFonts w:ascii="Bahnschrift" w:hAnsi="Bahnschrift" w:cs="B Nazanin"/>
+          <w:sz w:val="32"/>
+          <w:szCs w:val="36"/>
+          <w:lang w:bidi="fa-IR"/>
+        </w:rPr>
+        <w:t>i/o</w:t>
+      </w:r>
+      <w:r>
+        <w:rPr>
+          <w:rFonts w:ascii="Bahnschrift" w:hAnsi="Bahnschrift" w:cs="B Nazanin" w:hint="cs"/>
+          <w:sz w:val="32"/>
+          <w:szCs w:val="36"/>
+          <w:rtl/>
+          <w:lang w:bidi="fa-IR"/>
+        </w:rPr>
+        <w:t xml:space="preserve"> فرایند ها به وسیله یک دستگاه </w:t>
+      </w:r>
+      <w:r>
+        <w:rPr>
+          <w:rFonts w:ascii="Bahnschrift" w:hAnsi="Bahnschrift" w:cs="B Nazanin"/>
+          <w:sz w:val="32"/>
+          <w:szCs w:val="36"/>
+          <w:lang w:bidi="fa-IR"/>
+        </w:rPr>
+        <w:t>i/o</w:t>
+      </w:r>
+      <w:r>
+        <w:rPr>
+          <w:rFonts w:ascii="Bahnschrift" w:hAnsi="Bahnschrift" w:cs="B Nazanin" w:hint="cs"/>
+          <w:sz w:val="32"/>
+          <w:szCs w:val="36"/>
+          <w:rtl/>
+          <w:lang w:bidi="fa-IR"/>
+        </w:rPr>
+        <w:t xml:space="preserve"> موجود انجام گیرد.</w:t>
+      </w:r>
+    </w:p>
+    <w:p>
+      <w:pPr>
+        <w:bidi/>
+        <w:ind w:left="360"/>
+        <w:rPr>
+          <w:rFonts w:ascii="Bahnschrift" w:hAnsi="Bahnschrift" w:cs="B Nazanin"/>
+          <w:sz w:val="32"/>
+          <w:szCs w:val="36"/>
+          <w:rtl/>
+          <w:lang w:bidi="fa-IR"/>
+        </w:rPr>
+      </w:pPr>
+    </w:p>
+    <w:p>
+      <w:pPr>
+        <w:bidi/>
+        <w:ind w:left="360"/>
+        <w:rPr>
+          <w:rFonts w:ascii="Bahnschrift" w:hAnsi="Bahnschrift" w:cs="B Nazanin"/>
+          <w:sz w:val="32"/>
+          <w:szCs w:val="36"/>
+          <w:rtl/>
+          <w:lang w:bidi="fa-IR"/>
+        </w:rPr>
+      </w:pPr>
+      <w:r>
+        <w:rPr>
+          <w:rFonts w:ascii="Bahnschrift" w:hAnsi="Bahnschrift" w:cs="B Nazanin" w:hint="cs"/>
+          <w:sz w:val="32"/>
+          <w:szCs w:val="36"/>
+          <w:highlight w:val="yellow"/>
+          <w:rtl/>
+          <w:lang w:bidi="fa-IR"/>
+        </w:rPr>
+        <w:t>وظیف</w:t>
+      </w:r>
+      <w:r>
+        <w:rPr>
+          <w:rFonts w:ascii="Bahnschrift" w:hAnsi="Bahnschrift" w:cs="B Nazanin" w:hint="cs"/>
+          <w:sz w:val="32"/>
+          <w:szCs w:val="36"/>
+          <w:highlight w:val="yellow"/>
+          <w:rtl/>
+          <w:lang w:bidi="fa-IR"/>
+        </w:rPr>
+        <w:t>ه فعال سازی و تعلیق فرایند ها بر عهده زمانبند میان مدت است</w:t>
+      </w:r>
+    </w:p>
+    <w:p>
+      <w:pPr>
+        <w:bidi/>
+        <w:ind w:left="360"/>
+        <w:rPr>
+          <w:rFonts w:ascii="Bahnschrift" w:hAnsi="Bahnschrift" w:cs="B Nazanin"/>
+          <w:sz w:val="32"/>
+          <w:szCs w:val="36"/>
+          <w:lang w:bidi="fa-IR"/>
+        </w:rPr>
+      </w:pPr>
+      <w:r>
+        <w:rPr>
+          <w:rFonts w:ascii="Bahnschrift" w:hAnsi="Bahnschrift" w:cs="B Nazanin" w:hint="cs"/>
+          <w:sz w:val="32"/>
+          <w:szCs w:val="36"/>
+          <w:highlight w:val="green"/>
+          <w:rtl/>
+          <w:lang w:bidi="fa-IR"/>
+        </w:rPr>
+        <w:t>زمانبند میان مدت فرایندی را از حافظه اصلی حذف و به حافظه جانبی می برد.</w:t>
+      </w:r>
+      <w:r>
+        <w:rPr>
+          <w:rFonts w:ascii="Bahnschrift" w:hAnsi="Bahnschrift" w:cs="B Nazanin" w:hint="cs"/>
+          <w:sz w:val="32"/>
+          <w:szCs w:val="36"/>
+          <w:rtl/>
+          <w:lang w:bidi="fa-IR"/>
+        </w:rPr>
+        <w:t xml:space="preserve"> </w:t>
+      </w:r>
+      <w:r>
+        <w:rPr>
+          <w:rFonts w:ascii="Bahnschrift" w:hAnsi="Bahnschrift" w:cs="B Nazanin" w:hint="cs"/>
+          <w:sz w:val="32"/>
+          <w:szCs w:val="36"/>
+          <w:highlight w:val="green"/>
+          <w:rtl/>
+          <w:lang w:bidi="fa-IR"/>
+        </w:rPr>
+        <w:t>این فرایند بعدا می تواند به حافظه اصلی لود شود. این الگو را مبادله (</w:t>
+      </w:r>
+      <w:r>
+        <w:rPr>
+          <w:rFonts w:ascii="Bahnschrift" w:hAnsi="Bahnschrift" w:cs="B Nazanin"/>
+          <w:sz w:val="32"/>
+          <w:szCs w:val="36"/>
+          <w:highlight w:val="green"/>
+          <w:lang w:bidi="fa-IR"/>
+        </w:rPr>
+        <w:t>Swapping</w:t>
+      </w:r>
+      <w:r>
+        <w:rPr>
+          <w:rFonts w:ascii="Bahnschrift" w:hAnsi="Bahnschrift" w:cs="B Nazanin" w:hint="cs"/>
+          <w:sz w:val="32"/>
+          <w:szCs w:val="36"/>
+          <w:highlight w:val="green"/>
+          <w:rtl/>
+          <w:lang w:bidi="fa-IR"/>
+        </w:rPr>
+        <w:t>)</w:t>
+      </w:r>
+      <w:r>
+        <w:rPr>
+          <w:rFonts w:ascii="Bahnschrift" w:hAnsi="Bahnschrift" w:cs="B Nazanin" w:hint="cs"/>
+          <w:sz w:val="32"/>
+          <w:szCs w:val="36"/>
+          <w:highlight w:val="green"/>
+          <w:rtl/>
+          <w:lang w:bidi="fa-IR"/>
+        </w:rPr>
+        <w:t xml:space="preserve"> می گویند</w:t>
+      </w:r>
+      <w:r>
+        <w:rPr>
+          <w:rFonts w:ascii="Bahnschrift" w:hAnsi="Bahnschrift" w:cs="B Nazanin" w:hint="cs"/>
+          <w:sz w:val="32"/>
+          <w:szCs w:val="36"/>
+          <w:rtl/>
+          <w:lang w:bidi="fa-IR"/>
+        </w:rPr>
+        <w:t>.</w:t>
+      </w:r>
+    </w:p>
+    <w:p>
+      <w:pPr>
+        <w:bidi/>
+        <w:ind w:left="360"/>
+        <w:rPr>
+          <w:rFonts w:ascii="Bahnschrift" w:hAnsi="Bahnschrift" w:cs="B Nazanin"/>
+          <w:sz w:val="32"/>
+          <w:szCs w:val="36"/>
+          <w:rtl/>
+          <w:lang w:bidi="fa-IR"/>
+        </w:rPr>
+      </w:pPr>
+      <w:r>
+        <w:rPr>
+          <w:rFonts w:ascii="Bahnschrift" w:hAnsi="Bahnschrift" w:cs="B Nazanin" w:hint="cs"/>
+          <w:sz w:val="32"/>
+          <w:szCs w:val="36"/>
+          <w:highlight w:val="yellow"/>
+          <w:rtl/>
+          <w:lang w:bidi="fa-IR"/>
+        </w:rPr>
+        <w:t>ایده اصلی زمانبندی میان مدت این است که می تواند فرایندی را از حافظه حذف کند و درجه چند برنامگی را کاهش دهد.</w:t>
+      </w:r>
+    </w:p>
+    <w:p>
+      <w:pPr>
+        <w:bidi/>
+        <w:ind w:left="360"/>
+        <w:rPr>
+          <w:rFonts w:ascii="Bahnschrift" w:hAnsi="Bahnschrift" w:cs="B Nazanin"/>
+          <w:sz w:val="32"/>
+          <w:szCs w:val="36"/>
+          <w:rtl/>
+          <w:lang w:bidi="fa-IR"/>
+        </w:rPr>
+      </w:pPr>
+      <w:r>
+        <w:rPr>
+          <w:rFonts w:ascii="Bahnschrift" w:hAnsi="Bahnschrift" w:cs="B Nazanin" w:hint="cs"/>
+          <w:sz w:val="32"/>
+          <w:szCs w:val="36"/>
+          <w:highlight w:val="green"/>
+          <w:rtl/>
+          <w:lang w:bidi="fa-IR"/>
+        </w:rPr>
+        <w:t xml:space="preserve">زمانبند بلند مدت ترکیب خوبی از فرایند های </w:t>
+      </w:r>
+      <w:r>
+        <w:rPr>
+          <w:rFonts w:ascii="Bahnschrift" w:hAnsi="Bahnschrift" w:cs="B Nazanin"/>
+          <w:sz w:val="32"/>
+          <w:szCs w:val="36"/>
+          <w:highlight w:val="green"/>
+          <w:lang w:bidi="fa-IR"/>
+        </w:rPr>
+        <w:t>i/o limited</w:t>
+      </w:r>
+      <w:r>
+        <w:rPr>
+          <w:rFonts w:ascii="Bahnschrift" w:hAnsi="Bahnschrift" w:cs="B Nazanin" w:hint="cs"/>
+          <w:sz w:val="32"/>
+          <w:szCs w:val="36"/>
+          <w:highlight w:val="green"/>
+          <w:rtl/>
+          <w:lang w:bidi="fa-IR"/>
+        </w:rPr>
+        <w:t xml:space="preserve"> و </w:t>
+      </w:r>
+      <w:r>
+        <w:rPr>
+          <w:rFonts w:ascii="Bahnschrift" w:hAnsi="Bahnschrift" w:cs="B Nazanin"/>
+          <w:sz w:val="32"/>
+          <w:szCs w:val="36"/>
+          <w:highlight w:val="green"/>
+          <w:lang w:bidi="fa-IR"/>
+        </w:rPr>
+        <w:t>CPU limited</w:t>
+      </w:r>
+      <w:r>
+        <w:rPr>
+          <w:rFonts w:ascii="Bahnschrift" w:hAnsi="Bahnschrift" w:cs="B Nazanin" w:hint="cs"/>
+          <w:sz w:val="32"/>
+          <w:szCs w:val="36"/>
+          <w:highlight w:val="green"/>
+          <w:rtl/>
+          <w:lang w:bidi="fa-IR"/>
+        </w:rPr>
+        <w:t xml:space="preserve"> ، انتخاب می کند</w:t>
+      </w:r>
+      <w:r>
+        <w:rPr>
+          <w:rFonts w:ascii="Bahnschrift" w:hAnsi="Bahnschrift" w:cs="B Nazanin" w:hint="cs"/>
+          <w:sz w:val="32"/>
+          <w:szCs w:val="36"/>
+          <w:rtl/>
+          <w:lang w:bidi="fa-IR"/>
+        </w:rPr>
+        <w:t xml:space="preserve">. </w:t>
+      </w:r>
+      <w:r>
+        <w:rPr>
+          <w:rFonts w:ascii="Bahnschrift" w:hAnsi="Bahnschrift" w:cs="B Nazanin" w:hint="cs"/>
+          <w:sz w:val="32"/>
+          <w:szCs w:val="36"/>
+          <w:highlight w:val="yellow"/>
+          <w:rtl/>
+          <w:lang w:bidi="fa-IR"/>
+        </w:rPr>
+        <w:t>نام دیگر زمانبند بلند مدت ،زمانبند کار</w:t>
+      </w:r>
+      <w:r>
+        <w:rPr>
+          <w:rFonts w:ascii="Bahnschrift" w:hAnsi="Bahnschrift" w:cs="B Nazanin" w:hint="cs"/>
+          <w:sz w:val="32"/>
+          <w:szCs w:val="36"/>
+          <w:rtl/>
+          <w:lang w:bidi="fa-IR"/>
+        </w:rPr>
+        <w:t xml:space="preserve"> است</w:t>
+      </w:r>
+      <w:r>
+        <w:rPr>
+          <w:rFonts w:ascii="Bahnschrift" w:hAnsi="Bahnschrift" w:cs="B Nazanin" w:hint="cs"/>
+          <w:sz w:val="32"/>
+          <w:szCs w:val="36"/>
+          <w:rtl/>
+          <w:lang w:bidi="fa-IR"/>
+        </w:rPr>
+        <w:t xml:space="preserve">. </w:t>
+      </w:r>
+      <w:r>
+        <w:rPr>
+          <w:rFonts w:ascii="Bahnschrift" w:hAnsi="Bahnschrift" w:cs="B Nazanin" w:hint="cs"/>
+          <w:sz w:val="32"/>
+          <w:szCs w:val="36"/>
+          <w:highlight w:val="yellow"/>
+          <w:rtl/>
+          <w:lang w:bidi="fa-IR"/>
+        </w:rPr>
+        <w:t>نام دیگر زمانبند کوتاه مدت،</w:t>
+      </w:r>
+      <w:r>
+        <w:rPr>
+          <w:rFonts w:ascii="Bahnschrift" w:hAnsi="Bahnschrift" w:cs="B Nazanin" w:hint="cs"/>
+          <w:sz w:val="32"/>
+          <w:szCs w:val="36"/>
+          <w:rtl/>
+          <w:lang w:bidi="fa-IR"/>
+        </w:rPr>
+        <w:t xml:space="preserve"> </w:t>
+      </w:r>
+      <w:r>
+        <w:rPr>
+          <w:rFonts w:ascii="Bahnschrift" w:hAnsi="Bahnschrift" w:cs="B Nazanin" w:hint="cs"/>
+          <w:sz w:val="32"/>
+          <w:szCs w:val="36"/>
+          <w:highlight w:val="yellow"/>
+          <w:rtl/>
+          <w:lang w:bidi="fa-IR"/>
+        </w:rPr>
+        <w:t>زمانبند پردازنده</w:t>
+      </w:r>
+      <w:r>
+        <w:rPr>
+          <w:rFonts w:ascii="Bahnschrift" w:hAnsi="Bahnschrift" w:cs="B Nazanin" w:hint="cs"/>
+          <w:sz w:val="32"/>
+          <w:szCs w:val="36"/>
+          <w:rtl/>
+          <w:lang w:bidi="fa-IR"/>
+        </w:rPr>
+        <w:t xml:space="preserve"> است.</w:t>
+      </w:r>
+    </w:p>
+    <w:p>
+      <w:pPr>
+        <w:bidi/>
+        <w:ind w:left="360"/>
+        <w:rPr>
+          <w:rFonts w:ascii="Bahnschrift" w:hAnsi="Bahnschrift" w:cs="B Nazanin"/>
+          <w:sz w:val="32"/>
+          <w:szCs w:val="36"/>
+          <w:rtl/>
+          <w:lang w:bidi="fa-IR"/>
+        </w:rPr>
+      </w:pPr>
+      <w:r>
+        <w:rPr>
+          <w:rFonts w:ascii="Bahnschrift" w:hAnsi="Bahnschrift" w:cs="B Nazanin" w:hint="cs"/>
+          <w:sz w:val="32"/>
+          <w:szCs w:val="36"/>
+          <w:highlight w:val="yellow"/>
+          <w:rtl/>
+          <w:lang w:bidi="fa-IR"/>
+        </w:rPr>
+        <w:t>زمانبند بلند مدت نسبتا دفعات کمی اجرا می شود</w:t>
+      </w:r>
+      <w:r>
+        <w:rPr>
+          <w:rFonts w:ascii="Bahnschrift" w:hAnsi="Bahnschrift" w:cs="B Nazanin" w:hint="cs"/>
+          <w:sz w:val="32"/>
+          <w:szCs w:val="36"/>
+          <w:highlight w:val="yellow"/>
+          <w:rtl/>
+          <w:lang w:bidi="fa-IR"/>
+        </w:rPr>
+        <w:t>. زمانبند میان مدت نسبتا تعداد دفعات بیشتری به اجرا در می آید و زمانبند کوتاه مدت بیشترین دفعات اجرا را دارد</w:t>
+      </w:r>
+      <w:r>
+        <w:rPr>
+          <w:rFonts w:ascii="Bahnschrift" w:hAnsi="Bahnschrift" w:cs="B Nazanin" w:hint="cs"/>
+          <w:sz w:val="32"/>
+          <w:szCs w:val="36"/>
+          <w:highlight w:val="yellow"/>
+          <w:rtl/>
+          <w:lang w:bidi="fa-IR"/>
+        </w:rPr>
+        <w:t>.</w:t>
+      </w:r>
+    </w:p>
+    <w:p>
+      <w:pPr>
+        <w:bidi/>
+        <w:ind w:left="360"/>
+        <w:jc w:val="center"/>
+        <w:rPr>
+          <w:rFonts w:ascii="Bahnschrift" w:hAnsi="Bahnschrift" w:cs="B Nazanin"/>
+          <w:sz w:val="36"/>
+          <w:szCs w:val="40"/>
+          <w:rtl/>
+          <w:lang w:bidi="fa-IR"/>
+        </w:rPr>
+      </w:pPr>
+      <w:r>
+        <w:rPr>
+          <w:rFonts w:ascii="Bahnschrift" w:hAnsi="Bahnschrift" w:cs="B Nazanin" w:hint="cs"/>
+          <w:sz w:val="36"/>
+          <w:szCs w:val="40"/>
+          <w:highlight w:val="yellow"/>
+          <w:rtl/>
+          <w:lang w:bidi="fa-IR"/>
+        </w:rPr>
+        <w:t xml:space="preserve">تذکر : اکثر سیستم های </w:t>
+      </w:r>
+      <w:r>
+        <w:rPr>
+          <w:rFonts w:ascii="Bahnschrift" w:hAnsi="Bahnschrift" w:cs="B Nazanin" w:hint="cs"/>
+          <w:b/>
+          <w:bCs/>
+          <w:sz w:val="40"/>
+          <w:szCs w:val="44"/>
+          <w:highlight w:val="yellow"/>
+          <w:rtl/>
+          <w:lang w:bidi="fa-IR"/>
+        </w:rPr>
+        <w:t xml:space="preserve">اشتراک زمانی </w:t>
+      </w:r>
+      <w:r>
+        <w:rPr>
+          <w:rFonts w:ascii="Bahnschrift" w:hAnsi="Bahnschrift" w:cs="B Nazanin" w:hint="cs"/>
+          <w:sz w:val="36"/>
+          <w:szCs w:val="40"/>
+          <w:highlight w:val="yellow"/>
+          <w:rtl/>
+          <w:lang w:bidi="fa-IR"/>
+        </w:rPr>
+        <w:t>فاقد زمابند بلند مدت می باشند</w:t>
+      </w:r>
+      <w:r>
+        <w:rPr>
+          <w:rFonts w:ascii="Bahnschrift" w:hAnsi="Bahnschrift" w:cs="B Nazanin" w:hint="cs"/>
+          <w:sz w:val="36"/>
+          <w:szCs w:val="40"/>
+          <w:highlight w:val="yellow"/>
+          <w:rtl/>
+          <w:lang w:bidi="fa-IR"/>
+        </w:rPr>
+        <w:t>.</w:t>
+      </w:r>
+    </w:p>
+    <w:p>
+      <w:pPr>
+        <w:bidi/>
+        <w:ind w:left="360"/>
+        <w:jc w:val="center"/>
+        <w:rPr>
+          <w:rFonts w:ascii="Bahnschrift" w:hAnsi="Bahnschrift" w:cs="B Nazanin"/>
+          <w:sz w:val="32"/>
+          <w:szCs w:val="36"/>
+          <w:rtl/>
+          <w:lang w:bidi="fa-IR"/>
+        </w:rPr>
+      </w:pPr>
+      <w:r>
+        <w:rPr>
+          <w:rFonts w:ascii="Bahnschrift" w:hAnsi="Bahnschrift" w:cs="B Nazanin"/>
+          <w:noProof/>
+          <w:sz w:val="32"/>
+          <w:szCs w:val="36"/>
+          <w:rtl/>
+        </w:rPr>
+        <w:lastRenderedPageBreak/>
+        <w:drawing>
+          <wp:inline distT="0" distB="0" distL="0" distR="0" wp14:anchorId="71E8F985" wp14:editId="11B95848">
+            <wp:extent cx="5943600" cy="2604770"/>
+            <wp:effectExtent l="0" t="0" r="0" b="5080"/>
+            <wp:docPr id="4" name="Picture 4"/>
+            <wp:cNvGraphicFramePr>
+              <a:graphicFrameLocks xmlns:a="http://schemas.openxmlformats.org/drawingml/2006/main" noChangeAspect="1"/>
+            </wp:cNvGraphicFramePr>
+            <a:graphic xmlns:a="http://schemas.openxmlformats.org/drawingml/2006/main">
+              <a:graphicData uri="http://schemas.openxmlformats.org/drawingml/2006/picture">
+                <pic:pic xmlns:pic="http://schemas.openxmlformats.org/drawingml/2006/picture">
+                  <pic:nvPicPr>
+                    <pic:cNvPr id="1" name=""/>
+                    <pic:cNvPicPr/>
+                  </pic:nvPicPr>
+                  <pic:blipFill>
+                    <a:blip r:embed="rId11"/>
+                    <a:stretch>
+                      <a:fillRect/>
+                    </a:stretch>
+                  </pic:blipFill>
+                  <pic:spPr>
+                    <a:xfrm>
+                      <a:off x="0" y="0"/>
                       <a:ext cx="5943600" cy="2604770"/>
                     </a:xfrm>
                     <a:prstGeom prst="rect">
@@ -1830,7 +2159,6 @@
           <w:rtl/>
           <w:lang w:bidi="fa-IR"/>
         </w:rPr>
-        <w:lastRenderedPageBreak/>
         <w:t>زمانبندی پردازنده</w:t>
       </w:r>
     </w:p>
@@ -1851,6 +2179,7 @@
           <w:rFonts w:ascii="Bahnschrift" w:hAnsi="Bahnschrift" w:cs="B Nazanin" w:hint="cs"/>
           <w:sz w:val="32"/>
           <w:szCs w:val="36"/>
+          <w:highlight w:val="yellow"/>
           <w:rtl/>
           <w:lang w:bidi="fa-IR"/>
         </w:rPr>
@@ -2144,6 +2473,7 @@
           <w:rFonts w:cs="B Nazanin"/>
           <w:noProof/>
         </w:rPr>
+        <w:lastRenderedPageBreak/>
         <w:drawing>
           <wp:inline distT="0" distB="0" distL="0" distR="0" wp14:anchorId="0E7C8A77" wp14:editId="5AD8B592">
             <wp:extent cx="4251672" cy="2781300"/>
@@ -2162,7 +2492,7 @@
                     </pic:cNvPicPr>
                   </pic:nvPicPr>
                   <pic:blipFill>
-                    <a:blip r:embed="rId10" cstate="print">
+                    <a:blip r:embed="rId12" cstate="print">
                       <a:extLst>
                         <a:ext uri="{28A0092B-C50C-407E-A947-70E740481C1C}">
                           <a14:useLocalDpi xmlns:a14="http://schemas.microsoft.com/office/drawing/2010/main" val="0"/>
@@ -2203,192 +2533,267 @@
           <w:b/>
           <w:bCs/>
           <w:color w:val="70AD47" w:themeColor="accent6"/>
-          <w:sz w:val="48"/>
-          <w:szCs w:val="52"/>
-          <w:rtl/>
-          <w:lang w:bidi="fa-IR"/>
-        </w:rPr>
-      </w:pPr>
-      <w:r>
-        <w:rPr>
-          <w:rFonts w:ascii="Bahnschrift" w:hAnsi="Bahnschrift" w:cs="B Nazanin" w:hint="cs"/>
+          <w:sz w:val="44"/>
+          <w:szCs w:val="48"/>
+          <w:rtl/>
+          <w:lang w:bidi="fa-IR"/>
+        </w:rPr>
+      </w:pPr>
+    </w:p>
+    <w:p>
+      <w:pPr>
+        <w:bidi/>
+        <w:jc w:val="center"/>
+        <w:rPr>
+          <w:rFonts w:ascii="Bahnschrift" w:hAnsi="Bahnschrift" w:cs="B Nazanin"/>
           <w:b/>
           <w:bCs/>
           <w:color w:val="70AD47" w:themeColor="accent6"/>
-          <w:sz w:val="48"/>
-          <w:szCs w:val="52"/>
+          <w:sz w:val="44"/>
+          <w:szCs w:val="48"/>
+          <w:rtl/>
+          <w:lang w:bidi="fa-IR"/>
+        </w:rPr>
+      </w:pPr>
+    </w:p>
+    <w:p>
+      <w:pPr>
+        <w:bidi/>
+        <w:jc w:val="center"/>
+        <w:rPr>
+          <w:rFonts w:ascii="Bahnschrift" w:hAnsi="Bahnschrift" w:cs="B Nazanin"/>
+          <w:b/>
+          <w:bCs/>
+          <w:color w:val="70AD47" w:themeColor="accent6"/>
+          <w:sz w:val="44"/>
+          <w:szCs w:val="48"/>
+          <w:rtl/>
+          <w:lang w:bidi="fa-IR"/>
+        </w:rPr>
+      </w:pPr>
+      <w:r>
+        <w:rPr>
+          <w:rFonts w:ascii="Bahnschrift" w:hAnsi="Bahnschrift" w:cs="B Nazanin" w:hint="cs"/>
+          <w:b/>
+          <w:bCs/>
+          <w:color w:val="70AD47" w:themeColor="accent6"/>
+          <w:sz w:val="44"/>
+          <w:szCs w:val="48"/>
+          <w:rtl/>
+          <w:lang w:bidi="fa-IR"/>
+        </w:rPr>
+        <w:t>زمان بندی با قبضه کردن (</w:t>
+      </w:r>
+      <w:r>
+        <w:rPr>
+          <w:rFonts w:ascii="Bahnschrift" w:hAnsi="Bahnschrift" w:cs="B Nazanin"/>
+          <w:b/>
+          <w:bCs/>
+          <w:color w:val="70AD47" w:themeColor="accent6"/>
+          <w:sz w:val="44"/>
+          <w:szCs w:val="48"/>
+          <w:lang w:bidi="fa-IR"/>
+        </w:rPr>
+        <w:t>Preemptive</w:t>
+      </w:r>
+      <w:r>
+        <w:rPr>
+          <w:rFonts w:ascii="Bahnschrift" w:hAnsi="Bahnschrift" w:cs="B Nazanin" w:hint="cs"/>
+          <w:b/>
+          <w:bCs/>
+          <w:color w:val="70AD47" w:themeColor="accent6"/>
+          <w:sz w:val="44"/>
+          <w:szCs w:val="48"/>
+          <w:rtl/>
+          <w:lang w:bidi="fa-IR"/>
+        </w:rPr>
+        <w:t>)</w:t>
+      </w:r>
+      <w:r>
+        <w:rPr>
+          <w:rFonts w:ascii="Bahnschrift" w:hAnsi="Bahnschrift" w:cs="B Nazanin"/>
+          <w:b/>
+          <w:bCs/>
+          <w:color w:val="70AD47" w:themeColor="accent6"/>
+          <w:sz w:val="44"/>
+          <w:szCs w:val="48"/>
+          <w:lang w:bidi="fa-IR"/>
+        </w:rPr>
+        <w:t xml:space="preserve"> </w:t>
+      </w:r>
+      <w:r>
+        <w:rPr>
+          <w:rFonts w:ascii="Bahnschrift" w:hAnsi="Bahnschrift" w:cs="B Nazanin" w:hint="cs"/>
+          <w:b/>
+          <w:bCs/>
+          <w:color w:val="70AD47" w:themeColor="accent6"/>
+          <w:sz w:val="44"/>
+          <w:szCs w:val="48"/>
+          <w:rtl/>
+          <w:lang w:bidi="fa-IR"/>
+        </w:rPr>
+        <w:t xml:space="preserve">یا غیر انحصاری </w:t>
+      </w:r>
+    </w:p>
+    <w:p>
+      <w:pPr>
+        <w:bidi/>
+        <w:rPr>
+          <w:rFonts w:ascii="Bahnschrift" w:hAnsi="Bahnschrift" w:cs="B Nazanin"/>
+          <w:b/>
+          <w:bCs/>
+          <w:color w:val="70AD47" w:themeColor="accent6"/>
+          <w:sz w:val="44"/>
+          <w:szCs w:val="48"/>
+          <w:rtl/>
+          <w:lang w:bidi="fa-IR"/>
+        </w:rPr>
+      </w:pPr>
+      <w:r>
+        <w:rPr>
+          <w:rFonts w:ascii="Bahnschrift" w:hAnsi="Bahnschrift" w:cs="B Nazanin" w:hint="cs"/>
+          <w:b/>
+          <w:bCs/>
+          <w:color w:val="70AD47" w:themeColor="accent6"/>
+          <w:sz w:val="44"/>
+          <w:szCs w:val="48"/>
+          <w:rtl/>
+          <w:lang w:bidi="fa-IR"/>
+        </w:rPr>
+        <w:t>یا انقطاع پذیر</w:t>
+      </w:r>
+    </w:p>
+    <w:p>
+      <w:pPr>
+        <w:bidi/>
+        <w:rPr>
+          <w:rFonts w:ascii="Bahnschrift" w:hAnsi="Bahnschrift" w:cs="B Nazanin"/>
+          <w:b/>
+          <w:bCs/>
+          <w:color w:val="70AD47" w:themeColor="accent6"/>
+          <w:sz w:val="44"/>
+          <w:szCs w:val="48"/>
+          <w:rtl/>
+          <w:lang w:bidi="fa-IR"/>
+        </w:rPr>
+      </w:pPr>
+    </w:p>
+    <w:p>
+      <w:pPr>
+        <w:bidi/>
+        <w:rPr>
+          <w:rFonts w:ascii="Bahnschrift" w:hAnsi="Bahnschrift" w:cs="B Nazanin"/>
+          <w:sz w:val="32"/>
+          <w:szCs w:val="36"/>
+          <w:rtl/>
+          <w:lang w:bidi="fa-IR"/>
+        </w:rPr>
+      </w:pPr>
+      <w:r>
+        <w:rPr>
+          <w:rFonts w:ascii="Bahnschrift" w:hAnsi="Bahnschrift" w:cs="B Nazanin" w:hint="cs"/>
+          <w:sz w:val="32"/>
+          <w:szCs w:val="36"/>
+          <w:highlight w:val="yellow"/>
+          <w:rtl/>
+          <w:lang w:bidi="fa-IR"/>
+        </w:rPr>
+        <w:t>فرایند درحال اجرا می تواند به وسیله سیستم عامل متوقف شود و به حالت آماده منتقل شود.</w:t>
+      </w:r>
+    </w:p>
+    <w:p>
+      <w:pPr>
+        <w:bidi/>
+        <w:rPr>
+          <w:rFonts w:ascii="Bahnschrift" w:hAnsi="Bahnschrift" w:cs="B Nazanin"/>
+          <w:sz w:val="32"/>
+          <w:szCs w:val="36"/>
+          <w:rtl/>
+          <w:lang w:bidi="fa-IR"/>
+        </w:rPr>
+      </w:pPr>
+      <w:r>
+        <w:rPr>
+          <w:rFonts w:ascii="Bahnschrift" w:hAnsi="Bahnschrift" w:cs="B Nazanin" w:hint="cs"/>
+          <w:sz w:val="32"/>
+          <w:szCs w:val="36"/>
+          <w:highlight w:val="yellow"/>
+          <w:rtl/>
+          <w:lang w:bidi="fa-IR"/>
+        </w:rPr>
+        <w:t xml:space="preserve">در این الگوریتم ها در پایان برش زمانی و یا تغییر شرایط سیستم مدیر زمانبندی می تواند کنترل پردازنده را از یک </w:t>
+      </w:r>
+      <w:r>
+        <w:rPr>
+          <w:rFonts w:ascii="Bahnschrift" w:hAnsi="Bahnschrift" w:cs="B Nazanin" w:hint="cs"/>
+          <w:sz w:val="32"/>
+          <w:szCs w:val="36"/>
+          <w:highlight w:val="yellow"/>
+          <w:rtl/>
+          <w:lang w:bidi="fa-IR"/>
+        </w:rPr>
+        <w:t>"پردازه ی(فرایند)"</w:t>
+      </w:r>
+      <w:r>
+        <w:rPr>
+          <w:rFonts w:ascii="Bahnschrift" w:hAnsi="Bahnschrift" w:cs="B Nazanin" w:hint="cs"/>
+          <w:sz w:val="32"/>
+          <w:szCs w:val="36"/>
+          <w:highlight w:val="yellow"/>
+          <w:rtl/>
+          <w:lang w:bidi="fa-IR"/>
+        </w:rPr>
+        <w:t xml:space="preserve"> در حال اجرا گرفته و به </w:t>
+      </w:r>
+      <w:r>
+        <w:rPr>
+          <w:rFonts w:ascii="Bahnschrift" w:hAnsi="Bahnschrift" w:cs="B Nazanin" w:hint="cs"/>
+          <w:sz w:val="32"/>
+          <w:szCs w:val="36"/>
+          <w:highlight w:val="yellow"/>
+          <w:rtl/>
+          <w:lang w:bidi="fa-IR"/>
+        </w:rPr>
+        <w:t xml:space="preserve">" پردازه ی (فرایند)" </w:t>
+      </w:r>
+      <w:r>
+        <w:rPr>
+          <w:rFonts w:ascii="Bahnschrift" w:hAnsi="Bahnschrift" w:cs="B Nazanin" w:hint="cs"/>
+          <w:sz w:val="32"/>
+          <w:szCs w:val="36"/>
+          <w:highlight w:val="yellow"/>
+          <w:rtl/>
+          <w:lang w:bidi="fa-IR"/>
+        </w:rPr>
+        <w:t>دیگری بدهد</w:t>
+      </w:r>
+    </w:p>
+    <w:p>
+      <w:pPr>
+        <w:bidi/>
+        <w:rPr>
+          <w:rFonts w:ascii="Bahnschrift" w:hAnsi="Bahnschrift" w:cs="B Nazanin"/>
+          <w:b/>
+          <w:bCs/>
+          <w:color w:val="4472C4" w:themeColor="accent1"/>
+          <w:sz w:val="32"/>
+          <w:szCs w:val="36"/>
+          <w:rtl/>
+          <w:lang w:bidi="fa-IR"/>
+        </w:rPr>
+      </w:pPr>
+      <w:r>
+        <w:rPr>
+          <w:rFonts w:ascii="Bahnschrift" w:hAnsi="Bahnschrift" w:cs="B Nazanin" w:hint="cs"/>
+          <w:b/>
+          <w:bCs/>
+          <w:color w:val="4472C4" w:themeColor="accent1"/>
+          <w:sz w:val="32"/>
+          <w:szCs w:val="36"/>
           <w:rtl/>
           <w:lang w:bidi="fa-IR"/>
         </w:rPr>
         <w:lastRenderedPageBreak/>
-        <w:t>زمان بندی با قبضه کردن (</w:t>
-      </w:r>
-      <w:r>
-        <w:rPr>
-          <w:rFonts w:ascii="Bahnschrift" w:hAnsi="Bahnschrift" w:cs="B Nazanin"/>
-          <w:b/>
-          <w:bCs/>
-          <w:color w:val="70AD47" w:themeColor="accent6"/>
-          <w:sz w:val="48"/>
-          <w:szCs w:val="52"/>
-          <w:lang w:bidi="fa-IR"/>
-        </w:rPr>
-        <w:t>Preemptive</w:t>
-      </w:r>
-      <w:r>
-        <w:rPr>
-          <w:rFonts w:ascii="Bahnschrift" w:hAnsi="Bahnschrift" w:cs="B Nazanin" w:hint="cs"/>
-          <w:b/>
-          <w:bCs/>
-          <w:color w:val="70AD47" w:themeColor="accent6"/>
-          <w:sz w:val="48"/>
-          <w:szCs w:val="52"/>
-          <w:rtl/>
-          <w:lang w:bidi="fa-IR"/>
-        </w:rPr>
-        <w:t>)</w:t>
-      </w:r>
-      <w:r>
-        <w:rPr>
-          <w:rFonts w:ascii="Bahnschrift" w:hAnsi="Bahnschrift" w:cs="B Nazanin"/>
-          <w:b/>
-          <w:bCs/>
-          <w:color w:val="70AD47" w:themeColor="accent6"/>
-          <w:sz w:val="48"/>
-          <w:szCs w:val="52"/>
-          <w:lang w:bidi="fa-IR"/>
-        </w:rPr>
-        <w:t xml:space="preserve"> </w:t>
-      </w:r>
-      <w:r>
-        <w:rPr>
-          <w:rFonts w:ascii="Bahnschrift" w:hAnsi="Bahnschrift" w:cs="B Nazanin" w:hint="cs"/>
-          <w:b/>
-          <w:bCs/>
-          <w:color w:val="70AD47" w:themeColor="accent6"/>
-          <w:sz w:val="48"/>
-          <w:szCs w:val="52"/>
-          <w:rtl/>
-          <w:lang w:bidi="fa-IR"/>
-        </w:rPr>
-        <w:t>یا غیر انحصاری یا انقطاع پذیر</w:t>
-      </w:r>
-    </w:p>
-    <w:p>
-      <w:pPr>
-        <w:bidi/>
-        <w:rPr>
-          <w:rFonts w:ascii="Bahnschrift" w:hAnsi="Bahnschrift" w:cs="B Nazanin"/>
-          <w:sz w:val="32"/>
-          <w:szCs w:val="36"/>
-          <w:rtl/>
-          <w:lang w:bidi="fa-IR"/>
-        </w:rPr>
-      </w:pPr>
-      <w:r>
-        <w:rPr>
-          <w:rFonts w:ascii="Bahnschrift" w:hAnsi="Bahnschrift" w:cs="B Nazanin" w:hint="cs"/>
-          <w:sz w:val="32"/>
-          <w:szCs w:val="36"/>
-          <w:rtl/>
-          <w:lang w:bidi="fa-IR"/>
-        </w:rPr>
-        <w:t>فرایند درحال اجرا می تواند به وسیله سیستم عامل متوقف شود و به حالت آماده منتقل شود.</w:t>
-      </w:r>
-    </w:p>
-    <w:p>
-      <w:pPr>
-        <w:bidi/>
-        <w:rPr>
-          <w:rFonts w:ascii="Bahnschrift" w:hAnsi="Bahnschrift" w:cs="B Nazanin"/>
-          <w:sz w:val="32"/>
-          <w:szCs w:val="36"/>
-          <w:rtl/>
-          <w:lang w:bidi="fa-IR"/>
-        </w:rPr>
-      </w:pPr>
-      <w:r>
-        <w:rPr>
-          <w:rFonts w:ascii="Bahnschrift" w:hAnsi="Bahnschrift" w:cs="B Nazanin" w:hint="cs"/>
-          <w:sz w:val="32"/>
-          <w:szCs w:val="36"/>
-          <w:rtl/>
-          <w:lang w:bidi="fa-IR"/>
-        </w:rPr>
-        <w:t xml:space="preserve">در این الگوریتم ها در پایان برش زمانی و یا تغییر شرایط سیستم مدیر زمانبندی می تواند کنترل پردازنده را از یک </w:t>
-      </w:r>
-      <w:r>
-        <w:rPr>
-          <w:rFonts w:ascii="Bahnschrift" w:hAnsi="Bahnschrift" w:cs="B Nazanin" w:hint="cs"/>
-          <w:sz w:val="32"/>
-          <w:szCs w:val="36"/>
-          <w:rtl/>
-          <w:lang w:bidi="fa-IR"/>
-        </w:rPr>
-        <w:t>"پردازه ی(فرایند)"</w:t>
-      </w:r>
-      <w:r>
-        <w:rPr>
-          <w:rFonts w:ascii="Bahnschrift" w:hAnsi="Bahnschrift" w:cs="B Nazanin" w:hint="cs"/>
-          <w:sz w:val="32"/>
-          <w:szCs w:val="36"/>
-          <w:rtl/>
-          <w:lang w:bidi="fa-IR"/>
-        </w:rPr>
-        <w:t xml:space="preserve"> در حال اجرا گرفته و به </w:t>
-      </w:r>
-      <w:r>
-        <w:rPr>
-          <w:rFonts w:ascii="Bahnschrift" w:hAnsi="Bahnschrift" w:cs="B Nazanin" w:hint="cs"/>
-          <w:sz w:val="32"/>
-          <w:szCs w:val="36"/>
-          <w:rtl/>
-          <w:lang w:bidi="fa-IR"/>
-        </w:rPr>
-        <w:t xml:space="preserve">" پردازه ی (فرایند)" </w:t>
-      </w:r>
-      <w:r>
-        <w:rPr>
-          <w:rFonts w:ascii="Bahnschrift" w:hAnsi="Bahnschrift" w:cs="B Nazanin" w:hint="cs"/>
-          <w:sz w:val="32"/>
-          <w:szCs w:val="36"/>
-          <w:rtl/>
-          <w:lang w:bidi="fa-IR"/>
-        </w:rPr>
-        <w:t>دیگری بدهد</w:t>
-      </w:r>
-    </w:p>
-    <w:p>
-      <w:pPr>
-        <w:bidi/>
-        <w:rPr>
-          <w:rFonts w:ascii="Bahnschrift" w:hAnsi="Bahnschrift" w:cs="B Nazanin"/>
-          <w:sz w:val="32"/>
-          <w:szCs w:val="36"/>
-          <w:rtl/>
-          <w:lang w:bidi="fa-IR"/>
-        </w:rPr>
-      </w:pPr>
-    </w:p>
-    <w:p>
-      <w:pPr>
-        <w:bidi/>
-        <w:rPr>
-          <w:rFonts w:ascii="Bahnschrift" w:hAnsi="Bahnschrift" w:cs="B Nazanin"/>
-          <w:sz w:val="32"/>
-          <w:szCs w:val="36"/>
-          <w:rtl/>
-          <w:lang w:bidi="fa-IR"/>
-        </w:rPr>
-      </w:pPr>
-      <w:r>
-        <w:rPr>
-          <w:rFonts w:ascii="Bahnschrift" w:hAnsi="Bahnschrift" w:cs="B Nazanin" w:hint="cs"/>
-          <w:sz w:val="32"/>
-          <w:szCs w:val="36"/>
-          <w:rtl/>
-          <w:lang w:bidi="fa-IR"/>
-        </w:rPr>
         <w:t>تصمیمات زمانبندی پردازنده ممکن است تحت چهار شرط ریز اتخاذ شود:</w:t>
       </w:r>
     </w:p>
@@ -2591,18 +2996,66 @@
       </w:pPr>
       <w:r>
         <w:rPr>
-          <w:rFonts w:ascii="Bahnschrift" w:hAnsi="Bahnschrift" w:cs="B Nazanin"/>
           <w:noProof/>
-          <w:sz w:val="32"/>
-          <w:szCs w:val="36"/>
-          <w:rtl/>
-          <w:lang w:bidi="fa-IR"/>
-        </w:rPr>
-        <w:lastRenderedPageBreak/>
+        </w:rPr>
         <w:drawing>
-          <wp:inline distT="0" distB="0" distL="0" distR="0" wp14:anchorId="46BA80AC" wp14:editId="7BE73021">
-            <wp:extent cx="5943600" cy="1971675"/>
-            <wp:effectExtent l="0" t="0" r="0" b="9525"/>
+          <wp:inline distT="0" distB="0" distL="0" distR="0" wp14:anchorId="064F3970" wp14:editId="52567E86">
+            <wp:extent cx="4643252" cy="2085991"/>
+            <wp:effectExtent l="0" t="0" r="5080" b="0"/>
+            <wp:docPr id="6" name="Picture 6"/>
+            <wp:cNvGraphicFramePr>
+              <a:graphicFrameLocks xmlns:a="http://schemas.openxmlformats.org/drawingml/2006/main" noChangeAspect="1"/>
+            </wp:cNvGraphicFramePr>
+            <a:graphic xmlns:a="http://schemas.openxmlformats.org/drawingml/2006/main">
+              <a:graphicData uri="http://schemas.openxmlformats.org/drawingml/2006/picture">
+                <pic:pic xmlns:pic="http://schemas.openxmlformats.org/drawingml/2006/picture">
+                  <pic:nvPicPr>
+                    <pic:cNvPr id="1" name=""/>
+                    <pic:cNvPicPr/>
+                  </pic:nvPicPr>
+                  <pic:blipFill>
+                    <a:blip r:embed="rId13"/>
+                    <a:stretch>
+                      <a:fillRect/>
+                    </a:stretch>
+                  </pic:blipFill>
+                  <pic:spPr>
+                    <a:xfrm>
+                      <a:off x="0" y="0"/>
+                      <a:ext cx="4655546" cy="2091514"/>
+                    </a:xfrm>
+                    <a:prstGeom prst="rect">
+                      <a:avLst/>
+                    </a:prstGeom>
+                  </pic:spPr>
+                </pic:pic>
+              </a:graphicData>
+            </a:graphic>
+          </wp:inline>
+        </w:drawing>
+      </w:r>
+      <w:r>
+        <w:rPr>
+          <w:rFonts w:ascii="Bahnschrift" w:hAnsi="Bahnschrift" w:cs="B Nazanin"/>
+          <w:noProof/>
+          <w:sz w:val="32"/>
+          <w:szCs w:val="36"/>
+          <w:rtl/>
+        </w:rPr>
+        <w:t xml:space="preserve"> </w:t>
+      </w:r>
+      <w:r>
+        <w:rPr>
+          <w:rFonts w:ascii="Bahnschrift" w:hAnsi="Bahnschrift" w:cs="B Nazanin"/>
+          <w:noProof/>
+          <w:sz w:val="32"/>
+          <w:szCs w:val="36"/>
+          <w:rtl/>
+        </w:rPr>
+        <w:drawing>
+          <wp:inline distT="0" distB="0" distL="0" distR="0" wp14:anchorId="46BA80AC" wp14:editId="77AF1ED0">
+            <wp:extent cx="5747657" cy="1906675"/>
+            <wp:effectExtent l="0" t="0" r="5715" b="0"/>
             <wp:docPr id="8" name="Picture 8"/>
             <wp:cNvGraphicFramePr>
               <a:graphicFrameLocks xmlns:a="http://schemas.openxmlformats.org/drawingml/2006/main" noChangeAspect="1"/>
@@ -2615,7 +3068,7 @@
                     <pic:cNvPicPr/>
                   </pic:nvPicPr>
                   <pic:blipFill>
-                    <a:blip r:embed="rId11"/>
+                    <a:blip r:embed="rId14"/>
                     <a:stretch>
                       <a:fillRect/>
                     </a:stretch>
@@ -2623,7 +3076,7 @@
                   <pic:spPr>
                     <a:xfrm>
                       <a:off x="0" y="0"/>
-                      <a:ext cx="5943600" cy="1971675"/>
+                      <a:ext cx="5758222" cy="1910180"/>
                     </a:xfrm>
                     <a:prstGeom prst="rect">
                       <a:avLst/>
@@ -2666,9 +3119,11 @@
           <w:rFonts w:ascii="Bahnschrift" w:hAnsi="Bahnschrift" w:cs="B Nazanin" w:hint="cs"/>
           <w:sz w:val="32"/>
           <w:szCs w:val="36"/>
-          <w:rtl/>
-          <w:lang w:bidi="fa-IR"/>
-        </w:rPr>
+          <w:highlight w:val="yellow"/>
+          <w:rtl/>
+          <w:lang w:bidi="fa-IR"/>
+        </w:rPr>
+        <w:lastRenderedPageBreak/>
         <w:t>برای شرط 1 و 4 انتخابی بر حسب زمانبندی وجود ندارد. در صورت وجود فرایندی در صف آماده ، یک فرایند باید برای اجرا انتخاب شود . اما برای شرایط 2 و 3 امکان انتخاب وجود دارد.</w:t>
       </w:r>
     </w:p>
@@ -2678,15 +3133,17 @@
         <w:jc w:val="center"/>
         <w:rPr>
           <w:rFonts w:ascii="Bahnschrift" w:hAnsi="Bahnschrift" w:cs="B Nazanin"/>
-          <w:sz w:val="32"/>
-          <w:szCs w:val="36"/>
-          <w:rtl/>
-          <w:lang w:bidi="fa-IR"/>
-        </w:rPr>
-      </w:pPr>
-      <w:r>
-        <w:rPr>
-          <w:rFonts w:ascii="Bahnschrift" w:hAnsi="Bahnschrift" w:cs="B Nazanin" w:hint="cs"/>
+          <w:color w:val="4472C4" w:themeColor="accent1"/>
+          <w:sz w:val="32"/>
+          <w:szCs w:val="36"/>
+          <w:rtl/>
+          <w:lang w:bidi="fa-IR"/>
+        </w:rPr>
+      </w:pPr>
+      <w:r>
+        <w:rPr>
+          <w:rFonts w:ascii="Bahnschrift" w:hAnsi="Bahnschrift" w:cs="B Nazanin" w:hint="cs"/>
+          <w:color w:val="4472C4" w:themeColor="accent1"/>
           <w:sz w:val="32"/>
           <w:szCs w:val="36"/>
           <w:rtl/>
@@ -2699,6 +3156,7 @@
           <w:rFonts w:ascii="Bahnschrift" w:hAnsi="Bahnschrift" w:cs="B Nazanin" w:hint="cs"/>
           <w:b/>
           <w:bCs/>
+          <w:color w:val="4472C4" w:themeColor="accent1"/>
           <w:sz w:val="36"/>
           <w:szCs w:val="40"/>
           <w:rtl/>
@@ -2706,24 +3164,24 @@
         </w:rPr>
         <w:t>بدون قبضه کردن (</w:t>
       </w:r>
-      <w:proofErr w:type="spellStart"/>
-      <w:r>
-        <w:rPr>
-          <w:rFonts w:ascii="Bahnschrift" w:hAnsi="Bahnschrift" w:cs="B Nazanin"/>
-          <w:b/>
-          <w:bCs/>
+      <w:r>
+        <w:rPr>
+          <w:rFonts w:ascii="Bahnschrift" w:hAnsi="Bahnschrift" w:cs="B Nazanin"/>
+          <w:b/>
+          <w:bCs/>
+          <w:color w:val="4472C4" w:themeColor="accent1"/>
           <w:sz w:val="36"/>
           <w:szCs w:val="40"/>
           <w:lang w:bidi="fa-IR"/>
         </w:rPr>
         <w:t>NonPreemptive</w:t>
       </w:r>
-      <w:proofErr w:type="spellEnd"/>
-      <w:r>
-        <w:rPr>
-          <w:rFonts w:ascii="Bahnschrift" w:hAnsi="Bahnschrift" w:cs="B Nazanin" w:hint="cs"/>
-          <w:b/>
-          <w:bCs/>
+      <w:r>
+        <w:rPr>
+          <w:rFonts w:ascii="Bahnschrift" w:hAnsi="Bahnschrift" w:cs="B Nazanin" w:hint="cs"/>
+          <w:b/>
+          <w:bCs/>
+          <w:color w:val="4472C4" w:themeColor="accent1"/>
           <w:sz w:val="36"/>
           <w:szCs w:val="40"/>
           <w:rtl/>
@@ -2736,6 +3194,7 @@
           <w:rFonts w:ascii="Bahnschrift" w:hAnsi="Bahnschrift" w:cs="B Nazanin"/>
           <w:b/>
           <w:bCs/>
+          <w:color w:val="4472C4" w:themeColor="accent1"/>
           <w:sz w:val="36"/>
           <w:szCs w:val="40"/>
           <w:lang w:bidi="fa-IR"/>
@@ -2745,6 +3204,7 @@
       <w:r>
         <w:rPr>
           <w:rFonts w:ascii="Bahnschrift" w:hAnsi="Bahnschrift" w:cs="B Nazanin" w:hint="cs"/>
+          <w:color w:val="4472C4" w:themeColor="accent1"/>
           <w:sz w:val="32"/>
           <w:szCs w:val="36"/>
           <w:rtl/>
@@ -2755,6 +3215,7 @@
       <w:r>
         <w:rPr>
           <w:rFonts w:ascii="Bahnschrift" w:hAnsi="Bahnschrift" w:cs="B Nazanin" w:hint="cs"/>
+          <w:color w:val="4472C4" w:themeColor="accent1"/>
           <w:sz w:val="32"/>
           <w:szCs w:val="36"/>
           <w:rtl/>
@@ -2765,6 +3226,7 @@
       <w:r>
         <w:rPr>
           <w:rFonts w:ascii="Bahnschrift" w:hAnsi="Bahnschrift" w:cs="B Nazanin" w:hint="cs"/>
+          <w:color w:val="4472C4" w:themeColor="accent1"/>
           <w:sz w:val="32"/>
           <w:szCs w:val="36"/>
           <w:rtl/>
@@ -2775,6 +3237,7 @@
       <w:r>
         <w:rPr>
           <w:rFonts w:ascii="Bahnschrift" w:hAnsi="Bahnschrift" w:cs="B Nazanin" w:hint="cs"/>
+          <w:color w:val="4472C4" w:themeColor="accent1"/>
           <w:sz w:val="32"/>
           <w:szCs w:val="36"/>
           <w:rtl/>
@@ -2787,6 +3250,7 @@
           <w:rFonts w:ascii="Bahnschrift" w:hAnsi="Bahnschrift" w:cs="B Nazanin" w:hint="cs"/>
           <w:b/>
           <w:bCs/>
+          <w:color w:val="4472C4" w:themeColor="accent1"/>
           <w:sz w:val="36"/>
           <w:szCs w:val="40"/>
           <w:rtl/>
@@ -2799,6 +3263,7 @@
           <w:rFonts w:ascii="Bahnschrift" w:hAnsi="Bahnschrift" w:cs="B Nazanin"/>
           <w:b/>
           <w:bCs/>
+          <w:color w:val="4472C4" w:themeColor="accent1"/>
           <w:sz w:val="36"/>
           <w:szCs w:val="40"/>
           <w:lang w:bidi="fa-IR"/>
@@ -2810,6 +3275,7 @@
           <w:rFonts w:ascii="Bahnschrift" w:hAnsi="Bahnschrift" w:cs="B Nazanin" w:hint="cs"/>
           <w:b/>
           <w:bCs/>
+          <w:color w:val="4472C4" w:themeColor="accent1"/>
           <w:sz w:val="36"/>
           <w:szCs w:val="40"/>
           <w:rtl/>
@@ -2822,6 +3288,7 @@
           <w:rFonts w:ascii="Bahnschrift" w:hAnsi="Bahnschrift" w:cs="B Nazanin" w:hint="cs"/>
           <w:b/>
           <w:bCs/>
+          <w:color w:val="4472C4" w:themeColor="accent1"/>
           <w:sz w:val="36"/>
           <w:szCs w:val="40"/>
           <w:rtl/>
@@ -2832,6 +3299,7 @@
       <w:r>
         <w:rPr>
           <w:rFonts w:ascii="Bahnschrift" w:hAnsi="Bahnschrift" w:cs="B Nazanin" w:hint="cs"/>
+          <w:color w:val="4472C4" w:themeColor="accent1"/>
           <w:sz w:val="32"/>
           <w:szCs w:val="36"/>
           <w:rtl/>
@@ -2897,6 +3365,7 @@
           <w:rFonts w:ascii="Bahnschrift" w:hAnsi="Bahnschrift" w:cs="B Nazanin" w:hint="cs"/>
           <w:sz w:val="32"/>
           <w:szCs w:val="36"/>
+          <w:highlight w:val="yellow"/>
           <w:rtl/>
           <w:lang w:bidi="fa-IR"/>
         </w:rPr>
@@ -2907,6 +3376,7 @@
           <w:rFonts w:ascii="Bahnschrift" w:hAnsi="Bahnschrift" w:cs="B Nazanin"/>
           <w:sz w:val="32"/>
           <w:szCs w:val="36"/>
+          <w:highlight w:val="yellow"/>
           <w:lang w:bidi="fa-IR"/>
         </w:rPr>
         <w:t>I/o</w:t>
@@ -2916,6 +3386,7 @@
           <w:rFonts w:ascii="Bahnschrift" w:hAnsi="Bahnschrift" w:cs="B Nazanin" w:hint="cs"/>
           <w:sz w:val="32"/>
           <w:szCs w:val="36"/>
+          <w:highlight w:val="yellow"/>
           <w:rtl/>
           <w:lang w:bidi="fa-IR"/>
         </w:rPr>
@@ -2926,6 +3397,7 @@
           <w:rFonts w:ascii="Bahnschrift" w:hAnsi="Bahnschrift" w:cs="B Nazanin"/>
           <w:sz w:val="32"/>
           <w:szCs w:val="36"/>
+          <w:highlight w:val="yellow"/>
           <w:lang w:bidi="fa-IR"/>
         </w:rPr>
         <w:t>CPU</w:t>
@@ -2935,6 +3407,7 @@
           <w:rFonts w:ascii="Bahnschrift" w:hAnsi="Bahnschrift" w:cs="B Nazanin" w:hint="cs"/>
           <w:sz w:val="32"/>
           <w:szCs w:val="36"/>
+          <w:highlight w:val="yellow"/>
           <w:rtl/>
           <w:lang w:bidi="fa-IR"/>
         </w:rPr>
@@ -2957,6 +3430,7 @@
           <w:rFonts w:ascii="Bahnschrift" w:hAnsi="Bahnschrift" w:cs="B Nazanin" w:hint="cs"/>
           <w:sz w:val="32"/>
           <w:szCs w:val="36"/>
+          <w:highlight w:val="yellow"/>
           <w:rtl/>
           <w:lang w:bidi="fa-IR"/>
         </w:rPr>
@@ -2967,16 +3441,40 @@
           <w:rFonts w:ascii="Bahnschrift" w:hAnsi="Bahnschrift" w:cs="B Nazanin" w:hint="cs"/>
           <w:sz w:val="32"/>
           <w:szCs w:val="36"/>
-          <w:rtl/>
-          <w:lang w:bidi="fa-IR"/>
-        </w:rPr>
-        <w:t xml:space="preserve"> آن قدر به اجرا ادامه می دهد تا خاتمه یابد یا با این که خودش  (داوطلبانه) برای انتظار </w:t>
-      </w:r>
-      <w:r>
-        <w:rPr>
-          <w:rFonts w:ascii="Bahnschrift" w:hAnsi="Bahnschrift" w:cs="B Nazanin"/>
-          <w:sz w:val="32"/>
-          <w:szCs w:val="36"/>
+          <w:highlight w:val="yellow"/>
+          <w:rtl/>
+          <w:lang w:bidi="fa-IR"/>
+        </w:rPr>
+        <w:t xml:space="preserve"> آن قدر به اجرا ادامه می دهد ت</w:t>
+      </w:r>
+      <w:r>
+        <w:rPr>
+          <w:rFonts w:ascii="Bahnschrift" w:hAnsi="Bahnschrift" w:cs="B Nazanin" w:hint="cs"/>
+          <w:sz w:val="32"/>
+          <w:szCs w:val="36"/>
+          <w:highlight w:val="yellow"/>
+          <w:rtl/>
+          <w:lang w:bidi="fa-IR"/>
+        </w:rPr>
+        <w:t xml:space="preserve">ا خاتمه یابد یا با این که خودش </w:t>
+      </w:r>
+      <w:r>
+        <w:rPr>
+          <w:rFonts w:ascii="Bahnschrift" w:hAnsi="Bahnschrift" w:cs="B Nazanin" w:hint="cs"/>
+          <w:sz w:val="32"/>
+          <w:szCs w:val="36"/>
+          <w:highlight w:val="yellow"/>
+          <w:rtl/>
+          <w:lang w:bidi="fa-IR"/>
+        </w:rPr>
+        <w:t xml:space="preserve">(داوطلبانه) برای انتظار </w:t>
+      </w:r>
+      <w:r>
+        <w:rPr>
+          <w:rFonts w:ascii="Bahnschrift" w:hAnsi="Bahnschrift" w:cs="B Nazanin"/>
+          <w:sz w:val="32"/>
+          <w:szCs w:val="36"/>
+          <w:highlight w:val="yellow"/>
           <w:lang w:bidi="fa-IR"/>
         </w:rPr>
         <w:t>i/o</w:t>
@@ -2986,10 +3484,1090 @@
           <w:rFonts w:ascii="Bahnschrift" w:hAnsi="Bahnschrift" w:cs="B Nazanin" w:hint="cs"/>
           <w:sz w:val="32"/>
           <w:szCs w:val="36"/>
+          <w:highlight w:val="yellow"/>
           <w:rtl/>
           <w:lang w:bidi="fa-IR"/>
         </w:rPr>
         <w:t xml:space="preserve"> مسدود شود</w:t>
+      </w:r>
+    </w:p>
+    <w:p>
+      <w:pPr>
+        <w:bidi/>
+        <w:rPr>
+          <w:rFonts w:ascii="Bahnschrift" w:hAnsi="Bahnschrift" w:cs="B Nazanin"/>
+          <w:sz w:val="32"/>
+          <w:szCs w:val="36"/>
+          <w:rtl/>
+          <w:lang w:bidi="fa-IR"/>
+        </w:rPr>
+      </w:pPr>
+    </w:p>
+    <w:p>
+      <w:pPr>
+        <w:bidi/>
+        <w:rPr>
+          <w:rFonts w:ascii="Bahnschrift" w:hAnsi="Bahnschrift" w:cs="B Nazanin"/>
+          <w:sz w:val="32"/>
+          <w:szCs w:val="36"/>
+          <w:rtl/>
+          <w:lang w:bidi="fa-IR"/>
+        </w:rPr>
+      </w:pPr>
+      <w:r>
+        <w:rPr>
+          <w:rFonts w:ascii="Bahnschrift" w:hAnsi="Bahnschrift" w:cs="B Nazanin" w:hint="cs"/>
+          <w:sz w:val="32"/>
+          <w:szCs w:val="36"/>
+          <w:rtl/>
+          <w:lang w:bidi="fa-IR"/>
+        </w:rPr>
+        <w:t>یادداشت:</w:t>
+      </w:r>
+    </w:p>
+    <w:p>
+      <w:pPr>
+        <w:bidi/>
+        <w:rPr>
+          <w:rFonts w:ascii="Bahnschrift" w:hAnsi="Bahnschrift" w:cs="B Nazanin"/>
+          <w:sz w:val="28"/>
+          <w:szCs w:val="32"/>
+          <w:u w:val="single"/>
+          <w:lang w:bidi="fa-IR"/>
+        </w:rPr>
+      </w:pPr>
+      <w:r>
+        <w:rPr>
+          <w:rFonts w:ascii="Bahnschrift" w:hAnsi="Bahnschrift" w:cs="B Nazanin"/>
+          <w:sz w:val="28"/>
+          <w:szCs w:val="32"/>
+          <w:u w:val="single"/>
+          <w:lang w:bidi="fa-IR"/>
+        </w:rPr>
+        <w:t>preemptive</w:t>
+      </w:r>
+      <w:r>
+        <w:rPr>
+          <w:rFonts w:ascii="Bahnschrift" w:hAnsi="Bahnschrift" w:cs="B Nazanin"/>
+          <w:sz w:val="28"/>
+          <w:szCs w:val="32"/>
+          <w:u w:val="single"/>
+          <w:rtl/>
+          <w:lang w:bidi="fa-IR"/>
+        </w:rPr>
+        <w:t xml:space="preserve"> در کامپ</w:t>
+      </w:r>
+      <w:r>
+        <w:rPr>
+          <w:rFonts w:ascii="Bahnschrift" w:hAnsi="Bahnschrift" w:cs="B Nazanin" w:hint="cs"/>
+          <w:sz w:val="28"/>
+          <w:szCs w:val="32"/>
+          <w:u w:val="single"/>
+          <w:rtl/>
+          <w:lang w:bidi="fa-IR"/>
+        </w:rPr>
+        <w:t>ی</w:t>
+      </w:r>
+      <w:r>
+        <w:rPr>
+          <w:rFonts w:ascii="Bahnschrift" w:hAnsi="Bahnschrift" w:cs="B Nazanin" w:hint="eastAsia"/>
+          <w:sz w:val="28"/>
+          <w:szCs w:val="32"/>
+          <w:u w:val="single"/>
+          <w:rtl/>
+          <w:lang w:bidi="fa-IR"/>
+        </w:rPr>
+        <w:t>وتر</w:t>
+      </w:r>
+      <w:r>
+        <w:rPr>
+          <w:rFonts w:ascii="Bahnschrift" w:hAnsi="Bahnschrift" w:cs="B Nazanin"/>
+          <w:sz w:val="28"/>
+          <w:szCs w:val="32"/>
+          <w:u w:val="single"/>
+          <w:rtl/>
+          <w:lang w:bidi="fa-IR"/>
+        </w:rPr>
+        <w:t xml:space="preserve"> </w:t>
+      </w:r>
+      <w:r>
+        <w:rPr>
+          <w:rFonts w:ascii="Bahnschrift" w:hAnsi="Bahnschrift" w:cs="B Nazanin" w:hint="cs"/>
+          <w:sz w:val="28"/>
+          <w:szCs w:val="32"/>
+          <w:u w:val="single"/>
+          <w:rtl/>
+          <w:lang w:bidi="fa-IR"/>
+        </w:rPr>
+        <w:t>ی</w:t>
+      </w:r>
+      <w:r>
+        <w:rPr>
+          <w:rFonts w:ascii="Bahnschrift" w:hAnsi="Bahnschrift" w:cs="B Nazanin" w:hint="eastAsia"/>
+          <w:sz w:val="28"/>
+          <w:szCs w:val="32"/>
+          <w:u w:val="single"/>
+          <w:rtl/>
+          <w:lang w:bidi="fa-IR"/>
+        </w:rPr>
+        <w:t>عن</w:t>
+      </w:r>
+      <w:r>
+        <w:rPr>
+          <w:rFonts w:ascii="Bahnschrift" w:hAnsi="Bahnschrift" w:cs="B Nazanin" w:hint="cs"/>
+          <w:sz w:val="28"/>
+          <w:szCs w:val="32"/>
+          <w:u w:val="single"/>
+          <w:rtl/>
+          <w:lang w:bidi="fa-IR"/>
+        </w:rPr>
+        <w:t>ی</w:t>
+      </w:r>
+      <w:r>
+        <w:rPr>
+          <w:rFonts w:ascii="Bahnschrift" w:hAnsi="Bahnschrift" w:cs="B Nazanin"/>
+          <w:sz w:val="28"/>
+          <w:szCs w:val="32"/>
+          <w:u w:val="single"/>
+          <w:rtl/>
+          <w:lang w:bidi="fa-IR"/>
+        </w:rPr>
+        <w:t xml:space="preserve"> خال</w:t>
+      </w:r>
+      <w:r>
+        <w:rPr>
+          <w:rFonts w:ascii="Bahnschrift" w:hAnsi="Bahnschrift" w:cs="B Nazanin" w:hint="cs"/>
+          <w:sz w:val="28"/>
+          <w:szCs w:val="32"/>
+          <w:u w:val="single"/>
+          <w:rtl/>
+          <w:lang w:bidi="fa-IR"/>
+        </w:rPr>
+        <w:t>ی</w:t>
+      </w:r>
+      <w:r>
+        <w:rPr>
+          <w:rFonts w:ascii="Bahnschrift" w:hAnsi="Bahnschrift" w:cs="B Nazanin"/>
+          <w:sz w:val="28"/>
+          <w:szCs w:val="32"/>
+          <w:u w:val="single"/>
+          <w:rtl/>
+          <w:lang w:bidi="fa-IR"/>
+        </w:rPr>
+        <w:t xml:space="preserve"> کردن</w:t>
+      </w:r>
+    </w:p>
+    <w:p>
+      <w:pPr>
+        <w:bidi/>
+        <w:rPr>
+          <w:rFonts w:ascii="Bahnschrift" w:hAnsi="Bahnschrift" w:cs="B Nazanin"/>
+          <w:sz w:val="28"/>
+          <w:szCs w:val="32"/>
+          <w:u w:val="single"/>
+          <w:lang w:bidi="fa-IR"/>
+        </w:rPr>
+      </w:pPr>
+      <w:r>
+        <w:rPr>
+          <w:rFonts w:ascii="Bahnschrift" w:hAnsi="Bahnschrift" w:cs="B Nazanin" w:hint="eastAsia"/>
+          <w:sz w:val="28"/>
+          <w:szCs w:val="32"/>
+          <w:u w:val="single"/>
+          <w:rtl/>
+          <w:lang w:bidi="fa-IR"/>
+        </w:rPr>
+        <w:t>مثلا</w:t>
+      </w:r>
+      <w:r>
+        <w:rPr>
+          <w:rFonts w:ascii="Bahnschrift" w:hAnsi="Bahnschrift" w:cs="B Nazanin"/>
+          <w:sz w:val="28"/>
+          <w:szCs w:val="32"/>
+          <w:u w:val="single"/>
+          <w:rtl/>
+          <w:lang w:bidi="fa-IR"/>
+        </w:rPr>
+        <w:t xml:space="preserve"> در س</w:t>
+      </w:r>
+      <w:r>
+        <w:rPr>
+          <w:rFonts w:ascii="Bahnschrift" w:hAnsi="Bahnschrift" w:cs="B Nazanin" w:hint="cs"/>
+          <w:sz w:val="28"/>
+          <w:szCs w:val="32"/>
+          <w:u w:val="single"/>
+          <w:rtl/>
+          <w:lang w:bidi="fa-IR"/>
+        </w:rPr>
+        <w:t>ی</w:t>
+      </w:r>
+      <w:r>
+        <w:rPr>
+          <w:rFonts w:ascii="Bahnschrift" w:hAnsi="Bahnschrift" w:cs="B Nazanin"/>
+          <w:sz w:val="28"/>
+          <w:szCs w:val="32"/>
+          <w:u w:val="single"/>
+          <w:rtl/>
+          <w:lang w:bidi="fa-IR"/>
+        </w:rPr>
+        <w:t xml:space="preserve"> پ</w:t>
+      </w:r>
+      <w:r>
+        <w:rPr>
+          <w:rFonts w:ascii="Bahnschrift" w:hAnsi="Bahnschrift" w:cs="B Nazanin" w:hint="cs"/>
+          <w:sz w:val="28"/>
+          <w:szCs w:val="32"/>
+          <w:u w:val="single"/>
+          <w:rtl/>
+          <w:lang w:bidi="fa-IR"/>
+        </w:rPr>
+        <w:t>ی</w:t>
+      </w:r>
+      <w:r>
+        <w:rPr>
+          <w:rFonts w:ascii="Bahnschrift" w:hAnsi="Bahnschrift" w:cs="B Nazanin"/>
+          <w:sz w:val="28"/>
+          <w:szCs w:val="32"/>
+          <w:u w:val="single"/>
+          <w:rtl/>
+          <w:lang w:bidi="fa-IR"/>
+        </w:rPr>
+        <w:t xml:space="preserve"> </w:t>
+      </w:r>
+      <w:r>
+        <w:rPr>
+          <w:rFonts w:ascii="Bahnschrift" w:hAnsi="Bahnschrift" w:cs="B Nazanin" w:hint="cs"/>
+          <w:sz w:val="28"/>
+          <w:szCs w:val="32"/>
+          <w:u w:val="single"/>
+          <w:rtl/>
+          <w:lang w:bidi="fa-IR"/>
+        </w:rPr>
+        <w:t>ی</w:t>
+      </w:r>
+      <w:r>
+        <w:rPr>
+          <w:rFonts w:ascii="Bahnschrift" w:hAnsi="Bahnschrift" w:cs="B Nazanin" w:hint="eastAsia"/>
+          <w:sz w:val="28"/>
+          <w:szCs w:val="32"/>
+          <w:u w:val="single"/>
+          <w:rtl/>
+          <w:lang w:bidi="fa-IR"/>
+        </w:rPr>
+        <w:t>و</w:t>
+      </w:r>
+      <w:r>
+        <w:rPr>
+          <w:rFonts w:ascii="Bahnschrift" w:hAnsi="Bahnschrift" w:cs="B Nazanin"/>
+          <w:sz w:val="28"/>
+          <w:szCs w:val="32"/>
+          <w:u w:val="single"/>
+          <w:rtl/>
+          <w:lang w:bidi="fa-IR"/>
+        </w:rPr>
+        <w:t xml:space="preserve"> اگر زمانبند</w:t>
+      </w:r>
+      <w:r>
+        <w:rPr>
+          <w:rFonts w:ascii="Bahnschrift" w:hAnsi="Bahnschrift" w:cs="B Nazanin" w:hint="cs"/>
+          <w:sz w:val="28"/>
+          <w:szCs w:val="32"/>
+          <w:u w:val="single"/>
+          <w:rtl/>
+          <w:lang w:bidi="fa-IR"/>
+        </w:rPr>
+        <w:t>ی</w:t>
+      </w:r>
+      <w:r>
+        <w:rPr>
+          <w:rFonts w:ascii="Bahnschrift" w:hAnsi="Bahnschrift" w:cs="B Nazanin"/>
+          <w:sz w:val="28"/>
+          <w:szCs w:val="32"/>
+          <w:u w:val="single"/>
+          <w:rtl/>
+          <w:lang w:bidi="fa-IR"/>
+        </w:rPr>
+        <w:t xml:space="preserve"> </w:t>
+      </w:r>
+      <w:r>
+        <w:rPr>
+          <w:rFonts w:ascii="Bahnschrift" w:hAnsi="Bahnschrift" w:cs="B Nazanin"/>
+          <w:sz w:val="28"/>
+          <w:szCs w:val="32"/>
+          <w:u w:val="single"/>
+          <w:lang w:bidi="fa-IR"/>
+        </w:rPr>
+        <w:t>preemptive</w:t>
+      </w:r>
+      <w:r>
+        <w:rPr>
+          <w:rFonts w:ascii="Bahnschrift" w:hAnsi="Bahnschrift" w:cs="B Nazanin"/>
+          <w:sz w:val="28"/>
+          <w:szCs w:val="32"/>
+          <w:u w:val="single"/>
+          <w:rtl/>
+          <w:lang w:bidi="fa-IR"/>
+        </w:rPr>
+        <w:t xml:space="preserve"> باشد </w:t>
+      </w:r>
+      <w:r>
+        <w:rPr>
+          <w:rFonts w:ascii="Bahnschrift" w:hAnsi="Bahnschrift" w:cs="B Nazanin" w:hint="cs"/>
+          <w:sz w:val="28"/>
+          <w:szCs w:val="32"/>
+          <w:u w:val="single"/>
+          <w:rtl/>
+          <w:lang w:bidi="fa-IR"/>
+        </w:rPr>
+        <w:t>ی</w:t>
+      </w:r>
+      <w:r>
+        <w:rPr>
+          <w:rFonts w:ascii="Bahnschrift" w:hAnsi="Bahnschrift" w:cs="B Nazanin" w:hint="eastAsia"/>
+          <w:sz w:val="28"/>
+          <w:szCs w:val="32"/>
+          <w:u w:val="single"/>
+          <w:rtl/>
+          <w:lang w:bidi="fa-IR"/>
+        </w:rPr>
+        <w:t>عن</w:t>
+      </w:r>
+      <w:r>
+        <w:rPr>
+          <w:rFonts w:ascii="Bahnschrift" w:hAnsi="Bahnschrift" w:cs="B Nazanin" w:hint="cs"/>
+          <w:sz w:val="28"/>
+          <w:szCs w:val="32"/>
+          <w:u w:val="single"/>
+          <w:rtl/>
+          <w:lang w:bidi="fa-IR"/>
+        </w:rPr>
+        <w:t>ی</w:t>
+      </w:r>
+      <w:r>
+        <w:rPr>
+          <w:rFonts w:ascii="Bahnschrift" w:hAnsi="Bahnschrift" w:cs="B Nazanin"/>
+          <w:sz w:val="28"/>
+          <w:szCs w:val="32"/>
+          <w:u w:val="single"/>
+          <w:rtl/>
+          <w:lang w:bidi="fa-IR"/>
+        </w:rPr>
+        <w:t xml:space="preserve"> ما ا</w:t>
+      </w:r>
+      <w:r>
+        <w:rPr>
+          <w:rFonts w:ascii="Bahnschrift" w:hAnsi="Bahnschrift" w:cs="B Nazanin" w:hint="cs"/>
+          <w:sz w:val="28"/>
+          <w:szCs w:val="32"/>
+          <w:u w:val="single"/>
+          <w:rtl/>
+          <w:lang w:bidi="fa-IR"/>
+        </w:rPr>
+        <w:t>ی</w:t>
+      </w:r>
+      <w:r>
+        <w:rPr>
+          <w:rFonts w:ascii="Bahnschrift" w:hAnsi="Bahnschrift" w:cs="B Nazanin" w:hint="eastAsia"/>
+          <w:sz w:val="28"/>
+          <w:szCs w:val="32"/>
+          <w:u w:val="single"/>
+          <w:rtl/>
+          <w:lang w:bidi="fa-IR"/>
+        </w:rPr>
+        <w:t>ن</w:t>
+      </w:r>
+      <w:r>
+        <w:rPr>
+          <w:rFonts w:ascii="Bahnschrift" w:hAnsi="Bahnschrift" w:cs="B Nazanin"/>
+          <w:sz w:val="28"/>
+          <w:szCs w:val="32"/>
+          <w:u w:val="single"/>
+          <w:rtl/>
+          <w:lang w:bidi="fa-IR"/>
+        </w:rPr>
+        <w:t xml:space="preserve"> اجازه را دار</w:t>
+      </w:r>
+      <w:r>
+        <w:rPr>
+          <w:rFonts w:ascii="Bahnschrift" w:hAnsi="Bahnschrift" w:cs="B Nazanin" w:hint="cs"/>
+          <w:sz w:val="28"/>
+          <w:szCs w:val="32"/>
+          <w:u w:val="single"/>
+          <w:rtl/>
+          <w:lang w:bidi="fa-IR"/>
+        </w:rPr>
+        <w:t>ی</w:t>
+      </w:r>
+      <w:r>
+        <w:rPr>
+          <w:rFonts w:ascii="Bahnschrift" w:hAnsi="Bahnschrift" w:cs="B Nazanin" w:hint="eastAsia"/>
+          <w:sz w:val="28"/>
+          <w:szCs w:val="32"/>
+          <w:u w:val="single"/>
+          <w:rtl/>
+          <w:lang w:bidi="fa-IR"/>
+        </w:rPr>
+        <w:t>م</w:t>
+      </w:r>
+      <w:r>
+        <w:rPr>
+          <w:rFonts w:ascii="Bahnschrift" w:hAnsi="Bahnschrift" w:cs="B Nazanin"/>
+          <w:sz w:val="28"/>
+          <w:szCs w:val="32"/>
+          <w:u w:val="single"/>
+          <w:rtl/>
+          <w:lang w:bidi="fa-IR"/>
+        </w:rPr>
+        <w:t xml:space="preserve"> که س</w:t>
+      </w:r>
+      <w:r>
+        <w:rPr>
+          <w:rFonts w:ascii="Bahnschrift" w:hAnsi="Bahnschrift" w:cs="B Nazanin" w:hint="cs"/>
+          <w:sz w:val="28"/>
+          <w:szCs w:val="32"/>
+          <w:u w:val="single"/>
+          <w:rtl/>
+          <w:lang w:bidi="fa-IR"/>
+        </w:rPr>
+        <w:t>ی</w:t>
+      </w:r>
+      <w:r>
+        <w:rPr>
+          <w:rFonts w:ascii="Bahnschrift" w:hAnsi="Bahnschrift" w:cs="B Nazanin"/>
+          <w:sz w:val="28"/>
+          <w:szCs w:val="32"/>
+          <w:u w:val="single"/>
+          <w:rtl/>
+          <w:lang w:bidi="fa-IR"/>
+        </w:rPr>
+        <w:t xml:space="preserve"> پ</w:t>
+      </w:r>
+      <w:r>
+        <w:rPr>
+          <w:rFonts w:ascii="Bahnschrift" w:hAnsi="Bahnschrift" w:cs="B Nazanin" w:hint="cs"/>
+          <w:sz w:val="28"/>
+          <w:szCs w:val="32"/>
+          <w:u w:val="single"/>
+          <w:rtl/>
+          <w:lang w:bidi="fa-IR"/>
+        </w:rPr>
+        <w:t>ی</w:t>
+      </w:r>
+      <w:r>
+        <w:rPr>
+          <w:rFonts w:ascii="Bahnschrift" w:hAnsi="Bahnschrift" w:cs="B Nazanin"/>
+          <w:sz w:val="28"/>
+          <w:szCs w:val="32"/>
+          <w:u w:val="single"/>
+          <w:rtl/>
+          <w:lang w:bidi="fa-IR"/>
+        </w:rPr>
+        <w:t xml:space="preserve"> </w:t>
+      </w:r>
+      <w:r>
+        <w:rPr>
+          <w:rFonts w:ascii="Bahnschrift" w:hAnsi="Bahnschrift" w:cs="B Nazanin" w:hint="cs"/>
+          <w:sz w:val="28"/>
+          <w:szCs w:val="32"/>
+          <w:u w:val="single"/>
+          <w:rtl/>
+          <w:lang w:bidi="fa-IR"/>
+        </w:rPr>
+        <w:t>ی</w:t>
+      </w:r>
+      <w:r>
+        <w:rPr>
+          <w:rFonts w:ascii="Bahnschrift" w:hAnsi="Bahnschrift" w:cs="B Nazanin" w:hint="eastAsia"/>
+          <w:sz w:val="28"/>
+          <w:szCs w:val="32"/>
+          <w:u w:val="single"/>
+          <w:rtl/>
+          <w:lang w:bidi="fa-IR"/>
+        </w:rPr>
+        <w:t>و</w:t>
+      </w:r>
+      <w:r>
+        <w:rPr>
+          <w:rFonts w:ascii="Bahnschrift" w:hAnsi="Bahnschrift" w:cs="B Nazanin"/>
+          <w:sz w:val="28"/>
+          <w:szCs w:val="32"/>
+          <w:u w:val="single"/>
+          <w:rtl/>
+          <w:lang w:bidi="fa-IR"/>
+        </w:rPr>
+        <w:t xml:space="preserve"> را از </w:t>
+      </w:r>
+      <w:r>
+        <w:rPr>
+          <w:rFonts w:ascii="Bahnschrift" w:hAnsi="Bahnschrift" w:cs="B Nazanin" w:hint="cs"/>
+          <w:sz w:val="28"/>
+          <w:szCs w:val="32"/>
+          <w:u w:val="single"/>
+          <w:rtl/>
+          <w:lang w:bidi="fa-IR"/>
+        </w:rPr>
+        <w:t>ی</w:t>
+      </w:r>
+      <w:r>
+        <w:rPr>
+          <w:rFonts w:ascii="Bahnschrift" w:hAnsi="Bahnschrift" w:cs="B Nazanin" w:hint="eastAsia"/>
+          <w:sz w:val="28"/>
+          <w:szCs w:val="32"/>
+          <w:u w:val="single"/>
+          <w:rtl/>
+          <w:lang w:bidi="fa-IR"/>
+        </w:rPr>
+        <w:t>ک</w:t>
+      </w:r>
+      <w:r>
+        <w:rPr>
+          <w:rFonts w:ascii="Bahnschrift" w:hAnsi="Bahnschrift" w:cs="B Nazanin"/>
+          <w:sz w:val="28"/>
+          <w:szCs w:val="32"/>
+          <w:u w:val="single"/>
+          <w:rtl/>
+          <w:lang w:bidi="fa-IR"/>
+        </w:rPr>
+        <w:t xml:space="preserve"> برنامه ا</w:t>
+      </w:r>
+      <w:r>
+        <w:rPr>
+          <w:rFonts w:ascii="Bahnschrift" w:hAnsi="Bahnschrift" w:cs="B Nazanin" w:hint="cs"/>
+          <w:sz w:val="28"/>
+          <w:szCs w:val="32"/>
+          <w:u w:val="single"/>
+          <w:rtl/>
+          <w:lang w:bidi="fa-IR"/>
+        </w:rPr>
+        <w:t>ی</w:t>
+      </w:r>
+      <w:r>
+        <w:rPr>
+          <w:rFonts w:ascii="Bahnschrift" w:hAnsi="Bahnschrift" w:cs="B Nazanin"/>
+          <w:sz w:val="28"/>
+          <w:szCs w:val="32"/>
+          <w:u w:val="single"/>
+          <w:rtl/>
+          <w:lang w:bidi="fa-IR"/>
+        </w:rPr>
+        <w:t xml:space="preserve"> که س</w:t>
+      </w:r>
+      <w:r>
+        <w:rPr>
+          <w:rFonts w:ascii="Bahnschrift" w:hAnsi="Bahnschrift" w:cs="B Nazanin" w:hint="cs"/>
+          <w:sz w:val="28"/>
+          <w:szCs w:val="32"/>
+          <w:u w:val="single"/>
+          <w:rtl/>
+          <w:lang w:bidi="fa-IR"/>
+        </w:rPr>
+        <w:t>ی</w:t>
+      </w:r>
+      <w:r>
+        <w:rPr>
+          <w:rFonts w:ascii="Bahnschrift" w:hAnsi="Bahnschrift" w:cs="B Nazanin"/>
+          <w:sz w:val="28"/>
+          <w:szCs w:val="32"/>
+          <w:u w:val="single"/>
+          <w:rtl/>
+          <w:lang w:bidi="fa-IR"/>
+        </w:rPr>
+        <w:t xml:space="preserve"> پ</w:t>
+      </w:r>
+      <w:r>
+        <w:rPr>
+          <w:rFonts w:ascii="Bahnschrift" w:hAnsi="Bahnschrift" w:cs="B Nazanin" w:hint="cs"/>
+          <w:sz w:val="28"/>
+          <w:szCs w:val="32"/>
+          <w:u w:val="single"/>
+          <w:rtl/>
+          <w:lang w:bidi="fa-IR"/>
+        </w:rPr>
+        <w:t>ی</w:t>
+      </w:r>
+      <w:r>
+        <w:rPr>
+          <w:rFonts w:ascii="Bahnschrift" w:hAnsi="Bahnschrift" w:cs="B Nazanin"/>
+          <w:sz w:val="28"/>
+          <w:szCs w:val="32"/>
+          <w:u w:val="single"/>
+          <w:rtl/>
+          <w:lang w:bidi="fa-IR"/>
+        </w:rPr>
+        <w:t xml:space="preserve"> </w:t>
+      </w:r>
+      <w:r>
+        <w:rPr>
+          <w:rFonts w:ascii="Bahnschrift" w:hAnsi="Bahnschrift" w:cs="B Nazanin" w:hint="cs"/>
+          <w:sz w:val="28"/>
+          <w:szCs w:val="32"/>
+          <w:u w:val="single"/>
+          <w:rtl/>
+          <w:lang w:bidi="fa-IR"/>
+        </w:rPr>
+        <w:t>ی</w:t>
+      </w:r>
+      <w:r>
+        <w:rPr>
+          <w:rFonts w:ascii="Bahnschrift" w:hAnsi="Bahnschrift" w:cs="B Nazanin" w:hint="eastAsia"/>
+          <w:sz w:val="28"/>
+          <w:szCs w:val="32"/>
+          <w:u w:val="single"/>
+          <w:rtl/>
+          <w:lang w:bidi="fa-IR"/>
+        </w:rPr>
+        <w:t>و</w:t>
+      </w:r>
+      <w:r>
+        <w:rPr>
+          <w:rFonts w:ascii="Bahnschrift" w:hAnsi="Bahnschrift" w:cs="B Nazanin"/>
+          <w:sz w:val="28"/>
+          <w:szCs w:val="32"/>
+          <w:u w:val="single"/>
+          <w:rtl/>
+          <w:lang w:bidi="fa-IR"/>
+        </w:rPr>
+        <w:t xml:space="preserve"> الان دستشه و وقتش هم تمام نشده ازش بگ</w:t>
+      </w:r>
+      <w:r>
+        <w:rPr>
+          <w:rFonts w:ascii="Bahnschrift" w:hAnsi="Bahnschrift" w:cs="B Nazanin" w:hint="cs"/>
+          <w:sz w:val="28"/>
+          <w:szCs w:val="32"/>
+          <w:u w:val="single"/>
+          <w:rtl/>
+          <w:lang w:bidi="fa-IR"/>
+        </w:rPr>
+        <w:t>ی</w:t>
+      </w:r>
+      <w:r>
+        <w:rPr>
+          <w:rFonts w:ascii="Bahnschrift" w:hAnsi="Bahnschrift" w:cs="B Nazanin" w:hint="eastAsia"/>
+          <w:sz w:val="28"/>
+          <w:szCs w:val="32"/>
+          <w:u w:val="single"/>
+          <w:rtl/>
+          <w:lang w:bidi="fa-IR"/>
+        </w:rPr>
+        <w:t>ر</w:t>
+      </w:r>
+      <w:r>
+        <w:rPr>
+          <w:rFonts w:ascii="Bahnschrift" w:hAnsi="Bahnschrift" w:cs="B Nazanin" w:hint="cs"/>
+          <w:sz w:val="28"/>
+          <w:szCs w:val="32"/>
+          <w:u w:val="single"/>
+          <w:rtl/>
+          <w:lang w:bidi="fa-IR"/>
+        </w:rPr>
+        <w:t>ی</w:t>
+      </w:r>
+      <w:r>
+        <w:rPr>
+          <w:rFonts w:ascii="Bahnschrift" w:hAnsi="Bahnschrift" w:cs="B Nazanin" w:hint="eastAsia"/>
+          <w:sz w:val="28"/>
+          <w:szCs w:val="32"/>
+          <w:u w:val="single"/>
+          <w:rtl/>
+          <w:lang w:bidi="fa-IR"/>
+        </w:rPr>
+        <w:t>م</w:t>
+      </w:r>
+    </w:p>
+    <w:p>
+      <w:pPr>
+        <w:bidi/>
+        <w:rPr>
+          <w:rFonts w:ascii="Bahnschrift" w:hAnsi="Bahnschrift" w:cs="B Nazanin"/>
+          <w:sz w:val="28"/>
+          <w:szCs w:val="32"/>
+          <w:u w:val="single"/>
+          <w:lang w:bidi="fa-IR"/>
+        </w:rPr>
+      </w:pPr>
+      <w:r>
+        <w:rPr>
+          <w:rFonts w:ascii="Bahnschrift" w:hAnsi="Bahnschrift" w:cs="B Nazanin" w:hint="eastAsia"/>
+          <w:sz w:val="28"/>
+          <w:szCs w:val="32"/>
+          <w:u w:val="single"/>
+          <w:rtl/>
+          <w:lang w:bidi="fa-IR"/>
+        </w:rPr>
+        <w:t>برعکس</w:t>
+      </w:r>
+      <w:r>
+        <w:rPr>
+          <w:rFonts w:ascii="Bahnschrift" w:hAnsi="Bahnschrift" w:cs="B Nazanin"/>
+          <w:sz w:val="28"/>
+          <w:szCs w:val="32"/>
+          <w:u w:val="single"/>
+          <w:rtl/>
+          <w:lang w:bidi="fa-IR"/>
+        </w:rPr>
+        <w:t xml:space="preserve"> ا</w:t>
+      </w:r>
+      <w:r>
+        <w:rPr>
+          <w:rFonts w:ascii="Bahnschrift" w:hAnsi="Bahnschrift" w:cs="B Nazanin" w:hint="cs"/>
+          <w:sz w:val="28"/>
+          <w:szCs w:val="32"/>
+          <w:u w:val="single"/>
+          <w:rtl/>
+          <w:lang w:bidi="fa-IR"/>
+        </w:rPr>
+        <w:t>ی</w:t>
+      </w:r>
+      <w:r>
+        <w:rPr>
+          <w:rFonts w:ascii="Bahnschrift" w:hAnsi="Bahnschrift" w:cs="B Nazanin" w:hint="eastAsia"/>
+          <w:sz w:val="28"/>
+          <w:szCs w:val="32"/>
+          <w:u w:val="single"/>
+          <w:rtl/>
+          <w:lang w:bidi="fa-IR"/>
+        </w:rPr>
+        <w:t>ن</w:t>
+      </w:r>
+      <w:r>
+        <w:rPr>
+          <w:rFonts w:ascii="Bahnschrift" w:hAnsi="Bahnschrift" w:cs="B Nazanin"/>
+          <w:sz w:val="28"/>
+          <w:szCs w:val="32"/>
+          <w:u w:val="single"/>
+          <w:rtl/>
+          <w:lang w:bidi="fa-IR"/>
+        </w:rPr>
+        <w:t xml:space="preserve"> مدل </w:t>
+      </w:r>
+      <w:r>
+        <w:rPr>
+          <w:rFonts w:ascii="Bahnschrift" w:hAnsi="Bahnschrift" w:cs="B Nazanin"/>
+          <w:sz w:val="28"/>
+          <w:szCs w:val="32"/>
+          <w:u w:val="single"/>
+          <w:lang w:bidi="fa-IR"/>
+        </w:rPr>
+        <w:t>nonpreemptive</w:t>
+      </w:r>
+      <w:r>
+        <w:rPr>
+          <w:rFonts w:ascii="Bahnschrift" w:hAnsi="Bahnschrift" w:cs="B Nazanin"/>
+          <w:sz w:val="28"/>
+          <w:szCs w:val="32"/>
+          <w:u w:val="single"/>
+          <w:rtl/>
+          <w:lang w:bidi="fa-IR"/>
+        </w:rPr>
+        <w:t xml:space="preserve"> است و به ا</w:t>
+      </w:r>
+      <w:r>
+        <w:rPr>
+          <w:rFonts w:ascii="Bahnschrift" w:hAnsi="Bahnschrift" w:cs="B Nazanin" w:hint="cs"/>
+          <w:sz w:val="28"/>
+          <w:szCs w:val="32"/>
+          <w:u w:val="single"/>
+          <w:rtl/>
+          <w:lang w:bidi="fa-IR"/>
+        </w:rPr>
+        <w:t>ی</w:t>
+      </w:r>
+      <w:r>
+        <w:rPr>
+          <w:rFonts w:ascii="Bahnschrift" w:hAnsi="Bahnschrift" w:cs="B Nazanin" w:hint="eastAsia"/>
+          <w:sz w:val="28"/>
+          <w:szCs w:val="32"/>
+          <w:u w:val="single"/>
+          <w:rtl/>
+          <w:lang w:bidi="fa-IR"/>
+        </w:rPr>
+        <w:t>ن</w:t>
+      </w:r>
+      <w:r>
+        <w:rPr>
+          <w:rFonts w:ascii="Bahnschrift" w:hAnsi="Bahnschrift" w:cs="B Nazanin"/>
+          <w:sz w:val="28"/>
+          <w:szCs w:val="32"/>
+          <w:u w:val="single"/>
+          <w:rtl/>
+          <w:lang w:bidi="fa-IR"/>
+        </w:rPr>
+        <w:t xml:space="preserve"> معناست که ما حق گرفتن س</w:t>
+      </w:r>
+      <w:r>
+        <w:rPr>
+          <w:rFonts w:ascii="Bahnschrift" w:hAnsi="Bahnschrift" w:cs="B Nazanin" w:hint="cs"/>
+          <w:sz w:val="28"/>
+          <w:szCs w:val="32"/>
+          <w:u w:val="single"/>
+          <w:rtl/>
+          <w:lang w:bidi="fa-IR"/>
+        </w:rPr>
+        <w:t>ی</w:t>
+      </w:r>
+      <w:r>
+        <w:rPr>
+          <w:rFonts w:ascii="Bahnschrift" w:hAnsi="Bahnschrift" w:cs="B Nazanin"/>
+          <w:sz w:val="28"/>
+          <w:szCs w:val="32"/>
+          <w:u w:val="single"/>
+          <w:rtl/>
+          <w:lang w:bidi="fa-IR"/>
+        </w:rPr>
+        <w:t xml:space="preserve"> پ</w:t>
+      </w:r>
+      <w:r>
+        <w:rPr>
+          <w:rFonts w:ascii="Bahnschrift" w:hAnsi="Bahnschrift" w:cs="B Nazanin" w:hint="cs"/>
+          <w:sz w:val="28"/>
+          <w:szCs w:val="32"/>
+          <w:u w:val="single"/>
+          <w:rtl/>
+          <w:lang w:bidi="fa-IR"/>
+        </w:rPr>
+        <w:t>ی</w:t>
+      </w:r>
+      <w:r>
+        <w:rPr>
+          <w:rFonts w:ascii="Bahnschrift" w:hAnsi="Bahnschrift" w:cs="B Nazanin"/>
+          <w:sz w:val="28"/>
+          <w:szCs w:val="32"/>
+          <w:u w:val="single"/>
+          <w:rtl/>
+          <w:lang w:bidi="fa-IR"/>
+        </w:rPr>
+        <w:t xml:space="preserve"> </w:t>
+      </w:r>
+      <w:r>
+        <w:rPr>
+          <w:rFonts w:ascii="Bahnschrift" w:hAnsi="Bahnschrift" w:cs="B Nazanin" w:hint="cs"/>
+          <w:sz w:val="28"/>
+          <w:szCs w:val="32"/>
+          <w:u w:val="single"/>
+          <w:rtl/>
+          <w:lang w:bidi="fa-IR"/>
+        </w:rPr>
+        <w:t>ی</w:t>
+      </w:r>
+      <w:r>
+        <w:rPr>
+          <w:rFonts w:ascii="Bahnschrift" w:hAnsi="Bahnschrift" w:cs="B Nazanin" w:hint="eastAsia"/>
+          <w:sz w:val="28"/>
+          <w:szCs w:val="32"/>
+          <w:u w:val="single"/>
+          <w:rtl/>
+          <w:lang w:bidi="fa-IR"/>
+        </w:rPr>
+        <w:t>و</w:t>
+      </w:r>
+      <w:r>
+        <w:rPr>
+          <w:rFonts w:ascii="Bahnschrift" w:hAnsi="Bahnschrift" w:cs="B Nazanin"/>
+          <w:sz w:val="28"/>
+          <w:szCs w:val="32"/>
+          <w:u w:val="single"/>
+          <w:rtl/>
+          <w:lang w:bidi="fa-IR"/>
+        </w:rPr>
+        <w:t xml:space="preserve"> از برنامه ا</w:t>
+      </w:r>
+      <w:r>
+        <w:rPr>
+          <w:rFonts w:ascii="Bahnschrift" w:hAnsi="Bahnschrift" w:cs="B Nazanin" w:hint="cs"/>
+          <w:sz w:val="28"/>
+          <w:szCs w:val="32"/>
+          <w:u w:val="single"/>
+          <w:rtl/>
+          <w:lang w:bidi="fa-IR"/>
+        </w:rPr>
+        <w:t>ی</w:t>
+      </w:r>
+      <w:r>
+        <w:rPr>
+          <w:rFonts w:ascii="Bahnschrift" w:hAnsi="Bahnschrift" w:cs="B Nazanin"/>
+          <w:sz w:val="28"/>
+          <w:szCs w:val="32"/>
+          <w:u w:val="single"/>
+          <w:rtl/>
+          <w:lang w:bidi="fa-IR"/>
+        </w:rPr>
+        <w:t xml:space="preserve"> را ندار</w:t>
+      </w:r>
+      <w:r>
+        <w:rPr>
+          <w:rFonts w:ascii="Bahnschrift" w:hAnsi="Bahnschrift" w:cs="B Nazanin" w:hint="cs"/>
+          <w:sz w:val="28"/>
+          <w:szCs w:val="32"/>
+          <w:u w:val="single"/>
+          <w:rtl/>
+          <w:lang w:bidi="fa-IR"/>
+        </w:rPr>
+        <w:t>ی</w:t>
+      </w:r>
+      <w:r>
+        <w:rPr>
+          <w:rFonts w:ascii="Bahnschrift" w:hAnsi="Bahnschrift" w:cs="B Nazanin" w:hint="eastAsia"/>
+          <w:sz w:val="28"/>
+          <w:szCs w:val="32"/>
+          <w:u w:val="single"/>
+          <w:rtl/>
+          <w:lang w:bidi="fa-IR"/>
+        </w:rPr>
+        <w:t>م</w:t>
+      </w:r>
+      <w:r>
+        <w:rPr>
+          <w:rFonts w:ascii="Bahnschrift" w:hAnsi="Bahnschrift" w:cs="B Nazanin"/>
+          <w:sz w:val="28"/>
+          <w:szCs w:val="32"/>
+          <w:u w:val="single"/>
+          <w:rtl/>
+          <w:lang w:bidi="fa-IR"/>
+        </w:rPr>
+        <w:t xml:space="preserve"> و با</w:t>
+      </w:r>
+      <w:r>
+        <w:rPr>
+          <w:rFonts w:ascii="Bahnschrift" w:hAnsi="Bahnschrift" w:cs="B Nazanin" w:hint="cs"/>
+          <w:sz w:val="28"/>
+          <w:szCs w:val="32"/>
+          <w:u w:val="single"/>
+          <w:rtl/>
+          <w:lang w:bidi="fa-IR"/>
+        </w:rPr>
+        <w:t>ی</w:t>
+      </w:r>
+      <w:r>
+        <w:rPr>
+          <w:rFonts w:ascii="Bahnschrift" w:hAnsi="Bahnschrift" w:cs="B Nazanin" w:hint="eastAsia"/>
+          <w:sz w:val="28"/>
+          <w:szCs w:val="32"/>
+          <w:u w:val="single"/>
+          <w:rtl/>
+          <w:lang w:bidi="fa-IR"/>
+        </w:rPr>
+        <w:t>د</w:t>
+      </w:r>
+      <w:r>
+        <w:rPr>
+          <w:rFonts w:ascii="Bahnschrift" w:hAnsi="Bahnschrift" w:cs="B Nazanin"/>
+          <w:sz w:val="28"/>
+          <w:szCs w:val="32"/>
+          <w:u w:val="single"/>
+          <w:rtl/>
+          <w:lang w:bidi="fa-IR"/>
+        </w:rPr>
+        <w:t xml:space="preserve"> منتظر بمان</w:t>
+      </w:r>
+      <w:r>
+        <w:rPr>
+          <w:rFonts w:ascii="Bahnschrift" w:hAnsi="Bahnschrift" w:cs="B Nazanin" w:hint="cs"/>
+          <w:sz w:val="28"/>
+          <w:szCs w:val="32"/>
+          <w:u w:val="single"/>
+          <w:rtl/>
+          <w:lang w:bidi="fa-IR"/>
+        </w:rPr>
+        <w:t>ی</w:t>
+      </w:r>
+      <w:r>
+        <w:rPr>
+          <w:rFonts w:ascii="Bahnschrift" w:hAnsi="Bahnschrift" w:cs="B Nazanin" w:hint="eastAsia"/>
+          <w:sz w:val="28"/>
+          <w:szCs w:val="32"/>
+          <w:u w:val="single"/>
+          <w:rtl/>
+          <w:lang w:bidi="fa-IR"/>
+        </w:rPr>
+        <w:t>م</w:t>
+      </w:r>
+      <w:r>
+        <w:rPr>
+          <w:rFonts w:ascii="Bahnschrift" w:hAnsi="Bahnschrift" w:cs="B Nazanin"/>
+          <w:sz w:val="28"/>
+          <w:szCs w:val="32"/>
+          <w:u w:val="single"/>
+          <w:rtl/>
+          <w:lang w:bidi="fa-IR"/>
+        </w:rPr>
+        <w:t xml:space="preserve"> تا س</w:t>
+      </w:r>
+      <w:r>
+        <w:rPr>
+          <w:rFonts w:ascii="Bahnschrift" w:hAnsi="Bahnschrift" w:cs="B Nazanin" w:hint="cs"/>
+          <w:sz w:val="28"/>
+          <w:szCs w:val="32"/>
+          <w:u w:val="single"/>
+          <w:rtl/>
+          <w:lang w:bidi="fa-IR"/>
+        </w:rPr>
+        <w:t>ی</w:t>
+      </w:r>
+      <w:r>
+        <w:rPr>
+          <w:rFonts w:ascii="Bahnschrift" w:hAnsi="Bahnschrift" w:cs="B Nazanin"/>
+          <w:sz w:val="28"/>
+          <w:szCs w:val="32"/>
+          <w:u w:val="single"/>
+          <w:rtl/>
+          <w:lang w:bidi="fa-IR"/>
+        </w:rPr>
+        <w:t xml:space="preserve"> پ</w:t>
+      </w:r>
+      <w:r>
+        <w:rPr>
+          <w:rFonts w:ascii="Bahnschrift" w:hAnsi="Bahnschrift" w:cs="B Nazanin" w:hint="cs"/>
+          <w:sz w:val="28"/>
+          <w:szCs w:val="32"/>
+          <w:u w:val="single"/>
+          <w:rtl/>
+          <w:lang w:bidi="fa-IR"/>
+        </w:rPr>
+        <w:t>ی</w:t>
+      </w:r>
+      <w:r>
+        <w:rPr>
+          <w:rFonts w:ascii="Bahnschrift" w:hAnsi="Bahnschrift" w:cs="B Nazanin"/>
+          <w:sz w:val="28"/>
+          <w:szCs w:val="32"/>
+          <w:u w:val="single"/>
+          <w:rtl/>
+          <w:lang w:bidi="fa-IR"/>
+        </w:rPr>
+        <w:t xml:space="preserve"> </w:t>
+      </w:r>
+      <w:r>
+        <w:rPr>
+          <w:rFonts w:ascii="Bahnschrift" w:hAnsi="Bahnschrift" w:cs="B Nazanin" w:hint="cs"/>
+          <w:sz w:val="28"/>
+          <w:szCs w:val="32"/>
+          <w:u w:val="single"/>
+          <w:rtl/>
+          <w:lang w:bidi="fa-IR"/>
+        </w:rPr>
+        <w:t>ی</w:t>
+      </w:r>
+      <w:r>
+        <w:rPr>
+          <w:rFonts w:ascii="Bahnschrift" w:hAnsi="Bahnschrift" w:cs="B Nazanin" w:hint="eastAsia"/>
+          <w:sz w:val="28"/>
+          <w:szCs w:val="32"/>
+          <w:u w:val="single"/>
+          <w:rtl/>
+          <w:lang w:bidi="fa-IR"/>
+        </w:rPr>
+        <w:t>و</w:t>
+      </w:r>
+      <w:r>
+        <w:rPr>
+          <w:rFonts w:ascii="Bahnschrift" w:hAnsi="Bahnschrift" w:cs="B Nazanin"/>
+          <w:sz w:val="28"/>
+          <w:szCs w:val="32"/>
+          <w:u w:val="single"/>
+          <w:rtl/>
+          <w:lang w:bidi="fa-IR"/>
+        </w:rPr>
+        <w:t xml:space="preserve"> خودش برنامه را رها کند</w:t>
       </w:r>
     </w:p>
     <w:p>
@@ -3070,7 +4648,29 @@
           <w:rtl/>
           <w:lang w:bidi="fa-IR"/>
         </w:rPr>
-        <w:t xml:space="preserve"> برای مکینتاش نیز از زمانبندی با قبضه کردن استفادهمی کند، نسخه قبلی سیستم عامل مکینتاش مبتنی </w:t>
+        <w:t xml:space="preserve"> برای مکینتاش نیز از زمانبندی با قبضه کردن استفادهمی کند، نسخه قبلی سیستم عامل مکینتاش مبتنی</w:t>
+      </w:r>
+    </w:p>
+    <w:p>
+      <w:pPr>
+        <w:bidi/>
+        <w:rPr>
+          <w:rFonts w:ascii="Bahnschrift" w:hAnsi="Bahnschrift" w:cs="B Nazanin"/>
+          <w:sz w:val="32"/>
+          <w:szCs w:val="36"/>
+          <w:rtl/>
+          <w:lang w:bidi="fa-IR"/>
+        </w:rPr>
+      </w:pPr>
+      <w:r>
+        <w:rPr>
+          <w:rFonts w:ascii="Bahnschrift" w:hAnsi="Bahnschrift" w:cs="B Nazanin" w:hint="cs"/>
+          <w:sz w:val="32"/>
+          <w:szCs w:val="36"/>
+          <w:rtl/>
+          <w:lang w:bidi="fa-IR"/>
+        </w:rPr>
+        <w:t xml:space="preserve"> </w:t>
       </w:r>
       <w:r>
         <w:rPr>
@@ -3081,6 +4681,7 @@
           <w:iCs/>
           <w:sz w:val="40"/>
           <w:szCs w:val="44"/>
+          <w:highlight w:val="yellow"/>
           <w:rtl/>
           <w:lang w:bidi="fa-IR"/>
         </w:rPr>
@@ -3095,6 +4696,7 @@
           <w:iCs/>
           <w:sz w:val="40"/>
           <w:szCs w:val="44"/>
+          <w:highlight w:val="yellow"/>
           <w:lang w:bidi="fa-IR"/>
         </w:rPr>
         <w:t>Cooperative Scheduling</w:t>
@@ -3108,6 +4710,7 @@
           <w:iCs/>
           <w:sz w:val="40"/>
           <w:szCs w:val="44"/>
+          <w:highlight w:val="yellow"/>
           <w:rtl/>
           <w:lang w:bidi="fa-IR"/>
         </w:rPr>
@@ -3122,6 +4725,7 @@
           <w:iCs/>
           <w:sz w:val="40"/>
           <w:szCs w:val="44"/>
+          <w:highlight w:val="yellow"/>
           <w:rtl/>
           <w:lang w:bidi="fa-IR"/>
         </w:rPr>
@@ -3132,6 +4736,7 @@
           <w:rFonts w:ascii="Bahnschrift" w:hAnsi="Bahnschrift" w:cs="B Nazanin" w:hint="cs"/>
           <w:sz w:val="32"/>
           <w:szCs w:val="36"/>
+          <w:highlight w:val="yellow"/>
           <w:rtl/>
           <w:lang w:bidi="fa-IR"/>
         </w:rPr>
@@ -3142,16 +4747,29 @@
           <w:rFonts w:ascii="Bahnschrift" w:hAnsi="Bahnschrift" w:cs="B Nazanin" w:hint="cs"/>
           <w:sz w:val="32"/>
           <w:szCs w:val="36"/>
-          <w:rtl/>
-          <w:lang w:bidi="fa-IR"/>
-        </w:rPr>
-        <w:t xml:space="preserve"> همکاری تنها روشسی است که می تواند بر روی سکوهای سخت افزار اجرا شود، زیرا به سخت افزار خاصی (مثلا تایمر) که برای زمانبندی با با قبضه کردن نیاز است نیاز ندارد</w:t>
-      </w:r>
-      <w:r>
-        <w:rPr>
-          <w:rFonts w:ascii="Bahnschrift" w:hAnsi="Bahnschrift" w:cs="B Nazanin" w:hint="cs"/>
-          <w:sz w:val="32"/>
-          <w:szCs w:val="36"/>
+          <w:highlight w:val="yellow"/>
+          <w:rtl/>
+          <w:lang w:bidi="fa-IR"/>
+        </w:rPr>
+        <w:t xml:space="preserve"> همکاری تنها روش</w:t>
+      </w:r>
+      <w:r>
+        <w:rPr>
+          <w:rFonts w:ascii="Bahnschrift" w:hAnsi="Bahnschrift" w:cs="B Nazanin" w:hint="cs"/>
+          <w:sz w:val="32"/>
+          <w:szCs w:val="36"/>
+          <w:highlight w:val="yellow"/>
+          <w:rtl/>
+          <w:lang w:bidi="fa-IR"/>
+        </w:rPr>
+        <w:t>ی است که می تواند بر روی سکوهای سخت افزار اجرا شود، زیرا به سخت افزار خاصی (مثلا تایمر) که برای زمانبندی با با قبضه کردن نیاز است نیاز ندارد</w:t>
+      </w:r>
+      <w:r>
+        <w:rPr>
+          <w:rFonts w:ascii="Bahnschrift" w:hAnsi="Bahnschrift" w:cs="B Nazanin" w:hint="cs"/>
+          <w:sz w:val="32"/>
+          <w:szCs w:val="36"/>
+          <w:highlight w:val="yellow"/>
           <w:rtl/>
           <w:lang w:bidi="fa-IR"/>
         </w:rPr>
@@ -3174,6 +4792,7 @@
           <w:rFonts w:ascii="Bahnschrift" w:hAnsi="Bahnschrift" w:cs="B Nazanin" w:hint="cs"/>
           <w:sz w:val="32"/>
           <w:szCs w:val="36"/>
+          <w:highlight w:val="green"/>
           <w:rtl/>
           <w:lang w:bidi="fa-IR"/>
         </w:rPr>
@@ -3184,6 +4803,7 @@
           <w:rFonts w:ascii="Bahnschrift" w:hAnsi="Bahnschrift" w:cs="B Nazanin" w:hint="cs"/>
           <w:sz w:val="32"/>
           <w:szCs w:val="36"/>
+          <w:highlight w:val="green"/>
           <w:rtl/>
           <w:lang w:bidi="fa-IR"/>
         </w:rPr>
@@ -3194,6 +4814,7 @@
           <w:rFonts w:ascii="Bahnschrift" w:hAnsi="Bahnschrift" w:cs="B Nazanin" w:hint="cs"/>
           <w:sz w:val="32"/>
           <w:szCs w:val="36"/>
+          <w:highlight w:val="green"/>
           <w:rtl/>
           <w:lang w:bidi="fa-IR"/>
         </w:rPr>
@@ -3204,6 +4825,7 @@
           <w:rFonts w:ascii="Bahnschrift" w:hAnsi="Bahnschrift" w:cs="B Nazanin" w:hint="cs"/>
           <w:sz w:val="32"/>
           <w:szCs w:val="36"/>
+          <w:highlight w:val="green"/>
           <w:rtl/>
           <w:lang w:bidi="fa-IR"/>
         </w:rPr>
@@ -3214,6 +4836,7 @@
           <w:rFonts w:ascii="Bahnschrift" w:hAnsi="Bahnschrift" w:cs="B Nazanin" w:hint="cs"/>
           <w:sz w:val="32"/>
           <w:szCs w:val="36"/>
+          <w:highlight w:val="green"/>
           <w:rtl/>
           <w:lang w:bidi="fa-IR"/>
         </w:rPr>
@@ -3335,7 +4958,57 @@
           <w:rtl/>
           <w:lang w:bidi="fa-IR"/>
         </w:rPr>
-        <w:t xml:space="preserve"> که هرج و مرج پیش می اید. بعضی از سیستم های عامل، از جمله اغلب نسخه های یونیکس، این مسایله را به این ترتیب حل می کنند که قبل از تعویض متن ، منتظر می مانند تا فراخوان سیستم کامل شود یا یک عمل </w:t>
+        <w:t xml:space="preserve"> که هرج و مرج پیش می اید. بعضی از سیستم های عامل، از جمله اغلب نسخه های یونیکس، این </w:t>
+      </w:r>
+      <w:r>
+        <w:rPr>
+          <w:rFonts w:ascii="Bahnschrift" w:hAnsi="Bahnschrift" w:cs="B Nazanin"/>
+          <w:sz w:val="32"/>
+          <w:szCs w:val="36"/>
+          <w:rtl/>
+          <w:lang w:bidi="fa-IR"/>
+        </w:rPr>
+        <w:t>مسئله</w:t>
+      </w:r>
+      <w:r>
+        <w:rPr>
+          <w:rFonts w:ascii="Bahnschrift" w:hAnsi="Bahnschrift" w:cs="B Nazanin" w:hint="cs"/>
+          <w:sz w:val="32"/>
+          <w:szCs w:val="36"/>
+          <w:rtl/>
+          <w:lang w:bidi="fa-IR"/>
+        </w:rPr>
+        <w:t xml:space="preserve"> </w:t>
+      </w:r>
+      <w:r>
+        <w:rPr>
+          <w:rFonts w:ascii="Bahnschrift" w:hAnsi="Bahnschrift" w:cs="B Nazanin" w:hint="cs"/>
+          <w:sz w:val="32"/>
+          <w:szCs w:val="36"/>
+          <w:rtl/>
+          <w:lang w:bidi="fa-IR"/>
+        </w:rPr>
+        <w:t>را به این ترتیب حل می کنند</w:t>
+      </w:r>
+      <w:r>
+        <w:rPr>
+          <w:rFonts w:ascii="Bahnschrift" w:hAnsi="Bahnschrift" w:cs="B Nazanin" w:hint="cs"/>
+          <w:sz w:val="32"/>
+          <w:szCs w:val="36"/>
+          <w:rtl/>
+          <w:lang w:bidi="fa-IR"/>
+        </w:rPr>
+        <w:t>.</w:t>
+      </w:r>
+      <w:r>
+        <w:rPr>
+          <w:rFonts w:ascii="Bahnschrift" w:hAnsi="Bahnschrift" w:cs="B Nazanin" w:hint="cs"/>
+          <w:sz w:val="32"/>
+          <w:szCs w:val="36"/>
+          <w:rtl/>
+          <w:lang w:bidi="fa-IR"/>
+        </w:rPr>
+        <w:t xml:space="preserve"> که قبل از تعویض متن ، منتظر می مانند تا فراخوان سیستم کامل شود یا یک عمل </w:t>
       </w:r>
       <w:r>
         <w:rPr>
@@ -3354,25 +5027,66 @@
           <w:rtl/>
           <w:lang w:bidi="fa-IR"/>
         </w:rPr>
-        <w:t xml:space="preserve"> رخ دهدو این الگو تضمین می کند که ساختار هسته ساده باشد ،زیرا در حالی که ساختمان داده های هسته در وضعیت ناسازگاری وجود دارند ؛ هسته فراینی را قبضه نمی کند.</w:t>
-      </w:r>
-    </w:p>
-    <w:p>
-      <w:pPr>
-        <w:bidi/>
-        <w:rPr>
-          <w:rFonts w:ascii="Bahnschrift" w:hAnsi="Bahnschrift" w:cs="B Nazanin"/>
-          <w:sz w:val="32"/>
-          <w:szCs w:val="36"/>
-          <w:rtl/>
-          <w:lang w:bidi="fa-IR"/>
-        </w:rPr>
-      </w:pPr>
-      <w:r>
-        <w:rPr>
-          <w:rFonts w:ascii="Bahnschrift" w:hAnsi="Bahnschrift" w:cs="B Nazanin" w:hint="cs"/>
-          <w:sz w:val="32"/>
-          <w:szCs w:val="36"/>
+        <w:t xml:space="preserve"> رخ دهد</w:t>
+      </w:r>
+      <w:r>
+        <w:rPr>
+          <w:rFonts w:ascii="Bahnschrift" w:hAnsi="Bahnschrift" w:cs="B Nazanin" w:hint="cs"/>
+          <w:sz w:val="32"/>
+          <w:szCs w:val="36"/>
+          <w:rtl/>
+          <w:lang w:bidi="fa-IR"/>
+        </w:rPr>
+        <w:t xml:space="preserve"> </w:t>
+      </w:r>
+      <w:r>
+        <w:rPr>
+          <w:rFonts w:ascii="Bahnschrift" w:hAnsi="Bahnschrift" w:cs="B Nazanin" w:hint="cs"/>
+          <w:sz w:val="32"/>
+          <w:szCs w:val="36"/>
+          <w:rtl/>
+          <w:lang w:bidi="fa-IR"/>
+        </w:rPr>
+        <w:t>و این الگو تضمین می کند که ساختار هسته ساده باشد ،زیرا در حالی که ساختمان داده های هسته در وضعیت ناسازگاری وجود دارند ؛ هسته فراین</w:t>
+      </w:r>
+      <w:r>
+        <w:rPr>
+          <w:rFonts w:ascii="Bahnschrift" w:hAnsi="Bahnschrift" w:cs="B Nazanin" w:hint="cs"/>
+          <w:sz w:val="32"/>
+          <w:szCs w:val="36"/>
+          <w:rtl/>
+          <w:lang w:bidi="fa-IR"/>
+        </w:rPr>
+        <w:t>د</w:t>
+      </w:r>
+      <w:r>
+        <w:rPr>
+          <w:rFonts w:ascii="Bahnschrift" w:hAnsi="Bahnschrift" w:cs="B Nazanin" w:hint="cs"/>
+          <w:sz w:val="32"/>
+          <w:szCs w:val="36"/>
+          <w:rtl/>
+          <w:lang w:bidi="fa-IR"/>
+        </w:rPr>
+        <w:t>ی را قبضه نمی کند.</w:t>
+      </w:r>
+    </w:p>
+    <w:p>
+      <w:pPr>
+        <w:bidi/>
+        <w:rPr>
+          <w:rFonts w:ascii="Bahnschrift" w:hAnsi="Bahnschrift" w:cs="B Nazanin"/>
+          <w:sz w:val="32"/>
+          <w:szCs w:val="36"/>
+          <w:rtl/>
+          <w:lang w:bidi="fa-IR"/>
+        </w:rPr>
+      </w:pPr>
+      <w:r>
+        <w:rPr>
+          <w:rFonts w:ascii="Bahnschrift" w:hAnsi="Bahnschrift" w:cs="B Nazanin" w:hint="cs"/>
+          <w:sz w:val="32"/>
+          <w:szCs w:val="36"/>
+          <w:highlight w:val="green"/>
           <w:rtl/>
           <w:lang w:bidi="fa-IR"/>
         </w:rPr>
@@ -3383,6 +5097,7 @@
           <w:rFonts w:ascii="Bahnschrift" w:hAnsi="Bahnschrift" w:cs="B Nazanin" w:hint="cs"/>
           <w:sz w:val="32"/>
           <w:szCs w:val="36"/>
+          <w:highlight w:val="green"/>
           <w:rtl/>
           <w:lang w:bidi="fa-IR"/>
         </w:rPr>
@@ -3408,23 +5123,14 @@
           <w:rtl/>
           <w:lang w:bidi="fa-IR"/>
         </w:rPr>
-        <w:t>چون وقفه ها درهر زمانی می توانند رخ دهند و چون هسته همیشه نمی تواند آن ها را نادیده بگیرد،بخش هایی از کد تحت تاثیر وقفه ها قرار دارند ، باید از استفاده ی همزمان در امان باشندو لازم است سیستم عامل وقفه ها را در تمام اوقات بپذیرد، وگرنه ممکن است ورودی مفقود شود و خروجی از بین برود. برای این که چندین فرایند به طور همزمان به این بخش های کد دسترسی نداشته باشند، هنگام ورود به آن ها</w:t>
-      </w:r>
-      <w:r>
-        <w:rPr>
-          <w:rFonts w:ascii="Bahnschrift" w:hAnsi="Bahnschrift" w:cs="B Nazanin" w:hint="cs"/>
-          <w:sz w:val="32"/>
-          <w:szCs w:val="36"/>
-          <w:rtl/>
-          <w:lang w:bidi="fa-IR"/>
-        </w:rPr>
-        <w:t xml:space="preserve"> وقفه را غیرفعال و هنگام خروج، وقفه را فعال می سازند. توجه به این نکته مهم است که بخش هایی از کد</w:t>
-      </w:r>
-      <w:r>
-        <w:rPr>
-          <w:rFonts w:ascii="Bahnschrift" w:hAnsi="Bahnschrift" w:cs="B Nazanin"/>
-          <w:sz w:val="32"/>
-          <w:szCs w:val="36"/>
+        <w:t>چون وقفه ها درهر زمانی می توانند رخ دهند و چون هسته همیشه نمی تواند آن ها را نادیده بگیرد،</w:t>
+      </w:r>
+      <w:r>
+        <w:rPr>
+          <w:rFonts w:ascii="Bahnschrift" w:hAnsi="Bahnschrift" w:cs="B Nazanin" w:hint="cs"/>
+          <w:sz w:val="32"/>
+          <w:szCs w:val="36"/>
+          <w:rtl/>
           <w:lang w:bidi="fa-IR"/>
         </w:rPr>
         <w:t xml:space="preserve"> </w:t>
@@ -3437,6 +5143,68 @@
           <w:rtl/>
           <w:lang w:bidi="fa-IR"/>
         </w:rPr>
+        <w:t>بخش هایی از کد تحت تاثیر وقفه ها قرار دارند ، باید از استفاده ی همزمان در امان باشند</w:t>
+      </w:r>
+      <w:r>
+        <w:rPr>
+          <w:rFonts w:ascii="Bahnschrift" w:hAnsi="Bahnschrift" w:cs="B Nazanin" w:hint="cs"/>
+          <w:sz w:val="32"/>
+          <w:szCs w:val="36"/>
+          <w:rtl/>
+          <w:lang w:bidi="fa-IR"/>
+        </w:rPr>
+        <w:t xml:space="preserve"> </w:t>
+      </w:r>
+      <w:r>
+        <w:rPr>
+          <w:rFonts w:ascii="Bahnschrift" w:hAnsi="Bahnschrift" w:cs="B Nazanin" w:hint="cs"/>
+          <w:sz w:val="32"/>
+          <w:szCs w:val="36"/>
+          <w:rtl/>
+          <w:lang w:bidi="fa-IR"/>
+        </w:rPr>
+        <w:t>و لازم است سیستم عامل وقفه ها را در تمام اوقات بپذیرد، وگرنه ممکن است ورودی مفقود شود و خروجی از بین برود. برای این که چندین فرایند به طور همزمان به این بخش های کد دسترسی نداشته باشند، هنگام ورود به آن ها</w:t>
+      </w:r>
+      <w:r>
+        <w:rPr>
+          <w:rFonts w:ascii="Bahnschrift" w:hAnsi="Bahnschrift" w:cs="B Nazanin" w:hint="cs"/>
+          <w:sz w:val="32"/>
+          <w:szCs w:val="36"/>
+          <w:rtl/>
+          <w:lang w:bidi="fa-IR"/>
+        </w:rPr>
+        <w:t xml:space="preserve"> وقفه را غیرفعال و هنگام خروج، وقفه را فعال می سازند. </w:t>
+      </w:r>
+      <w:r>
+        <w:rPr>
+          <w:rFonts w:ascii="Bahnschrift" w:hAnsi="Bahnschrift" w:cs="B Nazanin" w:hint="cs"/>
+          <w:sz w:val="32"/>
+          <w:szCs w:val="36"/>
+          <w:highlight w:val="green"/>
+          <w:rtl/>
+          <w:lang w:bidi="fa-IR"/>
+        </w:rPr>
+        <w:t>توجه به این نکته مهم است که بخش هایی از کد</w:t>
+      </w:r>
+      <w:r>
+        <w:rPr>
+          <w:rFonts w:ascii="Bahnschrift" w:hAnsi="Bahnschrift" w:cs="B Nazanin"/>
+          <w:sz w:val="32"/>
+          <w:szCs w:val="36"/>
+          <w:highlight w:val="green"/>
+          <w:lang w:bidi="fa-IR"/>
+        </w:rPr>
+        <w:t xml:space="preserve"> </w:t>
+      </w:r>
+      <w:r>
+        <w:rPr>
+          <w:rFonts w:ascii="Bahnschrift" w:hAnsi="Bahnschrift" w:cs="B Nazanin" w:hint="cs"/>
+          <w:sz w:val="32"/>
+          <w:szCs w:val="36"/>
+          <w:highlight w:val="green"/>
+          <w:rtl/>
+          <w:lang w:bidi="fa-IR"/>
+        </w:rPr>
         <w:t>که وقفه ها را غیرفعال می کند زیاد نیستند و دستور العمل های زیادی ندارند</w:t>
       </w:r>
       <w:r>
@@ -3444,6 +5212,7 @@
           <w:rFonts w:ascii="Bahnschrift" w:hAnsi="Bahnschrift" w:cs="B Nazanin" w:hint="cs"/>
           <w:sz w:val="32"/>
           <w:szCs w:val="36"/>
+          <w:highlight w:val="green"/>
           <w:rtl/>
           <w:lang w:bidi="fa-IR"/>
         </w:rPr>
@@ -3493,19 +5262,21 @@
     <w:p>
       <w:pPr>
         <w:bidi/>
-        <w:rPr>
-          <w:rFonts w:ascii="Bahnschrift" w:hAnsi="Bahnschrift" w:cs="B Nazanin"/>
-          <w:sz w:val="32"/>
-          <w:szCs w:val="36"/>
-          <w:rtl/>
-          <w:lang w:bidi="fa-IR"/>
-        </w:rPr>
-      </w:pPr>
-      <w:r>
-        <w:rPr>
-          <w:rFonts w:ascii="Bahnschrift" w:hAnsi="Bahnschrift" w:cs="B Nazanin" w:hint="cs"/>
-          <w:sz w:val="32"/>
-          <w:szCs w:val="36"/>
+        <w:jc w:val="both"/>
+        <w:rPr>
+          <w:rFonts w:ascii="Bahnschrift" w:hAnsi="Bahnschrift" w:cs="B Nazanin" w:hint="cs"/>
+          <w:sz w:val="32"/>
+          <w:szCs w:val="36"/>
+          <w:rtl/>
+          <w:lang w:bidi="fa-IR"/>
+        </w:rPr>
+      </w:pPr>
+      <w:r>
+        <w:rPr>
+          <w:rFonts w:ascii="Bahnschrift" w:hAnsi="Bahnschrift" w:cs="B Nazanin" w:hint="cs"/>
+          <w:sz w:val="32"/>
+          <w:szCs w:val="36"/>
+          <w:highlight w:val="green"/>
           <w:rtl/>
           <w:lang w:bidi="fa-IR"/>
         </w:rPr>
@@ -3516,6 +5287,7 @@
           <w:rFonts w:ascii="Bahnschrift" w:hAnsi="Bahnschrift" w:cs="B Nazanin"/>
           <w:sz w:val="32"/>
           <w:szCs w:val="36"/>
+          <w:highlight w:val="green"/>
           <w:lang w:bidi="fa-IR"/>
         </w:rPr>
         <w:t>CPU</w:t>
@@ -3525,6 +5297,7 @@
           <w:rFonts w:ascii="Bahnschrift" w:hAnsi="Bahnschrift" w:cs="B Nazanin" w:hint="cs"/>
           <w:sz w:val="32"/>
           <w:szCs w:val="36"/>
+          <w:highlight w:val="green"/>
           <w:rtl/>
           <w:lang w:bidi="fa-IR"/>
         </w:rPr>
@@ -3535,6 +5308,7 @@
           <w:rFonts w:ascii="Bahnschrift" w:hAnsi="Bahnschrift" w:cs="B Nazanin"/>
           <w:sz w:val="32"/>
           <w:szCs w:val="36"/>
+          <w:highlight w:val="green"/>
           <w:lang w:bidi="fa-IR"/>
         </w:rPr>
         <w:t xml:space="preserve"> </w:t>
@@ -3544,10 +5318,130 @@
           <w:rFonts w:ascii="Bahnschrift" w:hAnsi="Bahnschrift" w:cs="B Nazanin" w:hint="cs"/>
           <w:sz w:val="32"/>
           <w:szCs w:val="36"/>
+          <w:highlight w:val="green"/>
           <w:rtl/>
           <w:lang w:bidi="fa-IR"/>
         </w:rPr>
         <w:t xml:space="preserve"> تغییر می دهد. وقفه را سخت افزار کامپیوتر تولید می کند اما علت آن می تواند نرم افزاری باشد</w:t>
+      </w:r>
+      <w:r>
+        <w:rPr>
+          <w:rFonts w:ascii="Bahnschrift" w:hAnsi="Bahnschrift" w:cs="B Nazanin" w:hint="cs"/>
+          <w:sz w:val="32"/>
+          <w:szCs w:val="36"/>
+          <w:rtl/>
+          <w:lang w:bidi="fa-IR"/>
+        </w:rPr>
+        <w:t xml:space="preserve"> </w:t>
+      </w:r>
+    </w:p>
+    <w:p>
+      <w:pPr>
+        <w:bidi/>
+        <w:ind w:left="720"/>
+        <w:jc w:val="both"/>
+        <w:rPr>
+          <w:rFonts w:ascii="Bahnschrift" w:hAnsi="Bahnschrift" w:cs="B Nazanin"/>
+          <w:sz w:val="32"/>
+          <w:szCs w:val="36"/>
+          <w:lang w:bidi="fa-IR"/>
+        </w:rPr>
+      </w:pPr>
+      <w:r>
+        <w:rPr>
+          <w:rFonts w:ascii="Bahnschrift" w:hAnsi="Bahnschrift" w:cs="B Nazanin" w:hint="cs"/>
+          <w:sz w:val="32"/>
+          <w:szCs w:val="36"/>
+          <w:highlight w:val="green"/>
+          <w:rtl/>
+          <w:lang w:bidi="fa-IR"/>
+        </w:rPr>
+        <w:lastRenderedPageBreak/>
+        <w:t>یادداشت: در لینوکس وقفه های 1-18</w:t>
+      </w:r>
+      <w:r>
+        <w:rPr>
+          <w:rFonts w:ascii="Bahnschrift" w:hAnsi="Bahnschrift" w:cs="B Nazanin"/>
+          <w:sz w:val="32"/>
+          <w:szCs w:val="36"/>
+          <w:highlight w:val="green"/>
+          <w:lang w:bidi="fa-IR"/>
+        </w:rPr>
+        <w:t xml:space="preserve"> </w:t>
+      </w:r>
+      <w:r>
+        <w:rPr>
+          <w:rFonts w:ascii="Bahnschrift" w:hAnsi="Bahnschrift" w:cs="B Nazanin" w:hint="cs"/>
+          <w:sz w:val="32"/>
+          <w:szCs w:val="36"/>
+          <w:highlight w:val="green"/>
+          <w:rtl/>
+          <w:lang w:bidi="fa-IR"/>
+        </w:rPr>
+        <w:t xml:space="preserve"> وقفه های </w:t>
+      </w:r>
+      <w:r>
+        <w:rPr>
+          <w:rFonts w:ascii="Bahnschrift" w:hAnsi="Bahnschrift" w:cs="B Nazanin"/>
+          <w:sz w:val="32"/>
+          <w:szCs w:val="36"/>
+          <w:highlight w:val="green"/>
+          <w:lang w:bidi="fa-IR"/>
+        </w:rPr>
+        <w:t>Nonmaskable</w:t>
+      </w:r>
+      <w:r>
+        <w:rPr>
+          <w:rFonts w:ascii="Bahnschrift" w:hAnsi="Bahnschrift" w:cs="B Nazanin" w:hint="cs"/>
+          <w:sz w:val="32"/>
+          <w:szCs w:val="36"/>
+          <w:highlight w:val="green"/>
+          <w:rtl/>
+          <w:lang w:bidi="fa-IR"/>
+        </w:rPr>
+        <w:t xml:space="preserve"> هستند</w:t>
+      </w:r>
+      <w:r>
+        <w:rPr>
+          <w:rFonts w:ascii="Bahnschrift" w:hAnsi="Bahnschrift" w:cs="B Nazanin" w:hint="cs"/>
+          <w:sz w:val="32"/>
+          <w:szCs w:val="36"/>
+          <w:highlight w:val="green"/>
+          <w:rtl/>
+          <w:lang w:bidi="fa-IR"/>
+        </w:rPr>
+        <w:t xml:space="preserve"> یعنی غیرقابل چشم پوشی و از 19 تا 31 برای </w:t>
+      </w:r>
+      <w:r>
+        <w:rPr>
+          <w:rFonts w:ascii="Bahnschrift" w:hAnsi="Bahnschrift" w:cs="B Nazanin"/>
+          <w:sz w:val="32"/>
+          <w:szCs w:val="36"/>
+          <w:highlight w:val="green"/>
+          <w:lang w:bidi="fa-IR"/>
+        </w:rPr>
+        <w:t xml:space="preserve">intel </w:t>
+      </w:r>
+      <w:r>
+        <w:rPr>
+          <w:rFonts w:ascii="Bahnschrift" w:hAnsi="Bahnschrift" w:cs="B Nazanin" w:hint="cs"/>
+          <w:sz w:val="32"/>
+          <w:szCs w:val="36"/>
+          <w:highlight w:val="green"/>
+          <w:rtl/>
+          <w:lang w:bidi="fa-IR"/>
+        </w:rPr>
+        <w:t xml:space="preserve"> رزرو شده است و از 32 تا 255 آزاد هستند یا </w:t>
+      </w:r>
+      <w:r>
+        <w:rPr>
+          <w:rFonts w:ascii="Bahnschrift" w:hAnsi="Bahnschrift" w:cs="B Nazanin"/>
+          <w:sz w:val="32"/>
+          <w:szCs w:val="36"/>
+          <w:highlight w:val="green"/>
+          <w:lang w:bidi="fa-IR"/>
+        </w:rPr>
+        <w:t>Maskable</w:t>
       </w:r>
     </w:p>
     <w:p>
@@ -3575,7 +5469,6 @@
           <w:rtl/>
           <w:lang w:bidi="fa-IR"/>
         </w:rPr>
-        <w:lastRenderedPageBreak/>
         <w:t>انواع وقفه ها</w:t>
       </w:r>
     </w:p>
@@ -3643,86 +5536,53 @@
       </w:r>
       <w:r>
         <w:rPr>
-          <w:rFonts w:ascii="Bahnschrift" w:hAnsi="Bahnschrift" w:cs="B Nazanin" w:hint="cs"/>
-          <w:sz w:val="32"/>
-          <w:szCs w:val="36"/>
-          <w:rtl/>
-          <w:lang w:bidi="fa-IR"/>
-        </w:rPr>
-        <w:t xml:space="preserve">بر اثر اجرای دستورات خود برنامه به صورت داخلی در </w:t>
-      </w:r>
-      <w:r>
-        <w:rPr>
-          <w:rFonts w:ascii="Bahnschrift" w:hAnsi="Bahnschrift" w:cs="B Nazanin"/>
-          <w:sz w:val="32"/>
-          <w:szCs w:val="36"/>
-          <w:lang w:bidi="fa-IR"/>
-        </w:rPr>
-        <w:t>CPU</w:t>
-      </w:r>
-      <w:r>
-        <w:rPr>
-          <w:rFonts w:ascii="Bahnschrift" w:hAnsi="Bahnschrift" w:cs="B Nazanin" w:hint="cs"/>
-          <w:sz w:val="32"/>
-          <w:szCs w:val="36"/>
-          <w:rtl/>
-          <w:lang w:bidi="fa-IR"/>
-        </w:rPr>
-        <w:t xml:space="preserve"> رخ می دهد.</w:t>
-      </w:r>
-    </w:p>
-    <w:p>
-      <w:pPr>
-        <w:bidi/>
-        <w:rPr>
-          <w:rFonts w:ascii="Bahnschrift" w:hAnsi="Bahnschrift" w:cs="B Nazanin"/>
-          <w:sz w:val="32"/>
-          <w:szCs w:val="36"/>
-          <w:rtl/>
-          <w:lang w:bidi="fa-IR"/>
-        </w:rPr>
-      </w:pPr>
-      <w:r>
-        <w:rPr>
-          <w:rFonts w:ascii="Bahnschrift" w:hAnsi="Bahnschrift" w:cs="B Nazanin" w:hint="cs"/>
+          <w:rFonts w:ascii="Bahnschrift" w:hAnsi="Bahnschrift" w:cs="B Nazanin"/>
           <w:b/>
           <w:bCs/>
           <w:color w:val="4472C4" w:themeColor="accent1"/>
           <w:sz w:val="44"/>
           <w:szCs w:val="48"/>
-          <w:rtl/>
-          <w:lang w:bidi="fa-IR"/>
-        </w:rPr>
-        <w:t>خارجی:</w:t>
-      </w:r>
-      <w:r>
-        <w:rPr>
-          <w:rFonts w:ascii="Bahnschrift" w:hAnsi="Bahnschrift" w:cs="B Nazanin" w:hint="cs"/>
-          <w:sz w:val="32"/>
-          <w:szCs w:val="36"/>
-          <w:rtl/>
-          <w:lang w:bidi="fa-IR"/>
-        </w:rPr>
-        <w:t>از دستگاه های خارجی مثل دستگاه های ورودی یا خروجی ، تایمر ، صفحه کلیدو خطاهای سخت افزاری ناشی می شود</w:t>
-      </w:r>
-      <w:r>
-        <w:rPr>
-          <w:rFonts w:ascii="Bahnschrift" w:hAnsi="Bahnschrift" w:cs="B Nazanin" w:hint="cs"/>
-          <w:sz w:val="32"/>
-          <w:szCs w:val="36"/>
-          <w:rtl/>
-          <w:lang w:bidi="fa-IR"/>
-        </w:rPr>
-        <w:t>.</w:t>
-      </w:r>
-    </w:p>
-    <w:p>
-      <w:pPr>
-        <w:bidi/>
-        <w:rPr>
-          <w:rFonts w:ascii="Bahnschrift" w:hAnsi="Bahnschrift" w:cs="B Nazanin"/>
-          <w:sz w:val="36"/>
-          <w:szCs w:val="40"/>
+          <w:lang w:bidi="fa-IR"/>
+        </w:rPr>
+        <w:t xml:space="preserve"> </w:t>
+      </w:r>
+      <w:r>
+        <w:rPr>
+          <w:rFonts w:ascii="Bahnschrift" w:hAnsi="Bahnschrift" w:cs="B Nazanin" w:hint="cs"/>
+          <w:sz w:val="32"/>
+          <w:szCs w:val="36"/>
+          <w:rtl/>
+          <w:lang w:bidi="fa-IR"/>
+        </w:rPr>
+        <w:t xml:space="preserve">بر اثر اجرای دستورات خود برنامه به صورت داخلی در </w:t>
+      </w:r>
+      <w:r>
+        <w:rPr>
+          <w:rFonts w:ascii="Bahnschrift" w:hAnsi="Bahnschrift" w:cs="B Nazanin"/>
+          <w:sz w:val="32"/>
+          <w:szCs w:val="36"/>
+          <w:lang w:bidi="fa-IR"/>
+        </w:rPr>
+        <w:t>CPU</w:t>
+      </w:r>
+      <w:r>
+        <w:rPr>
+          <w:rFonts w:ascii="Bahnschrift" w:hAnsi="Bahnschrift" w:cs="B Nazanin" w:hint="cs"/>
+          <w:sz w:val="32"/>
+          <w:szCs w:val="36"/>
+          <w:rtl/>
+          <w:lang w:bidi="fa-IR"/>
+        </w:rPr>
+        <w:t xml:space="preserve"> رخ می دهد.</w:t>
+      </w:r>
+    </w:p>
+    <w:p>
+      <w:pPr>
+        <w:bidi/>
+        <w:rPr>
+          <w:rFonts w:ascii="Bahnschrift" w:hAnsi="Bahnschrift" w:cs="B Nazanin"/>
+          <w:sz w:val="32"/>
+          <w:szCs w:val="36"/>
           <w:rtl/>
           <w:lang w:bidi="fa-IR"/>
         </w:rPr>
@@ -3738,41 +5598,105 @@
           <w:rtl/>
           <w:lang w:bidi="fa-IR"/>
         </w:rPr>
-        <w:t>نرم افزار (</w:t>
-      </w:r>
-      <w:r>
-        <w:rPr>
-          <w:rFonts w:ascii="Bahnschrift" w:hAnsi="Bahnschrift" w:cs="B Nazanin"/>
+        <w:t>خارجی:</w:t>
+      </w:r>
+      <w:r>
+        <w:rPr>
+          <w:rFonts w:ascii="Bahnschrift" w:hAnsi="Bahnschrift" w:cs="B Nazanin" w:hint="cs"/>
+          <w:sz w:val="32"/>
+          <w:szCs w:val="36"/>
+          <w:rtl/>
+          <w:lang w:bidi="fa-IR"/>
+        </w:rPr>
+        <w:t>از دستگاه های خارجی مثل دستگاه های ورودی یا خروجی ، تایمر ، صفحه کلید</w:t>
+      </w:r>
+      <w:r>
+        <w:rPr>
+          <w:rFonts w:ascii="Bahnschrift" w:hAnsi="Bahnschrift" w:cs="B Nazanin"/>
+          <w:sz w:val="32"/>
+          <w:szCs w:val="36"/>
+          <w:lang w:bidi="fa-IR"/>
+        </w:rPr>
+        <w:t xml:space="preserve"> </w:t>
+      </w:r>
+      <w:r>
+        <w:rPr>
+          <w:rFonts w:ascii="Bahnschrift" w:hAnsi="Bahnschrift" w:cs="B Nazanin" w:hint="cs"/>
+          <w:sz w:val="32"/>
+          <w:szCs w:val="36"/>
+          <w:rtl/>
+          <w:lang w:bidi="fa-IR"/>
+        </w:rPr>
+        <w:t>و خطاهای سخت افزاری ناشی می شود</w:t>
+      </w:r>
+      <w:r>
+        <w:rPr>
+          <w:rFonts w:ascii="Bahnschrift" w:hAnsi="Bahnschrift" w:cs="B Nazanin" w:hint="cs"/>
+          <w:sz w:val="32"/>
+          <w:szCs w:val="36"/>
+          <w:rtl/>
+          <w:lang w:bidi="fa-IR"/>
+        </w:rPr>
+        <w:t>.</w:t>
+      </w:r>
+    </w:p>
+    <w:p>
+      <w:pPr>
+        <w:bidi/>
+        <w:rPr>
+          <w:rFonts w:ascii="Bahnschrift" w:hAnsi="Bahnschrift" w:cs="B Nazanin"/>
+          <w:sz w:val="36"/>
+          <w:szCs w:val="40"/>
+          <w:rtl/>
+          <w:lang w:bidi="fa-IR"/>
+        </w:rPr>
+      </w:pPr>
+      <w:r>
+        <w:rPr>
+          <w:rFonts w:ascii="Bahnschrift" w:hAnsi="Bahnschrift" w:cs="B Nazanin" w:hint="cs"/>
           <w:b/>
           <w:bCs/>
           <w:color w:val="4472C4" w:themeColor="accent1"/>
           <w:sz w:val="44"/>
           <w:szCs w:val="48"/>
-          <w:lang w:bidi="fa-IR"/>
-        </w:rPr>
-        <w:t>SVC</w:t>
-      </w:r>
-      <w:r>
-        <w:rPr>
-          <w:rFonts w:ascii="Bahnschrift" w:hAnsi="Bahnschrift" w:cs="B Nazanin" w:hint="cs"/>
+          <w:rtl/>
+          <w:lang w:bidi="fa-IR"/>
+        </w:rPr>
+        <w:t>نرم افزار (</w:t>
+      </w:r>
+      <w:r>
+        <w:rPr>
+          <w:rFonts w:ascii="Bahnschrift" w:hAnsi="Bahnschrift" w:cs="B Nazanin"/>
           <w:b/>
           <w:bCs/>
           <w:color w:val="4472C4" w:themeColor="accent1"/>
           <w:sz w:val="44"/>
           <w:szCs w:val="48"/>
-          <w:rtl/>
-          <w:lang w:bidi="fa-IR"/>
-        </w:rPr>
-        <w:t>)</w:t>
-      </w:r>
-      <w:r>
-        <w:rPr>
-          <w:rFonts w:ascii="Bahnschrift" w:hAnsi="Bahnschrift" w:cs="B Nazanin"/>
+          <w:lang w:bidi="fa-IR"/>
+        </w:rPr>
+        <w:t>SVC</w:t>
+      </w:r>
+      <w:r>
+        <w:rPr>
+          <w:rFonts w:ascii="Bahnschrift" w:hAnsi="Bahnschrift" w:cs="B Nazanin" w:hint="cs"/>
           <w:b/>
           <w:bCs/>
           <w:color w:val="4472C4" w:themeColor="accent1"/>
           <w:sz w:val="44"/>
           <w:szCs w:val="48"/>
+          <w:rtl/>
+          <w:lang w:bidi="fa-IR"/>
+        </w:rPr>
+        <w:t>)</w:t>
+      </w:r>
+      <w:r>
+        <w:rPr>
+          <w:rFonts w:ascii="Bahnschrift" w:hAnsi="Bahnschrift" w:cs="B Nazanin"/>
+          <w:b/>
+          <w:bCs/>
+          <w:color w:val="4472C4" w:themeColor="accent1"/>
+          <w:sz w:val="44"/>
+          <w:szCs w:val="48"/>
           <w:lang w:bidi="fa-IR"/>
         </w:rPr>
         <w:t>:</w:t>
@@ -3865,7 +5789,6 @@
           <w:rFonts w:ascii="Bahnschrift" w:hAnsi="Bahnschrift" w:cs="B Nazanin"/>
           <w:sz w:val="32"/>
           <w:szCs w:val="36"/>
-          <w:rtl/>
           <w:lang w:bidi="fa-IR"/>
         </w:rPr>
       </w:pPr>
@@ -3904,6 +5827,29 @@
         <w:bidi/>
         <w:rPr>
           <w:rFonts w:ascii="Bahnschrift" w:hAnsi="Bahnschrift" w:cs="B Nazanin"/>
+          <w:sz w:val="32"/>
+          <w:szCs w:val="36"/>
+          <w:lang w:bidi="fa-IR"/>
+        </w:rPr>
+      </w:pPr>
+    </w:p>
+    <w:p>
+      <w:pPr>
+        <w:bidi/>
+        <w:rPr>
+          <w:rFonts w:ascii="Bahnschrift" w:hAnsi="Bahnschrift" w:cs="B Nazanin"/>
+          <w:sz w:val="32"/>
+          <w:szCs w:val="36"/>
+          <w:rtl/>
+          <w:lang w:bidi="fa-IR"/>
+        </w:rPr>
+      </w:pPr>
+    </w:p>
+    <w:p>
+      <w:pPr>
+        <w:bidi/>
+        <w:rPr>
+          <w:rFonts w:ascii="Bahnschrift" w:hAnsi="Bahnschrift" w:cs="B Nazanin"/>
           <w:color w:val="4472C4" w:themeColor="accent1"/>
           <w:sz w:val="32"/>
           <w:szCs w:val="36"/>
@@ -3920,6 +5866,7 @@
           <w:rtl/>
           <w:lang w:bidi="fa-IR"/>
         </w:rPr>
+        <w:lastRenderedPageBreak/>
         <w:t>این عمل شامل موارد زیر است:</w:t>
       </w:r>
       <w:r>
@@ -4041,15 +5988,17 @@
           <w:lang w:bidi="fa-IR"/>
         </w:rPr>
       </w:pPr>
-      <w:r>
-        <w:rPr>
-          <w:rFonts w:ascii="Bahnschrift" w:hAnsi="Bahnschrift" w:cs="B Nazanin" w:hint="cs"/>
-          <w:sz w:val="32"/>
-          <w:szCs w:val="36"/>
-          <w:rtl/>
-          <w:lang w:bidi="fa-IR"/>
-        </w:rPr>
-        <w:lastRenderedPageBreak/>
+      <w:bookmarkStart w:id="0" w:name="_GoBack"/>
+      <w:bookmarkEnd w:id="0"/>
+      <w:r>
+        <w:rPr>
+          <w:rFonts w:ascii="Bahnschrift" w:hAnsi="Bahnschrift" w:cs="B Nazanin" w:hint="cs"/>
+          <w:sz w:val="32"/>
+          <w:szCs w:val="36"/>
+          <w:highlight w:val="green"/>
+          <w:rtl/>
+          <w:lang w:bidi="fa-IR"/>
+        </w:rPr>
         <w:t>توزیع کننده باید سرعت بالایی داشته باشد، زیرا هنگام تعویض هر فرایند فراخوانی می شود. مدت زمانی که توزیع کننده صرف می کند تا یک فرایند را متوقف و فرایند دیگری را شروع کند</w:t>
       </w:r>
       <w:r>
@@ -4059,6 +6008,7 @@
           <w:bCs/>
           <w:sz w:val="36"/>
           <w:szCs w:val="40"/>
+          <w:highlight w:val="green"/>
           <w:rtl/>
           <w:lang w:bidi="fa-IR"/>
         </w:rPr>
@@ -4071,6 +6021,7 @@
           <w:bCs/>
           <w:sz w:val="36"/>
           <w:szCs w:val="40"/>
+          <w:highlight w:val="green"/>
           <w:lang w:bidi="fa-IR"/>
         </w:rPr>
         <w:t>Dispatch Latency</w:t>
@@ -4082,6 +6033,7 @@
           <w:bCs/>
           <w:sz w:val="36"/>
           <w:szCs w:val="40"/>
+          <w:highlight w:val="green"/>
           <w:rtl/>
           <w:lang w:bidi="fa-IR"/>
         </w:rPr>
@@ -4092,6 +6044,7 @@
           <w:rFonts w:ascii="Bahnschrift" w:hAnsi="Bahnschrift" w:cs="B Nazanin" w:hint="cs"/>
           <w:sz w:val="32"/>
           <w:szCs w:val="36"/>
+          <w:highlight w:val="green"/>
           <w:rtl/>
           <w:lang w:bidi="fa-IR"/>
         </w:rPr>
@@ -4320,7 +6273,18 @@
           <w:rtl/>
           <w:lang w:bidi="fa-IR"/>
         </w:rPr>
-        <w:t xml:space="preserve"> عملیاتی نام دارد. برای فرایند های طولانی ،ممکن است </w:t>
+        <w:t xml:space="preserve"> عملیاتی نام </w:t>
+      </w:r>
+      <w:r>
+        <w:rPr>
+          <w:rFonts w:ascii="Bahnschrift" w:hAnsi="Bahnschrift" w:cs="B Nazanin" w:hint="cs"/>
+          <w:sz w:val="32"/>
+          <w:szCs w:val="36"/>
+          <w:rtl/>
+          <w:lang w:bidi="fa-IR"/>
+        </w:rPr>
+        <w:lastRenderedPageBreak/>
+        <w:t xml:space="preserve">دارد. برای فرایند های طولانی ،ممکن است </w:t>
       </w:r>
       <w:r>
         <w:rPr>
@@ -4393,7 +6357,6 @@
           <w:rtl/>
           <w:lang w:bidi="fa-IR"/>
         </w:rPr>
-        <w:lastRenderedPageBreak/>
         <w:t>زمان بر</w:t>
       </w:r>
       <w:r>
@@ -4842,7 +6805,18 @@
           <w:rtl/>
           <w:lang w:bidi="fa-IR"/>
         </w:rPr>
-        <w:t xml:space="preserve"> ، مدت زمانی که طول می کشد پاسخ آماده شود ، نه مدت زمانی که طول می کشد تا آن پاسخ چاپ شود </w:t>
+        <w:t xml:space="preserve"> </w:t>
+      </w:r>
+      <w:r>
+        <w:rPr>
+          <w:rFonts w:ascii="Bahnschrift" w:hAnsi="Bahnschrift" w:cs="B Nazanin" w:hint="cs"/>
+          <w:sz w:val="32"/>
+          <w:szCs w:val="36"/>
+          <w:rtl/>
+          <w:lang w:bidi="fa-IR"/>
+        </w:rPr>
+        <w:lastRenderedPageBreak/>
+        <w:t xml:space="preserve">، مدت زمانی که طول می کشد پاسخ آماده شود ، نه مدت زمانی که طول می کشد تا آن پاسخ چاپ شود </w:t>
       </w:r>
       <w:r>
         <w:rPr>
@@ -4876,7 +6850,7 @@
 </file>
 
 <file path=word/endnotes.xml><?xml version="1.0" encoding="utf-8"?>
-<w:endnotes xmlns:wpc="http://schemas.microsoft.com/office/word/2010/wordprocessingCanvas" xmlns:cx="http://schemas.microsoft.com/office/drawing/2014/chartex" xmlns:cx1="http://schemas.microsoft.com/office/drawing/2015/9/8/chartex" xmlns:cx2="http://schemas.microsoft.com/office/drawing/2015/10/21/chartex" xmlns:cx3="http://schemas.microsoft.com/office/drawing/2016/5/9/chartex" xmlns:cx4="http://schemas.microsoft.com/office/drawing/2016/5/10/chartex" xmlns:cx5="http://schemas.microsoft.com/office/drawing/2016/5/11/chartex" xmlns:cx6="http://schemas.microsoft.com/office/drawing/2016/5/12/chartex" xmlns:cx7="http://schemas.microsoft.com/office/drawing/2016/5/13/chartex" xmlns:cx8="http://schemas.microsoft.com/office/drawing/2016/5/14/chartex" xmlns:mc="http://schemas.openxmlformats.org/markup-compatibility/2006" xmlns:aink="http://schemas.microsoft.com/office/drawing/2016/ink" xmlns:am3d="http://schemas.microsoft.com/office/drawing/2017/model3d" xmlns:o="urn:schemas-microsoft-com:office:office" xmlns:oel="http://schemas.microsoft.com/office/2019/extlst" xmlns:r="http://schemas.openxmlformats.org/officeDocument/2006/relationships" xmlns:m="http://schemas.openxmlformats.org/officeDocument/2006/math" xmlns:v="urn:schemas-microsoft-com:vml" xmlns:wp14="http://schemas.microsoft.com/office/word/2010/wordprocessingDrawing" xmlns:wp="http://schemas.openxmlformats.org/drawingml/2006/wordprocessingDrawing" xmlns:w10="urn:schemas-microsoft-com:office:word" xmlns:w="http://schemas.openxmlformats.org/wordprocessingml/2006/main" xmlns:w14="http://schemas.microsoft.com/office/word/2010/wordml" xmlns:w15="http://schemas.microsoft.com/office/word/2012/wordml" xmlns:w16cex="http://schemas.microsoft.com/office/word/2018/wordml/cex" xmlns:w16cid="http://schemas.microsoft.com/office/word/2016/wordml/cid" xmlns:w16="http://schemas.microsoft.com/office/word/2018/wordml" xmlns:w16sdtdh="http://schemas.microsoft.com/office/word/2020/wordml/sdtdatahash" xmlns:w16se="http://schemas.microsoft.com/office/word/2015/wordml/symex" xmlns:wpg="http://schemas.microsoft.com/office/word/2010/wordprocessingGroup" xmlns:wpi="http://schemas.microsoft.com/office/word/2010/wordprocessingInk" xmlns:wne="http://schemas.microsoft.com/office/word/2006/wordml" xmlns:wps="http://schemas.microsoft.com/office/word/2010/wordprocessingShape" mc:Ignorable="w14 w15 w16se w16cid w16 w16cex w16sdtdh wp14">
+<w:endnotes xmlns:wpc="http://schemas.microsoft.com/office/word/2010/wordprocessingCanvas" xmlns:cx="http://schemas.microsoft.com/office/drawing/2014/chartex" xmlns:mc="http://schemas.openxmlformats.org/markup-compatibility/2006" xmlns:o="urn:schemas-microsoft-com:office:office" xmlns:r="http://schemas.openxmlformats.org/officeDocument/2006/relationships" xmlns:m="http://schemas.openxmlformats.org/officeDocument/2006/math" xmlns:v="urn:schemas-microsoft-com:vml" xmlns:wp14="http://schemas.microsoft.com/office/word/2010/wordprocessingDrawing" xmlns:wp="http://schemas.openxmlformats.org/drawingml/2006/wordprocessingDrawing" xmlns:w10="urn:schemas-microsoft-com:office:word" xmlns:w="http://schemas.openxmlformats.org/wordprocessingml/2006/main" xmlns:w14="http://schemas.microsoft.com/office/word/2010/wordml" xmlns:w15="http://schemas.microsoft.com/office/word/2012/wordml" xmlns:w16se="http://schemas.microsoft.com/office/word/2015/wordml/symex" xmlns:wpg="http://schemas.microsoft.com/office/word/2010/wordprocessingGroup" xmlns:wpi="http://schemas.microsoft.com/office/word/2010/wordprocessingInk" xmlns:wne="http://schemas.microsoft.com/office/word/2006/wordml" xmlns:wps="http://schemas.microsoft.com/office/word/2010/wordprocessingShape" mc:Ignorable="w14 w15 w16se wp14">
   <w:endnote w:type="separator" w:id="-1">
     <w:p>
       <w:pPr>
@@ -4901,7 +6875,7 @@
 </file>
 
 <file path=word/footnotes.xml><?xml version="1.0" encoding="utf-8"?>
-<w:footnotes xmlns:wpc="http://schemas.microsoft.com/office/word/2010/wordprocessingCanvas" xmlns:cx="http://schemas.microsoft.com/office/drawing/2014/chartex" xmlns:cx1="http://schemas.microsoft.com/office/drawing/2015/9/8/chartex" xmlns:cx2="http://schemas.microsoft.com/office/drawing/2015/10/21/chartex" xmlns:cx3="http://schemas.microsoft.com/office/drawing/2016/5/9/chartex" xmlns:cx4="http://schemas.microsoft.com/office/drawing/2016/5/10/chartex" xmlns:cx5="http://schemas.microsoft.com/office/drawing/2016/5/11/chartex" xmlns:cx6="http://schemas.microsoft.com/office/drawing/2016/5/12/chartex" xmlns:cx7="http://schemas.microsoft.com/office/drawing/2016/5/13/chartex" xmlns:cx8="http://schemas.microsoft.com/office/drawing/2016/5/14/chartex" xmlns:mc="http://schemas.openxmlformats.org/markup-compatibility/2006" xmlns:aink="http://schemas.microsoft.com/office/drawing/2016/ink" xmlns:am3d="http://schemas.microsoft.com/office/drawing/2017/model3d" xmlns:o="urn:schemas-microsoft-com:office:office" xmlns:oel="http://schemas.microsoft.com/office/2019/extlst" xmlns:r="http://schemas.openxmlformats.org/officeDocument/2006/relationships" xmlns:m="http://schemas.openxmlformats.org/officeDocument/2006/math" xmlns:v="urn:schemas-microsoft-com:vml" xmlns:wp14="http://schemas.microsoft.com/office/word/2010/wordprocessingDrawing" xmlns:wp="http://schemas.openxmlformats.org/drawingml/2006/wordprocessingDrawing" xmlns:w10="urn:schemas-microsoft-com:office:word" xmlns:w="http://schemas.openxmlformats.org/wordprocessingml/2006/main" xmlns:w14="http://schemas.microsoft.com/office/word/2010/wordml" xmlns:w15="http://schemas.microsoft.com/office/word/2012/wordml" xmlns:w16cex="http://schemas.microsoft.com/office/word/2018/wordml/cex" xmlns:w16cid="http://schemas.microsoft.com/office/word/2016/wordml/cid" xmlns:w16="http://schemas.microsoft.com/office/word/2018/wordml" xmlns:w16sdtdh="http://schemas.microsoft.com/office/word/2020/wordml/sdtdatahash" xmlns:w16se="http://schemas.microsoft.com/office/word/2015/wordml/symex" xmlns:wpg="http://schemas.microsoft.com/office/word/2010/wordprocessingGroup" xmlns:wpi="http://schemas.microsoft.com/office/word/2010/wordprocessingInk" xmlns:wne="http://schemas.microsoft.com/office/word/2006/wordml" xmlns:wps="http://schemas.microsoft.com/office/word/2010/wordprocessingShape" mc:Ignorable="w14 w15 w16se w16cid w16 w16cex w16sdtdh wp14">
+<w:footnotes xmlns:wpc="http://schemas.microsoft.com/office/word/2010/wordprocessingCanvas" xmlns:cx="http://schemas.microsoft.com/office/drawing/2014/chartex" xmlns:mc="http://schemas.openxmlformats.org/markup-compatibility/2006" xmlns:o="urn:schemas-microsoft-com:office:office" xmlns:r="http://schemas.openxmlformats.org/officeDocument/2006/relationships" xmlns:m="http://schemas.openxmlformats.org/officeDocument/2006/math" xmlns:v="urn:schemas-microsoft-com:vml" xmlns:wp14="http://schemas.microsoft.com/office/word/2010/wordprocessingDrawing" xmlns:wp="http://schemas.openxmlformats.org/drawingml/2006/wordprocessingDrawing" xmlns:w10="urn:schemas-microsoft-com:office:word" xmlns:w="http://schemas.openxmlformats.org/wordprocessingml/2006/main" xmlns:w14="http://schemas.microsoft.com/office/word/2010/wordml" xmlns:w15="http://schemas.microsoft.com/office/word/2012/wordml" xmlns:w16se="http://schemas.microsoft.com/office/word/2015/wordml/symex" xmlns:wpg="http://schemas.microsoft.com/office/word/2010/wordprocessingGroup" xmlns:wpi="http://schemas.microsoft.com/office/word/2010/wordprocessingInk" xmlns:wne="http://schemas.microsoft.com/office/word/2006/wordml" xmlns:wps="http://schemas.microsoft.com/office/word/2010/wordprocessingShape" mc:Ignorable="w14 w15 w16se wp14">
   <w:footnote w:type="separator" w:id="-1">
     <w:p>
       <w:pPr>
@@ -4926,7 +6900,7 @@
 </file>
 
 <file path=word/numbering.xml><?xml version="1.0" encoding="utf-8"?>
-<w:numbering xmlns:wpc="http://schemas.microsoft.com/office/word/2010/wordprocessingCanvas" xmlns:cx="http://schemas.microsoft.com/office/drawing/2014/chartex" xmlns:cx1="http://schemas.microsoft.com/office/drawing/2015/9/8/chartex" xmlns:cx2="http://schemas.microsoft.com/office/drawing/2015/10/21/chartex" xmlns:cx3="http://schemas.microsoft.com/office/drawing/2016/5/9/chartex" xmlns:cx4="http://schemas.microsoft.com/office/drawing/2016/5/10/chartex" xmlns:cx5="http://schemas.microsoft.com/office/drawing/2016/5/11/chartex" xmlns:cx6="http://schemas.microsoft.com/office/drawing/2016/5/12/chartex" xmlns:cx7="http://schemas.microsoft.com/office/drawing/2016/5/13/chartex" xmlns:cx8="http://schemas.microsoft.com/office/drawing/2016/5/14/chartex" xmlns:mc="http://schemas.openxmlformats.org/markup-compatibility/2006" xmlns:aink="http://schemas.microsoft.com/office/drawing/2016/ink" xmlns:am3d="http://schemas.microsoft.com/office/drawing/2017/model3d" xmlns:o="urn:schemas-microsoft-com:office:office" xmlns:oel="http://schemas.microsoft.com/office/2019/extlst" xmlns:r="http://schemas.openxmlformats.org/officeDocument/2006/relationships" xmlns:m="http://schemas.openxmlformats.org/officeDocument/2006/math" xmlns:v="urn:schemas-microsoft-com:vml" xmlns:wp14="http://schemas.microsoft.com/office/word/2010/wordprocessingDrawing" xmlns:wp="http://schemas.openxmlformats.org/drawingml/2006/wordprocessingDrawing" xmlns:w10="urn:schemas-microsoft-com:office:word" xmlns:w="http://schemas.openxmlformats.org/wordprocessingml/2006/main" xmlns:w14="http://schemas.microsoft.com/office/word/2010/wordml" xmlns:w15="http://schemas.microsoft.com/office/word/2012/wordml" xmlns:w16cex="http://schemas.microsoft.com/office/word/2018/wordml/cex" xmlns:w16cid="http://schemas.microsoft.com/office/word/2016/wordml/cid" xmlns:w16="http://schemas.microsoft.com/office/word/2018/wordml" xmlns:w16sdtdh="http://schemas.microsoft.com/office/word/2020/wordml/sdtdatahash" xmlns:w16se="http://schemas.microsoft.com/office/word/2015/wordml/symex" xmlns:wpg="http://schemas.microsoft.com/office/word/2010/wordprocessingGroup" xmlns:wpi="http://schemas.microsoft.com/office/word/2010/wordprocessingInk" xmlns:wne="http://schemas.microsoft.com/office/word/2006/wordml" xmlns:wps="http://schemas.microsoft.com/office/word/2010/wordprocessingShape" mc:Ignorable="w14 w15 w16se w16cid w16 w16cex w16sdtdh wp14">
+<w:numbering xmlns:wpc="http://schemas.microsoft.com/office/word/2010/wordprocessingCanvas" xmlns:cx="http://schemas.microsoft.com/office/drawing/2014/chartex" xmlns:mc="http://schemas.openxmlformats.org/markup-compatibility/2006" xmlns:o="urn:schemas-microsoft-com:office:office" xmlns:r="http://schemas.openxmlformats.org/officeDocument/2006/relationships" xmlns:m="http://schemas.openxmlformats.org/officeDocument/2006/math" xmlns:v="urn:schemas-microsoft-com:vml" xmlns:wp14="http://schemas.microsoft.com/office/word/2010/wordprocessingDrawing" xmlns:wp="http://schemas.openxmlformats.org/drawingml/2006/wordprocessingDrawing" xmlns:w10="urn:schemas-microsoft-com:office:word" xmlns:w="http://schemas.openxmlformats.org/wordprocessingml/2006/main" xmlns:w14="http://schemas.microsoft.com/office/word/2010/wordml" xmlns:w15="http://schemas.microsoft.com/office/word/2012/wordml" xmlns:w16se="http://schemas.microsoft.com/office/word/2015/wordml/symex" xmlns:wpg="http://schemas.microsoft.com/office/word/2010/wordprocessingGroup" xmlns:wpi="http://schemas.microsoft.com/office/word/2010/wordprocessingInk" xmlns:wne="http://schemas.microsoft.com/office/word/2006/wordml" xmlns:wps="http://schemas.microsoft.com/office/word/2010/wordprocessingShape" mc:Ignorable="w14 w15 w16se wp14">
   <w:abstractNum w:abstractNumId="0" w15:restartNumberingAfterBreak="0">
     <w:nsid w:val="07F167A0"/>
     <w:multiLevelType w:val="hybridMultilevel"/>
@@ -5500,29 +7474,29 @@
       </w:rPr>
     </w:lvl>
   </w:abstractNum>
-  <w:num w:numId="1" w16cid:durableId="1160341063">
+  <w:num w:numId="1">
     <w:abstractNumId w:val="2"/>
   </w:num>
-  <w:num w:numId="2" w16cid:durableId="2130775487">
+  <w:num w:numId="2">
     <w:abstractNumId w:val="3"/>
   </w:num>
-  <w:num w:numId="3" w16cid:durableId="1818843063">
+  <w:num w:numId="3">
     <w:abstractNumId w:val="0"/>
   </w:num>
-  <w:num w:numId="4" w16cid:durableId="870530570">
+  <w:num w:numId="4">
     <w:abstractNumId w:val="4"/>
   </w:num>
-  <w:num w:numId="5" w16cid:durableId="1444955109">
+  <w:num w:numId="5">
     <w:abstractNumId w:val="5"/>
   </w:num>
-  <w:num w:numId="6" w16cid:durableId="1216743965">
+  <w:num w:numId="6">
     <w:abstractNumId w:val="1"/>
   </w:num>
 </w:numbering>
 </file>
 
 <file path=word/styles.xml><?xml version="1.0" encoding="utf-8"?>
-<w:styles xmlns:mc="http://schemas.openxmlformats.org/markup-compatibility/2006" xmlns:r="http://schemas.openxmlformats.org/officeDocument/2006/relationships" xmlns:w="http://schemas.openxmlformats.org/wordprocessingml/2006/main" xmlns:w14="http://schemas.microsoft.com/office/word/2010/wordml" xmlns:w15="http://schemas.microsoft.com/office/word/2012/wordml" xmlns:w16cex="http://schemas.microsoft.com/office/word/2018/wordml/cex" xmlns:w16cid="http://schemas.microsoft.com/office/word/2016/wordml/cid" xmlns:w16="http://schemas.microsoft.com/office/word/2018/wordml" xmlns:w16sdtdh="http://schemas.microsoft.com/office/word/2020/wordml/sdtdatahash" xmlns:w16se="http://schemas.microsoft.com/office/word/2015/wordml/symex" mc:Ignorable="w14 w15 w16se w16cid w16 w16cex w16sdtdh">
+<w:styles xmlns:mc="http://schemas.openxmlformats.org/markup-compatibility/2006" xmlns:r="http://schemas.openxmlformats.org/officeDocument/2006/relationships" xmlns:w="http://schemas.openxmlformats.org/wordprocessingml/2006/main" xmlns:w14="http://schemas.microsoft.com/office/word/2010/wordml" xmlns:w15="http://schemas.microsoft.com/office/word/2012/wordml" xmlns:w16se="http://schemas.microsoft.com/office/word/2015/wordml/symex" mc:Ignorable="w14 w15 w16se">
   <w:docDefaults>
     <w:rPrDefault>
       <w:rPr>
@@ -5538,7 +7512,7 @@
       </w:pPr>
     </w:pPrDefault>
   </w:docDefaults>
-  <w:latentStyles w:defLockedState="0" w:defUIPriority="99" w:defSemiHidden="0" w:defUnhideWhenUsed="0" w:defQFormat="0" w:count="376">
+  <w:latentStyles w:defLockedState="0" w:defUIPriority="99" w:defSemiHidden="0" w:defUnhideWhenUsed="0" w:defQFormat="0" w:count="371">
     <w:lsdException w:name="Normal" w:uiPriority="0" w:qFormat="1"/>
     <w:lsdException w:name="heading 1" w:uiPriority="9" w:qFormat="1"/>
     <w:lsdException w:name="heading 2" w:semiHidden="1" w:uiPriority="9" w:unhideWhenUsed="1" w:qFormat="1"/>
@@ -5644,6 +7618,7 @@
     <w:lsdException w:name="HTML Sample" w:semiHidden="1" w:unhideWhenUsed="1"/>
     <w:lsdException w:name="HTML Typewriter" w:semiHidden="1" w:unhideWhenUsed="1"/>
     <w:lsdException w:name="HTML Variable" w:semiHidden="1" w:unhideWhenUsed="1"/>
+    <w:lsdException w:name="Normal Table" w:semiHidden="1" w:unhideWhenUsed="1"/>
     <w:lsdException w:name="annotation subject" w:semiHidden="1" w:unhideWhenUsed="1"/>
     <w:lsdException w:name="No List" w:semiHidden="1" w:unhideWhenUsed="1"/>
     <w:lsdException w:name="Outline List 1" w:semiHidden="1" w:unhideWhenUsed="1"/>
@@ -5686,8 +7661,11 @@
     <w:lsdException w:name="Table Contemporary" w:semiHidden="1" w:unhideWhenUsed="1"/>
     <w:lsdException w:name="Table Elegant" w:semiHidden="1" w:unhideWhenUsed="1"/>
     <w:lsdException w:name="Table Professional" w:semiHidden="1" w:unhideWhenUsed="1"/>
+    <w:lsdException w:name="Table Subtle 1" w:semiHidden="1" w:unhideWhenUsed="1"/>
     <w:lsdException w:name="Table Subtle 2" w:semiHidden="1" w:unhideWhenUsed="1"/>
     <w:lsdException w:name="Table Web 1" w:semiHidden="1" w:unhideWhenUsed="1"/>
+    <w:lsdException w:name="Table Web 2" w:semiHidden="1" w:unhideWhenUsed="1"/>
+    <w:lsdException w:name="Table Web 3" w:semiHidden="1" w:unhideWhenUsed="1"/>
     <w:lsdException w:name="Balloon Text" w:semiHidden="1" w:unhideWhenUsed="1"/>
     <w:lsdException w:name="Table Grid" w:uiPriority="39"/>
     <w:lsdException w:name="Table Theme" w:semiHidden="1" w:unhideWhenUsed="1"/>
@@ -5906,11 +7884,6 @@
     <w:lsdException w:name="List Table 5 Dark Accent 6" w:uiPriority="50"/>
     <w:lsdException w:name="List Table 6 Colorful Accent 6" w:uiPriority="51"/>
     <w:lsdException w:name="List Table 7 Colorful Accent 6" w:uiPriority="52"/>
-    <w:lsdException w:name="Mention" w:semiHidden="1" w:unhideWhenUsed="1"/>
-    <w:lsdException w:name="Smart Hyperlink" w:semiHidden="1" w:unhideWhenUsed="1"/>
-    <w:lsdException w:name="Hashtag" w:semiHidden="1" w:unhideWhenUsed="1"/>
-    <w:lsdException w:name="Unresolved Mention" w:semiHidden="1" w:unhideWhenUsed="1"/>
-    <w:lsdException w:name="Smart Link" w:semiHidden="1" w:unhideWhenUsed="1"/>
   </w:latentStyles>
   <w:style w:type="paragraph" w:default="1" w:styleId="Normal">
     <w:name w:val="Normal"/>
@@ -6294,4 +8267,16 @@
     </a:ext>
   </a:extLst>
 </a:theme>
+</file>
+
+<file path=customXml/item1.xml><?xml version="1.0" encoding="utf-8"?>
+<b:Sources xmlns:b="http://schemas.openxmlformats.org/officeDocument/2006/bibliography" xmlns="http://schemas.openxmlformats.org/officeDocument/2006/bibliography" SelectedStyle="\APASixthEditionOfficeOnline.xsl" StyleName="APA" Version="6"/>
+</file>
+
+<file path=customXml/itemProps1.xml><?xml version="1.0" encoding="utf-8"?>
+<ds:datastoreItem xmlns:ds="http://schemas.openxmlformats.org/officeDocument/2006/customXml" ds:itemID="{3B739C21-8A74-4D14-BE4E-B7E675885313}">
+  <ds:schemaRefs>
+    <ds:schemaRef ds:uri="http://schemas.openxmlformats.org/officeDocument/2006/bibliography"/>
+  </ds:schemaRefs>
+</ds:datastoreItem>
 </file>
--- a/Lecture-3/Lecture-3.docx
+++ b/Lecture-3/Lecture-3.docx
@@ -4,7 +4,7 @@
   <w:body>
     <w:p>
       <w:pPr>
-        <w:jc w:val="center"/>
+        <w:jc w:val="both"/>
         <w:rPr>
           <w:rFonts w:cs="B Nazanin"/>
           <w:b/>
@@ -30,7 +30,7 @@
     </w:p>
     <w:p>
       <w:pPr>
-        <w:jc w:val="center"/>
+        <w:jc w:val="both"/>
         <w:rPr>
           <w:rFonts w:cs="B Nazanin"/>
           <w:b/>
@@ -43,7 +43,7 @@
     </w:p>
     <w:p>
       <w:pPr>
-        <w:jc w:val="center"/>
+        <w:jc w:val="both"/>
         <w:rPr>
           <w:rFonts w:ascii="Bahnschrift" w:hAnsi="Bahnschrift" w:cs="B Nazanin"/>
           <w:color w:val="70AD47" w:themeColor="accent6"/>
@@ -67,7 +67,7 @@
     </w:p>
     <w:p>
       <w:pPr>
-        <w:jc w:val="right"/>
+        <w:jc w:val="both"/>
         <w:rPr>
           <w:rFonts w:ascii="Bahnschrift" w:hAnsi="Bahnschrift" w:cs="B Nazanin"/>
           <w:sz w:val="32"/>
@@ -90,7 +90,7 @@
     </w:p>
     <w:p>
       <w:pPr>
-        <w:jc w:val="center"/>
+        <w:jc w:val="both"/>
         <w:rPr>
           <w:rFonts w:ascii="Bahnschrift" w:hAnsi="Bahnschrift" w:cs="B Nazanin"/>
           <w:sz w:val="32"/>
@@ -122,7 +122,7 @@
     </w:p>
     <w:p>
       <w:pPr>
-        <w:jc w:val="right"/>
+        <w:jc w:val="both"/>
         <w:rPr>
           <w:rFonts w:ascii="Bahnschrift" w:hAnsi="Bahnschrift" w:cs="B Nazanin"/>
           <w:sz w:val="32"/>
@@ -158,7 +158,7 @@
     </w:p>
     <w:p>
       <w:pPr>
-        <w:jc w:val="right"/>
+        <w:jc w:val="both"/>
         <w:rPr>
           <w:rFonts w:ascii="Bahnschrift" w:hAnsi="Bahnschrift" w:cs="B Nazanin"/>
           <w:sz w:val="32"/>
@@ -195,6 +195,7 @@
     <w:p>
       <w:pPr>
         <w:bidi/>
+        <w:jc w:val="both"/>
         <w:rPr>
           <w:rFonts w:ascii="Bahnschrift" w:hAnsi="Bahnschrift" w:cs="B Nazanin"/>
           <w:sz w:val="32"/>
@@ -249,6 +250,7 @@
     <w:p>
       <w:pPr>
         <w:bidi/>
+        <w:jc w:val="both"/>
         <w:rPr>
           <w:rFonts w:ascii="Bahnschrift" w:hAnsi="Bahnschrift" w:cs="B Nazanin"/>
           <w:sz w:val="32"/>
@@ -285,7 +287,7 @@
     <w:p>
       <w:pPr>
         <w:bidi/>
-        <w:jc w:val="center"/>
+        <w:jc w:val="both"/>
         <w:rPr>
           <w:rFonts w:ascii="Bahnschrift" w:hAnsi="Bahnschrift" w:cs="B Nazanin"/>
           <w:sz w:val="32"/>
@@ -341,7 +343,7 @@
     <w:p>
       <w:pPr>
         <w:bidi/>
-        <w:jc w:val="center"/>
+        <w:jc w:val="both"/>
         <w:rPr>
           <w:rFonts w:ascii="Bahnschrift" w:hAnsi="Bahnschrift" w:cs="B Nazanin"/>
           <w:sz w:val="32"/>
@@ -398,6 +400,7 @@
     <w:p>
       <w:pPr>
         <w:bidi/>
+        <w:jc w:val="both"/>
         <w:rPr>
           <w:rFonts w:ascii="Bahnschrift" w:hAnsi="Bahnschrift" w:cs="B Nazanin"/>
           <w:b/>
@@ -405,7 +408,6 @@
           <w:color w:val="70AD47" w:themeColor="accent6"/>
           <w:sz w:val="40"/>
           <w:szCs w:val="44"/>
-          <w:rtl/>
           <w:lang w:bidi="fa-IR"/>
         </w:rPr>
       </w:pPr>
@@ -426,20 +428,7 @@
     <w:p>
       <w:pPr>
         <w:bidi/>
-        <w:rPr>
-          <w:rFonts w:ascii="Bahnschrift" w:hAnsi="Bahnschrift" w:cs="B Nazanin"/>
-          <w:b/>
-          <w:bCs/>
-          <w:color w:val="70AD47" w:themeColor="accent6"/>
-          <w:sz w:val="40"/>
-          <w:szCs w:val="44"/>
-          <w:lang w:bidi="fa-IR"/>
-        </w:rPr>
-      </w:pPr>
-    </w:p>
-    <w:p>
-      <w:pPr>
-        <w:bidi/>
+        <w:jc w:val="both"/>
         <w:rPr>
           <w:rFonts w:ascii="Bahnschrift" w:hAnsi="Bahnschrift" w:cs="B Nazanin"/>
           <w:sz w:val="32"/>
@@ -499,8 +488,10 @@
           <w:rtl/>
           <w:lang w:bidi="fa-IR"/>
         </w:rPr>
-        <w:t>هدف چند برنامه ای این است که همیشه چندین فرایند در حال اجرا باشند تا بهره وری پردازنده به حداکثر برس</w:t>
-      </w:r>
+        <w:t>هدف چند برنامه ای این است که همیشه چندین فرایند در حال اجر</w:t>
+      </w:r>
+      <w:bookmarkStart w:id="0" w:name="_GoBack"/>
+      <w:bookmarkEnd w:id="0"/>
       <w:r>
         <w:rPr>
           <w:rFonts w:ascii="Bahnschrift" w:hAnsi="Bahnschrift" w:cs="B Nazanin" w:hint="cs"/>
@@ -510,6 +501,17 @@
           <w:rtl/>
           <w:lang w:bidi="fa-IR"/>
         </w:rPr>
+        <w:t>ا باشند تا بهره وری پردازنده به حداکثر برس</w:t>
+      </w:r>
+      <w:r>
+        <w:rPr>
+          <w:rFonts w:ascii="Bahnschrift" w:hAnsi="Bahnschrift" w:cs="B Nazanin" w:hint="cs"/>
+          <w:sz w:val="32"/>
+          <w:szCs w:val="36"/>
+          <w:highlight w:val="yellow"/>
+          <w:rtl/>
+          <w:lang w:bidi="fa-IR"/>
+        </w:rPr>
         <w:t>د</w:t>
       </w:r>
       <w:r>
@@ -558,18 +560,20 @@
     <w:p>
       <w:pPr>
         <w:bidi/>
-        <w:rPr>
-          <w:rFonts w:ascii="Bahnschrift" w:hAnsi="Bahnschrift" w:cs="B Nazanin"/>
-          <w:sz w:val="32"/>
-          <w:szCs w:val="36"/>
-          <w:rtl/>
-          <w:lang w:bidi="fa-IR"/>
-        </w:rPr>
-      </w:pPr>
-    </w:p>
-    <w:p>
-      <w:pPr>
-        <w:bidi/>
+        <w:jc w:val="both"/>
+        <w:rPr>
+          <w:rFonts w:ascii="Bahnschrift" w:hAnsi="Bahnschrift" w:cs="B Nazanin"/>
+          <w:sz w:val="32"/>
+          <w:szCs w:val="36"/>
+          <w:rtl/>
+          <w:lang w:bidi="fa-IR"/>
+        </w:rPr>
+      </w:pPr>
+    </w:p>
+    <w:p>
+      <w:pPr>
+        <w:bidi/>
+        <w:jc w:val="both"/>
         <w:rPr>
           <w:rFonts w:ascii="Bahnschrift" w:hAnsi="Bahnschrift" w:cs="B Nazanin"/>
           <w:sz w:val="32"/>
@@ -612,6 +616,7 @@
     <w:p>
       <w:pPr>
         <w:bidi/>
+        <w:jc w:val="both"/>
         <w:rPr>
           <w:rFonts w:ascii="Bahnschrift" w:hAnsi="Bahnschrift" w:cs="B Nazanin"/>
           <w:sz w:val="32"/>
@@ -680,18 +685,20 @@
     <w:p>
       <w:pPr>
         <w:bidi/>
-        <w:rPr>
-          <w:rFonts w:ascii="Bahnschrift" w:hAnsi="Bahnschrift" w:cs="B Nazanin"/>
-          <w:sz w:val="32"/>
-          <w:szCs w:val="36"/>
-          <w:rtl/>
-          <w:lang w:bidi="fa-IR"/>
-        </w:rPr>
-      </w:pPr>
-    </w:p>
-    <w:p>
-      <w:pPr>
-        <w:bidi/>
+        <w:jc w:val="both"/>
+        <w:rPr>
+          <w:rFonts w:ascii="Bahnschrift" w:hAnsi="Bahnschrift" w:cs="B Nazanin"/>
+          <w:sz w:val="32"/>
+          <w:szCs w:val="36"/>
+          <w:rtl/>
+          <w:lang w:bidi="fa-IR"/>
+        </w:rPr>
+      </w:pPr>
+    </w:p>
+    <w:p>
+      <w:pPr>
+        <w:bidi/>
+        <w:jc w:val="both"/>
         <w:rPr>
           <w:rFonts w:ascii="Bahnschrift" w:hAnsi="Bahnschrift" w:cs="B Nazanin"/>
           <w:b/>
@@ -745,6 +752,7 @@
     <w:p>
       <w:pPr>
         <w:bidi/>
+        <w:jc w:val="both"/>
         <w:rPr>
           <w:rFonts w:ascii="Bahnschrift" w:hAnsi="Bahnschrift" w:cs="B Nazanin"/>
           <w:sz w:val="32"/>
@@ -914,19 +922,20 @@
     <w:p>
       <w:pPr>
         <w:bidi/>
-        <w:rPr>
-          <w:rFonts w:ascii="Bahnschrift" w:hAnsi="Bahnschrift" w:cs="B Nazanin"/>
-          <w:sz w:val="32"/>
-          <w:szCs w:val="36"/>
-          <w:rtl/>
-          <w:lang w:bidi="fa-IR"/>
-        </w:rPr>
-      </w:pPr>
-    </w:p>
-    <w:p>
-      <w:pPr>
-        <w:bidi/>
-        <w:jc w:val="center"/>
+        <w:jc w:val="both"/>
+        <w:rPr>
+          <w:rFonts w:ascii="Bahnschrift" w:hAnsi="Bahnschrift" w:cs="B Nazanin"/>
+          <w:sz w:val="32"/>
+          <w:szCs w:val="36"/>
+          <w:rtl/>
+          <w:lang w:bidi="fa-IR"/>
+        </w:rPr>
+      </w:pPr>
+    </w:p>
+    <w:p>
+      <w:pPr>
+        <w:bidi/>
+        <w:jc w:val="both"/>
         <w:rPr>
           <w:rFonts w:ascii="Bahnschrift" w:hAnsi="Bahnschrift" w:cs="B Nazanin"/>
           <w:sz w:val="32"/>
@@ -983,6 +992,7 @@
     <w:p>
       <w:pPr>
         <w:bidi/>
+        <w:jc w:val="both"/>
         <w:rPr>
           <w:rFonts w:ascii="Bahnschrift" w:hAnsi="Bahnschrift" w:cs="B Nazanin"/>
           <w:sz w:val="32"/>
@@ -1173,6 +1183,7 @@
     <w:p>
       <w:pPr>
         <w:bidi/>
+        <w:jc w:val="both"/>
         <w:rPr>
           <w:rFonts w:ascii="Bahnschrift" w:hAnsi="Bahnschrift" w:cs="B Nazanin"/>
           <w:b/>
@@ -1201,6 +1212,7 @@
     <w:p>
       <w:pPr>
         <w:bidi/>
+        <w:jc w:val="both"/>
         <w:rPr>
           <w:rFonts w:ascii="Bahnschrift" w:hAnsi="Bahnschrift" w:cs="B Nazanin"/>
           <w:sz w:val="32"/>
@@ -1245,18 +1257,20 @@
     <w:p>
       <w:pPr>
         <w:bidi/>
-        <w:rPr>
-          <w:rFonts w:ascii="Bahnschrift" w:hAnsi="Bahnschrift" w:cs="B Nazanin"/>
-          <w:sz w:val="32"/>
-          <w:szCs w:val="36"/>
-          <w:rtl/>
-          <w:lang w:bidi="fa-IR"/>
-        </w:rPr>
-      </w:pPr>
-    </w:p>
-    <w:p>
-      <w:pPr>
-        <w:bidi/>
+        <w:jc w:val="both"/>
+        <w:rPr>
+          <w:rFonts w:ascii="Bahnschrift" w:hAnsi="Bahnschrift" w:cs="B Nazanin"/>
+          <w:sz w:val="32"/>
+          <w:szCs w:val="36"/>
+          <w:rtl/>
+          <w:lang w:bidi="fa-IR"/>
+        </w:rPr>
+      </w:pPr>
+    </w:p>
+    <w:p>
+      <w:pPr>
+        <w:bidi/>
+        <w:jc w:val="both"/>
         <w:rPr>
           <w:rFonts w:ascii="Bahnschrift" w:hAnsi="Bahnschrift" w:cs="B Nazanin"/>
           <w:b/>
@@ -1290,6 +1304,7 @@
           <w:numId w:val="3"/>
         </w:numPr>
         <w:bidi/>
+        <w:jc w:val="both"/>
         <w:rPr>
           <w:rFonts w:ascii="Bahnschrift" w:hAnsi="Bahnschrift" w:cs="B Nazanin"/>
           <w:color w:val="4472C4" w:themeColor="accent1"/>
@@ -1335,6 +1350,7 @@
       <w:pPr>
         <w:bidi/>
         <w:ind w:left="360"/>
+        <w:jc w:val="both"/>
         <w:rPr>
           <w:rFonts w:ascii="Bahnschrift" w:hAnsi="Bahnschrift" w:cs="B Nazanin"/>
           <w:sz w:val="32"/>
@@ -1362,6 +1378,7 @@
           <w:numId w:val="3"/>
         </w:numPr>
         <w:bidi/>
+        <w:jc w:val="both"/>
         <w:rPr>
           <w:rFonts w:ascii="Bahnschrift" w:hAnsi="Bahnschrift" w:cs="B Nazanin"/>
           <w:color w:val="4472C4" w:themeColor="accent1"/>
@@ -1407,6 +1424,7 @@
       <w:pPr>
         <w:bidi/>
         <w:ind w:left="360"/>
+        <w:jc w:val="both"/>
         <w:rPr>
           <w:rFonts w:ascii="Bahnschrift" w:hAnsi="Bahnschrift" w:cs="B Nazanin"/>
           <w:sz w:val="32"/>
@@ -1434,6 +1452,7 @@
           <w:numId w:val="3"/>
         </w:numPr>
         <w:bidi/>
+        <w:jc w:val="both"/>
         <w:rPr>
           <w:rFonts w:ascii="Bahnschrift" w:hAnsi="Bahnschrift" w:cs="B Nazanin"/>
           <w:color w:val="4472C4" w:themeColor="accent1"/>
@@ -1479,6 +1498,7 @@
       <w:pPr>
         <w:bidi/>
         <w:ind w:left="360"/>
+        <w:jc w:val="both"/>
         <w:rPr>
           <w:rFonts w:ascii="Bahnschrift" w:hAnsi="Bahnschrift" w:cs="B Nazanin"/>
           <w:sz w:val="32"/>
@@ -1536,6 +1556,7 @@
           <w:numId w:val="3"/>
         </w:numPr>
         <w:bidi/>
+        <w:jc w:val="both"/>
         <w:rPr>
           <w:rFonts w:ascii="Bahnschrift" w:hAnsi="Bahnschrift" w:cs="B Nazanin"/>
           <w:color w:val="4472C4" w:themeColor="accent1"/>
@@ -1604,6 +1625,7 @@
       <w:pPr>
         <w:bidi/>
         <w:ind w:left="360"/>
+        <w:jc w:val="both"/>
         <w:rPr>
           <w:rFonts w:ascii="Bahnschrift" w:hAnsi="Bahnschrift" w:cs="B Nazanin"/>
           <w:sz w:val="32"/>
@@ -1665,6 +1687,7 @@
       <w:pPr>
         <w:bidi/>
         <w:ind w:left="360"/>
+        <w:jc w:val="both"/>
         <w:rPr>
           <w:rFonts w:ascii="Bahnschrift" w:hAnsi="Bahnschrift" w:cs="B Nazanin"/>
           <w:sz w:val="32"/>
@@ -1678,6 +1701,7 @@
       <w:pPr>
         <w:bidi/>
         <w:ind w:left="360"/>
+        <w:jc w:val="both"/>
         <w:rPr>
           <w:rFonts w:ascii="Bahnschrift" w:hAnsi="Bahnschrift" w:cs="B Nazanin"/>
           <w:sz w:val="32"/>
@@ -1713,6 +1737,7 @@
       <w:pPr>
         <w:bidi/>
         <w:ind w:left="360"/>
+        <w:jc w:val="both"/>
         <w:rPr>
           <w:rFonts w:ascii="Bahnschrift" w:hAnsi="Bahnschrift" w:cs="B Nazanin"/>
           <w:sz w:val="32"/>
@@ -1799,6 +1824,7 @@
       <w:pPr>
         <w:bidi/>
         <w:ind w:left="360"/>
+        <w:jc w:val="both"/>
         <w:rPr>
           <w:rFonts w:ascii="Bahnschrift" w:hAnsi="Bahnschrift" w:cs="B Nazanin"/>
           <w:sz w:val="32"/>
@@ -1823,6 +1849,7 @@
       <w:pPr>
         <w:bidi/>
         <w:ind w:left="360"/>
+        <w:jc w:val="both"/>
         <w:rPr>
           <w:rFonts w:ascii="Bahnschrift" w:hAnsi="Bahnschrift" w:cs="B Nazanin"/>
           <w:sz w:val="32"/>
@@ -1972,6 +1999,7 @@
       <w:pPr>
         <w:bidi/>
         <w:ind w:left="360"/>
+        <w:jc w:val="both"/>
         <w:rPr>
           <w:rFonts w:ascii="Bahnschrift" w:hAnsi="Bahnschrift" w:cs="B Nazanin"/>
           <w:sz w:val="32"/>
@@ -2018,7 +2046,7 @@
       <w:pPr>
         <w:bidi/>
         <w:ind w:left="360"/>
-        <w:jc w:val="center"/>
+        <w:jc w:val="both"/>
         <w:rPr>
           <w:rFonts w:ascii="Bahnschrift" w:hAnsi="Bahnschrift" w:cs="B Nazanin"/>
           <w:sz w:val="36"/>
@@ -2078,7 +2106,7 @@
       <w:pPr>
         <w:bidi/>
         <w:ind w:left="360"/>
-        <w:jc w:val="center"/>
+        <w:jc w:val="both"/>
         <w:rPr>
           <w:rFonts w:ascii="Bahnschrift" w:hAnsi="Bahnschrift" w:cs="B Nazanin"/>
           <w:sz w:val="32"/>
@@ -2137,6 +2165,7 @@
       <w:pPr>
         <w:bidi/>
         <w:ind w:left="360"/>
+        <w:jc w:val="both"/>
         <w:rPr>
           <w:rFonts w:ascii="Bahnschrift" w:hAnsi="Bahnschrift" w:cs="B Nazanin"/>
           <w:b/>
@@ -2166,6 +2195,7 @@
       <w:pPr>
         <w:bidi/>
         <w:ind w:left="360"/>
+        <w:jc w:val="both"/>
         <w:rPr>
           <w:rFonts w:ascii="Bahnschrift" w:hAnsi="Bahnschrift" w:cs="B Nazanin"/>
           <w:sz w:val="32"/>
@@ -2190,6 +2220,7 @@
       <w:pPr>
         <w:bidi/>
         <w:ind w:left="360"/>
+        <w:jc w:val="both"/>
         <w:rPr>
           <w:rFonts w:ascii="Bahnschrift" w:hAnsi="Bahnschrift" w:cs="B Nazanin"/>
           <w:sz w:val="32"/>
@@ -2213,6 +2244,7 @@
       <w:pPr>
         <w:bidi/>
         <w:ind w:left="360"/>
+        <w:jc w:val="both"/>
         <w:rPr>
           <w:rFonts w:ascii="Bahnschrift" w:hAnsi="Bahnschrift" w:cs="B Nazanin"/>
           <w:sz w:val="32"/>
@@ -2447,7 +2479,7 @@
       <w:pPr>
         <w:bidi/>
         <w:ind w:left="360"/>
-        <w:jc w:val="center"/>
+        <w:jc w:val="both"/>
         <w:rPr>
           <w:rFonts w:ascii="Bahnschrift" w:hAnsi="Bahnschrift" w:cs="B Nazanin"/>
           <w:sz w:val="32"/>
@@ -2460,7 +2492,7 @@
       <w:pPr>
         <w:bidi/>
         <w:ind w:left="360"/>
-        <w:jc w:val="center"/>
+        <w:jc w:val="both"/>
         <w:rPr>
           <w:rFonts w:ascii="Bahnschrift" w:hAnsi="Bahnschrift" w:cs="B Nazanin"/>
           <w:sz w:val="32"/>
@@ -2527,7 +2559,7 @@
     <w:p>
       <w:pPr>
         <w:bidi/>
-        <w:jc w:val="center"/>
+        <w:jc w:val="both"/>
         <w:rPr>
           <w:rFonts w:ascii="Bahnschrift" w:hAnsi="Bahnschrift" w:cs="B Nazanin"/>
           <w:b/>
@@ -2543,7 +2575,7 @@
     <w:p>
       <w:pPr>
         <w:bidi/>
-        <w:jc w:val="center"/>
+        <w:jc w:val="both"/>
         <w:rPr>
           <w:rFonts w:ascii="Bahnschrift" w:hAnsi="Bahnschrift" w:cs="B Nazanin"/>
           <w:b/>
@@ -2559,7 +2591,7 @@
     <w:p>
       <w:pPr>
         <w:bidi/>
-        <w:jc w:val="center"/>
+        <w:jc w:val="both"/>
         <w:rPr>
           <w:rFonts w:ascii="Bahnschrift" w:hAnsi="Bahnschrift" w:cs="B Nazanin"/>
           <w:b/>
@@ -2638,6 +2670,7 @@
     <w:p>
       <w:pPr>
         <w:bidi/>
+        <w:jc w:val="both"/>
         <w:rPr>
           <w:rFonts w:ascii="Bahnschrift" w:hAnsi="Bahnschrift" w:cs="B Nazanin"/>
           <w:b/>
@@ -2666,6 +2699,7 @@
     <w:p>
       <w:pPr>
         <w:bidi/>
+        <w:jc w:val="both"/>
         <w:rPr>
           <w:rFonts w:ascii="Bahnschrift" w:hAnsi="Bahnschrift" w:cs="B Nazanin"/>
           <w:b/>
@@ -2681,6 +2715,7 @@
     <w:p>
       <w:pPr>
         <w:bidi/>
+        <w:jc w:val="both"/>
         <w:rPr>
           <w:rFonts w:ascii="Bahnschrift" w:hAnsi="Bahnschrift" w:cs="B Nazanin"/>
           <w:sz w:val="32"/>
@@ -2704,6 +2739,7 @@
     <w:p>
       <w:pPr>
         <w:bidi/>
+        <w:jc w:val="both"/>
         <w:rPr>
           <w:rFonts w:ascii="Bahnschrift" w:hAnsi="Bahnschrift" w:cs="B Nazanin"/>
           <w:sz w:val="32"/>
@@ -2771,6 +2807,7 @@
     <w:p>
       <w:pPr>
         <w:bidi/>
+        <w:jc w:val="both"/>
         <w:rPr>
           <w:rFonts w:ascii="Bahnschrift" w:hAnsi="Bahnschrift" w:cs="B Nazanin"/>
           <w:b/>
@@ -2800,6 +2837,7 @@
     <w:p>
       <w:pPr>
         <w:bidi/>
+        <w:jc w:val="both"/>
         <w:rPr>
           <w:rFonts w:ascii="Bahnschrift" w:hAnsi="Bahnschrift" w:cs="B Nazanin"/>
           <w:sz w:val="32"/>
@@ -2817,6 +2855,7 @@
           <w:numId w:val="4"/>
         </w:numPr>
         <w:bidi/>
+        <w:jc w:val="both"/>
         <w:rPr>
           <w:rFonts w:ascii="Bahnschrift" w:hAnsi="Bahnschrift" w:cs="B Nazanin"/>
           <w:sz w:val="32"/>
@@ -2881,6 +2920,7 @@
           <w:numId w:val="4"/>
         </w:numPr>
         <w:bidi/>
+        <w:jc w:val="both"/>
         <w:rPr>
           <w:rFonts w:ascii="Bahnschrift" w:hAnsi="Bahnschrift" w:cs="B Nazanin"/>
           <w:sz w:val="32"/>
@@ -2907,6 +2947,7 @@
           <w:numId w:val="4"/>
         </w:numPr>
         <w:bidi/>
+        <w:jc w:val="both"/>
         <w:rPr>
           <w:rFonts w:ascii="Bahnschrift" w:hAnsi="Bahnschrift" w:cs="B Nazanin"/>
           <w:sz w:val="32"/>
@@ -2952,6 +2993,7 @@
           <w:numId w:val="4"/>
         </w:numPr>
         <w:bidi/>
+        <w:jc w:val="both"/>
         <w:rPr>
           <w:rFonts w:ascii="Bahnschrift" w:hAnsi="Bahnschrift" w:cs="B Nazanin"/>
           <w:sz w:val="32"/>
@@ -2973,19 +3015,20 @@
     <w:p>
       <w:pPr>
         <w:bidi/>
-        <w:rPr>
-          <w:rFonts w:ascii="Bahnschrift" w:hAnsi="Bahnschrift" w:cs="B Nazanin"/>
-          <w:sz w:val="32"/>
-          <w:szCs w:val="36"/>
-          <w:rtl/>
-          <w:lang w:bidi="fa-IR"/>
-        </w:rPr>
-      </w:pPr>
-    </w:p>
-    <w:p>
-      <w:pPr>
-        <w:bidi/>
-        <w:jc w:val="center"/>
+        <w:jc w:val="both"/>
+        <w:rPr>
+          <w:rFonts w:ascii="Bahnschrift" w:hAnsi="Bahnschrift" w:cs="B Nazanin"/>
+          <w:sz w:val="32"/>
+          <w:szCs w:val="36"/>
+          <w:rtl/>
+          <w:lang w:bidi="fa-IR"/>
+        </w:rPr>
+      </w:pPr>
+    </w:p>
+    <w:p>
+      <w:pPr>
+        <w:bidi/>
+        <w:jc w:val="both"/>
         <w:rPr>
           <w:rFonts w:ascii="Bahnschrift" w:hAnsi="Bahnschrift" w:cs="B Nazanin"/>
           <w:sz w:val="32"/>
@@ -3092,20 +3135,20 @@
     <w:p>
       <w:pPr>
         <w:bidi/>
-        <w:jc w:val="center"/>
-        <w:rPr>
-          <w:rFonts w:ascii="Bahnschrift" w:hAnsi="Bahnschrift" w:cs="B Nazanin"/>
-          <w:sz w:val="32"/>
-          <w:szCs w:val="36"/>
-          <w:rtl/>
-          <w:lang w:bidi="fa-IR"/>
-        </w:rPr>
-      </w:pPr>
-    </w:p>
-    <w:p>
-      <w:pPr>
-        <w:bidi/>
-        <w:jc w:val="center"/>
+        <w:jc w:val="both"/>
+        <w:rPr>
+          <w:rFonts w:ascii="Bahnschrift" w:hAnsi="Bahnschrift" w:cs="B Nazanin"/>
+          <w:sz w:val="32"/>
+          <w:szCs w:val="36"/>
+          <w:rtl/>
+          <w:lang w:bidi="fa-IR"/>
+        </w:rPr>
+      </w:pPr>
+    </w:p>
+    <w:p>
+      <w:pPr>
+        <w:bidi/>
+        <w:jc w:val="both"/>
         <w:rPr>
           <w:rFonts w:ascii="Bahnschrift" w:hAnsi="Bahnschrift" w:cs="B Nazanin"/>
           <w:sz w:val="32"/>
@@ -3130,7 +3173,7 @@
     <w:p>
       <w:pPr>
         <w:bidi/>
-        <w:jc w:val="center"/>
+        <w:jc w:val="both"/>
         <w:rPr>
           <w:rFonts w:ascii="Bahnschrift" w:hAnsi="Bahnschrift" w:cs="B Nazanin"/>
           <w:color w:val="4472C4" w:themeColor="accent1"/>
@@ -3311,19 +3354,20 @@
     <w:p>
       <w:pPr>
         <w:bidi/>
-        <w:jc w:val="center"/>
-        <w:rPr>
-          <w:rFonts w:ascii="Bahnschrift" w:hAnsi="Bahnschrift" w:cs="B Nazanin"/>
-          <w:sz w:val="32"/>
-          <w:szCs w:val="36"/>
-          <w:rtl/>
-          <w:lang w:bidi="fa-IR"/>
-        </w:rPr>
-      </w:pPr>
-    </w:p>
-    <w:p>
-      <w:pPr>
-        <w:bidi/>
+        <w:jc w:val="both"/>
+        <w:rPr>
+          <w:rFonts w:ascii="Bahnschrift" w:hAnsi="Bahnschrift" w:cs="B Nazanin"/>
+          <w:sz w:val="32"/>
+          <w:szCs w:val="36"/>
+          <w:rtl/>
+          <w:lang w:bidi="fa-IR"/>
+        </w:rPr>
+      </w:pPr>
+    </w:p>
+    <w:p>
+      <w:pPr>
+        <w:bidi/>
+        <w:jc w:val="both"/>
         <w:rPr>
           <w:rFonts w:ascii="Bahnschrift" w:hAnsi="Bahnschrift" w:cs="B Nazanin"/>
           <w:b/>
@@ -3352,6 +3396,7 @@
     <w:p>
       <w:pPr>
         <w:bidi/>
+        <w:jc w:val="both"/>
         <w:rPr>
           <w:rFonts w:ascii="Bahnschrift" w:hAnsi="Bahnschrift" w:cs="B Nazanin"/>
           <w:sz w:val="32"/>
@@ -3417,6 +3462,7 @@
     <w:p>
       <w:pPr>
         <w:bidi/>
+        <w:jc w:val="both"/>
         <w:rPr>
           <w:rFonts w:ascii="Bahnschrift" w:hAnsi="Bahnschrift" w:cs="B Nazanin"/>
           <w:sz w:val="32"/>
@@ -3494,18 +3540,20 @@
     <w:p>
       <w:pPr>
         <w:bidi/>
-        <w:rPr>
-          <w:rFonts w:ascii="Bahnschrift" w:hAnsi="Bahnschrift" w:cs="B Nazanin"/>
-          <w:sz w:val="32"/>
-          <w:szCs w:val="36"/>
-          <w:rtl/>
-          <w:lang w:bidi="fa-IR"/>
-        </w:rPr>
-      </w:pPr>
-    </w:p>
-    <w:p>
-      <w:pPr>
-        <w:bidi/>
+        <w:jc w:val="both"/>
+        <w:rPr>
+          <w:rFonts w:ascii="Bahnschrift" w:hAnsi="Bahnschrift" w:cs="B Nazanin"/>
+          <w:sz w:val="32"/>
+          <w:szCs w:val="36"/>
+          <w:rtl/>
+          <w:lang w:bidi="fa-IR"/>
+        </w:rPr>
+      </w:pPr>
+    </w:p>
+    <w:p>
+      <w:pPr>
+        <w:bidi/>
+        <w:jc w:val="both"/>
         <w:rPr>
           <w:rFonts w:ascii="Bahnschrift" w:hAnsi="Bahnschrift" w:cs="B Nazanin"/>
           <w:sz w:val="32"/>
@@ -3528,6 +3576,7 @@
     <w:p>
       <w:pPr>
         <w:bidi/>
+        <w:jc w:val="both"/>
         <w:rPr>
           <w:rFonts w:ascii="Bahnschrift" w:hAnsi="Bahnschrift" w:cs="B Nazanin"/>
           <w:sz w:val="28"/>
@@ -3660,6 +3709,7 @@
     <w:p>
       <w:pPr>
         <w:bidi/>
+        <w:jc w:val="both"/>
         <w:rPr>
           <w:rFonts w:ascii="Bahnschrift" w:hAnsi="Bahnschrift" w:cs="B Nazanin"/>
           <w:sz w:val="28"/>
@@ -4177,6 +4227,7 @@
     <w:p>
       <w:pPr>
         <w:bidi/>
+        <w:jc w:val="both"/>
         <w:rPr>
           <w:rFonts w:ascii="Bahnschrift" w:hAnsi="Bahnschrift" w:cs="B Nazanin"/>
           <w:sz w:val="28"/>
@@ -4573,6 +4624,7 @@
     <w:p>
       <w:pPr>
         <w:bidi/>
+        <w:jc w:val="both"/>
         <w:rPr>
           <w:rFonts w:ascii="Bahnschrift" w:hAnsi="Bahnschrift" w:cs="B Nazanin"/>
           <w:sz w:val="32"/>
@@ -4654,6 +4706,7 @@
     <w:p>
       <w:pPr>
         <w:bidi/>
+        <w:jc w:val="both"/>
         <w:rPr>
           <w:rFonts w:ascii="Bahnschrift" w:hAnsi="Bahnschrift" w:cs="B Nazanin"/>
           <w:sz w:val="32"/>
@@ -4779,6 +4832,7 @@
     <w:p>
       <w:pPr>
         <w:bidi/>
+        <w:jc w:val="both"/>
         <w:rPr>
           <w:rFonts w:ascii="Bahnschrift" w:hAnsi="Bahnschrift" w:cs="B Nazanin"/>
           <w:sz w:val="32"/>
@@ -4846,6 +4900,7 @@
     <w:p>
       <w:pPr>
         <w:bidi/>
+        <w:jc w:val="both"/>
         <w:rPr>
           <w:rFonts w:ascii="Bahnschrift" w:hAnsi="Bahnschrift" w:cs="B Nazanin"/>
           <w:sz w:val="32"/>
@@ -4886,29 +4941,32 @@
     <w:p>
       <w:pPr>
         <w:bidi/>
-        <w:rPr>
-          <w:rFonts w:ascii="Bahnschrift" w:hAnsi="Bahnschrift" w:cs="B Nazanin"/>
-          <w:sz w:val="32"/>
-          <w:szCs w:val="36"/>
-          <w:rtl/>
-          <w:lang w:bidi="fa-IR"/>
-        </w:rPr>
-      </w:pPr>
-    </w:p>
-    <w:p>
-      <w:pPr>
-        <w:bidi/>
-        <w:rPr>
-          <w:rFonts w:ascii="Bahnschrift" w:hAnsi="Bahnschrift" w:cs="B Nazanin"/>
-          <w:sz w:val="32"/>
-          <w:szCs w:val="36"/>
-          <w:lang w:bidi="fa-IR"/>
-        </w:rPr>
-      </w:pPr>
-    </w:p>
-    <w:p>
-      <w:pPr>
-        <w:bidi/>
+        <w:jc w:val="both"/>
+        <w:rPr>
+          <w:rFonts w:ascii="Bahnschrift" w:hAnsi="Bahnschrift" w:cs="B Nazanin"/>
+          <w:sz w:val="32"/>
+          <w:szCs w:val="36"/>
+          <w:rtl/>
+          <w:lang w:bidi="fa-IR"/>
+        </w:rPr>
+      </w:pPr>
+    </w:p>
+    <w:p>
+      <w:pPr>
+        <w:bidi/>
+        <w:jc w:val="both"/>
+        <w:rPr>
+          <w:rFonts w:ascii="Bahnschrift" w:hAnsi="Bahnschrift" w:cs="B Nazanin"/>
+          <w:sz w:val="32"/>
+          <w:szCs w:val="36"/>
+          <w:lang w:bidi="fa-IR"/>
+        </w:rPr>
+      </w:pPr>
+    </w:p>
+    <w:p>
+      <w:pPr>
+        <w:bidi/>
+        <w:jc w:val="both"/>
         <w:rPr>
           <w:rFonts w:ascii="Bahnschrift" w:hAnsi="Bahnschrift" w:cs="B Nazanin"/>
           <w:sz w:val="32"/>
@@ -4932,6 +4990,7 @@
     <w:p>
       <w:pPr>
         <w:bidi/>
+        <w:jc w:val="both"/>
         <w:rPr>
           <w:rFonts w:ascii="Bahnschrift" w:hAnsi="Bahnschrift" w:cs="B Nazanin"/>
           <w:sz w:val="32"/>
@@ -5073,6 +5132,7 @@
     <w:p>
       <w:pPr>
         <w:bidi/>
+        <w:jc w:val="both"/>
         <w:rPr>
           <w:rFonts w:ascii="Bahnschrift" w:hAnsi="Bahnschrift" w:cs="B Nazanin"/>
           <w:sz w:val="32"/>
@@ -5107,6 +5167,7 @@
     <w:p>
       <w:pPr>
         <w:bidi/>
+        <w:jc w:val="both"/>
         <w:rPr>
           <w:rFonts w:ascii="Bahnschrift" w:hAnsi="Bahnschrift" w:cs="B Nazanin"/>
           <w:sz w:val="32"/>
@@ -5222,6 +5283,7 @@
     <w:p>
       <w:pPr>
         <w:bidi/>
+        <w:jc w:val="both"/>
         <w:rPr>
           <w:rFonts w:ascii="Bahnschrift" w:hAnsi="Bahnschrift" w:cs="B Nazanin"/>
           <w:b/>
@@ -5447,6 +5509,7 @@
     <w:p>
       <w:pPr>
         <w:bidi/>
+        <w:jc w:val="both"/>
         <w:rPr>
           <w:rFonts w:ascii="Bahnschrift" w:hAnsi="Bahnschrift" w:cs="B Nazanin"/>
           <w:b/>
@@ -5475,6 +5538,7 @@
     <w:p>
       <w:pPr>
         <w:bidi/>
+        <w:jc w:val="both"/>
         <w:rPr>
           <w:rFonts w:ascii="Bahnschrift" w:hAnsi="Bahnschrift" w:cs="B Nazanin"/>
           <w:sz w:val="32"/>
@@ -5579,6 +5643,7 @@
     <w:p>
       <w:pPr>
         <w:bidi/>
+        <w:jc w:val="both"/>
         <w:rPr>
           <w:rFonts w:ascii="Bahnschrift" w:hAnsi="Bahnschrift" w:cs="B Nazanin"/>
           <w:sz w:val="32"/>
@@ -5643,6 +5708,7 @@
     <w:p>
       <w:pPr>
         <w:bidi/>
+        <w:jc w:val="both"/>
         <w:rPr>
           <w:rFonts w:ascii="Bahnschrift" w:hAnsi="Bahnschrift" w:cs="B Nazanin"/>
           <w:sz w:val="36"/>
@@ -5745,6 +5811,7 @@
     <w:p>
       <w:pPr>
         <w:bidi/>
+        <w:jc w:val="both"/>
         <w:rPr>
           <w:rFonts w:ascii="Bahnschrift" w:hAnsi="Bahnschrift" w:cs="B Nazanin"/>
           <w:sz w:val="36"/>
@@ -5757,6 +5824,7 @@
     <w:p>
       <w:pPr>
         <w:bidi/>
+        <w:jc w:val="both"/>
         <w:rPr>
           <w:rFonts w:ascii="Bahnschrift" w:hAnsi="Bahnschrift" w:cs="B Nazanin"/>
           <w:b/>
@@ -5785,6 +5853,7 @@
     <w:p>
       <w:pPr>
         <w:bidi/>
+        <w:jc w:val="both"/>
         <w:rPr>
           <w:rFonts w:ascii="Bahnschrift" w:hAnsi="Bahnschrift" w:cs="B Nazanin"/>
           <w:sz w:val="32"/>
@@ -5825,29 +5894,32 @@
     <w:p>
       <w:pPr>
         <w:bidi/>
-        <w:rPr>
-          <w:rFonts w:ascii="Bahnschrift" w:hAnsi="Bahnschrift" w:cs="B Nazanin"/>
-          <w:sz w:val="32"/>
-          <w:szCs w:val="36"/>
-          <w:lang w:bidi="fa-IR"/>
-        </w:rPr>
-      </w:pPr>
-    </w:p>
-    <w:p>
-      <w:pPr>
-        <w:bidi/>
-        <w:rPr>
-          <w:rFonts w:ascii="Bahnschrift" w:hAnsi="Bahnschrift" w:cs="B Nazanin"/>
-          <w:sz w:val="32"/>
-          <w:szCs w:val="36"/>
-          <w:rtl/>
-          <w:lang w:bidi="fa-IR"/>
-        </w:rPr>
-      </w:pPr>
-    </w:p>
-    <w:p>
-      <w:pPr>
-        <w:bidi/>
+        <w:jc w:val="both"/>
+        <w:rPr>
+          <w:rFonts w:ascii="Bahnschrift" w:hAnsi="Bahnschrift" w:cs="B Nazanin"/>
+          <w:sz w:val="32"/>
+          <w:szCs w:val="36"/>
+          <w:lang w:bidi="fa-IR"/>
+        </w:rPr>
+      </w:pPr>
+    </w:p>
+    <w:p>
+      <w:pPr>
+        <w:bidi/>
+        <w:jc w:val="both"/>
+        <w:rPr>
+          <w:rFonts w:ascii="Bahnschrift" w:hAnsi="Bahnschrift" w:cs="B Nazanin"/>
+          <w:sz w:val="32"/>
+          <w:szCs w:val="36"/>
+          <w:rtl/>
+          <w:lang w:bidi="fa-IR"/>
+        </w:rPr>
+      </w:pPr>
+    </w:p>
+    <w:p>
+      <w:pPr>
+        <w:bidi/>
+        <w:jc w:val="both"/>
         <w:rPr>
           <w:rFonts w:ascii="Bahnschrift" w:hAnsi="Bahnschrift" w:cs="B Nazanin"/>
           <w:color w:val="4472C4" w:themeColor="accent1"/>
@@ -5866,7 +5938,6 @@
           <w:rtl/>
           <w:lang w:bidi="fa-IR"/>
         </w:rPr>
-        <w:lastRenderedPageBreak/>
         <w:t>این عمل شامل موارد زیر است:</w:t>
       </w:r>
       <w:r>
@@ -5888,6 +5959,7 @@
           <w:numId w:val="5"/>
         </w:numPr>
         <w:bidi/>
+        <w:jc w:val="both"/>
         <w:rPr>
           <w:rFonts w:ascii="Bahnschrift" w:hAnsi="Bahnschrift" w:cs="B Nazanin"/>
           <w:b/>
@@ -5909,6 +5981,7 @@
           <w:rtl/>
           <w:lang w:bidi="fa-IR"/>
         </w:rPr>
+        <w:lastRenderedPageBreak/>
         <w:t>تعویض متن (تعویض بستر)</w:t>
       </w:r>
     </w:p>
@@ -5920,6 +5993,7 @@
           <w:numId w:val="5"/>
         </w:numPr>
         <w:bidi/>
+        <w:jc w:val="both"/>
         <w:rPr>
           <w:rFonts w:ascii="Bahnschrift" w:hAnsi="Bahnschrift" w:cs="B Nazanin"/>
           <w:b/>
@@ -5952,6 +6026,7 @@
           <w:numId w:val="5"/>
         </w:numPr>
         <w:bidi/>
+        <w:jc w:val="both"/>
         <w:rPr>
           <w:rFonts w:ascii="Bahnschrift" w:hAnsi="Bahnschrift" w:cs="B Nazanin"/>
           <w:b/>
@@ -5980,16 +6055,15 @@
       <w:pPr>
         <w:bidi/>
         <w:ind w:left="360"/>
-        <w:rPr>
-          <w:rFonts w:ascii="Bahnschrift" w:hAnsi="Bahnschrift" w:cs="B Nazanin"/>
-          <w:sz w:val="32"/>
-          <w:szCs w:val="36"/>
-          <w:rtl/>
-          <w:lang w:bidi="fa-IR"/>
-        </w:rPr>
-      </w:pPr>
-      <w:bookmarkStart w:id="0" w:name="_GoBack"/>
-      <w:bookmarkEnd w:id="0"/>
+        <w:jc w:val="both"/>
+        <w:rPr>
+          <w:rFonts w:ascii="Bahnschrift" w:hAnsi="Bahnschrift" w:cs="B Nazanin"/>
+          <w:sz w:val="32"/>
+          <w:szCs w:val="36"/>
+          <w:rtl/>
+          <w:lang w:bidi="fa-IR"/>
+        </w:rPr>
+      </w:pPr>
       <w:r>
         <w:rPr>
           <w:rFonts w:ascii="Bahnschrift" w:hAnsi="Bahnschrift" w:cs="B Nazanin" w:hint="cs"/>
@@ -6055,6 +6129,7 @@
       <w:pPr>
         <w:bidi/>
         <w:ind w:left="360"/>
+        <w:jc w:val="both"/>
         <w:rPr>
           <w:rFonts w:ascii="Bahnschrift" w:hAnsi="Bahnschrift" w:cs="B Nazanin"/>
           <w:b/>
@@ -6071,6 +6146,7 @@
       <w:pPr>
         <w:bidi/>
         <w:ind w:left="360"/>
+        <w:jc w:val="both"/>
         <w:rPr>
           <w:rFonts w:ascii="Bahnschrift" w:hAnsi="Bahnschrift" w:cs="B Nazanin"/>
           <w:b/>
@@ -6104,6 +6180,7 @@
           <w:numId w:val="6"/>
         </w:numPr>
         <w:bidi/>
+        <w:jc w:val="both"/>
         <w:rPr>
           <w:rFonts w:ascii="Bahnschrift" w:hAnsi="Bahnschrift" w:cs="B Nazanin"/>
           <w:b/>
@@ -6165,6 +6242,7 @@
         <w:pStyle w:val="ListParagraph"/>
         <w:bidi/>
         <w:ind w:left="1080"/>
+        <w:jc w:val="both"/>
         <w:rPr>
           <w:rFonts w:ascii="Bahnschrift" w:hAnsi="Bahnschrift" w:cs="B Nazanin"/>
           <w:b/>
@@ -6184,6 +6262,7 @@
           <w:numId w:val="6"/>
         </w:numPr>
         <w:bidi/>
+        <w:jc w:val="both"/>
         <w:rPr>
           <w:rFonts w:ascii="Bahnschrift" w:hAnsi="Bahnschrift" w:cs="B Nazanin"/>
           <w:b/>
@@ -6273,18 +6352,7 @@
           <w:rtl/>
           <w:lang w:bidi="fa-IR"/>
         </w:rPr>
-        <w:t xml:space="preserve"> عملیاتی نام </w:t>
-      </w:r>
-      <w:r>
-        <w:rPr>
-          <w:rFonts w:ascii="Bahnschrift" w:hAnsi="Bahnschrift" w:cs="B Nazanin" w:hint="cs"/>
-          <w:sz w:val="32"/>
-          <w:szCs w:val="36"/>
-          <w:rtl/>
-          <w:lang w:bidi="fa-IR"/>
-        </w:rPr>
-        <w:lastRenderedPageBreak/>
-        <w:t xml:space="preserve">دارد. برای فرایند های طولانی ،ممکن است </w:t>
+        <w:t xml:space="preserve"> عملیاتی نام دارد. برای فرایند های طولانی ،ممکن است </w:t>
       </w:r>
       <w:r>
         <w:rPr>
@@ -6300,6 +6368,7 @@
     <w:p>
       <w:pPr>
         <w:pStyle w:val="ListParagraph"/>
+        <w:jc w:val="both"/>
         <w:rPr>
           <w:rFonts w:ascii="Bahnschrift" w:hAnsi="Bahnschrift" w:cs="B Nazanin"/>
           <w:b/>
@@ -6317,6 +6386,7 @@
         <w:pStyle w:val="ListParagraph"/>
         <w:bidi/>
         <w:ind w:left="1080"/>
+        <w:jc w:val="both"/>
         <w:rPr>
           <w:rFonts w:ascii="Bahnschrift" w:hAnsi="Bahnschrift" w:cs="B Nazanin"/>
           <w:b/>
@@ -6336,6 +6406,7 @@
           <w:numId w:val="6"/>
         </w:numPr>
         <w:bidi/>
+        <w:jc w:val="both"/>
         <w:rPr>
           <w:rFonts w:ascii="Bahnschrift" w:hAnsi="Bahnschrift" w:cs="B Nazanin"/>
           <w:b/>
@@ -6541,6 +6612,7 @@
         <w:pStyle w:val="ListParagraph"/>
         <w:bidi/>
         <w:ind w:left="1080"/>
+        <w:jc w:val="both"/>
         <w:rPr>
           <w:rFonts w:ascii="Bahnschrift" w:hAnsi="Bahnschrift" w:cs="B Nazanin"/>
           <w:b/>
@@ -6560,6 +6632,7 @@
           <w:numId w:val="6"/>
         </w:numPr>
         <w:bidi/>
+        <w:jc w:val="both"/>
         <w:rPr>
           <w:rFonts w:ascii="Bahnschrift" w:hAnsi="Bahnschrift" w:cs="B Nazanin"/>
           <w:b/>
@@ -6656,6 +6729,7 @@
     <w:p>
       <w:pPr>
         <w:pStyle w:val="ListParagraph"/>
+        <w:jc w:val="both"/>
         <w:rPr>
           <w:rFonts w:ascii="Bahnschrift" w:hAnsi="Bahnschrift" w:cs="B Nazanin"/>
           <w:b/>
@@ -6676,6 +6750,7 @@
           <w:numId w:val="6"/>
         </w:numPr>
         <w:bidi/>
+        <w:jc w:val="both"/>
         <w:rPr>
           <w:rFonts w:ascii="Bahnschrift" w:hAnsi="Bahnschrift" w:cs="B Nazanin"/>
           <w:b/>
@@ -6805,18 +6880,7 @@
           <w:rtl/>
           <w:lang w:bidi="fa-IR"/>
         </w:rPr>
-        <w:t xml:space="preserve"> </w:t>
-      </w:r>
-      <w:r>
-        <w:rPr>
-          <w:rFonts w:ascii="Bahnschrift" w:hAnsi="Bahnschrift" w:cs="B Nazanin" w:hint="cs"/>
-          <w:sz w:val="32"/>
-          <w:szCs w:val="36"/>
-          <w:rtl/>
-          <w:lang w:bidi="fa-IR"/>
-        </w:rPr>
-        <w:lastRenderedPageBreak/>
-        <w:t xml:space="preserve">، مدت زمانی که طول می کشد پاسخ آماده شود ، نه مدت زمانی که طول می کشد تا آن پاسخ چاپ شود </w:t>
+        <w:t xml:space="preserve"> ، مدت زمانی که طول می کشد پاسخ آماده شود ، نه مدت زمانی که طول می کشد تا آن پاسخ چاپ شود </w:t>
       </w:r>
       <w:r>
         <w:rPr>
@@ -6997,7 +7061,7 @@
       <w:lvlText w:val=""/>
       <w:lvlJc w:val="left"/>
       <w:pPr>
-        <w:ind w:left="1080" w:hanging="360"/>
+        <w:ind w:left="450" w:hanging="360"/>
       </w:pPr>
       <w:rPr>
         <w:rFonts w:ascii="Symbol" w:hAnsi="Symbol" w:hint="default"/>
@@ -8274,7 +8338,7 @@
 </file>
 
 <file path=customXml/itemProps1.xml><?xml version="1.0" encoding="utf-8"?>
-<ds:datastoreItem xmlns:ds="http://schemas.openxmlformats.org/officeDocument/2006/customXml" ds:itemID="{3B739C21-8A74-4D14-BE4E-B7E675885313}">
+<ds:datastoreItem xmlns:ds="http://schemas.openxmlformats.org/officeDocument/2006/customXml" ds:itemID="{873C5B5B-6587-4197-A3DE-59CC869580EB}">
   <ds:schemaRefs>
     <ds:schemaRef ds:uri="http://schemas.openxmlformats.org/officeDocument/2006/bibliography"/>
   </ds:schemaRefs>

--- a/Lecture-3/Lecture-3.docx
+++ b/Lecture-3/Lecture-3.docx
@@ -4,7 +4,7 @@
   <w:body>
     <w:p>
       <w:pPr>
-        <w:jc w:val="both"/>
+        <w:jc w:val="center"/>
         <w:rPr>
           <w:rFonts w:cs="B Nazanin"/>
           <w:b/>
@@ -30,7 +30,7 @@
     </w:p>
     <w:p>
       <w:pPr>
-        <w:jc w:val="both"/>
+        <w:jc w:val="right"/>
         <w:rPr>
           <w:rFonts w:cs="B Nazanin"/>
           <w:b/>
@@ -43,7 +43,7 @@
     </w:p>
     <w:p>
       <w:pPr>
-        <w:jc w:val="both"/>
+        <w:jc w:val="right"/>
         <w:rPr>
           <w:rFonts w:ascii="Bahnschrift" w:hAnsi="Bahnschrift" w:cs="B Nazanin"/>
           <w:color w:val="70AD47" w:themeColor="accent6"/>
@@ -67,7 +67,7 @@
     </w:p>
     <w:p>
       <w:pPr>
-        <w:jc w:val="both"/>
+        <w:jc w:val="right"/>
         <w:rPr>
           <w:rFonts w:ascii="Bahnschrift" w:hAnsi="Bahnschrift" w:cs="B Nazanin"/>
           <w:sz w:val="32"/>
@@ -90,7 +90,7 @@
     </w:p>
     <w:p>
       <w:pPr>
-        <w:jc w:val="both"/>
+        <w:jc w:val="right"/>
         <w:rPr>
           <w:rFonts w:ascii="Bahnschrift" w:hAnsi="Bahnschrift" w:cs="B Nazanin"/>
           <w:sz w:val="32"/>
@@ -122,7 +122,7 @@
     </w:p>
     <w:p>
       <w:pPr>
-        <w:jc w:val="both"/>
+        <w:jc w:val="right"/>
         <w:rPr>
           <w:rFonts w:ascii="Bahnschrift" w:hAnsi="Bahnschrift" w:cs="B Nazanin"/>
           <w:sz w:val="32"/>
@@ -153,12 +153,24 @@
           <w:rtl/>
           <w:lang w:bidi="fa-IR"/>
         </w:rPr>
-        <w:t>: فرآیند ایجاد می شود</w:t>
-      </w:r>
-    </w:p>
-    <w:p>
-      <w:pPr>
-        <w:jc w:val="both"/>
+        <w:t>: فرآیند ایجاد</w:t>
+      </w:r>
+      <w:bookmarkStart w:id="0" w:name="_GoBack"/>
+      <w:bookmarkEnd w:id="0"/>
+      <w:r>
+        <w:rPr>
+          <w:rFonts w:ascii="Bahnschrift" w:hAnsi="Bahnschrift" w:cs="B Nazanin" w:hint="cs"/>
+          <w:sz w:val="32"/>
+          <w:szCs w:val="36"/>
+          <w:rtl/>
+          <w:lang w:bidi="fa-IR"/>
+        </w:rPr>
+        <w:t xml:space="preserve"> می شود</w:t>
+      </w:r>
+    </w:p>
+    <w:p>
+      <w:pPr>
+        <w:jc w:val="right"/>
         <w:rPr>
           <w:rFonts w:ascii="Bahnschrift" w:hAnsi="Bahnschrift" w:cs="B Nazanin"/>
           <w:sz w:val="32"/>
@@ -287,7 +299,7 @@
     <w:p>
       <w:pPr>
         <w:bidi/>
-        <w:jc w:val="both"/>
+        <w:jc w:val="center"/>
         <w:rPr>
           <w:rFonts w:ascii="Bahnschrift" w:hAnsi="Bahnschrift" w:cs="B Nazanin"/>
           <w:sz w:val="32"/>
@@ -343,7 +355,7 @@
     <w:p>
       <w:pPr>
         <w:bidi/>
-        <w:jc w:val="both"/>
+        <w:jc w:val="center"/>
         <w:rPr>
           <w:rFonts w:ascii="Bahnschrift" w:hAnsi="Bahnschrift" w:cs="B Nazanin"/>
           <w:sz w:val="32"/>
@@ -488,10 +500,8 @@
           <w:rtl/>
           <w:lang w:bidi="fa-IR"/>
         </w:rPr>
-        <w:t>هدف چند برنامه ای این است که همیشه چندین فرایند در حال اجر</w:t>
-      </w:r>
-      <w:bookmarkStart w:id="0" w:name="_GoBack"/>
-      <w:bookmarkEnd w:id="0"/>
+        <w:t>هدف چند برنامه ای این است که همیشه چندین فرایند در حال اجرا باشند تا بهره وری پردازنده به حداکثر برس</w:t>
+      </w:r>
       <w:r>
         <w:rPr>
           <w:rFonts w:ascii="Bahnschrift" w:hAnsi="Bahnschrift" w:cs="B Nazanin" w:hint="cs"/>
@@ -501,7 +511,17 @@
           <w:rtl/>
           <w:lang w:bidi="fa-IR"/>
         </w:rPr>
-        <w:t>ا باشند تا بهره وری پردازنده به حداکثر برس</w:t>
+        <w:t>د</w:t>
+      </w:r>
+      <w:r>
+        <w:rPr>
+          <w:rFonts w:ascii="Bahnschrift" w:hAnsi="Bahnschrift" w:cs="B Nazanin" w:hint="cs"/>
+          <w:sz w:val="32"/>
+          <w:szCs w:val="36"/>
+          <w:rtl/>
+          <w:lang w:bidi="fa-IR"/>
+        </w:rPr>
+        <w:t xml:space="preserve">. </w:t>
       </w:r>
       <w:r>
         <w:rPr>
@@ -512,45 +532,24 @@
           <w:rtl/>
           <w:lang w:bidi="fa-IR"/>
         </w:rPr>
-        <w:t>د</w:t>
-      </w:r>
-      <w:r>
-        <w:rPr>
-          <w:rFonts w:ascii="Bahnschrift" w:hAnsi="Bahnschrift" w:cs="B Nazanin" w:hint="cs"/>
-          <w:sz w:val="32"/>
-          <w:szCs w:val="36"/>
-          <w:rtl/>
-          <w:lang w:bidi="fa-IR"/>
-        </w:rPr>
-        <w:t xml:space="preserve">. </w:t>
-      </w:r>
-      <w:r>
-        <w:rPr>
-          <w:rFonts w:ascii="Bahnschrift" w:hAnsi="Bahnschrift" w:cs="B Nazanin" w:hint="cs"/>
+        <w:t xml:space="preserve">هر فرایند به اجرایش ادامه می دهد تا برای یک عمل </w:t>
+      </w:r>
+      <w:r>
+        <w:rPr>
+          <w:rFonts w:ascii="Bahnschrift" w:hAnsi="Bahnschrift" w:cs="B Nazanin"/>
           <w:sz w:val="32"/>
           <w:szCs w:val="36"/>
           <w:highlight w:val="yellow"/>
-          <w:rtl/>
-          <w:lang w:bidi="fa-IR"/>
-        </w:rPr>
-        <w:t xml:space="preserve">هر فرایند به اجرایش ادامه می دهد تا برای یک عمل </w:t>
-      </w:r>
-      <w:r>
-        <w:rPr>
-          <w:rFonts w:ascii="Bahnschrift" w:hAnsi="Bahnschrift" w:cs="B Nazanin"/>
+          <w:lang w:bidi="fa-IR"/>
+        </w:rPr>
+        <w:t>I/o</w:t>
+      </w:r>
+      <w:r>
+        <w:rPr>
+          <w:rFonts w:ascii="Bahnschrift" w:hAnsi="Bahnschrift" w:cs="B Nazanin" w:hint="cs"/>
           <w:sz w:val="32"/>
           <w:szCs w:val="36"/>
           <w:highlight w:val="yellow"/>
-          <w:lang w:bidi="fa-IR"/>
-        </w:rPr>
-        <w:t>I/o</w:t>
-      </w:r>
-      <w:r>
-        <w:rPr>
-          <w:rFonts w:ascii="Bahnschrift" w:hAnsi="Bahnschrift" w:cs="B Nazanin" w:hint="cs"/>
-          <w:sz w:val="32"/>
-          <w:szCs w:val="36"/>
-          <w:highlight w:val="yellow"/>
           <w:rtl/>
           <w:lang w:bidi="fa-IR"/>
         </w:rPr>
@@ -610,7 +609,26 @@
           <w:rtl/>
           <w:lang w:bidi="fa-IR"/>
         </w:rPr>
-        <w:t xml:space="preserve"> پردازنده را از آن فرایند می گیرد و به فرایند دیگری می دهد این روند ادامه می یابد ، هر وقت که فرایندی به حالت انتظار رفت، فرایند دیگری از پردازنده استفاده می کند</w:t>
+        <w:t xml:space="preserve"> پردازنده را از آن فرایند می گیرد و به فرایند دیگری می دهد</w:t>
+      </w:r>
+      <w:r>
+        <w:rPr>
+          <w:rFonts w:ascii="Bahnschrift" w:hAnsi="Bahnschrift" w:cs="B Nazanin"/>
+          <w:sz w:val="32"/>
+          <w:szCs w:val="36"/>
+          <w:lang w:bidi="fa-IR"/>
+        </w:rPr>
+        <w:t>.</w:t>
+      </w:r>
+      <w:r>
+        <w:rPr>
+          <w:rFonts w:ascii="Bahnschrift" w:hAnsi="Bahnschrift" w:cs="B Nazanin" w:hint="cs"/>
+          <w:sz w:val="32"/>
+          <w:szCs w:val="36"/>
+          <w:rtl/>
+          <w:lang w:bidi="fa-IR"/>
+        </w:rPr>
+        <w:t xml:space="preserve"> این روند ادامه می یابد ، هر وقت که فرایندی به حالت انتظار رفت، فرایند دیگری از پردازنده استفاده می کند</w:t>
       </w:r>
     </w:p>
     <w:p>
@@ -789,13 +807,25 @@
           <w:rtl/>
           <w:lang w:bidi="fa-IR"/>
         </w:rPr>
-        <w:t xml:space="preserve">که اجرای فرایند شامل چرخه ای از اجرای پردازنده و انتظار برای </w:t>
-      </w:r>
-      <w:r>
-        <w:rPr>
-          <w:rFonts w:ascii="Bahnschrift" w:hAnsi="Bahnschrift" w:cs="B Nazanin"/>
-          <w:sz w:val="32"/>
-          <w:szCs w:val="36"/>
+        <w:t xml:space="preserve">که اجرای فرایند شامل </w:t>
+      </w:r>
+      <w:r>
+        <w:rPr>
+          <w:rFonts w:ascii="Bahnschrift" w:hAnsi="Bahnschrift" w:cs="B Nazanin" w:hint="cs"/>
+          <w:sz w:val="32"/>
+          <w:szCs w:val="36"/>
+          <w:highlight w:val="green"/>
+          <w:rtl/>
+          <w:lang w:bidi="fa-IR"/>
+        </w:rPr>
+        <w:t xml:space="preserve">چرخه ای از اجرای پردازنده و انتظار برای </w:t>
+      </w:r>
+      <w:r>
+        <w:rPr>
+          <w:rFonts w:ascii="Bahnschrift" w:hAnsi="Bahnschrift" w:cs="B Nazanin"/>
+          <w:sz w:val="32"/>
+          <w:szCs w:val="36"/>
+          <w:highlight w:val="green"/>
           <w:lang w:bidi="fa-IR"/>
         </w:rPr>
         <w:t>i/o</w:t>
@@ -805,10 +835,21 @@
           <w:rFonts w:ascii="Bahnschrift" w:hAnsi="Bahnschrift" w:cs="B Nazanin" w:hint="cs"/>
           <w:sz w:val="32"/>
           <w:szCs w:val="36"/>
-          <w:rtl/>
-          <w:lang w:bidi="fa-IR"/>
-        </w:rPr>
-        <w:t xml:space="preserve"> است . فراینده ها بین این دو حالت سوییچ می کنند. اجرای فرایند با انفجار پردازنده شروع می شود. و به دنبال </w:t>
+          <w:highlight w:val="green"/>
+          <w:rtl/>
+          <w:lang w:bidi="fa-IR"/>
+        </w:rPr>
+        <w:t xml:space="preserve"> است</w:t>
+      </w:r>
+      <w:r>
+        <w:rPr>
+          <w:rFonts w:ascii="Bahnschrift" w:hAnsi="Bahnschrift" w:cs="B Nazanin" w:hint="cs"/>
+          <w:sz w:val="32"/>
+          <w:szCs w:val="36"/>
+          <w:rtl/>
+          <w:lang w:bidi="fa-IR"/>
+        </w:rPr>
+        <w:t xml:space="preserve"> . فراینده ها بین این دو حالت سوییچ می کنند. اجرای فرایند با انفجار پردازنده شروع می شود. و به دنبال </w:t>
       </w:r>
       <w:r>
         <w:rPr>
@@ -935,7 +976,7 @@
     <w:p>
       <w:pPr>
         <w:bidi/>
-        <w:jc w:val="both"/>
+        <w:jc w:val="center"/>
         <w:rPr>
           <w:rFonts w:ascii="Bahnschrift" w:hAnsi="Bahnschrift" w:cs="B Nazanin"/>
           <w:sz w:val="32"/>
@@ -8338,7 +8379,7 @@
 </file>
 
 <file path=customXml/itemProps1.xml><?xml version="1.0" encoding="utf-8"?>
-<ds:datastoreItem xmlns:ds="http://schemas.openxmlformats.org/officeDocument/2006/customXml" ds:itemID="{873C5B5B-6587-4197-A3DE-59CC869580EB}">
+<ds:datastoreItem xmlns:ds="http://schemas.openxmlformats.org/officeDocument/2006/customXml" ds:itemID="{38364181-A353-4877-9553-598AC4D187DA}">
   <ds:schemaRefs>
     <ds:schemaRef ds:uri="http://schemas.openxmlformats.org/officeDocument/2006/bibliography"/>
   </ds:schemaRefs>

--- a/Lecture-3/Lecture-3.docx
+++ b/Lecture-3/Lecture-3.docx
@@ -153,19 +153,7 @@
           <w:rtl/>
           <w:lang w:bidi="fa-IR"/>
         </w:rPr>
-        <w:t>: فرآیند ایجاد</w:t>
-      </w:r>
-      <w:bookmarkStart w:id="0" w:name="_GoBack"/>
-      <w:bookmarkEnd w:id="0"/>
-      <w:r>
-        <w:rPr>
-          <w:rFonts w:ascii="Bahnschrift" w:hAnsi="Bahnschrift" w:cs="B Nazanin" w:hint="cs"/>
-          <w:sz w:val="32"/>
-          <w:szCs w:val="36"/>
-          <w:rtl/>
-          <w:lang w:bidi="fa-IR"/>
-        </w:rPr>
-        <w:t xml:space="preserve"> می شود</w:t>
+        <w:t>: فرآیند ایجاد می شود</w:t>
       </w:r>
     </w:p>
     <w:p>
@@ -1405,6 +1393,7 @@
           <w:rFonts w:ascii="Bahnschrift" w:hAnsi="Bahnschrift" w:cs="B Nazanin" w:hint="cs"/>
           <w:sz w:val="32"/>
           <w:szCs w:val="36"/>
+          <w:highlight w:val="green"/>
           <w:rtl/>
           <w:lang w:bidi="fa-IR"/>
         </w:rPr>
@@ -1447,14 +1436,26 @@
           <w:szCs w:val="32"/>
           <w:lang w:bidi="fa-IR"/>
         </w:rPr>
-        <w:t>Middel Term scheduler</w:t>
-      </w:r>
-      <w:r>
-        <w:rPr>
-          <w:rFonts w:ascii="Bahnschrift" w:hAnsi="Bahnschrift" w:cs="B Nazanin" w:hint="cs"/>
+        <w:t>Middle</w:t>
+      </w:r>
+      <w:bookmarkStart w:id="0" w:name="_GoBack"/>
+      <w:bookmarkEnd w:id="0"/>
+      <w:r>
+        <w:rPr>
+          <w:rFonts w:ascii="Bahnschrift" w:hAnsi="Bahnschrift" w:cs="B Nazanin"/>
           <w:color w:val="4472C4" w:themeColor="accent1"/>
           <w:sz w:val="28"/>
           <w:szCs w:val="32"/>
+          <w:lang w:bidi="fa-IR"/>
+        </w:rPr>
+        <w:t xml:space="preserve"> Term scheduler</w:t>
+      </w:r>
+      <w:r>
+        <w:rPr>
+          <w:rFonts w:ascii="Bahnschrift" w:hAnsi="Bahnschrift" w:cs="B Nazanin" w:hint="cs"/>
+          <w:color w:val="4472C4" w:themeColor="accent1"/>
+          <w:sz w:val="28"/>
+          <w:szCs w:val="32"/>
           <w:rtl/>
           <w:lang w:bidi="fa-IR"/>
         </w:rPr>
@@ -1479,6 +1480,7 @@
           <w:rFonts w:ascii="Bahnschrift" w:hAnsi="Bahnschrift" w:cs="B Nazanin" w:hint="cs"/>
           <w:sz w:val="32"/>
           <w:szCs w:val="36"/>
+          <w:highlight w:val="green"/>
           <w:rtl/>
           <w:lang w:bidi="fa-IR"/>
         </w:rPr>
@@ -1553,6 +1555,7 @@
           <w:rFonts w:ascii="Bahnschrift" w:hAnsi="Bahnschrift" w:cs="B Nazanin" w:hint="cs"/>
           <w:sz w:val="32"/>
           <w:szCs w:val="36"/>
+          <w:highlight w:val="green"/>
           <w:rtl/>
           <w:lang w:bidi="fa-IR"/>
         </w:rPr>
@@ -1563,6 +1566,7 @@
           <w:rFonts w:ascii="Bahnschrift" w:hAnsi="Bahnschrift" w:cs="B Nazanin" w:hint="cs"/>
           <w:sz w:val="32"/>
           <w:szCs w:val="36"/>
+          <w:highlight w:val="green"/>
           <w:rtl/>
           <w:lang w:bidi="fa-IR"/>
         </w:rPr>
@@ -1573,6 +1577,7 @@
           <w:rFonts w:ascii="Bahnschrift" w:hAnsi="Bahnschrift" w:cs="B Nazanin" w:hint="cs"/>
           <w:sz w:val="32"/>
           <w:szCs w:val="36"/>
+          <w:highlight w:val="green"/>
           <w:rtl/>
           <w:lang w:bidi="fa-IR"/>
         </w:rPr>
@@ -1583,10 +1588,33 @@
           <w:rFonts w:ascii="Bahnschrift" w:hAnsi="Bahnschrift" w:cs="B Nazanin" w:hint="cs"/>
           <w:sz w:val="32"/>
           <w:szCs w:val="36"/>
-          <w:rtl/>
-          <w:lang w:bidi="fa-IR"/>
-        </w:rPr>
-        <w:t>ه اصلی برای اجرا توسط پردازنده انتخاب شوند</w:t>
+          <w:highlight w:val="green"/>
+          <w:rtl/>
+          <w:lang w:bidi="fa-IR"/>
+        </w:rPr>
+        <w:t>ه اصلی</w:t>
+      </w:r>
+      <w:r>
+        <w:rPr>
+          <w:rFonts w:ascii="Bahnschrift" w:hAnsi="Bahnschrift" w:cs="B Nazanin" w:hint="cs"/>
+          <w:sz w:val="32"/>
+          <w:szCs w:val="36"/>
+          <w:highlight w:val="green"/>
+          <w:rtl/>
+          <w:lang w:bidi="fa-IR"/>
+        </w:rPr>
+        <w:t>،</w:t>
+      </w:r>
+      <w:r>
+        <w:rPr>
+          <w:rFonts w:ascii="Bahnschrift" w:hAnsi="Bahnschrift" w:cs="B Nazanin" w:hint="cs"/>
+          <w:sz w:val="32"/>
+          <w:szCs w:val="36"/>
+          <w:highlight w:val="green"/>
+          <w:rtl/>
+          <w:lang w:bidi="fa-IR"/>
+        </w:rPr>
+        <w:t xml:space="preserve"> برای اجرا توسط پردازنده انتخاب شوند</w:t>
       </w:r>
     </w:p>
     <w:p>
@@ -5963,6 +5991,19 @@
         <w:jc w:val="both"/>
         <w:rPr>
           <w:rFonts w:ascii="Bahnschrift" w:hAnsi="Bahnschrift" w:cs="B Nazanin"/>
+          <w:sz w:val="32"/>
+          <w:szCs w:val="36"/>
+          <w:rtl/>
+          <w:lang w:bidi="fa-IR"/>
+        </w:rPr>
+      </w:pPr>
+    </w:p>
+    <w:p>
+      <w:pPr>
+        <w:bidi/>
+        <w:jc w:val="both"/>
+        <w:rPr>
+          <w:rFonts w:ascii="Bahnschrift" w:hAnsi="Bahnschrift" w:cs="B Nazanin"/>
           <w:color w:val="4472C4" w:themeColor="accent1"/>
           <w:sz w:val="32"/>
           <w:szCs w:val="36"/>
@@ -5979,6 +6020,7 @@
           <w:rtl/>
           <w:lang w:bidi="fa-IR"/>
         </w:rPr>
+        <w:lastRenderedPageBreak/>
         <w:t>این عمل شامل موارد زیر است:</w:t>
       </w:r>
       <w:r>
@@ -6022,7 +6064,6 @@
           <w:rtl/>
           <w:lang w:bidi="fa-IR"/>
         </w:rPr>
-        <w:lastRenderedPageBreak/>
         <w:t>تعویض متن (تعویض بستر)</w:t>
       </w:r>
     </w:p>
@@ -6383,23 +6424,91 @@
           <w:rtl/>
           <w:lang w:bidi="fa-IR"/>
         </w:rPr>
-        <w:t xml:space="preserve"> مشغول اجرای فرآیند ها باشد، کاری که در حال انجام است. یک معیار کار، تعدا فرایند هایی است که در واحد زمان کامل می شوند و توان</w:t>
-      </w:r>
-      <w:r>
-        <w:rPr>
-          <w:rFonts w:ascii="Bahnschrift" w:hAnsi="Bahnschrift" w:cs="B Nazanin" w:hint="cs"/>
-          <w:sz w:val="32"/>
-          <w:szCs w:val="36"/>
-          <w:rtl/>
-          <w:lang w:bidi="fa-IR"/>
-        </w:rPr>
-        <w:t xml:space="preserve"> عملیاتی نام دارد. برای فرایند های طولانی ،ممکن است </w:t>
-      </w:r>
-      <w:r>
-        <w:rPr>
-          <w:rFonts w:ascii="Bahnschrift" w:hAnsi="Bahnschrift" w:cs="B Nazanin" w:hint="cs"/>
-          <w:sz w:val="32"/>
-          <w:szCs w:val="36"/>
+        <w:t xml:space="preserve"> مشغول اجرای فرآیند ها باشد، کاری که در حال انجام است. یک معیار کار، </w:t>
+      </w:r>
+      <w:r>
+        <w:rPr>
+          <w:rFonts w:ascii="Bahnschrift" w:hAnsi="Bahnschrift" w:cs="B Nazanin" w:hint="cs"/>
+          <w:sz w:val="32"/>
+          <w:szCs w:val="36"/>
+          <w:highlight w:val="green"/>
+          <w:rtl/>
+          <w:lang w:bidi="fa-IR"/>
+        </w:rPr>
+        <w:t>تعدا</w:t>
+      </w:r>
+      <w:r>
+        <w:rPr>
+          <w:rFonts w:ascii="Bahnschrift" w:hAnsi="Bahnschrift" w:cs="B Nazanin" w:hint="cs"/>
+          <w:sz w:val="32"/>
+          <w:szCs w:val="36"/>
+          <w:highlight w:val="green"/>
+          <w:rtl/>
+          <w:lang w:bidi="fa-IR"/>
+        </w:rPr>
+        <w:t>د</w:t>
+      </w:r>
+      <w:r>
+        <w:rPr>
+          <w:rFonts w:ascii="Bahnschrift" w:hAnsi="Bahnschrift" w:cs="B Nazanin" w:hint="cs"/>
+          <w:sz w:val="32"/>
+          <w:szCs w:val="36"/>
+          <w:highlight w:val="green"/>
+          <w:rtl/>
+          <w:lang w:bidi="fa-IR"/>
+        </w:rPr>
+        <w:t xml:space="preserve"> فرایند هایی است که در واحد زمان کامل می شوند و توان</w:t>
+      </w:r>
+      <w:r>
+        <w:rPr>
+          <w:rFonts w:ascii="Bahnschrift" w:hAnsi="Bahnschrift" w:cs="B Nazanin" w:hint="cs"/>
+          <w:sz w:val="32"/>
+          <w:szCs w:val="36"/>
+          <w:highlight w:val="green"/>
+          <w:rtl/>
+          <w:lang w:bidi="fa-IR"/>
+        </w:rPr>
+        <w:t xml:space="preserve"> عملیاتی نام دارد.</w:t>
+      </w:r>
+      <w:r>
+        <w:rPr>
+          <w:rFonts w:ascii="Bahnschrift" w:hAnsi="Bahnschrift" w:cs="B Nazanin" w:hint="cs"/>
+          <w:sz w:val="32"/>
+          <w:szCs w:val="36"/>
+          <w:rtl/>
+          <w:lang w:bidi="fa-IR"/>
+        </w:rPr>
+        <w:t xml:space="preserve"> ب</w:t>
+      </w:r>
+      <w:r>
+        <w:rPr>
+          <w:rFonts w:ascii="Bahnschrift" w:hAnsi="Bahnschrift" w:cs="B Nazanin" w:hint="cs"/>
+          <w:sz w:val="32"/>
+          <w:szCs w:val="36"/>
+          <w:highlight w:val="green"/>
+          <w:rtl/>
+          <w:lang w:bidi="fa-IR"/>
+        </w:rPr>
+        <w:t xml:space="preserve">رای فرایند </w:t>
+      </w:r>
+      <w:r>
+        <w:rPr>
+          <w:rFonts w:ascii="Bahnschrift" w:hAnsi="Bahnschrift" w:cs="B Nazanin" w:hint="cs"/>
+          <w:sz w:val="32"/>
+          <w:szCs w:val="36"/>
+          <w:highlight w:val="green"/>
+          <w:rtl/>
+          <w:lang w:bidi="fa-IR"/>
+        </w:rPr>
+        <w:lastRenderedPageBreak/>
+        <w:t xml:space="preserve">های طولانی ،ممکن است </w:t>
+      </w:r>
+      <w:r>
+        <w:rPr>
+          <w:rFonts w:ascii="Bahnschrift" w:hAnsi="Bahnschrift" w:cs="B Nazanin" w:hint="cs"/>
+          <w:sz w:val="32"/>
+          <w:szCs w:val="36"/>
+          <w:highlight w:val="green"/>
           <w:rtl/>
           <w:lang w:bidi="fa-IR"/>
         </w:rPr>
@@ -6616,13 +6725,69 @@
           <w:rtl/>
           <w:lang w:bidi="fa-IR"/>
         </w:rPr>
-        <w:t xml:space="preserve"> زمان بازگشت مجموع زمان انتظار برای قرار گرفتن در حافضه، مان انتظار برای قرار گرفتن در صف آماده ، اجرا درپردازنده و عمل </w:t>
-      </w:r>
-      <w:r>
-        <w:rPr>
-          <w:rFonts w:ascii="Bahnschrift" w:hAnsi="Bahnschrift" w:cs="B Nazanin"/>
-          <w:sz w:val="32"/>
-          <w:szCs w:val="36"/>
+        <w:t xml:space="preserve"> زمان بازگشت </w:t>
+      </w:r>
+      <w:r>
+        <w:rPr>
+          <w:rFonts w:ascii="Bahnschrift" w:hAnsi="Bahnschrift" w:cs="B Nazanin" w:hint="cs"/>
+          <w:sz w:val="32"/>
+          <w:szCs w:val="36"/>
+          <w:highlight w:val="green"/>
+          <w:rtl/>
+          <w:lang w:bidi="fa-IR"/>
+        </w:rPr>
+        <w:t>مجموع زما</w:t>
+      </w:r>
+      <w:r>
+        <w:rPr>
+          <w:rFonts w:ascii="Bahnschrift" w:hAnsi="Bahnschrift" w:cs="B Nazanin" w:hint="cs"/>
+          <w:sz w:val="32"/>
+          <w:szCs w:val="36"/>
+          <w:highlight w:val="green"/>
+          <w:rtl/>
+          <w:lang w:bidi="fa-IR"/>
+        </w:rPr>
+        <w:t>ن انتظار برای قرار گرفتن در حافظ</w:t>
+      </w:r>
+      <w:r>
+        <w:rPr>
+          <w:rFonts w:ascii="Bahnschrift" w:hAnsi="Bahnschrift" w:cs="B Nazanin" w:hint="cs"/>
+          <w:sz w:val="32"/>
+          <w:szCs w:val="36"/>
+          <w:highlight w:val="green"/>
+          <w:rtl/>
+          <w:lang w:bidi="fa-IR"/>
+        </w:rPr>
+        <w:t>ه، مان انتظار برای قرار گرفتن در صف آماده ، اجرا در</w:t>
+      </w:r>
+      <w:r>
+        <w:rPr>
+          <w:rFonts w:ascii="Bahnschrift" w:hAnsi="Bahnschrift" w:cs="B Nazanin" w:hint="cs"/>
+          <w:sz w:val="32"/>
+          <w:szCs w:val="36"/>
+          <w:highlight w:val="green"/>
+          <w:rtl/>
+          <w:lang w:bidi="fa-IR"/>
+        </w:rPr>
+        <w:t xml:space="preserve"> </w:t>
+      </w:r>
+      <w:r>
+        <w:rPr>
+          <w:rFonts w:ascii="Bahnschrift" w:hAnsi="Bahnschrift" w:cs="B Nazanin" w:hint="cs"/>
+          <w:sz w:val="32"/>
+          <w:szCs w:val="36"/>
+          <w:highlight w:val="green"/>
+          <w:rtl/>
+          <w:lang w:bidi="fa-IR"/>
+        </w:rPr>
+        <w:t xml:space="preserve">پردازنده و عمل </w:t>
+      </w:r>
+      <w:r>
+        <w:rPr>
+          <w:rFonts w:ascii="Bahnschrift" w:hAnsi="Bahnschrift" w:cs="B Nazanin"/>
+          <w:sz w:val="32"/>
+          <w:szCs w:val="36"/>
+          <w:highlight w:val="green"/>
           <w:lang w:bidi="fa-IR"/>
         </w:rPr>
         <w:t>i/o</w:t>
@@ -6632,6 +6797,7 @@
           <w:rFonts w:ascii="Bahnschrift" w:hAnsi="Bahnschrift" w:cs="B Nazanin" w:hint="cs"/>
           <w:sz w:val="32"/>
           <w:szCs w:val="36"/>
+          <w:highlight w:val="green"/>
           <w:rtl/>
           <w:lang w:bidi="fa-IR"/>
         </w:rPr>
@@ -6642,6 +6808,7 @@
           <w:rFonts w:ascii="Bahnschrift" w:hAnsi="Bahnschrift" w:cs="B Nazanin" w:hint="cs"/>
           <w:sz w:val="32"/>
           <w:szCs w:val="36"/>
+          <w:highlight w:val="green"/>
           <w:rtl/>
           <w:lang w:bidi="fa-IR"/>
         </w:rPr>
@@ -6681,6 +6848,7 @@
           <w:color w:val="70AD47" w:themeColor="accent6"/>
           <w:sz w:val="44"/>
           <w:szCs w:val="48"/>
+          <w:highlight w:val="green"/>
           <w:lang w:bidi="fa-IR"/>
         </w:rPr>
       </w:pPr>
@@ -6734,13 +6902,57 @@
           <w:rtl/>
           <w:lang w:bidi="fa-IR"/>
         </w:rPr>
-        <w:t xml:space="preserve">فقط بر مدت زمانی که فرایند  در صف آماده منتظر می ماند موثر است، زمان انتظار برابر با مجموع مودت های </w:t>
-      </w:r>
-      <w:r>
-        <w:rPr>
-          <w:rFonts w:ascii="Bahnschrift" w:hAnsi="Bahnschrift" w:cs="B Nazanin" w:hint="cs"/>
-          <w:sz w:val="32"/>
-          <w:szCs w:val="36"/>
+        <w:t xml:space="preserve">فقط بر مدت زمانی که فرایند </w:t>
+      </w:r>
+      <w:r>
+        <w:rPr>
+          <w:rFonts w:ascii="Bahnschrift" w:hAnsi="Bahnschrift" w:cs="B Nazanin" w:hint="cs"/>
+          <w:sz w:val="32"/>
+          <w:szCs w:val="36"/>
+          <w:rtl/>
+          <w:lang w:bidi="fa-IR"/>
+        </w:rPr>
+        <w:t xml:space="preserve">در صف آماده منتظر می ماند موثر است، </w:t>
+      </w:r>
+      <w:r>
+        <w:rPr>
+          <w:rFonts w:ascii="Bahnschrift" w:hAnsi="Bahnschrift" w:cs="B Nazanin" w:hint="cs"/>
+          <w:sz w:val="32"/>
+          <w:szCs w:val="36"/>
+          <w:highlight w:val="green"/>
+          <w:rtl/>
+          <w:lang w:bidi="fa-IR"/>
+        </w:rPr>
+        <w:t xml:space="preserve">زمان انتظار برابر با مجموع </w:t>
+      </w:r>
+      <w:r>
+        <w:rPr>
+          <w:rFonts w:ascii="Bahnschrift" w:hAnsi="Bahnschrift" w:cs="B Nazanin" w:hint="cs"/>
+          <w:sz w:val="32"/>
+          <w:szCs w:val="36"/>
+          <w:highlight w:val="green"/>
+          <w:rtl/>
+          <w:lang w:bidi="fa-IR"/>
+        </w:rPr>
+        <w:t>مدت</w:t>
+      </w:r>
+      <w:r>
+        <w:rPr>
+          <w:rFonts w:ascii="Bahnschrift" w:hAnsi="Bahnschrift" w:cs="B Nazanin" w:hint="cs"/>
+          <w:sz w:val="32"/>
+          <w:szCs w:val="36"/>
+          <w:highlight w:val="green"/>
+          <w:rtl/>
+          <w:lang w:bidi="fa-IR"/>
+        </w:rPr>
+        <w:t xml:space="preserve"> های </w:t>
+      </w:r>
+      <w:r>
+        <w:rPr>
+          <w:rFonts w:ascii="Bahnschrift" w:hAnsi="Bahnschrift" w:cs="B Nazanin" w:hint="cs"/>
+          <w:sz w:val="32"/>
+          <w:szCs w:val="36"/>
+          <w:highlight w:val="green"/>
           <w:rtl/>
           <w:lang w:bidi="fa-IR"/>
         </w:rPr>
@@ -6751,6 +6963,7 @@
           <w:rFonts w:ascii="Bahnschrift" w:hAnsi="Bahnschrift" w:cs="B Nazanin" w:hint="cs"/>
           <w:sz w:val="32"/>
           <w:szCs w:val="36"/>
+          <w:highlight w:val="green"/>
           <w:rtl/>
           <w:lang w:bidi="fa-IR"/>
         </w:rPr>
@@ -6761,6 +6974,7 @@
           <w:rFonts w:ascii="Bahnschrift" w:hAnsi="Bahnschrift" w:cs="B Nazanin" w:hint="cs"/>
           <w:sz w:val="32"/>
           <w:szCs w:val="36"/>
+          <w:highlight w:val="green"/>
           <w:rtl/>
           <w:lang w:bidi="fa-IR"/>
         </w:rPr>
@@ -6890,7 +7104,7 @@
           <w:rtl/>
           <w:lang w:bidi="fa-IR"/>
         </w:rPr>
-        <w:t xml:space="preserve"> یک درخواست تا دریافت اولین پاسخ است</w:t>
+        <w:t>یک درخواست تا دریافت اولین پاسخ است</w:t>
       </w:r>
       <w:r>
         <w:rPr>
@@ -6921,7 +7135,40 @@
           <w:rtl/>
           <w:lang w:bidi="fa-IR"/>
         </w:rPr>
-        <w:t xml:space="preserve"> ، مدت زمانی که طول می کشد پاسخ آماده شود ، نه مدت زمانی که طول می کشد تا آن پاسخ چاپ شود </w:t>
+        <w:t xml:space="preserve"> ، </w:t>
+      </w:r>
+      <w:r>
+        <w:rPr>
+          <w:rFonts w:ascii="Bahnschrift" w:hAnsi="Bahnschrift" w:cs="B Nazanin" w:hint="cs"/>
+          <w:sz w:val="32"/>
+          <w:szCs w:val="36"/>
+          <w:highlight w:val="green"/>
+          <w:rtl/>
+          <w:lang w:bidi="fa-IR"/>
+        </w:rPr>
+        <w:t xml:space="preserve">مدت زمانی که طول می کشد پاسخ آماده </w:t>
+      </w:r>
+      <w:r>
+        <w:rPr>
+          <w:rFonts w:ascii="Bahnschrift" w:hAnsi="Bahnschrift" w:cs="B Nazanin" w:hint="cs"/>
+          <w:sz w:val="32"/>
+          <w:szCs w:val="36"/>
+          <w:highlight w:val="green"/>
+          <w:rtl/>
+          <w:lang w:bidi="fa-IR"/>
+        </w:rPr>
+        <w:lastRenderedPageBreak/>
+        <w:t>شود ، نه مدت زمانی که طول می کشد تا آن پاسخ چاپ شود</w:t>
+      </w:r>
+      <w:r>
+        <w:rPr>
+          <w:rFonts w:ascii="Bahnschrift" w:hAnsi="Bahnschrift" w:cs="B Nazanin" w:hint="cs"/>
+          <w:sz w:val="32"/>
+          <w:szCs w:val="36"/>
+          <w:rtl/>
+          <w:lang w:bidi="fa-IR"/>
+        </w:rPr>
+        <w:t xml:space="preserve"> </w:t>
       </w:r>
       <w:r>
         <w:rPr>
@@ -8379,7 +8626,7 @@
 </file>
 
 <file path=customXml/itemProps1.xml><?xml version="1.0" encoding="utf-8"?>
-<ds:datastoreItem xmlns:ds="http://schemas.openxmlformats.org/officeDocument/2006/customXml" ds:itemID="{38364181-A353-4877-9553-598AC4D187DA}">
+<ds:datastoreItem xmlns:ds="http://schemas.openxmlformats.org/officeDocument/2006/customXml" ds:itemID="{C2017058-7924-48F2-8103-184CEA389E6C}">
   <ds:schemaRefs>
     <ds:schemaRef ds:uri="http://schemas.openxmlformats.org/officeDocument/2006/bibliography"/>
   </ds:schemaRefs>

--- a/Lecture-3/Lecture-3.docx
+++ b/Lecture-3/Lecture-3.docx
@@ -1438,8 +1438,6 @@
         </w:rPr>
         <w:t>Middle</w:t>
       </w:r>
-      <w:bookmarkStart w:id="0" w:name="_GoBack"/>
-      <w:bookmarkEnd w:id="0"/>
       <w:r>
         <w:rPr>
           <w:rFonts w:ascii="Bahnschrift" w:hAnsi="Bahnschrift" w:cs="B Nazanin"/>
@@ -3097,7 +3095,7 @@
     <w:p>
       <w:pPr>
         <w:bidi/>
-        <w:jc w:val="both"/>
+        <w:jc w:val="center"/>
         <w:rPr>
           <w:rFonts w:ascii="Bahnschrift" w:hAnsi="Bahnschrift" w:cs="B Nazanin"/>
           <w:sz w:val="32"/>
@@ -3154,16 +3152,6 @@
           <w:szCs w:val="36"/>
           <w:rtl/>
         </w:rPr>
-        <w:t xml:space="preserve"> </w:t>
-      </w:r>
-      <w:r>
-        <w:rPr>
-          <w:rFonts w:ascii="Bahnschrift" w:hAnsi="Bahnschrift" w:cs="B Nazanin"/>
-          <w:noProof/>
-          <w:sz w:val="32"/>
-          <w:szCs w:val="36"/>
-          <w:rtl/>
-        </w:rPr>
         <w:drawing>
           <wp:inline distT="0" distB="0" distL="0" distR="0" wp14:anchorId="46BA80AC" wp14:editId="77AF1ED0">
             <wp:extent cx="5747657" cy="1906675"/>
@@ -3625,17 +3613,21 @@
         <w:jc w:val="both"/>
         <w:rPr>
           <w:rFonts w:ascii="Bahnschrift" w:hAnsi="Bahnschrift" w:cs="B Nazanin"/>
-          <w:sz w:val="32"/>
-          <w:szCs w:val="36"/>
-          <w:rtl/>
-          <w:lang w:bidi="fa-IR"/>
-        </w:rPr>
-      </w:pPr>
-      <w:r>
-        <w:rPr>
-          <w:rFonts w:ascii="Bahnschrift" w:hAnsi="Bahnschrift" w:cs="B Nazanin" w:hint="cs"/>
-          <w:sz w:val="32"/>
-          <w:szCs w:val="36"/>
+          <w:color w:val="000000" w:themeColor="text1"/>
+          <w:sz w:val="32"/>
+          <w:szCs w:val="36"/>
+          <w:highlight w:val="cyan"/>
+          <w:rtl/>
+          <w:lang w:bidi="fa-IR"/>
+        </w:rPr>
+      </w:pPr>
+      <w:r>
+        <w:rPr>
+          <w:rFonts w:ascii="Bahnschrift" w:hAnsi="Bahnschrift" w:cs="B Nazanin" w:hint="cs"/>
+          <w:color w:val="000000" w:themeColor="text1"/>
+          <w:sz w:val="32"/>
+          <w:szCs w:val="36"/>
+          <w:highlight w:val="cyan"/>
           <w:rtl/>
           <w:lang w:bidi="fa-IR"/>
         </w:rPr>
@@ -3648,17 +3640,21 @@
         <w:jc w:val="both"/>
         <w:rPr>
           <w:rFonts w:ascii="Bahnschrift" w:hAnsi="Bahnschrift" w:cs="B Nazanin"/>
-          <w:sz w:val="28"/>
-          <w:szCs w:val="32"/>
-          <w:u w:val="single"/>
-          <w:lang w:bidi="fa-IR"/>
-        </w:rPr>
-      </w:pPr>
-      <w:r>
-        <w:rPr>
-          <w:rFonts w:ascii="Bahnschrift" w:hAnsi="Bahnschrift" w:cs="B Nazanin"/>
-          <w:sz w:val="28"/>
-          <w:szCs w:val="32"/>
+          <w:color w:val="000000" w:themeColor="text1"/>
+          <w:sz w:val="28"/>
+          <w:szCs w:val="32"/>
+          <w:highlight w:val="cyan"/>
+          <w:u w:val="single"/>
+          <w:lang w:bidi="fa-IR"/>
+        </w:rPr>
+      </w:pPr>
+      <w:r>
+        <w:rPr>
+          <w:rFonts w:ascii="Bahnschrift" w:hAnsi="Bahnschrift" w:cs="B Nazanin"/>
+          <w:color w:val="000000" w:themeColor="text1"/>
+          <w:sz w:val="28"/>
+          <w:szCs w:val="32"/>
+          <w:highlight w:val="cyan"/>
           <w:u w:val="single"/>
           <w:lang w:bidi="fa-IR"/>
         </w:rPr>
@@ -3667,8 +3663,10 @@
       <w:r>
         <w:rPr>
           <w:rFonts w:ascii="Bahnschrift" w:hAnsi="Bahnschrift" w:cs="B Nazanin"/>
-          <w:sz w:val="28"/>
-          <w:szCs w:val="32"/>
+          <w:color w:val="000000" w:themeColor="text1"/>
+          <w:sz w:val="28"/>
+          <w:szCs w:val="32"/>
+          <w:highlight w:val="cyan"/>
           <w:u w:val="single"/>
           <w:rtl/>
           <w:lang w:bidi="fa-IR"/>
@@ -3678,8 +3676,10 @@
       <w:r>
         <w:rPr>
           <w:rFonts w:ascii="Bahnschrift" w:hAnsi="Bahnschrift" w:cs="B Nazanin" w:hint="cs"/>
-          <w:sz w:val="28"/>
-          <w:szCs w:val="32"/>
+          <w:color w:val="000000" w:themeColor="text1"/>
+          <w:sz w:val="28"/>
+          <w:szCs w:val="32"/>
+          <w:highlight w:val="cyan"/>
           <w:u w:val="single"/>
           <w:rtl/>
           <w:lang w:bidi="fa-IR"/>
@@ -3689,8 +3689,10 @@
       <w:r>
         <w:rPr>
           <w:rFonts w:ascii="Bahnschrift" w:hAnsi="Bahnschrift" w:cs="B Nazanin" w:hint="eastAsia"/>
-          <w:sz w:val="28"/>
-          <w:szCs w:val="32"/>
+          <w:color w:val="000000" w:themeColor="text1"/>
+          <w:sz w:val="28"/>
+          <w:szCs w:val="32"/>
+          <w:highlight w:val="cyan"/>
           <w:u w:val="single"/>
           <w:rtl/>
           <w:lang w:bidi="fa-IR"/>
@@ -3700,8 +3702,10 @@
       <w:r>
         <w:rPr>
           <w:rFonts w:ascii="Bahnschrift" w:hAnsi="Bahnschrift" w:cs="B Nazanin"/>
-          <w:sz w:val="28"/>
-          <w:szCs w:val="32"/>
+          <w:color w:val="000000" w:themeColor="text1"/>
+          <w:sz w:val="28"/>
+          <w:szCs w:val="32"/>
+          <w:highlight w:val="cyan"/>
           <w:u w:val="single"/>
           <w:rtl/>
           <w:lang w:bidi="fa-IR"/>
@@ -3711,8 +3715,10 @@
       <w:r>
         <w:rPr>
           <w:rFonts w:ascii="Bahnschrift" w:hAnsi="Bahnschrift" w:cs="B Nazanin" w:hint="cs"/>
-          <w:sz w:val="28"/>
-          <w:szCs w:val="32"/>
+          <w:color w:val="000000" w:themeColor="text1"/>
+          <w:sz w:val="28"/>
+          <w:szCs w:val="32"/>
+          <w:highlight w:val="cyan"/>
           <w:u w:val="single"/>
           <w:rtl/>
           <w:lang w:bidi="fa-IR"/>
@@ -3722,8 +3728,10 @@
       <w:r>
         <w:rPr>
           <w:rFonts w:ascii="Bahnschrift" w:hAnsi="Bahnschrift" w:cs="B Nazanin" w:hint="eastAsia"/>
-          <w:sz w:val="28"/>
-          <w:szCs w:val="32"/>
+          <w:color w:val="000000" w:themeColor="text1"/>
+          <w:sz w:val="28"/>
+          <w:szCs w:val="32"/>
+          <w:highlight w:val="cyan"/>
           <w:u w:val="single"/>
           <w:rtl/>
           <w:lang w:bidi="fa-IR"/>
@@ -3733,8 +3741,10 @@
       <w:r>
         <w:rPr>
           <w:rFonts w:ascii="Bahnschrift" w:hAnsi="Bahnschrift" w:cs="B Nazanin" w:hint="cs"/>
-          <w:sz w:val="28"/>
-          <w:szCs w:val="32"/>
+          <w:color w:val="000000" w:themeColor="text1"/>
+          <w:sz w:val="28"/>
+          <w:szCs w:val="32"/>
+          <w:highlight w:val="cyan"/>
           <w:u w:val="single"/>
           <w:rtl/>
           <w:lang w:bidi="fa-IR"/>
@@ -3744,8 +3754,10 @@
       <w:r>
         <w:rPr>
           <w:rFonts w:ascii="Bahnschrift" w:hAnsi="Bahnschrift" w:cs="B Nazanin"/>
-          <w:sz w:val="28"/>
-          <w:szCs w:val="32"/>
+          <w:color w:val="000000" w:themeColor="text1"/>
+          <w:sz w:val="28"/>
+          <w:szCs w:val="32"/>
+          <w:highlight w:val="cyan"/>
           <w:u w:val="single"/>
           <w:rtl/>
           <w:lang w:bidi="fa-IR"/>
@@ -3755,8 +3767,10 @@
       <w:r>
         <w:rPr>
           <w:rFonts w:ascii="Bahnschrift" w:hAnsi="Bahnschrift" w:cs="B Nazanin" w:hint="cs"/>
-          <w:sz w:val="28"/>
-          <w:szCs w:val="32"/>
+          <w:color w:val="000000" w:themeColor="text1"/>
+          <w:sz w:val="28"/>
+          <w:szCs w:val="32"/>
+          <w:highlight w:val="cyan"/>
           <w:u w:val="single"/>
           <w:rtl/>
           <w:lang w:bidi="fa-IR"/>
@@ -3766,8 +3780,10 @@
       <w:r>
         <w:rPr>
           <w:rFonts w:ascii="Bahnschrift" w:hAnsi="Bahnschrift" w:cs="B Nazanin"/>
-          <w:sz w:val="28"/>
-          <w:szCs w:val="32"/>
+          <w:color w:val="000000" w:themeColor="text1"/>
+          <w:sz w:val="28"/>
+          <w:szCs w:val="32"/>
+          <w:highlight w:val="cyan"/>
           <w:u w:val="single"/>
           <w:rtl/>
           <w:lang w:bidi="fa-IR"/>
@@ -3781,8 +3797,10 @@
         <w:jc w:val="both"/>
         <w:rPr>
           <w:rFonts w:ascii="Bahnschrift" w:hAnsi="Bahnschrift" w:cs="B Nazanin"/>
-          <w:sz w:val="28"/>
-          <w:szCs w:val="32"/>
+          <w:color w:val="000000" w:themeColor="text1"/>
+          <w:sz w:val="28"/>
+          <w:szCs w:val="32"/>
+          <w:highlight w:val="cyan"/>
           <w:u w:val="single"/>
           <w:lang w:bidi="fa-IR"/>
         </w:rPr>
@@ -3790,8 +3808,10 @@
       <w:r>
         <w:rPr>
           <w:rFonts w:ascii="Bahnschrift" w:hAnsi="Bahnschrift" w:cs="B Nazanin" w:hint="eastAsia"/>
-          <w:sz w:val="28"/>
-          <w:szCs w:val="32"/>
+          <w:color w:val="000000" w:themeColor="text1"/>
+          <w:sz w:val="28"/>
+          <w:szCs w:val="32"/>
+          <w:highlight w:val="cyan"/>
           <w:u w:val="single"/>
           <w:rtl/>
           <w:lang w:bidi="fa-IR"/>
@@ -3801,8 +3821,10 @@
       <w:r>
         <w:rPr>
           <w:rFonts w:ascii="Bahnschrift" w:hAnsi="Bahnschrift" w:cs="B Nazanin"/>
-          <w:sz w:val="28"/>
-          <w:szCs w:val="32"/>
+          <w:color w:val="000000" w:themeColor="text1"/>
+          <w:sz w:val="28"/>
+          <w:szCs w:val="32"/>
+          <w:highlight w:val="cyan"/>
           <w:u w:val="single"/>
           <w:rtl/>
           <w:lang w:bidi="fa-IR"/>
@@ -3812,8 +3834,10 @@
       <w:r>
         <w:rPr>
           <w:rFonts w:ascii="Bahnschrift" w:hAnsi="Bahnschrift" w:cs="B Nazanin" w:hint="cs"/>
-          <w:sz w:val="28"/>
-          <w:szCs w:val="32"/>
+          <w:color w:val="000000" w:themeColor="text1"/>
+          <w:sz w:val="28"/>
+          <w:szCs w:val="32"/>
+          <w:highlight w:val="cyan"/>
           <w:u w:val="single"/>
           <w:rtl/>
           <w:lang w:bidi="fa-IR"/>
@@ -3823,8 +3847,10 @@
       <w:r>
         <w:rPr>
           <w:rFonts w:ascii="Bahnschrift" w:hAnsi="Bahnschrift" w:cs="B Nazanin"/>
-          <w:sz w:val="28"/>
-          <w:szCs w:val="32"/>
+          <w:color w:val="000000" w:themeColor="text1"/>
+          <w:sz w:val="28"/>
+          <w:szCs w:val="32"/>
+          <w:highlight w:val="cyan"/>
           <w:u w:val="single"/>
           <w:rtl/>
           <w:lang w:bidi="fa-IR"/>
@@ -3834,8 +3860,10 @@
       <w:r>
         <w:rPr>
           <w:rFonts w:ascii="Bahnschrift" w:hAnsi="Bahnschrift" w:cs="B Nazanin" w:hint="cs"/>
-          <w:sz w:val="28"/>
-          <w:szCs w:val="32"/>
+          <w:color w:val="000000" w:themeColor="text1"/>
+          <w:sz w:val="28"/>
+          <w:szCs w:val="32"/>
+          <w:highlight w:val="cyan"/>
           <w:u w:val="single"/>
           <w:rtl/>
           <w:lang w:bidi="fa-IR"/>
@@ -3845,8 +3873,10 @@
       <w:r>
         <w:rPr>
           <w:rFonts w:ascii="Bahnschrift" w:hAnsi="Bahnschrift" w:cs="B Nazanin"/>
-          <w:sz w:val="28"/>
-          <w:szCs w:val="32"/>
+          <w:color w:val="000000" w:themeColor="text1"/>
+          <w:sz w:val="28"/>
+          <w:szCs w:val="32"/>
+          <w:highlight w:val="cyan"/>
           <w:u w:val="single"/>
           <w:rtl/>
           <w:lang w:bidi="fa-IR"/>
@@ -3856,8 +3886,10 @@
       <w:r>
         <w:rPr>
           <w:rFonts w:ascii="Bahnschrift" w:hAnsi="Bahnschrift" w:cs="B Nazanin" w:hint="cs"/>
-          <w:sz w:val="28"/>
-          <w:szCs w:val="32"/>
+          <w:color w:val="000000" w:themeColor="text1"/>
+          <w:sz w:val="28"/>
+          <w:szCs w:val="32"/>
+          <w:highlight w:val="cyan"/>
           <w:u w:val="single"/>
           <w:rtl/>
           <w:lang w:bidi="fa-IR"/>
@@ -3867,8 +3899,10 @@
       <w:r>
         <w:rPr>
           <w:rFonts w:ascii="Bahnschrift" w:hAnsi="Bahnschrift" w:cs="B Nazanin" w:hint="eastAsia"/>
-          <w:sz w:val="28"/>
-          <w:szCs w:val="32"/>
+          <w:color w:val="000000" w:themeColor="text1"/>
+          <w:sz w:val="28"/>
+          <w:szCs w:val="32"/>
+          <w:highlight w:val="cyan"/>
           <w:u w:val="single"/>
           <w:rtl/>
           <w:lang w:bidi="fa-IR"/>
@@ -3878,8 +3912,10 @@
       <w:r>
         <w:rPr>
           <w:rFonts w:ascii="Bahnschrift" w:hAnsi="Bahnschrift" w:cs="B Nazanin"/>
-          <w:sz w:val="28"/>
-          <w:szCs w:val="32"/>
+          <w:color w:val="000000" w:themeColor="text1"/>
+          <w:sz w:val="28"/>
+          <w:szCs w:val="32"/>
+          <w:highlight w:val="cyan"/>
           <w:u w:val="single"/>
           <w:rtl/>
           <w:lang w:bidi="fa-IR"/>
@@ -3889,8 +3925,10 @@
       <w:r>
         <w:rPr>
           <w:rFonts w:ascii="Bahnschrift" w:hAnsi="Bahnschrift" w:cs="B Nazanin" w:hint="cs"/>
-          <w:sz w:val="28"/>
-          <w:szCs w:val="32"/>
+          <w:color w:val="000000" w:themeColor="text1"/>
+          <w:sz w:val="28"/>
+          <w:szCs w:val="32"/>
+          <w:highlight w:val="cyan"/>
           <w:u w:val="single"/>
           <w:rtl/>
           <w:lang w:bidi="fa-IR"/>
@@ -3900,8 +3938,10 @@
       <w:r>
         <w:rPr>
           <w:rFonts w:ascii="Bahnschrift" w:hAnsi="Bahnschrift" w:cs="B Nazanin"/>
-          <w:sz w:val="28"/>
-          <w:szCs w:val="32"/>
+          <w:color w:val="000000" w:themeColor="text1"/>
+          <w:sz w:val="28"/>
+          <w:szCs w:val="32"/>
+          <w:highlight w:val="cyan"/>
           <w:u w:val="single"/>
           <w:rtl/>
           <w:lang w:bidi="fa-IR"/>
@@ -3911,8 +3951,10 @@
       <w:r>
         <w:rPr>
           <w:rFonts w:ascii="Bahnschrift" w:hAnsi="Bahnschrift" w:cs="B Nazanin"/>
-          <w:sz w:val="28"/>
-          <w:szCs w:val="32"/>
+          <w:color w:val="000000" w:themeColor="text1"/>
+          <w:sz w:val="28"/>
+          <w:szCs w:val="32"/>
+          <w:highlight w:val="cyan"/>
           <w:u w:val="single"/>
           <w:lang w:bidi="fa-IR"/>
         </w:rPr>
@@ -3921,8 +3963,10 @@
       <w:r>
         <w:rPr>
           <w:rFonts w:ascii="Bahnschrift" w:hAnsi="Bahnschrift" w:cs="B Nazanin"/>
-          <w:sz w:val="28"/>
-          <w:szCs w:val="32"/>
+          <w:color w:val="000000" w:themeColor="text1"/>
+          <w:sz w:val="28"/>
+          <w:szCs w:val="32"/>
+          <w:highlight w:val="cyan"/>
           <w:u w:val="single"/>
           <w:rtl/>
           <w:lang w:bidi="fa-IR"/>
@@ -3932,8 +3976,10 @@
       <w:r>
         <w:rPr>
           <w:rFonts w:ascii="Bahnschrift" w:hAnsi="Bahnschrift" w:cs="B Nazanin" w:hint="cs"/>
-          <w:sz w:val="28"/>
-          <w:szCs w:val="32"/>
+          <w:color w:val="000000" w:themeColor="text1"/>
+          <w:sz w:val="28"/>
+          <w:szCs w:val="32"/>
+          <w:highlight w:val="cyan"/>
           <w:u w:val="single"/>
           <w:rtl/>
           <w:lang w:bidi="fa-IR"/>
@@ -3943,8 +3989,10 @@
       <w:r>
         <w:rPr>
           <w:rFonts w:ascii="Bahnschrift" w:hAnsi="Bahnschrift" w:cs="B Nazanin" w:hint="eastAsia"/>
-          <w:sz w:val="28"/>
-          <w:szCs w:val="32"/>
+          <w:color w:val="000000" w:themeColor="text1"/>
+          <w:sz w:val="28"/>
+          <w:szCs w:val="32"/>
+          <w:highlight w:val="cyan"/>
           <w:u w:val="single"/>
           <w:rtl/>
           <w:lang w:bidi="fa-IR"/>
@@ -3954,8 +4002,10 @@
       <w:r>
         <w:rPr>
           <w:rFonts w:ascii="Bahnschrift" w:hAnsi="Bahnschrift" w:cs="B Nazanin" w:hint="cs"/>
-          <w:sz w:val="28"/>
-          <w:szCs w:val="32"/>
+          <w:color w:val="000000" w:themeColor="text1"/>
+          <w:sz w:val="28"/>
+          <w:szCs w:val="32"/>
+          <w:highlight w:val="cyan"/>
           <w:u w:val="single"/>
           <w:rtl/>
           <w:lang w:bidi="fa-IR"/>
@@ -3965,8 +4015,10 @@
       <w:r>
         <w:rPr>
           <w:rFonts w:ascii="Bahnschrift" w:hAnsi="Bahnschrift" w:cs="B Nazanin"/>
-          <w:sz w:val="28"/>
-          <w:szCs w:val="32"/>
+          <w:color w:val="000000" w:themeColor="text1"/>
+          <w:sz w:val="28"/>
+          <w:szCs w:val="32"/>
+          <w:highlight w:val="cyan"/>
           <w:u w:val="single"/>
           <w:rtl/>
           <w:lang w:bidi="fa-IR"/>
@@ -3976,8 +4028,10 @@
       <w:r>
         <w:rPr>
           <w:rFonts w:ascii="Bahnschrift" w:hAnsi="Bahnschrift" w:cs="B Nazanin" w:hint="cs"/>
-          <w:sz w:val="28"/>
-          <w:szCs w:val="32"/>
+          <w:color w:val="000000" w:themeColor="text1"/>
+          <w:sz w:val="28"/>
+          <w:szCs w:val="32"/>
+          <w:highlight w:val="cyan"/>
           <w:u w:val="single"/>
           <w:rtl/>
           <w:lang w:bidi="fa-IR"/>
@@ -3987,8 +4041,10 @@
       <w:r>
         <w:rPr>
           <w:rFonts w:ascii="Bahnschrift" w:hAnsi="Bahnschrift" w:cs="B Nazanin" w:hint="eastAsia"/>
-          <w:sz w:val="28"/>
-          <w:szCs w:val="32"/>
+          <w:color w:val="000000" w:themeColor="text1"/>
+          <w:sz w:val="28"/>
+          <w:szCs w:val="32"/>
+          <w:highlight w:val="cyan"/>
           <w:u w:val="single"/>
           <w:rtl/>
           <w:lang w:bidi="fa-IR"/>
@@ -3998,8 +4054,10 @@
       <w:r>
         <w:rPr>
           <w:rFonts w:ascii="Bahnschrift" w:hAnsi="Bahnschrift" w:cs="B Nazanin"/>
-          <w:sz w:val="28"/>
-          <w:szCs w:val="32"/>
+          <w:color w:val="000000" w:themeColor="text1"/>
+          <w:sz w:val="28"/>
+          <w:szCs w:val="32"/>
+          <w:highlight w:val="cyan"/>
           <w:u w:val="single"/>
           <w:rtl/>
           <w:lang w:bidi="fa-IR"/>
@@ -4009,8 +4067,10 @@
       <w:r>
         <w:rPr>
           <w:rFonts w:ascii="Bahnschrift" w:hAnsi="Bahnschrift" w:cs="B Nazanin" w:hint="cs"/>
-          <w:sz w:val="28"/>
-          <w:szCs w:val="32"/>
+          <w:color w:val="000000" w:themeColor="text1"/>
+          <w:sz w:val="28"/>
+          <w:szCs w:val="32"/>
+          <w:highlight w:val="cyan"/>
           <w:u w:val="single"/>
           <w:rtl/>
           <w:lang w:bidi="fa-IR"/>
@@ -4020,8 +4080,10 @@
       <w:r>
         <w:rPr>
           <w:rFonts w:ascii="Bahnschrift" w:hAnsi="Bahnschrift" w:cs="B Nazanin" w:hint="eastAsia"/>
-          <w:sz w:val="28"/>
-          <w:szCs w:val="32"/>
+          <w:color w:val="000000" w:themeColor="text1"/>
+          <w:sz w:val="28"/>
+          <w:szCs w:val="32"/>
+          <w:highlight w:val="cyan"/>
           <w:u w:val="single"/>
           <w:rtl/>
           <w:lang w:bidi="fa-IR"/>
@@ -4031,8 +4093,10 @@
       <w:r>
         <w:rPr>
           <w:rFonts w:ascii="Bahnschrift" w:hAnsi="Bahnschrift" w:cs="B Nazanin"/>
-          <w:sz w:val="28"/>
-          <w:szCs w:val="32"/>
+          <w:color w:val="000000" w:themeColor="text1"/>
+          <w:sz w:val="28"/>
+          <w:szCs w:val="32"/>
+          <w:highlight w:val="cyan"/>
           <w:u w:val="single"/>
           <w:rtl/>
           <w:lang w:bidi="fa-IR"/>
@@ -4042,8 +4106,10 @@
       <w:r>
         <w:rPr>
           <w:rFonts w:ascii="Bahnschrift" w:hAnsi="Bahnschrift" w:cs="B Nazanin" w:hint="cs"/>
-          <w:sz w:val="28"/>
-          <w:szCs w:val="32"/>
+          <w:color w:val="000000" w:themeColor="text1"/>
+          <w:sz w:val="28"/>
+          <w:szCs w:val="32"/>
+          <w:highlight w:val="cyan"/>
           <w:u w:val="single"/>
           <w:rtl/>
           <w:lang w:bidi="fa-IR"/>
@@ -4053,8 +4119,10 @@
       <w:r>
         <w:rPr>
           <w:rFonts w:ascii="Bahnschrift" w:hAnsi="Bahnschrift" w:cs="B Nazanin"/>
-          <w:sz w:val="28"/>
-          <w:szCs w:val="32"/>
+          <w:color w:val="000000" w:themeColor="text1"/>
+          <w:sz w:val="28"/>
+          <w:szCs w:val="32"/>
+          <w:highlight w:val="cyan"/>
           <w:u w:val="single"/>
           <w:rtl/>
           <w:lang w:bidi="fa-IR"/>
@@ -4064,8 +4132,10 @@
       <w:r>
         <w:rPr>
           <w:rFonts w:ascii="Bahnschrift" w:hAnsi="Bahnschrift" w:cs="B Nazanin" w:hint="cs"/>
-          <w:sz w:val="28"/>
-          <w:szCs w:val="32"/>
+          <w:color w:val="000000" w:themeColor="text1"/>
+          <w:sz w:val="28"/>
+          <w:szCs w:val="32"/>
+          <w:highlight w:val="cyan"/>
           <w:u w:val="single"/>
           <w:rtl/>
           <w:lang w:bidi="fa-IR"/>
@@ -4075,8 +4145,10 @@
       <w:r>
         <w:rPr>
           <w:rFonts w:ascii="Bahnschrift" w:hAnsi="Bahnschrift" w:cs="B Nazanin"/>
-          <w:sz w:val="28"/>
-          <w:szCs w:val="32"/>
+          <w:color w:val="000000" w:themeColor="text1"/>
+          <w:sz w:val="28"/>
+          <w:szCs w:val="32"/>
+          <w:highlight w:val="cyan"/>
           <w:u w:val="single"/>
           <w:rtl/>
           <w:lang w:bidi="fa-IR"/>
@@ -4086,8 +4158,10 @@
       <w:r>
         <w:rPr>
           <w:rFonts w:ascii="Bahnschrift" w:hAnsi="Bahnschrift" w:cs="B Nazanin" w:hint="cs"/>
-          <w:sz w:val="28"/>
-          <w:szCs w:val="32"/>
+          <w:color w:val="000000" w:themeColor="text1"/>
+          <w:sz w:val="28"/>
+          <w:szCs w:val="32"/>
+          <w:highlight w:val="cyan"/>
           <w:u w:val="single"/>
           <w:rtl/>
           <w:lang w:bidi="fa-IR"/>
@@ -4097,8 +4171,10 @@
       <w:r>
         <w:rPr>
           <w:rFonts w:ascii="Bahnschrift" w:hAnsi="Bahnschrift" w:cs="B Nazanin" w:hint="eastAsia"/>
-          <w:sz w:val="28"/>
-          <w:szCs w:val="32"/>
+          <w:color w:val="000000" w:themeColor="text1"/>
+          <w:sz w:val="28"/>
+          <w:szCs w:val="32"/>
+          <w:highlight w:val="cyan"/>
           <w:u w:val="single"/>
           <w:rtl/>
           <w:lang w:bidi="fa-IR"/>
@@ -4108,8 +4184,10 @@
       <w:r>
         <w:rPr>
           <w:rFonts w:ascii="Bahnschrift" w:hAnsi="Bahnschrift" w:cs="B Nazanin"/>
-          <w:sz w:val="28"/>
-          <w:szCs w:val="32"/>
+          <w:color w:val="000000" w:themeColor="text1"/>
+          <w:sz w:val="28"/>
+          <w:szCs w:val="32"/>
+          <w:highlight w:val="cyan"/>
           <w:u w:val="single"/>
           <w:rtl/>
           <w:lang w:bidi="fa-IR"/>
@@ -4119,8 +4197,10 @@
       <w:r>
         <w:rPr>
           <w:rFonts w:ascii="Bahnschrift" w:hAnsi="Bahnschrift" w:cs="B Nazanin" w:hint="cs"/>
-          <w:sz w:val="28"/>
-          <w:szCs w:val="32"/>
+          <w:color w:val="000000" w:themeColor="text1"/>
+          <w:sz w:val="28"/>
+          <w:szCs w:val="32"/>
+          <w:highlight w:val="cyan"/>
           <w:u w:val="single"/>
           <w:rtl/>
           <w:lang w:bidi="fa-IR"/>
@@ -4130,8 +4210,10 @@
       <w:r>
         <w:rPr>
           <w:rFonts w:ascii="Bahnschrift" w:hAnsi="Bahnschrift" w:cs="B Nazanin" w:hint="eastAsia"/>
-          <w:sz w:val="28"/>
-          <w:szCs w:val="32"/>
+          <w:color w:val="000000" w:themeColor="text1"/>
+          <w:sz w:val="28"/>
+          <w:szCs w:val="32"/>
+          <w:highlight w:val="cyan"/>
           <w:u w:val="single"/>
           <w:rtl/>
           <w:lang w:bidi="fa-IR"/>
@@ -4141,8 +4223,10 @@
       <w:r>
         <w:rPr>
           <w:rFonts w:ascii="Bahnschrift" w:hAnsi="Bahnschrift" w:cs="B Nazanin"/>
-          <w:sz w:val="28"/>
-          <w:szCs w:val="32"/>
+          <w:color w:val="000000" w:themeColor="text1"/>
+          <w:sz w:val="28"/>
+          <w:szCs w:val="32"/>
+          <w:highlight w:val="cyan"/>
           <w:u w:val="single"/>
           <w:rtl/>
           <w:lang w:bidi="fa-IR"/>
@@ -4152,8 +4236,10 @@
       <w:r>
         <w:rPr>
           <w:rFonts w:ascii="Bahnschrift" w:hAnsi="Bahnschrift" w:cs="B Nazanin" w:hint="cs"/>
-          <w:sz w:val="28"/>
-          <w:szCs w:val="32"/>
+          <w:color w:val="000000" w:themeColor="text1"/>
+          <w:sz w:val="28"/>
+          <w:szCs w:val="32"/>
+          <w:highlight w:val="cyan"/>
           <w:u w:val="single"/>
           <w:rtl/>
           <w:lang w:bidi="fa-IR"/>
@@ -4163,8 +4249,10 @@
       <w:r>
         <w:rPr>
           <w:rFonts w:ascii="Bahnschrift" w:hAnsi="Bahnschrift" w:cs="B Nazanin"/>
-          <w:sz w:val="28"/>
-          <w:szCs w:val="32"/>
+          <w:color w:val="000000" w:themeColor="text1"/>
+          <w:sz w:val="28"/>
+          <w:szCs w:val="32"/>
+          <w:highlight w:val="cyan"/>
           <w:u w:val="single"/>
           <w:rtl/>
           <w:lang w:bidi="fa-IR"/>
@@ -4174,8 +4262,10 @@
       <w:r>
         <w:rPr>
           <w:rFonts w:ascii="Bahnschrift" w:hAnsi="Bahnschrift" w:cs="B Nazanin" w:hint="cs"/>
-          <w:sz w:val="28"/>
-          <w:szCs w:val="32"/>
+          <w:color w:val="000000" w:themeColor="text1"/>
+          <w:sz w:val="28"/>
+          <w:szCs w:val="32"/>
+          <w:highlight w:val="cyan"/>
           <w:u w:val="single"/>
           <w:rtl/>
           <w:lang w:bidi="fa-IR"/>
@@ -4185,8 +4275,10 @@
       <w:r>
         <w:rPr>
           <w:rFonts w:ascii="Bahnschrift" w:hAnsi="Bahnschrift" w:cs="B Nazanin"/>
-          <w:sz w:val="28"/>
-          <w:szCs w:val="32"/>
+          <w:color w:val="000000" w:themeColor="text1"/>
+          <w:sz w:val="28"/>
+          <w:szCs w:val="32"/>
+          <w:highlight w:val="cyan"/>
           <w:u w:val="single"/>
           <w:rtl/>
           <w:lang w:bidi="fa-IR"/>
@@ -4196,8 +4288,10 @@
       <w:r>
         <w:rPr>
           <w:rFonts w:ascii="Bahnschrift" w:hAnsi="Bahnschrift" w:cs="B Nazanin" w:hint="cs"/>
-          <w:sz w:val="28"/>
-          <w:szCs w:val="32"/>
+          <w:color w:val="000000" w:themeColor="text1"/>
+          <w:sz w:val="28"/>
+          <w:szCs w:val="32"/>
+          <w:highlight w:val="cyan"/>
           <w:u w:val="single"/>
           <w:rtl/>
           <w:lang w:bidi="fa-IR"/>
@@ -4207,8 +4301,10 @@
       <w:r>
         <w:rPr>
           <w:rFonts w:ascii="Bahnschrift" w:hAnsi="Bahnschrift" w:cs="B Nazanin"/>
-          <w:sz w:val="28"/>
-          <w:szCs w:val="32"/>
+          <w:color w:val="000000" w:themeColor="text1"/>
+          <w:sz w:val="28"/>
+          <w:szCs w:val="32"/>
+          <w:highlight w:val="cyan"/>
           <w:u w:val="single"/>
           <w:rtl/>
           <w:lang w:bidi="fa-IR"/>
@@ -4218,8 +4314,10 @@
       <w:r>
         <w:rPr>
           <w:rFonts w:ascii="Bahnschrift" w:hAnsi="Bahnschrift" w:cs="B Nazanin" w:hint="cs"/>
-          <w:sz w:val="28"/>
-          <w:szCs w:val="32"/>
+          <w:color w:val="000000" w:themeColor="text1"/>
+          <w:sz w:val="28"/>
+          <w:szCs w:val="32"/>
+          <w:highlight w:val="cyan"/>
           <w:u w:val="single"/>
           <w:rtl/>
           <w:lang w:bidi="fa-IR"/>
@@ -4229,8 +4327,10 @@
       <w:r>
         <w:rPr>
           <w:rFonts w:ascii="Bahnschrift" w:hAnsi="Bahnschrift" w:cs="B Nazanin" w:hint="eastAsia"/>
-          <w:sz w:val="28"/>
-          <w:szCs w:val="32"/>
+          <w:color w:val="000000" w:themeColor="text1"/>
+          <w:sz w:val="28"/>
+          <w:szCs w:val="32"/>
+          <w:highlight w:val="cyan"/>
           <w:u w:val="single"/>
           <w:rtl/>
           <w:lang w:bidi="fa-IR"/>
@@ -4240,8 +4340,10 @@
       <w:r>
         <w:rPr>
           <w:rFonts w:ascii="Bahnschrift" w:hAnsi="Bahnschrift" w:cs="B Nazanin"/>
-          <w:sz w:val="28"/>
-          <w:szCs w:val="32"/>
+          <w:color w:val="000000" w:themeColor="text1"/>
+          <w:sz w:val="28"/>
+          <w:szCs w:val="32"/>
+          <w:highlight w:val="cyan"/>
           <w:u w:val="single"/>
           <w:rtl/>
           <w:lang w:bidi="fa-IR"/>
@@ -4251,8 +4353,10 @@
       <w:r>
         <w:rPr>
           <w:rFonts w:ascii="Bahnschrift" w:hAnsi="Bahnschrift" w:cs="B Nazanin" w:hint="cs"/>
-          <w:sz w:val="28"/>
-          <w:szCs w:val="32"/>
+          <w:color w:val="000000" w:themeColor="text1"/>
+          <w:sz w:val="28"/>
+          <w:szCs w:val="32"/>
+          <w:highlight w:val="cyan"/>
           <w:u w:val="single"/>
           <w:rtl/>
           <w:lang w:bidi="fa-IR"/>
@@ -4262,8 +4366,10 @@
       <w:r>
         <w:rPr>
           <w:rFonts w:ascii="Bahnschrift" w:hAnsi="Bahnschrift" w:cs="B Nazanin" w:hint="eastAsia"/>
-          <w:sz w:val="28"/>
-          <w:szCs w:val="32"/>
+          <w:color w:val="000000" w:themeColor="text1"/>
+          <w:sz w:val="28"/>
+          <w:szCs w:val="32"/>
+          <w:highlight w:val="cyan"/>
           <w:u w:val="single"/>
           <w:rtl/>
           <w:lang w:bidi="fa-IR"/>
@@ -4273,8 +4379,10 @@
       <w:r>
         <w:rPr>
           <w:rFonts w:ascii="Bahnschrift" w:hAnsi="Bahnschrift" w:cs="B Nazanin" w:hint="cs"/>
-          <w:sz w:val="28"/>
-          <w:szCs w:val="32"/>
+          <w:color w:val="000000" w:themeColor="text1"/>
+          <w:sz w:val="28"/>
+          <w:szCs w:val="32"/>
+          <w:highlight w:val="cyan"/>
           <w:u w:val="single"/>
           <w:rtl/>
           <w:lang w:bidi="fa-IR"/>
@@ -4284,8 +4392,10 @@
       <w:r>
         <w:rPr>
           <w:rFonts w:ascii="Bahnschrift" w:hAnsi="Bahnschrift" w:cs="B Nazanin" w:hint="eastAsia"/>
-          <w:sz w:val="28"/>
-          <w:szCs w:val="32"/>
+          <w:color w:val="000000" w:themeColor="text1"/>
+          <w:sz w:val="28"/>
+          <w:szCs w:val="32"/>
+          <w:highlight w:val="cyan"/>
           <w:u w:val="single"/>
           <w:rtl/>
           <w:lang w:bidi="fa-IR"/>
@@ -4299,6 +4409,7 @@
         <w:jc w:val="both"/>
         <w:rPr>
           <w:rFonts w:ascii="Bahnschrift" w:hAnsi="Bahnschrift" w:cs="B Nazanin"/>
+          <w:color w:val="000000" w:themeColor="text1"/>
           <w:sz w:val="28"/>
           <w:szCs w:val="32"/>
           <w:u w:val="single"/>
@@ -4308,8 +4419,10 @@
       <w:r>
         <w:rPr>
           <w:rFonts w:ascii="Bahnschrift" w:hAnsi="Bahnschrift" w:cs="B Nazanin" w:hint="eastAsia"/>
-          <w:sz w:val="28"/>
-          <w:szCs w:val="32"/>
+          <w:color w:val="000000" w:themeColor="text1"/>
+          <w:sz w:val="28"/>
+          <w:szCs w:val="32"/>
+          <w:highlight w:val="cyan"/>
           <w:u w:val="single"/>
           <w:rtl/>
           <w:lang w:bidi="fa-IR"/>
@@ -4319,8 +4432,10 @@
       <w:r>
         <w:rPr>
           <w:rFonts w:ascii="Bahnschrift" w:hAnsi="Bahnschrift" w:cs="B Nazanin"/>
-          <w:sz w:val="28"/>
-          <w:szCs w:val="32"/>
+          <w:color w:val="000000" w:themeColor="text1"/>
+          <w:sz w:val="28"/>
+          <w:szCs w:val="32"/>
+          <w:highlight w:val="cyan"/>
           <w:u w:val="single"/>
           <w:rtl/>
           <w:lang w:bidi="fa-IR"/>
@@ -4330,8 +4445,10 @@
       <w:r>
         <w:rPr>
           <w:rFonts w:ascii="Bahnschrift" w:hAnsi="Bahnschrift" w:cs="B Nazanin" w:hint="cs"/>
-          <w:sz w:val="28"/>
-          <w:szCs w:val="32"/>
+          <w:color w:val="000000" w:themeColor="text1"/>
+          <w:sz w:val="28"/>
+          <w:szCs w:val="32"/>
+          <w:highlight w:val="cyan"/>
           <w:u w:val="single"/>
           <w:rtl/>
           <w:lang w:bidi="fa-IR"/>
@@ -4341,8 +4458,10 @@
       <w:r>
         <w:rPr>
           <w:rFonts w:ascii="Bahnschrift" w:hAnsi="Bahnschrift" w:cs="B Nazanin" w:hint="eastAsia"/>
-          <w:sz w:val="28"/>
-          <w:szCs w:val="32"/>
+          <w:color w:val="000000" w:themeColor="text1"/>
+          <w:sz w:val="28"/>
+          <w:szCs w:val="32"/>
+          <w:highlight w:val="cyan"/>
           <w:u w:val="single"/>
           <w:rtl/>
           <w:lang w:bidi="fa-IR"/>
@@ -4352,8 +4471,10 @@
       <w:r>
         <w:rPr>
           <w:rFonts w:ascii="Bahnschrift" w:hAnsi="Bahnschrift" w:cs="B Nazanin"/>
-          <w:sz w:val="28"/>
-          <w:szCs w:val="32"/>
+          <w:color w:val="000000" w:themeColor="text1"/>
+          <w:sz w:val="28"/>
+          <w:szCs w:val="32"/>
+          <w:highlight w:val="cyan"/>
           <w:u w:val="single"/>
           <w:rtl/>
           <w:lang w:bidi="fa-IR"/>
@@ -4363,8 +4484,10 @@
       <w:r>
         <w:rPr>
           <w:rFonts w:ascii="Bahnschrift" w:hAnsi="Bahnschrift" w:cs="B Nazanin"/>
-          <w:sz w:val="28"/>
-          <w:szCs w:val="32"/>
+          <w:color w:val="000000" w:themeColor="text1"/>
+          <w:sz w:val="28"/>
+          <w:szCs w:val="32"/>
+          <w:highlight w:val="cyan"/>
           <w:u w:val="single"/>
           <w:lang w:bidi="fa-IR"/>
         </w:rPr>
@@ -4373,8 +4496,10 @@
       <w:r>
         <w:rPr>
           <w:rFonts w:ascii="Bahnschrift" w:hAnsi="Bahnschrift" w:cs="B Nazanin"/>
-          <w:sz w:val="28"/>
-          <w:szCs w:val="32"/>
+          <w:color w:val="000000" w:themeColor="text1"/>
+          <w:sz w:val="28"/>
+          <w:szCs w:val="32"/>
+          <w:highlight w:val="cyan"/>
           <w:u w:val="single"/>
           <w:rtl/>
           <w:lang w:bidi="fa-IR"/>
@@ -4384,8 +4509,10 @@
       <w:r>
         <w:rPr>
           <w:rFonts w:ascii="Bahnschrift" w:hAnsi="Bahnschrift" w:cs="B Nazanin" w:hint="cs"/>
-          <w:sz w:val="28"/>
-          <w:szCs w:val="32"/>
+          <w:color w:val="000000" w:themeColor="text1"/>
+          <w:sz w:val="28"/>
+          <w:szCs w:val="32"/>
+          <w:highlight w:val="cyan"/>
           <w:u w:val="single"/>
           <w:rtl/>
           <w:lang w:bidi="fa-IR"/>
@@ -4395,8 +4522,10 @@
       <w:r>
         <w:rPr>
           <w:rFonts w:ascii="Bahnschrift" w:hAnsi="Bahnschrift" w:cs="B Nazanin" w:hint="eastAsia"/>
-          <w:sz w:val="28"/>
-          <w:szCs w:val="32"/>
+          <w:color w:val="000000" w:themeColor="text1"/>
+          <w:sz w:val="28"/>
+          <w:szCs w:val="32"/>
+          <w:highlight w:val="cyan"/>
           <w:u w:val="single"/>
           <w:rtl/>
           <w:lang w:bidi="fa-IR"/>
@@ -4406,8 +4535,10 @@
       <w:r>
         <w:rPr>
           <w:rFonts w:ascii="Bahnschrift" w:hAnsi="Bahnschrift" w:cs="B Nazanin"/>
-          <w:sz w:val="28"/>
-          <w:szCs w:val="32"/>
+          <w:color w:val="000000" w:themeColor="text1"/>
+          <w:sz w:val="28"/>
+          <w:szCs w:val="32"/>
+          <w:highlight w:val="cyan"/>
           <w:u w:val="single"/>
           <w:rtl/>
           <w:lang w:bidi="fa-IR"/>
@@ -4417,8 +4548,10 @@
       <w:r>
         <w:rPr>
           <w:rFonts w:ascii="Bahnschrift" w:hAnsi="Bahnschrift" w:cs="B Nazanin" w:hint="cs"/>
-          <w:sz w:val="28"/>
-          <w:szCs w:val="32"/>
+          <w:color w:val="000000" w:themeColor="text1"/>
+          <w:sz w:val="28"/>
+          <w:szCs w:val="32"/>
+          <w:highlight w:val="cyan"/>
           <w:u w:val="single"/>
           <w:rtl/>
           <w:lang w:bidi="fa-IR"/>
@@ -4428,8 +4561,10 @@
       <w:r>
         <w:rPr>
           <w:rFonts w:ascii="Bahnschrift" w:hAnsi="Bahnschrift" w:cs="B Nazanin"/>
-          <w:sz w:val="28"/>
-          <w:szCs w:val="32"/>
+          <w:color w:val="000000" w:themeColor="text1"/>
+          <w:sz w:val="28"/>
+          <w:szCs w:val="32"/>
+          <w:highlight w:val="cyan"/>
           <w:u w:val="single"/>
           <w:rtl/>
           <w:lang w:bidi="fa-IR"/>
@@ -4439,8 +4574,10 @@
       <w:r>
         <w:rPr>
           <w:rFonts w:ascii="Bahnschrift" w:hAnsi="Bahnschrift" w:cs="B Nazanin" w:hint="cs"/>
-          <w:sz w:val="28"/>
-          <w:szCs w:val="32"/>
+          <w:color w:val="000000" w:themeColor="text1"/>
+          <w:sz w:val="28"/>
+          <w:szCs w:val="32"/>
+          <w:highlight w:val="cyan"/>
           <w:u w:val="single"/>
           <w:rtl/>
           <w:lang w:bidi="fa-IR"/>
@@ -4450,8 +4587,10 @@
       <w:r>
         <w:rPr>
           <w:rFonts w:ascii="Bahnschrift" w:hAnsi="Bahnschrift" w:cs="B Nazanin"/>
-          <w:sz w:val="28"/>
-          <w:szCs w:val="32"/>
+          <w:color w:val="000000" w:themeColor="text1"/>
+          <w:sz w:val="28"/>
+          <w:szCs w:val="32"/>
+          <w:highlight w:val="cyan"/>
           <w:u w:val="single"/>
           <w:rtl/>
           <w:lang w:bidi="fa-IR"/>
@@ -4461,8 +4600,10 @@
       <w:r>
         <w:rPr>
           <w:rFonts w:ascii="Bahnschrift" w:hAnsi="Bahnschrift" w:cs="B Nazanin" w:hint="cs"/>
-          <w:sz w:val="28"/>
-          <w:szCs w:val="32"/>
+          <w:color w:val="000000" w:themeColor="text1"/>
+          <w:sz w:val="28"/>
+          <w:szCs w:val="32"/>
+          <w:highlight w:val="cyan"/>
           <w:u w:val="single"/>
           <w:rtl/>
           <w:lang w:bidi="fa-IR"/>
@@ -4472,8 +4613,10 @@
       <w:r>
         <w:rPr>
           <w:rFonts w:ascii="Bahnschrift" w:hAnsi="Bahnschrift" w:cs="B Nazanin" w:hint="eastAsia"/>
-          <w:sz w:val="28"/>
-          <w:szCs w:val="32"/>
+          <w:color w:val="000000" w:themeColor="text1"/>
+          <w:sz w:val="28"/>
+          <w:szCs w:val="32"/>
+          <w:highlight w:val="cyan"/>
           <w:u w:val="single"/>
           <w:rtl/>
           <w:lang w:bidi="fa-IR"/>
@@ -4483,8 +4626,10 @@
       <w:r>
         <w:rPr>
           <w:rFonts w:ascii="Bahnschrift" w:hAnsi="Bahnschrift" w:cs="B Nazanin"/>
-          <w:sz w:val="28"/>
-          <w:szCs w:val="32"/>
+          <w:color w:val="000000" w:themeColor="text1"/>
+          <w:sz w:val="28"/>
+          <w:szCs w:val="32"/>
+          <w:highlight w:val="cyan"/>
           <w:u w:val="single"/>
           <w:rtl/>
           <w:lang w:bidi="fa-IR"/>
@@ -4494,8 +4639,10 @@
       <w:r>
         <w:rPr>
           <w:rFonts w:ascii="Bahnschrift" w:hAnsi="Bahnschrift" w:cs="B Nazanin" w:hint="cs"/>
-          <w:sz w:val="28"/>
-          <w:szCs w:val="32"/>
+          <w:color w:val="000000" w:themeColor="text1"/>
+          <w:sz w:val="28"/>
+          <w:szCs w:val="32"/>
+          <w:highlight w:val="cyan"/>
           <w:u w:val="single"/>
           <w:rtl/>
           <w:lang w:bidi="fa-IR"/>
@@ -4505,8 +4652,10 @@
       <w:r>
         <w:rPr>
           <w:rFonts w:ascii="Bahnschrift" w:hAnsi="Bahnschrift" w:cs="B Nazanin"/>
-          <w:sz w:val="28"/>
-          <w:szCs w:val="32"/>
+          <w:color w:val="000000" w:themeColor="text1"/>
+          <w:sz w:val="28"/>
+          <w:szCs w:val="32"/>
+          <w:highlight w:val="cyan"/>
           <w:u w:val="single"/>
           <w:rtl/>
           <w:lang w:bidi="fa-IR"/>
@@ -4516,8 +4665,10 @@
       <w:r>
         <w:rPr>
           <w:rFonts w:ascii="Bahnschrift" w:hAnsi="Bahnschrift" w:cs="B Nazanin" w:hint="cs"/>
-          <w:sz w:val="28"/>
-          <w:szCs w:val="32"/>
+          <w:color w:val="000000" w:themeColor="text1"/>
+          <w:sz w:val="28"/>
+          <w:szCs w:val="32"/>
+          <w:highlight w:val="cyan"/>
           <w:u w:val="single"/>
           <w:rtl/>
           <w:lang w:bidi="fa-IR"/>
@@ -4527,8 +4678,10 @@
       <w:r>
         <w:rPr>
           <w:rFonts w:ascii="Bahnschrift" w:hAnsi="Bahnschrift" w:cs="B Nazanin" w:hint="eastAsia"/>
-          <w:sz w:val="28"/>
-          <w:szCs w:val="32"/>
+          <w:color w:val="000000" w:themeColor="text1"/>
+          <w:sz w:val="28"/>
+          <w:szCs w:val="32"/>
+          <w:highlight w:val="cyan"/>
           <w:u w:val="single"/>
           <w:rtl/>
           <w:lang w:bidi="fa-IR"/>
@@ -4538,8 +4691,10 @@
       <w:r>
         <w:rPr>
           <w:rFonts w:ascii="Bahnschrift" w:hAnsi="Bahnschrift" w:cs="B Nazanin"/>
-          <w:sz w:val="28"/>
-          <w:szCs w:val="32"/>
+          <w:color w:val="000000" w:themeColor="text1"/>
+          <w:sz w:val="28"/>
+          <w:szCs w:val="32"/>
+          <w:highlight w:val="cyan"/>
           <w:u w:val="single"/>
           <w:rtl/>
           <w:lang w:bidi="fa-IR"/>
@@ -4549,8 +4704,10 @@
       <w:r>
         <w:rPr>
           <w:rFonts w:ascii="Bahnschrift" w:hAnsi="Bahnschrift" w:cs="B Nazanin" w:hint="cs"/>
-          <w:sz w:val="28"/>
-          <w:szCs w:val="32"/>
+          <w:color w:val="000000" w:themeColor="text1"/>
+          <w:sz w:val="28"/>
+          <w:szCs w:val="32"/>
+          <w:highlight w:val="cyan"/>
           <w:u w:val="single"/>
           <w:rtl/>
           <w:lang w:bidi="fa-IR"/>
@@ -4560,8 +4717,10 @@
       <w:r>
         <w:rPr>
           <w:rFonts w:ascii="Bahnschrift" w:hAnsi="Bahnschrift" w:cs="B Nazanin" w:hint="eastAsia"/>
-          <w:sz w:val="28"/>
-          <w:szCs w:val="32"/>
+          <w:color w:val="000000" w:themeColor="text1"/>
+          <w:sz w:val="28"/>
+          <w:szCs w:val="32"/>
+          <w:highlight w:val="cyan"/>
           <w:u w:val="single"/>
           <w:rtl/>
           <w:lang w:bidi="fa-IR"/>
@@ -4571,8 +4730,10 @@
       <w:r>
         <w:rPr>
           <w:rFonts w:ascii="Bahnschrift" w:hAnsi="Bahnschrift" w:cs="B Nazanin"/>
-          <w:sz w:val="28"/>
-          <w:szCs w:val="32"/>
+          <w:color w:val="000000" w:themeColor="text1"/>
+          <w:sz w:val="28"/>
+          <w:szCs w:val="32"/>
+          <w:highlight w:val="cyan"/>
           <w:u w:val="single"/>
           <w:rtl/>
           <w:lang w:bidi="fa-IR"/>
@@ -4582,8 +4743,10 @@
       <w:r>
         <w:rPr>
           <w:rFonts w:ascii="Bahnschrift" w:hAnsi="Bahnschrift" w:cs="B Nazanin" w:hint="cs"/>
-          <w:sz w:val="28"/>
-          <w:szCs w:val="32"/>
+          <w:color w:val="000000" w:themeColor="text1"/>
+          <w:sz w:val="28"/>
+          <w:szCs w:val="32"/>
+          <w:highlight w:val="cyan"/>
           <w:u w:val="single"/>
           <w:rtl/>
           <w:lang w:bidi="fa-IR"/>
@@ -4593,8 +4756,10 @@
       <w:r>
         <w:rPr>
           <w:rFonts w:ascii="Bahnschrift" w:hAnsi="Bahnschrift" w:cs="B Nazanin" w:hint="eastAsia"/>
-          <w:sz w:val="28"/>
-          <w:szCs w:val="32"/>
+          <w:color w:val="000000" w:themeColor="text1"/>
+          <w:sz w:val="28"/>
+          <w:szCs w:val="32"/>
+          <w:highlight w:val="cyan"/>
           <w:u w:val="single"/>
           <w:rtl/>
           <w:lang w:bidi="fa-IR"/>
@@ -4604,8 +4769,10 @@
       <w:r>
         <w:rPr>
           <w:rFonts w:ascii="Bahnschrift" w:hAnsi="Bahnschrift" w:cs="B Nazanin"/>
-          <w:sz w:val="28"/>
-          <w:szCs w:val="32"/>
+          <w:color w:val="000000" w:themeColor="text1"/>
+          <w:sz w:val="28"/>
+          <w:szCs w:val="32"/>
+          <w:highlight w:val="cyan"/>
           <w:u w:val="single"/>
           <w:rtl/>
           <w:lang w:bidi="fa-IR"/>
@@ -4615,8 +4782,10 @@
       <w:r>
         <w:rPr>
           <w:rFonts w:ascii="Bahnschrift" w:hAnsi="Bahnschrift" w:cs="B Nazanin" w:hint="cs"/>
-          <w:sz w:val="28"/>
-          <w:szCs w:val="32"/>
+          <w:color w:val="000000" w:themeColor="text1"/>
+          <w:sz w:val="28"/>
+          <w:szCs w:val="32"/>
+          <w:highlight w:val="cyan"/>
           <w:u w:val="single"/>
           <w:rtl/>
           <w:lang w:bidi="fa-IR"/>
@@ -4626,8 +4795,10 @@
       <w:r>
         <w:rPr>
           <w:rFonts w:ascii="Bahnschrift" w:hAnsi="Bahnschrift" w:cs="B Nazanin"/>
-          <w:sz w:val="28"/>
-          <w:szCs w:val="32"/>
+          <w:color w:val="000000" w:themeColor="text1"/>
+          <w:sz w:val="28"/>
+          <w:szCs w:val="32"/>
+          <w:highlight w:val="cyan"/>
           <w:u w:val="single"/>
           <w:rtl/>
           <w:lang w:bidi="fa-IR"/>
@@ -4637,8 +4808,10 @@
       <w:r>
         <w:rPr>
           <w:rFonts w:ascii="Bahnschrift" w:hAnsi="Bahnschrift" w:cs="B Nazanin" w:hint="cs"/>
-          <w:sz w:val="28"/>
-          <w:szCs w:val="32"/>
+          <w:color w:val="000000" w:themeColor="text1"/>
+          <w:sz w:val="28"/>
+          <w:szCs w:val="32"/>
+          <w:highlight w:val="cyan"/>
           <w:u w:val="single"/>
           <w:rtl/>
           <w:lang w:bidi="fa-IR"/>
@@ -4648,8 +4821,10 @@
       <w:r>
         <w:rPr>
           <w:rFonts w:ascii="Bahnschrift" w:hAnsi="Bahnschrift" w:cs="B Nazanin"/>
-          <w:sz w:val="28"/>
-          <w:szCs w:val="32"/>
+          <w:color w:val="000000" w:themeColor="text1"/>
+          <w:sz w:val="28"/>
+          <w:szCs w:val="32"/>
+          <w:highlight w:val="cyan"/>
           <w:u w:val="single"/>
           <w:rtl/>
           <w:lang w:bidi="fa-IR"/>
@@ -4659,8 +4834,10 @@
       <w:r>
         <w:rPr>
           <w:rFonts w:ascii="Bahnschrift" w:hAnsi="Bahnschrift" w:cs="B Nazanin" w:hint="cs"/>
-          <w:sz w:val="28"/>
-          <w:szCs w:val="32"/>
+          <w:color w:val="000000" w:themeColor="text1"/>
+          <w:sz w:val="28"/>
+          <w:szCs w:val="32"/>
+          <w:highlight w:val="cyan"/>
           <w:u w:val="single"/>
           <w:rtl/>
           <w:lang w:bidi="fa-IR"/>
@@ -4670,8 +4847,10 @@
       <w:r>
         <w:rPr>
           <w:rFonts w:ascii="Bahnschrift" w:hAnsi="Bahnschrift" w:cs="B Nazanin" w:hint="eastAsia"/>
-          <w:sz w:val="28"/>
-          <w:szCs w:val="32"/>
+          <w:color w:val="000000" w:themeColor="text1"/>
+          <w:sz w:val="28"/>
+          <w:szCs w:val="32"/>
+          <w:highlight w:val="cyan"/>
           <w:u w:val="single"/>
           <w:rtl/>
           <w:lang w:bidi="fa-IR"/>
@@ -4681,8 +4860,10 @@
       <w:r>
         <w:rPr>
           <w:rFonts w:ascii="Bahnschrift" w:hAnsi="Bahnschrift" w:cs="B Nazanin"/>
-          <w:sz w:val="28"/>
-          <w:szCs w:val="32"/>
+          <w:color w:val="000000" w:themeColor="text1"/>
+          <w:sz w:val="28"/>
+          <w:szCs w:val="32"/>
+          <w:highlight w:val="cyan"/>
           <w:u w:val="single"/>
           <w:rtl/>
           <w:lang w:bidi="fa-IR"/>
@@ -5411,7 +5592,50 @@
           <w:rtl/>
           <w:lang w:bidi="fa-IR"/>
         </w:rPr>
-        <w:t>وقفه رخدادی در سیستم عامل است که ترتیب اجرای دستوراعمل ها را توسط پردازشگر (</w:t>
+        <w:t>وقفه رخدادی در سیستم عامل است</w:t>
+      </w:r>
+      <w:r>
+        <w:rPr>
+          <w:rFonts w:ascii="Bahnschrift" w:hAnsi="Bahnschrift" w:cs="B Nazanin"/>
+          <w:sz w:val="32"/>
+          <w:szCs w:val="36"/>
+          <w:highlight w:val="green"/>
+          <w:lang w:bidi="fa-IR"/>
+        </w:rPr>
+        <w:t>.</w:t>
+      </w:r>
+      <w:r>
+        <w:rPr>
+          <w:rFonts w:ascii="Bahnschrift" w:hAnsi="Bahnschrift" w:cs="B Nazanin" w:hint="cs"/>
+          <w:sz w:val="32"/>
+          <w:szCs w:val="36"/>
+          <w:highlight w:val="green"/>
+          <w:rtl/>
+          <w:lang w:bidi="fa-IR"/>
+        </w:rPr>
+        <w:t xml:space="preserve"> که ترتیب اجرای دستورا</w:t>
+      </w:r>
+      <w:r>
+        <w:rPr>
+          <w:rFonts w:ascii="Bahnschrift" w:hAnsi="Bahnschrift" w:cs="B Nazanin" w:hint="cs"/>
+          <w:sz w:val="32"/>
+          <w:szCs w:val="36"/>
+          <w:highlight w:val="green"/>
+          <w:rtl/>
+          <w:lang w:bidi="fa-IR"/>
+        </w:rPr>
+        <w:t>ل</w:t>
+      </w:r>
+      <w:r>
+        <w:rPr>
+          <w:rFonts w:ascii="Bahnschrift" w:hAnsi="Bahnschrift" w:cs="B Nazanin" w:hint="cs"/>
+          <w:sz w:val="32"/>
+          <w:szCs w:val="36"/>
+          <w:highlight w:val="green"/>
+          <w:rtl/>
+          <w:lang w:bidi="fa-IR"/>
+        </w:rPr>
+        <w:t>عمل ها را توسط پردازشگر (</w:t>
       </w:r>
       <w:r>
         <w:rPr>
@@ -5708,6 +5932,16 @@
         </w:rPr>
         <w:t xml:space="preserve"> رخ می دهد.</w:t>
       </w:r>
+      <w:r>
+        <w:rPr>
+          <w:rFonts w:ascii="Bahnschrift" w:hAnsi="Bahnschrift" w:cs="B Nazanin" w:hint="cs"/>
+          <w:sz w:val="32"/>
+          <w:szCs w:val="36"/>
+          <w:rtl/>
+          <w:lang w:bidi="fa-IR"/>
+        </w:rPr>
+        <w:t>(از جنس نرم افزاری است و تولید کننده آن نرم افزار است)</w:t>
+      </w:r>
     </w:p>
     <w:p>
       <w:pPr>
@@ -5889,6 +6123,8 @@
           <w:lang w:bidi="fa-IR"/>
         </w:rPr>
       </w:pPr>
+      <w:bookmarkStart w:id="0" w:name="_GoBack"/>
+      <w:bookmarkEnd w:id="0"/>
     </w:p>
     <w:p>
       <w:pPr>
@@ -5935,6 +6171,7 @@
           <w:rFonts w:ascii="Bahnschrift" w:hAnsi="Bahnschrift" w:cs="B Nazanin" w:hint="cs"/>
           <w:sz w:val="32"/>
           <w:szCs w:val="36"/>
+          <w:highlight w:val="cyan"/>
           <w:rtl/>
           <w:lang w:bidi="fa-IR"/>
         </w:rPr>
@@ -5945,6 +6182,7 @@
           <w:rFonts w:ascii="Bahnschrift" w:hAnsi="Bahnschrift" w:cs="B Nazanin"/>
           <w:sz w:val="32"/>
           <w:szCs w:val="36"/>
+          <w:highlight w:val="cyan"/>
           <w:lang w:bidi="fa-IR"/>
         </w:rPr>
         <w:t>Dispatcher</w:t>
@@ -5954,6 +6192,7 @@
           <w:rFonts w:ascii="Bahnschrift" w:hAnsi="Bahnschrift" w:cs="B Nazanin" w:hint="cs"/>
           <w:sz w:val="32"/>
           <w:szCs w:val="36"/>
+          <w:highlight w:val="cyan"/>
           <w:rtl/>
           <w:lang w:bidi="fa-IR"/>
         </w:rPr>
@@ -8626,7 +8865,7 @@
 </file>
 
 <file path=customXml/itemProps1.xml><?xml version="1.0" encoding="utf-8"?>
-<ds:datastoreItem xmlns:ds="http://schemas.openxmlformats.org/officeDocument/2006/customXml" ds:itemID="{C2017058-7924-48F2-8103-184CEA389E6C}">
+<ds:datastoreItem xmlns:ds="http://schemas.openxmlformats.org/officeDocument/2006/customXml" ds:itemID="{6ABD1005-B59C-4920-9302-1D46AA7CD3E9}">
   <ds:schemaRefs>
     <ds:schemaRef ds:uri="http://schemas.openxmlformats.org/officeDocument/2006/bibliography"/>
   </ds:schemaRefs>

--- a/Lecture-3/Lecture-3.docx
+++ b/Lecture-3/Lecture-3.docx
@@ -354,10 +354,10 @@
       <w:r>
         <w:rPr>
           <w:rFonts w:ascii="Bahnschrift" w:hAnsi="Bahnschrift" w:cs="B Nazanin"/>
-          <w:sz w:val="32"/>
-          <w:szCs w:val="36"/>
-          <w:rtl/>
-          <w:lang w:bidi="fa-IR"/>
+          <w:noProof/>
+          <w:sz w:val="32"/>
+          <w:szCs w:val="36"/>
+          <w:rtl/>
         </w:rPr>
         <w:lastRenderedPageBreak/>
         <w:drawing>
@@ -3513,7 +3513,50 @@
           <w:rtl/>
           <w:lang w:bidi="fa-IR"/>
         </w:rPr>
-        <w:t xml:space="preserve"> را از پردازه ی در حال اجرا گرفت و پردازه ی دیگری داد</w:t>
+        <w:t xml:space="preserve"> را از پردازه ی </w:t>
+      </w:r>
+      <w:r>
+        <w:rPr>
+          <w:rFonts w:ascii="Bahnschrift" w:hAnsi="Bahnschrift" w:cs="B Nazanin" w:hint="cs"/>
+          <w:sz w:val="32"/>
+          <w:szCs w:val="36"/>
+          <w:highlight w:val="yellow"/>
+          <w:rtl/>
+          <w:lang w:bidi="fa-IR"/>
+        </w:rPr>
+        <w:t>(</w:t>
+      </w:r>
+      <w:r>
+        <w:rPr>
+          <w:rFonts w:ascii="Bahnschrift" w:hAnsi="Bahnschrift" w:cs="B Nazanin"/>
+          <w:sz w:val="32"/>
+          <w:szCs w:val="36"/>
+          <w:highlight w:val="yellow"/>
+          <w:lang w:bidi="fa-IR"/>
+        </w:rPr>
+        <w:t>Process</w:t>
+      </w:r>
+      <w:r>
+        <w:rPr>
+          <w:rFonts w:ascii="Bahnschrift" w:hAnsi="Bahnschrift" w:cs="B Nazanin" w:hint="cs"/>
+          <w:sz w:val="32"/>
+          <w:szCs w:val="36"/>
+          <w:highlight w:val="yellow"/>
+          <w:rtl/>
+          <w:lang w:bidi="fa-IR"/>
+        </w:rPr>
+        <w:t xml:space="preserve">) </w:t>
+      </w:r>
+      <w:r>
+        <w:rPr>
+          <w:rFonts w:ascii="Bahnschrift" w:hAnsi="Bahnschrift" w:cs="B Nazanin" w:hint="cs"/>
+          <w:sz w:val="32"/>
+          <w:szCs w:val="36"/>
+          <w:highlight w:val="yellow"/>
+          <w:rtl/>
+          <w:lang w:bidi="fa-IR"/>
+        </w:rPr>
+        <w:t>در حال اجرا گرفت و پردازه ی دیگری داد</w:t>
       </w:r>
     </w:p>
     <w:p>
@@ -4950,7 +4993,36 @@
           <w:rtl/>
           <w:lang w:bidi="fa-IR"/>
         </w:rPr>
-        <w:t xml:space="preserve"> برای مکینتاش نیز از زمانبندی با قبضه کردن استفادهمی کند، نسخه قبلی سیستم عامل مکینتاش مبتنی</w:t>
+        <w:t xml:space="preserve"> برای مکینتاش نیز از زمانبندی با قبضه کردن استفاده</w:t>
+      </w:r>
+      <w:r>
+        <w:rPr>
+          <w:rFonts w:ascii="Bahnschrift" w:hAnsi="Bahnschrift" w:cs="B Nazanin"/>
+          <w:sz w:val="32"/>
+          <w:szCs w:val="36"/>
+          <w:lang w:bidi="fa-IR"/>
+        </w:rPr>
+        <w:t xml:space="preserve"> </w:t>
+      </w:r>
+      <w:r>
+        <w:rPr>
+          <w:rFonts w:ascii="Bahnschrift" w:hAnsi="Bahnschrift" w:cs="B Nazanin" w:hint="cs"/>
+          <w:sz w:val="32"/>
+          <w:szCs w:val="36"/>
+          <w:rtl/>
+          <w:lang w:bidi="fa-IR"/>
+        </w:rPr>
+        <w:t>می</w:t>
+      </w:r>
+      <w:r>
+        <w:rPr>
+          <w:rFonts w:ascii="Bahnschrift" w:hAnsi="Bahnschrift" w:cs="B Nazanin" w:hint="cs"/>
+          <w:sz w:val="32"/>
+          <w:szCs w:val="36"/>
+          <w:rtl/>
+          <w:lang w:bidi="fa-IR"/>
+        </w:rPr>
+        <w:t>کند، نسخه قبلی سیستم عامل مکینتاش مبتنی</w:t>
       </w:r>
     </w:p>
     <w:p>
@@ -5576,7 +5648,7 @@
         <w:bidi/>
         <w:jc w:val="both"/>
         <w:rPr>
-          <w:rFonts w:ascii="Bahnschrift" w:hAnsi="Bahnschrift" w:cs="B Nazanin" w:hint="cs"/>
+          <w:rFonts w:ascii="Bahnschrift" w:hAnsi="Bahnschrift" w:cs="B Nazanin"/>
           <w:sz w:val="32"/>
           <w:szCs w:val="36"/>
           <w:rtl/>
@@ -6123,8 +6195,6 @@
           <w:lang w:bidi="fa-IR"/>
         </w:rPr>
       </w:pPr>
-      <w:bookmarkStart w:id="0" w:name="_GoBack"/>
-      <w:bookmarkEnd w:id="0"/>
     </w:p>
     <w:p>
       <w:pPr>
@@ -6196,20 +6266,86 @@
           <w:rtl/>
           <w:lang w:bidi="fa-IR"/>
         </w:rPr>
-        <w:t>) است ؛ توزیع کننده ، پیمانه ای است که کنترل را به پردازنده ای می دهد که زمانبند کوتاه مدت ، آن را انتخاب کرده است</w:t>
-      </w:r>
-    </w:p>
-    <w:p>
-      <w:pPr>
-        <w:bidi/>
-        <w:jc w:val="both"/>
-        <w:rPr>
-          <w:rFonts w:ascii="Bahnschrift" w:hAnsi="Bahnschrift" w:cs="B Nazanin"/>
-          <w:sz w:val="32"/>
-          <w:szCs w:val="36"/>
-          <w:lang w:bidi="fa-IR"/>
-        </w:rPr>
-      </w:pPr>
+        <w:t>) است ؛ توزیع کننده ، پیمانه ای</w:t>
+      </w:r>
+      <w:r>
+        <w:rPr>
+          <w:rFonts w:ascii="Bahnschrift" w:hAnsi="Bahnschrift" w:cs="B Nazanin"/>
+          <w:sz w:val="32"/>
+          <w:szCs w:val="36"/>
+          <w:highlight w:val="cyan"/>
+          <w:lang w:bidi="fa-IR"/>
+        </w:rPr>
+        <w:t xml:space="preserve"> (module) </w:t>
+      </w:r>
+      <w:r>
+        <w:rPr>
+          <w:rFonts w:ascii="Bahnschrift" w:hAnsi="Bahnschrift" w:cs="B Nazanin" w:hint="cs"/>
+          <w:sz w:val="32"/>
+          <w:szCs w:val="36"/>
+          <w:highlight w:val="cyan"/>
+          <w:rtl/>
+          <w:lang w:bidi="fa-IR"/>
+        </w:rPr>
+        <w:t>است که کنترل را به پردازنده ای</w:t>
+      </w:r>
+      <w:r>
+        <w:rPr>
+          <w:rFonts w:ascii="Bahnschrift" w:hAnsi="Bahnschrift" w:cs="B Nazanin" w:hint="cs"/>
+          <w:sz w:val="32"/>
+          <w:szCs w:val="36"/>
+          <w:highlight w:val="cyan"/>
+          <w:rtl/>
+          <w:lang w:bidi="fa-IR"/>
+        </w:rPr>
+        <w:t xml:space="preserve"> (</w:t>
+      </w:r>
+      <w:r>
+        <w:rPr>
+          <w:rFonts w:ascii="Bahnschrift" w:hAnsi="Bahnschrift" w:cs="B Nazanin"/>
+          <w:sz w:val="28"/>
+          <w:szCs w:val="32"/>
+          <w:highlight w:val="cyan"/>
+          <w:lang w:bidi="fa-IR"/>
+        </w:rPr>
+        <w:t>Process</w:t>
+      </w:r>
+      <w:r>
+        <w:rPr>
+          <w:rFonts w:ascii="Bahnschrift" w:hAnsi="Bahnschrift" w:cs="B Nazanin" w:hint="cs"/>
+          <w:sz w:val="32"/>
+          <w:szCs w:val="36"/>
+          <w:highlight w:val="cyan"/>
+          <w:rtl/>
+          <w:lang w:bidi="fa-IR"/>
+        </w:rPr>
+        <w:t>)</w:t>
+      </w:r>
+      <w:r>
+        <w:rPr>
+          <w:rFonts w:ascii="Bahnschrift" w:hAnsi="Bahnschrift" w:cs="B Nazanin" w:hint="cs"/>
+          <w:sz w:val="32"/>
+          <w:szCs w:val="36"/>
+          <w:highlight w:val="cyan"/>
+          <w:rtl/>
+          <w:lang w:bidi="fa-IR"/>
+        </w:rPr>
+        <w:t xml:space="preserve"> می دهد که زمانبند کوتاه مدت ، آن را انتخاب کرده است</w:t>
+      </w:r>
+    </w:p>
+    <w:p>
+      <w:pPr>
+        <w:bidi/>
+        <w:jc w:val="both"/>
+        <w:rPr>
+          <w:rFonts w:ascii="Bahnschrift" w:hAnsi="Bahnschrift" w:cs="B Nazanin"/>
+          <w:sz w:val="32"/>
+          <w:szCs w:val="36"/>
+          <w:lang w:bidi="fa-IR"/>
+        </w:rPr>
+      </w:pPr>
+      <w:bookmarkStart w:id="0" w:name="_GoBack"/>
+      <w:bookmarkEnd w:id="0"/>
     </w:p>
     <w:p>
       <w:pPr>
@@ -8865,7 +9001,7 @@
 </file>
 
 <file path=customXml/itemProps1.xml><?xml version="1.0" encoding="utf-8"?>
-<ds:datastoreItem xmlns:ds="http://schemas.openxmlformats.org/officeDocument/2006/customXml" ds:itemID="{6ABD1005-B59C-4920-9302-1D46AA7CD3E9}">
+<ds:datastoreItem xmlns:ds="http://schemas.openxmlformats.org/officeDocument/2006/customXml" ds:itemID="{91327D60-5DB1-4D50-947C-7E3237D56E37}">
   <ds:schemaRefs>
     <ds:schemaRef ds:uri="http://schemas.openxmlformats.org/officeDocument/2006/bibliography"/>
   </ds:schemaRefs>

--- a/Lecture-3/Lecture-3.docx
+++ b/Lecture-3/Lecture-3.docx
@@ -6344,8 +6344,6 @@
           <w:lang w:bidi="fa-IR"/>
         </w:rPr>
       </w:pPr>
-      <w:bookmarkStart w:id="0" w:name="_GoBack"/>
-      <w:bookmarkEnd w:id="0"/>
     </w:p>
     <w:p>
       <w:pPr>
@@ -6609,8 +6607,8 @@
           <w:b/>
           <w:bCs/>
           <w:color w:val="70AD47" w:themeColor="accent6"/>
-          <w:sz w:val="44"/>
-          <w:szCs w:val="48"/>
+          <w:sz w:val="48"/>
+          <w:szCs w:val="52"/>
           <w:rtl/>
           <w:lang w:bidi="fa-IR"/>
         </w:rPr>
@@ -6621,8 +6619,8 @@
           <w:b/>
           <w:bCs/>
           <w:color w:val="70AD47" w:themeColor="accent6"/>
-          <w:sz w:val="44"/>
-          <w:szCs w:val="48"/>
+          <w:sz w:val="48"/>
+          <w:szCs w:val="52"/>
           <w:rtl/>
           <w:lang w:bidi="fa-IR"/>
         </w:rPr>
@@ -6659,7 +6657,22 @@
           <w:rtl/>
           <w:lang w:bidi="fa-IR"/>
         </w:rPr>
-        <w:t xml:space="preserve">بهره وری پردازنده </w:t>
+        <w:t>بهره ور</w:t>
+      </w:r>
+      <w:bookmarkStart w:id="0" w:name="_GoBack"/>
+      <w:bookmarkEnd w:id="0"/>
+      <w:r>
+        <w:rPr>
+          <w:rFonts w:ascii="Bahnschrift" w:hAnsi="Bahnschrift" w:cs="B Nazanin" w:hint="cs"/>
+          <w:b/>
+          <w:bCs/>
+          <w:color w:val="70AD47" w:themeColor="accent6"/>
+          <w:sz w:val="44"/>
+          <w:szCs w:val="48"/>
+          <w:rtl/>
+          <w:lang w:bidi="fa-IR"/>
+        </w:rPr>
+        <w:t xml:space="preserve">ی پردازنده </w:t>
       </w:r>
       <w:r>
         <w:rPr>
@@ -7027,13 +7040,25 @@
           <w:rtl/>
           <w:lang w:bidi="fa-IR"/>
         </w:rPr>
-        <w:t xml:space="preserve">از نقطه نظر یک فرایند خاص، مهم ترین معیار، زمان اجرای یک فرایند است. فاصله ی زمانی از زمان تحویل فرایند </w:t>
-      </w:r>
-      <w:r>
-        <w:rPr>
-          <w:rFonts w:ascii="Bahnschrift" w:hAnsi="Bahnschrift" w:cs="B Nazanin" w:hint="cs"/>
-          <w:sz w:val="32"/>
-          <w:szCs w:val="36"/>
+        <w:t xml:space="preserve">از نقطه نظر یک فرایند خاص، مهم ترین معیار، زمان اجرای یک فرایند است. </w:t>
+      </w:r>
+      <w:r>
+        <w:rPr>
+          <w:rFonts w:ascii="Bahnschrift" w:hAnsi="Bahnschrift" w:cs="B Nazanin" w:hint="cs"/>
+          <w:sz w:val="32"/>
+          <w:szCs w:val="36"/>
+          <w:highlight w:val="yellow"/>
+          <w:rtl/>
+          <w:lang w:bidi="fa-IR"/>
+        </w:rPr>
+        <w:t xml:space="preserve">فاصله ی زمانی از زمان تحویل فرایند </w:t>
+      </w:r>
+      <w:r>
+        <w:rPr>
+          <w:rFonts w:ascii="Bahnschrift" w:hAnsi="Bahnschrift" w:cs="B Nazanin" w:hint="cs"/>
+          <w:sz w:val="32"/>
+          <w:szCs w:val="36"/>
+          <w:highlight w:val="yellow"/>
           <w:rtl/>
           <w:lang w:bidi="fa-IR"/>
         </w:rPr>
@@ -7044,6 +7069,7 @@
           <w:rFonts w:ascii="Bahnschrift" w:hAnsi="Bahnschrift" w:cs="B Nazanin" w:hint="cs"/>
           <w:sz w:val="32"/>
           <w:szCs w:val="36"/>
+          <w:highlight w:val="yellow"/>
           <w:rtl/>
           <w:lang w:bidi="fa-IR"/>
         </w:rPr>
@@ -7054,6 +7080,7 @@
           <w:rFonts w:ascii="Bahnschrift" w:hAnsi="Bahnschrift" w:cs="B Nazanin" w:hint="cs"/>
           <w:sz w:val="32"/>
           <w:szCs w:val="36"/>
+          <w:highlight w:val="yellow"/>
           <w:rtl/>
           <w:lang w:bidi="fa-IR"/>
         </w:rPr>
@@ -9001,7 +9028,7 @@
 </file>
 
 <file path=customXml/itemProps1.xml><?xml version="1.0" encoding="utf-8"?>
-<ds:datastoreItem xmlns:ds="http://schemas.openxmlformats.org/officeDocument/2006/customXml" ds:itemID="{91327D60-5DB1-4D50-947C-7E3237D56E37}">
+<ds:datastoreItem xmlns:ds="http://schemas.openxmlformats.org/officeDocument/2006/customXml" ds:itemID="{ED019ABF-6AD6-49D2-B5C9-4F610142E169}">
   <ds:schemaRefs>
     <ds:schemaRef ds:uri="http://schemas.openxmlformats.org/officeDocument/2006/bibliography"/>
   </ds:schemaRefs>

--- a/Lecture-3/Lecture-3.docx
+++ b/Lecture-3/Lecture-3.docx
@@ -225,7 +225,27 @@
           <w:rtl/>
           <w:lang w:bidi="fa-IR"/>
         </w:rPr>
-        <w:t xml:space="preserve">:فرآیند منتظر وقوع رویدادی است (مثل کامل شدن عمل </w:t>
+        <w:t>:</w:t>
+      </w:r>
+      <w:r>
+        <w:rPr>
+          <w:rFonts w:ascii="Bahnschrift" w:hAnsi="Bahnschrift" w:cs="B Nazanin" w:hint="cs"/>
+          <w:sz w:val="32"/>
+          <w:szCs w:val="36"/>
+          <w:rtl/>
+          <w:lang w:bidi="fa-IR"/>
+        </w:rPr>
+        <w:t xml:space="preserve"> </w:t>
+      </w:r>
+      <w:r>
+        <w:rPr>
+          <w:rFonts w:ascii="Bahnschrift" w:hAnsi="Bahnschrift" w:cs="B Nazanin" w:hint="cs"/>
+          <w:sz w:val="32"/>
+          <w:szCs w:val="36"/>
+          <w:rtl/>
+          <w:lang w:bidi="fa-IR"/>
+        </w:rPr>
+        <w:t xml:space="preserve">فرآیند منتظر وقوع رویدادی است (مثل کامل شدن عمل </w:t>
       </w:r>
       <w:r>
         <w:rPr>
@@ -361,9 +381,9 @@
         </w:rPr>
         <w:lastRenderedPageBreak/>
         <w:drawing>
-          <wp:inline distT="0" distB="0" distL="0" distR="0" wp14:anchorId="191A6F9B" wp14:editId="176D0ACF">
-            <wp:extent cx="5943600" cy="2670175"/>
-            <wp:effectExtent l="0" t="0" r="0" b="0"/>
+          <wp:inline distT="0" distB="0" distL="0" distR="0" wp14:anchorId="191A6F9B" wp14:editId="7CEEAF8F">
+            <wp:extent cx="6055263" cy="2720340"/>
+            <wp:effectExtent l="0" t="0" r="3175" b="3810"/>
             <wp:docPr id="2" name="Picture 2"/>
             <wp:cNvGraphicFramePr>
               <a:graphicFrameLocks xmlns:a="http://schemas.openxmlformats.org/drawingml/2006/main" noChangeAspect="1"/>
@@ -384,7 +404,7 @@
                   <pic:spPr>
                     <a:xfrm>
                       <a:off x="0" y="0"/>
-                      <a:ext cx="5943600" cy="2670175"/>
+                      <a:ext cx="6077643" cy="2730394"/>
                     </a:xfrm>
                     <a:prstGeom prst="rect">
                       <a:avLst/>
@@ -450,13 +470,14 @@
       </w:r>
       <w:r>
         <w:rPr>
-          <w:rFonts w:ascii="Bahnschrift" w:hAnsi="Bahnschrift" w:cs="B Nazanin"/>
+          <w:rFonts w:ascii="Bahnschrift" w:hAnsi="Bahnschrift" w:cs="B Nazanin" w:hint="cs"/>
           <w:sz w:val="32"/>
           <w:szCs w:val="36"/>
           <w:highlight w:val="yellow"/>
-          <w:lang w:bidi="fa-IR"/>
-        </w:rPr>
-        <w:t>;</w:t>
+          <w:rtl/>
+          <w:lang w:bidi="fa-IR"/>
+        </w:rPr>
+        <w:t>،</w:t>
       </w:r>
       <w:r>
         <w:rPr>
@@ -488,7 +509,29 @@
           <w:rtl/>
           <w:lang w:bidi="fa-IR"/>
         </w:rPr>
-        <w:t>هدف چند برنامه ای این است که همیشه چندین فرایند در حال اجرا باشند تا بهره وری پردازنده به حداکثر برس</w:t>
+        <w:t>هدف چند برنامه ای این است که همیشه چندین فرایند در حال اجرا باشند</w:t>
+      </w:r>
+      <w:r>
+        <w:rPr>
+          <w:rFonts w:ascii="Bahnschrift" w:hAnsi="Bahnschrift" w:cs="B Nazanin" w:hint="cs"/>
+          <w:sz w:val="32"/>
+          <w:szCs w:val="36"/>
+          <w:highlight w:val="yellow"/>
+          <w:rtl/>
+          <w:lang w:bidi="fa-IR"/>
+        </w:rPr>
+        <w:t>.</w:t>
+      </w:r>
+      <w:r>
+        <w:rPr>
+          <w:rFonts w:ascii="Bahnschrift" w:hAnsi="Bahnschrift" w:cs="B Nazanin" w:hint="cs"/>
+          <w:sz w:val="32"/>
+          <w:szCs w:val="36"/>
+          <w:highlight w:val="yellow"/>
+          <w:rtl/>
+          <w:lang w:bidi="fa-IR"/>
+        </w:rPr>
+        <w:t xml:space="preserve"> تا بهره وری پردازنده به حداکثر برس</w:t>
       </w:r>
       <w:r>
         <w:rPr>
@@ -837,7 +880,7 @@
           <w:rtl/>
           <w:lang w:bidi="fa-IR"/>
         </w:rPr>
-        <w:t xml:space="preserve"> . فراینده ها بین این دو حالت سوییچ می کنند. اجرای فرایند با انفجار پردازنده شروع می شود. و به دنبال </w:t>
+        <w:t xml:space="preserve">. فراینده ها بین این دو حالت سوییچ می کنند. اجرای فرایند با انفجار پردازنده شروع می شود. و به دنبال </w:t>
       </w:r>
       <w:r>
         <w:rPr>
@@ -982,9 +1025,9 @@
           <w:rtl/>
         </w:rPr>
         <w:drawing>
-          <wp:inline distT="0" distB="0" distL="0" distR="0" wp14:anchorId="0E3A9850" wp14:editId="53184748">
-            <wp:extent cx="4088920" cy="2829749"/>
-            <wp:effectExtent l="0" t="0" r="6985" b="8890"/>
+          <wp:inline distT="0" distB="0" distL="0" distR="0" wp14:anchorId="0E3A9850" wp14:editId="46A0522B">
+            <wp:extent cx="4269105" cy="2954445"/>
+            <wp:effectExtent l="0" t="0" r="0" b="0"/>
             <wp:docPr id="3" name="Picture 3"/>
             <wp:cNvGraphicFramePr>
               <a:graphicFrameLocks xmlns:a="http://schemas.openxmlformats.org/drawingml/2006/main" noChangeAspect="1"/>
@@ -1005,7 +1048,7 @@
                   <pic:spPr>
                     <a:xfrm>
                       <a:off x="0" y="0"/>
-                      <a:ext cx="4116394" cy="2848762"/>
+                      <a:ext cx="4373731" cy="3026851"/>
                     </a:xfrm>
                     <a:prstGeom prst="rect">
                       <a:avLst/>
@@ -2559,11 +2602,12 @@
       <w:pPr>
         <w:bidi/>
         <w:ind w:left="360"/>
-        <w:jc w:val="both"/>
-        <w:rPr>
-          <w:rFonts w:ascii="Bahnschrift" w:hAnsi="Bahnschrift" w:cs="B Nazanin"/>
-          <w:sz w:val="32"/>
-          <w:szCs w:val="36"/>
+        <w:jc w:val="center"/>
+        <w:rPr>
+          <w:rFonts w:ascii="Bahnschrift" w:hAnsi="Bahnschrift" w:cs="B Nazanin"/>
+          <w:sz w:val="32"/>
+          <w:szCs w:val="36"/>
+          <w:rtl/>
           <w:lang w:bidi="fa-IR"/>
         </w:rPr>
       </w:pPr>
@@ -2654,13 +2698,9 @@
           <w:lang w:bidi="fa-IR"/>
         </w:rPr>
       </w:pPr>
-    </w:p>
-    <w:p>
-      <w:pPr>
-        <w:bidi/>
-        <w:jc w:val="both"/>
-        <w:rPr>
-          <w:rFonts w:ascii="Bahnschrift" w:hAnsi="Bahnschrift" w:cs="B Nazanin"/>
+      <w:r>
+        <w:rPr>
+          <w:rFonts w:ascii="Bahnschrift" w:hAnsi="Bahnschrift" w:cs="B Nazanin" w:hint="cs"/>
           <w:b/>
           <w:bCs/>
           <w:color w:val="70AD47" w:themeColor="accent6"/>
@@ -2669,60 +2709,65 @@
           <w:rtl/>
           <w:lang w:bidi="fa-IR"/>
         </w:rPr>
-      </w:pPr>
-      <w:r>
-        <w:rPr>
-          <w:rFonts w:ascii="Bahnschrift" w:hAnsi="Bahnschrift" w:cs="B Nazanin" w:hint="cs"/>
+        <w:t>زمان بندی با قبضه کردن (</w:t>
+      </w:r>
+      <w:r>
+        <w:rPr>
+          <w:rFonts w:ascii="Bahnschrift" w:hAnsi="Bahnschrift" w:cs="B Nazanin"/>
           <w:b/>
           <w:bCs/>
           <w:color w:val="70AD47" w:themeColor="accent6"/>
           <w:sz w:val="44"/>
           <w:szCs w:val="48"/>
-          <w:rtl/>
-          <w:lang w:bidi="fa-IR"/>
-        </w:rPr>
-        <w:t>زمان بندی با قبضه کردن (</w:t>
-      </w:r>
-      <w:r>
-        <w:rPr>
-          <w:rFonts w:ascii="Bahnschrift" w:hAnsi="Bahnschrift" w:cs="B Nazanin"/>
+          <w:lang w:bidi="fa-IR"/>
+        </w:rPr>
+        <w:t>Preemptive</w:t>
+      </w:r>
+      <w:r>
+        <w:rPr>
+          <w:rFonts w:ascii="Bahnschrift" w:hAnsi="Bahnschrift" w:cs="B Nazanin" w:hint="cs"/>
           <w:b/>
           <w:bCs/>
           <w:color w:val="70AD47" w:themeColor="accent6"/>
           <w:sz w:val="44"/>
           <w:szCs w:val="48"/>
-          <w:lang w:bidi="fa-IR"/>
-        </w:rPr>
-        <w:t>Preemptive</w:t>
-      </w:r>
-      <w:r>
-        <w:rPr>
-          <w:rFonts w:ascii="Bahnschrift" w:hAnsi="Bahnschrift" w:cs="B Nazanin" w:hint="cs"/>
+          <w:rtl/>
+          <w:lang w:bidi="fa-IR"/>
+        </w:rPr>
+        <w:t>)</w:t>
+      </w:r>
+      <w:r>
+        <w:rPr>
+          <w:rFonts w:ascii="Bahnschrift" w:hAnsi="Bahnschrift" w:cs="B Nazanin"/>
           <w:b/>
           <w:bCs/>
           <w:color w:val="70AD47" w:themeColor="accent6"/>
           <w:sz w:val="44"/>
           <w:szCs w:val="48"/>
-          <w:rtl/>
-          <w:lang w:bidi="fa-IR"/>
-        </w:rPr>
-        <w:t>)</w:t>
-      </w:r>
-      <w:r>
-        <w:rPr>
-          <w:rFonts w:ascii="Bahnschrift" w:hAnsi="Bahnschrift" w:cs="B Nazanin"/>
+          <w:lang w:bidi="fa-IR"/>
+        </w:rPr>
+        <w:t xml:space="preserve"> </w:t>
+      </w:r>
+      <w:r>
+        <w:rPr>
+          <w:rFonts w:ascii="Bahnschrift" w:hAnsi="Bahnschrift" w:cs="B Nazanin" w:hint="cs"/>
           <w:b/>
           <w:bCs/>
           <w:color w:val="70AD47" w:themeColor="accent6"/>
           <w:sz w:val="44"/>
           <w:szCs w:val="48"/>
-          <w:lang w:bidi="fa-IR"/>
-        </w:rPr>
-        <w:t xml:space="preserve"> </w:t>
-      </w:r>
-      <w:r>
-        <w:rPr>
-          <w:rFonts w:ascii="Bahnschrift" w:hAnsi="Bahnschrift" w:cs="B Nazanin" w:hint="cs"/>
+          <w:rtl/>
+          <w:lang w:bidi="fa-IR"/>
+        </w:rPr>
+        <w:t xml:space="preserve">یا غیر انحصاری </w:t>
+      </w:r>
+    </w:p>
+    <w:p>
+      <w:pPr>
+        <w:bidi/>
+        <w:jc w:val="both"/>
+        <w:rPr>
+          <w:rFonts w:ascii="Bahnschrift" w:hAnsi="Bahnschrift" w:cs="B Nazanin"/>
           <w:b/>
           <w:bCs/>
           <w:color w:val="70AD47" w:themeColor="accent6"/>
@@ -2731,15 +2776,10 @@
           <w:rtl/>
           <w:lang w:bidi="fa-IR"/>
         </w:rPr>
-        <w:t xml:space="preserve">یا غیر انحصاری </w:t>
-      </w:r>
-    </w:p>
-    <w:p>
-      <w:pPr>
-        <w:bidi/>
-        <w:jc w:val="both"/>
-        <w:rPr>
-          <w:rFonts w:ascii="Bahnschrift" w:hAnsi="Bahnschrift" w:cs="B Nazanin"/>
+      </w:pPr>
+      <w:r>
+        <w:rPr>
+          <w:rFonts w:ascii="Bahnschrift" w:hAnsi="Bahnschrift" w:cs="B Nazanin" w:hint="cs"/>
           <w:b/>
           <w:bCs/>
           <w:color w:val="70AD47" w:themeColor="accent6"/>
@@ -2748,10 +2788,15 @@
           <w:rtl/>
           <w:lang w:bidi="fa-IR"/>
         </w:rPr>
-      </w:pPr>
-      <w:r>
-        <w:rPr>
-          <w:rFonts w:ascii="Bahnschrift" w:hAnsi="Bahnschrift" w:cs="B Nazanin" w:hint="cs"/>
+        <w:t>یا انقطاع پذیر</w:t>
+      </w:r>
+    </w:p>
+    <w:p>
+      <w:pPr>
+        <w:bidi/>
+        <w:jc w:val="both"/>
+        <w:rPr>
+          <w:rFonts w:ascii="Bahnschrift" w:hAnsi="Bahnschrift" w:cs="B Nazanin"/>
           <w:b/>
           <w:bCs/>
           <w:color w:val="70AD47" w:themeColor="accent6"/>
@@ -2760,23 +2805,6 @@
           <w:rtl/>
           <w:lang w:bidi="fa-IR"/>
         </w:rPr>
-        <w:t>یا انقطاع پذیر</w:t>
-      </w:r>
-    </w:p>
-    <w:p>
-      <w:pPr>
-        <w:bidi/>
-        <w:jc w:val="both"/>
-        <w:rPr>
-          <w:rFonts w:ascii="Bahnschrift" w:hAnsi="Bahnschrift" w:cs="B Nazanin"/>
-          <w:b/>
-          <w:bCs/>
-          <w:color w:val="70AD47" w:themeColor="accent6"/>
-          <w:sz w:val="44"/>
-          <w:szCs w:val="48"/>
-          <w:rtl/>
-          <w:lang w:bidi="fa-IR"/>
-        </w:rPr>
       </w:pPr>
     </w:p>
     <w:p>
@@ -2802,19 +2830,6 @@
         </w:rPr>
         <w:t>فرایند درحال اجرا می تواند به وسیله سیستم عامل متوقف شود و به حالت آماده منتقل شود.</w:t>
       </w:r>
-    </w:p>
-    <w:p>
-      <w:pPr>
-        <w:bidi/>
-        <w:jc w:val="both"/>
-        <w:rPr>
-          <w:rFonts w:ascii="Bahnschrift" w:hAnsi="Bahnschrift" w:cs="B Nazanin"/>
-          <w:sz w:val="32"/>
-          <w:szCs w:val="36"/>
-          <w:rtl/>
-          <w:lang w:bidi="fa-IR"/>
-        </w:rPr>
-      </w:pPr>
       <w:r>
         <w:rPr>
           <w:rFonts w:ascii="Bahnschrift" w:hAnsi="Bahnschrift" w:cs="B Nazanin" w:hint="cs"/>
@@ -2870,6 +2885,32 @@
         </w:rPr>
         <w:t>دیگری بدهد</w:t>
       </w:r>
+    </w:p>
+    <w:p>
+      <w:pPr>
+        <w:bidi/>
+        <w:jc w:val="both"/>
+        <w:rPr>
+          <w:rFonts w:ascii="Bahnschrift" w:hAnsi="Bahnschrift" w:cs="B Nazanin"/>
+          <w:sz w:val="32"/>
+          <w:szCs w:val="36"/>
+          <w:rtl/>
+          <w:lang w:bidi="fa-IR"/>
+        </w:rPr>
+      </w:pPr>
+    </w:p>
+    <w:p>
+      <w:pPr>
+        <w:bidi/>
+        <w:jc w:val="both"/>
+        <w:rPr>
+          <w:rFonts w:ascii="Bahnschrift" w:hAnsi="Bahnschrift" w:cs="B Nazanin"/>
+          <w:sz w:val="32"/>
+          <w:szCs w:val="36"/>
+          <w:rtl/>
+          <w:lang w:bidi="fa-IR"/>
+        </w:rPr>
+      </w:pPr>
     </w:p>
     <w:p>
       <w:pPr>
@@ -5272,18 +5313,16 @@
           <w:lang w:bidi="fa-IR"/>
         </w:rPr>
       </w:pPr>
-    </w:p>
-    <w:p>
-      <w:pPr>
-        <w:bidi/>
-        <w:jc w:val="both"/>
-        <w:rPr>
-          <w:rFonts w:ascii="Bahnschrift" w:hAnsi="Bahnschrift" w:cs="B Nazanin"/>
-          <w:sz w:val="32"/>
-          <w:szCs w:val="36"/>
-          <w:lang w:bidi="fa-IR"/>
-        </w:rPr>
-      </w:pPr>
+      <w:r>
+        <w:rPr>
+          <w:rFonts w:ascii="Bahnschrift" w:hAnsi="Bahnschrift" w:cs="B Nazanin" w:hint="cs"/>
+          <w:sz w:val="32"/>
+          <w:szCs w:val="36"/>
+          <w:rtl/>
+          <w:lang w:bidi="fa-IR"/>
+        </w:rPr>
+        <w:t>اگر فرایندی که در حال انجام این تغییرات است ، قبضه شود و هسته (یا گرداننده دستگاه) نیاز به خوانده یا تغییر همان ساختار داشته باشد ، چه اتفاقی می افتد؟</w:t>
+      </w:r>
     </w:p>
     <w:p>
       <w:pPr>
@@ -5306,29 +5345,6 @@
           <w:lang w:bidi="fa-IR"/>
         </w:rPr>
         <w:lastRenderedPageBreak/>
-        <w:t>اگر فرایندی که در حال انجام این تغییرات است ، قبضه شود و هسته (یا گرداننده دستگاه) نیاز به خوانده یا تغییر همان ساختار داشته باشد ، چه اتفاقی می افتد؟</w:t>
-      </w:r>
-    </w:p>
-    <w:p>
-      <w:pPr>
-        <w:bidi/>
-        <w:jc w:val="both"/>
-        <w:rPr>
-          <w:rFonts w:ascii="Bahnschrift" w:hAnsi="Bahnschrift" w:cs="B Nazanin"/>
-          <w:sz w:val="32"/>
-          <w:szCs w:val="36"/>
-          <w:rtl/>
-          <w:lang w:bidi="fa-IR"/>
-        </w:rPr>
-      </w:pPr>
-      <w:r>
-        <w:rPr>
-          <w:rFonts w:ascii="Bahnschrift" w:hAnsi="Bahnschrift" w:cs="B Nazanin" w:hint="cs"/>
-          <w:sz w:val="32"/>
-          <w:szCs w:val="36"/>
-          <w:rtl/>
-          <w:lang w:bidi="fa-IR"/>
-        </w:rPr>
         <w:t>به نظر می رسد</w:t>
       </w:r>
       <w:r>
@@ -5601,6 +5617,19 @@
         </w:rPr>
         <w:t>.</w:t>
       </w:r>
+    </w:p>
+    <w:p>
+      <w:pPr>
+        <w:bidi/>
+        <w:jc w:val="both"/>
+        <w:rPr>
+          <w:rFonts w:ascii="Bahnschrift" w:hAnsi="Bahnschrift" w:cs="B Nazanin"/>
+          <w:sz w:val="28"/>
+          <w:szCs w:val="32"/>
+          <w:rtl/>
+          <w:lang w:bidi="fa-IR"/>
+        </w:rPr>
+      </w:pPr>
     </w:p>
     <w:p>
       <w:pPr>
@@ -5649,6 +5678,22 @@
         <w:jc w:val="both"/>
         <w:rPr>
           <w:rFonts w:ascii="Bahnschrift" w:hAnsi="Bahnschrift" w:cs="B Nazanin"/>
+          <w:b/>
+          <w:bCs/>
+          <w:color w:val="70AD47" w:themeColor="accent6"/>
+          <w:sz w:val="10"/>
+          <w:szCs w:val="12"/>
+          <w:rtl/>
+          <w:lang w:bidi="fa-IR"/>
+        </w:rPr>
+      </w:pPr>
+    </w:p>
+    <w:p>
+      <w:pPr>
+        <w:bidi/>
+        <w:jc w:val="both"/>
+        <w:rPr>
+          <w:rFonts w:ascii="Bahnschrift" w:hAnsi="Bahnschrift" w:cs="B Nazanin"/>
           <w:sz w:val="32"/>
           <w:szCs w:val="36"/>
           <w:rtl/>
@@ -6289,38 +6334,8 @@
         </w:rPr>
         <w:t>است که کنترل را به پردازنده ای</w:t>
       </w:r>
-      <w:r>
-        <w:rPr>
-          <w:rFonts w:ascii="Bahnschrift" w:hAnsi="Bahnschrift" w:cs="B Nazanin" w:hint="cs"/>
-          <w:sz w:val="32"/>
-          <w:szCs w:val="36"/>
-          <w:highlight w:val="cyan"/>
-          <w:rtl/>
-          <w:lang w:bidi="fa-IR"/>
-        </w:rPr>
-        <w:t xml:space="preserve"> (</w:t>
-      </w:r>
-      <w:r>
-        <w:rPr>
-          <w:rFonts w:ascii="Bahnschrift" w:hAnsi="Bahnschrift" w:cs="B Nazanin"/>
-          <w:sz w:val="28"/>
-          <w:szCs w:val="32"/>
-          <w:highlight w:val="cyan"/>
-          <w:lang w:bidi="fa-IR"/>
-        </w:rPr>
-        <w:t>Process</w:t>
-      </w:r>
-      <w:r>
-        <w:rPr>
-          <w:rFonts w:ascii="Bahnschrift" w:hAnsi="Bahnschrift" w:cs="B Nazanin" w:hint="cs"/>
-          <w:sz w:val="32"/>
-          <w:szCs w:val="36"/>
-          <w:highlight w:val="cyan"/>
-          <w:rtl/>
-          <w:lang w:bidi="fa-IR"/>
-        </w:rPr>
-        <w:t>)</w:t>
-      </w:r>
+      <w:bookmarkStart w:id="0" w:name="_GoBack"/>
+      <w:bookmarkEnd w:id="0"/>
       <w:r>
         <w:rPr>
           <w:rFonts w:ascii="Bahnschrift" w:hAnsi="Bahnschrift" w:cs="B Nazanin" w:hint="cs"/>
@@ -6657,22 +6672,7 @@
           <w:rtl/>
           <w:lang w:bidi="fa-IR"/>
         </w:rPr>
-        <w:t>بهره ور</w:t>
-      </w:r>
-      <w:bookmarkStart w:id="0" w:name="_GoBack"/>
-      <w:bookmarkEnd w:id="0"/>
-      <w:r>
-        <w:rPr>
-          <w:rFonts w:ascii="Bahnschrift" w:hAnsi="Bahnschrift" w:cs="B Nazanin" w:hint="cs"/>
-          <w:b/>
-          <w:bCs/>
-          <w:color w:val="70AD47" w:themeColor="accent6"/>
-          <w:sz w:val="44"/>
-          <w:szCs w:val="48"/>
-          <w:rtl/>
-          <w:lang w:bidi="fa-IR"/>
-        </w:rPr>
-        <w:t xml:space="preserve">ی پردازنده </w:t>
+        <w:t xml:space="preserve">بهره وری پردازنده </w:t>
       </w:r>
       <w:r>
         <w:rPr>
@@ -9028,7 +9028,7 @@
 </file>
 
 <file path=customXml/itemProps1.xml><?xml version="1.0" encoding="utf-8"?>
-<ds:datastoreItem xmlns:ds="http://schemas.openxmlformats.org/officeDocument/2006/customXml" ds:itemID="{ED019ABF-6AD6-49D2-B5C9-4F610142E169}">
+<ds:datastoreItem xmlns:ds="http://schemas.openxmlformats.org/officeDocument/2006/customXml" ds:itemID="{2E541586-0107-4421-92D9-D1F2AD85E313}">
   <ds:schemaRefs>
     <ds:schemaRef ds:uri="http://schemas.openxmlformats.org/officeDocument/2006/bibliography"/>
   </ds:schemaRefs>

--- a/Lecture-3/Lecture-3.docx
+++ b/Lecture-3/Lecture-3.docx
@@ -1749,6 +1749,7 @@
           <w:rFonts w:ascii="Bahnschrift" w:hAnsi="Bahnschrift" w:cs="B Nazanin" w:hint="cs"/>
           <w:sz w:val="32"/>
           <w:szCs w:val="36"/>
+          <w:highlight w:val="green"/>
           <w:rtl/>
           <w:lang w:bidi="fa-IR"/>
         </w:rPr>
@@ -1759,6 +1760,7 @@
           <w:rFonts w:ascii="Bahnschrift" w:hAnsi="Bahnschrift" w:cs="B Nazanin"/>
           <w:sz w:val="32"/>
           <w:szCs w:val="36"/>
+          <w:highlight w:val="green"/>
           <w:lang w:bidi="fa-IR"/>
         </w:rPr>
         <w:t>i/o</w:t>
@@ -1768,6 +1770,7 @@
           <w:rFonts w:ascii="Bahnschrift" w:hAnsi="Bahnschrift" w:cs="B Nazanin" w:hint="cs"/>
           <w:sz w:val="32"/>
           <w:szCs w:val="36"/>
+          <w:highlight w:val="green"/>
           <w:rtl/>
           <w:lang w:bidi="fa-IR"/>
         </w:rPr>
@@ -1778,6 +1781,7 @@
           <w:rFonts w:ascii="Bahnschrift" w:hAnsi="Bahnschrift" w:cs="B Nazanin"/>
           <w:sz w:val="32"/>
           <w:szCs w:val="36"/>
+          <w:highlight w:val="green"/>
           <w:lang w:bidi="fa-IR"/>
         </w:rPr>
         <w:t>i/o</w:t>
@@ -1787,6 +1791,7 @@
           <w:rFonts w:ascii="Bahnschrift" w:hAnsi="Bahnschrift" w:cs="B Nazanin" w:hint="cs"/>
           <w:sz w:val="32"/>
           <w:szCs w:val="36"/>
+          <w:highlight w:val="green"/>
           <w:rtl/>
           <w:lang w:bidi="fa-IR"/>
         </w:rPr>
@@ -6332,20 +6337,7 @@
           <w:rtl/>
           <w:lang w:bidi="fa-IR"/>
         </w:rPr>
-        <w:t>است که کنترل را به پردازنده ای</w:t>
-      </w:r>
-      <w:bookmarkStart w:id="0" w:name="_GoBack"/>
-      <w:bookmarkEnd w:id="0"/>
-      <w:r>
-        <w:rPr>
-          <w:rFonts w:ascii="Bahnschrift" w:hAnsi="Bahnschrift" w:cs="B Nazanin" w:hint="cs"/>
-          <w:sz w:val="32"/>
-          <w:szCs w:val="36"/>
-          <w:highlight w:val="cyan"/>
-          <w:rtl/>
-          <w:lang w:bidi="fa-IR"/>
-        </w:rPr>
-        <w:t xml:space="preserve"> می دهد که زمانبند کوتاه مدت ، آن را انتخاب کرده است</w:t>
+        <w:t>است که کنترل را به پردازنده ای می دهد که زمانبند کوتاه مدت ، آن را انتخاب کرده است</w:t>
       </w:r>
     </w:p>
     <w:p>
@@ -6453,6 +6445,46 @@
           <w:lang w:bidi="fa-IR"/>
         </w:rPr>
         <w:t>تعویض متن (تعویض بستر)</w:t>
+      </w:r>
+      <w:r>
+        <w:rPr>
+          <w:rFonts w:ascii="Bahnschrift" w:hAnsi="Bahnschrift" w:cs="B Nazanin" w:hint="cs"/>
+          <w:b/>
+          <w:bCs/>
+          <w:color w:val="4472C4" w:themeColor="accent1"/>
+          <w:sz w:val="32"/>
+          <w:szCs w:val="36"/>
+          <w:rtl/>
+          <w:lang w:bidi="fa-IR"/>
+        </w:rPr>
+        <w:t>(</w:t>
+      </w:r>
+      <w:r>
+        <w:rPr>
+          <w:rFonts w:ascii="Bahnschrift" w:hAnsi="Bahnschrift" w:cs="B Nazanin"/>
+          <w:b/>
+          <w:bCs/>
+          <w:color w:val="4472C4" w:themeColor="accent1"/>
+          <w:sz w:val="32"/>
+          <w:szCs w:val="36"/>
+          <w:lang w:bidi="fa-IR"/>
+        </w:rPr>
+        <w:t>Context Swiching</w:t>
+      </w:r>
+      <w:bookmarkStart w:id="0" w:name="_GoBack"/>
+      <w:bookmarkEnd w:id="0"/>
+      <w:r>
+        <w:rPr>
+          <w:rFonts w:ascii="Bahnschrift" w:hAnsi="Bahnschrift" w:cs="B Nazanin" w:hint="cs"/>
+          <w:b/>
+          <w:bCs/>
+          <w:color w:val="4472C4" w:themeColor="accent1"/>
+          <w:sz w:val="32"/>
+          <w:szCs w:val="36"/>
+          <w:rtl/>
+          <w:lang w:bidi="fa-IR"/>
+        </w:rPr>
+        <w:t>)</w:t>
       </w:r>
     </w:p>
     <w:p>
@@ -9028,7 +9060,7 @@
 </file>
 
 <file path=customXml/itemProps1.xml><?xml version="1.0" encoding="utf-8"?>
-<ds:datastoreItem xmlns:ds="http://schemas.openxmlformats.org/officeDocument/2006/customXml" ds:itemID="{2E541586-0107-4421-92D9-D1F2AD85E313}">
+<ds:datastoreItem xmlns:ds="http://schemas.openxmlformats.org/officeDocument/2006/customXml" ds:itemID="{0396DED5-81D4-41B3-97B8-022B9F9089FB}">
   <ds:schemaRefs>
     <ds:schemaRef ds:uri="http://schemas.openxmlformats.org/officeDocument/2006/bibliography"/>
   </ds:schemaRefs>

--- a/Lecture-3/Lecture-3.docx
+++ b/Lecture-3/Lecture-3.docx
@@ -9,120 +9,550 @@
           <w:rFonts w:cs="B Nazanin"/>
           <w:b/>
           <w:bCs/>
+          <w:color w:val="FF0000"/>
+          <w:sz w:val="72"/>
+          <w:szCs w:val="72"/>
+          <w:rtl/>
+          <w:lang w:bidi="fa-IR"/>
+        </w:rPr>
+      </w:pPr>
+      <w:r>
+        <w:rPr>
+          <w:rFonts w:cs="B Nazanin" w:hint="cs"/>
+          <w:b/>
+          <w:bCs/>
+          <w:color w:val="FF0000"/>
+          <w:sz w:val="72"/>
+          <w:szCs w:val="72"/>
+          <w:rtl/>
+          <w:lang w:bidi="fa-IR"/>
+        </w:rPr>
+        <w:t>سیستم عامل جلسه 3</w:t>
+      </w:r>
+    </w:p>
+    <w:p>
+      <w:pPr>
+        <w:jc w:val="right"/>
+        <w:rPr>
+          <w:rFonts w:cs="B Nazanin"/>
+          <w:b/>
+          <w:bCs/>
           <w:sz w:val="40"/>
           <w:szCs w:val="40"/>
-          <w:rtl/>
-          <w:lang w:bidi="fa-IR"/>
-        </w:rPr>
-      </w:pPr>
-      <w:r>
-        <w:rPr>
-          <w:rFonts w:cs="B Nazanin" w:hint="cs"/>
-          <w:b/>
-          <w:bCs/>
+          <w:lang w:bidi="fa-IR"/>
+        </w:rPr>
+      </w:pPr>
+    </w:p>
+    <w:p>
+      <w:pPr>
+        <w:bidi/>
+        <w:rPr>
+          <w:rFonts w:ascii="Bahnschrift" w:hAnsi="Bahnschrift" w:cs="B Nazanin" w:hint="cs"/>
+          <w:b/>
+          <w:bCs/>
+          <w:color w:val="70AD47" w:themeColor="accent6"/>
+          <w:sz w:val="48"/>
+          <w:szCs w:val="52"/>
+          <w:rtl/>
+          <w:lang w:bidi="fa-IR"/>
+        </w:rPr>
+      </w:pPr>
+      <w:r>
+        <w:rPr>
+          <w:rFonts w:ascii="Bahnschrift" w:hAnsi="Bahnschrift" w:cs="B Nazanin"/>
+          <w:b/>
+          <w:bCs/>
+          <w:color w:val="70AD47" w:themeColor="accent6"/>
+          <w:sz w:val="48"/>
+          <w:szCs w:val="52"/>
+          <w:rtl/>
+          <w:lang w:bidi="fa-IR"/>
+        </w:rPr>
+        <w:t>حالت های فرآیند ها</w:t>
+      </w:r>
+      <w:r>
+        <w:rPr>
+          <w:rFonts w:ascii="Bahnschrift" w:hAnsi="Bahnschrift" w:cs="B Nazanin" w:hint="cs"/>
+          <w:b/>
+          <w:bCs/>
+          <w:color w:val="70AD47" w:themeColor="accent6"/>
+          <w:sz w:val="48"/>
+          <w:szCs w:val="52"/>
+          <w:rtl/>
+          <w:lang w:bidi="fa-IR"/>
+        </w:rPr>
+        <w:t xml:space="preserve"> (</w:t>
+      </w:r>
+      <w:r>
+        <w:rPr>
+          <w:rFonts w:ascii="Bahnschrift" w:hAnsi="Bahnschrift" w:cs="B Nazanin"/>
+          <w:b/>
+          <w:bCs/>
+          <w:color w:val="70AD47" w:themeColor="accent6"/>
+          <w:sz w:val="48"/>
+          <w:szCs w:val="52"/>
+          <w:lang w:bidi="fa-IR"/>
+        </w:rPr>
+        <w:t>Process Status</w:t>
+      </w:r>
+      <w:r>
+        <w:rPr>
+          <w:rFonts w:ascii="Bahnschrift" w:hAnsi="Bahnschrift" w:cs="B Nazanin" w:hint="cs"/>
+          <w:b/>
+          <w:bCs/>
+          <w:color w:val="70AD47" w:themeColor="accent6"/>
+          <w:sz w:val="48"/>
+          <w:szCs w:val="52"/>
+          <w:rtl/>
+          <w:lang w:bidi="fa-IR"/>
+        </w:rPr>
+        <w:t>)</w:t>
+      </w:r>
+      <w:r>
+        <w:rPr>
+          <w:rFonts w:ascii="Bahnschrift" w:hAnsi="Bahnschrift" w:cs="B Nazanin"/>
+          <w:b/>
+          <w:bCs/>
+          <w:color w:val="70AD47" w:themeColor="accent6"/>
+          <w:sz w:val="48"/>
+          <w:szCs w:val="52"/>
+          <w:lang w:bidi="fa-IR"/>
+        </w:rPr>
+        <w:t xml:space="preserve"> </w:t>
+      </w:r>
+    </w:p>
+    <w:p>
+      <w:pPr>
+        <w:jc w:val="right"/>
+        <w:rPr>
+          <w:rFonts w:ascii="Bahnschrift" w:hAnsi="Bahnschrift" w:cs="B Nazanin"/>
+          <w:sz w:val="32"/>
+          <w:szCs w:val="36"/>
+          <w:lang w:bidi="fa-IR"/>
+        </w:rPr>
+      </w:pPr>
+      <w:r>
+        <w:rPr>
+          <w:rFonts w:ascii="Bahnschrift" w:hAnsi="Bahnschrift" w:cs="B Nazanin" w:hint="cs"/>
+          <w:sz w:val="32"/>
+          <w:szCs w:val="36"/>
+          <w:highlight w:val="yellow"/>
+          <w:rtl/>
+          <w:lang w:bidi="fa-IR"/>
+        </w:rPr>
+        <w:t>وقتی فرایندی اجرا می شود، حالت آن تغییر می کند. حالت فرایند تا حدی توسط فعالیت فعلی آن تعریف می شود</w:t>
+      </w:r>
+    </w:p>
+    <w:p>
+      <w:pPr>
+        <w:jc w:val="right"/>
+        <w:rPr>
+          <w:rFonts w:ascii="Bahnschrift" w:hAnsi="Bahnschrift" w:cs="B Nazanin" w:hint="cs"/>
+          <w:sz w:val="32"/>
+          <w:szCs w:val="36"/>
+          <w:rtl/>
+          <w:lang w:bidi="fa-IR"/>
+        </w:rPr>
+      </w:pPr>
+    </w:p>
+    <w:p>
+      <w:pPr>
+        <w:rPr>
+          <w:rFonts w:ascii="Verdana" w:eastAsia="Times New Roman" w:hAnsi="Verdana" w:cs="Times New Roman"/>
+          <w:sz w:val="24"/>
+          <w:szCs w:val="24"/>
+        </w:rPr>
+      </w:pPr>
+      <w:r>
+        <w:rPr>
+          <w:rFonts w:ascii="Verdana" w:eastAsia="Times New Roman" w:hAnsi="Verdana" w:cs="Times New Roman"/>
+          <w:sz w:val="24"/>
+          <w:szCs w:val="24"/>
+        </w:rPr>
+        <w:t xml:space="preserve">In computing, </w:t>
+      </w:r>
+      <w:r>
+        <w:rPr>
+          <w:rFonts w:ascii="Verdana" w:eastAsia="Times New Roman" w:hAnsi="Verdana" w:cs="Times New Roman"/>
+          <w:sz w:val="24"/>
+          <w:szCs w:val="24"/>
+          <w:highlight w:val="yellow"/>
+          <w:u w:val="single"/>
+        </w:rPr>
+        <w:t>the process status refers to the current state of a running program or process</w:t>
+      </w:r>
+      <w:r>
+        <w:rPr>
+          <w:rFonts w:ascii="Verdana" w:eastAsia="Times New Roman" w:hAnsi="Verdana" w:cs="Times New Roman"/>
+          <w:sz w:val="24"/>
+          <w:szCs w:val="24"/>
+        </w:rPr>
+        <w:t xml:space="preserve">. </w:t>
+      </w:r>
+      <w:r>
+        <w:rPr>
+          <w:rFonts w:ascii="Verdana" w:eastAsia="Times New Roman" w:hAnsi="Verdana" w:cs="Times New Roman"/>
+          <w:sz w:val="24"/>
+          <w:szCs w:val="24"/>
+          <w:highlight w:val="yellow"/>
+        </w:rPr>
+        <w:t>The process status can provide information about whether the process is currently running</w:t>
+      </w:r>
+      <w:r>
+        <w:rPr>
+          <w:rFonts w:ascii="Verdana" w:eastAsia="Times New Roman" w:hAnsi="Verdana" w:cs="Times New Roman"/>
+          <w:sz w:val="24"/>
+          <w:szCs w:val="24"/>
+        </w:rPr>
+        <w:t xml:space="preserve">, stopped, or terminated, as well as other </w:t>
+      </w:r>
+      <w:r>
+        <w:rPr>
+          <w:rFonts w:ascii="Verdana" w:eastAsia="Times New Roman" w:hAnsi="Verdana" w:cs="Times New Roman"/>
+          <w:sz w:val="24"/>
+          <w:szCs w:val="24"/>
+          <w:highlight w:val="yellow"/>
+          <w:u w:val="single"/>
+        </w:rPr>
+        <w:t>details such as the amount of CPU time</w:t>
+      </w:r>
+      <w:r>
+        <w:rPr>
+          <w:rFonts w:ascii="Verdana" w:eastAsia="Times New Roman" w:hAnsi="Verdana" w:cs="Times New Roman"/>
+          <w:sz w:val="24"/>
+          <w:szCs w:val="24"/>
+        </w:rPr>
+        <w:t xml:space="preserve"> it has used, </w:t>
+      </w:r>
+      <w:r>
+        <w:rPr>
+          <w:rFonts w:ascii="Verdana" w:eastAsia="Times New Roman" w:hAnsi="Verdana" w:cs="Times New Roman"/>
+          <w:sz w:val="24"/>
+          <w:szCs w:val="24"/>
+          <w:highlight w:val="yellow"/>
+          <w:u w:val="single"/>
+        </w:rPr>
+        <w:t>its priority level</w:t>
+      </w:r>
+      <w:r>
+        <w:rPr>
+          <w:rFonts w:ascii="Verdana" w:eastAsia="Times New Roman" w:hAnsi="Verdana" w:cs="Times New Roman"/>
+          <w:sz w:val="24"/>
+          <w:szCs w:val="24"/>
+        </w:rPr>
+        <w:t xml:space="preserve">, and </w:t>
+      </w:r>
+      <w:r>
+        <w:rPr>
+          <w:rFonts w:ascii="Verdana" w:eastAsia="Times New Roman" w:hAnsi="Verdana" w:cs="Times New Roman"/>
+          <w:sz w:val="24"/>
+          <w:szCs w:val="24"/>
+          <w:highlight w:val="yellow"/>
+        </w:rPr>
+        <w:t>any signals that have been sent to it</w:t>
+      </w:r>
+      <w:r>
+        <w:rPr>
+          <w:rFonts w:ascii="Verdana" w:eastAsia="Times New Roman" w:hAnsi="Verdana" w:cs="Times New Roman"/>
+          <w:sz w:val="24"/>
+          <w:szCs w:val="24"/>
+        </w:rPr>
+        <w:t>.</w:t>
+      </w:r>
+    </w:p>
+    <w:p>
+      <w:pPr>
+        <w:rPr>
+          <w:rFonts w:ascii="Verdana" w:eastAsia="Times New Roman" w:hAnsi="Verdana" w:cs="Times New Roman"/>
+          <w:sz w:val="24"/>
+          <w:szCs w:val="24"/>
+        </w:rPr>
+      </w:pPr>
+    </w:p>
+    <w:p>
+      <w:pPr>
+        <w:rPr>
+          <w:rFonts w:ascii="Verdana" w:eastAsia="Times New Roman" w:hAnsi="Verdana" w:cs="Times New Roman"/>
+          <w:sz w:val="24"/>
+          <w:szCs w:val="24"/>
+        </w:rPr>
+      </w:pPr>
+      <w:r>
+        <w:rPr>
+          <w:rFonts w:ascii="Verdana" w:eastAsia="Times New Roman" w:hAnsi="Verdana" w:cs="Times New Roman"/>
+          <w:sz w:val="24"/>
+          <w:szCs w:val="24"/>
+        </w:rPr>
+        <w:t>Common process states include:</w:t>
+      </w:r>
+    </w:p>
+    <w:p>
+      <w:pPr>
+        <w:pStyle w:val="ListParagraph"/>
+        <w:numPr>
+          <w:ilvl w:val="0"/>
+          <w:numId w:val="10"/>
+        </w:numPr>
+        <w:rPr>
+          <w:rFonts w:ascii="Verdana" w:eastAsia="Times New Roman" w:hAnsi="Verdana" w:cs="Times New Roman"/>
+          <w:sz w:val="24"/>
+          <w:szCs w:val="24"/>
+        </w:rPr>
+      </w:pPr>
+      <w:r>
+        <w:rPr>
+          <w:rFonts w:ascii="Verdana" w:eastAsia="Times New Roman" w:hAnsi="Verdana" w:cs="Times New Roman"/>
+          <w:sz w:val="24"/>
+          <w:szCs w:val="24"/>
+          <w:highlight w:val="yellow"/>
+        </w:rPr>
+        <w:t>Running</w:t>
+      </w:r>
+      <w:r>
+        <w:rPr>
+          <w:rFonts w:ascii="Verdana" w:eastAsia="Times New Roman" w:hAnsi="Verdana" w:cs="Times New Roman"/>
+          <w:sz w:val="24"/>
+          <w:szCs w:val="24"/>
+        </w:rPr>
+        <w:t>: The process is actively using the CPU.</w:t>
+      </w:r>
+    </w:p>
+    <w:p>
+      <w:pPr>
+        <w:pStyle w:val="ListParagraph"/>
+        <w:numPr>
+          <w:ilvl w:val="0"/>
+          <w:numId w:val="10"/>
+        </w:numPr>
+        <w:rPr>
+          <w:rFonts w:ascii="Verdana" w:eastAsia="Times New Roman" w:hAnsi="Verdana" w:cs="Times New Roman"/>
+          <w:sz w:val="24"/>
+          <w:szCs w:val="24"/>
+        </w:rPr>
+      </w:pPr>
+      <w:r>
+        <w:rPr>
+          <w:rFonts w:ascii="Verdana" w:eastAsia="Times New Roman" w:hAnsi="Verdana" w:cs="Times New Roman"/>
+          <w:sz w:val="24"/>
+          <w:szCs w:val="24"/>
+          <w:highlight w:val="yellow"/>
+        </w:rPr>
+        <w:t>Sleeping</w:t>
+      </w:r>
+      <w:r>
+        <w:rPr>
+          <w:rFonts w:ascii="Verdana" w:eastAsia="Times New Roman" w:hAnsi="Verdana" w:cs="Times New Roman"/>
+          <w:sz w:val="24"/>
+          <w:szCs w:val="24"/>
+        </w:rPr>
+        <w:t>: The process is waiting for some external event to occur (such as a user input or an I/O operation) before it can continue running.</w:t>
+      </w:r>
+    </w:p>
+    <w:p>
+      <w:pPr>
+        <w:pStyle w:val="ListParagraph"/>
+        <w:numPr>
+          <w:ilvl w:val="0"/>
+          <w:numId w:val="10"/>
+        </w:numPr>
+        <w:rPr>
+          <w:rFonts w:ascii="Verdana" w:eastAsia="Times New Roman" w:hAnsi="Verdana" w:cs="Times New Roman"/>
+          <w:sz w:val="24"/>
+          <w:szCs w:val="24"/>
+        </w:rPr>
+      </w:pPr>
+      <w:r>
+        <w:rPr>
+          <w:rFonts w:ascii="Verdana" w:eastAsia="Times New Roman" w:hAnsi="Verdana" w:cs="Times New Roman"/>
+          <w:sz w:val="24"/>
+          <w:szCs w:val="24"/>
+          <w:highlight w:val="yellow"/>
+        </w:rPr>
+        <w:t>Stopped</w:t>
+      </w:r>
+      <w:r>
+        <w:rPr>
+          <w:rFonts w:ascii="Verdana" w:eastAsia="Times New Roman" w:hAnsi="Verdana" w:cs="Times New Roman"/>
+          <w:sz w:val="24"/>
+          <w:szCs w:val="24"/>
+        </w:rPr>
+        <w:t>: The process has been suspended and is not currently executing any code.</w:t>
+      </w:r>
+    </w:p>
+    <w:p>
+      <w:pPr>
+        <w:pStyle w:val="ListParagraph"/>
+        <w:numPr>
+          <w:ilvl w:val="0"/>
+          <w:numId w:val="10"/>
+        </w:numPr>
+        <w:rPr>
+          <w:rFonts w:ascii="Verdana" w:eastAsia="Times New Roman" w:hAnsi="Verdana" w:cs="Times New Roman"/>
+          <w:sz w:val="24"/>
+          <w:szCs w:val="24"/>
+        </w:rPr>
+      </w:pPr>
+      <w:r>
+        <w:rPr>
+          <w:rFonts w:ascii="Verdana" w:eastAsia="Times New Roman" w:hAnsi="Verdana" w:cs="Times New Roman"/>
+          <w:sz w:val="24"/>
+          <w:szCs w:val="24"/>
+          <w:highlight w:val="yellow"/>
+        </w:rPr>
+        <w:t>Terminated</w:t>
+      </w:r>
+      <w:r>
+        <w:rPr>
+          <w:rFonts w:ascii="Verdana" w:eastAsia="Times New Roman" w:hAnsi="Verdana" w:cs="Times New Roman"/>
+          <w:sz w:val="24"/>
+          <w:szCs w:val="24"/>
+        </w:rPr>
+        <w:t>: The process has completed its execution and has been terminated by the operating system.</w:t>
+      </w:r>
+    </w:p>
+    <w:p>
+      <w:pPr>
+        <w:rPr>
+          <w:rFonts w:ascii="Verdana" w:eastAsia="Times New Roman" w:hAnsi="Verdana" w:cs="Times New Roman"/>
+          <w:sz w:val="24"/>
+          <w:szCs w:val="24"/>
+        </w:rPr>
+      </w:pPr>
+    </w:p>
+    <w:p>
+      <w:pPr>
+        <w:rPr>
+          <w:rFonts w:ascii="Bahnschrift" w:hAnsi="Bahnschrift" w:cs="B Nazanin"/>
+          <w:sz w:val="28"/>
+          <w:szCs w:val="32"/>
+          <w:lang w:bidi="fa-IR"/>
+        </w:rPr>
+      </w:pPr>
+      <w:r>
+        <w:rPr>
+          <w:rFonts w:ascii="Verdana" w:eastAsia="Times New Roman" w:hAnsi="Verdana" w:cs="Times New Roman"/>
+          <w:sz w:val="24"/>
+          <w:szCs w:val="24"/>
+        </w:rPr>
+        <w:t>Process statuses can be viewed and managed using various tools and utilities provided by the operating system.</w:t>
+      </w:r>
+    </w:p>
+    <w:p>
+      <w:pPr>
+        <w:jc w:val="right"/>
+        <w:rPr>
+          <w:rFonts w:ascii="Bahnschrift" w:hAnsi="Bahnschrift" w:cs="B Nazanin"/>
+          <w:sz w:val="32"/>
+          <w:szCs w:val="36"/>
+          <w:lang w:bidi="fa-IR"/>
+        </w:rPr>
+      </w:pPr>
+    </w:p>
+    <w:p>
+      <w:pPr>
+        <w:jc w:val="right"/>
+        <w:rPr>
+          <w:rFonts w:ascii="Bahnschrift" w:hAnsi="Bahnschrift" w:cs="B Nazanin"/>
+          <w:sz w:val="32"/>
+          <w:szCs w:val="36"/>
+          <w:rtl/>
+          <w:lang w:bidi="fa-IR"/>
+        </w:rPr>
+      </w:pPr>
+    </w:p>
+    <w:p>
+      <w:pPr>
+        <w:jc w:val="right"/>
+        <w:rPr>
+          <w:rFonts w:ascii="Bahnschrift" w:hAnsi="Bahnschrift" w:cs="B Nazanin"/>
+          <w:b/>
+          <w:bCs/>
+          <w:color w:val="4472C4" w:themeColor="accent1"/>
+          <w:sz w:val="32"/>
+          <w:szCs w:val="36"/>
+          <w:rtl/>
+          <w:lang w:bidi="fa-IR"/>
+        </w:rPr>
+      </w:pPr>
+      <w:r>
+        <w:rPr>
+          <w:rFonts w:ascii="Bahnschrift" w:hAnsi="Bahnschrift" w:cs="B Nazanin" w:hint="cs"/>
+          <w:b/>
+          <w:bCs/>
+          <w:color w:val="4472C4" w:themeColor="accent1"/>
+          <w:sz w:val="32"/>
+          <w:szCs w:val="36"/>
+          <w:rtl/>
+          <w:lang w:bidi="fa-IR"/>
+        </w:rPr>
+        <w:lastRenderedPageBreak/>
+        <w:t xml:space="preserve">هر فرایند ممکن است در یکی </w:t>
+      </w:r>
+      <w:r>
+        <w:rPr>
+          <w:rFonts w:ascii="Bahnschrift" w:hAnsi="Bahnschrift" w:cs="B Nazanin" w:hint="cs"/>
+          <w:b/>
+          <w:bCs/>
+          <w:color w:val="4472C4" w:themeColor="accent1"/>
+          <w:sz w:val="32"/>
+          <w:szCs w:val="36"/>
+          <w:rtl/>
+          <w:lang w:bidi="fa-IR"/>
+        </w:rPr>
+        <w:t>از حالت های زیر باشد</w:t>
+      </w:r>
+    </w:p>
+    <w:p>
+      <w:pPr>
+        <w:bidi/>
+        <w:rPr>
+          <w:rFonts w:ascii="Bahnschrift" w:hAnsi="Bahnschrift" w:cs="B Nazanin"/>
+          <w:sz w:val="32"/>
+          <w:szCs w:val="36"/>
+          <w:rtl/>
+          <w:lang w:bidi="fa-IR"/>
+        </w:rPr>
+      </w:pPr>
+      <w:r>
+        <w:rPr>
+          <w:rFonts w:ascii="Bahnschrift" w:hAnsi="Bahnschrift" w:cs="B Nazanin" w:hint="cs"/>
+          <w:b/>
+          <w:bCs/>
+          <w:color w:val="70AD47" w:themeColor="accent6"/>
           <w:sz w:val="40"/>
-          <w:szCs w:val="40"/>
-          <w:rtl/>
-          <w:lang w:bidi="fa-IR"/>
-        </w:rPr>
-        <w:t>سیستم عامل جلسه 3</w:t>
-      </w:r>
-    </w:p>
-    <w:p>
-      <w:pPr>
-        <w:jc w:val="right"/>
-        <w:rPr>
-          <w:rFonts w:cs="B Nazanin"/>
-          <w:b/>
-          <w:bCs/>
+          <w:szCs w:val="44"/>
+          <w:highlight w:val="yellow"/>
+          <w:rtl/>
+          <w:lang w:bidi="fa-IR"/>
+        </w:rPr>
+        <w:t>جدید</w:t>
+      </w:r>
+      <w:r>
+        <w:rPr>
+          <w:rFonts w:ascii="Bahnschrift" w:hAnsi="Bahnschrift" w:cs="B Nazanin"/>
+          <w:b/>
+          <w:bCs/>
+          <w:color w:val="70AD47" w:themeColor="accent6"/>
           <w:sz w:val="40"/>
-          <w:szCs w:val="40"/>
-          <w:lang w:bidi="fa-IR"/>
-        </w:rPr>
-      </w:pPr>
-    </w:p>
-    <w:p>
-      <w:pPr>
-        <w:jc w:val="right"/>
-        <w:rPr>
-          <w:rFonts w:ascii="Bahnschrift" w:hAnsi="Bahnschrift" w:cs="B Nazanin"/>
-          <w:color w:val="70AD47" w:themeColor="accent6"/>
-          <w:sz w:val="44"/>
-          <w:szCs w:val="48"/>
-          <w:rtl/>
-          <w:lang w:bidi="fa-IR"/>
-        </w:rPr>
-      </w:pPr>
-      <w:r>
-        <w:rPr>
-          <w:rFonts w:ascii="Bahnschrift" w:hAnsi="Bahnschrift" w:cs="B Nazanin"/>
-          <w:color w:val="70AD47" w:themeColor="accent6"/>
-          <w:sz w:val="44"/>
-          <w:szCs w:val="48"/>
-          <w:rtl/>
-          <w:lang w:bidi="fa-IR"/>
-        </w:rPr>
-        <w:t>حالت های فرآیند ها</w:t>
-      </w:r>
-    </w:p>
-    <w:p>
-      <w:pPr>
-        <w:jc w:val="right"/>
-        <w:rPr>
-          <w:rFonts w:ascii="Bahnschrift" w:hAnsi="Bahnschrift" w:cs="B Nazanin"/>
-          <w:sz w:val="32"/>
-          <w:szCs w:val="36"/>
-          <w:rtl/>
-          <w:lang w:bidi="fa-IR"/>
-        </w:rPr>
-      </w:pPr>
-      <w:r>
-        <w:rPr>
-          <w:rFonts w:ascii="Bahnschrift" w:hAnsi="Bahnschrift" w:cs="B Nazanin" w:hint="cs"/>
-          <w:sz w:val="32"/>
-          <w:szCs w:val="36"/>
-          <w:highlight w:val="yellow"/>
-          <w:rtl/>
-          <w:lang w:bidi="fa-IR"/>
-        </w:rPr>
-        <w:t>وقتی فرایندی اجرا می شود، حالت آن تغییر می کند. حالت فرایند تا حدی توسط فعالیت فعلی آن تعریف می شود</w:t>
-      </w:r>
-    </w:p>
-    <w:p>
-      <w:pPr>
-        <w:jc w:val="right"/>
-        <w:rPr>
-          <w:rFonts w:ascii="Bahnschrift" w:hAnsi="Bahnschrift" w:cs="B Nazanin"/>
-          <w:sz w:val="32"/>
-          <w:szCs w:val="36"/>
-          <w:rtl/>
-          <w:lang w:bidi="fa-IR"/>
-        </w:rPr>
-      </w:pPr>
-      <w:r>
-        <w:rPr>
-          <w:rFonts w:ascii="Bahnschrift" w:hAnsi="Bahnschrift" w:cs="B Nazanin" w:hint="cs"/>
-          <w:sz w:val="32"/>
-          <w:szCs w:val="36"/>
-          <w:rtl/>
-          <w:lang w:bidi="fa-IR"/>
-        </w:rPr>
-        <w:t xml:space="preserve">هر فرایند ممکن است در یکی </w:t>
-      </w:r>
-      <w:r>
-        <w:rPr>
-          <w:rFonts w:ascii="Bahnschrift" w:hAnsi="Bahnschrift" w:cs="B Nazanin" w:hint="cs"/>
-          <w:sz w:val="32"/>
-          <w:szCs w:val="36"/>
-          <w:rtl/>
-          <w:lang w:bidi="fa-IR"/>
-        </w:rPr>
-        <w:t>از حالت های زیر باشد</w:t>
-      </w:r>
-    </w:p>
-    <w:p>
-      <w:pPr>
-        <w:jc w:val="right"/>
+          <w:szCs w:val="44"/>
+          <w:lang w:bidi="fa-IR"/>
+        </w:rPr>
+        <w:t xml:space="preserve">  New </w:t>
+      </w:r>
+      <w:r>
+        <w:rPr>
+          <w:rFonts w:ascii="Bahnschrift" w:hAnsi="Bahnschrift" w:cs="B Nazanin" w:hint="cs"/>
+          <w:sz w:val="32"/>
+          <w:szCs w:val="36"/>
+          <w:rtl/>
+          <w:lang w:bidi="fa-IR"/>
+        </w:rPr>
+        <w:t>: فرآیند ایجاد می شود</w:t>
+      </w:r>
+    </w:p>
+    <w:p>
+      <w:pPr>
+        <w:bidi/>
         <w:rPr>
           <w:rFonts w:ascii="Bahnschrift" w:hAnsi="Bahnschrift" w:cs="B Nazanin"/>
           <w:sz w:val="32"/>
@@ -143,27 +573,39 @@
           <w:rtl/>
           <w:lang w:bidi="fa-IR"/>
         </w:rPr>
-        <w:t>جدید</w:t>
-      </w:r>
-      <w:r>
-        <w:rPr>
-          <w:rFonts w:ascii="Bahnschrift" w:hAnsi="Bahnschrift" w:cs="B Nazanin" w:hint="cs"/>
-          <w:sz w:val="32"/>
-          <w:szCs w:val="36"/>
-          <w:rtl/>
-          <w:lang w:bidi="fa-IR"/>
-        </w:rPr>
-        <w:t>: فرآیند ایجاد می شود</w:t>
-      </w:r>
-    </w:p>
-    <w:p>
-      <w:pPr>
-        <w:jc w:val="right"/>
-        <w:rPr>
-          <w:rFonts w:ascii="Bahnschrift" w:hAnsi="Bahnschrift" w:cs="B Nazanin"/>
-          <w:sz w:val="32"/>
-          <w:szCs w:val="36"/>
-          <w:rtl/>
+        <w:t>اجرا</w:t>
+      </w:r>
+      <w:r>
+        <w:rPr>
+          <w:rFonts w:ascii="Bahnschrift" w:hAnsi="Bahnschrift" w:cs="B Nazanin"/>
+          <w:b/>
+          <w:bCs/>
+          <w:color w:val="70AD47" w:themeColor="accent6"/>
+          <w:sz w:val="44"/>
+          <w:szCs w:val="48"/>
+          <w:lang w:bidi="fa-IR"/>
+        </w:rPr>
+        <w:t xml:space="preserve"> Running </w:t>
+      </w:r>
+      <w:r>
+        <w:rPr>
+          <w:rFonts w:ascii="Bahnschrift" w:hAnsi="Bahnschrift" w:cs="B Nazanin" w:hint="cs"/>
+          <w:sz w:val="32"/>
+          <w:szCs w:val="36"/>
+          <w:rtl/>
+          <w:lang w:bidi="fa-IR"/>
+        </w:rPr>
+        <w:t>: دستورات در حال اجرا هستند</w:t>
+      </w:r>
+    </w:p>
+    <w:p>
+      <w:pPr>
+        <w:bidi/>
+        <w:jc w:val="both"/>
+        <w:rPr>
+          <w:rFonts w:ascii="Bahnschrift" w:hAnsi="Bahnschrift" w:cs="B Nazanin"/>
+          <w:sz w:val="32"/>
+          <w:szCs w:val="36"/>
           <w:lang w:bidi="fa-IR"/>
         </w:rPr>
       </w:pPr>
@@ -179,17 +621,68 @@
           <w:rtl/>
           <w:lang w:bidi="fa-IR"/>
         </w:rPr>
-        <w:t>اجرا</w:t>
-      </w:r>
-      <w:r>
-        <w:rPr>
-          <w:rFonts w:ascii="Bahnschrift" w:hAnsi="Bahnschrift" w:cs="B Nazanin" w:hint="cs"/>
-          <w:sz w:val="32"/>
-          <w:szCs w:val="36"/>
-          <w:rtl/>
-          <w:lang w:bidi="fa-IR"/>
-        </w:rPr>
-        <w:t>: دستورات در حال اجرا هستند</w:t>
+        <w:t>انتظار</w:t>
+      </w:r>
+      <w:r>
+        <w:rPr>
+          <w:rFonts w:ascii="Bahnschrift" w:hAnsi="Bahnschrift" w:cs="B Nazanin"/>
+          <w:b/>
+          <w:bCs/>
+          <w:color w:val="70AD47" w:themeColor="accent6"/>
+          <w:sz w:val="44"/>
+          <w:szCs w:val="48"/>
+          <w:lang w:bidi="fa-IR"/>
+        </w:rPr>
+        <w:t xml:space="preserve"> Waiting</w:t>
+      </w:r>
+      <w:r>
+        <w:rPr>
+          <w:rFonts w:ascii="Bahnschrift" w:hAnsi="Bahnschrift" w:cs="B Nazanin" w:hint="cs"/>
+          <w:sz w:val="32"/>
+          <w:szCs w:val="36"/>
+          <w:rtl/>
+          <w:lang w:bidi="fa-IR"/>
+        </w:rPr>
+        <w:t>:</w:t>
+      </w:r>
+      <w:r>
+        <w:rPr>
+          <w:rFonts w:ascii="Bahnschrift" w:hAnsi="Bahnschrift" w:cs="B Nazanin" w:hint="cs"/>
+          <w:sz w:val="32"/>
+          <w:szCs w:val="36"/>
+          <w:rtl/>
+          <w:lang w:bidi="fa-IR"/>
+        </w:rPr>
+        <w:t xml:space="preserve"> </w:t>
+      </w:r>
+      <w:r>
+        <w:rPr>
+          <w:rFonts w:ascii="Bahnschrift" w:hAnsi="Bahnschrift" w:cs="B Nazanin" w:hint="cs"/>
+          <w:sz w:val="32"/>
+          <w:szCs w:val="36"/>
+          <w:rtl/>
+          <w:lang w:bidi="fa-IR"/>
+        </w:rPr>
+        <w:t xml:space="preserve">فرآیند منتظر وقوع رویدادی است (مثل کامل شدن عمل </w:t>
+      </w:r>
+      <w:r>
+        <w:rPr>
+          <w:rFonts w:ascii="Bahnschrift" w:hAnsi="Bahnschrift" w:cs="B Nazanin"/>
+          <w:sz w:val="32"/>
+          <w:szCs w:val="36"/>
+          <w:lang w:bidi="fa-IR"/>
+        </w:rPr>
+        <w:t>i/o</w:t>
+      </w:r>
+      <w:r>
+        <w:rPr>
+          <w:rFonts w:ascii="Bahnschrift" w:hAnsi="Bahnschrift" w:cs="B Nazanin" w:hint="cs"/>
+          <w:sz w:val="32"/>
+          <w:szCs w:val="36"/>
+          <w:rtl/>
+          <w:lang w:bidi="fa-IR"/>
+        </w:rPr>
+        <w:t xml:space="preserve"> یا دریافت یک سیگنال)</w:t>
       </w:r>
     </w:p>
     <w:p>
@@ -200,6 +693,7 @@
           <w:rFonts w:ascii="Bahnschrift" w:hAnsi="Bahnschrift" w:cs="B Nazanin"/>
           <w:sz w:val="32"/>
           <w:szCs w:val="36"/>
+          <w:rtl/>
           <w:lang w:bidi="fa-IR"/>
         </w:rPr>
       </w:pPr>
@@ -215,83 +709,19 @@
           <w:rtl/>
           <w:lang w:bidi="fa-IR"/>
         </w:rPr>
-        <w:t>انتظار</w:t>
-      </w:r>
-      <w:r>
-        <w:rPr>
-          <w:rFonts w:ascii="Bahnschrift" w:hAnsi="Bahnschrift" w:cs="B Nazanin" w:hint="cs"/>
-          <w:sz w:val="32"/>
-          <w:szCs w:val="36"/>
-          <w:rtl/>
-          <w:lang w:bidi="fa-IR"/>
-        </w:rPr>
-        <w:t>:</w:t>
-      </w:r>
-      <w:r>
-        <w:rPr>
-          <w:rFonts w:ascii="Bahnschrift" w:hAnsi="Bahnschrift" w:cs="B Nazanin" w:hint="cs"/>
-          <w:sz w:val="32"/>
-          <w:szCs w:val="36"/>
-          <w:rtl/>
-          <w:lang w:bidi="fa-IR"/>
-        </w:rPr>
-        <w:t xml:space="preserve"> </w:t>
-      </w:r>
-      <w:r>
-        <w:rPr>
-          <w:rFonts w:ascii="Bahnschrift" w:hAnsi="Bahnschrift" w:cs="B Nazanin" w:hint="cs"/>
-          <w:sz w:val="32"/>
-          <w:szCs w:val="36"/>
-          <w:rtl/>
-          <w:lang w:bidi="fa-IR"/>
-        </w:rPr>
-        <w:t xml:space="preserve">فرآیند منتظر وقوع رویدادی است (مثل کامل شدن عمل </w:t>
-      </w:r>
-      <w:r>
-        <w:rPr>
-          <w:rFonts w:ascii="Bahnschrift" w:hAnsi="Bahnschrift" w:cs="B Nazanin"/>
-          <w:sz w:val="32"/>
-          <w:szCs w:val="36"/>
-          <w:lang w:bidi="fa-IR"/>
-        </w:rPr>
-        <w:t>i/o</w:t>
-      </w:r>
-      <w:r>
-        <w:rPr>
-          <w:rFonts w:ascii="Bahnschrift" w:hAnsi="Bahnschrift" w:cs="B Nazanin" w:hint="cs"/>
-          <w:sz w:val="32"/>
-          <w:szCs w:val="36"/>
-          <w:rtl/>
-          <w:lang w:bidi="fa-IR"/>
-        </w:rPr>
-        <w:t xml:space="preserve"> یا دریافت یک سیگنال)</w:t>
-      </w:r>
-    </w:p>
-    <w:p>
-      <w:pPr>
-        <w:bidi/>
-        <w:jc w:val="both"/>
-        <w:rPr>
-          <w:rFonts w:ascii="Bahnschrift" w:hAnsi="Bahnschrift" w:cs="B Nazanin"/>
-          <w:sz w:val="32"/>
-          <w:szCs w:val="36"/>
-          <w:rtl/>
-          <w:lang w:bidi="fa-IR"/>
-        </w:rPr>
-      </w:pPr>
-      <w:r>
-        <w:rPr>
-          <w:rFonts w:ascii="Bahnschrift" w:hAnsi="Bahnschrift" w:cs="B Nazanin" w:hint="cs"/>
+        <w:t>پایان</w:t>
+      </w:r>
+      <w:r>
+        <w:rPr>
+          <w:rFonts w:ascii="Bahnschrift" w:hAnsi="Bahnschrift" w:cs="B Nazanin"/>
           <w:b/>
           <w:bCs/>
           <w:color w:val="70AD47" w:themeColor="accent6"/>
           <w:sz w:val="44"/>
           <w:szCs w:val="48"/>
-          <w:highlight w:val="yellow"/>
-          <w:rtl/>
-          <w:lang w:bidi="fa-IR"/>
-        </w:rPr>
-        <w:t>پایان</w:t>
+          <w:lang w:bidi="fa-IR"/>
+        </w:rPr>
+        <w:t xml:space="preserve"> Terminate </w:t>
       </w:r>
       <w:r>
         <w:rPr>
@@ -379,7 +809,6 @@
           <w:szCs w:val="36"/>
           <w:rtl/>
         </w:rPr>
-        <w:lastRenderedPageBreak/>
         <w:drawing>
           <wp:inline distT="0" distB="0" distL="0" distR="0" wp14:anchorId="191A6F9B" wp14:editId="7CEEAF8F">
             <wp:extent cx="6055263" cy="2720340"/>
@@ -426,23 +855,532 @@
           <w:b/>
           <w:bCs/>
           <w:color w:val="70AD47" w:themeColor="accent6"/>
+          <w:sz w:val="48"/>
+          <w:szCs w:val="52"/>
+          <w:lang w:bidi="fa-IR"/>
+        </w:rPr>
+      </w:pPr>
+      <w:r>
+        <w:rPr>
+          <w:rFonts w:ascii="Bahnschrift" w:hAnsi="Bahnschrift" w:cs="B Nazanin" w:hint="cs"/>
+          <w:b/>
+          <w:bCs/>
+          <w:color w:val="70AD47" w:themeColor="accent6"/>
+          <w:sz w:val="48"/>
+          <w:szCs w:val="52"/>
+          <w:rtl/>
+          <w:lang w:bidi="fa-IR"/>
+        </w:rPr>
+        <w:lastRenderedPageBreak/>
+        <w:t>مفاهیم اساسی زمانبندی</w:t>
+      </w:r>
+      <w:r>
+        <w:rPr>
+          <w:rFonts w:ascii="Bahnschrift" w:hAnsi="Bahnschrift" w:cs="B Nazanin" w:hint="cs"/>
+          <w:b/>
+          <w:bCs/>
+          <w:color w:val="70AD47" w:themeColor="accent6"/>
+          <w:sz w:val="48"/>
+          <w:szCs w:val="52"/>
+          <w:rtl/>
+          <w:lang w:bidi="fa-IR"/>
+        </w:rPr>
+        <w:t xml:space="preserve"> </w:t>
+      </w:r>
+      <w:r>
+        <w:rPr>
+          <w:rFonts w:ascii="Bahnschrift" w:hAnsi="Bahnschrift" w:cs="B Nazanin"/>
+          <w:b/>
+          <w:bCs/>
+          <w:color w:val="70AD47" w:themeColor="accent6"/>
+          <w:sz w:val="48"/>
+          <w:szCs w:val="52"/>
+          <w:lang w:bidi="fa-IR"/>
+        </w:rPr>
+        <w:t>(Scheduling)</w:t>
+      </w:r>
+    </w:p>
+    <w:p>
+      <w:pPr>
+        <w:bidi/>
+        <w:jc w:val="both"/>
+        <w:rPr>
+          <w:rFonts w:ascii="Bahnschrift" w:hAnsi="Bahnschrift" w:cs="B Nazanin"/>
           <w:sz w:val="40"/>
-          <w:szCs w:val="44"/>
-          <w:lang w:bidi="fa-IR"/>
-        </w:rPr>
-      </w:pPr>
-      <w:r>
-        <w:rPr>
-          <w:rFonts w:ascii="Bahnschrift" w:hAnsi="Bahnschrift" w:cs="B Nazanin" w:hint="cs"/>
+          <w:szCs w:val="40"/>
+          <w:rtl/>
+          <w:lang w:bidi="fa-IR"/>
+        </w:rPr>
+      </w:pPr>
+      <w:r>
+        <w:rPr>
+          <w:rFonts w:ascii="Bahnschrift" w:hAnsi="Bahnschrift" w:cs="B Nazanin" w:hint="cs"/>
+          <w:sz w:val="40"/>
+          <w:szCs w:val="40"/>
+          <w:highlight w:val="yellow"/>
+          <w:rtl/>
+          <w:lang w:bidi="fa-IR"/>
+        </w:rPr>
+        <w:t>در یک سیستم تک پردازنده ای ، در هر زمان فقط یک فرایند می تواند اجرا شود</w:t>
+      </w:r>
+      <w:r>
+        <w:rPr>
+          <w:rFonts w:ascii="Bahnschrift" w:hAnsi="Bahnschrift" w:cs="B Nazanin" w:hint="cs"/>
+          <w:sz w:val="40"/>
+          <w:szCs w:val="40"/>
+          <w:highlight w:val="yellow"/>
+          <w:rtl/>
+          <w:lang w:bidi="fa-IR"/>
+        </w:rPr>
+        <w:t>،</w:t>
+      </w:r>
+      <w:r>
+        <w:rPr>
+          <w:rFonts w:ascii="Bahnschrift" w:hAnsi="Bahnschrift" w:cs="B Nazanin" w:hint="cs"/>
+          <w:sz w:val="40"/>
+          <w:szCs w:val="40"/>
+          <w:highlight w:val="yellow"/>
+          <w:rtl/>
+          <w:lang w:bidi="fa-IR"/>
+        </w:rPr>
+        <w:t xml:space="preserve"> بقیه باید منتظر بمانند تا پردازنده آزاد شود تا دوباره بتوانند زمانبندی شوند.</w:t>
+      </w:r>
+      <w:r>
+        <w:rPr>
+          <w:rFonts w:ascii="Bahnschrift" w:hAnsi="Bahnschrift" w:cs="B Nazanin" w:hint="cs"/>
+          <w:sz w:val="40"/>
+          <w:szCs w:val="40"/>
+          <w:rtl/>
+          <w:lang w:bidi="fa-IR"/>
+        </w:rPr>
+        <w:t xml:space="preserve"> </w:t>
+      </w:r>
+      <w:r>
+        <w:rPr>
+          <w:rFonts w:ascii="Bahnschrift" w:hAnsi="Bahnschrift" w:cs="B Nazanin" w:hint="cs"/>
+          <w:sz w:val="40"/>
+          <w:szCs w:val="40"/>
+          <w:highlight w:val="yellow"/>
+          <w:u w:val="single"/>
+          <w:rtl/>
+          <w:lang w:bidi="fa-IR"/>
+        </w:rPr>
+        <w:t>هدف چند برنامه ای این است که همیشه چندین فرایند در حال اجرا باشند</w:t>
+      </w:r>
+      <w:r>
+        <w:rPr>
+          <w:rFonts w:ascii="Bahnschrift" w:hAnsi="Bahnschrift" w:cs="B Nazanin" w:hint="cs"/>
+          <w:sz w:val="40"/>
+          <w:szCs w:val="40"/>
+          <w:highlight w:val="yellow"/>
+          <w:rtl/>
+          <w:lang w:bidi="fa-IR"/>
+        </w:rPr>
+        <w:t>.</w:t>
+      </w:r>
+      <w:r>
+        <w:rPr>
+          <w:rFonts w:ascii="Bahnschrift" w:hAnsi="Bahnschrift" w:cs="B Nazanin" w:hint="cs"/>
+          <w:sz w:val="40"/>
+          <w:szCs w:val="40"/>
+          <w:highlight w:val="yellow"/>
+          <w:rtl/>
+          <w:lang w:bidi="fa-IR"/>
+        </w:rPr>
+        <w:t xml:space="preserve"> تا بهره وری پردازنده به حداکثر برس</w:t>
+      </w:r>
+      <w:r>
+        <w:rPr>
+          <w:rFonts w:ascii="Bahnschrift" w:hAnsi="Bahnschrift" w:cs="B Nazanin" w:hint="cs"/>
+          <w:sz w:val="40"/>
+          <w:szCs w:val="40"/>
+          <w:highlight w:val="yellow"/>
+          <w:rtl/>
+          <w:lang w:bidi="fa-IR"/>
+        </w:rPr>
+        <w:t>د</w:t>
+      </w:r>
+      <w:r>
+        <w:rPr>
+          <w:rFonts w:ascii="Bahnschrift" w:hAnsi="Bahnschrift" w:cs="B Nazanin" w:hint="cs"/>
+          <w:sz w:val="40"/>
+          <w:szCs w:val="40"/>
+          <w:rtl/>
+          <w:lang w:bidi="fa-IR"/>
+        </w:rPr>
+        <w:t xml:space="preserve">. </w:t>
+      </w:r>
+      <w:r>
+        <w:rPr>
+          <w:rFonts w:ascii="Bahnschrift" w:hAnsi="Bahnschrift" w:cs="B Nazanin" w:hint="cs"/>
+          <w:sz w:val="40"/>
+          <w:szCs w:val="40"/>
+          <w:highlight w:val="yellow"/>
+          <w:rtl/>
+          <w:lang w:bidi="fa-IR"/>
+        </w:rPr>
+        <w:t xml:space="preserve">هر فرایند به اجرایش ادامه می دهد تا برای یک عمل </w:t>
+      </w:r>
+      <w:r>
+        <w:rPr>
+          <w:rFonts w:ascii="Bahnschrift" w:hAnsi="Bahnschrift" w:cs="B Nazanin"/>
+          <w:sz w:val="40"/>
+          <w:szCs w:val="40"/>
+          <w:highlight w:val="yellow"/>
+          <w:lang w:bidi="fa-IR"/>
+        </w:rPr>
+        <w:t>I/o</w:t>
+      </w:r>
+      <w:r>
+        <w:rPr>
+          <w:rFonts w:ascii="Bahnschrift" w:hAnsi="Bahnschrift" w:cs="B Nazanin" w:hint="cs"/>
+          <w:sz w:val="40"/>
+          <w:szCs w:val="40"/>
+          <w:highlight w:val="yellow"/>
+          <w:rtl/>
+          <w:lang w:bidi="fa-IR"/>
+        </w:rPr>
+        <w:t xml:space="preserve"> در انتظار بماند در یک سیستم کامپیوتری ساده ، در این مدت پردازنده باید بیکار بماند</w:t>
+      </w:r>
+    </w:p>
+    <w:p>
+      <w:pPr>
+        <w:bidi/>
+        <w:jc w:val="both"/>
+        <w:rPr>
+          <w:rFonts w:ascii="Bahnschrift" w:hAnsi="Bahnschrift" w:cs="B Nazanin"/>
+          <w:sz w:val="40"/>
+          <w:szCs w:val="40"/>
+          <w:rtl/>
+          <w:lang w:bidi="fa-IR"/>
+        </w:rPr>
+      </w:pPr>
+    </w:p>
+    <w:p>
+      <w:pPr>
+        <w:bidi/>
+        <w:jc w:val="both"/>
+        <w:rPr>
+          <w:rFonts w:ascii="Bahnschrift" w:hAnsi="Bahnschrift" w:cs="B Nazanin"/>
+          <w:sz w:val="40"/>
+          <w:szCs w:val="40"/>
+          <w:rtl/>
+          <w:lang w:bidi="fa-IR"/>
+        </w:rPr>
+      </w:pPr>
+      <w:r>
+        <w:rPr>
+          <w:rFonts w:ascii="Bahnschrift" w:hAnsi="Bahnschrift" w:cs="B Nazanin" w:hint="cs"/>
+          <w:sz w:val="40"/>
+          <w:szCs w:val="40"/>
+          <w:rtl/>
+          <w:lang w:bidi="fa-IR"/>
+        </w:rPr>
+        <w:t>در چندین برنامه ای، سعی می شود که از این زمان به نحوه احسن استفاده شود، در این سیستم ، چند فر</w:t>
+      </w:r>
+      <w:r>
+        <w:rPr>
+          <w:rFonts w:ascii="Bahnschrift" w:hAnsi="Bahnschrift" w:cs="B Nazanin" w:hint="cs"/>
+          <w:sz w:val="40"/>
+          <w:szCs w:val="40"/>
+          <w:rtl/>
+          <w:lang w:bidi="fa-IR"/>
+        </w:rPr>
+        <w:t>آ</w:t>
+      </w:r>
+      <w:r>
+        <w:rPr>
+          <w:rFonts w:ascii="Bahnschrift" w:hAnsi="Bahnschrift" w:cs="B Nazanin" w:hint="cs"/>
+          <w:sz w:val="40"/>
+          <w:szCs w:val="40"/>
+          <w:rtl/>
+          <w:lang w:bidi="fa-IR"/>
+        </w:rPr>
+        <w:t>یند به طور همزمان در حافظه نگهداری می شوند، وقتی یک فرایند به حالت انتظار می رود. سیستم عامل</w:t>
+      </w:r>
+      <w:r>
+        <w:rPr>
+          <w:rFonts w:ascii="Bahnschrift" w:hAnsi="Bahnschrift" w:cs="B Nazanin" w:hint="cs"/>
+          <w:sz w:val="40"/>
+          <w:szCs w:val="40"/>
+          <w:rtl/>
+          <w:lang w:bidi="fa-IR"/>
+        </w:rPr>
+        <w:t>،</w:t>
+      </w:r>
+      <w:r>
+        <w:rPr>
+          <w:rFonts w:ascii="Bahnschrift" w:hAnsi="Bahnschrift" w:cs="B Nazanin" w:hint="cs"/>
+          <w:sz w:val="40"/>
+          <w:szCs w:val="40"/>
+          <w:rtl/>
+          <w:lang w:bidi="fa-IR"/>
+        </w:rPr>
+        <w:t xml:space="preserve"> پردازنده را از آن فرایند می گیرد و به فرایند دیگری می دهد</w:t>
+      </w:r>
+      <w:r>
+        <w:rPr>
+          <w:rFonts w:ascii="Bahnschrift" w:hAnsi="Bahnschrift" w:cs="B Nazanin"/>
+          <w:sz w:val="40"/>
+          <w:szCs w:val="40"/>
+          <w:lang w:bidi="fa-IR"/>
+        </w:rPr>
+        <w:t>.</w:t>
+      </w:r>
+      <w:r>
+        <w:rPr>
+          <w:rFonts w:ascii="Bahnschrift" w:hAnsi="Bahnschrift" w:cs="B Nazanin" w:hint="cs"/>
+          <w:sz w:val="40"/>
+          <w:szCs w:val="40"/>
+          <w:rtl/>
+          <w:lang w:bidi="fa-IR"/>
+        </w:rPr>
+        <w:t xml:space="preserve"> این روند ادامه می یابد ، هر وقت که فرایندی به حالت انتظار رفت، فرایند دیگری از پردازنده استفاده می کند</w:t>
+      </w:r>
+    </w:p>
+    <w:p>
+      <w:pPr>
+        <w:bidi/>
+        <w:jc w:val="both"/>
+        <w:rPr>
+          <w:rFonts w:ascii="Bahnschrift" w:hAnsi="Bahnschrift" w:cs="B Nazanin"/>
+          <w:sz w:val="40"/>
+          <w:szCs w:val="40"/>
+          <w:highlight w:val="green"/>
+          <w:lang w:bidi="fa-IR"/>
+        </w:rPr>
+      </w:pPr>
+    </w:p>
+    <w:p>
+      <w:pPr>
+        <w:bidi/>
+        <w:jc w:val="both"/>
+        <w:rPr>
+          <w:rFonts w:ascii="Bahnschrift" w:hAnsi="Bahnschrift" w:cs="B Nazanin"/>
+          <w:sz w:val="40"/>
+          <w:szCs w:val="40"/>
+          <w:lang w:bidi="fa-IR"/>
+        </w:rPr>
+      </w:pPr>
+      <w:r>
+        <w:rPr>
+          <w:rFonts w:ascii="Bahnschrift" w:hAnsi="Bahnschrift" w:cs="B Nazanin" w:hint="cs"/>
+          <w:sz w:val="40"/>
+          <w:szCs w:val="40"/>
+          <w:highlight w:val="green"/>
+          <w:u w:val="single"/>
+          <w:rtl/>
+          <w:lang w:bidi="fa-IR"/>
+        </w:rPr>
+        <w:t>تقریبا تمام منابع کامپیوتری، قبل از استفاده از زمانب</w:t>
+      </w:r>
+      <w:r>
+        <w:rPr>
+          <w:rFonts w:ascii="Bahnschrift" w:hAnsi="Bahnschrift" w:cs="B Nazanin" w:hint="cs"/>
+          <w:sz w:val="40"/>
+          <w:szCs w:val="40"/>
+          <w:highlight w:val="green"/>
+          <w:u w:val="single"/>
+          <w:rtl/>
+          <w:lang w:bidi="fa-IR"/>
+        </w:rPr>
+        <w:t>ن</w:t>
+      </w:r>
+      <w:r>
+        <w:rPr>
+          <w:rFonts w:ascii="Bahnschrift" w:hAnsi="Bahnschrift" w:cs="B Nazanin" w:hint="cs"/>
+          <w:sz w:val="40"/>
+          <w:szCs w:val="40"/>
+          <w:highlight w:val="green"/>
+          <w:u w:val="single"/>
+          <w:rtl/>
+          <w:lang w:bidi="fa-IR"/>
+        </w:rPr>
+        <w:t>دی می شوند</w:t>
+      </w:r>
+      <w:r>
+        <w:rPr>
+          <w:rFonts w:ascii="Bahnschrift" w:hAnsi="Bahnschrift" w:cs="B Nazanin" w:hint="cs"/>
+          <w:sz w:val="40"/>
+          <w:szCs w:val="40"/>
+          <w:rtl/>
+          <w:lang w:bidi="fa-IR"/>
+        </w:rPr>
+        <w:t xml:space="preserve">. </w:t>
+      </w:r>
+      <w:r>
+        <w:rPr>
+          <w:rFonts w:ascii="Bahnschrift" w:hAnsi="Bahnschrift" w:cs="B Nazanin" w:hint="cs"/>
+          <w:sz w:val="40"/>
+          <w:szCs w:val="40"/>
+          <w:highlight w:val="lightGray"/>
+          <w:rtl/>
+          <w:lang w:bidi="fa-IR"/>
+        </w:rPr>
+        <w:t>پردازنده یکی از منابع  اصلی کامپیوتر است و در نتیجه زمانبندی آن موضوع اصلی طراحی سیستم عامل است</w:t>
+      </w:r>
+    </w:p>
+    <w:p>
+      <w:pPr>
+        <w:bidi/>
+        <w:jc w:val="both"/>
+        <w:rPr>
+          <w:rFonts w:ascii="Bahnschrift" w:hAnsi="Bahnschrift" w:cs="B Nazanin"/>
+          <w:sz w:val="40"/>
+          <w:szCs w:val="40"/>
+          <w:lang w:bidi="fa-IR"/>
+        </w:rPr>
+      </w:pPr>
+    </w:p>
+    <w:p>
+      <w:pPr>
+        <w:bidi/>
+        <w:jc w:val="both"/>
+        <w:rPr>
+          <w:rFonts w:ascii="Bahnschrift" w:hAnsi="Bahnschrift" w:cs="B Nazanin" w:hint="cs"/>
+          <w:sz w:val="40"/>
+          <w:szCs w:val="40"/>
+          <w:rtl/>
+          <w:lang w:bidi="fa-IR"/>
+        </w:rPr>
+      </w:pPr>
+      <w:r>
+        <w:rPr>
+          <w:rFonts w:ascii="Bahnschrift" w:hAnsi="Bahnschrift" w:cs="B Nazanin" w:hint="cs"/>
+          <w:b/>
+          <w:bCs/>
+          <w:color w:val="70AD47" w:themeColor="accent6"/>
+          <w:sz w:val="48"/>
+          <w:szCs w:val="48"/>
+          <w:rtl/>
+          <w:lang w:bidi="fa-IR"/>
+        </w:rPr>
+        <w:lastRenderedPageBreak/>
+        <w:t xml:space="preserve">چرخه انفجار </w:t>
+      </w:r>
+      <w:r>
+        <w:rPr>
+          <w:rFonts w:ascii="Bahnschrift" w:hAnsi="Bahnschrift" w:cs="B Nazanin"/>
           <w:b/>
           <w:bCs/>
           <w:color w:val="70AD47" w:themeColor="accent6"/>
           <w:sz w:val="40"/>
-          <w:szCs w:val="44"/>
-          <w:rtl/>
-          <w:lang w:bidi="fa-IR"/>
-        </w:rPr>
-        <w:t>مفاهیم اساسی زمانبندی</w:t>
+          <w:szCs w:val="40"/>
+          <w:lang w:bidi="fa-IR"/>
+        </w:rPr>
+        <w:t>i/o</w:t>
+      </w:r>
+      <w:r>
+        <w:rPr>
+          <w:rFonts w:ascii="Bahnschrift" w:hAnsi="Bahnschrift" w:cs="B Nazanin" w:hint="cs"/>
+          <w:b/>
+          <w:bCs/>
+          <w:color w:val="70AD47" w:themeColor="accent6"/>
+          <w:sz w:val="40"/>
+          <w:szCs w:val="40"/>
+          <w:rtl/>
+          <w:lang w:bidi="fa-IR"/>
+        </w:rPr>
+        <w:t xml:space="preserve"> </w:t>
+      </w:r>
+      <w:r>
+        <w:rPr>
+          <w:rFonts w:ascii="Bahnschrift" w:hAnsi="Bahnschrift" w:cs="B Nazanin" w:hint="cs"/>
+          <w:b/>
+          <w:bCs/>
+          <w:color w:val="70AD47" w:themeColor="accent6"/>
+          <w:sz w:val="48"/>
+          <w:szCs w:val="48"/>
+          <w:rtl/>
+          <w:lang w:bidi="fa-IR"/>
+        </w:rPr>
+        <w:t>و انفجار پردازنده</w:t>
+      </w:r>
+      <w:r>
+        <w:rPr>
+          <w:rFonts w:ascii="Bahnschrift" w:hAnsi="Bahnschrift" w:cs="B Nazanin"/>
+          <w:b/>
+          <w:bCs/>
+          <w:color w:val="70AD47" w:themeColor="accent6"/>
+          <w:sz w:val="48"/>
+          <w:szCs w:val="48"/>
+          <w:lang w:bidi="fa-IR"/>
+        </w:rPr>
+        <w:t xml:space="preserve"> </w:t>
+      </w:r>
+      <w:r>
+        <w:rPr>
+          <w:rFonts w:ascii="Bahnschrift" w:hAnsi="Bahnschrift" w:cs="B Nazanin" w:hint="cs"/>
+          <w:b/>
+          <w:bCs/>
+          <w:color w:val="70AD47" w:themeColor="accent6"/>
+          <w:sz w:val="36"/>
+          <w:szCs w:val="36"/>
+          <w:rtl/>
+          <w:lang w:bidi="fa-IR"/>
+        </w:rPr>
+        <w:t>(</w:t>
+      </w:r>
+      <w:r>
+        <w:rPr>
+          <w:rFonts w:ascii="Bahnschrift" w:hAnsi="Bahnschrift" w:cs="B Nazanin"/>
+          <w:b/>
+          <w:bCs/>
+          <w:color w:val="70AD47" w:themeColor="accent6"/>
+          <w:sz w:val="36"/>
+          <w:szCs w:val="36"/>
+          <w:lang w:bidi="fa-IR"/>
+        </w:rPr>
+        <w:t>i</w:t>
+      </w:r>
+      <w:r>
+        <w:rPr>
+          <w:rFonts w:ascii="Bahnschrift" w:hAnsi="Bahnschrift" w:cs="B Nazanin"/>
+          <w:b/>
+          <w:bCs/>
+          <w:color w:val="70AD47" w:themeColor="accent6"/>
+          <w:sz w:val="36"/>
+          <w:szCs w:val="36"/>
+          <w:lang w:bidi="fa-IR"/>
+        </w:rPr>
+        <w:t>/</w:t>
+      </w:r>
+      <w:r>
+        <w:rPr>
+          <w:rFonts w:ascii="Bahnschrift" w:hAnsi="Bahnschrift" w:cs="B Nazanin"/>
+          <w:b/>
+          <w:bCs/>
+          <w:color w:val="70AD47" w:themeColor="accent6"/>
+          <w:sz w:val="36"/>
+          <w:szCs w:val="36"/>
+          <w:lang w:bidi="fa-IR"/>
+        </w:rPr>
+        <w:t>o</w:t>
+      </w:r>
+      <w:r>
+        <w:rPr>
+          <w:rFonts w:ascii="Bahnschrift" w:hAnsi="Bahnschrift" w:cs="B Nazanin"/>
+          <w:b/>
+          <w:bCs/>
+          <w:color w:val="70AD47" w:themeColor="accent6"/>
+          <w:sz w:val="36"/>
+          <w:szCs w:val="36"/>
+          <w:lang w:bidi="fa-IR"/>
+        </w:rPr>
+        <w:t xml:space="preserve"> and CPU Burst</w:t>
+      </w:r>
+      <w:r>
+        <w:rPr>
+          <w:rFonts w:ascii="Bahnschrift" w:hAnsi="Bahnschrift" w:cs="B Nazanin" w:hint="cs"/>
+          <w:b/>
+          <w:bCs/>
+          <w:color w:val="70AD47" w:themeColor="accent6"/>
+          <w:sz w:val="36"/>
+          <w:szCs w:val="36"/>
+          <w:rtl/>
+          <w:lang w:bidi="fa-IR"/>
+        </w:rPr>
+        <w:t>)</w:t>
       </w:r>
     </w:p>
     <w:p>
@@ -462,33 +1400,117 @@
           <w:rFonts w:ascii="Bahnschrift" w:hAnsi="Bahnschrift" w:cs="B Nazanin" w:hint="cs"/>
           <w:sz w:val="32"/>
           <w:szCs w:val="36"/>
-          <w:highlight w:val="yellow"/>
-          <w:rtl/>
-          <w:lang w:bidi="fa-IR"/>
-        </w:rPr>
-        <w:t>در یک سیستم تک پردازنده ای ، در هر زمان فقط یک فرایند می تواند اجرا شود</w:t>
-      </w:r>
-      <w:r>
-        <w:rPr>
-          <w:rFonts w:ascii="Bahnschrift" w:hAnsi="Bahnschrift" w:cs="B Nazanin" w:hint="cs"/>
-          <w:sz w:val="32"/>
-          <w:szCs w:val="36"/>
-          <w:highlight w:val="yellow"/>
-          <w:rtl/>
-          <w:lang w:bidi="fa-IR"/>
-        </w:rPr>
-        <w:t>،</w:t>
-      </w:r>
-      <w:r>
-        <w:rPr>
-          <w:rFonts w:ascii="Bahnschrift" w:hAnsi="Bahnschrift" w:cs="B Nazanin" w:hint="cs"/>
-          <w:sz w:val="32"/>
-          <w:szCs w:val="36"/>
-          <w:highlight w:val="yellow"/>
-          <w:rtl/>
-          <w:lang w:bidi="fa-IR"/>
-        </w:rPr>
-        <w:t xml:space="preserve"> بقیه باید منتظر بمانند تا پردازنده آزاد شود تا دوباره بتوانند زمانبندی شوند.</w:t>
+          <w:u w:val="single"/>
+          <w:rtl/>
+          <w:lang w:bidi="fa-IR"/>
+        </w:rPr>
+        <w:t xml:space="preserve">موفقیت زمانبندی پردازنده به این خاصیت فرایند ها بستگی دارد </w:t>
+      </w:r>
+      <w:r>
+        <w:rPr>
+          <w:rFonts w:ascii="Bahnschrift" w:hAnsi="Bahnschrift" w:cs="B Nazanin" w:hint="cs"/>
+          <w:sz w:val="32"/>
+          <w:szCs w:val="36"/>
+          <w:u w:val="single"/>
+          <w:rtl/>
+          <w:lang w:bidi="fa-IR"/>
+        </w:rPr>
+        <w:t xml:space="preserve">، </w:t>
+      </w:r>
+      <w:r>
+        <w:rPr>
+          <w:rFonts w:ascii="Bahnschrift" w:hAnsi="Bahnschrift" w:cs="B Nazanin" w:hint="cs"/>
+          <w:sz w:val="32"/>
+          <w:szCs w:val="36"/>
+          <w:u w:val="single"/>
+          <w:rtl/>
+          <w:lang w:bidi="fa-IR"/>
+        </w:rPr>
+        <w:t xml:space="preserve">که اجرای فرایند شامل </w:t>
+      </w:r>
+      <w:r>
+        <w:rPr>
+          <w:rFonts w:ascii="Bahnschrift" w:hAnsi="Bahnschrift" w:cs="B Nazanin" w:hint="cs"/>
+          <w:sz w:val="32"/>
+          <w:szCs w:val="36"/>
+          <w:highlight w:val="green"/>
+          <w:u w:val="single"/>
+          <w:rtl/>
+          <w:lang w:bidi="fa-IR"/>
+        </w:rPr>
+        <w:t xml:space="preserve">چرخه ای از اجرای پردازنده و انتظار برای </w:t>
+      </w:r>
+      <w:r>
+        <w:rPr>
+          <w:rFonts w:ascii="Bahnschrift" w:hAnsi="Bahnschrift" w:cs="B Nazanin"/>
+          <w:sz w:val="32"/>
+          <w:szCs w:val="36"/>
+          <w:highlight w:val="green"/>
+          <w:u w:val="single"/>
+          <w:lang w:bidi="fa-IR"/>
+        </w:rPr>
+        <w:t>i/o</w:t>
+      </w:r>
+      <w:r>
+        <w:rPr>
+          <w:rFonts w:ascii="Bahnschrift" w:hAnsi="Bahnschrift" w:cs="B Nazanin" w:hint="cs"/>
+          <w:sz w:val="32"/>
+          <w:szCs w:val="36"/>
+          <w:highlight w:val="green"/>
+          <w:u w:val="single"/>
+          <w:rtl/>
+          <w:lang w:bidi="fa-IR"/>
+        </w:rPr>
+        <w:t xml:space="preserve"> است</w:t>
+      </w:r>
+      <w:r>
+        <w:rPr>
+          <w:rFonts w:ascii="Bahnschrift" w:hAnsi="Bahnschrift" w:cs="B Nazanin" w:hint="cs"/>
+          <w:sz w:val="32"/>
+          <w:szCs w:val="36"/>
+          <w:rtl/>
+          <w:lang w:bidi="fa-IR"/>
+        </w:rPr>
+        <w:t xml:space="preserve">. فراینده ها بین این دو حالت سوییچ می کنند. اجرای فرایند با انفجار پردازنده شروع می شود. و به دنبال </w:t>
+      </w:r>
+      <w:r>
+        <w:rPr>
+          <w:rFonts w:ascii="Bahnschrift" w:hAnsi="Bahnschrift" w:cs="B Nazanin" w:hint="cs"/>
+          <w:sz w:val="32"/>
+          <w:szCs w:val="36"/>
+          <w:rtl/>
+          <w:lang w:bidi="fa-IR"/>
+        </w:rPr>
+        <w:t>آ</w:t>
+      </w:r>
+      <w:r>
+        <w:rPr>
+          <w:rFonts w:ascii="Bahnschrift" w:hAnsi="Bahnschrift" w:cs="B Nazanin" w:hint="cs"/>
+          <w:sz w:val="32"/>
+          <w:szCs w:val="36"/>
+          <w:rtl/>
+          <w:lang w:bidi="fa-IR"/>
+        </w:rPr>
+        <w:t xml:space="preserve">ن یک انفجار </w:t>
+      </w:r>
+      <w:r>
+        <w:rPr>
+          <w:rFonts w:ascii="Bahnschrift" w:hAnsi="Bahnschrift" w:cs="B Nazanin"/>
+          <w:sz w:val="32"/>
+          <w:szCs w:val="36"/>
+          <w:lang w:bidi="fa-IR"/>
+        </w:rPr>
+        <w:t>i/o</w:t>
+      </w:r>
+      <w:r>
+        <w:rPr>
+          <w:rFonts w:ascii="Bahnschrift" w:hAnsi="Bahnschrift" w:cs="B Nazanin" w:hint="cs"/>
+          <w:sz w:val="32"/>
+          <w:szCs w:val="36"/>
+          <w:rtl/>
+          <w:lang w:bidi="fa-IR"/>
+        </w:rPr>
+        <w:t xml:space="preserve"> قرار دارد</w:t>
       </w:r>
       <w:r>
         <w:rPr>
@@ -505,86 +1527,59 @@
           <w:rFonts w:ascii="Bahnschrift" w:hAnsi="Bahnschrift" w:cs="B Nazanin" w:hint="cs"/>
           <w:sz w:val="32"/>
           <w:szCs w:val="36"/>
-          <w:highlight w:val="yellow"/>
-          <w:rtl/>
-          <w:lang w:bidi="fa-IR"/>
-        </w:rPr>
-        <w:t>هدف چند برنامه ای این است که همیشه چندین فرایند در حال اجرا باشند</w:t>
-      </w:r>
-      <w:r>
-        <w:rPr>
-          <w:rFonts w:ascii="Bahnschrift" w:hAnsi="Bahnschrift" w:cs="B Nazanin" w:hint="cs"/>
-          <w:sz w:val="32"/>
-          <w:szCs w:val="36"/>
-          <w:highlight w:val="yellow"/>
-          <w:rtl/>
-          <w:lang w:bidi="fa-IR"/>
-        </w:rPr>
-        <w:t>.</w:t>
-      </w:r>
-      <w:r>
-        <w:rPr>
-          <w:rFonts w:ascii="Bahnschrift" w:hAnsi="Bahnschrift" w:cs="B Nazanin" w:hint="cs"/>
-          <w:sz w:val="32"/>
-          <w:szCs w:val="36"/>
-          <w:highlight w:val="yellow"/>
-          <w:rtl/>
-          <w:lang w:bidi="fa-IR"/>
-        </w:rPr>
-        <w:t xml:space="preserve"> تا بهره وری پردازنده به حداکثر برس</w:t>
-      </w:r>
-      <w:r>
-        <w:rPr>
-          <w:rFonts w:ascii="Bahnschrift" w:hAnsi="Bahnschrift" w:cs="B Nazanin" w:hint="cs"/>
-          <w:sz w:val="32"/>
-          <w:szCs w:val="36"/>
-          <w:highlight w:val="yellow"/>
-          <w:rtl/>
-          <w:lang w:bidi="fa-IR"/>
-        </w:rPr>
-        <w:t>د</w:t>
-      </w:r>
-      <w:r>
-        <w:rPr>
-          <w:rFonts w:ascii="Bahnschrift" w:hAnsi="Bahnschrift" w:cs="B Nazanin" w:hint="cs"/>
-          <w:sz w:val="32"/>
-          <w:szCs w:val="36"/>
-          <w:rtl/>
-          <w:lang w:bidi="fa-IR"/>
-        </w:rPr>
-        <w:t xml:space="preserve">. </w:t>
-      </w:r>
-      <w:r>
-        <w:rPr>
-          <w:rFonts w:ascii="Bahnschrift" w:hAnsi="Bahnschrift" w:cs="B Nazanin" w:hint="cs"/>
-          <w:sz w:val="32"/>
-          <w:szCs w:val="36"/>
-          <w:highlight w:val="yellow"/>
-          <w:rtl/>
-          <w:lang w:bidi="fa-IR"/>
-        </w:rPr>
-        <w:t xml:space="preserve">هر فرایند به اجرایش ادامه می دهد تا برای یک عمل </w:t>
-      </w:r>
-      <w:r>
-        <w:rPr>
-          <w:rFonts w:ascii="Bahnschrift" w:hAnsi="Bahnschrift" w:cs="B Nazanin"/>
-          <w:sz w:val="32"/>
-          <w:szCs w:val="36"/>
-          <w:highlight w:val="yellow"/>
-          <w:lang w:bidi="fa-IR"/>
-        </w:rPr>
-        <w:t>I/o</w:t>
-      </w:r>
-      <w:r>
-        <w:rPr>
-          <w:rFonts w:ascii="Bahnschrift" w:hAnsi="Bahnschrift" w:cs="B Nazanin" w:hint="cs"/>
-          <w:sz w:val="32"/>
-          <w:szCs w:val="36"/>
-          <w:highlight w:val="yellow"/>
-          <w:rtl/>
-          <w:lang w:bidi="fa-IR"/>
-        </w:rPr>
-        <w:t xml:space="preserve"> در انتظار بماند در یک سیستم کامپیوتری ساده ، در این مدت پردازنده باید بیکار بماند</w:t>
+          <w:rtl/>
+          <w:lang w:bidi="fa-IR"/>
+        </w:rPr>
+        <w:t xml:space="preserve">که بعد از </w:t>
+      </w:r>
+      <w:r>
+        <w:rPr>
+          <w:rFonts w:ascii="Bahnschrift" w:hAnsi="Bahnschrift" w:cs="B Nazanin" w:hint="cs"/>
+          <w:sz w:val="32"/>
+          <w:szCs w:val="36"/>
+          <w:rtl/>
+          <w:lang w:bidi="fa-IR"/>
+        </w:rPr>
+        <w:t>آ</w:t>
+      </w:r>
+      <w:r>
+        <w:rPr>
+          <w:rFonts w:ascii="Bahnschrift" w:hAnsi="Bahnschrift" w:cs="B Nazanin" w:hint="cs"/>
+          <w:sz w:val="32"/>
+          <w:szCs w:val="36"/>
+          <w:rtl/>
+          <w:lang w:bidi="fa-IR"/>
+        </w:rPr>
+        <w:t xml:space="preserve">ن ، انفجار دیگری از پردازنده و سپس انفجار دیگری از </w:t>
+      </w:r>
+      <w:r>
+        <w:rPr>
+          <w:rFonts w:ascii="Bahnschrift" w:hAnsi="Bahnschrift" w:cs="B Nazanin"/>
+          <w:sz w:val="32"/>
+          <w:szCs w:val="36"/>
+          <w:lang w:bidi="fa-IR"/>
+        </w:rPr>
+        <w:t>i/o</w:t>
+      </w:r>
+      <w:r>
+        <w:rPr>
+          <w:rFonts w:ascii="Bahnschrift" w:hAnsi="Bahnschrift" w:cs="B Nazanin" w:hint="cs"/>
+          <w:sz w:val="32"/>
+          <w:szCs w:val="36"/>
+          <w:rtl/>
+          <w:lang w:bidi="fa-IR"/>
+        </w:rPr>
+        <w:t xml:space="preserve"> قرار دارد و به همین ترتیب ادامه می یابد </w:t>
+      </w:r>
+      <w:r>
+        <w:rPr>
+          <w:rFonts w:ascii="Bahnschrift" w:hAnsi="Bahnschrift" w:cs="B Nazanin" w:hint="cs"/>
+          <w:sz w:val="32"/>
+          <w:szCs w:val="36"/>
+          <w:rtl/>
+          <w:lang w:bidi="fa-IR"/>
+        </w:rPr>
+        <w:t>. سرانجام، آخرین انفجار پردازنده با درخواست سیستم برای خاتمه اجرا، پایان می پذیرد</w:t>
       </w:r>
     </w:p>
     <w:p>
@@ -603,416 +1598,11 @@
     <w:p>
       <w:pPr>
         <w:bidi/>
-        <w:jc w:val="both"/>
-        <w:rPr>
-          <w:rFonts w:ascii="Bahnschrift" w:hAnsi="Bahnschrift" w:cs="B Nazanin"/>
-          <w:sz w:val="32"/>
-          <w:szCs w:val="36"/>
-          <w:rtl/>
-          <w:lang w:bidi="fa-IR"/>
-        </w:rPr>
-      </w:pPr>
-      <w:r>
-        <w:rPr>
-          <w:rFonts w:ascii="Bahnschrift" w:hAnsi="Bahnschrift" w:cs="B Nazanin" w:hint="cs"/>
-          <w:sz w:val="32"/>
-          <w:szCs w:val="36"/>
-          <w:rtl/>
-          <w:lang w:bidi="fa-IR"/>
-        </w:rPr>
-        <w:t>در چندین برنامه ای، سعی می شود که از این زمان به نحوه احسن استفاده شود، در این سیستم ، چند فرایند به طور همزمان در حافظه نگهداری می شوند، وقتی یک فرایند به حالت انتظار می رود. سیستم عامل</w:t>
-      </w:r>
-      <w:r>
-        <w:rPr>
-          <w:rFonts w:ascii="Bahnschrift" w:hAnsi="Bahnschrift" w:cs="B Nazanin" w:hint="cs"/>
-          <w:sz w:val="32"/>
-          <w:szCs w:val="36"/>
-          <w:rtl/>
-          <w:lang w:bidi="fa-IR"/>
-        </w:rPr>
-        <w:t>،</w:t>
-      </w:r>
-      <w:r>
-        <w:rPr>
-          <w:rFonts w:ascii="Bahnschrift" w:hAnsi="Bahnschrift" w:cs="B Nazanin" w:hint="cs"/>
-          <w:sz w:val="32"/>
-          <w:szCs w:val="36"/>
-          <w:rtl/>
-          <w:lang w:bidi="fa-IR"/>
-        </w:rPr>
-        <w:t xml:space="preserve"> پردازنده را از آن فرایند می گیرد و به فرایند دیگری می دهد</w:t>
-      </w:r>
-      <w:r>
-        <w:rPr>
-          <w:rFonts w:ascii="Bahnschrift" w:hAnsi="Bahnschrift" w:cs="B Nazanin"/>
-          <w:sz w:val="32"/>
-          <w:szCs w:val="36"/>
-          <w:lang w:bidi="fa-IR"/>
-        </w:rPr>
-        <w:t>.</w:t>
-      </w:r>
-      <w:r>
-        <w:rPr>
-          <w:rFonts w:ascii="Bahnschrift" w:hAnsi="Bahnschrift" w:cs="B Nazanin" w:hint="cs"/>
-          <w:sz w:val="32"/>
-          <w:szCs w:val="36"/>
-          <w:rtl/>
-          <w:lang w:bidi="fa-IR"/>
-        </w:rPr>
-        <w:t xml:space="preserve"> این روند ادامه می یابد ، هر وقت که فرایندی به حالت انتظار رفت، فرایند دیگری از پردازنده استفاده می کند</w:t>
-      </w:r>
-    </w:p>
-    <w:p>
-      <w:pPr>
-        <w:bidi/>
-        <w:jc w:val="both"/>
-        <w:rPr>
-          <w:rFonts w:ascii="Bahnschrift" w:hAnsi="Bahnschrift" w:cs="B Nazanin"/>
-          <w:sz w:val="32"/>
-          <w:szCs w:val="36"/>
-          <w:rtl/>
-          <w:lang w:bidi="fa-IR"/>
-        </w:rPr>
-      </w:pPr>
-      <w:r>
-        <w:rPr>
-          <w:rFonts w:ascii="Bahnschrift" w:hAnsi="Bahnschrift" w:cs="B Nazanin" w:hint="cs"/>
-          <w:sz w:val="32"/>
-          <w:szCs w:val="36"/>
-          <w:highlight w:val="green"/>
-          <w:rtl/>
-          <w:lang w:bidi="fa-IR"/>
-        </w:rPr>
-        <w:lastRenderedPageBreak/>
-        <w:t>تقریبا تمام منابع کامپیوتری، قبل از استفاده از زمانب</w:t>
-      </w:r>
-      <w:r>
-        <w:rPr>
-          <w:rFonts w:ascii="Bahnschrift" w:hAnsi="Bahnschrift" w:cs="B Nazanin" w:hint="cs"/>
-          <w:sz w:val="32"/>
-          <w:szCs w:val="36"/>
-          <w:highlight w:val="green"/>
-          <w:rtl/>
-          <w:lang w:bidi="fa-IR"/>
-        </w:rPr>
-        <w:t>ن</w:t>
-      </w:r>
-      <w:r>
-        <w:rPr>
-          <w:rFonts w:ascii="Bahnschrift" w:hAnsi="Bahnschrift" w:cs="B Nazanin" w:hint="cs"/>
-          <w:sz w:val="32"/>
-          <w:szCs w:val="36"/>
-          <w:highlight w:val="green"/>
-          <w:rtl/>
-          <w:lang w:bidi="fa-IR"/>
-        </w:rPr>
-        <w:t>دی می شوند</w:t>
-      </w:r>
-      <w:r>
-        <w:rPr>
-          <w:rFonts w:ascii="Bahnschrift" w:hAnsi="Bahnschrift" w:cs="B Nazanin" w:hint="cs"/>
-          <w:sz w:val="32"/>
-          <w:szCs w:val="36"/>
-          <w:highlight w:val="yellow"/>
-          <w:rtl/>
-          <w:lang w:bidi="fa-IR"/>
-        </w:rPr>
-        <w:t xml:space="preserve">. </w:t>
-      </w:r>
-      <w:r>
-        <w:rPr>
-          <w:rFonts w:ascii="Bahnschrift" w:hAnsi="Bahnschrift" w:cs="B Nazanin" w:hint="cs"/>
-          <w:sz w:val="32"/>
-          <w:szCs w:val="36"/>
-          <w:highlight w:val="magenta"/>
-          <w:rtl/>
-          <w:lang w:bidi="fa-IR"/>
-        </w:rPr>
-        <w:t>پردازنده یکی از منابع  اصلی کامپیوتر است و در نتیجه زمانبندی آن موضوع اصلی طراحی سیستم عامل است</w:t>
-      </w:r>
-    </w:p>
-    <w:p>
-      <w:pPr>
-        <w:bidi/>
-        <w:jc w:val="both"/>
-        <w:rPr>
-          <w:rFonts w:ascii="Bahnschrift" w:hAnsi="Bahnschrift" w:cs="B Nazanin"/>
-          <w:sz w:val="32"/>
-          <w:szCs w:val="36"/>
-          <w:rtl/>
-          <w:lang w:bidi="fa-IR"/>
-        </w:rPr>
-      </w:pPr>
-    </w:p>
-    <w:p>
-      <w:pPr>
-        <w:bidi/>
-        <w:jc w:val="both"/>
-        <w:rPr>
-          <w:rFonts w:ascii="Bahnschrift" w:hAnsi="Bahnschrift" w:cs="B Nazanin"/>
-          <w:b/>
-          <w:bCs/>
-          <w:color w:val="70AD47" w:themeColor="accent6"/>
-          <w:sz w:val="44"/>
-          <w:szCs w:val="48"/>
-          <w:rtl/>
-          <w:lang w:bidi="fa-IR"/>
-        </w:rPr>
-      </w:pPr>
-      <w:r>
-        <w:rPr>
-          <w:rFonts w:ascii="Bahnschrift" w:hAnsi="Bahnschrift" w:cs="B Nazanin" w:hint="cs"/>
-          <w:b/>
-          <w:bCs/>
-          <w:color w:val="70AD47" w:themeColor="accent6"/>
-          <w:sz w:val="44"/>
-          <w:szCs w:val="48"/>
-          <w:rtl/>
-          <w:lang w:bidi="fa-IR"/>
-        </w:rPr>
-        <w:t xml:space="preserve">چرخه انفجار </w:t>
-      </w:r>
-      <w:r>
-        <w:rPr>
-          <w:rFonts w:ascii="Bahnschrift" w:hAnsi="Bahnschrift" w:cs="B Nazanin"/>
-          <w:b/>
-          <w:bCs/>
-          <w:color w:val="70AD47" w:themeColor="accent6"/>
-          <w:sz w:val="44"/>
-          <w:szCs w:val="48"/>
-          <w:lang w:bidi="fa-IR"/>
-        </w:rPr>
-        <w:t>i/o</w:t>
-      </w:r>
-      <w:r>
-        <w:rPr>
-          <w:rFonts w:ascii="Bahnschrift" w:hAnsi="Bahnschrift" w:cs="B Nazanin" w:hint="cs"/>
-          <w:b/>
-          <w:bCs/>
-          <w:color w:val="70AD47" w:themeColor="accent6"/>
-          <w:sz w:val="44"/>
-          <w:szCs w:val="48"/>
-          <w:rtl/>
-          <w:lang w:bidi="fa-IR"/>
-        </w:rPr>
-        <w:t xml:space="preserve"> و انفجار پردازنده</w:t>
-      </w:r>
-    </w:p>
-    <w:p>
-      <w:pPr>
-        <w:bidi/>
-        <w:jc w:val="both"/>
-        <w:rPr>
-          <w:rFonts w:ascii="Bahnschrift" w:hAnsi="Bahnschrift" w:cs="B Nazanin"/>
-          <w:sz w:val="32"/>
-          <w:szCs w:val="36"/>
-          <w:rtl/>
-          <w:lang w:bidi="fa-IR"/>
-        </w:rPr>
-      </w:pPr>
-      <w:r>
-        <w:rPr>
-          <w:rFonts w:ascii="Bahnschrift" w:hAnsi="Bahnschrift" w:cs="B Nazanin" w:hint="cs"/>
-          <w:sz w:val="32"/>
-          <w:szCs w:val="36"/>
-          <w:rtl/>
-          <w:lang w:bidi="fa-IR"/>
-        </w:rPr>
-        <w:t xml:space="preserve">موفقیت زمانبندی پردازنده به این خاصیت فرایند ها بستگی دارد </w:t>
-      </w:r>
-      <w:r>
-        <w:rPr>
-          <w:rFonts w:ascii="Bahnschrift" w:hAnsi="Bahnschrift" w:cs="B Nazanin" w:hint="cs"/>
-          <w:sz w:val="32"/>
-          <w:szCs w:val="36"/>
-          <w:rtl/>
-          <w:lang w:bidi="fa-IR"/>
-        </w:rPr>
-        <w:t xml:space="preserve">، </w:t>
-      </w:r>
-      <w:r>
-        <w:rPr>
-          <w:rFonts w:ascii="Bahnschrift" w:hAnsi="Bahnschrift" w:cs="B Nazanin" w:hint="cs"/>
-          <w:sz w:val="32"/>
-          <w:szCs w:val="36"/>
-          <w:rtl/>
-          <w:lang w:bidi="fa-IR"/>
-        </w:rPr>
-        <w:t xml:space="preserve">که اجرای فرایند شامل </w:t>
-      </w:r>
-      <w:r>
-        <w:rPr>
-          <w:rFonts w:ascii="Bahnschrift" w:hAnsi="Bahnschrift" w:cs="B Nazanin" w:hint="cs"/>
-          <w:sz w:val="32"/>
-          <w:szCs w:val="36"/>
-          <w:highlight w:val="green"/>
-          <w:rtl/>
-          <w:lang w:bidi="fa-IR"/>
-        </w:rPr>
-        <w:t xml:space="preserve">چرخه ای از اجرای پردازنده و انتظار برای </w:t>
-      </w:r>
-      <w:r>
-        <w:rPr>
-          <w:rFonts w:ascii="Bahnschrift" w:hAnsi="Bahnschrift" w:cs="B Nazanin"/>
-          <w:sz w:val="32"/>
-          <w:szCs w:val="36"/>
-          <w:highlight w:val="green"/>
-          <w:lang w:bidi="fa-IR"/>
-        </w:rPr>
-        <w:t>i/o</w:t>
-      </w:r>
-      <w:r>
-        <w:rPr>
-          <w:rFonts w:ascii="Bahnschrift" w:hAnsi="Bahnschrift" w:cs="B Nazanin" w:hint="cs"/>
-          <w:sz w:val="32"/>
-          <w:szCs w:val="36"/>
-          <w:highlight w:val="green"/>
-          <w:rtl/>
-          <w:lang w:bidi="fa-IR"/>
-        </w:rPr>
-        <w:t xml:space="preserve"> است</w:t>
-      </w:r>
-      <w:r>
-        <w:rPr>
-          <w:rFonts w:ascii="Bahnschrift" w:hAnsi="Bahnschrift" w:cs="B Nazanin" w:hint="cs"/>
-          <w:sz w:val="32"/>
-          <w:szCs w:val="36"/>
-          <w:rtl/>
-          <w:lang w:bidi="fa-IR"/>
-        </w:rPr>
-        <w:t xml:space="preserve">. فراینده ها بین این دو حالت سوییچ می کنند. اجرای فرایند با انفجار پردازنده شروع می شود. و به دنبال </w:t>
-      </w:r>
-      <w:r>
-        <w:rPr>
-          <w:rFonts w:ascii="Bahnschrift" w:hAnsi="Bahnschrift" w:cs="B Nazanin" w:hint="cs"/>
-          <w:sz w:val="32"/>
-          <w:szCs w:val="36"/>
-          <w:rtl/>
-          <w:lang w:bidi="fa-IR"/>
-        </w:rPr>
-        <w:t>آ</w:t>
-      </w:r>
-      <w:r>
-        <w:rPr>
-          <w:rFonts w:ascii="Bahnschrift" w:hAnsi="Bahnschrift" w:cs="B Nazanin" w:hint="cs"/>
-          <w:sz w:val="32"/>
-          <w:szCs w:val="36"/>
-          <w:rtl/>
-          <w:lang w:bidi="fa-IR"/>
-        </w:rPr>
-        <w:t xml:space="preserve">ن یک انفجار </w:t>
-      </w:r>
-      <w:r>
-        <w:rPr>
-          <w:rFonts w:ascii="Bahnschrift" w:hAnsi="Bahnschrift" w:cs="B Nazanin"/>
-          <w:sz w:val="32"/>
-          <w:szCs w:val="36"/>
-          <w:lang w:bidi="fa-IR"/>
-        </w:rPr>
-        <w:t>i/o</w:t>
-      </w:r>
-      <w:r>
-        <w:rPr>
-          <w:rFonts w:ascii="Bahnschrift" w:hAnsi="Bahnschrift" w:cs="B Nazanin" w:hint="cs"/>
-          <w:sz w:val="32"/>
-          <w:szCs w:val="36"/>
-          <w:rtl/>
-          <w:lang w:bidi="fa-IR"/>
-        </w:rPr>
-        <w:t xml:space="preserve"> قرار دارد</w:t>
-      </w:r>
-      <w:r>
-        <w:rPr>
-          <w:rFonts w:ascii="Bahnschrift" w:hAnsi="Bahnschrift" w:cs="B Nazanin" w:hint="cs"/>
-          <w:sz w:val="32"/>
-          <w:szCs w:val="36"/>
-          <w:rtl/>
-          <w:lang w:bidi="fa-IR"/>
-        </w:rPr>
-        <w:t xml:space="preserve"> </w:t>
-      </w:r>
-      <w:r>
-        <w:rPr>
-          <w:rFonts w:ascii="Bahnschrift" w:hAnsi="Bahnschrift" w:cs="B Nazanin" w:hint="cs"/>
-          <w:sz w:val="32"/>
-          <w:szCs w:val="36"/>
-          <w:rtl/>
-          <w:lang w:bidi="fa-IR"/>
-        </w:rPr>
-        <w:t xml:space="preserve">که بعد از </w:t>
-      </w:r>
-      <w:r>
-        <w:rPr>
-          <w:rFonts w:ascii="Bahnschrift" w:hAnsi="Bahnschrift" w:cs="B Nazanin" w:hint="cs"/>
-          <w:sz w:val="32"/>
-          <w:szCs w:val="36"/>
-          <w:rtl/>
-          <w:lang w:bidi="fa-IR"/>
-        </w:rPr>
-        <w:t>آ</w:t>
-      </w:r>
-      <w:r>
-        <w:rPr>
-          <w:rFonts w:ascii="Bahnschrift" w:hAnsi="Bahnschrift" w:cs="B Nazanin" w:hint="cs"/>
-          <w:sz w:val="32"/>
-          <w:szCs w:val="36"/>
-          <w:rtl/>
-          <w:lang w:bidi="fa-IR"/>
-        </w:rPr>
-        <w:t xml:space="preserve">ن ، انفجار دیگری از پردازنده و سپس انفجار دیگری از </w:t>
-      </w:r>
-      <w:r>
-        <w:rPr>
-          <w:rFonts w:ascii="Bahnschrift" w:hAnsi="Bahnschrift" w:cs="B Nazanin"/>
-          <w:sz w:val="32"/>
-          <w:szCs w:val="36"/>
-          <w:lang w:bidi="fa-IR"/>
-        </w:rPr>
-        <w:t>i/o</w:t>
-      </w:r>
-      <w:r>
-        <w:rPr>
-          <w:rFonts w:ascii="Bahnschrift" w:hAnsi="Bahnschrift" w:cs="B Nazanin" w:hint="cs"/>
-          <w:sz w:val="32"/>
-          <w:szCs w:val="36"/>
-          <w:rtl/>
-          <w:lang w:bidi="fa-IR"/>
-        </w:rPr>
-        <w:t xml:space="preserve"> قرار دارد و به همین ترتیب ادامه می یابد </w:t>
-      </w:r>
-      <w:r>
-        <w:rPr>
-          <w:rFonts w:ascii="Bahnschrift" w:hAnsi="Bahnschrift" w:cs="B Nazanin" w:hint="cs"/>
-          <w:sz w:val="32"/>
-          <w:szCs w:val="36"/>
-          <w:rtl/>
-          <w:lang w:bidi="fa-IR"/>
-        </w:rPr>
-        <w:t>. سرانجام، آخرین انفجار پردازنده با درخواست سیستم برای خاتمه اجرا، پایان می پذیرد</w:t>
-      </w:r>
-    </w:p>
-    <w:p>
-      <w:pPr>
-        <w:bidi/>
-        <w:jc w:val="both"/>
-        <w:rPr>
-          <w:rFonts w:ascii="Bahnschrift" w:hAnsi="Bahnschrift" w:cs="B Nazanin"/>
-          <w:sz w:val="32"/>
-          <w:szCs w:val="36"/>
-          <w:rtl/>
-          <w:lang w:bidi="fa-IR"/>
-        </w:rPr>
-      </w:pPr>
-    </w:p>
-    <w:p>
-      <w:pPr>
-        <w:bidi/>
         <w:jc w:val="center"/>
         <w:rPr>
           <w:rFonts w:ascii="Bahnschrift" w:hAnsi="Bahnschrift" w:cs="B Nazanin"/>
           <w:sz w:val="32"/>
           <w:szCs w:val="36"/>
-          <w:rtl/>
           <w:lang w:bidi="fa-IR"/>
         </w:rPr>
       </w:pPr>
@@ -1025,9 +1615,9 @@
           <w:rtl/>
         </w:rPr>
         <w:drawing>
-          <wp:inline distT="0" distB="0" distL="0" distR="0" wp14:anchorId="0E3A9850" wp14:editId="46A0522B">
-            <wp:extent cx="4269105" cy="2954445"/>
-            <wp:effectExtent l="0" t="0" r="0" b="0"/>
+          <wp:inline distT="0" distB="0" distL="0" distR="0" wp14:anchorId="0E3A9850" wp14:editId="2A0224BF">
+            <wp:extent cx="6053340" cy="4189228"/>
+            <wp:effectExtent l="0" t="0" r="5080" b="1905"/>
             <wp:docPr id="3" name="Picture 3"/>
             <wp:cNvGraphicFramePr>
               <a:graphicFrameLocks xmlns:a="http://schemas.openxmlformats.org/drawingml/2006/main" noChangeAspect="1"/>
@@ -1048,7 +1638,7 @@
                   <pic:spPr>
                     <a:xfrm>
                       <a:off x="0" y="0"/>
-                      <a:ext cx="4373731" cy="3026851"/>
+                      <a:ext cx="6289431" cy="4352616"/>
                     </a:xfrm>
                     <a:prstGeom prst="rect">
                       <a:avLst/>
@@ -1064,192 +1654,68 @@
     <w:p>
       <w:pPr>
         <w:bidi/>
-        <w:jc w:val="both"/>
-        <w:rPr>
-          <w:rFonts w:ascii="Bahnschrift" w:hAnsi="Bahnschrift" w:cs="B Nazanin"/>
-          <w:sz w:val="32"/>
-          <w:szCs w:val="36"/>
-          <w:rtl/>
-          <w:lang w:bidi="fa-IR"/>
-        </w:rPr>
-      </w:pPr>
-      <w:r>
-        <w:rPr>
-          <w:rFonts w:ascii="Bahnschrift" w:hAnsi="Bahnschrift" w:cs="B Nazanin" w:hint="cs"/>
-          <w:sz w:val="32"/>
-          <w:szCs w:val="36"/>
-          <w:highlight w:val="yellow"/>
-          <w:rtl/>
-          <w:lang w:bidi="fa-IR"/>
+        <w:jc w:val="center"/>
+        <w:rPr>
+          <w:rFonts w:ascii="Bahnschrift" w:hAnsi="Bahnschrift" w:cs="B Nazanin"/>
+          <w:sz w:val="32"/>
+          <w:szCs w:val="36"/>
+          <w:rtl/>
+          <w:lang w:bidi="fa-IR"/>
+        </w:rPr>
+      </w:pPr>
+      <w:r>
+        <w:rPr>
+          <w:noProof/>
         </w:rPr>
         <w:lastRenderedPageBreak/>
-        <w:t>مدت این انفجار های پردازنده از فرایندی به فرایند دیگری و از کامپیوتری به کامپیوتر دیگر متفاوت است</w:t>
-      </w:r>
-      <w:r>
-        <w:rPr>
-          <w:rFonts w:ascii="Bahnschrift" w:hAnsi="Bahnschrift" w:cs="B Nazanin" w:hint="cs"/>
-          <w:sz w:val="32"/>
-          <w:szCs w:val="36"/>
-          <w:rtl/>
-          <w:lang w:bidi="fa-IR"/>
-        </w:rPr>
-        <w:t xml:space="preserve">. تعداد زیادی از انفجار های کوتاه پردازنده و تعداد اندکی از انفجار های بلند پردازنده وجود دارد. </w:t>
-      </w:r>
-      <w:r>
-        <w:rPr>
-          <w:rFonts w:ascii="Bahnschrift" w:hAnsi="Bahnschrift" w:cs="B Nazanin" w:hint="cs"/>
-          <w:sz w:val="32"/>
-          <w:szCs w:val="36"/>
-          <w:highlight w:val="yellow"/>
-          <w:rtl/>
-          <w:lang w:bidi="fa-IR"/>
-        </w:rPr>
-        <w:t xml:space="preserve">برنامه مقید به </w:t>
-      </w:r>
-      <w:r>
-        <w:rPr>
-          <w:rFonts w:ascii="Bahnschrift" w:hAnsi="Bahnschrift" w:cs="B Nazanin"/>
-          <w:sz w:val="32"/>
-          <w:szCs w:val="36"/>
-          <w:highlight w:val="yellow"/>
-          <w:lang w:bidi="fa-IR"/>
-        </w:rPr>
-        <w:t xml:space="preserve">i/o </w:t>
-      </w:r>
-      <w:r>
-        <w:rPr>
-          <w:rFonts w:ascii="Bahnschrift" w:hAnsi="Bahnschrift" w:cs="B Nazanin" w:hint="cs"/>
-          <w:sz w:val="32"/>
-          <w:szCs w:val="36"/>
-          <w:highlight w:val="yellow"/>
-          <w:rtl/>
-          <w:lang w:bidi="fa-IR"/>
-        </w:rPr>
-        <w:t xml:space="preserve"> (در تنگنای </w:t>
-      </w:r>
-      <w:r>
-        <w:rPr>
-          <w:rFonts w:ascii="Bahnschrift" w:hAnsi="Bahnschrift" w:cs="B Nazanin"/>
-          <w:sz w:val="32"/>
-          <w:szCs w:val="36"/>
-          <w:highlight w:val="yellow"/>
-          <w:lang w:bidi="fa-IR"/>
-        </w:rPr>
-        <w:t>i/o</w:t>
-      </w:r>
-      <w:r>
-        <w:rPr>
-          <w:rFonts w:ascii="Bahnschrift" w:hAnsi="Bahnschrift" w:cs="B Nazanin" w:hint="cs"/>
-          <w:sz w:val="32"/>
-          <w:szCs w:val="36"/>
-          <w:highlight w:val="yellow"/>
-          <w:rtl/>
-          <w:lang w:bidi="fa-IR"/>
-        </w:rPr>
-        <w:t>) معمولا دارای چند انفجار کوتاه پردازنده است</w:t>
-      </w:r>
-      <w:r>
-        <w:rPr>
-          <w:rFonts w:ascii="Bahnschrift" w:hAnsi="Bahnschrift" w:cs="B Nazanin" w:hint="cs"/>
-          <w:sz w:val="32"/>
-          <w:szCs w:val="36"/>
-          <w:highlight w:val="green"/>
-          <w:rtl/>
-          <w:lang w:bidi="fa-IR"/>
-        </w:rPr>
-        <w:t>. برنامه مقید به پردازنده (در تنگنای پردازنده )</w:t>
-      </w:r>
-      <w:r>
-        <w:rPr>
-          <w:rFonts w:ascii="Bahnschrift" w:hAnsi="Bahnschrift" w:cs="B Nazanin" w:hint="cs"/>
-          <w:sz w:val="32"/>
-          <w:szCs w:val="36"/>
-          <w:highlight w:val="green"/>
-          <w:rtl/>
-          <w:lang w:bidi="fa-IR"/>
-        </w:rPr>
-        <w:t xml:space="preserve"> معمولا چ</w:t>
-      </w:r>
-      <w:r>
-        <w:rPr>
-          <w:rFonts w:ascii="Bahnschrift" w:hAnsi="Bahnschrift" w:cs="B Nazanin" w:hint="cs"/>
-          <w:sz w:val="32"/>
-          <w:szCs w:val="36"/>
-          <w:highlight w:val="green"/>
-          <w:rtl/>
-          <w:lang w:bidi="fa-IR"/>
-        </w:rPr>
-        <w:t>ند انفجار بلند پردازنده دارد</w:t>
-      </w:r>
-      <w:r>
-        <w:rPr>
-          <w:rFonts w:ascii="Bahnschrift" w:hAnsi="Bahnschrift" w:cs="B Nazanin" w:hint="cs"/>
-          <w:sz w:val="32"/>
-          <w:szCs w:val="36"/>
-          <w:rtl/>
-          <w:lang w:bidi="fa-IR"/>
-        </w:rPr>
-        <w:t>.</w:t>
-      </w:r>
-      <w:r>
-        <w:rPr>
-          <w:rFonts w:ascii="Bahnschrift" w:hAnsi="Bahnschrift" w:cs="B Nazanin" w:hint="cs"/>
-          <w:sz w:val="32"/>
-          <w:szCs w:val="36"/>
-          <w:rtl/>
-          <w:lang w:bidi="fa-IR"/>
-        </w:rPr>
-        <w:t xml:space="preserve"> </w:t>
-      </w:r>
-      <w:r>
-        <w:rPr>
-          <w:rFonts w:ascii="Bahnschrift" w:hAnsi="Bahnschrift" w:cs="B Nazanin" w:hint="cs"/>
-          <w:sz w:val="32"/>
-          <w:szCs w:val="36"/>
-          <w:rtl/>
-          <w:lang w:bidi="fa-IR"/>
-        </w:rPr>
-        <w:t>این توزیع می تواند در انتخا</w:t>
-      </w:r>
-      <w:r>
-        <w:rPr>
-          <w:rFonts w:ascii="Bahnschrift" w:hAnsi="Bahnschrift" w:cs="B Nazanin" w:hint="cs"/>
-          <w:sz w:val="32"/>
-          <w:szCs w:val="36"/>
-          <w:rtl/>
-          <w:lang w:bidi="fa-IR"/>
-        </w:rPr>
-        <w:t>ب</w:t>
-      </w:r>
-      <w:r>
-        <w:rPr>
-          <w:rFonts w:ascii="Bahnschrift" w:hAnsi="Bahnschrift" w:cs="B Nazanin" w:hint="cs"/>
-          <w:sz w:val="32"/>
-          <w:szCs w:val="36"/>
-          <w:rtl/>
-          <w:lang w:bidi="fa-IR"/>
-        </w:rPr>
-        <w:t xml:space="preserve"> الگو</w:t>
-      </w:r>
-      <w:r>
-        <w:rPr>
-          <w:rFonts w:ascii="Bahnschrift" w:hAnsi="Bahnschrift" w:cs="B Nazanin" w:hint="cs"/>
-          <w:sz w:val="32"/>
-          <w:szCs w:val="36"/>
-          <w:rtl/>
-          <w:lang w:bidi="fa-IR"/>
-        </w:rPr>
-        <w:t>ر</w:t>
-      </w:r>
-      <w:r>
-        <w:rPr>
-          <w:rFonts w:ascii="Bahnschrift" w:hAnsi="Bahnschrift" w:cs="B Nazanin" w:hint="cs"/>
-          <w:sz w:val="32"/>
-          <w:szCs w:val="36"/>
-          <w:rtl/>
-          <w:lang w:bidi="fa-IR"/>
-        </w:rPr>
-        <w:t>یتم زمانبندی پردازنده مهم باشد</w:t>
+        <w:drawing>
+          <wp:inline distT="0" distB="0" distL="0" distR="0" wp14:anchorId="227E5F9C" wp14:editId="78D0784D">
+            <wp:extent cx="4166050" cy="4660900"/>
+            <wp:effectExtent l="0" t="0" r="6350" b="6350"/>
+            <wp:docPr id="7" name="Picture 7" descr="What is meant by CPU Burst and I/O Burst? - Quora"/>
+            <wp:cNvGraphicFramePr>
+              <a:graphicFrameLocks xmlns:a="http://schemas.openxmlformats.org/drawingml/2006/main" noChangeAspect="1"/>
+            </wp:cNvGraphicFramePr>
+            <a:graphic xmlns:a="http://schemas.openxmlformats.org/drawingml/2006/main">
+              <a:graphicData uri="http://schemas.openxmlformats.org/drawingml/2006/picture">
+                <pic:pic xmlns:pic="http://schemas.openxmlformats.org/drawingml/2006/picture">
+                  <pic:nvPicPr>
+                    <pic:cNvPr id="0" name="Picture 1" descr="What is meant by CPU Burst and I/O Burst? - Quora"/>
+                    <pic:cNvPicPr>
+                      <a:picLocks noChangeAspect="1" noChangeArrowheads="1"/>
+                    </pic:cNvPicPr>
+                  </pic:nvPicPr>
+                  <pic:blipFill>
+                    <a:blip r:embed="rId11">
+                      <a:extLst>
+                        <a:ext uri="{28A0092B-C50C-407E-A947-70E740481C1C}">
+                          <a14:useLocalDpi xmlns:a14="http://schemas.microsoft.com/office/drawing/2010/main" val="0"/>
+                        </a:ext>
+                      </a:extLst>
+                    </a:blip>
+                    <a:srcRect/>
+                    <a:stretch>
+                      <a:fillRect/>
+                    </a:stretch>
+                  </pic:blipFill>
+                  <pic:spPr bwMode="auto">
+                    <a:xfrm>
+                      <a:off x="0" y="0"/>
+                      <a:ext cx="4191490" cy="4689362"/>
+                    </a:xfrm>
+                    <a:prstGeom prst="rect">
+                      <a:avLst/>
+                    </a:prstGeom>
+                    <a:noFill/>
+                    <a:ln>
+                      <a:noFill/>
+                    </a:ln>
+                  </pic:spPr>
+                </pic:pic>
+              </a:graphicData>
+            </a:graphic>
+          </wp:inline>
+        </w:drawing>
       </w:r>
     </w:p>
     <w:p>
@@ -1258,6 +1724,241 @@
         <w:jc w:val="both"/>
         <w:rPr>
           <w:rFonts w:ascii="Bahnschrift" w:hAnsi="Bahnschrift" w:cs="B Nazanin"/>
+          <w:sz w:val="32"/>
+          <w:szCs w:val="36"/>
+          <w:highlight w:val="yellow"/>
+          <w:lang w:bidi="fa-IR"/>
+        </w:rPr>
+      </w:pPr>
+    </w:p>
+    <w:p>
+      <w:pPr>
+        <w:bidi/>
+        <w:jc w:val="both"/>
+        <w:rPr>
+          <w:rFonts w:ascii="Bahnschrift" w:hAnsi="Bahnschrift" w:cs="B Nazanin"/>
+          <w:sz w:val="32"/>
+          <w:szCs w:val="36"/>
+          <w:lang w:bidi="fa-IR"/>
+        </w:rPr>
+      </w:pPr>
+      <w:r>
+        <w:rPr>
+          <w:rFonts w:ascii="Bahnschrift" w:hAnsi="Bahnschrift" w:cs="B Nazanin" w:hint="cs"/>
+          <w:sz w:val="32"/>
+          <w:szCs w:val="36"/>
+          <w:highlight w:val="yellow"/>
+          <w:rtl/>
+          <w:lang w:bidi="fa-IR"/>
+        </w:rPr>
+        <w:t>مدت این انفجار های پردازنده از فرایندی به فرایند دیگری و از کامپیوتری به کامپیوتر دیگر متفاوت است</w:t>
+      </w:r>
+      <w:r>
+        <w:rPr>
+          <w:rFonts w:ascii="Bahnschrift" w:hAnsi="Bahnschrift" w:cs="B Nazanin" w:hint="cs"/>
+          <w:sz w:val="32"/>
+          <w:szCs w:val="36"/>
+          <w:rtl/>
+          <w:lang w:bidi="fa-IR"/>
+        </w:rPr>
+        <w:t xml:space="preserve">. </w:t>
+      </w:r>
+      <w:r>
+        <w:rPr>
+          <w:rFonts w:ascii="Bahnschrift" w:hAnsi="Bahnschrift" w:cs="B Nazanin" w:hint="cs"/>
+          <w:sz w:val="32"/>
+          <w:szCs w:val="36"/>
+          <w:u w:val="single"/>
+          <w:rtl/>
+          <w:lang w:bidi="fa-IR"/>
+        </w:rPr>
+        <w:t>تعداد زیادی از انفجار های کوتاه پردازنده و تعداد اندکی از انفجار های بلند پردازنده وجود دارد</w:t>
+      </w:r>
+      <w:r>
+        <w:rPr>
+          <w:rFonts w:ascii="Bahnschrift" w:hAnsi="Bahnschrift" w:cs="B Nazanin" w:hint="cs"/>
+          <w:sz w:val="32"/>
+          <w:szCs w:val="36"/>
+          <w:rtl/>
+          <w:lang w:bidi="fa-IR"/>
+        </w:rPr>
+        <w:t xml:space="preserve">. </w:t>
+      </w:r>
+      <w:r>
+        <w:rPr>
+          <w:rFonts w:ascii="Bahnschrift" w:hAnsi="Bahnschrift" w:cs="B Nazanin" w:hint="cs"/>
+          <w:sz w:val="32"/>
+          <w:szCs w:val="36"/>
+          <w:highlight w:val="yellow"/>
+          <w:rtl/>
+          <w:lang w:bidi="fa-IR"/>
+        </w:rPr>
+        <w:t xml:space="preserve">برنامه مقید به </w:t>
+      </w:r>
+      <w:r>
+        <w:rPr>
+          <w:rFonts w:ascii="Bahnschrift" w:hAnsi="Bahnschrift" w:cs="B Nazanin"/>
+          <w:sz w:val="32"/>
+          <w:szCs w:val="36"/>
+          <w:highlight w:val="yellow"/>
+          <w:lang w:bidi="fa-IR"/>
+        </w:rPr>
+        <w:t xml:space="preserve">i/o </w:t>
+      </w:r>
+      <w:r>
+        <w:rPr>
+          <w:rFonts w:ascii="Bahnschrift" w:hAnsi="Bahnschrift" w:cs="B Nazanin" w:hint="cs"/>
+          <w:sz w:val="32"/>
+          <w:szCs w:val="36"/>
+          <w:highlight w:val="yellow"/>
+          <w:rtl/>
+          <w:lang w:bidi="fa-IR"/>
+        </w:rPr>
+        <w:t xml:space="preserve"> (در تنگنای </w:t>
+      </w:r>
+      <w:r>
+        <w:rPr>
+          <w:rFonts w:ascii="Bahnschrift" w:hAnsi="Bahnschrift" w:cs="B Nazanin"/>
+          <w:sz w:val="32"/>
+          <w:szCs w:val="36"/>
+          <w:highlight w:val="yellow"/>
+          <w:lang w:bidi="fa-IR"/>
+        </w:rPr>
+        <w:t>i/o</w:t>
+      </w:r>
+      <w:r>
+        <w:rPr>
+          <w:rFonts w:ascii="Bahnschrift" w:hAnsi="Bahnschrift" w:cs="B Nazanin" w:hint="cs"/>
+          <w:sz w:val="32"/>
+          <w:szCs w:val="36"/>
+          <w:highlight w:val="yellow"/>
+          <w:rtl/>
+          <w:lang w:bidi="fa-IR"/>
+        </w:rPr>
+        <w:t>) معمولا دارای چند انفجار کوتاه پردازنده است</w:t>
+      </w:r>
+      <w:r>
+        <w:rPr>
+          <w:rFonts w:ascii="Bahnschrift" w:hAnsi="Bahnschrift" w:cs="B Nazanin" w:hint="cs"/>
+          <w:sz w:val="32"/>
+          <w:szCs w:val="36"/>
+          <w:highlight w:val="green"/>
+          <w:rtl/>
+          <w:lang w:bidi="fa-IR"/>
+        </w:rPr>
+        <w:t>. برنامه مقید به پردازنده (در تنگنای پردازنده )</w:t>
+      </w:r>
+      <w:r>
+        <w:rPr>
+          <w:rFonts w:ascii="Bahnschrift" w:hAnsi="Bahnschrift" w:cs="B Nazanin" w:hint="cs"/>
+          <w:sz w:val="32"/>
+          <w:szCs w:val="36"/>
+          <w:highlight w:val="green"/>
+          <w:rtl/>
+          <w:lang w:bidi="fa-IR"/>
+        </w:rPr>
+        <w:t xml:space="preserve"> معمولا چ</w:t>
+      </w:r>
+      <w:r>
+        <w:rPr>
+          <w:rFonts w:ascii="Bahnschrift" w:hAnsi="Bahnschrift" w:cs="B Nazanin" w:hint="cs"/>
+          <w:sz w:val="32"/>
+          <w:szCs w:val="36"/>
+          <w:highlight w:val="green"/>
+          <w:rtl/>
+          <w:lang w:bidi="fa-IR"/>
+        </w:rPr>
+        <w:t>ند انفجار بلند پردازنده دارد</w:t>
+      </w:r>
+      <w:r>
+        <w:rPr>
+          <w:rFonts w:ascii="Bahnschrift" w:hAnsi="Bahnschrift" w:cs="B Nazanin" w:hint="cs"/>
+          <w:sz w:val="32"/>
+          <w:szCs w:val="36"/>
+          <w:rtl/>
+          <w:lang w:bidi="fa-IR"/>
+        </w:rPr>
+        <w:t>.</w:t>
+      </w:r>
+      <w:r>
+        <w:rPr>
+          <w:rFonts w:ascii="Bahnschrift" w:hAnsi="Bahnschrift" w:cs="B Nazanin" w:hint="cs"/>
+          <w:sz w:val="32"/>
+          <w:szCs w:val="36"/>
+          <w:rtl/>
+          <w:lang w:bidi="fa-IR"/>
+        </w:rPr>
+        <w:t xml:space="preserve"> </w:t>
+      </w:r>
+      <w:r>
+        <w:rPr>
+          <w:rFonts w:ascii="Bahnschrift" w:hAnsi="Bahnschrift" w:cs="B Nazanin" w:hint="cs"/>
+          <w:sz w:val="32"/>
+          <w:szCs w:val="36"/>
+          <w:rtl/>
+          <w:lang w:bidi="fa-IR"/>
+        </w:rPr>
+        <w:t>این توزیع می تواند در انتخا</w:t>
+      </w:r>
+      <w:r>
+        <w:rPr>
+          <w:rFonts w:ascii="Bahnschrift" w:hAnsi="Bahnschrift" w:cs="B Nazanin" w:hint="cs"/>
+          <w:sz w:val="32"/>
+          <w:szCs w:val="36"/>
+          <w:rtl/>
+          <w:lang w:bidi="fa-IR"/>
+        </w:rPr>
+        <w:t>ب</w:t>
+      </w:r>
+      <w:r>
+        <w:rPr>
+          <w:rFonts w:ascii="Bahnschrift" w:hAnsi="Bahnschrift" w:cs="B Nazanin" w:hint="cs"/>
+          <w:sz w:val="32"/>
+          <w:szCs w:val="36"/>
+          <w:rtl/>
+          <w:lang w:bidi="fa-IR"/>
+        </w:rPr>
+        <w:t xml:space="preserve"> الگو</w:t>
+      </w:r>
+      <w:r>
+        <w:rPr>
+          <w:rFonts w:ascii="Bahnschrift" w:hAnsi="Bahnschrift" w:cs="B Nazanin" w:hint="cs"/>
+          <w:sz w:val="32"/>
+          <w:szCs w:val="36"/>
+          <w:rtl/>
+          <w:lang w:bidi="fa-IR"/>
+        </w:rPr>
+        <w:t>ر</w:t>
+      </w:r>
+      <w:r>
+        <w:rPr>
+          <w:rFonts w:ascii="Bahnschrift" w:hAnsi="Bahnschrift" w:cs="B Nazanin" w:hint="cs"/>
+          <w:sz w:val="32"/>
+          <w:szCs w:val="36"/>
+          <w:rtl/>
+          <w:lang w:bidi="fa-IR"/>
+        </w:rPr>
+        <w:t>یتم زمانبندی پردازنده مهم باشد</w:t>
+      </w:r>
+    </w:p>
+    <w:p>
+      <w:pPr>
+        <w:bidi/>
+        <w:jc w:val="both"/>
+        <w:rPr>
+          <w:rFonts w:ascii="Bahnschrift" w:hAnsi="Bahnschrift" w:cs="B Nazanin"/>
+          <w:sz w:val="32"/>
+          <w:szCs w:val="36"/>
+          <w:lang w:bidi="fa-IR"/>
+        </w:rPr>
+      </w:pPr>
+    </w:p>
+    <w:p>
+      <w:pPr>
+        <w:bidi/>
+        <w:jc w:val="both"/>
+        <w:rPr>
+          <w:rFonts w:ascii="Bahnschrift" w:hAnsi="Bahnschrift" w:cs="B Nazanin" w:hint="cs"/>
           <w:b/>
           <w:bCs/>
           <w:color w:val="70AD47" w:themeColor="accent6"/>
@@ -1278,7 +1979,58 @@
           <w:rtl/>
           <w:lang w:bidi="fa-IR"/>
         </w:rPr>
+        <w:lastRenderedPageBreak/>
         <w:t>انواع زمانبندی ها</w:t>
+      </w:r>
+      <w:r>
+        <w:rPr>
+          <w:rFonts w:ascii="Bahnschrift" w:hAnsi="Bahnschrift" w:cs="B Nazanin"/>
+          <w:b/>
+          <w:bCs/>
+          <w:color w:val="70AD47" w:themeColor="accent6"/>
+          <w:sz w:val="48"/>
+          <w:szCs w:val="52"/>
+          <w:lang w:bidi="fa-IR"/>
+        </w:rPr>
+        <w:t xml:space="preserve"> </w:t>
+      </w:r>
+      <w:r>
+        <w:rPr>
+          <w:rFonts w:ascii="Bahnschrift" w:hAnsi="Bahnschrift" w:cs="B Nazanin" w:hint="cs"/>
+          <w:b/>
+          <w:bCs/>
+          <w:color w:val="70AD47" w:themeColor="accent6"/>
+          <w:sz w:val="48"/>
+          <w:szCs w:val="52"/>
+          <w:rtl/>
+          <w:lang w:bidi="fa-IR"/>
+        </w:rPr>
+        <w:t xml:space="preserve"> (</w:t>
+      </w:r>
+      <w:r>
+        <w:rPr>
+          <w:rFonts w:ascii="Bahnschrift" w:hAnsi="Bahnschrift" w:cs="B Nazanin"/>
+          <w:b/>
+          <w:bCs/>
+          <w:color w:val="70AD47" w:themeColor="accent6"/>
+          <w:sz w:val="48"/>
+          <w:szCs w:val="52"/>
+          <w:lang w:bidi="fa-IR"/>
+        </w:rPr>
+        <w:t>Schedulers</w:t>
+      </w:r>
+      <w:r>
+        <w:rPr>
+          <w:rFonts w:ascii="Bahnschrift" w:hAnsi="Bahnschrift" w:cs="B Nazanin" w:hint="cs"/>
+          <w:b/>
+          <w:bCs/>
+          <w:color w:val="70AD47" w:themeColor="accent6"/>
+          <w:sz w:val="48"/>
+          <w:szCs w:val="52"/>
+          <w:rtl/>
+          <w:lang w:bidi="fa-IR"/>
+        </w:rPr>
+        <w:t>)</w:t>
       </w:r>
     </w:p>
     <w:p>
@@ -1299,6 +2051,7 @@
           <w:sz w:val="32"/>
           <w:szCs w:val="36"/>
           <w:highlight w:val="yellow"/>
+          <w:u w:val="single"/>
           <w:rtl/>
           <w:lang w:bidi="fa-IR"/>
         </w:rPr>
@@ -1320,10 +2073,34 @@
           <w:sz w:val="32"/>
           <w:szCs w:val="36"/>
           <w:highlight w:val="green"/>
-          <w:rtl/>
-          <w:lang w:bidi="fa-IR"/>
-        </w:rPr>
-        <w:t>زمانبندی بر روی کارایی سیستم اثر می گذارد زیرا مشخص می کند کدام فرایند ها منتظر مانده و کدام فرایند ها به جلو بروند</w:t>
+          <w:u w:val="single"/>
+          <w:rtl/>
+          <w:lang w:bidi="fa-IR"/>
+        </w:rPr>
+        <w:t>زمانبندی بر روی کارایی سیستم اثر می گذارد</w:t>
+      </w:r>
+      <w:r>
+        <w:rPr>
+          <w:rFonts w:ascii="Bahnschrift" w:hAnsi="Bahnschrift" w:cs="B Nazanin" w:hint="cs"/>
+          <w:sz w:val="32"/>
+          <w:szCs w:val="36"/>
+          <w:highlight w:val="green"/>
+          <w:rtl/>
+          <w:lang w:bidi="fa-IR"/>
+        </w:rPr>
+        <w:t xml:space="preserve"> زیرا مشخص می کند </w:t>
+      </w:r>
+      <w:r>
+        <w:rPr>
+          <w:rFonts w:ascii="Bahnschrift" w:hAnsi="Bahnschrift" w:cs="B Nazanin" w:hint="cs"/>
+          <w:sz w:val="32"/>
+          <w:szCs w:val="36"/>
+          <w:highlight w:val="green"/>
+          <w:u w:val="single"/>
+          <w:rtl/>
+          <w:lang w:bidi="fa-IR"/>
+        </w:rPr>
+        <w:t>کدام فرایند ها منتظر مانده و کدام فرایند ها به جلو بروند</w:t>
       </w:r>
     </w:p>
     <w:p>
@@ -1365,7 +2142,32 @@
           <w:rtl/>
           <w:lang w:bidi="fa-IR"/>
         </w:rPr>
-        <w:t>انواع زمانبندی برای پردازنده عبارت است از:</w:t>
+        <w:t>انواع زمانبندی برای</w:t>
+      </w:r>
+      <w:r>
+        <w:rPr>
+          <w:rFonts w:ascii="Bahnschrift" w:hAnsi="Bahnschrift" w:cs="B Nazanin"/>
+          <w:b/>
+          <w:bCs/>
+          <w:color w:val="70AD47" w:themeColor="accent6"/>
+          <w:sz w:val="36"/>
+          <w:szCs w:val="40"/>
+          <w:lang w:bidi="fa-IR"/>
+        </w:rPr>
+        <w:t xml:space="preserve"> </w:t>
+      </w:r>
+      <w:r>
+        <w:rPr>
+          <w:rFonts w:ascii="Bahnschrift" w:hAnsi="Bahnschrift" w:cs="B Nazanin" w:hint="cs"/>
+          <w:b/>
+          <w:bCs/>
+          <w:color w:val="70AD47" w:themeColor="accent6"/>
+          <w:sz w:val="36"/>
+          <w:szCs w:val="40"/>
+          <w:rtl/>
+          <w:lang w:bidi="fa-IR"/>
+        </w:rPr>
+        <w:t xml:space="preserve"> پردازنده عبارت است از:</w:t>
       </w:r>
     </w:p>
     <w:p>
@@ -1380,42 +2182,103 @@
         <w:rPr>
           <w:rFonts w:ascii="Bahnschrift" w:hAnsi="Bahnschrift" w:cs="B Nazanin"/>
           <w:color w:val="4472C4" w:themeColor="accent1"/>
-          <w:sz w:val="28"/>
+          <w:sz w:val="36"/>
+          <w:szCs w:val="36"/>
+          <w:lang w:bidi="fa-IR"/>
+        </w:rPr>
+      </w:pPr>
+      <w:r>
+        <w:rPr>
+          <w:rFonts w:ascii="Bahnschrift" w:hAnsi="Bahnschrift" w:cs="B Nazanin" w:hint="cs"/>
+          <w:color w:val="4472C4" w:themeColor="accent1"/>
+          <w:sz w:val="36"/>
+          <w:szCs w:val="36"/>
+          <w:rtl/>
+          <w:lang w:bidi="fa-IR"/>
+        </w:rPr>
+        <w:t>زمانبند بلند مدت (</w:t>
+      </w:r>
+      <w:r>
+        <w:rPr>
+          <w:rFonts w:ascii="Bahnschrift" w:hAnsi="Bahnschrift" w:cs="B Nazanin"/>
+          <w:color w:val="4472C4" w:themeColor="accent1"/>
+          <w:sz w:val="36"/>
+          <w:szCs w:val="36"/>
+          <w:lang w:bidi="fa-IR"/>
+        </w:rPr>
+        <w:t>Long Term scheduler</w:t>
+      </w:r>
+      <w:r>
+        <w:rPr>
+          <w:rFonts w:ascii="Bahnschrift" w:hAnsi="Bahnschrift" w:cs="B Nazanin" w:hint="cs"/>
+          <w:color w:val="4472C4" w:themeColor="accent1"/>
+          <w:sz w:val="36"/>
+          <w:szCs w:val="36"/>
+          <w:rtl/>
+          <w:lang w:bidi="fa-IR"/>
+        </w:rPr>
+        <w:t>)</w:t>
+      </w:r>
+      <w:r>
+        <w:rPr>
+          <w:rFonts w:ascii="Bahnschrift" w:hAnsi="Bahnschrift" w:cs="B Nazanin" w:hint="cs"/>
+          <w:color w:val="4472C4" w:themeColor="accent1"/>
+          <w:sz w:val="36"/>
+          <w:szCs w:val="36"/>
+          <w:rtl/>
+          <w:lang w:bidi="fa-IR"/>
+        </w:rPr>
+        <w:t xml:space="preserve"> </w:t>
+      </w:r>
+      <w:r>
+        <w:rPr>
+          <w:rFonts w:ascii="Bahnschrift" w:hAnsi="Bahnschrift" w:cs="B Nazanin"/>
+          <w:color w:val="4472C4" w:themeColor="accent1"/>
+          <w:sz w:val="36"/>
+          <w:szCs w:val="36"/>
+          <w:lang w:bidi="fa-IR"/>
+        </w:rPr>
+        <w:t xml:space="preserve"> </w:t>
+      </w:r>
+      <w:r>
+        <w:rPr>
+          <w:rFonts w:ascii="Bahnschrift" w:hAnsi="Bahnschrift" w:cs="B Nazanin"/>
+          <w:color w:val="4472C4" w:themeColor="accent1"/>
+          <w:sz w:val="32"/>
           <w:szCs w:val="32"/>
           <w:lang w:bidi="fa-IR"/>
         </w:rPr>
-      </w:pPr>
-      <w:r>
-        <w:rPr>
-          <w:rFonts w:ascii="Bahnschrift" w:hAnsi="Bahnschrift" w:cs="B Nazanin" w:hint="cs"/>
+        <w:t>Jo</w:t>
+      </w:r>
+      <w:r>
+        <w:rPr>
+          <w:rFonts w:ascii="Bahnschrift" w:hAnsi="Bahnschrift" w:cs="B Nazanin"/>
           <w:color w:val="4472C4" w:themeColor="accent1"/>
-          <w:sz w:val="28"/>
+          <w:sz w:val="32"/>
           <w:szCs w:val="32"/>
-          <w:rtl/>
-          <w:lang w:bidi="fa-IR"/>
-        </w:rPr>
-        <w:t>زمانبند بلند مدت (</w:t>
+          <w:lang w:bidi="fa-IR"/>
+        </w:rPr>
+        <w:t>b</w:t>
       </w:r>
       <w:r>
         <w:rPr>
           <w:rFonts w:ascii="Bahnschrift" w:hAnsi="Bahnschrift" w:cs="B Nazanin"/>
           <w:color w:val="4472C4" w:themeColor="accent1"/>
-          <w:sz w:val="28"/>
+          <w:sz w:val="32"/>
           <w:szCs w:val="32"/>
           <w:lang w:bidi="fa-IR"/>
         </w:rPr>
-        <w:t>Long Term scheduler</w:t>
-      </w:r>
-      <w:r>
-        <w:rPr>
-          <w:rFonts w:ascii="Bahnschrift" w:hAnsi="Bahnschrift" w:cs="B Nazanin" w:hint="cs"/>
+        <w:t xml:space="preserve"> scheduler</w:t>
+      </w:r>
+      <w:r>
+        <w:rPr>
+          <w:rFonts w:ascii="Bahnschrift" w:hAnsi="Bahnschrift" w:cs="B Nazanin"/>
           <w:color w:val="4472C4" w:themeColor="accent1"/>
-          <w:sz w:val="28"/>
-          <w:szCs w:val="32"/>
-          <w:rtl/>
-          <w:lang w:bidi="fa-IR"/>
-        </w:rPr>
-        <w:t>)</w:t>
+          <w:sz w:val="36"/>
+          <w:szCs w:val="36"/>
+          <w:lang w:bidi="fa-IR"/>
+        </w:rPr>
+        <w:t xml:space="preserve"> |</w:t>
       </w:r>
     </w:p>
     <w:p>
@@ -1455,8 +2318,8 @@
         <w:rPr>
           <w:rFonts w:ascii="Bahnschrift" w:hAnsi="Bahnschrift" w:cs="B Nazanin"/>
           <w:color w:val="4472C4" w:themeColor="accent1"/>
-          <w:sz w:val="28"/>
-          <w:szCs w:val="32"/>
+          <w:sz w:val="36"/>
+          <w:szCs w:val="36"/>
           <w:lang w:bidi="fa-IR"/>
         </w:rPr>
       </w:pPr>
@@ -1464,8 +2327,8 @@
         <w:rPr>
           <w:rFonts w:ascii="Bahnschrift" w:hAnsi="Bahnschrift" w:cs="B Nazanin" w:hint="cs"/>
           <w:color w:val="4472C4" w:themeColor="accent1"/>
-          <w:sz w:val="28"/>
-          <w:szCs w:val="32"/>
+          <w:sz w:val="36"/>
+          <w:szCs w:val="36"/>
           <w:rtl/>
           <w:lang w:bidi="fa-IR"/>
         </w:rPr>
@@ -1475,8 +2338,8 @@
         <w:rPr>
           <w:rFonts w:ascii="Bahnschrift" w:hAnsi="Bahnschrift" w:cs="B Nazanin"/>
           <w:color w:val="4472C4" w:themeColor="accent1"/>
-          <w:sz w:val="28"/>
-          <w:szCs w:val="32"/>
+          <w:sz w:val="36"/>
+          <w:szCs w:val="36"/>
           <w:lang w:bidi="fa-IR"/>
         </w:rPr>
         <w:t>Middle</w:t>
@@ -1485,8 +2348,8 @@
         <w:rPr>
           <w:rFonts w:ascii="Bahnschrift" w:hAnsi="Bahnschrift" w:cs="B Nazanin"/>
           <w:color w:val="4472C4" w:themeColor="accent1"/>
-          <w:sz w:val="28"/>
-          <w:szCs w:val="32"/>
+          <w:sz w:val="36"/>
+          <w:szCs w:val="36"/>
           <w:lang w:bidi="fa-IR"/>
         </w:rPr>
         <w:t xml:space="preserve"> Term scheduler</w:t>
@@ -1495,8 +2358,8 @@
         <w:rPr>
           <w:rFonts w:ascii="Bahnschrift" w:hAnsi="Bahnschrift" w:cs="B Nazanin" w:hint="cs"/>
           <w:color w:val="4472C4" w:themeColor="accent1"/>
-          <w:sz w:val="28"/>
-          <w:szCs w:val="32"/>
+          <w:sz w:val="36"/>
+          <w:szCs w:val="36"/>
           <w:rtl/>
           <w:lang w:bidi="fa-IR"/>
         </w:rPr>
@@ -1525,7 +2388,29 @@
           <w:rtl/>
           <w:lang w:bidi="fa-IR"/>
         </w:rPr>
-        <w:t>تصمیم گیری  در مورد افزودن به تعداد فرایند هایی که بخش یا تمام آن ها در حافظه اصلی است.</w:t>
+        <w:t>تصمیم گیری  در مورد افزودن به تعداد فرایند هایی که بخش</w:t>
+      </w:r>
+      <w:r>
+        <w:rPr>
+          <w:rFonts w:ascii="Bahnschrift" w:hAnsi="Bahnschrift" w:cs="B Nazanin" w:hint="cs"/>
+          <w:sz w:val="32"/>
+          <w:szCs w:val="36"/>
+          <w:highlight w:val="green"/>
+          <w:rtl/>
+          <w:lang w:bidi="fa-IR"/>
+        </w:rPr>
+        <w:t>ی</w:t>
+      </w:r>
+      <w:r>
+        <w:rPr>
+          <w:rFonts w:ascii="Bahnschrift" w:hAnsi="Bahnschrift" w:cs="B Nazanin" w:hint="cs"/>
+          <w:sz w:val="32"/>
+          <w:szCs w:val="36"/>
+          <w:highlight w:val="green"/>
+          <w:rtl/>
+          <w:lang w:bidi="fa-IR"/>
+        </w:rPr>
+        <w:t xml:space="preserve"> یا تمام آن ها در حافظه اصلی است.</w:t>
       </w:r>
     </w:p>
     <w:p>
@@ -1540,42 +2425,92 @@
         <w:rPr>
           <w:rFonts w:ascii="Bahnschrift" w:hAnsi="Bahnschrift" w:cs="B Nazanin"/>
           <w:color w:val="4472C4" w:themeColor="accent1"/>
-          <w:sz w:val="28"/>
-          <w:szCs w:val="32"/>
-          <w:lang w:bidi="fa-IR"/>
-        </w:rPr>
-      </w:pPr>
-      <w:r>
-        <w:rPr>
-          <w:rFonts w:ascii="Bahnschrift" w:hAnsi="Bahnschrift" w:cs="B Nazanin" w:hint="cs"/>
+          <w:sz w:val="36"/>
+          <w:szCs w:val="36"/>
+          <w:lang w:bidi="fa-IR"/>
+        </w:rPr>
+      </w:pPr>
+      <w:r>
+        <w:rPr>
+          <w:rFonts w:ascii="Bahnschrift" w:hAnsi="Bahnschrift" w:cs="B Nazanin" w:hint="cs"/>
+          <w:color w:val="4472C4" w:themeColor="accent1"/>
+          <w:sz w:val="36"/>
+          <w:szCs w:val="36"/>
+          <w:rtl/>
+          <w:lang w:bidi="fa-IR"/>
+        </w:rPr>
+        <w:t>زمانبند کوتاه مدت (</w:t>
+      </w:r>
+      <w:r>
+        <w:rPr>
+          <w:rFonts w:ascii="Bahnschrift" w:hAnsi="Bahnschrift" w:cs="B Nazanin"/>
+          <w:color w:val="4472C4" w:themeColor="accent1"/>
+          <w:sz w:val="36"/>
+          <w:szCs w:val="36"/>
+          <w:lang w:bidi="fa-IR"/>
+        </w:rPr>
+        <w:t>Short Term Scheduler</w:t>
+      </w:r>
+      <w:r>
+        <w:rPr>
+          <w:rFonts w:ascii="Bahnschrift" w:hAnsi="Bahnschrift" w:cs="B Nazanin" w:hint="cs"/>
+          <w:color w:val="4472C4" w:themeColor="accent1"/>
+          <w:sz w:val="36"/>
+          <w:szCs w:val="36"/>
+          <w:rtl/>
+          <w:lang w:bidi="fa-IR"/>
+        </w:rPr>
+        <w:t>)</w:t>
+      </w:r>
+      <w:r>
+        <w:rPr>
+          <w:rFonts w:ascii="Bahnschrift" w:hAnsi="Bahnschrift" w:cs="B Nazanin"/>
+          <w:color w:val="4472C4" w:themeColor="accent1"/>
+          <w:sz w:val="36"/>
+          <w:szCs w:val="36"/>
+          <w:lang w:bidi="fa-IR"/>
+        </w:rPr>
+        <w:t xml:space="preserve"> </w:t>
+      </w:r>
+      <w:r>
+        <w:rPr>
+          <w:rFonts w:ascii="Bahnschrift" w:hAnsi="Bahnschrift" w:cs="B Nazanin"/>
+          <w:color w:val="4472C4" w:themeColor="accent1"/>
+          <w:sz w:val="36"/>
+          <w:szCs w:val="36"/>
+          <w:lang w:bidi="fa-IR"/>
+        </w:rPr>
+        <w:t xml:space="preserve"> </w:t>
+      </w:r>
+      <w:r>
+        <w:rPr>
+          <w:rFonts w:ascii="Bahnschrift" w:hAnsi="Bahnschrift" w:cs="B Nazanin"/>
           <w:color w:val="4472C4" w:themeColor="accent1"/>
           <w:sz w:val="28"/>
-          <w:szCs w:val="32"/>
-          <w:rtl/>
-          <w:lang w:bidi="fa-IR"/>
-        </w:rPr>
-        <w:t>زمانبند کوتاه مدت (</w:t>
+          <w:szCs w:val="28"/>
+          <w:lang w:bidi="fa-IR"/>
+        </w:rPr>
+        <w:t>CPU scheduler</w:t>
       </w:r>
       <w:r>
         <w:rPr>
           <w:rFonts w:ascii="Bahnschrift" w:hAnsi="Bahnschrift" w:cs="B Nazanin"/>
           <w:color w:val="4472C4" w:themeColor="accent1"/>
           <w:sz w:val="28"/>
-          <w:szCs w:val="32"/>
-          <w:lang w:bidi="fa-IR"/>
-        </w:rPr>
-        <w:t>Short Term Scheduler</w:t>
-      </w:r>
-      <w:r>
-        <w:rPr>
-          <w:rFonts w:ascii="Bahnschrift" w:hAnsi="Bahnschrift" w:cs="B Nazanin" w:hint="cs"/>
+          <w:szCs w:val="28"/>
+          <w:lang w:bidi="fa-IR"/>
+        </w:rPr>
+        <w:t xml:space="preserve"> </w:t>
+      </w:r>
+      <w:r>
+        <w:rPr>
+          <w:rFonts w:ascii="Bahnschrift" w:hAnsi="Bahnschrift" w:cs="B Nazanin"/>
           <w:color w:val="4472C4" w:themeColor="accent1"/>
-          <w:sz w:val="28"/>
-          <w:szCs w:val="32"/>
-          <w:rtl/>
-          <w:lang w:bidi="fa-IR"/>
-        </w:rPr>
-        <w:t>)</w:t>
+          <w:sz w:val="36"/>
+          <w:szCs w:val="36"/>
+          <w:lang w:bidi="fa-IR"/>
+        </w:rPr>
+        <w:t xml:space="preserve">| </w:t>
       </w:r>
     </w:p>
     <w:p>
@@ -1670,7 +2605,7 @@
         <w:rPr>
           <w:rFonts w:ascii="Bahnschrift" w:hAnsi="Bahnschrift" w:cs="B Nazanin"/>
           <w:color w:val="4472C4" w:themeColor="accent1"/>
-          <w:sz w:val="32"/>
+          <w:sz w:val="36"/>
           <w:szCs w:val="36"/>
           <w:lang w:bidi="fa-IR"/>
         </w:rPr>
@@ -1679,19 +2614,18 @@
         <w:rPr>
           <w:rFonts w:ascii="Bahnschrift" w:hAnsi="Bahnschrift" w:cs="B Nazanin" w:hint="cs"/>
           <w:color w:val="4472C4" w:themeColor="accent1"/>
-          <w:sz w:val="32"/>
-          <w:szCs w:val="36"/>
-          <w:rtl/>
-          <w:lang w:bidi="fa-IR"/>
-        </w:rPr>
-        <w:lastRenderedPageBreak/>
+          <w:sz w:val="36"/>
+          <w:szCs w:val="36"/>
+          <w:rtl/>
+          <w:lang w:bidi="fa-IR"/>
+        </w:rPr>
         <w:t xml:space="preserve">زمانبند ورودی </w:t>
       </w:r>
       <w:r>
         <w:rPr>
           <w:rFonts w:ascii="Times New Roman" w:hAnsi="Times New Roman" w:cs="Times New Roman" w:hint="cs"/>
           <w:color w:val="4472C4" w:themeColor="accent1"/>
-          <w:sz w:val="32"/>
+          <w:sz w:val="36"/>
           <w:szCs w:val="36"/>
           <w:rtl/>
           <w:lang w:bidi="fa-IR"/>
@@ -1702,7 +2636,7 @@
         <w:rPr>
           <w:rFonts w:ascii="Bahnschrift" w:hAnsi="Bahnschrift" w:cs="B Nazanin" w:hint="cs"/>
           <w:color w:val="4472C4" w:themeColor="accent1"/>
-          <w:sz w:val="32"/>
+          <w:sz w:val="36"/>
           <w:szCs w:val="36"/>
           <w:rtl/>
           <w:lang w:bidi="fa-IR"/>
@@ -1713,7 +2647,7 @@
         <w:rPr>
           <w:rFonts w:ascii="Bahnschrift" w:hAnsi="Bahnschrift" w:cs="B Nazanin"/>
           <w:color w:val="4472C4" w:themeColor="accent1"/>
-          <w:sz w:val="32"/>
+          <w:sz w:val="36"/>
           <w:szCs w:val="36"/>
           <w:lang w:bidi="fa-IR"/>
         </w:rPr>
@@ -1723,7 +2657,7 @@
         <w:rPr>
           <w:rFonts w:ascii="Bahnschrift" w:hAnsi="Bahnschrift" w:cs="B Nazanin" w:hint="cs"/>
           <w:color w:val="4472C4" w:themeColor="accent1"/>
-          <w:sz w:val="32"/>
+          <w:sz w:val="36"/>
           <w:szCs w:val="36"/>
           <w:rtl/>
           <w:lang w:bidi="fa-IR"/>
@@ -1819,18 +2753,20 @@
         <w:jc w:val="both"/>
         <w:rPr>
           <w:rFonts w:ascii="Bahnschrift" w:hAnsi="Bahnschrift" w:cs="B Nazanin"/>
-          <w:sz w:val="32"/>
-          <w:szCs w:val="36"/>
-          <w:rtl/>
-          <w:lang w:bidi="fa-IR"/>
-        </w:rPr>
-      </w:pPr>
-      <w:r>
-        <w:rPr>
-          <w:rFonts w:ascii="Bahnschrift" w:hAnsi="Bahnschrift" w:cs="B Nazanin" w:hint="cs"/>
-          <w:sz w:val="32"/>
-          <w:szCs w:val="36"/>
+          <w:sz w:val="36"/>
+          <w:szCs w:val="40"/>
+          <w:u w:val="single"/>
+          <w:rtl/>
+          <w:lang w:bidi="fa-IR"/>
+        </w:rPr>
+      </w:pPr>
+      <w:r>
+        <w:rPr>
+          <w:rFonts w:ascii="Bahnschrift" w:hAnsi="Bahnschrift" w:cs="B Nazanin" w:hint="cs"/>
+          <w:sz w:val="36"/>
+          <w:szCs w:val="40"/>
           <w:highlight w:val="yellow"/>
+          <w:u w:val="single"/>
           <w:rtl/>
           <w:lang w:bidi="fa-IR"/>
         </w:rPr>
@@ -1839,9 +2775,10 @@
       <w:r>
         <w:rPr>
           <w:rFonts w:ascii="Bahnschrift" w:hAnsi="Bahnschrift" w:cs="B Nazanin" w:hint="cs"/>
-          <w:sz w:val="32"/>
-          <w:szCs w:val="36"/>
+          <w:sz w:val="36"/>
+          <w:szCs w:val="40"/>
           <w:highlight w:val="yellow"/>
+          <w:u w:val="single"/>
           <w:rtl/>
           <w:lang w:bidi="fa-IR"/>
         </w:rPr>
@@ -1857,6 +2794,7 @@
           <w:rFonts w:ascii="Bahnschrift" w:hAnsi="Bahnschrift" w:cs="B Nazanin"/>
           <w:sz w:val="32"/>
           <w:szCs w:val="36"/>
+          <w:u w:val="single"/>
           <w:lang w:bidi="fa-IR"/>
         </w:rPr>
       </w:pPr>
@@ -1866,16 +2804,31 @@
           <w:sz w:val="32"/>
           <w:szCs w:val="36"/>
           <w:highlight w:val="green"/>
-          <w:rtl/>
-          <w:lang w:bidi="fa-IR"/>
-        </w:rPr>
-        <w:t>زمانبند میان مدت فرایندی را از حافظه اصلی حذف و به حافظه جانبی می برد.</w:t>
-      </w:r>
-      <w:r>
-        <w:rPr>
-          <w:rFonts w:ascii="Bahnschrift" w:hAnsi="Bahnschrift" w:cs="B Nazanin" w:hint="cs"/>
-          <w:sz w:val="32"/>
-          <w:szCs w:val="36"/>
+          <w:u w:val="single"/>
+          <w:rtl/>
+          <w:lang w:bidi="fa-IR"/>
+        </w:rPr>
+        <w:lastRenderedPageBreak/>
+        <w:t>زمانبند میان مدت فرایندی را از حافظه اصلی حذف و به حافظه جانبی می برد</w:t>
+      </w:r>
+      <w:r>
+        <w:rPr>
+          <w:rFonts w:ascii="Bahnschrift" w:hAnsi="Bahnschrift" w:cs="B Nazanin"/>
+          <w:sz w:val="32"/>
+          <w:szCs w:val="36"/>
+          <w:highlight w:val="green"/>
+          <w:u w:val="single"/>
+          <w:lang w:bidi="fa-IR"/>
+        </w:rPr>
+        <w:t>.</w:t>
+      </w:r>
+      <w:r>
+        <w:rPr>
+          <w:rFonts w:ascii="Bahnschrift" w:hAnsi="Bahnschrift" w:cs="B Nazanin" w:hint="cs"/>
+          <w:sz w:val="32"/>
+          <w:szCs w:val="36"/>
+          <w:highlight w:val="green"/>
+          <w:u w:val="single"/>
           <w:rtl/>
           <w:lang w:bidi="fa-IR"/>
         </w:rPr>
@@ -1887,6 +2840,7 @@
           <w:sz w:val="32"/>
           <w:szCs w:val="36"/>
           <w:highlight w:val="green"/>
+          <w:u w:val="single"/>
           <w:rtl/>
           <w:lang w:bidi="fa-IR"/>
         </w:rPr>
@@ -1898,6 +2852,7 @@
           <w:sz w:val="32"/>
           <w:szCs w:val="36"/>
           <w:highlight w:val="green"/>
+          <w:u w:val="single"/>
           <w:lang w:bidi="fa-IR"/>
         </w:rPr>
         <w:t>Swapping</w:t>
@@ -1908,6 +2863,7 @@
           <w:sz w:val="32"/>
           <w:szCs w:val="36"/>
           <w:highlight w:val="green"/>
+          <w:u w:val="single"/>
           <w:rtl/>
           <w:lang w:bidi="fa-IR"/>
         </w:rPr>
@@ -1919,6 +2875,7 @@
           <w:sz w:val="32"/>
           <w:szCs w:val="36"/>
           <w:highlight w:val="green"/>
+          <w:u w:val="single"/>
           <w:rtl/>
           <w:lang w:bidi="fa-IR"/>
         </w:rPr>
@@ -1929,6 +2886,7 @@
           <w:rFonts w:ascii="Bahnschrift" w:hAnsi="Bahnschrift" w:cs="B Nazanin" w:hint="cs"/>
           <w:sz w:val="32"/>
           <w:szCs w:val="36"/>
+          <w:u w:val="single"/>
           <w:rtl/>
           <w:lang w:bidi="fa-IR"/>
         </w:rPr>
@@ -2045,17 +3003,40 @@
           <w:rtl/>
           <w:lang w:bidi="fa-IR"/>
         </w:rPr>
-        <w:t>نام دیگر زمانبند بلند مدت ،زمانبند کار</w:t>
-      </w:r>
-      <w:r>
-        <w:rPr>
-          <w:rFonts w:ascii="Bahnschrift" w:hAnsi="Bahnschrift" w:cs="B Nazanin" w:hint="cs"/>
-          <w:sz w:val="32"/>
-          <w:szCs w:val="36"/>
-          <w:rtl/>
-          <w:lang w:bidi="fa-IR"/>
-        </w:rPr>
-        <w:t xml:space="preserve"> است</w:t>
+        <w:t>نام دیگر زمانبند بلند مدت ،</w:t>
+      </w:r>
+      <w:r>
+        <w:rPr>
+          <w:rFonts w:ascii="Bahnschrift" w:hAnsi="Bahnschrift" w:cs="B Nazanin" w:hint="cs"/>
+          <w:sz w:val="32"/>
+          <w:szCs w:val="36"/>
+          <w:highlight w:val="yellow"/>
+          <w:u w:val="single"/>
+          <w:rtl/>
+          <w:lang w:bidi="fa-IR"/>
+        </w:rPr>
+        <w:t>زمانبند کار</w:t>
+      </w:r>
+      <w:r>
+        <w:rPr>
+          <w:rFonts w:ascii="Bahnschrift" w:hAnsi="Bahnschrift" w:cs="B Nazanin" w:hint="cs"/>
+          <w:sz w:val="32"/>
+          <w:szCs w:val="36"/>
+          <w:u w:val="single"/>
+          <w:rtl/>
+          <w:lang w:bidi="fa-IR"/>
+        </w:rPr>
+        <w:t xml:space="preserve"> </w:t>
+      </w:r>
+      <w:r>
+        <w:rPr>
+          <w:rFonts w:ascii="Bahnschrift" w:hAnsi="Bahnschrift" w:cs="B Nazanin" w:hint="cs"/>
+          <w:sz w:val="32"/>
+          <w:szCs w:val="36"/>
+          <w:rtl/>
+          <w:lang w:bidi="fa-IR"/>
+        </w:rPr>
+        <w:t>است</w:t>
       </w:r>
       <w:r>
         <w:rPr>
@@ -2094,6 +3075,7 @@
           <w:sz w:val="32"/>
           <w:szCs w:val="36"/>
           <w:highlight w:val="yellow"/>
+          <w:u w:val="single"/>
           <w:rtl/>
           <w:lang w:bidi="fa-IR"/>
         </w:rPr>
@@ -2119,6 +3101,7 @@
           <w:rFonts w:ascii="Bahnschrift" w:hAnsi="Bahnschrift" w:cs="B Nazanin"/>
           <w:sz w:val="32"/>
           <w:szCs w:val="36"/>
+          <w:u w:val="single"/>
           <w:rtl/>
           <w:lang w:bidi="fa-IR"/>
         </w:rPr>
@@ -2129,10 +3112,11 @@
           <w:sz w:val="32"/>
           <w:szCs w:val="36"/>
           <w:highlight w:val="yellow"/>
-          <w:rtl/>
-          <w:lang w:bidi="fa-IR"/>
-        </w:rPr>
-        <w:t>زمانبند بلند مدت نسبتا دفعات کمی اجرا می شود</w:t>
+          <w:u w:val="single"/>
+          <w:rtl/>
+          <w:lang w:bidi="fa-IR"/>
+        </w:rPr>
+        <w:t>زمانبند بلند مدت نسبتا دفعات کمی اجرا می شود. زمانبند میان مدت نسبتا تعداد دفعات بیشتری به اجرا در می آید و زمانبند کوتاه مدت بیشترین دفعات اجرا را دارد</w:t>
       </w:r>
       <w:r>
         <w:rPr>
@@ -2140,17 +3124,7 @@
           <w:sz w:val="32"/>
           <w:szCs w:val="36"/>
           <w:highlight w:val="yellow"/>
-          <w:rtl/>
-          <w:lang w:bidi="fa-IR"/>
-        </w:rPr>
-        <w:t>. زمانبند میان مدت نسبتا تعداد دفعات بیشتری به اجرا در می آید و زمانبند کوتاه مدت بیشترین دفعات اجرا را دارد</w:t>
-      </w:r>
-      <w:r>
-        <w:rPr>
-          <w:rFonts w:ascii="Bahnschrift" w:hAnsi="Bahnschrift" w:cs="B Nazanin" w:hint="cs"/>
-          <w:sz w:val="32"/>
-          <w:szCs w:val="36"/>
-          <w:highlight w:val="yellow"/>
+          <w:u w:val="single"/>
           <w:rtl/>
           <w:lang w:bidi="fa-IR"/>
         </w:rPr>
@@ -2164,10 +3138,9 @@
         <w:jc w:val="both"/>
         <w:rPr>
           <w:rFonts w:ascii="Bahnschrift" w:hAnsi="Bahnschrift" w:cs="B Nazanin"/>
-          <w:sz w:val="36"/>
-          <w:szCs w:val="40"/>
-          <w:rtl/>
-          <w:lang w:bidi="fa-IR"/>
+          <w:noProof/>
+          <w:sz w:val="32"/>
+          <w:szCs w:val="36"/>
         </w:rPr>
       </w:pPr>
       <w:r>
@@ -2176,6 +3149,7 @@
           <w:sz w:val="36"/>
           <w:szCs w:val="40"/>
           <w:highlight w:val="yellow"/>
+          <w:u w:val="single"/>
           <w:rtl/>
           <w:lang w:bidi="fa-IR"/>
         </w:rPr>
@@ -2189,6 +3163,7 @@
           <w:sz w:val="40"/>
           <w:szCs w:val="44"/>
           <w:highlight w:val="yellow"/>
+          <w:u w:val="single"/>
           <w:rtl/>
           <w:lang w:bidi="fa-IR"/>
         </w:rPr>
@@ -2200,6 +3175,7 @@
           <w:sz w:val="36"/>
           <w:szCs w:val="40"/>
           <w:highlight w:val="yellow"/>
+          <w:u w:val="single"/>
           <w:rtl/>
           <w:lang w:bidi="fa-IR"/>
         </w:rPr>
@@ -2211,10 +3187,21 @@
           <w:sz w:val="36"/>
           <w:szCs w:val="40"/>
           <w:highlight w:val="yellow"/>
+          <w:u w:val="single"/>
           <w:rtl/>
           <w:lang w:bidi="fa-IR"/>
         </w:rPr>
         <w:t>.</w:t>
+      </w:r>
+      <w:r>
+        <w:rPr>
+          <w:rFonts w:ascii="Bahnschrift" w:hAnsi="Bahnschrift" w:cs="B Nazanin"/>
+          <w:noProof/>
+          <w:sz w:val="32"/>
+          <w:szCs w:val="36"/>
+          <w:rtl/>
+        </w:rPr>
+        <w:t xml:space="preserve"> </w:t>
       </w:r>
     </w:p>
     <w:p>
@@ -2224,23 +3211,49 @@
         <w:jc w:val="both"/>
         <w:rPr>
           <w:rFonts w:ascii="Bahnschrift" w:hAnsi="Bahnschrift" w:cs="B Nazanin"/>
-          <w:sz w:val="32"/>
-          <w:szCs w:val="36"/>
-          <w:rtl/>
-          <w:lang w:bidi="fa-IR"/>
-        </w:rPr>
-      </w:pPr>
-      <w:r>
-        <w:rPr>
-          <w:rFonts w:ascii="Bahnschrift" w:hAnsi="Bahnschrift" w:cs="B Nazanin"/>
           <w:noProof/>
           <w:sz w:val="32"/>
           <w:szCs w:val="36"/>
-          <w:rtl/>
-        </w:rPr>
-        <w:lastRenderedPageBreak/>
+        </w:rPr>
+      </w:pPr>
+    </w:p>
+    <w:p>
+      <w:pPr>
+        <w:bidi/>
+        <w:ind w:left="360"/>
+        <w:jc w:val="both"/>
+        <w:rPr>
+          <w:rFonts w:ascii="Bahnschrift" w:hAnsi="Bahnschrift" w:cs="B Nazanin"/>
+          <w:noProof/>
+          <w:sz w:val="32"/>
+          <w:szCs w:val="36"/>
+        </w:rPr>
+      </w:pPr>
+    </w:p>
+    <w:p>
+      <w:pPr>
+        <w:bidi/>
+        <w:ind w:left="360"/>
+        <w:jc w:val="both"/>
+        <w:rPr>
+          <w:rFonts w:ascii="Bahnschrift" w:hAnsi="Bahnschrift" w:cs="B Nazanin"/>
+          <w:sz w:val="36"/>
+          <w:szCs w:val="40"/>
+          <w:u w:val="single"/>
+          <w:rtl/>
+          <w:lang w:bidi="fa-IR"/>
+        </w:rPr>
+      </w:pPr>
+      <w:r>
+        <w:rPr>
+          <w:rFonts w:ascii="Bahnschrift" w:hAnsi="Bahnschrift" w:cs="B Nazanin"/>
+          <w:noProof/>
+          <w:sz w:val="32"/>
+          <w:szCs w:val="36"/>
+          <w:rtl/>
+        </w:rPr>
         <w:drawing>
-          <wp:inline distT="0" distB="0" distL="0" distR="0" wp14:anchorId="71E8F985" wp14:editId="11B95848">
+          <wp:inline distT="0" distB="0" distL="0" distR="0" wp14:anchorId="50731F02" wp14:editId="2B07D8D2">
             <wp:extent cx="5943600" cy="2604770"/>
             <wp:effectExtent l="0" t="0" r="0" b="5080"/>
             <wp:docPr id="4" name="Picture 4"/>
@@ -2255,7 +3268,7 @@
                     <pic:cNvPicPr/>
                   </pic:nvPicPr>
                   <pic:blipFill>
-                    <a:blip r:embed="rId11"/>
+                    <a:blip r:embed="rId12"/>
                     <a:stretch>
                       <a:fillRect/>
                     </a:stretch>
@@ -2280,7 +3293,75 @@
       <w:pPr>
         <w:bidi/>
         <w:ind w:left="360"/>
-        <w:jc w:val="both"/>
+        <w:jc w:val="center"/>
+        <w:rPr>
+          <w:rFonts w:ascii="Bahnschrift" w:hAnsi="Bahnschrift" w:cs="B Nazanin"/>
+          <w:sz w:val="32"/>
+          <w:szCs w:val="36"/>
+          <w:rtl/>
+          <w:lang w:bidi="fa-IR"/>
+        </w:rPr>
+      </w:pPr>
+      <w:r>
+        <w:rPr>
+          <w:noProof/>
+        </w:rPr>
+        <w:lastRenderedPageBreak/>
+        <w:drawing>
+          <wp:inline distT="0" distB="0" distL="0" distR="0" wp14:anchorId="4CA2E107" wp14:editId="1F9FB032">
+            <wp:extent cx="5330223" cy="3334044"/>
+            <wp:effectExtent l="0" t="0" r="3810" b="0"/>
+            <wp:docPr id="10" name="Picture 10" descr="Types Of Scheduling | Go4Expert"/>
+            <wp:cNvGraphicFramePr>
+              <a:graphicFrameLocks xmlns:a="http://schemas.openxmlformats.org/drawingml/2006/main" noChangeAspect="1"/>
+            </wp:cNvGraphicFramePr>
+            <a:graphic xmlns:a="http://schemas.openxmlformats.org/drawingml/2006/main">
+              <a:graphicData uri="http://schemas.openxmlformats.org/drawingml/2006/picture">
+                <pic:pic xmlns:pic="http://schemas.openxmlformats.org/drawingml/2006/picture">
+                  <pic:nvPicPr>
+                    <pic:cNvPr id="0" name="Picture 5" descr="Types Of Scheduling | Go4Expert"/>
+                    <pic:cNvPicPr>
+                      <a:picLocks noChangeAspect="1" noChangeArrowheads="1"/>
+                    </pic:cNvPicPr>
+                  </pic:nvPicPr>
+                  <pic:blipFill>
+                    <a:blip r:embed="rId13">
+                      <a:extLst>
+                        <a:ext uri="{28A0092B-C50C-407E-A947-70E740481C1C}">
+                          <a14:useLocalDpi xmlns:a14="http://schemas.microsoft.com/office/drawing/2010/main" val="0"/>
+                        </a:ext>
+                      </a:extLst>
+                    </a:blip>
+                    <a:srcRect/>
+                    <a:stretch>
+                      <a:fillRect/>
+                    </a:stretch>
+                  </pic:blipFill>
+                  <pic:spPr bwMode="auto">
+                    <a:xfrm>
+                      <a:off x="0" y="0"/>
+                      <a:ext cx="5345176" cy="3343397"/>
+                    </a:xfrm>
+                    <a:prstGeom prst="rect">
+                      <a:avLst/>
+                    </a:prstGeom>
+                    <a:noFill/>
+                    <a:ln>
+                      <a:noFill/>
+                    </a:ln>
+                  </pic:spPr>
+                </pic:pic>
+              </a:graphicData>
+            </a:graphic>
+          </wp:inline>
+        </w:drawing>
+      </w:r>
+    </w:p>
+    <w:p>
+      <w:pPr>
+        <w:bidi/>
+        <w:ind w:left="360"/>
+        <w:jc w:val="center"/>
         <w:rPr>
           <w:rFonts w:ascii="Bahnschrift" w:hAnsi="Bahnschrift" w:cs="B Nazanin"/>
           <w:b/>
@@ -2288,23 +3369,78 @@
           <w:color w:val="70AD47" w:themeColor="accent6"/>
           <w:sz w:val="48"/>
           <w:szCs w:val="52"/>
-          <w:rtl/>
-          <w:lang w:bidi="fa-IR"/>
-        </w:rPr>
-      </w:pPr>
-      <w:r>
-        <w:rPr>
-          <w:rFonts w:ascii="Bahnschrift" w:hAnsi="Bahnschrift" w:cs="B Nazanin" w:hint="cs"/>
+          <w:lang w:bidi="fa-IR"/>
+        </w:rPr>
+      </w:pPr>
+      <w:r>
+        <w:rPr>
+          <w:noProof/>
+        </w:rPr>
+        <w:drawing>
+          <wp:inline distT="0" distB="0" distL="0" distR="0" wp14:anchorId="75DA41B9" wp14:editId="0A0B087B">
+            <wp:extent cx="5943600" cy="3606710"/>
+            <wp:effectExtent l="0" t="0" r="0" b="0"/>
+            <wp:docPr id="9" name="Picture 9" descr="Process Scheduler in Operating System | GATE Notes"/>
+            <wp:cNvGraphicFramePr>
+              <a:graphicFrameLocks xmlns:a="http://schemas.openxmlformats.org/drawingml/2006/main" noChangeAspect="1"/>
+            </wp:cNvGraphicFramePr>
+            <a:graphic xmlns:a="http://schemas.openxmlformats.org/drawingml/2006/main">
+              <a:graphicData uri="http://schemas.openxmlformats.org/drawingml/2006/picture">
+                <pic:pic xmlns:pic="http://schemas.openxmlformats.org/drawingml/2006/picture">
+                  <pic:nvPicPr>
+                    <pic:cNvPr id="0" name="Picture 3" descr="Process Scheduler in Operating System | GATE Notes"/>
+                    <pic:cNvPicPr>
+                      <a:picLocks noChangeAspect="1" noChangeArrowheads="1"/>
+                    </pic:cNvPicPr>
+                  </pic:nvPicPr>
+                  <pic:blipFill>
+                    <a:blip r:embed="rId14">
+                      <a:extLst>
+                        <a:ext uri="{28A0092B-C50C-407E-A947-70E740481C1C}">
+                          <a14:useLocalDpi xmlns:a14="http://schemas.microsoft.com/office/drawing/2010/main" val="0"/>
+                        </a:ext>
+                      </a:extLst>
+                    </a:blip>
+                    <a:srcRect/>
+                    <a:stretch>
+                      <a:fillRect/>
+                    </a:stretch>
+                  </pic:blipFill>
+                  <pic:spPr bwMode="auto">
+                    <a:xfrm>
+                      <a:off x="0" y="0"/>
+                      <a:ext cx="5943600" cy="3606710"/>
+                    </a:xfrm>
+                    <a:prstGeom prst="rect">
+                      <a:avLst/>
+                    </a:prstGeom>
+                    <a:noFill/>
+                    <a:ln>
+                      <a:noFill/>
+                    </a:ln>
+                  </pic:spPr>
+                </pic:pic>
+              </a:graphicData>
+            </a:graphic>
+          </wp:inline>
+        </w:drawing>
+      </w:r>
+    </w:p>
+    <w:p>
+      <w:pPr>
+        <w:bidi/>
+        <w:ind w:left="360"/>
+        <w:jc w:val="both"/>
+        <w:rPr>
+          <w:rFonts w:ascii="Bahnschrift" w:hAnsi="Bahnschrift" w:cs="B Nazanin"/>
           <w:b/>
           <w:bCs/>
           <w:color w:val="70AD47" w:themeColor="accent6"/>
           <w:sz w:val="48"/>
           <w:szCs w:val="52"/>
-          <w:rtl/>
-          <w:lang w:bidi="fa-IR"/>
-        </w:rPr>
-        <w:t>زمانبندی پردازنده</w:t>
-      </w:r>
+          <w:lang w:bidi="fa-IR"/>
+        </w:rPr>
+      </w:pPr>
     </w:p>
     <w:p>
       <w:pPr>
@@ -2313,23 +3449,14 @@
         <w:jc w:val="both"/>
         <w:rPr>
           <w:rFonts w:ascii="Bahnschrift" w:hAnsi="Bahnschrift" w:cs="B Nazanin"/>
-          <w:sz w:val="32"/>
-          <w:szCs w:val="36"/>
-          <w:rtl/>
-          <w:lang w:bidi="fa-IR"/>
-        </w:rPr>
-      </w:pPr>
-      <w:r>
-        <w:rPr>
-          <w:rFonts w:ascii="Bahnschrift" w:hAnsi="Bahnschrift" w:cs="B Nazanin" w:hint="cs"/>
-          <w:sz w:val="32"/>
-          <w:szCs w:val="36"/>
-          <w:highlight w:val="yellow"/>
-          <w:rtl/>
-          <w:lang w:bidi="fa-IR"/>
-        </w:rPr>
-        <w:t>هر وقت پردازنده بیکار می شود، سیستم عامل باید یکی از فرایند های موجود در صف آماده را برای اجرا انتخاب کند. این انتخاب توسط زمانبند کوتاه مدت (زمان بند پردازنده) انجام می گیرد.</w:t>
-      </w:r>
+          <w:b/>
+          <w:bCs/>
+          <w:color w:val="70AD47" w:themeColor="accent6"/>
+          <w:sz w:val="48"/>
+          <w:szCs w:val="52"/>
+          <w:lang w:bidi="fa-IR"/>
+        </w:rPr>
+      </w:pPr>
     </w:p>
     <w:p>
       <w:pPr>
@@ -2338,21 +3465,40 @@
         <w:jc w:val="both"/>
         <w:rPr>
           <w:rFonts w:ascii="Bahnschrift" w:hAnsi="Bahnschrift" w:cs="B Nazanin"/>
-          <w:sz w:val="32"/>
-          <w:szCs w:val="36"/>
-          <w:rtl/>
-          <w:lang w:bidi="fa-IR"/>
-        </w:rPr>
-      </w:pPr>
-      <w:r>
-        <w:rPr>
-          <w:rFonts w:ascii="Bahnschrift" w:hAnsi="Bahnschrift" w:cs="B Nazanin" w:hint="cs"/>
-          <w:sz w:val="32"/>
-          <w:szCs w:val="36"/>
-          <w:rtl/>
-          <w:lang w:bidi="fa-IR"/>
-        </w:rPr>
-        <w:t>زمان بند ،فرایندی را از بین فرایند های موجود در حافظه که آمادگی اجرا دارند انتخاب می کند و پردازنده را به آن تخصیص می دهد.</w:t>
+          <w:b/>
+          <w:bCs/>
+          <w:color w:val="70AD47" w:themeColor="accent6"/>
+          <w:sz w:val="48"/>
+          <w:szCs w:val="52"/>
+          <w:rtl/>
+          <w:lang w:bidi="fa-IR"/>
+        </w:rPr>
+      </w:pPr>
+      <w:r>
+        <w:rPr>
+          <w:rFonts w:ascii="Bahnschrift" w:hAnsi="Bahnschrift" w:cs="B Nazanin" w:hint="cs"/>
+          <w:b/>
+          <w:bCs/>
+          <w:color w:val="70AD47" w:themeColor="accent6"/>
+          <w:sz w:val="48"/>
+          <w:szCs w:val="52"/>
+          <w:rtl/>
+          <w:lang w:bidi="fa-IR"/>
+        </w:rPr>
+        <w:lastRenderedPageBreak/>
+        <w:t>زمانبندی پردازنده</w:t>
+      </w:r>
+      <w:r>
+        <w:rPr>
+          <w:rFonts w:ascii="Bahnschrift" w:hAnsi="Bahnschrift" w:cs="B Nazanin"/>
+          <w:b/>
+          <w:bCs/>
+          <w:color w:val="70AD47" w:themeColor="accent6"/>
+          <w:sz w:val="48"/>
+          <w:szCs w:val="52"/>
+          <w:lang w:bidi="fa-IR"/>
+        </w:rPr>
+        <w:t xml:space="preserve"> (CPU scheduling) </w:t>
       </w:r>
     </w:p>
     <w:p>
@@ -2364,230 +3510,33 @@
           <w:rFonts w:ascii="Bahnschrift" w:hAnsi="Bahnschrift" w:cs="B Nazanin"/>
           <w:sz w:val="32"/>
           <w:szCs w:val="36"/>
-          <w:lang w:bidi="fa-IR"/>
-        </w:rPr>
-      </w:pPr>
-      <w:r>
-        <w:rPr>
-          <w:rFonts w:ascii="Bahnschrift" w:hAnsi="Bahnschrift" w:cs="B Nazanin" w:hint="cs"/>
-          <w:sz w:val="32"/>
-          <w:szCs w:val="36"/>
-          <w:rtl/>
-          <w:lang w:bidi="fa-IR"/>
-        </w:rPr>
-        <w:t>صف الزاما یک صف با ویژگی "خروج به ترتیب" (</w:t>
-      </w:r>
-      <w:r>
-        <w:rPr>
-          <w:rFonts w:ascii="Bahnschrift" w:hAnsi="Bahnschrift" w:cs="B Nazanin"/>
-          <w:sz w:val="32"/>
-          <w:szCs w:val="36"/>
-          <w:lang w:bidi="fa-IR"/>
-        </w:rPr>
-        <w:t>FIFO</w:t>
-      </w:r>
-      <w:r>
-        <w:rPr>
-          <w:rFonts w:ascii="Bahnschrift" w:hAnsi="Bahnschrift" w:cs="B Nazanin" w:hint="cs"/>
-          <w:sz w:val="32"/>
-          <w:szCs w:val="36"/>
-          <w:rtl/>
-          <w:lang w:bidi="fa-IR"/>
-        </w:rPr>
-        <w:t xml:space="preserve">) </w:t>
-      </w:r>
-      <w:r>
-        <w:rPr>
-          <w:rFonts w:ascii="Bahnschrift" w:hAnsi="Bahnschrift" w:cs="B Nazanin" w:hint="cs"/>
-          <w:sz w:val="32"/>
-          <w:szCs w:val="36"/>
-          <w:rtl/>
-          <w:lang w:bidi="fa-IR"/>
-        </w:rPr>
-        <w:t>(</w:t>
-      </w:r>
-      <w:r>
-        <w:rPr>
-          <w:rFonts w:ascii="Bahnschrift" w:hAnsi="Bahnschrift" w:cs="B Nazanin"/>
-          <w:sz w:val="32"/>
-          <w:szCs w:val="36"/>
-          <w:lang w:bidi="fa-IR"/>
-        </w:rPr>
-        <w:t>First in First Out</w:t>
-      </w:r>
-      <w:r>
-        <w:rPr>
-          <w:rFonts w:ascii="Bahnschrift" w:hAnsi="Bahnschrift" w:cs="B Nazanin" w:hint="cs"/>
-          <w:sz w:val="32"/>
-          <w:szCs w:val="36"/>
-          <w:rtl/>
-          <w:lang w:bidi="fa-IR"/>
-        </w:rPr>
-        <w:t xml:space="preserve">) </w:t>
-      </w:r>
-      <w:r>
-        <w:rPr>
-          <w:rFonts w:ascii="Bahnschrift" w:hAnsi="Bahnschrift" w:cs="B Nazanin" w:hint="cs"/>
-          <w:sz w:val="32"/>
-          <w:szCs w:val="36"/>
-          <w:rtl/>
-          <w:lang w:bidi="fa-IR"/>
-        </w:rPr>
-        <w:t>نیست. همان طور که هنگام بحث</w:t>
-      </w:r>
-      <w:r>
-        <w:rPr>
-          <w:rFonts w:ascii="Bahnschrift" w:hAnsi="Bahnschrift" w:cs="B Nazanin" w:hint="cs"/>
-          <w:sz w:val="32"/>
-          <w:szCs w:val="36"/>
-          <w:rtl/>
-          <w:lang w:bidi="fa-IR"/>
-        </w:rPr>
-        <w:t xml:space="preserve"> در مورد الگوریتم های زمانبندی خواهیم دید، صف آماده می تواند به صورت صف</w:t>
-      </w:r>
-      <w:r>
-        <w:rPr>
-          <w:rFonts w:ascii="Bahnschrift" w:hAnsi="Bahnschrift" w:cs="B Nazanin"/>
-          <w:sz w:val="32"/>
-          <w:szCs w:val="36"/>
-          <w:lang w:bidi="fa-IR"/>
-        </w:rPr>
-        <w:t xml:space="preserve"> (FIFO) </w:t>
-      </w:r>
-      <w:r>
-        <w:rPr>
-          <w:rFonts w:ascii="Bahnschrift" w:hAnsi="Bahnschrift" w:cs="B Nazanin" w:hint="cs"/>
-          <w:sz w:val="32"/>
-          <w:szCs w:val="36"/>
-          <w:rtl/>
-          <w:lang w:bidi="fa-IR"/>
-        </w:rPr>
-        <w:t>، صف اولویت</w:t>
-      </w:r>
-      <w:r>
-        <w:rPr>
-          <w:rFonts w:ascii="Bahnschrift" w:hAnsi="Bahnschrift" w:cs="B Nazanin"/>
-          <w:sz w:val="32"/>
-          <w:szCs w:val="36"/>
-          <w:lang w:bidi="fa-IR"/>
-        </w:rPr>
-        <w:t xml:space="preserve"> </w:t>
-      </w:r>
-      <w:r>
-        <w:rPr>
-          <w:rFonts w:ascii="Bahnschrift" w:hAnsi="Bahnschrift" w:cs="B Nazanin" w:hint="cs"/>
-          <w:sz w:val="32"/>
-          <w:szCs w:val="36"/>
-          <w:rtl/>
-          <w:lang w:bidi="fa-IR"/>
-        </w:rPr>
-        <w:t>،</w:t>
-      </w:r>
-      <w:r>
-        <w:rPr>
-          <w:rFonts w:ascii="Bahnschrift" w:hAnsi="Bahnschrift" w:cs="B Nazanin"/>
-          <w:sz w:val="32"/>
-          <w:szCs w:val="36"/>
-          <w:lang w:bidi="fa-IR"/>
-        </w:rPr>
-        <w:t xml:space="preserve"> </w:t>
-      </w:r>
-      <w:r>
-        <w:rPr>
-          <w:rFonts w:ascii="Bahnschrift" w:hAnsi="Bahnschrift" w:cs="B Nazanin" w:hint="cs"/>
-          <w:sz w:val="32"/>
-          <w:szCs w:val="36"/>
-          <w:rtl/>
-          <w:lang w:bidi="fa-IR"/>
-        </w:rPr>
-        <w:t>درخت</w:t>
-      </w:r>
-      <w:r>
-        <w:rPr>
-          <w:rFonts w:ascii="Bahnschrift" w:hAnsi="Bahnschrift" w:cs="B Nazanin"/>
-          <w:sz w:val="32"/>
-          <w:szCs w:val="36"/>
-          <w:lang w:bidi="fa-IR"/>
-        </w:rPr>
-        <w:t xml:space="preserve"> </w:t>
-      </w:r>
-      <w:r>
-        <w:rPr>
-          <w:rFonts w:ascii="Bahnschrift" w:hAnsi="Bahnschrift" w:cs="B Nazanin" w:hint="cs"/>
-          <w:sz w:val="32"/>
-          <w:szCs w:val="36"/>
-          <w:rtl/>
-          <w:lang w:bidi="fa-IR"/>
-        </w:rPr>
-        <w:t xml:space="preserve"> (</w:t>
-      </w:r>
-      <w:r>
-        <w:rPr>
-          <w:rFonts w:ascii="Bahnschrift" w:hAnsi="Bahnschrift" w:cs="B Nazanin"/>
-          <w:sz w:val="32"/>
-          <w:szCs w:val="36"/>
-          <w:lang w:bidi="fa-IR"/>
-        </w:rPr>
-        <w:t>tree</w:t>
-      </w:r>
-      <w:r>
-        <w:rPr>
-          <w:rFonts w:ascii="Bahnschrift" w:hAnsi="Bahnschrift" w:cs="B Nazanin" w:hint="cs"/>
-          <w:sz w:val="32"/>
-          <w:szCs w:val="36"/>
-          <w:rtl/>
-          <w:lang w:bidi="fa-IR"/>
-        </w:rPr>
-        <w:t>)</w:t>
-      </w:r>
-      <w:r>
-        <w:rPr>
-          <w:rFonts w:ascii="Bahnschrift" w:hAnsi="Bahnschrift" w:cs="B Nazanin" w:hint="cs"/>
-          <w:sz w:val="32"/>
-          <w:szCs w:val="36"/>
-          <w:rtl/>
-          <w:lang w:bidi="fa-IR"/>
-        </w:rPr>
-        <w:t xml:space="preserve"> یا یک لیست پیوندی </w:t>
-      </w:r>
-      <w:r>
-        <w:rPr>
-          <w:rFonts w:ascii="Bahnschrift" w:hAnsi="Bahnschrift" w:cs="B Nazanin" w:hint="cs"/>
-          <w:sz w:val="32"/>
-          <w:szCs w:val="36"/>
-          <w:rtl/>
-          <w:lang w:bidi="fa-IR"/>
-        </w:rPr>
-        <w:t>(</w:t>
-      </w:r>
-      <w:r>
-        <w:rPr>
-          <w:rFonts w:ascii="Bahnschrift" w:hAnsi="Bahnschrift" w:cs="B Nazanin"/>
-          <w:sz w:val="32"/>
-          <w:szCs w:val="36"/>
-          <w:lang w:bidi="fa-IR"/>
-        </w:rPr>
-        <w:t>Linked list</w:t>
-      </w:r>
-      <w:r>
-        <w:rPr>
-          <w:rFonts w:ascii="Bahnschrift" w:hAnsi="Bahnschrift" w:cs="B Nazanin" w:hint="cs"/>
-          <w:sz w:val="32"/>
-          <w:szCs w:val="36"/>
-          <w:rtl/>
-          <w:lang w:bidi="fa-IR"/>
-        </w:rPr>
-        <w:t xml:space="preserve">) </w:t>
-      </w:r>
-      <w:r>
-        <w:rPr>
-          <w:rFonts w:ascii="Bahnschrift" w:hAnsi="Bahnschrift" w:cs="B Nazanin" w:hint="cs"/>
-          <w:sz w:val="32"/>
-          <w:szCs w:val="36"/>
-          <w:rtl/>
-          <w:lang w:bidi="fa-IR"/>
-        </w:rPr>
-        <w:t>نامرتب پیاده سازی شود. از نظر مفهومی تمام فرایند های موجود در صف آماده ،منتظر به دست آوردن پردازنده هستند تا اجرا شوند</w:t>
+          <w:u w:val="single"/>
+          <w:rtl/>
+          <w:lang w:bidi="fa-IR"/>
+        </w:rPr>
+      </w:pPr>
+      <w:r>
+        <w:rPr>
+          <w:rFonts w:ascii="Bahnschrift" w:hAnsi="Bahnschrift" w:cs="B Nazanin" w:hint="cs"/>
+          <w:sz w:val="32"/>
+          <w:szCs w:val="36"/>
+          <w:highlight w:val="yellow"/>
+          <w:rtl/>
+          <w:lang w:bidi="fa-IR"/>
+        </w:rPr>
+        <w:t>هر وقت پردازنده بیکار می شود، سیستم عامل باید یکی از فرایند های موجود در صف آماده را برای اجرا انتخاب کند</w:t>
+      </w:r>
+      <w:r>
+        <w:rPr>
+          <w:rFonts w:ascii="Bahnschrift" w:hAnsi="Bahnschrift" w:cs="B Nazanin" w:hint="cs"/>
+          <w:sz w:val="32"/>
+          <w:szCs w:val="36"/>
+          <w:highlight w:val="yellow"/>
+          <w:u w:val="single"/>
+          <w:rtl/>
+          <w:lang w:bidi="fa-IR"/>
+        </w:rPr>
+        <w:t>. این انتخاب توسط زمانبند کوتاه مدت (زمان بند پردازنده) انجام می گیرد.</w:t>
       </w:r>
     </w:p>
     <w:p>
@@ -2599,6 +3548,275 @@
           <w:rFonts w:ascii="Bahnschrift" w:hAnsi="Bahnschrift" w:cs="B Nazanin"/>
           <w:sz w:val="32"/>
           <w:szCs w:val="36"/>
+          <w:rtl/>
+          <w:lang w:bidi="fa-IR"/>
+        </w:rPr>
+      </w:pPr>
+      <w:r>
+        <w:rPr>
+          <w:rFonts w:ascii="Bahnschrift" w:hAnsi="Bahnschrift" w:cs="B Nazanin" w:hint="cs"/>
+          <w:sz w:val="32"/>
+          <w:szCs w:val="36"/>
+          <w:rtl/>
+          <w:lang w:bidi="fa-IR"/>
+        </w:rPr>
+        <w:t>زمان</w:t>
+      </w:r>
+      <w:r>
+        <w:rPr>
+          <w:rFonts w:ascii="Bahnschrift" w:hAnsi="Bahnschrift" w:cs="B Nazanin" w:hint="cs"/>
+          <w:sz w:val="32"/>
+          <w:szCs w:val="36"/>
+          <w:rtl/>
+          <w:lang w:bidi="fa-IR"/>
+        </w:rPr>
+        <w:t>بند ،فرایندی را از بین فرایند های موجود در حافظه که آمادگی اجرا دارند انتخاب می کند و پردازنده را به آن تخصیص می دهد.</w:t>
+      </w:r>
+    </w:p>
+    <w:p>
+      <w:pPr>
+        <w:bidi/>
+        <w:ind w:left="360"/>
+        <w:jc w:val="both"/>
+        <w:rPr>
+          <w:rFonts w:ascii="Bahnschrift" w:hAnsi="Bahnschrift" w:cs="B Nazanin"/>
+          <w:sz w:val="32"/>
+          <w:szCs w:val="36"/>
+          <w:lang w:bidi="fa-IR"/>
+        </w:rPr>
+      </w:pPr>
+      <w:r>
+        <w:rPr>
+          <w:rFonts w:ascii="Bahnschrift" w:hAnsi="Bahnschrift" w:cs="B Nazanin" w:hint="cs"/>
+          <w:sz w:val="32"/>
+          <w:szCs w:val="36"/>
+          <w:rtl/>
+          <w:lang w:bidi="fa-IR"/>
+        </w:rPr>
+        <w:t>صف الزاما یک صف با ویژگی "خروج به ترتیب" (</w:t>
+      </w:r>
+      <w:r>
+        <w:rPr>
+          <w:rFonts w:ascii="Bahnschrift" w:hAnsi="Bahnschrift" w:cs="B Nazanin"/>
+          <w:sz w:val="32"/>
+          <w:szCs w:val="36"/>
+          <w:lang w:bidi="fa-IR"/>
+        </w:rPr>
+        <w:t>FIFO</w:t>
+      </w:r>
+      <w:r>
+        <w:rPr>
+          <w:rFonts w:ascii="Bahnschrift" w:hAnsi="Bahnschrift" w:cs="B Nazanin" w:hint="cs"/>
+          <w:sz w:val="32"/>
+          <w:szCs w:val="36"/>
+          <w:rtl/>
+          <w:lang w:bidi="fa-IR"/>
+        </w:rPr>
+        <w:t xml:space="preserve">) </w:t>
+      </w:r>
+      <w:r>
+        <w:rPr>
+          <w:rFonts w:ascii="Bahnschrift" w:hAnsi="Bahnschrift" w:cs="B Nazanin" w:hint="cs"/>
+          <w:sz w:val="32"/>
+          <w:szCs w:val="36"/>
+          <w:rtl/>
+          <w:lang w:bidi="fa-IR"/>
+        </w:rPr>
+        <w:t>(</w:t>
+      </w:r>
+      <w:r>
+        <w:rPr>
+          <w:rFonts w:ascii="Bahnschrift" w:hAnsi="Bahnschrift" w:cs="B Nazanin"/>
+          <w:sz w:val="32"/>
+          <w:szCs w:val="36"/>
+          <w:lang w:bidi="fa-IR"/>
+        </w:rPr>
+        <w:t>First in First Out</w:t>
+      </w:r>
+      <w:r>
+        <w:rPr>
+          <w:rFonts w:ascii="Bahnschrift" w:hAnsi="Bahnschrift" w:cs="B Nazanin" w:hint="cs"/>
+          <w:sz w:val="32"/>
+          <w:szCs w:val="36"/>
+          <w:rtl/>
+          <w:lang w:bidi="fa-IR"/>
+        </w:rPr>
+        <w:t xml:space="preserve">) </w:t>
+      </w:r>
+      <w:r>
+        <w:rPr>
+          <w:rFonts w:ascii="Bahnschrift" w:hAnsi="Bahnschrift" w:cs="B Nazanin" w:hint="cs"/>
+          <w:sz w:val="32"/>
+          <w:szCs w:val="36"/>
+          <w:rtl/>
+          <w:lang w:bidi="fa-IR"/>
+        </w:rPr>
+        <w:t>نیست. همان طور که هنگام بحث</w:t>
+      </w:r>
+      <w:r>
+        <w:rPr>
+          <w:rFonts w:ascii="Bahnschrift" w:hAnsi="Bahnschrift" w:cs="B Nazanin" w:hint="cs"/>
+          <w:sz w:val="32"/>
+          <w:szCs w:val="36"/>
+          <w:rtl/>
+          <w:lang w:bidi="fa-IR"/>
+        </w:rPr>
+        <w:t xml:space="preserve"> در مورد الگوریتم های زمانبندی خواهیم دید، صف آماده می تواند به صورت صف</w:t>
+      </w:r>
+      <w:r>
+        <w:rPr>
+          <w:rFonts w:ascii="Bahnschrift" w:hAnsi="Bahnschrift" w:cs="B Nazanin"/>
+          <w:sz w:val="32"/>
+          <w:szCs w:val="36"/>
+          <w:lang w:bidi="fa-IR"/>
+        </w:rPr>
+        <w:t xml:space="preserve"> (FIFO) </w:t>
+      </w:r>
+      <w:r>
+        <w:rPr>
+          <w:rFonts w:ascii="Bahnschrift" w:hAnsi="Bahnschrift" w:cs="B Nazanin" w:hint="cs"/>
+          <w:sz w:val="32"/>
+          <w:szCs w:val="36"/>
+          <w:rtl/>
+          <w:lang w:bidi="fa-IR"/>
+        </w:rPr>
+        <w:t>، صف اولویت</w:t>
+      </w:r>
+      <w:r>
+        <w:rPr>
+          <w:rFonts w:ascii="Bahnschrift" w:hAnsi="Bahnschrift" w:cs="B Nazanin"/>
+          <w:sz w:val="32"/>
+          <w:szCs w:val="36"/>
+          <w:lang w:bidi="fa-IR"/>
+        </w:rPr>
+        <w:t xml:space="preserve"> </w:t>
+      </w:r>
+      <w:r>
+        <w:rPr>
+          <w:rFonts w:ascii="Bahnschrift" w:hAnsi="Bahnschrift" w:cs="B Nazanin" w:hint="cs"/>
+          <w:sz w:val="32"/>
+          <w:szCs w:val="36"/>
+          <w:rtl/>
+          <w:lang w:bidi="fa-IR"/>
+        </w:rPr>
+        <w:t>،</w:t>
+      </w:r>
+      <w:r>
+        <w:rPr>
+          <w:rFonts w:ascii="Bahnschrift" w:hAnsi="Bahnschrift" w:cs="B Nazanin"/>
+          <w:sz w:val="32"/>
+          <w:szCs w:val="36"/>
+          <w:lang w:bidi="fa-IR"/>
+        </w:rPr>
+        <w:t xml:space="preserve"> </w:t>
+      </w:r>
+      <w:r>
+        <w:rPr>
+          <w:rFonts w:ascii="Bahnschrift" w:hAnsi="Bahnschrift" w:cs="B Nazanin" w:hint="cs"/>
+          <w:sz w:val="32"/>
+          <w:szCs w:val="36"/>
+          <w:rtl/>
+          <w:lang w:bidi="fa-IR"/>
+        </w:rPr>
+        <w:t>درخت</w:t>
+      </w:r>
+      <w:r>
+        <w:rPr>
+          <w:rFonts w:ascii="Bahnschrift" w:hAnsi="Bahnschrift" w:cs="B Nazanin"/>
+          <w:sz w:val="32"/>
+          <w:szCs w:val="36"/>
+          <w:lang w:bidi="fa-IR"/>
+        </w:rPr>
+        <w:t xml:space="preserve"> </w:t>
+      </w:r>
+      <w:r>
+        <w:rPr>
+          <w:rFonts w:ascii="Bahnschrift" w:hAnsi="Bahnschrift" w:cs="B Nazanin" w:hint="cs"/>
+          <w:sz w:val="32"/>
+          <w:szCs w:val="36"/>
+          <w:rtl/>
+          <w:lang w:bidi="fa-IR"/>
+        </w:rPr>
+        <w:t xml:space="preserve"> (</w:t>
+      </w:r>
+      <w:r>
+        <w:rPr>
+          <w:rFonts w:ascii="Bahnschrift" w:hAnsi="Bahnschrift" w:cs="B Nazanin"/>
+          <w:sz w:val="32"/>
+          <w:szCs w:val="36"/>
+          <w:lang w:bidi="fa-IR"/>
+        </w:rPr>
+        <w:t>tree</w:t>
+      </w:r>
+      <w:r>
+        <w:rPr>
+          <w:rFonts w:ascii="Bahnschrift" w:hAnsi="Bahnschrift" w:cs="B Nazanin" w:hint="cs"/>
+          <w:sz w:val="32"/>
+          <w:szCs w:val="36"/>
+          <w:rtl/>
+          <w:lang w:bidi="fa-IR"/>
+        </w:rPr>
+        <w:t>)</w:t>
+      </w:r>
+      <w:r>
+        <w:rPr>
+          <w:rFonts w:ascii="Bahnschrift" w:hAnsi="Bahnschrift" w:cs="B Nazanin" w:hint="cs"/>
+          <w:sz w:val="32"/>
+          <w:szCs w:val="36"/>
+          <w:rtl/>
+          <w:lang w:bidi="fa-IR"/>
+        </w:rPr>
+        <w:t xml:space="preserve"> یا یک لیست پیوندی </w:t>
+      </w:r>
+      <w:r>
+        <w:rPr>
+          <w:rFonts w:ascii="Bahnschrift" w:hAnsi="Bahnschrift" w:cs="B Nazanin" w:hint="cs"/>
+          <w:sz w:val="32"/>
+          <w:szCs w:val="36"/>
+          <w:rtl/>
+          <w:lang w:bidi="fa-IR"/>
+        </w:rPr>
+        <w:t>(</w:t>
+      </w:r>
+      <w:r>
+        <w:rPr>
+          <w:rFonts w:ascii="Bahnschrift" w:hAnsi="Bahnschrift" w:cs="B Nazanin"/>
+          <w:sz w:val="32"/>
+          <w:szCs w:val="36"/>
+          <w:lang w:bidi="fa-IR"/>
+        </w:rPr>
+        <w:t>Linked list</w:t>
+      </w:r>
+      <w:r>
+        <w:rPr>
+          <w:rFonts w:ascii="Bahnschrift" w:hAnsi="Bahnschrift" w:cs="B Nazanin" w:hint="cs"/>
+          <w:sz w:val="32"/>
+          <w:szCs w:val="36"/>
+          <w:rtl/>
+          <w:lang w:bidi="fa-IR"/>
+        </w:rPr>
+        <w:t xml:space="preserve">) </w:t>
+      </w:r>
+      <w:r>
+        <w:rPr>
+          <w:rFonts w:ascii="Bahnschrift" w:hAnsi="Bahnschrift" w:cs="B Nazanin" w:hint="cs"/>
+          <w:sz w:val="32"/>
+          <w:szCs w:val="36"/>
+          <w:rtl/>
+          <w:lang w:bidi="fa-IR"/>
+        </w:rPr>
+        <w:t>نامرتب پیاده سازی شود. از نظر مفهومی تمام فرایند های موجود در صف آماده ،منتظر به دست آوردن پردازنده هستند تا اجرا شوند</w:t>
+      </w:r>
+    </w:p>
+    <w:p>
+      <w:pPr>
+        <w:bidi/>
+        <w:ind w:left="360"/>
+        <w:jc w:val="both"/>
+        <w:rPr>
+          <w:rFonts w:ascii="Bahnschrift" w:hAnsi="Bahnschrift" w:cs="B Nazanin"/>
+          <w:sz w:val="32"/>
+          <w:szCs w:val="36"/>
           <w:lang w:bidi="fa-IR"/>
         </w:rPr>
       </w:pPr>
@@ -2621,11 +3839,10 @@
           <w:rFonts w:cs="B Nazanin"/>
           <w:noProof/>
         </w:rPr>
-        <w:lastRenderedPageBreak/>
         <w:drawing>
-          <wp:inline distT="0" distB="0" distL="0" distR="0" wp14:anchorId="0E7C8A77" wp14:editId="5AD8B592">
-            <wp:extent cx="4251672" cy="2781300"/>
-            <wp:effectExtent l="0" t="0" r="0" b="0"/>
+          <wp:inline distT="0" distB="0" distL="0" distR="0" wp14:anchorId="0E7C8A77" wp14:editId="0A2BB251">
+            <wp:extent cx="4875289" cy="3189249"/>
+            <wp:effectExtent l="0" t="0" r="1905" b="0"/>
             <wp:docPr id="5" name="Picture 5" descr="FIFO (computing and electronics) - Wikipedia"/>
             <wp:cNvGraphicFramePr>
               <a:graphicFrameLocks xmlns:a="http://schemas.openxmlformats.org/drawingml/2006/main" noChangeAspect="1"/>
@@ -2640,7 +3857,7 @@
                     </pic:cNvPicPr>
                   </pic:nvPicPr>
                   <pic:blipFill>
-                    <a:blip r:embed="rId12" cstate="print">
+                    <a:blip r:embed="rId15" cstate="print">
                       <a:extLst>
                         <a:ext uri="{28A0092B-C50C-407E-A947-70E740481C1C}">
                           <a14:useLocalDpi xmlns:a14="http://schemas.microsoft.com/office/drawing/2010/main" val="0"/>
@@ -2655,7 +3872,7 @@
                   <pic:spPr bwMode="auto">
                     <a:xfrm>
                       <a:off x="0" y="0"/>
-                      <a:ext cx="4318612" cy="2825090"/>
+                      <a:ext cx="4966679" cy="3249033"/>
                     </a:xfrm>
                     <a:prstGeom prst="rect">
                       <a:avLst/>
@@ -2687,13 +3904,9 @@
           <w:lang w:bidi="fa-IR"/>
         </w:rPr>
       </w:pPr>
-    </w:p>
-    <w:p>
-      <w:pPr>
-        <w:bidi/>
-        <w:jc w:val="both"/>
-        <w:rPr>
-          <w:rFonts w:ascii="Bahnschrift" w:hAnsi="Bahnschrift" w:cs="B Nazanin"/>
+      <w:r>
+        <w:rPr>
+          <w:rFonts w:ascii="Bahnschrift" w:hAnsi="Bahnschrift" w:cs="B Nazanin" w:hint="cs"/>
           <w:b/>
           <w:bCs/>
           <w:color w:val="70AD47" w:themeColor="accent6"/>
@@ -2702,60 +3915,66 @@
           <w:rtl/>
           <w:lang w:bidi="fa-IR"/>
         </w:rPr>
-      </w:pPr>
-      <w:r>
-        <w:rPr>
-          <w:rFonts w:ascii="Bahnschrift" w:hAnsi="Bahnschrift" w:cs="B Nazanin" w:hint="cs"/>
+        <w:lastRenderedPageBreak/>
+        <w:t>زمان بندی با قبضه کردن (</w:t>
+      </w:r>
+      <w:r>
+        <w:rPr>
+          <w:rFonts w:ascii="Bahnschrift" w:hAnsi="Bahnschrift" w:cs="B Nazanin"/>
           <w:b/>
           <w:bCs/>
           <w:color w:val="70AD47" w:themeColor="accent6"/>
           <w:sz w:val="44"/>
           <w:szCs w:val="48"/>
-          <w:rtl/>
-          <w:lang w:bidi="fa-IR"/>
-        </w:rPr>
-        <w:t>زمان بندی با قبضه کردن (</w:t>
-      </w:r>
-      <w:r>
-        <w:rPr>
-          <w:rFonts w:ascii="Bahnschrift" w:hAnsi="Bahnschrift" w:cs="B Nazanin"/>
+          <w:lang w:bidi="fa-IR"/>
+        </w:rPr>
+        <w:t>Preemptive</w:t>
+      </w:r>
+      <w:r>
+        <w:rPr>
+          <w:rFonts w:ascii="Bahnschrift" w:hAnsi="Bahnschrift" w:cs="B Nazanin" w:hint="cs"/>
           <w:b/>
           <w:bCs/>
           <w:color w:val="70AD47" w:themeColor="accent6"/>
           <w:sz w:val="44"/>
           <w:szCs w:val="48"/>
-          <w:lang w:bidi="fa-IR"/>
-        </w:rPr>
-        <w:t>Preemptive</w:t>
-      </w:r>
-      <w:r>
-        <w:rPr>
-          <w:rFonts w:ascii="Bahnschrift" w:hAnsi="Bahnschrift" w:cs="B Nazanin" w:hint="cs"/>
+          <w:rtl/>
+          <w:lang w:bidi="fa-IR"/>
+        </w:rPr>
+        <w:t>)</w:t>
+      </w:r>
+      <w:r>
+        <w:rPr>
+          <w:rFonts w:ascii="Bahnschrift" w:hAnsi="Bahnschrift" w:cs="B Nazanin"/>
           <w:b/>
           <w:bCs/>
           <w:color w:val="70AD47" w:themeColor="accent6"/>
           <w:sz w:val="44"/>
           <w:szCs w:val="48"/>
-          <w:rtl/>
-          <w:lang w:bidi="fa-IR"/>
-        </w:rPr>
-        <w:t>)</w:t>
-      </w:r>
-      <w:r>
-        <w:rPr>
-          <w:rFonts w:ascii="Bahnschrift" w:hAnsi="Bahnschrift" w:cs="B Nazanin"/>
+          <w:lang w:bidi="fa-IR"/>
+        </w:rPr>
+        <w:t xml:space="preserve"> </w:t>
+      </w:r>
+      <w:r>
+        <w:rPr>
+          <w:rFonts w:ascii="Bahnschrift" w:hAnsi="Bahnschrift" w:cs="B Nazanin" w:hint="cs"/>
           <w:b/>
           <w:bCs/>
           <w:color w:val="70AD47" w:themeColor="accent6"/>
           <w:sz w:val="44"/>
           <w:szCs w:val="48"/>
-          <w:lang w:bidi="fa-IR"/>
-        </w:rPr>
-        <w:t xml:space="preserve"> </w:t>
-      </w:r>
-      <w:r>
-        <w:rPr>
-          <w:rFonts w:ascii="Bahnschrift" w:hAnsi="Bahnschrift" w:cs="B Nazanin" w:hint="cs"/>
+          <w:rtl/>
+          <w:lang w:bidi="fa-IR"/>
+        </w:rPr>
+        <w:t xml:space="preserve">یا غیر انحصاری </w:t>
+      </w:r>
+    </w:p>
+    <w:p>
+      <w:pPr>
+        <w:bidi/>
+        <w:jc w:val="both"/>
+        <w:rPr>
+          <w:rFonts w:ascii="Bahnschrift" w:hAnsi="Bahnschrift" w:cs="B Nazanin"/>
           <w:b/>
           <w:bCs/>
           <w:color w:val="70AD47" w:themeColor="accent6"/>
@@ -2764,15 +3983,10 @@
           <w:rtl/>
           <w:lang w:bidi="fa-IR"/>
         </w:rPr>
-        <w:t xml:space="preserve">یا غیر انحصاری </w:t>
-      </w:r>
-    </w:p>
-    <w:p>
-      <w:pPr>
-        <w:bidi/>
-        <w:jc w:val="both"/>
-        <w:rPr>
-          <w:rFonts w:ascii="Bahnschrift" w:hAnsi="Bahnschrift" w:cs="B Nazanin"/>
+      </w:pPr>
+      <w:r>
+        <w:rPr>
+          <w:rFonts w:ascii="Bahnschrift" w:hAnsi="Bahnschrift" w:cs="B Nazanin" w:hint="cs"/>
           <w:b/>
           <w:bCs/>
           <w:color w:val="70AD47" w:themeColor="accent6"/>
@@ -2781,18 +3995,6 @@
           <w:rtl/>
           <w:lang w:bidi="fa-IR"/>
         </w:rPr>
-      </w:pPr>
-      <w:r>
-        <w:rPr>
-          <w:rFonts w:ascii="Bahnschrift" w:hAnsi="Bahnschrift" w:cs="B Nazanin" w:hint="cs"/>
-          <w:b/>
-          <w:bCs/>
-          <w:color w:val="70AD47" w:themeColor="accent6"/>
-          <w:sz w:val="44"/>
-          <w:szCs w:val="48"/>
-          <w:rtl/>
-          <w:lang w:bidi="fa-IR"/>
-        </w:rPr>
         <w:t>یا انقطاع پذیر</w:t>
       </w:r>
     </w:p>
@@ -2802,93 +4004,99 @@
         <w:jc w:val="both"/>
         <w:rPr>
           <w:rFonts w:ascii="Bahnschrift" w:hAnsi="Bahnschrift" w:cs="B Nazanin"/>
-          <w:b/>
-          <w:bCs/>
-          <w:color w:val="70AD47" w:themeColor="accent6"/>
-          <w:sz w:val="44"/>
-          <w:szCs w:val="48"/>
-          <w:rtl/>
-          <w:lang w:bidi="fa-IR"/>
-        </w:rPr>
-      </w:pPr>
+          <w:sz w:val="32"/>
+          <w:szCs w:val="36"/>
+          <w:lang w:bidi="fa-IR"/>
+        </w:rPr>
+      </w:pPr>
+      <w:r>
+        <w:rPr>
+          <w:rFonts w:ascii="Bahnschrift" w:hAnsi="Bahnschrift" w:cs="B Nazanin" w:hint="cs"/>
+          <w:sz w:val="32"/>
+          <w:szCs w:val="36"/>
+          <w:highlight w:val="yellow"/>
+          <w:rtl/>
+          <w:lang w:bidi="fa-IR"/>
+        </w:rPr>
+        <w:t>فرایند درحال اجرا می تواند به وسیله سیستم عامل متوقف شود و به حالت آماده منتقل شود.</w:t>
+      </w:r>
+      <w:r>
+        <w:rPr>
+          <w:rFonts w:ascii="Bahnschrift" w:hAnsi="Bahnschrift" w:cs="B Nazanin" w:hint="cs"/>
+          <w:sz w:val="32"/>
+          <w:szCs w:val="36"/>
+          <w:highlight w:val="yellow"/>
+          <w:rtl/>
+          <w:lang w:bidi="fa-IR"/>
+        </w:rPr>
+        <w:t xml:space="preserve">در این الگوریتم ها در پایان برش زمانی و یا تغییر شرایط سیستم مدیر زمانبندی می تواند کنترل پردازنده را از یک </w:t>
+      </w:r>
+      <w:r>
+        <w:rPr>
+          <w:rFonts w:ascii="Bahnschrift" w:hAnsi="Bahnschrift" w:cs="B Nazanin" w:hint="cs"/>
+          <w:sz w:val="32"/>
+          <w:szCs w:val="36"/>
+          <w:highlight w:val="yellow"/>
+          <w:rtl/>
+          <w:lang w:bidi="fa-IR"/>
+        </w:rPr>
+        <w:t>"پردازه ی(فرایند)"</w:t>
+      </w:r>
+      <w:r>
+        <w:rPr>
+          <w:rFonts w:ascii="Bahnschrift" w:hAnsi="Bahnschrift" w:cs="B Nazanin" w:hint="cs"/>
+          <w:sz w:val="32"/>
+          <w:szCs w:val="36"/>
+          <w:highlight w:val="yellow"/>
+          <w:rtl/>
+          <w:lang w:bidi="fa-IR"/>
+        </w:rPr>
+        <w:t xml:space="preserve"> در حال اجرا گرفته و به </w:t>
+      </w:r>
+      <w:r>
+        <w:rPr>
+          <w:rFonts w:ascii="Bahnschrift" w:hAnsi="Bahnschrift" w:cs="B Nazanin" w:hint="cs"/>
+          <w:sz w:val="32"/>
+          <w:szCs w:val="36"/>
+          <w:highlight w:val="yellow"/>
+          <w:rtl/>
+          <w:lang w:bidi="fa-IR"/>
+        </w:rPr>
+        <w:t xml:space="preserve">" پردازه ی (فرایند)" </w:t>
+      </w:r>
+      <w:r>
+        <w:rPr>
+          <w:rFonts w:ascii="Bahnschrift" w:hAnsi="Bahnschrift" w:cs="B Nazanin" w:hint="cs"/>
+          <w:sz w:val="32"/>
+          <w:szCs w:val="36"/>
+          <w:highlight w:val="yellow"/>
+          <w:rtl/>
+          <w:lang w:bidi="fa-IR"/>
+        </w:rPr>
+        <w:t>دیگری بدهد</w:t>
+      </w:r>
     </w:p>
     <w:p>
       <w:pPr>
         <w:bidi/>
         <w:jc w:val="both"/>
         <w:rPr>
-          <w:rFonts w:ascii="Bahnschrift" w:hAnsi="Bahnschrift" w:cs="B Nazanin"/>
-          <w:sz w:val="32"/>
-          <w:szCs w:val="36"/>
-          <w:rtl/>
-          <w:lang w:bidi="fa-IR"/>
-        </w:rPr>
-      </w:pPr>
-      <w:r>
-        <w:rPr>
-          <w:rFonts w:ascii="Bahnschrift" w:hAnsi="Bahnschrift" w:cs="B Nazanin" w:hint="cs"/>
-          <w:sz w:val="32"/>
-          <w:szCs w:val="36"/>
-          <w:highlight w:val="yellow"/>
-          <w:rtl/>
-          <w:lang w:bidi="fa-IR"/>
-        </w:rPr>
-        <w:t>فرایند درحال اجرا می تواند به وسیله سیستم عامل متوقف شود و به حالت آماده منتقل شود.</w:t>
-      </w:r>
-      <w:r>
-        <w:rPr>
-          <w:rFonts w:ascii="Bahnschrift" w:hAnsi="Bahnschrift" w:cs="B Nazanin" w:hint="cs"/>
-          <w:sz w:val="32"/>
-          <w:szCs w:val="36"/>
-          <w:highlight w:val="yellow"/>
-          <w:rtl/>
-          <w:lang w:bidi="fa-IR"/>
-        </w:rPr>
-        <w:t xml:space="preserve">در این الگوریتم ها در پایان برش زمانی و یا تغییر شرایط سیستم مدیر زمانبندی می تواند کنترل پردازنده را از یک </w:t>
-      </w:r>
-      <w:r>
-        <w:rPr>
-          <w:rFonts w:ascii="Bahnschrift" w:hAnsi="Bahnschrift" w:cs="B Nazanin" w:hint="cs"/>
-          <w:sz w:val="32"/>
-          <w:szCs w:val="36"/>
-          <w:highlight w:val="yellow"/>
-          <w:rtl/>
-          <w:lang w:bidi="fa-IR"/>
-        </w:rPr>
-        <w:t>"پردازه ی(فرایند)"</w:t>
-      </w:r>
-      <w:r>
-        <w:rPr>
-          <w:rFonts w:ascii="Bahnschrift" w:hAnsi="Bahnschrift" w:cs="B Nazanin" w:hint="cs"/>
-          <w:sz w:val="32"/>
-          <w:szCs w:val="36"/>
-          <w:highlight w:val="yellow"/>
-          <w:rtl/>
-          <w:lang w:bidi="fa-IR"/>
-        </w:rPr>
-        <w:t xml:space="preserve"> در حال اجرا گرفته و به </w:t>
-      </w:r>
-      <w:r>
-        <w:rPr>
-          <w:rFonts w:ascii="Bahnschrift" w:hAnsi="Bahnschrift" w:cs="B Nazanin" w:hint="cs"/>
-          <w:sz w:val="32"/>
-          <w:szCs w:val="36"/>
-          <w:highlight w:val="yellow"/>
-          <w:rtl/>
-          <w:lang w:bidi="fa-IR"/>
-        </w:rPr>
-        <w:t xml:space="preserve">" پردازه ی (فرایند)" </w:t>
-      </w:r>
-      <w:r>
-        <w:rPr>
-          <w:rFonts w:ascii="Bahnschrift" w:hAnsi="Bahnschrift" w:cs="B Nazanin" w:hint="cs"/>
-          <w:sz w:val="32"/>
-          <w:szCs w:val="36"/>
-          <w:highlight w:val="yellow"/>
-          <w:rtl/>
-          <w:lang w:bidi="fa-IR"/>
-        </w:rPr>
-        <w:t>دیگری بدهد</w:t>
+          <w:rFonts w:ascii="Bahnschrift" w:hAnsi="Bahnschrift" w:cs="B Nazanin" w:hint="cs"/>
+          <w:sz w:val="32"/>
+          <w:szCs w:val="36"/>
+          <w:rtl/>
+          <w:lang w:bidi="fa-IR"/>
+        </w:rPr>
+      </w:pPr>
+      <w:r>
+        <w:rPr>
+          <w:rFonts w:ascii="Bahnschrift" w:hAnsi="Bahnschrift" w:cs="B Nazanin" w:hint="cs"/>
+          <w:sz w:val="32"/>
+          <w:szCs w:val="36"/>
+          <w:rtl/>
+          <w:lang w:bidi="fa-IR"/>
+        </w:rPr>
+        <w:t>به زبان دیگر زمانی که یک پردازه در حال اجراست اگر زمانبندی از نوع با قبضه کردن باشد سیستم در هر زمانی که بخواهد یا نیاز پیدا کند میتواند منابع را از پردازه گرفته و حالت آن را به انتظار تغییر دهد در این حالت پردازه حق انتخابی ندارد و باید منتظر تخصیص دوباره منابع بماند</w:t>
       </w:r>
     </w:p>
     <w:p>
@@ -2943,22 +4151,8 @@
           <w:rtl/>
           <w:lang w:bidi="fa-IR"/>
         </w:rPr>
-        <w:lastRenderedPageBreak/>
         <w:t>تصمیمات زمانبندی پردازنده ممکن است تحت چهار شرط ریز اتخاذ شود:</w:t>
       </w:r>
-    </w:p>
-    <w:p>
-      <w:pPr>
-        <w:bidi/>
-        <w:jc w:val="both"/>
-        <w:rPr>
-          <w:rFonts w:ascii="Bahnschrift" w:hAnsi="Bahnschrift" w:cs="B Nazanin"/>
-          <w:sz w:val="32"/>
-          <w:szCs w:val="36"/>
-          <w:rtl/>
-          <w:lang w:bidi="fa-IR"/>
-        </w:rPr>
-      </w:pPr>
     </w:p>
     <w:p>
       <w:pPr>
@@ -3155,9 +4349,9 @@
           <w:noProof/>
         </w:rPr>
         <w:drawing>
-          <wp:inline distT="0" distB="0" distL="0" distR="0" wp14:anchorId="064F3970" wp14:editId="52567E86">
-            <wp:extent cx="4643252" cy="2085991"/>
-            <wp:effectExtent l="0" t="0" r="5080" b="0"/>
+          <wp:inline distT="0" distB="0" distL="0" distR="0" wp14:anchorId="064F3970" wp14:editId="00B79B8F">
+            <wp:extent cx="5783464" cy="2598234"/>
+            <wp:effectExtent l="0" t="0" r="8255" b="0"/>
             <wp:docPr id="6" name="Picture 6"/>
             <wp:cNvGraphicFramePr>
               <a:graphicFrameLocks xmlns:a="http://schemas.openxmlformats.org/drawingml/2006/main" noChangeAspect="1"/>
@@ -3170,7 +4364,7 @@
                     <pic:cNvPicPr/>
                   </pic:nvPicPr>
                   <pic:blipFill>
-                    <a:blip r:embed="rId13"/>
+                    <a:blip r:embed="rId16"/>
                     <a:stretch>
                       <a:fillRect/>
                     </a:stretch>
@@ -3178,7 +4372,7 @@
                   <pic:spPr>
                     <a:xfrm>
                       <a:off x="0" y="0"/>
-                      <a:ext cx="4655546" cy="2091514"/>
+                      <a:ext cx="5839609" cy="2623457"/>
                     </a:xfrm>
                     <a:prstGeom prst="rect">
                       <a:avLst/>
@@ -3214,7 +4408,7 @@
                     <pic:cNvPicPr/>
                   </pic:nvPicPr>
                   <pic:blipFill>
-                    <a:blip r:embed="rId14"/>
+                    <a:blip r:embed="rId17"/>
                     <a:stretch>
                       <a:fillRect/>
                     </a:stretch>
@@ -3269,7 +4463,6 @@
           <w:rtl/>
           <w:lang w:bidi="fa-IR"/>
         </w:rPr>
-        <w:lastRenderedPageBreak/>
         <w:t>برای شرط 1 و 4 انتخابی بر حسب زمانبندی وجود ندارد. در صورت وجود فرایندی در صف آماده ، یک فرایند باید برای اجرا انتخاب شود . اما برای شرایط 2 و 3 امکان انتخاب وجود دارد.</w:t>
       </w:r>
     </w:p>
@@ -3320,7 +4513,55 @@
           <w:szCs w:val="40"/>
           <w:lang w:bidi="fa-IR"/>
         </w:rPr>
-        <w:t>NonPreemptive</w:t>
+        <w:t>n</w:t>
+      </w:r>
+      <w:r>
+        <w:rPr>
+          <w:rFonts w:ascii="Bahnschrift" w:hAnsi="Bahnschrift" w:cs="B Nazanin"/>
+          <w:b/>
+          <w:bCs/>
+          <w:color w:val="4472C4" w:themeColor="accent1"/>
+          <w:sz w:val="36"/>
+          <w:szCs w:val="40"/>
+          <w:lang w:bidi="fa-IR"/>
+        </w:rPr>
+        <w:t>on</w:t>
+      </w:r>
+      <w:r>
+        <w:rPr>
+          <w:rFonts w:ascii="Bahnschrift" w:hAnsi="Bahnschrift" w:cs="B Nazanin"/>
+          <w:b/>
+          <w:bCs/>
+          <w:color w:val="4472C4" w:themeColor="accent1"/>
+          <w:sz w:val="36"/>
+          <w:szCs w:val="40"/>
+          <w:lang w:bidi="fa-IR"/>
+        </w:rPr>
+        <w:t xml:space="preserve"> </w:t>
+      </w:r>
+      <w:r>
+        <w:rPr>
+          <w:rFonts w:ascii="Bahnschrift" w:hAnsi="Bahnschrift" w:cs="B Nazanin"/>
+          <w:b/>
+          <w:bCs/>
+          <w:color w:val="4472C4" w:themeColor="accent1"/>
+          <w:sz w:val="36"/>
+          <w:szCs w:val="40"/>
+          <w:lang w:bidi="fa-IR"/>
+        </w:rPr>
+        <w:t>p</w:t>
+      </w:r>
+      <w:r>
+        <w:rPr>
+          <w:rFonts w:ascii="Bahnschrift" w:hAnsi="Bahnschrift" w:cs="B Nazanin"/>
+          <w:b/>
+          <w:bCs/>
+          <w:color w:val="4472C4" w:themeColor="accent1"/>
+          <w:sz w:val="36"/>
+          <w:szCs w:val="40"/>
+          <w:lang w:bidi="fa-IR"/>
+        </w:rPr>
+        <w:t>reemptive</w:t>
       </w:r>
       <w:r>
         <w:rPr>
@@ -3459,20 +4700,7 @@
         <w:bidi/>
         <w:jc w:val="both"/>
         <w:rPr>
-          <w:rFonts w:ascii="Bahnschrift" w:hAnsi="Bahnschrift" w:cs="B Nazanin"/>
-          <w:sz w:val="32"/>
-          <w:szCs w:val="36"/>
-          <w:rtl/>
-          <w:lang w:bidi="fa-IR"/>
-        </w:rPr>
-      </w:pPr>
-    </w:p>
-    <w:p>
-      <w:pPr>
-        <w:bidi/>
-        <w:jc w:val="both"/>
-        <w:rPr>
-          <w:rFonts w:ascii="Bahnschrift" w:hAnsi="Bahnschrift" w:cs="B Nazanin"/>
+          <w:rFonts w:ascii="Bahnschrift" w:hAnsi="Bahnschrift" w:cs="B Nazanin" w:hint="cs"/>
           <w:b/>
           <w:bCs/>
           <w:color w:val="70AD47" w:themeColor="accent6"/>
@@ -3493,7 +4721,58 @@
           <w:rtl/>
           <w:lang w:bidi="fa-IR"/>
         </w:rPr>
+        <w:lastRenderedPageBreak/>
         <w:t>انحصاری / بدون قبضه کردن</w:t>
+      </w:r>
+      <w:r>
+        <w:rPr>
+          <w:rFonts w:ascii="Bahnschrift" w:hAnsi="Bahnschrift" w:cs="B Nazanin"/>
+          <w:b/>
+          <w:bCs/>
+          <w:color w:val="70AD47" w:themeColor="accent6"/>
+          <w:sz w:val="48"/>
+          <w:szCs w:val="52"/>
+          <w:lang w:bidi="fa-IR"/>
+        </w:rPr>
+        <w:t xml:space="preserve"> </w:t>
+      </w:r>
+      <w:r>
+        <w:rPr>
+          <w:rFonts w:ascii="Bahnschrift" w:hAnsi="Bahnschrift" w:cs="B Nazanin" w:hint="cs"/>
+          <w:b/>
+          <w:bCs/>
+          <w:color w:val="70AD47" w:themeColor="accent6"/>
+          <w:sz w:val="48"/>
+          <w:szCs w:val="52"/>
+          <w:rtl/>
+          <w:lang w:bidi="fa-IR"/>
+        </w:rPr>
+        <w:t>(</w:t>
+      </w:r>
+      <w:r>
+        <w:rPr>
+          <w:rFonts w:ascii="Bahnschrift" w:hAnsi="Bahnschrift" w:cs="B Nazanin"/>
+          <w:b/>
+          <w:bCs/>
+          <w:color w:val="70AD47" w:themeColor="accent6"/>
+          <w:sz w:val="48"/>
+          <w:szCs w:val="52"/>
+          <w:lang w:bidi="fa-IR"/>
+        </w:rPr>
+        <w:t>non preemptive</w:t>
+      </w:r>
+      <w:r>
+        <w:rPr>
+          <w:rFonts w:ascii="Bahnschrift" w:hAnsi="Bahnschrift" w:cs="B Nazanin" w:hint="cs"/>
+          <w:b/>
+          <w:bCs/>
+          <w:color w:val="70AD47" w:themeColor="accent6"/>
+          <w:sz w:val="48"/>
+          <w:szCs w:val="52"/>
+          <w:rtl/>
+          <w:lang w:bidi="fa-IR"/>
+        </w:rPr>
+        <w:t>)</w:t>
       </w:r>
     </w:p>
     <w:p>
@@ -3613,7 +4892,6 @@
           <w:rFonts w:ascii="Bahnschrift" w:hAnsi="Bahnschrift" w:cs="B Nazanin"/>
           <w:sz w:val="32"/>
           <w:szCs w:val="36"/>
-          <w:rtl/>
           <w:lang w:bidi="fa-IR"/>
         </w:rPr>
       </w:pPr>
@@ -3681,6 +4959,90 @@
           <w:lang w:bidi="fa-IR"/>
         </w:rPr>
         <w:t xml:space="preserve"> مسدود شود</w:t>
+      </w:r>
+    </w:p>
+    <w:p>
+      <w:pPr>
+        <w:bidi/>
+        <w:jc w:val="both"/>
+        <w:rPr>
+          <w:rFonts w:ascii="Bahnschrift" w:hAnsi="Bahnschrift" w:cs="B Nazanin" w:hint="cs"/>
+          <w:sz w:val="32"/>
+          <w:szCs w:val="36"/>
+          <w:rtl/>
+          <w:lang w:bidi="fa-IR"/>
+        </w:rPr>
+      </w:pPr>
+      <w:r>
+        <w:rPr>
+          <w:rFonts w:ascii="Bahnschrift" w:hAnsi="Bahnschrift" w:cs="B Nazanin" w:hint="cs"/>
+          <w:sz w:val="32"/>
+          <w:szCs w:val="36"/>
+          <w:rtl/>
+          <w:lang w:bidi="fa-IR"/>
+        </w:rPr>
+        <w:t xml:space="preserve">به زبان دیگر وقتی پردازنده به پردازه ای تخصیص یافت و زمانبندی از نوع بدون قبضه کردن بود سیستم عامل حق گرفتن منابع را از پردازه ندارد و باید منتظر بماند تا پردازه به حالت انتظار برای </w:t>
+      </w:r>
+      <w:r>
+        <w:rPr>
+          <w:rFonts w:ascii="Bahnschrift" w:hAnsi="Bahnschrift" w:cs="B Nazanin"/>
+          <w:sz w:val="32"/>
+          <w:szCs w:val="36"/>
+          <w:lang w:bidi="fa-IR"/>
+        </w:rPr>
+        <w:t>i/o</w:t>
+      </w:r>
+      <w:r>
+        <w:rPr>
+          <w:rFonts w:ascii="Bahnschrift" w:hAnsi="Bahnschrift" w:cs="B Nazanin" w:hint="cs"/>
+          <w:sz w:val="32"/>
+          <w:szCs w:val="36"/>
+          <w:rtl/>
+          <w:lang w:bidi="fa-IR"/>
+        </w:rPr>
+        <w:t xml:space="preserve">  برود یا پردازه تمام شود یا به صورت داوطلبانه منابع را رها کند</w:t>
+      </w:r>
+    </w:p>
+    <w:p>
+      <w:pPr>
+        <w:bidi/>
+        <w:jc w:val="both"/>
+        <w:rPr>
+          <w:rFonts w:ascii="Bahnschrift" w:hAnsi="Bahnschrift" w:cs="B Nazanin" w:hint="cs"/>
+          <w:sz w:val="32"/>
+          <w:szCs w:val="36"/>
+          <w:rtl/>
+          <w:lang w:bidi="fa-IR"/>
+        </w:rPr>
+      </w:pPr>
+      <w:r>
+        <w:rPr>
+          <w:rFonts w:ascii="Bahnschrift" w:hAnsi="Bahnschrift" w:cs="B Nazanin" w:hint="cs"/>
+          <w:sz w:val="32"/>
+          <w:szCs w:val="36"/>
+          <w:rtl/>
+          <w:lang w:bidi="fa-IR"/>
+        </w:rPr>
+        <w:t>این حالت به صورت کلی حالت مخالف با قبضه کردن (</w:t>
+      </w:r>
+      <w:r>
+        <w:rPr>
+          <w:rFonts w:ascii="Bahnschrift" w:hAnsi="Bahnschrift" w:cs="B Nazanin"/>
+          <w:sz w:val="32"/>
+          <w:szCs w:val="36"/>
+          <w:lang w:bidi="fa-IR"/>
+        </w:rPr>
+        <w:t>Preemptive</w:t>
+      </w:r>
+      <w:r>
+        <w:rPr>
+          <w:rFonts w:ascii="Bahnschrift" w:hAnsi="Bahnschrift" w:cs="B Nazanin" w:hint="cs"/>
+          <w:sz w:val="32"/>
+          <w:szCs w:val="36"/>
+          <w:rtl/>
+          <w:lang w:bidi="fa-IR"/>
+        </w:rPr>
+        <w:t>) است</w:t>
       </w:r>
     </w:p>
     <w:p>
@@ -4580,7 +5942,31 @@
           <w:u w:val="single"/>
           <w:lang w:bidi="fa-IR"/>
         </w:rPr>
-        <w:t>nonpreemptive</w:t>
+        <w:t>non</w:t>
+      </w:r>
+      <w:r>
+        <w:rPr>
+          <w:rFonts w:ascii="Bahnschrift" w:hAnsi="Bahnschrift" w:cs="B Nazanin"/>
+          <w:color w:val="000000" w:themeColor="text1"/>
+          <w:sz w:val="28"/>
+          <w:szCs w:val="32"/>
+          <w:highlight w:val="cyan"/>
+          <w:u w:val="single"/>
+          <w:lang w:bidi="fa-IR"/>
+        </w:rPr>
+        <w:t xml:space="preserve"> </w:t>
+      </w:r>
+      <w:r>
+        <w:rPr>
+          <w:rFonts w:ascii="Bahnschrift" w:hAnsi="Bahnschrift" w:cs="B Nazanin"/>
+          <w:color w:val="000000" w:themeColor="text1"/>
+          <w:sz w:val="28"/>
+          <w:szCs w:val="32"/>
+          <w:highlight w:val="cyan"/>
+          <w:u w:val="single"/>
+          <w:lang w:bidi="fa-IR"/>
+        </w:rPr>
+        <w:t>preemptive</w:t>
       </w:r>
       <w:r>
         <w:rPr>
@@ -4980,47 +6366,57 @@
           <w:rtl/>
           <w:lang w:bidi="fa-IR"/>
         </w:rPr>
+        <w:t>در زمانبندی بدون قبضه کردن،</w:t>
+      </w:r>
+      <w:r>
+        <w:rPr>
+          <w:rFonts w:ascii="Bahnschrift" w:hAnsi="Bahnschrift" w:cs="B Nazanin" w:hint="cs"/>
+          <w:sz w:val="32"/>
+          <w:szCs w:val="36"/>
+          <w:rtl/>
+          <w:lang w:bidi="fa-IR"/>
+        </w:rPr>
+        <w:t>وقتی پردازنده به فرایندی تخصیص می یافت، آن قدر پردازنده را نگه می دارد تا این که خاتمه یابد یا به حالت انتظار برود که در این صورت پردازنده را آزاد می کند</w:t>
+      </w:r>
+      <w:r>
+        <w:rPr>
+          <w:rFonts w:ascii="Bahnschrift" w:hAnsi="Bahnschrift" w:cs="B Nazanin" w:hint="cs"/>
+          <w:sz w:val="32"/>
+          <w:szCs w:val="36"/>
+          <w:rtl/>
+          <w:lang w:bidi="fa-IR"/>
+        </w:rPr>
+        <w:t xml:space="preserve">. این روش زمانبندی توسط ویندوز </w:t>
+      </w:r>
+      <w:r>
+        <w:rPr>
+          <w:rFonts w:ascii="Bahnschrift" w:hAnsi="Bahnschrift" w:cs="B Nazanin"/>
+          <w:sz w:val="32"/>
+          <w:szCs w:val="36"/>
+          <w:lang w:bidi="fa-IR"/>
+        </w:rPr>
+        <w:t xml:space="preserve">3.x </w:t>
+      </w:r>
+      <w:r>
+        <w:rPr>
+          <w:rFonts w:ascii="Bahnschrift" w:hAnsi="Bahnschrift" w:cs="B Nazanin" w:hint="cs"/>
+          <w:sz w:val="32"/>
+          <w:szCs w:val="36"/>
+          <w:rtl/>
+          <w:lang w:bidi="fa-IR"/>
+        </w:rPr>
+        <w:t xml:space="preserve">مورد استفاده قرار می </w:t>
+      </w:r>
+      <w:r>
+        <w:rPr>
+          <w:rFonts w:ascii="Bahnschrift" w:hAnsi="Bahnschrift" w:cs="B Nazanin" w:hint="cs"/>
+          <w:sz w:val="32"/>
+          <w:szCs w:val="36"/>
+          <w:rtl/>
+          <w:lang w:bidi="fa-IR"/>
+        </w:rPr>
         <w:lastRenderedPageBreak/>
-        <w:t>در زمانبندی بدون قبضه کردن،</w:t>
-      </w:r>
-      <w:r>
-        <w:rPr>
-          <w:rFonts w:ascii="Bahnschrift" w:hAnsi="Bahnschrift" w:cs="B Nazanin" w:hint="cs"/>
-          <w:sz w:val="32"/>
-          <w:szCs w:val="36"/>
-          <w:rtl/>
-          <w:lang w:bidi="fa-IR"/>
-        </w:rPr>
-        <w:t>وقتی پردازنده به فرایندی تخصیص می یافت، آن قدر پردازنده را نگه می دارد تا این که خاتمه یابد یا به حالت انتظار برود که در این صورت پردازنده را آزاد می کند</w:t>
-      </w:r>
-      <w:r>
-        <w:rPr>
-          <w:rFonts w:ascii="Bahnschrift" w:hAnsi="Bahnschrift" w:cs="B Nazanin" w:hint="cs"/>
-          <w:sz w:val="32"/>
-          <w:szCs w:val="36"/>
-          <w:rtl/>
-          <w:lang w:bidi="fa-IR"/>
-        </w:rPr>
-        <w:t xml:space="preserve">. این روش زمانبندی توسط ویندوز </w:t>
-      </w:r>
-      <w:r>
-        <w:rPr>
-          <w:rFonts w:ascii="Bahnschrift" w:hAnsi="Bahnschrift" w:cs="B Nazanin"/>
-          <w:sz w:val="32"/>
-          <w:szCs w:val="36"/>
-          <w:lang w:bidi="fa-IR"/>
-        </w:rPr>
-        <w:t xml:space="preserve">3.x </w:t>
-      </w:r>
-      <w:r>
-        <w:rPr>
-          <w:rFonts w:ascii="Bahnschrift" w:hAnsi="Bahnschrift" w:cs="B Nazanin" w:hint="cs"/>
-          <w:sz w:val="32"/>
-          <w:szCs w:val="36"/>
-          <w:rtl/>
-          <w:lang w:bidi="fa-IR"/>
-        </w:rPr>
-        <w:t xml:space="preserve">مورد استفاده قرار می گرفت. .ویندوز 95 ، زمابندی با قبضه کردن را معرفی کرد وتمام نسخه های بعدی سیستم عامل ویندوز از زمانبندی با قبضه کردن استفاده نمودند. سیستم عامل </w:t>
+        <w:t xml:space="preserve">گرفت. .ویندوز 95 ، زمابندی با قبضه کردن را معرفی کرد وتمام نسخه های بعدی سیستم عامل ویندوز از زمانبندی با قبضه کردن استفاده نمودند. سیستم عامل </w:t>
       </w:r>
       <w:r>
         <w:rPr>
@@ -5070,25 +6466,11 @@
         </w:rPr>
         <w:t>کند، نسخه قبلی سیستم عامل مکینتاش مبتنی</w:t>
       </w:r>
-    </w:p>
-    <w:p>
-      <w:pPr>
-        <w:bidi/>
-        <w:jc w:val="both"/>
-        <w:rPr>
-          <w:rFonts w:ascii="Bahnschrift" w:hAnsi="Bahnschrift" w:cs="B Nazanin"/>
-          <w:sz w:val="32"/>
-          <w:szCs w:val="36"/>
-          <w:rtl/>
-          <w:lang w:bidi="fa-IR"/>
-        </w:rPr>
-      </w:pPr>
-      <w:r>
-        <w:rPr>
-          <w:rFonts w:ascii="Bahnschrift" w:hAnsi="Bahnschrift" w:cs="B Nazanin" w:hint="cs"/>
-          <w:sz w:val="32"/>
-          <w:szCs w:val="36"/>
-          <w:rtl/>
+      <w:r>
+        <w:rPr>
+          <w:rFonts w:ascii="Bahnschrift" w:hAnsi="Bahnschrift" w:cs="B Nazanin"/>
+          <w:sz w:val="32"/>
+          <w:szCs w:val="36"/>
           <w:lang w:bidi="fa-IR"/>
         </w:rPr>
         <w:t xml:space="preserve"> </w:t>
@@ -5115,8 +6497,8 @@
           <w:bCs/>
           <w:i/>
           <w:iCs/>
-          <w:sz w:val="40"/>
-          <w:szCs w:val="44"/>
+          <w:sz w:val="28"/>
+          <w:szCs w:val="32"/>
           <w:highlight w:val="yellow"/>
           <w:lang w:bidi="fa-IR"/>
         </w:rPr>
@@ -5161,7 +6543,7 @@
           <w:rtl/>
           <w:lang w:bidi="fa-IR"/>
         </w:rPr>
-        <w:t xml:space="preserve"> زمانبندی</w:t>
+        <w:t xml:space="preserve"> </w:t>
       </w:r>
       <w:r>
         <w:rPr>
@@ -5169,6 +6551,19 @@
           <w:sz w:val="32"/>
           <w:szCs w:val="36"/>
           <w:highlight w:val="yellow"/>
+          <w:u w:val="single"/>
+          <w:rtl/>
+          <w:lang w:bidi="fa-IR"/>
+        </w:rPr>
+        <w:t>زمانبندی</w:t>
+      </w:r>
+      <w:r>
+        <w:rPr>
+          <w:rFonts w:ascii="Bahnschrift" w:hAnsi="Bahnschrift" w:cs="B Nazanin" w:hint="cs"/>
+          <w:sz w:val="32"/>
+          <w:szCs w:val="36"/>
+          <w:highlight w:val="yellow"/>
+          <w:u w:val="single"/>
           <w:rtl/>
           <w:lang w:bidi="fa-IR"/>
         </w:rPr>
@@ -5180,10 +6575,22 @@
           <w:sz w:val="32"/>
           <w:szCs w:val="36"/>
           <w:highlight w:val="yellow"/>
-          <w:rtl/>
-          <w:lang w:bidi="fa-IR"/>
-        </w:rPr>
-        <w:t>ی است که می تواند بر روی سکوهای سخت افزار اجرا شود، زیرا به سخت افزار خاصی (مثلا تایمر) که برای زمانبندی با با قبضه کردن نیاز است نیاز ندارد</w:t>
+          <w:u w:val="single"/>
+          <w:rtl/>
+          <w:lang w:bidi="fa-IR"/>
+        </w:rPr>
+        <w:t xml:space="preserve">ی است که می تواند بر روی سکوهای سخت افزار اجرا شود، </w:t>
+      </w:r>
+      <w:r>
+        <w:rPr>
+          <w:rFonts w:ascii="Bahnschrift" w:hAnsi="Bahnschrift" w:cs="B Nazanin" w:hint="cs"/>
+          <w:sz w:val="32"/>
+          <w:szCs w:val="36"/>
+          <w:highlight w:val="yellow"/>
+          <w:rtl/>
+          <w:lang w:bidi="fa-IR"/>
+        </w:rPr>
+        <w:t>زیرا به سخت افزار خاصی (مثلا تایمر) که برای زمانبندی با با قبضه کردن نیاز است نیاز ندارد</w:t>
       </w:r>
       <w:r>
         <w:rPr>
@@ -5349,107 +6756,117 @@
           <w:rtl/>
           <w:lang w:bidi="fa-IR"/>
         </w:rPr>
+        <w:t>به نظر می رسد</w:t>
+      </w:r>
+      <w:r>
+        <w:rPr>
+          <w:rFonts w:ascii="Bahnschrift" w:hAnsi="Bahnschrift" w:cs="B Nazanin" w:hint="cs"/>
+          <w:sz w:val="32"/>
+          <w:szCs w:val="36"/>
+          <w:rtl/>
+          <w:lang w:bidi="fa-IR"/>
+        </w:rPr>
+        <w:t xml:space="preserve"> که هرج و مرج پیش می اید. بعضی از سیستم های عامل، از جمله اغلب نسخه های یونیکس، این </w:t>
+      </w:r>
+      <w:r>
+        <w:rPr>
+          <w:rFonts w:ascii="Bahnschrift" w:hAnsi="Bahnschrift" w:cs="B Nazanin"/>
+          <w:sz w:val="32"/>
+          <w:szCs w:val="36"/>
+          <w:rtl/>
+          <w:lang w:bidi="fa-IR"/>
+        </w:rPr>
+        <w:t>مسئله</w:t>
+      </w:r>
+      <w:r>
+        <w:rPr>
+          <w:rFonts w:ascii="Bahnschrift" w:hAnsi="Bahnschrift" w:cs="B Nazanin" w:hint="cs"/>
+          <w:sz w:val="32"/>
+          <w:szCs w:val="36"/>
+          <w:rtl/>
+          <w:lang w:bidi="fa-IR"/>
+        </w:rPr>
+        <w:t xml:space="preserve"> </w:t>
+      </w:r>
+      <w:r>
+        <w:rPr>
+          <w:rFonts w:ascii="Bahnschrift" w:hAnsi="Bahnschrift" w:cs="B Nazanin" w:hint="cs"/>
+          <w:sz w:val="32"/>
+          <w:szCs w:val="36"/>
+          <w:rtl/>
+          <w:lang w:bidi="fa-IR"/>
+        </w:rPr>
+        <w:t>را به این ترتیب حل می کنند</w:t>
+      </w:r>
+      <w:r>
+        <w:rPr>
+          <w:rFonts w:ascii="Bahnschrift" w:hAnsi="Bahnschrift" w:cs="B Nazanin" w:hint="cs"/>
+          <w:sz w:val="32"/>
+          <w:szCs w:val="36"/>
+          <w:rtl/>
+          <w:lang w:bidi="fa-IR"/>
+        </w:rPr>
+        <w:t>.</w:t>
+      </w:r>
+      <w:r>
+        <w:rPr>
+          <w:rFonts w:ascii="Bahnschrift" w:hAnsi="Bahnschrift" w:cs="B Nazanin" w:hint="cs"/>
+          <w:sz w:val="32"/>
+          <w:szCs w:val="36"/>
+          <w:rtl/>
+          <w:lang w:bidi="fa-IR"/>
+        </w:rPr>
+        <w:t xml:space="preserve"> که قبل از تعویض متن ، منتظر می مانند تا فراخوان سیستم کامل شود یا یک عمل </w:t>
+      </w:r>
+      <w:r>
+        <w:rPr>
+          <w:rFonts w:ascii="Bahnschrift" w:hAnsi="Bahnschrift" w:cs="B Nazanin"/>
+          <w:sz w:val="32"/>
+          <w:szCs w:val="36"/>
+          <w:lang w:bidi="fa-IR"/>
+        </w:rPr>
+        <w:t>i/o</w:t>
+      </w:r>
+      <w:r>
+        <w:rPr>
+          <w:rFonts w:ascii="Bahnschrift" w:hAnsi="Bahnschrift" w:cs="B Nazanin" w:hint="cs"/>
+          <w:sz w:val="32"/>
+          <w:szCs w:val="36"/>
+          <w:rtl/>
+          <w:lang w:bidi="fa-IR"/>
+        </w:rPr>
+        <w:t xml:space="preserve"> رخ دهد</w:t>
+      </w:r>
+      <w:r>
+        <w:rPr>
+          <w:rFonts w:ascii="Bahnschrift" w:hAnsi="Bahnschrift" w:cs="B Nazanin" w:hint="cs"/>
+          <w:sz w:val="32"/>
+          <w:szCs w:val="36"/>
+          <w:rtl/>
+          <w:lang w:bidi="fa-IR"/>
+        </w:rPr>
+        <w:t xml:space="preserve"> </w:t>
+      </w:r>
+      <w:r>
+        <w:rPr>
+          <w:rFonts w:ascii="Bahnschrift" w:hAnsi="Bahnschrift" w:cs="B Nazanin" w:hint="cs"/>
+          <w:sz w:val="32"/>
+          <w:szCs w:val="36"/>
+          <w:rtl/>
+          <w:lang w:bidi="fa-IR"/>
+        </w:rPr>
+        <w:t xml:space="preserve">و این الگو </w:t>
+      </w:r>
+      <w:r>
+        <w:rPr>
+          <w:rFonts w:ascii="Bahnschrift" w:hAnsi="Bahnschrift" w:cs="B Nazanin" w:hint="cs"/>
+          <w:sz w:val="32"/>
+          <w:szCs w:val="36"/>
+          <w:rtl/>
+          <w:lang w:bidi="fa-IR"/>
+        </w:rPr>
         <w:lastRenderedPageBreak/>
-        <w:t>به نظر می رسد</w:t>
-      </w:r>
-      <w:r>
-        <w:rPr>
-          <w:rFonts w:ascii="Bahnschrift" w:hAnsi="Bahnschrift" w:cs="B Nazanin" w:hint="cs"/>
-          <w:sz w:val="32"/>
-          <w:szCs w:val="36"/>
-          <w:rtl/>
-          <w:lang w:bidi="fa-IR"/>
-        </w:rPr>
-        <w:t xml:space="preserve"> که هرج و مرج پیش می اید. بعضی از سیستم های عامل، از جمله اغلب نسخه های یونیکس، این </w:t>
-      </w:r>
-      <w:r>
-        <w:rPr>
-          <w:rFonts w:ascii="Bahnschrift" w:hAnsi="Bahnschrift" w:cs="B Nazanin"/>
-          <w:sz w:val="32"/>
-          <w:szCs w:val="36"/>
-          <w:rtl/>
-          <w:lang w:bidi="fa-IR"/>
-        </w:rPr>
-        <w:t>مسئله</w:t>
-      </w:r>
-      <w:r>
-        <w:rPr>
-          <w:rFonts w:ascii="Bahnschrift" w:hAnsi="Bahnschrift" w:cs="B Nazanin" w:hint="cs"/>
-          <w:sz w:val="32"/>
-          <w:szCs w:val="36"/>
-          <w:rtl/>
-          <w:lang w:bidi="fa-IR"/>
-        </w:rPr>
-        <w:t xml:space="preserve"> </w:t>
-      </w:r>
-      <w:r>
-        <w:rPr>
-          <w:rFonts w:ascii="Bahnschrift" w:hAnsi="Bahnschrift" w:cs="B Nazanin" w:hint="cs"/>
-          <w:sz w:val="32"/>
-          <w:szCs w:val="36"/>
-          <w:rtl/>
-          <w:lang w:bidi="fa-IR"/>
-        </w:rPr>
-        <w:t>را به این ترتیب حل می کنند</w:t>
-      </w:r>
-      <w:r>
-        <w:rPr>
-          <w:rFonts w:ascii="Bahnschrift" w:hAnsi="Bahnschrift" w:cs="B Nazanin" w:hint="cs"/>
-          <w:sz w:val="32"/>
-          <w:szCs w:val="36"/>
-          <w:rtl/>
-          <w:lang w:bidi="fa-IR"/>
-        </w:rPr>
-        <w:t>.</w:t>
-      </w:r>
-      <w:r>
-        <w:rPr>
-          <w:rFonts w:ascii="Bahnschrift" w:hAnsi="Bahnschrift" w:cs="B Nazanin" w:hint="cs"/>
-          <w:sz w:val="32"/>
-          <w:szCs w:val="36"/>
-          <w:rtl/>
-          <w:lang w:bidi="fa-IR"/>
-        </w:rPr>
-        <w:t xml:space="preserve"> که قبل از تعویض متن ، منتظر می مانند تا فراخوان سیستم کامل شود یا یک عمل </w:t>
-      </w:r>
-      <w:r>
-        <w:rPr>
-          <w:rFonts w:ascii="Bahnschrift" w:hAnsi="Bahnschrift" w:cs="B Nazanin"/>
-          <w:sz w:val="32"/>
-          <w:szCs w:val="36"/>
-          <w:lang w:bidi="fa-IR"/>
-        </w:rPr>
-        <w:t>i/o</w:t>
-      </w:r>
-      <w:r>
-        <w:rPr>
-          <w:rFonts w:ascii="Bahnschrift" w:hAnsi="Bahnschrift" w:cs="B Nazanin" w:hint="cs"/>
-          <w:sz w:val="32"/>
-          <w:szCs w:val="36"/>
-          <w:rtl/>
-          <w:lang w:bidi="fa-IR"/>
-        </w:rPr>
-        <w:t xml:space="preserve"> رخ دهد</w:t>
-      </w:r>
-      <w:r>
-        <w:rPr>
-          <w:rFonts w:ascii="Bahnschrift" w:hAnsi="Bahnschrift" w:cs="B Nazanin" w:hint="cs"/>
-          <w:sz w:val="32"/>
-          <w:szCs w:val="36"/>
-          <w:rtl/>
-          <w:lang w:bidi="fa-IR"/>
-        </w:rPr>
-        <w:t xml:space="preserve"> </w:t>
-      </w:r>
-      <w:r>
-        <w:rPr>
-          <w:rFonts w:ascii="Bahnschrift" w:hAnsi="Bahnschrift" w:cs="B Nazanin" w:hint="cs"/>
-          <w:sz w:val="32"/>
-          <w:szCs w:val="36"/>
-          <w:rtl/>
-          <w:lang w:bidi="fa-IR"/>
-        </w:rPr>
-        <w:t>و این الگو تضمین می کند که ساختار هسته ساده باشد ،زیرا در حالی که ساختمان داده های هسته در وضعیت ناسازگاری وجود دارند ؛ هسته فراین</w:t>
+        <w:t>تضمین می کند که ساختار هسته ساده باشد ،زیرا در حالی که ساختمان داده های هسته در وضعیت ناسازگاری وجود دارند ؛ هسته فراین</w:t>
       </w:r>
       <w:r>
         <w:rPr>
@@ -5480,6 +6897,7 @@
           <w:rFonts w:ascii="Bahnschrift" w:hAnsi="Bahnschrift" w:cs="B Nazanin"/>
           <w:sz w:val="32"/>
           <w:szCs w:val="36"/>
+          <w:u w:val="single"/>
           <w:rtl/>
           <w:lang w:bidi="fa-IR"/>
         </w:rPr>
@@ -5490,17 +6908,64 @@
           <w:sz w:val="32"/>
           <w:szCs w:val="36"/>
           <w:highlight w:val="green"/>
-          <w:rtl/>
-          <w:lang w:bidi="fa-IR"/>
-        </w:rPr>
-        <w:t>متاسفانه این مدل اجرای هسته برای پشتیبانی بی درنگ و پردازشی مناسب نیست</w:t>
-      </w:r>
-      <w:r>
-        <w:rPr>
-          <w:rFonts w:ascii="Bahnschrift" w:hAnsi="Bahnschrift" w:cs="B Nazanin" w:hint="cs"/>
+          <w:u w:val="single"/>
+          <w:rtl/>
+          <w:lang w:bidi="fa-IR"/>
+        </w:rPr>
+        <w:t>متاسفانه این مدل</w:t>
+      </w:r>
+      <w:r>
+        <w:rPr>
+          <w:rFonts w:ascii="Bahnschrift" w:hAnsi="Bahnschrift" w:cs="B Nazanin"/>
           <w:sz w:val="32"/>
           <w:szCs w:val="36"/>
           <w:highlight w:val="green"/>
+          <w:u w:val="single"/>
+          <w:lang w:bidi="fa-IR"/>
+        </w:rPr>
+        <w:t xml:space="preserve"> (</w:t>
+      </w:r>
+      <w:r>
+        <w:rPr>
+          <w:rFonts w:ascii="Bahnschrift" w:hAnsi="Bahnschrift" w:cs="B Nazanin"/>
+          <w:sz w:val="24"/>
+          <w:szCs w:val="28"/>
+          <w:highlight w:val="green"/>
+          <w:u w:val="single"/>
+          <w:lang w:bidi="fa-IR"/>
+        </w:rPr>
+        <w:t>Preemptive</w:t>
+      </w:r>
+      <w:r>
+        <w:rPr>
+          <w:rFonts w:ascii="Bahnschrift" w:hAnsi="Bahnschrift" w:cs="B Nazanin"/>
+          <w:sz w:val="32"/>
+          <w:szCs w:val="36"/>
+          <w:highlight w:val="green"/>
+          <w:u w:val="single"/>
+          <w:lang w:bidi="fa-IR"/>
+        </w:rPr>
+        <w:t xml:space="preserve">) </w:t>
+      </w:r>
+      <w:r>
+        <w:rPr>
+          <w:rFonts w:ascii="Bahnschrift" w:hAnsi="Bahnschrift" w:cs="B Nazanin" w:hint="cs"/>
+          <w:sz w:val="32"/>
+          <w:szCs w:val="36"/>
+          <w:highlight w:val="green"/>
+          <w:u w:val="single"/>
+          <w:rtl/>
+          <w:lang w:bidi="fa-IR"/>
+        </w:rPr>
+        <w:t xml:space="preserve"> اجرای هسته برای پشتیبانی بی درنگ و پردازشی مناسب نیست</w:t>
+      </w:r>
+      <w:r>
+        <w:rPr>
+          <w:rFonts w:ascii="Bahnschrift" w:hAnsi="Bahnschrift" w:cs="B Nazanin" w:hint="cs"/>
+          <w:sz w:val="32"/>
+          <w:szCs w:val="36"/>
+          <w:highlight w:val="green"/>
+          <w:u w:val="single"/>
           <w:rtl/>
           <w:lang w:bidi="fa-IR"/>
         </w:rPr>
@@ -5645,36 +7110,60 @@
           <w:b/>
           <w:bCs/>
           <w:color w:val="70AD47" w:themeColor="accent6"/>
-          <w:sz w:val="44"/>
+          <w:sz w:val="52"/>
+          <w:szCs w:val="52"/>
+          <w:rtl/>
+          <w:lang w:bidi="fa-IR"/>
+        </w:rPr>
+      </w:pPr>
+      <w:r>
+        <w:rPr>
+          <w:rFonts w:ascii="Bahnschrift" w:hAnsi="Bahnschrift" w:cs="B Nazanin" w:hint="cs"/>
+          <w:b/>
+          <w:bCs/>
+          <w:color w:val="70AD47" w:themeColor="accent6"/>
+          <w:sz w:val="52"/>
+          <w:szCs w:val="52"/>
+          <w:rtl/>
+          <w:lang w:bidi="fa-IR"/>
+        </w:rPr>
+        <w:t xml:space="preserve">وقفه </w:t>
+      </w:r>
+      <w:r>
+        <w:rPr>
+          <w:rFonts w:ascii="Bahnschrift" w:hAnsi="Bahnschrift" w:cs="B Nazanin"/>
+          <w:b/>
+          <w:bCs/>
+          <w:color w:val="70AD47" w:themeColor="accent6"/>
+          <w:sz w:val="52"/>
+          <w:szCs w:val="52"/>
+          <w:lang w:bidi="fa-IR"/>
+        </w:rPr>
+        <w:t>(</w:t>
+      </w:r>
+      <w:r>
+        <w:rPr>
+          <w:rFonts w:ascii="Bahnschrift" w:hAnsi="Bahnschrift" w:cs="B Nazanin"/>
+          <w:b/>
+          <w:bCs/>
+          <w:color w:val="70AD47" w:themeColor="accent6"/>
+          <w:sz w:val="48"/>
           <w:szCs w:val="48"/>
-          <w:rtl/>
-          <w:lang w:bidi="fa-IR"/>
-        </w:rPr>
-      </w:pPr>
-      <w:r>
-        <w:rPr>
-          <w:rFonts w:ascii="Bahnschrift" w:hAnsi="Bahnschrift" w:cs="B Nazanin" w:hint="cs"/>
+          <w:lang w:bidi="fa-IR"/>
+        </w:rPr>
+        <w:t>interrupt</w:t>
+      </w:r>
+      <w:r>
+        <w:rPr>
+          <w:rFonts w:ascii="Bahnschrift" w:hAnsi="Bahnschrift" w:cs="B Nazanin"/>
           <w:b/>
           <w:bCs/>
           <w:color w:val="70AD47" w:themeColor="accent6"/>
-          <w:sz w:val="44"/>
-          <w:szCs w:val="48"/>
-          <w:rtl/>
-          <w:lang w:bidi="fa-IR"/>
-        </w:rPr>
-        <w:t xml:space="preserve">وقفه </w:t>
-      </w:r>
-      <w:r>
-        <w:rPr>
-          <w:rFonts w:ascii="Bahnschrift" w:hAnsi="Bahnschrift" w:cs="B Nazanin"/>
-          <w:b/>
-          <w:bCs/>
-          <w:color w:val="70AD47" w:themeColor="accent6"/>
-          <w:sz w:val="44"/>
-          <w:szCs w:val="48"/>
-          <w:lang w:bidi="fa-IR"/>
-        </w:rPr>
-        <w:t>(interrupt)</w:t>
+          <w:sz w:val="52"/>
+          <w:szCs w:val="52"/>
+          <w:lang w:bidi="fa-IR"/>
+        </w:rPr>
+        <w:t>)</w:t>
       </w:r>
     </w:p>
     <w:p>
@@ -5683,24 +7172,9 @@
         <w:jc w:val="both"/>
         <w:rPr>
           <w:rFonts w:ascii="Bahnschrift" w:hAnsi="Bahnschrift" w:cs="B Nazanin"/>
-          <w:b/>
-          <w:bCs/>
-          <w:color w:val="70AD47" w:themeColor="accent6"/>
-          <w:sz w:val="10"/>
-          <w:szCs w:val="12"/>
-          <w:rtl/>
-          <w:lang w:bidi="fa-IR"/>
-        </w:rPr>
-      </w:pPr>
-    </w:p>
-    <w:p>
-      <w:pPr>
-        <w:bidi/>
-        <w:jc w:val="both"/>
-        <w:rPr>
-          <w:rFonts w:ascii="Bahnschrift" w:hAnsi="Bahnschrift" w:cs="B Nazanin"/>
-          <w:sz w:val="32"/>
-          <w:szCs w:val="36"/>
+          <w:sz w:val="32"/>
+          <w:szCs w:val="36"/>
+          <w:u w:val="single"/>
           <w:rtl/>
           <w:lang w:bidi="fa-IR"/>
         </w:rPr>
@@ -5711,6 +7185,7 @@
           <w:sz w:val="32"/>
           <w:szCs w:val="36"/>
           <w:highlight w:val="green"/>
+          <w:u w:val="single"/>
           <w:rtl/>
           <w:lang w:bidi="fa-IR"/>
         </w:rPr>
@@ -5722,6 +7197,7 @@
           <w:sz w:val="32"/>
           <w:szCs w:val="36"/>
           <w:highlight w:val="green"/>
+          <w:u w:val="single"/>
           <w:lang w:bidi="fa-IR"/>
         </w:rPr>
         <w:t>.</w:t>
@@ -5732,6 +7208,7 @@
           <w:sz w:val="32"/>
           <w:szCs w:val="36"/>
           <w:highlight w:val="green"/>
+          <w:u w:val="single"/>
           <w:rtl/>
           <w:lang w:bidi="fa-IR"/>
         </w:rPr>
@@ -5743,6 +7220,7 @@
           <w:sz w:val="32"/>
           <w:szCs w:val="36"/>
           <w:highlight w:val="green"/>
+          <w:u w:val="single"/>
           <w:rtl/>
           <w:lang w:bidi="fa-IR"/>
         </w:rPr>
@@ -5754,6 +7232,7 @@
           <w:sz w:val="32"/>
           <w:szCs w:val="36"/>
           <w:highlight w:val="green"/>
+          <w:u w:val="single"/>
           <w:rtl/>
           <w:lang w:bidi="fa-IR"/>
         </w:rPr>
@@ -5765,6 +7244,7 @@
           <w:sz w:val="32"/>
           <w:szCs w:val="36"/>
           <w:highlight w:val="green"/>
+          <w:u w:val="single"/>
           <w:lang w:bidi="fa-IR"/>
         </w:rPr>
         <w:t>CPU</w:t>
@@ -5775,6 +7255,7 @@
           <w:sz w:val="32"/>
           <w:szCs w:val="36"/>
           <w:highlight w:val="green"/>
+          <w:u w:val="single"/>
           <w:rtl/>
           <w:lang w:bidi="fa-IR"/>
         </w:rPr>
@@ -5786,6 +7267,7 @@
           <w:sz w:val="32"/>
           <w:szCs w:val="36"/>
           <w:highlight w:val="green"/>
+          <w:u w:val="single"/>
           <w:lang w:bidi="fa-IR"/>
         </w:rPr>
         <w:t xml:space="preserve"> </w:t>
@@ -5796,16 +7278,41 @@
           <w:sz w:val="32"/>
           <w:szCs w:val="36"/>
           <w:highlight w:val="green"/>
-          <w:rtl/>
-          <w:lang w:bidi="fa-IR"/>
-        </w:rPr>
-        <w:t xml:space="preserve"> تغییر می دهد. وقفه را سخت افزار کامپیوتر تولید می کند اما علت آن می تواند نرم افزاری باشد</w:t>
-      </w:r>
-      <w:r>
-        <w:rPr>
-          <w:rFonts w:ascii="Bahnschrift" w:hAnsi="Bahnschrift" w:cs="B Nazanin" w:hint="cs"/>
-          <w:sz w:val="32"/>
-          <w:szCs w:val="36"/>
+          <w:u w:val="single"/>
+          <w:rtl/>
+          <w:lang w:bidi="fa-IR"/>
+        </w:rPr>
+        <w:t xml:space="preserve"> تغییر می دهد</w:t>
+      </w:r>
+      <w:r>
+        <w:rPr>
+          <w:rFonts w:ascii="Bahnschrift" w:hAnsi="Bahnschrift" w:cs="B Nazanin" w:hint="cs"/>
+          <w:sz w:val="32"/>
+          <w:szCs w:val="36"/>
+          <w:highlight w:val="green"/>
+          <w:rtl/>
+          <w:lang w:bidi="fa-IR"/>
+        </w:rPr>
+        <w:t xml:space="preserve">. </w:t>
+      </w:r>
+      <w:r>
+        <w:rPr>
+          <w:rFonts w:ascii="Bahnschrift" w:hAnsi="Bahnschrift" w:cs="B Nazanin" w:hint="cs"/>
+          <w:sz w:val="32"/>
+          <w:szCs w:val="36"/>
+          <w:highlight w:val="green"/>
+          <w:u w:val="single"/>
+          <w:rtl/>
+          <w:lang w:bidi="fa-IR"/>
+        </w:rPr>
+        <w:t>وقفه را سخت افزار کامپیوتر تولید می کند اما علت آن می تواند نرم افزاری باشد</w:t>
+      </w:r>
+      <w:r>
+        <w:rPr>
+          <w:rFonts w:ascii="Bahnschrift" w:hAnsi="Bahnschrift" w:cs="B Nazanin" w:hint="cs"/>
+          <w:sz w:val="32"/>
+          <w:szCs w:val="36"/>
+          <w:u w:val="single"/>
           <w:rtl/>
           <w:lang w:bidi="fa-IR"/>
         </w:rPr>
@@ -5833,93 +7340,1886 @@
           <w:rtl/>
           <w:lang w:bidi="fa-IR"/>
         </w:rPr>
+        <w:t>یادداشت: در لینوکس وقفه های 1-18</w:t>
+      </w:r>
+      <w:r>
+        <w:rPr>
+          <w:rFonts w:ascii="Bahnschrift" w:hAnsi="Bahnschrift" w:cs="B Nazanin"/>
+          <w:sz w:val="32"/>
+          <w:szCs w:val="36"/>
+          <w:highlight w:val="green"/>
+          <w:lang w:bidi="fa-IR"/>
+        </w:rPr>
+        <w:t xml:space="preserve"> </w:t>
+      </w:r>
+      <w:r>
+        <w:rPr>
+          <w:rFonts w:ascii="Bahnschrift" w:hAnsi="Bahnschrift" w:cs="B Nazanin" w:hint="cs"/>
+          <w:sz w:val="32"/>
+          <w:szCs w:val="36"/>
+          <w:highlight w:val="green"/>
+          <w:rtl/>
+          <w:lang w:bidi="fa-IR"/>
+        </w:rPr>
+        <w:t xml:space="preserve"> وقفه های </w:t>
+      </w:r>
+      <w:r>
+        <w:rPr>
+          <w:rFonts w:ascii="Bahnschrift" w:hAnsi="Bahnschrift" w:cs="B Nazanin"/>
+          <w:sz w:val="32"/>
+          <w:szCs w:val="36"/>
+          <w:highlight w:val="green"/>
+          <w:lang w:bidi="fa-IR"/>
+        </w:rPr>
+        <w:t>Non</w:t>
+      </w:r>
+      <w:r>
+        <w:rPr>
+          <w:rFonts w:ascii="Bahnschrift" w:hAnsi="Bahnschrift" w:cs="B Nazanin"/>
+          <w:sz w:val="32"/>
+          <w:szCs w:val="36"/>
+          <w:highlight w:val="green"/>
+          <w:lang w:bidi="fa-IR"/>
+        </w:rPr>
+        <w:t xml:space="preserve"> </w:t>
+      </w:r>
+      <w:proofErr w:type="spellStart"/>
+      <w:r>
+        <w:rPr>
+          <w:rFonts w:ascii="Bahnschrift" w:hAnsi="Bahnschrift" w:cs="B Nazanin"/>
+          <w:sz w:val="32"/>
+          <w:szCs w:val="36"/>
+          <w:highlight w:val="green"/>
+          <w:lang w:bidi="fa-IR"/>
+        </w:rPr>
+        <w:t>maskable</w:t>
+      </w:r>
+      <w:proofErr w:type="spellEnd"/>
+      <w:r>
+        <w:rPr>
+          <w:rFonts w:ascii="Bahnschrift" w:hAnsi="Bahnschrift" w:cs="B Nazanin" w:hint="cs"/>
+          <w:sz w:val="32"/>
+          <w:szCs w:val="36"/>
+          <w:highlight w:val="green"/>
+          <w:rtl/>
+          <w:lang w:bidi="fa-IR"/>
+        </w:rPr>
+        <w:t xml:space="preserve"> هستند</w:t>
+      </w:r>
+      <w:r>
+        <w:rPr>
+          <w:rFonts w:ascii="Bahnschrift" w:hAnsi="Bahnschrift" w:cs="B Nazanin" w:hint="cs"/>
+          <w:sz w:val="32"/>
+          <w:szCs w:val="36"/>
+          <w:highlight w:val="green"/>
+          <w:rtl/>
+          <w:lang w:bidi="fa-IR"/>
+        </w:rPr>
+        <w:t xml:space="preserve"> یعنی غیرقابل چشم پوشی و از 19 تا 31 برای </w:t>
+      </w:r>
+      <w:r>
+        <w:rPr>
+          <w:rFonts w:ascii="Bahnschrift" w:hAnsi="Bahnschrift" w:cs="B Nazanin"/>
+          <w:sz w:val="32"/>
+          <w:szCs w:val="36"/>
+          <w:highlight w:val="green"/>
+          <w:lang w:bidi="fa-IR"/>
+        </w:rPr>
+        <w:t xml:space="preserve">intel </w:t>
+      </w:r>
+      <w:r>
+        <w:rPr>
+          <w:rFonts w:ascii="Bahnschrift" w:hAnsi="Bahnschrift" w:cs="B Nazanin" w:hint="cs"/>
+          <w:sz w:val="32"/>
+          <w:szCs w:val="36"/>
+          <w:highlight w:val="green"/>
+          <w:rtl/>
+          <w:lang w:bidi="fa-IR"/>
+        </w:rPr>
+        <w:t xml:space="preserve"> رزرو شده است و از 32 تا 255 آزاد هستند یا </w:t>
+      </w:r>
+      <w:proofErr w:type="spellStart"/>
+      <w:r>
+        <w:rPr>
+          <w:rFonts w:ascii="Bahnschrift" w:hAnsi="Bahnschrift" w:cs="B Nazanin"/>
+          <w:sz w:val="32"/>
+          <w:szCs w:val="36"/>
+          <w:highlight w:val="green"/>
+          <w:lang w:bidi="fa-IR"/>
+        </w:rPr>
+        <w:t>Maskable</w:t>
+      </w:r>
+      <w:proofErr w:type="spellEnd"/>
+    </w:p>
+    <w:p>
+      <w:pPr>
+        <w:bidi/>
+        <w:rPr>
+          <w:rFonts w:ascii="Bahnschrift" w:hAnsi="Bahnschrift" w:cs="B Nazanin"/>
+          <w:sz w:val="36"/>
+          <w:szCs w:val="36"/>
+          <w:lang w:bidi="fa-IR"/>
+        </w:rPr>
+      </w:pPr>
+      <w:r>
+        <w:rPr>
+          <w:rFonts w:ascii="Bahnschrift" w:hAnsi="Bahnschrift" w:cs="B Nazanin"/>
+          <w:sz w:val="36"/>
+          <w:szCs w:val="36"/>
+          <w:rtl/>
+          <w:lang w:bidi="fa-IR"/>
+        </w:rPr>
         <w:lastRenderedPageBreak/>
-        <w:t>یادداشت: در لینوکس وقفه های 1-18</w:t>
-      </w:r>
-      <w:r>
-        <w:rPr>
-          <w:rFonts w:ascii="Bahnschrift" w:hAnsi="Bahnschrift" w:cs="B Nazanin"/>
-          <w:sz w:val="32"/>
-          <w:szCs w:val="36"/>
-          <w:highlight w:val="green"/>
+        <w:t>در زبان کامپ</w:t>
+      </w:r>
+      <w:r>
+        <w:rPr>
+          <w:rFonts w:ascii="Bahnschrift" w:hAnsi="Bahnschrift" w:cs="B Nazanin" w:hint="cs"/>
+          <w:sz w:val="36"/>
+          <w:szCs w:val="36"/>
+          <w:rtl/>
+          <w:lang w:bidi="fa-IR"/>
+        </w:rPr>
+        <w:t>ی</w:t>
+      </w:r>
+      <w:r>
+        <w:rPr>
+          <w:rFonts w:ascii="Bahnschrift" w:hAnsi="Bahnschrift" w:cs="B Nazanin" w:hint="eastAsia"/>
+          <w:sz w:val="36"/>
+          <w:szCs w:val="36"/>
+          <w:rtl/>
+          <w:lang w:bidi="fa-IR"/>
+        </w:rPr>
+        <w:t>وتر،</w:t>
+      </w:r>
+      <w:r>
+        <w:rPr>
+          <w:rFonts w:ascii="Bahnschrift" w:hAnsi="Bahnschrift" w:cs="B Nazanin"/>
+          <w:sz w:val="36"/>
+          <w:szCs w:val="36"/>
+          <w:rtl/>
+          <w:lang w:bidi="fa-IR"/>
+        </w:rPr>
+        <w:t xml:space="preserve"> وقفه </w:t>
+      </w:r>
+      <w:r>
+        <w:rPr>
+          <w:rFonts w:ascii="Bahnschrift" w:hAnsi="Bahnschrift" w:cs="B Nazanin" w:hint="cs"/>
+          <w:sz w:val="36"/>
+          <w:szCs w:val="36"/>
+          <w:rtl/>
+          <w:lang w:bidi="fa-IR"/>
+        </w:rPr>
+        <w:t>ی</w:t>
+      </w:r>
+      <w:r>
+        <w:rPr>
+          <w:rFonts w:ascii="Bahnschrift" w:hAnsi="Bahnschrift" w:cs="B Nazanin" w:hint="eastAsia"/>
+          <w:sz w:val="36"/>
+          <w:szCs w:val="36"/>
+          <w:rtl/>
+          <w:lang w:bidi="fa-IR"/>
+        </w:rPr>
+        <w:t>ا</w:t>
+      </w:r>
+      <w:r>
+        <w:rPr>
+          <w:rFonts w:ascii="Bahnschrift" w:hAnsi="Bahnschrift" w:cs="B Nazanin"/>
+          <w:sz w:val="36"/>
+          <w:szCs w:val="36"/>
+          <w:rtl/>
           <w:lang w:bidi="fa-IR"/>
         </w:rPr>
         <w:t xml:space="preserve"> </w:t>
       </w:r>
       <w:r>
         <w:rPr>
-          <w:rFonts w:ascii="Bahnschrift" w:hAnsi="Bahnschrift" w:cs="B Nazanin" w:hint="cs"/>
-          <w:sz w:val="32"/>
-          <w:szCs w:val="36"/>
-          <w:highlight w:val="green"/>
-          <w:rtl/>
-          <w:lang w:bidi="fa-IR"/>
-        </w:rPr>
-        <w:t xml:space="preserve"> وقفه های </w:t>
-      </w:r>
-      <w:r>
-        <w:rPr>
-          <w:rFonts w:ascii="Bahnschrift" w:hAnsi="Bahnschrift" w:cs="B Nazanin"/>
-          <w:sz w:val="32"/>
-          <w:szCs w:val="36"/>
-          <w:highlight w:val="green"/>
-          <w:lang w:bidi="fa-IR"/>
-        </w:rPr>
-        <w:t>Nonmaskable</w:t>
-      </w:r>
-      <w:r>
-        <w:rPr>
-          <w:rFonts w:ascii="Bahnschrift" w:hAnsi="Bahnschrift" w:cs="B Nazanin" w:hint="cs"/>
-          <w:sz w:val="32"/>
-          <w:szCs w:val="36"/>
-          <w:highlight w:val="green"/>
-          <w:rtl/>
-          <w:lang w:bidi="fa-IR"/>
-        </w:rPr>
-        <w:t xml:space="preserve"> هستند</w:t>
-      </w:r>
-      <w:r>
-        <w:rPr>
-          <w:rFonts w:ascii="Bahnschrift" w:hAnsi="Bahnschrift" w:cs="B Nazanin" w:hint="cs"/>
-          <w:sz w:val="32"/>
-          <w:szCs w:val="36"/>
-          <w:highlight w:val="green"/>
-          <w:rtl/>
-          <w:lang w:bidi="fa-IR"/>
-        </w:rPr>
-        <w:t xml:space="preserve"> یعنی غیرقابل چشم پوشی و از 19 تا 31 برای </w:t>
-      </w:r>
-      <w:r>
-        <w:rPr>
-          <w:rFonts w:ascii="Bahnschrift" w:hAnsi="Bahnschrift" w:cs="B Nazanin"/>
-          <w:sz w:val="32"/>
-          <w:szCs w:val="36"/>
-          <w:highlight w:val="green"/>
-          <w:lang w:bidi="fa-IR"/>
-        </w:rPr>
-        <w:t xml:space="preserve">intel </w:t>
-      </w:r>
-      <w:r>
-        <w:rPr>
-          <w:rFonts w:ascii="Bahnschrift" w:hAnsi="Bahnschrift" w:cs="B Nazanin" w:hint="cs"/>
-          <w:sz w:val="32"/>
-          <w:szCs w:val="36"/>
-          <w:highlight w:val="green"/>
-          <w:rtl/>
-          <w:lang w:bidi="fa-IR"/>
-        </w:rPr>
-        <w:t xml:space="preserve"> رزرو شده است و از 32 تا 255 آزاد هستند یا </w:t>
-      </w:r>
-      <w:r>
-        <w:rPr>
-          <w:rFonts w:ascii="Bahnschrift" w:hAnsi="Bahnschrift" w:cs="B Nazanin"/>
-          <w:sz w:val="32"/>
-          <w:szCs w:val="36"/>
-          <w:highlight w:val="green"/>
-          <w:lang w:bidi="fa-IR"/>
-        </w:rPr>
-        <w:t>Maskable</w:t>
-      </w:r>
+          <w:rFonts w:ascii="Bahnschrift" w:hAnsi="Bahnschrift" w:cs="B Nazanin"/>
+          <w:sz w:val="36"/>
+          <w:szCs w:val="36"/>
+          <w:lang w:bidi="fa-IR"/>
+        </w:rPr>
+        <w:t>Interrupt</w:t>
+      </w:r>
+      <w:r>
+        <w:rPr>
+          <w:rFonts w:ascii="Bahnschrift" w:hAnsi="Bahnschrift" w:cs="B Nazanin"/>
+          <w:sz w:val="36"/>
+          <w:szCs w:val="36"/>
+          <w:rtl/>
+          <w:lang w:bidi="fa-IR"/>
+        </w:rPr>
+        <w:t xml:space="preserve"> به معن</w:t>
+      </w:r>
+      <w:r>
+        <w:rPr>
+          <w:rFonts w:ascii="Bahnschrift" w:hAnsi="Bahnschrift" w:cs="B Nazanin" w:hint="cs"/>
+          <w:sz w:val="36"/>
+          <w:szCs w:val="36"/>
+          <w:rtl/>
+          <w:lang w:bidi="fa-IR"/>
+        </w:rPr>
+        <w:t>ی</w:t>
+      </w:r>
+      <w:r>
+        <w:rPr>
+          <w:rFonts w:ascii="Bahnschrift" w:hAnsi="Bahnschrift" w:cs="B Nazanin"/>
+          <w:sz w:val="36"/>
+          <w:szCs w:val="36"/>
+          <w:rtl/>
+          <w:lang w:bidi="fa-IR"/>
+        </w:rPr>
+        <w:t xml:space="preserve"> س</w:t>
+      </w:r>
+      <w:r>
+        <w:rPr>
+          <w:rFonts w:ascii="Bahnschrift" w:hAnsi="Bahnschrift" w:cs="B Nazanin" w:hint="cs"/>
+          <w:sz w:val="36"/>
+          <w:szCs w:val="36"/>
+          <w:rtl/>
+          <w:lang w:bidi="fa-IR"/>
+        </w:rPr>
+        <w:t>ی</w:t>
+      </w:r>
+      <w:r>
+        <w:rPr>
+          <w:rFonts w:ascii="Bahnschrift" w:hAnsi="Bahnschrift" w:cs="B Nazanin" w:hint="eastAsia"/>
+          <w:sz w:val="36"/>
+          <w:szCs w:val="36"/>
+          <w:rtl/>
+          <w:lang w:bidi="fa-IR"/>
+        </w:rPr>
+        <w:t>گنال</w:t>
+      </w:r>
+      <w:r>
+        <w:rPr>
+          <w:rFonts w:ascii="Bahnschrift" w:hAnsi="Bahnschrift" w:cs="B Nazanin" w:hint="cs"/>
+          <w:sz w:val="36"/>
+          <w:szCs w:val="36"/>
+          <w:rtl/>
+          <w:lang w:bidi="fa-IR"/>
+        </w:rPr>
+        <w:t>ی</w:t>
+      </w:r>
+      <w:r>
+        <w:rPr>
+          <w:rFonts w:ascii="Bahnschrift" w:hAnsi="Bahnschrift" w:cs="B Nazanin"/>
+          <w:sz w:val="36"/>
+          <w:szCs w:val="36"/>
+          <w:rtl/>
+          <w:lang w:bidi="fa-IR"/>
+        </w:rPr>
+        <w:t xml:space="preserve"> است که برا</w:t>
+      </w:r>
+      <w:r>
+        <w:rPr>
+          <w:rFonts w:ascii="Bahnschrift" w:hAnsi="Bahnschrift" w:cs="B Nazanin" w:hint="cs"/>
+          <w:sz w:val="36"/>
+          <w:szCs w:val="36"/>
+          <w:rtl/>
+          <w:lang w:bidi="fa-IR"/>
+        </w:rPr>
+        <w:t>ی</w:t>
+      </w:r>
+      <w:r>
+        <w:rPr>
+          <w:rFonts w:ascii="Bahnschrift" w:hAnsi="Bahnschrift" w:cs="B Nazanin"/>
+          <w:sz w:val="36"/>
+          <w:szCs w:val="36"/>
+          <w:rtl/>
+          <w:lang w:bidi="fa-IR"/>
+        </w:rPr>
+        <w:t xml:space="preserve"> پردازنده فرستاده م</w:t>
+      </w:r>
+      <w:r>
+        <w:rPr>
+          <w:rFonts w:ascii="Bahnschrift" w:hAnsi="Bahnschrift" w:cs="B Nazanin" w:hint="cs"/>
+          <w:sz w:val="36"/>
+          <w:szCs w:val="36"/>
+          <w:rtl/>
+          <w:lang w:bidi="fa-IR"/>
+        </w:rPr>
+        <w:t>ی‌</w:t>
+      </w:r>
+      <w:r>
+        <w:rPr>
+          <w:rFonts w:ascii="Bahnschrift" w:hAnsi="Bahnschrift" w:cs="B Nazanin" w:hint="eastAsia"/>
+          <w:sz w:val="36"/>
+          <w:szCs w:val="36"/>
+          <w:rtl/>
+          <w:lang w:bidi="fa-IR"/>
+        </w:rPr>
+        <w:t>شود</w:t>
+      </w:r>
+      <w:r>
+        <w:rPr>
+          <w:rFonts w:ascii="Bahnschrift" w:hAnsi="Bahnschrift" w:cs="B Nazanin"/>
+          <w:sz w:val="36"/>
+          <w:szCs w:val="36"/>
+          <w:rtl/>
+          <w:lang w:bidi="fa-IR"/>
+        </w:rPr>
+        <w:t xml:space="preserve"> تا نشان دهد رخ دادن </w:t>
+      </w:r>
+      <w:r>
+        <w:rPr>
+          <w:rFonts w:ascii="Bahnschrift" w:hAnsi="Bahnschrift" w:cs="B Nazanin" w:hint="cs"/>
+          <w:sz w:val="36"/>
+          <w:szCs w:val="36"/>
+          <w:rtl/>
+          <w:lang w:bidi="fa-IR"/>
+        </w:rPr>
+        <w:t>ی</w:t>
+      </w:r>
+      <w:r>
+        <w:rPr>
+          <w:rFonts w:ascii="Bahnschrift" w:hAnsi="Bahnschrift" w:cs="B Nazanin" w:hint="eastAsia"/>
+          <w:sz w:val="36"/>
+          <w:szCs w:val="36"/>
+          <w:rtl/>
+          <w:lang w:bidi="fa-IR"/>
+        </w:rPr>
+        <w:t>ک</w:t>
+      </w:r>
+      <w:r>
+        <w:rPr>
+          <w:rFonts w:ascii="Bahnschrift" w:hAnsi="Bahnschrift" w:cs="B Nazanin"/>
+          <w:sz w:val="36"/>
+          <w:szCs w:val="36"/>
+          <w:rtl/>
+          <w:lang w:bidi="fa-IR"/>
+        </w:rPr>
+        <w:t xml:space="preserve"> حادثه‌</w:t>
+      </w:r>
+      <w:r>
+        <w:rPr>
+          <w:rFonts w:ascii="Bahnschrift" w:hAnsi="Bahnschrift" w:cs="B Nazanin" w:hint="cs"/>
+          <w:sz w:val="36"/>
+          <w:szCs w:val="36"/>
+          <w:rtl/>
+          <w:lang w:bidi="fa-IR"/>
+        </w:rPr>
+        <w:t>ی</w:t>
+      </w:r>
+      <w:r>
+        <w:rPr>
+          <w:rFonts w:ascii="Bahnschrift" w:hAnsi="Bahnschrift" w:cs="B Nazanin"/>
+          <w:sz w:val="36"/>
+          <w:szCs w:val="36"/>
+          <w:rtl/>
+          <w:lang w:bidi="fa-IR"/>
+        </w:rPr>
+        <w:t xml:space="preserve"> خاص الزام</w:t>
+      </w:r>
+      <w:r>
+        <w:rPr>
+          <w:rFonts w:ascii="Bahnschrift" w:hAnsi="Bahnschrift" w:cs="B Nazanin" w:hint="cs"/>
+          <w:sz w:val="36"/>
+          <w:szCs w:val="36"/>
+          <w:rtl/>
+          <w:lang w:bidi="fa-IR"/>
+        </w:rPr>
+        <w:t>ی</w:t>
+      </w:r>
+      <w:r>
+        <w:rPr>
+          <w:rFonts w:ascii="Bahnschrift" w:hAnsi="Bahnschrift" w:cs="B Nazanin"/>
+          <w:sz w:val="36"/>
+          <w:szCs w:val="36"/>
+          <w:rtl/>
+          <w:lang w:bidi="fa-IR"/>
+        </w:rPr>
+        <w:t xml:space="preserve"> است. ا</w:t>
+      </w:r>
+      <w:r>
+        <w:rPr>
+          <w:rFonts w:ascii="Bahnschrift" w:hAnsi="Bahnschrift" w:cs="B Nazanin" w:hint="cs"/>
+          <w:sz w:val="36"/>
+          <w:szCs w:val="36"/>
+          <w:rtl/>
+          <w:lang w:bidi="fa-IR"/>
+        </w:rPr>
+        <w:t>ی</w:t>
+      </w:r>
+      <w:r>
+        <w:rPr>
+          <w:rFonts w:ascii="Bahnschrift" w:hAnsi="Bahnschrift" w:cs="B Nazanin" w:hint="eastAsia"/>
+          <w:sz w:val="36"/>
+          <w:szCs w:val="36"/>
+          <w:rtl/>
+          <w:lang w:bidi="fa-IR"/>
+        </w:rPr>
+        <w:t>ن</w:t>
+      </w:r>
+      <w:r>
+        <w:rPr>
+          <w:rFonts w:ascii="Bahnschrift" w:hAnsi="Bahnschrift" w:cs="B Nazanin"/>
+          <w:sz w:val="36"/>
+          <w:szCs w:val="36"/>
+          <w:rtl/>
+          <w:lang w:bidi="fa-IR"/>
+        </w:rPr>
+        <w:t xml:space="preserve"> حادثه ممکن است توسط سخت‌افزار، نرم‌افزار، </w:t>
+      </w:r>
+      <w:r>
+        <w:rPr>
+          <w:rFonts w:ascii="Bahnschrift" w:hAnsi="Bahnschrift" w:cs="B Nazanin" w:hint="cs"/>
+          <w:sz w:val="36"/>
+          <w:szCs w:val="36"/>
+          <w:rtl/>
+          <w:lang w:bidi="fa-IR"/>
+        </w:rPr>
+        <w:t>ی</w:t>
+      </w:r>
+      <w:r>
+        <w:rPr>
+          <w:rFonts w:ascii="Bahnschrift" w:hAnsi="Bahnschrift" w:cs="B Nazanin" w:hint="eastAsia"/>
+          <w:sz w:val="36"/>
+          <w:szCs w:val="36"/>
+          <w:rtl/>
+          <w:lang w:bidi="fa-IR"/>
+        </w:rPr>
+        <w:t>ا</w:t>
+      </w:r>
+      <w:r>
+        <w:rPr>
+          <w:rFonts w:ascii="Bahnschrift" w:hAnsi="Bahnschrift" w:cs="B Nazanin"/>
+          <w:sz w:val="36"/>
+          <w:szCs w:val="36"/>
+          <w:rtl/>
+          <w:lang w:bidi="fa-IR"/>
+        </w:rPr>
+        <w:t xml:space="preserve"> کاربر فراهم شود.</w:t>
+      </w:r>
+    </w:p>
+    <w:p>
+      <w:pPr>
+        <w:bidi/>
+        <w:rPr>
+          <w:rFonts w:ascii="Bahnschrift" w:hAnsi="Bahnschrift" w:cs="B Nazanin"/>
+          <w:sz w:val="36"/>
+          <w:szCs w:val="36"/>
+          <w:lang w:bidi="fa-IR"/>
+        </w:rPr>
+      </w:pPr>
+    </w:p>
+    <w:p>
+      <w:pPr>
+        <w:bidi/>
+        <w:rPr>
+          <w:rFonts w:ascii="Bahnschrift" w:hAnsi="Bahnschrift" w:cs="B Nazanin"/>
+          <w:sz w:val="36"/>
+          <w:szCs w:val="36"/>
+          <w:lang w:bidi="fa-IR"/>
+        </w:rPr>
+      </w:pPr>
+      <w:r>
+        <w:rPr>
+          <w:rFonts w:ascii="Bahnschrift" w:hAnsi="Bahnschrift" w:cs="B Nazanin" w:hint="eastAsia"/>
+          <w:sz w:val="36"/>
+          <w:szCs w:val="36"/>
+          <w:rtl/>
+          <w:lang w:bidi="fa-IR"/>
+        </w:rPr>
+        <w:t>وقفه‌ها</w:t>
+      </w:r>
+      <w:r>
+        <w:rPr>
+          <w:rFonts w:ascii="Bahnschrift" w:hAnsi="Bahnschrift" w:cs="B Nazanin"/>
+          <w:sz w:val="36"/>
+          <w:szCs w:val="36"/>
+          <w:rtl/>
+          <w:lang w:bidi="fa-IR"/>
+        </w:rPr>
+        <w:t xml:space="preserve"> به سه دسته‌</w:t>
+      </w:r>
+      <w:r>
+        <w:rPr>
+          <w:rFonts w:ascii="Bahnschrift" w:hAnsi="Bahnschrift" w:cs="B Nazanin" w:hint="cs"/>
+          <w:sz w:val="36"/>
+          <w:szCs w:val="36"/>
+          <w:rtl/>
+          <w:lang w:bidi="fa-IR"/>
+        </w:rPr>
+        <w:t>ی</w:t>
+      </w:r>
+      <w:r>
+        <w:rPr>
+          <w:rFonts w:ascii="Bahnschrift" w:hAnsi="Bahnschrift" w:cs="B Nazanin"/>
+          <w:sz w:val="36"/>
+          <w:szCs w:val="36"/>
+          <w:rtl/>
+          <w:lang w:bidi="fa-IR"/>
+        </w:rPr>
+        <w:t xml:space="preserve"> خارج</w:t>
+      </w:r>
+      <w:r>
+        <w:rPr>
+          <w:rFonts w:ascii="Bahnschrift" w:hAnsi="Bahnschrift" w:cs="B Nazanin" w:hint="cs"/>
+          <w:sz w:val="36"/>
+          <w:szCs w:val="36"/>
+          <w:rtl/>
+          <w:lang w:bidi="fa-IR"/>
+        </w:rPr>
+        <w:t>ی</w:t>
+      </w:r>
+      <w:r>
+        <w:rPr>
+          <w:rFonts w:ascii="Bahnschrift" w:hAnsi="Bahnschrift" w:cs="B Nazanin" w:hint="eastAsia"/>
+          <w:sz w:val="36"/>
+          <w:szCs w:val="36"/>
+          <w:rtl/>
+          <w:lang w:bidi="fa-IR"/>
+        </w:rPr>
+        <w:t>،</w:t>
+      </w:r>
+      <w:r>
+        <w:rPr>
+          <w:rFonts w:ascii="Bahnschrift" w:hAnsi="Bahnschrift" w:cs="B Nazanin"/>
+          <w:sz w:val="36"/>
+          <w:szCs w:val="36"/>
+          <w:rtl/>
+          <w:lang w:bidi="fa-IR"/>
+        </w:rPr>
+        <w:t xml:space="preserve"> داخل</w:t>
+      </w:r>
+      <w:r>
+        <w:rPr>
+          <w:rFonts w:ascii="Bahnschrift" w:hAnsi="Bahnschrift" w:cs="B Nazanin" w:hint="cs"/>
+          <w:sz w:val="36"/>
+          <w:szCs w:val="36"/>
+          <w:rtl/>
+          <w:lang w:bidi="fa-IR"/>
+        </w:rPr>
+        <w:t>ی</w:t>
+      </w:r>
+      <w:r>
+        <w:rPr>
+          <w:rFonts w:ascii="Bahnschrift" w:hAnsi="Bahnschrift" w:cs="B Nazanin"/>
+          <w:sz w:val="36"/>
+          <w:szCs w:val="36"/>
+          <w:rtl/>
+          <w:lang w:bidi="fa-IR"/>
+        </w:rPr>
+        <w:t xml:space="preserve"> و نرم‌افزار</w:t>
+      </w:r>
+      <w:r>
+        <w:rPr>
+          <w:rFonts w:ascii="Bahnschrift" w:hAnsi="Bahnschrift" w:cs="B Nazanin" w:hint="cs"/>
+          <w:sz w:val="36"/>
+          <w:szCs w:val="36"/>
+          <w:rtl/>
+          <w:lang w:bidi="fa-IR"/>
+        </w:rPr>
+        <w:t>ی</w:t>
+      </w:r>
+      <w:r>
+        <w:rPr>
+          <w:rFonts w:ascii="Bahnschrift" w:hAnsi="Bahnschrift" w:cs="B Nazanin"/>
+          <w:sz w:val="36"/>
+          <w:szCs w:val="36"/>
+          <w:rtl/>
+          <w:lang w:bidi="fa-IR"/>
+        </w:rPr>
+        <w:t xml:space="preserve"> تقس</w:t>
+      </w:r>
+      <w:r>
+        <w:rPr>
+          <w:rFonts w:ascii="Bahnschrift" w:hAnsi="Bahnschrift" w:cs="B Nazanin" w:hint="cs"/>
+          <w:sz w:val="36"/>
+          <w:szCs w:val="36"/>
+          <w:rtl/>
+          <w:lang w:bidi="fa-IR"/>
+        </w:rPr>
+        <w:t>ی</w:t>
+      </w:r>
+      <w:r>
+        <w:rPr>
+          <w:rFonts w:ascii="Bahnschrift" w:hAnsi="Bahnschrift" w:cs="B Nazanin" w:hint="eastAsia"/>
+          <w:sz w:val="36"/>
+          <w:szCs w:val="36"/>
+          <w:rtl/>
+          <w:lang w:bidi="fa-IR"/>
+        </w:rPr>
+        <w:t>م</w:t>
+      </w:r>
+      <w:r>
+        <w:rPr>
+          <w:rFonts w:ascii="Bahnschrift" w:hAnsi="Bahnschrift" w:cs="B Nazanin"/>
+          <w:sz w:val="36"/>
+          <w:szCs w:val="36"/>
+          <w:rtl/>
+          <w:lang w:bidi="fa-IR"/>
+        </w:rPr>
+        <w:t xml:space="preserve"> م</w:t>
+      </w:r>
+      <w:r>
+        <w:rPr>
+          <w:rFonts w:ascii="Bahnschrift" w:hAnsi="Bahnschrift" w:cs="B Nazanin" w:hint="cs"/>
+          <w:sz w:val="36"/>
+          <w:szCs w:val="36"/>
+          <w:rtl/>
+          <w:lang w:bidi="fa-IR"/>
+        </w:rPr>
+        <w:t>ی‌</w:t>
+      </w:r>
+      <w:r>
+        <w:rPr>
+          <w:rFonts w:ascii="Bahnschrift" w:hAnsi="Bahnschrift" w:cs="B Nazanin" w:hint="eastAsia"/>
+          <w:sz w:val="36"/>
+          <w:szCs w:val="36"/>
+          <w:rtl/>
+          <w:lang w:bidi="fa-IR"/>
+        </w:rPr>
+        <w:t>شوند</w:t>
+      </w:r>
+      <w:r>
+        <w:rPr>
+          <w:rFonts w:ascii="Bahnschrift" w:hAnsi="Bahnschrift" w:cs="B Nazanin"/>
+          <w:sz w:val="36"/>
+          <w:szCs w:val="36"/>
+          <w:rtl/>
+          <w:lang w:bidi="fa-IR"/>
+        </w:rPr>
+        <w:t>:</w:t>
+      </w:r>
+    </w:p>
+    <w:p>
+      <w:pPr>
+        <w:bidi/>
+        <w:rPr>
+          <w:rFonts w:ascii="Bahnschrift" w:hAnsi="Bahnschrift" w:cs="B Nazanin"/>
+          <w:sz w:val="36"/>
+          <w:szCs w:val="36"/>
+          <w:lang w:bidi="fa-IR"/>
+        </w:rPr>
+      </w:pPr>
+    </w:p>
+    <w:p>
+      <w:pPr>
+        <w:bidi/>
+        <w:rPr>
+          <w:rFonts w:ascii="Bahnschrift" w:hAnsi="Bahnschrift" w:cs="B Nazanin"/>
+          <w:sz w:val="36"/>
+          <w:szCs w:val="36"/>
+          <w:lang w:bidi="fa-IR"/>
+        </w:rPr>
+      </w:pPr>
+      <w:r>
+        <w:rPr>
+          <w:rFonts w:ascii="Bahnschrift" w:hAnsi="Bahnschrift" w:cs="B Nazanin"/>
+          <w:sz w:val="36"/>
+          <w:szCs w:val="36"/>
+          <w:rtl/>
+          <w:lang w:bidi="fa-IR"/>
+        </w:rPr>
+        <w:t>1. وقفه‌ها</w:t>
+      </w:r>
+      <w:r>
+        <w:rPr>
+          <w:rFonts w:ascii="Bahnschrift" w:hAnsi="Bahnschrift" w:cs="B Nazanin" w:hint="cs"/>
+          <w:sz w:val="36"/>
+          <w:szCs w:val="36"/>
+          <w:rtl/>
+          <w:lang w:bidi="fa-IR"/>
+        </w:rPr>
+        <w:t>ی</w:t>
+      </w:r>
+      <w:r>
+        <w:rPr>
+          <w:rFonts w:ascii="Bahnschrift" w:hAnsi="Bahnschrift" w:cs="B Nazanin"/>
+          <w:sz w:val="36"/>
+          <w:szCs w:val="36"/>
+          <w:rtl/>
+          <w:lang w:bidi="fa-IR"/>
+        </w:rPr>
+        <w:t xml:space="preserve"> خارج</w:t>
+      </w:r>
+      <w:r>
+        <w:rPr>
+          <w:rFonts w:ascii="Bahnschrift" w:hAnsi="Bahnschrift" w:cs="B Nazanin" w:hint="cs"/>
+          <w:sz w:val="36"/>
+          <w:szCs w:val="36"/>
+          <w:rtl/>
+          <w:lang w:bidi="fa-IR"/>
+        </w:rPr>
+        <w:t>ی</w:t>
+      </w:r>
+      <w:r>
+        <w:rPr>
+          <w:rFonts w:ascii="Bahnschrift" w:hAnsi="Bahnschrift" w:cs="B Nazanin"/>
+          <w:sz w:val="36"/>
+          <w:szCs w:val="36"/>
+          <w:rtl/>
+          <w:lang w:bidi="fa-IR"/>
+        </w:rPr>
+        <w:t xml:space="preserve"> (</w:t>
+      </w:r>
+      <w:r>
+        <w:rPr>
+          <w:rFonts w:ascii="Bahnschrift" w:hAnsi="Bahnschrift" w:cs="B Nazanin"/>
+          <w:sz w:val="36"/>
+          <w:szCs w:val="36"/>
+          <w:lang w:bidi="fa-IR"/>
+        </w:rPr>
+        <w:t xml:space="preserve">External Interrupts): </w:t>
+      </w:r>
+      <w:r>
+        <w:rPr>
+          <w:rFonts w:ascii="Bahnschrift" w:hAnsi="Bahnschrift" w:cs="B Nazanin"/>
+          <w:sz w:val="36"/>
+          <w:szCs w:val="36"/>
+          <w:rtl/>
+          <w:lang w:bidi="fa-IR"/>
+        </w:rPr>
+        <w:t>وقفه‌ها</w:t>
+      </w:r>
+      <w:r>
+        <w:rPr>
+          <w:rFonts w:ascii="Bahnschrift" w:hAnsi="Bahnschrift" w:cs="B Nazanin" w:hint="cs"/>
+          <w:sz w:val="36"/>
+          <w:szCs w:val="36"/>
+          <w:rtl/>
+          <w:lang w:bidi="fa-IR"/>
+        </w:rPr>
+        <w:t>یی</w:t>
+      </w:r>
+      <w:r>
+        <w:rPr>
+          <w:rFonts w:ascii="Bahnschrift" w:hAnsi="Bahnschrift" w:cs="B Nazanin"/>
+          <w:sz w:val="36"/>
+          <w:szCs w:val="36"/>
+          <w:rtl/>
+          <w:lang w:bidi="fa-IR"/>
+        </w:rPr>
+        <w:t xml:space="preserve"> هستند که توسط دستگاه‌ها</w:t>
+      </w:r>
+      <w:r>
+        <w:rPr>
+          <w:rFonts w:ascii="Bahnschrift" w:hAnsi="Bahnschrift" w:cs="B Nazanin" w:hint="cs"/>
+          <w:sz w:val="36"/>
+          <w:szCs w:val="36"/>
+          <w:rtl/>
+          <w:lang w:bidi="fa-IR"/>
+        </w:rPr>
+        <w:t>ی</w:t>
+      </w:r>
+      <w:r>
+        <w:rPr>
+          <w:rFonts w:ascii="Bahnschrift" w:hAnsi="Bahnschrift" w:cs="B Nazanin"/>
+          <w:sz w:val="36"/>
+          <w:szCs w:val="36"/>
+          <w:rtl/>
+          <w:lang w:bidi="fa-IR"/>
+        </w:rPr>
+        <w:t xml:space="preserve"> سخت‌افزار</w:t>
+      </w:r>
+      <w:r>
+        <w:rPr>
+          <w:rFonts w:ascii="Bahnschrift" w:hAnsi="Bahnschrift" w:cs="B Nazanin" w:hint="cs"/>
+          <w:sz w:val="36"/>
+          <w:szCs w:val="36"/>
+          <w:rtl/>
+          <w:lang w:bidi="fa-IR"/>
+        </w:rPr>
+        <w:t>ی</w:t>
+      </w:r>
+      <w:r>
+        <w:rPr>
+          <w:rFonts w:ascii="Bahnschrift" w:hAnsi="Bahnschrift" w:cs="B Nazanin"/>
+          <w:sz w:val="36"/>
+          <w:szCs w:val="36"/>
+          <w:rtl/>
+          <w:lang w:bidi="fa-IR"/>
+        </w:rPr>
+        <w:t xml:space="preserve"> مانند کارت شبکه، دستگاه‌ها</w:t>
+      </w:r>
+      <w:r>
+        <w:rPr>
+          <w:rFonts w:ascii="Bahnschrift" w:hAnsi="Bahnschrift" w:cs="B Nazanin" w:hint="cs"/>
+          <w:sz w:val="36"/>
+          <w:szCs w:val="36"/>
+          <w:rtl/>
+          <w:lang w:bidi="fa-IR"/>
+        </w:rPr>
+        <w:t>ی</w:t>
+      </w:r>
+      <w:r>
+        <w:rPr>
+          <w:rFonts w:ascii="Bahnschrift" w:hAnsi="Bahnschrift" w:cs="B Nazanin"/>
+          <w:sz w:val="36"/>
+          <w:szCs w:val="36"/>
+          <w:rtl/>
+          <w:lang w:bidi="fa-IR"/>
+        </w:rPr>
+        <w:t xml:space="preserve"> ورود</w:t>
+      </w:r>
+      <w:r>
+        <w:rPr>
+          <w:rFonts w:ascii="Bahnschrift" w:hAnsi="Bahnschrift" w:cs="B Nazanin" w:hint="cs"/>
+          <w:sz w:val="36"/>
+          <w:szCs w:val="36"/>
+          <w:rtl/>
+          <w:lang w:bidi="fa-IR"/>
+        </w:rPr>
+        <w:t>ی</w:t>
+      </w:r>
+      <w:r>
+        <w:rPr>
+          <w:rFonts w:ascii="Bahnschrift" w:hAnsi="Bahnschrift" w:cs="B Nazanin"/>
+          <w:sz w:val="36"/>
+          <w:szCs w:val="36"/>
+          <w:rtl/>
+          <w:lang w:bidi="fa-IR"/>
+        </w:rPr>
+        <w:t>/خروج</w:t>
+      </w:r>
+      <w:r>
+        <w:rPr>
+          <w:rFonts w:ascii="Bahnschrift" w:hAnsi="Bahnschrift" w:cs="B Nazanin" w:hint="cs"/>
+          <w:sz w:val="36"/>
+          <w:szCs w:val="36"/>
+          <w:rtl/>
+          <w:lang w:bidi="fa-IR"/>
+        </w:rPr>
+        <w:t>ی</w:t>
+      </w:r>
+      <w:r>
+        <w:rPr>
+          <w:rFonts w:ascii="Bahnschrift" w:hAnsi="Bahnschrift" w:cs="B Nazanin"/>
+          <w:sz w:val="36"/>
+          <w:szCs w:val="36"/>
+          <w:rtl/>
+          <w:lang w:bidi="fa-IR"/>
+        </w:rPr>
+        <w:t xml:space="preserve"> و ... ا</w:t>
+      </w:r>
+      <w:r>
+        <w:rPr>
+          <w:rFonts w:ascii="Bahnschrift" w:hAnsi="Bahnschrift" w:cs="B Nazanin" w:hint="cs"/>
+          <w:sz w:val="36"/>
+          <w:szCs w:val="36"/>
+          <w:rtl/>
+          <w:lang w:bidi="fa-IR"/>
+        </w:rPr>
+        <w:t>ی</w:t>
+      </w:r>
+      <w:r>
+        <w:rPr>
+          <w:rFonts w:ascii="Bahnschrift" w:hAnsi="Bahnschrift" w:cs="B Nazanin" w:hint="eastAsia"/>
+          <w:sz w:val="36"/>
+          <w:szCs w:val="36"/>
+          <w:rtl/>
+          <w:lang w:bidi="fa-IR"/>
+        </w:rPr>
+        <w:t>جاد</w:t>
+      </w:r>
+      <w:r>
+        <w:rPr>
+          <w:rFonts w:ascii="Bahnschrift" w:hAnsi="Bahnschrift" w:cs="B Nazanin"/>
+          <w:sz w:val="36"/>
+          <w:szCs w:val="36"/>
+          <w:rtl/>
+          <w:lang w:bidi="fa-IR"/>
+        </w:rPr>
+        <w:t xml:space="preserve"> م</w:t>
+      </w:r>
+      <w:r>
+        <w:rPr>
+          <w:rFonts w:ascii="Bahnschrift" w:hAnsi="Bahnschrift" w:cs="B Nazanin" w:hint="cs"/>
+          <w:sz w:val="36"/>
+          <w:szCs w:val="36"/>
+          <w:rtl/>
+          <w:lang w:bidi="fa-IR"/>
+        </w:rPr>
+        <w:t>ی‌</w:t>
+      </w:r>
+      <w:r>
+        <w:rPr>
+          <w:rFonts w:ascii="Bahnschrift" w:hAnsi="Bahnschrift" w:cs="B Nazanin" w:hint="eastAsia"/>
+          <w:sz w:val="36"/>
+          <w:szCs w:val="36"/>
+          <w:rtl/>
+          <w:lang w:bidi="fa-IR"/>
+        </w:rPr>
+        <w:t>شوند</w:t>
+      </w:r>
+      <w:r>
+        <w:rPr>
+          <w:rFonts w:ascii="Bahnschrift" w:hAnsi="Bahnschrift" w:cs="B Nazanin"/>
+          <w:sz w:val="36"/>
+          <w:szCs w:val="36"/>
+          <w:rtl/>
+          <w:lang w:bidi="fa-IR"/>
+        </w:rPr>
+        <w:t>. ا</w:t>
+      </w:r>
+      <w:r>
+        <w:rPr>
+          <w:rFonts w:ascii="Bahnschrift" w:hAnsi="Bahnschrift" w:cs="B Nazanin" w:hint="cs"/>
+          <w:sz w:val="36"/>
+          <w:szCs w:val="36"/>
+          <w:rtl/>
+          <w:lang w:bidi="fa-IR"/>
+        </w:rPr>
+        <w:t>ی</w:t>
+      </w:r>
+      <w:r>
+        <w:rPr>
+          <w:rFonts w:ascii="Bahnschrift" w:hAnsi="Bahnschrift" w:cs="B Nazanin" w:hint="eastAsia"/>
+          <w:sz w:val="36"/>
+          <w:szCs w:val="36"/>
+          <w:rtl/>
+          <w:lang w:bidi="fa-IR"/>
+        </w:rPr>
+        <w:t>ن</w:t>
+      </w:r>
+      <w:r>
+        <w:rPr>
+          <w:rFonts w:ascii="Bahnschrift" w:hAnsi="Bahnschrift" w:cs="B Nazanin"/>
+          <w:sz w:val="36"/>
+          <w:szCs w:val="36"/>
+          <w:rtl/>
+          <w:lang w:bidi="fa-IR"/>
+        </w:rPr>
+        <w:t xml:space="preserve"> وقفه‌ها باعث م</w:t>
+      </w:r>
+      <w:r>
+        <w:rPr>
+          <w:rFonts w:ascii="Bahnschrift" w:hAnsi="Bahnschrift" w:cs="B Nazanin" w:hint="cs"/>
+          <w:sz w:val="36"/>
+          <w:szCs w:val="36"/>
+          <w:rtl/>
+          <w:lang w:bidi="fa-IR"/>
+        </w:rPr>
+        <w:t>ی‌</w:t>
+      </w:r>
+      <w:r>
+        <w:rPr>
+          <w:rFonts w:ascii="Bahnschrift" w:hAnsi="Bahnschrift" w:cs="B Nazanin" w:hint="eastAsia"/>
+          <w:sz w:val="36"/>
+          <w:szCs w:val="36"/>
+          <w:rtl/>
+          <w:lang w:bidi="fa-IR"/>
+        </w:rPr>
+        <w:t>شوند</w:t>
+      </w:r>
+      <w:r>
+        <w:rPr>
+          <w:rFonts w:ascii="Bahnschrift" w:hAnsi="Bahnschrift" w:cs="B Nazanin"/>
+          <w:sz w:val="36"/>
+          <w:szCs w:val="36"/>
+          <w:rtl/>
+          <w:lang w:bidi="fa-IR"/>
+        </w:rPr>
+        <w:t xml:space="preserve"> پردازنده در صورت لزوم به زود</w:t>
+      </w:r>
+      <w:r>
+        <w:rPr>
+          <w:rFonts w:ascii="Bahnschrift" w:hAnsi="Bahnschrift" w:cs="B Nazanin" w:hint="cs"/>
+          <w:sz w:val="36"/>
+          <w:szCs w:val="36"/>
+          <w:rtl/>
+          <w:lang w:bidi="fa-IR"/>
+        </w:rPr>
+        <w:t>ی</w:t>
+      </w:r>
+      <w:r>
+        <w:rPr>
+          <w:rFonts w:ascii="Bahnschrift" w:hAnsi="Bahnschrift" w:cs="B Nazanin"/>
+          <w:sz w:val="36"/>
+          <w:szCs w:val="36"/>
+          <w:rtl/>
+          <w:lang w:bidi="fa-IR"/>
+        </w:rPr>
+        <w:t xml:space="preserve"> به دستگاه مربوطه پاسخ دهد.</w:t>
+      </w:r>
+    </w:p>
+    <w:p>
+      <w:pPr>
+        <w:bidi/>
+        <w:rPr>
+          <w:rFonts w:ascii="Bahnschrift" w:hAnsi="Bahnschrift" w:cs="B Nazanin"/>
+          <w:sz w:val="36"/>
+          <w:szCs w:val="36"/>
+          <w:lang w:bidi="fa-IR"/>
+        </w:rPr>
+      </w:pPr>
+    </w:p>
+    <w:p>
+      <w:pPr>
+        <w:bidi/>
+        <w:rPr>
+          <w:rFonts w:ascii="Bahnschrift" w:hAnsi="Bahnschrift" w:cs="B Nazanin"/>
+          <w:sz w:val="36"/>
+          <w:szCs w:val="36"/>
+          <w:lang w:bidi="fa-IR"/>
+        </w:rPr>
+      </w:pPr>
+      <w:r>
+        <w:rPr>
+          <w:rFonts w:ascii="Bahnschrift" w:hAnsi="Bahnschrift" w:cs="B Nazanin"/>
+          <w:sz w:val="36"/>
+          <w:szCs w:val="36"/>
+          <w:rtl/>
+          <w:lang w:bidi="fa-IR"/>
+        </w:rPr>
+        <w:t>2. وقفه‌ها</w:t>
+      </w:r>
+      <w:r>
+        <w:rPr>
+          <w:rFonts w:ascii="Bahnschrift" w:hAnsi="Bahnschrift" w:cs="B Nazanin" w:hint="cs"/>
+          <w:sz w:val="36"/>
+          <w:szCs w:val="36"/>
+          <w:rtl/>
+          <w:lang w:bidi="fa-IR"/>
+        </w:rPr>
+        <w:t>ی</w:t>
+      </w:r>
+      <w:r>
+        <w:rPr>
+          <w:rFonts w:ascii="Bahnschrift" w:hAnsi="Bahnschrift" w:cs="B Nazanin"/>
+          <w:sz w:val="36"/>
+          <w:szCs w:val="36"/>
+          <w:rtl/>
+          <w:lang w:bidi="fa-IR"/>
+        </w:rPr>
+        <w:t xml:space="preserve"> داخل</w:t>
+      </w:r>
+      <w:r>
+        <w:rPr>
+          <w:rFonts w:ascii="Bahnschrift" w:hAnsi="Bahnschrift" w:cs="B Nazanin" w:hint="cs"/>
+          <w:sz w:val="36"/>
+          <w:szCs w:val="36"/>
+          <w:rtl/>
+          <w:lang w:bidi="fa-IR"/>
+        </w:rPr>
+        <w:t>ی</w:t>
+      </w:r>
+      <w:r>
+        <w:rPr>
+          <w:rFonts w:ascii="Bahnschrift" w:hAnsi="Bahnschrift" w:cs="B Nazanin"/>
+          <w:sz w:val="36"/>
+          <w:szCs w:val="36"/>
+          <w:rtl/>
+          <w:lang w:bidi="fa-IR"/>
+        </w:rPr>
+        <w:t xml:space="preserve"> (</w:t>
+      </w:r>
+      <w:r>
+        <w:rPr>
+          <w:rFonts w:ascii="Bahnschrift" w:hAnsi="Bahnschrift" w:cs="B Nazanin"/>
+          <w:sz w:val="36"/>
+          <w:szCs w:val="36"/>
+          <w:lang w:bidi="fa-IR"/>
+        </w:rPr>
+        <w:t xml:space="preserve">Internal Interrupts): </w:t>
+      </w:r>
+      <w:r>
+        <w:rPr>
+          <w:rFonts w:ascii="Bahnschrift" w:hAnsi="Bahnschrift" w:cs="B Nazanin"/>
+          <w:sz w:val="36"/>
+          <w:szCs w:val="36"/>
+          <w:rtl/>
+          <w:lang w:bidi="fa-IR"/>
+        </w:rPr>
+        <w:t>وقفه‌ها</w:t>
+      </w:r>
+      <w:r>
+        <w:rPr>
+          <w:rFonts w:ascii="Bahnschrift" w:hAnsi="Bahnschrift" w:cs="B Nazanin" w:hint="cs"/>
+          <w:sz w:val="36"/>
+          <w:szCs w:val="36"/>
+          <w:rtl/>
+          <w:lang w:bidi="fa-IR"/>
+        </w:rPr>
+        <w:t>یی</w:t>
+      </w:r>
+      <w:r>
+        <w:rPr>
+          <w:rFonts w:ascii="Bahnschrift" w:hAnsi="Bahnschrift" w:cs="B Nazanin"/>
+          <w:sz w:val="36"/>
+          <w:szCs w:val="36"/>
+          <w:rtl/>
+          <w:lang w:bidi="fa-IR"/>
+        </w:rPr>
+        <w:t xml:space="preserve"> هستند که توسط خود پردازنده ا</w:t>
+      </w:r>
+      <w:r>
+        <w:rPr>
+          <w:rFonts w:ascii="Bahnschrift" w:hAnsi="Bahnschrift" w:cs="B Nazanin" w:hint="cs"/>
+          <w:sz w:val="36"/>
+          <w:szCs w:val="36"/>
+          <w:rtl/>
+          <w:lang w:bidi="fa-IR"/>
+        </w:rPr>
+        <w:t>ی</w:t>
+      </w:r>
+      <w:r>
+        <w:rPr>
+          <w:rFonts w:ascii="Bahnschrift" w:hAnsi="Bahnschrift" w:cs="B Nazanin" w:hint="eastAsia"/>
+          <w:sz w:val="36"/>
+          <w:szCs w:val="36"/>
+          <w:rtl/>
+          <w:lang w:bidi="fa-IR"/>
+        </w:rPr>
+        <w:t>جاد</w:t>
+      </w:r>
+      <w:r>
+        <w:rPr>
+          <w:rFonts w:ascii="Bahnschrift" w:hAnsi="Bahnschrift" w:cs="B Nazanin"/>
+          <w:sz w:val="36"/>
+          <w:szCs w:val="36"/>
+          <w:rtl/>
+          <w:lang w:bidi="fa-IR"/>
+        </w:rPr>
+        <w:t xml:space="preserve"> م</w:t>
+      </w:r>
+      <w:r>
+        <w:rPr>
+          <w:rFonts w:ascii="Bahnschrift" w:hAnsi="Bahnschrift" w:cs="B Nazanin" w:hint="cs"/>
+          <w:sz w:val="36"/>
+          <w:szCs w:val="36"/>
+          <w:rtl/>
+          <w:lang w:bidi="fa-IR"/>
+        </w:rPr>
+        <w:t>ی‌</w:t>
+      </w:r>
+      <w:r>
+        <w:rPr>
+          <w:rFonts w:ascii="Bahnschrift" w:hAnsi="Bahnschrift" w:cs="B Nazanin" w:hint="eastAsia"/>
+          <w:sz w:val="36"/>
+          <w:szCs w:val="36"/>
+          <w:rtl/>
+          <w:lang w:bidi="fa-IR"/>
+        </w:rPr>
+        <w:t>شوند</w:t>
+      </w:r>
+      <w:r>
+        <w:rPr>
+          <w:rFonts w:ascii="Bahnschrift" w:hAnsi="Bahnschrift" w:cs="B Nazanin"/>
+          <w:sz w:val="36"/>
+          <w:szCs w:val="36"/>
+          <w:rtl/>
+          <w:lang w:bidi="fa-IR"/>
+        </w:rPr>
+        <w:t>. به عنوان مثال، وقفه‌</w:t>
+      </w:r>
+      <w:r>
+        <w:rPr>
+          <w:rFonts w:ascii="Bahnschrift" w:hAnsi="Bahnschrift" w:cs="B Nazanin" w:hint="cs"/>
+          <w:sz w:val="36"/>
+          <w:szCs w:val="36"/>
+          <w:rtl/>
+          <w:lang w:bidi="fa-IR"/>
+        </w:rPr>
+        <w:t>ی</w:t>
+      </w:r>
+      <w:r>
+        <w:rPr>
+          <w:rFonts w:ascii="Bahnschrift" w:hAnsi="Bahnschrift" w:cs="B Nazanin"/>
+          <w:sz w:val="36"/>
+          <w:szCs w:val="36"/>
+          <w:rtl/>
+          <w:lang w:bidi="fa-IR"/>
+        </w:rPr>
+        <w:t xml:space="preserve"> حافظه پر شده که در صورت پر بودن حافظه به پردازنده اعلام م</w:t>
+      </w:r>
+      <w:r>
+        <w:rPr>
+          <w:rFonts w:ascii="Bahnschrift" w:hAnsi="Bahnschrift" w:cs="B Nazanin" w:hint="cs"/>
+          <w:sz w:val="36"/>
+          <w:szCs w:val="36"/>
+          <w:rtl/>
+          <w:lang w:bidi="fa-IR"/>
+        </w:rPr>
+        <w:t>ی‌</w:t>
+      </w:r>
+      <w:r>
+        <w:rPr>
+          <w:rFonts w:ascii="Bahnschrift" w:hAnsi="Bahnschrift" w:cs="B Nazanin" w:hint="eastAsia"/>
+          <w:sz w:val="36"/>
+          <w:szCs w:val="36"/>
+          <w:rtl/>
+          <w:lang w:bidi="fa-IR"/>
+        </w:rPr>
+        <w:t>کند</w:t>
+      </w:r>
+      <w:r>
+        <w:rPr>
+          <w:rFonts w:ascii="Bahnschrift" w:hAnsi="Bahnschrift" w:cs="B Nazanin"/>
+          <w:sz w:val="36"/>
+          <w:szCs w:val="36"/>
+          <w:rtl/>
+          <w:lang w:bidi="fa-IR"/>
+        </w:rPr>
+        <w:t xml:space="preserve"> که با</w:t>
+      </w:r>
+      <w:r>
+        <w:rPr>
+          <w:rFonts w:ascii="Bahnschrift" w:hAnsi="Bahnschrift" w:cs="B Nazanin" w:hint="cs"/>
+          <w:sz w:val="36"/>
+          <w:szCs w:val="36"/>
+          <w:rtl/>
+          <w:lang w:bidi="fa-IR"/>
+        </w:rPr>
+        <w:t>ی</w:t>
+      </w:r>
+      <w:r>
+        <w:rPr>
+          <w:rFonts w:ascii="Bahnschrift" w:hAnsi="Bahnschrift" w:cs="B Nazanin" w:hint="eastAsia"/>
+          <w:sz w:val="36"/>
+          <w:szCs w:val="36"/>
+          <w:rtl/>
+          <w:lang w:bidi="fa-IR"/>
+        </w:rPr>
+        <w:t>د</w:t>
+      </w:r>
+      <w:r>
+        <w:rPr>
+          <w:rFonts w:ascii="Bahnschrift" w:hAnsi="Bahnschrift" w:cs="B Nazanin"/>
+          <w:sz w:val="36"/>
+          <w:szCs w:val="36"/>
+          <w:rtl/>
+          <w:lang w:bidi="fa-IR"/>
+        </w:rPr>
+        <w:t xml:space="preserve"> داده‌ها را از حافظه خارج کند.</w:t>
+      </w:r>
+    </w:p>
+    <w:p>
+      <w:pPr>
+        <w:bidi/>
+        <w:rPr>
+          <w:rFonts w:ascii="Bahnschrift" w:hAnsi="Bahnschrift" w:cs="B Nazanin"/>
+          <w:sz w:val="36"/>
+          <w:szCs w:val="36"/>
+          <w:lang w:bidi="fa-IR"/>
+        </w:rPr>
+      </w:pPr>
+    </w:p>
+    <w:p>
+      <w:pPr>
+        <w:bidi/>
+        <w:rPr>
+          <w:rFonts w:ascii="Bahnschrift" w:hAnsi="Bahnschrift" w:cs="B Nazanin"/>
+          <w:sz w:val="36"/>
+          <w:szCs w:val="36"/>
+          <w:rtl/>
+          <w:lang w:bidi="fa-IR"/>
+        </w:rPr>
+      </w:pPr>
+      <w:r>
+        <w:rPr>
+          <w:rFonts w:ascii="Bahnschrift" w:hAnsi="Bahnschrift" w:cs="B Nazanin"/>
+          <w:sz w:val="36"/>
+          <w:szCs w:val="36"/>
+          <w:rtl/>
+          <w:lang w:bidi="fa-IR"/>
+        </w:rPr>
+        <w:t>3. وقفه‌ها</w:t>
+      </w:r>
+      <w:r>
+        <w:rPr>
+          <w:rFonts w:ascii="Bahnschrift" w:hAnsi="Bahnschrift" w:cs="B Nazanin" w:hint="cs"/>
+          <w:sz w:val="36"/>
+          <w:szCs w:val="36"/>
+          <w:rtl/>
+          <w:lang w:bidi="fa-IR"/>
+        </w:rPr>
+        <w:t>ی</w:t>
+      </w:r>
+      <w:r>
+        <w:rPr>
+          <w:rFonts w:ascii="Bahnschrift" w:hAnsi="Bahnschrift" w:cs="B Nazanin"/>
+          <w:sz w:val="36"/>
+          <w:szCs w:val="36"/>
+          <w:rtl/>
+          <w:lang w:bidi="fa-IR"/>
+        </w:rPr>
+        <w:t xml:space="preserve"> نرم‌افزار</w:t>
+      </w:r>
+      <w:r>
+        <w:rPr>
+          <w:rFonts w:ascii="Bahnschrift" w:hAnsi="Bahnschrift" w:cs="B Nazanin" w:hint="cs"/>
+          <w:sz w:val="36"/>
+          <w:szCs w:val="36"/>
+          <w:rtl/>
+          <w:lang w:bidi="fa-IR"/>
+        </w:rPr>
+        <w:t>ی</w:t>
+      </w:r>
+      <w:r>
+        <w:rPr>
+          <w:rFonts w:ascii="Bahnschrift" w:hAnsi="Bahnschrift" w:cs="B Nazanin"/>
+          <w:sz w:val="36"/>
+          <w:szCs w:val="36"/>
+          <w:rtl/>
+          <w:lang w:bidi="fa-IR"/>
+        </w:rPr>
+        <w:t xml:space="preserve"> (</w:t>
+      </w:r>
+      <w:r>
+        <w:rPr>
+          <w:rFonts w:ascii="Bahnschrift" w:hAnsi="Bahnschrift" w:cs="B Nazanin"/>
+          <w:sz w:val="36"/>
+          <w:szCs w:val="36"/>
+          <w:lang w:bidi="fa-IR"/>
+        </w:rPr>
+        <w:t xml:space="preserve">Software Interrupts): </w:t>
+      </w:r>
+      <w:r>
+        <w:rPr>
+          <w:rFonts w:ascii="Bahnschrift" w:hAnsi="Bahnschrift" w:cs="B Nazanin"/>
+          <w:sz w:val="36"/>
+          <w:szCs w:val="36"/>
+          <w:rtl/>
+          <w:lang w:bidi="fa-IR"/>
+        </w:rPr>
+        <w:t>همچن</w:t>
+      </w:r>
+      <w:r>
+        <w:rPr>
+          <w:rFonts w:ascii="Bahnschrift" w:hAnsi="Bahnschrift" w:cs="B Nazanin" w:hint="cs"/>
+          <w:sz w:val="36"/>
+          <w:szCs w:val="36"/>
+          <w:rtl/>
+          <w:lang w:bidi="fa-IR"/>
+        </w:rPr>
+        <w:t>ی</w:t>
+      </w:r>
+      <w:r>
+        <w:rPr>
+          <w:rFonts w:ascii="Bahnschrift" w:hAnsi="Bahnschrift" w:cs="B Nazanin" w:hint="eastAsia"/>
+          <w:sz w:val="36"/>
+          <w:szCs w:val="36"/>
+          <w:rtl/>
+          <w:lang w:bidi="fa-IR"/>
+        </w:rPr>
+        <w:t>ن</w:t>
+      </w:r>
+      <w:r>
+        <w:rPr>
+          <w:rFonts w:ascii="Bahnschrift" w:hAnsi="Bahnschrift" w:cs="B Nazanin"/>
+          <w:sz w:val="36"/>
+          <w:szCs w:val="36"/>
+          <w:rtl/>
+          <w:lang w:bidi="fa-IR"/>
+        </w:rPr>
+        <w:t xml:space="preserve"> به آن‌ها سرو</w:t>
+      </w:r>
+      <w:r>
+        <w:rPr>
+          <w:rFonts w:ascii="Bahnschrift" w:hAnsi="Bahnschrift" w:cs="B Nazanin" w:hint="cs"/>
+          <w:sz w:val="36"/>
+          <w:szCs w:val="36"/>
+          <w:rtl/>
+          <w:lang w:bidi="fa-IR"/>
+        </w:rPr>
+        <w:t>ی</w:t>
+      </w:r>
+      <w:r>
+        <w:rPr>
+          <w:rFonts w:ascii="Bahnschrift" w:hAnsi="Bahnschrift" w:cs="B Nazanin" w:hint="eastAsia"/>
+          <w:sz w:val="36"/>
+          <w:szCs w:val="36"/>
+          <w:rtl/>
+          <w:lang w:bidi="fa-IR"/>
+        </w:rPr>
+        <w:t>س‌ها</w:t>
+      </w:r>
+      <w:r>
+        <w:rPr>
+          <w:rFonts w:ascii="Bahnschrift" w:hAnsi="Bahnschrift" w:cs="B Nazanin" w:hint="cs"/>
+          <w:sz w:val="36"/>
+          <w:szCs w:val="36"/>
+          <w:rtl/>
+          <w:lang w:bidi="fa-IR"/>
+        </w:rPr>
+        <w:t>ی</w:t>
+      </w:r>
+      <w:r>
+        <w:rPr>
+          <w:rFonts w:ascii="Bahnschrift" w:hAnsi="Bahnschrift" w:cs="B Nazanin"/>
+          <w:sz w:val="36"/>
+          <w:szCs w:val="36"/>
+          <w:rtl/>
+          <w:lang w:bidi="fa-IR"/>
+        </w:rPr>
+        <w:t xml:space="preserve"> س</w:t>
+      </w:r>
+      <w:r>
+        <w:rPr>
+          <w:rFonts w:ascii="Bahnschrift" w:hAnsi="Bahnschrift" w:cs="B Nazanin" w:hint="cs"/>
+          <w:sz w:val="36"/>
+          <w:szCs w:val="36"/>
+          <w:rtl/>
+          <w:lang w:bidi="fa-IR"/>
+        </w:rPr>
+        <w:t>ی</w:t>
+      </w:r>
+      <w:r>
+        <w:rPr>
+          <w:rFonts w:ascii="Bahnschrift" w:hAnsi="Bahnschrift" w:cs="B Nazanin" w:hint="eastAsia"/>
+          <w:sz w:val="36"/>
+          <w:szCs w:val="36"/>
+          <w:rtl/>
+          <w:lang w:bidi="fa-IR"/>
+        </w:rPr>
+        <w:t>ستم</w:t>
+      </w:r>
+      <w:r>
+        <w:rPr>
+          <w:rFonts w:ascii="Bahnschrift" w:hAnsi="Bahnschrift" w:cs="B Nazanin" w:hint="cs"/>
+          <w:sz w:val="36"/>
+          <w:szCs w:val="36"/>
+          <w:rtl/>
+          <w:lang w:bidi="fa-IR"/>
+        </w:rPr>
+        <w:t>ی</w:t>
+      </w:r>
+      <w:r>
+        <w:rPr>
+          <w:rFonts w:ascii="Bahnschrift" w:hAnsi="Bahnschrift" w:cs="B Nazanin"/>
+          <w:sz w:val="36"/>
+          <w:szCs w:val="36"/>
+          <w:rtl/>
+          <w:lang w:bidi="fa-IR"/>
+        </w:rPr>
+        <w:t xml:space="preserve"> گفته م</w:t>
+      </w:r>
+      <w:r>
+        <w:rPr>
+          <w:rFonts w:ascii="Bahnschrift" w:hAnsi="Bahnschrift" w:cs="B Nazanin" w:hint="cs"/>
+          <w:sz w:val="36"/>
+          <w:szCs w:val="36"/>
+          <w:rtl/>
+          <w:lang w:bidi="fa-IR"/>
+        </w:rPr>
+        <w:t>ی‌</w:t>
+      </w:r>
+      <w:r>
+        <w:rPr>
+          <w:rFonts w:ascii="Bahnschrift" w:hAnsi="Bahnschrift" w:cs="B Nazanin" w:hint="eastAsia"/>
+          <w:sz w:val="36"/>
+          <w:szCs w:val="36"/>
+          <w:rtl/>
+          <w:lang w:bidi="fa-IR"/>
+        </w:rPr>
+        <w:t>شود</w:t>
+      </w:r>
+      <w:r>
+        <w:rPr>
+          <w:rFonts w:ascii="Bahnschrift" w:hAnsi="Bahnschrift" w:cs="B Nazanin"/>
+          <w:sz w:val="36"/>
+          <w:szCs w:val="36"/>
+          <w:rtl/>
+          <w:lang w:bidi="fa-IR"/>
+        </w:rPr>
+        <w:t xml:space="preserve"> و توسط برنامه‌ها</w:t>
+      </w:r>
+      <w:r>
+        <w:rPr>
+          <w:rFonts w:ascii="Bahnschrift" w:hAnsi="Bahnschrift" w:cs="B Nazanin" w:hint="cs"/>
+          <w:sz w:val="36"/>
+          <w:szCs w:val="36"/>
+          <w:rtl/>
+          <w:lang w:bidi="fa-IR"/>
+        </w:rPr>
+        <w:t>ی</w:t>
+      </w:r>
+      <w:r>
+        <w:rPr>
+          <w:rFonts w:ascii="Bahnschrift" w:hAnsi="Bahnschrift" w:cs="B Nazanin"/>
+          <w:sz w:val="36"/>
+          <w:szCs w:val="36"/>
+          <w:rtl/>
+          <w:lang w:bidi="fa-IR"/>
+        </w:rPr>
+        <w:t xml:space="preserve"> کاربر</w:t>
+      </w:r>
+      <w:r>
+        <w:rPr>
+          <w:rFonts w:ascii="Bahnschrift" w:hAnsi="Bahnschrift" w:cs="B Nazanin" w:hint="cs"/>
+          <w:sz w:val="36"/>
+          <w:szCs w:val="36"/>
+          <w:rtl/>
+          <w:lang w:bidi="fa-IR"/>
+        </w:rPr>
+        <w:t>ی</w:t>
+      </w:r>
+      <w:r>
+        <w:rPr>
+          <w:rFonts w:ascii="Bahnschrift" w:hAnsi="Bahnschrift" w:cs="B Nazanin"/>
+          <w:sz w:val="36"/>
+          <w:szCs w:val="36"/>
+          <w:rtl/>
+          <w:lang w:bidi="fa-IR"/>
+        </w:rPr>
+        <w:t xml:space="preserve"> ا</w:t>
+      </w:r>
+      <w:r>
+        <w:rPr>
+          <w:rFonts w:ascii="Bahnschrift" w:hAnsi="Bahnschrift" w:cs="B Nazanin" w:hint="cs"/>
+          <w:sz w:val="36"/>
+          <w:szCs w:val="36"/>
+          <w:rtl/>
+          <w:lang w:bidi="fa-IR"/>
+        </w:rPr>
+        <w:t>ی</w:t>
+      </w:r>
+      <w:r>
+        <w:rPr>
+          <w:rFonts w:ascii="Bahnschrift" w:hAnsi="Bahnschrift" w:cs="B Nazanin" w:hint="eastAsia"/>
+          <w:sz w:val="36"/>
+          <w:szCs w:val="36"/>
+          <w:rtl/>
+          <w:lang w:bidi="fa-IR"/>
+        </w:rPr>
+        <w:t>جاد</w:t>
+      </w:r>
+      <w:r>
+        <w:rPr>
+          <w:rFonts w:ascii="Bahnschrift" w:hAnsi="Bahnschrift" w:cs="B Nazanin"/>
+          <w:sz w:val="36"/>
+          <w:szCs w:val="36"/>
+          <w:rtl/>
+          <w:lang w:bidi="fa-IR"/>
+        </w:rPr>
+        <w:t xml:space="preserve"> م</w:t>
+      </w:r>
+      <w:r>
+        <w:rPr>
+          <w:rFonts w:ascii="Bahnschrift" w:hAnsi="Bahnschrift" w:cs="B Nazanin" w:hint="cs"/>
+          <w:sz w:val="36"/>
+          <w:szCs w:val="36"/>
+          <w:rtl/>
+          <w:lang w:bidi="fa-IR"/>
+        </w:rPr>
+        <w:t>ی‌</w:t>
+      </w:r>
+      <w:r>
+        <w:rPr>
+          <w:rFonts w:ascii="Bahnschrift" w:hAnsi="Bahnschrift" w:cs="B Nazanin" w:hint="eastAsia"/>
+          <w:sz w:val="36"/>
+          <w:szCs w:val="36"/>
+          <w:rtl/>
+          <w:lang w:bidi="fa-IR"/>
+        </w:rPr>
+        <w:t>شوند</w:t>
+      </w:r>
+      <w:r>
+        <w:rPr>
+          <w:rFonts w:ascii="Bahnschrift" w:hAnsi="Bahnschrift" w:cs="B Nazanin"/>
+          <w:sz w:val="36"/>
+          <w:szCs w:val="36"/>
+          <w:rtl/>
+          <w:lang w:bidi="fa-IR"/>
+        </w:rPr>
+        <w:t>. برا</w:t>
+      </w:r>
+      <w:r>
+        <w:rPr>
+          <w:rFonts w:ascii="Bahnschrift" w:hAnsi="Bahnschrift" w:cs="B Nazanin" w:hint="cs"/>
+          <w:sz w:val="36"/>
+          <w:szCs w:val="36"/>
+          <w:rtl/>
+          <w:lang w:bidi="fa-IR"/>
+        </w:rPr>
+        <w:t>ی</w:t>
+      </w:r>
+      <w:r>
+        <w:rPr>
+          <w:rFonts w:ascii="Bahnschrift" w:hAnsi="Bahnschrift" w:cs="B Nazanin"/>
+          <w:sz w:val="36"/>
+          <w:szCs w:val="36"/>
+          <w:rtl/>
+          <w:lang w:bidi="fa-IR"/>
+        </w:rPr>
+        <w:t xml:space="preserve"> مثال، وقفه‌</w:t>
+      </w:r>
+      <w:r>
+        <w:rPr>
+          <w:rFonts w:ascii="Bahnschrift" w:hAnsi="Bahnschrift" w:cs="B Nazanin" w:hint="cs"/>
+          <w:sz w:val="36"/>
+          <w:szCs w:val="36"/>
+          <w:rtl/>
+          <w:lang w:bidi="fa-IR"/>
+        </w:rPr>
+        <w:t>ی</w:t>
+      </w:r>
+      <w:r>
+        <w:rPr>
+          <w:rFonts w:ascii="Bahnschrift" w:hAnsi="Bahnschrift" w:cs="B Nazanin"/>
+          <w:sz w:val="36"/>
+          <w:szCs w:val="36"/>
+          <w:rtl/>
+          <w:lang w:bidi="fa-IR"/>
+        </w:rPr>
+        <w:t xml:space="preserve"> سرو</w:t>
+      </w:r>
+      <w:r>
+        <w:rPr>
+          <w:rFonts w:ascii="Bahnschrift" w:hAnsi="Bahnschrift" w:cs="B Nazanin" w:hint="cs"/>
+          <w:sz w:val="36"/>
+          <w:szCs w:val="36"/>
+          <w:rtl/>
+          <w:lang w:bidi="fa-IR"/>
+        </w:rPr>
+        <w:t>ی</w:t>
+      </w:r>
+      <w:r>
+        <w:rPr>
+          <w:rFonts w:ascii="Bahnschrift" w:hAnsi="Bahnschrift" w:cs="B Nazanin" w:hint="eastAsia"/>
+          <w:sz w:val="36"/>
+          <w:szCs w:val="36"/>
+          <w:rtl/>
+          <w:lang w:bidi="fa-IR"/>
+        </w:rPr>
+        <w:t>س</w:t>
+      </w:r>
+      <w:r>
+        <w:rPr>
+          <w:rFonts w:ascii="Bahnschrift" w:hAnsi="Bahnschrift" w:cs="B Nazanin"/>
+          <w:sz w:val="36"/>
+          <w:szCs w:val="36"/>
+          <w:rtl/>
+          <w:lang w:bidi="fa-IR"/>
+        </w:rPr>
+        <w:t xml:space="preserve"> فا</w:t>
+      </w:r>
+      <w:r>
+        <w:rPr>
+          <w:rFonts w:ascii="Bahnschrift" w:hAnsi="Bahnschrift" w:cs="B Nazanin" w:hint="cs"/>
+          <w:sz w:val="36"/>
+          <w:szCs w:val="36"/>
+          <w:rtl/>
+          <w:lang w:bidi="fa-IR"/>
+        </w:rPr>
+        <w:t>ی</w:t>
+      </w:r>
+      <w:r>
+        <w:rPr>
+          <w:rFonts w:ascii="Bahnschrift" w:hAnsi="Bahnschrift" w:cs="B Nazanin" w:hint="eastAsia"/>
+          <w:sz w:val="36"/>
+          <w:szCs w:val="36"/>
+          <w:rtl/>
+          <w:lang w:bidi="fa-IR"/>
+        </w:rPr>
+        <w:t>ل</w:t>
+      </w:r>
+      <w:r>
+        <w:rPr>
+          <w:rFonts w:ascii="Bahnschrift" w:hAnsi="Bahnschrift" w:cs="B Nazanin"/>
+          <w:sz w:val="36"/>
+          <w:szCs w:val="36"/>
+          <w:rtl/>
+          <w:lang w:bidi="fa-IR"/>
+        </w:rPr>
+        <w:t xml:space="preserve"> که درخواست‌ها</w:t>
+      </w:r>
+      <w:r>
+        <w:rPr>
+          <w:rFonts w:ascii="Bahnschrift" w:hAnsi="Bahnschrift" w:cs="B Nazanin" w:hint="cs"/>
+          <w:sz w:val="36"/>
+          <w:szCs w:val="36"/>
+          <w:rtl/>
+          <w:lang w:bidi="fa-IR"/>
+        </w:rPr>
+        <w:t>ی</w:t>
+      </w:r>
+      <w:r>
+        <w:rPr>
+          <w:rFonts w:ascii="Bahnschrift" w:hAnsi="Bahnschrift" w:cs="B Nazanin"/>
+          <w:sz w:val="36"/>
+          <w:szCs w:val="36"/>
+          <w:rtl/>
+          <w:lang w:bidi="fa-IR"/>
+        </w:rPr>
+        <w:t xml:space="preserve"> مربوط به فا</w:t>
+      </w:r>
+      <w:r>
+        <w:rPr>
+          <w:rFonts w:ascii="Bahnschrift" w:hAnsi="Bahnschrift" w:cs="B Nazanin" w:hint="cs"/>
+          <w:sz w:val="36"/>
+          <w:szCs w:val="36"/>
+          <w:rtl/>
+          <w:lang w:bidi="fa-IR"/>
+        </w:rPr>
+        <w:t>ی</w:t>
+      </w:r>
+      <w:r>
+        <w:rPr>
+          <w:rFonts w:ascii="Bahnschrift" w:hAnsi="Bahnschrift" w:cs="B Nazanin" w:hint="eastAsia"/>
+          <w:sz w:val="36"/>
+          <w:szCs w:val="36"/>
+          <w:rtl/>
+          <w:lang w:bidi="fa-IR"/>
+        </w:rPr>
+        <w:t>ل‌ها</w:t>
+      </w:r>
+      <w:r>
+        <w:rPr>
+          <w:rFonts w:ascii="Bahnschrift" w:hAnsi="Bahnschrift" w:cs="B Nazanin"/>
+          <w:sz w:val="36"/>
+          <w:szCs w:val="36"/>
+          <w:rtl/>
+          <w:lang w:bidi="fa-IR"/>
+        </w:rPr>
+        <w:t xml:space="preserve"> را از برنامه‌ها</w:t>
+      </w:r>
+      <w:r>
+        <w:rPr>
+          <w:rFonts w:ascii="Bahnschrift" w:hAnsi="Bahnschrift" w:cs="B Nazanin" w:hint="cs"/>
+          <w:sz w:val="36"/>
+          <w:szCs w:val="36"/>
+          <w:rtl/>
+          <w:lang w:bidi="fa-IR"/>
+        </w:rPr>
+        <w:t>ی</w:t>
+      </w:r>
+      <w:r>
+        <w:rPr>
+          <w:rFonts w:ascii="Bahnschrift" w:hAnsi="Bahnschrift" w:cs="B Nazanin"/>
+          <w:sz w:val="36"/>
+          <w:szCs w:val="36"/>
+          <w:rtl/>
+          <w:lang w:bidi="fa-IR"/>
+        </w:rPr>
+        <w:t xml:space="preserve"> کاربر</w:t>
+      </w:r>
+      <w:r>
+        <w:rPr>
+          <w:rFonts w:ascii="Bahnschrift" w:hAnsi="Bahnschrift" w:cs="B Nazanin" w:hint="cs"/>
+          <w:sz w:val="36"/>
+          <w:szCs w:val="36"/>
+          <w:rtl/>
+          <w:lang w:bidi="fa-IR"/>
+        </w:rPr>
+        <w:t>ی</w:t>
+      </w:r>
+      <w:r>
+        <w:rPr>
+          <w:rFonts w:ascii="Bahnschrift" w:hAnsi="Bahnschrift" w:cs="B Nazanin"/>
+          <w:sz w:val="36"/>
+          <w:szCs w:val="36"/>
+          <w:rtl/>
+          <w:lang w:bidi="fa-IR"/>
+        </w:rPr>
+        <w:t xml:space="preserve"> در</w:t>
+      </w:r>
+      <w:r>
+        <w:rPr>
+          <w:rFonts w:ascii="Bahnschrift" w:hAnsi="Bahnschrift" w:cs="B Nazanin" w:hint="cs"/>
+          <w:sz w:val="36"/>
+          <w:szCs w:val="36"/>
+          <w:rtl/>
+          <w:lang w:bidi="fa-IR"/>
+        </w:rPr>
+        <w:t>ی</w:t>
+      </w:r>
+      <w:r>
+        <w:rPr>
+          <w:rFonts w:ascii="Bahnschrift" w:hAnsi="Bahnschrift" w:cs="B Nazanin" w:hint="eastAsia"/>
+          <w:sz w:val="36"/>
+          <w:szCs w:val="36"/>
+          <w:rtl/>
+          <w:lang w:bidi="fa-IR"/>
+        </w:rPr>
+        <w:t>افت</w:t>
+      </w:r>
+      <w:r>
+        <w:rPr>
+          <w:rFonts w:ascii="Bahnschrift" w:hAnsi="Bahnschrift" w:cs="B Nazanin"/>
+          <w:sz w:val="36"/>
+          <w:szCs w:val="36"/>
+          <w:rtl/>
+          <w:lang w:bidi="fa-IR"/>
+        </w:rPr>
+        <w:t xml:space="preserve"> کرده و برا</w:t>
+      </w:r>
+      <w:r>
+        <w:rPr>
+          <w:rFonts w:ascii="Bahnschrift" w:hAnsi="Bahnschrift" w:cs="B Nazanin" w:hint="cs"/>
+          <w:sz w:val="36"/>
+          <w:szCs w:val="36"/>
+          <w:rtl/>
+          <w:lang w:bidi="fa-IR"/>
+        </w:rPr>
+        <w:t>ی</w:t>
+      </w:r>
+      <w:r>
+        <w:rPr>
+          <w:rFonts w:ascii="Bahnschrift" w:hAnsi="Bahnschrift" w:cs="B Nazanin"/>
+          <w:sz w:val="36"/>
+          <w:szCs w:val="36"/>
+          <w:rtl/>
+          <w:lang w:bidi="fa-IR"/>
+        </w:rPr>
+        <w:t xml:space="preserve"> انجام با س</w:t>
+      </w:r>
+      <w:r>
+        <w:rPr>
+          <w:rFonts w:ascii="Bahnschrift" w:hAnsi="Bahnschrift" w:cs="B Nazanin" w:hint="cs"/>
+          <w:sz w:val="36"/>
+          <w:szCs w:val="36"/>
+          <w:rtl/>
+          <w:lang w:bidi="fa-IR"/>
+        </w:rPr>
+        <w:t>ی</w:t>
+      </w:r>
+      <w:r>
+        <w:rPr>
+          <w:rFonts w:ascii="Bahnschrift" w:hAnsi="Bahnschrift" w:cs="B Nazanin" w:hint="eastAsia"/>
+          <w:sz w:val="36"/>
+          <w:szCs w:val="36"/>
+          <w:rtl/>
+          <w:lang w:bidi="fa-IR"/>
+        </w:rPr>
+        <w:t>ستم‌عامل</w:t>
+      </w:r>
+      <w:r>
+        <w:rPr>
+          <w:rFonts w:ascii="Bahnschrift" w:hAnsi="Bahnschrift" w:cs="B Nazanin"/>
+          <w:sz w:val="36"/>
+          <w:szCs w:val="36"/>
+          <w:rtl/>
+          <w:lang w:bidi="fa-IR"/>
+        </w:rPr>
+        <w:t xml:space="preserve"> ت</w:t>
+      </w:r>
+      <w:r>
+        <w:rPr>
+          <w:rFonts w:ascii="Bahnschrift" w:hAnsi="Bahnschrift" w:cs="B Nazanin" w:hint="eastAsia"/>
+          <w:sz w:val="36"/>
+          <w:szCs w:val="36"/>
+          <w:rtl/>
+          <w:lang w:bidi="fa-IR"/>
+        </w:rPr>
+        <w:t>عامل</w:t>
+      </w:r>
+      <w:r>
+        <w:rPr>
+          <w:rFonts w:ascii="Bahnschrift" w:hAnsi="Bahnschrift" w:cs="B Nazanin"/>
+          <w:sz w:val="36"/>
+          <w:szCs w:val="36"/>
+          <w:rtl/>
+          <w:lang w:bidi="fa-IR"/>
+        </w:rPr>
+        <w:t xml:space="preserve"> دارد.</w:t>
+      </w:r>
+    </w:p>
+    <w:p>
+      <w:pPr>
+        <w:bidi/>
+        <w:ind w:left="720"/>
+        <w:jc w:val="both"/>
+        <w:rPr>
+          <w:rFonts w:ascii="Bahnschrift" w:hAnsi="Bahnschrift" w:cs="B Nazanin"/>
+          <w:sz w:val="32"/>
+          <w:szCs w:val="36"/>
+          <w:lang w:bidi="fa-IR"/>
+        </w:rPr>
+      </w:pPr>
     </w:p>
     <w:p>
       <w:pPr>
@@ -5930,9 +9230,8 @@
           <w:b/>
           <w:bCs/>
           <w:color w:val="70AD47" w:themeColor="accent6"/>
-          <w:sz w:val="44"/>
-          <w:szCs w:val="48"/>
-          <w:rtl/>
+          <w:sz w:val="52"/>
+          <w:szCs w:val="56"/>
           <w:lang w:bidi="fa-IR"/>
         </w:rPr>
       </w:pPr>
@@ -5942,11 +9241,12 @@
           <w:b/>
           <w:bCs/>
           <w:color w:val="70AD47" w:themeColor="accent6"/>
-          <w:sz w:val="44"/>
-          <w:szCs w:val="48"/>
-          <w:rtl/>
-          <w:lang w:bidi="fa-IR"/>
-        </w:rPr>
+          <w:sz w:val="52"/>
+          <w:szCs w:val="56"/>
+          <w:rtl/>
+          <w:lang w:bidi="fa-IR"/>
+        </w:rPr>
+        <w:lastRenderedPageBreak/>
         <w:t>انواع وقفه ها</w:t>
       </w:r>
     </w:p>
@@ -5956,49 +9256,51 @@
         <w:jc w:val="both"/>
         <w:rPr>
           <w:rFonts w:ascii="Bahnschrift" w:hAnsi="Bahnschrift" w:cs="B Nazanin"/>
-          <w:sz w:val="32"/>
-          <w:szCs w:val="36"/>
-          <w:rtl/>
-          <w:lang w:bidi="fa-IR"/>
-        </w:rPr>
-      </w:pPr>
-      <w:r>
-        <w:rPr>
-          <w:rFonts w:ascii="Bahnschrift" w:hAnsi="Bahnschrift" w:cs="B Nazanin" w:hint="cs"/>
           <w:b/>
           <w:bCs/>
           <w:color w:val="4472C4" w:themeColor="accent1"/>
           <w:sz w:val="44"/>
           <w:szCs w:val="48"/>
-          <w:rtl/>
-          <w:lang w:bidi="fa-IR"/>
-        </w:rPr>
-        <w:t>داخلی (</w:t>
-      </w:r>
-      <w:r>
-        <w:rPr>
-          <w:rFonts w:ascii="Bahnschrift" w:hAnsi="Bahnschrift" w:cs="B Nazanin"/>
+          <w:lang w:bidi="fa-IR"/>
+        </w:rPr>
+      </w:pPr>
+    </w:p>
+    <w:p>
+      <w:pPr>
+        <w:bidi/>
+        <w:jc w:val="both"/>
+        <w:rPr>
+          <w:rFonts w:ascii="Bahnschrift" w:hAnsi="Bahnschrift" w:cs="B Nazanin"/>
+          <w:sz w:val="32"/>
+          <w:szCs w:val="36"/>
+          <w:rtl/>
+          <w:lang w:bidi="fa-IR"/>
+        </w:rPr>
+      </w:pPr>
+      <w:r>
+        <w:rPr>
+          <w:rFonts w:ascii="Bahnschrift" w:hAnsi="Bahnschrift" w:cs="B Nazanin" w:hint="cs"/>
           <w:b/>
           <w:bCs/>
           <w:color w:val="4472C4" w:themeColor="accent1"/>
           <w:sz w:val="44"/>
           <w:szCs w:val="48"/>
-          <w:lang w:bidi="fa-IR"/>
-        </w:rPr>
-        <w:t>Trap</w:t>
-      </w:r>
-      <w:r>
-        <w:rPr>
-          <w:rFonts w:ascii="Bahnschrift" w:hAnsi="Bahnschrift" w:cs="B Nazanin" w:hint="cs"/>
+          <w:rtl/>
+          <w:lang w:bidi="fa-IR"/>
+        </w:rPr>
+        <w:t>داخلی (</w:t>
+      </w:r>
+      <w:r>
+        <w:rPr>
+          <w:rFonts w:ascii="Bahnschrift" w:hAnsi="Bahnschrift" w:cs="B Nazanin"/>
           <w:b/>
           <w:bCs/>
           <w:color w:val="4472C4" w:themeColor="accent1"/>
           <w:sz w:val="44"/>
           <w:szCs w:val="48"/>
-          <w:rtl/>
-          <w:lang w:bidi="fa-IR"/>
-        </w:rPr>
-        <w:t>)</w:t>
+          <w:lang w:bidi="fa-IR"/>
+        </w:rPr>
+        <w:t>Trap</w:t>
       </w:r>
       <w:r>
         <w:rPr>
@@ -6011,100 +9313,29 @@
           <w:rtl/>
           <w:lang w:bidi="fa-IR"/>
         </w:rPr>
-        <w:t>:</w:t>
-      </w:r>
-      <w:r>
-        <w:rPr>
-          <w:rFonts w:ascii="Bahnschrift" w:hAnsi="Bahnschrift" w:cs="B Nazanin"/>
+        <w:t>)</w:t>
+      </w:r>
+      <w:r>
+        <w:rPr>
+          <w:rFonts w:ascii="Bahnschrift" w:hAnsi="Bahnschrift" w:cs="B Nazanin" w:hint="cs"/>
           <w:b/>
           <w:bCs/>
           <w:color w:val="4472C4" w:themeColor="accent1"/>
           <w:sz w:val="44"/>
           <w:szCs w:val="48"/>
-          <w:lang w:bidi="fa-IR"/>
-        </w:rPr>
-        <w:t xml:space="preserve"> </w:t>
-      </w:r>
-      <w:r>
-        <w:rPr>
-          <w:rFonts w:ascii="Bahnschrift" w:hAnsi="Bahnschrift" w:cs="B Nazanin" w:hint="cs"/>
-          <w:sz w:val="32"/>
-          <w:szCs w:val="36"/>
-          <w:rtl/>
-          <w:lang w:bidi="fa-IR"/>
-        </w:rPr>
-        <w:t xml:space="preserve">بر اثر اجرای دستورات خود برنامه به صورت داخلی در </w:t>
-      </w:r>
-      <w:r>
-        <w:rPr>
-          <w:rFonts w:ascii="Bahnschrift" w:hAnsi="Bahnschrift" w:cs="B Nazanin"/>
-          <w:sz w:val="32"/>
-          <w:szCs w:val="36"/>
-          <w:lang w:bidi="fa-IR"/>
-        </w:rPr>
-        <w:t>CPU</w:t>
-      </w:r>
-      <w:r>
-        <w:rPr>
-          <w:rFonts w:ascii="Bahnschrift" w:hAnsi="Bahnschrift" w:cs="B Nazanin" w:hint="cs"/>
-          <w:sz w:val="32"/>
-          <w:szCs w:val="36"/>
-          <w:rtl/>
-          <w:lang w:bidi="fa-IR"/>
-        </w:rPr>
-        <w:t xml:space="preserve"> رخ می دهد.</w:t>
-      </w:r>
-      <w:r>
-        <w:rPr>
-          <w:rFonts w:ascii="Bahnschrift" w:hAnsi="Bahnschrift" w:cs="B Nazanin" w:hint="cs"/>
-          <w:sz w:val="32"/>
-          <w:szCs w:val="36"/>
-          <w:rtl/>
-          <w:lang w:bidi="fa-IR"/>
-        </w:rPr>
-        <w:t>(از جنس نرم افزاری است و تولید کننده آن نرم افزار است)</w:t>
-      </w:r>
-    </w:p>
-    <w:p>
-      <w:pPr>
-        <w:bidi/>
-        <w:jc w:val="both"/>
-        <w:rPr>
-          <w:rFonts w:ascii="Bahnschrift" w:hAnsi="Bahnschrift" w:cs="B Nazanin"/>
-          <w:sz w:val="32"/>
-          <w:szCs w:val="36"/>
-          <w:rtl/>
-          <w:lang w:bidi="fa-IR"/>
-        </w:rPr>
-      </w:pPr>
-      <w:r>
-        <w:rPr>
-          <w:rFonts w:ascii="Bahnschrift" w:hAnsi="Bahnschrift" w:cs="B Nazanin" w:hint="cs"/>
+          <w:rtl/>
+          <w:lang w:bidi="fa-IR"/>
+        </w:rPr>
+        <w:t>:</w:t>
+      </w:r>
+      <w:r>
+        <w:rPr>
+          <w:rFonts w:ascii="Bahnschrift" w:hAnsi="Bahnschrift" w:cs="B Nazanin"/>
           <w:b/>
           <w:bCs/>
           <w:color w:val="4472C4" w:themeColor="accent1"/>
           <w:sz w:val="44"/>
           <w:szCs w:val="48"/>
-          <w:rtl/>
-          <w:lang w:bidi="fa-IR"/>
-        </w:rPr>
-        <w:t>خارجی:</w:t>
-      </w:r>
-      <w:r>
-        <w:rPr>
-          <w:rFonts w:ascii="Bahnschrift" w:hAnsi="Bahnschrift" w:cs="B Nazanin" w:hint="cs"/>
-          <w:sz w:val="32"/>
-          <w:szCs w:val="36"/>
-          <w:rtl/>
-          <w:lang w:bidi="fa-IR"/>
-        </w:rPr>
-        <w:t>از دستگاه های خارجی مثل دستگاه های ورودی یا خروجی ، تایمر ، صفحه کلید</w:t>
-      </w:r>
-      <w:r>
-        <w:rPr>
-          <w:rFonts w:ascii="Bahnschrift" w:hAnsi="Bahnschrift" w:cs="B Nazanin"/>
-          <w:sz w:val="32"/>
-          <w:szCs w:val="36"/>
           <w:lang w:bidi="fa-IR"/>
         </w:rPr>
         <w:t xml:space="preserve"> </w:t>
@@ -6117,17 +9348,36 @@
           <w:rtl/>
           <w:lang w:bidi="fa-IR"/>
         </w:rPr>
-        <w:t>و خطاهای سخت افزاری ناشی می شود</w:t>
-      </w:r>
-      <w:r>
-        <w:rPr>
-          <w:rFonts w:ascii="Bahnschrift" w:hAnsi="Bahnschrift" w:cs="B Nazanin" w:hint="cs"/>
-          <w:sz w:val="32"/>
-          <w:szCs w:val="36"/>
-          <w:rtl/>
-          <w:lang w:bidi="fa-IR"/>
-        </w:rPr>
-        <w:t>.</w:t>
+        <w:t xml:space="preserve">بر اثر اجرای دستورات خود برنامه به صورت داخلی در </w:t>
+      </w:r>
+      <w:r>
+        <w:rPr>
+          <w:rFonts w:ascii="Bahnschrift" w:hAnsi="Bahnschrift" w:cs="B Nazanin"/>
+          <w:sz w:val="32"/>
+          <w:szCs w:val="36"/>
+          <w:lang w:bidi="fa-IR"/>
+        </w:rPr>
+        <w:t>CPU</w:t>
+      </w:r>
+      <w:r>
+        <w:rPr>
+          <w:rFonts w:ascii="Bahnschrift" w:hAnsi="Bahnschrift" w:cs="B Nazanin" w:hint="cs"/>
+          <w:sz w:val="32"/>
+          <w:szCs w:val="36"/>
+          <w:rtl/>
+          <w:lang w:bidi="fa-IR"/>
+        </w:rPr>
+        <w:t xml:space="preserve"> رخ می دهد.</w:t>
+      </w:r>
+      <w:r>
+        <w:rPr>
+          <w:rFonts w:ascii="Bahnschrift" w:hAnsi="Bahnschrift" w:cs="B Nazanin" w:hint="cs"/>
+          <w:sz w:val="32"/>
+          <w:szCs w:val="36"/>
+          <w:rtl/>
+          <w:lang w:bidi="fa-IR"/>
+        </w:rPr>
+        <w:t>(از جنس نرم افزاری است و تولید کننده آن نرم افزار است)</w:t>
       </w:r>
     </w:p>
     <w:p>
@@ -6136,58 +9386,184 @@
         <w:jc w:val="both"/>
         <w:rPr>
           <w:rFonts w:ascii="Bahnschrift" w:hAnsi="Bahnschrift" w:cs="B Nazanin"/>
-          <w:sz w:val="36"/>
-          <w:szCs w:val="40"/>
-          <w:rtl/>
-          <w:lang w:bidi="fa-IR"/>
-        </w:rPr>
-      </w:pPr>
-      <w:r>
-        <w:rPr>
-          <w:rFonts w:ascii="Bahnschrift" w:hAnsi="Bahnschrift" w:cs="B Nazanin" w:hint="cs"/>
           <w:b/>
           <w:bCs/>
           <w:color w:val="4472C4" w:themeColor="accent1"/>
           <w:sz w:val="44"/>
           <w:szCs w:val="48"/>
-          <w:rtl/>
-          <w:lang w:bidi="fa-IR"/>
-        </w:rPr>
-        <w:t>نرم افزار (</w:t>
-      </w:r>
-      <w:r>
-        <w:rPr>
-          <w:rFonts w:ascii="Bahnschrift" w:hAnsi="Bahnschrift" w:cs="B Nazanin"/>
+          <w:lang w:bidi="fa-IR"/>
+        </w:rPr>
+      </w:pPr>
+    </w:p>
+    <w:p>
+      <w:pPr>
+        <w:bidi/>
+        <w:jc w:val="both"/>
+        <w:rPr>
+          <w:rFonts w:ascii="Bahnschrift" w:hAnsi="Bahnschrift" w:cs="B Nazanin"/>
+          <w:sz w:val="32"/>
+          <w:szCs w:val="36"/>
+          <w:rtl/>
+          <w:lang w:bidi="fa-IR"/>
+        </w:rPr>
+      </w:pPr>
+      <w:r>
+        <w:rPr>
+          <w:rFonts w:ascii="Bahnschrift" w:hAnsi="Bahnschrift" w:cs="B Nazanin" w:hint="cs"/>
           <w:b/>
           <w:bCs/>
           <w:color w:val="4472C4" w:themeColor="accent1"/>
           <w:sz w:val="44"/>
           <w:szCs w:val="48"/>
-          <w:lang w:bidi="fa-IR"/>
-        </w:rPr>
-        <w:t>SVC</w:t>
-      </w:r>
-      <w:r>
-        <w:rPr>
-          <w:rFonts w:ascii="Bahnschrift" w:hAnsi="Bahnschrift" w:cs="B Nazanin" w:hint="cs"/>
+          <w:rtl/>
+          <w:lang w:bidi="fa-IR"/>
+        </w:rPr>
+        <w:t>خارجی:</w:t>
+      </w:r>
+      <w:r>
+        <w:rPr>
+          <w:rFonts w:ascii="Bahnschrift" w:hAnsi="Bahnschrift" w:cs="B Nazanin" w:hint="cs"/>
+          <w:sz w:val="32"/>
+          <w:szCs w:val="36"/>
+          <w:rtl/>
+          <w:lang w:bidi="fa-IR"/>
+        </w:rPr>
+        <w:t>از دستگاه های خارجی مثل دستگاه های ورودی یا خروجی ، تایمر ، صفحه کلید</w:t>
+      </w:r>
+      <w:r>
+        <w:rPr>
+          <w:rFonts w:ascii="Bahnschrift" w:hAnsi="Bahnschrift" w:cs="B Nazanin"/>
+          <w:sz w:val="32"/>
+          <w:szCs w:val="36"/>
+          <w:lang w:bidi="fa-IR"/>
+        </w:rPr>
+        <w:t xml:space="preserve"> </w:t>
+      </w:r>
+      <w:r>
+        <w:rPr>
+          <w:rFonts w:ascii="Bahnschrift" w:hAnsi="Bahnschrift" w:cs="B Nazanin" w:hint="cs"/>
+          <w:sz w:val="32"/>
+          <w:szCs w:val="36"/>
+          <w:rtl/>
+          <w:lang w:bidi="fa-IR"/>
+        </w:rPr>
+        <w:t>و خطاهای سخت افزاری ناشی می شود</w:t>
+      </w:r>
+      <w:r>
+        <w:rPr>
+          <w:rFonts w:ascii="Bahnschrift" w:hAnsi="Bahnschrift" w:cs="B Nazanin" w:hint="cs"/>
+          <w:sz w:val="32"/>
+          <w:szCs w:val="36"/>
+          <w:rtl/>
+          <w:lang w:bidi="fa-IR"/>
+        </w:rPr>
+        <w:t>.</w:t>
+      </w:r>
+    </w:p>
+    <w:p>
+      <w:pPr>
+        <w:bidi/>
+        <w:jc w:val="both"/>
+        <w:rPr>
+          <w:rFonts w:ascii="Bahnschrift" w:hAnsi="Bahnschrift" w:cs="B Nazanin"/>
           <w:b/>
           <w:bCs/>
           <w:color w:val="4472C4" w:themeColor="accent1"/>
           <w:sz w:val="44"/>
           <w:szCs w:val="48"/>
-          <w:rtl/>
-          <w:lang w:bidi="fa-IR"/>
-        </w:rPr>
-        <w:t>)</w:t>
-      </w:r>
-      <w:r>
-        <w:rPr>
-          <w:rFonts w:ascii="Bahnschrift" w:hAnsi="Bahnschrift" w:cs="B Nazanin"/>
+          <w:lang w:bidi="fa-IR"/>
+        </w:rPr>
+      </w:pPr>
+    </w:p>
+    <w:p>
+      <w:pPr>
+        <w:bidi/>
+        <w:jc w:val="both"/>
+        <w:rPr>
+          <w:rFonts w:ascii="Bahnschrift" w:hAnsi="Bahnschrift" w:cs="B Nazanin"/>
+          <w:sz w:val="36"/>
+          <w:szCs w:val="40"/>
+          <w:rtl/>
+          <w:lang w:bidi="fa-IR"/>
+        </w:rPr>
+      </w:pPr>
+      <w:r>
+        <w:rPr>
+          <w:rFonts w:ascii="Bahnschrift" w:hAnsi="Bahnschrift" w:cs="B Nazanin" w:hint="cs"/>
           <w:b/>
           <w:bCs/>
           <w:color w:val="4472C4" w:themeColor="accent1"/>
           <w:sz w:val="44"/>
           <w:szCs w:val="48"/>
+          <w:rtl/>
+          <w:lang w:bidi="fa-IR"/>
+        </w:rPr>
+        <w:t>نرم افزار (</w:t>
+      </w:r>
+      <w:r>
+        <w:rPr>
+          <w:rFonts w:ascii="Bahnschrift" w:hAnsi="Bahnschrift" w:cs="B Nazanin"/>
+          <w:b/>
+          <w:bCs/>
+          <w:color w:val="4472C4" w:themeColor="accent1"/>
+          <w:sz w:val="32"/>
+          <w:szCs w:val="36"/>
+          <w:lang w:bidi="fa-IR"/>
+        </w:rPr>
+        <w:t>SVC</w:t>
+      </w:r>
+      <w:r>
+        <w:rPr>
+          <w:rFonts w:ascii="Bahnschrift" w:hAnsi="Bahnschrift" w:cs="B Nazanin"/>
+          <w:b/>
+          <w:bCs/>
+          <w:color w:val="4472C4" w:themeColor="accent1"/>
+          <w:sz w:val="32"/>
+          <w:szCs w:val="36"/>
+          <w:lang w:bidi="fa-IR"/>
+        </w:rPr>
+        <w:t xml:space="preserve"> -</w:t>
+      </w:r>
+      <w:r>
+        <w:rPr>
+          <w:sz w:val="16"/>
+          <w:szCs w:val="16"/>
+        </w:rPr>
+        <w:t xml:space="preserve"> </w:t>
+      </w:r>
+      <w:r>
+        <w:rPr>
+          <w:rFonts w:ascii="Bahnschrift" w:hAnsi="Bahnschrift" w:cs="B Nazanin"/>
+          <w:b/>
+          <w:bCs/>
+          <w:color w:val="4472C4" w:themeColor="accent1"/>
+          <w:sz w:val="32"/>
+          <w:szCs w:val="36"/>
+          <w:lang w:bidi="fa-IR"/>
+        </w:rPr>
+        <w:t>Supervisor Call instruction</w:t>
+      </w:r>
+      <w:r>
+        <w:rPr>
+          <w:rFonts w:ascii="Bahnschrift" w:hAnsi="Bahnschrift" w:cs="B Nazanin" w:hint="cs"/>
+          <w:b/>
+          <w:bCs/>
+          <w:color w:val="4472C4" w:themeColor="accent1"/>
+          <w:sz w:val="44"/>
+          <w:szCs w:val="48"/>
+          <w:rtl/>
+          <w:lang w:bidi="fa-IR"/>
+        </w:rPr>
+        <w:t>)</w:t>
+      </w:r>
+      <w:r>
+        <w:rPr>
+          <w:rFonts w:ascii="Bahnschrift" w:hAnsi="Bahnschrift" w:cs="B Nazanin"/>
+          <w:b/>
+          <w:bCs/>
+          <w:color w:val="4472C4" w:themeColor="accent1"/>
+          <w:sz w:val="44"/>
+          <w:szCs w:val="48"/>
           <w:lang w:bidi="fa-IR"/>
         </w:rPr>
         <w:t>:</w:t>
@@ -6274,6 +9650,18 @@
         </w:rPr>
         <w:t>توزیع کننده</w:t>
       </w:r>
+      <w:r>
+        <w:rPr>
+          <w:rFonts w:ascii="Bahnschrift" w:hAnsi="Bahnschrift" w:cs="B Nazanin"/>
+          <w:b/>
+          <w:bCs/>
+          <w:color w:val="70AD47" w:themeColor="accent6"/>
+          <w:sz w:val="52"/>
+          <w:szCs w:val="56"/>
+          <w:lang w:bidi="fa-IR"/>
+        </w:rPr>
+        <w:t xml:space="preserve">   (Dispatcher) </w:t>
+      </w:r>
     </w:p>
     <w:p>
       <w:pPr>
@@ -6283,6 +9671,7 @@
           <w:rFonts w:ascii="Bahnschrift" w:hAnsi="Bahnschrift" w:cs="B Nazanin"/>
           <w:sz w:val="32"/>
           <w:szCs w:val="36"/>
+          <w:u w:val="single"/>
           <w:lang w:bidi="fa-IR"/>
         </w:rPr>
       </w:pPr>
@@ -6337,7 +9726,19 @@
           <w:rtl/>
           <w:lang w:bidi="fa-IR"/>
         </w:rPr>
-        <w:t>است که کنترل را به پردازنده ای می دهد که زمانبند کوتاه مدت ، آن را انتخاب کرده است</w:t>
+        <w:t xml:space="preserve">است </w:t>
+      </w:r>
+      <w:r>
+        <w:rPr>
+          <w:rFonts w:ascii="Bahnschrift" w:hAnsi="Bahnschrift" w:cs="B Nazanin" w:hint="cs"/>
+          <w:sz w:val="32"/>
+          <w:szCs w:val="36"/>
+          <w:highlight w:val="cyan"/>
+          <w:u w:val="single"/>
+          <w:rtl/>
+          <w:lang w:bidi="fa-IR"/>
+        </w:rPr>
+        <w:t>که کنترل را به پردازنده ای می دهد که زمانبند کوتاه مدت ، آن را انتخاب کرده است</w:t>
       </w:r>
     </w:p>
     <w:p>
@@ -6348,32 +9749,6 @@
           <w:rFonts w:ascii="Bahnschrift" w:hAnsi="Bahnschrift" w:cs="B Nazanin"/>
           <w:sz w:val="32"/>
           <w:szCs w:val="36"/>
-          <w:lang w:bidi="fa-IR"/>
-        </w:rPr>
-      </w:pPr>
-    </w:p>
-    <w:p>
-      <w:pPr>
-        <w:bidi/>
-        <w:jc w:val="both"/>
-        <w:rPr>
-          <w:rFonts w:ascii="Bahnschrift" w:hAnsi="Bahnschrift" w:cs="B Nazanin"/>
-          <w:sz w:val="32"/>
-          <w:szCs w:val="36"/>
-          <w:rtl/>
-          <w:lang w:bidi="fa-IR"/>
-        </w:rPr>
-      </w:pPr>
-    </w:p>
-    <w:p>
-      <w:pPr>
-        <w:bidi/>
-        <w:jc w:val="both"/>
-        <w:rPr>
-          <w:rFonts w:ascii="Bahnschrift" w:hAnsi="Bahnschrift" w:cs="B Nazanin"/>
-          <w:sz w:val="32"/>
-          <w:szCs w:val="36"/>
-          <w:rtl/>
           <w:lang w:bidi="fa-IR"/>
         </w:rPr>
       </w:pPr>
@@ -6469,10 +9844,32 @@
           <w:szCs w:val="36"/>
           <w:lang w:bidi="fa-IR"/>
         </w:rPr>
-        <w:t>Context Swiching</w:t>
-      </w:r>
-      <w:bookmarkStart w:id="0" w:name="_GoBack"/>
-      <w:bookmarkEnd w:id="0"/>
+        <w:t>Context Swi</w:t>
+      </w:r>
+      <w:r>
+        <w:rPr>
+          <w:rFonts w:ascii="Bahnschrift" w:hAnsi="Bahnschrift" w:cs="B Nazanin"/>
+          <w:b/>
+          <w:bCs/>
+          <w:color w:val="4472C4" w:themeColor="accent1"/>
+          <w:sz w:val="32"/>
+          <w:szCs w:val="36"/>
+          <w:lang w:bidi="fa-IR"/>
+        </w:rPr>
+        <w:t>t</w:t>
+      </w:r>
+      <w:r>
+        <w:rPr>
+          <w:rFonts w:ascii="Bahnschrift" w:hAnsi="Bahnschrift" w:cs="B Nazanin"/>
+          <w:b/>
+          <w:bCs/>
+          <w:color w:val="4472C4" w:themeColor="accent1"/>
+          <w:sz w:val="32"/>
+          <w:szCs w:val="36"/>
+          <w:lang w:bidi="fa-IR"/>
+        </w:rPr>
+        <w:t>ching</w:t>
+      </w:r>
       <w:r>
         <w:rPr>
           <w:rFonts w:ascii="Bahnschrift" w:hAnsi="Bahnschrift" w:cs="B Nazanin" w:hint="cs"/>
@@ -6519,6 +9916,18 @@
         </w:rPr>
         <w:t>تغییر به حالت کاربر</w:t>
       </w:r>
+      <w:r>
+        <w:rPr>
+          <w:rFonts w:ascii="Bahnschrift" w:hAnsi="Bahnschrift" w:cs="B Nazanin"/>
+          <w:b/>
+          <w:bCs/>
+          <w:color w:val="4472C4" w:themeColor="accent1"/>
+          <w:sz w:val="32"/>
+          <w:szCs w:val="36"/>
+          <w:lang w:bidi="fa-IR"/>
+        </w:rPr>
+        <w:t xml:space="preserve">     (user mode – kernel mode) </w:t>
+      </w:r>
     </w:p>
     <w:p>
       <w:pPr>
@@ -6633,6 +10042,48 @@
         <w:ind w:left="360"/>
         <w:jc w:val="both"/>
         <w:rPr>
+          <w:rFonts w:ascii="Bahnschrift" w:hAnsi="Bahnschrift" w:cs="B Nazanin" w:hint="cs"/>
+          <w:sz w:val="32"/>
+          <w:szCs w:val="36"/>
+          <w:rtl/>
+          <w:lang w:bidi="fa-IR"/>
+        </w:rPr>
+      </w:pPr>
+      <w:r>
+        <w:rPr>
+          <w:rFonts w:ascii="Bahnschrift" w:hAnsi="Bahnschrift" w:cs="B Nazanin" w:hint="cs"/>
+          <w:sz w:val="32"/>
+          <w:szCs w:val="36"/>
+          <w:rtl/>
+          <w:lang w:bidi="fa-IR"/>
+        </w:rPr>
+        <w:t xml:space="preserve">به زبان دیگر حد فاصل متوقف کردن فرایند فعلی و اجرای یک فرایند دیگر توسط توزیع کننده را </w:t>
+      </w:r>
+      <w:r>
+        <w:rPr>
+          <w:rFonts w:ascii="Bahnschrift" w:hAnsi="Bahnschrift" w:cs="B Nazanin"/>
+          <w:sz w:val="32"/>
+          <w:szCs w:val="36"/>
+          <w:lang w:bidi="fa-IR"/>
+        </w:rPr>
+        <w:t>dispatch latency</w:t>
+      </w:r>
+      <w:r>
+        <w:rPr>
+          <w:rFonts w:ascii="Bahnschrift" w:hAnsi="Bahnschrift" w:cs="B Nazanin" w:hint="cs"/>
+          <w:sz w:val="32"/>
+          <w:szCs w:val="36"/>
+          <w:rtl/>
+          <w:lang w:bidi="fa-IR"/>
+        </w:rPr>
+        <w:t xml:space="preserve"> یا تاخیر توزیع می گویند</w:t>
+      </w:r>
+    </w:p>
+    <w:p>
+      <w:pPr>
+        <w:bidi/>
+        <w:jc w:val="both"/>
+        <w:rPr>
           <w:rFonts w:ascii="Bahnschrift" w:hAnsi="Bahnschrift" w:cs="B Nazanin"/>
           <w:b/>
           <w:bCs/>
@@ -6656,7 +10107,6 @@
           <w:color w:val="70AD47" w:themeColor="accent6"/>
           <w:sz w:val="48"/>
           <w:szCs w:val="52"/>
-          <w:rtl/>
           <w:lang w:bidi="fa-IR"/>
         </w:rPr>
       </w:pPr>
@@ -6673,6 +10123,25 @@
         </w:rPr>
         <w:t>معیار های زمانبندی</w:t>
       </w:r>
+    </w:p>
+    <w:p>
+      <w:pPr>
+        <w:bidi/>
+        <w:ind w:left="360"/>
+        <w:jc w:val="both"/>
+        <w:rPr>
+          <w:rFonts w:ascii="Bahnschrift" w:hAnsi="Bahnschrift" w:cs="B Nazanin"/>
+          <w:b/>
+          <w:bCs/>
+          <w:color w:val="70AD47" w:themeColor="accent6"/>
+          <w:sz w:val="48"/>
+          <w:szCs w:val="52"/>
+          <w:rtl/>
+          <w:lang w:bidi="fa-IR"/>
+        </w:rPr>
+      </w:pPr>
+      <w:bookmarkStart w:id="0" w:name="_GoBack"/>
+      <w:bookmarkEnd w:id="0"/>
     </w:p>
     <w:p>
       <w:pPr>
@@ -6704,29 +10173,44 @@
           <w:rtl/>
           <w:lang w:bidi="fa-IR"/>
         </w:rPr>
-        <w:t xml:space="preserve">بهره وری پردازنده </w:t>
-      </w:r>
-      <w:r>
-        <w:rPr>
-          <w:rFonts w:ascii="Bahnschrift" w:hAnsi="Bahnschrift" w:cs="B Nazanin"/>
+        <w:t>بهره وری پردازنده (</w:t>
+      </w:r>
+      <w:r>
+        <w:rPr>
+          <w:rFonts w:ascii="Bahnschrift" w:hAnsi="Bahnschrift" w:cs="B Nazanin"/>
+          <w:b/>
+          <w:bCs/>
+          <w:color w:val="70AD47" w:themeColor="accent6"/>
+          <w:sz w:val="36"/>
+          <w:szCs w:val="40"/>
+          <w:lang w:bidi="fa-IR"/>
+        </w:rPr>
+        <w:t>CPU Performance</w:t>
+      </w:r>
+      <w:r>
+        <w:rPr>
+          <w:rFonts w:ascii="Bahnschrift" w:hAnsi="Bahnschrift" w:cs="B Nazanin"/>
+          <w:b/>
+          <w:bCs/>
+          <w:color w:val="70AD47" w:themeColor="accent6"/>
+          <w:sz w:val="36"/>
+          <w:szCs w:val="40"/>
+          <w:lang w:bidi="fa-IR"/>
+        </w:rPr>
+        <w:t xml:space="preserve">/efficiency </w:t>
+      </w:r>
+      <w:r>
+        <w:rPr>
+          <w:rFonts w:ascii="Bahnschrift" w:hAnsi="Bahnschrift" w:cs="B Nazanin" w:hint="cs"/>
           <w:b/>
           <w:bCs/>
           <w:color w:val="70AD47" w:themeColor="accent6"/>
           <w:sz w:val="44"/>
           <w:szCs w:val="48"/>
-          <w:lang w:bidi="fa-IR"/>
-        </w:rPr>
-        <w:t>:</w:t>
-      </w:r>
-      <w:r>
-        <w:rPr>
-          <w:rFonts w:ascii="Bahnschrift" w:hAnsi="Bahnschrift" w:cs="B Nazanin" w:hint="cs"/>
-          <w:sz w:val="36"/>
-          <w:szCs w:val="40"/>
-          <w:rtl/>
-          <w:lang w:bidi="fa-IR"/>
-        </w:rPr>
-        <w:t xml:space="preserve"> </w:t>
+          <w:rtl/>
+          <w:lang w:bidi="fa-IR"/>
+        </w:rPr>
+        <w:t xml:space="preserve">) </w:t>
       </w:r>
       <w:r>
         <w:rPr>
@@ -6738,6 +10222,23 @@
         </w:rPr>
         <w:t>میخواهیم تا آن جایی که ممکن است پردازنده مشغول باشد. درصد بهره وری پردازنده می تواند از 0 تا 100 باشد ، در یک سیستم واقعی ، باید از 40 (برای سیستم هایی با بار کم) تا 90 درصد (سیستم هایی با بار زیاد) باشد</w:t>
       </w:r>
+    </w:p>
+    <w:p>
+      <w:pPr>
+        <w:pStyle w:val="ListParagraph"/>
+        <w:bidi/>
+        <w:ind w:left="1080"/>
+        <w:jc w:val="both"/>
+        <w:rPr>
+          <w:rFonts w:ascii="Bahnschrift" w:hAnsi="Bahnschrift" w:cs="B Nazanin"/>
+          <w:b/>
+          <w:bCs/>
+          <w:color w:val="70AD47" w:themeColor="accent6"/>
+          <w:sz w:val="44"/>
+          <w:szCs w:val="48"/>
+          <w:lang w:bidi="fa-IR"/>
+        </w:rPr>
+      </w:pPr>
     </w:p>
     <w:p>
       <w:pPr>
@@ -6786,6 +10287,7 @@
           <w:rtl/>
           <w:lang w:bidi="fa-IR"/>
         </w:rPr>
+        <w:lastRenderedPageBreak/>
         <w:t>توان عملیاتی (</w:t>
       </w:r>
       <w:r>
@@ -6852,6 +10354,7 @@
           <w:sz w:val="32"/>
           <w:szCs w:val="36"/>
           <w:highlight w:val="green"/>
+          <w:u w:val="single"/>
           <w:rtl/>
           <w:lang w:bidi="fa-IR"/>
         </w:rPr>
@@ -6863,6 +10366,7 @@
           <w:sz w:val="32"/>
           <w:szCs w:val="36"/>
           <w:highlight w:val="green"/>
+          <w:u w:val="single"/>
           <w:rtl/>
           <w:lang w:bidi="fa-IR"/>
         </w:rPr>
@@ -6874,6 +10378,7 @@
           <w:sz w:val="32"/>
           <w:szCs w:val="36"/>
           <w:highlight w:val="green"/>
+          <w:u w:val="single"/>
           <w:rtl/>
           <w:lang w:bidi="fa-IR"/>
         </w:rPr>
@@ -6885,6 +10390,7 @@
           <w:sz w:val="32"/>
           <w:szCs w:val="36"/>
           <w:highlight w:val="green"/>
+          <w:u w:val="single"/>
           <w:rtl/>
           <w:lang w:bidi="fa-IR"/>
         </w:rPr>
@@ -6895,10 +10401,21 @@
           <w:rFonts w:ascii="Bahnschrift" w:hAnsi="Bahnschrift" w:cs="B Nazanin" w:hint="cs"/>
           <w:sz w:val="32"/>
           <w:szCs w:val="36"/>
-          <w:rtl/>
-          <w:lang w:bidi="fa-IR"/>
-        </w:rPr>
-        <w:t xml:space="preserve"> ب</w:t>
+          <w:u w:val="single"/>
+          <w:rtl/>
+          <w:lang w:bidi="fa-IR"/>
+        </w:rPr>
+        <w:t xml:space="preserve"> </w:t>
+      </w:r>
+      <w:r>
+        <w:rPr>
+          <w:rFonts w:ascii="Bahnschrift" w:hAnsi="Bahnschrift" w:cs="B Nazanin" w:hint="cs"/>
+          <w:sz w:val="32"/>
+          <w:szCs w:val="36"/>
+          <w:rtl/>
+          <w:lang w:bidi="fa-IR"/>
+        </w:rPr>
+        <w:t>ب</w:t>
       </w:r>
       <w:r>
         <w:rPr>
@@ -6909,19 +10426,7 @@
           <w:rtl/>
           <w:lang w:bidi="fa-IR"/>
         </w:rPr>
-        <w:t xml:space="preserve">رای فرایند </w:t>
-      </w:r>
-      <w:r>
-        <w:rPr>
-          <w:rFonts w:ascii="Bahnschrift" w:hAnsi="Bahnschrift" w:cs="B Nazanin" w:hint="cs"/>
-          <w:sz w:val="32"/>
-          <w:szCs w:val="36"/>
-          <w:highlight w:val="green"/>
-          <w:rtl/>
-          <w:lang w:bidi="fa-IR"/>
-        </w:rPr>
-        <w:lastRenderedPageBreak/>
-        <w:t xml:space="preserve">های طولانی ،ممکن است </w:t>
+        <w:t xml:space="preserve">رای فرایند های طولانی ،ممکن است </w:t>
       </w:r>
       <w:r>
         <w:rPr>
@@ -7297,7 +10802,32 @@
           <w:rtl/>
           <w:lang w:bidi="fa-IR"/>
         </w:rPr>
-        <w:t>زمان انتظار:</w:t>
+        <w:t>زمان انتظار</w:t>
+      </w:r>
+      <w:r>
+        <w:rPr>
+          <w:rFonts w:ascii="Bahnschrift" w:hAnsi="Bahnschrift" w:cs="B Nazanin"/>
+          <w:b/>
+          <w:bCs/>
+          <w:color w:val="70AD47" w:themeColor="accent6"/>
+          <w:sz w:val="44"/>
+          <w:szCs w:val="48"/>
+          <w:lang w:bidi="fa-IR"/>
+        </w:rPr>
+        <w:t xml:space="preserve"> (Waiting Time)</w:t>
+      </w:r>
+      <w:r>
+        <w:rPr>
+          <w:rFonts w:ascii="Bahnschrift" w:hAnsi="Bahnschrift" w:cs="B Nazanin" w:hint="cs"/>
+          <w:b/>
+          <w:bCs/>
+          <w:color w:val="70AD47" w:themeColor="accent6"/>
+          <w:sz w:val="44"/>
+          <w:szCs w:val="48"/>
+          <w:rtl/>
+          <w:lang w:bidi="fa-IR"/>
+        </w:rPr>
+        <w:t>:</w:t>
       </w:r>
       <w:r>
         <w:rPr>
@@ -7462,6 +10992,7 @@
           <w:rtl/>
           <w:lang w:bidi="fa-IR"/>
         </w:rPr>
+        <w:lastRenderedPageBreak/>
         <w:t xml:space="preserve"> </w:t>
       </w:r>
       <w:r>
@@ -7479,12 +11010,24 @@
       </w:r>
       <w:r>
         <w:rPr>
-          <w:rFonts w:ascii="Bahnschrift" w:hAnsi="Bahnschrift" w:cs="B Nazanin" w:hint="cs"/>
+          <w:rFonts w:ascii="Bahnschrift" w:hAnsi="Bahnschrift" w:cs="B Nazanin"/>
           <w:b/>
           <w:bCs/>
           <w:color w:val="70AD47" w:themeColor="accent6"/>
           <w:sz w:val="44"/>
           <w:szCs w:val="48"/>
+          <w:lang w:bidi="fa-IR"/>
+        </w:rPr>
+        <w:t xml:space="preserve"> (Response Time) </w:t>
+      </w:r>
+      <w:r>
+        <w:rPr>
+          <w:rFonts w:ascii="Bahnschrift" w:hAnsi="Bahnschrift" w:cs="B Nazanin" w:hint="cs"/>
+          <w:b/>
+          <w:bCs/>
+          <w:color w:val="70AD47" w:themeColor="accent6"/>
+          <w:sz w:val="44"/>
+          <w:szCs w:val="48"/>
           <w:rtl/>
           <w:lang w:bidi="fa-IR"/>
         </w:rPr>
@@ -7580,19 +11123,7 @@
           <w:rtl/>
           <w:lang w:bidi="fa-IR"/>
         </w:rPr>
-        <w:t xml:space="preserve">مدت زمانی که طول می کشد پاسخ آماده </w:t>
-      </w:r>
-      <w:r>
-        <w:rPr>
-          <w:rFonts w:ascii="Bahnschrift" w:hAnsi="Bahnschrift" w:cs="B Nazanin" w:hint="cs"/>
-          <w:sz w:val="32"/>
-          <w:szCs w:val="36"/>
-          <w:highlight w:val="green"/>
-          <w:rtl/>
-          <w:lang w:bidi="fa-IR"/>
-        </w:rPr>
-        <w:lastRenderedPageBreak/>
-        <w:t>شود ، نه مدت زمانی که طول می کشد تا آن پاسخ چاپ شود</w:t>
+        <w:t>مدت زمانی که طول می کشد پاسخ آماده شود ، نه مدت زمانی که طول می کشد تا آن پاسخ چاپ شود</w:t>
       </w:r>
       <w:r>
         <w:rPr>
@@ -7774,16 +11305,16 @@
     </w:lvl>
   </w:abstractNum>
   <w:abstractNum w:abstractNumId="1" w15:restartNumberingAfterBreak="0">
-    <w:nsid w:val="27162C71"/>
+    <w:nsid w:val="0A7902DF"/>
     <w:multiLevelType w:val="hybridMultilevel"/>
-    <w:tmpl w:val="3E106258"/>
-    <w:lvl w:ilvl="0" w:tplc="44864192">
+    <w:tmpl w:val="B3B82D18"/>
+    <w:lvl w:ilvl="0" w:tplc="04090001">
       <w:start w:val="1"/>
       <w:numFmt w:val="bullet"/>
-      <w:lvlText w:val=""/>
+      <w:lvlText w:val=""/>
       <w:lvlJc w:val="left"/>
       <w:pPr>
-        <w:ind w:left="450" w:hanging="360"/>
+        <w:ind w:left="720" w:hanging="360"/>
       </w:pPr>
       <w:rPr>
         <w:rFonts w:ascii="Symbol" w:hAnsi="Symbol" w:hint="default"/>
@@ -7795,7 +11326,7 @@
       <w:lvlText w:val="o"/>
       <w:lvlJc w:val="left"/>
       <w:pPr>
-        <w:ind w:left="1800" w:hanging="360"/>
+        <w:ind w:left="1440" w:hanging="360"/>
       </w:pPr>
       <w:rPr>
         <w:rFonts w:ascii="Courier New" w:hAnsi="Courier New" w:cs="Courier New" w:hint="default"/>
@@ -7807,7 +11338,7 @@
       <w:lvlText w:val=""/>
       <w:lvlJc w:val="left"/>
       <w:pPr>
-        <w:ind w:left="2520" w:hanging="360"/>
+        <w:ind w:left="2160" w:hanging="360"/>
       </w:pPr>
       <w:rPr>
         <w:rFonts w:ascii="Wingdings" w:hAnsi="Wingdings" w:hint="default"/>
@@ -7819,7 +11350,7 @@
       <w:lvlText w:val=""/>
       <w:lvlJc w:val="left"/>
       <w:pPr>
-        <w:ind w:left="3240" w:hanging="360"/>
+        <w:ind w:left="2880" w:hanging="360"/>
       </w:pPr>
       <w:rPr>
         <w:rFonts w:ascii="Symbol" w:hAnsi="Symbol" w:hint="default"/>
@@ -7831,7 +11362,7 @@
       <w:lvlText w:val="o"/>
       <w:lvlJc w:val="left"/>
       <w:pPr>
-        <w:ind w:left="3960" w:hanging="360"/>
+        <w:ind w:left="3600" w:hanging="360"/>
       </w:pPr>
       <w:rPr>
         <w:rFonts w:ascii="Courier New" w:hAnsi="Courier New" w:cs="Courier New" w:hint="default"/>
@@ -7843,7 +11374,7 @@
       <w:lvlText w:val=""/>
       <w:lvlJc w:val="left"/>
       <w:pPr>
-        <w:ind w:left="4680" w:hanging="360"/>
+        <w:ind w:left="4320" w:hanging="360"/>
       </w:pPr>
       <w:rPr>
         <w:rFonts w:ascii="Wingdings" w:hAnsi="Wingdings" w:hint="default"/>
@@ -7855,7 +11386,7 @@
       <w:lvlText w:val=""/>
       <w:lvlJc w:val="left"/>
       <w:pPr>
-        <w:ind w:left="5400" w:hanging="360"/>
+        <w:ind w:left="5040" w:hanging="360"/>
       </w:pPr>
       <w:rPr>
         <w:rFonts w:ascii="Symbol" w:hAnsi="Symbol" w:hint="default"/>
@@ -7867,7 +11398,7 @@
       <w:lvlText w:val="o"/>
       <w:lvlJc w:val="left"/>
       <w:pPr>
-        <w:ind w:left="6120" w:hanging="360"/>
+        <w:ind w:left="5760" w:hanging="360"/>
       </w:pPr>
       <w:rPr>
         <w:rFonts w:ascii="Courier New" w:hAnsi="Courier New" w:cs="Courier New" w:hint="default"/>
@@ -7879,7 +11410,7 @@
       <w:lvlText w:val=""/>
       <w:lvlJc w:val="left"/>
       <w:pPr>
-        <w:ind w:left="6840" w:hanging="360"/>
+        <w:ind w:left="6480" w:hanging="360"/>
       </w:pPr>
       <w:rPr>
         <w:rFonts w:ascii="Wingdings" w:hAnsi="Wingdings" w:hint="default"/>
@@ -7887,6 +11418,231 @@
     </w:lvl>
   </w:abstractNum>
   <w:abstractNum w:abstractNumId="2" w15:restartNumberingAfterBreak="0">
+    <w:nsid w:val="27162C71"/>
+    <w:multiLevelType w:val="hybridMultilevel"/>
+    <w:tmpl w:val="3E106258"/>
+    <w:lvl w:ilvl="0" w:tplc="44864192">
+      <w:start w:val="1"/>
+      <w:numFmt w:val="bullet"/>
+      <w:lvlText w:val=""/>
+      <w:lvlJc w:val="left"/>
+      <w:pPr>
+        <w:ind w:left="450" w:hanging="360"/>
+      </w:pPr>
+      <w:rPr>
+        <w:rFonts w:ascii="Symbol" w:hAnsi="Symbol" w:hint="default"/>
+      </w:rPr>
+    </w:lvl>
+    <w:lvl w:ilvl="1" w:tplc="04090003" w:tentative="1">
+      <w:start w:val="1"/>
+      <w:numFmt w:val="bullet"/>
+      <w:lvlText w:val="o"/>
+      <w:lvlJc w:val="left"/>
+      <w:pPr>
+        <w:ind w:left="1800" w:hanging="360"/>
+      </w:pPr>
+      <w:rPr>
+        <w:rFonts w:ascii="Courier New" w:hAnsi="Courier New" w:cs="Courier New" w:hint="default"/>
+      </w:rPr>
+    </w:lvl>
+    <w:lvl w:ilvl="2" w:tplc="04090005" w:tentative="1">
+      <w:start w:val="1"/>
+      <w:numFmt w:val="bullet"/>
+      <w:lvlText w:val=""/>
+      <w:lvlJc w:val="left"/>
+      <w:pPr>
+        <w:ind w:left="2520" w:hanging="360"/>
+      </w:pPr>
+      <w:rPr>
+        <w:rFonts w:ascii="Wingdings" w:hAnsi="Wingdings" w:hint="default"/>
+      </w:rPr>
+    </w:lvl>
+    <w:lvl w:ilvl="3" w:tplc="04090001" w:tentative="1">
+      <w:start w:val="1"/>
+      <w:numFmt w:val="bullet"/>
+      <w:lvlText w:val=""/>
+      <w:lvlJc w:val="left"/>
+      <w:pPr>
+        <w:ind w:left="3240" w:hanging="360"/>
+      </w:pPr>
+      <w:rPr>
+        <w:rFonts w:ascii="Symbol" w:hAnsi="Symbol" w:hint="default"/>
+      </w:rPr>
+    </w:lvl>
+    <w:lvl w:ilvl="4" w:tplc="04090003" w:tentative="1">
+      <w:start w:val="1"/>
+      <w:numFmt w:val="bullet"/>
+      <w:lvlText w:val="o"/>
+      <w:lvlJc w:val="left"/>
+      <w:pPr>
+        <w:ind w:left="3960" w:hanging="360"/>
+      </w:pPr>
+      <w:rPr>
+        <w:rFonts w:ascii="Courier New" w:hAnsi="Courier New" w:cs="Courier New" w:hint="default"/>
+      </w:rPr>
+    </w:lvl>
+    <w:lvl w:ilvl="5" w:tplc="04090005" w:tentative="1">
+      <w:start w:val="1"/>
+      <w:numFmt w:val="bullet"/>
+      <w:lvlText w:val=""/>
+      <w:lvlJc w:val="left"/>
+      <w:pPr>
+        <w:ind w:left="4680" w:hanging="360"/>
+      </w:pPr>
+      <w:rPr>
+        <w:rFonts w:ascii="Wingdings" w:hAnsi="Wingdings" w:hint="default"/>
+      </w:rPr>
+    </w:lvl>
+    <w:lvl w:ilvl="6" w:tplc="04090001" w:tentative="1">
+      <w:start w:val="1"/>
+      <w:numFmt w:val="bullet"/>
+      <w:lvlText w:val=""/>
+      <w:lvlJc w:val="left"/>
+      <w:pPr>
+        <w:ind w:left="5400" w:hanging="360"/>
+      </w:pPr>
+      <w:rPr>
+        <w:rFonts w:ascii="Symbol" w:hAnsi="Symbol" w:hint="default"/>
+      </w:rPr>
+    </w:lvl>
+    <w:lvl w:ilvl="7" w:tplc="04090003" w:tentative="1">
+      <w:start w:val="1"/>
+      <w:numFmt w:val="bullet"/>
+      <w:lvlText w:val="o"/>
+      <w:lvlJc w:val="left"/>
+      <w:pPr>
+        <w:ind w:left="6120" w:hanging="360"/>
+      </w:pPr>
+      <w:rPr>
+        <w:rFonts w:ascii="Courier New" w:hAnsi="Courier New" w:cs="Courier New" w:hint="default"/>
+      </w:rPr>
+    </w:lvl>
+    <w:lvl w:ilvl="8" w:tplc="04090005" w:tentative="1">
+      <w:start w:val="1"/>
+      <w:numFmt w:val="bullet"/>
+      <w:lvlText w:val=""/>
+      <w:lvlJc w:val="left"/>
+      <w:pPr>
+        <w:ind w:left="6840" w:hanging="360"/>
+      </w:pPr>
+      <w:rPr>
+        <w:rFonts w:ascii="Wingdings" w:hAnsi="Wingdings" w:hint="default"/>
+      </w:rPr>
+    </w:lvl>
+  </w:abstractNum>
+  <w:abstractNum w:abstractNumId="3" w15:restartNumberingAfterBreak="0">
+    <w:nsid w:val="29FF43A6"/>
+    <w:multiLevelType w:val="hybridMultilevel"/>
+    <w:tmpl w:val="3842B748"/>
+    <w:lvl w:ilvl="0" w:tplc="0672C2B6">
+      <w:numFmt w:val="bullet"/>
+      <w:lvlText w:val="-"/>
+      <w:lvlJc w:val="left"/>
+      <w:pPr>
+        <w:ind w:left="720" w:hanging="360"/>
+      </w:pPr>
+      <w:rPr>
+        <w:rFonts w:ascii="Verdana" w:eastAsia="Times New Roman" w:hAnsi="Verdana" w:cs="Times New Roman" w:hint="default"/>
+      </w:rPr>
+    </w:lvl>
+    <w:lvl w:ilvl="1" w:tplc="04090003" w:tentative="1">
+      <w:start w:val="1"/>
+      <w:numFmt w:val="bullet"/>
+      <w:lvlText w:val="o"/>
+      <w:lvlJc w:val="left"/>
+      <w:pPr>
+        <w:ind w:left="1440" w:hanging="360"/>
+      </w:pPr>
+      <w:rPr>
+        <w:rFonts w:ascii="Courier New" w:hAnsi="Courier New" w:cs="Courier New" w:hint="default"/>
+      </w:rPr>
+    </w:lvl>
+    <w:lvl w:ilvl="2" w:tplc="04090005" w:tentative="1">
+      <w:start w:val="1"/>
+      <w:numFmt w:val="bullet"/>
+      <w:lvlText w:val=""/>
+      <w:lvlJc w:val="left"/>
+      <w:pPr>
+        <w:ind w:left="2160" w:hanging="360"/>
+      </w:pPr>
+      <w:rPr>
+        <w:rFonts w:ascii="Wingdings" w:hAnsi="Wingdings" w:hint="default"/>
+      </w:rPr>
+    </w:lvl>
+    <w:lvl w:ilvl="3" w:tplc="04090001" w:tentative="1">
+      <w:start w:val="1"/>
+      <w:numFmt w:val="bullet"/>
+      <w:lvlText w:val=""/>
+      <w:lvlJc w:val="left"/>
+      <w:pPr>
+        <w:ind w:left="2880" w:hanging="360"/>
+      </w:pPr>
+      <w:rPr>
+        <w:rFonts w:ascii="Symbol" w:hAnsi="Symbol" w:hint="default"/>
+      </w:rPr>
+    </w:lvl>
+    <w:lvl w:ilvl="4" w:tplc="04090003" w:tentative="1">
+      <w:start w:val="1"/>
+      <w:numFmt w:val="bullet"/>
+      <w:lvlText w:val="o"/>
+      <w:lvlJc w:val="left"/>
+      <w:pPr>
+        <w:ind w:left="3600" w:hanging="360"/>
+      </w:pPr>
+      <w:rPr>
+        <w:rFonts w:ascii="Courier New" w:hAnsi="Courier New" w:cs="Courier New" w:hint="default"/>
+      </w:rPr>
+    </w:lvl>
+    <w:lvl w:ilvl="5" w:tplc="04090005" w:tentative="1">
+      <w:start w:val="1"/>
+      <w:numFmt w:val="bullet"/>
+      <w:lvlText w:val=""/>
+      <w:lvlJc w:val="left"/>
+      <w:pPr>
+        <w:ind w:left="4320" w:hanging="360"/>
+      </w:pPr>
+      <w:rPr>
+        <w:rFonts w:ascii="Wingdings" w:hAnsi="Wingdings" w:hint="default"/>
+      </w:rPr>
+    </w:lvl>
+    <w:lvl w:ilvl="6" w:tplc="04090001" w:tentative="1">
+      <w:start w:val="1"/>
+      <w:numFmt w:val="bullet"/>
+      <w:lvlText w:val=""/>
+      <w:lvlJc w:val="left"/>
+      <w:pPr>
+        <w:ind w:left="5040" w:hanging="360"/>
+      </w:pPr>
+      <w:rPr>
+        <w:rFonts w:ascii="Symbol" w:hAnsi="Symbol" w:hint="default"/>
+      </w:rPr>
+    </w:lvl>
+    <w:lvl w:ilvl="7" w:tplc="04090003" w:tentative="1">
+      <w:start w:val="1"/>
+      <w:numFmt w:val="bullet"/>
+      <w:lvlText w:val="o"/>
+      <w:lvlJc w:val="left"/>
+      <w:pPr>
+        <w:ind w:left="5760" w:hanging="360"/>
+      </w:pPr>
+      <w:rPr>
+        <w:rFonts w:ascii="Courier New" w:hAnsi="Courier New" w:cs="Courier New" w:hint="default"/>
+      </w:rPr>
+    </w:lvl>
+    <w:lvl w:ilvl="8" w:tplc="04090005" w:tentative="1">
+      <w:start w:val="1"/>
+      <w:numFmt w:val="bullet"/>
+      <w:lvlText w:val=""/>
+      <w:lvlJc w:val="left"/>
+      <w:pPr>
+        <w:ind w:left="6480" w:hanging="360"/>
+      </w:pPr>
+      <w:rPr>
+        <w:rFonts w:ascii="Wingdings" w:hAnsi="Wingdings" w:hint="default"/>
+      </w:rPr>
+    </w:lvl>
+  </w:abstractNum>
+  <w:abstractNum w:abstractNumId="4" w15:restartNumberingAfterBreak="0">
     <w:nsid w:val="339931C0"/>
     <w:multiLevelType w:val="hybridMultilevel"/>
     <w:tmpl w:val="89364BC6"/>
@@ -7972,7 +11728,7 @@
       </w:pPr>
     </w:lvl>
   </w:abstractNum>
-  <w:abstractNum w:abstractNumId="3" w15:restartNumberingAfterBreak="0">
+  <w:abstractNum w:abstractNumId="5" w15:restartNumberingAfterBreak="0">
     <w:nsid w:val="3465345B"/>
     <w:multiLevelType w:val="hybridMultilevel"/>
     <w:tmpl w:val="7786E310"/>
@@ -8058,7 +11814,119 @@
       </w:pPr>
     </w:lvl>
   </w:abstractNum>
-  <w:abstractNum w:abstractNumId="4" w15:restartNumberingAfterBreak="0">
+  <w:abstractNum w:abstractNumId="6" w15:restartNumberingAfterBreak="0">
+    <w:nsid w:val="57EE18AC"/>
+    <w:multiLevelType w:val="hybridMultilevel"/>
+    <w:tmpl w:val="6D2C9A92"/>
+    <w:lvl w:ilvl="0" w:tplc="0672C2B6">
+      <w:numFmt w:val="bullet"/>
+      <w:lvlText w:val="-"/>
+      <w:lvlJc w:val="left"/>
+      <w:pPr>
+        <w:ind w:left="720" w:hanging="360"/>
+      </w:pPr>
+      <w:rPr>
+        <w:rFonts w:ascii="Verdana" w:eastAsia="Times New Roman" w:hAnsi="Verdana" w:cs="Times New Roman" w:hint="default"/>
+      </w:rPr>
+    </w:lvl>
+    <w:lvl w:ilvl="1" w:tplc="04090003" w:tentative="1">
+      <w:start w:val="1"/>
+      <w:numFmt w:val="bullet"/>
+      <w:lvlText w:val="o"/>
+      <w:lvlJc w:val="left"/>
+      <w:pPr>
+        <w:ind w:left="1440" w:hanging="360"/>
+      </w:pPr>
+      <w:rPr>
+        <w:rFonts w:ascii="Courier New" w:hAnsi="Courier New" w:cs="Courier New" w:hint="default"/>
+      </w:rPr>
+    </w:lvl>
+    <w:lvl w:ilvl="2" w:tplc="04090005" w:tentative="1">
+      <w:start w:val="1"/>
+      <w:numFmt w:val="bullet"/>
+      <w:lvlText w:val=""/>
+      <w:lvlJc w:val="left"/>
+      <w:pPr>
+        <w:ind w:left="2160" w:hanging="360"/>
+      </w:pPr>
+      <w:rPr>
+        <w:rFonts w:ascii="Wingdings" w:hAnsi="Wingdings" w:hint="default"/>
+      </w:rPr>
+    </w:lvl>
+    <w:lvl w:ilvl="3" w:tplc="04090001" w:tentative="1">
+      <w:start w:val="1"/>
+      <w:numFmt w:val="bullet"/>
+      <w:lvlText w:val=""/>
+      <w:lvlJc w:val="left"/>
+      <w:pPr>
+        <w:ind w:left="2880" w:hanging="360"/>
+      </w:pPr>
+      <w:rPr>
+        <w:rFonts w:ascii="Symbol" w:hAnsi="Symbol" w:hint="default"/>
+      </w:rPr>
+    </w:lvl>
+    <w:lvl w:ilvl="4" w:tplc="04090003" w:tentative="1">
+      <w:start w:val="1"/>
+      <w:numFmt w:val="bullet"/>
+      <w:lvlText w:val="o"/>
+      <w:lvlJc w:val="left"/>
+      <w:pPr>
+        <w:ind w:left="3600" w:hanging="360"/>
+      </w:pPr>
+      <w:rPr>
+        <w:rFonts w:ascii="Courier New" w:hAnsi="Courier New" w:cs="Courier New" w:hint="default"/>
+      </w:rPr>
+    </w:lvl>
+    <w:lvl w:ilvl="5" w:tplc="04090005" w:tentative="1">
+      <w:start w:val="1"/>
+      <w:numFmt w:val="bullet"/>
+      <w:lvlText w:val=""/>
+      <w:lvlJc w:val="left"/>
+      <w:pPr>
+        <w:ind w:left="4320" w:hanging="360"/>
+      </w:pPr>
+      <w:rPr>
+        <w:rFonts w:ascii="Wingdings" w:hAnsi="Wingdings" w:hint="default"/>
+      </w:rPr>
+    </w:lvl>
+    <w:lvl w:ilvl="6" w:tplc="04090001" w:tentative="1">
+      <w:start w:val="1"/>
+      <w:numFmt w:val="bullet"/>
+      <w:lvlText w:val=""/>
+      <w:lvlJc w:val="left"/>
+      <w:pPr>
+        <w:ind w:left="5040" w:hanging="360"/>
+      </w:pPr>
+      <w:rPr>
+        <w:rFonts w:ascii="Symbol" w:hAnsi="Symbol" w:hint="default"/>
+      </w:rPr>
+    </w:lvl>
+    <w:lvl w:ilvl="7" w:tplc="04090003" w:tentative="1">
+      <w:start w:val="1"/>
+      <w:numFmt w:val="bullet"/>
+      <w:lvlText w:val="o"/>
+      <w:lvlJc w:val="left"/>
+      <w:pPr>
+        <w:ind w:left="5760" w:hanging="360"/>
+      </w:pPr>
+      <w:rPr>
+        <w:rFonts w:ascii="Courier New" w:hAnsi="Courier New" w:cs="Courier New" w:hint="default"/>
+      </w:rPr>
+    </w:lvl>
+    <w:lvl w:ilvl="8" w:tplc="04090005" w:tentative="1">
+      <w:start w:val="1"/>
+      <w:numFmt w:val="bullet"/>
+      <w:lvlText w:val=""/>
+      <w:lvlJc w:val="left"/>
+      <w:pPr>
+        <w:ind w:left="6480" w:hanging="360"/>
+      </w:pPr>
+      <w:rPr>
+        <w:rFonts w:ascii="Wingdings" w:hAnsi="Wingdings" w:hint="default"/>
+      </w:rPr>
+    </w:lvl>
+  </w:abstractNum>
+  <w:abstractNum w:abstractNumId="7" w15:restartNumberingAfterBreak="0">
     <w:nsid w:val="70D57B53"/>
     <w:multiLevelType w:val="hybridMultilevel"/>
     <w:tmpl w:val="893AE092"/>
@@ -8147,7 +12015,7 @@
       </w:pPr>
     </w:lvl>
   </w:abstractNum>
-  <w:abstractNum w:abstractNumId="5" w15:restartNumberingAfterBreak="0">
+  <w:abstractNum w:abstractNumId="8" w15:restartNumberingAfterBreak="0">
     <w:nsid w:val="73A665F4"/>
     <w:multiLevelType w:val="hybridMultilevel"/>
     <w:tmpl w:val="F832623A"/>
@@ -8260,23 +12128,147 @@
       </w:rPr>
     </w:lvl>
   </w:abstractNum>
+  <w:abstractNum w:abstractNumId="9" w15:restartNumberingAfterBreak="0">
+    <w:nsid w:val="7C1165A6"/>
+    <w:multiLevelType w:val="hybridMultilevel"/>
+    <w:tmpl w:val="CB4E2314"/>
+    <w:lvl w:ilvl="0" w:tplc="0672C2B6">
+      <w:numFmt w:val="bullet"/>
+      <w:lvlText w:val="-"/>
+      <w:lvlJc w:val="left"/>
+      <w:pPr>
+        <w:ind w:left="720" w:hanging="360"/>
+      </w:pPr>
+      <w:rPr>
+        <w:rFonts w:ascii="Verdana" w:eastAsia="Times New Roman" w:hAnsi="Verdana" w:cs="Times New Roman" w:hint="default"/>
+      </w:rPr>
+    </w:lvl>
+    <w:lvl w:ilvl="1" w:tplc="04090003" w:tentative="1">
+      <w:start w:val="1"/>
+      <w:numFmt w:val="bullet"/>
+      <w:lvlText w:val="o"/>
+      <w:lvlJc w:val="left"/>
+      <w:pPr>
+        <w:ind w:left="1440" w:hanging="360"/>
+      </w:pPr>
+      <w:rPr>
+        <w:rFonts w:ascii="Courier New" w:hAnsi="Courier New" w:cs="Courier New" w:hint="default"/>
+      </w:rPr>
+    </w:lvl>
+    <w:lvl w:ilvl="2" w:tplc="04090005" w:tentative="1">
+      <w:start w:val="1"/>
+      <w:numFmt w:val="bullet"/>
+      <w:lvlText w:val=""/>
+      <w:lvlJc w:val="left"/>
+      <w:pPr>
+        <w:ind w:left="2160" w:hanging="360"/>
+      </w:pPr>
+      <w:rPr>
+        <w:rFonts w:ascii="Wingdings" w:hAnsi="Wingdings" w:hint="default"/>
+      </w:rPr>
+    </w:lvl>
+    <w:lvl w:ilvl="3" w:tplc="04090001" w:tentative="1">
+      <w:start w:val="1"/>
+      <w:numFmt w:val="bullet"/>
+      <w:lvlText w:val=""/>
+      <w:lvlJc w:val="left"/>
+      <w:pPr>
+        <w:ind w:left="2880" w:hanging="360"/>
+      </w:pPr>
+      <w:rPr>
+        <w:rFonts w:ascii="Symbol" w:hAnsi="Symbol" w:hint="default"/>
+      </w:rPr>
+    </w:lvl>
+    <w:lvl w:ilvl="4" w:tplc="04090003" w:tentative="1">
+      <w:start w:val="1"/>
+      <w:numFmt w:val="bullet"/>
+      <w:lvlText w:val="o"/>
+      <w:lvlJc w:val="left"/>
+      <w:pPr>
+        <w:ind w:left="3600" w:hanging="360"/>
+      </w:pPr>
+      <w:rPr>
+        <w:rFonts w:ascii="Courier New" w:hAnsi="Courier New" w:cs="Courier New" w:hint="default"/>
+      </w:rPr>
+    </w:lvl>
+    <w:lvl w:ilvl="5" w:tplc="04090005" w:tentative="1">
+      <w:start w:val="1"/>
+      <w:numFmt w:val="bullet"/>
+      <w:lvlText w:val=""/>
+      <w:lvlJc w:val="left"/>
+      <w:pPr>
+        <w:ind w:left="4320" w:hanging="360"/>
+      </w:pPr>
+      <w:rPr>
+        <w:rFonts w:ascii="Wingdings" w:hAnsi="Wingdings" w:hint="default"/>
+      </w:rPr>
+    </w:lvl>
+    <w:lvl w:ilvl="6" w:tplc="04090001" w:tentative="1">
+      <w:start w:val="1"/>
+      <w:numFmt w:val="bullet"/>
+      <w:lvlText w:val=""/>
+      <w:lvlJc w:val="left"/>
+      <w:pPr>
+        <w:ind w:left="5040" w:hanging="360"/>
+      </w:pPr>
+      <w:rPr>
+        <w:rFonts w:ascii="Symbol" w:hAnsi="Symbol" w:hint="default"/>
+      </w:rPr>
+    </w:lvl>
+    <w:lvl w:ilvl="7" w:tplc="04090003" w:tentative="1">
+      <w:start w:val="1"/>
+      <w:numFmt w:val="bullet"/>
+      <w:lvlText w:val="o"/>
+      <w:lvlJc w:val="left"/>
+      <w:pPr>
+        <w:ind w:left="5760" w:hanging="360"/>
+      </w:pPr>
+      <w:rPr>
+        <w:rFonts w:ascii="Courier New" w:hAnsi="Courier New" w:cs="Courier New" w:hint="default"/>
+      </w:rPr>
+    </w:lvl>
+    <w:lvl w:ilvl="8" w:tplc="04090005" w:tentative="1">
+      <w:start w:val="1"/>
+      <w:numFmt w:val="bullet"/>
+      <w:lvlText w:val=""/>
+      <w:lvlJc w:val="left"/>
+      <w:pPr>
+        <w:ind w:left="6480" w:hanging="360"/>
+      </w:pPr>
+      <w:rPr>
+        <w:rFonts w:ascii="Wingdings" w:hAnsi="Wingdings" w:hint="default"/>
+      </w:rPr>
+    </w:lvl>
+  </w:abstractNum>
   <w:num w:numId="1">
-    <w:abstractNumId w:val="2"/>
+    <w:abstractNumId w:val="4"/>
   </w:num>
   <w:num w:numId="2">
-    <w:abstractNumId w:val="3"/>
+    <w:abstractNumId w:val="5"/>
   </w:num>
   <w:num w:numId="3">
     <w:abstractNumId w:val="0"/>
   </w:num>
   <w:num w:numId="4">
-    <w:abstractNumId w:val="4"/>
+    <w:abstractNumId w:val="7"/>
   </w:num>
   <w:num w:numId="5">
-    <w:abstractNumId w:val="5"/>
+    <w:abstractNumId w:val="8"/>
   </w:num>
   <w:num w:numId="6">
+    <w:abstractNumId w:val="2"/>
+  </w:num>
+  <w:num w:numId="7">
     <w:abstractNumId w:val="1"/>
+  </w:num>
+  <w:num w:numId="8">
+    <w:abstractNumId w:val="3"/>
+  </w:num>
+  <w:num w:numId="9">
+    <w:abstractNumId w:val="9"/>
+  </w:num>
+  <w:num w:numId="10">
+    <w:abstractNumId w:val="6"/>
   </w:num>
 </w:numbering>
 </file>
@@ -8757,6 +12749,19 @@
     <w:uiPriority w:val="99"/>
     <w:rsid w:val="004B61CE"/>
   </w:style>
+  <w:style w:type="paragraph" w:customStyle="1" w:styleId="p">
+    <w:name w:val="p"/>
+    <w:basedOn w:val="Normal"/>
+    <w:rsid w:val="00A451BF"/>
+    <w:pPr>
+      <w:spacing w:before="100" w:beforeAutospacing="1" w:after="100" w:afterAutospacing="1" w:line="240" w:lineRule="auto"/>
+    </w:pPr>
+    <w:rPr>
+      <w:rFonts w:ascii="Times New Roman" w:eastAsia="Times New Roman" w:hAnsi="Times New Roman" w:cs="Times New Roman"/>
+      <w:sz w:val="24"/>
+      <w:szCs w:val="24"/>
+    </w:rPr>
+  </w:style>
 </w:styles>
 </file>
 
@@ -9060,7 +13065,7 @@
 </file>
 
 <file path=customXml/itemProps1.xml><?xml version="1.0" encoding="utf-8"?>
-<ds:datastoreItem xmlns:ds="http://schemas.openxmlformats.org/officeDocument/2006/customXml" ds:itemID="{0396DED5-81D4-41B3-97B8-022B9F9089FB}">
+<ds:datastoreItem xmlns:ds="http://schemas.openxmlformats.org/officeDocument/2006/customXml" ds:itemID="{925A396D-AC4F-4F4B-B968-138C4546C0C0}">
   <ds:schemaRefs>
     <ds:schemaRef ds:uri="http://schemas.openxmlformats.org/officeDocument/2006/bibliography"/>
   </ds:schemaRefs>

--- a/Lecture-3/Lecture-3.docx
+++ b/Lecture-3/Lecture-3.docx
@@ -9965,7 +9965,20 @@
     <w:p>
       <w:pPr>
         <w:bidi/>
-        <w:ind w:left="360"/>
+        <w:jc w:val="both"/>
+        <w:rPr>
+          <w:rFonts w:ascii="Bahnschrift" w:hAnsi="Bahnschrift" w:cs="B Nazanin"/>
+          <w:sz w:val="32"/>
+          <w:szCs w:val="36"/>
+          <w:highlight w:val="green"/>
+          <w:rtl/>
+          <w:lang w:bidi="fa-IR"/>
+        </w:rPr>
+      </w:pPr>
+    </w:p>
+    <w:p>
+      <w:pPr>
+        <w:bidi/>
         <w:jc w:val="both"/>
         <w:rPr>
           <w:rFonts w:ascii="Bahnschrift" w:hAnsi="Bahnschrift" w:cs="B Nazanin"/>
@@ -10042,6 +10055,20 @@
         <w:ind w:left="360"/>
         <w:jc w:val="both"/>
         <w:rPr>
+          <w:rFonts w:ascii="Bahnschrift" w:hAnsi="Bahnschrift" w:cs="B Nazanin"/>
+          <w:sz w:val="32"/>
+          <w:szCs w:val="36"/>
+          <w:rtl/>
+          <w:lang w:bidi="fa-IR"/>
+        </w:rPr>
+      </w:pPr>
+    </w:p>
+    <w:p>
+      <w:pPr>
+        <w:bidi/>
+        <w:ind w:left="360"/>
+        <w:jc w:val="both"/>
+        <w:rPr>
           <w:rFonts w:ascii="Bahnschrift" w:hAnsi="Bahnschrift" w:cs="B Nazanin" w:hint="cs"/>
           <w:sz w:val="32"/>
           <w:szCs w:val="36"/>
@@ -10107,6 +10134,7 @@
           <w:color w:val="70AD47" w:themeColor="accent6"/>
           <w:sz w:val="48"/>
           <w:szCs w:val="52"/>
+          <w:rtl/>
           <w:lang w:bidi="fa-IR"/>
         </w:rPr>
       </w:pPr>
@@ -10126,30 +10154,6 @@
     </w:p>
     <w:p>
       <w:pPr>
-        <w:bidi/>
-        <w:ind w:left="360"/>
-        <w:jc w:val="both"/>
-        <w:rPr>
-          <w:rFonts w:ascii="Bahnschrift" w:hAnsi="Bahnschrift" w:cs="B Nazanin"/>
-          <w:b/>
-          <w:bCs/>
-          <w:color w:val="70AD47" w:themeColor="accent6"/>
-          <w:sz w:val="48"/>
-          <w:szCs w:val="52"/>
-          <w:rtl/>
-          <w:lang w:bidi="fa-IR"/>
-        </w:rPr>
-      </w:pPr>
-      <w:bookmarkStart w:id="0" w:name="_GoBack"/>
-      <w:bookmarkEnd w:id="0"/>
-    </w:p>
-    <w:p>
-      <w:pPr>
-        <w:pStyle w:val="ListParagraph"/>
-        <w:numPr>
-          <w:ilvl w:val="0"/>
-          <w:numId w:val="6"/>
-        </w:numPr>
         <w:bidi/>
         <w:jc w:val="both"/>
         <w:rPr>
@@ -10239,6 +10243,8 @@
           <w:lang w:bidi="fa-IR"/>
         </w:rPr>
       </w:pPr>
+      <w:bookmarkStart w:id="0" w:name="_GoBack"/>
+      <w:bookmarkEnd w:id="0"/>
     </w:p>
     <w:p>
       <w:pPr>
@@ -10260,11 +10266,8 @@
     <w:p>
       <w:pPr>
         <w:pStyle w:val="ListParagraph"/>
-        <w:numPr>
-          <w:ilvl w:val="0"/>
-          <w:numId w:val="6"/>
-        </w:numPr>
         <w:bidi/>
+        <w:ind w:left="360"/>
         <w:jc w:val="both"/>
         <w:rPr>
           <w:rFonts w:ascii="Bahnschrift" w:hAnsi="Bahnschrift" w:cs="B Nazanin"/>
@@ -10287,7 +10290,6 @@
           <w:rtl/>
           <w:lang w:bidi="fa-IR"/>
         </w:rPr>
-        <w:lastRenderedPageBreak/>
         <w:t>توان عملیاتی (</w:t>
       </w:r>
       <w:r>
@@ -10476,11 +10478,8 @@
     <w:p>
       <w:pPr>
         <w:pStyle w:val="ListParagraph"/>
-        <w:numPr>
-          <w:ilvl w:val="0"/>
-          <w:numId w:val="6"/>
-        </w:numPr>
         <w:bidi/>
+        <w:ind w:left="360"/>
         <w:jc w:val="both"/>
         <w:rPr>
           <w:rFonts w:ascii="Bahnschrift" w:hAnsi="Bahnschrift" w:cs="B Nazanin"/>
@@ -10577,7 +10576,28 @@
           <w:rtl/>
           <w:lang w:bidi="fa-IR"/>
         </w:rPr>
-        <w:t xml:space="preserve">از نقطه نظر یک فرایند خاص، مهم ترین معیار، زمان اجرای یک فرایند است. </w:t>
+        <w:t xml:space="preserve">از نقطه نظر یک فرایند خاص، </w:t>
+      </w:r>
+      <w:r>
+        <w:rPr>
+          <w:rFonts w:ascii="Bahnschrift" w:hAnsi="Bahnschrift" w:cs="B Nazanin" w:hint="cs"/>
+          <w:sz w:val="32"/>
+          <w:szCs w:val="36"/>
+          <w:u w:val="single"/>
+          <w:rtl/>
+          <w:lang w:bidi="fa-IR"/>
+        </w:rPr>
+        <w:t>مهم ترین معیار، زمان اجرای یک فرایند است</w:t>
+      </w:r>
+      <w:r>
+        <w:rPr>
+          <w:rFonts w:ascii="Bahnschrift" w:hAnsi="Bahnschrift" w:cs="B Nazanin" w:hint="cs"/>
+          <w:sz w:val="32"/>
+          <w:szCs w:val="36"/>
+          <w:rtl/>
+          <w:lang w:bidi="fa-IR"/>
+        </w:rPr>
+        <w:t xml:space="preserve">. </w:t>
       </w:r>
       <w:r>
         <w:rPr>
@@ -10585,6 +10605,7 @@
           <w:sz w:val="32"/>
           <w:szCs w:val="36"/>
           <w:highlight w:val="yellow"/>
+          <w:u w:val="single"/>
           <w:rtl/>
           <w:lang w:bidi="fa-IR"/>
         </w:rPr>
@@ -10596,6 +10617,7 @@
           <w:sz w:val="32"/>
           <w:szCs w:val="36"/>
           <w:highlight w:val="yellow"/>
+          <w:u w:val="single"/>
           <w:rtl/>
           <w:lang w:bidi="fa-IR"/>
         </w:rPr>
@@ -10607,6 +10629,7 @@
           <w:sz w:val="32"/>
           <w:szCs w:val="36"/>
           <w:highlight w:val="yellow"/>
+          <w:u w:val="single"/>
           <w:rtl/>
           <w:lang w:bidi="fa-IR"/>
         </w:rPr>
@@ -10618,6 +10641,7 @@
           <w:sz w:val="32"/>
           <w:szCs w:val="36"/>
           <w:highlight w:val="yellow"/>
+          <w:u w:val="single"/>
           <w:rtl/>
           <w:lang w:bidi="fa-IR"/>
         </w:rPr>
@@ -10629,6 +10653,7 @@
           <w:sz w:val="32"/>
           <w:szCs w:val="36"/>
           <w:highlight w:val="yellow"/>
+          <w:u w:val="single"/>
           <w:rtl/>
           <w:lang w:bidi="fa-IR"/>
         </w:rPr>
@@ -10640,6 +10665,7 @@
           <w:sz w:val="32"/>
           <w:szCs w:val="36"/>
           <w:highlight w:val="yellow"/>
+          <w:u w:val="single"/>
           <w:rtl/>
           <w:lang w:bidi="fa-IR"/>
         </w:rPr>
@@ -10651,10 +10677,22 @@
           <w:sz w:val="32"/>
           <w:szCs w:val="36"/>
           <w:highlight w:val="yellow"/>
-          <w:rtl/>
-          <w:lang w:bidi="fa-IR"/>
-        </w:rPr>
-        <w:t>شت نام دارد.</w:t>
+          <w:u w:val="single"/>
+          <w:rtl/>
+          <w:lang w:bidi="fa-IR"/>
+        </w:rPr>
+        <w:t>شت نام دارد</w:t>
+      </w:r>
+      <w:r>
+        <w:rPr>
+          <w:rFonts w:ascii="Bahnschrift" w:hAnsi="Bahnschrift" w:cs="B Nazanin" w:hint="cs"/>
+          <w:sz w:val="32"/>
+          <w:szCs w:val="36"/>
+          <w:highlight w:val="yellow"/>
+          <w:rtl/>
+          <w:lang w:bidi="fa-IR"/>
+        </w:rPr>
+        <w:t>.</w:t>
       </w:r>
       <w:r>
         <w:rPr>
@@ -10697,7 +10735,29 @@
           <w:rtl/>
           <w:lang w:bidi="fa-IR"/>
         </w:rPr>
-        <w:t>ه، مان انتظار برای قرار گرفتن در صف آماده ، اجرا در</w:t>
+        <w:t xml:space="preserve">ه، </w:t>
+      </w:r>
+      <w:r>
+        <w:rPr>
+          <w:rFonts w:ascii="Bahnschrift" w:hAnsi="Bahnschrift" w:cs="B Nazanin" w:hint="cs"/>
+          <w:sz w:val="32"/>
+          <w:szCs w:val="36"/>
+          <w:highlight w:val="green"/>
+          <w:rtl/>
+          <w:lang w:bidi="fa-IR"/>
+        </w:rPr>
+        <w:t>ز</w:t>
+      </w:r>
+      <w:r>
+        <w:rPr>
+          <w:rFonts w:ascii="Bahnschrift" w:hAnsi="Bahnschrift" w:cs="B Nazanin" w:hint="cs"/>
+          <w:sz w:val="32"/>
+          <w:szCs w:val="36"/>
+          <w:highlight w:val="green"/>
+          <w:rtl/>
+          <w:lang w:bidi="fa-IR"/>
+        </w:rPr>
+        <w:t>مان انتظار برای قرار گرفتن در صف آماده ، اجرا در</w:t>
       </w:r>
       <w:r>
         <w:rPr>
@@ -10767,6 +10827,7 @@
           <w:color w:val="70AD47" w:themeColor="accent6"/>
           <w:sz w:val="44"/>
           <w:szCs w:val="48"/>
+          <w:rtl/>
           <w:lang w:bidi="fa-IR"/>
         </w:rPr>
       </w:pPr>
@@ -10774,10 +10835,22 @@
     <w:p>
       <w:pPr>
         <w:pStyle w:val="ListParagraph"/>
-        <w:numPr>
-          <w:ilvl w:val="0"/>
-          <w:numId w:val="6"/>
-        </w:numPr>
+        <w:bidi/>
+        <w:ind w:left="1080"/>
+        <w:jc w:val="both"/>
+        <w:rPr>
+          <w:rFonts w:ascii="Bahnschrift" w:hAnsi="Bahnschrift" w:cs="B Nazanin"/>
+          <w:b/>
+          <w:bCs/>
+          <w:color w:val="70AD47" w:themeColor="accent6"/>
+          <w:sz w:val="44"/>
+          <w:szCs w:val="48"/>
+          <w:lang w:bidi="fa-IR"/>
+        </w:rPr>
+      </w:pPr>
+    </w:p>
+    <w:p>
+      <w:pPr>
         <w:bidi/>
         <w:jc w:val="both"/>
         <w:rPr>
@@ -10802,155 +10875,36 @@
           <w:rtl/>
           <w:lang w:bidi="fa-IR"/>
         </w:rPr>
-        <w:t>زمان انتظار</w:t>
-      </w:r>
-      <w:r>
-        <w:rPr>
-          <w:rFonts w:ascii="Bahnschrift" w:hAnsi="Bahnschrift" w:cs="B Nazanin"/>
+        <w:t xml:space="preserve">  </w:t>
+      </w:r>
+      <w:r>
+        <w:rPr>
+          <w:rFonts w:ascii="Bahnschrift" w:hAnsi="Bahnschrift" w:cs="B Nazanin" w:hint="cs"/>
           <w:b/>
           <w:bCs/>
           <w:color w:val="70AD47" w:themeColor="accent6"/>
           <w:sz w:val="44"/>
           <w:szCs w:val="48"/>
-          <w:lang w:bidi="fa-IR"/>
-        </w:rPr>
-        <w:t xml:space="preserve"> (Waiting Time)</w:t>
-      </w:r>
-      <w:r>
-        <w:rPr>
-          <w:rFonts w:ascii="Bahnschrift" w:hAnsi="Bahnschrift" w:cs="B Nazanin" w:hint="cs"/>
+          <w:rtl/>
+          <w:lang w:bidi="fa-IR"/>
+        </w:rPr>
+        <w:t>زمان انتظار</w:t>
+      </w:r>
+      <w:r>
+        <w:rPr>
+          <w:rFonts w:ascii="Bahnschrift" w:hAnsi="Bahnschrift" w:cs="B Nazanin"/>
           <w:b/>
           <w:bCs/>
           <w:color w:val="70AD47" w:themeColor="accent6"/>
           <w:sz w:val="44"/>
           <w:szCs w:val="48"/>
-          <w:rtl/>
-          <w:lang w:bidi="fa-IR"/>
-        </w:rPr>
-        <w:t>:</w:t>
-      </w:r>
-      <w:r>
-        <w:rPr>
-          <w:rFonts w:ascii="Bahnschrift" w:hAnsi="Bahnschrift" w:cs="B Nazanin" w:hint="cs"/>
-          <w:sz w:val="32"/>
-          <w:szCs w:val="36"/>
-          <w:rtl/>
-          <w:lang w:bidi="fa-IR"/>
-        </w:rPr>
-        <w:t xml:space="preserve">الگوریتم زمانبندی پردازنده، بر مدت زمانی که در اثنای آن فرایندی که اجرا می شود یا عمل </w:t>
-      </w:r>
-      <w:r>
-        <w:rPr>
-          <w:rFonts w:ascii="Bahnschrift" w:hAnsi="Bahnschrift" w:cs="B Nazanin"/>
-          <w:sz w:val="32"/>
-          <w:szCs w:val="36"/>
-          <w:lang w:bidi="fa-IR"/>
-        </w:rPr>
-        <w:t>i/o</w:t>
-      </w:r>
-      <w:r>
-        <w:rPr>
-          <w:rFonts w:ascii="Bahnschrift" w:hAnsi="Bahnschrift" w:cs="B Nazanin" w:hint="cs"/>
-          <w:sz w:val="32"/>
-          <w:szCs w:val="36"/>
-          <w:rtl/>
-          <w:lang w:bidi="fa-IR"/>
-        </w:rPr>
-        <w:t xml:space="preserve"> انجام می دهد، تاثیر ندارد.</w:t>
-      </w:r>
-      <w:r>
-        <w:rPr>
-          <w:rFonts w:ascii="Bahnschrift" w:hAnsi="Bahnschrift" w:cs="B Nazanin" w:hint="cs"/>
-          <w:sz w:val="32"/>
-          <w:szCs w:val="36"/>
-          <w:rtl/>
-          <w:lang w:bidi="fa-IR"/>
-        </w:rPr>
-        <w:t xml:space="preserve">فقط بر مدت زمانی که فرایند </w:t>
-      </w:r>
-      <w:r>
-        <w:rPr>
-          <w:rFonts w:ascii="Bahnschrift" w:hAnsi="Bahnschrift" w:cs="B Nazanin" w:hint="cs"/>
-          <w:sz w:val="32"/>
-          <w:szCs w:val="36"/>
-          <w:rtl/>
-          <w:lang w:bidi="fa-IR"/>
-        </w:rPr>
-        <w:t xml:space="preserve">در صف آماده منتظر می ماند موثر است، </w:t>
-      </w:r>
-      <w:r>
-        <w:rPr>
-          <w:rFonts w:ascii="Bahnschrift" w:hAnsi="Bahnschrift" w:cs="B Nazanin" w:hint="cs"/>
-          <w:sz w:val="32"/>
-          <w:szCs w:val="36"/>
-          <w:highlight w:val="green"/>
-          <w:rtl/>
-          <w:lang w:bidi="fa-IR"/>
-        </w:rPr>
-        <w:t xml:space="preserve">زمان انتظار برابر با مجموع </w:t>
-      </w:r>
-      <w:r>
-        <w:rPr>
-          <w:rFonts w:ascii="Bahnschrift" w:hAnsi="Bahnschrift" w:cs="B Nazanin" w:hint="cs"/>
-          <w:sz w:val="32"/>
-          <w:szCs w:val="36"/>
-          <w:highlight w:val="green"/>
-          <w:rtl/>
-          <w:lang w:bidi="fa-IR"/>
-        </w:rPr>
-        <w:t>مدت</w:t>
-      </w:r>
-      <w:r>
-        <w:rPr>
-          <w:rFonts w:ascii="Bahnschrift" w:hAnsi="Bahnschrift" w:cs="B Nazanin" w:hint="cs"/>
-          <w:sz w:val="32"/>
-          <w:szCs w:val="36"/>
-          <w:highlight w:val="green"/>
-          <w:rtl/>
-          <w:lang w:bidi="fa-IR"/>
-        </w:rPr>
-        <w:t xml:space="preserve"> های </w:t>
-      </w:r>
-      <w:r>
-        <w:rPr>
-          <w:rFonts w:ascii="Bahnschrift" w:hAnsi="Bahnschrift" w:cs="B Nazanin" w:hint="cs"/>
-          <w:sz w:val="32"/>
-          <w:szCs w:val="36"/>
-          <w:highlight w:val="green"/>
-          <w:rtl/>
-          <w:lang w:bidi="fa-IR"/>
-        </w:rPr>
-        <w:t>انتظار یک فرایند در صف آماده اس</w:t>
-      </w:r>
-      <w:r>
-        <w:rPr>
-          <w:rFonts w:ascii="Bahnschrift" w:hAnsi="Bahnschrift" w:cs="B Nazanin" w:hint="cs"/>
-          <w:sz w:val="32"/>
-          <w:szCs w:val="36"/>
-          <w:highlight w:val="green"/>
-          <w:rtl/>
-          <w:lang w:bidi="fa-IR"/>
-        </w:rPr>
-        <w:t>ت</w:t>
-      </w:r>
-      <w:r>
-        <w:rPr>
-          <w:rFonts w:ascii="Bahnschrift" w:hAnsi="Bahnschrift" w:cs="B Nazanin" w:hint="cs"/>
-          <w:sz w:val="32"/>
-          <w:szCs w:val="36"/>
-          <w:highlight w:val="green"/>
-          <w:rtl/>
-          <w:lang w:bidi="fa-IR"/>
-        </w:rPr>
-        <w:t>.</w:t>
-      </w:r>
-    </w:p>
-    <w:p>
-      <w:pPr>
-        <w:pStyle w:val="ListParagraph"/>
-        <w:jc w:val="both"/>
-        <w:rPr>
-          <w:rFonts w:ascii="Bahnschrift" w:hAnsi="Bahnschrift" w:cs="B Nazanin"/>
+          <w:lang w:bidi="fa-IR"/>
+        </w:rPr>
+        <w:t xml:space="preserve"> (Waiting Time)</w:t>
+      </w:r>
+      <w:r>
+        <w:rPr>
+          <w:rFonts w:ascii="Bahnschrift" w:hAnsi="Bahnschrift" w:cs="B Nazanin" w:hint="cs"/>
           <w:b/>
           <w:bCs/>
           <w:color w:val="70AD47" w:themeColor="accent6"/>
@@ -10959,16 +10913,127 @@
           <w:rtl/>
           <w:lang w:bidi="fa-IR"/>
         </w:rPr>
-      </w:pPr>
+        <w:t>:</w:t>
+      </w:r>
+      <w:r>
+        <w:rPr>
+          <w:rFonts w:ascii="Bahnschrift" w:hAnsi="Bahnschrift" w:cs="B Nazanin" w:hint="cs"/>
+          <w:sz w:val="32"/>
+          <w:szCs w:val="36"/>
+          <w:rtl/>
+          <w:lang w:bidi="fa-IR"/>
+        </w:rPr>
+        <w:t xml:space="preserve">الگوریتم زمانبندی پردازنده، بر مدت زمانی که در اثنای آن فرایندی که اجرا می شود یا عمل </w:t>
+      </w:r>
+      <w:r>
+        <w:rPr>
+          <w:rFonts w:ascii="Bahnschrift" w:hAnsi="Bahnschrift" w:cs="B Nazanin"/>
+          <w:sz w:val="32"/>
+          <w:szCs w:val="36"/>
+          <w:lang w:bidi="fa-IR"/>
+        </w:rPr>
+        <w:t>i/o</w:t>
+      </w:r>
+      <w:r>
+        <w:rPr>
+          <w:rFonts w:ascii="Bahnschrift" w:hAnsi="Bahnschrift" w:cs="B Nazanin" w:hint="cs"/>
+          <w:sz w:val="32"/>
+          <w:szCs w:val="36"/>
+          <w:rtl/>
+          <w:lang w:bidi="fa-IR"/>
+        </w:rPr>
+        <w:t xml:space="preserve"> انجام می دهد، تاثیر ندارد.</w:t>
+      </w:r>
+      <w:r>
+        <w:rPr>
+          <w:rFonts w:ascii="Bahnschrift" w:hAnsi="Bahnschrift" w:cs="B Nazanin" w:hint="cs"/>
+          <w:sz w:val="32"/>
+          <w:szCs w:val="36"/>
+          <w:rtl/>
+          <w:lang w:bidi="fa-IR"/>
+        </w:rPr>
+        <w:t xml:space="preserve">فقط بر مدت زمانی که فرایند </w:t>
+      </w:r>
+      <w:r>
+        <w:rPr>
+          <w:rFonts w:ascii="Bahnschrift" w:hAnsi="Bahnschrift" w:cs="B Nazanin" w:hint="cs"/>
+          <w:sz w:val="32"/>
+          <w:szCs w:val="36"/>
+          <w:rtl/>
+          <w:lang w:bidi="fa-IR"/>
+        </w:rPr>
+        <w:t xml:space="preserve">در صف آماده منتظر می ماند موثر است، </w:t>
+      </w:r>
+      <w:r>
+        <w:rPr>
+          <w:rFonts w:ascii="Bahnschrift" w:hAnsi="Bahnschrift" w:cs="B Nazanin" w:hint="cs"/>
+          <w:sz w:val="32"/>
+          <w:szCs w:val="36"/>
+          <w:highlight w:val="green"/>
+          <w:rtl/>
+          <w:lang w:bidi="fa-IR"/>
+        </w:rPr>
+        <w:t xml:space="preserve">زمان انتظار برابر با مجموع </w:t>
+      </w:r>
+      <w:r>
+        <w:rPr>
+          <w:rFonts w:ascii="Bahnschrift" w:hAnsi="Bahnschrift" w:cs="B Nazanin" w:hint="cs"/>
+          <w:sz w:val="32"/>
+          <w:szCs w:val="36"/>
+          <w:highlight w:val="green"/>
+          <w:rtl/>
+          <w:lang w:bidi="fa-IR"/>
+        </w:rPr>
+        <w:t>مدت</w:t>
+      </w:r>
+      <w:r>
+        <w:rPr>
+          <w:rFonts w:ascii="Bahnschrift" w:hAnsi="Bahnschrift" w:cs="B Nazanin" w:hint="cs"/>
+          <w:sz w:val="32"/>
+          <w:szCs w:val="36"/>
+          <w:highlight w:val="green"/>
+          <w:rtl/>
+          <w:lang w:bidi="fa-IR"/>
+        </w:rPr>
+        <w:t xml:space="preserve"> های </w:t>
+      </w:r>
+      <w:r>
+        <w:rPr>
+          <w:rFonts w:ascii="Bahnschrift" w:hAnsi="Bahnschrift" w:cs="B Nazanin" w:hint="cs"/>
+          <w:sz w:val="32"/>
+          <w:szCs w:val="36"/>
+          <w:highlight w:val="green"/>
+          <w:rtl/>
+          <w:lang w:bidi="fa-IR"/>
+        </w:rPr>
+        <w:t>انتظار یک فرایند در صف آماده اس</w:t>
+      </w:r>
+      <w:r>
+        <w:rPr>
+          <w:rFonts w:ascii="Bahnschrift" w:hAnsi="Bahnschrift" w:cs="B Nazanin" w:hint="cs"/>
+          <w:sz w:val="32"/>
+          <w:szCs w:val="36"/>
+          <w:highlight w:val="green"/>
+          <w:rtl/>
+          <w:lang w:bidi="fa-IR"/>
+        </w:rPr>
+        <w:t>ت</w:t>
+      </w:r>
+      <w:r>
+        <w:rPr>
+          <w:rFonts w:ascii="Bahnschrift" w:hAnsi="Bahnschrift" w:cs="B Nazanin" w:hint="cs"/>
+          <w:sz w:val="32"/>
+          <w:szCs w:val="36"/>
+          <w:highlight w:val="green"/>
+          <w:rtl/>
+          <w:lang w:bidi="fa-IR"/>
+        </w:rPr>
+        <w:t>.</w:t>
+      </w:r>
     </w:p>
     <w:p>
       <w:pPr>
         <w:pStyle w:val="ListParagraph"/>
-        <w:numPr>
-          <w:ilvl w:val="0"/>
-          <w:numId w:val="6"/>
-        </w:numPr>
-        <w:bidi/>
         <w:jc w:val="both"/>
         <w:rPr>
           <w:rFonts w:ascii="Bahnschrift" w:hAnsi="Bahnschrift" w:cs="B Nazanin"/>
@@ -10981,9 +11046,15 @@
           <w:lang w:bidi="fa-IR"/>
         </w:rPr>
       </w:pPr>
-      <w:r>
-        <w:rPr>
-          <w:rFonts w:ascii="Bahnschrift" w:hAnsi="Bahnschrift" w:cs="B Nazanin" w:hint="cs"/>
+    </w:p>
+    <w:p>
+      <w:pPr>
+        <w:pStyle w:val="ListParagraph"/>
+        <w:bidi/>
+        <w:ind w:left="360"/>
+        <w:jc w:val="both"/>
+        <w:rPr>
+          <w:rFonts w:ascii="Bahnschrift" w:hAnsi="Bahnschrift" w:cs="B Nazanin"/>
           <w:b/>
           <w:bCs/>
           <w:color w:val="70AD47" w:themeColor="accent6"/>
@@ -10992,9 +11063,7 @@
           <w:rtl/>
           <w:lang w:bidi="fa-IR"/>
         </w:rPr>
-        <w:lastRenderedPageBreak/>
-        <w:t xml:space="preserve"> </w:t>
-      </w:r>
+      </w:pPr>
       <w:r>
         <w:rPr>
           <w:rFonts w:ascii="Bahnschrift" w:hAnsi="Bahnschrift" w:cs="B Nazanin" w:hint="cs"/>
@@ -11006,28 +11075,41 @@
           <w:rtl/>
           <w:lang w:bidi="fa-IR"/>
         </w:rPr>
-        <w:t>زمان پاسخ</w:t>
-      </w:r>
-      <w:r>
-        <w:rPr>
-          <w:rFonts w:ascii="Bahnschrift" w:hAnsi="Bahnschrift" w:cs="B Nazanin"/>
+        <w:t xml:space="preserve"> </w:t>
+      </w:r>
+      <w:r>
+        <w:rPr>
+          <w:rFonts w:ascii="Bahnschrift" w:hAnsi="Bahnschrift" w:cs="B Nazanin" w:hint="cs"/>
           <w:b/>
           <w:bCs/>
           <w:color w:val="70AD47" w:themeColor="accent6"/>
           <w:sz w:val="44"/>
           <w:szCs w:val="48"/>
-          <w:lang w:bidi="fa-IR"/>
-        </w:rPr>
-        <w:t xml:space="preserve"> (Response Time) </w:t>
-      </w:r>
-      <w:r>
-        <w:rPr>
-          <w:rFonts w:ascii="Bahnschrift" w:hAnsi="Bahnschrift" w:cs="B Nazanin" w:hint="cs"/>
+          <w:rtl/>
+          <w:lang w:bidi="fa-IR"/>
+        </w:rPr>
+        <w:t>زمان پاسخ</w:t>
+      </w:r>
+      <w:r>
+        <w:rPr>
+          <w:rFonts w:ascii="Bahnschrift" w:hAnsi="Bahnschrift" w:cs="B Nazanin"/>
           <w:b/>
           <w:bCs/>
           <w:color w:val="70AD47" w:themeColor="accent6"/>
           <w:sz w:val="44"/>
           <w:szCs w:val="48"/>
+          <w:lang w:bidi="fa-IR"/>
+        </w:rPr>
+        <w:t xml:space="preserve"> (Response Time) </w:t>
+      </w:r>
+      <w:r>
+        <w:rPr>
+          <w:rFonts w:ascii="Bahnschrift" w:hAnsi="Bahnschrift" w:cs="B Nazanin" w:hint="cs"/>
+          <w:b/>
+          <w:bCs/>
+          <w:color w:val="70AD47" w:themeColor="accent6"/>
+          <w:sz w:val="44"/>
+          <w:szCs w:val="48"/>
           <w:rtl/>
           <w:lang w:bidi="fa-IR"/>
         </w:rPr>
@@ -11041,7 +11123,17 @@
           <w:rtl/>
           <w:lang w:bidi="fa-IR"/>
         </w:rPr>
-        <w:t xml:space="preserve">در یک سیستم عامل محاوره ای ، زمان بازگشت ممکن است معیار خوبی نباشد. اغلب یک فرایند ممکن است بعضی از نتایج را زود تولید کند و هنگامی که این نتایج به خروجی می روند، </w:t>
+        <w:t>در یک سیستم عامل محاوره ای</w:t>
+      </w:r>
+      <w:r>
+        <w:rPr>
+          <w:rFonts w:ascii="Bahnschrift" w:hAnsi="Bahnschrift" w:cs="B Nazanin" w:hint="cs"/>
+          <w:sz w:val="32"/>
+          <w:szCs w:val="36"/>
+          <w:rtl/>
+          <w:lang w:bidi="fa-IR"/>
+        </w:rPr>
+        <w:t xml:space="preserve">، زمان بازگشت ممکن است معیار خوبی نباشد. اغلب یک فرایند ممکن است بعضی از نتایج را زود تولید کند و هنگامی که این نتایج به خروجی می روند، </w:t>
       </w:r>
       <w:r>
         <w:rPr>
@@ -11120,6 +11212,7 @@
           <w:sz w:val="32"/>
           <w:szCs w:val="36"/>
           <w:highlight w:val="green"/>
+          <w:u w:val="single"/>
           <w:rtl/>
           <w:lang w:bidi="fa-IR"/>
         </w:rPr>
@@ -11427,7 +11520,7 @@
       <w:lvlText w:val=""/>
       <w:lvlJc w:val="left"/>
       <w:pPr>
-        <w:ind w:left="450" w:hanging="360"/>
+        <w:ind w:left="360" w:hanging="360"/>
       </w:pPr>
       <w:rPr>
         <w:rFonts w:ascii="Symbol" w:hAnsi="Symbol" w:hint="default"/>
@@ -13065,7 +13158,7 @@
 </file>
 
 <file path=customXml/itemProps1.xml><?xml version="1.0" encoding="utf-8"?>
-<ds:datastoreItem xmlns:ds="http://schemas.openxmlformats.org/officeDocument/2006/customXml" ds:itemID="{925A396D-AC4F-4F4B-B968-138C4546C0C0}">
+<ds:datastoreItem xmlns:ds="http://schemas.openxmlformats.org/officeDocument/2006/customXml" ds:itemID="{4D553DC2-EBDD-42AC-8C78-FAE6FA7485C7}">
   <ds:schemaRefs>
     <ds:schemaRef ds:uri="http://schemas.openxmlformats.org/officeDocument/2006/bibliography"/>
   </ds:schemaRefs>

--- a/Lecture-3/Lecture-3.docx
+++ b/Lecture-3/Lecture-3.docx
@@ -47,7 +47,7 @@
       <w:pPr>
         <w:bidi/>
         <w:rPr>
-          <w:rFonts w:ascii="Bahnschrift" w:hAnsi="Bahnschrift" w:cs="B Nazanin" w:hint="cs"/>
+          <w:rFonts w:ascii="Bahnschrift" w:hAnsi="Bahnschrift" w:cs="B Nazanin"/>
           <w:b/>
           <w:bCs/>
           <w:color w:val="70AD47" w:themeColor="accent6"/>
@@ -59,7 +59,7 @@
       </w:pPr>
       <w:r>
         <w:rPr>
-          <w:rFonts w:ascii="Bahnschrift" w:hAnsi="Bahnschrift" w:cs="B Nazanin"/>
+          <w:rFonts w:ascii="Bahnschrift" w:hAnsi="Bahnschrift" w:cs="B Nazanin" w:hint="eastAsia"/>
           <w:b/>
           <w:bCs/>
           <w:color w:val="70AD47" w:themeColor="accent6"/>
@@ -68,7 +68,7 @@
           <w:rtl/>
           <w:lang w:bidi="fa-IR"/>
         </w:rPr>
-        <w:t>حالت های فرآیند ها</w:t>
+        <w:t>حالت‌ها</w:t>
       </w:r>
       <w:r>
         <w:rPr>
@@ -81,7 +81,7 @@
           <w:rtl/>
           <w:lang w:bidi="fa-IR"/>
         </w:rPr>
-        <w:t xml:space="preserve"> (</w:t>
+        <w:t>ی</w:t>
       </w:r>
       <w:r>
         <w:rPr>
@@ -91,9 +91,10 @@
           <w:color w:val="70AD47" w:themeColor="accent6"/>
           <w:sz w:val="48"/>
           <w:szCs w:val="52"/>
-          <w:lang w:bidi="fa-IR"/>
-        </w:rPr>
-        <w:t>Process Status</w:t>
+          <w:rtl/>
+          <w:lang w:bidi="fa-IR"/>
+        </w:rPr>
+        <w:t xml:space="preserve"> فرآیند ها</w:t>
       </w:r>
       <w:r>
         <w:rPr>
@@ -106,7 +107,7 @@
           <w:rtl/>
           <w:lang w:bidi="fa-IR"/>
         </w:rPr>
-        <w:t>)</w:t>
+        <w:t xml:space="preserve"> (</w:t>
       </w:r>
       <w:r>
         <w:rPr>
@@ -118,6 +119,31 @@
           <w:szCs w:val="52"/>
           <w:lang w:bidi="fa-IR"/>
         </w:rPr>
+        <w:t>Process Status</w:t>
+      </w:r>
+      <w:r>
+        <w:rPr>
+          <w:rFonts w:ascii="Bahnschrift" w:hAnsi="Bahnschrift" w:cs="B Nazanin" w:hint="cs"/>
+          <w:b/>
+          <w:bCs/>
+          <w:color w:val="70AD47" w:themeColor="accent6"/>
+          <w:sz w:val="48"/>
+          <w:szCs w:val="52"/>
+          <w:rtl/>
+          <w:lang w:bidi="fa-IR"/>
+        </w:rPr>
+        <w:t>)</w:t>
+      </w:r>
+      <w:r>
+        <w:rPr>
+          <w:rFonts w:ascii="Bahnschrift" w:hAnsi="Bahnschrift" w:cs="B Nazanin"/>
+          <w:b/>
+          <w:bCs/>
+          <w:color w:val="70AD47" w:themeColor="accent6"/>
+          <w:sz w:val="48"/>
+          <w:szCs w:val="52"/>
+          <w:lang w:bidi="fa-IR"/>
+        </w:rPr>
         <w:t xml:space="preserve"> </w:t>
       </w:r>
     </w:p>
@@ -140,14 +166,135 @@
           <w:rtl/>
           <w:lang w:bidi="fa-IR"/>
         </w:rPr>
-        <w:t>وقتی فرایندی اجرا می شود، حالت آن تغییر می کند. حالت فرایند تا حدی توسط فعالیت فعلی آن تعریف می شود</w:t>
+        <w:t xml:space="preserve">وقتی فرایندی اجرا </w:t>
+      </w:r>
+      <w:r>
+        <w:rPr>
+          <w:rFonts w:ascii="Bahnschrift" w:hAnsi="Bahnschrift" w:cs="B Nazanin" w:hint="eastAsia"/>
+          <w:sz w:val="32"/>
+          <w:szCs w:val="36"/>
+          <w:highlight w:val="yellow"/>
+          <w:rtl/>
+          <w:lang w:bidi="fa-IR"/>
+        </w:rPr>
+        <w:t>م</w:t>
+      </w:r>
+      <w:r>
+        <w:rPr>
+          <w:rFonts w:ascii="Bahnschrift" w:hAnsi="Bahnschrift" w:cs="B Nazanin" w:hint="cs"/>
+          <w:sz w:val="32"/>
+          <w:szCs w:val="36"/>
+          <w:highlight w:val="yellow"/>
+          <w:rtl/>
+          <w:lang w:bidi="fa-IR"/>
+        </w:rPr>
+        <w:t>ی‌</w:t>
+      </w:r>
+      <w:r>
+        <w:rPr>
+          <w:rFonts w:ascii="Bahnschrift" w:hAnsi="Bahnschrift" w:cs="B Nazanin" w:hint="eastAsia"/>
+          <w:sz w:val="32"/>
+          <w:szCs w:val="36"/>
+          <w:highlight w:val="yellow"/>
+          <w:rtl/>
+          <w:lang w:bidi="fa-IR"/>
+        </w:rPr>
+        <w:t>شود</w:t>
+      </w:r>
+      <w:r>
+        <w:rPr>
+          <w:rFonts w:ascii="Bahnschrift" w:hAnsi="Bahnschrift" w:cs="B Nazanin" w:hint="cs"/>
+          <w:sz w:val="32"/>
+          <w:szCs w:val="36"/>
+          <w:highlight w:val="yellow"/>
+          <w:rtl/>
+          <w:lang w:bidi="fa-IR"/>
+        </w:rPr>
+        <w:t xml:space="preserve">، حالت آن تغییر </w:t>
+      </w:r>
+      <w:r>
+        <w:rPr>
+          <w:rFonts w:ascii="Bahnschrift" w:hAnsi="Bahnschrift" w:cs="B Nazanin" w:hint="eastAsia"/>
+          <w:sz w:val="32"/>
+          <w:szCs w:val="36"/>
+          <w:highlight w:val="yellow"/>
+          <w:rtl/>
+          <w:lang w:bidi="fa-IR"/>
+        </w:rPr>
+        <w:t>م</w:t>
+      </w:r>
+      <w:r>
+        <w:rPr>
+          <w:rFonts w:ascii="Bahnschrift" w:hAnsi="Bahnschrift" w:cs="B Nazanin" w:hint="cs"/>
+          <w:sz w:val="32"/>
+          <w:szCs w:val="36"/>
+          <w:highlight w:val="yellow"/>
+          <w:rtl/>
+          <w:lang w:bidi="fa-IR"/>
+        </w:rPr>
+        <w:t>ی‌</w:t>
+      </w:r>
+      <w:r>
+        <w:rPr>
+          <w:rFonts w:ascii="Bahnschrift" w:hAnsi="Bahnschrift" w:cs="B Nazanin" w:hint="eastAsia"/>
+          <w:sz w:val="32"/>
+          <w:szCs w:val="36"/>
+          <w:highlight w:val="yellow"/>
+          <w:rtl/>
+          <w:lang w:bidi="fa-IR"/>
+        </w:rPr>
+        <w:t>کند</w:t>
+      </w:r>
+      <w:r>
+        <w:rPr>
+          <w:rFonts w:ascii="Bahnschrift" w:hAnsi="Bahnschrift" w:cs="B Nazanin" w:hint="cs"/>
+          <w:sz w:val="32"/>
+          <w:szCs w:val="36"/>
+          <w:highlight w:val="yellow"/>
+          <w:rtl/>
+          <w:lang w:bidi="fa-IR"/>
+        </w:rPr>
+        <w:t xml:space="preserve">. حالت فرایند تا حدی توسط فعالیت فعلی آن تعریف </w:t>
+      </w:r>
+      <w:r>
+        <w:rPr>
+          <w:rFonts w:ascii="Bahnschrift" w:hAnsi="Bahnschrift" w:cs="B Nazanin" w:hint="eastAsia"/>
+          <w:sz w:val="32"/>
+          <w:szCs w:val="36"/>
+          <w:highlight w:val="yellow"/>
+          <w:rtl/>
+          <w:lang w:bidi="fa-IR"/>
+        </w:rPr>
+        <w:t>م</w:t>
+      </w:r>
+      <w:r>
+        <w:rPr>
+          <w:rFonts w:ascii="Bahnschrift" w:hAnsi="Bahnschrift" w:cs="B Nazanin" w:hint="cs"/>
+          <w:sz w:val="32"/>
+          <w:szCs w:val="36"/>
+          <w:highlight w:val="yellow"/>
+          <w:rtl/>
+          <w:lang w:bidi="fa-IR"/>
+        </w:rPr>
+        <w:t>ی‌</w:t>
+      </w:r>
+      <w:r>
+        <w:rPr>
+          <w:rFonts w:ascii="Bahnschrift" w:hAnsi="Bahnschrift" w:cs="B Nazanin" w:hint="eastAsia"/>
+          <w:sz w:val="32"/>
+          <w:szCs w:val="36"/>
+          <w:highlight w:val="yellow"/>
+          <w:rtl/>
+          <w:lang w:bidi="fa-IR"/>
+        </w:rPr>
+        <w:t>شود</w:t>
       </w:r>
     </w:p>
     <w:p>
       <w:pPr>
         <w:jc w:val="right"/>
         <w:rPr>
-          <w:rFonts w:ascii="Bahnschrift" w:hAnsi="Bahnschrift" w:cs="B Nazanin" w:hint="cs"/>
+          <w:rFonts w:ascii="Bahnschrift" w:hAnsi="Bahnschrift" w:cs="B Nazanin"/>
           <w:sz w:val="32"/>
           <w:szCs w:val="36"/>
           <w:rtl/>
@@ -499,7 +646,46 @@
           <w:rtl/>
           <w:lang w:bidi="fa-IR"/>
         </w:rPr>
-        <w:t>از حالت های زیر باشد</w:t>
+        <w:t xml:space="preserve">از </w:t>
+      </w:r>
+      <w:r>
+        <w:rPr>
+          <w:rFonts w:ascii="Bahnschrift" w:hAnsi="Bahnschrift" w:cs="B Nazanin" w:hint="eastAsia"/>
+          <w:b/>
+          <w:bCs/>
+          <w:color w:val="4472C4" w:themeColor="accent1"/>
+          <w:sz w:val="32"/>
+          <w:szCs w:val="36"/>
+          <w:rtl/>
+          <w:lang w:bidi="fa-IR"/>
+        </w:rPr>
+        <w:t>حالت‌ها</w:t>
+      </w:r>
+      <w:r>
+        <w:rPr>
+          <w:rFonts w:ascii="Bahnschrift" w:hAnsi="Bahnschrift" w:cs="B Nazanin" w:hint="cs"/>
+          <w:b/>
+          <w:bCs/>
+          <w:color w:val="4472C4" w:themeColor="accent1"/>
+          <w:sz w:val="32"/>
+          <w:szCs w:val="36"/>
+          <w:rtl/>
+          <w:lang w:bidi="fa-IR"/>
+        </w:rPr>
+        <w:t>ی</w:t>
+      </w:r>
+      <w:r>
+        <w:rPr>
+          <w:rFonts w:ascii="Bahnschrift" w:hAnsi="Bahnschrift" w:cs="B Nazanin" w:hint="cs"/>
+          <w:b/>
+          <w:bCs/>
+          <w:color w:val="4472C4" w:themeColor="accent1"/>
+          <w:sz w:val="32"/>
+          <w:szCs w:val="36"/>
+          <w:rtl/>
+          <w:lang w:bidi="fa-IR"/>
+        </w:rPr>
+        <w:t xml:space="preserve"> زیر باشد</w:t>
       </w:r>
     </w:p>
     <w:p>
@@ -547,7 +733,77 @@
           <w:rtl/>
           <w:lang w:bidi="fa-IR"/>
         </w:rPr>
-        <w:t>: فرآیند ایجاد می شود</w:t>
+        <w:t xml:space="preserve">: </w:t>
+      </w:r>
+      <w:r>
+        <w:rPr>
+          <w:rFonts w:ascii="Bahnschrift" w:hAnsi="Bahnschrift" w:cs="B Nazanin" w:hint="eastAsia"/>
+          <w:sz w:val="32"/>
+          <w:szCs w:val="36"/>
+          <w:rtl/>
+          <w:lang w:bidi="fa-IR"/>
+        </w:rPr>
+        <w:t>فرا</w:t>
+      </w:r>
+      <w:r>
+        <w:rPr>
+          <w:rFonts w:ascii="Bahnschrift" w:hAnsi="Bahnschrift" w:cs="B Nazanin" w:hint="cs"/>
+          <w:sz w:val="32"/>
+          <w:szCs w:val="36"/>
+          <w:rtl/>
+          <w:lang w:bidi="fa-IR"/>
+        </w:rPr>
+        <w:t>ی</w:t>
+      </w:r>
+      <w:r>
+        <w:rPr>
+          <w:rFonts w:ascii="Bahnschrift" w:hAnsi="Bahnschrift" w:cs="B Nazanin" w:hint="eastAsia"/>
+          <w:sz w:val="32"/>
+          <w:szCs w:val="36"/>
+          <w:rtl/>
+          <w:lang w:bidi="fa-IR"/>
+        </w:rPr>
+        <w:t>ند</w:t>
+      </w:r>
+      <w:r>
+        <w:rPr>
+          <w:rFonts w:ascii="Bahnschrift" w:hAnsi="Bahnschrift" w:cs="B Nazanin" w:hint="cs"/>
+          <w:sz w:val="32"/>
+          <w:szCs w:val="36"/>
+          <w:rtl/>
+          <w:lang w:bidi="fa-IR"/>
+        </w:rPr>
+        <w:t xml:space="preserve"> ایجاد </w:t>
+      </w:r>
+      <w:r>
+        <w:rPr>
+          <w:rFonts w:ascii="Bahnschrift" w:hAnsi="Bahnschrift" w:cs="B Nazanin" w:hint="eastAsia"/>
+          <w:sz w:val="32"/>
+          <w:szCs w:val="36"/>
+          <w:rtl/>
+          <w:lang w:bidi="fa-IR"/>
+        </w:rPr>
+        <w:t>م</w:t>
+      </w:r>
+      <w:r>
+        <w:rPr>
+          <w:rFonts w:ascii="Bahnschrift" w:hAnsi="Bahnschrift" w:cs="B Nazanin" w:hint="cs"/>
+          <w:sz w:val="32"/>
+          <w:szCs w:val="36"/>
+          <w:rtl/>
+          <w:lang w:bidi="fa-IR"/>
+        </w:rPr>
+        <w:t>ی‌</w:t>
+      </w:r>
+      <w:r>
+        <w:rPr>
+          <w:rFonts w:ascii="Bahnschrift" w:hAnsi="Bahnschrift" w:cs="B Nazanin" w:hint="eastAsia"/>
+          <w:sz w:val="32"/>
+          <w:szCs w:val="36"/>
+          <w:rtl/>
+          <w:lang w:bidi="fa-IR"/>
+        </w:rPr>
+        <w:t>شود</w:t>
       </w:r>
     </w:p>
     <w:p>
@@ -657,13 +913,43 @@
       </w:r>
       <w:r>
         <w:rPr>
-          <w:rFonts w:ascii="Bahnschrift" w:hAnsi="Bahnschrift" w:cs="B Nazanin" w:hint="cs"/>
-          <w:sz w:val="32"/>
-          <w:szCs w:val="36"/>
-          <w:rtl/>
-          <w:lang w:bidi="fa-IR"/>
-        </w:rPr>
-        <w:t xml:space="preserve">فرآیند منتظر وقوع رویدادی است (مثل کامل شدن عمل </w:t>
+          <w:rFonts w:ascii="Bahnschrift" w:hAnsi="Bahnschrift" w:cs="B Nazanin" w:hint="eastAsia"/>
+          <w:sz w:val="32"/>
+          <w:szCs w:val="36"/>
+          <w:rtl/>
+          <w:lang w:bidi="fa-IR"/>
+        </w:rPr>
+        <w:t>فرا</w:t>
+      </w:r>
+      <w:r>
+        <w:rPr>
+          <w:rFonts w:ascii="Bahnschrift" w:hAnsi="Bahnschrift" w:cs="B Nazanin" w:hint="cs"/>
+          <w:sz w:val="32"/>
+          <w:szCs w:val="36"/>
+          <w:rtl/>
+          <w:lang w:bidi="fa-IR"/>
+        </w:rPr>
+        <w:t>ی</w:t>
+      </w:r>
+      <w:r>
+        <w:rPr>
+          <w:rFonts w:ascii="Bahnschrift" w:hAnsi="Bahnschrift" w:cs="B Nazanin" w:hint="eastAsia"/>
+          <w:sz w:val="32"/>
+          <w:szCs w:val="36"/>
+          <w:rtl/>
+          <w:lang w:bidi="fa-IR"/>
+        </w:rPr>
+        <w:t>ند</w:t>
+      </w:r>
+      <w:r>
+        <w:rPr>
+          <w:rFonts w:ascii="Bahnschrift" w:hAnsi="Bahnschrift" w:cs="B Nazanin" w:hint="cs"/>
+          <w:sz w:val="32"/>
+          <w:szCs w:val="36"/>
+          <w:rtl/>
+          <w:lang w:bidi="fa-IR"/>
+        </w:rPr>
+        <w:t xml:space="preserve"> منتظر وقوع رویدادی است (مثل کامل شدن عمل </w:t>
       </w:r>
       <w:r>
         <w:rPr>
@@ -921,11 +1207,11 @@
           <w:rtl/>
           <w:lang w:bidi="fa-IR"/>
         </w:rPr>
-        <w:t>در یک سیستم تک پردازنده ای ، در هر زمان فقط یک فرایند می تواند اجرا شود</w:t>
-      </w:r>
-      <w:r>
-        <w:rPr>
-          <w:rFonts w:ascii="Bahnschrift" w:hAnsi="Bahnschrift" w:cs="B Nazanin" w:hint="cs"/>
+        <w:t>در یک سیستم تک پردازنده ای</w:t>
+      </w:r>
+      <w:r>
+        <w:rPr>
+          <w:rFonts w:ascii="Bahnschrift" w:hAnsi="Bahnschrift" w:cs="B Nazanin" w:hint="eastAsia"/>
           <w:sz w:val="40"/>
           <w:szCs w:val="40"/>
           <w:highlight w:val="yellow"/>
@@ -943,17 +1229,18 @@
           <w:rtl/>
           <w:lang w:bidi="fa-IR"/>
         </w:rPr>
-        <w:t xml:space="preserve"> بقیه باید منتظر بمانند تا پردازنده آزاد شود تا دوباره بتوانند زمانبندی شوند.</w:t>
-      </w:r>
-      <w:r>
-        <w:rPr>
-          <w:rFonts w:ascii="Bahnschrift" w:hAnsi="Bahnschrift" w:cs="B Nazanin" w:hint="cs"/>
+        <w:t xml:space="preserve"> در هر زمان فقط یک فرایند </w:t>
+      </w:r>
+      <w:r>
+        <w:rPr>
+          <w:rFonts w:ascii="Bahnschrift" w:hAnsi="Bahnschrift" w:cs="B Nazanin" w:hint="eastAsia"/>
           <w:sz w:val="40"/>
           <w:szCs w:val="40"/>
-          <w:rtl/>
-          <w:lang w:bidi="fa-IR"/>
-        </w:rPr>
-        <w:t xml:space="preserve"> </w:t>
+          <w:highlight w:val="yellow"/>
+          <w:rtl/>
+          <w:lang w:bidi="fa-IR"/>
+        </w:rPr>
+        <w:t>م</w:t>
       </w:r>
       <w:r>
         <w:rPr>
@@ -961,22 +1248,21 @@
           <w:sz w:val="40"/>
           <w:szCs w:val="40"/>
           <w:highlight w:val="yellow"/>
-          <w:u w:val="single"/>
-          <w:rtl/>
-          <w:lang w:bidi="fa-IR"/>
-        </w:rPr>
-        <w:t>هدف چند برنامه ای این است که همیشه چندین فرایند در حال اجرا باشند</w:t>
-      </w:r>
-      <w:r>
-        <w:rPr>
-          <w:rFonts w:ascii="Bahnschrift" w:hAnsi="Bahnschrift" w:cs="B Nazanin" w:hint="cs"/>
+          <w:rtl/>
+          <w:lang w:bidi="fa-IR"/>
+        </w:rPr>
+        <w:t>ی‌</w:t>
+      </w:r>
+      <w:r>
+        <w:rPr>
+          <w:rFonts w:ascii="Bahnschrift" w:hAnsi="Bahnschrift" w:cs="B Nazanin" w:hint="eastAsia"/>
           <w:sz w:val="40"/>
           <w:szCs w:val="40"/>
           <w:highlight w:val="yellow"/>
           <w:rtl/>
           <w:lang w:bidi="fa-IR"/>
         </w:rPr>
-        <w:t>.</w:t>
+        <w:t>تواند</w:t>
       </w:r>
       <w:r>
         <w:rPr>
@@ -987,7 +1273,7 @@
           <w:rtl/>
           <w:lang w:bidi="fa-IR"/>
         </w:rPr>
-        <w:t xml:space="preserve"> تا بهره وری پردازنده به حداکثر برس</w:t>
+        <w:t xml:space="preserve"> اجرا شود</w:t>
       </w:r>
       <w:r>
         <w:rPr>
@@ -998,49 +1284,195 @@
           <w:rtl/>
           <w:lang w:bidi="fa-IR"/>
         </w:rPr>
-        <w:t>د</w:t>
+        <w:t>،</w:t>
       </w:r>
       <w:r>
         <w:rPr>
           <w:rFonts w:ascii="Bahnschrift" w:hAnsi="Bahnschrift" w:cs="B Nazanin" w:hint="cs"/>
           <w:sz w:val="40"/>
           <w:szCs w:val="40"/>
-          <w:rtl/>
-          <w:lang w:bidi="fa-IR"/>
-        </w:rPr>
-        <w:t xml:space="preserve">. </w:t>
+          <w:highlight w:val="yellow"/>
+          <w:rtl/>
+          <w:lang w:bidi="fa-IR"/>
+        </w:rPr>
+        <w:t xml:space="preserve"> بقیه باید منتظر بمانند تا پردازنده آزاد شود تا دوباره بتوانند زمانبندی شوند.</w:t>
       </w:r>
       <w:r>
         <w:rPr>
           <w:rFonts w:ascii="Bahnschrift" w:hAnsi="Bahnschrift" w:cs="B Nazanin" w:hint="cs"/>
           <w:sz w:val="40"/>
           <w:szCs w:val="40"/>
-          <w:highlight w:val="yellow"/>
-          <w:rtl/>
-          <w:lang w:bidi="fa-IR"/>
-        </w:rPr>
-        <w:t xml:space="preserve">هر فرایند به اجرایش ادامه می دهد تا برای یک عمل </w:t>
-      </w:r>
-      <w:r>
-        <w:rPr>
-          <w:rFonts w:ascii="Bahnschrift" w:hAnsi="Bahnschrift" w:cs="B Nazanin"/>
+          <w:rtl/>
+          <w:lang w:bidi="fa-IR"/>
+        </w:rPr>
+        <w:t xml:space="preserve"> </w:t>
+      </w:r>
+      <w:r>
+        <w:rPr>
+          <w:rFonts w:ascii="Bahnschrift" w:hAnsi="Bahnschrift" w:cs="B Nazanin" w:hint="cs"/>
           <w:sz w:val="40"/>
           <w:szCs w:val="40"/>
           <w:highlight w:val="yellow"/>
-          <w:lang w:bidi="fa-IR"/>
-        </w:rPr>
-        <w:t>I/o</w:t>
-      </w:r>
+          <w:u w:val="single"/>
+          <w:rtl/>
+          <w:lang w:bidi="fa-IR"/>
+        </w:rPr>
+        <w:t>هدف چند برنامه</w:t>
+      </w:r>
+      <w:bookmarkStart w:id="0" w:name="_GoBack"/>
+      <w:bookmarkEnd w:id="0"/>
       <w:r>
         <w:rPr>
           <w:rFonts w:ascii="Bahnschrift" w:hAnsi="Bahnschrift" w:cs="B Nazanin" w:hint="cs"/>
           <w:sz w:val="40"/>
           <w:szCs w:val="40"/>
           <w:highlight w:val="yellow"/>
-          <w:rtl/>
-          <w:lang w:bidi="fa-IR"/>
-        </w:rPr>
-        <w:t xml:space="preserve"> در انتظار بماند در یک سیستم کامپیوتری ساده ، در این مدت پردازنده باید بیکار بماند</w:t>
+          <w:u w:val="single"/>
+          <w:rtl/>
+          <w:lang w:bidi="fa-IR"/>
+        </w:rPr>
+        <w:t xml:space="preserve"> ای این است که همیشه چندین فرایند در حال اجرا باشند</w:t>
+      </w:r>
+      <w:r>
+        <w:rPr>
+          <w:rFonts w:ascii="Bahnschrift" w:hAnsi="Bahnschrift" w:cs="B Nazanin" w:hint="cs"/>
+          <w:sz w:val="40"/>
+          <w:szCs w:val="40"/>
+          <w:highlight w:val="yellow"/>
+          <w:rtl/>
+          <w:lang w:bidi="fa-IR"/>
+        </w:rPr>
+        <w:t>.</w:t>
+      </w:r>
+      <w:r>
+        <w:rPr>
+          <w:rFonts w:ascii="Bahnschrift" w:hAnsi="Bahnschrift" w:cs="B Nazanin" w:hint="cs"/>
+          <w:sz w:val="40"/>
+          <w:szCs w:val="40"/>
+          <w:highlight w:val="yellow"/>
+          <w:rtl/>
+          <w:lang w:bidi="fa-IR"/>
+        </w:rPr>
+        <w:t xml:space="preserve"> تا بهره وری پردازنده به حداکثر برس</w:t>
+      </w:r>
+      <w:r>
+        <w:rPr>
+          <w:rFonts w:ascii="Bahnschrift" w:hAnsi="Bahnschrift" w:cs="B Nazanin" w:hint="cs"/>
+          <w:sz w:val="40"/>
+          <w:szCs w:val="40"/>
+          <w:highlight w:val="yellow"/>
+          <w:rtl/>
+          <w:lang w:bidi="fa-IR"/>
+        </w:rPr>
+        <w:t>د</w:t>
+      </w:r>
+      <w:r>
+        <w:rPr>
+          <w:rFonts w:ascii="Bahnschrift" w:hAnsi="Bahnschrift" w:cs="B Nazanin" w:hint="cs"/>
+          <w:sz w:val="40"/>
+          <w:szCs w:val="40"/>
+          <w:rtl/>
+          <w:lang w:bidi="fa-IR"/>
+        </w:rPr>
+        <w:t xml:space="preserve">. </w:t>
+      </w:r>
+      <w:r>
+        <w:rPr>
+          <w:rFonts w:ascii="Bahnschrift" w:hAnsi="Bahnschrift" w:cs="B Nazanin" w:hint="cs"/>
+          <w:sz w:val="40"/>
+          <w:szCs w:val="40"/>
+          <w:highlight w:val="yellow"/>
+          <w:rtl/>
+          <w:lang w:bidi="fa-IR"/>
+        </w:rPr>
+        <w:t xml:space="preserve">هر فرایند به اجرایش ادامه </w:t>
+      </w:r>
+      <w:r>
+        <w:rPr>
+          <w:rFonts w:ascii="Bahnschrift" w:hAnsi="Bahnschrift" w:cs="B Nazanin" w:hint="eastAsia"/>
+          <w:sz w:val="40"/>
+          <w:szCs w:val="40"/>
+          <w:highlight w:val="yellow"/>
+          <w:rtl/>
+          <w:lang w:bidi="fa-IR"/>
+        </w:rPr>
+        <w:t>م</w:t>
+      </w:r>
+      <w:r>
+        <w:rPr>
+          <w:rFonts w:ascii="Bahnschrift" w:hAnsi="Bahnschrift" w:cs="B Nazanin" w:hint="cs"/>
+          <w:sz w:val="40"/>
+          <w:szCs w:val="40"/>
+          <w:highlight w:val="yellow"/>
+          <w:rtl/>
+          <w:lang w:bidi="fa-IR"/>
+        </w:rPr>
+        <w:t>ی‌</w:t>
+      </w:r>
+      <w:r>
+        <w:rPr>
+          <w:rFonts w:ascii="Bahnschrift" w:hAnsi="Bahnschrift" w:cs="B Nazanin" w:hint="eastAsia"/>
+          <w:sz w:val="40"/>
+          <w:szCs w:val="40"/>
+          <w:highlight w:val="yellow"/>
+          <w:rtl/>
+          <w:lang w:bidi="fa-IR"/>
+        </w:rPr>
+        <w:t>دهد</w:t>
+      </w:r>
+      <w:r>
+        <w:rPr>
+          <w:rFonts w:ascii="Bahnschrift" w:hAnsi="Bahnschrift" w:cs="B Nazanin" w:hint="cs"/>
+          <w:sz w:val="40"/>
+          <w:szCs w:val="40"/>
+          <w:highlight w:val="yellow"/>
+          <w:rtl/>
+          <w:lang w:bidi="fa-IR"/>
+        </w:rPr>
+        <w:t xml:space="preserve"> تا برای یک عمل </w:t>
+      </w:r>
+      <w:r>
+        <w:rPr>
+          <w:rFonts w:ascii="Bahnschrift" w:hAnsi="Bahnschrift" w:cs="B Nazanin"/>
+          <w:sz w:val="40"/>
+          <w:szCs w:val="40"/>
+          <w:highlight w:val="yellow"/>
+          <w:lang w:bidi="fa-IR"/>
+        </w:rPr>
+        <w:t>I/o</w:t>
+      </w:r>
+      <w:r>
+        <w:rPr>
+          <w:rFonts w:ascii="Bahnschrift" w:hAnsi="Bahnschrift" w:cs="B Nazanin" w:hint="cs"/>
+          <w:sz w:val="40"/>
+          <w:szCs w:val="40"/>
+          <w:highlight w:val="yellow"/>
+          <w:rtl/>
+          <w:lang w:bidi="fa-IR"/>
+        </w:rPr>
+        <w:t xml:space="preserve"> در انتظار بماند در یک سیستم کامپیوتری ساده</w:t>
+      </w:r>
+      <w:r>
+        <w:rPr>
+          <w:rFonts w:ascii="Bahnschrift" w:hAnsi="Bahnschrift" w:cs="B Nazanin" w:hint="eastAsia"/>
+          <w:sz w:val="40"/>
+          <w:szCs w:val="40"/>
+          <w:highlight w:val="yellow"/>
+          <w:rtl/>
+          <w:lang w:bidi="fa-IR"/>
+        </w:rPr>
+        <w:t>،</w:t>
+      </w:r>
+      <w:r>
+        <w:rPr>
+          <w:rFonts w:ascii="Bahnschrift" w:hAnsi="Bahnschrift" w:cs="B Nazanin" w:hint="cs"/>
+          <w:sz w:val="40"/>
+          <w:szCs w:val="40"/>
+          <w:highlight w:val="yellow"/>
+          <w:rtl/>
+          <w:lang w:bidi="fa-IR"/>
+        </w:rPr>
+        <w:t xml:space="preserve"> در این مدت پردازنده باید بیکار بماند</w:t>
       </w:r>
     </w:p>
     <w:p>
@@ -1076,17 +1508,17 @@
           <w:rtl/>
           <w:lang w:bidi="fa-IR"/>
         </w:rPr>
-        <w:t>در چندین برنامه ای، سعی می شود که از این زمان به نحوه احسن استفاده شود، در این سیستم ، چند فر</w:t>
-      </w:r>
-      <w:r>
-        <w:rPr>
-          <w:rFonts w:ascii="Bahnschrift" w:hAnsi="Bahnschrift" w:cs="B Nazanin" w:hint="cs"/>
+        <w:t xml:space="preserve">در چندین برنامه ای، سعی </w:t>
+      </w:r>
+      <w:r>
+        <w:rPr>
+          <w:rFonts w:ascii="Bahnschrift" w:hAnsi="Bahnschrift" w:cs="B Nazanin" w:hint="eastAsia"/>
           <w:sz w:val="40"/>
           <w:szCs w:val="40"/>
           <w:rtl/>
           <w:lang w:bidi="fa-IR"/>
         </w:rPr>
-        <w:t>آ</w:t>
+        <w:t>م</w:t>
       </w:r>
       <w:r>
         <w:rPr>
@@ -1096,17 +1528,17 @@
           <w:rtl/>
           <w:lang w:bidi="fa-IR"/>
         </w:rPr>
-        <w:t>یند به طور همزمان در حافظه نگهداری می شوند، وقتی یک فرایند به حالت انتظار می رود. سیستم عامل</w:t>
-      </w:r>
-      <w:r>
-        <w:rPr>
-          <w:rFonts w:ascii="Bahnschrift" w:hAnsi="Bahnschrift" w:cs="B Nazanin" w:hint="cs"/>
+        <w:t>ی‌</w:t>
+      </w:r>
+      <w:r>
+        <w:rPr>
+          <w:rFonts w:ascii="Bahnschrift" w:hAnsi="Bahnschrift" w:cs="B Nazanin" w:hint="eastAsia"/>
           <w:sz w:val="40"/>
           <w:szCs w:val="40"/>
           <w:rtl/>
           <w:lang w:bidi="fa-IR"/>
         </w:rPr>
-        <w:t>،</w:t>
+        <w:t>شود</w:t>
       </w:r>
       <w:r>
         <w:rPr>
@@ -1116,16 +1548,17 @@
           <w:rtl/>
           <w:lang w:bidi="fa-IR"/>
         </w:rPr>
-        <w:t xml:space="preserve"> پردازنده را از آن فرایند می گیرد و به فرایند دیگری می دهد</w:t>
-      </w:r>
-      <w:r>
-        <w:rPr>
-          <w:rFonts w:ascii="Bahnschrift" w:hAnsi="Bahnschrift" w:cs="B Nazanin"/>
+        <w:t xml:space="preserve"> که از این زمان به نحوه احسن استفاده شود، در این سیستم</w:t>
+      </w:r>
+      <w:r>
+        <w:rPr>
+          <w:rFonts w:ascii="Bahnschrift" w:hAnsi="Bahnschrift" w:cs="B Nazanin" w:hint="eastAsia"/>
           <w:sz w:val="40"/>
           <w:szCs w:val="40"/>
-          <w:lang w:bidi="fa-IR"/>
-        </w:rPr>
-        <w:t>.</w:t>
+          <w:rtl/>
+          <w:lang w:bidi="fa-IR"/>
+        </w:rPr>
+        <w:t>،</w:t>
       </w:r>
       <w:r>
         <w:rPr>
@@ -1135,7 +1568,306 @@
           <w:rtl/>
           <w:lang w:bidi="fa-IR"/>
         </w:rPr>
-        <w:t xml:space="preserve"> این روند ادامه می یابد ، هر وقت که فرایندی به حالت انتظار رفت، فرایند دیگری از پردازنده استفاده می کند</w:t>
+        <w:t xml:space="preserve"> چند فر</w:t>
+      </w:r>
+      <w:r>
+        <w:rPr>
+          <w:rFonts w:ascii="Bahnschrift" w:hAnsi="Bahnschrift" w:cs="B Nazanin" w:hint="cs"/>
+          <w:sz w:val="40"/>
+          <w:szCs w:val="40"/>
+          <w:rtl/>
+          <w:lang w:bidi="fa-IR"/>
+        </w:rPr>
+        <w:t>آ</w:t>
+      </w:r>
+      <w:r>
+        <w:rPr>
+          <w:rFonts w:ascii="Bahnschrift" w:hAnsi="Bahnschrift" w:cs="B Nazanin" w:hint="cs"/>
+          <w:sz w:val="40"/>
+          <w:szCs w:val="40"/>
+          <w:rtl/>
+          <w:lang w:bidi="fa-IR"/>
+        </w:rPr>
+        <w:t xml:space="preserve">یند به طور همزمان در حافظه نگهداری </w:t>
+      </w:r>
+      <w:r>
+        <w:rPr>
+          <w:rFonts w:ascii="Bahnschrift" w:hAnsi="Bahnschrift" w:cs="B Nazanin" w:hint="eastAsia"/>
+          <w:sz w:val="40"/>
+          <w:szCs w:val="40"/>
+          <w:rtl/>
+          <w:lang w:bidi="fa-IR"/>
+        </w:rPr>
+        <w:t>م</w:t>
+      </w:r>
+      <w:r>
+        <w:rPr>
+          <w:rFonts w:ascii="Bahnschrift" w:hAnsi="Bahnschrift" w:cs="B Nazanin" w:hint="cs"/>
+          <w:sz w:val="40"/>
+          <w:szCs w:val="40"/>
+          <w:rtl/>
+          <w:lang w:bidi="fa-IR"/>
+        </w:rPr>
+        <w:t>ی‌</w:t>
+      </w:r>
+      <w:r>
+        <w:rPr>
+          <w:rFonts w:ascii="Bahnschrift" w:hAnsi="Bahnschrift" w:cs="B Nazanin" w:hint="eastAsia"/>
+          <w:sz w:val="40"/>
+          <w:szCs w:val="40"/>
+          <w:rtl/>
+          <w:lang w:bidi="fa-IR"/>
+        </w:rPr>
+        <w:t>شوند</w:t>
+      </w:r>
+      <w:r>
+        <w:rPr>
+          <w:rFonts w:ascii="Bahnschrift" w:hAnsi="Bahnschrift" w:cs="B Nazanin" w:hint="cs"/>
+          <w:sz w:val="40"/>
+          <w:szCs w:val="40"/>
+          <w:rtl/>
+          <w:lang w:bidi="fa-IR"/>
+        </w:rPr>
+        <w:t xml:space="preserve">، وقتی یک فرایند به حالت انتظار </w:t>
+      </w:r>
+      <w:r>
+        <w:rPr>
+          <w:rFonts w:ascii="Bahnschrift" w:hAnsi="Bahnschrift" w:cs="B Nazanin" w:hint="eastAsia"/>
+          <w:sz w:val="40"/>
+          <w:szCs w:val="40"/>
+          <w:rtl/>
+          <w:lang w:bidi="fa-IR"/>
+        </w:rPr>
+        <w:t>م</w:t>
+      </w:r>
+      <w:r>
+        <w:rPr>
+          <w:rFonts w:ascii="Bahnschrift" w:hAnsi="Bahnschrift" w:cs="B Nazanin" w:hint="cs"/>
+          <w:sz w:val="40"/>
+          <w:szCs w:val="40"/>
+          <w:rtl/>
+          <w:lang w:bidi="fa-IR"/>
+        </w:rPr>
+        <w:t>ی‌</w:t>
+      </w:r>
+      <w:r>
+        <w:rPr>
+          <w:rFonts w:ascii="Bahnschrift" w:hAnsi="Bahnschrift" w:cs="B Nazanin" w:hint="eastAsia"/>
+          <w:sz w:val="40"/>
+          <w:szCs w:val="40"/>
+          <w:rtl/>
+          <w:lang w:bidi="fa-IR"/>
+        </w:rPr>
+        <w:t>رود</w:t>
+      </w:r>
+      <w:r>
+        <w:rPr>
+          <w:rFonts w:ascii="Bahnschrift" w:hAnsi="Bahnschrift" w:cs="B Nazanin" w:hint="cs"/>
+          <w:sz w:val="40"/>
+          <w:szCs w:val="40"/>
+          <w:rtl/>
+          <w:lang w:bidi="fa-IR"/>
+        </w:rPr>
+        <w:t>. سیستم عامل</w:t>
+      </w:r>
+      <w:r>
+        <w:rPr>
+          <w:rFonts w:ascii="Bahnschrift" w:hAnsi="Bahnschrift" w:cs="B Nazanin" w:hint="cs"/>
+          <w:sz w:val="40"/>
+          <w:szCs w:val="40"/>
+          <w:rtl/>
+          <w:lang w:bidi="fa-IR"/>
+        </w:rPr>
+        <w:t>،</w:t>
+      </w:r>
+      <w:r>
+        <w:rPr>
+          <w:rFonts w:ascii="Bahnschrift" w:hAnsi="Bahnschrift" w:cs="B Nazanin" w:hint="cs"/>
+          <w:sz w:val="40"/>
+          <w:szCs w:val="40"/>
+          <w:rtl/>
+          <w:lang w:bidi="fa-IR"/>
+        </w:rPr>
+        <w:t xml:space="preserve"> پردازنده را از آن فرایند </w:t>
+      </w:r>
+      <w:r>
+        <w:rPr>
+          <w:rFonts w:ascii="Bahnschrift" w:hAnsi="Bahnschrift" w:cs="B Nazanin" w:hint="eastAsia"/>
+          <w:sz w:val="40"/>
+          <w:szCs w:val="40"/>
+          <w:rtl/>
+          <w:lang w:bidi="fa-IR"/>
+        </w:rPr>
+        <w:t>م</w:t>
+      </w:r>
+      <w:r>
+        <w:rPr>
+          <w:rFonts w:ascii="Bahnschrift" w:hAnsi="Bahnschrift" w:cs="B Nazanin" w:hint="cs"/>
+          <w:sz w:val="40"/>
+          <w:szCs w:val="40"/>
+          <w:rtl/>
+          <w:lang w:bidi="fa-IR"/>
+        </w:rPr>
+        <w:t>ی‌</w:t>
+      </w:r>
+      <w:r>
+        <w:rPr>
+          <w:rFonts w:ascii="Bahnschrift" w:hAnsi="Bahnschrift" w:cs="B Nazanin" w:hint="eastAsia"/>
+          <w:sz w:val="40"/>
+          <w:szCs w:val="40"/>
+          <w:rtl/>
+          <w:lang w:bidi="fa-IR"/>
+        </w:rPr>
+        <w:t>گ</w:t>
+      </w:r>
+      <w:r>
+        <w:rPr>
+          <w:rFonts w:ascii="Bahnschrift" w:hAnsi="Bahnschrift" w:cs="B Nazanin" w:hint="cs"/>
+          <w:sz w:val="40"/>
+          <w:szCs w:val="40"/>
+          <w:rtl/>
+          <w:lang w:bidi="fa-IR"/>
+        </w:rPr>
+        <w:t>ی</w:t>
+      </w:r>
+      <w:r>
+        <w:rPr>
+          <w:rFonts w:ascii="Bahnschrift" w:hAnsi="Bahnschrift" w:cs="B Nazanin" w:hint="eastAsia"/>
+          <w:sz w:val="40"/>
+          <w:szCs w:val="40"/>
+          <w:rtl/>
+          <w:lang w:bidi="fa-IR"/>
+        </w:rPr>
+        <w:t>رد</w:t>
+      </w:r>
+      <w:r>
+        <w:rPr>
+          <w:rFonts w:ascii="Bahnschrift" w:hAnsi="Bahnschrift" w:cs="B Nazanin" w:hint="cs"/>
+          <w:sz w:val="40"/>
+          <w:szCs w:val="40"/>
+          <w:rtl/>
+          <w:lang w:bidi="fa-IR"/>
+        </w:rPr>
+        <w:t xml:space="preserve"> و به فرایند دیگری </w:t>
+      </w:r>
+      <w:r>
+        <w:rPr>
+          <w:rFonts w:ascii="Bahnschrift" w:hAnsi="Bahnschrift" w:cs="B Nazanin" w:hint="eastAsia"/>
+          <w:sz w:val="40"/>
+          <w:szCs w:val="40"/>
+          <w:rtl/>
+          <w:lang w:bidi="fa-IR"/>
+        </w:rPr>
+        <w:t>م</w:t>
+      </w:r>
+      <w:r>
+        <w:rPr>
+          <w:rFonts w:ascii="Bahnschrift" w:hAnsi="Bahnschrift" w:cs="B Nazanin" w:hint="cs"/>
+          <w:sz w:val="40"/>
+          <w:szCs w:val="40"/>
+          <w:rtl/>
+          <w:lang w:bidi="fa-IR"/>
+        </w:rPr>
+        <w:t>ی‌</w:t>
+      </w:r>
+      <w:r>
+        <w:rPr>
+          <w:rFonts w:ascii="Bahnschrift" w:hAnsi="Bahnschrift" w:cs="B Nazanin" w:hint="eastAsia"/>
+          <w:sz w:val="40"/>
+          <w:szCs w:val="40"/>
+          <w:rtl/>
+          <w:lang w:bidi="fa-IR"/>
+        </w:rPr>
+        <w:t>دهد</w:t>
+      </w:r>
+      <w:r>
+        <w:rPr>
+          <w:rFonts w:ascii="Bahnschrift" w:hAnsi="Bahnschrift" w:cs="B Nazanin"/>
+          <w:sz w:val="40"/>
+          <w:szCs w:val="40"/>
+          <w:lang w:bidi="fa-IR"/>
+        </w:rPr>
+        <w:t>.</w:t>
+      </w:r>
+      <w:r>
+        <w:rPr>
+          <w:rFonts w:ascii="Bahnschrift" w:hAnsi="Bahnschrift" w:cs="B Nazanin" w:hint="cs"/>
+          <w:sz w:val="40"/>
+          <w:szCs w:val="40"/>
+          <w:rtl/>
+          <w:lang w:bidi="fa-IR"/>
+        </w:rPr>
+        <w:t xml:space="preserve"> این روند ادامه </w:t>
+      </w:r>
+      <w:r>
+        <w:rPr>
+          <w:rFonts w:ascii="Bahnschrift" w:hAnsi="Bahnschrift" w:cs="B Nazanin" w:hint="eastAsia"/>
+          <w:sz w:val="40"/>
+          <w:szCs w:val="40"/>
+          <w:rtl/>
+          <w:lang w:bidi="fa-IR"/>
+        </w:rPr>
+        <w:t>م</w:t>
+      </w:r>
+      <w:r>
+        <w:rPr>
+          <w:rFonts w:ascii="Bahnschrift" w:hAnsi="Bahnschrift" w:cs="B Nazanin" w:hint="cs"/>
+          <w:sz w:val="40"/>
+          <w:szCs w:val="40"/>
+          <w:rtl/>
+          <w:lang w:bidi="fa-IR"/>
+        </w:rPr>
+        <w:t>ی‌ی</w:t>
+      </w:r>
+      <w:r>
+        <w:rPr>
+          <w:rFonts w:ascii="Bahnschrift" w:hAnsi="Bahnschrift" w:cs="B Nazanin" w:hint="eastAsia"/>
+          <w:sz w:val="40"/>
+          <w:szCs w:val="40"/>
+          <w:rtl/>
+          <w:lang w:bidi="fa-IR"/>
+        </w:rPr>
+        <w:t>ابد،</w:t>
+      </w:r>
+      <w:r>
+        <w:rPr>
+          <w:rFonts w:ascii="Bahnschrift" w:hAnsi="Bahnschrift" w:cs="B Nazanin" w:hint="cs"/>
+          <w:sz w:val="40"/>
+          <w:szCs w:val="40"/>
+          <w:rtl/>
+          <w:lang w:bidi="fa-IR"/>
+        </w:rPr>
+        <w:t xml:space="preserve"> هر وقت که فرایندی به حالت انتظار رفت، فرایند دیگری از پردازنده استفاده </w:t>
+      </w:r>
+      <w:r>
+        <w:rPr>
+          <w:rFonts w:ascii="Bahnschrift" w:hAnsi="Bahnschrift" w:cs="B Nazanin" w:hint="eastAsia"/>
+          <w:sz w:val="40"/>
+          <w:szCs w:val="40"/>
+          <w:rtl/>
+          <w:lang w:bidi="fa-IR"/>
+        </w:rPr>
+        <w:t>م</w:t>
+      </w:r>
+      <w:r>
+        <w:rPr>
+          <w:rFonts w:ascii="Bahnschrift" w:hAnsi="Bahnschrift" w:cs="B Nazanin" w:hint="cs"/>
+          <w:sz w:val="40"/>
+          <w:szCs w:val="40"/>
+          <w:rtl/>
+          <w:lang w:bidi="fa-IR"/>
+        </w:rPr>
+        <w:t>ی‌</w:t>
+      </w:r>
+      <w:r>
+        <w:rPr>
+          <w:rFonts w:ascii="Bahnschrift" w:hAnsi="Bahnschrift" w:cs="B Nazanin" w:hint="eastAsia"/>
+          <w:sz w:val="40"/>
+          <w:szCs w:val="40"/>
+          <w:rtl/>
+          <w:lang w:bidi="fa-IR"/>
+        </w:rPr>
+        <w:t>کند</w:t>
       </w:r>
     </w:p>
     <w:p>
@@ -1164,7 +1896,7 @@
       </w:pPr>
       <w:r>
         <w:rPr>
-          <w:rFonts w:ascii="Bahnschrift" w:hAnsi="Bahnschrift" w:cs="B Nazanin" w:hint="cs"/>
+          <w:rFonts w:ascii="Bahnschrift" w:hAnsi="Bahnschrift" w:cs="B Nazanin" w:hint="eastAsia"/>
           <w:sz w:val="40"/>
           <w:szCs w:val="40"/>
           <w:highlight w:val="green"/>
@@ -1172,7 +1904,7 @@
           <w:rtl/>
           <w:lang w:bidi="fa-IR"/>
         </w:rPr>
-        <w:t>تقریبا تمام منابع کامپیوتری، قبل از استفاده از زمانب</w:t>
+        <w:t>تقر</w:t>
       </w:r>
       <w:r>
         <w:rPr>
@@ -1184,11 +1916,11 @@
           <w:rtl/>
           <w:lang w:bidi="fa-IR"/>
         </w:rPr>
-        <w:t>ن</w:t>
-      </w:r>
-      <w:r>
-        <w:rPr>
-          <w:rFonts w:ascii="Bahnschrift" w:hAnsi="Bahnschrift" w:cs="B Nazanin" w:hint="cs"/>
+        <w:t>ی</w:t>
+      </w:r>
+      <w:r>
+        <w:rPr>
+          <w:rFonts w:ascii="Bahnschrift" w:hAnsi="Bahnschrift" w:cs="B Nazanin" w:hint="eastAsia"/>
           <w:sz w:val="40"/>
           <w:szCs w:val="40"/>
           <w:highlight w:val="green"/>
@@ -1196,7 +1928,79 @@
           <w:rtl/>
           <w:lang w:bidi="fa-IR"/>
         </w:rPr>
-        <w:t>دی می شوند</w:t>
+        <w:t>باً</w:t>
+      </w:r>
+      <w:r>
+        <w:rPr>
+          <w:rFonts w:ascii="Bahnschrift" w:hAnsi="Bahnschrift" w:cs="B Nazanin" w:hint="cs"/>
+          <w:sz w:val="40"/>
+          <w:szCs w:val="40"/>
+          <w:highlight w:val="green"/>
+          <w:u w:val="single"/>
+          <w:rtl/>
+          <w:lang w:bidi="fa-IR"/>
+        </w:rPr>
+        <w:t xml:space="preserve"> تمام منابع کامپیوتری، قبل از استفاده از زمانب</w:t>
+      </w:r>
+      <w:r>
+        <w:rPr>
+          <w:rFonts w:ascii="Bahnschrift" w:hAnsi="Bahnschrift" w:cs="B Nazanin" w:hint="cs"/>
+          <w:sz w:val="40"/>
+          <w:szCs w:val="40"/>
+          <w:highlight w:val="green"/>
+          <w:u w:val="single"/>
+          <w:rtl/>
+          <w:lang w:bidi="fa-IR"/>
+        </w:rPr>
+        <w:t>ن</w:t>
+      </w:r>
+      <w:r>
+        <w:rPr>
+          <w:rFonts w:ascii="Bahnschrift" w:hAnsi="Bahnschrift" w:cs="B Nazanin" w:hint="cs"/>
+          <w:sz w:val="40"/>
+          <w:szCs w:val="40"/>
+          <w:highlight w:val="green"/>
+          <w:u w:val="single"/>
+          <w:rtl/>
+          <w:lang w:bidi="fa-IR"/>
+        </w:rPr>
+        <w:t xml:space="preserve">دی </w:t>
+      </w:r>
+      <w:r>
+        <w:rPr>
+          <w:rFonts w:ascii="Bahnschrift" w:hAnsi="Bahnschrift" w:cs="B Nazanin" w:hint="eastAsia"/>
+          <w:sz w:val="40"/>
+          <w:szCs w:val="40"/>
+          <w:highlight w:val="green"/>
+          <w:u w:val="single"/>
+          <w:rtl/>
+          <w:lang w:bidi="fa-IR"/>
+        </w:rPr>
+        <w:t>م</w:t>
+      </w:r>
+      <w:r>
+        <w:rPr>
+          <w:rFonts w:ascii="Bahnschrift" w:hAnsi="Bahnschrift" w:cs="B Nazanin" w:hint="cs"/>
+          <w:sz w:val="40"/>
+          <w:szCs w:val="40"/>
+          <w:highlight w:val="green"/>
+          <w:u w:val="single"/>
+          <w:rtl/>
+          <w:lang w:bidi="fa-IR"/>
+        </w:rPr>
+        <w:t>ی‌</w:t>
+      </w:r>
+      <w:r>
+        <w:rPr>
+          <w:rFonts w:ascii="Bahnschrift" w:hAnsi="Bahnschrift" w:cs="B Nazanin" w:hint="eastAsia"/>
+          <w:sz w:val="40"/>
+          <w:szCs w:val="40"/>
+          <w:highlight w:val="green"/>
+          <w:u w:val="single"/>
+          <w:rtl/>
+          <w:lang w:bidi="fa-IR"/>
+        </w:rPr>
+        <w:t>شوند</w:t>
       </w:r>
       <w:r>
         <w:rPr>
@@ -1237,7 +2041,7 @@
         <w:bidi/>
         <w:jc w:val="both"/>
         <w:rPr>
-          <w:rFonts w:ascii="Bahnschrift" w:hAnsi="Bahnschrift" w:cs="B Nazanin" w:hint="cs"/>
+          <w:rFonts w:ascii="Bahnschrift" w:hAnsi="Bahnschrift" w:cs="B Nazanin"/>
           <w:sz w:val="40"/>
           <w:szCs w:val="40"/>
           <w:rtl/>
@@ -1404,18 +2208,73 @@
           <w:rtl/>
           <w:lang w:bidi="fa-IR"/>
         </w:rPr>
-        <w:t xml:space="preserve">موفقیت زمانبندی پردازنده به این خاصیت فرایند ها بستگی دارد </w:t>
-      </w:r>
-      <w:r>
-        <w:rPr>
-          <w:rFonts w:ascii="Bahnschrift" w:hAnsi="Bahnschrift" w:cs="B Nazanin" w:hint="cs"/>
-          <w:sz w:val="32"/>
-          <w:szCs w:val="36"/>
-          <w:u w:val="single"/>
-          <w:rtl/>
-          <w:lang w:bidi="fa-IR"/>
-        </w:rPr>
-        <w:t xml:space="preserve">، </w:t>
+        <w:t xml:space="preserve">موفقیت زمانبندی پردازنده به این خاصیت </w:t>
+      </w:r>
+      <w:r>
+        <w:rPr>
+          <w:rFonts w:ascii="Bahnschrift" w:hAnsi="Bahnschrift" w:cs="B Nazanin" w:hint="eastAsia"/>
+          <w:sz w:val="32"/>
+          <w:szCs w:val="36"/>
+          <w:u w:val="single"/>
+          <w:rtl/>
+          <w:lang w:bidi="fa-IR"/>
+        </w:rPr>
+        <w:t>فرا</w:t>
+      </w:r>
+      <w:r>
+        <w:rPr>
+          <w:rFonts w:ascii="Bahnschrift" w:hAnsi="Bahnschrift" w:cs="B Nazanin" w:hint="cs"/>
+          <w:sz w:val="32"/>
+          <w:szCs w:val="36"/>
+          <w:u w:val="single"/>
+          <w:rtl/>
+          <w:lang w:bidi="fa-IR"/>
+        </w:rPr>
+        <w:t>ی</w:t>
+      </w:r>
+      <w:r>
+        <w:rPr>
+          <w:rFonts w:ascii="Bahnschrift" w:hAnsi="Bahnschrift" w:cs="B Nazanin" w:hint="eastAsia"/>
+          <w:sz w:val="32"/>
+          <w:szCs w:val="36"/>
+          <w:u w:val="single"/>
+          <w:rtl/>
+          <w:lang w:bidi="fa-IR"/>
+        </w:rPr>
+        <w:t>ندها</w:t>
+      </w:r>
+      <w:r>
+        <w:rPr>
+          <w:rFonts w:ascii="Bahnschrift" w:hAnsi="Bahnschrift" w:cs="B Nazanin" w:hint="cs"/>
+          <w:sz w:val="32"/>
+          <w:szCs w:val="36"/>
+          <w:u w:val="single"/>
+          <w:rtl/>
+          <w:lang w:bidi="fa-IR"/>
+        </w:rPr>
+        <w:t xml:space="preserve"> بستگی دارد</w:t>
+      </w:r>
+      <w:r>
+        <w:rPr>
+          <w:rFonts w:ascii="Bahnschrift" w:hAnsi="Bahnschrift" w:cs="B Nazanin" w:hint="eastAsia"/>
+          <w:sz w:val="32"/>
+          <w:szCs w:val="36"/>
+          <w:u w:val="single"/>
+          <w:rtl/>
+          <w:lang w:bidi="fa-IR"/>
+        </w:rPr>
+        <w:t>،</w:t>
+      </w:r>
+      <w:r>
+        <w:rPr>
+          <w:rFonts w:ascii="Bahnschrift" w:hAnsi="Bahnschrift" w:cs="B Nazanin" w:hint="cs"/>
+          <w:sz w:val="32"/>
+          <w:szCs w:val="36"/>
+          <w:u w:val="single"/>
+          <w:rtl/>
+          <w:lang w:bidi="fa-IR"/>
+        </w:rPr>
+        <w:t xml:space="preserve"> </w:t>
       </w:r>
       <w:r>
         <w:rPr>
@@ -1471,7 +2330,87 @@
           <w:rtl/>
           <w:lang w:bidi="fa-IR"/>
         </w:rPr>
-        <w:t xml:space="preserve">. فراینده ها بین این دو حالت سوییچ می کنند. اجرای فرایند با انفجار پردازنده شروع می شود. و به دنبال </w:t>
+        <w:t xml:space="preserve">. فراینده ها بین این دو حالت سوییچ </w:t>
+      </w:r>
+      <w:r>
+        <w:rPr>
+          <w:rFonts w:ascii="Bahnschrift" w:hAnsi="Bahnschrift" w:cs="B Nazanin" w:hint="eastAsia"/>
+          <w:sz w:val="32"/>
+          <w:szCs w:val="36"/>
+          <w:rtl/>
+          <w:lang w:bidi="fa-IR"/>
+        </w:rPr>
+        <w:t>م</w:t>
+      </w:r>
+      <w:r>
+        <w:rPr>
+          <w:rFonts w:ascii="Bahnschrift" w:hAnsi="Bahnschrift" w:cs="B Nazanin" w:hint="cs"/>
+          <w:sz w:val="32"/>
+          <w:szCs w:val="36"/>
+          <w:rtl/>
+          <w:lang w:bidi="fa-IR"/>
+        </w:rPr>
+        <w:t>ی‌</w:t>
+      </w:r>
+      <w:r>
+        <w:rPr>
+          <w:rFonts w:ascii="Bahnschrift" w:hAnsi="Bahnschrift" w:cs="B Nazanin" w:hint="eastAsia"/>
+          <w:sz w:val="32"/>
+          <w:szCs w:val="36"/>
+          <w:rtl/>
+          <w:lang w:bidi="fa-IR"/>
+        </w:rPr>
+        <w:t>کنند</w:t>
+      </w:r>
+      <w:r>
+        <w:rPr>
+          <w:rFonts w:ascii="Bahnschrift" w:hAnsi="Bahnschrift" w:cs="B Nazanin" w:hint="cs"/>
+          <w:sz w:val="32"/>
+          <w:szCs w:val="36"/>
+          <w:rtl/>
+          <w:lang w:bidi="fa-IR"/>
+        </w:rPr>
+        <w:t xml:space="preserve">. اجرای فرایند با انفجار پردازنده شروع </w:t>
+      </w:r>
+      <w:r>
+        <w:rPr>
+          <w:rFonts w:ascii="Bahnschrift" w:hAnsi="Bahnschrift" w:cs="B Nazanin" w:hint="eastAsia"/>
+          <w:sz w:val="32"/>
+          <w:szCs w:val="36"/>
+          <w:rtl/>
+          <w:lang w:bidi="fa-IR"/>
+        </w:rPr>
+        <w:t>م</w:t>
+      </w:r>
+      <w:r>
+        <w:rPr>
+          <w:rFonts w:ascii="Bahnschrift" w:hAnsi="Bahnschrift" w:cs="B Nazanin" w:hint="cs"/>
+          <w:sz w:val="32"/>
+          <w:szCs w:val="36"/>
+          <w:rtl/>
+          <w:lang w:bidi="fa-IR"/>
+        </w:rPr>
+        <w:t>ی‌</w:t>
+      </w:r>
+      <w:r>
+        <w:rPr>
+          <w:rFonts w:ascii="Bahnschrift" w:hAnsi="Bahnschrift" w:cs="B Nazanin" w:hint="eastAsia"/>
+          <w:sz w:val="32"/>
+          <w:szCs w:val="36"/>
+          <w:rtl/>
+          <w:lang w:bidi="fa-IR"/>
+        </w:rPr>
+        <w:t>شود</w:t>
+      </w:r>
+      <w:r>
+        <w:rPr>
+          <w:rFonts w:ascii="Bahnschrift" w:hAnsi="Bahnschrift" w:cs="B Nazanin" w:hint="cs"/>
+          <w:sz w:val="32"/>
+          <w:szCs w:val="36"/>
+          <w:rtl/>
+          <w:lang w:bidi="fa-IR"/>
+        </w:rPr>
+        <w:t xml:space="preserve">. و به دنبال </w:t>
       </w:r>
       <w:r>
         <w:rPr>
@@ -1550,7 +2489,27 @@
           <w:rtl/>
           <w:lang w:bidi="fa-IR"/>
         </w:rPr>
-        <w:t xml:space="preserve">ن ، انفجار دیگری از پردازنده و سپس انفجار دیگری از </w:t>
+        <w:t>ن</w:t>
+      </w:r>
+      <w:r>
+        <w:rPr>
+          <w:rFonts w:ascii="Bahnschrift" w:hAnsi="Bahnschrift" w:cs="B Nazanin" w:hint="eastAsia"/>
+          <w:sz w:val="32"/>
+          <w:szCs w:val="36"/>
+          <w:rtl/>
+          <w:lang w:bidi="fa-IR"/>
+        </w:rPr>
+        <w:t>،</w:t>
+      </w:r>
+      <w:r>
+        <w:rPr>
+          <w:rFonts w:ascii="Bahnschrift" w:hAnsi="Bahnschrift" w:cs="B Nazanin" w:hint="cs"/>
+          <w:sz w:val="32"/>
+          <w:szCs w:val="36"/>
+          <w:rtl/>
+          <w:lang w:bidi="fa-IR"/>
+        </w:rPr>
+        <w:t xml:space="preserve"> انفجار دیگری از پردازنده و سپس انفجار دیگری از </w:t>
       </w:r>
       <w:r>
         <w:rPr>
@@ -1569,17 +2528,107 @@
           <w:rtl/>
           <w:lang w:bidi="fa-IR"/>
         </w:rPr>
-        <w:t xml:space="preserve"> قرار دارد و به همین ترتیب ادامه می یابد </w:t>
-      </w:r>
-      <w:r>
-        <w:rPr>
-          <w:rFonts w:ascii="Bahnschrift" w:hAnsi="Bahnschrift" w:cs="B Nazanin" w:hint="cs"/>
-          <w:sz w:val="32"/>
-          <w:szCs w:val="36"/>
-          <w:rtl/>
-          <w:lang w:bidi="fa-IR"/>
-        </w:rPr>
-        <w:t>. سرانجام، آخرین انفجار پردازنده با درخواست سیستم برای خاتمه اجرا، پایان می پذیرد</w:t>
+        <w:t xml:space="preserve"> قرار دارد و به همین ترتیب ادامه </w:t>
+      </w:r>
+      <w:r>
+        <w:rPr>
+          <w:rFonts w:ascii="Bahnschrift" w:hAnsi="Bahnschrift" w:cs="B Nazanin" w:hint="eastAsia"/>
+          <w:sz w:val="32"/>
+          <w:szCs w:val="36"/>
+          <w:rtl/>
+          <w:lang w:bidi="fa-IR"/>
+        </w:rPr>
+        <w:t>م</w:t>
+      </w:r>
+      <w:r>
+        <w:rPr>
+          <w:rFonts w:ascii="Bahnschrift" w:hAnsi="Bahnschrift" w:cs="B Nazanin" w:hint="cs"/>
+          <w:sz w:val="32"/>
+          <w:szCs w:val="36"/>
+          <w:rtl/>
+          <w:lang w:bidi="fa-IR"/>
+        </w:rPr>
+        <w:t>ی‌ی</w:t>
+      </w:r>
+      <w:r>
+        <w:rPr>
+          <w:rFonts w:ascii="Bahnschrift" w:hAnsi="Bahnschrift" w:cs="B Nazanin" w:hint="eastAsia"/>
+          <w:sz w:val="32"/>
+          <w:szCs w:val="36"/>
+          <w:rtl/>
+          <w:lang w:bidi="fa-IR"/>
+        </w:rPr>
+        <w:t>ابد</w:t>
+      </w:r>
+      <w:r>
+        <w:rPr>
+          <w:rFonts w:ascii="Bahnschrift" w:hAnsi="Bahnschrift" w:cs="B Nazanin"/>
+          <w:sz w:val="32"/>
+          <w:szCs w:val="36"/>
+          <w:rtl/>
+          <w:lang w:bidi="fa-IR"/>
+        </w:rPr>
+        <w:t>.</w:t>
+      </w:r>
+      <w:r>
+        <w:rPr>
+          <w:rFonts w:ascii="Bahnschrift" w:hAnsi="Bahnschrift" w:cs="B Nazanin" w:hint="cs"/>
+          <w:sz w:val="32"/>
+          <w:szCs w:val="36"/>
+          <w:rtl/>
+          <w:lang w:bidi="fa-IR"/>
+        </w:rPr>
+        <w:t xml:space="preserve"> سرانجام، آخرین انفجار پردازنده با درخواست سیستم برای خاتمه اجرا، پایان </w:t>
+      </w:r>
+      <w:r>
+        <w:rPr>
+          <w:rFonts w:ascii="Bahnschrift" w:hAnsi="Bahnschrift" w:cs="B Nazanin" w:hint="eastAsia"/>
+          <w:sz w:val="32"/>
+          <w:szCs w:val="36"/>
+          <w:rtl/>
+          <w:lang w:bidi="fa-IR"/>
+        </w:rPr>
+        <w:t>م</w:t>
+      </w:r>
+      <w:r>
+        <w:rPr>
+          <w:rFonts w:ascii="Bahnschrift" w:hAnsi="Bahnschrift" w:cs="B Nazanin" w:hint="cs"/>
+          <w:sz w:val="32"/>
+          <w:szCs w:val="36"/>
+          <w:rtl/>
+          <w:lang w:bidi="fa-IR"/>
+        </w:rPr>
+        <w:t>ی‌</w:t>
+      </w:r>
+      <w:r>
+        <w:rPr>
+          <w:rFonts w:ascii="Bahnschrift" w:hAnsi="Bahnschrift" w:cs="B Nazanin" w:hint="eastAsia"/>
+          <w:sz w:val="32"/>
+          <w:szCs w:val="36"/>
+          <w:rtl/>
+          <w:lang w:bidi="fa-IR"/>
+        </w:rPr>
+        <w:t>پذ</w:t>
+      </w:r>
+      <w:r>
+        <w:rPr>
+          <w:rFonts w:ascii="Bahnschrift" w:hAnsi="Bahnschrift" w:cs="B Nazanin" w:hint="cs"/>
+          <w:sz w:val="32"/>
+          <w:szCs w:val="36"/>
+          <w:rtl/>
+          <w:lang w:bidi="fa-IR"/>
+        </w:rPr>
+        <w:t>ی</w:t>
+      </w:r>
+      <w:r>
+        <w:rPr>
+          <w:rFonts w:ascii="Bahnschrift" w:hAnsi="Bahnschrift" w:cs="B Nazanin" w:hint="eastAsia"/>
+          <w:sz w:val="32"/>
+          <w:szCs w:val="36"/>
+          <w:rtl/>
+          <w:lang w:bidi="fa-IR"/>
+        </w:rPr>
+        <w:t>رد</w:t>
       </w:r>
     </w:p>
     <w:p>
@@ -1751,7 +2800,40 @@
           <w:rtl/>
           <w:lang w:bidi="fa-IR"/>
         </w:rPr>
-        <w:t>مدت این انفجار های پردازنده از فرایندی به فرایند دیگری و از کامپیوتری به کامپیوتر دیگر متفاوت است</w:t>
+        <w:t xml:space="preserve">مدت این </w:t>
+      </w:r>
+      <w:r>
+        <w:rPr>
+          <w:rFonts w:ascii="Bahnschrift" w:hAnsi="Bahnschrift" w:cs="B Nazanin" w:hint="eastAsia"/>
+          <w:sz w:val="32"/>
+          <w:szCs w:val="36"/>
+          <w:highlight w:val="yellow"/>
+          <w:rtl/>
+          <w:lang w:bidi="fa-IR"/>
+        </w:rPr>
+        <w:t>انفجارها</w:t>
+      </w:r>
+      <w:r>
+        <w:rPr>
+          <w:rFonts w:ascii="Bahnschrift" w:hAnsi="Bahnschrift" w:cs="B Nazanin" w:hint="cs"/>
+          <w:sz w:val="32"/>
+          <w:szCs w:val="36"/>
+          <w:highlight w:val="yellow"/>
+          <w:rtl/>
+          <w:lang w:bidi="fa-IR"/>
+        </w:rPr>
+        <w:t>ی</w:t>
+      </w:r>
+      <w:r>
+        <w:rPr>
+          <w:rFonts w:ascii="Bahnschrift" w:hAnsi="Bahnschrift" w:cs="B Nazanin" w:hint="cs"/>
+          <w:sz w:val="32"/>
+          <w:szCs w:val="36"/>
+          <w:highlight w:val="yellow"/>
+          <w:rtl/>
+          <w:lang w:bidi="fa-IR"/>
+        </w:rPr>
+        <w:t xml:space="preserve"> پردازنده از فرایندی به فرایند دیگری و از کامپیوتری به کامپیوتر دیگر متفاوت است</w:t>
       </w:r>
       <w:r>
         <w:rPr>
@@ -1772,7 +2854,73 @@
           <w:rtl/>
           <w:lang w:bidi="fa-IR"/>
         </w:rPr>
-        <w:t>تعداد زیادی از انفجار های کوتاه پردازنده و تعداد اندکی از انفجار های بلند پردازنده وجود دارد</w:t>
+        <w:t xml:space="preserve">تعداد زیادی از </w:t>
+      </w:r>
+      <w:r>
+        <w:rPr>
+          <w:rFonts w:ascii="Bahnschrift" w:hAnsi="Bahnschrift" w:cs="B Nazanin" w:hint="eastAsia"/>
+          <w:sz w:val="32"/>
+          <w:szCs w:val="36"/>
+          <w:u w:val="single"/>
+          <w:rtl/>
+          <w:lang w:bidi="fa-IR"/>
+        </w:rPr>
+        <w:t>انفجارها</w:t>
+      </w:r>
+      <w:r>
+        <w:rPr>
+          <w:rFonts w:ascii="Bahnschrift" w:hAnsi="Bahnschrift" w:cs="B Nazanin" w:hint="cs"/>
+          <w:sz w:val="32"/>
+          <w:szCs w:val="36"/>
+          <w:u w:val="single"/>
+          <w:rtl/>
+          <w:lang w:bidi="fa-IR"/>
+        </w:rPr>
+        <w:t>ی</w:t>
+      </w:r>
+      <w:r>
+        <w:rPr>
+          <w:rFonts w:ascii="Bahnschrift" w:hAnsi="Bahnschrift" w:cs="B Nazanin" w:hint="cs"/>
+          <w:sz w:val="32"/>
+          <w:szCs w:val="36"/>
+          <w:u w:val="single"/>
+          <w:rtl/>
+          <w:lang w:bidi="fa-IR"/>
+        </w:rPr>
+        <w:t xml:space="preserve"> کوتاه پردازنده و تعداد اندکی از </w:t>
+      </w:r>
+      <w:r>
+        <w:rPr>
+          <w:rFonts w:ascii="Bahnschrift" w:hAnsi="Bahnschrift" w:cs="B Nazanin" w:hint="eastAsia"/>
+          <w:sz w:val="32"/>
+          <w:szCs w:val="36"/>
+          <w:u w:val="single"/>
+          <w:rtl/>
+          <w:lang w:bidi="fa-IR"/>
+        </w:rPr>
+        <w:t>انفجارها</w:t>
+      </w:r>
+      <w:r>
+        <w:rPr>
+          <w:rFonts w:ascii="Bahnschrift" w:hAnsi="Bahnschrift" w:cs="B Nazanin" w:hint="cs"/>
+          <w:sz w:val="32"/>
+          <w:szCs w:val="36"/>
+          <w:u w:val="single"/>
+          <w:rtl/>
+          <w:lang w:bidi="fa-IR"/>
+        </w:rPr>
+        <w:t>ی</w:t>
+      </w:r>
+      <w:r>
+        <w:rPr>
+          <w:rFonts w:ascii="Bahnschrift" w:hAnsi="Bahnschrift" w:cs="B Nazanin" w:hint="cs"/>
+          <w:sz w:val="32"/>
+          <w:szCs w:val="36"/>
+          <w:u w:val="single"/>
+          <w:rtl/>
+          <w:lang w:bidi="fa-IR"/>
+        </w:rPr>
+        <w:t xml:space="preserve"> بلند پردازنده وجود دارد</w:t>
       </w:r>
       <w:r>
         <w:rPr>
@@ -1835,29 +2983,84 @@
           <w:rtl/>
           <w:lang w:bidi="fa-IR"/>
         </w:rPr>
-        <w:t>) معمولا دارای چند انفجار کوتاه پردازنده است</w:t>
-      </w:r>
-      <w:r>
-        <w:rPr>
-          <w:rFonts w:ascii="Bahnschrift" w:hAnsi="Bahnschrift" w:cs="B Nazanin" w:hint="cs"/>
-          <w:sz w:val="32"/>
-          <w:szCs w:val="36"/>
-          <w:highlight w:val="green"/>
-          <w:rtl/>
-          <w:lang w:bidi="fa-IR"/>
-        </w:rPr>
-        <w:t>. برنامه مقید به پردازنده (در تنگنای پردازنده )</w:t>
-      </w:r>
-      <w:r>
-        <w:rPr>
-          <w:rFonts w:ascii="Bahnschrift" w:hAnsi="Bahnschrift" w:cs="B Nazanin" w:hint="cs"/>
-          <w:sz w:val="32"/>
-          <w:szCs w:val="36"/>
-          <w:highlight w:val="green"/>
-          <w:rtl/>
-          <w:lang w:bidi="fa-IR"/>
-        </w:rPr>
-        <w:t xml:space="preserve"> معمولا چ</w:t>
+        <w:t xml:space="preserve">) </w:t>
+      </w:r>
+      <w:r>
+        <w:rPr>
+          <w:rFonts w:ascii="Bahnschrift" w:hAnsi="Bahnschrift" w:cs="B Nazanin" w:hint="eastAsia"/>
+          <w:sz w:val="32"/>
+          <w:szCs w:val="36"/>
+          <w:highlight w:val="yellow"/>
+          <w:rtl/>
+          <w:lang w:bidi="fa-IR"/>
+        </w:rPr>
+        <w:t>معمولاً</w:t>
+      </w:r>
+      <w:r>
+        <w:rPr>
+          <w:rFonts w:ascii="Bahnschrift" w:hAnsi="Bahnschrift" w:cs="B Nazanin" w:hint="cs"/>
+          <w:sz w:val="32"/>
+          <w:szCs w:val="36"/>
+          <w:highlight w:val="yellow"/>
+          <w:rtl/>
+          <w:lang w:bidi="fa-IR"/>
+        </w:rPr>
+        <w:t xml:space="preserve"> دارای چند انفجار کوتاه پردازنده است</w:t>
+      </w:r>
+      <w:r>
+        <w:rPr>
+          <w:rFonts w:ascii="Bahnschrift" w:hAnsi="Bahnschrift" w:cs="B Nazanin" w:hint="cs"/>
+          <w:sz w:val="32"/>
+          <w:szCs w:val="36"/>
+          <w:highlight w:val="green"/>
+          <w:rtl/>
+          <w:lang w:bidi="fa-IR"/>
+        </w:rPr>
+        <w:t>. برنامه مقید به پردازنده (در تنگنای پردازنده</w:t>
+      </w:r>
+      <w:r>
+        <w:rPr>
+          <w:rFonts w:ascii="Bahnschrift" w:hAnsi="Bahnschrift" w:cs="B Nazanin"/>
+          <w:sz w:val="32"/>
+          <w:szCs w:val="36"/>
+          <w:highlight w:val="green"/>
+          <w:rtl/>
+          <w:lang w:bidi="fa-IR"/>
+        </w:rPr>
+        <w:t>)</w:t>
+      </w:r>
+      <w:r>
+        <w:rPr>
+          <w:rFonts w:ascii="Bahnschrift" w:hAnsi="Bahnschrift" w:cs="B Nazanin" w:hint="cs"/>
+          <w:sz w:val="32"/>
+          <w:szCs w:val="36"/>
+          <w:highlight w:val="green"/>
+          <w:rtl/>
+          <w:lang w:bidi="fa-IR"/>
+        </w:rPr>
+        <w:t xml:space="preserve"> </w:t>
+      </w:r>
+      <w:r>
+        <w:rPr>
+          <w:rFonts w:ascii="Bahnschrift" w:hAnsi="Bahnschrift" w:cs="B Nazanin" w:hint="eastAsia"/>
+          <w:sz w:val="32"/>
+          <w:szCs w:val="36"/>
+          <w:highlight w:val="green"/>
+          <w:rtl/>
+          <w:lang w:bidi="fa-IR"/>
+        </w:rPr>
+        <w:t>معمولاً</w:t>
+      </w:r>
+      <w:r>
+        <w:rPr>
+          <w:rFonts w:ascii="Bahnschrift" w:hAnsi="Bahnschrift" w:cs="B Nazanin" w:hint="cs"/>
+          <w:sz w:val="32"/>
+          <w:szCs w:val="36"/>
+          <w:highlight w:val="green"/>
+          <w:rtl/>
+          <w:lang w:bidi="fa-IR"/>
+        </w:rPr>
+        <w:t xml:space="preserve"> چ</w:t>
       </w:r>
       <w:r>
         <w:rPr>
@@ -1898,7 +3101,47 @@
           <w:rtl/>
           <w:lang w:bidi="fa-IR"/>
         </w:rPr>
-        <w:t>این توزیع می تواند در انتخا</w:t>
+        <w:t xml:space="preserve">این توزیع </w:t>
+      </w:r>
+      <w:r>
+        <w:rPr>
+          <w:rFonts w:ascii="Bahnschrift" w:hAnsi="Bahnschrift" w:cs="B Nazanin" w:hint="eastAsia"/>
+          <w:sz w:val="32"/>
+          <w:szCs w:val="36"/>
+          <w:rtl/>
+          <w:lang w:bidi="fa-IR"/>
+        </w:rPr>
+        <w:t>م</w:t>
+      </w:r>
+      <w:r>
+        <w:rPr>
+          <w:rFonts w:ascii="Bahnschrift" w:hAnsi="Bahnschrift" w:cs="B Nazanin" w:hint="cs"/>
+          <w:sz w:val="32"/>
+          <w:szCs w:val="36"/>
+          <w:rtl/>
+          <w:lang w:bidi="fa-IR"/>
+        </w:rPr>
+        <w:t>ی‌</w:t>
+      </w:r>
+      <w:r>
+        <w:rPr>
+          <w:rFonts w:ascii="Bahnschrift" w:hAnsi="Bahnschrift" w:cs="B Nazanin" w:hint="eastAsia"/>
+          <w:sz w:val="32"/>
+          <w:szCs w:val="36"/>
+          <w:rtl/>
+          <w:lang w:bidi="fa-IR"/>
+        </w:rPr>
+        <w:t>تواند</w:t>
+      </w:r>
+      <w:r>
+        <w:rPr>
+          <w:rFonts w:ascii="Bahnschrift" w:hAnsi="Bahnschrift" w:cs="B Nazanin" w:hint="cs"/>
+          <w:sz w:val="32"/>
+          <w:szCs w:val="36"/>
+          <w:rtl/>
+          <w:lang w:bidi="fa-IR"/>
+        </w:rPr>
+        <w:t xml:space="preserve"> در انتخا</w:t>
       </w:r>
       <w:r>
         <w:rPr>
@@ -1958,7 +3201,7 @@
         <w:bidi/>
         <w:jc w:val="both"/>
         <w:rPr>
-          <w:rFonts w:ascii="Bahnschrift" w:hAnsi="Bahnschrift" w:cs="B Nazanin" w:hint="cs"/>
+          <w:rFonts w:ascii="Bahnschrift" w:hAnsi="Bahnschrift" w:cs="B Nazanin"/>
           <w:b/>
           <w:bCs/>
           <w:color w:val="70AD47" w:themeColor="accent6"/>
@@ -1979,7 +3222,6 @@
           <w:rtl/>
           <w:lang w:bidi="fa-IR"/>
         </w:rPr>
-        <w:lastRenderedPageBreak/>
         <w:t>انواع زمانبندی ها</w:t>
       </w:r>
       <w:r>
@@ -2055,6 +3297,7 @@
           <w:rtl/>
           <w:lang w:bidi="fa-IR"/>
         </w:rPr>
+        <w:lastRenderedPageBreak/>
         <w:t>کلید چند برنامگی زمانبندی است،</w:t>
       </w:r>
       <w:r>
@@ -2077,30 +3320,206 @@
           <w:rtl/>
           <w:lang w:bidi="fa-IR"/>
         </w:rPr>
-        <w:t>زمانبندی بر روی کارایی سیستم اثر می گذارد</w:t>
-      </w:r>
-      <w:r>
-        <w:rPr>
-          <w:rFonts w:ascii="Bahnschrift" w:hAnsi="Bahnschrift" w:cs="B Nazanin" w:hint="cs"/>
-          <w:sz w:val="32"/>
-          <w:szCs w:val="36"/>
-          <w:highlight w:val="green"/>
-          <w:rtl/>
-          <w:lang w:bidi="fa-IR"/>
-        </w:rPr>
-        <w:t xml:space="preserve"> زیرا مشخص می کند </w:t>
-      </w:r>
-      <w:r>
-        <w:rPr>
-          <w:rFonts w:ascii="Bahnschrift" w:hAnsi="Bahnschrift" w:cs="B Nazanin" w:hint="cs"/>
-          <w:sz w:val="32"/>
-          <w:szCs w:val="36"/>
-          <w:highlight w:val="green"/>
-          <w:u w:val="single"/>
-          <w:rtl/>
-          <w:lang w:bidi="fa-IR"/>
-        </w:rPr>
-        <w:t>کدام فرایند ها منتظر مانده و کدام فرایند ها به جلو بروند</w:t>
+        <w:t xml:space="preserve">زمانبندی بر روی کارایی سیستم اثر </w:t>
+      </w:r>
+      <w:r>
+        <w:rPr>
+          <w:rFonts w:ascii="Bahnschrift" w:hAnsi="Bahnschrift" w:cs="B Nazanin" w:hint="eastAsia"/>
+          <w:sz w:val="32"/>
+          <w:szCs w:val="36"/>
+          <w:highlight w:val="green"/>
+          <w:u w:val="single"/>
+          <w:rtl/>
+          <w:lang w:bidi="fa-IR"/>
+        </w:rPr>
+        <w:t>م</w:t>
+      </w:r>
+      <w:r>
+        <w:rPr>
+          <w:rFonts w:ascii="Bahnschrift" w:hAnsi="Bahnschrift" w:cs="B Nazanin" w:hint="cs"/>
+          <w:sz w:val="32"/>
+          <w:szCs w:val="36"/>
+          <w:highlight w:val="green"/>
+          <w:u w:val="single"/>
+          <w:rtl/>
+          <w:lang w:bidi="fa-IR"/>
+        </w:rPr>
+        <w:t>ی‌</w:t>
+      </w:r>
+      <w:r>
+        <w:rPr>
+          <w:rFonts w:ascii="Bahnschrift" w:hAnsi="Bahnschrift" w:cs="B Nazanin" w:hint="eastAsia"/>
+          <w:sz w:val="32"/>
+          <w:szCs w:val="36"/>
+          <w:highlight w:val="green"/>
+          <w:u w:val="single"/>
+          <w:rtl/>
+          <w:lang w:bidi="fa-IR"/>
+        </w:rPr>
+        <w:t>گذارد</w:t>
+      </w:r>
+      <w:r>
+        <w:rPr>
+          <w:rFonts w:ascii="Bahnschrift" w:hAnsi="Bahnschrift" w:cs="B Nazanin" w:hint="cs"/>
+          <w:sz w:val="32"/>
+          <w:szCs w:val="36"/>
+          <w:highlight w:val="green"/>
+          <w:rtl/>
+          <w:lang w:bidi="fa-IR"/>
+        </w:rPr>
+        <w:t xml:space="preserve"> زیرا مشخص </w:t>
+      </w:r>
+      <w:r>
+        <w:rPr>
+          <w:rFonts w:ascii="Bahnschrift" w:hAnsi="Bahnschrift" w:cs="B Nazanin" w:hint="eastAsia"/>
+          <w:sz w:val="32"/>
+          <w:szCs w:val="36"/>
+          <w:highlight w:val="green"/>
+          <w:rtl/>
+          <w:lang w:bidi="fa-IR"/>
+        </w:rPr>
+        <w:t>م</w:t>
+      </w:r>
+      <w:r>
+        <w:rPr>
+          <w:rFonts w:ascii="Bahnschrift" w:hAnsi="Bahnschrift" w:cs="B Nazanin" w:hint="cs"/>
+          <w:sz w:val="32"/>
+          <w:szCs w:val="36"/>
+          <w:highlight w:val="green"/>
+          <w:rtl/>
+          <w:lang w:bidi="fa-IR"/>
+        </w:rPr>
+        <w:t>ی‌</w:t>
+      </w:r>
+      <w:r>
+        <w:rPr>
+          <w:rFonts w:ascii="Bahnschrift" w:hAnsi="Bahnschrift" w:cs="B Nazanin" w:hint="eastAsia"/>
+          <w:sz w:val="32"/>
+          <w:szCs w:val="36"/>
+          <w:highlight w:val="green"/>
+          <w:rtl/>
+          <w:lang w:bidi="fa-IR"/>
+        </w:rPr>
+        <w:t>کند</w:t>
+      </w:r>
+      <w:r>
+        <w:rPr>
+          <w:rFonts w:ascii="Bahnschrift" w:hAnsi="Bahnschrift" w:cs="B Nazanin" w:hint="cs"/>
+          <w:sz w:val="32"/>
+          <w:szCs w:val="36"/>
+          <w:highlight w:val="green"/>
+          <w:rtl/>
+          <w:lang w:bidi="fa-IR"/>
+        </w:rPr>
+        <w:t xml:space="preserve"> </w:t>
+      </w:r>
+      <w:r>
+        <w:rPr>
+          <w:rFonts w:ascii="Bahnschrift" w:hAnsi="Bahnschrift" w:cs="B Nazanin" w:hint="cs"/>
+          <w:sz w:val="32"/>
+          <w:szCs w:val="36"/>
+          <w:highlight w:val="green"/>
+          <w:u w:val="single"/>
+          <w:rtl/>
+          <w:lang w:bidi="fa-IR"/>
+        </w:rPr>
+        <w:t xml:space="preserve">کدام </w:t>
+      </w:r>
+      <w:r>
+        <w:rPr>
+          <w:rFonts w:ascii="Bahnschrift" w:hAnsi="Bahnschrift" w:cs="B Nazanin" w:hint="eastAsia"/>
+          <w:sz w:val="32"/>
+          <w:szCs w:val="36"/>
+          <w:highlight w:val="green"/>
+          <w:u w:val="single"/>
+          <w:rtl/>
+          <w:lang w:bidi="fa-IR"/>
+        </w:rPr>
+        <w:t>فرا</w:t>
+      </w:r>
+      <w:r>
+        <w:rPr>
+          <w:rFonts w:ascii="Bahnschrift" w:hAnsi="Bahnschrift" w:cs="B Nazanin" w:hint="cs"/>
+          <w:sz w:val="32"/>
+          <w:szCs w:val="36"/>
+          <w:highlight w:val="green"/>
+          <w:u w:val="single"/>
+          <w:rtl/>
+          <w:lang w:bidi="fa-IR"/>
+        </w:rPr>
+        <w:t>ی</w:t>
+      </w:r>
+      <w:r>
+        <w:rPr>
+          <w:rFonts w:ascii="Bahnschrift" w:hAnsi="Bahnschrift" w:cs="B Nazanin" w:hint="eastAsia"/>
+          <w:sz w:val="32"/>
+          <w:szCs w:val="36"/>
+          <w:highlight w:val="green"/>
+          <w:u w:val="single"/>
+          <w:rtl/>
+          <w:lang w:bidi="fa-IR"/>
+        </w:rPr>
+        <w:t>ندها</w:t>
+      </w:r>
+      <w:r>
+        <w:rPr>
+          <w:rFonts w:ascii="Bahnschrift" w:hAnsi="Bahnschrift" w:cs="B Nazanin" w:hint="cs"/>
+          <w:sz w:val="32"/>
+          <w:szCs w:val="36"/>
+          <w:highlight w:val="green"/>
+          <w:u w:val="single"/>
+          <w:rtl/>
+          <w:lang w:bidi="fa-IR"/>
+        </w:rPr>
+        <w:t xml:space="preserve"> منتظر مانده و کدام </w:t>
+      </w:r>
+      <w:r>
+        <w:rPr>
+          <w:rFonts w:ascii="Bahnschrift" w:hAnsi="Bahnschrift" w:cs="B Nazanin" w:hint="eastAsia"/>
+          <w:sz w:val="32"/>
+          <w:szCs w:val="36"/>
+          <w:highlight w:val="green"/>
+          <w:u w:val="single"/>
+          <w:rtl/>
+          <w:lang w:bidi="fa-IR"/>
+        </w:rPr>
+        <w:t>فرا</w:t>
+      </w:r>
+      <w:r>
+        <w:rPr>
+          <w:rFonts w:ascii="Bahnschrift" w:hAnsi="Bahnschrift" w:cs="B Nazanin" w:hint="cs"/>
+          <w:sz w:val="32"/>
+          <w:szCs w:val="36"/>
+          <w:highlight w:val="green"/>
+          <w:u w:val="single"/>
+          <w:rtl/>
+          <w:lang w:bidi="fa-IR"/>
+        </w:rPr>
+        <w:t>ی</w:t>
+      </w:r>
+      <w:r>
+        <w:rPr>
+          <w:rFonts w:ascii="Bahnschrift" w:hAnsi="Bahnschrift" w:cs="B Nazanin" w:hint="eastAsia"/>
+          <w:sz w:val="32"/>
+          <w:szCs w:val="36"/>
+          <w:highlight w:val="green"/>
+          <w:u w:val="single"/>
+          <w:rtl/>
+          <w:lang w:bidi="fa-IR"/>
+        </w:rPr>
+        <w:t>ندها</w:t>
+      </w:r>
+      <w:r>
+        <w:rPr>
+          <w:rFonts w:ascii="Bahnschrift" w:hAnsi="Bahnschrift" w:cs="B Nazanin" w:hint="cs"/>
+          <w:sz w:val="32"/>
+          <w:szCs w:val="36"/>
+          <w:highlight w:val="green"/>
+          <w:u w:val="single"/>
+          <w:rtl/>
+          <w:lang w:bidi="fa-IR"/>
+        </w:rPr>
+        <w:t xml:space="preserve"> به جلو بروند</w:t>
       </w:r>
     </w:p>
     <w:p>
@@ -2303,7 +3722,40 @@
           <w:rtl/>
           <w:lang w:bidi="fa-IR"/>
         </w:rPr>
-        <w:t>تصمیم گیری در مورد افزودن به مجموعه ی فرایندها برای اجرا</w:t>
+        <w:t xml:space="preserve">تصمیم گیری در مورد افزودن به </w:t>
+      </w:r>
+      <w:r>
+        <w:rPr>
+          <w:rFonts w:ascii="Bahnschrift" w:hAnsi="Bahnschrift" w:cs="B Nazanin" w:hint="eastAsia"/>
+          <w:sz w:val="32"/>
+          <w:szCs w:val="36"/>
+          <w:highlight w:val="green"/>
+          <w:rtl/>
+          <w:lang w:bidi="fa-IR"/>
+        </w:rPr>
+        <w:t>مجموعه‌</w:t>
+      </w:r>
+      <w:r>
+        <w:rPr>
+          <w:rFonts w:ascii="Bahnschrift" w:hAnsi="Bahnschrift" w:cs="B Nazanin" w:hint="cs"/>
+          <w:sz w:val="32"/>
+          <w:szCs w:val="36"/>
+          <w:highlight w:val="green"/>
+          <w:rtl/>
+          <w:lang w:bidi="fa-IR"/>
+        </w:rPr>
+        <w:t>ی</w:t>
+      </w:r>
+      <w:r>
+        <w:rPr>
+          <w:rFonts w:ascii="Bahnschrift" w:hAnsi="Bahnschrift" w:cs="B Nazanin" w:hint="cs"/>
+          <w:sz w:val="32"/>
+          <w:szCs w:val="36"/>
+          <w:highlight w:val="green"/>
+          <w:rtl/>
+          <w:lang w:bidi="fa-IR"/>
+        </w:rPr>
+        <w:t xml:space="preserve"> فرایندها برای اجرا</w:t>
       </w:r>
     </w:p>
     <w:p>
@@ -2388,7 +3840,18 @@
           <w:rtl/>
           <w:lang w:bidi="fa-IR"/>
         </w:rPr>
-        <w:t>تصمیم گیری  در مورد افزودن به تعداد فرایند هایی که بخش</w:t>
+        <w:t xml:space="preserve">تصمیم گیری  در مورد افزودن به تعداد </w:t>
+      </w:r>
+      <w:r>
+        <w:rPr>
+          <w:rFonts w:ascii="Bahnschrift" w:hAnsi="Bahnschrift" w:cs="B Nazanin" w:hint="eastAsia"/>
+          <w:sz w:val="32"/>
+          <w:szCs w:val="36"/>
+          <w:highlight w:val="green"/>
+          <w:rtl/>
+          <w:lang w:bidi="fa-IR"/>
+        </w:rPr>
+        <w:t>فرا</w:t>
       </w:r>
       <w:r>
         <w:rPr>
@@ -2403,14 +3866,80 @@
       </w:r>
       <w:r>
         <w:rPr>
-          <w:rFonts w:ascii="Bahnschrift" w:hAnsi="Bahnschrift" w:cs="B Nazanin" w:hint="cs"/>
-          <w:sz w:val="32"/>
-          <w:szCs w:val="36"/>
-          <w:highlight w:val="green"/>
-          <w:rtl/>
-          <w:lang w:bidi="fa-IR"/>
-        </w:rPr>
-        <w:t xml:space="preserve"> یا تمام آن ها در حافظه اصلی است.</w:t>
+          <w:rFonts w:ascii="Bahnschrift" w:hAnsi="Bahnschrift" w:cs="B Nazanin" w:hint="eastAsia"/>
+          <w:sz w:val="32"/>
+          <w:szCs w:val="36"/>
+          <w:highlight w:val="green"/>
+          <w:rtl/>
+          <w:lang w:bidi="fa-IR"/>
+        </w:rPr>
+        <w:t>ندها</w:t>
+      </w:r>
+      <w:r>
+        <w:rPr>
+          <w:rFonts w:ascii="Bahnschrift" w:hAnsi="Bahnschrift" w:cs="B Nazanin" w:hint="cs"/>
+          <w:sz w:val="32"/>
+          <w:szCs w:val="36"/>
+          <w:highlight w:val="green"/>
+          <w:rtl/>
+          <w:lang w:bidi="fa-IR"/>
+        </w:rPr>
+        <w:t>یی</w:t>
+      </w:r>
+      <w:r>
+        <w:rPr>
+          <w:rFonts w:ascii="Bahnschrift" w:hAnsi="Bahnschrift" w:cs="B Nazanin" w:hint="cs"/>
+          <w:sz w:val="32"/>
+          <w:szCs w:val="36"/>
+          <w:highlight w:val="green"/>
+          <w:rtl/>
+          <w:lang w:bidi="fa-IR"/>
+        </w:rPr>
+        <w:t xml:space="preserve"> که بخش</w:t>
+      </w:r>
+      <w:r>
+        <w:rPr>
+          <w:rFonts w:ascii="Bahnschrift" w:hAnsi="Bahnschrift" w:cs="B Nazanin" w:hint="cs"/>
+          <w:sz w:val="32"/>
+          <w:szCs w:val="36"/>
+          <w:highlight w:val="green"/>
+          <w:rtl/>
+          <w:lang w:bidi="fa-IR"/>
+        </w:rPr>
+        <w:t>ی</w:t>
+      </w:r>
+      <w:r>
+        <w:rPr>
+          <w:rFonts w:ascii="Bahnschrift" w:hAnsi="Bahnschrift" w:cs="B Nazanin" w:hint="cs"/>
+          <w:sz w:val="32"/>
+          <w:szCs w:val="36"/>
+          <w:highlight w:val="green"/>
+          <w:rtl/>
+          <w:lang w:bidi="fa-IR"/>
+        </w:rPr>
+        <w:t xml:space="preserve"> یا تمام </w:t>
+      </w:r>
+      <w:r>
+        <w:rPr>
+          <w:rFonts w:ascii="Bahnschrift" w:hAnsi="Bahnschrift" w:cs="B Nazanin" w:hint="eastAsia"/>
+          <w:sz w:val="32"/>
+          <w:szCs w:val="36"/>
+          <w:highlight w:val="green"/>
+          <w:rtl/>
+          <w:lang w:bidi="fa-IR"/>
+        </w:rPr>
+        <w:t>آن‌ها</w:t>
+      </w:r>
+      <w:r>
+        <w:rPr>
+          <w:rFonts w:ascii="Bahnschrift" w:hAnsi="Bahnschrift" w:cs="B Nazanin" w:hint="cs"/>
+          <w:sz w:val="32"/>
+          <w:szCs w:val="36"/>
+          <w:highlight w:val="green"/>
+          <w:rtl/>
+          <w:lang w:bidi="fa-IR"/>
+        </w:rPr>
+        <w:t xml:space="preserve"> در حافظه اصلی است.</w:t>
       </w:r>
     </w:p>
     <w:p>
@@ -2546,7 +4075,51 @@
           <w:rtl/>
           <w:lang w:bidi="fa-IR"/>
         </w:rPr>
-        <w:t>رد این که کدام یک از فرایند های</w:t>
+        <w:t xml:space="preserve">رد این که کدام یک از </w:t>
+      </w:r>
+      <w:r>
+        <w:rPr>
+          <w:rFonts w:ascii="Bahnschrift" w:hAnsi="Bahnschrift" w:cs="B Nazanin" w:hint="eastAsia"/>
+          <w:sz w:val="32"/>
+          <w:szCs w:val="36"/>
+          <w:highlight w:val="green"/>
+          <w:rtl/>
+          <w:lang w:bidi="fa-IR"/>
+        </w:rPr>
+        <w:t>فرا</w:t>
+      </w:r>
+      <w:r>
+        <w:rPr>
+          <w:rFonts w:ascii="Bahnschrift" w:hAnsi="Bahnschrift" w:cs="B Nazanin" w:hint="cs"/>
+          <w:sz w:val="32"/>
+          <w:szCs w:val="36"/>
+          <w:highlight w:val="green"/>
+          <w:rtl/>
+          <w:lang w:bidi="fa-IR"/>
+        </w:rPr>
+        <w:t>ی</w:t>
+      </w:r>
+      <w:r>
+        <w:rPr>
+          <w:rFonts w:ascii="Bahnschrift" w:hAnsi="Bahnschrift" w:cs="B Nazanin" w:hint="eastAsia"/>
+          <w:sz w:val="32"/>
+          <w:szCs w:val="36"/>
+          <w:highlight w:val="green"/>
+          <w:rtl/>
+          <w:lang w:bidi="fa-IR"/>
+        </w:rPr>
+        <w:t>ندها</w:t>
+      </w:r>
+      <w:r>
+        <w:rPr>
+          <w:rFonts w:ascii="Bahnschrift" w:hAnsi="Bahnschrift" w:cs="B Nazanin" w:hint="cs"/>
+          <w:sz w:val="32"/>
+          <w:szCs w:val="36"/>
+          <w:highlight w:val="green"/>
+          <w:rtl/>
+          <w:lang w:bidi="fa-IR"/>
+        </w:rPr>
+        <w:t>ی</w:t>
       </w:r>
       <w:r>
         <w:rPr>
@@ -2687,7 +4260,73 @@
           <w:rtl/>
           <w:lang w:bidi="fa-IR"/>
         </w:rPr>
-        <w:t xml:space="preserve">تصمیم می گیرد که کدام درخواست </w:t>
+        <w:t xml:space="preserve">تصمیم </w:t>
+      </w:r>
+      <w:r>
+        <w:rPr>
+          <w:rFonts w:ascii="Bahnschrift" w:hAnsi="Bahnschrift" w:cs="B Nazanin" w:hint="eastAsia"/>
+          <w:sz w:val="32"/>
+          <w:szCs w:val="36"/>
+          <w:highlight w:val="green"/>
+          <w:rtl/>
+          <w:lang w:bidi="fa-IR"/>
+        </w:rPr>
+        <w:t>م</w:t>
+      </w:r>
+      <w:r>
+        <w:rPr>
+          <w:rFonts w:ascii="Bahnschrift" w:hAnsi="Bahnschrift" w:cs="B Nazanin" w:hint="cs"/>
+          <w:sz w:val="32"/>
+          <w:szCs w:val="36"/>
+          <w:highlight w:val="green"/>
+          <w:rtl/>
+          <w:lang w:bidi="fa-IR"/>
+        </w:rPr>
+        <w:t>ی‌</w:t>
+      </w:r>
+      <w:r>
+        <w:rPr>
+          <w:rFonts w:ascii="Bahnschrift" w:hAnsi="Bahnschrift" w:cs="B Nazanin" w:hint="eastAsia"/>
+          <w:sz w:val="32"/>
+          <w:szCs w:val="36"/>
+          <w:highlight w:val="green"/>
+          <w:rtl/>
+          <w:lang w:bidi="fa-IR"/>
+        </w:rPr>
+        <w:t>گ</w:t>
+      </w:r>
+      <w:r>
+        <w:rPr>
+          <w:rFonts w:ascii="Bahnschrift" w:hAnsi="Bahnschrift" w:cs="B Nazanin" w:hint="cs"/>
+          <w:sz w:val="32"/>
+          <w:szCs w:val="36"/>
+          <w:highlight w:val="green"/>
+          <w:rtl/>
+          <w:lang w:bidi="fa-IR"/>
+        </w:rPr>
+        <w:t>ی</w:t>
+      </w:r>
+      <w:r>
+        <w:rPr>
+          <w:rFonts w:ascii="Bahnschrift" w:hAnsi="Bahnschrift" w:cs="B Nazanin" w:hint="eastAsia"/>
+          <w:sz w:val="32"/>
+          <w:szCs w:val="36"/>
+          <w:highlight w:val="green"/>
+          <w:rtl/>
+          <w:lang w:bidi="fa-IR"/>
+        </w:rPr>
+        <w:t>رد</w:t>
+      </w:r>
+      <w:r>
+        <w:rPr>
+          <w:rFonts w:ascii="Bahnschrift" w:hAnsi="Bahnschrift" w:cs="B Nazanin" w:hint="cs"/>
+          <w:sz w:val="32"/>
+          <w:szCs w:val="36"/>
+          <w:highlight w:val="green"/>
+          <w:rtl/>
+          <w:lang w:bidi="fa-IR"/>
+        </w:rPr>
+        <w:t xml:space="preserve"> که کدام درخواست </w:t>
       </w:r>
       <w:r>
         <w:rPr>
@@ -2708,7 +4347,51 @@
           <w:rtl/>
           <w:lang w:bidi="fa-IR"/>
         </w:rPr>
-        <w:t xml:space="preserve"> فرایند ها به وسیله یک دستگاه </w:t>
+        <w:t xml:space="preserve"> </w:t>
+      </w:r>
+      <w:r>
+        <w:rPr>
+          <w:rFonts w:ascii="Bahnschrift" w:hAnsi="Bahnschrift" w:cs="B Nazanin" w:hint="eastAsia"/>
+          <w:sz w:val="32"/>
+          <w:szCs w:val="36"/>
+          <w:highlight w:val="green"/>
+          <w:rtl/>
+          <w:lang w:bidi="fa-IR"/>
+        </w:rPr>
+        <w:t>فرا</w:t>
+      </w:r>
+      <w:r>
+        <w:rPr>
+          <w:rFonts w:ascii="Bahnschrift" w:hAnsi="Bahnschrift" w:cs="B Nazanin" w:hint="cs"/>
+          <w:sz w:val="32"/>
+          <w:szCs w:val="36"/>
+          <w:highlight w:val="green"/>
+          <w:rtl/>
+          <w:lang w:bidi="fa-IR"/>
+        </w:rPr>
+        <w:t>ی</w:t>
+      </w:r>
+      <w:r>
+        <w:rPr>
+          <w:rFonts w:ascii="Bahnschrift" w:hAnsi="Bahnschrift" w:cs="B Nazanin" w:hint="eastAsia"/>
+          <w:sz w:val="32"/>
+          <w:szCs w:val="36"/>
+          <w:highlight w:val="green"/>
+          <w:rtl/>
+          <w:lang w:bidi="fa-IR"/>
+        </w:rPr>
+        <w:t>ندها</w:t>
+      </w:r>
+      <w:r>
+        <w:rPr>
+          <w:rFonts w:ascii="Bahnschrift" w:hAnsi="Bahnschrift" w:cs="B Nazanin" w:hint="cs"/>
+          <w:sz w:val="32"/>
+          <w:szCs w:val="36"/>
+          <w:highlight w:val="green"/>
+          <w:rtl/>
+          <w:lang w:bidi="fa-IR"/>
+        </w:rPr>
+        <w:t xml:space="preserve"> به وسیله یک دستگاه </w:t>
       </w:r>
       <w:r>
         <w:rPr>
@@ -2782,7 +4465,55 @@
           <w:rtl/>
           <w:lang w:bidi="fa-IR"/>
         </w:rPr>
-        <w:t>ه فعال سازی و تعلیق فرایند ها بر عهده زمانبند میان مدت است</w:t>
+        <w:t xml:space="preserve">ه فعال سازی و تعلیق </w:t>
+      </w:r>
+      <w:r>
+        <w:rPr>
+          <w:rFonts w:ascii="Bahnschrift" w:hAnsi="Bahnschrift" w:cs="B Nazanin" w:hint="eastAsia"/>
+          <w:sz w:val="36"/>
+          <w:szCs w:val="40"/>
+          <w:highlight w:val="yellow"/>
+          <w:u w:val="single"/>
+          <w:rtl/>
+          <w:lang w:bidi="fa-IR"/>
+        </w:rPr>
+        <w:t>فرا</w:t>
+      </w:r>
+      <w:r>
+        <w:rPr>
+          <w:rFonts w:ascii="Bahnschrift" w:hAnsi="Bahnschrift" w:cs="B Nazanin" w:hint="cs"/>
+          <w:sz w:val="36"/>
+          <w:szCs w:val="40"/>
+          <w:highlight w:val="yellow"/>
+          <w:u w:val="single"/>
+          <w:rtl/>
+          <w:lang w:bidi="fa-IR"/>
+        </w:rPr>
+        <w:t>ی</w:t>
+      </w:r>
+      <w:r>
+        <w:rPr>
+          <w:rFonts w:ascii="Bahnschrift" w:hAnsi="Bahnschrift" w:cs="B Nazanin" w:hint="eastAsia"/>
+          <w:sz w:val="36"/>
+          <w:szCs w:val="40"/>
+          <w:highlight w:val="yellow"/>
+          <w:u w:val="single"/>
+          <w:rtl/>
+          <w:lang w:bidi="fa-IR"/>
+        </w:rPr>
+        <w:t>ندها</w:t>
+      </w:r>
+      <w:r>
+        <w:rPr>
+          <w:rFonts w:ascii="Bahnschrift" w:hAnsi="Bahnschrift" w:cs="B Nazanin" w:hint="cs"/>
+          <w:sz w:val="36"/>
+          <w:szCs w:val="40"/>
+          <w:highlight w:val="yellow"/>
+          <w:u w:val="single"/>
+          <w:rtl/>
+          <w:lang w:bidi="fa-IR"/>
+        </w:rPr>
+        <w:t xml:space="preserve"> بر عهده زمانبند میان مدت است</w:t>
       </w:r>
     </w:p>
     <w:p>
@@ -2809,7 +4540,43 @@
           <w:lang w:bidi="fa-IR"/>
         </w:rPr>
         <w:lastRenderedPageBreak/>
-        <w:t>زمانبند میان مدت فرایندی را از حافظه اصلی حذف و به حافظه جانبی می برد</w:t>
+        <w:t xml:space="preserve">زمانبند میان مدت فرایندی را از حافظه اصلی حذف و به حافظه جانبی </w:t>
+      </w:r>
+      <w:r>
+        <w:rPr>
+          <w:rFonts w:ascii="Bahnschrift" w:hAnsi="Bahnschrift" w:cs="B Nazanin" w:hint="eastAsia"/>
+          <w:sz w:val="32"/>
+          <w:szCs w:val="36"/>
+          <w:highlight w:val="green"/>
+          <w:u w:val="single"/>
+          <w:rtl/>
+          <w:lang w:bidi="fa-IR"/>
+        </w:rPr>
+        <w:t>م</w:t>
+      </w:r>
+      <w:r>
+        <w:rPr>
+          <w:rFonts w:ascii="Bahnschrift" w:hAnsi="Bahnschrift" w:cs="B Nazanin" w:hint="cs"/>
+          <w:sz w:val="32"/>
+          <w:szCs w:val="36"/>
+          <w:highlight w:val="green"/>
+          <w:u w:val="single"/>
+          <w:rtl/>
+          <w:lang w:bidi="fa-IR"/>
+        </w:rPr>
+        <w:t>ی‌</w:t>
+      </w:r>
+      <w:r>
+        <w:rPr>
+          <w:rFonts w:ascii="Bahnschrift" w:hAnsi="Bahnschrift" w:cs="B Nazanin" w:hint="eastAsia"/>
+          <w:sz w:val="32"/>
+          <w:szCs w:val="36"/>
+          <w:highlight w:val="green"/>
+          <w:u w:val="single"/>
+          <w:rtl/>
+          <w:lang w:bidi="fa-IR"/>
+        </w:rPr>
+        <w:t>برد</w:t>
       </w:r>
       <w:r>
         <w:rPr>
@@ -2844,7 +4611,79 @@
           <w:rtl/>
           <w:lang w:bidi="fa-IR"/>
         </w:rPr>
-        <w:t>این فرایند بعدا می تواند به حافظه اصلی لود شود. این الگو را مبادله (</w:t>
+        <w:t xml:space="preserve">این فرایند </w:t>
+      </w:r>
+      <w:r>
+        <w:rPr>
+          <w:rFonts w:ascii="Bahnschrift" w:hAnsi="Bahnschrift" w:cs="B Nazanin" w:hint="eastAsia"/>
+          <w:sz w:val="32"/>
+          <w:szCs w:val="36"/>
+          <w:highlight w:val="green"/>
+          <w:u w:val="single"/>
+          <w:rtl/>
+          <w:lang w:bidi="fa-IR"/>
+        </w:rPr>
+        <w:t>بعداً</w:t>
+      </w:r>
+      <w:r>
+        <w:rPr>
+          <w:rFonts w:ascii="Bahnschrift" w:hAnsi="Bahnschrift" w:cs="B Nazanin" w:hint="cs"/>
+          <w:sz w:val="32"/>
+          <w:szCs w:val="36"/>
+          <w:highlight w:val="green"/>
+          <w:u w:val="single"/>
+          <w:rtl/>
+          <w:lang w:bidi="fa-IR"/>
+        </w:rPr>
+        <w:t xml:space="preserve"> </w:t>
+      </w:r>
+      <w:r>
+        <w:rPr>
+          <w:rFonts w:ascii="Bahnschrift" w:hAnsi="Bahnschrift" w:cs="B Nazanin" w:hint="eastAsia"/>
+          <w:sz w:val="32"/>
+          <w:szCs w:val="36"/>
+          <w:highlight w:val="green"/>
+          <w:u w:val="single"/>
+          <w:rtl/>
+          <w:lang w:bidi="fa-IR"/>
+        </w:rPr>
+        <w:t>م</w:t>
+      </w:r>
+      <w:r>
+        <w:rPr>
+          <w:rFonts w:ascii="Bahnschrift" w:hAnsi="Bahnschrift" w:cs="B Nazanin" w:hint="cs"/>
+          <w:sz w:val="32"/>
+          <w:szCs w:val="36"/>
+          <w:highlight w:val="green"/>
+          <w:u w:val="single"/>
+          <w:rtl/>
+          <w:lang w:bidi="fa-IR"/>
+        </w:rPr>
+        <w:t>ی‌</w:t>
+      </w:r>
+      <w:r>
+        <w:rPr>
+          <w:rFonts w:ascii="Bahnschrift" w:hAnsi="Bahnschrift" w:cs="B Nazanin" w:hint="eastAsia"/>
+          <w:sz w:val="32"/>
+          <w:szCs w:val="36"/>
+          <w:highlight w:val="green"/>
+          <w:u w:val="single"/>
+          <w:rtl/>
+          <w:lang w:bidi="fa-IR"/>
+        </w:rPr>
+        <w:t>تواند</w:t>
+      </w:r>
+      <w:r>
+        <w:rPr>
+          <w:rFonts w:ascii="Bahnschrift" w:hAnsi="Bahnschrift" w:cs="B Nazanin" w:hint="cs"/>
+          <w:sz w:val="32"/>
+          <w:szCs w:val="36"/>
+          <w:highlight w:val="green"/>
+          <w:u w:val="single"/>
+          <w:rtl/>
+          <w:lang w:bidi="fa-IR"/>
+        </w:rPr>
+        <w:t xml:space="preserve"> به حافظه اصلی لود شود. این الگو را مبادله (</w:t>
       </w:r>
       <w:r>
         <w:rPr>
@@ -2879,7 +4718,67 @@
           <w:rtl/>
           <w:lang w:bidi="fa-IR"/>
         </w:rPr>
-        <w:t xml:space="preserve"> می گویند</w:t>
+        <w:t xml:space="preserve"> </w:t>
+      </w:r>
+      <w:r>
+        <w:rPr>
+          <w:rFonts w:ascii="Bahnschrift" w:hAnsi="Bahnschrift" w:cs="B Nazanin" w:hint="eastAsia"/>
+          <w:sz w:val="32"/>
+          <w:szCs w:val="36"/>
+          <w:highlight w:val="green"/>
+          <w:u w:val="single"/>
+          <w:rtl/>
+          <w:lang w:bidi="fa-IR"/>
+        </w:rPr>
+        <w:t>م</w:t>
+      </w:r>
+      <w:r>
+        <w:rPr>
+          <w:rFonts w:ascii="Bahnschrift" w:hAnsi="Bahnschrift" w:cs="B Nazanin" w:hint="cs"/>
+          <w:sz w:val="32"/>
+          <w:szCs w:val="36"/>
+          <w:highlight w:val="green"/>
+          <w:u w:val="single"/>
+          <w:rtl/>
+          <w:lang w:bidi="fa-IR"/>
+        </w:rPr>
+        <w:t>ی‌</w:t>
+      </w:r>
+      <w:r>
+        <w:rPr>
+          <w:rFonts w:ascii="Bahnschrift" w:hAnsi="Bahnschrift" w:cs="B Nazanin" w:hint="eastAsia"/>
+          <w:sz w:val="32"/>
+          <w:szCs w:val="36"/>
+          <w:highlight w:val="green"/>
+          <w:u w:val="single"/>
+          <w:rtl/>
+          <w:lang w:bidi="fa-IR"/>
+        </w:rPr>
+        <w:t>گو</w:t>
+      </w:r>
+      <w:r>
+        <w:rPr>
+          <w:rFonts w:ascii="Bahnschrift" w:hAnsi="Bahnschrift" w:cs="B Nazanin" w:hint="cs"/>
+          <w:sz w:val="32"/>
+          <w:szCs w:val="36"/>
+          <w:highlight w:val="green"/>
+          <w:u w:val="single"/>
+          <w:rtl/>
+          <w:lang w:bidi="fa-IR"/>
+        </w:rPr>
+        <w:t>ی</w:t>
+      </w:r>
+      <w:r>
+        <w:rPr>
+          <w:rFonts w:ascii="Bahnschrift" w:hAnsi="Bahnschrift" w:cs="B Nazanin" w:hint="eastAsia"/>
+          <w:sz w:val="32"/>
+          <w:szCs w:val="36"/>
+          <w:highlight w:val="green"/>
+          <w:u w:val="single"/>
+          <w:rtl/>
+          <w:lang w:bidi="fa-IR"/>
+        </w:rPr>
+        <w:t>ند</w:t>
       </w:r>
       <w:r>
         <w:rPr>
@@ -2915,7 +4814,51 @@
           <w:rtl/>
           <w:lang w:bidi="fa-IR"/>
         </w:rPr>
-        <w:t>ایده اصلی زمانبندی میان مدت این است که می تواند فرایندی را از حافظه حذف کند و درجه چند برنامگی را کاهش دهد.</w:t>
+        <w:t xml:space="preserve">ایده اصلی زمانبندی میان مدت این است که </w:t>
+      </w:r>
+      <w:r>
+        <w:rPr>
+          <w:rFonts w:ascii="Bahnschrift" w:hAnsi="Bahnschrift" w:cs="B Nazanin" w:hint="eastAsia"/>
+          <w:sz w:val="32"/>
+          <w:szCs w:val="36"/>
+          <w:highlight w:val="yellow"/>
+          <w:rtl/>
+          <w:lang w:bidi="fa-IR"/>
+        </w:rPr>
+        <w:t>م</w:t>
+      </w:r>
+      <w:r>
+        <w:rPr>
+          <w:rFonts w:ascii="Bahnschrift" w:hAnsi="Bahnschrift" w:cs="B Nazanin" w:hint="cs"/>
+          <w:sz w:val="32"/>
+          <w:szCs w:val="36"/>
+          <w:highlight w:val="yellow"/>
+          <w:rtl/>
+          <w:lang w:bidi="fa-IR"/>
+        </w:rPr>
+        <w:t>ی‌</w:t>
+      </w:r>
+      <w:r>
+        <w:rPr>
+          <w:rFonts w:ascii="Bahnschrift" w:hAnsi="Bahnschrift" w:cs="B Nazanin" w:hint="eastAsia"/>
+          <w:sz w:val="32"/>
+          <w:szCs w:val="36"/>
+          <w:highlight w:val="yellow"/>
+          <w:rtl/>
+          <w:lang w:bidi="fa-IR"/>
+        </w:rPr>
+        <w:t>تواند</w:t>
+      </w:r>
+      <w:r>
+        <w:rPr>
+          <w:rFonts w:ascii="Bahnschrift" w:hAnsi="Bahnschrift" w:cs="B Nazanin" w:hint="cs"/>
+          <w:sz w:val="32"/>
+          <w:szCs w:val="36"/>
+          <w:highlight w:val="yellow"/>
+          <w:rtl/>
+          <w:lang w:bidi="fa-IR"/>
+        </w:rPr>
+        <w:t xml:space="preserve"> فرایندی را از حافظه حذف کند و درجه چند برنامگی را کاهش دهد.</w:t>
       </w:r>
     </w:p>
     <w:p>
@@ -2940,7 +4883,62 @@
           <w:rtl/>
           <w:lang w:bidi="fa-IR"/>
         </w:rPr>
-        <w:t xml:space="preserve">زمانبند بلند مدت ترکیب خوبی از فرایند های </w:t>
+        <w:t xml:space="preserve">زمانبند بلند مدت ترکیب خوبی از </w:t>
+      </w:r>
+      <w:r>
+        <w:rPr>
+          <w:rFonts w:ascii="Bahnschrift" w:hAnsi="Bahnschrift" w:cs="B Nazanin" w:hint="eastAsia"/>
+          <w:sz w:val="32"/>
+          <w:szCs w:val="36"/>
+          <w:highlight w:val="green"/>
+          <w:rtl/>
+          <w:lang w:bidi="fa-IR"/>
+        </w:rPr>
+        <w:t>فرا</w:t>
+      </w:r>
+      <w:r>
+        <w:rPr>
+          <w:rFonts w:ascii="Bahnschrift" w:hAnsi="Bahnschrift" w:cs="B Nazanin" w:hint="cs"/>
+          <w:sz w:val="32"/>
+          <w:szCs w:val="36"/>
+          <w:highlight w:val="green"/>
+          <w:rtl/>
+          <w:lang w:bidi="fa-IR"/>
+        </w:rPr>
+        <w:t>ی</w:t>
+      </w:r>
+      <w:r>
+        <w:rPr>
+          <w:rFonts w:ascii="Bahnschrift" w:hAnsi="Bahnschrift" w:cs="B Nazanin" w:hint="eastAsia"/>
+          <w:sz w:val="32"/>
+          <w:szCs w:val="36"/>
+          <w:highlight w:val="green"/>
+          <w:rtl/>
+          <w:lang w:bidi="fa-IR"/>
+        </w:rPr>
+        <w:t>ندها</w:t>
+      </w:r>
+      <w:r>
+        <w:rPr>
+          <w:rFonts w:ascii="Bahnschrift" w:hAnsi="Bahnschrift" w:cs="B Nazanin" w:hint="cs"/>
+          <w:sz w:val="32"/>
+          <w:szCs w:val="36"/>
+          <w:highlight w:val="green"/>
+          <w:rtl/>
+          <w:lang w:bidi="fa-IR"/>
+        </w:rPr>
+        <w:t>ی</w:t>
+      </w:r>
+      <w:r>
+        <w:rPr>
+          <w:rFonts w:ascii="Bahnschrift" w:hAnsi="Bahnschrift" w:cs="B Nazanin" w:hint="cs"/>
+          <w:sz w:val="32"/>
+          <w:szCs w:val="36"/>
+          <w:highlight w:val="green"/>
+          <w:rtl/>
+          <w:lang w:bidi="fa-IR"/>
+        </w:rPr>
+        <w:t xml:space="preserve"> </w:t>
       </w:r>
       <w:r>
         <w:rPr>
@@ -2982,7 +4980,40 @@
           <w:rtl/>
           <w:lang w:bidi="fa-IR"/>
         </w:rPr>
-        <w:t xml:space="preserve"> ، انتخاب می کند</w:t>
+        <w:t xml:space="preserve"> ، انتخاب </w:t>
+      </w:r>
+      <w:r>
+        <w:rPr>
+          <w:rFonts w:ascii="Bahnschrift" w:hAnsi="Bahnschrift" w:cs="B Nazanin" w:hint="eastAsia"/>
+          <w:sz w:val="32"/>
+          <w:szCs w:val="36"/>
+          <w:highlight w:val="green"/>
+          <w:rtl/>
+          <w:lang w:bidi="fa-IR"/>
+        </w:rPr>
+        <w:t>م</w:t>
+      </w:r>
+      <w:r>
+        <w:rPr>
+          <w:rFonts w:ascii="Bahnschrift" w:hAnsi="Bahnschrift" w:cs="B Nazanin" w:hint="cs"/>
+          <w:sz w:val="32"/>
+          <w:szCs w:val="36"/>
+          <w:highlight w:val="green"/>
+          <w:rtl/>
+          <w:lang w:bidi="fa-IR"/>
+        </w:rPr>
+        <w:t>ی‌</w:t>
+      </w:r>
+      <w:r>
+        <w:rPr>
+          <w:rFonts w:ascii="Bahnschrift" w:hAnsi="Bahnschrift" w:cs="B Nazanin" w:hint="eastAsia"/>
+          <w:sz w:val="32"/>
+          <w:szCs w:val="36"/>
+          <w:highlight w:val="green"/>
+          <w:rtl/>
+          <w:lang w:bidi="fa-IR"/>
+        </w:rPr>
+        <w:t>کند</w:t>
       </w:r>
       <w:r>
         <w:rPr>
@@ -3003,7 +5034,29 @@
           <w:rtl/>
           <w:lang w:bidi="fa-IR"/>
         </w:rPr>
-        <w:t>نام دیگر زمانبند بلند مدت ،</w:t>
+        <w:t>نام دیگر زمانبند بلند مدت</w:t>
+      </w:r>
+      <w:r>
+        <w:rPr>
+          <w:rFonts w:ascii="Bahnschrift" w:hAnsi="Bahnschrift" w:cs="B Nazanin" w:hint="eastAsia"/>
+          <w:sz w:val="32"/>
+          <w:szCs w:val="36"/>
+          <w:highlight w:val="yellow"/>
+          <w:rtl/>
+          <w:lang w:bidi="fa-IR"/>
+        </w:rPr>
+        <w:t>،</w:t>
+      </w:r>
+      <w:r>
+        <w:rPr>
+          <w:rFonts w:ascii="Bahnschrift" w:hAnsi="Bahnschrift" w:cs="B Nazanin"/>
+          <w:sz w:val="32"/>
+          <w:szCs w:val="36"/>
+          <w:highlight w:val="yellow"/>
+          <w:rtl/>
+          <w:lang w:bidi="fa-IR"/>
+        </w:rPr>
+        <w:t xml:space="preserve"> </w:t>
       </w:r>
       <w:r>
         <w:rPr>
@@ -3116,7 +5169,175 @@
           <w:rtl/>
           <w:lang w:bidi="fa-IR"/>
         </w:rPr>
-        <w:t>زمانبند بلند مدت نسبتا دفعات کمی اجرا می شود. زمانبند میان مدت نسبتا تعداد دفعات بیشتری به اجرا در می آید و زمانبند کوتاه مدت بیشترین دفعات اجرا را دارد</w:t>
+        <w:t xml:space="preserve">زمانبند بلند مدت </w:t>
+      </w:r>
+      <w:r>
+        <w:rPr>
+          <w:rFonts w:ascii="Bahnschrift" w:hAnsi="Bahnschrift" w:cs="B Nazanin" w:hint="eastAsia"/>
+          <w:sz w:val="32"/>
+          <w:szCs w:val="36"/>
+          <w:highlight w:val="yellow"/>
+          <w:u w:val="single"/>
+          <w:rtl/>
+          <w:lang w:bidi="fa-IR"/>
+        </w:rPr>
+        <w:t>نسبتاً</w:t>
+      </w:r>
+      <w:r>
+        <w:rPr>
+          <w:rFonts w:ascii="Bahnschrift" w:hAnsi="Bahnschrift" w:cs="B Nazanin" w:hint="cs"/>
+          <w:sz w:val="32"/>
+          <w:szCs w:val="36"/>
+          <w:highlight w:val="yellow"/>
+          <w:u w:val="single"/>
+          <w:rtl/>
+          <w:lang w:bidi="fa-IR"/>
+        </w:rPr>
+        <w:t xml:space="preserve"> دفعات کمی اجرا </w:t>
+      </w:r>
+      <w:r>
+        <w:rPr>
+          <w:rFonts w:ascii="Bahnschrift" w:hAnsi="Bahnschrift" w:cs="B Nazanin" w:hint="eastAsia"/>
+          <w:sz w:val="32"/>
+          <w:szCs w:val="36"/>
+          <w:highlight w:val="yellow"/>
+          <w:u w:val="single"/>
+          <w:rtl/>
+          <w:lang w:bidi="fa-IR"/>
+        </w:rPr>
+        <w:t>م</w:t>
+      </w:r>
+      <w:r>
+        <w:rPr>
+          <w:rFonts w:ascii="Bahnschrift" w:hAnsi="Bahnschrift" w:cs="B Nazanin" w:hint="cs"/>
+          <w:sz w:val="32"/>
+          <w:szCs w:val="36"/>
+          <w:highlight w:val="yellow"/>
+          <w:u w:val="single"/>
+          <w:rtl/>
+          <w:lang w:bidi="fa-IR"/>
+        </w:rPr>
+        <w:t>ی‌</w:t>
+      </w:r>
+      <w:r>
+        <w:rPr>
+          <w:rFonts w:ascii="Bahnschrift" w:hAnsi="Bahnschrift" w:cs="B Nazanin" w:hint="eastAsia"/>
+          <w:sz w:val="32"/>
+          <w:szCs w:val="36"/>
+          <w:highlight w:val="yellow"/>
+          <w:u w:val="single"/>
+          <w:rtl/>
+          <w:lang w:bidi="fa-IR"/>
+        </w:rPr>
+        <w:t>شود</w:t>
+      </w:r>
+      <w:r>
+        <w:rPr>
+          <w:rFonts w:ascii="Bahnschrift" w:hAnsi="Bahnschrift" w:cs="B Nazanin" w:hint="cs"/>
+          <w:sz w:val="32"/>
+          <w:szCs w:val="36"/>
+          <w:highlight w:val="yellow"/>
+          <w:u w:val="single"/>
+          <w:rtl/>
+          <w:lang w:bidi="fa-IR"/>
+        </w:rPr>
+        <w:t xml:space="preserve">. زمانبند میان مدت </w:t>
+      </w:r>
+      <w:r>
+        <w:rPr>
+          <w:rFonts w:ascii="Bahnschrift" w:hAnsi="Bahnschrift" w:cs="B Nazanin" w:hint="eastAsia"/>
+          <w:sz w:val="32"/>
+          <w:szCs w:val="36"/>
+          <w:highlight w:val="yellow"/>
+          <w:u w:val="single"/>
+          <w:rtl/>
+          <w:lang w:bidi="fa-IR"/>
+        </w:rPr>
+        <w:t>نسبتاً</w:t>
+      </w:r>
+      <w:r>
+        <w:rPr>
+          <w:rFonts w:ascii="Bahnschrift" w:hAnsi="Bahnschrift" w:cs="B Nazanin" w:hint="cs"/>
+          <w:sz w:val="32"/>
+          <w:szCs w:val="36"/>
+          <w:highlight w:val="yellow"/>
+          <w:u w:val="single"/>
+          <w:rtl/>
+          <w:lang w:bidi="fa-IR"/>
+        </w:rPr>
+        <w:t xml:space="preserve"> تعداد دفعات بیشتری به اجرا در </w:t>
+      </w:r>
+      <w:r>
+        <w:rPr>
+          <w:rFonts w:ascii="Bahnschrift" w:hAnsi="Bahnschrift" w:cs="B Nazanin" w:hint="eastAsia"/>
+          <w:sz w:val="32"/>
+          <w:szCs w:val="36"/>
+          <w:highlight w:val="yellow"/>
+          <w:u w:val="single"/>
+          <w:rtl/>
+          <w:lang w:bidi="fa-IR"/>
+        </w:rPr>
+        <w:t>م</w:t>
+      </w:r>
+      <w:r>
+        <w:rPr>
+          <w:rFonts w:ascii="Bahnschrift" w:hAnsi="Bahnschrift" w:cs="B Nazanin" w:hint="cs"/>
+          <w:sz w:val="32"/>
+          <w:szCs w:val="36"/>
+          <w:highlight w:val="yellow"/>
+          <w:u w:val="single"/>
+          <w:rtl/>
+          <w:lang w:bidi="fa-IR"/>
+        </w:rPr>
+        <w:t>ی‌</w:t>
+      </w:r>
+      <w:r>
+        <w:rPr>
+          <w:rFonts w:ascii="Bahnschrift" w:hAnsi="Bahnschrift" w:cs="B Nazanin" w:hint="eastAsia"/>
+          <w:sz w:val="32"/>
+          <w:szCs w:val="36"/>
+          <w:highlight w:val="yellow"/>
+          <w:u w:val="single"/>
+          <w:rtl/>
+          <w:lang w:bidi="fa-IR"/>
+        </w:rPr>
+        <w:t>آ</w:t>
+      </w:r>
+      <w:r>
+        <w:rPr>
+          <w:rFonts w:ascii="Bahnschrift" w:hAnsi="Bahnschrift" w:cs="B Nazanin" w:hint="cs"/>
+          <w:sz w:val="32"/>
+          <w:szCs w:val="36"/>
+          <w:highlight w:val="yellow"/>
+          <w:u w:val="single"/>
+          <w:rtl/>
+          <w:lang w:bidi="fa-IR"/>
+        </w:rPr>
+        <w:t>ی</w:t>
+      </w:r>
+      <w:r>
+        <w:rPr>
+          <w:rFonts w:ascii="Bahnschrift" w:hAnsi="Bahnschrift" w:cs="B Nazanin" w:hint="eastAsia"/>
+          <w:sz w:val="32"/>
+          <w:szCs w:val="36"/>
+          <w:highlight w:val="yellow"/>
+          <w:u w:val="single"/>
+          <w:rtl/>
+          <w:lang w:bidi="fa-IR"/>
+        </w:rPr>
+        <w:t>د</w:t>
+      </w:r>
+      <w:r>
+        <w:rPr>
+          <w:rFonts w:ascii="Bahnschrift" w:hAnsi="Bahnschrift" w:cs="B Nazanin" w:hint="cs"/>
+          <w:sz w:val="32"/>
+          <w:szCs w:val="36"/>
+          <w:highlight w:val="yellow"/>
+          <w:u w:val="single"/>
+          <w:rtl/>
+          <w:lang w:bidi="fa-IR"/>
+        </w:rPr>
+        <w:t xml:space="preserve"> و زمانبند کوتاه مدت بیشترین دفعات اجرا را دارد</w:t>
       </w:r>
       <w:r>
         <w:rPr>
@@ -3153,7 +5374,91 @@
           <w:rtl/>
           <w:lang w:bidi="fa-IR"/>
         </w:rPr>
-        <w:t xml:space="preserve">تذکر : اکثر سیستم های </w:t>
+        <w:t>تذکر</w:t>
+      </w:r>
+      <w:r>
+        <w:rPr>
+          <w:rFonts w:ascii="Bahnschrift" w:hAnsi="Bahnschrift" w:cs="B Nazanin"/>
+          <w:sz w:val="36"/>
+          <w:szCs w:val="40"/>
+          <w:highlight w:val="yellow"/>
+          <w:u w:val="single"/>
+          <w:rtl/>
+          <w:lang w:bidi="fa-IR"/>
+        </w:rPr>
+        <w:t>:</w:t>
+      </w:r>
+      <w:r>
+        <w:rPr>
+          <w:rFonts w:ascii="Bahnschrift" w:hAnsi="Bahnschrift" w:cs="B Nazanin" w:hint="cs"/>
+          <w:sz w:val="36"/>
+          <w:szCs w:val="40"/>
+          <w:highlight w:val="yellow"/>
+          <w:u w:val="single"/>
+          <w:rtl/>
+          <w:lang w:bidi="fa-IR"/>
+        </w:rPr>
+        <w:t xml:space="preserve"> اکثر </w:t>
+      </w:r>
+      <w:r>
+        <w:rPr>
+          <w:rFonts w:ascii="Bahnschrift" w:hAnsi="Bahnschrift" w:cs="B Nazanin" w:hint="eastAsia"/>
+          <w:sz w:val="36"/>
+          <w:szCs w:val="40"/>
+          <w:highlight w:val="yellow"/>
+          <w:u w:val="single"/>
+          <w:rtl/>
+          <w:lang w:bidi="fa-IR"/>
+        </w:rPr>
+        <w:t>س</w:t>
+      </w:r>
+      <w:r>
+        <w:rPr>
+          <w:rFonts w:ascii="Bahnschrift" w:hAnsi="Bahnschrift" w:cs="B Nazanin" w:hint="cs"/>
+          <w:sz w:val="36"/>
+          <w:szCs w:val="40"/>
+          <w:highlight w:val="yellow"/>
+          <w:u w:val="single"/>
+          <w:rtl/>
+          <w:lang w:bidi="fa-IR"/>
+        </w:rPr>
+        <w:t>ی</w:t>
+      </w:r>
+      <w:r>
+        <w:rPr>
+          <w:rFonts w:ascii="Bahnschrift" w:hAnsi="Bahnschrift" w:cs="B Nazanin" w:hint="eastAsia"/>
+          <w:sz w:val="36"/>
+          <w:szCs w:val="40"/>
+          <w:highlight w:val="yellow"/>
+          <w:u w:val="single"/>
+          <w:rtl/>
+          <w:lang w:bidi="fa-IR"/>
+        </w:rPr>
+        <w:t>ستم‌ها</w:t>
+      </w:r>
+      <w:r>
+        <w:rPr>
+          <w:rFonts w:ascii="Bahnschrift" w:hAnsi="Bahnschrift" w:cs="B Nazanin" w:hint="cs"/>
+          <w:sz w:val="36"/>
+          <w:szCs w:val="40"/>
+          <w:highlight w:val="yellow"/>
+          <w:u w:val="single"/>
+          <w:rtl/>
+          <w:lang w:bidi="fa-IR"/>
+        </w:rPr>
+        <w:t>ی</w:t>
+      </w:r>
+      <w:r>
+        <w:rPr>
+          <w:rFonts w:ascii="Bahnschrift" w:hAnsi="Bahnschrift" w:cs="B Nazanin" w:hint="cs"/>
+          <w:sz w:val="36"/>
+          <w:szCs w:val="40"/>
+          <w:highlight w:val="yellow"/>
+          <w:u w:val="single"/>
+          <w:rtl/>
+          <w:lang w:bidi="fa-IR"/>
+        </w:rPr>
+        <w:t xml:space="preserve"> </w:t>
       </w:r>
       <w:r>
         <w:rPr>
@@ -3179,7 +5484,43 @@
           <w:rtl/>
           <w:lang w:bidi="fa-IR"/>
         </w:rPr>
-        <w:t>فاقد زمابند بلند مدت می باشند</w:t>
+        <w:t xml:space="preserve">فاقد زمابند بلند مدت </w:t>
+      </w:r>
+      <w:r>
+        <w:rPr>
+          <w:rFonts w:ascii="Bahnschrift" w:hAnsi="Bahnschrift" w:cs="B Nazanin" w:hint="eastAsia"/>
+          <w:sz w:val="36"/>
+          <w:szCs w:val="40"/>
+          <w:highlight w:val="yellow"/>
+          <w:u w:val="single"/>
+          <w:rtl/>
+          <w:lang w:bidi="fa-IR"/>
+        </w:rPr>
+        <w:t>م</w:t>
+      </w:r>
+      <w:r>
+        <w:rPr>
+          <w:rFonts w:ascii="Bahnschrift" w:hAnsi="Bahnschrift" w:cs="B Nazanin" w:hint="cs"/>
+          <w:sz w:val="36"/>
+          <w:szCs w:val="40"/>
+          <w:highlight w:val="yellow"/>
+          <w:u w:val="single"/>
+          <w:rtl/>
+          <w:lang w:bidi="fa-IR"/>
+        </w:rPr>
+        <w:t>ی‌</w:t>
+      </w:r>
+      <w:r>
+        <w:rPr>
+          <w:rFonts w:ascii="Bahnschrift" w:hAnsi="Bahnschrift" w:cs="B Nazanin" w:hint="eastAsia"/>
+          <w:sz w:val="36"/>
+          <w:szCs w:val="40"/>
+          <w:highlight w:val="yellow"/>
+          <w:u w:val="single"/>
+          <w:rtl/>
+          <w:lang w:bidi="fa-IR"/>
+        </w:rPr>
+        <w:t>باشند</w:t>
       </w:r>
       <w:r>
         <w:rPr>
@@ -3524,19 +5865,190 @@
           <w:rtl/>
           <w:lang w:bidi="fa-IR"/>
         </w:rPr>
-        <w:t>هر وقت پردازنده بیکار می شود، سیستم عامل باید یکی از فرایند های موجود در صف آماده را برای اجرا انتخاب کند</w:t>
-      </w:r>
-      <w:r>
-        <w:rPr>
-          <w:rFonts w:ascii="Bahnschrift" w:hAnsi="Bahnschrift" w:cs="B Nazanin" w:hint="cs"/>
-          <w:sz w:val="32"/>
-          <w:szCs w:val="36"/>
-          <w:highlight w:val="yellow"/>
-          <w:u w:val="single"/>
-          <w:rtl/>
-          <w:lang w:bidi="fa-IR"/>
-        </w:rPr>
-        <w:t>. این انتخاب توسط زمانبند کوتاه مدت (زمان بند پردازنده) انجام می گیرد.</w:t>
+        <w:t xml:space="preserve">هر وقت پردازنده بیکار </w:t>
+      </w:r>
+      <w:r>
+        <w:rPr>
+          <w:rFonts w:ascii="Bahnschrift" w:hAnsi="Bahnschrift" w:cs="B Nazanin" w:hint="eastAsia"/>
+          <w:sz w:val="32"/>
+          <w:szCs w:val="36"/>
+          <w:highlight w:val="yellow"/>
+          <w:rtl/>
+          <w:lang w:bidi="fa-IR"/>
+        </w:rPr>
+        <w:t>م</w:t>
+      </w:r>
+      <w:r>
+        <w:rPr>
+          <w:rFonts w:ascii="Bahnschrift" w:hAnsi="Bahnschrift" w:cs="B Nazanin" w:hint="cs"/>
+          <w:sz w:val="32"/>
+          <w:szCs w:val="36"/>
+          <w:highlight w:val="yellow"/>
+          <w:rtl/>
+          <w:lang w:bidi="fa-IR"/>
+        </w:rPr>
+        <w:t>ی‌</w:t>
+      </w:r>
+      <w:r>
+        <w:rPr>
+          <w:rFonts w:ascii="Bahnschrift" w:hAnsi="Bahnschrift" w:cs="B Nazanin" w:hint="eastAsia"/>
+          <w:sz w:val="32"/>
+          <w:szCs w:val="36"/>
+          <w:highlight w:val="yellow"/>
+          <w:rtl/>
+          <w:lang w:bidi="fa-IR"/>
+        </w:rPr>
+        <w:t>شود</w:t>
+      </w:r>
+      <w:r>
+        <w:rPr>
+          <w:rFonts w:ascii="Bahnschrift" w:hAnsi="Bahnschrift" w:cs="B Nazanin" w:hint="cs"/>
+          <w:sz w:val="32"/>
+          <w:szCs w:val="36"/>
+          <w:highlight w:val="yellow"/>
+          <w:rtl/>
+          <w:lang w:bidi="fa-IR"/>
+        </w:rPr>
+        <w:t xml:space="preserve">، سیستم عامل باید یکی از </w:t>
+      </w:r>
+      <w:r>
+        <w:rPr>
+          <w:rFonts w:ascii="Bahnschrift" w:hAnsi="Bahnschrift" w:cs="B Nazanin" w:hint="eastAsia"/>
+          <w:sz w:val="32"/>
+          <w:szCs w:val="36"/>
+          <w:highlight w:val="yellow"/>
+          <w:rtl/>
+          <w:lang w:bidi="fa-IR"/>
+        </w:rPr>
+        <w:t>فرا</w:t>
+      </w:r>
+      <w:r>
+        <w:rPr>
+          <w:rFonts w:ascii="Bahnschrift" w:hAnsi="Bahnschrift" w:cs="B Nazanin" w:hint="cs"/>
+          <w:sz w:val="32"/>
+          <w:szCs w:val="36"/>
+          <w:highlight w:val="yellow"/>
+          <w:rtl/>
+          <w:lang w:bidi="fa-IR"/>
+        </w:rPr>
+        <w:t>ی</w:t>
+      </w:r>
+      <w:r>
+        <w:rPr>
+          <w:rFonts w:ascii="Bahnschrift" w:hAnsi="Bahnschrift" w:cs="B Nazanin" w:hint="eastAsia"/>
+          <w:sz w:val="32"/>
+          <w:szCs w:val="36"/>
+          <w:highlight w:val="yellow"/>
+          <w:rtl/>
+          <w:lang w:bidi="fa-IR"/>
+        </w:rPr>
+        <w:t>ندها</w:t>
+      </w:r>
+      <w:r>
+        <w:rPr>
+          <w:rFonts w:ascii="Bahnschrift" w:hAnsi="Bahnschrift" w:cs="B Nazanin" w:hint="cs"/>
+          <w:sz w:val="32"/>
+          <w:szCs w:val="36"/>
+          <w:highlight w:val="yellow"/>
+          <w:rtl/>
+          <w:lang w:bidi="fa-IR"/>
+        </w:rPr>
+        <w:t>ی</w:t>
+      </w:r>
+      <w:r>
+        <w:rPr>
+          <w:rFonts w:ascii="Bahnschrift" w:hAnsi="Bahnschrift" w:cs="B Nazanin" w:hint="cs"/>
+          <w:sz w:val="32"/>
+          <w:szCs w:val="36"/>
+          <w:highlight w:val="yellow"/>
+          <w:rtl/>
+          <w:lang w:bidi="fa-IR"/>
+        </w:rPr>
+        <w:t xml:space="preserve"> موجود در صف آماده را برای اجرا انتخاب کند</w:t>
+      </w:r>
+      <w:r>
+        <w:rPr>
+          <w:rFonts w:ascii="Bahnschrift" w:hAnsi="Bahnschrift" w:cs="B Nazanin" w:hint="cs"/>
+          <w:sz w:val="32"/>
+          <w:szCs w:val="36"/>
+          <w:highlight w:val="yellow"/>
+          <w:u w:val="single"/>
+          <w:rtl/>
+          <w:lang w:bidi="fa-IR"/>
+        </w:rPr>
+        <w:t xml:space="preserve">. این انتخاب توسط زمانبند کوتاه مدت (زمان بند پردازنده) انجام </w:t>
+      </w:r>
+      <w:r>
+        <w:rPr>
+          <w:rFonts w:ascii="Bahnschrift" w:hAnsi="Bahnschrift" w:cs="B Nazanin" w:hint="eastAsia"/>
+          <w:sz w:val="32"/>
+          <w:szCs w:val="36"/>
+          <w:highlight w:val="yellow"/>
+          <w:u w:val="single"/>
+          <w:rtl/>
+          <w:lang w:bidi="fa-IR"/>
+        </w:rPr>
+        <w:t>م</w:t>
+      </w:r>
+      <w:r>
+        <w:rPr>
+          <w:rFonts w:ascii="Bahnschrift" w:hAnsi="Bahnschrift" w:cs="B Nazanin" w:hint="cs"/>
+          <w:sz w:val="32"/>
+          <w:szCs w:val="36"/>
+          <w:highlight w:val="yellow"/>
+          <w:u w:val="single"/>
+          <w:rtl/>
+          <w:lang w:bidi="fa-IR"/>
+        </w:rPr>
+        <w:t>ی‌</w:t>
+      </w:r>
+      <w:r>
+        <w:rPr>
+          <w:rFonts w:ascii="Bahnschrift" w:hAnsi="Bahnschrift" w:cs="B Nazanin" w:hint="eastAsia"/>
+          <w:sz w:val="32"/>
+          <w:szCs w:val="36"/>
+          <w:highlight w:val="yellow"/>
+          <w:u w:val="single"/>
+          <w:rtl/>
+          <w:lang w:bidi="fa-IR"/>
+        </w:rPr>
+        <w:t>گ</w:t>
+      </w:r>
+      <w:r>
+        <w:rPr>
+          <w:rFonts w:ascii="Bahnschrift" w:hAnsi="Bahnschrift" w:cs="B Nazanin" w:hint="cs"/>
+          <w:sz w:val="32"/>
+          <w:szCs w:val="36"/>
+          <w:highlight w:val="yellow"/>
+          <w:u w:val="single"/>
+          <w:rtl/>
+          <w:lang w:bidi="fa-IR"/>
+        </w:rPr>
+        <w:t>ی</w:t>
+      </w:r>
+      <w:r>
+        <w:rPr>
+          <w:rFonts w:ascii="Bahnschrift" w:hAnsi="Bahnschrift" w:cs="B Nazanin" w:hint="eastAsia"/>
+          <w:sz w:val="32"/>
+          <w:szCs w:val="36"/>
+          <w:highlight w:val="yellow"/>
+          <w:u w:val="single"/>
+          <w:rtl/>
+          <w:lang w:bidi="fa-IR"/>
+        </w:rPr>
+        <w:t>رد</w:t>
+      </w:r>
+      <w:r>
+        <w:rPr>
+          <w:rFonts w:ascii="Bahnschrift" w:hAnsi="Bahnschrift" w:cs="B Nazanin" w:hint="cs"/>
+          <w:sz w:val="32"/>
+          <w:szCs w:val="36"/>
+          <w:highlight w:val="yellow"/>
+          <w:u w:val="single"/>
+          <w:rtl/>
+          <w:lang w:bidi="fa-IR"/>
+        </w:rPr>
+        <w:t>.</w:t>
       </w:r>
     </w:p>
     <w:p>
@@ -3570,7 +6082,167 @@
           <w:rtl/>
           <w:lang w:bidi="fa-IR"/>
         </w:rPr>
-        <w:t>بند ،فرایندی را از بین فرایند های موجود در حافظه که آمادگی اجرا دارند انتخاب می کند و پردازنده را به آن تخصیص می دهد.</w:t>
+        <w:t>بند</w:t>
+      </w:r>
+      <w:r>
+        <w:rPr>
+          <w:rFonts w:ascii="Bahnschrift" w:hAnsi="Bahnschrift" w:cs="B Nazanin" w:hint="eastAsia"/>
+          <w:sz w:val="32"/>
+          <w:szCs w:val="36"/>
+          <w:rtl/>
+          <w:lang w:bidi="fa-IR"/>
+        </w:rPr>
+        <w:t>،</w:t>
+      </w:r>
+      <w:r>
+        <w:rPr>
+          <w:rFonts w:ascii="Bahnschrift" w:hAnsi="Bahnschrift" w:cs="B Nazanin"/>
+          <w:sz w:val="32"/>
+          <w:szCs w:val="36"/>
+          <w:rtl/>
+          <w:lang w:bidi="fa-IR"/>
+        </w:rPr>
+        <w:t xml:space="preserve"> </w:t>
+      </w:r>
+      <w:r>
+        <w:rPr>
+          <w:rFonts w:ascii="Bahnschrift" w:hAnsi="Bahnschrift" w:cs="B Nazanin" w:hint="cs"/>
+          <w:sz w:val="32"/>
+          <w:szCs w:val="36"/>
+          <w:rtl/>
+          <w:lang w:bidi="fa-IR"/>
+        </w:rPr>
+        <w:t xml:space="preserve">فرایندی را از بین </w:t>
+      </w:r>
+      <w:r>
+        <w:rPr>
+          <w:rFonts w:ascii="Bahnschrift" w:hAnsi="Bahnschrift" w:cs="B Nazanin" w:hint="eastAsia"/>
+          <w:sz w:val="32"/>
+          <w:szCs w:val="36"/>
+          <w:rtl/>
+          <w:lang w:bidi="fa-IR"/>
+        </w:rPr>
+        <w:t>فرا</w:t>
+      </w:r>
+      <w:r>
+        <w:rPr>
+          <w:rFonts w:ascii="Bahnschrift" w:hAnsi="Bahnschrift" w:cs="B Nazanin" w:hint="cs"/>
+          <w:sz w:val="32"/>
+          <w:szCs w:val="36"/>
+          <w:rtl/>
+          <w:lang w:bidi="fa-IR"/>
+        </w:rPr>
+        <w:t>ی</w:t>
+      </w:r>
+      <w:r>
+        <w:rPr>
+          <w:rFonts w:ascii="Bahnschrift" w:hAnsi="Bahnschrift" w:cs="B Nazanin" w:hint="eastAsia"/>
+          <w:sz w:val="32"/>
+          <w:szCs w:val="36"/>
+          <w:rtl/>
+          <w:lang w:bidi="fa-IR"/>
+        </w:rPr>
+        <w:t>ندها</w:t>
+      </w:r>
+      <w:r>
+        <w:rPr>
+          <w:rFonts w:ascii="Bahnschrift" w:hAnsi="Bahnschrift" w:cs="B Nazanin" w:hint="cs"/>
+          <w:sz w:val="32"/>
+          <w:szCs w:val="36"/>
+          <w:rtl/>
+          <w:lang w:bidi="fa-IR"/>
+        </w:rPr>
+        <w:t>ی</w:t>
+      </w:r>
+      <w:r>
+        <w:rPr>
+          <w:rFonts w:ascii="Bahnschrift" w:hAnsi="Bahnschrift" w:cs="B Nazanin" w:hint="cs"/>
+          <w:sz w:val="32"/>
+          <w:szCs w:val="36"/>
+          <w:rtl/>
+          <w:lang w:bidi="fa-IR"/>
+        </w:rPr>
+        <w:t xml:space="preserve"> موجود در حافظه که آمادگی اجرا دارند انتخاب </w:t>
+      </w:r>
+      <w:r>
+        <w:rPr>
+          <w:rFonts w:ascii="Bahnschrift" w:hAnsi="Bahnschrift" w:cs="B Nazanin" w:hint="eastAsia"/>
+          <w:sz w:val="32"/>
+          <w:szCs w:val="36"/>
+          <w:rtl/>
+          <w:lang w:bidi="fa-IR"/>
+        </w:rPr>
+        <w:t>م</w:t>
+      </w:r>
+      <w:r>
+        <w:rPr>
+          <w:rFonts w:ascii="Bahnschrift" w:hAnsi="Bahnschrift" w:cs="B Nazanin" w:hint="cs"/>
+          <w:sz w:val="32"/>
+          <w:szCs w:val="36"/>
+          <w:rtl/>
+          <w:lang w:bidi="fa-IR"/>
+        </w:rPr>
+        <w:t>ی‌</w:t>
+      </w:r>
+      <w:r>
+        <w:rPr>
+          <w:rFonts w:ascii="Bahnschrift" w:hAnsi="Bahnschrift" w:cs="B Nazanin" w:hint="eastAsia"/>
+          <w:sz w:val="32"/>
+          <w:szCs w:val="36"/>
+          <w:rtl/>
+          <w:lang w:bidi="fa-IR"/>
+        </w:rPr>
+        <w:t>کند</w:t>
+      </w:r>
+      <w:r>
+        <w:rPr>
+          <w:rFonts w:ascii="Bahnschrift" w:hAnsi="Bahnschrift" w:cs="B Nazanin" w:hint="cs"/>
+          <w:sz w:val="32"/>
+          <w:szCs w:val="36"/>
+          <w:rtl/>
+          <w:lang w:bidi="fa-IR"/>
+        </w:rPr>
+        <w:t xml:space="preserve"> و پردازنده را به آن تخصیص </w:t>
+      </w:r>
+      <w:r>
+        <w:rPr>
+          <w:rFonts w:ascii="Bahnschrift" w:hAnsi="Bahnschrift" w:cs="B Nazanin" w:hint="eastAsia"/>
+          <w:sz w:val="32"/>
+          <w:szCs w:val="36"/>
+          <w:rtl/>
+          <w:lang w:bidi="fa-IR"/>
+        </w:rPr>
+        <w:t>م</w:t>
+      </w:r>
+      <w:r>
+        <w:rPr>
+          <w:rFonts w:ascii="Bahnschrift" w:hAnsi="Bahnschrift" w:cs="B Nazanin" w:hint="cs"/>
+          <w:sz w:val="32"/>
+          <w:szCs w:val="36"/>
+          <w:rtl/>
+          <w:lang w:bidi="fa-IR"/>
+        </w:rPr>
+        <w:t>ی‌</w:t>
+      </w:r>
+      <w:r>
+        <w:rPr>
+          <w:rFonts w:ascii="Bahnschrift" w:hAnsi="Bahnschrift" w:cs="B Nazanin" w:hint="eastAsia"/>
+          <w:sz w:val="32"/>
+          <w:szCs w:val="36"/>
+          <w:rtl/>
+          <w:lang w:bidi="fa-IR"/>
+        </w:rPr>
+        <w:t>دهد</w:t>
+      </w:r>
+      <w:r>
+        <w:rPr>
+          <w:rFonts w:ascii="Bahnschrift" w:hAnsi="Bahnschrift" w:cs="B Nazanin" w:hint="cs"/>
+          <w:sz w:val="32"/>
+          <w:szCs w:val="36"/>
+          <w:rtl/>
+          <w:lang w:bidi="fa-IR"/>
+        </w:rPr>
+        <w:t>.</w:t>
       </w:r>
     </w:p>
     <w:p>
@@ -3593,7 +6265,27 @@
           <w:rtl/>
           <w:lang w:bidi="fa-IR"/>
         </w:rPr>
-        <w:t>صف الزاما یک صف با ویژگی "خروج به ترتیب" (</w:t>
+        <w:t xml:space="preserve">صف </w:t>
+      </w:r>
+      <w:r>
+        <w:rPr>
+          <w:rFonts w:ascii="Bahnschrift" w:hAnsi="Bahnschrift" w:cs="B Nazanin" w:hint="eastAsia"/>
+          <w:sz w:val="32"/>
+          <w:szCs w:val="36"/>
+          <w:rtl/>
+          <w:lang w:bidi="fa-IR"/>
+        </w:rPr>
+        <w:t>الزاماً</w:t>
+      </w:r>
+      <w:r>
+        <w:rPr>
+          <w:rFonts w:ascii="Bahnschrift" w:hAnsi="Bahnschrift" w:cs="B Nazanin" w:hint="cs"/>
+          <w:sz w:val="32"/>
+          <w:szCs w:val="36"/>
+          <w:rtl/>
+          <w:lang w:bidi="fa-IR"/>
+        </w:rPr>
+        <w:t xml:space="preserve"> یک صف با ویژگی "خروج به ترتیب" (</w:t>
       </w:r>
       <w:r>
         <w:rPr>
@@ -3661,7 +6353,97 @@
           <w:rtl/>
           <w:lang w:bidi="fa-IR"/>
         </w:rPr>
-        <w:t xml:space="preserve"> در مورد الگوریتم های زمانبندی خواهیم دید، صف آماده می تواند به صورت صف</w:t>
+        <w:t xml:space="preserve"> در مورد </w:t>
+      </w:r>
+      <w:r>
+        <w:rPr>
+          <w:rFonts w:ascii="Bahnschrift" w:hAnsi="Bahnschrift" w:cs="B Nazanin" w:hint="eastAsia"/>
+          <w:sz w:val="32"/>
+          <w:szCs w:val="36"/>
+          <w:rtl/>
+          <w:lang w:bidi="fa-IR"/>
+        </w:rPr>
+        <w:t>الگور</w:t>
+      </w:r>
+      <w:r>
+        <w:rPr>
+          <w:rFonts w:ascii="Bahnschrift" w:hAnsi="Bahnschrift" w:cs="B Nazanin" w:hint="cs"/>
+          <w:sz w:val="32"/>
+          <w:szCs w:val="36"/>
+          <w:rtl/>
+          <w:lang w:bidi="fa-IR"/>
+        </w:rPr>
+        <w:t>ی</w:t>
+      </w:r>
+      <w:r>
+        <w:rPr>
+          <w:rFonts w:ascii="Bahnschrift" w:hAnsi="Bahnschrift" w:cs="B Nazanin" w:hint="eastAsia"/>
+          <w:sz w:val="32"/>
+          <w:szCs w:val="36"/>
+          <w:rtl/>
+          <w:lang w:bidi="fa-IR"/>
+        </w:rPr>
+        <w:t>تم‌ها</w:t>
+      </w:r>
+      <w:r>
+        <w:rPr>
+          <w:rFonts w:ascii="Bahnschrift" w:hAnsi="Bahnschrift" w:cs="B Nazanin" w:hint="cs"/>
+          <w:sz w:val="32"/>
+          <w:szCs w:val="36"/>
+          <w:rtl/>
+          <w:lang w:bidi="fa-IR"/>
+        </w:rPr>
+        <w:t>ی</w:t>
+      </w:r>
+      <w:r>
+        <w:rPr>
+          <w:rFonts w:ascii="Bahnschrift" w:hAnsi="Bahnschrift" w:cs="B Nazanin" w:hint="cs"/>
+          <w:sz w:val="32"/>
+          <w:szCs w:val="36"/>
+          <w:rtl/>
+          <w:lang w:bidi="fa-IR"/>
+        </w:rPr>
+        <w:t xml:space="preserve"> زمانبندی خواهیم دید، صف آماده </w:t>
+      </w:r>
+      <w:r>
+        <w:rPr>
+          <w:rFonts w:ascii="Bahnschrift" w:hAnsi="Bahnschrift" w:cs="B Nazanin" w:hint="eastAsia"/>
+          <w:sz w:val="32"/>
+          <w:szCs w:val="36"/>
+          <w:rtl/>
+          <w:lang w:bidi="fa-IR"/>
+        </w:rPr>
+        <w:t>م</w:t>
+      </w:r>
+      <w:r>
+        <w:rPr>
+          <w:rFonts w:ascii="Bahnschrift" w:hAnsi="Bahnschrift" w:cs="B Nazanin" w:hint="cs"/>
+          <w:sz w:val="32"/>
+          <w:szCs w:val="36"/>
+          <w:rtl/>
+          <w:lang w:bidi="fa-IR"/>
+        </w:rPr>
+        <w:t>ی‌</w:t>
+      </w:r>
+      <w:r>
+        <w:rPr>
+          <w:rFonts w:ascii="Bahnschrift" w:hAnsi="Bahnschrift" w:cs="B Nazanin" w:hint="eastAsia"/>
+          <w:sz w:val="32"/>
+          <w:szCs w:val="36"/>
+          <w:rtl/>
+          <w:lang w:bidi="fa-IR"/>
+        </w:rPr>
+        <w:t>تواند</w:t>
+      </w:r>
+      <w:r>
+        <w:rPr>
+          <w:rFonts w:ascii="Bahnschrift" w:hAnsi="Bahnschrift" w:cs="B Nazanin" w:hint="cs"/>
+          <w:sz w:val="32"/>
+          <w:szCs w:val="36"/>
+          <w:rtl/>
+          <w:lang w:bidi="fa-IR"/>
+        </w:rPr>
+        <w:t xml:space="preserve"> به صورت صف</w:t>
       </w:r>
       <w:r>
         <w:rPr>
@@ -3805,7 +6587,87 @@
           <w:rtl/>
           <w:lang w:bidi="fa-IR"/>
         </w:rPr>
-        <w:t>نامرتب پیاده سازی شود. از نظر مفهومی تمام فرایند های موجود در صف آماده ،منتظر به دست آوردن پردازنده هستند تا اجرا شوند</w:t>
+        <w:t xml:space="preserve">نامرتب پیاده سازی شود. از نظر مفهومی تمام </w:t>
+      </w:r>
+      <w:r>
+        <w:rPr>
+          <w:rFonts w:ascii="Bahnschrift" w:hAnsi="Bahnschrift" w:cs="B Nazanin" w:hint="eastAsia"/>
+          <w:sz w:val="32"/>
+          <w:szCs w:val="36"/>
+          <w:rtl/>
+          <w:lang w:bidi="fa-IR"/>
+        </w:rPr>
+        <w:t>فرا</w:t>
+      </w:r>
+      <w:r>
+        <w:rPr>
+          <w:rFonts w:ascii="Bahnschrift" w:hAnsi="Bahnschrift" w:cs="B Nazanin" w:hint="cs"/>
+          <w:sz w:val="32"/>
+          <w:szCs w:val="36"/>
+          <w:rtl/>
+          <w:lang w:bidi="fa-IR"/>
+        </w:rPr>
+        <w:t>ی</w:t>
+      </w:r>
+      <w:r>
+        <w:rPr>
+          <w:rFonts w:ascii="Bahnschrift" w:hAnsi="Bahnschrift" w:cs="B Nazanin" w:hint="eastAsia"/>
+          <w:sz w:val="32"/>
+          <w:szCs w:val="36"/>
+          <w:rtl/>
+          <w:lang w:bidi="fa-IR"/>
+        </w:rPr>
+        <w:t>ندها</w:t>
+      </w:r>
+      <w:r>
+        <w:rPr>
+          <w:rFonts w:ascii="Bahnschrift" w:hAnsi="Bahnschrift" w:cs="B Nazanin" w:hint="cs"/>
+          <w:sz w:val="32"/>
+          <w:szCs w:val="36"/>
+          <w:rtl/>
+          <w:lang w:bidi="fa-IR"/>
+        </w:rPr>
+        <w:t>ی</w:t>
+      </w:r>
+      <w:r>
+        <w:rPr>
+          <w:rFonts w:ascii="Bahnschrift" w:hAnsi="Bahnschrift" w:cs="B Nazanin" w:hint="cs"/>
+          <w:sz w:val="32"/>
+          <w:szCs w:val="36"/>
+          <w:rtl/>
+          <w:lang w:bidi="fa-IR"/>
+        </w:rPr>
+        <w:t xml:space="preserve"> موجود در صف آماده</w:t>
+      </w:r>
+      <w:r>
+        <w:rPr>
+          <w:rFonts w:ascii="Bahnschrift" w:hAnsi="Bahnschrift" w:cs="B Nazanin" w:hint="eastAsia"/>
+          <w:sz w:val="32"/>
+          <w:szCs w:val="36"/>
+          <w:rtl/>
+          <w:lang w:bidi="fa-IR"/>
+        </w:rPr>
+        <w:t>،</w:t>
+      </w:r>
+      <w:r>
+        <w:rPr>
+          <w:rFonts w:ascii="Bahnschrift" w:hAnsi="Bahnschrift" w:cs="B Nazanin"/>
+          <w:sz w:val="32"/>
+          <w:szCs w:val="36"/>
+          <w:rtl/>
+          <w:lang w:bidi="fa-IR"/>
+        </w:rPr>
+        <w:t xml:space="preserve"> </w:t>
+      </w:r>
+      <w:r>
+        <w:rPr>
+          <w:rFonts w:ascii="Bahnschrift" w:hAnsi="Bahnschrift" w:cs="B Nazanin" w:hint="cs"/>
+          <w:sz w:val="32"/>
+          <w:szCs w:val="36"/>
+          <w:rtl/>
+          <w:lang w:bidi="fa-IR"/>
+        </w:rPr>
+        <w:t>منتظر به دست آوردن پردازنده هستند تا اجرا شوند</w:t>
       </w:r>
     </w:p>
     <w:p>
@@ -4018,29 +6880,238 @@
           <w:rtl/>
           <w:lang w:bidi="fa-IR"/>
         </w:rPr>
-        <w:t>فرایند درحال اجرا می تواند به وسیله سیستم عامل متوقف شود و به حالت آماده منتقل شود.</w:t>
-      </w:r>
-      <w:r>
-        <w:rPr>
-          <w:rFonts w:ascii="Bahnschrift" w:hAnsi="Bahnschrift" w:cs="B Nazanin" w:hint="cs"/>
-          <w:sz w:val="32"/>
-          <w:szCs w:val="36"/>
-          <w:highlight w:val="yellow"/>
-          <w:rtl/>
-          <w:lang w:bidi="fa-IR"/>
-        </w:rPr>
-        <w:t xml:space="preserve">در این الگوریتم ها در پایان برش زمانی و یا تغییر شرایط سیستم مدیر زمانبندی می تواند کنترل پردازنده را از یک </w:t>
-      </w:r>
-      <w:r>
-        <w:rPr>
-          <w:rFonts w:ascii="Bahnschrift" w:hAnsi="Bahnschrift" w:cs="B Nazanin" w:hint="cs"/>
-          <w:sz w:val="32"/>
-          <w:szCs w:val="36"/>
-          <w:highlight w:val="yellow"/>
-          <w:rtl/>
-          <w:lang w:bidi="fa-IR"/>
-        </w:rPr>
-        <w:t>"پردازه ی(فرایند)"</w:t>
+        <w:t xml:space="preserve">فرایند درحال اجرا </w:t>
+      </w:r>
+      <w:r>
+        <w:rPr>
+          <w:rFonts w:ascii="Bahnschrift" w:hAnsi="Bahnschrift" w:cs="B Nazanin" w:hint="eastAsia"/>
+          <w:sz w:val="32"/>
+          <w:szCs w:val="36"/>
+          <w:highlight w:val="yellow"/>
+          <w:rtl/>
+          <w:lang w:bidi="fa-IR"/>
+        </w:rPr>
+        <w:t>م</w:t>
+      </w:r>
+      <w:r>
+        <w:rPr>
+          <w:rFonts w:ascii="Bahnschrift" w:hAnsi="Bahnschrift" w:cs="B Nazanin" w:hint="cs"/>
+          <w:sz w:val="32"/>
+          <w:szCs w:val="36"/>
+          <w:highlight w:val="yellow"/>
+          <w:rtl/>
+          <w:lang w:bidi="fa-IR"/>
+        </w:rPr>
+        <w:t>ی‌</w:t>
+      </w:r>
+      <w:r>
+        <w:rPr>
+          <w:rFonts w:ascii="Bahnschrift" w:hAnsi="Bahnschrift" w:cs="B Nazanin" w:hint="eastAsia"/>
+          <w:sz w:val="32"/>
+          <w:szCs w:val="36"/>
+          <w:highlight w:val="yellow"/>
+          <w:rtl/>
+          <w:lang w:bidi="fa-IR"/>
+        </w:rPr>
+        <w:t>تواند</w:t>
+      </w:r>
+      <w:r>
+        <w:rPr>
+          <w:rFonts w:ascii="Bahnschrift" w:hAnsi="Bahnschrift" w:cs="B Nazanin" w:hint="cs"/>
+          <w:sz w:val="32"/>
+          <w:szCs w:val="36"/>
+          <w:highlight w:val="yellow"/>
+          <w:rtl/>
+          <w:lang w:bidi="fa-IR"/>
+        </w:rPr>
+        <w:t xml:space="preserve"> به وسیله سیستم عامل متوقف شود و به حالت آماده منتقل شود</w:t>
+      </w:r>
+      <w:r>
+        <w:rPr>
+          <w:rFonts w:ascii="Bahnschrift" w:hAnsi="Bahnschrift" w:cs="B Nazanin"/>
+          <w:sz w:val="32"/>
+          <w:szCs w:val="36"/>
+          <w:highlight w:val="yellow"/>
+          <w:rtl/>
+          <w:lang w:bidi="fa-IR"/>
+        </w:rPr>
+        <w:t xml:space="preserve">. </w:t>
+      </w:r>
+      <w:r>
+        <w:rPr>
+          <w:rFonts w:ascii="Bahnschrift" w:hAnsi="Bahnschrift" w:cs="B Nazanin" w:hint="cs"/>
+          <w:sz w:val="32"/>
+          <w:szCs w:val="36"/>
+          <w:highlight w:val="yellow"/>
+          <w:rtl/>
+          <w:lang w:bidi="fa-IR"/>
+        </w:rPr>
+        <w:t xml:space="preserve">در این </w:t>
+      </w:r>
+      <w:r>
+        <w:rPr>
+          <w:rFonts w:ascii="Bahnschrift" w:hAnsi="Bahnschrift" w:cs="B Nazanin" w:hint="eastAsia"/>
+          <w:sz w:val="32"/>
+          <w:szCs w:val="36"/>
+          <w:highlight w:val="yellow"/>
+          <w:rtl/>
+          <w:lang w:bidi="fa-IR"/>
+        </w:rPr>
+        <w:t>الگور</w:t>
+      </w:r>
+      <w:r>
+        <w:rPr>
+          <w:rFonts w:ascii="Bahnschrift" w:hAnsi="Bahnschrift" w:cs="B Nazanin" w:hint="cs"/>
+          <w:sz w:val="32"/>
+          <w:szCs w:val="36"/>
+          <w:highlight w:val="yellow"/>
+          <w:rtl/>
+          <w:lang w:bidi="fa-IR"/>
+        </w:rPr>
+        <w:t>ی</w:t>
+      </w:r>
+      <w:r>
+        <w:rPr>
+          <w:rFonts w:ascii="Bahnschrift" w:hAnsi="Bahnschrift" w:cs="B Nazanin" w:hint="eastAsia"/>
+          <w:sz w:val="32"/>
+          <w:szCs w:val="36"/>
+          <w:highlight w:val="yellow"/>
+          <w:rtl/>
+          <w:lang w:bidi="fa-IR"/>
+        </w:rPr>
+        <w:t>تم‌ها</w:t>
+      </w:r>
+      <w:r>
+        <w:rPr>
+          <w:rFonts w:ascii="Bahnschrift" w:hAnsi="Bahnschrift" w:cs="B Nazanin" w:hint="cs"/>
+          <w:sz w:val="32"/>
+          <w:szCs w:val="36"/>
+          <w:highlight w:val="yellow"/>
+          <w:rtl/>
+          <w:lang w:bidi="fa-IR"/>
+        </w:rPr>
+        <w:t xml:space="preserve"> در پایان برش زمانی و یا تغییر شرایط سیستم مدیر زمانبندی </w:t>
+      </w:r>
+      <w:r>
+        <w:rPr>
+          <w:rFonts w:ascii="Bahnschrift" w:hAnsi="Bahnschrift" w:cs="B Nazanin" w:hint="eastAsia"/>
+          <w:sz w:val="32"/>
+          <w:szCs w:val="36"/>
+          <w:highlight w:val="yellow"/>
+          <w:rtl/>
+          <w:lang w:bidi="fa-IR"/>
+        </w:rPr>
+        <w:t>م</w:t>
+      </w:r>
+      <w:r>
+        <w:rPr>
+          <w:rFonts w:ascii="Bahnschrift" w:hAnsi="Bahnschrift" w:cs="B Nazanin" w:hint="cs"/>
+          <w:sz w:val="32"/>
+          <w:szCs w:val="36"/>
+          <w:highlight w:val="yellow"/>
+          <w:rtl/>
+          <w:lang w:bidi="fa-IR"/>
+        </w:rPr>
+        <w:t>ی‌</w:t>
+      </w:r>
+      <w:r>
+        <w:rPr>
+          <w:rFonts w:ascii="Bahnschrift" w:hAnsi="Bahnschrift" w:cs="B Nazanin" w:hint="eastAsia"/>
+          <w:sz w:val="32"/>
+          <w:szCs w:val="36"/>
+          <w:highlight w:val="yellow"/>
+          <w:rtl/>
+          <w:lang w:bidi="fa-IR"/>
+        </w:rPr>
+        <w:t>تواند</w:t>
+      </w:r>
+      <w:r>
+        <w:rPr>
+          <w:rFonts w:ascii="Bahnschrift" w:hAnsi="Bahnschrift" w:cs="B Nazanin" w:hint="cs"/>
+          <w:sz w:val="32"/>
+          <w:szCs w:val="36"/>
+          <w:highlight w:val="yellow"/>
+          <w:rtl/>
+          <w:lang w:bidi="fa-IR"/>
+        </w:rPr>
+        <w:t xml:space="preserve"> کنترل پردازنده را از یک </w:t>
+      </w:r>
+      <w:r>
+        <w:rPr>
+          <w:rFonts w:ascii="Bahnschrift" w:hAnsi="Bahnschrift" w:cs="B Nazanin" w:hint="cs"/>
+          <w:sz w:val="32"/>
+          <w:szCs w:val="36"/>
+          <w:highlight w:val="yellow"/>
+          <w:rtl/>
+          <w:lang w:bidi="fa-IR"/>
+        </w:rPr>
+        <w:t>"</w:t>
+      </w:r>
+      <w:r>
+        <w:rPr>
+          <w:rFonts w:ascii="Bahnschrift" w:hAnsi="Bahnschrift" w:cs="B Nazanin" w:hint="eastAsia"/>
+          <w:sz w:val="32"/>
+          <w:szCs w:val="36"/>
+          <w:highlight w:val="yellow"/>
+          <w:rtl/>
+          <w:lang w:bidi="fa-IR"/>
+        </w:rPr>
+        <w:t>پردازه‌</w:t>
+      </w:r>
+      <w:r>
+        <w:rPr>
+          <w:rFonts w:ascii="Bahnschrift" w:hAnsi="Bahnschrift" w:cs="B Nazanin" w:hint="cs"/>
+          <w:sz w:val="32"/>
+          <w:szCs w:val="36"/>
+          <w:highlight w:val="yellow"/>
+          <w:rtl/>
+          <w:lang w:bidi="fa-IR"/>
+        </w:rPr>
+        <w:t>ی</w:t>
+      </w:r>
+      <w:r>
+        <w:rPr>
+          <w:rFonts w:ascii="Bahnschrift" w:hAnsi="Bahnschrift" w:cs="B Nazanin"/>
+          <w:sz w:val="32"/>
+          <w:szCs w:val="36"/>
+          <w:highlight w:val="yellow"/>
+          <w:rtl/>
+          <w:lang w:bidi="fa-IR"/>
+        </w:rPr>
+        <w:t xml:space="preserve"> (</w:t>
+      </w:r>
+      <w:r>
+        <w:rPr>
+          <w:rFonts w:ascii="Bahnschrift" w:hAnsi="Bahnschrift" w:cs="B Nazanin" w:hint="cs"/>
+          <w:sz w:val="32"/>
+          <w:szCs w:val="36"/>
+          <w:highlight w:val="yellow"/>
+          <w:rtl/>
+          <w:lang w:bidi="fa-IR"/>
+        </w:rPr>
+        <w:t>فرایند</w:t>
+      </w:r>
+      <w:r>
+        <w:rPr>
+          <w:rFonts w:ascii="Bahnschrift" w:hAnsi="Bahnschrift" w:cs="B Nazanin"/>
+          <w:sz w:val="32"/>
+          <w:szCs w:val="36"/>
+          <w:highlight w:val="yellow"/>
+          <w:rtl/>
+          <w:lang w:bidi="fa-IR"/>
+        </w:rPr>
+        <w:t xml:space="preserve">) </w:t>
+      </w:r>
+      <w:r>
+        <w:rPr>
+          <w:rFonts w:ascii="Bahnschrift" w:hAnsi="Bahnschrift" w:cs="B Nazanin" w:hint="cs"/>
+          <w:sz w:val="32"/>
+          <w:szCs w:val="36"/>
+          <w:highlight w:val="yellow"/>
+          <w:rtl/>
+          <w:lang w:bidi="fa-IR"/>
+        </w:rPr>
+        <w:t>"</w:t>
       </w:r>
       <w:r>
         <w:rPr>
@@ -4062,7 +7133,62 @@
           <w:rtl/>
           <w:lang w:bidi="fa-IR"/>
         </w:rPr>
-        <w:t xml:space="preserve">" پردازه ی (فرایند)" </w:t>
+        <w:t xml:space="preserve">" </w:t>
+      </w:r>
+      <w:r>
+        <w:rPr>
+          <w:rFonts w:ascii="Bahnschrift" w:hAnsi="Bahnschrift" w:cs="B Nazanin" w:hint="eastAsia"/>
+          <w:sz w:val="32"/>
+          <w:szCs w:val="36"/>
+          <w:highlight w:val="yellow"/>
+          <w:rtl/>
+          <w:lang w:bidi="fa-IR"/>
+        </w:rPr>
+        <w:t>پردازه‌</w:t>
+      </w:r>
+      <w:r>
+        <w:rPr>
+          <w:rFonts w:ascii="Bahnschrift" w:hAnsi="Bahnschrift" w:cs="B Nazanin" w:hint="cs"/>
+          <w:sz w:val="32"/>
+          <w:szCs w:val="36"/>
+          <w:highlight w:val="yellow"/>
+          <w:rtl/>
+          <w:lang w:bidi="fa-IR"/>
+        </w:rPr>
+        <w:t>ی</w:t>
+      </w:r>
+      <w:r>
+        <w:rPr>
+          <w:rFonts w:ascii="Bahnschrift" w:hAnsi="Bahnschrift" w:cs="B Nazanin" w:hint="cs"/>
+          <w:sz w:val="32"/>
+          <w:szCs w:val="36"/>
+          <w:highlight w:val="yellow"/>
+          <w:rtl/>
+          <w:lang w:bidi="fa-IR"/>
+        </w:rPr>
+        <w:t xml:space="preserve"> (فرایند</w:t>
+      </w:r>
+      <w:r>
+        <w:rPr>
+          <w:rFonts w:ascii="Bahnschrift" w:hAnsi="Bahnschrift" w:cs="B Nazanin"/>
+          <w:sz w:val="32"/>
+          <w:szCs w:val="36"/>
+          <w:highlight w:val="yellow"/>
+          <w:rtl/>
+          <w:lang w:bidi="fa-IR"/>
+        </w:rPr>
+        <w:t xml:space="preserve">) </w:t>
+      </w:r>
+      <w:r>
+        <w:rPr>
+          <w:rFonts w:ascii="Bahnschrift" w:hAnsi="Bahnschrift" w:cs="B Nazanin" w:hint="cs"/>
+          <w:sz w:val="32"/>
+          <w:szCs w:val="36"/>
+          <w:highlight w:val="yellow"/>
+          <w:rtl/>
+          <w:lang w:bidi="fa-IR"/>
+        </w:rPr>
+        <w:t xml:space="preserve">" </w:t>
       </w:r>
       <w:r>
         <w:rPr>
@@ -4081,22 +7207,62 @@
         <w:bidi/>
         <w:jc w:val="both"/>
         <w:rPr>
-          <w:rFonts w:ascii="Bahnschrift" w:hAnsi="Bahnschrift" w:cs="B Nazanin" w:hint="cs"/>
-          <w:sz w:val="32"/>
-          <w:szCs w:val="36"/>
-          <w:rtl/>
-          <w:lang w:bidi="fa-IR"/>
-        </w:rPr>
-      </w:pPr>
-      <w:r>
-        <w:rPr>
-          <w:rFonts w:ascii="Bahnschrift" w:hAnsi="Bahnschrift" w:cs="B Nazanin" w:hint="cs"/>
-          <w:sz w:val="32"/>
-          <w:szCs w:val="36"/>
-          <w:rtl/>
-          <w:lang w:bidi="fa-IR"/>
-        </w:rPr>
-        <w:t>به زبان دیگر زمانی که یک پردازه در حال اجراست اگر زمانبندی از نوع با قبضه کردن باشد سیستم در هر زمانی که بخواهد یا نیاز پیدا کند میتواند منابع را از پردازه گرفته و حالت آن را به انتظار تغییر دهد در این حالت پردازه حق انتخابی ندارد و باید منتظر تخصیص دوباره منابع بماند</w:t>
+          <w:rFonts w:ascii="Bahnschrift" w:hAnsi="Bahnschrift" w:cs="B Nazanin"/>
+          <w:sz w:val="32"/>
+          <w:szCs w:val="36"/>
+          <w:rtl/>
+          <w:lang w:bidi="fa-IR"/>
+        </w:rPr>
+      </w:pPr>
+      <w:r>
+        <w:rPr>
+          <w:rFonts w:ascii="Bahnschrift" w:hAnsi="Bahnschrift" w:cs="B Nazanin" w:hint="cs"/>
+          <w:sz w:val="32"/>
+          <w:szCs w:val="36"/>
+          <w:rtl/>
+          <w:lang w:bidi="fa-IR"/>
+        </w:rPr>
+        <w:t xml:space="preserve">به زبان دیگر زمانی که یک پردازه در حال اجراست اگر زمانبندی از نوع با قبضه کردن باشد سیستم در هر زمانی که بخواهد یا نیاز پیدا کند </w:t>
+      </w:r>
+      <w:r>
+        <w:rPr>
+          <w:rFonts w:ascii="Bahnschrift" w:hAnsi="Bahnschrift" w:cs="B Nazanin" w:hint="eastAsia"/>
+          <w:sz w:val="32"/>
+          <w:szCs w:val="36"/>
+          <w:rtl/>
+          <w:lang w:bidi="fa-IR"/>
+        </w:rPr>
+        <w:t>م</w:t>
+      </w:r>
+      <w:r>
+        <w:rPr>
+          <w:rFonts w:ascii="Bahnschrift" w:hAnsi="Bahnschrift" w:cs="B Nazanin" w:hint="cs"/>
+          <w:sz w:val="32"/>
+          <w:szCs w:val="36"/>
+          <w:rtl/>
+          <w:lang w:bidi="fa-IR"/>
+        </w:rPr>
+        <w:t>ی‌</w:t>
+      </w:r>
+      <w:r>
+        <w:rPr>
+          <w:rFonts w:ascii="Bahnschrift" w:hAnsi="Bahnschrift" w:cs="B Nazanin" w:hint="eastAsia"/>
+          <w:sz w:val="32"/>
+          <w:szCs w:val="36"/>
+          <w:rtl/>
+          <w:lang w:bidi="fa-IR"/>
+        </w:rPr>
+        <w:t>تواند</w:t>
+      </w:r>
+      <w:r>
+        <w:rPr>
+          <w:rFonts w:ascii="Bahnschrift" w:hAnsi="Bahnschrift" w:cs="B Nazanin" w:hint="cs"/>
+          <w:sz w:val="32"/>
+          <w:szCs w:val="36"/>
+          <w:rtl/>
+          <w:lang w:bidi="fa-IR"/>
+        </w:rPr>
+        <w:t xml:space="preserve"> منابع را از پردازه گرفته و حالت آن را به انتظار تغییر دهد در این حالت پردازه حق انتخابی ندارد و باید منتظر تخصیص دوباره منابع بماند</w:t>
       </w:r>
     </w:p>
     <w:p>
@@ -4178,7 +7344,47 @@
           <w:rtl/>
           <w:lang w:bidi="fa-IR"/>
         </w:rPr>
-        <w:t xml:space="preserve">وقتی که فرایندی از حالت اجرا به حالت انتظار می رود (مثل در خواست </w:t>
+        <w:t xml:space="preserve">وقتی که فرایندی از حالت اجرا به حالت انتظار </w:t>
+      </w:r>
+      <w:r>
+        <w:rPr>
+          <w:rFonts w:ascii="Bahnschrift" w:hAnsi="Bahnschrift" w:cs="B Nazanin" w:hint="eastAsia"/>
+          <w:sz w:val="32"/>
+          <w:szCs w:val="36"/>
+          <w:rtl/>
+          <w:lang w:bidi="fa-IR"/>
+        </w:rPr>
+        <w:t>م</w:t>
+      </w:r>
+      <w:r>
+        <w:rPr>
+          <w:rFonts w:ascii="Bahnschrift" w:hAnsi="Bahnschrift" w:cs="B Nazanin" w:hint="cs"/>
+          <w:sz w:val="32"/>
+          <w:szCs w:val="36"/>
+          <w:rtl/>
+          <w:lang w:bidi="fa-IR"/>
+        </w:rPr>
+        <w:t>ی‌</w:t>
+      </w:r>
+      <w:r>
+        <w:rPr>
+          <w:rFonts w:ascii="Bahnschrift" w:hAnsi="Bahnschrift" w:cs="B Nazanin" w:hint="eastAsia"/>
+          <w:sz w:val="32"/>
+          <w:szCs w:val="36"/>
+          <w:rtl/>
+          <w:lang w:bidi="fa-IR"/>
+        </w:rPr>
+        <w:t>رود</w:t>
+      </w:r>
+      <w:r>
+        <w:rPr>
+          <w:rFonts w:ascii="Bahnschrift" w:hAnsi="Bahnschrift" w:cs="B Nazanin" w:hint="cs"/>
+          <w:sz w:val="32"/>
+          <w:szCs w:val="36"/>
+          <w:rtl/>
+          <w:lang w:bidi="fa-IR"/>
+        </w:rPr>
+        <w:t xml:space="preserve"> (مثل در خواست </w:t>
       </w:r>
       <w:r>
         <w:rPr>
@@ -4216,7 +7422,87 @@
           <w:rtl/>
           <w:lang w:bidi="fa-IR"/>
         </w:rPr>
-        <w:t xml:space="preserve"> برای خاتمه ی یکی از فرایند های فرزند)</w:t>
+        <w:t xml:space="preserve"> برای </w:t>
+      </w:r>
+      <w:r>
+        <w:rPr>
+          <w:rFonts w:ascii="Bahnschrift" w:hAnsi="Bahnschrift" w:cs="B Nazanin" w:hint="eastAsia"/>
+          <w:sz w:val="32"/>
+          <w:szCs w:val="36"/>
+          <w:rtl/>
+          <w:lang w:bidi="fa-IR"/>
+        </w:rPr>
+        <w:t>خاتمه‌</w:t>
+      </w:r>
+      <w:r>
+        <w:rPr>
+          <w:rFonts w:ascii="Bahnschrift" w:hAnsi="Bahnschrift" w:cs="B Nazanin" w:hint="cs"/>
+          <w:sz w:val="32"/>
+          <w:szCs w:val="36"/>
+          <w:rtl/>
+          <w:lang w:bidi="fa-IR"/>
+        </w:rPr>
+        <w:t>ی</w:t>
+      </w:r>
+      <w:r>
+        <w:rPr>
+          <w:rFonts w:ascii="Bahnschrift" w:hAnsi="Bahnschrift" w:cs="B Nazanin" w:hint="cs"/>
+          <w:sz w:val="32"/>
+          <w:szCs w:val="36"/>
+          <w:rtl/>
+          <w:lang w:bidi="fa-IR"/>
+        </w:rPr>
+        <w:t xml:space="preserve"> یکی از </w:t>
+      </w:r>
+      <w:r>
+        <w:rPr>
+          <w:rFonts w:ascii="Bahnschrift" w:hAnsi="Bahnschrift" w:cs="B Nazanin" w:hint="eastAsia"/>
+          <w:sz w:val="32"/>
+          <w:szCs w:val="36"/>
+          <w:rtl/>
+          <w:lang w:bidi="fa-IR"/>
+        </w:rPr>
+        <w:t>فرا</w:t>
+      </w:r>
+      <w:r>
+        <w:rPr>
+          <w:rFonts w:ascii="Bahnschrift" w:hAnsi="Bahnschrift" w:cs="B Nazanin" w:hint="cs"/>
+          <w:sz w:val="32"/>
+          <w:szCs w:val="36"/>
+          <w:rtl/>
+          <w:lang w:bidi="fa-IR"/>
+        </w:rPr>
+        <w:t>ی</w:t>
+      </w:r>
+      <w:r>
+        <w:rPr>
+          <w:rFonts w:ascii="Bahnschrift" w:hAnsi="Bahnschrift" w:cs="B Nazanin" w:hint="eastAsia"/>
+          <w:sz w:val="32"/>
+          <w:szCs w:val="36"/>
+          <w:rtl/>
+          <w:lang w:bidi="fa-IR"/>
+        </w:rPr>
+        <w:t>ندها</w:t>
+      </w:r>
+      <w:r>
+        <w:rPr>
+          <w:rFonts w:ascii="Bahnschrift" w:hAnsi="Bahnschrift" w:cs="B Nazanin" w:hint="cs"/>
+          <w:sz w:val="32"/>
+          <w:szCs w:val="36"/>
+          <w:rtl/>
+          <w:lang w:bidi="fa-IR"/>
+        </w:rPr>
+        <w:t>ی</w:t>
+      </w:r>
+      <w:r>
+        <w:rPr>
+          <w:rFonts w:ascii="Bahnschrift" w:hAnsi="Bahnschrift" w:cs="B Nazanin" w:hint="cs"/>
+          <w:sz w:val="32"/>
+          <w:szCs w:val="36"/>
+          <w:rtl/>
+          <w:lang w:bidi="fa-IR"/>
+        </w:rPr>
+        <w:t xml:space="preserve"> فرزند)</w:t>
       </w:r>
     </w:p>
     <w:p>
@@ -4243,7 +7529,87 @@
           <w:rtl/>
           <w:lang w:bidi="fa-IR"/>
         </w:rPr>
-        <w:t>وقتی فرایندی از حالت اجرا به حالت آماده می رود (مثل وقتی که رویدادی رخ می دهد)</w:t>
+        <w:t xml:space="preserve">وقتی فرایندی از حالت اجرا به حالت آماده </w:t>
+      </w:r>
+      <w:r>
+        <w:rPr>
+          <w:rFonts w:ascii="Bahnschrift" w:hAnsi="Bahnschrift" w:cs="B Nazanin" w:hint="eastAsia"/>
+          <w:sz w:val="32"/>
+          <w:szCs w:val="36"/>
+          <w:rtl/>
+          <w:lang w:bidi="fa-IR"/>
+        </w:rPr>
+        <w:t>م</w:t>
+      </w:r>
+      <w:r>
+        <w:rPr>
+          <w:rFonts w:ascii="Bahnschrift" w:hAnsi="Bahnschrift" w:cs="B Nazanin" w:hint="cs"/>
+          <w:sz w:val="32"/>
+          <w:szCs w:val="36"/>
+          <w:rtl/>
+          <w:lang w:bidi="fa-IR"/>
+        </w:rPr>
+        <w:t>ی‌</w:t>
+      </w:r>
+      <w:r>
+        <w:rPr>
+          <w:rFonts w:ascii="Bahnschrift" w:hAnsi="Bahnschrift" w:cs="B Nazanin" w:hint="eastAsia"/>
+          <w:sz w:val="32"/>
+          <w:szCs w:val="36"/>
+          <w:rtl/>
+          <w:lang w:bidi="fa-IR"/>
+        </w:rPr>
+        <w:t>رود</w:t>
+      </w:r>
+      <w:r>
+        <w:rPr>
+          <w:rFonts w:ascii="Bahnschrift" w:hAnsi="Bahnschrift" w:cs="B Nazanin" w:hint="cs"/>
+          <w:sz w:val="32"/>
+          <w:szCs w:val="36"/>
+          <w:rtl/>
+          <w:lang w:bidi="fa-IR"/>
+        </w:rPr>
+        <w:t xml:space="preserve"> (مثل وقتی که رویدادی رخ </w:t>
+      </w:r>
+      <w:r>
+        <w:rPr>
+          <w:rFonts w:ascii="Bahnschrift" w:hAnsi="Bahnschrift" w:cs="B Nazanin" w:hint="eastAsia"/>
+          <w:sz w:val="32"/>
+          <w:szCs w:val="36"/>
+          <w:rtl/>
+          <w:lang w:bidi="fa-IR"/>
+        </w:rPr>
+        <w:t>م</w:t>
+      </w:r>
+      <w:r>
+        <w:rPr>
+          <w:rFonts w:ascii="Bahnschrift" w:hAnsi="Bahnschrift" w:cs="B Nazanin" w:hint="cs"/>
+          <w:sz w:val="32"/>
+          <w:szCs w:val="36"/>
+          <w:rtl/>
+          <w:lang w:bidi="fa-IR"/>
+        </w:rPr>
+        <w:t>ی‌</w:t>
+      </w:r>
+      <w:r>
+        <w:rPr>
+          <w:rFonts w:ascii="Bahnschrift" w:hAnsi="Bahnschrift" w:cs="B Nazanin" w:hint="eastAsia"/>
+          <w:sz w:val="32"/>
+          <w:szCs w:val="36"/>
+          <w:rtl/>
+          <w:lang w:bidi="fa-IR"/>
+        </w:rPr>
+        <w:t>دهد</w:t>
+      </w:r>
+      <w:r>
+        <w:rPr>
+          <w:rFonts w:ascii="Bahnschrift" w:hAnsi="Bahnschrift" w:cs="B Nazanin" w:hint="cs"/>
+          <w:sz w:val="32"/>
+          <w:szCs w:val="36"/>
+          <w:rtl/>
+          <w:lang w:bidi="fa-IR"/>
+        </w:rPr>
+        <w:t>)</w:t>
       </w:r>
     </w:p>
     <w:p>
@@ -4270,7 +7636,47 @@
           <w:rtl/>
           <w:lang w:bidi="fa-IR"/>
         </w:rPr>
-        <w:t xml:space="preserve">وقتی که فرایندی از حالت انتظار به حالت آماده می رود (مثل تکمیل شدن </w:t>
+        <w:t xml:space="preserve">وقتی که فرایندی از حالت انتظار به حالت آماده </w:t>
+      </w:r>
+      <w:r>
+        <w:rPr>
+          <w:rFonts w:ascii="Bahnschrift" w:hAnsi="Bahnschrift" w:cs="B Nazanin" w:hint="eastAsia"/>
+          <w:sz w:val="32"/>
+          <w:szCs w:val="36"/>
+          <w:rtl/>
+          <w:lang w:bidi="fa-IR"/>
+        </w:rPr>
+        <w:t>م</w:t>
+      </w:r>
+      <w:r>
+        <w:rPr>
+          <w:rFonts w:ascii="Bahnschrift" w:hAnsi="Bahnschrift" w:cs="B Nazanin" w:hint="cs"/>
+          <w:sz w:val="32"/>
+          <w:szCs w:val="36"/>
+          <w:rtl/>
+          <w:lang w:bidi="fa-IR"/>
+        </w:rPr>
+        <w:t>ی‌</w:t>
+      </w:r>
+      <w:r>
+        <w:rPr>
+          <w:rFonts w:ascii="Bahnschrift" w:hAnsi="Bahnschrift" w:cs="B Nazanin" w:hint="eastAsia"/>
+          <w:sz w:val="32"/>
+          <w:szCs w:val="36"/>
+          <w:rtl/>
+          <w:lang w:bidi="fa-IR"/>
+        </w:rPr>
+        <w:t>رود</w:t>
+      </w:r>
+      <w:r>
+        <w:rPr>
+          <w:rFonts w:ascii="Bahnschrift" w:hAnsi="Bahnschrift" w:cs="B Nazanin" w:hint="cs"/>
+          <w:sz w:val="32"/>
+          <w:szCs w:val="36"/>
+          <w:rtl/>
+          <w:lang w:bidi="fa-IR"/>
+        </w:rPr>
+        <w:t xml:space="preserve"> (مثل تکمیل شدن </w:t>
       </w:r>
       <w:r>
         <w:rPr>
@@ -4316,7 +7722,47 @@
           <w:rtl/>
           <w:lang w:bidi="fa-IR"/>
         </w:rPr>
-        <w:t>وقتی فرایندی خاتمه می یابد.</w:t>
+        <w:t xml:space="preserve">وقتی فرایندی خاتمه </w:t>
+      </w:r>
+      <w:r>
+        <w:rPr>
+          <w:rFonts w:ascii="Bahnschrift" w:hAnsi="Bahnschrift" w:cs="B Nazanin" w:hint="eastAsia"/>
+          <w:sz w:val="32"/>
+          <w:szCs w:val="36"/>
+          <w:rtl/>
+          <w:lang w:bidi="fa-IR"/>
+        </w:rPr>
+        <w:t>م</w:t>
+      </w:r>
+      <w:r>
+        <w:rPr>
+          <w:rFonts w:ascii="Bahnschrift" w:hAnsi="Bahnschrift" w:cs="B Nazanin" w:hint="cs"/>
+          <w:sz w:val="32"/>
+          <w:szCs w:val="36"/>
+          <w:rtl/>
+          <w:lang w:bidi="fa-IR"/>
+        </w:rPr>
+        <w:t>ی‌ی</w:t>
+      </w:r>
+      <w:r>
+        <w:rPr>
+          <w:rFonts w:ascii="Bahnschrift" w:hAnsi="Bahnschrift" w:cs="B Nazanin" w:hint="eastAsia"/>
+          <w:sz w:val="32"/>
+          <w:szCs w:val="36"/>
+          <w:rtl/>
+          <w:lang w:bidi="fa-IR"/>
+        </w:rPr>
+        <w:t>ابد</w:t>
+      </w:r>
+      <w:r>
+        <w:rPr>
+          <w:rFonts w:ascii="Bahnschrift" w:hAnsi="Bahnschrift" w:cs="B Nazanin" w:hint="cs"/>
+          <w:sz w:val="32"/>
+          <w:szCs w:val="36"/>
+          <w:rtl/>
+          <w:lang w:bidi="fa-IR"/>
+        </w:rPr>
+        <w:t>.</w:t>
       </w:r>
     </w:p>
     <w:p>
@@ -4463,7 +7909,51 @@
           <w:rtl/>
           <w:lang w:bidi="fa-IR"/>
         </w:rPr>
-        <w:t>برای شرط 1 و 4 انتخابی بر حسب زمانبندی وجود ندارد. در صورت وجود فرایندی در صف آماده ، یک فرایند باید برای اجرا انتخاب شود . اما برای شرایط 2 و 3 امکان انتخاب وجود دارد.</w:t>
+        <w:t>برای شرط 1 و 4 انتخابی بر حسب زمانبندی وجود ندارد. در صورت وجود فرایندی در صف آماده</w:t>
+      </w:r>
+      <w:r>
+        <w:rPr>
+          <w:rFonts w:ascii="Bahnschrift" w:hAnsi="Bahnschrift" w:cs="B Nazanin" w:hint="eastAsia"/>
+          <w:sz w:val="32"/>
+          <w:szCs w:val="36"/>
+          <w:highlight w:val="yellow"/>
+          <w:rtl/>
+          <w:lang w:bidi="fa-IR"/>
+        </w:rPr>
+        <w:t>،</w:t>
+      </w:r>
+      <w:r>
+        <w:rPr>
+          <w:rFonts w:ascii="Bahnschrift" w:hAnsi="Bahnschrift" w:cs="B Nazanin" w:hint="cs"/>
+          <w:sz w:val="32"/>
+          <w:szCs w:val="36"/>
+          <w:highlight w:val="yellow"/>
+          <w:rtl/>
+          <w:lang w:bidi="fa-IR"/>
+        </w:rPr>
+        <w:t xml:space="preserve"> یک فرایند باید برای اجرا انتخاب شود</w:t>
+      </w:r>
+      <w:r>
+        <w:rPr>
+          <w:rFonts w:ascii="Bahnschrift" w:hAnsi="Bahnschrift" w:cs="B Nazanin"/>
+          <w:sz w:val="32"/>
+          <w:szCs w:val="36"/>
+          <w:highlight w:val="yellow"/>
+          <w:rtl/>
+          <w:lang w:bidi="fa-IR"/>
+        </w:rPr>
+        <w:t>.</w:t>
+      </w:r>
+      <w:r>
+        <w:rPr>
+          <w:rFonts w:ascii="Bahnschrift" w:hAnsi="Bahnschrift" w:cs="B Nazanin" w:hint="cs"/>
+          <w:sz w:val="32"/>
+          <w:szCs w:val="36"/>
+          <w:highlight w:val="yellow"/>
+          <w:rtl/>
+          <w:lang w:bidi="fa-IR"/>
+        </w:rPr>
+        <w:t xml:space="preserve"> اما برای شرایط 2 و 3 امکان انتخاب وجود دارد.</w:t>
       </w:r>
     </w:p>
     <w:p>
@@ -4488,7 +7978,73 @@
           <w:rtl/>
           <w:lang w:bidi="fa-IR"/>
         </w:rPr>
-        <w:t xml:space="preserve">وقتی زمانبندی فقط تحت شرایط 1 و 4 انجام می گیرد الگوی زمانبندی را </w:t>
+        <w:t xml:space="preserve">وقتی زمانبندی فقط تحت شرایط 1 و 4 انجام </w:t>
+      </w:r>
+      <w:r>
+        <w:rPr>
+          <w:rFonts w:ascii="Bahnschrift" w:hAnsi="Bahnschrift" w:cs="B Nazanin" w:hint="eastAsia"/>
+          <w:color w:val="4472C4" w:themeColor="accent1"/>
+          <w:sz w:val="32"/>
+          <w:szCs w:val="36"/>
+          <w:rtl/>
+          <w:lang w:bidi="fa-IR"/>
+        </w:rPr>
+        <w:t>م</w:t>
+      </w:r>
+      <w:r>
+        <w:rPr>
+          <w:rFonts w:ascii="Bahnschrift" w:hAnsi="Bahnschrift" w:cs="B Nazanin" w:hint="cs"/>
+          <w:color w:val="4472C4" w:themeColor="accent1"/>
+          <w:sz w:val="32"/>
+          <w:szCs w:val="36"/>
+          <w:rtl/>
+          <w:lang w:bidi="fa-IR"/>
+        </w:rPr>
+        <w:t>ی‌</w:t>
+      </w:r>
+      <w:r>
+        <w:rPr>
+          <w:rFonts w:ascii="Bahnschrift" w:hAnsi="Bahnschrift" w:cs="B Nazanin" w:hint="eastAsia"/>
+          <w:color w:val="4472C4" w:themeColor="accent1"/>
+          <w:sz w:val="32"/>
+          <w:szCs w:val="36"/>
+          <w:rtl/>
+          <w:lang w:bidi="fa-IR"/>
+        </w:rPr>
+        <w:t>گ</w:t>
+      </w:r>
+      <w:r>
+        <w:rPr>
+          <w:rFonts w:ascii="Bahnschrift" w:hAnsi="Bahnschrift" w:cs="B Nazanin" w:hint="cs"/>
+          <w:color w:val="4472C4" w:themeColor="accent1"/>
+          <w:sz w:val="32"/>
+          <w:szCs w:val="36"/>
+          <w:rtl/>
+          <w:lang w:bidi="fa-IR"/>
+        </w:rPr>
+        <w:t>ی</w:t>
+      </w:r>
+      <w:r>
+        <w:rPr>
+          <w:rFonts w:ascii="Bahnschrift" w:hAnsi="Bahnschrift" w:cs="B Nazanin" w:hint="eastAsia"/>
+          <w:color w:val="4472C4" w:themeColor="accent1"/>
+          <w:sz w:val="32"/>
+          <w:szCs w:val="36"/>
+          <w:rtl/>
+          <w:lang w:bidi="fa-IR"/>
+        </w:rPr>
+        <w:t>رد</w:t>
+      </w:r>
+      <w:r>
+        <w:rPr>
+          <w:rFonts w:ascii="Bahnschrift" w:hAnsi="Bahnschrift" w:cs="B Nazanin" w:hint="cs"/>
+          <w:color w:val="4472C4" w:themeColor="accent1"/>
+          <w:sz w:val="32"/>
+          <w:szCs w:val="36"/>
+          <w:rtl/>
+          <w:lang w:bidi="fa-IR"/>
+        </w:rPr>
+        <w:t xml:space="preserve"> الگوی زمانبندی را </w:t>
       </w:r>
       <w:r>
         <w:rPr>
@@ -4590,14 +8146,58 @@
       </w:r>
       <w:r>
         <w:rPr>
-          <w:rFonts w:ascii="Bahnschrift" w:hAnsi="Bahnschrift" w:cs="B Nazanin" w:hint="cs"/>
+          <w:rFonts w:ascii="Bahnschrift" w:hAnsi="Bahnschrift" w:cs="B Nazanin" w:hint="eastAsia"/>
           <w:color w:val="4472C4" w:themeColor="accent1"/>
           <w:sz w:val="32"/>
           <w:szCs w:val="36"/>
           <w:rtl/>
           <w:lang w:bidi="fa-IR"/>
         </w:rPr>
-        <w:t>می نامیم</w:t>
+        <w:t>م</w:t>
+      </w:r>
+      <w:r>
+        <w:rPr>
+          <w:rFonts w:ascii="Bahnschrift" w:hAnsi="Bahnschrift" w:cs="B Nazanin" w:hint="cs"/>
+          <w:color w:val="4472C4" w:themeColor="accent1"/>
+          <w:sz w:val="32"/>
+          <w:szCs w:val="36"/>
+          <w:rtl/>
+          <w:lang w:bidi="fa-IR"/>
+        </w:rPr>
+        <w:t>ی‌</w:t>
+      </w:r>
+      <w:r>
+        <w:rPr>
+          <w:rFonts w:ascii="Bahnschrift" w:hAnsi="Bahnschrift" w:cs="B Nazanin" w:hint="eastAsia"/>
+          <w:color w:val="4472C4" w:themeColor="accent1"/>
+          <w:sz w:val="32"/>
+          <w:szCs w:val="36"/>
+          <w:rtl/>
+          <w:lang w:bidi="fa-IR"/>
+        </w:rPr>
+        <w:t>نام</w:t>
+      </w:r>
+      <w:r>
+        <w:rPr>
+          <w:rFonts w:ascii="Bahnschrift" w:hAnsi="Bahnschrift" w:cs="B Nazanin" w:hint="cs"/>
+          <w:color w:val="4472C4" w:themeColor="accent1"/>
+          <w:sz w:val="32"/>
+          <w:szCs w:val="36"/>
+          <w:rtl/>
+          <w:lang w:bidi="fa-IR"/>
+        </w:rPr>
+        <w:t>ی</w:t>
+      </w:r>
+      <w:r>
+        <w:rPr>
+          <w:rFonts w:ascii="Bahnschrift" w:hAnsi="Bahnschrift" w:cs="B Nazanin" w:hint="eastAsia"/>
+          <w:color w:val="4472C4" w:themeColor="accent1"/>
+          <w:sz w:val="32"/>
+          <w:szCs w:val="36"/>
+          <w:rtl/>
+          <w:lang w:bidi="fa-IR"/>
+        </w:rPr>
+        <w:t>م</w:t>
       </w:r>
       <w:r>
         <w:rPr>
@@ -4685,14 +8285,69 @@
       </w:r>
       <w:r>
         <w:rPr>
-          <w:rFonts w:ascii="Bahnschrift" w:hAnsi="Bahnschrift" w:cs="B Nazanin" w:hint="cs"/>
+          <w:rFonts w:ascii="Bahnschrift" w:hAnsi="Bahnschrift" w:cs="B Nazanin" w:hint="eastAsia"/>
           <w:color w:val="4472C4" w:themeColor="accent1"/>
           <w:sz w:val="32"/>
           <w:szCs w:val="36"/>
           <w:rtl/>
           <w:lang w:bidi="fa-IR"/>
         </w:rPr>
-        <w:t>می نامیم.</w:t>
+        <w:t>م</w:t>
+      </w:r>
+      <w:r>
+        <w:rPr>
+          <w:rFonts w:ascii="Bahnschrift" w:hAnsi="Bahnschrift" w:cs="B Nazanin" w:hint="cs"/>
+          <w:color w:val="4472C4" w:themeColor="accent1"/>
+          <w:sz w:val="32"/>
+          <w:szCs w:val="36"/>
+          <w:rtl/>
+          <w:lang w:bidi="fa-IR"/>
+        </w:rPr>
+        <w:t>ی‌</w:t>
+      </w:r>
+      <w:r>
+        <w:rPr>
+          <w:rFonts w:ascii="Bahnschrift" w:hAnsi="Bahnschrift" w:cs="B Nazanin" w:hint="eastAsia"/>
+          <w:color w:val="4472C4" w:themeColor="accent1"/>
+          <w:sz w:val="32"/>
+          <w:szCs w:val="36"/>
+          <w:rtl/>
+          <w:lang w:bidi="fa-IR"/>
+        </w:rPr>
+        <w:t>نام</w:t>
+      </w:r>
+      <w:r>
+        <w:rPr>
+          <w:rFonts w:ascii="Bahnschrift" w:hAnsi="Bahnschrift" w:cs="B Nazanin" w:hint="cs"/>
+          <w:color w:val="4472C4" w:themeColor="accent1"/>
+          <w:sz w:val="32"/>
+          <w:szCs w:val="36"/>
+          <w:rtl/>
+          <w:lang w:bidi="fa-IR"/>
+        </w:rPr>
+        <w:t>ی</w:t>
+      </w:r>
+      <w:r>
+        <w:rPr>
+          <w:rFonts w:ascii="Bahnschrift" w:hAnsi="Bahnschrift" w:cs="B Nazanin" w:hint="eastAsia"/>
+          <w:color w:val="4472C4" w:themeColor="accent1"/>
+          <w:sz w:val="32"/>
+          <w:szCs w:val="36"/>
+          <w:rtl/>
+          <w:lang w:bidi="fa-IR"/>
+        </w:rPr>
+        <w:t>م</w:t>
+      </w:r>
+      <w:r>
+        <w:rPr>
+          <w:rFonts w:ascii="Bahnschrift" w:hAnsi="Bahnschrift" w:cs="B Nazanin" w:hint="cs"/>
+          <w:color w:val="4472C4" w:themeColor="accent1"/>
+          <w:sz w:val="32"/>
+          <w:szCs w:val="36"/>
+          <w:rtl/>
+          <w:lang w:bidi="fa-IR"/>
+        </w:rPr>
+        <w:t>.</w:t>
       </w:r>
     </w:p>
     <w:p>
@@ -4700,7 +8355,7 @@
         <w:bidi/>
         <w:jc w:val="both"/>
         <w:rPr>
-          <w:rFonts w:ascii="Bahnschrift" w:hAnsi="Bahnschrift" w:cs="B Nazanin" w:hint="cs"/>
+          <w:rFonts w:ascii="Bahnschrift" w:hAnsi="Bahnschrift" w:cs="B Nazanin"/>
           <w:b/>
           <w:bCs/>
           <w:color w:val="70AD47" w:themeColor="accent6"/>
@@ -4796,7 +8451,51 @@
           <w:rtl/>
           <w:lang w:bidi="fa-IR"/>
         </w:rPr>
-        <w:t xml:space="preserve">در این الگوریتم ها  تا زمان خاتمه پردازنده و یا زمان نیاز به عمل </w:t>
+        <w:t xml:space="preserve">در این </w:t>
+      </w:r>
+      <w:r>
+        <w:rPr>
+          <w:rFonts w:ascii="Bahnschrift" w:hAnsi="Bahnschrift" w:cs="B Nazanin" w:hint="eastAsia"/>
+          <w:sz w:val="32"/>
+          <w:szCs w:val="36"/>
+          <w:highlight w:val="yellow"/>
+          <w:rtl/>
+          <w:lang w:bidi="fa-IR"/>
+        </w:rPr>
+        <w:t>الگور</w:t>
+      </w:r>
+      <w:r>
+        <w:rPr>
+          <w:rFonts w:ascii="Bahnschrift" w:hAnsi="Bahnschrift" w:cs="B Nazanin" w:hint="cs"/>
+          <w:sz w:val="32"/>
+          <w:szCs w:val="36"/>
+          <w:highlight w:val="yellow"/>
+          <w:rtl/>
+          <w:lang w:bidi="fa-IR"/>
+        </w:rPr>
+        <w:t>ی</w:t>
+      </w:r>
+      <w:r>
+        <w:rPr>
+          <w:rFonts w:ascii="Bahnschrift" w:hAnsi="Bahnschrift" w:cs="B Nazanin" w:hint="eastAsia"/>
+          <w:sz w:val="32"/>
+          <w:szCs w:val="36"/>
+          <w:highlight w:val="yellow"/>
+          <w:rtl/>
+          <w:lang w:bidi="fa-IR"/>
+        </w:rPr>
+        <w:t>تم‌ها</w:t>
+      </w:r>
+      <w:r>
+        <w:rPr>
+          <w:rFonts w:ascii="Bahnschrift" w:hAnsi="Bahnschrift" w:cs="B Nazanin" w:hint="cs"/>
+          <w:sz w:val="32"/>
+          <w:szCs w:val="36"/>
+          <w:highlight w:val="yellow"/>
+          <w:rtl/>
+          <w:lang w:bidi="fa-IR"/>
+        </w:rPr>
+        <w:t xml:space="preserve">  تا زمان خاتمه پردازنده و یا زمان نیاز به عمل </w:t>
       </w:r>
       <w:r>
         <w:rPr>
@@ -4817,7 +8516,51 @@
           <w:rtl/>
           <w:lang w:bidi="fa-IR"/>
         </w:rPr>
-        <w:t xml:space="preserve"> نمی توان </w:t>
+        <w:t xml:space="preserve"> </w:t>
+      </w:r>
+      <w:r>
+        <w:rPr>
+          <w:rFonts w:ascii="Bahnschrift" w:hAnsi="Bahnschrift" w:cs="B Nazanin" w:hint="eastAsia"/>
+          <w:sz w:val="32"/>
+          <w:szCs w:val="36"/>
+          <w:highlight w:val="yellow"/>
+          <w:rtl/>
+          <w:lang w:bidi="fa-IR"/>
+        </w:rPr>
+        <w:t>نم</w:t>
+      </w:r>
+      <w:r>
+        <w:rPr>
+          <w:rFonts w:ascii="Bahnschrift" w:hAnsi="Bahnschrift" w:cs="B Nazanin" w:hint="cs"/>
+          <w:sz w:val="32"/>
+          <w:szCs w:val="36"/>
+          <w:highlight w:val="yellow"/>
+          <w:rtl/>
+          <w:lang w:bidi="fa-IR"/>
+        </w:rPr>
+        <w:t>ی‌</w:t>
+      </w:r>
+      <w:r>
+        <w:rPr>
+          <w:rFonts w:ascii="Bahnschrift" w:hAnsi="Bahnschrift" w:cs="B Nazanin" w:hint="eastAsia"/>
+          <w:sz w:val="32"/>
+          <w:szCs w:val="36"/>
+          <w:highlight w:val="yellow"/>
+          <w:rtl/>
+          <w:lang w:bidi="fa-IR"/>
+        </w:rPr>
+        <w:t>توان</w:t>
+      </w:r>
+      <w:r>
+        <w:rPr>
+          <w:rFonts w:ascii="Bahnschrift" w:hAnsi="Bahnschrift" w:cs="B Nazanin" w:hint="cs"/>
+          <w:sz w:val="32"/>
+          <w:szCs w:val="36"/>
+          <w:highlight w:val="yellow"/>
+          <w:rtl/>
+          <w:lang w:bidi="fa-IR"/>
+        </w:rPr>
+        <w:t xml:space="preserve"> </w:t>
       </w:r>
       <w:r>
         <w:rPr>
@@ -4838,7 +8581,40 @@
           <w:rtl/>
           <w:lang w:bidi="fa-IR"/>
         </w:rPr>
-        <w:t xml:space="preserve"> را از پردازه ی </w:t>
+        <w:t xml:space="preserve"> را از </w:t>
+      </w:r>
+      <w:r>
+        <w:rPr>
+          <w:rFonts w:ascii="Bahnschrift" w:hAnsi="Bahnschrift" w:cs="B Nazanin" w:hint="eastAsia"/>
+          <w:sz w:val="32"/>
+          <w:szCs w:val="36"/>
+          <w:highlight w:val="yellow"/>
+          <w:rtl/>
+          <w:lang w:bidi="fa-IR"/>
+        </w:rPr>
+        <w:t>پردازه‌</w:t>
+      </w:r>
+      <w:r>
+        <w:rPr>
+          <w:rFonts w:ascii="Bahnschrift" w:hAnsi="Bahnschrift" w:cs="B Nazanin" w:hint="cs"/>
+          <w:sz w:val="32"/>
+          <w:szCs w:val="36"/>
+          <w:highlight w:val="yellow"/>
+          <w:rtl/>
+          <w:lang w:bidi="fa-IR"/>
+        </w:rPr>
+        <w:t>ی</w:t>
+      </w:r>
+      <w:r>
+        <w:rPr>
+          <w:rFonts w:ascii="Bahnschrift" w:hAnsi="Bahnschrift" w:cs="B Nazanin" w:hint="cs"/>
+          <w:sz w:val="32"/>
+          <w:szCs w:val="36"/>
+          <w:highlight w:val="yellow"/>
+          <w:rtl/>
+          <w:lang w:bidi="fa-IR"/>
+        </w:rPr>
+        <w:t xml:space="preserve"> </w:t>
       </w:r>
       <w:r>
         <w:rPr>
@@ -4881,7 +8657,40 @@
           <w:rtl/>
           <w:lang w:bidi="fa-IR"/>
         </w:rPr>
-        <w:t>در حال اجرا گرفت و پردازه ی دیگری داد</w:t>
+        <w:t xml:space="preserve">در حال اجرا گرفت و </w:t>
+      </w:r>
+      <w:r>
+        <w:rPr>
+          <w:rFonts w:ascii="Bahnschrift" w:hAnsi="Bahnschrift" w:cs="B Nazanin" w:hint="eastAsia"/>
+          <w:sz w:val="32"/>
+          <w:szCs w:val="36"/>
+          <w:highlight w:val="yellow"/>
+          <w:rtl/>
+          <w:lang w:bidi="fa-IR"/>
+        </w:rPr>
+        <w:t>پردازه‌</w:t>
+      </w:r>
+      <w:r>
+        <w:rPr>
+          <w:rFonts w:ascii="Bahnschrift" w:hAnsi="Bahnschrift" w:cs="B Nazanin" w:hint="cs"/>
+          <w:sz w:val="32"/>
+          <w:szCs w:val="36"/>
+          <w:highlight w:val="yellow"/>
+          <w:rtl/>
+          <w:lang w:bidi="fa-IR"/>
+        </w:rPr>
+        <w:t>ی</w:t>
+      </w:r>
+      <w:r>
+        <w:rPr>
+          <w:rFonts w:ascii="Bahnschrift" w:hAnsi="Bahnschrift" w:cs="B Nazanin" w:hint="cs"/>
+          <w:sz w:val="32"/>
+          <w:szCs w:val="36"/>
+          <w:highlight w:val="yellow"/>
+          <w:rtl/>
+          <w:lang w:bidi="fa-IR"/>
+        </w:rPr>
+        <w:t xml:space="preserve"> دیگری داد</w:t>
       </w:r>
     </w:p>
     <w:p>
@@ -4915,7 +8724,51 @@
           <w:rtl/>
           <w:lang w:bidi="fa-IR"/>
         </w:rPr>
-        <w:t xml:space="preserve"> آن قدر به اجرا ادامه می دهد ت</w:t>
+        <w:t xml:space="preserve"> آن قدر به اجرا ادامه </w:t>
+      </w:r>
+      <w:r>
+        <w:rPr>
+          <w:rFonts w:ascii="Bahnschrift" w:hAnsi="Bahnschrift" w:cs="B Nazanin" w:hint="eastAsia"/>
+          <w:sz w:val="32"/>
+          <w:szCs w:val="36"/>
+          <w:highlight w:val="yellow"/>
+          <w:rtl/>
+          <w:lang w:bidi="fa-IR"/>
+        </w:rPr>
+        <w:t>م</w:t>
+      </w:r>
+      <w:r>
+        <w:rPr>
+          <w:rFonts w:ascii="Bahnschrift" w:hAnsi="Bahnschrift" w:cs="B Nazanin" w:hint="cs"/>
+          <w:sz w:val="32"/>
+          <w:szCs w:val="36"/>
+          <w:highlight w:val="yellow"/>
+          <w:rtl/>
+          <w:lang w:bidi="fa-IR"/>
+        </w:rPr>
+        <w:t>ی‌</w:t>
+      </w:r>
+      <w:r>
+        <w:rPr>
+          <w:rFonts w:ascii="Bahnschrift" w:hAnsi="Bahnschrift" w:cs="B Nazanin" w:hint="eastAsia"/>
+          <w:sz w:val="32"/>
+          <w:szCs w:val="36"/>
+          <w:highlight w:val="yellow"/>
+          <w:rtl/>
+          <w:lang w:bidi="fa-IR"/>
+        </w:rPr>
+        <w:t>دهد</w:t>
+      </w:r>
+      <w:r>
+        <w:rPr>
+          <w:rFonts w:ascii="Bahnschrift" w:hAnsi="Bahnschrift" w:cs="B Nazanin" w:hint="cs"/>
+          <w:sz w:val="32"/>
+          <w:szCs w:val="36"/>
+          <w:highlight w:val="yellow"/>
+          <w:rtl/>
+          <w:lang w:bidi="fa-IR"/>
+        </w:rPr>
+        <w:t xml:space="preserve"> ت</w:t>
       </w:r>
       <w:r>
         <w:rPr>
@@ -4966,7 +8819,7 @@
         <w:bidi/>
         <w:jc w:val="both"/>
         <w:rPr>
-          <w:rFonts w:ascii="Bahnschrift" w:hAnsi="Bahnschrift" w:cs="B Nazanin" w:hint="cs"/>
+          <w:rFonts w:ascii="Bahnschrift" w:hAnsi="Bahnschrift" w:cs="B Nazanin"/>
           <w:sz w:val="32"/>
           <w:szCs w:val="36"/>
           <w:rtl/>
@@ -5008,7 +8861,7 @@
         <w:bidi/>
         <w:jc w:val="both"/>
         <w:rPr>
-          <w:rFonts w:ascii="Bahnschrift" w:hAnsi="Bahnschrift" w:cs="B Nazanin" w:hint="cs"/>
+          <w:rFonts w:ascii="Bahnschrift" w:hAnsi="Bahnschrift" w:cs="B Nazanin"/>
           <w:sz w:val="32"/>
           <w:szCs w:val="36"/>
           <w:rtl/>
@@ -5267,7 +9120,7 @@
           <w:rtl/>
           <w:lang w:bidi="fa-IR"/>
         </w:rPr>
-        <w:t>مثلا</w:t>
+        <w:t>مثلاً</w:t>
       </w:r>
       <w:r>
         <w:rPr>
@@ -6366,17 +10219,147 @@
           <w:rtl/>
           <w:lang w:bidi="fa-IR"/>
         </w:rPr>
-        <w:t>در زمانبندی بدون قبضه کردن،</w:t>
-      </w:r>
-      <w:r>
-        <w:rPr>
-          <w:rFonts w:ascii="Bahnschrift" w:hAnsi="Bahnschrift" w:cs="B Nazanin" w:hint="cs"/>
-          <w:sz w:val="32"/>
-          <w:szCs w:val="36"/>
-          <w:rtl/>
-          <w:lang w:bidi="fa-IR"/>
-        </w:rPr>
-        <w:t>وقتی پردازنده به فرایندی تخصیص می یافت، آن قدر پردازنده را نگه می دارد تا این که خاتمه یابد یا به حالت انتظار برود که در این صورت پردازنده را آزاد می کند</w:t>
+        <w:t>در زمانبندی بدون قبضه کردن</w:t>
+      </w:r>
+      <w:r>
+        <w:rPr>
+          <w:rFonts w:ascii="Bahnschrift" w:hAnsi="Bahnschrift" w:cs="B Nazanin" w:hint="eastAsia"/>
+          <w:sz w:val="32"/>
+          <w:szCs w:val="36"/>
+          <w:rtl/>
+          <w:lang w:bidi="fa-IR"/>
+        </w:rPr>
+        <w:t>،</w:t>
+      </w:r>
+      <w:r>
+        <w:rPr>
+          <w:rFonts w:ascii="Bahnschrift" w:hAnsi="Bahnschrift" w:cs="B Nazanin"/>
+          <w:sz w:val="32"/>
+          <w:szCs w:val="36"/>
+          <w:rtl/>
+          <w:lang w:bidi="fa-IR"/>
+        </w:rPr>
+        <w:t xml:space="preserve"> </w:t>
+      </w:r>
+      <w:r>
+        <w:rPr>
+          <w:rFonts w:ascii="Bahnschrift" w:hAnsi="Bahnschrift" w:cs="B Nazanin" w:hint="cs"/>
+          <w:sz w:val="32"/>
+          <w:szCs w:val="36"/>
+          <w:rtl/>
+          <w:lang w:bidi="fa-IR"/>
+        </w:rPr>
+        <w:t xml:space="preserve">وقتی پردازنده به فرایندی تخصیص </w:t>
+      </w:r>
+      <w:r>
+        <w:rPr>
+          <w:rFonts w:ascii="Bahnschrift" w:hAnsi="Bahnschrift" w:cs="B Nazanin" w:hint="eastAsia"/>
+          <w:sz w:val="32"/>
+          <w:szCs w:val="36"/>
+          <w:rtl/>
+          <w:lang w:bidi="fa-IR"/>
+        </w:rPr>
+        <w:t>م</w:t>
+      </w:r>
+      <w:r>
+        <w:rPr>
+          <w:rFonts w:ascii="Bahnschrift" w:hAnsi="Bahnschrift" w:cs="B Nazanin" w:hint="cs"/>
+          <w:sz w:val="32"/>
+          <w:szCs w:val="36"/>
+          <w:rtl/>
+          <w:lang w:bidi="fa-IR"/>
+        </w:rPr>
+        <w:t>ی‌ی</w:t>
+      </w:r>
+      <w:r>
+        <w:rPr>
+          <w:rFonts w:ascii="Bahnschrift" w:hAnsi="Bahnschrift" w:cs="B Nazanin" w:hint="eastAsia"/>
+          <w:sz w:val="32"/>
+          <w:szCs w:val="36"/>
+          <w:rtl/>
+          <w:lang w:bidi="fa-IR"/>
+        </w:rPr>
+        <w:t>افت</w:t>
+      </w:r>
+      <w:r>
+        <w:rPr>
+          <w:rFonts w:ascii="Bahnschrift" w:hAnsi="Bahnschrift" w:cs="B Nazanin" w:hint="cs"/>
+          <w:sz w:val="32"/>
+          <w:szCs w:val="36"/>
+          <w:rtl/>
+          <w:lang w:bidi="fa-IR"/>
+        </w:rPr>
+        <w:t xml:space="preserve">، آن قدر پردازنده را نگه </w:t>
+      </w:r>
+      <w:r>
+        <w:rPr>
+          <w:rFonts w:ascii="Bahnschrift" w:hAnsi="Bahnschrift" w:cs="B Nazanin" w:hint="eastAsia"/>
+          <w:sz w:val="32"/>
+          <w:szCs w:val="36"/>
+          <w:rtl/>
+          <w:lang w:bidi="fa-IR"/>
+        </w:rPr>
+        <w:t>م</w:t>
+      </w:r>
+      <w:r>
+        <w:rPr>
+          <w:rFonts w:ascii="Bahnschrift" w:hAnsi="Bahnschrift" w:cs="B Nazanin" w:hint="cs"/>
+          <w:sz w:val="32"/>
+          <w:szCs w:val="36"/>
+          <w:rtl/>
+          <w:lang w:bidi="fa-IR"/>
+        </w:rPr>
+        <w:t>ی‌</w:t>
+      </w:r>
+      <w:r>
+        <w:rPr>
+          <w:rFonts w:ascii="Bahnschrift" w:hAnsi="Bahnschrift" w:cs="B Nazanin" w:hint="eastAsia"/>
+          <w:sz w:val="32"/>
+          <w:szCs w:val="36"/>
+          <w:rtl/>
+          <w:lang w:bidi="fa-IR"/>
+        </w:rPr>
+        <w:t>دارد</w:t>
+      </w:r>
+      <w:r>
+        <w:rPr>
+          <w:rFonts w:ascii="Bahnschrift" w:hAnsi="Bahnschrift" w:cs="B Nazanin" w:hint="cs"/>
+          <w:sz w:val="32"/>
+          <w:szCs w:val="36"/>
+          <w:rtl/>
+          <w:lang w:bidi="fa-IR"/>
+        </w:rPr>
+        <w:t xml:space="preserve"> تا این که خاتمه یابد یا به حالت انتظار برود که در این صورت پردازنده را آزاد </w:t>
+      </w:r>
+      <w:r>
+        <w:rPr>
+          <w:rFonts w:ascii="Bahnschrift" w:hAnsi="Bahnschrift" w:cs="B Nazanin" w:hint="eastAsia"/>
+          <w:sz w:val="32"/>
+          <w:szCs w:val="36"/>
+          <w:rtl/>
+          <w:lang w:bidi="fa-IR"/>
+        </w:rPr>
+        <w:t>م</w:t>
+      </w:r>
+      <w:r>
+        <w:rPr>
+          <w:rFonts w:ascii="Bahnschrift" w:hAnsi="Bahnschrift" w:cs="B Nazanin" w:hint="cs"/>
+          <w:sz w:val="32"/>
+          <w:szCs w:val="36"/>
+          <w:rtl/>
+          <w:lang w:bidi="fa-IR"/>
+        </w:rPr>
+        <w:t>ی‌</w:t>
+      </w:r>
+      <w:r>
+        <w:rPr>
+          <w:rFonts w:ascii="Bahnschrift" w:hAnsi="Bahnschrift" w:cs="B Nazanin" w:hint="eastAsia"/>
+          <w:sz w:val="32"/>
+          <w:szCs w:val="36"/>
+          <w:rtl/>
+          <w:lang w:bidi="fa-IR"/>
+        </w:rPr>
+        <w:t>کند</w:t>
       </w:r>
       <w:r>
         <w:rPr>
@@ -6405,18 +10388,118 @@
           <w:rtl/>
           <w:lang w:bidi="fa-IR"/>
         </w:rPr>
-        <w:t xml:space="preserve">مورد استفاده قرار می </w:t>
-      </w:r>
-      <w:r>
-        <w:rPr>
-          <w:rFonts w:ascii="Bahnschrift" w:hAnsi="Bahnschrift" w:cs="B Nazanin" w:hint="cs"/>
+        <w:t xml:space="preserve">مورد استفاده قرار </w:t>
+      </w:r>
+      <w:r>
+        <w:rPr>
+          <w:rFonts w:ascii="Bahnschrift" w:hAnsi="Bahnschrift" w:cs="B Nazanin" w:hint="eastAsia"/>
           <w:sz w:val="32"/>
           <w:szCs w:val="36"/>
           <w:rtl/>
           <w:lang w:bidi="fa-IR"/>
         </w:rPr>
         <w:lastRenderedPageBreak/>
-        <w:t xml:space="preserve">گرفت. .ویندوز 95 ، زمابندی با قبضه کردن را معرفی کرد وتمام نسخه های بعدی سیستم عامل ویندوز از زمانبندی با قبضه کردن استفاده نمودند. سیستم عامل </w:t>
+        <w:t>م</w:t>
+      </w:r>
+      <w:r>
+        <w:rPr>
+          <w:rFonts w:ascii="Bahnschrift" w:hAnsi="Bahnschrift" w:cs="B Nazanin" w:hint="cs"/>
+          <w:sz w:val="32"/>
+          <w:szCs w:val="36"/>
+          <w:rtl/>
+          <w:lang w:bidi="fa-IR"/>
+        </w:rPr>
+        <w:t>ی‌</w:t>
+      </w:r>
+      <w:r>
+        <w:rPr>
+          <w:rFonts w:ascii="Bahnschrift" w:hAnsi="Bahnschrift" w:cs="B Nazanin" w:hint="eastAsia"/>
+          <w:sz w:val="32"/>
+          <w:szCs w:val="36"/>
+          <w:rtl/>
+          <w:lang w:bidi="fa-IR"/>
+        </w:rPr>
+        <w:t>گرفت</w:t>
+      </w:r>
+      <w:r>
+        <w:rPr>
+          <w:rFonts w:ascii="Bahnschrift" w:hAnsi="Bahnschrift" w:cs="B Nazanin" w:hint="cs"/>
+          <w:sz w:val="32"/>
+          <w:szCs w:val="36"/>
+          <w:rtl/>
+          <w:lang w:bidi="fa-IR"/>
+        </w:rPr>
+        <w:t>.</w:t>
+      </w:r>
+      <w:r>
+        <w:rPr>
+          <w:rFonts w:ascii="Bahnschrift" w:hAnsi="Bahnschrift" w:cs="B Nazanin"/>
+          <w:sz w:val="32"/>
+          <w:szCs w:val="36"/>
+          <w:rtl/>
+          <w:lang w:bidi="fa-IR"/>
+        </w:rPr>
+        <w:t xml:space="preserve">. </w:t>
+      </w:r>
+      <w:r>
+        <w:rPr>
+          <w:rFonts w:ascii="Bahnschrift" w:hAnsi="Bahnschrift" w:cs="B Nazanin" w:hint="cs"/>
+          <w:sz w:val="32"/>
+          <w:szCs w:val="36"/>
+          <w:rtl/>
+          <w:lang w:bidi="fa-IR"/>
+        </w:rPr>
+        <w:t>ویندوز 95</w:t>
+      </w:r>
+      <w:r>
+        <w:rPr>
+          <w:rFonts w:ascii="Bahnschrift" w:hAnsi="Bahnschrift" w:cs="B Nazanin" w:hint="eastAsia"/>
+          <w:sz w:val="32"/>
+          <w:szCs w:val="36"/>
+          <w:rtl/>
+          <w:lang w:bidi="fa-IR"/>
+        </w:rPr>
+        <w:t>،</w:t>
+      </w:r>
+      <w:r>
+        <w:rPr>
+          <w:rFonts w:ascii="Bahnschrift" w:hAnsi="Bahnschrift" w:cs="B Nazanin" w:hint="cs"/>
+          <w:sz w:val="32"/>
+          <w:szCs w:val="36"/>
+          <w:rtl/>
+          <w:lang w:bidi="fa-IR"/>
+        </w:rPr>
+        <w:t xml:space="preserve"> زمابندی با قبضه کردن را معرفی کرد وتمام </w:t>
+      </w:r>
+      <w:r>
+        <w:rPr>
+          <w:rFonts w:ascii="Bahnschrift" w:hAnsi="Bahnschrift" w:cs="B Nazanin" w:hint="eastAsia"/>
+          <w:sz w:val="32"/>
+          <w:szCs w:val="36"/>
+          <w:rtl/>
+          <w:lang w:bidi="fa-IR"/>
+        </w:rPr>
+        <w:t>نسخه‌ها</w:t>
+      </w:r>
+      <w:r>
+        <w:rPr>
+          <w:rFonts w:ascii="Bahnschrift" w:hAnsi="Bahnschrift" w:cs="B Nazanin" w:hint="cs"/>
+          <w:sz w:val="32"/>
+          <w:szCs w:val="36"/>
+          <w:rtl/>
+          <w:lang w:bidi="fa-IR"/>
+        </w:rPr>
+        <w:t>ی</w:t>
+      </w:r>
+      <w:r>
+        <w:rPr>
+          <w:rFonts w:ascii="Bahnschrift" w:hAnsi="Bahnschrift" w:cs="B Nazanin" w:hint="cs"/>
+          <w:sz w:val="32"/>
+          <w:szCs w:val="36"/>
+          <w:rtl/>
+          <w:lang w:bidi="fa-IR"/>
+        </w:rPr>
+        <w:t xml:space="preserve"> بعدی سیستم عامل ویندوز از زمانبندی با قبضه کردن استفاده نمودند. سیستم عامل </w:t>
       </w:r>
       <w:r>
         <w:rPr>
@@ -6448,23 +10531,43 @@
       </w:r>
       <w:r>
         <w:rPr>
-          <w:rFonts w:ascii="Bahnschrift" w:hAnsi="Bahnschrift" w:cs="B Nazanin" w:hint="cs"/>
-          <w:sz w:val="32"/>
-          <w:szCs w:val="36"/>
-          <w:rtl/>
-          <w:lang w:bidi="fa-IR"/>
-        </w:rPr>
-        <w:t>می</w:t>
-      </w:r>
-      <w:r>
-        <w:rPr>
-          <w:rFonts w:ascii="Bahnschrift" w:hAnsi="Bahnschrift" w:cs="B Nazanin" w:hint="cs"/>
-          <w:sz w:val="32"/>
-          <w:szCs w:val="36"/>
-          <w:rtl/>
-          <w:lang w:bidi="fa-IR"/>
-        </w:rPr>
-        <w:t>کند، نسخه قبلی سیستم عامل مکینتاش مبتنی</w:t>
+          <w:rFonts w:ascii="Bahnschrift" w:hAnsi="Bahnschrift" w:cs="B Nazanin" w:hint="eastAsia"/>
+          <w:sz w:val="32"/>
+          <w:szCs w:val="36"/>
+          <w:rtl/>
+          <w:lang w:bidi="fa-IR"/>
+        </w:rPr>
+        <w:t>م</w:t>
+      </w:r>
+      <w:r>
+        <w:rPr>
+          <w:rFonts w:ascii="Bahnschrift" w:hAnsi="Bahnschrift" w:cs="B Nazanin" w:hint="cs"/>
+          <w:sz w:val="32"/>
+          <w:szCs w:val="36"/>
+          <w:rtl/>
+          <w:lang w:bidi="fa-IR"/>
+        </w:rPr>
+        <w:t>ی‌</w:t>
+      </w:r>
+      <w:r>
+        <w:rPr>
+          <w:rFonts w:ascii="Bahnschrift" w:hAnsi="Bahnschrift" w:cs="B Nazanin" w:hint="eastAsia"/>
+          <w:sz w:val="32"/>
+          <w:szCs w:val="36"/>
+          <w:rtl/>
+          <w:lang w:bidi="fa-IR"/>
+        </w:rPr>
+        <w:t>کند</w:t>
+      </w:r>
+      <w:r>
+        <w:rPr>
+          <w:rFonts w:ascii="Bahnschrift" w:hAnsi="Bahnschrift" w:cs="B Nazanin" w:hint="cs"/>
+          <w:sz w:val="32"/>
+          <w:szCs w:val="36"/>
+          <w:rtl/>
+          <w:lang w:bidi="fa-IR"/>
+        </w:rPr>
+        <w:t>، نسخه قبلی سیستم عامل مکینتاش مبتنی</w:t>
       </w:r>
       <w:r>
         <w:rPr>
@@ -6579,18 +10682,88 @@
           <w:rtl/>
           <w:lang w:bidi="fa-IR"/>
         </w:rPr>
-        <w:t xml:space="preserve">ی است که می تواند بر روی سکوهای سخت افزار اجرا شود، </w:t>
-      </w:r>
-      <w:r>
-        <w:rPr>
-          <w:rFonts w:ascii="Bahnschrift" w:hAnsi="Bahnschrift" w:cs="B Nazanin" w:hint="cs"/>
-          <w:sz w:val="32"/>
-          <w:szCs w:val="36"/>
-          <w:highlight w:val="yellow"/>
-          <w:rtl/>
-          <w:lang w:bidi="fa-IR"/>
-        </w:rPr>
-        <w:t>زیرا به سخت افزار خاصی (مثلا تایمر) که برای زمانبندی با با قبضه کردن نیاز است نیاز ندارد</w:t>
+        <w:t xml:space="preserve">ی است که </w:t>
+      </w:r>
+      <w:r>
+        <w:rPr>
+          <w:rFonts w:ascii="Bahnschrift" w:hAnsi="Bahnschrift" w:cs="B Nazanin" w:hint="eastAsia"/>
+          <w:sz w:val="32"/>
+          <w:szCs w:val="36"/>
+          <w:highlight w:val="yellow"/>
+          <w:u w:val="single"/>
+          <w:rtl/>
+          <w:lang w:bidi="fa-IR"/>
+        </w:rPr>
+        <w:t>م</w:t>
+      </w:r>
+      <w:r>
+        <w:rPr>
+          <w:rFonts w:ascii="Bahnschrift" w:hAnsi="Bahnschrift" w:cs="B Nazanin" w:hint="cs"/>
+          <w:sz w:val="32"/>
+          <w:szCs w:val="36"/>
+          <w:highlight w:val="yellow"/>
+          <w:u w:val="single"/>
+          <w:rtl/>
+          <w:lang w:bidi="fa-IR"/>
+        </w:rPr>
+        <w:t>ی‌</w:t>
+      </w:r>
+      <w:r>
+        <w:rPr>
+          <w:rFonts w:ascii="Bahnschrift" w:hAnsi="Bahnschrift" w:cs="B Nazanin" w:hint="eastAsia"/>
+          <w:sz w:val="32"/>
+          <w:szCs w:val="36"/>
+          <w:highlight w:val="yellow"/>
+          <w:u w:val="single"/>
+          <w:rtl/>
+          <w:lang w:bidi="fa-IR"/>
+        </w:rPr>
+        <w:t>تواند</w:t>
+      </w:r>
+      <w:r>
+        <w:rPr>
+          <w:rFonts w:ascii="Bahnschrift" w:hAnsi="Bahnschrift" w:cs="B Nazanin" w:hint="cs"/>
+          <w:sz w:val="32"/>
+          <w:szCs w:val="36"/>
+          <w:highlight w:val="yellow"/>
+          <w:u w:val="single"/>
+          <w:rtl/>
+          <w:lang w:bidi="fa-IR"/>
+        </w:rPr>
+        <w:t xml:space="preserve"> بر روی سکوهای سخت افزار اجرا شود، </w:t>
+      </w:r>
+      <w:r>
+        <w:rPr>
+          <w:rFonts w:ascii="Bahnschrift" w:hAnsi="Bahnschrift" w:cs="B Nazanin" w:hint="cs"/>
+          <w:sz w:val="32"/>
+          <w:szCs w:val="36"/>
+          <w:highlight w:val="yellow"/>
+          <w:rtl/>
+          <w:lang w:bidi="fa-IR"/>
+        </w:rPr>
+        <w:t>زیرا به سخت افزار خاصی (</w:t>
+      </w:r>
+      <w:r>
+        <w:rPr>
+          <w:rFonts w:ascii="Bahnschrift" w:hAnsi="Bahnschrift" w:cs="B Nazanin" w:hint="eastAsia"/>
+          <w:sz w:val="32"/>
+          <w:szCs w:val="36"/>
+          <w:highlight w:val="yellow"/>
+          <w:rtl/>
+          <w:lang w:bidi="fa-IR"/>
+        </w:rPr>
+        <w:t>مثلاً</w:t>
+      </w:r>
+      <w:r>
+        <w:rPr>
+          <w:rFonts w:ascii="Bahnschrift" w:hAnsi="Bahnschrift" w:cs="B Nazanin" w:hint="cs"/>
+          <w:sz w:val="32"/>
+          <w:szCs w:val="36"/>
+          <w:highlight w:val="yellow"/>
+          <w:rtl/>
+          <w:lang w:bidi="fa-IR"/>
+        </w:rPr>
+        <w:t xml:space="preserve"> تایمر) که برای زمانبندی با با قبضه کردن نیاز است نیاز ندارد</w:t>
       </w:r>
       <w:r>
         <w:rPr>
@@ -6625,29 +10798,227 @@
           <w:rtl/>
           <w:lang w:bidi="fa-IR"/>
         </w:rPr>
-        <w:t>زمانبندی با قبضه کردن هزینه دارد . حالتی را در نظر بگیرید که دو فرایند داده های مشترکی دارند. یکی از آن ها ممکن است در زمان به هنگام ذخیره سازی داده ها قبضه شود و پردازنده ی دوم در حال اجرا</w:t>
-      </w:r>
-      <w:r>
-        <w:rPr>
-          <w:rFonts w:ascii="Bahnschrift" w:hAnsi="Bahnschrift" w:cs="B Nazanin" w:hint="cs"/>
-          <w:sz w:val="32"/>
-          <w:szCs w:val="36"/>
-          <w:highlight w:val="green"/>
-          <w:rtl/>
-          <w:lang w:bidi="fa-IR"/>
-        </w:rPr>
-        <w:t xml:space="preserve"> باشد. فرایند دوم ممکن است تلاش کند داده هایی را بخواند که در حالت ناسازگار قرار دارد. بنابراین نیاز به راهکار</w:t>
-      </w:r>
-      <w:r>
-        <w:rPr>
-          <w:rFonts w:ascii="Bahnschrift" w:hAnsi="Bahnschrift" w:cs="B Nazanin" w:hint="cs"/>
-          <w:sz w:val="32"/>
-          <w:szCs w:val="36"/>
-          <w:highlight w:val="green"/>
-          <w:rtl/>
-          <w:lang w:bidi="fa-IR"/>
-        </w:rPr>
-        <w:t xml:space="preserve"> جدیدی است تا دستیابی به داده های مشترک</w:t>
+        <w:t>زمانبندی با قبضه کردن هزینه دارد</w:t>
+      </w:r>
+      <w:r>
+        <w:rPr>
+          <w:rFonts w:ascii="Bahnschrift" w:hAnsi="Bahnschrift" w:cs="B Nazanin"/>
+          <w:sz w:val="32"/>
+          <w:szCs w:val="36"/>
+          <w:highlight w:val="green"/>
+          <w:rtl/>
+          <w:lang w:bidi="fa-IR"/>
+        </w:rPr>
+        <w:t>.</w:t>
+      </w:r>
+      <w:r>
+        <w:rPr>
+          <w:rFonts w:ascii="Bahnschrift" w:hAnsi="Bahnschrift" w:cs="B Nazanin" w:hint="cs"/>
+          <w:sz w:val="32"/>
+          <w:szCs w:val="36"/>
+          <w:highlight w:val="green"/>
+          <w:rtl/>
+          <w:lang w:bidi="fa-IR"/>
+        </w:rPr>
+        <w:t xml:space="preserve"> حالتی را در نظر بگیرید که دو فرایند </w:t>
+      </w:r>
+      <w:r>
+        <w:rPr>
+          <w:rFonts w:ascii="Bahnschrift" w:hAnsi="Bahnschrift" w:cs="B Nazanin" w:hint="eastAsia"/>
+          <w:sz w:val="32"/>
+          <w:szCs w:val="36"/>
+          <w:highlight w:val="green"/>
+          <w:rtl/>
+          <w:lang w:bidi="fa-IR"/>
+        </w:rPr>
+        <w:t>داده‌ها</w:t>
+      </w:r>
+      <w:r>
+        <w:rPr>
+          <w:rFonts w:ascii="Bahnschrift" w:hAnsi="Bahnschrift" w:cs="B Nazanin" w:hint="cs"/>
+          <w:sz w:val="32"/>
+          <w:szCs w:val="36"/>
+          <w:highlight w:val="green"/>
+          <w:rtl/>
+          <w:lang w:bidi="fa-IR"/>
+        </w:rPr>
+        <w:t>ی</w:t>
+      </w:r>
+      <w:r>
+        <w:rPr>
+          <w:rFonts w:ascii="Bahnschrift" w:hAnsi="Bahnschrift" w:cs="B Nazanin" w:hint="cs"/>
+          <w:sz w:val="32"/>
+          <w:szCs w:val="36"/>
+          <w:highlight w:val="green"/>
+          <w:rtl/>
+          <w:lang w:bidi="fa-IR"/>
+        </w:rPr>
+        <w:t xml:space="preserve"> مشترکی دارند. یکی از </w:t>
+      </w:r>
+      <w:r>
+        <w:rPr>
+          <w:rFonts w:ascii="Bahnschrift" w:hAnsi="Bahnschrift" w:cs="B Nazanin" w:hint="eastAsia"/>
+          <w:sz w:val="32"/>
+          <w:szCs w:val="36"/>
+          <w:highlight w:val="green"/>
+          <w:rtl/>
+          <w:lang w:bidi="fa-IR"/>
+        </w:rPr>
+        <w:t>آن‌ها</w:t>
+      </w:r>
+      <w:r>
+        <w:rPr>
+          <w:rFonts w:ascii="Bahnschrift" w:hAnsi="Bahnschrift" w:cs="B Nazanin" w:hint="cs"/>
+          <w:sz w:val="32"/>
+          <w:szCs w:val="36"/>
+          <w:highlight w:val="green"/>
+          <w:rtl/>
+          <w:lang w:bidi="fa-IR"/>
+        </w:rPr>
+        <w:t xml:space="preserve"> ممکن است در زمان به هنگام ذخیره سازی </w:t>
+      </w:r>
+      <w:r>
+        <w:rPr>
+          <w:rFonts w:ascii="Bahnschrift" w:hAnsi="Bahnschrift" w:cs="B Nazanin" w:hint="eastAsia"/>
+          <w:sz w:val="32"/>
+          <w:szCs w:val="36"/>
+          <w:highlight w:val="green"/>
+          <w:rtl/>
+          <w:lang w:bidi="fa-IR"/>
+        </w:rPr>
+        <w:t>داده‌ها</w:t>
+      </w:r>
+      <w:r>
+        <w:rPr>
+          <w:rFonts w:ascii="Bahnschrift" w:hAnsi="Bahnschrift" w:cs="B Nazanin" w:hint="cs"/>
+          <w:sz w:val="32"/>
+          <w:szCs w:val="36"/>
+          <w:highlight w:val="green"/>
+          <w:rtl/>
+          <w:lang w:bidi="fa-IR"/>
+        </w:rPr>
+        <w:t xml:space="preserve"> قبضه شود و </w:t>
+      </w:r>
+      <w:r>
+        <w:rPr>
+          <w:rFonts w:ascii="Bahnschrift" w:hAnsi="Bahnschrift" w:cs="B Nazanin" w:hint="eastAsia"/>
+          <w:sz w:val="32"/>
+          <w:szCs w:val="36"/>
+          <w:highlight w:val="green"/>
+          <w:rtl/>
+          <w:lang w:bidi="fa-IR"/>
+        </w:rPr>
+        <w:t>پردازنده‌</w:t>
+      </w:r>
+      <w:r>
+        <w:rPr>
+          <w:rFonts w:ascii="Bahnschrift" w:hAnsi="Bahnschrift" w:cs="B Nazanin" w:hint="cs"/>
+          <w:sz w:val="32"/>
+          <w:szCs w:val="36"/>
+          <w:highlight w:val="green"/>
+          <w:rtl/>
+          <w:lang w:bidi="fa-IR"/>
+        </w:rPr>
+        <w:t>ی</w:t>
+      </w:r>
+      <w:r>
+        <w:rPr>
+          <w:rFonts w:ascii="Bahnschrift" w:hAnsi="Bahnschrift" w:cs="B Nazanin" w:hint="cs"/>
+          <w:sz w:val="32"/>
+          <w:szCs w:val="36"/>
+          <w:highlight w:val="green"/>
+          <w:rtl/>
+          <w:lang w:bidi="fa-IR"/>
+        </w:rPr>
+        <w:t xml:space="preserve"> دوم در حال اجرا</w:t>
+      </w:r>
+      <w:r>
+        <w:rPr>
+          <w:rFonts w:ascii="Bahnschrift" w:hAnsi="Bahnschrift" w:cs="B Nazanin" w:hint="cs"/>
+          <w:sz w:val="32"/>
+          <w:szCs w:val="36"/>
+          <w:highlight w:val="green"/>
+          <w:rtl/>
+          <w:lang w:bidi="fa-IR"/>
+        </w:rPr>
+        <w:t xml:space="preserve"> باشد. فرایند دوم ممکن است تلاش کند </w:t>
+      </w:r>
+      <w:r>
+        <w:rPr>
+          <w:rFonts w:ascii="Bahnschrift" w:hAnsi="Bahnschrift" w:cs="B Nazanin" w:hint="eastAsia"/>
+          <w:sz w:val="32"/>
+          <w:szCs w:val="36"/>
+          <w:highlight w:val="green"/>
+          <w:rtl/>
+          <w:lang w:bidi="fa-IR"/>
+        </w:rPr>
+        <w:t>داده‌ها</w:t>
+      </w:r>
+      <w:r>
+        <w:rPr>
+          <w:rFonts w:ascii="Bahnschrift" w:hAnsi="Bahnschrift" w:cs="B Nazanin" w:hint="cs"/>
+          <w:sz w:val="32"/>
+          <w:szCs w:val="36"/>
+          <w:highlight w:val="green"/>
+          <w:rtl/>
+          <w:lang w:bidi="fa-IR"/>
+        </w:rPr>
+        <w:t>یی</w:t>
+      </w:r>
+      <w:r>
+        <w:rPr>
+          <w:rFonts w:ascii="Bahnschrift" w:hAnsi="Bahnschrift" w:cs="B Nazanin" w:hint="cs"/>
+          <w:sz w:val="32"/>
+          <w:szCs w:val="36"/>
+          <w:highlight w:val="green"/>
+          <w:rtl/>
+          <w:lang w:bidi="fa-IR"/>
+        </w:rPr>
+        <w:t xml:space="preserve"> را بخواند که در حالت ناسازگار قرار دارد. بنابراین نیاز به راهکار</w:t>
+      </w:r>
+      <w:r>
+        <w:rPr>
+          <w:rFonts w:ascii="Bahnschrift" w:hAnsi="Bahnschrift" w:cs="B Nazanin" w:hint="cs"/>
+          <w:sz w:val="32"/>
+          <w:szCs w:val="36"/>
+          <w:highlight w:val="green"/>
+          <w:rtl/>
+          <w:lang w:bidi="fa-IR"/>
+        </w:rPr>
+        <w:t xml:space="preserve"> جدیدی است تا دستیابی به </w:t>
+      </w:r>
+      <w:r>
+        <w:rPr>
+          <w:rFonts w:ascii="Bahnschrift" w:hAnsi="Bahnschrift" w:cs="B Nazanin" w:hint="eastAsia"/>
+          <w:sz w:val="32"/>
+          <w:szCs w:val="36"/>
+          <w:highlight w:val="green"/>
+          <w:rtl/>
+          <w:lang w:bidi="fa-IR"/>
+        </w:rPr>
+        <w:t>داده‌ها</w:t>
+      </w:r>
+      <w:r>
+        <w:rPr>
+          <w:rFonts w:ascii="Bahnschrift" w:hAnsi="Bahnschrift" w:cs="B Nazanin" w:hint="cs"/>
+          <w:sz w:val="32"/>
+          <w:szCs w:val="36"/>
+          <w:highlight w:val="green"/>
+          <w:rtl/>
+          <w:lang w:bidi="fa-IR"/>
+        </w:rPr>
+        <w:t>ی</w:t>
+      </w:r>
+      <w:r>
+        <w:rPr>
+          <w:rFonts w:ascii="Bahnschrift" w:hAnsi="Bahnschrift" w:cs="B Nazanin" w:hint="cs"/>
+          <w:sz w:val="32"/>
+          <w:szCs w:val="36"/>
+          <w:highlight w:val="green"/>
+          <w:rtl/>
+          <w:lang w:bidi="fa-IR"/>
+        </w:rPr>
+        <w:t xml:space="preserve"> مشترک</w:t>
       </w:r>
       <w:r>
         <w:rPr>
@@ -7383,7 +11754,6 @@
         </w:rPr>
         <w:t xml:space="preserve"> </w:t>
       </w:r>
-      <w:proofErr w:type="spellStart"/>
       <w:r>
         <w:rPr>
           <w:rFonts w:ascii="Bahnschrift" w:hAnsi="Bahnschrift" w:cs="B Nazanin"/>
@@ -7394,7 +11764,6 @@
         </w:rPr>
         <w:t>maskable</w:t>
       </w:r>
-      <w:proofErr w:type="spellEnd"/>
       <w:r>
         <w:rPr>
           <w:rFonts w:ascii="Bahnschrift" w:hAnsi="Bahnschrift" w:cs="B Nazanin" w:hint="cs"/>
@@ -7438,7 +11807,6 @@
         </w:rPr>
         <w:t xml:space="preserve"> رزرو شده است و از 32 تا 255 آزاد هستند یا </w:t>
       </w:r>
-      <w:proofErr w:type="spellStart"/>
       <w:r>
         <w:rPr>
           <w:rFonts w:ascii="Bahnschrift" w:hAnsi="Bahnschrift" w:cs="B Nazanin"/>
@@ -7449,7 +11817,6 @@
         </w:rPr>
         <w:t>Maskable</w:t>
       </w:r>
-      <w:proofErr w:type="spellEnd"/>
     </w:p>
     <w:p>
       <w:pPr>
@@ -10069,7 +14436,7 @@
         <w:ind w:left="360"/>
         <w:jc w:val="both"/>
         <w:rPr>
-          <w:rFonts w:ascii="Bahnschrift" w:hAnsi="Bahnschrift" w:cs="B Nazanin" w:hint="cs"/>
+          <w:rFonts w:ascii="Bahnschrift" w:hAnsi="Bahnschrift" w:cs="B Nazanin"/>
           <w:sz w:val="32"/>
           <w:szCs w:val="36"/>
           <w:rtl/>
@@ -10243,8 +14610,6 @@
           <w:lang w:bidi="fa-IR"/>
         </w:rPr>
       </w:pPr>
-      <w:bookmarkStart w:id="0" w:name="_GoBack"/>
-      <w:bookmarkEnd w:id="0"/>
     </w:p>
     <w:p>
       <w:pPr>
@@ -13158,7 +17523,7 @@
 </file>
 
 <file path=customXml/itemProps1.xml><?xml version="1.0" encoding="utf-8"?>
-<ds:datastoreItem xmlns:ds="http://schemas.openxmlformats.org/officeDocument/2006/customXml" ds:itemID="{4D553DC2-EBDD-42AC-8C78-FAE6FA7485C7}">
+<ds:datastoreItem xmlns:ds="http://schemas.openxmlformats.org/officeDocument/2006/customXml" ds:itemID="{1D82E719-F871-4DB8-A1AE-737290C065B1}">
   <ds:schemaRefs>
     <ds:schemaRef ds:uri="http://schemas.openxmlformats.org/officeDocument/2006/bibliography"/>
   </ds:schemaRefs>

--- a/Lecture-3/Lecture-3.docx
+++ b/Lecture-3/Lecture-3.docx
@@ -16,6 +16,8 @@
           <w:lang w:bidi="fa-IR"/>
         </w:rPr>
       </w:pPr>
+      <w:bookmarkStart w:id="0" w:name="_GoBack"/>
+      <w:bookmarkEnd w:id="0"/>
       <w:r>
         <w:rPr>
           <w:rFonts w:cs="B Nazanin" w:hint="cs"/>
@@ -632,7 +634,6 @@
           <w:rtl/>
           <w:lang w:bidi="fa-IR"/>
         </w:rPr>
-        <w:lastRenderedPageBreak/>
         <w:t xml:space="preserve">هر فرایند ممکن است در یکی </w:t>
       </w:r>
       <w:r>
@@ -1157,7 +1158,6 @@
           <w:rtl/>
           <w:lang w:bidi="fa-IR"/>
         </w:rPr>
-        <w:lastRenderedPageBreak/>
         <w:t>مفاهیم اساسی زمانبندی</w:t>
       </w:r>
       <w:r>
@@ -1317,21 +1317,7 @@
           <w:rtl/>
           <w:lang w:bidi="fa-IR"/>
         </w:rPr>
-        <w:t>هدف چند برنامه</w:t>
-      </w:r>
-      <w:bookmarkStart w:id="0" w:name="_GoBack"/>
-      <w:bookmarkEnd w:id="0"/>
-      <w:r>
-        <w:rPr>
-          <w:rFonts w:ascii="Bahnschrift" w:hAnsi="Bahnschrift" w:cs="B Nazanin" w:hint="cs"/>
-          <w:sz w:val="40"/>
-          <w:szCs w:val="40"/>
-          <w:highlight w:val="yellow"/>
-          <w:u w:val="single"/>
-          <w:rtl/>
-          <w:lang w:bidi="fa-IR"/>
-        </w:rPr>
-        <w:t xml:space="preserve"> ای این است که همیشه چندین فرایند در حال اجرا باشند</w:t>
+        <w:t>هدف چند برنامه ای این است که همیشه چندین فرایند در حال اجرا باشند</w:t>
       </w:r>
       <w:r>
         <w:rPr>
@@ -2059,7 +2045,6 @@
           <w:rtl/>
           <w:lang w:bidi="fa-IR"/>
         </w:rPr>
-        <w:lastRenderedPageBreak/>
         <w:t xml:space="preserve">چرخه انفجار </w:t>
       </w:r>
       <w:r>
@@ -2204,6 +2189,7 @@
           <w:rFonts w:ascii="Bahnschrift" w:hAnsi="Bahnschrift" w:cs="B Nazanin" w:hint="cs"/>
           <w:sz w:val="32"/>
           <w:szCs w:val="36"/>
+          <w:highlight w:val="yellow"/>
           <w:u w:val="single"/>
           <w:rtl/>
           <w:lang w:bidi="fa-IR"/>
@@ -2215,6 +2201,7 @@
           <w:rFonts w:ascii="Bahnschrift" w:hAnsi="Bahnschrift" w:cs="B Nazanin" w:hint="eastAsia"/>
           <w:sz w:val="32"/>
           <w:szCs w:val="36"/>
+          <w:highlight w:val="yellow"/>
           <w:u w:val="single"/>
           <w:rtl/>
           <w:lang w:bidi="fa-IR"/>
@@ -2226,6 +2213,7 @@
           <w:rFonts w:ascii="Bahnschrift" w:hAnsi="Bahnschrift" w:cs="B Nazanin" w:hint="cs"/>
           <w:sz w:val="32"/>
           <w:szCs w:val="36"/>
+          <w:highlight w:val="yellow"/>
           <w:u w:val="single"/>
           <w:rtl/>
           <w:lang w:bidi="fa-IR"/>
@@ -2237,6 +2225,7 @@
           <w:rFonts w:ascii="Bahnschrift" w:hAnsi="Bahnschrift" w:cs="B Nazanin" w:hint="eastAsia"/>
           <w:sz w:val="32"/>
           <w:szCs w:val="36"/>
+          <w:highlight w:val="yellow"/>
           <w:u w:val="single"/>
           <w:rtl/>
           <w:lang w:bidi="fa-IR"/>
@@ -2248,6 +2237,7 @@
           <w:rFonts w:ascii="Bahnschrift" w:hAnsi="Bahnschrift" w:cs="B Nazanin" w:hint="cs"/>
           <w:sz w:val="32"/>
           <w:szCs w:val="36"/>
+          <w:highlight w:val="yellow"/>
           <w:u w:val="single"/>
           <w:rtl/>
           <w:lang w:bidi="fa-IR"/>
@@ -2259,6 +2249,7 @@
           <w:rFonts w:ascii="Bahnschrift" w:hAnsi="Bahnschrift" w:cs="B Nazanin" w:hint="eastAsia"/>
           <w:sz w:val="32"/>
           <w:szCs w:val="36"/>
+          <w:highlight w:val="yellow"/>
           <w:u w:val="single"/>
           <w:rtl/>
           <w:lang w:bidi="fa-IR"/>
@@ -2270,6 +2261,7 @@
           <w:rFonts w:ascii="Bahnschrift" w:hAnsi="Bahnschrift" w:cs="B Nazanin" w:hint="cs"/>
           <w:sz w:val="32"/>
           <w:szCs w:val="36"/>
+          <w:highlight w:val="yellow"/>
           <w:u w:val="single"/>
           <w:rtl/>
           <w:lang w:bidi="fa-IR"/>
@@ -2281,30 +2273,19 @@
           <w:rFonts w:ascii="Bahnschrift" w:hAnsi="Bahnschrift" w:cs="B Nazanin" w:hint="cs"/>
           <w:sz w:val="32"/>
           <w:szCs w:val="36"/>
-          <w:u w:val="single"/>
-          <w:rtl/>
-          <w:lang w:bidi="fa-IR"/>
-        </w:rPr>
-        <w:t xml:space="preserve">که اجرای فرایند شامل </w:t>
-      </w:r>
-      <w:r>
-        <w:rPr>
-          <w:rFonts w:ascii="Bahnschrift" w:hAnsi="Bahnschrift" w:cs="B Nazanin" w:hint="cs"/>
-          <w:sz w:val="32"/>
-          <w:szCs w:val="36"/>
-          <w:highlight w:val="green"/>
-          <w:u w:val="single"/>
-          <w:rtl/>
-          <w:lang w:bidi="fa-IR"/>
-        </w:rPr>
-        <w:t xml:space="preserve">چرخه ای از اجرای پردازنده و انتظار برای </w:t>
-      </w:r>
-      <w:r>
-        <w:rPr>
-          <w:rFonts w:ascii="Bahnschrift" w:hAnsi="Bahnschrift" w:cs="B Nazanin"/>
-          <w:sz w:val="32"/>
-          <w:szCs w:val="36"/>
-          <w:highlight w:val="green"/>
+          <w:highlight w:val="yellow"/>
+          <w:u w:val="single"/>
+          <w:rtl/>
+          <w:lang w:bidi="fa-IR"/>
+        </w:rPr>
+        <w:t xml:space="preserve">که اجرای فرایند شامل چرخه ای از اجرای پردازنده و انتظار برای </w:t>
+      </w:r>
+      <w:r>
+        <w:rPr>
+          <w:rFonts w:ascii="Bahnschrift" w:hAnsi="Bahnschrift" w:cs="B Nazanin"/>
+          <w:sz w:val="32"/>
+          <w:szCs w:val="36"/>
+          <w:highlight w:val="yellow"/>
           <w:u w:val="single"/>
           <w:lang w:bidi="fa-IR"/>
         </w:rPr>
@@ -2315,7 +2296,7 @@
           <w:rFonts w:ascii="Bahnschrift" w:hAnsi="Bahnschrift" w:cs="B Nazanin" w:hint="cs"/>
           <w:sz w:val="32"/>
           <w:szCs w:val="36"/>
-          <w:highlight w:val="green"/>
+          <w:highlight w:val="yellow"/>
           <w:u w:val="single"/>
           <w:rtl/>
           <w:lang w:bidi="fa-IR"/>
@@ -2327,10 +2308,21 @@
           <w:rFonts w:ascii="Bahnschrift" w:hAnsi="Bahnschrift" w:cs="B Nazanin" w:hint="cs"/>
           <w:sz w:val="32"/>
           <w:szCs w:val="36"/>
-          <w:rtl/>
-          <w:lang w:bidi="fa-IR"/>
-        </w:rPr>
-        <w:t xml:space="preserve">. فراینده ها بین این دو حالت سوییچ </w:t>
+          <w:highlight w:val="yellow"/>
+          <w:rtl/>
+          <w:lang w:bidi="fa-IR"/>
+        </w:rPr>
+        <w:t>.</w:t>
+      </w:r>
+      <w:r>
+        <w:rPr>
+          <w:rFonts w:ascii="Bahnschrift" w:hAnsi="Bahnschrift" w:cs="B Nazanin" w:hint="cs"/>
+          <w:sz w:val="32"/>
+          <w:szCs w:val="36"/>
+          <w:rtl/>
+          <w:lang w:bidi="fa-IR"/>
+        </w:rPr>
+        <w:t xml:space="preserve"> فراینده ها بین این دو حالت سوییچ </w:t>
       </w:r>
       <w:r>
         <w:rPr>
@@ -2716,7 +2708,6 @@
         <w:rPr>
           <w:noProof/>
         </w:rPr>
-        <w:lastRenderedPageBreak/>
         <w:drawing>
           <wp:inline distT="0" distB="0" distL="0" distR="0" wp14:anchorId="227E5F9C" wp14:editId="78D0784D">
             <wp:extent cx="4166050" cy="4660900"/>
@@ -3207,13 +3198,16 @@
           <w:color w:val="70AD47" w:themeColor="accent6"/>
           <w:sz w:val="48"/>
           <w:szCs w:val="52"/>
-          <w:rtl/>
-          <w:lang w:bidi="fa-IR"/>
-        </w:rPr>
-      </w:pPr>
-      <w:r>
-        <w:rPr>
-          <w:rFonts w:ascii="Bahnschrift" w:hAnsi="Bahnschrift" w:cs="B Nazanin" w:hint="cs"/>
+          <w:lang w:bidi="fa-IR"/>
+        </w:rPr>
+      </w:pPr>
+    </w:p>
+    <w:p>
+      <w:pPr>
+        <w:bidi/>
+        <w:jc w:val="both"/>
+        <w:rPr>
+          <w:rFonts w:ascii="Bahnschrift" w:hAnsi="Bahnschrift" w:cs="B Nazanin"/>
           <w:b/>
           <w:bCs/>
           <w:color w:val="70AD47" w:themeColor="accent6"/>
@@ -3222,53 +3216,65 @@
           <w:rtl/>
           <w:lang w:bidi="fa-IR"/>
         </w:rPr>
-        <w:t>انواع زمانبندی ها</w:t>
-      </w:r>
-      <w:r>
-        <w:rPr>
-          <w:rFonts w:ascii="Bahnschrift" w:hAnsi="Bahnschrift" w:cs="B Nazanin"/>
+      </w:pPr>
+      <w:r>
+        <w:rPr>
+          <w:rFonts w:ascii="Bahnschrift" w:hAnsi="Bahnschrift" w:cs="B Nazanin" w:hint="cs"/>
           <w:b/>
           <w:bCs/>
           <w:color w:val="70AD47" w:themeColor="accent6"/>
           <w:sz w:val="48"/>
           <w:szCs w:val="52"/>
-          <w:lang w:bidi="fa-IR"/>
-        </w:rPr>
-        <w:t xml:space="preserve"> </w:t>
-      </w:r>
-      <w:r>
-        <w:rPr>
-          <w:rFonts w:ascii="Bahnschrift" w:hAnsi="Bahnschrift" w:cs="B Nazanin" w:hint="cs"/>
+          <w:rtl/>
+          <w:lang w:bidi="fa-IR"/>
+        </w:rPr>
+        <w:t>انواع زمانبندی ها</w:t>
+      </w:r>
+      <w:r>
+        <w:rPr>
+          <w:rFonts w:ascii="Bahnschrift" w:hAnsi="Bahnschrift" w:cs="B Nazanin"/>
           <w:b/>
           <w:bCs/>
           <w:color w:val="70AD47" w:themeColor="accent6"/>
           <w:sz w:val="48"/>
           <w:szCs w:val="52"/>
-          <w:rtl/>
-          <w:lang w:bidi="fa-IR"/>
-        </w:rPr>
-        <w:t xml:space="preserve"> (</w:t>
-      </w:r>
-      <w:r>
-        <w:rPr>
-          <w:rFonts w:ascii="Bahnschrift" w:hAnsi="Bahnschrift" w:cs="B Nazanin"/>
+          <w:lang w:bidi="fa-IR"/>
+        </w:rPr>
+        <w:t xml:space="preserve"> </w:t>
+      </w:r>
+      <w:r>
+        <w:rPr>
+          <w:rFonts w:ascii="Bahnschrift" w:hAnsi="Bahnschrift" w:cs="B Nazanin" w:hint="cs"/>
           <w:b/>
           <w:bCs/>
           <w:color w:val="70AD47" w:themeColor="accent6"/>
           <w:sz w:val="48"/>
           <w:szCs w:val="52"/>
-          <w:lang w:bidi="fa-IR"/>
-        </w:rPr>
-        <w:t>Schedulers</w:t>
-      </w:r>
-      <w:r>
-        <w:rPr>
-          <w:rFonts w:ascii="Bahnschrift" w:hAnsi="Bahnschrift" w:cs="B Nazanin" w:hint="cs"/>
+          <w:rtl/>
+          <w:lang w:bidi="fa-IR"/>
+        </w:rPr>
+        <w:t xml:space="preserve"> (</w:t>
+      </w:r>
+      <w:r>
+        <w:rPr>
+          <w:rFonts w:ascii="Bahnschrift" w:hAnsi="Bahnschrift" w:cs="B Nazanin"/>
           <w:b/>
           <w:bCs/>
           <w:color w:val="70AD47" w:themeColor="accent6"/>
           <w:sz w:val="48"/>
           <w:szCs w:val="52"/>
+          <w:lang w:bidi="fa-IR"/>
+        </w:rPr>
+        <w:t>Schedulers</w:t>
+      </w:r>
+      <w:r>
+        <w:rPr>
+          <w:rFonts w:ascii="Bahnschrift" w:hAnsi="Bahnschrift" w:cs="B Nazanin" w:hint="cs"/>
+          <w:b/>
+          <w:bCs/>
+          <w:color w:val="70AD47" w:themeColor="accent6"/>
+          <w:sz w:val="48"/>
+          <w:szCs w:val="52"/>
           <w:rtl/>
           <w:lang w:bidi="fa-IR"/>
         </w:rPr>
@@ -3297,7 +3303,6 @@
           <w:rtl/>
           <w:lang w:bidi="fa-IR"/>
         </w:rPr>
-        <w:lastRenderedPageBreak/>
         <w:t>کلید چند برنامگی زمانبندی است،</w:t>
       </w:r>
       <w:r>
@@ -3817,6 +3822,26 @@
         </w:rPr>
         <w:t>)</w:t>
       </w:r>
+      <w:r>
+        <w:rPr>
+          <w:rFonts w:ascii="Bahnschrift" w:hAnsi="Bahnschrift" w:cs="B Nazanin"/>
+          <w:color w:val="4472C4" w:themeColor="accent1"/>
+          <w:sz w:val="36"/>
+          <w:szCs w:val="36"/>
+          <w:lang w:bidi="fa-IR"/>
+        </w:rPr>
+        <w:t xml:space="preserve">  </w:t>
+      </w:r>
+      <w:r>
+        <w:rPr>
+          <w:rFonts w:ascii="Bahnschrift" w:hAnsi="Bahnschrift" w:cs="B Nazanin"/>
+          <w:color w:val="4472C4" w:themeColor="accent1"/>
+          <w:sz w:val="32"/>
+          <w:szCs w:val="32"/>
+          <w:lang w:bidi="fa-IR"/>
+        </w:rPr>
+        <w:t xml:space="preserve">Swap scheduler </w:t>
+      </w:r>
     </w:p>
     <w:p>
       <w:pPr>
@@ -4539,7 +4564,6 @@
           <w:rtl/>
           <w:lang w:bidi="fa-IR"/>
         </w:rPr>
-        <w:lastRenderedPageBreak/>
         <w:t xml:space="preserve">زمانبند میان مدت فرایندی را از حافظه اصلی حذف و به حافظه جانبی </w:t>
       </w:r>
       <w:r>
@@ -5561,7 +5585,6 @@
     <w:p>
       <w:pPr>
         <w:bidi/>
-        <w:ind w:left="360"/>
         <w:jc w:val="both"/>
         <w:rPr>
           <w:rFonts w:ascii="Bahnschrift" w:hAnsi="Bahnschrift" w:cs="B Nazanin"/>
@@ -5575,7 +5598,7 @@
       <w:pPr>
         <w:bidi/>
         <w:ind w:left="360"/>
-        <w:jc w:val="both"/>
+        <w:jc w:val="center"/>
         <w:rPr>
           <w:rFonts w:ascii="Bahnschrift" w:hAnsi="Bahnschrift" w:cs="B Nazanin"/>
           <w:sz w:val="36"/>
@@ -5647,7 +5670,6 @@
         <w:rPr>
           <w:noProof/>
         </w:rPr>
-        <w:lastRenderedPageBreak/>
         <w:drawing>
           <wp:inline distT="0" distB="0" distL="0" distR="0" wp14:anchorId="4CA2E107" wp14:editId="1F9FB032">
             <wp:extent cx="5330223" cy="3334044"/>
@@ -5826,7 +5848,6 @@
           <w:rtl/>
           <w:lang w:bidi="fa-IR"/>
         </w:rPr>
-        <w:lastRenderedPageBreak/>
         <w:t>زمانبندی پردازنده</w:t>
       </w:r>
       <w:r>
@@ -5976,7 +5997,30 @@
           <w:rtl/>
           <w:lang w:bidi="fa-IR"/>
         </w:rPr>
-        <w:t xml:space="preserve">. این انتخاب توسط زمانبند کوتاه مدت (زمان بند پردازنده) انجام </w:t>
+        <w:t>. این انتخاب توسط زمانبند کوتاه مدت (زمان بند پردازنده)</w:t>
+      </w:r>
+      <w:r>
+        <w:rPr>
+          <w:rFonts w:ascii="Bahnschrift" w:hAnsi="Bahnschrift" w:cs="B Nazanin"/>
+          <w:sz w:val="32"/>
+          <w:szCs w:val="36"/>
+          <w:highlight w:val="yellow"/>
+          <w:u w:val="single"/>
+          <w:lang w:bidi="fa-IR"/>
+        </w:rPr>
+        <w:t xml:space="preserve">(Short scheduler – CPU scheduler) </w:t>
+      </w:r>
+      <w:r>
+        <w:rPr>
+          <w:rFonts w:ascii="Bahnschrift" w:hAnsi="Bahnschrift" w:cs="B Nazanin" w:hint="cs"/>
+          <w:sz w:val="32"/>
+          <w:szCs w:val="36"/>
+          <w:highlight w:val="yellow"/>
+          <w:u w:val="single"/>
+          <w:rtl/>
+          <w:lang w:bidi="fa-IR"/>
+        </w:rPr>
+        <w:t xml:space="preserve"> انجام </w:t>
       </w:r>
       <w:r>
         <w:rPr>
@@ -6777,7 +6821,6 @@
           <w:rtl/>
           <w:lang w:bidi="fa-IR"/>
         </w:rPr>
-        <w:lastRenderedPageBreak/>
         <w:t>زمان بندی با قبضه کردن (</w:t>
       </w:r>
       <w:r>
@@ -7210,15 +7253,17 @@
           <w:rFonts w:ascii="Bahnschrift" w:hAnsi="Bahnschrift" w:cs="B Nazanin"/>
           <w:sz w:val="32"/>
           <w:szCs w:val="36"/>
-          <w:rtl/>
-          <w:lang w:bidi="fa-IR"/>
-        </w:rPr>
-      </w:pPr>
-      <w:r>
-        <w:rPr>
-          <w:rFonts w:ascii="Bahnschrift" w:hAnsi="Bahnschrift" w:cs="B Nazanin" w:hint="cs"/>
-          <w:sz w:val="32"/>
-          <w:szCs w:val="36"/>
+          <w:u w:val="single"/>
+          <w:rtl/>
+          <w:lang w:bidi="fa-IR"/>
+        </w:rPr>
+      </w:pPr>
+      <w:r>
+        <w:rPr>
+          <w:rFonts w:ascii="Bahnschrift" w:hAnsi="Bahnschrift" w:cs="B Nazanin" w:hint="cs"/>
+          <w:sz w:val="32"/>
+          <w:szCs w:val="36"/>
+          <w:u w:val="single"/>
           <w:rtl/>
           <w:lang w:bidi="fa-IR"/>
         </w:rPr>
@@ -7229,6 +7274,7 @@
           <w:rFonts w:ascii="Bahnschrift" w:hAnsi="Bahnschrift" w:cs="B Nazanin" w:hint="eastAsia"/>
           <w:sz w:val="32"/>
           <w:szCs w:val="36"/>
+          <w:u w:val="single"/>
           <w:rtl/>
           <w:lang w:bidi="fa-IR"/>
         </w:rPr>
@@ -7239,6 +7285,7 @@
           <w:rFonts w:ascii="Bahnschrift" w:hAnsi="Bahnschrift" w:cs="B Nazanin" w:hint="cs"/>
           <w:sz w:val="32"/>
           <w:szCs w:val="36"/>
+          <w:u w:val="single"/>
           <w:rtl/>
           <w:lang w:bidi="fa-IR"/>
         </w:rPr>
@@ -7249,6 +7296,7 @@
           <w:rFonts w:ascii="Bahnschrift" w:hAnsi="Bahnschrift" w:cs="B Nazanin" w:hint="eastAsia"/>
           <w:sz w:val="32"/>
           <w:szCs w:val="36"/>
+          <w:u w:val="single"/>
           <w:rtl/>
           <w:lang w:bidi="fa-IR"/>
         </w:rPr>
@@ -7259,6 +7307,7 @@
           <w:rFonts w:ascii="Bahnschrift" w:hAnsi="Bahnschrift" w:cs="B Nazanin" w:hint="cs"/>
           <w:sz w:val="32"/>
           <w:szCs w:val="36"/>
+          <w:u w:val="single"/>
           <w:rtl/>
           <w:lang w:bidi="fa-IR"/>
         </w:rPr>
@@ -8376,7 +8425,6 @@
           <w:rtl/>
           <w:lang w:bidi="fa-IR"/>
         </w:rPr>
-        <w:lastRenderedPageBreak/>
         <w:t>انحصاری / بدون قبضه کردن</w:t>
       </w:r>
       <w:r>
@@ -8790,7 +8838,28 @@
           <w:rtl/>
           <w:lang w:bidi="fa-IR"/>
         </w:rPr>
-        <w:t xml:space="preserve">(داوطلبانه) برای انتظار </w:t>
+        <w:t>(داوطلبانه) برا</w:t>
+      </w:r>
+      <w:r>
+        <w:rPr>
+          <w:rFonts w:ascii="Bahnschrift" w:hAnsi="Bahnschrift" w:cs="B Nazanin"/>
+          <w:sz w:val="32"/>
+          <w:szCs w:val="36"/>
+          <w:highlight w:val="yellow"/>
+          <w:lang w:bidi="fa-IR"/>
+        </w:rPr>
+        <w:t xml:space="preserve"> </w:t>
+      </w:r>
+      <w:r>
+        <w:rPr>
+          <w:rFonts w:ascii="Bahnschrift" w:hAnsi="Bahnschrift" w:cs="B Nazanin" w:hint="cs"/>
+          <w:sz w:val="32"/>
+          <w:szCs w:val="36"/>
+          <w:highlight w:val="yellow"/>
+          <w:rtl/>
+          <w:lang w:bidi="fa-IR"/>
+        </w:rPr>
+        <w:t xml:space="preserve">ی انتظار </w:t>
       </w:r>
       <w:r>
         <w:rPr>
@@ -8822,15 +8891,17 @@
           <w:rFonts w:ascii="Bahnschrift" w:hAnsi="Bahnschrift" w:cs="B Nazanin"/>
           <w:sz w:val="32"/>
           <w:szCs w:val="36"/>
-          <w:rtl/>
-          <w:lang w:bidi="fa-IR"/>
-        </w:rPr>
-      </w:pPr>
-      <w:r>
-        <w:rPr>
-          <w:rFonts w:ascii="Bahnschrift" w:hAnsi="Bahnschrift" w:cs="B Nazanin" w:hint="cs"/>
-          <w:sz w:val="32"/>
-          <w:szCs w:val="36"/>
+          <w:u w:val="single"/>
+          <w:rtl/>
+          <w:lang w:bidi="fa-IR"/>
+        </w:rPr>
+      </w:pPr>
+      <w:r>
+        <w:rPr>
+          <w:rFonts w:ascii="Bahnschrift" w:hAnsi="Bahnschrift" w:cs="B Nazanin" w:hint="cs"/>
+          <w:sz w:val="32"/>
+          <w:szCs w:val="36"/>
+          <w:u w:val="single"/>
           <w:rtl/>
           <w:lang w:bidi="fa-IR"/>
         </w:rPr>
@@ -8841,6 +8912,7 @@
           <w:rFonts w:ascii="Bahnschrift" w:hAnsi="Bahnschrift" w:cs="B Nazanin"/>
           <w:sz w:val="32"/>
           <w:szCs w:val="36"/>
+          <w:u w:val="single"/>
           <w:lang w:bidi="fa-IR"/>
         </w:rPr>
         <w:t>i/o</w:t>
@@ -8850,6 +8922,7 @@
           <w:rFonts w:ascii="Bahnschrift" w:hAnsi="Bahnschrift" w:cs="B Nazanin" w:hint="cs"/>
           <w:sz w:val="32"/>
           <w:szCs w:val="36"/>
+          <w:u w:val="single"/>
           <w:rtl/>
           <w:lang w:bidi="fa-IR"/>
         </w:rPr>
@@ -8864,15 +8937,17 @@
           <w:rFonts w:ascii="Bahnschrift" w:hAnsi="Bahnschrift" w:cs="B Nazanin"/>
           <w:sz w:val="32"/>
           <w:szCs w:val="36"/>
-          <w:rtl/>
-          <w:lang w:bidi="fa-IR"/>
-        </w:rPr>
-      </w:pPr>
-      <w:r>
-        <w:rPr>
-          <w:rFonts w:ascii="Bahnschrift" w:hAnsi="Bahnschrift" w:cs="B Nazanin" w:hint="cs"/>
-          <w:sz w:val="32"/>
-          <w:szCs w:val="36"/>
+          <w:u w:val="single"/>
+          <w:rtl/>
+          <w:lang w:bidi="fa-IR"/>
+        </w:rPr>
+      </w:pPr>
+      <w:r>
+        <w:rPr>
+          <w:rFonts w:ascii="Bahnschrift" w:hAnsi="Bahnschrift" w:cs="B Nazanin" w:hint="cs"/>
+          <w:sz w:val="32"/>
+          <w:szCs w:val="36"/>
+          <w:u w:val="single"/>
           <w:rtl/>
           <w:lang w:bidi="fa-IR"/>
         </w:rPr>
@@ -8883,6 +8958,7 @@
           <w:rFonts w:ascii="Bahnschrift" w:hAnsi="Bahnschrift" w:cs="B Nazanin"/>
           <w:sz w:val="32"/>
           <w:szCs w:val="36"/>
+          <w:u w:val="single"/>
           <w:lang w:bidi="fa-IR"/>
         </w:rPr>
         <w:t>Preemptive</w:t>
@@ -8892,6 +8968,7 @@
           <w:rFonts w:ascii="Bahnschrift" w:hAnsi="Bahnschrift" w:cs="B Nazanin" w:hint="cs"/>
           <w:sz w:val="32"/>
           <w:szCs w:val="36"/>
+          <w:u w:val="single"/>
           <w:rtl/>
           <w:lang w:bidi="fa-IR"/>
         </w:rPr>
@@ -10398,7 +10475,6 @@
           <w:rtl/>
           <w:lang w:bidi="fa-IR"/>
         </w:rPr>
-        <w:lastRenderedPageBreak/>
         <w:t>م</w:t>
       </w:r>
       <w:r>
@@ -11226,18 +11302,7 @@
           <w:rtl/>
           <w:lang w:bidi="fa-IR"/>
         </w:rPr>
-        <w:t xml:space="preserve">و این الگو </w:t>
-      </w:r>
-      <w:r>
-        <w:rPr>
-          <w:rFonts w:ascii="Bahnschrift" w:hAnsi="Bahnschrift" w:cs="B Nazanin" w:hint="cs"/>
-          <w:sz w:val="32"/>
-          <w:szCs w:val="36"/>
-          <w:rtl/>
-          <w:lang w:bidi="fa-IR"/>
-        </w:rPr>
-        <w:lastRenderedPageBreak/>
-        <w:t>تضمین می کند که ساختار هسته ساده باشد ،زیرا در حالی که ساختمان داده های هسته در وضعیت ناسازگاری وجود دارند ؛ هسته فراین</w:t>
+        <w:t>و این الگو تضمین می کند که ساختار هسته ساده باشد ،زیرا در حالی که ساختمان داده های هسته در وضعیت ناسازگاری وجود دارند ؛ هسته فراین</w:t>
       </w:r>
       <w:r>
         <w:rPr>
@@ -11821,22 +11886,22 @@
     <w:p>
       <w:pPr>
         <w:bidi/>
-        <w:rPr>
-          <w:rFonts w:ascii="Bahnschrift" w:hAnsi="Bahnschrift" w:cs="B Nazanin"/>
-          <w:sz w:val="36"/>
-          <w:szCs w:val="36"/>
-          <w:lang w:bidi="fa-IR"/>
-        </w:rPr>
-      </w:pPr>
-      <w:r>
-        <w:rPr>
-          <w:rFonts w:ascii="Bahnschrift" w:hAnsi="Bahnschrift" w:cs="B Nazanin"/>
-          <w:sz w:val="36"/>
-          <w:szCs w:val="36"/>
-          <w:rtl/>
-          <w:lang w:bidi="fa-IR"/>
-        </w:rPr>
-        <w:lastRenderedPageBreak/>
+        <w:jc w:val="both"/>
+        <w:rPr>
+          <w:rFonts w:ascii="Bahnschrift" w:hAnsi="Bahnschrift" w:cs="B Nazanin"/>
+          <w:sz w:val="36"/>
+          <w:szCs w:val="36"/>
+          <w:lang w:bidi="fa-IR"/>
+        </w:rPr>
+      </w:pPr>
+      <w:r>
+        <w:rPr>
+          <w:rFonts w:ascii="Bahnschrift" w:hAnsi="Bahnschrift" w:cs="B Nazanin"/>
+          <w:sz w:val="36"/>
+          <w:szCs w:val="36"/>
+          <w:rtl/>
+          <w:lang w:bidi="fa-IR"/>
+        </w:rPr>
         <w:t>در زبان کامپ</w:t>
       </w:r>
       <w:r>
@@ -12162,6 +12227,7 @@
     <w:p>
       <w:pPr>
         <w:bidi/>
+        <w:jc w:val="both"/>
         <w:rPr>
           <w:rFonts w:ascii="Bahnschrift" w:hAnsi="Bahnschrift" w:cs="B Nazanin"/>
           <w:sz w:val="36"/>
@@ -12173,6 +12239,7 @@
     <w:p>
       <w:pPr>
         <w:bidi/>
+        <w:jc w:val="both"/>
         <w:rPr>
           <w:rFonts w:ascii="Bahnschrift" w:hAnsi="Bahnschrift" w:cs="B Nazanin"/>
           <w:sz w:val="36"/>
@@ -12354,6 +12421,7 @@
     <w:p>
       <w:pPr>
         <w:bidi/>
+        <w:jc w:val="both"/>
         <w:rPr>
           <w:rFonts w:ascii="Bahnschrift" w:hAnsi="Bahnschrift" w:cs="B Nazanin"/>
           <w:sz w:val="36"/>
@@ -12365,6 +12433,7 @@
     <w:p>
       <w:pPr>
         <w:bidi/>
+        <w:jc w:val="both"/>
         <w:rPr>
           <w:rFonts w:ascii="Bahnschrift" w:hAnsi="Bahnschrift" w:cs="B Nazanin"/>
           <w:sz w:val="36"/>
@@ -12404,23 +12473,12 @@
       </w:r>
       <w:r>
         <w:rPr>
-          <w:rFonts w:ascii="Bahnschrift" w:hAnsi="Bahnschrift" w:cs="B Nazanin" w:hint="cs"/>
-          <w:sz w:val="36"/>
-          <w:szCs w:val="36"/>
-          <w:rtl/>
-          <w:lang w:bidi="fa-IR"/>
-        </w:rPr>
-        <w:t>ی</w:t>
-      </w:r>
-      <w:r>
-        <w:rPr>
-          <w:rFonts w:ascii="Bahnschrift" w:hAnsi="Bahnschrift" w:cs="B Nazanin"/>
-          <w:sz w:val="36"/>
-          <w:szCs w:val="36"/>
-          <w:rtl/>
-          <w:lang w:bidi="fa-IR"/>
-        </w:rPr>
-        <w:t xml:space="preserve"> (</w:t>
+          <w:rFonts w:ascii="Bahnschrift" w:hAnsi="Bahnschrift" w:cs="B Nazanin"/>
+          <w:sz w:val="36"/>
+          <w:szCs w:val="36"/>
+          <w:lang w:bidi="fa-IR"/>
+        </w:rPr>
+        <w:t>(</w:t>
       </w:r>
       <w:r>
         <w:rPr>
@@ -12705,6 +12763,7 @@
     <w:p>
       <w:pPr>
         <w:bidi/>
+        <w:jc w:val="both"/>
         <w:rPr>
           <w:rFonts w:ascii="Bahnschrift" w:hAnsi="Bahnschrift" w:cs="B Nazanin"/>
           <w:sz w:val="36"/>
@@ -12716,6 +12775,7 @@
     <w:p>
       <w:pPr>
         <w:bidi/>
+        <w:jc w:val="both"/>
         <w:rPr>
           <w:rFonts w:ascii="Bahnschrift" w:hAnsi="Bahnschrift" w:cs="B Nazanin"/>
           <w:sz w:val="36"/>
@@ -12771,16 +12831,34 @@
           <w:rtl/>
           <w:lang w:bidi="fa-IR"/>
         </w:rPr>
-        <w:t xml:space="preserve"> (</w:t>
-      </w:r>
-      <w:r>
-        <w:rPr>
-          <w:rFonts w:ascii="Bahnschrift" w:hAnsi="Bahnschrift" w:cs="B Nazanin"/>
-          <w:sz w:val="36"/>
-          <w:szCs w:val="36"/>
-          <w:lang w:bidi="fa-IR"/>
-        </w:rPr>
-        <w:t xml:space="preserve">Internal Interrupts): </w:t>
+        <w:t xml:space="preserve"> </w:t>
+      </w:r>
+      <w:r>
+        <w:rPr>
+          <w:rFonts w:ascii="Bahnschrift" w:hAnsi="Bahnschrift" w:cs="B Nazanin"/>
+          <w:sz w:val="36"/>
+          <w:szCs w:val="36"/>
+          <w:lang w:bidi="fa-IR"/>
+        </w:rPr>
+        <w:t>(Internal Interrupts</w:t>
+      </w:r>
+      <w:r>
+        <w:rPr>
+          <w:rFonts w:ascii="Bahnschrift" w:hAnsi="Bahnschrift" w:cs="B Nazanin"/>
+          <w:sz w:val="36"/>
+          <w:szCs w:val="36"/>
+          <w:lang w:bidi="fa-IR"/>
+        </w:rPr>
+        <w:t>-Trap</w:t>
+      </w:r>
+      <w:r>
+        <w:rPr>
+          <w:rFonts w:ascii="Bahnschrift" w:hAnsi="Bahnschrift" w:cs="B Nazanin"/>
+          <w:sz w:val="36"/>
+          <w:szCs w:val="36"/>
+          <w:lang w:bidi="fa-IR"/>
+        </w:rPr>
+        <w:t>):</w:t>
       </w:r>
       <w:r>
         <w:rPr>
@@ -12967,6 +13045,7 @@
     <w:p>
       <w:pPr>
         <w:bidi/>
+        <w:jc w:val="both"/>
         <w:rPr>
           <w:rFonts w:ascii="Bahnschrift" w:hAnsi="Bahnschrift" w:cs="B Nazanin"/>
           <w:sz w:val="36"/>
@@ -13018,21 +13097,56 @@
       <w:r>
         <w:rPr>
           <w:rFonts w:ascii="Bahnschrift" w:hAnsi="Bahnschrift" w:cs="B Nazanin"/>
-          <w:sz w:val="36"/>
-          <w:szCs w:val="36"/>
-          <w:rtl/>
-          <w:lang w:bidi="fa-IR"/>
-        </w:rPr>
-        <w:t xml:space="preserve"> (</w:t>
-      </w:r>
-      <w:r>
-        <w:rPr>
-          <w:rFonts w:ascii="Bahnschrift" w:hAnsi="Bahnschrift" w:cs="B Nazanin"/>
-          <w:sz w:val="36"/>
-          <w:szCs w:val="36"/>
-          <w:lang w:bidi="fa-IR"/>
-        </w:rPr>
-        <w:t xml:space="preserve">Software Interrupts): </w:t>
+          <w:sz w:val="28"/>
+          <w:szCs w:val="28"/>
+          <w:lang w:bidi="fa-IR"/>
+        </w:rPr>
+        <w:t>(</w:t>
+      </w:r>
+      <w:r>
+        <w:rPr>
+          <w:rFonts w:ascii="Bahnschrift" w:hAnsi="Bahnschrift" w:cs="B Nazanin"/>
+          <w:sz w:val="28"/>
+          <w:szCs w:val="28"/>
+          <w:lang w:bidi="fa-IR"/>
+        </w:rPr>
+        <w:t>Software Interrupts</w:t>
+      </w:r>
+      <w:r>
+        <w:rPr>
+          <w:rFonts w:ascii="Bahnschrift" w:hAnsi="Bahnschrift" w:cs="B Nazanin"/>
+          <w:sz w:val="28"/>
+          <w:szCs w:val="28"/>
+          <w:lang w:bidi="fa-IR"/>
+        </w:rPr>
+        <w:t>-SVC(Super visor call)</w:t>
+      </w:r>
+      <w:r>
+        <w:rPr>
+          <w:rFonts w:ascii="Bahnschrift" w:hAnsi="Bahnschrift" w:cs="B Nazanin"/>
+          <w:sz w:val="28"/>
+          <w:szCs w:val="28"/>
+          <w:lang w:bidi="fa-IR"/>
+        </w:rPr>
+        <w:t>)</w:t>
+      </w:r>
+      <w:r>
+        <w:rPr>
+          <w:rFonts w:ascii="Bahnschrift" w:hAnsi="Bahnschrift" w:cs="B Nazanin"/>
+          <w:sz w:val="36"/>
+          <w:szCs w:val="36"/>
+          <w:lang w:bidi="fa-IR"/>
+        </w:rPr>
+        <w:t xml:space="preserve"> </w:t>
+      </w:r>
+      <w:r>
+        <w:rPr>
+          <w:rFonts w:ascii="Bahnschrift" w:hAnsi="Bahnschrift" w:cs="B Nazanin"/>
+          <w:sz w:val="36"/>
+          <w:szCs w:val="36"/>
+          <w:lang w:bidi="fa-IR"/>
+        </w:rPr>
+        <w:t xml:space="preserve">: </w:t>
       </w:r>
       <w:r>
         <w:rPr>
@@ -13613,7 +13727,6 @@
           <w:rtl/>
           <w:lang w:bidi="fa-IR"/>
         </w:rPr>
-        <w:lastRenderedPageBreak/>
         <w:t>انواع وقفه ها</w:t>
       </w:r>
     </w:p>
@@ -13975,6 +14088,15 @@
         </w:rPr>
         <w:t>رخ می دهد</w:t>
       </w:r>
+      <w:r>
+        <w:rPr>
+          <w:rFonts w:ascii="Bahnschrift" w:hAnsi="Bahnschrift" w:cs="B Nazanin"/>
+          <w:sz w:val="36"/>
+          <w:szCs w:val="40"/>
+          <w:lang w:bidi="fa-IR"/>
+        </w:rPr>
+        <w:t xml:space="preserve"> (syscall) </w:t>
+      </w:r>
     </w:p>
     <w:p>
       <w:pPr>
@@ -14105,7 +14227,31 @@
           <w:rtl/>
           <w:lang w:bidi="fa-IR"/>
         </w:rPr>
-        <w:t>که کنترل را به پردازنده ای می دهد که زمانبند کوتاه مدت ، آن را انتخاب کرده است</w:t>
+        <w:t xml:space="preserve">که کنترل را به </w:t>
+      </w:r>
+      <w:r>
+        <w:rPr>
+          <w:rFonts w:ascii="Bahnschrift" w:hAnsi="Bahnschrift" w:cs="B Nazanin" w:hint="cs"/>
+          <w:sz w:val="32"/>
+          <w:szCs w:val="36"/>
+          <w:highlight w:val="cyan"/>
+          <w:u w:val="single"/>
+          <w:rtl/>
+          <w:lang w:bidi="fa-IR"/>
+        </w:rPr>
+        <w:t>پردازه</w:t>
+      </w:r>
+      <w:r>
+        <w:rPr>
+          <w:rFonts w:ascii="Bahnschrift" w:hAnsi="Bahnschrift" w:cs="B Nazanin" w:hint="cs"/>
+          <w:sz w:val="32"/>
+          <w:szCs w:val="36"/>
+          <w:highlight w:val="cyan"/>
+          <w:u w:val="single"/>
+          <w:rtl/>
+          <w:lang w:bidi="fa-IR"/>
+        </w:rPr>
+        <w:t xml:space="preserve"> ای می دهد که زمانبند کوتاه مدت ، آن را انتخاب کرده است</w:t>
       </w:r>
     </w:p>
     <w:p>
@@ -14142,7 +14288,6 @@
           <w:rtl/>
           <w:lang w:bidi="fa-IR"/>
         </w:rPr>
-        <w:lastRenderedPageBreak/>
         <w:t>این عمل شامل موارد زیر است:</w:t>
       </w:r>
       <w:r>
@@ -14293,7 +14438,7 @@
           <w:szCs w:val="36"/>
           <w:lang w:bidi="fa-IR"/>
         </w:rPr>
-        <w:t xml:space="preserve">     (user mode – kernel mode) </w:t>
+        <w:t xml:space="preserve">     (user mode) </w:t>
       </w:r>
     </w:p>
     <w:p>
@@ -17523,7 +17668,7 @@
 </file>
 
 <file path=customXml/itemProps1.xml><?xml version="1.0" encoding="utf-8"?>
-<ds:datastoreItem xmlns:ds="http://schemas.openxmlformats.org/officeDocument/2006/customXml" ds:itemID="{1D82E719-F871-4DB8-A1AE-737290C065B1}">
+<ds:datastoreItem xmlns:ds="http://schemas.openxmlformats.org/officeDocument/2006/customXml" ds:itemID="{526388C5-0C62-46B6-A6D6-202185DEFDAF}">
   <ds:schemaRefs>
     <ds:schemaRef ds:uri="http://schemas.openxmlformats.org/officeDocument/2006/bibliography"/>
   </ds:schemaRefs>

--- a/Lecture-3/Lecture-3.docx
+++ b/Lecture-3/Lecture-3.docx
@@ -16,8 +16,6 @@
           <w:lang w:bidi="fa-IR"/>
         </w:rPr>
       </w:pPr>
-      <w:bookmarkStart w:id="0" w:name="_GoBack"/>
-      <w:bookmarkEnd w:id="0"/>
       <w:r>
         <w:rPr>
           <w:rFonts w:cs="B Nazanin" w:hint="cs"/>
@@ -634,6 +632,7 @@
           <w:rtl/>
           <w:lang w:bidi="fa-IR"/>
         </w:rPr>
+        <w:lastRenderedPageBreak/>
         <w:t xml:space="preserve">هر فرایند ممکن است در یکی </w:t>
       </w:r>
       <w:r>
@@ -1158,6 +1157,7 @@
           <w:rtl/>
           <w:lang w:bidi="fa-IR"/>
         </w:rPr>
+        <w:lastRenderedPageBreak/>
         <w:t>مفاهیم اساسی زمانبندی</w:t>
       </w:r>
       <w:r>
@@ -2045,6 +2045,7 @@
           <w:rtl/>
           <w:lang w:bidi="fa-IR"/>
         </w:rPr>
+        <w:lastRenderedPageBreak/>
         <w:t xml:space="preserve">چرخه انفجار </w:t>
       </w:r>
       <w:r>
@@ -2708,6 +2709,7 @@
         <w:rPr>
           <w:noProof/>
         </w:rPr>
+        <w:lastRenderedPageBreak/>
         <w:drawing>
           <wp:inline distT="0" distB="0" distL="0" distR="0" wp14:anchorId="227E5F9C" wp14:editId="78D0784D">
             <wp:extent cx="4166050" cy="4660900"/>
@@ -3228,6 +3230,7 @@
           <w:rtl/>
           <w:lang w:bidi="fa-IR"/>
         </w:rPr>
+        <w:lastRenderedPageBreak/>
         <w:t>انواع زمانبندی ها</w:t>
       </w:r>
       <w:r>
@@ -4564,6 +4567,7 @@
           <w:rtl/>
           <w:lang w:bidi="fa-IR"/>
         </w:rPr>
+        <w:lastRenderedPageBreak/>
         <w:t xml:space="preserve">زمانبند میان مدت فرایندی را از حافظه اصلی حذف و به حافظه جانبی </w:t>
       </w:r>
       <w:r>
@@ -5670,6 +5674,7 @@
         <w:rPr>
           <w:noProof/>
         </w:rPr>
+        <w:lastRenderedPageBreak/>
         <w:drawing>
           <wp:inline distT="0" distB="0" distL="0" distR="0" wp14:anchorId="4CA2E107" wp14:editId="1F9FB032">
             <wp:extent cx="5330223" cy="3334044"/>
@@ -5848,6 +5853,7 @@
           <w:rtl/>
           <w:lang w:bidi="fa-IR"/>
         </w:rPr>
+        <w:lastRenderedPageBreak/>
         <w:t>زمانبندی پردازنده</w:t>
       </w:r>
       <w:r>
@@ -6102,15 +6108,17 @@
         <w:jc w:val="both"/>
         <w:rPr>
           <w:rFonts w:ascii="Bahnschrift" w:hAnsi="Bahnschrift" w:cs="B Nazanin"/>
-          <w:sz w:val="32"/>
-          <w:szCs w:val="36"/>
-          <w:rtl/>
-          <w:lang w:bidi="fa-IR"/>
-        </w:rPr>
-      </w:pPr>
-      <w:r>
-        <w:rPr>
-          <w:rFonts w:ascii="Bahnschrift" w:hAnsi="Bahnschrift" w:cs="B Nazanin" w:hint="cs"/>
+          <w:color w:val="FF0000"/>
+          <w:sz w:val="32"/>
+          <w:szCs w:val="36"/>
+          <w:rtl/>
+          <w:lang w:bidi="fa-IR"/>
+        </w:rPr>
+      </w:pPr>
+      <w:r>
+        <w:rPr>
+          <w:rFonts w:ascii="Bahnschrift" w:hAnsi="Bahnschrift" w:cs="B Nazanin" w:hint="cs"/>
+          <w:color w:val="FF0000"/>
           <w:sz w:val="32"/>
           <w:szCs w:val="36"/>
           <w:rtl/>
@@ -6121,6 +6129,7 @@
       <w:r>
         <w:rPr>
           <w:rFonts w:ascii="Bahnschrift" w:hAnsi="Bahnschrift" w:cs="B Nazanin" w:hint="cs"/>
+          <w:color w:val="FF0000"/>
           <w:sz w:val="32"/>
           <w:szCs w:val="36"/>
           <w:rtl/>
@@ -6131,6 +6140,7 @@
       <w:r>
         <w:rPr>
           <w:rFonts w:ascii="Bahnschrift" w:hAnsi="Bahnschrift" w:cs="B Nazanin" w:hint="eastAsia"/>
+          <w:color w:val="FF0000"/>
           <w:sz w:val="32"/>
           <w:szCs w:val="36"/>
           <w:rtl/>
@@ -6141,6 +6151,7 @@
       <w:r>
         <w:rPr>
           <w:rFonts w:ascii="Bahnschrift" w:hAnsi="Bahnschrift" w:cs="B Nazanin"/>
+          <w:color w:val="FF0000"/>
           <w:sz w:val="32"/>
           <w:szCs w:val="36"/>
           <w:rtl/>
@@ -6151,6 +6162,7 @@
       <w:r>
         <w:rPr>
           <w:rFonts w:ascii="Bahnschrift" w:hAnsi="Bahnschrift" w:cs="B Nazanin" w:hint="cs"/>
+          <w:color w:val="FF0000"/>
           <w:sz w:val="32"/>
           <w:szCs w:val="36"/>
           <w:rtl/>
@@ -6161,6 +6173,7 @@
       <w:r>
         <w:rPr>
           <w:rFonts w:ascii="Bahnschrift" w:hAnsi="Bahnschrift" w:cs="B Nazanin" w:hint="eastAsia"/>
+          <w:color w:val="FF0000"/>
           <w:sz w:val="32"/>
           <w:szCs w:val="36"/>
           <w:rtl/>
@@ -6171,6 +6184,7 @@
       <w:r>
         <w:rPr>
           <w:rFonts w:ascii="Bahnschrift" w:hAnsi="Bahnschrift" w:cs="B Nazanin" w:hint="cs"/>
+          <w:color w:val="FF0000"/>
           <w:sz w:val="32"/>
           <w:szCs w:val="36"/>
           <w:rtl/>
@@ -6181,6 +6195,7 @@
       <w:r>
         <w:rPr>
           <w:rFonts w:ascii="Bahnschrift" w:hAnsi="Bahnschrift" w:cs="B Nazanin" w:hint="eastAsia"/>
+          <w:color w:val="FF0000"/>
           <w:sz w:val="32"/>
           <w:szCs w:val="36"/>
           <w:rtl/>
@@ -6191,6 +6206,7 @@
       <w:r>
         <w:rPr>
           <w:rFonts w:ascii="Bahnschrift" w:hAnsi="Bahnschrift" w:cs="B Nazanin" w:hint="cs"/>
+          <w:color w:val="FF0000"/>
           <w:sz w:val="32"/>
           <w:szCs w:val="36"/>
           <w:rtl/>
@@ -6201,6 +6217,7 @@
       <w:r>
         <w:rPr>
           <w:rFonts w:ascii="Bahnschrift" w:hAnsi="Bahnschrift" w:cs="B Nazanin" w:hint="cs"/>
+          <w:color w:val="FF0000"/>
           <w:sz w:val="32"/>
           <w:szCs w:val="36"/>
           <w:rtl/>
@@ -6211,6 +6228,7 @@
       <w:r>
         <w:rPr>
           <w:rFonts w:ascii="Bahnschrift" w:hAnsi="Bahnschrift" w:cs="B Nazanin" w:hint="eastAsia"/>
+          <w:color w:val="FF0000"/>
           <w:sz w:val="32"/>
           <w:szCs w:val="36"/>
           <w:rtl/>
@@ -6221,6 +6239,7 @@
       <w:r>
         <w:rPr>
           <w:rFonts w:ascii="Bahnschrift" w:hAnsi="Bahnschrift" w:cs="B Nazanin" w:hint="cs"/>
+          <w:color w:val="FF0000"/>
           <w:sz w:val="32"/>
           <w:szCs w:val="36"/>
           <w:rtl/>
@@ -6231,6 +6250,7 @@
       <w:r>
         <w:rPr>
           <w:rFonts w:ascii="Bahnschrift" w:hAnsi="Bahnschrift" w:cs="B Nazanin" w:hint="eastAsia"/>
+          <w:color w:val="FF0000"/>
           <w:sz w:val="32"/>
           <w:szCs w:val="36"/>
           <w:rtl/>
@@ -6241,6 +6261,7 @@
       <w:r>
         <w:rPr>
           <w:rFonts w:ascii="Bahnschrift" w:hAnsi="Bahnschrift" w:cs="B Nazanin" w:hint="cs"/>
+          <w:color w:val="FF0000"/>
           <w:sz w:val="32"/>
           <w:szCs w:val="36"/>
           <w:rtl/>
@@ -6251,6 +6272,7 @@
       <w:r>
         <w:rPr>
           <w:rFonts w:ascii="Bahnschrift" w:hAnsi="Bahnschrift" w:cs="B Nazanin" w:hint="eastAsia"/>
+          <w:color w:val="FF0000"/>
           <w:sz w:val="32"/>
           <w:szCs w:val="36"/>
           <w:rtl/>
@@ -6261,6 +6283,7 @@
       <w:r>
         <w:rPr>
           <w:rFonts w:ascii="Bahnschrift" w:hAnsi="Bahnschrift" w:cs="B Nazanin" w:hint="cs"/>
+          <w:color w:val="FF0000"/>
           <w:sz w:val="32"/>
           <w:szCs w:val="36"/>
           <w:rtl/>
@@ -6271,6 +6294,7 @@
       <w:r>
         <w:rPr>
           <w:rFonts w:ascii="Bahnschrift" w:hAnsi="Bahnschrift" w:cs="B Nazanin" w:hint="eastAsia"/>
+          <w:color w:val="FF0000"/>
           <w:sz w:val="32"/>
           <w:szCs w:val="36"/>
           <w:rtl/>
@@ -6281,6 +6305,7 @@
       <w:r>
         <w:rPr>
           <w:rFonts w:ascii="Bahnschrift" w:hAnsi="Bahnschrift" w:cs="B Nazanin" w:hint="cs"/>
+          <w:color w:val="FF0000"/>
           <w:sz w:val="32"/>
           <w:szCs w:val="36"/>
           <w:rtl/>
@@ -6821,6 +6846,7 @@
           <w:rtl/>
           <w:lang w:bidi="fa-IR"/>
         </w:rPr>
+        <w:lastRenderedPageBreak/>
         <w:t>زمان بندی با قبضه کردن (</w:t>
       </w:r>
       <w:r>
@@ -8425,6 +8451,7 @@
           <w:rtl/>
           <w:lang w:bidi="fa-IR"/>
         </w:rPr>
+        <w:lastRenderedPageBreak/>
         <w:t>انحصاری / بدون قبضه کردن</w:t>
       </w:r>
       <w:r>
@@ -10475,6 +10502,7 @@
           <w:rtl/>
           <w:lang w:bidi="fa-IR"/>
         </w:rPr>
+        <w:lastRenderedPageBreak/>
         <w:t>م</w:t>
       </w:r>
       <w:r>
@@ -11302,7 +11330,18 @@
           <w:rtl/>
           <w:lang w:bidi="fa-IR"/>
         </w:rPr>
-        <w:t>و این الگو تضمین می کند که ساختار هسته ساده باشد ،زیرا در حالی که ساختمان داده های هسته در وضعیت ناسازگاری وجود دارند ؛ هسته فراین</w:t>
+        <w:t xml:space="preserve">و این الگو </w:t>
+      </w:r>
+      <w:r>
+        <w:rPr>
+          <w:rFonts w:ascii="Bahnschrift" w:hAnsi="Bahnschrift" w:cs="B Nazanin" w:hint="cs"/>
+          <w:sz w:val="32"/>
+          <w:szCs w:val="36"/>
+          <w:rtl/>
+          <w:lang w:bidi="fa-IR"/>
+        </w:rPr>
+        <w:lastRenderedPageBreak/>
+        <w:t>تضمین می کند که ساختار هسته ساده باشد ،زیرا در حالی که ساختمان داده های هسته در وضعیت ناسازگاری وجود دارند ؛ هسته فراین</w:t>
       </w:r>
       <w:r>
         <w:rPr>
@@ -11478,7 +11517,26 @@
           <w:rtl/>
           <w:lang w:bidi="fa-IR"/>
         </w:rPr>
-        <w:t xml:space="preserve"> وقفه را غیرفعال و هنگام خروج، وقفه را فعال می سازند. </w:t>
+        <w:t xml:space="preserve"> وقفه را غیرفعال و هنگام خر</w:t>
+      </w:r>
+      <w:r>
+        <w:rPr>
+          <w:rFonts w:ascii="Bahnschrift" w:hAnsi="Bahnschrift" w:cs="B Nazanin"/>
+          <w:sz w:val="32"/>
+          <w:szCs w:val="36"/>
+          <w:lang w:bidi="fa-IR"/>
+        </w:rPr>
+        <w:t xml:space="preserve"> </w:t>
+      </w:r>
+      <w:r>
+        <w:rPr>
+          <w:rFonts w:ascii="Bahnschrift" w:hAnsi="Bahnschrift" w:cs="B Nazanin" w:hint="cs"/>
+          <w:sz w:val="32"/>
+          <w:szCs w:val="36"/>
+          <w:rtl/>
+          <w:lang w:bidi="fa-IR"/>
+        </w:rPr>
+        <w:t xml:space="preserve">وج، وقفه را فعال می سازند. </w:t>
       </w:r>
       <w:r>
         <w:rPr>
@@ -11899,9 +11957,11 @@
           <w:rFonts w:ascii="Bahnschrift" w:hAnsi="Bahnschrift" w:cs="B Nazanin"/>
           <w:sz w:val="36"/>
           <w:szCs w:val="36"/>
-          <w:rtl/>
-          <w:lang w:bidi="fa-IR"/>
-        </w:rPr>
+          <w:highlight w:val="yellow"/>
+          <w:rtl/>
+          <w:lang w:bidi="fa-IR"/>
+        </w:rPr>
+        <w:lastRenderedPageBreak/>
         <w:t>در زبان کامپ</w:t>
       </w:r>
       <w:r>
@@ -11909,6 +11969,7 @@
           <w:rFonts w:ascii="Bahnschrift" w:hAnsi="Bahnschrift" w:cs="B Nazanin" w:hint="cs"/>
           <w:sz w:val="36"/>
           <w:szCs w:val="36"/>
+          <w:highlight w:val="yellow"/>
           <w:rtl/>
           <w:lang w:bidi="fa-IR"/>
         </w:rPr>
@@ -11919,6 +11980,7 @@
           <w:rFonts w:ascii="Bahnschrift" w:hAnsi="Bahnschrift" w:cs="B Nazanin" w:hint="eastAsia"/>
           <w:sz w:val="36"/>
           <w:szCs w:val="36"/>
+          <w:highlight w:val="yellow"/>
           <w:rtl/>
           <w:lang w:bidi="fa-IR"/>
         </w:rPr>
@@ -11929,6 +11991,7 @@
           <w:rFonts w:ascii="Bahnschrift" w:hAnsi="Bahnschrift" w:cs="B Nazanin"/>
           <w:sz w:val="36"/>
           <w:szCs w:val="36"/>
+          <w:highlight w:val="yellow"/>
           <w:rtl/>
           <w:lang w:bidi="fa-IR"/>
         </w:rPr>
@@ -11939,6 +12002,7 @@
           <w:rFonts w:ascii="Bahnschrift" w:hAnsi="Bahnschrift" w:cs="B Nazanin" w:hint="cs"/>
           <w:sz w:val="36"/>
           <w:szCs w:val="36"/>
+          <w:highlight w:val="yellow"/>
           <w:rtl/>
           <w:lang w:bidi="fa-IR"/>
         </w:rPr>
@@ -11949,6 +12013,7 @@
           <w:rFonts w:ascii="Bahnschrift" w:hAnsi="Bahnschrift" w:cs="B Nazanin" w:hint="eastAsia"/>
           <w:sz w:val="36"/>
           <w:szCs w:val="36"/>
+          <w:highlight w:val="yellow"/>
           <w:rtl/>
           <w:lang w:bidi="fa-IR"/>
         </w:rPr>
@@ -11959,6 +12024,7 @@
           <w:rFonts w:ascii="Bahnschrift" w:hAnsi="Bahnschrift" w:cs="B Nazanin"/>
           <w:sz w:val="36"/>
           <w:szCs w:val="36"/>
+          <w:highlight w:val="yellow"/>
           <w:rtl/>
           <w:lang w:bidi="fa-IR"/>
         </w:rPr>
@@ -11969,6 +12035,7 @@
           <w:rFonts w:ascii="Bahnschrift" w:hAnsi="Bahnschrift" w:cs="B Nazanin"/>
           <w:sz w:val="36"/>
           <w:szCs w:val="36"/>
+          <w:highlight w:val="yellow"/>
           <w:lang w:bidi="fa-IR"/>
         </w:rPr>
         <w:t>Interrupt</w:t>
@@ -11978,6 +12045,7 @@
           <w:rFonts w:ascii="Bahnschrift" w:hAnsi="Bahnschrift" w:cs="B Nazanin"/>
           <w:sz w:val="36"/>
           <w:szCs w:val="36"/>
+          <w:highlight w:val="yellow"/>
           <w:rtl/>
           <w:lang w:bidi="fa-IR"/>
         </w:rPr>
@@ -11988,6 +12056,7 @@
           <w:rFonts w:ascii="Bahnschrift" w:hAnsi="Bahnschrift" w:cs="B Nazanin" w:hint="cs"/>
           <w:sz w:val="36"/>
           <w:szCs w:val="36"/>
+          <w:highlight w:val="yellow"/>
           <w:rtl/>
           <w:lang w:bidi="fa-IR"/>
         </w:rPr>
@@ -11998,6 +12067,7 @@
           <w:rFonts w:ascii="Bahnschrift" w:hAnsi="Bahnschrift" w:cs="B Nazanin"/>
           <w:sz w:val="36"/>
           <w:szCs w:val="36"/>
+          <w:highlight w:val="yellow"/>
           <w:rtl/>
           <w:lang w:bidi="fa-IR"/>
         </w:rPr>
@@ -12008,6 +12078,7 @@
           <w:rFonts w:ascii="Bahnschrift" w:hAnsi="Bahnschrift" w:cs="B Nazanin" w:hint="cs"/>
           <w:sz w:val="36"/>
           <w:szCs w:val="36"/>
+          <w:highlight w:val="yellow"/>
           <w:rtl/>
           <w:lang w:bidi="fa-IR"/>
         </w:rPr>
@@ -12018,6 +12089,7 @@
           <w:rFonts w:ascii="Bahnschrift" w:hAnsi="Bahnschrift" w:cs="B Nazanin" w:hint="eastAsia"/>
           <w:sz w:val="36"/>
           <w:szCs w:val="36"/>
+          <w:highlight w:val="yellow"/>
           <w:rtl/>
           <w:lang w:bidi="fa-IR"/>
         </w:rPr>
@@ -12028,6 +12100,7 @@
           <w:rFonts w:ascii="Bahnschrift" w:hAnsi="Bahnschrift" w:cs="B Nazanin" w:hint="cs"/>
           <w:sz w:val="36"/>
           <w:szCs w:val="36"/>
+          <w:highlight w:val="yellow"/>
           <w:rtl/>
           <w:lang w:bidi="fa-IR"/>
         </w:rPr>
@@ -12038,6 +12111,7 @@
           <w:rFonts w:ascii="Bahnschrift" w:hAnsi="Bahnschrift" w:cs="B Nazanin"/>
           <w:sz w:val="36"/>
           <w:szCs w:val="36"/>
+          <w:highlight w:val="yellow"/>
           <w:rtl/>
           <w:lang w:bidi="fa-IR"/>
         </w:rPr>
@@ -12048,6 +12122,7 @@
           <w:rFonts w:ascii="Bahnschrift" w:hAnsi="Bahnschrift" w:cs="B Nazanin" w:hint="cs"/>
           <w:sz w:val="36"/>
           <w:szCs w:val="36"/>
+          <w:highlight w:val="yellow"/>
           <w:rtl/>
           <w:lang w:bidi="fa-IR"/>
         </w:rPr>
@@ -12058,6 +12133,7 @@
           <w:rFonts w:ascii="Bahnschrift" w:hAnsi="Bahnschrift" w:cs="B Nazanin"/>
           <w:sz w:val="36"/>
           <w:szCs w:val="36"/>
+          <w:highlight w:val="yellow"/>
           <w:rtl/>
           <w:lang w:bidi="fa-IR"/>
         </w:rPr>
@@ -12068,6 +12144,7 @@
           <w:rFonts w:ascii="Bahnschrift" w:hAnsi="Bahnschrift" w:cs="B Nazanin" w:hint="cs"/>
           <w:sz w:val="36"/>
           <w:szCs w:val="36"/>
+          <w:highlight w:val="yellow"/>
           <w:rtl/>
           <w:lang w:bidi="fa-IR"/>
         </w:rPr>
@@ -12078,6 +12155,7 @@
           <w:rFonts w:ascii="Bahnschrift" w:hAnsi="Bahnschrift" w:cs="B Nazanin" w:hint="eastAsia"/>
           <w:sz w:val="36"/>
           <w:szCs w:val="36"/>
+          <w:highlight w:val="yellow"/>
           <w:rtl/>
           <w:lang w:bidi="fa-IR"/>
         </w:rPr>
@@ -12088,6 +12166,7 @@
           <w:rFonts w:ascii="Bahnschrift" w:hAnsi="Bahnschrift" w:cs="B Nazanin"/>
           <w:sz w:val="36"/>
           <w:szCs w:val="36"/>
+          <w:highlight w:val="yellow"/>
           <w:rtl/>
           <w:lang w:bidi="fa-IR"/>
         </w:rPr>
@@ -12098,6 +12177,7 @@
           <w:rFonts w:ascii="Bahnschrift" w:hAnsi="Bahnschrift" w:cs="B Nazanin" w:hint="cs"/>
           <w:sz w:val="36"/>
           <w:szCs w:val="36"/>
+          <w:highlight w:val="yellow"/>
           <w:rtl/>
           <w:lang w:bidi="fa-IR"/>
         </w:rPr>
@@ -12108,6 +12188,7 @@
           <w:rFonts w:ascii="Bahnschrift" w:hAnsi="Bahnschrift" w:cs="B Nazanin" w:hint="eastAsia"/>
           <w:sz w:val="36"/>
           <w:szCs w:val="36"/>
+          <w:highlight w:val="yellow"/>
           <w:rtl/>
           <w:lang w:bidi="fa-IR"/>
         </w:rPr>
@@ -12118,6 +12199,7 @@
           <w:rFonts w:ascii="Bahnschrift" w:hAnsi="Bahnschrift" w:cs="B Nazanin"/>
           <w:sz w:val="36"/>
           <w:szCs w:val="36"/>
+          <w:highlight w:val="yellow"/>
           <w:rtl/>
           <w:lang w:bidi="fa-IR"/>
         </w:rPr>
@@ -12128,6 +12210,7 @@
           <w:rFonts w:ascii="Bahnschrift" w:hAnsi="Bahnschrift" w:cs="B Nazanin" w:hint="cs"/>
           <w:sz w:val="36"/>
           <w:szCs w:val="36"/>
+          <w:highlight w:val="yellow"/>
           <w:rtl/>
           <w:lang w:bidi="fa-IR"/>
         </w:rPr>
@@ -12138,6 +12221,7 @@
           <w:rFonts w:ascii="Bahnschrift" w:hAnsi="Bahnschrift" w:cs="B Nazanin"/>
           <w:sz w:val="36"/>
           <w:szCs w:val="36"/>
+          <w:highlight w:val="yellow"/>
           <w:rtl/>
           <w:lang w:bidi="fa-IR"/>
         </w:rPr>
@@ -12148,6 +12232,7 @@
           <w:rFonts w:ascii="Bahnschrift" w:hAnsi="Bahnschrift" w:cs="B Nazanin" w:hint="cs"/>
           <w:sz w:val="36"/>
           <w:szCs w:val="36"/>
+          <w:highlight w:val="yellow"/>
           <w:rtl/>
           <w:lang w:bidi="fa-IR"/>
         </w:rPr>
@@ -12158,6 +12243,7 @@
           <w:rFonts w:ascii="Bahnschrift" w:hAnsi="Bahnschrift" w:cs="B Nazanin"/>
           <w:sz w:val="36"/>
           <w:szCs w:val="36"/>
+          <w:highlight w:val="yellow"/>
           <w:rtl/>
           <w:lang w:bidi="fa-IR"/>
         </w:rPr>
@@ -12168,6 +12254,7 @@
           <w:rFonts w:ascii="Bahnschrift" w:hAnsi="Bahnschrift" w:cs="B Nazanin" w:hint="cs"/>
           <w:sz w:val="36"/>
           <w:szCs w:val="36"/>
+          <w:highlight w:val="yellow"/>
           <w:rtl/>
           <w:lang w:bidi="fa-IR"/>
         </w:rPr>
@@ -12178,6 +12265,7 @@
           <w:rFonts w:ascii="Bahnschrift" w:hAnsi="Bahnschrift" w:cs="B Nazanin" w:hint="eastAsia"/>
           <w:sz w:val="36"/>
           <w:szCs w:val="36"/>
+          <w:highlight w:val="yellow"/>
           <w:rtl/>
           <w:lang w:bidi="fa-IR"/>
         </w:rPr>
@@ -12188,6 +12276,7 @@
           <w:rFonts w:ascii="Bahnschrift" w:hAnsi="Bahnschrift" w:cs="B Nazanin"/>
           <w:sz w:val="36"/>
           <w:szCs w:val="36"/>
+          <w:highlight w:val="yellow"/>
           <w:rtl/>
           <w:lang w:bidi="fa-IR"/>
         </w:rPr>
@@ -12198,6 +12287,7 @@
           <w:rFonts w:ascii="Bahnschrift" w:hAnsi="Bahnschrift" w:cs="B Nazanin" w:hint="cs"/>
           <w:sz w:val="36"/>
           <w:szCs w:val="36"/>
+          <w:highlight w:val="yellow"/>
           <w:rtl/>
           <w:lang w:bidi="fa-IR"/>
         </w:rPr>
@@ -12208,6 +12298,7 @@
           <w:rFonts w:ascii="Bahnschrift" w:hAnsi="Bahnschrift" w:cs="B Nazanin" w:hint="eastAsia"/>
           <w:sz w:val="36"/>
           <w:szCs w:val="36"/>
+          <w:highlight w:val="yellow"/>
           <w:rtl/>
           <w:lang w:bidi="fa-IR"/>
         </w:rPr>
@@ -12218,6 +12309,7 @@
           <w:rFonts w:ascii="Bahnschrift" w:hAnsi="Bahnschrift" w:cs="B Nazanin"/>
           <w:sz w:val="36"/>
           <w:szCs w:val="36"/>
+          <w:highlight w:val="yellow"/>
           <w:rtl/>
           <w:lang w:bidi="fa-IR"/>
         </w:rPr>
@@ -13727,6 +13819,7 @@
           <w:rtl/>
           <w:lang w:bidi="fa-IR"/>
         </w:rPr>
+        <w:lastRenderedPageBreak/>
         <w:t>انواع وقفه ها</w:t>
       </w:r>
     </w:p>
@@ -14021,7 +14114,7 @@
           <w:szCs w:val="36"/>
           <w:lang w:bidi="fa-IR"/>
         </w:rPr>
-        <w:t>Supervisor Call instruction</w:t>
+        <w:t>Supervisor Call</w:t>
       </w:r>
       <w:r>
         <w:rPr>
@@ -14288,6 +14381,7 @@
           <w:rtl/>
           <w:lang w:bidi="fa-IR"/>
         </w:rPr>
+        <w:lastRenderedPageBreak/>
         <w:t>این عمل شامل موارد زیر است:</w:t>
       </w:r>
       <w:r>
@@ -14663,6 +14757,18 @@
         </w:rPr>
         <w:t>معیار های زمانبندی</w:t>
       </w:r>
+      <w:r>
+        <w:rPr>
+          <w:rFonts w:ascii="Bahnschrift" w:hAnsi="Bahnschrift" w:cs="B Nazanin"/>
+          <w:b/>
+          <w:bCs/>
+          <w:color w:val="70AD47" w:themeColor="accent6"/>
+          <w:sz w:val="48"/>
+          <w:szCs w:val="52"/>
+          <w:lang w:bidi="fa-IR"/>
+        </w:rPr>
+        <w:t xml:space="preserve"> Scheduling Criteria </w:t>
+      </w:r>
     </w:p>
     <w:p>
       <w:pPr>
@@ -14697,11 +14803,11 @@
           <w:b/>
           <w:bCs/>
           <w:color w:val="70AD47" w:themeColor="accent6"/>
-          <w:sz w:val="36"/>
-          <w:szCs w:val="40"/>
-          <w:lang w:bidi="fa-IR"/>
-        </w:rPr>
-        <w:t>CPU Performance</w:t>
+          <w:sz w:val="28"/>
+          <w:szCs w:val="32"/>
+          <w:lang w:bidi="fa-IR"/>
+        </w:rPr>
+        <w:t xml:space="preserve">CPU </w:t>
       </w:r>
       <w:r>
         <w:rPr>
@@ -14709,11 +14815,47 @@
           <w:b/>
           <w:bCs/>
           <w:color w:val="70AD47" w:themeColor="accent6"/>
-          <w:sz w:val="36"/>
-          <w:szCs w:val="40"/>
-          <w:lang w:bidi="fa-IR"/>
-        </w:rPr>
-        <w:t xml:space="preserve">/efficiency </w:t>
+          <w:sz w:val="28"/>
+          <w:szCs w:val="28"/>
+          <w:lang w:bidi="fa-IR"/>
+        </w:rPr>
+        <w:t>Performance</w:t>
+      </w:r>
+      <w:r>
+        <w:rPr>
+          <w:rFonts w:ascii="Bahnschrift" w:hAnsi="Bahnschrift" w:cs="B Nazanin"/>
+          <w:b/>
+          <w:bCs/>
+          <w:color w:val="70AD47" w:themeColor="accent6"/>
+          <w:sz w:val="28"/>
+          <w:szCs w:val="28"/>
+          <w:lang w:bidi="fa-IR"/>
+        </w:rPr>
+        <w:t>/efficiency</w:t>
+      </w:r>
+      <w:r>
+        <w:rPr>
+          <w:rFonts w:ascii="Bahnschrift" w:hAnsi="Bahnschrift" w:cs="B Nazanin"/>
+          <w:b/>
+          <w:bCs/>
+          <w:color w:val="70AD47" w:themeColor="accent6"/>
+          <w:sz w:val="28"/>
+          <w:szCs w:val="28"/>
+          <w:lang w:bidi="fa-IR"/>
+        </w:rPr>
+        <w:t>/</w:t>
+      </w:r>
+      <w:r>
+        <w:rPr>
+          <w:rFonts w:ascii="Bahnschrift" w:hAnsi="Bahnschrift" w:cs="B Nazanin"/>
+          <w:b/>
+          <w:bCs/>
+          <w:color w:val="70AD47" w:themeColor="accent6"/>
+          <w:sz w:val="28"/>
+          <w:szCs w:val="28"/>
+          <w:lang w:bidi="fa-IR"/>
+        </w:rPr>
+        <w:t>Utilization</w:t>
       </w:r>
       <w:r>
         <w:rPr>
@@ -15565,6 +15707,14 @@
         <w:jc w:val="both"/>
         <w:rPr>
           <w:rFonts w:ascii="Bahnschrift" w:hAnsi="Bahnschrift" w:cs="B Nazanin"/>
+          <w:sz w:val="32"/>
+          <w:szCs w:val="36"/>
+          <w:lang w:bidi="fa-IR"/>
+        </w:rPr>
+      </w:pPr>
+      <w:r>
+        <w:rPr>
+          <w:rFonts w:ascii="Bahnschrift" w:hAnsi="Bahnschrift" w:cs="B Nazanin" w:hint="cs"/>
           <w:b/>
           <w:bCs/>
           <w:color w:val="70AD47" w:themeColor="accent6"/>
@@ -15573,7 +15723,8 @@
           <w:rtl/>
           <w:lang w:bidi="fa-IR"/>
         </w:rPr>
-      </w:pPr>
+        <w:t xml:space="preserve"> </w:t>
+      </w:r>
       <w:r>
         <w:rPr>
           <w:rFonts w:ascii="Bahnschrift" w:hAnsi="Bahnschrift" w:cs="B Nazanin" w:hint="cs"/>
@@ -15585,36 +15736,485 @@
           <w:rtl/>
           <w:lang w:bidi="fa-IR"/>
         </w:rPr>
-        <w:t xml:space="preserve"> </w:t>
-      </w:r>
-      <w:r>
-        <w:rPr>
-          <w:rFonts w:ascii="Bahnschrift" w:hAnsi="Bahnschrift" w:cs="B Nazanin" w:hint="cs"/>
+        <w:t>زمان پاسخ</w:t>
+      </w:r>
+      <w:r>
+        <w:rPr>
+          <w:rFonts w:ascii="Bahnschrift" w:hAnsi="Bahnschrift" w:cs="B Nazanin"/>
           <w:b/>
           <w:bCs/>
           <w:color w:val="70AD47" w:themeColor="accent6"/>
           <w:sz w:val="44"/>
           <w:szCs w:val="48"/>
-          <w:rtl/>
-          <w:lang w:bidi="fa-IR"/>
-        </w:rPr>
-        <w:t>زمان پاسخ</w:t>
-      </w:r>
-      <w:r>
-        <w:rPr>
-          <w:rFonts w:ascii="Bahnschrift" w:hAnsi="Bahnschrift" w:cs="B Nazanin"/>
+          <w:lang w:bidi="fa-IR"/>
+        </w:rPr>
+        <w:t xml:space="preserve"> (Response Time) </w:t>
+      </w:r>
+      <w:r>
+        <w:rPr>
+          <w:rFonts w:ascii="Bahnschrift" w:hAnsi="Bahnschrift" w:cs="B Nazanin" w:hint="cs"/>
           <w:b/>
           <w:bCs/>
           <w:color w:val="70AD47" w:themeColor="accent6"/>
           <w:sz w:val="44"/>
           <w:szCs w:val="48"/>
-          <w:lang w:bidi="fa-IR"/>
-        </w:rPr>
-        <w:t xml:space="preserve"> (Response Time) </w:t>
-      </w:r>
-      <w:r>
-        <w:rPr>
-          <w:rFonts w:ascii="Bahnschrift" w:hAnsi="Bahnschrift" w:cs="B Nazanin" w:hint="cs"/>
+          <w:rtl/>
+          <w:lang w:bidi="fa-IR"/>
+        </w:rPr>
+        <w:t>:</w:t>
+      </w:r>
+      <w:r>
+        <w:rPr>
+          <w:rFonts w:ascii="Bahnschrift" w:hAnsi="Bahnschrift" w:cs="B Nazanin" w:hint="cs"/>
+          <w:sz w:val="32"/>
+          <w:szCs w:val="36"/>
+          <w:rtl/>
+          <w:lang w:bidi="fa-IR"/>
+        </w:rPr>
+        <w:t>در یک سیستم عامل محاوره ای</w:t>
+      </w:r>
+      <w:r>
+        <w:rPr>
+          <w:rFonts w:ascii="Bahnschrift" w:hAnsi="Bahnschrift" w:cs="B Nazanin" w:hint="cs"/>
+          <w:sz w:val="32"/>
+          <w:szCs w:val="36"/>
+          <w:rtl/>
+          <w:lang w:bidi="fa-IR"/>
+        </w:rPr>
+        <w:t xml:space="preserve">، زمان بازگشت ممکن است معیار خوبی نباشد. اغلب یک فرایند ممکن است بعضی از نتایج را زود تولید کند و هنگامی که این نتایج به خروجی می روند، </w:t>
+      </w:r>
+      <w:r>
+        <w:rPr>
+          <w:rFonts w:ascii="Bahnschrift" w:hAnsi="Bahnschrift" w:cs="B Nazanin" w:hint="cs"/>
+          <w:sz w:val="32"/>
+          <w:szCs w:val="36"/>
+          <w:rtl/>
+          <w:lang w:bidi="fa-IR"/>
+        </w:rPr>
+        <w:t>محاسبات دیگری صورت می گیرد</w:t>
+      </w:r>
+      <w:r>
+        <w:rPr>
+          <w:rFonts w:ascii="Bahnschrift" w:hAnsi="Bahnschrift" w:cs="B Nazanin" w:hint="cs"/>
+          <w:sz w:val="32"/>
+          <w:szCs w:val="36"/>
+          <w:rtl/>
+          <w:lang w:bidi="fa-IR"/>
+        </w:rPr>
+        <w:t xml:space="preserve"> و نتایج دیگری به خروجی برود. لذا معیار دیگر، زمان تحوی</w:t>
+      </w:r>
+      <w:r>
+        <w:rPr>
+          <w:rFonts w:ascii="Bahnschrift" w:hAnsi="Bahnschrift" w:cs="B Nazanin" w:hint="cs"/>
+          <w:sz w:val="32"/>
+          <w:szCs w:val="36"/>
+          <w:rtl/>
+          <w:lang w:bidi="fa-IR"/>
+        </w:rPr>
+        <w:t xml:space="preserve">ل </w:t>
+      </w:r>
+      <w:r>
+        <w:rPr>
+          <w:rFonts w:ascii="Bahnschrift" w:hAnsi="Bahnschrift" w:cs="B Nazanin" w:hint="cs"/>
+          <w:sz w:val="32"/>
+          <w:szCs w:val="36"/>
+          <w:rtl/>
+          <w:lang w:bidi="fa-IR"/>
+        </w:rPr>
+        <w:t>یک درخواست تا دریافت اولین پاسخ است</w:t>
+      </w:r>
+      <w:r>
+        <w:rPr>
+          <w:rFonts w:ascii="Bahnschrift" w:hAnsi="Bahnschrift" w:cs="B Nazanin" w:hint="cs"/>
+          <w:sz w:val="32"/>
+          <w:szCs w:val="36"/>
+          <w:rtl/>
+          <w:lang w:bidi="fa-IR"/>
+        </w:rPr>
+        <w:t xml:space="preserve">. </w:t>
+      </w:r>
+      <w:r>
+        <w:rPr>
+          <w:rFonts w:ascii="Bahnschrift" w:hAnsi="Bahnschrift" w:cs="B Nazanin" w:hint="cs"/>
+          <w:sz w:val="32"/>
+          <w:szCs w:val="36"/>
+          <w:highlight w:val="yellow"/>
+          <w:rtl/>
+          <w:lang w:bidi="fa-IR"/>
+        </w:rPr>
+        <w:t>این معیار که زمان پاسخ نام دارد</w:t>
+      </w:r>
+      <w:r>
+        <w:rPr>
+          <w:rFonts w:ascii="Bahnschrift" w:hAnsi="Bahnschrift" w:cs="B Nazanin" w:hint="cs"/>
+          <w:sz w:val="32"/>
+          <w:szCs w:val="36"/>
+          <w:rtl/>
+          <w:lang w:bidi="fa-IR"/>
+        </w:rPr>
+        <w:t xml:space="preserve"> ، </w:t>
+      </w:r>
+      <w:r>
+        <w:rPr>
+          <w:rFonts w:ascii="Bahnschrift" w:hAnsi="Bahnschrift" w:cs="B Nazanin" w:hint="cs"/>
+          <w:sz w:val="32"/>
+          <w:szCs w:val="36"/>
+          <w:highlight w:val="green"/>
+          <w:u w:val="single"/>
+          <w:rtl/>
+          <w:lang w:bidi="fa-IR"/>
+        </w:rPr>
+        <w:t>مدت زمانی که طول می کشد پاسخ آماده شود ، نه مدت زمانی که طول می کشد تا آن پاسخ چاپ شود</w:t>
+      </w:r>
+      <w:r>
+        <w:rPr>
+          <w:rFonts w:ascii="Bahnschrift" w:hAnsi="Bahnschrift" w:cs="B Nazanin" w:hint="cs"/>
+          <w:sz w:val="32"/>
+          <w:szCs w:val="36"/>
+          <w:rtl/>
+          <w:lang w:bidi="fa-IR"/>
+        </w:rPr>
+        <w:t xml:space="preserve"> </w:t>
+      </w:r>
+      <w:r>
+        <w:rPr>
+          <w:rFonts w:ascii="Bahnschrift" w:hAnsi="Bahnschrift" w:cs="B Nazanin" w:hint="cs"/>
+          <w:sz w:val="32"/>
+          <w:szCs w:val="36"/>
+          <w:rtl/>
+          <w:lang w:bidi="fa-IR"/>
+        </w:rPr>
+        <w:t>. زمان برگشت ، به سرعت دستگاه خروجی بستگی دارد</w:t>
+      </w:r>
+      <w:r>
+        <w:rPr>
+          <w:rFonts w:ascii="Bahnschrift" w:hAnsi="Bahnschrift" w:cs="B Nazanin" w:hint="cs"/>
+          <w:sz w:val="32"/>
+          <w:szCs w:val="36"/>
+          <w:rtl/>
+          <w:lang w:bidi="fa-IR"/>
+        </w:rPr>
+        <w:t>.</w:t>
+      </w:r>
+    </w:p>
+    <w:p>
+      <w:pPr>
+        <w:pStyle w:val="ListParagraph"/>
+        <w:bidi/>
+        <w:ind w:left="360"/>
+        <w:jc w:val="both"/>
+        <w:rPr>
+          <w:rFonts w:ascii="Bahnschrift" w:hAnsi="Bahnschrift" w:cs="B Nazanin"/>
+          <w:sz w:val="44"/>
+          <w:szCs w:val="48"/>
+          <w:rtl/>
+          <w:lang w:bidi="fa-IR"/>
+        </w:rPr>
+      </w:pPr>
+    </w:p>
+    <w:p>
+      <w:pPr>
+        <w:pStyle w:val="ListParagraph"/>
+        <w:bidi/>
+        <w:ind w:left="360"/>
+        <w:jc w:val="right"/>
+        <w:rPr>
+          <w:rFonts w:ascii="Bahnschrift" w:hAnsi="Bahnschrift" w:cs="B Nazanin"/>
+          <w:color w:val="4472C4" w:themeColor="accent1"/>
+          <w:sz w:val="44"/>
+          <w:szCs w:val="48"/>
+          <w:lang w:bidi="fa-IR"/>
+        </w:rPr>
+      </w:pPr>
+      <w:r>
+        <w:rPr>
+          <w:rFonts w:ascii="Bahnschrift" w:hAnsi="Bahnschrift" w:cs="B Nazanin"/>
+          <w:color w:val="4472C4" w:themeColor="accent1"/>
+          <w:sz w:val="44"/>
+          <w:szCs w:val="48"/>
+          <w:lang w:bidi="fa-IR"/>
+        </w:rPr>
+        <w:t xml:space="preserve">The criteria include the following: </w:t>
+      </w:r>
+    </w:p>
+    <w:p>
+      <w:pPr>
+        <w:pStyle w:val="ListParagraph"/>
+        <w:bidi/>
+        <w:ind w:left="360"/>
+        <w:jc w:val="right"/>
+        <w:rPr>
+          <w:rFonts w:ascii="Bahnschrift" w:hAnsi="Bahnschrift" w:cs="B Nazanin"/>
+          <w:sz w:val="44"/>
+          <w:szCs w:val="48"/>
+          <w:lang w:bidi="fa-IR"/>
+        </w:rPr>
+      </w:pPr>
+    </w:p>
+    <w:p>
+      <w:pPr>
+        <w:pStyle w:val="ListParagraph"/>
+        <w:numPr>
+          <w:ilvl w:val="0"/>
+          <w:numId w:val="11"/>
+        </w:numPr>
+        <w:jc w:val="both"/>
+        <w:rPr>
+          <w:rFonts w:ascii="Bahnschrift" w:hAnsi="Bahnschrift" w:cs="B Nazanin"/>
+          <w:sz w:val="44"/>
+          <w:szCs w:val="48"/>
+          <w:lang w:bidi="fa-IR"/>
+        </w:rPr>
+      </w:pPr>
+      <w:r>
+        <w:rPr>
+          <w:rFonts w:ascii="Bahnschrift" w:hAnsi="Bahnschrift" w:cs="B Nazanin"/>
+          <w:sz w:val="44"/>
+          <w:szCs w:val="48"/>
+          <w:highlight w:val="yellow"/>
+          <w:lang w:bidi="fa-IR"/>
+        </w:rPr>
+        <w:t>CPU utilization</w:t>
+      </w:r>
+      <w:r>
+        <w:rPr>
+          <w:rFonts w:ascii="Bahnschrift" w:hAnsi="Bahnschrift" w:cs="B Nazanin"/>
+          <w:sz w:val="44"/>
+          <w:szCs w:val="48"/>
+          <w:lang w:bidi="fa-IR"/>
+        </w:rPr>
+        <w:t>: The m</w:t>
+      </w:r>
+      <w:bookmarkStart w:id="0" w:name="_GoBack"/>
+      <w:bookmarkEnd w:id="0"/>
+      <w:r>
+        <w:rPr>
+          <w:rFonts w:ascii="Bahnschrift" w:hAnsi="Bahnschrift" w:cs="B Nazanin"/>
+          <w:sz w:val="44"/>
+          <w:szCs w:val="48"/>
+          <w:lang w:bidi="fa-IR"/>
+        </w:rPr>
+        <w:t xml:space="preserve">ain objective of any CPU scheduling algorithm is to keep the CPU as busy as possible. Theoretically, CPU utilization can range from 0 to 100 but in a real-time system, it varies from 40 to 90 percent depending on the load upon the system. </w:t>
+      </w:r>
+    </w:p>
+    <w:p>
+      <w:pPr>
+        <w:pStyle w:val="ListParagraph"/>
+        <w:numPr>
+          <w:ilvl w:val="0"/>
+          <w:numId w:val="11"/>
+        </w:numPr>
+        <w:jc w:val="both"/>
+        <w:rPr>
+          <w:rFonts w:ascii="Bahnschrift" w:hAnsi="Bahnschrift" w:cs="B Nazanin"/>
+          <w:sz w:val="44"/>
+          <w:szCs w:val="48"/>
+          <w:lang w:bidi="fa-IR"/>
+        </w:rPr>
+      </w:pPr>
+      <w:r>
+        <w:rPr>
+          <w:rFonts w:ascii="Bahnschrift" w:hAnsi="Bahnschrift" w:cs="B Nazanin"/>
+          <w:sz w:val="44"/>
+          <w:szCs w:val="48"/>
+          <w:highlight w:val="yellow"/>
+          <w:lang w:bidi="fa-IR"/>
+        </w:rPr>
+        <w:t>Throughput</w:t>
+      </w:r>
+      <w:r>
+        <w:rPr>
+          <w:rFonts w:ascii="Bahnschrift" w:hAnsi="Bahnschrift" w:cs="B Nazanin"/>
+          <w:sz w:val="44"/>
+          <w:szCs w:val="48"/>
+          <w:lang w:bidi="fa-IR"/>
+        </w:rPr>
+        <w:t xml:space="preserve">: A measure of the work done by the CPU is the number of processes being executed and completed per unit of </w:t>
+      </w:r>
+      <w:r>
+        <w:rPr>
+          <w:rFonts w:ascii="Bahnschrift" w:hAnsi="Bahnschrift" w:cs="B Nazanin"/>
+          <w:sz w:val="44"/>
+          <w:szCs w:val="48"/>
+          <w:lang w:bidi="fa-IR"/>
+        </w:rPr>
+        <w:lastRenderedPageBreak/>
+        <w:t xml:space="preserve">time. This is called throughput. The throughput may vary depending on the length or duration of the processes. </w:t>
+      </w:r>
+    </w:p>
+    <w:p>
+      <w:pPr>
+        <w:pStyle w:val="ListParagraph"/>
+        <w:numPr>
+          <w:ilvl w:val="0"/>
+          <w:numId w:val="11"/>
+        </w:numPr>
+        <w:jc w:val="both"/>
+        <w:rPr>
+          <w:rFonts w:ascii="Bahnschrift" w:hAnsi="Bahnschrift" w:cs="B Nazanin"/>
+          <w:sz w:val="44"/>
+          <w:szCs w:val="48"/>
+          <w:lang w:bidi="fa-IR"/>
+        </w:rPr>
+      </w:pPr>
+      <w:r>
+        <w:rPr>
+          <w:rFonts w:ascii="Bahnschrift" w:hAnsi="Bahnschrift" w:cs="B Nazanin"/>
+          <w:sz w:val="44"/>
+          <w:szCs w:val="48"/>
+          <w:highlight w:val="yellow"/>
+          <w:lang w:bidi="fa-IR"/>
+        </w:rPr>
+        <w:t>Turnaround time</w:t>
+      </w:r>
+      <w:r>
+        <w:rPr>
+          <w:rFonts w:ascii="Bahnschrift" w:hAnsi="Bahnschrift" w:cs="B Nazanin"/>
+          <w:sz w:val="44"/>
+          <w:szCs w:val="48"/>
+          <w:lang w:bidi="fa-IR"/>
+        </w:rPr>
+        <w:t>: For a particular process, an important criterion is how long it takes to execute that process. The time elapsed from the time of submission of a process to the time of completion is known as the turnaround time. Turn-around time is the sum of times spent waiting to get into memory, waiting in the ready queue, executing in CPU, and waiting for I/O. The formula to calculate Turn Around Time = Compilation Time – Arrival Time.</w:t>
+      </w:r>
+    </w:p>
+    <w:p>
+      <w:pPr>
+        <w:pStyle w:val="ListParagraph"/>
+        <w:numPr>
+          <w:ilvl w:val="0"/>
+          <w:numId w:val="11"/>
+        </w:numPr>
+        <w:jc w:val="both"/>
+        <w:rPr>
+          <w:rFonts w:ascii="Bahnschrift" w:hAnsi="Bahnschrift" w:cs="B Nazanin"/>
+          <w:sz w:val="44"/>
+          <w:szCs w:val="48"/>
+          <w:lang w:bidi="fa-IR"/>
+        </w:rPr>
+      </w:pPr>
+      <w:r>
+        <w:rPr>
+          <w:rFonts w:ascii="Bahnschrift" w:hAnsi="Bahnschrift" w:cs="B Nazanin"/>
+          <w:sz w:val="44"/>
+          <w:szCs w:val="48"/>
+          <w:highlight w:val="yellow"/>
+          <w:lang w:bidi="fa-IR"/>
+        </w:rPr>
+        <w:t>Waiting time</w:t>
+      </w:r>
+      <w:r>
+        <w:rPr>
+          <w:rFonts w:ascii="Bahnschrift" w:hAnsi="Bahnschrift" w:cs="B Nazanin"/>
+          <w:sz w:val="44"/>
+          <w:szCs w:val="48"/>
+          <w:lang w:bidi="fa-IR"/>
+        </w:rPr>
+        <w:t>: A scheduling algorithm does not affect the time required to complete the process once it starts execution. It only affects the waiting time of a process i.e. time spent by a process waiting in the ready queue. The formula for calculating Waiting Time = Turnaround Time – Burst Time.</w:t>
+      </w:r>
+    </w:p>
+    <w:p>
+      <w:pPr>
+        <w:pStyle w:val="ListParagraph"/>
+        <w:numPr>
+          <w:ilvl w:val="0"/>
+          <w:numId w:val="11"/>
+        </w:numPr>
+        <w:jc w:val="both"/>
+        <w:rPr>
+          <w:rFonts w:ascii="Bahnschrift" w:hAnsi="Bahnschrift" w:cs="B Nazanin"/>
+          <w:sz w:val="44"/>
+          <w:szCs w:val="48"/>
+          <w:lang w:bidi="fa-IR"/>
+        </w:rPr>
+      </w:pPr>
+      <w:r>
+        <w:rPr>
+          <w:rFonts w:ascii="Bahnschrift" w:hAnsi="Bahnschrift" w:cs="B Nazanin"/>
+          <w:sz w:val="44"/>
+          <w:szCs w:val="48"/>
+          <w:highlight w:val="yellow"/>
+          <w:lang w:bidi="fa-IR"/>
+        </w:rPr>
+        <w:lastRenderedPageBreak/>
+        <w:t>Response time</w:t>
+      </w:r>
+      <w:r>
+        <w:rPr>
+          <w:rFonts w:ascii="Bahnschrift" w:hAnsi="Bahnschrift" w:cs="B Nazanin"/>
+          <w:sz w:val="44"/>
+          <w:szCs w:val="48"/>
+          <w:lang w:bidi="fa-IR"/>
+        </w:rPr>
+        <w:t>: In an interactive system, turn-around time is not the best criterion. A process may produce some output fairly early and continue computing new results while previous results are being output to the user. Thus another criterion is the time taken from submission of the process of the request until the first response is produced. This measure is called response time. The formula to calculate Response Time = CPU Allocation Time(when the CPU was allocated for the first) – Arrival Time</w:t>
+      </w:r>
+    </w:p>
+    <w:p>
+      <w:pPr>
+        <w:pStyle w:val="ListParagraph"/>
+        <w:numPr>
+          <w:ilvl w:val="0"/>
+          <w:numId w:val="11"/>
+        </w:numPr>
+        <w:jc w:val="both"/>
+        <w:rPr>
+          <w:rFonts w:ascii="Bahnschrift" w:hAnsi="Bahnschrift" w:cs="B Nazanin"/>
+          <w:sz w:val="44"/>
+          <w:szCs w:val="48"/>
+          <w:lang w:bidi="fa-IR"/>
+        </w:rPr>
+      </w:pPr>
+      <w:r>
+        <w:rPr>
+          <w:rFonts w:ascii="Bahnschrift" w:hAnsi="Bahnschrift" w:cs="B Nazanin"/>
+          <w:sz w:val="44"/>
+          <w:szCs w:val="48"/>
+          <w:highlight w:val="yellow"/>
+          <w:lang w:bidi="fa-IR"/>
+        </w:rPr>
+        <w:t>Completion time</w:t>
+      </w:r>
+      <w:r>
+        <w:rPr>
+          <w:rFonts w:ascii="Bahnschrift" w:hAnsi="Bahnschrift" w:cs="B Nazanin"/>
+          <w:sz w:val="44"/>
+          <w:szCs w:val="48"/>
+          <w:lang w:bidi="fa-IR"/>
+        </w:rPr>
+        <w:t>: The completion time is the time when the process stops executing,  which means that the process has completed its burst time and is completely executed.</w:t>
+      </w:r>
+    </w:p>
+    <w:p>
+      <w:pPr>
+        <w:pStyle w:val="ListParagraph"/>
+        <w:ind w:left="360"/>
+        <w:jc w:val="both"/>
+        <w:rPr>
+          <w:rFonts w:ascii="Bahnschrift" w:hAnsi="Bahnschrift" w:cs="B Nazanin"/>
+          <w:sz w:val="44"/>
+          <w:szCs w:val="48"/>
+          <w:lang w:bidi="fa-IR"/>
+        </w:rPr>
+      </w:pPr>
+      <w:r>
+        <w:rPr>
+          <w:rFonts w:ascii="Bahnschrift" w:hAnsi="Bahnschrift" w:cs="B Nazanin"/>
+          <w:sz w:val="44"/>
+          <w:szCs w:val="48"/>
+          <w:lang w:bidi="fa-IR"/>
+        </w:rPr>
+        <w:t>Priority: If the operating system assigns priorities to processes, the scheduling mechanism should favor the higher-priority processes.</w:t>
+      </w:r>
+    </w:p>
+    <w:p>
+      <w:pPr>
+        <w:pStyle w:val="ListParagraph"/>
+        <w:numPr>
+          <w:ilvl w:val="0"/>
+          <w:numId w:val="12"/>
+        </w:numPr>
+        <w:jc w:val="both"/>
+        <w:rPr>
+          <w:rFonts w:ascii="Bahnschrift" w:hAnsi="Bahnschrift" w:cs="B Nazanin"/>
           <w:b/>
           <w:bCs/>
           <w:color w:val="70AD47" w:themeColor="accent6"/>
@@ -15623,137 +16223,35 @@
           <w:rtl/>
           <w:lang w:bidi="fa-IR"/>
         </w:rPr>
-        <w:t>:</w:t>
-      </w:r>
-      <w:r>
-        <w:rPr>
-          <w:rFonts w:ascii="Bahnschrift" w:hAnsi="Bahnschrift" w:cs="B Nazanin" w:hint="cs"/>
-          <w:sz w:val="32"/>
-          <w:szCs w:val="36"/>
-          <w:rtl/>
-          <w:lang w:bidi="fa-IR"/>
-        </w:rPr>
-        <w:t>در یک سیستم عامل محاوره ای</w:t>
-      </w:r>
-      <w:r>
-        <w:rPr>
-          <w:rFonts w:ascii="Bahnschrift" w:hAnsi="Bahnschrift" w:cs="B Nazanin" w:hint="cs"/>
-          <w:sz w:val="32"/>
-          <w:szCs w:val="36"/>
-          <w:rtl/>
-          <w:lang w:bidi="fa-IR"/>
-        </w:rPr>
-        <w:t xml:space="preserve">، زمان بازگشت ممکن است معیار خوبی نباشد. اغلب یک فرایند ممکن است بعضی از نتایج را زود تولید کند و هنگامی که این نتایج به خروجی می روند، </w:t>
-      </w:r>
-      <w:r>
-        <w:rPr>
-          <w:rFonts w:ascii="Bahnschrift" w:hAnsi="Bahnschrift" w:cs="B Nazanin" w:hint="cs"/>
-          <w:sz w:val="32"/>
-          <w:szCs w:val="36"/>
-          <w:rtl/>
-          <w:lang w:bidi="fa-IR"/>
-        </w:rPr>
-        <w:t>محاسبات دیگری صورت می گیرد</w:t>
-      </w:r>
-      <w:r>
-        <w:rPr>
-          <w:rFonts w:ascii="Bahnschrift" w:hAnsi="Bahnschrift" w:cs="B Nazanin" w:hint="cs"/>
-          <w:sz w:val="32"/>
-          <w:szCs w:val="36"/>
-          <w:rtl/>
-          <w:lang w:bidi="fa-IR"/>
-        </w:rPr>
-        <w:t xml:space="preserve"> و نتایج دیگری به خروجی برود. لذا معیار دیگر، زمان تحوی</w:t>
-      </w:r>
-      <w:r>
-        <w:rPr>
-          <w:rFonts w:ascii="Bahnschrift" w:hAnsi="Bahnschrift" w:cs="B Nazanin" w:hint="cs"/>
-          <w:sz w:val="32"/>
-          <w:szCs w:val="36"/>
-          <w:rtl/>
-          <w:lang w:bidi="fa-IR"/>
-        </w:rPr>
-        <w:t xml:space="preserve">ل </w:t>
-      </w:r>
-      <w:r>
-        <w:rPr>
-          <w:rFonts w:ascii="Bahnschrift" w:hAnsi="Bahnschrift" w:cs="B Nazanin" w:hint="cs"/>
-          <w:sz w:val="32"/>
-          <w:szCs w:val="36"/>
-          <w:rtl/>
-          <w:lang w:bidi="fa-IR"/>
-        </w:rPr>
-        <w:t>یک درخواست تا دریافت اولین پاسخ است</w:t>
-      </w:r>
-      <w:r>
-        <w:rPr>
-          <w:rFonts w:ascii="Bahnschrift" w:hAnsi="Bahnschrift" w:cs="B Nazanin" w:hint="cs"/>
-          <w:sz w:val="32"/>
-          <w:szCs w:val="36"/>
-          <w:rtl/>
-          <w:lang w:bidi="fa-IR"/>
-        </w:rPr>
-        <w:t xml:space="preserve">. </w:t>
-      </w:r>
-      <w:r>
-        <w:rPr>
-          <w:rFonts w:ascii="Bahnschrift" w:hAnsi="Bahnschrift" w:cs="B Nazanin" w:hint="cs"/>
-          <w:sz w:val="32"/>
-          <w:szCs w:val="36"/>
-          <w:highlight w:val="yellow"/>
-          <w:rtl/>
-          <w:lang w:bidi="fa-IR"/>
-        </w:rPr>
-        <w:t>این معیار که زمان پاسخ نام دارد</w:t>
-      </w:r>
-      <w:r>
-        <w:rPr>
-          <w:rFonts w:ascii="Bahnschrift" w:hAnsi="Bahnschrift" w:cs="B Nazanin" w:hint="cs"/>
-          <w:sz w:val="32"/>
-          <w:szCs w:val="36"/>
-          <w:rtl/>
-          <w:lang w:bidi="fa-IR"/>
-        </w:rPr>
-        <w:t xml:space="preserve"> ، </w:t>
-      </w:r>
-      <w:r>
-        <w:rPr>
-          <w:rFonts w:ascii="Bahnschrift" w:hAnsi="Bahnschrift" w:cs="B Nazanin" w:hint="cs"/>
-          <w:sz w:val="32"/>
-          <w:szCs w:val="36"/>
-          <w:highlight w:val="green"/>
-          <w:u w:val="single"/>
-          <w:rtl/>
-          <w:lang w:bidi="fa-IR"/>
-        </w:rPr>
-        <w:t>مدت زمانی که طول می کشد پاسخ آماده شود ، نه مدت زمانی که طول می کشد تا آن پاسخ چاپ شود</w:t>
-      </w:r>
-      <w:r>
-        <w:rPr>
-          <w:rFonts w:ascii="Bahnschrift" w:hAnsi="Bahnschrift" w:cs="B Nazanin" w:hint="cs"/>
-          <w:sz w:val="32"/>
-          <w:szCs w:val="36"/>
-          <w:rtl/>
-          <w:lang w:bidi="fa-IR"/>
-        </w:rPr>
-        <w:t xml:space="preserve"> </w:t>
-      </w:r>
-      <w:r>
-        <w:rPr>
-          <w:rFonts w:ascii="Bahnschrift" w:hAnsi="Bahnschrift" w:cs="B Nazanin" w:hint="cs"/>
-          <w:sz w:val="32"/>
-          <w:szCs w:val="36"/>
-          <w:rtl/>
-          <w:lang w:bidi="fa-IR"/>
-        </w:rPr>
-        <w:t>. زمان برگشت ، به سرعت دستگاه خروجی بستگی دارد</w:t>
-      </w:r>
-      <w:r>
-        <w:rPr>
-          <w:rFonts w:ascii="Bahnschrift" w:hAnsi="Bahnschrift" w:cs="B Nazanin" w:hint="cs"/>
-          <w:sz w:val="32"/>
-          <w:szCs w:val="36"/>
-          <w:rtl/>
+      </w:pPr>
+      <w:r>
+        <w:rPr>
+          <w:rFonts w:ascii="Bahnschrift" w:hAnsi="Bahnschrift" w:cs="B Nazanin"/>
+          <w:sz w:val="44"/>
+          <w:szCs w:val="48"/>
+          <w:highlight w:val="yellow"/>
+          <w:lang w:bidi="fa-IR"/>
+        </w:rPr>
+        <w:lastRenderedPageBreak/>
+        <w:t>Predictability</w:t>
+      </w:r>
+      <w:r>
+        <w:rPr>
+          <w:rFonts w:ascii="Bahnschrift" w:hAnsi="Bahnschrift" w:cs="B Nazanin"/>
+          <w:sz w:val="44"/>
+          <w:szCs w:val="48"/>
+          <w:lang w:bidi="fa-IR"/>
+        </w:rPr>
+        <w:t>: A given process always should run in about the same amount of time under a similar system load</w:t>
+      </w:r>
+      <w:r>
+        <w:rPr>
+          <w:rFonts w:ascii="Bahnschrift" w:hAnsi="Bahnschrift" w:cs="B Nazanin"/>
+          <w:b/>
+          <w:bCs/>
+          <w:color w:val="70AD47" w:themeColor="accent6"/>
+          <w:sz w:val="44"/>
+          <w:szCs w:val="48"/>
           <w:lang w:bidi="fa-IR"/>
         </w:rPr>
         <w:t>.</w:t>
@@ -16021,16 +16519,16 @@
     </w:lvl>
   </w:abstractNum>
   <w:abstractNum w:abstractNumId="2" w15:restartNumberingAfterBreak="0">
-    <w:nsid w:val="27162C71"/>
+    <w:nsid w:val="10A13313"/>
     <w:multiLevelType w:val="hybridMultilevel"/>
-    <w:tmpl w:val="3E106258"/>
-    <w:lvl w:ilvl="0" w:tplc="44864192">
+    <w:tmpl w:val="A202B168"/>
+    <w:lvl w:ilvl="0" w:tplc="04090001">
       <w:start w:val="1"/>
       <w:numFmt w:val="bullet"/>
-      <w:lvlText w:val=""/>
+      <w:lvlText w:val=""/>
       <w:lvlJc w:val="left"/>
       <w:pPr>
-        <w:ind w:left="360" w:hanging="360"/>
+        <w:ind w:left="1080" w:hanging="360"/>
       </w:pPr>
       <w:rPr>
         <w:rFonts w:ascii="Symbol" w:hAnsi="Symbol" w:hint="default"/>
@@ -16134,6 +16632,232 @@
     </w:lvl>
   </w:abstractNum>
   <w:abstractNum w:abstractNumId="3" w15:restartNumberingAfterBreak="0">
+    <w:nsid w:val="243249D8"/>
+    <w:multiLevelType w:val="hybridMultilevel"/>
+    <w:tmpl w:val="70FE4B1E"/>
+    <w:lvl w:ilvl="0" w:tplc="04090001">
+      <w:start w:val="1"/>
+      <w:numFmt w:val="bullet"/>
+      <w:lvlText w:val=""/>
+      <w:lvlJc w:val="left"/>
+      <w:pPr>
+        <w:ind w:left="1080" w:hanging="360"/>
+      </w:pPr>
+      <w:rPr>
+        <w:rFonts w:ascii="Symbol" w:hAnsi="Symbol" w:hint="default"/>
+      </w:rPr>
+    </w:lvl>
+    <w:lvl w:ilvl="1" w:tplc="04090003" w:tentative="1">
+      <w:start w:val="1"/>
+      <w:numFmt w:val="bullet"/>
+      <w:lvlText w:val="o"/>
+      <w:lvlJc w:val="left"/>
+      <w:pPr>
+        <w:ind w:left="1800" w:hanging="360"/>
+      </w:pPr>
+      <w:rPr>
+        <w:rFonts w:ascii="Courier New" w:hAnsi="Courier New" w:cs="Courier New" w:hint="default"/>
+      </w:rPr>
+    </w:lvl>
+    <w:lvl w:ilvl="2" w:tplc="04090005" w:tentative="1">
+      <w:start w:val="1"/>
+      <w:numFmt w:val="bullet"/>
+      <w:lvlText w:val=""/>
+      <w:lvlJc w:val="left"/>
+      <w:pPr>
+        <w:ind w:left="2520" w:hanging="360"/>
+      </w:pPr>
+      <w:rPr>
+        <w:rFonts w:ascii="Wingdings" w:hAnsi="Wingdings" w:hint="default"/>
+      </w:rPr>
+    </w:lvl>
+    <w:lvl w:ilvl="3" w:tplc="04090001" w:tentative="1">
+      <w:start w:val="1"/>
+      <w:numFmt w:val="bullet"/>
+      <w:lvlText w:val=""/>
+      <w:lvlJc w:val="left"/>
+      <w:pPr>
+        <w:ind w:left="3240" w:hanging="360"/>
+      </w:pPr>
+      <w:rPr>
+        <w:rFonts w:ascii="Symbol" w:hAnsi="Symbol" w:hint="default"/>
+      </w:rPr>
+    </w:lvl>
+    <w:lvl w:ilvl="4" w:tplc="04090003" w:tentative="1">
+      <w:start w:val="1"/>
+      <w:numFmt w:val="bullet"/>
+      <w:lvlText w:val="o"/>
+      <w:lvlJc w:val="left"/>
+      <w:pPr>
+        <w:ind w:left="3960" w:hanging="360"/>
+      </w:pPr>
+      <w:rPr>
+        <w:rFonts w:ascii="Courier New" w:hAnsi="Courier New" w:cs="Courier New" w:hint="default"/>
+      </w:rPr>
+    </w:lvl>
+    <w:lvl w:ilvl="5" w:tplc="04090005" w:tentative="1">
+      <w:start w:val="1"/>
+      <w:numFmt w:val="bullet"/>
+      <w:lvlText w:val=""/>
+      <w:lvlJc w:val="left"/>
+      <w:pPr>
+        <w:ind w:left="4680" w:hanging="360"/>
+      </w:pPr>
+      <w:rPr>
+        <w:rFonts w:ascii="Wingdings" w:hAnsi="Wingdings" w:hint="default"/>
+      </w:rPr>
+    </w:lvl>
+    <w:lvl w:ilvl="6" w:tplc="04090001" w:tentative="1">
+      <w:start w:val="1"/>
+      <w:numFmt w:val="bullet"/>
+      <w:lvlText w:val=""/>
+      <w:lvlJc w:val="left"/>
+      <w:pPr>
+        <w:ind w:left="5400" w:hanging="360"/>
+      </w:pPr>
+      <w:rPr>
+        <w:rFonts w:ascii="Symbol" w:hAnsi="Symbol" w:hint="default"/>
+      </w:rPr>
+    </w:lvl>
+    <w:lvl w:ilvl="7" w:tplc="04090003" w:tentative="1">
+      <w:start w:val="1"/>
+      <w:numFmt w:val="bullet"/>
+      <w:lvlText w:val="o"/>
+      <w:lvlJc w:val="left"/>
+      <w:pPr>
+        <w:ind w:left="6120" w:hanging="360"/>
+      </w:pPr>
+      <w:rPr>
+        <w:rFonts w:ascii="Courier New" w:hAnsi="Courier New" w:cs="Courier New" w:hint="default"/>
+      </w:rPr>
+    </w:lvl>
+    <w:lvl w:ilvl="8" w:tplc="04090005" w:tentative="1">
+      <w:start w:val="1"/>
+      <w:numFmt w:val="bullet"/>
+      <w:lvlText w:val=""/>
+      <w:lvlJc w:val="left"/>
+      <w:pPr>
+        <w:ind w:left="6840" w:hanging="360"/>
+      </w:pPr>
+      <w:rPr>
+        <w:rFonts w:ascii="Wingdings" w:hAnsi="Wingdings" w:hint="default"/>
+      </w:rPr>
+    </w:lvl>
+  </w:abstractNum>
+  <w:abstractNum w:abstractNumId="4" w15:restartNumberingAfterBreak="0">
+    <w:nsid w:val="27162C71"/>
+    <w:multiLevelType w:val="hybridMultilevel"/>
+    <w:tmpl w:val="3E106258"/>
+    <w:lvl w:ilvl="0" w:tplc="44864192">
+      <w:start w:val="1"/>
+      <w:numFmt w:val="bullet"/>
+      <w:lvlText w:val=""/>
+      <w:lvlJc w:val="left"/>
+      <w:pPr>
+        <w:ind w:left="360" w:hanging="360"/>
+      </w:pPr>
+      <w:rPr>
+        <w:rFonts w:ascii="Symbol" w:hAnsi="Symbol" w:hint="default"/>
+      </w:rPr>
+    </w:lvl>
+    <w:lvl w:ilvl="1" w:tplc="04090003" w:tentative="1">
+      <w:start w:val="1"/>
+      <w:numFmt w:val="bullet"/>
+      <w:lvlText w:val="o"/>
+      <w:lvlJc w:val="left"/>
+      <w:pPr>
+        <w:ind w:left="1800" w:hanging="360"/>
+      </w:pPr>
+      <w:rPr>
+        <w:rFonts w:ascii="Courier New" w:hAnsi="Courier New" w:cs="Courier New" w:hint="default"/>
+      </w:rPr>
+    </w:lvl>
+    <w:lvl w:ilvl="2" w:tplc="04090005" w:tentative="1">
+      <w:start w:val="1"/>
+      <w:numFmt w:val="bullet"/>
+      <w:lvlText w:val=""/>
+      <w:lvlJc w:val="left"/>
+      <w:pPr>
+        <w:ind w:left="2520" w:hanging="360"/>
+      </w:pPr>
+      <w:rPr>
+        <w:rFonts w:ascii="Wingdings" w:hAnsi="Wingdings" w:hint="default"/>
+      </w:rPr>
+    </w:lvl>
+    <w:lvl w:ilvl="3" w:tplc="04090001" w:tentative="1">
+      <w:start w:val="1"/>
+      <w:numFmt w:val="bullet"/>
+      <w:lvlText w:val=""/>
+      <w:lvlJc w:val="left"/>
+      <w:pPr>
+        <w:ind w:left="3240" w:hanging="360"/>
+      </w:pPr>
+      <w:rPr>
+        <w:rFonts w:ascii="Symbol" w:hAnsi="Symbol" w:hint="default"/>
+      </w:rPr>
+    </w:lvl>
+    <w:lvl w:ilvl="4" w:tplc="04090003" w:tentative="1">
+      <w:start w:val="1"/>
+      <w:numFmt w:val="bullet"/>
+      <w:lvlText w:val="o"/>
+      <w:lvlJc w:val="left"/>
+      <w:pPr>
+        <w:ind w:left="3960" w:hanging="360"/>
+      </w:pPr>
+      <w:rPr>
+        <w:rFonts w:ascii="Courier New" w:hAnsi="Courier New" w:cs="Courier New" w:hint="default"/>
+      </w:rPr>
+    </w:lvl>
+    <w:lvl w:ilvl="5" w:tplc="04090005" w:tentative="1">
+      <w:start w:val="1"/>
+      <w:numFmt w:val="bullet"/>
+      <w:lvlText w:val=""/>
+      <w:lvlJc w:val="left"/>
+      <w:pPr>
+        <w:ind w:left="4680" w:hanging="360"/>
+      </w:pPr>
+      <w:rPr>
+        <w:rFonts w:ascii="Wingdings" w:hAnsi="Wingdings" w:hint="default"/>
+      </w:rPr>
+    </w:lvl>
+    <w:lvl w:ilvl="6" w:tplc="04090001" w:tentative="1">
+      <w:start w:val="1"/>
+      <w:numFmt w:val="bullet"/>
+      <w:lvlText w:val=""/>
+      <w:lvlJc w:val="left"/>
+      <w:pPr>
+        <w:ind w:left="5400" w:hanging="360"/>
+      </w:pPr>
+      <w:rPr>
+        <w:rFonts w:ascii="Symbol" w:hAnsi="Symbol" w:hint="default"/>
+      </w:rPr>
+    </w:lvl>
+    <w:lvl w:ilvl="7" w:tplc="04090003" w:tentative="1">
+      <w:start w:val="1"/>
+      <w:numFmt w:val="bullet"/>
+      <w:lvlText w:val="o"/>
+      <w:lvlJc w:val="left"/>
+      <w:pPr>
+        <w:ind w:left="6120" w:hanging="360"/>
+      </w:pPr>
+      <w:rPr>
+        <w:rFonts w:ascii="Courier New" w:hAnsi="Courier New" w:cs="Courier New" w:hint="default"/>
+      </w:rPr>
+    </w:lvl>
+    <w:lvl w:ilvl="8" w:tplc="04090005" w:tentative="1">
+      <w:start w:val="1"/>
+      <w:numFmt w:val="bullet"/>
+      <w:lvlText w:val=""/>
+      <w:lvlJc w:val="left"/>
+      <w:pPr>
+        <w:ind w:left="6840" w:hanging="360"/>
+      </w:pPr>
+      <w:rPr>
+        <w:rFonts w:ascii="Wingdings" w:hAnsi="Wingdings" w:hint="default"/>
+      </w:rPr>
+    </w:lvl>
+  </w:abstractNum>
+  <w:abstractNum w:abstractNumId="5" w15:restartNumberingAfterBreak="0">
     <w:nsid w:val="29FF43A6"/>
     <w:multiLevelType w:val="hybridMultilevel"/>
     <w:tmpl w:val="3842B748"/>
@@ -16245,7 +16969,7 @@
       </w:rPr>
     </w:lvl>
   </w:abstractNum>
-  <w:abstractNum w:abstractNumId="4" w15:restartNumberingAfterBreak="0">
+  <w:abstractNum w:abstractNumId="6" w15:restartNumberingAfterBreak="0">
     <w:nsid w:val="339931C0"/>
     <w:multiLevelType w:val="hybridMultilevel"/>
     <w:tmpl w:val="89364BC6"/>
@@ -16331,7 +17055,7 @@
       </w:pPr>
     </w:lvl>
   </w:abstractNum>
-  <w:abstractNum w:abstractNumId="5" w15:restartNumberingAfterBreak="0">
+  <w:abstractNum w:abstractNumId="7" w15:restartNumberingAfterBreak="0">
     <w:nsid w:val="3465345B"/>
     <w:multiLevelType w:val="hybridMultilevel"/>
     <w:tmpl w:val="7786E310"/>
@@ -16417,7 +17141,7 @@
       </w:pPr>
     </w:lvl>
   </w:abstractNum>
-  <w:abstractNum w:abstractNumId="6" w15:restartNumberingAfterBreak="0">
+  <w:abstractNum w:abstractNumId="8" w15:restartNumberingAfterBreak="0">
     <w:nsid w:val="57EE18AC"/>
     <w:multiLevelType w:val="hybridMultilevel"/>
     <w:tmpl w:val="6D2C9A92"/>
@@ -16529,7 +17253,7 @@
       </w:rPr>
     </w:lvl>
   </w:abstractNum>
-  <w:abstractNum w:abstractNumId="7" w15:restartNumberingAfterBreak="0">
+  <w:abstractNum w:abstractNumId="9" w15:restartNumberingAfterBreak="0">
     <w:nsid w:val="70D57B53"/>
     <w:multiLevelType w:val="hybridMultilevel"/>
     <w:tmpl w:val="893AE092"/>
@@ -16618,7 +17342,7 @@
       </w:pPr>
     </w:lvl>
   </w:abstractNum>
-  <w:abstractNum w:abstractNumId="8" w15:restartNumberingAfterBreak="0">
+  <w:abstractNum w:abstractNumId="10" w15:restartNumberingAfterBreak="0">
     <w:nsid w:val="73A665F4"/>
     <w:multiLevelType w:val="hybridMultilevel"/>
     <w:tmpl w:val="F832623A"/>
@@ -16731,7 +17455,7 @@
       </w:rPr>
     </w:lvl>
   </w:abstractNum>
-  <w:abstractNum w:abstractNumId="9" w15:restartNumberingAfterBreak="0">
+  <w:abstractNum w:abstractNumId="11" w15:restartNumberingAfterBreak="0">
     <w:nsid w:val="7C1165A6"/>
     <w:multiLevelType w:val="hybridMultilevel"/>
     <w:tmpl w:val="CB4E2314"/>
@@ -16844,34 +17568,40 @@
     </w:lvl>
   </w:abstractNum>
   <w:num w:numId="1">
-    <w:abstractNumId w:val="4"/>
+    <w:abstractNumId w:val="6"/>
   </w:num>
   <w:num w:numId="2">
-    <w:abstractNumId w:val="5"/>
+    <w:abstractNumId w:val="7"/>
   </w:num>
   <w:num w:numId="3">
     <w:abstractNumId w:val="0"/>
   </w:num>
   <w:num w:numId="4">
-    <w:abstractNumId w:val="7"/>
+    <w:abstractNumId w:val="9"/>
   </w:num>
   <w:num w:numId="5">
-    <w:abstractNumId w:val="8"/>
+    <w:abstractNumId w:val="10"/>
   </w:num>
   <w:num w:numId="6">
-    <w:abstractNumId w:val="2"/>
+    <w:abstractNumId w:val="4"/>
   </w:num>
   <w:num w:numId="7">
     <w:abstractNumId w:val="1"/>
   </w:num>
   <w:num w:numId="8">
-    <w:abstractNumId w:val="3"/>
+    <w:abstractNumId w:val="5"/>
   </w:num>
   <w:num w:numId="9">
-    <w:abstractNumId w:val="9"/>
+    <w:abstractNumId w:val="11"/>
   </w:num>
   <w:num w:numId="10">
-    <w:abstractNumId w:val="6"/>
+    <w:abstractNumId w:val="8"/>
+  </w:num>
+  <w:num w:numId="11">
+    <w:abstractNumId w:val="2"/>
+  </w:num>
+  <w:num w:numId="12">
+    <w:abstractNumId w:val="3"/>
   </w:num>
 </w:numbering>
 </file>
@@ -17668,7 +18398,7 @@
 </file>
 
 <file path=customXml/itemProps1.xml><?xml version="1.0" encoding="utf-8"?>
-<ds:datastoreItem xmlns:ds="http://schemas.openxmlformats.org/officeDocument/2006/customXml" ds:itemID="{526388C5-0C62-46B6-A6D6-202185DEFDAF}">
+<ds:datastoreItem xmlns:ds="http://schemas.openxmlformats.org/officeDocument/2006/customXml" ds:itemID="{5D3C8B75-48F8-4181-B9C3-FF10BC422B57}">
   <ds:schemaRefs>
     <ds:schemaRef ds:uri="http://schemas.openxmlformats.org/officeDocument/2006/bibliography"/>
   </ds:schemaRefs>
